--- a/SRS/ITSE412_Fall_2024_SRS_t24.docx
+++ b/SRS/ITSE412_Fall_2024_SRS_t24.docx
@@ -1,15 +1,18 @@
 
 <file path=word/document.xml><?xml version="1.0" encoding="utf-8"?>
-<w:document xmlns:wpc="http://schemas.microsoft.com/office/word/2010/wordprocessingCanvas" xmlns:cx="http://schemas.microsoft.com/office/drawing/2014/chartex" xmlns:cx1="http://schemas.microsoft.com/office/drawing/2015/9/8/chartex" xmlns:cx2="http://schemas.microsoft.com/office/drawing/2015/10/21/chartex" xmlns:cx3="http://schemas.microsoft.com/office/drawing/2016/5/9/chartex" xmlns:cx4="http://schemas.microsoft.com/office/drawing/2016/5/10/chartex" xmlns:cx5="http://schemas.microsoft.com/office/drawing/2016/5/11/chartex" xmlns:cx6="http://schemas.microsoft.com/office/drawing/2016/5/12/chartex" xmlns:cx7="http://schemas.microsoft.com/office/drawing/2016/5/13/chartex" xmlns:cx8="http://schemas.microsoft.com/office/drawing/2016/5/14/chartex" xmlns:mc="http://schemas.openxmlformats.org/markup-compatibility/2006" xmlns:aink="http://schemas.microsoft.com/office/drawing/2016/ink" xmlns:am3d="http://schemas.microsoft.com/office/drawing/2017/model3d" xmlns:o="urn:schemas-microsoft-com:office:office" xmlns:r="http://schemas.openxmlformats.org/officeDocument/2006/relationships" xmlns:m="http://schemas.openxmlformats.org/officeDocument/2006/math" xmlns:v="urn:schemas-microsoft-com:vml" xmlns:wp14="http://schemas.microsoft.com/office/word/2010/wordprocessingDrawing" xmlns:wp="http://schemas.openxmlformats.org/drawingml/2006/wordprocessingDrawing" xmlns:w10="urn:schemas-microsoft-com:office:word" xmlns:w="http://schemas.openxmlformats.org/wordprocessingml/2006/main" xmlns:w14="http://schemas.microsoft.com/office/word/2010/wordml" xmlns:w15="http://schemas.microsoft.com/office/word/2012/wordml" xmlns:w16cid="http://schemas.microsoft.com/office/word/2016/wordml/cid" xmlns:w16se="http://schemas.microsoft.com/office/word/2015/wordml/symex" xmlns:wpg="http://schemas.microsoft.com/office/word/2010/wordprocessingGroup" xmlns:wpi="http://schemas.microsoft.com/office/word/2010/wordprocessingInk" xmlns:wne="http://schemas.microsoft.com/office/word/2006/wordml" xmlns:wps="http://schemas.microsoft.com/office/word/2010/wordprocessingShape" mc:Ignorable="w14 w15 w16se w16cid wp14">
+<w:document xmlns:wpc="http://schemas.microsoft.com/office/word/2010/wordprocessingCanvas" xmlns:mc="http://schemas.openxmlformats.org/markup-compatibility/2006" xmlns:o="urn:schemas-microsoft-com:office:office" xmlns:r="http://schemas.openxmlformats.org/officeDocument/2006/relationships" xmlns:m="http://schemas.openxmlformats.org/officeDocument/2006/math" xmlns:v="urn:schemas-microsoft-com:vml" xmlns:wp14="http://schemas.microsoft.com/office/word/2010/wordprocessingDrawing" xmlns:wp="http://schemas.openxmlformats.org/drawingml/2006/wordprocessingDrawing" xmlns:w10="urn:schemas-microsoft-com:office:word" xmlns:w="http://schemas.openxmlformats.org/wordprocessingml/2006/main" xmlns:w14="http://schemas.microsoft.com/office/word/2010/wordml" xmlns:wpg="http://schemas.microsoft.com/office/word/2010/wordprocessingGroup" xmlns:wpi="http://schemas.microsoft.com/office/word/2010/wordprocessingInk" xmlns:wne="http://schemas.microsoft.com/office/word/2006/wordml" xmlns:wps="http://schemas.microsoft.com/office/word/2010/wordprocessingShape" mc:Ignorable="w14 wp14">
   <w:body>
     <w:p>
       <w:pPr>
         <w:pStyle w:val="line"/>
-      </w:pPr>
-    </w:p>
-    <w:p>
-      <w:pPr>
-        <w:pStyle w:val="Title"/>
+        <w:rPr>
+          <w:rFonts w:hint="cs"/>
+        </w:rPr>
+      </w:pPr>
+    </w:p>
+    <w:p>
+      <w:pPr>
+        <w:pStyle w:val="a5"/>
         <w:rPr>
           <w:rtl/>
         </w:rPr>
@@ -37,7 +40,7 @@
     </w:p>
     <w:p>
       <w:pPr>
-        <w:pStyle w:val="Title"/>
+        <w:pStyle w:val="a5"/>
       </w:pPr>
       <w:r>
         <w:rPr>
@@ -49,7 +52,7 @@
     </w:p>
     <w:p>
       <w:pPr>
-        <w:pStyle w:val="Title"/>
+        <w:pStyle w:val="a5"/>
       </w:pPr>
       <w:r>
         <w:rPr>
@@ -92,17 +95,7 @@
           <w:rtl/>
           <w:lang w:bidi="ar-LY"/>
         </w:rPr>
-        <w:t>كتبت بواسطة &lt;</w:t>
-      </w:r>
-      <w:bookmarkStart w:id="0" w:name="_GoBack"/>
-      <w:bookmarkEnd w:id="0"/>
-      <w:r>
-        <w:rPr>
-          <w:rFonts w:hint="cs"/>
-          <w:rtl/>
-          <w:lang w:bidi="ar-LY"/>
-        </w:rPr>
-        <w:t>&gt;</w:t>
+        <w:t>كتبت بواسطة &lt;&gt;</w:t>
       </w:r>
     </w:p>
     <w:p>
@@ -166,7 +159,7 @@
       <w:pPr>
         <w:pStyle w:val="ChangeHistoryTitle"/>
         <w:sectPr>
-          <w:footerReference w:type="default" r:id="rId7"/>
+          <w:footerReference w:type="default" r:id="rId8"/>
           <w:pgSz w:w="12240" w:h="15840" w:code="1"/>
           <w:pgMar w:top="1440" w:right="1440" w:bottom="1440" w:left="1440" w:header="720" w:footer="720" w:gutter="0"/>
           <w:pgNumType w:fmt="lowerRoman" w:start="1"/>
@@ -183,26 +176,26 @@
         <w:spacing w:line="240" w:lineRule="auto"/>
         <w:jc w:val="left"/>
       </w:pPr>
-      <w:bookmarkStart w:id="1" w:name="_Toc344877432"/>
-      <w:bookmarkStart w:id="2" w:name="_Toc344879822"/>
-      <w:bookmarkStart w:id="3" w:name="_Toc346508722"/>
-      <w:bookmarkStart w:id="4" w:name="_Toc346508952"/>
-      <w:bookmarkStart w:id="5" w:name="_Toc346509227"/>
-      <w:bookmarkStart w:id="6" w:name="_Toc181815046"/>
+      <w:bookmarkStart w:id="0" w:name="_Toc344877432"/>
+      <w:bookmarkStart w:id="1" w:name="_Toc344879822"/>
+      <w:bookmarkStart w:id="2" w:name="_Toc346508722"/>
+      <w:bookmarkStart w:id="3" w:name="_Toc346508952"/>
+      <w:bookmarkStart w:id="4" w:name="_Toc346509227"/>
+      <w:bookmarkStart w:id="5" w:name="_Toc181815046"/>
+      <w:bookmarkEnd w:id="0"/>
       <w:bookmarkEnd w:id="1"/>
       <w:bookmarkEnd w:id="2"/>
       <w:bookmarkEnd w:id="3"/>
       <w:bookmarkEnd w:id="4"/>
-      <w:bookmarkEnd w:id="5"/>
       <w:r>
         <w:lastRenderedPageBreak/>
         <w:t>Table of Contents</w:t>
       </w:r>
-      <w:bookmarkEnd w:id="6"/>
-    </w:p>
-    <w:p>
-      <w:pPr>
-        <w:pStyle w:val="TOC1"/>
+      <w:bookmarkEnd w:id="5"/>
+    </w:p>
+    <w:p>
+      <w:pPr>
+        <w:pStyle w:val="10"/>
         <w:rPr>
           <w:rFonts w:ascii="Calibri" w:hAnsi="Calibri" w:cs="Arial"/>
           <w:b w:val="0"/>
@@ -252,7 +245,7 @@
     </w:p>
     <w:p>
       <w:pPr>
-        <w:pStyle w:val="TOC1"/>
+        <w:pStyle w:val="10"/>
         <w:rPr>
           <w:rFonts w:ascii="Calibri" w:hAnsi="Calibri" w:cs="Arial"/>
           <w:b w:val="0"/>
@@ -288,7 +281,7 @@
     </w:p>
     <w:p>
       <w:pPr>
-        <w:pStyle w:val="TOC1"/>
+        <w:pStyle w:val="10"/>
         <w:tabs>
           <w:tab w:val="left" w:pos="960"/>
         </w:tabs>
@@ -345,7 +338,7 @@
     </w:p>
     <w:p>
       <w:pPr>
-        <w:pStyle w:val="TOC2"/>
+        <w:pStyle w:val="20"/>
         <w:tabs>
           <w:tab w:val="left" w:pos="2126"/>
         </w:tabs>
@@ -433,7 +426,7 @@
     </w:p>
     <w:p>
       <w:pPr>
-        <w:pStyle w:val="TOC2"/>
+        <w:pStyle w:val="20"/>
         <w:tabs>
           <w:tab w:val="left" w:pos="3365"/>
         </w:tabs>
@@ -521,7 +514,7 @@
     </w:p>
     <w:p>
       <w:pPr>
-        <w:pStyle w:val="TOC2"/>
+        <w:pStyle w:val="20"/>
         <w:tabs>
           <w:tab w:val="left" w:pos="2381"/>
         </w:tabs>
@@ -610,7 +603,7 @@
     </w:p>
     <w:p>
       <w:pPr>
-        <w:pStyle w:val="TOC2"/>
+        <w:pStyle w:val="20"/>
         <w:tabs>
           <w:tab w:val="left" w:pos="1680"/>
         </w:tabs>
@@ -699,7 +692,7 @@
     </w:p>
     <w:p>
       <w:pPr>
-        <w:pStyle w:val="TOC2"/>
+        <w:pStyle w:val="20"/>
         <w:tabs>
           <w:tab w:val="left" w:pos="1440"/>
         </w:tabs>
@@ -788,7 +781,7 @@
     </w:p>
     <w:p>
       <w:pPr>
-        <w:pStyle w:val="TOC1"/>
+        <w:pStyle w:val="10"/>
         <w:tabs>
           <w:tab w:val="left" w:pos="1680"/>
         </w:tabs>
@@ -851,7 +844,7 @@
     </w:p>
     <w:p>
       <w:pPr>
-        <w:pStyle w:val="TOC2"/>
+        <w:pStyle w:val="20"/>
         <w:tabs>
           <w:tab w:val="left" w:pos="1920"/>
         </w:tabs>
@@ -939,7 +932,7 @@
     </w:p>
     <w:p>
       <w:pPr>
-        <w:pStyle w:val="TOC2"/>
+        <w:pStyle w:val="20"/>
         <w:tabs>
           <w:tab w:val="left" w:pos="1920"/>
         </w:tabs>
@@ -1028,7 +1021,7 @@
     </w:p>
     <w:p>
       <w:pPr>
-        <w:pStyle w:val="TOC2"/>
+        <w:pStyle w:val="20"/>
         <w:tabs>
           <w:tab w:val="left" w:pos="2808"/>
         </w:tabs>
@@ -1117,7 +1110,7 @@
     </w:p>
     <w:p>
       <w:pPr>
-        <w:pStyle w:val="TOC2"/>
+        <w:pStyle w:val="20"/>
         <w:tabs>
           <w:tab w:val="left" w:pos="1680"/>
         </w:tabs>
@@ -1206,7 +1199,7 @@
     </w:p>
     <w:p>
       <w:pPr>
-        <w:pStyle w:val="TOC2"/>
+        <w:pStyle w:val="20"/>
         <w:tabs>
           <w:tab w:val="left" w:pos="2280"/>
         </w:tabs>
@@ -1295,7 +1288,7 @@
     </w:p>
     <w:p>
       <w:pPr>
-        <w:pStyle w:val="TOC2"/>
+        <w:pStyle w:val="20"/>
         <w:tabs>
           <w:tab w:val="left" w:pos="1920"/>
         </w:tabs>
@@ -1384,7 +1377,7 @@
     </w:p>
     <w:p>
       <w:pPr>
-        <w:pStyle w:val="TOC2"/>
+        <w:pStyle w:val="20"/>
         <w:tabs>
           <w:tab w:val="left" w:pos="2395"/>
         </w:tabs>
@@ -1473,7 +1466,7 @@
     </w:p>
     <w:p>
       <w:pPr>
-        <w:pStyle w:val="TOC1"/>
+        <w:pStyle w:val="10"/>
         <w:tabs>
           <w:tab w:val="left" w:pos="2990"/>
         </w:tabs>
@@ -1536,7 +1529,7 @@
     </w:p>
     <w:p>
       <w:pPr>
-        <w:pStyle w:val="TOC2"/>
+        <w:pStyle w:val="20"/>
         <w:tabs>
           <w:tab w:val="left" w:pos="2050"/>
         </w:tabs>
@@ -1638,7 +1631,7 @@
     </w:p>
     <w:p>
       <w:pPr>
-        <w:pStyle w:val="TOC2"/>
+        <w:pStyle w:val="20"/>
         <w:tabs>
           <w:tab w:val="left" w:pos="2371"/>
         </w:tabs>
@@ -1727,7 +1720,7 @@
     </w:p>
     <w:p>
       <w:pPr>
-        <w:pStyle w:val="TOC2"/>
+        <w:pStyle w:val="20"/>
         <w:tabs>
           <w:tab w:val="left" w:pos="2146"/>
         </w:tabs>
@@ -1816,7 +1809,7 @@
     </w:p>
     <w:p>
       <w:pPr>
-        <w:pStyle w:val="TOC2"/>
+        <w:pStyle w:val="20"/>
         <w:tabs>
           <w:tab w:val="left" w:pos="2030"/>
         </w:tabs>
@@ -1905,7 +1898,7 @@
     </w:p>
     <w:p>
       <w:pPr>
-        <w:pStyle w:val="TOC1"/>
+        <w:pStyle w:val="10"/>
         <w:tabs>
           <w:tab w:val="left" w:pos="1680"/>
         </w:tabs>
@@ -1969,7 +1962,7 @@
     </w:p>
     <w:p>
       <w:pPr>
-        <w:pStyle w:val="TOC2"/>
+        <w:pStyle w:val="20"/>
         <w:tabs>
           <w:tab w:val="left" w:pos="3672"/>
         </w:tabs>
@@ -2058,7 +2051,7 @@
     </w:p>
     <w:p>
       <w:pPr>
-        <w:pStyle w:val="TOC2"/>
+        <w:pStyle w:val="20"/>
         <w:tabs>
           <w:tab w:val="left" w:pos="6427"/>
         </w:tabs>
@@ -2147,7 +2140,7 @@
     </w:p>
     <w:p>
       <w:pPr>
-        <w:pStyle w:val="TOC1"/>
+        <w:pStyle w:val="10"/>
         <w:tabs>
           <w:tab w:val="left" w:pos="2549"/>
         </w:tabs>
@@ -2211,7 +2204,7 @@
     </w:p>
     <w:p>
       <w:pPr>
-        <w:pStyle w:val="TOC2"/>
+        <w:pStyle w:val="20"/>
         <w:tabs>
           <w:tab w:val="left" w:pos="1920"/>
         </w:tabs>
@@ -2300,7 +2293,7 @@
     </w:p>
     <w:p>
       <w:pPr>
-        <w:pStyle w:val="TOC2"/>
+        <w:pStyle w:val="20"/>
         <w:tabs>
           <w:tab w:val="left" w:pos="1997"/>
         </w:tabs>
@@ -2389,7 +2382,7 @@
     </w:p>
     <w:p>
       <w:pPr>
-        <w:pStyle w:val="TOC2"/>
+        <w:pStyle w:val="20"/>
         <w:tabs>
           <w:tab w:val="left" w:pos="1920"/>
         </w:tabs>
@@ -2478,7 +2471,7 @@
     </w:p>
     <w:p>
       <w:pPr>
-        <w:pStyle w:val="TOC2"/>
+        <w:pStyle w:val="20"/>
         <w:tabs>
           <w:tab w:val="left" w:pos="1930"/>
         </w:tabs>
@@ -2567,7 +2560,7 @@
     </w:p>
     <w:p>
       <w:pPr>
-        <w:pStyle w:val="TOC2"/>
+        <w:pStyle w:val="20"/>
         <w:tabs>
           <w:tab w:val="left" w:pos="1920"/>
         </w:tabs>
@@ -2656,7 +2649,7 @@
     </w:p>
     <w:p>
       <w:pPr>
-        <w:pStyle w:val="TOC1"/>
+        <w:pStyle w:val="10"/>
         <w:tabs>
           <w:tab w:val="left" w:pos="1680"/>
         </w:tabs>
@@ -2720,7 +2713,7 @@
     </w:p>
     <w:p>
       <w:pPr>
-        <w:pStyle w:val="TOC1"/>
+        <w:pStyle w:val="10"/>
         <w:rPr>
           <w:rFonts w:ascii="Calibri" w:hAnsi="Calibri" w:cs="Arial"/>
           <w:b w:val="0"/>
@@ -2768,7 +2761,7 @@
     </w:p>
     <w:p>
       <w:pPr>
-        <w:pStyle w:val="TOC1"/>
+        <w:pStyle w:val="10"/>
         <w:rPr>
           <w:rFonts w:ascii="Calibri" w:hAnsi="Calibri" w:cs="Arial"/>
           <w:b w:val="0"/>
@@ -2806,7 +2799,7 @@
     </w:p>
     <w:p>
       <w:pPr>
-        <w:pStyle w:val="TOC1"/>
+        <w:pStyle w:val="10"/>
         <w:rPr>
           <w:rFonts w:ascii="Calibri" w:hAnsi="Calibri" w:cs="Arial"/>
           <w:b w:val="0"/>
@@ -2878,7 +2871,7 @@
           <w:lang w:bidi="ar-LY"/>
         </w:rPr>
       </w:pPr>
-      <w:bookmarkStart w:id="7" w:name="_Toc181815047"/>
+      <w:bookmarkStart w:id="6" w:name="_Toc181815047"/>
       <w:r>
         <w:rPr>
           <w:rFonts w:hint="cs"/>
@@ -2887,7 +2880,7 @@
         </w:rPr>
         <w:t>المراجعات</w:t>
       </w:r>
-      <w:bookmarkEnd w:id="7"/>
+      <w:bookmarkEnd w:id="6"/>
     </w:p>
     <w:tbl>
       <w:tblPr>
@@ -3122,8 +3115,8 @@
     <w:p>
       <w:pPr>
         <w:sectPr>
-          <w:headerReference w:type="default" r:id="rId8"/>
-          <w:footerReference w:type="default" r:id="rId9"/>
+          <w:headerReference w:type="default" r:id="rId9"/>
+          <w:footerReference w:type="default" r:id="rId10"/>
           <w:pgSz w:w="12240" w:h="15840" w:code="1"/>
           <w:pgMar w:top="1440" w:right="1440" w:bottom="1440" w:left="1440" w:header="720" w:footer="720" w:gutter="0"/>
           <w:pgNumType w:fmt="lowerRoman"/>
@@ -3133,9 +3126,9 @@
     </w:p>
     <w:p>
       <w:pPr>
-        <w:pStyle w:val="Heading1"/>
-      </w:pPr>
-      <w:bookmarkStart w:id="8" w:name="_Toc181815048"/>
+        <w:pStyle w:val="1"/>
+      </w:pPr>
+      <w:bookmarkStart w:id="7" w:name="_Toc181815048"/>
       <w:r>
         <w:rPr>
           <w:rFonts w:hint="cs"/>
@@ -3144,47 +3137,113 @@
         <w:lastRenderedPageBreak/>
         <w:t>مقدمة</w:t>
       </w:r>
+      <w:bookmarkEnd w:id="7"/>
+    </w:p>
+    <w:p>
+      <w:pPr>
+        <w:pStyle w:val="2"/>
+      </w:pPr>
+      <w:bookmarkStart w:id="8" w:name="_Toc181815049"/>
+      <w:r>
+        <w:rPr>
+          <w:rFonts w:hint="cs"/>
+          <w:szCs w:val="28"/>
+          <w:rtl/>
+        </w:rPr>
+        <w:t>الغرض</w:t>
+      </w:r>
+      <w:r>
+        <w:rPr>
+          <w:rFonts w:hint="cs"/>
+          <w:rtl/>
+        </w:rPr>
+        <w:t xml:space="preserve"> من الوثيقة</w:t>
+      </w:r>
+      <w:r>
+        <w:rPr>
+          <w:rFonts w:hint="cs"/>
+          <w:rtl/>
+        </w:rPr>
+        <w:t xml:space="preserve"> </w:t>
+      </w:r>
+      <w:r>
+        <w:t>Document Purpose</w:t>
+      </w:r>
       <w:bookmarkEnd w:id="8"/>
     </w:p>
     <w:p>
-      <w:pPr>
-        <w:pStyle w:val="Heading2"/>
-      </w:pPr>
-      <w:bookmarkStart w:id="9" w:name="_Toc181815049"/>
-      <w:r>
-        <w:rPr>
-          <w:rFonts w:hint="cs"/>
-          <w:szCs w:val="28"/>
-          <w:rtl/>
-        </w:rPr>
-        <w:t>الغرض</w:t>
-      </w:r>
-      <w:r>
-        <w:rPr>
-          <w:rFonts w:hint="cs"/>
-          <w:rtl/>
-        </w:rPr>
-        <w:t xml:space="preserve"> من الوثيقة</w:t>
-      </w:r>
-      <w:r>
-        <w:rPr>
-          <w:rFonts w:hint="cs"/>
-          <w:rtl/>
-        </w:rPr>
+      <w:r>
+        <w:rPr>
+          <w:rFonts w:hint="cs"/>
+          <w:rtl/>
+        </w:rPr>
+        <w:t xml:space="preserve">يجب تحديد المنتج الذي يتم كتابة المتطلبات له في هذه الوثيقة يجب ان تصف الوثيقة ما هو الجزء الذي تغطيه الوثيقة مثلا </w:t>
+      </w:r>
+      <w:r>
+        <w:rPr>
+          <w:rFonts w:hint="cs"/>
+          <w:rtl/>
+        </w:rPr>
+        <w:t>إذا</w:t>
+      </w:r>
+      <w:r>
+        <w:rPr>
+          <w:rFonts w:hint="cs"/>
+          <w:rtl/>
+        </w:rPr>
+        <w:t xml:space="preserve"> كانت الوثيقة تصف جزءا من النظام او نظاما فرعي. مثال: تصف هذه الوثيقة نظام </w:t>
+      </w:r>
+      <w:r>
+        <w:rPr>
+          <w:rFonts w:hint="cs"/>
+          <w:rtl/>
+        </w:rPr>
+        <w:t>الإعارة</w:t>
+      </w:r>
+      <w:r>
+        <w:rPr>
+          <w:rFonts w:hint="cs"/>
+          <w:rtl/>
+        </w:rPr>
+        <w:t xml:space="preserve"> داخل المكتبة ........</w:t>
+      </w:r>
+    </w:p>
+    <w:p>
+      <w:pPr>
+        <w:pStyle w:val="2"/>
+      </w:pPr>
+      <w:bookmarkStart w:id="9" w:name="_Toc181815050"/>
+      <w:r>
+        <w:rPr>
+          <w:rFonts w:hint="cs"/>
+          <w:rtl/>
+        </w:rPr>
+        <w:t>أسلوب</w:t>
+      </w:r>
+      <w:r>
+        <w:rPr>
+          <w:rFonts w:hint="cs"/>
+          <w:rtl/>
+        </w:rPr>
+        <w:t xml:space="preserve"> الكتابة المستخدم داخل الوثيقة </w:t>
+      </w:r>
+      <w:r>
         <w:t xml:space="preserve"> </w:t>
       </w:r>
-      <w:r>
-        <w:t>Document Purpose</w:t>
+      <w:bookmarkStart w:id="10" w:name="_Toc439994668"/>
+      <w:r>
+        <w:t>Document Conventions</w:t>
       </w:r>
       <w:bookmarkEnd w:id="9"/>
-    </w:p>
-    <w:p>
-      <w:r>
-        <w:rPr>
-          <w:rFonts w:hint="cs"/>
-          <w:rtl/>
-        </w:rPr>
-        <w:t xml:space="preserve">يجب تحديد المنتج الذي يتم كتابة المتطلبات له في هذه الوثيقة يجب ان تصف الوثيقة ما هو الجزء الذي تغطيه الوثيقة مثلا </w:t>
+      <w:bookmarkEnd w:id="10"/>
+    </w:p>
+    <w:p>
+      <w:r>
+        <w:rPr>
+          <w:rFonts w:hint="cs"/>
+          <w:rtl/>
+        </w:rPr>
+        <w:t xml:space="preserve">قم في هذا الجزء بوصف نمط الكتابة المستخدم في هذه الوثيقة وماذا تعني الاشكال المختلفة للكتابة في هذه الوثيقة. مثلا </w:t>
       </w:r>
       <w:r>
         <w:rPr>
@@ -3198,244 +3257,230 @@
           <w:rFonts w:hint="cs"/>
           <w:rtl/>
         </w:rPr>
-        <w:t xml:space="preserve"> كانت الوثيقة تصف جزءا من النظام او نظاما فرعي. مثال: تصف هذه الوثيقة نظام </w:t>
-      </w:r>
-      <w:r>
-        <w:rPr>
-          <w:rFonts w:hint="cs"/>
-          <w:rtl/>
-        </w:rPr>
-        <w:t>الإعارة</w:t>
-      </w:r>
-      <w:r>
-        <w:rPr>
-          <w:rFonts w:hint="cs"/>
-          <w:rtl/>
-        </w:rPr>
-        <w:t xml:space="preserve"> داخل المكتبة ........</w:t>
-      </w:r>
-    </w:p>
-    <w:p>
-      <w:pPr>
-        <w:pStyle w:val="Heading2"/>
-      </w:pPr>
-      <w:bookmarkStart w:id="10" w:name="_Toc181815050"/>
-      <w:r>
-        <w:rPr>
-          <w:rFonts w:hint="cs"/>
-          <w:rtl/>
-        </w:rPr>
-        <w:t>أسلوب</w:t>
-      </w:r>
-      <w:r>
-        <w:rPr>
-          <w:rFonts w:hint="cs"/>
-          <w:rtl/>
-        </w:rPr>
-        <w:t xml:space="preserve"> الكتابة المستخدم داخل الوثيقة </w:t>
+        <w:t xml:space="preserve"> كانت هناك كلمات تحتها خط او كلمات </w:t>
+      </w:r>
+      <w:r>
+        <w:rPr>
+          <w:rFonts w:hint="cs"/>
+          <w:rtl/>
+        </w:rPr>
+        <w:t>مائلة او</w:t>
+      </w:r>
+      <w:r>
+        <w:rPr>
+          <w:rFonts w:hint="cs"/>
+          <w:rtl/>
+        </w:rPr>
+        <w:t xml:space="preserve"> رموز يتم استخدامها في هذه الوثيقة، يجب التعريف في هذا الجزء ماذا تعني هذه الكلمات والرموز</w:t>
       </w:r>
       <w:r>
         <w:t xml:space="preserve"> </w:t>
       </w:r>
-      <w:bookmarkStart w:id="11" w:name="_Toc439994668"/>
-      <w:r>
-        <w:t>Document Conventions</w:t>
-      </w:r>
-      <w:bookmarkEnd w:id="10"/>
+    </w:p>
+    <w:p>
+      <w:pPr>
+        <w:pStyle w:val="2"/>
+        <w:rPr>
+          <w:rtl/>
+        </w:rPr>
+      </w:pPr>
+      <w:bookmarkStart w:id="11" w:name="_Toc181815051"/>
+      <w:r>
+        <w:rPr>
+          <w:rFonts w:hint="cs"/>
+          <w:rtl/>
+        </w:rPr>
+        <w:t xml:space="preserve">المستهدفون من الوثيقة </w:t>
+      </w:r>
+      <w:bookmarkStart w:id="12" w:name="_Toc439994669"/>
+      <w:r>
+        <w:t>Intended Audience and Reading Suggestions</w:t>
+      </w:r>
       <w:bookmarkEnd w:id="11"/>
-    </w:p>
-    <w:p>
-      <w:r>
-        <w:rPr>
-          <w:rFonts w:hint="cs"/>
-          <w:rtl/>
-        </w:rPr>
-        <w:t xml:space="preserve">قم في هذا الجزء بوصف نمط الكتابة المستخدم في هذه الوثيقة وماذا تعني الاشكال المختلفة للكتابة في هذه الوثيقة. مثلا </w:t>
-      </w:r>
-      <w:r>
-        <w:rPr>
-          <w:rFonts w:hint="cs"/>
-          <w:rtl/>
-        </w:rPr>
-        <w:t>إذا</w:t>
-      </w:r>
-      <w:r>
-        <w:rPr>
-          <w:rFonts w:hint="cs"/>
-          <w:rtl/>
-        </w:rPr>
-        <w:t xml:space="preserve"> كانت هناك كلمات تحتها خط او كلمات </w:t>
-      </w:r>
-      <w:r>
-        <w:rPr>
-          <w:rFonts w:hint="cs"/>
-          <w:rtl/>
-        </w:rPr>
-        <w:t>مائلة او</w:t>
-      </w:r>
-      <w:r>
-        <w:rPr>
-          <w:rFonts w:hint="cs"/>
-          <w:rtl/>
-        </w:rPr>
-        <w:t xml:space="preserve"> رموز يتم استخدامها في هذه الوثيقة، يجب التعريف في هذا الجزء ماذا تعني هذه الكلمات والرموز</w:t>
-      </w:r>
+      <w:bookmarkEnd w:id="12"/>
       <w:r>
         <w:t xml:space="preserve"> </w:t>
       </w:r>
     </w:p>
     <w:p>
-      <w:pPr>
-        <w:pStyle w:val="Heading2"/>
-        <w:rPr>
-          <w:rtl/>
-        </w:rPr>
-      </w:pPr>
-      <w:bookmarkStart w:id="12" w:name="_Toc181815051"/>
-      <w:r>
-        <w:rPr>
-          <w:rFonts w:hint="cs"/>
-          <w:rtl/>
-        </w:rPr>
-        <w:t xml:space="preserve">المستهدفون من الوثيقة </w:t>
-      </w:r>
-      <w:bookmarkStart w:id="13" w:name="_Toc439994669"/>
-      <w:r>
-        <w:t>Intended Audience and Reading Suggestions</w:t>
-      </w:r>
-      <w:bookmarkEnd w:id="12"/>
+      <w:r>
+        <w:rPr>
+          <w:rFonts w:hint="cs"/>
+          <w:rtl/>
+        </w:rPr>
+        <w:t>قم بوصف المستهدفين بهذه الوثيقة مثل مدير المشروع والمطور وموظفو التسويق والمستخدمين وغيرهم. قم بوصف ما تحتويه هذه الوثيقة من هذه النقطة وكيف تم تنسيقها</w:t>
+      </w:r>
+    </w:p>
+    <w:p>
+      <w:pPr>
+        <w:pStyle w:val="2"/>
+        <w:rPr>
+          <w:rtl/>
+        </w:rPr>
+      </w:pPr>
+      <w:bookmarkStart w:id="13" w:name="_Toc181815052"/>
+      <w:r>
+        <w:rPr>
+          <w:rFonts w:hint="cs"/>
+          <w:rtl/>
+        </w:rPr>
+        <w:t>نطاق المنتج</w:t>
+      </w:r>
+      <w:r>
+        <w:rPr>
+          <w:rFonts w:hint="cs"/>
+          <w:rtl/>
+        </w:rPr>
+        <w:t xml:space="preserve"> </w:t>
+      </w:r>
+      <w:bookmarkStart w:id="14" w:name="_Toc439994670"/>
+      <w:r>
+        <w:t>Product Scope</w:t>
+      </w:r>
       <w:bookmarkEnd w:id="13"/>
-      <w:r>
+      <w:bookmarkEnd w:id="14"/>
+    </w:p>
+    <w:p>
+      <w:r>
+        <w:rPr>
+          <w:rFonts w:hint="cs"/>
+          <w:rtl/>
+        </w:rPr>
+        <w:t xml:space="preserve">قم بوصف قصير للبرنامج الذي يتم تطويره والغرض منه متضمنا الفوائد التي تعود منه واهدافه. </w:t>
+      </w:r>
+      <w:r>
+        <w:rPr>
+          <w:rFonts w:hint="cs"/>
+          <w:rtl/>
+        </w:rPr>
+        <w:t>اربط</w:t>
+      </w:r>
+      <w:r>
+        <w:rPr>
+          <w:rFonts w:hint="cs"/>
+          <w:rtl/>
+        </w:rPr>
+        <w:t xml:space="preserve"> بين اهداف المنتج واهداف الشركة والاهداف الاستراتيجية لها. </w:t>
+      </w:r>
+    </w:p>
+    <w:p>
+      <w:pPr>
+        <w:pStyle w:val="2"/>
+        <w:rPr>
+          <w:rtl/>
+        </w:rPr>
+      </w:pPr>
+      <w:bookmarkStart w:id="15" w:name="_Toc181815053"/>
+      <w:r>
+        <w:rPr>
+          <w:rFonts w:hint="cs"/>
+          <w:rtl/>
+        </w:rPr>
+        <w:t>المراجع</w:t>
+      </w:r>
+      <w:r>
+        <w:rPr>
+          <w:rFonts w:hint="cs"/>
+          <w:rtl/>
+        </w:rPr>
         <w:t xml:space="preserve"> </w:t>
       </w:r>
-    </w:p>
-    <w:p>
-      <w:r>
-        <w:rPr>
-          <w:rFonts w:hint="cs"/>
-          <w:rtl/>
-        </w:rPr>
-        <w:t>قم بوصف المستهدفين بهذه الوثيقة مثل مدير المشروع والمطور وموظفو التسويق والمستخدمين وغيرهم. قم بوصف ما تحتويه هذه الوثيقة من هذه النقطة وكيف تم تنسيقها</w:t>
-      </w:r>
-    </w:p>
-    <w:p>
-      <w:pPr>
-        <w:pStyle w:val="Heading2"/>
-        <w:rPr>
-          <w:rtl/>
-        </w:rPr>
-      </w:pPr>
-      <w:bookmarkStart w:id="14" w:name="_Toc181815052"/>
-      <w:r>
-        <w:rPr>
-          <w:rFonts w:hint="cs"/>
-          <w:rtl/>
-        </w:rPr>
-        <w:t>نطاق المنتج</w:t>
-      </w:r>
-      <w:r>
-        <w:rPr>
-          <w:rFonts w:hint="cs"/>
-          <w:rtl/>
-        </w:rPr>
-        <w:t xml:space="preserve"> </w:t>
-      </w:r>
-      <w:bookmarkStart w:id="15" w:name="_Toc439994670"/>
-      <w:r>
-        <w:t>Product Scope</w:t>
-      </w:r>
-      <w:bookmarkEnd w:id="14"/>
+      <w:bookmarkStart w:id="16" w:name="_Toc439994672"/>
+      <w:r>
+        <w:t>References</w:t>
+      </w:r>
+      <w:bookmarkStart w:id="17" w:name="_GoBack"/>
       <w:bookmarkEnd w:id="15"/>
-    </w:p>
-    <w:p>
-      <w:r>
-        <w:rPr>
-          <w:rFonts w:hint="cs"/>
-          <w:rtl/>
-        </w:rPr>
-        <w:t xml:space="preserve">قم بوصف قصير للبرنامج الذي يتم تطويره والغرض منه متضمنا الفوائد التي تعود منه واهدافه. </w:t>
-      </w:r>
-      <w:r>
-        <w:rPr>
-          <w:rFonts w:hint="cs"/>
-          <w:rtl/>
-        </w:rPr>
-        <w:t>اربط</w:t>
-      </w:r>
-      <w:r>
-        <w:rPr>
-          <w:rFonts w:hint="cs"/>
-          <w:rtl/>
-        </w:rPr>
-        <w:t xml:space="preserve"> بين اهداف المنتج واهداف الشركة والاهداف الاستراتيجية لها. </w:t>
-      </w:r>
-    </w:p>
-    <w:p>
-      <w:pPr>
-        <w:pStyle w:val="Heading2"/>
-        <w:rPr>
-          <w:rtl/>
-        </w:rPr>
-      </w:pPr>
-      <w:bookmarkStart w:id="16" w:name="_Toc181815053"/>
-      <w:r>
-        <w:rPr>
-          <w:rFonts w:hint="cs"/>
-          <w:rtl/>
-        </w:rPr>
-        <w:t>المراجع</w:t>
-      </w:r>
-      <w:r>
-        <w:rPr>
-          <w:rFonts w:hint="cs"/>
-          <w:rtl/>
-        </w:rPr>
-        <w:t xml:space="preserve"> </w:t>
-      </w:r>
-      <w:bookmarkStart w:id="17" w:name="_Toc439994672"/>
-      <w:r>
-        <w:t>References</w:t>
-      </w:r>
       <w:bookmarkEnd w:id="16"/>
       <w:bookmarkEnd w:id="17"/>
     </w:p>
     <w:p>
-      <w:proofErr w:type="gramStart"/>
-      <w:r>
-        <w:rPr>
-          <w:rFonts w:hint="cs"/>
-          <w:rtl/>
-        </w:rPr>
-        <w:t>اذا</w:t>
-      </w:r>
-      <w:proofErr w:type="gramEnd"/>
-      <w:r>
-        <w:rPr>
-          <w:rFonts w:hint="cs"/>
-          <w:rtl/>
-        </w:rPr>
-        <w:t xml:space="preserve"> كانت الوثيقة تشير الى وثائق اخرى او عناوين في الانترنت </w:t>
-      </w:r>
-      <w:r>
-        <w:rPr>
-          <w:rFonts w:hint="cs"/>
-          <w:rtl/>
-        </w:rPr>
-        <w:t xml:space="preserve">التي تشير اليها هذه الوثيقة </w:t>
-      </w:r>
-      <w:r>
-        <w:rPr>
-          <w:rFonts w:hint="cs"/>
-          <w:rtl/>
-        </w:rPr>
-        <w:t xml:space="preserve">مثل إرشادات </w:t>
-      </w:r>
-      <w:r>
-        <w:rPr>
-          <w:rFonts w:hint="cs"/>
-          <w:rtl/>
-        </w:rPr>
-        <w:t>تطوير نمط</w:t>
+      <w:pPr>
+        <w:pStyle w:val="a7"/>
+        <w:jc w:val="right"/>
+        <w:rPr>
+          <w:sz w:val="28"/>
+          <w:szCs w:val="28"/>
+        </w:rPr>
+      </w:pPr>
+      <w:bookmarkStart w:id="18" w:name="_Toc181815054"/>
+      <w:r>
+        <w:rPr>
+          <w:sz w:val="28"/>
+          <w:szCs w:val="28"/>
+          <w:rtl/>
+        </w:rPr>
+        <w:t>تم الاستفادة من العديد من المصادر لإلهام تصميم المنصة وتطويرها من الناحية البصرية والتفاعلية. استُخدمت التغذية البصرية من منصات تطوعية ومواقع مشهورة في تصميم واجهات المستخدم وتجربة المستخدم، حيث تم تحليل أساليب عرض الفعاليات، وطريقة تقديم الملفات الشخصية، وآليات البحث عن الفرص والأنشطة</w:t>
+      </w:r>
+      <w:r>
+        <w:rPr>
+          <w:sz w:val="28"/>
+          <w:szCs w:val="28"/>
+        </w:rPr>
+        <w:t>.</w:t>
+      </w:r>
+    </w:p>
+    <w:p>
+      <w:pPr>
+        <w:pStyle w:val="a7"/>
+        <w:jc w:val="right"/>
+        <w:rPr>
+          <w:sz w:val="28"/>
+          <w:szCs w:val="28"/>
+        </w:rPr>
+      </w:pPr>
+      <w:r>
+        <w:rPr>
+          <w:sz w:val="28"/>
+          <w:szCs w:val="28"/>
+          <w:rtl/>
+        </w:rPr>
+        <w:t>كما تم استلهام الأفكار من مواقع التواصل الاجتماعي التي تركز على التفاعل، مثل تصميم طرق التقييم وإضافة التعليقات، إلى جانب اعتماد مفاهيم حديثة لتسهيل عملية التواصل بين المتطوعين والمنظمات. تم التركيز على تحسين تجربة المستخدم من خلال تصميم واجهات تفاعلية، سهلة الاستخدام، وذات جاذبية بصرية</w:t>
+      </w:r>
+      <w:r>
+        <w:rPr>
+          <w:sz w:val="28"/>
+          <w:szCs w:val="28"/>
+        </w:rPr>
+        <w:t>.</w:t>
+      </w:r>
+    </w:p>
+    <w:p>
+      <w:pPr>
+        <w:pStyle w:val="a7"/>
+        <w:jc w:val="right"/>
+        <w:rPr>
+          <w:sz w:val="28"/>
+          <w:szCs w:val="28"/>
+        </w:rPr>
+      </w:pPr>
+      <w:r>
+        <w:rPr>
+          <w:sz w:val="28"/>
+          <w:szCs w:val="28"/>
+          <w:rtl/>
+        </w:rPr>
+        <w:lastRenderedPageBreak/>
+        <w:t>اعتمدنا أيضًا على معايير تصميم عالمية لإرشادات تطوير الأنظمة الرقمية لضمان تناسق المظهر وسهولة الاستخدام عبر مختلف الأجهزة</w:t>
+      </w:r>
+      <w:r>
+        <w:rPr>
+          <w:sz w:val="28"/>
+          <w:szCs w:val="28"/>
+        </w:rPr>
+        <w:t>.</w:t>
+      </w:r>
+    </w:p>
+    <w:p>
+      <w:pPr>
+        <w:pStyle w:val="1"/>
+      </w:pPr>
+      <w:r>
+        <w:rPr>
+          <w:rFonts w:hint="cs"/>
+          <w:rtl/>
+        </w:rPr>
+        <w:t>الوصف العام</w:t>
       </w:r>
       <w:r>
         <w:rPr>
@@ -3445,83 +3490,13 @@
         <w:t xml:space="preserve"> </w:t>
       </w:r>
       <w:r>
-        <w:rPr>
-          <w:rFonts w:hint="cs"/>
-          <w:rtl/>
-        </w:rPr>
-        <w:t>الواجهات،</w:t>
-      </w:r>
-      <w:r>
-        <w:rPr>
-          <w:rFonts w:hint="cs"/>
-          <w:rtl/>
-        </w:rPr>
-        <w:t xml:space="preserve"> </w:t>
-      </w:r>
-      <w:r>
-        <w:rPr>
-          <w:rFonts w:hint="cs"/>
-          <w:rtl/>
-        </w:rPr>
-        <w:t>العقود، المعايير</w:t>
-      </w:r>
-      <w:r>
-        <w:rPr>
-          <w:rFonts w:hint="cs"/>
-          <w:rtl/>
-        </w:rPr>
-        <w:t xml:space="preserve"> المستخدمة وثائق حالات الاستخدام وغيرها. يجب ان تقوم</w:t>
-      </w:r>
-      <w:r>
-        <w:rPr>
-          <w:rFonts w:hint="cs"/>
-          <w:rtl/>
-        </w:rPr>
-        <w:t xml:space="preserve"> بكتابة معلومات كافية والتي تسمح للقارئ بعرض تلك الوثيقة وهذه المعلومات مثل عنوان الوثيقة، المؤلف، النس</w:t>
-      </w:r>
-      <w:r>
-        <w:rPr>
-          <w:rFonts w:hint="cs"/>
-          <w:rtl/>
-        </w:rPr>
-        <w:t>خ</w:t>
-      </w:r>
-      <w:r>
-        <w:rPr>
-          <w:rFonts w:hint="cs"/>
-          <w:rtl/>
-        </w:rPr>
-        <w:t>ة، والتاريخ الموقع.</w:t>
-      </w:r>
-    </w:p>
-    <w:p>
-      <w:pPr>
-        <w:pStyle w:val="Heading1"/>
-      </w:pPr>
-      <w:bookmarkStart w:id="18" w:name="_Toc181815054"/>
-      <w:r>
-        <w:rPr>
-          <w:rFonts w:hint="cs"/>
-          <w:rtl/>
-        </w:rPr>
-        <w:lastRenderedPageBreak/>
-        <w:t>الوصف العام</w:t>
-      </w:r>
-      <w:r>
-        <w:rPr>
-          <w:rFonts w:hint="cs"/>
-          <w:rtl/>
-        </w:rPr>
-        <w:t xml:space="preserve"> </w:t>
-      </w:r>
-      <w:r>
         <w:t>General Description</w:t>
       </w:r>
       <w:bookmarkEnd w:id="18"/>
     </w:p>
     <w:p>
       <w:pPr>
-        <w:pStyle w:val="Heading2"/>
+        <w:pStyle w:val="2"/>
       </w:pPr>
       <w:bookmarkStart w:id="19" w:name="_Toc181815055"/>
       <w:r>
@@ -3641,7 +3616,7 @@
     </w:p>
     <w:p>
       <w:pPr>
-        <w:pStyle w:val="Heading2"/>
+        <w:pStyle w:val="2"/>
         <w:rPr>
           <w:rtl/>
         </w:rPr>
@@ -3709,7 +3684,7 @@
     </w:p>
     <w:p>
       <w:pPr>
-        <w:pStyle w:val="Heading2"/>
+        <w:pStyle w:val="2"/>
         <w:rPr>
           <w:rtl/>
         </w:rPr>
@@ -3761,7 +3736,7 @@
     </w:p>
     <w:p>
       <w:pPr>
-        <w:pStyle w:val="Heading2"/>
+        <w:pStyle w:val="2"/>
         <w:rPr>
           <w:rtl/>
         </w:rPr>
@@ -3799,7 +3774,7 @@
     </w:p>
     <w:p>
       <w:pPr>
-        <w:pStyle w:val="Heading2"/>
+        <w:pStyle w:val="2"/>
         <w:rPr>
           <w:rtl/>
         </w:rPr>
@@ -3838,7 +3813,7 @@
     </w:p>
     <w:p>
       <w:pPr>
-        <w:pStyle w:val="Heading2"/>
+        <w:pStyle w:val="2"/>
         <w:rPr>
           <w:rtl/>
         </w:rPr>
@@ -3883,7 +3858,7 @@
     </w:p>
     <w:p>
       <w:pPr>
-        <w:pStyle w:val="Heading2"/>
+        <w:pStyle w:val="2"/>
         <w:rPr>
           <w:rtl/>
         </w:rPr>
@@ -3954,7 +3929,7 @@
     </w:p>
     <w:p>
       <w:pPr>
-        <w:pStyle w:val="Heading1"/>
+        <w:pStyle w:val="1"/>
       </w:pPr>
       <w:bookmarkStart w:id="33" w:name="_Toc181815062"/>
       <w:r>
@@ -3980,7 +3955,7 @@
     </w:p>
     <w:p>
       <w:pPr>
-        <w:pStyle w:val="Heading2"/>
+        <w:pStyle w:val="2"/>
       </w:pPr>
       <w:bookmarkStart w:id="35" w:name="_Toc181815063"/>
       <w:r>
@@ -4061,7 +4036,7 @@
     </w:p>
     <w:p>
       <w:pPr>
-        <w:pStyle w:val="Heading2"/>
+        <w:pStyle w:val="2"/>
         <w:rPr>
           <w:rtl/>
         </w:rPr>
@@ -4121,7 +4096,7 @@
     </w:p>
     <w:p>
       <w:pPr>
-        <w:pStyle w:val="Heading2"/>
+        <w:pStyle w:val="2"/>
         <w:rPr>
           <w:rtl/>
         </w:rPr>
@@ -4169,7 +4144,7 @@
     </w:p>
     <w:p>
       <w:pPr>
-        <w:pStyle w:val="Heading2"/>
+        <w:pStyle w:val="2"/>
         <w:rPr>
           <w:rtl/>
         </w:rPr>
@@ -4252,7 +4227,7 @@
     </w:p>
     <w:p>
       <w:pPr>
-        <w:pStyle w:val="Heading1"/>
+        <w:pStyle w:val="1"/>
         <w:rPr>
           <w:rtl/>
         </w:rPr>
@@ -4323,7 +4298,7 @@
     </w:p>
     <w:p>
       <w:pPr>
-        <w:pStyle w:val="Heading2"/>
+        <w:pStyle w:val="2"/>
         <w:rPr>
           <w:rtl/>
         </w:rPr>
@@ -4363,7 +4338,7 @@
     </w:p>
     <w:p>
       <w:pPr>
-        <w:pStyle w:val="Heading3"/>
+        <w:pStyle w:val="3"/>
         <w:rPr>
           <w:rtl/>
           <w:lang w:bidi="ar-LY"/>
@@ -4419,7 +4394,7 @@
     </w:p>
     <w:p>
       <w:pPr>
-        <w:pStyle w:val="Heading3"/>
+        <w:pStyle w:val="3"/>
         <w:rPr>
           <w:lang w:bidi="ar-LY"/>
         </w:rPr>
@@ -4630,7 +4605,7 @@
     </w:p>
     <w:p>
       <w:pPr>
-        <w:pStyle w:val="Heading3"/>
+        <w:pStyle w:val="3"/>
         <w:rPr>
           <w:rtl/>
           <w:lang w:bidi="ar-LY"/>
@@ -4866,7 +4841,7 @@
     </w:p>
     <w:p>
       <w:pPr>
-        <w:pStyle w:val="Heading2"/>
+        <w:pStyle w:val="2"/>
         <w:rPr>
           <w:rtl/>
         </w:rPr>
@@ -4885,7 +4860,7 @@
     </w:p>
     <w:p>
       <w:pPr>
-        <w:pStyle w:val="Heading1"/>
+        <w:pStyle w:val="1"/>
         <w:rPr>
           <w:rtl/>
         </w:rPr>
@@ -4921,7 +4896,7 @@
     </w:p>
     <w:p>
       <w:pPr>
-        <w:pStyle w:val="Heading2"/>
+        <w:pStyle w:val="2"/>
         <w:rPr>
           <w:rtl/>
         </w:rPr>
@@ -4992,7 +4967,7 @@
     </w:p>
     <w:p>
       <w:pPr>
-        <w:pStyle w:val="Heading2"/>
+        <w:pStyle w:val="2"/>
         <w:rPr>
           <w:rtl/>
         </w:rPr>
@@ -5030,7 +5005,7 @@
     </w:p>
     <w:p>
       <w:pPr>
-        <w:pStyle w:val="Heading2"/>
+        <w:pStyle w:val="2"/>
         <w:rPr>
           <w:rtl/>
         </w:rPr>
@@ -5096,7 +5071,7 @@
     </w:p>
     <w:p>
       <w:pPr>
-        <w:pStyle w:val="Heading2"/>
+        <w:pStyle w:val="2"/>
         <w:rPr>
           <w:rtl/>
         </w:rPr>
@@ -5173,7 +5148,7 @@
     </w:p>
     <w:p>
       <w:pPr>
-        <w:pStyle w:val="Heading2"/>
+        <w:pStyle w:val="2"/>
         <w:rPr>
           <w:rtl/>
         </w:rPr>
@@ -5211,7 +5186,7 @@
     </w:p>
     <w:p>
       <w:pPr>
-        <w:pStyle w:val="Heading1"/>
+        <w:pStyle w:val="1"/>
         <w:rPr>
           <w:rtl/>
         </w:rPr>
@@ -5408,31 +5383,23 @@
           <w:lang w:val="fr-FR"/>
         </w:rPr>
       </w:pPr>
-      <w:proofErr w:type="gramStart"/>
       <w:r>
         <w:rPr>
           <w:lang w:val="fr-FR"/>
         </w:rPr>
-        <w:t>Source:</w:t>
-      </w:r>
-      <w:proofErr w:type="gramEnd"/>
-      <w:r>
+        <w:t xml:space="preserve">Source: http://www.frontiernet.net/~kwiegers/process_assets/srs_template.doc </w:t>
+      </w:r>
+    </w:p>
+    <w:p>
+      <w:pPr>
+        <w:pStyle w:val="template"/>
         <w:rPr>
           <w:lang w:val="fr-FR"/>
         </w:rPr>
-        <w:t xml:space="preserve"> http://www.frontiernet.net/~kwiegers/process_assets/srs_template.doc </w:t>
-      </w:r>
-    </w:p>
-    <w:p>
-      <w:pPr>
-        <w:pStyle w:val="template"/>
-        <w:rPr>
-          <w:lang w:val="fr-FR"/>
-        </w:rPr>
       </w:pPr>
     </w:p>
     <w:sectPr>
-      <w:headerReference w:type="default" r:id="rId10"/>
+      <w:headerReference w:type="default" r:id="rId11"/>
       <w:pgSz w:w="12240" w:h="15840" w:code="1"/>
       <w:pgMar w:top="1440" w:right="1296" w:bottom="1440" w:left="1296" w:header="720" w:footer="720" w:gutter="0"/>
       <w:pgNumType w:start="1"/>
@@ -5444,7 +5411,7 @@
 </file>
 
 <file path=word/endnotes.xml><?xml version="1.0" encoding="utf-8"?>
-<w:endnotes xmlns:wpc="http://schemas.microsoft.com/office/word/2010/wordprocessingCanvas" xmlns:cx="http://schemas.microsoft.com/office/drawing/2014/chartex" xmlns:cx1="http://schemas.microsoft.com/office/drawing/2015/9/8/chartex" xmlns:cx2="http://schemas.microsoft.com/office/drawing/2015/10/21/chartex" xmlns:cx3="http://schemas.microsoft.com/office/drawing/2016/5/9/chartex" xmlns:cx4="http://schemas.microsoft.com/office/drawing/2016/5/10/chartex" xmlns:cx5="http://schemas.microsoft.com/office/drawing/2016/5/11/chartex" xmlns:cx6="http://schemas.microsoft.com/office/drawing/2016/5/12/chartex" xmlns:cx7="http://schemas.microsoft.com/office/drawing/2016/5/13/chartex" xmlns:cx8="http://schemas.microsoft.com/office/drawing/2016/5/14/chartex" xmlns:mc="http://schemas.openxmlformats.org/markup-compatibility/2006" xmlns:aink="http://schemas.microsoft.com/office/drawing/2016/ink" xmlns:am3d="http://schemas.microsoft.com/office/drawing/2017/model3d" xmlns:o="urn:schemas-microsoft-com:office:office" xmlns:r="http://schemas.openxmlformats.org/officeDocument/2006/relationships" xmlns:m="http://schemas.openxmlformats.org/officeDocument/2006/math" xmlns:v="urn:schemas-microsoft-com:vml" xmlns:wp14="http://schemas.microsoft.com/office/word/2010/wordprocessingDrawing" xmlns:wp="http://schemas.openxmlformats.org/drawingml/2006/wordprocessingDrawing" xmlns:w10="urn:schemas-microsoft-com:office:word" xmlns:w="http://schemas.openxmlformats.org/wordprocessingml/2006/main" xmlns:w14="http://schemas.microsoft.com/office/word/2010/wordml" xmlns:w15="http://schemas.microsoft.com/office/word/2012/wordml" xmlns:w16cid="http://schemas.microsoft.com/office/word/2016/wordml/cid" xmlns:w16se="http://schemas.microsoft.com/office/word/2015/wordml/symex" xmlns:wpg="http://schemas.microsoft.com/office/word/2010/wordprocessingGroup" xmlns:wpi="http://schemas.microsoft.com/office/word/2010/wordprocessingInk" xmlns:wne="http://schemas.microsoft.com/office/word/2006/wordml" xmlns:wps="http://schemas.microsoft.com/office/word/2010/wordprocessingShape" mc:Ignorable="w14 w15 w16se w16cid wp14">
+<w:endnotes xmlns:wpc="http://schemas.microsoft.com/office/word/2010/wordprocessingCanvas" xmlns:mc="http://schemas.openxmlformats.org/markup-compatibility/2006" xmlns:o="urn:schemas-microsoft-com:office:office" xmlns:r="http://schemas.openxmlformats.org/officeDocument/2006/relationships" xmlns:m="http://schemas.openxmlformats.org/officeDocument/2006/math" xmlns:v="urn:schemas-microsoft-com:vml" xmlns:wp14="http://schemas.microsoft.com/office/word/2010/wordprocessingDrawing" xmlns:wp="http://schemas.openxmlformats.org/drawingml/2006/wordprocessingDrawing" xmlns:w10="urn:schemas-microsoft-com:office:word" xmlns:w="http://schemas.openxmlformats.org/wordprocessingml/2006/main" xmlns:w14="http://schemas.microsoft.com/office/word/2010/wordml" xmlns:wpg="http://schemas.microsoft.com/office/word/2010/wordprocessingGroup" xmlns:wpi="http://schemas.microsoft.com/office/word/2010/wordprocessingInk" xmlns:wne="http://schemas.microsoft.com/office/word/2006/wordml" xmlns:wps="http://schemas.microsoft.com/office/word/2010/wordprocessingShape" mc:Ignorable="w14 wp14">
   <w:endnote w:type="separator" w:id="-1">
     <w:p>
       <w:r>
@@ -5463,10 +5430,10 @@
 </file>
 
 <file path=word/footer1.xml><?xml version="1.0" encoding="utf-8"?>
-<w:ftr xmlns:wpc="http://schemas.microsoft.com/office/word/2010/wordprocessingCanvas" xmlns:cx="http://schemas.microsoft.com/office/drawing/2014/chartex" xmlns:cx1="http://schemas.microsoft.com/office/drawing/2015/9/8/chartex" xmlns:cx2="http://schemas.microsoft.com/office/drawing/2015/10/21/chartex" xmlns:cx3="http://schemas.microsoft.com/office/drawing/2016/5/9/chartex" xmlns:cx4="http://schemas.microsoft.com/office/drawing/2016/5/10/chartex" xmlns:cx5="http://schemas.microsoft.com/office/drawing/2016/5/11/chartex" xmlns:cx6="http://schemas.microsoft.com/office/drawing/2016/5/12/chartex" xmlns:cx7="http://schemas.microsoft.com/office/drawing/2016/5/13/chartex" xmlns:cx8="http://schemas.microsoft.com/office/drawing/2016/5/14/chartex" xmlns:mc="http://schemas.openxmlformats.org/markup-compatibility/2006" xmlns:aink="http://schemas.microsoft.com/office/drawing/2016/ink" xmlns:am3d="http://schemas.microsoft.com/office/drawing/2017/model3d" xmlns:o="urn:schemas-microsoft-com:office:office" xmlns:r="http://schemas.openxmlformats.org/officeDocument/2006/relationships" xmlns:m="http://schemas.openxmlformats.org/officeDocument/2006/math" xmlns:v="urn:schemas-microsoft-com:vml" xmlns:wp14="http://schemas.microsoft.com/office/word/2010/wordprocessingDrawing" xmlns:wp="http://schemas.openxmlformats.org/drawingml/2006/wordprocessingDrawing" xmlns:w10="urn:schemas-microsoft-com:office:word" xmlns:w="http://schemas.openxmlformats.org/wordprocessingml/2006/main" xmlns:w14="http://schemas.microsoft.com/office/word/2010/wordml" xmlns:w15="http://schemas.microsoft.com/office/word/2012/wordml" xmlns:w16cid="http://schemas.microsoft.com/office/word/2016/wordml/cid" xmlns:w16se="http://schemas.microsoft.com/office/word/2015/wordml/symex" xmlns:wpg="http://schemas.microsoft.com/office/word/2010/wordprocessingGroup" xmlns:wpi="http://schemas.microsoft.com/office/word/2010/wordprocessingInk" xmlns:wne="http://schemas.microsoft.com/office/word/2006/wordml" xmlns:wps="http://schemas.microsoft.com/office/word/2010/wordprocessingShape" mc:Ignorable="w14 w15 w16se w16cid wp14">
+<w:ftr xmlns:wpc="http://schemas.microsoft.com/office/word/2010/wordprocessingCanvas" xmlns:mc="http://schemas.openxmlformats.org/markup-compatibility/2006" xmlns:o="urn:schemas-microsoft-com:office:office" xmlns:r="http://schemas.openxmlformats.org/officeDocument/2006/relationships" xmlns:m="http://schemas.openxmlformats.org/officeDocument/2006/math" xmlns:v="urn:schemas-microsoft-com:vml" xmlns:wp14="http://schemas.microsoft.com/office/word/2010/wordprocessingDrawing" xmlns:wp="http://schemas.openxmlformats.org/drawingml/2006/wordprocessingDrawing" xmlns:w10="urn:schemas-microsoft-com:office:word" xmlns:w="http://schemas.openxmlformats.org/wordprocessingml/2006/main" xmlns:w14="http://schemas.microsoft.com/office/word/2010/wordml" xmlns:wpg="http://schemas.microsoft.com/office/word/2010/wordprocessingGroup" xmlns:wpi="http://schemas.microsoft.com/office/word/2010/wordprocessingInk" xmlns:wne="http://schemas.microsoft.com/office/word/2006/wordml" xmlns:wps="http://schemas.microsoft.com/office/word/2010/wordprocessingShape" mc:Ignorable="w14 wp14">
   <w:p>
     <w:pPr>
-      <w:pStyle w:val="Footer"/>
+      <w:pStyle w:val="a3"/>
     </w:pPr>
     <w:r>
       <w:t xml:space="preserve">Copyright © 1999 by Karl E. </w:t>
@@ -5484,17 +5451,17 @@
 </file>
 
 <file path=word/footer2.xml><?xml version="1.0" encoding="utf-8"?>
-<w:ftr xmlns:wpc="http://schemas.microsoft.com/office/word/2010/wordprocessingCanvas" xmlns:cx="http://schemas.microsoft.com/office/drawing/2014/chartex" xmlns:cx1="http://schemas.microsoft.com/office/drawing/2015/9/8/chartex" xmlns:cx2="http://schemas.microsoft.com/office/drawing/2015/10/21/chartex" xmlns:cx3="http://schemas.microsoft.com/office/drawing/2016/5/9/chartex" xmlns:cx4="http://schemas.microsoft.com/office/drawing/2016/5/10/chartex" xmlns:cx5="http://schemas.microsoft.com/office/drawing/2016/5/11/chartex" xmlns:cx6="http://schemas.microsoft.com/office/drawing/2016/5/12/chartex" xmlns:cx7="http://schemas.microsoft.com/office/drawing/2016/5/13/chartex" xmlns:cx8="http://schemas.microsoft.com/office/drawing/2016/5/14/chartex" xmlns:mc="http://schemas.openxmlformats.org/markup-compatibility/2006" xmlns:aink="http://schemas.microsoft.com/office/drawing/2016/ink" xmlns:am3d="http://schemas.microsoft.com/office/drawing/2017/model3d" xmlns:o="urn:schemas-microsoft-com:office:office" xmlns:r="http://schemas.openxmlformats.org/officeDocument/2006/relationships" xmlns:m="http://schemas.openxmlformats.org/officeDocument/2006/math" xmlns:v="urn:schemas-microsoft-com:vml" xmlns:wp14="http://schemas.microsoft.com/office/word/2010/wordprocessingDrawing" xmlns:wp="http://schemas.openxmlformats.org/drawingml/2006/wordprocessingDrawing" xmlns:w10="urn:schemas-microsoft-com:office:word" xmlns:w="http://schemas.openxmlformats.org/wordprocessingml/2006/main" xmlns:w14="http://schemas.microsoft.com/office/word/2010/wordml" xmlns:w15="http://schemas.microsoft.com/office/word/2012/wordml" xmlns:w16cid="http://schemas.microsoft.com/office/word/2016/wordml/cid" xmlns:w16se="http://schemas.microsoft.com/office/word/2015/wordml/symex" xmlns:wpg="http://schemas.microsoft.com/office/word/2010/wordprocessingGroup" xmlns:wpi="http://schemas.microsoft.com/office/word/2010/wordprocessingInk" xmlns:wne="http://schemas.microsoft.com/office/word/2006/wordml" xmlns:wps="http://schemas.microsoft.com/office/word/2010/wordprocessingShape" mc:Ignorable="w14 w15 w16se w16cid wp14">
+<w:ftr xmlns:wpc="http://schemas.microsoft.com/office/word/2010/wordprocessingCanvas" xmlns:mc="http://schemas.openxmlformats.org/markup-compatibility/2006" xmlns:o="urn:schemas-microsoft-com:office:office" xmlns:r="http://schemas.openxmlformats.org/officeDocument/2006/relationships" xmlns:m="http://schemas.openxmlformats.org/officeDocument/2006/math" xmlns:v="urn:schemas-microsoft-com:vml" xmlns:wp14="http://schemas.microsoft.com/office/word/2010/wordprocessingDrawing" xmlns:wp="http://schemas.openxmlformats.org/drawingml/2006/wordprocessingDrawing" xmlns:w10="urn:schemas-microsoft-com:office:word" xmlns:w="http://schemas.openxmlformats.org/wordprocessingml/2006/main" xmlns:w14="http://schemas.microsoft.com/office/word/2010/wordml" xmlns:wpg="http://schemas.microsoft.com/office/word/2010/wordprocessingGroup" xmlns:wpi="http://schemas.microsoft.com/office/word/2010/wordprocessingInk" xmlns:wne="http://schemas.microsoft.com/office/word/2006/wordml" xmlns:wps="http://schemas.microsoft.com/office/word/2010/wordprocessingShape" mc:Ignorable="w14 wp14">
   <w:p>
     <w:pPr>
-      <w:pStyle w:val="Footer"/>
+      <w:pStyle w:val="a3"/>
     </w:pPr>
   </w:p>
 </w:ftr>
 </file>
 
 <file path=word/footnotes.xml><?xml version="1.0" encoding="utf-8"?>
-<w:footnotes xmlns:wpc="http://schemas.microsoft.com/office/word/2010/wordprocessingCanvas" xmlns:cx="http://schemas.microsoft.com/office/drawing/2014/chartex" xmlns:cx1="http://schemas.microsoft.com/office/drawing/2015/9/8/chartex" xmlns:cx2="http://schemas.microsoft.com/office/drawing/2015/10/21/chartex" xmlns:cx3="http://schemas.microsoft.com/office/drawing/2016/5/9/chartex" xmlns:cx4="http://schemas.microsoft.com/office/drawing/2016/5/10/chartex" xmlns:cx5="http://schemas.microsoft.com/office/drawing/2016/5/11/chartex" xmlns:cx6="http://schemas.microsoft.com/office/drawing/2016/5/12/chartex" xmlns:cx7="http://schemas.microsoft.com/office/drawing/2016/5/13/chartex" xmlns:cx8="http://schemas.microsoft.com/office/drawing/2016/5/14/chartex" xmlns:mc="http://schemas.openxmlformats.org/markup-compatibility/2006" xmlns:aink="http://schemas.microsoft.com/office/drawing/2016/ink" xmlns:am3d="http://schemas.microsoft.com/office/drawing/2017/model3d" xmlns:o="urn:schemas-microsoft-com:office:office" xmlns:r="http://schemas.openxmlformats.org/officeDocument/2006/relationships" xmlns:m="http://schemas.openxmlformats.org/officeDocument/2006/math" xmlns:v="urn:schemas-microsoft-com:vml" xmlns:wp14="http://schemas.microsoft.com/office/word/2010/wordprocessingDrawing" xmlns:wp="http://schemas.openxmlformats.org/drawingml/2006/wordprocessingDrawing" xmlns:w10="urn:schemas-microsoft-com:office:word" xmlns:w="http://schemas.openxmlformats.org/wordprocessingml/2006/main" xmlns:w14="http://schemas.microsoft.com/office/word/2010/wordml" xmlns:w15="http://schemas.microsoft.com/office/word/2012/wordml" xmlns:w16cid="http://schemas.microsoft.com/office/word/2016/wordml/cid" xmlns:w16se="http://schemas.microsoft.com/office/word/2015/wordml/symex" xmlns:wpg="http://schemas.microsoft.com/office/word/2010/wordprocessingGroup" xmlns:wpi="http://schemas.microsoft.com/office/word/2010/wordprocessingInk" xmlns:wne="http://schemas.microsoft.com/office/word/2006/wordml" xmlns:wps="http://schemas.microsoft.com/office/word/2010/wordprocessingShape" mc:Ignorable="w14 w15 w16se w16cid wp14">
+<w:footnotes xmlns:wpc="http://schemas.microsoft.com/office/word/2010/wordprocessingCanvas" xmlns:mc="http://schemas.openxmlformats.org/markup-compatibility/2006" xmlns:o="urn:schemas-microsoft-com:office:office" xmlns:r="http://schemas.openxmlformats.org/officeDocument/2006/relationships" xmlns:m="http://schemas.openxmlformats.org/officeDocument/2006/math" xmlns:v="urn:schemas-microsoft-com:vml" xmlns:wp14="http://schemas.microsoft.com/office/word/2010/wordprocessingDrawing" xmlns:wp="http://schemas.openxmlformats.org/drawingml/2006/wordprocessingDrawing" xmlns:w10="urn:schemas-microsoft-com:office:word" xmlns:w="http://schemas.openxmlformats.org/wordprocessingml/2006/main" xmlns:w14="http://schemas.microsoft.com/office/word/2010/wordml" xmlns:wpg="http://schemas.microsoft.com/office/word/2010/wordprocessingGroup" xmlns:wpi="http://schemas.microsoft.com/office/word/2010/wordprocessingInk" xmlns:wne="http://schemas.microsoft.com/office/word/2006/wordml" xmlns:wps="http://schemas.microsoft.com/office/word/2010/wordprocessingShape" mc:Ignorable="w14 wp14">
   <w:footnote w:type="separator" w:id="-1">
     <w:p>
       <w:r>
@@ -5513,10 +5480,10 @@
 </file>
 
 <file path=word/header1.xml><?xml version="1.0" encoding="utf-8"?>
-<w:hdr xmlns:wpc="http://schemas.microsoft.com/office/word/2010/wordprocessingCanvas" xmlns:cx="http://schemas.microsoft.com/office/drawing/2014/chartex" xmlns:cx1="http://schemas.microsoft.com/office/drawing/2015/9/8/chartex" xmlns:cx2="http://schemas.microsoft.com/office/drawing/2015/10/21/chartex" xmlns:cx3="http://schemas.microsoft.com/office/drawing/2016/5/9/chartex" xmlns:cx4="http://schemas.microsoft.com/office/drawing/2016/5/10/chartex" xmlns:cx5="http://schemas.microsoft.com/office/drawing/2016/5/11/chartex" xmlns:cx6="http://schemas.microsoft.com/office/drawing/2016/5/12/chartex" xmlns:cx7="http://schemas.microsoft.com/office/drawing/2016/5/13/chartex" xmlns:cx8="http://schemas.microsoft.com/office/drawing/2016/5/14/chartex" xmlns:mc="http://schemas.openxmlformats.org/markup-compatibility/2006" xmlns:aink="http://schemas.microsoft.com/office/drawing/2016/ink" xmlns:am3d="http://schemas.microsoft.com/office/drawing/2017/model3d" xmlns:o="urn:schemas-microsoft-com:office:office" xmlns:r="http://schemas.openxmlformats.org/officeDocument/2006/relationships" xmlns:m="http://schemas.openxmlformats.org/officeDocument/2006/math" xmlns:v="urn:schemas-microsoft-com:vml" xmlns:wp14="http://schemas.microsoft.com/office/word/2010/wordprocessingDrawing" xmlns:wp="http://schemas.openxmlformats.org/drawingml/2006/wordprocessingDrawing" xmlns:w10="urn:schemas-microsoft-com:office:word" xmlns:w="http://schemas.openxmlformats.org/wordprocessingml/2006/main" xmlns:w14="http://schemas.microsoft.com/office/word/2010/wordml" xmlns:w15="http://schemas.microsoft.com/office/word/2012/wordml" xmlns:w16cid="http://schemas.microsoft.com/office/word/2016/wordml/cid" xmlns:w16se="http://schemas.microsoft.com/office/word/2015/wordml/symex" xmlns:wpg="http://schemas.microsoft.com/office/word/2010/wordprocessingGroup" xmlns:wpi="http://schemas.microsoft.com/office/word/2010/wordprocessingInk" xmlns:wne="http://schemas.microsoft.com/office/word/2006/wordml" xmlns:wps="http://schemas.microsoft.com/office/word/2010/wordprocessingShape" mc:Ignorable="w14 w15 w16se w16cid wp14">
+<w:hdr xmlns:wpc="http://schemas.microsoft.com/office/word/2010/wordprocessingCanvas" xmlns:mc="http://schemas.openxmlformats.org/markup-compatibility/2006" xmlns:o="urn:schemas-microsoft-com:office:office" xmlns:r="http://schemas.openxmlformats.org/officeDocument/2006/relationships" xmlns:m="http://schemas.openxmlformats.org/officeDocument/2006/math" xmlns:v="urn:schemas-microsoft-com:vml" xmlns:wp14="http://schemas.microsoft.com/office/word/2010/wordprocessingDrawing" xmlns:wp="http://schemas.openxmlformats.org/drawingml/2006/wordprocessingDrawing" xmlns:w10="urn:schemas-microsoft-com:office:word" xmlns:w="http://schemas.openxmlformats.org/wordprocessingml/2006/main" xmlns:w14="http://schemas.microsoft.com/office/word/2010/wordml" xmlns:wpg="http://schemas.microsoft.com/office/word/2010/wordprocessingGroup" xmlns:wpi="http://schemas.microsoft.com/office/word/2010/wordprocessingInk" xmlns:wne="http://schemas.microsoft.com/office/word/2006/wordml" xmlns:wps="http://schemas.microsoft.com/office/word/2010/wordprocessingShape" mc:Ignorable="w14 wp14">
   <w:p>
     <w:pPr>
-      <w:pStyle w:val="Header"/>
+      <w:pStyle w:val="a4"/>
     </w:pPr>
     <w:r>
       <w:t>Software</w:t>
@@ -5550,7 +5517,7 @@
       <w:rPr>
         <w:noProof/>
       </w:rPr>
-      <w:t>ii</w:t>
+      <w:t>iii</w:t>
     </w:r>
     <w:r>
       <w:fldChar w:fldCharType="end"/>
@@ -5560,10 +5527,10 @@
 </file>
 
 <file path=word/header2.xml><?xml version="1.0" encoding="utf-8"?>
-<w:hdr xmlns:wpc="http://schemas.microsoft.com/office/word/2010/wordprocessingCanvas" xmlns:cx="http://schemas.microsoft.com/office/drawing/2014/chartex" xmlns:cx1="http://schemas.microsoft.com/office/drawing/2015/9/8/chartex" xmlns:cx2="http://schemas.microsoft.com/office/drawing/2015/10/21/chartex" xmlns:cx3="http://schemas.microsoft.com/office/drawing/2016/5/9/chartex" xmlns:cx4="http://schemas.microsoft.com/office/drawing/2016/5/10/chartex" xmlns:cx5="http://schemas.microsoft.com/office/drawing/2016/5/11/chartex" xmlns:cx6="http://schemas.microsoft.com/office/drawing/2016/5/12/chartex" xmlns:cx7="http://schemas.microsoft.com/office/drawing/2016/5/13/chartex" xmlns:cx8="http://schemas.microsoft.com/office/drawing/2016/5/14/chartex" xmlns:mc="http://schemas.openxmlformats.org/markup-compatibility/2006" xmlns:aink="http://schemas.microsoft.com/office/drawing/2016/ink" xmlns:am3d="http://schemas.microsoft.com/office/drawing/2017/model3d" xmlns:o="urn:schemas-microsoft-com:office:office" xmlns:r="http://schemas.openxmlformats.org/officeDocument/2006/relationships" xmlns:m="http://schemas.openxmlformats.org/officeDocument/2006/math" xmlns:v="urn:schemas-microsoft-com:vml" xmlns:wp14="http://schemas.microsoft.com/office/word/2010/wordprocessingDrawing" xmlns:wp="http://schemas.openxmlformats.org/drawingml/2006/wordprocessingDrawing" xmlns:w10="urn:schemas-microsoft-com:office:word" xmlns:w="http://schemas.openxmlformats.org/wordprocessingml/2006/main" xmlns:w14="http://schemas.microsoft.com/office/word/2010/wordml" xmlns:w15="http://schemas.microsoft.com/office/word/2012/wordml" xmlns:w16cid="http://schemas.microsoft.com/office/word/2016/wordml/cid" xmlns:w16se="http://schemas.microsoft.com/office/word/2015/wordml/symex" xmlns:wpg="http://schemas.microsoft.com/office/word/2010/wordprocessingGroup" xmlns:wpi="http://schemas.microsoft.com/office/word/2010/wordprocessingInk" xmlns:wne="http://schemas.microsoft.com/office/word/2006/wordml" xmlns:wps="http://schemas.microsoft.com/office/word/2010/wordprocessingShape" mc:Ignorable="w14 w15 w16se w16cid wp14">
+<w:hdr xmlns:wpc="http://schemas.microsoft.com/office/word/2010/wordprocessingCanvas" xmlns:mc="http://schemas.openxmlformats.org/markup-compatibility/2006" xmlns:o="urn:schemas-microsoft-com:office:office" xmlns:r="http://schemas.openxmlformats.org/officeDocument/2006/relationships" xmlns:m="http://schemas.openxmlformats.org/officeDocument/2006/math" xmlns:v="urn:schemas-microsoft-com:vml" xmlns:wp14="http://schemas.microsoft.com/office/word/2010/wordprocessingDrawing" xmlns:wp="http://schemas.openxmlformats.org/drawingml/2006/wordprocessingDrawing" xmlns:w10="urn:schemas-microsoft-com:office:word" xmlns:w="http://schemas.openxmlformats.org/wordprocessingml/2006/main" xmlns:w14="http://schemas.microsoft.com/office/word/2010/wordml" xmlns:wpg="http://schemas.microsoft.com/office/word/2010/wordprocessingGroup" xmlns:wpi="http://schemas.microsoft.com/office/word/2010/wordprocessingInk" xmlns:wne="http://schemas.microsoft.com/office/word/2006/wordml" xmlns:wps="http://schemas.microsoft.com/office/word/2010/wordprocessingShape" mc:Ignorable="w14 wp14">
   <w:p>
     <w:pPr>
-      <w:pStyle w:val="Header"/>
+      <w:pStyle w:val="a4"/>
     </w:pPr>
     <w:r>
       <w:t>Software</w:t>
@@ -5596,6 +5563,7 @@
     <w:r>
       <w:rPr>
         <w:noProof/>
+        <w:rtl/>
       </w:rPr>
       <w:t>1</w:t>
     </w:r>
@@ -5607,15 +5575,15 @@
 </file>
 
 <file path=word/numbering.xml><?xml version="1.0" encoding="utf-8"?>
-<w:numbering xmlns:wpc="http://schemas.microsoft.com/office/word/2010/wordprocessingCanvas" xmlns:cx="http://schemas.microsoft.com/office/drawing/2014/chartex" xmlns:cx1="http://schemas.microsoft.com/office/drawing/2015/9/8/chartex" xmlns:cx2="http://schemas.microsoft.com/office/drawing/2015/10/21/chartex" xmlns:cx3="http://schemas.microsoft.com/office/drawing/2016/5/9/chartex" xmlns:cx4="http://schemas.microsoft.com/office/drawing/2016/5/10/chartex" xmlns:cx5="http://schemas.microsoft.com/office/drawing/2016/5/11/chartex" xmlns:cx6="http://schemas.microsoft.com/office/drawing/2016/5/12/chartex" xmlns:cx7="http://schemas.microsoft.com/office/drawing/2016/5/13/chartex" xmlns:cx8="http://schemas.microsoft.com/office/drawing/2016/5/14/chartex" xmlns:mc="http://schemas.openxmlformats.org/markup-compatibility/2006" xmlns:aink="http://schemas.microsoft.com/office/drawing/2016/ink" xmlns:am3d="http://schemas.microsoft.com/office/drawing/2017/model3d" xmlns:o="urn:schemas-microsoft-com:office:office" xmlns:r="http://schemas.openxmlformats.org/officeDocument/2006/relationships" xmlns:m="http://schemas.openxmlformats.org/officeDocument/2006/math" xmlns:v="urn:schemas-microsoft-com:vml" xmlns:wp14="http://schemas.microsoft.com/office/word/2010/wordprocessingDrawing" xmlns:wp="http://schemas.openxmlformats.org/drawingml/2006/wordprocessingDrawing" xmlns:w10="urn:schemas-microsoft-com:office:word" xmlns:w="http://schemas.openxmlformats.org/wordprocessingml/2006/main" xmlns:w14="http://schemas.microsoft.com/office/word/2010/wordml" xmlns:w15="http://schemas.microsoft.com/office/word/2012/wordml" xmlns:w16cid="http://schemas.microsoft.com/office/word/2016/wordml/cid" xmlns:w16se="http://schemas.microsoft.com/office/word/2015/wordml/symex" xmlns:wpg="http://schemas.microsoft.com/office/word/2010/wordprocessingGroup" xmlns:wpi="http://schemas.microsoft.com/office/word/2010/wordprocessingInk" xmlns:wne="http://schemas.microsoft.com/office/word/2006/wordml" xmlns:wps="http://schemas.microsoft.com/office/word/2010/wordprocessingShape" mc:Ignorable="w14 w15 w16se w16cid wp14">
-  <w:abstractNum w:abstractNumId="0" w15:restartNumberingAfterBreak="0">
+<w:numbering xmlns:wpc="http://schemas.microsoft.com/office/word/2010/wordprocessingCanvas" xmlns:mc="http://schemas.openxmlformats.org/markup-compatibility/2006" xmlns:o="urn:schemas-microsoft-com:office:office" xmlns:r="http://schemas.openxmlformats.org/officeDocument/2006/relationships" xmlns:m="http://schemas.openxmlformats.org/officeDocument/2006/math" xmlns:v="urn:schemas-microsoft-com:vml" xmlns:wp14="http://schemas.microsoft.com/office/word/2010/wordprocessingDrawing" xmlns:wp="http://schemas.openxmlformats.org/drawingml/2006/wordprocessingDrawing" xmlns:w10="urn:schemas-microsoft-com:office:word" xmlns:w="http://schemas.openxmlformats.org/wordprocessingml/2006/main" xmlns:w14="http://schemas.microsoft.com/office/word/2010/wordml" xmlns:wpg="http://schemas.microsoft.com/office/word/2010/wordprocessingGroup" xmlns:wpi="http://schemas.microsoft.com/office/word/2010/wordprocessingInk" xmlns:wne="http://schemas.microsoft.com/office/word/2006/wordml" xmlns:wps="http://schemas.microsoft.com/office/word/2010/wordprocessingShape" mc:Ignorable="w14 wp14">
+  <w:abstractNum w:abstractNumId="0">
     <w:nsid w:val="FFFFFFFB"/>
     <w:multiLevelType w:val="multilevel"/>
     <w:tmpl w:val="2CFAC88A"/>
     <w:lvl w:ilvl="0">
       <w:start w:val="1"/>
       <w:numFmt w:val="decimal"/>
-      <w:pStyle w:val="Heading1"/>
+      <w:pStyle w:val="1"/>
       <w:lvlText w:val="%1."/>
       <w:legacy w:legacy="1" w:legacySpace="144" w:legacyIndent="0"/>
       <w:lvlJc w:val="left"/>
@@ -5623,7 +5591,7 @@
     <w:lvl w:ilvl="1">
       <w:start w:val="1"/>
       <w:numFmt w:val="decimal"/>
-      <w:pStyle w:val="Heading2"/>
+      <w:pStyle w:val="2"/>
       <w:lvlText w:val="%1.%2"/>
       <w:legacy w:legacy="1" w:legacySpace="144" w:legacyIndent="0"/>
       <w:lvlJc w:val="left"/>
@@ -5631,7 +5599,7 @@
     <w:lvl w:ilvl="2">
       <w:start w:val="1"/>
       <w:numFmt w:val="decimal"/>
-      <w:pStyle w:val="Heading3"/>
+      <w:pStyle w:val="3"/>
       <w:lvlText w:val="%1.%2.%3"/>
       <w:legacy w:legacy="1" w:legacySpace="144" w:legacyIndent="0"/>
       <w:lvlJc w:val="left"/>
@@ -5639,7 +5607,7 @@
     <w:lvl w:ilvl="3">
       <w:start w:val="1"/>
       <w:numFmt w:val="decimal"/>
-      <w:pStyle w:val="Heading4"/>
+      <w:pStyle w:val="4"/>
       <w:lvlText w:val="%1.%2.%3.%4"/>
       <w:legacy w:legacy="1" w:legacySpace="144" w:legacyIndent="0"/>
       <w:lvlJc w:val="left"/>
@@ -5647,7 +5615,7 @@
     <w:lvl w:ilvl="4">
       <w:start w:val="1"/>
       <w:numFmt w:val="decimal"/>
-      <w:pStyle w:val="Heading5"/>
+      <w:pStyle w:val="5"/>
       <w:lvlText w:val="%1.%2.%3.%4.%5"/>
       <w:legacy w:legacy="1" w:legacySpace="144" w:legacyIndent="0"/>
       <w:lvlJc w:val="left"/>
@@ -5655,7 +5623,7 @@
     <w:lvl w:ilvl="5">
       <w:start w:val="1"/>
       <w:numFmt w:val="decimal"/>
-      <w:pStyle w:val="Heading6"/>
+      <w:pStyle w:val="6"/>
       <w:lvlText w:val="%1.%2.%3.%4.%5.%6"/>
       <w:legacy w:legacy="1" w:legacySpace="144" w:legacyIndent="0"/>
       <w:lvlJc w:val="left"/>
@@ -5663,7 +5631,7 @@
     <w:lvl w:ilvl="6">
       <w:start w:val="1"/>
       <w:numFmt w:val="decimal"/>
-      <w:pStyle w:val="Heading7"/>
+      <w:pStyle w:val="7"/>
       <w:lvlText w:val="%1.%2.%3.%4.%5.%6.%7"/>
       <w:legacy w:legacy="1" w:legacySpace="144" w:legacyIndent="0"/>
       <w:lvlJc w:val="left"/>
@@ -5671,7 +5639,7 @@
     <w:lvl w:ilvl="7">
       <w:start w:val="1"/>
       <w:numFmt w:val="decimal"/>
-      <w:pStyle w:val="Heading8"/>
+      <w:pStyle w:val="8"/>
       <w:lvlText w:val="%1.%2.%3.%4.%5.%6.%7.%8"/>
       <w:legacy w:legacy="1" w:legacySpace="144" w:legacyIndent="0"/>
       <w:lvlJc w:val="left"/>
@@ -5679,13 +5647,13 @@
     <w:lvl w:ilvl="8">
       <w:start w:val="1"/>
       <w:numFmt w:val="decimal"/>
-      <w:pStyle w:val="Heading9"/>
+      <w:pStyle w:val="9"/>
       <w:lvlText w:val="%1.%2.%3.%4.%5.%6.%7.%8.%9"/>
       <w:legacy w:legacy="1" w:legacySpace="144" w:legacyIndent="0"/>
       <w:lvlJc w:val="left"/>
     </w:lvl>
   </w:abstractNum>
-  <w:abstractNum w:abstractNumId="1" w15:restartNumberingAfterBreak="0">
+  <w:abstractNum w:abstractNumId="1">
     <w:nsid w:val="1E205E63"/>
     <w:multiLevelType w:val="multilevel"/>
     <w:tmpl w:val="8F96F316"/>
@@ -5774,7 +5742,7 @@
       </w:pPr>
     </w:lvl>
   </w:abstractNum>
-  <w:abstractNum w:abstractNumId="2" w15:restartNumberingAfterBreak="0">
+  <w:abstractNum w:abstractNumId="2">
     <w:nsid w:val="2BD300A7"/>
     <w:multiLevelType w:val="hybridMultilevel"/>
     <w:tmpl w:val="732A9C60"/>
@@ -5863,7 +5831,7 @@
       </w:pPr>
     </w:lvl>
   </w:abstractNum>
-  <w:abstractNum w:abstractNumId="3" w15:restartNumberingAfterBreak="0">
+  <w:abstractNum w:abstractNumId="3">
     <w:nsid w:val="43AA1E5E"/>
     <w:multiLevelType w:val="hybridMultilevel"/>
     <w:tmpl w:val="984E79CE"/>
@@ -5976,7 +5944,7 @@
       </w:rPr>
     </w:lvl>
   </w:abstractNum>
-  <w:abstractNum w:abstractNumId="4" w15:restartNumberingAfterBreak="0">
+  <w:abstractNum w:abstractNumId="4">
     <w:nsid w:val="4C785E69"/>
     <w:multiLevelType w:val="hybridMultilevel"/>
     <w:tmpl w:val="44B41E26"/>
@@ -6062,7 +6030,7 @@
       </w:pPr>
     </w:lvl>
   </w:abstractNum>
-  <w:abstractNum w:abstractNumId="5" w15:restartNumberingAfterBreak="0">
+  <w:abstractNum w:abstractNumId="5">
     <w:nsid w:val="50F80FA7"/>
     <w:multiLevelType w:val="multilevel"/>
     <w:tmpl w:val="9FAE6478"/>
@@ -6151,7 +6119,7 @@
       </w:pPr>
     </w:lvl>
   </w:abstractNum>
-  <w:abstractNum w:abstractNumId="6" w15:restartNumberingAfterBreak="0">
+  <w:abstractNum w:abstractNumId="6">
     <w:nsid w:val="532E5D12"/>
     <w:multiLevelType w:val="hybridMultilevel"/>
     <w:tmpl w:val="E1D2E26E"/>
@@ -6295,7 +6263,7 @@
       </w:pPr>
     </w:lvl>
   </w:abstractNum>
-  <w:abstractNum w:abstractNumId="7" w15:restartNumberingAfterBreak="0">
+  <w:abstractNum w:abstractNumId="7">
     <w:nsid w:val="59590681"/>
     <w:multiLevelType w:val="hybridMultilevel"/>
     <w:tmpl w:val="564065E6"/>
@@ -6408,7 +6376,7 @@
       </w:rPr>
     </w:lvl>
   </w:abstractNum>
-  <w:abstractNum w:abstractNumId="8" w15:restartNumberingAfterBreak="0">
+  <w:abstractNum w:abstractNumId="8">
     <w:nsid w:val="69C85B16"/>
     <w:multiLevelType w:val="multilevel"/>
     <w:tmpl w:val="B5C85E82"/>
@@ -6497,7 +6465,7 @@
       </w:pPr>
     </w:lvl>
   </w:abstractNum>
-  <w:abstractNum w:abstractNumId="9" w15:restartNumberingAfterBreak="0">
+  <w:abstractNum w:abstractNumId="9">
     <w:nsid w:val="6ECB304C"/>
     <w:multiLevelType w:val="multilevel"/>
     <w:tmpl w:val="6450EF12"/>
@@ -6586,7 +6554,7 @@
       </w:pPr>
     </w:lvl>
   </w:abstractNum>
-  <w:abstractNum w:abstractNumId="10" w15:restartNumberingAfterBreak="0">
+  <w:abstractNum w:abstractNumId="10">
     <w:nsid w:val="78401336"/>
     <w:multiLevelType w:val="multilevel"/>
     <w:tmpl w:val="96E419E8"/>
@@ -6675,7 +6643,7 @@
       </w:pPr>
     </w:lvl>
   </w:abstractNum>
-  <w:abstractNum w:abstractNumId="11" w15:restartNumberingAfterBreak="0">
+  <w:abstractNum w:abstractNumId="11">
     <w:nsid w:val="7D4230DB"/>
     <w:multiLevelType w:val="multilevel"/>
     <w:tmpl w:val="8DEC02A2"/>
@@ -6804,7 +6772,7 @@
 </file>
 
 <file path=word/styles.xml><?xml version="1.0" encoding="utf-8"?>
-<w:styles xmlns:mc="http://schemas.openxmlformats.org/markup-compatibility/2006" xmlns:r="http://schemas.openxmlformats.org/officeDocument/2006/relationships" xmlns:w="http://schemas.openxmlformats.org/wordprocessingml/2006/main" xmlns:w14="http://schemas.microsoft.com/office/word/2010/wordml" xmlns:w15="http://schemas.microsoft.com/office/word/2012/wordml" xmlns:w16cid="http://schemas.microsoft.com/office/word/2016/wordml/cid" xmlns:w16se="http://schemas.microsoft.com/office/word/2015/wordml/symex" mc:Ignorable="w14 w15 w16se w16cid">
+<w:styles xmlns:mc="http://schemas.openxmlformats.org/markup-compatibility/2006" xmlns:r="http://schemas.openxmlformats.org/officeDocument/2006/relationships" xmlns:w="http://schemas.openxmlformats.org/wordprocessingml/2006/main" xmlns:w14="http://schemas.microsoft.com/office/word/2010/wordml" mc:Ignorable="w14">
   <w:docDefaults>
     <w:rPrDefault>
       <w:rPr>
@@ -6814,384 +6782,146 @@
     </w:rPrDefault>
     <w:pPrDefault/>
   </w:docDefaults>
-  <w:latentStyles w:defLockedState="0" w:defUIPriority="99" w:defSemiHidden="0" w:defUnhideWhenUsed="0" w:defQFormat="0" w:count="375">
-    <w:lsdException w:name="Normal" w:uiPriority="0" w:qFormat="1"/>
-    <w:lsdException w:name="heading 1" w:uiPriority="9" w:qFormat="1"/>
-    <w:lsdException w:name="heading 2" w:uiPriority="9" w:qFormat="1"/>
-    <w:lsdException w:name="heading 3" w:uiPriority="9" w:qFormat="1"/>
-    <w:lsdException w:name="heading 4" w:uiPriority="9" w:qFormat="1"/>
-    <w:lsdException w:name="heading 5" w:uiPriority="9" w:qFormat="1"/>
-    <w:lsdException w:name="heading 6" w:uiPriority="9" w:qFormat="1"/>
-    <w:lsdException w:name="heading 7" w:uiPriority="9" w:qFormat="1"/>
-    <w:lsdException w:name="heading 8" w:uiPriority="9" w:qFormat="1"/>
-    <w:lsdException w:name="heading 9" w:uiPriority="9" w:qFormat="1"/>
-    <w:lsdException w:name="index 1" w:semiHidden="1" w:unhideWhenUsed="1"/>
-    <w:lsdException w:name="index 2" w:semiHidden="1" w:unhideWhenUsed="1"/>
-    <w:lsdException w:name="index 3" w:semiHidden="1" w:unhideWhenUsed="1"/>
-    <w:lsdException w:name="index 4" w:semiHidden="1" w:unhideWhenUsed="1"/>
-    <w:lsdException w:name="index 5" w:semiHidden="1" w:unhideWhenUsed="1"/>
-    <w:lsdException w:name="index 6" w:semiHidden="1" w:unhideWhenUsed="1"/>
-    <w:lsdException w:name="index 7" w:semiHidden="1" w:unhideWhenUsed="1"/>
-    <w:lsdException w:name="index 8" w:semiHidden="1" w:unhideWhenUsed="1"/>
-    <w:lsdException w:name="index 9" w:semiHidden="1" w:unhideWhenUsed="1"/>
-    <w:lsdException w:name="toc 1" w:semiHidden="1" w:uiPriority="39" w:unhideWhenUsed="1"/>
-    <w:lsdException w:name="toc 2" w:semiHidden="1" w:uiPriority="39" w:unhideWhenUsed="1"/>
-    <w:lsdException w:name="toc 3" w:semiHidden="1" w:uiPriority="39" w:unhideWhenUsed="1"/>
-    <w:lsdException w:name="toc 4" w:semiHidden="1" w:uiPriority="39" w:unhideWhenUsed="1"/>
-    <w:lsdException w:name="toc 5" w:semiHidden="1" w:uiPriority="39" w:unhideWhenUsed="1"/>
-    <w:lsdException w:name="toc 6" w:semiHidden="1" w:uiPriority="39" w:unhideWhenUsed="1"/>
-    <w:lsdException w:name="toc 7" w:semiHidden="1" w:uiPriority="39" w:unhideWhenUsed="1"/>
-    <w:lsdException w:name="toc 8" w:semiHidden="1" w:uiPriority="39" w:unhideWhenUsed="1"/>
-    <w:lsdException w:name="toc 9" w:semiHidden="1" w:uiPriority="39" w:unhideWhenUsed="1"/>
-    <w:lsdException w:name="Normal Indent" w:semiHidden="1" w:unhideWhenUsed="1"/>
-    <w:lsdException w:name="footnote text" w:semiHidden="1" w:unhideWhenUsed="1"/>
-    <w:lsdException w:name="annotation text" w:semiHidden="1" w:unhideWhenUsed="1"/>
-    <w:lsdException w:name="header" w:semiHidden="1" w:unhideWhenUsed="1"/>
-    <w:lsdException w:name="footer" w:semiHidden="1" w:unhideWhenUsed="1"/>
-    <w:lsdException w:name="index heading" w:semiHidden="1" w:unhideWhenUsed="1"/>
-    <w:lsdException w:name="caption" w:semiHidden="1" w:uiPriority="35" w:unhideWhenUsed="1" w:qFormat="1"/>
-    <w:lsdException w:name="table of figures" w:semiHidden="1" w:unhideWhenUsed="1"/>
-    <w:lsdException w:name="envelope address" w:semiHidden="1" w:unhideWhenUsed="1"/>
-    <w:lsdException w:name="envelope return" w:semiHidden="1" w:unhideWhenUsed="1"/>
-    <w:lsdException w:name="footnote reference" w:semiHidden="1" w:unhideWhenUsed="1"/>
-    <w:lsdException w:name="annotation reference" w:semiHidden="1" w:unhideWhenUsed="1"/>
-    <w:lsdException w:name="line number" w:semiHidden="1" w:unhideWhenUsed="1"/>
-    <w:lsdException w:name="page number" w:semiHidden="1" w:unhideWhenUsed="1"/>
-    <w:lsdException w:name="endnote reference" w:semiHidden="1" w:unhideWhenUsed="1"/>
-    <w:lsdException w:name="endnote text" w:semiHidden="1" w:unhideWhenUsed="1"/>
-    <w:lsdException w:name="table of authorities" w:semiHidden="1" w:unhideWhenUsed="1"/>
-    <w:lsdException w:name="macro" w:semiHidden="1" w:unhideWhenUsed="1"/>
-    <w:lsdException w:name="toa heading" w:semiHidden="1" w:unhideWhenUsed="1"/>
-    <w:lsdException w:name="List" w:semiHidden="1" w:unhideWhenUsed="1"/>
-    <w:lsdException w:name="List Bullet" w:semiHidden="1" w:unhideWhenUsed="1"/>
-    <w:lsdException w:name="List Number" w:semiHidden="1" w:unhideWhenUsed="1"/>
-    <w:lsdException w:name="List 2" w:semiHidden="1" w:unhideWhenUsed="1"/>
-    <w:lsdException w:name="List 3" w:semiHidden="1" w:unhideWhenUsed="1"/>
-    <w:lsdException w:name="List 4" w:semiHidden="1" w:unhideWhenUsed="1"/>
-    <w:lsdException w:name="List 5" w:semiHidden="1" w:unhideWhenUsed="1"/>
-    <w:lsdException w:name="List Bullet 2" w:semiHidden="1" w:unhideWhenUsed="1"/>
-    <w:lsdException w:name="List Bullet 3" w:semiHidden="1" w:unhideWhenUsed="1"/>
-    <w:lsdException w:name="List Bullet 4" w:semiHidden="1" w:unhideWhenUsed="1"/>
-    <w:lsdException w:name="List Bullet 5" w:semiHidden="1" w:unhideWhenUsed="1"/>
-    <w:lsdException w:name="List Number 2" w:semiHidden="1" w:unhideWhenUsed="1"/>
-    <w:lsdException w:name="List Number 3" w:semiHidden="1" w:unhideWhenUsed="1"/>
-    <w:lsdException w:name="List Number 4" w:semiHidden="1" w:unhideWhenUsed="1"/>
-    <w:lsdException w:name="List Number 5" w:semiHidden="1" w:unhideWhenUsed="1"/>
-    <w:lsdException w:name="Title" w:uiPriority="10" w:qFormat="1"/>
-    <w:lsdException w:name="Closing" w:semiHidden="1" w:unhideWhenUsed="1"/>
-    <w:lsdException w:name="Signature" w:semiHidden="1" w:unhideWhenUsed="1"/>
-    <w:lsdException w:name="Default Paragraph Font" w:semiHidden="1" w:uiPriority="1" w:unhideWhenUsed="1"/>
-    <w:lsdException w:name="Body Text" w:semiHidden="1" w:unhideWhenUsed="1"/>
-    <w:lsdException w:name="Body Text Indent" w:semiHidden="1" w:unhideWhenUsed="1"/>
-    <w:lsdException w:name="List Continue" w:semiHidden="1" w:unhideWhenUsed="1"/>
-    <w:lsdException w:name="List Continue 2" w:semiHidden="1" w:unhideWhenUsed="1"/>
-    <w:lsdException w:name="List Continue 3" w:semiHidden="1" w:unhideWhenUsed="1"/>
-    <w:lsdException w:name="List Continue 4" w:semiHidden="1" w:unhideWhenUsed="1"/>
-    <w:lsdException w:name="List Continue 5" w:semiHidden="1" w:unhideWhenUsed="1"/>
-    <w:lsdException w:name="Message Header" w:semiHidden="1" w:unhideWhenUsed="1"/>
-    <w:lsdException w:name="Subtitle" w:uiPriority="11" w:qFormat="1"/>
-    <w:lsdException w:name="Salutation" w:semiHidden="1" w:unhideWhenUsed="1"/>
-    <w:lsdException w:name="Date" w:semiHidden="1" w:unhideWhenUsed="1"/>
-    <w:lsdException w:name="Body Text First Indent" w:semiHidden="1" w:unhideWhenUsed="1"/>
-    <w:lsdException w:name="Body Text First Indent 2" w:semiHidden="1" w:unhideWhenUsed="1"/>
-    <w:lsdException w:name="Note Heading" w:semiHidden="1" w:unhideWhenUsed="1"/>
-    <w:lsdException w:name="Body Text 2" w:semiHidden="1" w:unhideWhenUsed="1"/>
-    <w:lsdException w:name="Body Text 3" w:semiHidden="1" w:unhideWhenUsed="1"/>
-    <w:lsdException w:name="Body Text Indent 2" w:semiHidden="1" w:unhideWhenUsed="1"/>
-    <w:lsdException w:name="Body Text Indent 3" w:semiHidden="1" w:unhideWhenUsed="1"/>
-    <w:lsdException w:name="Block Text" w:semiHidden="1" w:unhideWhenUsed="1"/>
-    <w:lsdException w:name="Hyperlink" w:semiHidden="1" w:unhideWhenUsed="1"/>
-    <w:lsdException w:name="FollowedHyperlink" w:semiHidden="1" w:unhideWhenUsed="1"/>
-    <w:lsdException w:name="Strong" w:uiPriority="22" w:qFormat="1"/>
-    <w:lsdException w:name="Emphasis" w:uiPriority="20" w:qFormat="1"/>
-    <w:lsdException w:name="Document Map" w:semiHidden="1" w:unhideWhenUsed="1"/>
-    <w:lsdException w:name="Plain Text" w:semiHidden="1" w:unhideWhenUsed="1"/>
-    <w:lsdException w:name="E-mail Signature" w:semiHidden="1" w:unhideWhenUsed="1"/>
-    <w:lsdException w:name="HTML Top of Form" w:semiHidden="1" w:unhideWhenUsed="1"/>
-    <w:lsdException w:name="HTML Bottom of Form" w:semiHidden="1" w:unhideWhenUsed="1"/>
-    <w:lsdException w:name="Normal (Web)" w:semiHidden="1" w:unhideWhenUsed="1"/>
-    <w:lsdException w:name="HTML Acronym" w:semiHidden="1" w:unhideWhenUsed="1"/>
-    <w:lsdException w:name="HTML Address" w:semiHidden="1" w:unhideWhenUsed="1"/>
-    <w:lsdException w:name="HTML Cite" w:semiHidden="1" w:unhideWhenUsed="1"/>
-    <w:lsdException w:name="HTML Code" w:semiHidden="1" w:unhideWhenUsed="1"/>
-    <w:lsdException w:name="HTML Definition" w:semiHidden="1" w:unhideWhenUsed="1"/>
-    <w:lsdException w:name="HTML Keyboard" w:semiHidden="1" w:unhideWhenUsed="1"/>
-    <w:lsdException w:name="HTML Preformatted" w:semiHidden="1" w:unhideWhenUsed="1"/>
-    <w:lsdException w:name="HTML Sample" w:semiHidden="1" w:unhideWhenUsed="1"/>
-    <w:lsdException w:name="HTML Typewriter" w:semiHidden="1" w:unhideWhenUsed="1"/>
-    <w:lsdException w:name="HTML Variable" w:semiHidden="1" w:unhideWhenUsed="1"/>
-    <w:lsdException w:name="Normal Table" w:semiHidden="1" w:unhideWhenUsed="1"/>
-    <w:lsdException w:name="annotation subject" w:semiHidden="1" w:unhideWhenUsed="1"/>
-    <w:lsdException w:name="No List" w:semiHidden="1" w:unhideWhenUsed="1"/>
-    <w:lsdException w:name="Outline List 1" w:semiHidden="1" w:unhideWhenUsed="1"/>
-    <w:lsdException w:name="Outline List 2" w:semiHidden="1" w:unhideWhenUsed="1"/>
-    <w:lsdException w:name="Outline List 3" w:semiHidden="1" w:unhideWhenUsed="1"/>
-    <w:lsdException w:name="Table Simple 1" w:semiHidden="1" w:unhideWhenUsed="1"/>
-    <w:lsdException w:name="Table Simple 2" w:semiHidden="1" w:unhideWhenUsed="1"/>
-    <w:lsdException w:name="Table Simple 3" w:semiHidden="1" w:unhideWhenUsed="1"/>
-    <w:lsdException w:name="Table Classic 1" w:semiHidden="1" w:unhideWhenUsed="1"/>
-    <w:lsdException w:name="Table Classic 2" w:semiHidden="1" w:unhideWhenUsed="1"/>
-    <w:lsdException w:name="Table Classic 3" w:semiHidden="1" w:unhideWhenUsed="1"/>
-    <w:lsdException w:name="Table Classic 4" w:semiHidden="1" w:unhideWhenUsed="1"/>
-    <w:lsdException w:name="Table Colorful 1" w:semiHidden="1" w:unhideWhenUsed="1"/>
-    <w:lsdException w:name="Table Colorful 2" w:semiHidden="1" w:unhideWhenUsed="1"/>
-    <w:lsdException w:name="Table Colorful 3" w:semiHidden="1" w:unhideWhenUsed="1"/>
-    <w:lsdException w:name="Table Columns 1" w:semiHidden="1" w:unhideWhenUsed="1"/>
-    <w:lsdException w:name="Table Columns 2" w:semiHidden="1" w:unhideWhenUsed="1"/>
-    <w:lsdException w:name="Table Columns 3" w:semiHidden="1" w:unhideWhenUsed="1"/>
-    <w:lsdException w:name="Table Columns 4" w:semiHidden="1" w:unhideWhenUsed="1"/>
-    <w:lsdException w:name="Table Columns 5" w:semiHidden="1" w:unhideWhenUsed="1"/>
-    <w:lsdException w:name="Table Grid 1" w:semiHidden="1" w:unhideWhenUsed="1"/>
-    <w:lsdException w:name="Table Grid 2" w:semiHidden="1" w:unhideWhenUsed="1"/>
-    <w:lsdException w:name="Table Grid 3" w:semiHidden="1" w:unhideWhenUsed="1"/>
-    <w:lsdException w:name="Table Grid 4" w:semiHidden="1" w:unhideWhenUsed="1"/>
-    <w:lsdException w:name="Table Grid 5" w:semiHidden="1" w:unhideWhenUsed="1"/>
-    <w:lsdException w:name="Table Grid 6" w:semiHidden="1" w:unhideWhenUsed="1"/>
-    <w:lsdException w:name="Table Grid 7" w:semiHidden="1" w:unhideWhenUsed="1"/>
-    <w:lsdException w:name="Table Grid 8" w:semiHidden="1" w:unhideWhenUsed="1"/>
-    <w:lsdException w:name="Table List 1" w:semiHidden="1" w:unhideWhenUsed="1"/>
-    <w:lsdException w:name="Table List 2" w:semiHidden="1" w:unhideWhenUsed="1"/>
-    <w:lsdException w:name="Table List 3" w:semiHidden="1" w:unhideWhenUsed="1"/>
-    <w:lsdException w:name="Table List 4" w:semiHidden="1" w:unhideWhenUsed="1"/>
-    <w:lsdException w:name="Table List 5" w:semiHidden="1" w:unhideWhenUsed="1"/>
-    <w:lsdException w:name="Table List 6" w:semiHidden="1" w:unhideWhenUsed="1"/>
-    <w:lsdException w:name="Table List 7" w:semiHidden="1" w:unhideWhenUsed="1"/>
-    <w:lsdException w:name="Table List 8" w:semiHidden="1" w:unhideWhenUsed="1"/>
-    <w:lsdException w:name="Table 3D effects 1" w:semiHidden="1" w:unhideWhenUsed="1"/>
-    <w:lsdException w:name="Table 3D effects 2" w:semiHidden="1" w:unhideWhenUsed="1"/>
-    <w:lsdException w:name="Table 3D effects 3" w:semiHidden="1" w:unhideWhenUsed="1"/>
-    <w:lsdException w:name="Table Contemporary" w:semiHidden="1" w:unhideWhenUsed="1"/>
-    <w:lsdException w:name="Table Elegant" w:semiHidden="1" w:unhideWhenUsed="1"/>
-    <w:lsdException w:name="Table Professional" w:semiHidden="1" w:unhideWhenUsed="1"/>
-    <w:lsdException w:name="Table Subtle 1" w:semiHidden="1" w:unhideWhenUsed="1"/>
-    <w:lsdException w:name="Table Subtle 2" w:semiHidden="1" w:unhideWhenUsed="1"/>
-    <w:lsdException w:name="Table Web 1" w:semiHidden="1" w:unhideWhenUsed="1"/>
-    <w:lsdException w:name="Table Web 2" w:semiHidden="1" w:unhideWhenUsed="1"/>
-    <w:lsdException w:name="Table Web 3" w:semiHidden="1" w:unhideWhenUsed="1"/>
-    <w:lsdException w:name="Balloon Text" w:semiHidden="1" w:unhideWhenUsed="1"/>
-    <w:lsdException w:name="Table Grid" w:uiPriority="59"/>
-    <w:lsdException w:name="Table Theme" w:semiHidden="1" w:unhideWhenUsed="1"/>
-    <w:lsdException w:name="Placeholder Text" w:semiHidden="1"/>
-    <w:lsdException w:name="No Spacing" w:uiPriority="1" w:qFormat="1"/>
-    <w:lsdException w:name="Light Shading" w:uiPriority="60"/>
-    <w:lsdException w:name="Light List" w:uiPriority="61"/>
-    <w:lsdException w:name="Light Grid" w:uiPriority="62"/>
-    <w:lsdException w:name="Medium Shading 1" w:uiPriority="63"/>
-    <w:lsdException w:name="Medium Shading 2" w:uiPriority="64"/>
-    <w:lsdException w:name="Medium List 1" w:uiPriority="65"/>
-    <w:lsdException w:name="Medium List 2" w:uiPriority="66"/>
-    <w:lsdException w:name="Medium Grid 1" w:uiPriority="67"/>
-    <w:lsdException w:name="Medium Grid 2" w:uiPriority="68"/>
-    <w:lsdException w:name="Medium Grid 3" w:uiPriority="69"/>
-    <w:lsdException w:name="Dark List" w:uiPriority="70"/>
-    <w:lsdException w:name="Colorful Shading" w:uiPriority="71"/>
-    <w:lsdException w:name="Colorful List" w:uiPriority="72"/>
-    <w:lsdException w:name="Colorful Grid" w:uiPriority="73"/>
-    <w:lsdException w:name="Light Shading Accent 1" w:uiPriority="60"/>
-    <w:lsdException w:name="Light List Accent 1" w:uiPriority="61"/>
-    <w:lsdException w:name="Light Grid Accent 1" w:uiPriority="62"/>
-    <w:lsdException w:name="Medium Shading 1 Accent 1" w:uiPriority="63"/>
-    <w:lsdException w:name="Medium Shading 2 Accent 1" w:uiPriority="64"/>
-    <w:lsdException w:name="Medium List 1 Accent 1" w:uiPriority="65"/>
-    <w:lsdException w:name="Revision" w:semiHidden="1"/>
-    <w:lsdException w:name="List Paragraph" w:uiPriority="34" w:qFormat="1"/>
-    <w:lsdException w:name="Quote" w:uiPriority="29" w:qFormat="1"/>
-    <w:lsdException w:name="Intense Quote" w:uiPriority="30" w:qFormat="1"/>
-    <w:lsdException w:name="Medium List 2 Accent 1" w:uiPriority="66"/>
-    <w:lsdException w:name="Medium Grid 1 Accent 1" w:uiPriority="67"/>
-    <w:lsdException w:name="Medium Grid 2 Accent 1" w:uiPriority="68"/>
-    <w:lsdException w:name="Medium Grid 3 Accent 1" w:uiPriority="69"/>
-    <w:lsdException w:name="Dark List Accent 1" w:uiPriority="70"/>
-    <w:lsdException w:name="Colorful Shading Accent 1" w:uiPriority="71"/>
-    <w:lsdException w:name="Colorful List Accent 1" w:uiPriority="72"/>
-    <w:lsdException w:name="Colorful Grid Accent 1" w:uiPriority="73"/>
-    <w:lsdException w:name="Light Shading Accent 2" w:uiPriority="60"/>
-    <w:lsdException w:name="Light List Accent 2" w:uiPriority="61"/>
-    <w:lsdException w:name="Light Grid Accent 2" w:uiPriority="62"/>
-    <w:lsdException w:name="Medium Shading 1 Accent 2" w:uiPriority="63"/>
-    <w:lsdException w:name="Medium Shading 2 Accent 2" w:uiPriority="64"/>
-    <w:lsdException w:name="Medium List 1 Accent 2" w:uiPriority="65"/>
-    <w:lsdException w:name="Medium List 2 Accent 2" w:uiPriority="66"/>
-    <w:lsdException w:name="Medium Grid 1 Accent 2" w:uiPriority="67"/>
-    <w:lsdException w:name="Medium Grid 2 Accent 2" w:uiPriority="68"/>
-    <w:lsdException w:name="Medium Grid 3 Accent 2" w:uiPriority="69"/>
-    <w:lsdException w:name="Dark List Accent 2" w:uiPriority="70"/>
-    <w:lsdException w:name="Colorful Shading Accent 2" w:uiPriority="71"/>
-    <w:lsdException w:name="Colorful List Accent 2" w:uiPriority="72"/>
-    <w:lsdException w:name="Colorful Grid Accent 2" w:uiPriority="73"/>
-    <w:lsdException w:name="Light Shading Accent 3" w:uiPriority="60"/>
-    <w:lsdException w:name="Light List Accent 3" w:uiPriority="61"/>
-    <w:lsdException w:name="Light Grid Accent 3" w:uiPriority="62"/>
-    <w:lsdException w:name="Medium Shading 1 Accent 3" w:uiPriority="63"/>
-    <w:lsdException w:name="Medium Shading 2 Accent 3" w:uiPriority="64"/>
-    <w:lsdException w:name="Medium List 1 Accent 3" w:uiPriority="65"/>
-    <w:lsdException w:name="Medium List 2 Accent 3" w:uiPriority="66"/>
-    <w:lsdException w:name="Medium Grid 1 Accent 3" w:uiPriority="67"/>
-    <w:lsdException w:name="Medium Grid 2 Accent 3" w:uiPriority="68"/>
-    <w:lsdException w:name="Medium Grid 3 Accent 3" w:uiPriority="69"/>
-    <w:lsdException w:name="Dark List Accent 3" w:uiPriority="70"/>
-    <w:lsdException w:name="Colorful Shading Accent 3" w:uiPriority="71"/>
-    <w:lsdException w:name="Colorful List Accent 3" w:uiPriority="72"/>
-    <w:lsdException w:name="Colorful Grid Accent 3" w:uiPriority="73"/>
-    <w:lsdException w:name="Light Shading Accent 4" w:uiPriority="60"/>
-    <w:lsdException w:name="Light List Accent 4" w:uiPriority="61"/>
-    <w:lsdException w:name="Light Grid Accent 4" w:uiPriority="62"/>
-    <w:lsdException w:name="Medium Shading 1 Accent 4" w:uiPriority="63"/>
-    <w:lsdException w:name="Medium Shading 2 Accent 4" w:uiPriority="64"/>
-    <w:lsdException w:name="Medium List 1 Accent 4" w:uiPriority="65"/>
-    <w:lsdException w:name="Medium List 2 Accent 4" w:uiPriority="66"/>
-    <w:lsdException w:name="Medium Grid 1 Accent 4" w:uiPriority="67"/>
-    <w:lsdException w:name="Medium Grid 2 Accent 4" w:uiPriority="68"/>
-    <w:lsdException w:name="Medium Grid 3 Accent 4" w:uiPriority="69"/>
-    <w:lsdException w:name="Dark List Accent 4" w:uiPriority="70"/>
-    <w:lsdException w:name="Colorful Shading Accent 4" w:uiPriority="71"/>
-    <w:lsdException w:name="Colorful List Accent 4" w:uiPriority="72"/>
-    <w:lsdException w:name="Colorful Grid Accent 4" w:uiPriority="73"/>
-    <w:lsdException w:name="Light Shading Accent 5" w:uiPriority="60"/>
-    <w:lsdException w:name="Light List Accent 5" w:uiPriority="61"/>
-    <w:lsdException w:name="Light Grid Accent 5" w:uiPriority="62"/>
-    <w:lsdException w:name="Medium Shading 1 Accent 5" w:uiPriority="63"/>
-    <w:lsdException w:name="Medium Shading 2 Accent 5" w:uiPriority="64"/>
-    <w:lsdException w:name="Medium List 1 Accent 5" w:uiPriority="65"/>
-    <w:lsdException w:name="Medium List 2 Accent 5" w:uiPriority="66"/>
-    <w:lsdException w:name="Medium Grid 1 Accent 5" w:uiPriority="67"/>
-    <w:lsdException w:name="Medium Grid 2 Accent 5" w:uiPriority="68"/>
-    <w:lsdException w:name="Medium Grid 3 Accent 5" w:uiPriority="69"/>
-    <w:lsdException w:name="Dark List Accent 5" w:uiPriority="70"/>
-    <w:lsdException w:name="Colorful Shading Accent 5" w:uiPriority="71"/>
-    <w:lsdException w:name="Colorful List Accent 5" w:uiPriority="72"/>
-    <w:lsdException w:name="Colorful Grid Accent 5" w:uiPriority="73"/>
-    <w:lsdException w:name="Light Shading Accent 6" w:uiPriority="60"/>
-    <w:lsdException w:name="Light List Accent 6" w:uiPriority="61"/>
-    <w:lsdException w:name="Light Grid Accent 6" w:uiPriority="62"/>
-    <w:lsdException w:name="Medium Shading 1 Accent 6" w:uiPriority="63"/>
-    <w:lsdException w:name="Medium Shading 2 Accent 6" w:uiPriority="64"/>
-    <w:lsdException w:name="Medium List 1 Accent 6" w:uiPriority="65"/>
-    <w:lsdException w:name="Medium List 2 Accent 6" w:uiPriority="66"/>
-    <w:lsdException w:name="Medium Grid 1 Accent 6" w:uiPriority="67"/>
-    <w:lsdException w:name="Medium Grid 2 Accent 6" w:uiPriority="68"/>
-    <w:lsdException w:name="Medium Grid 3 Accent 6" w:uiPriority="69"/>
-    <w:lsdException w:name="Dark List Accent 6" w:uiPriority="70"/>
-    <w:lsdException w:name="Colorful Shading Accent 6" w:uiPriority="71"/>
-    <w:lsdException w:name="Colorful List Accent 6" w:uiPriority="72"/>
-    <w:lsdException w:name="Colorful Grid Accent 6" w:uiPriority="73"/>
-    <w:lsdException w:name="Subtle Emphasis" w:uiPriority="19" w:qFormat="1"/>
-    <w:lsdException w:name="Intense Emphasis" w:uiPriority="21" w:qFormat="1"/>
-    <w:lsdException w:name="Subtle Reference" w:uiPriority="31" w:qFormat="1"/>
-    <w:lsdException w:name="Intense Reference" w:uiPriority="32" w:qFormat="1"/>
-    <w:lsdException w:name="Book Title" w:uiPriority="33" w:qFormat="1"/>
-    <w:lsdException w:name="Bibliography" w:semiHidden="1" w:uiPriority="37" w:unhideWhenUsed="1"/>
-    <w:lsdException w:name="TOC Heading" w:semiHidden="1" w:uiPriority="39" w:unhideWhenUsed="1" w:qFormat="1"/>
-    <w:lsdException w:name="Plain Table 1" w:uiPriority="41"/>
-    <w:lsdException w:name="Plain Table 2" w:uiPriority="42"/>
-    <w:lsdException w:name="Plain Table 3" w:uiPriority="43"/>
-    <w:lsdException w:name="Plain Table 4" w:uiPriority="44"/>
-    <w:lsdException w:name="Plain Table 5" w:uiPriority="45"/>
-    <w:lsdException w:name="Grid Table Light" w:uiPriority="40"/>
-    <w:lsdException w:name="Grid Table 1 Light" w:uiPriority="46"/>
-    <w:lsdException w:name="Grid Table 2" w:uiPriority="47"/>
-    <w:lsdException w:name="Grid Table 3" w:uiPriority="48"/>
-    <w:lsdException w:name="Grid Table 4" w:uiPriority="49"/>
-    <w:lsdException w:name="Grid Table 5 Dark" w:uiPriority="50"/>
-    <w:lsdException w:name="Grid Table 6 Colorful" w:uiPriority="51"/>
-    <w:lsdException w:name="Grid Table 7 Colorful" w:uiPriority="52"/>
-    <w:lsdException w:name="Grid Table 1 Light Accent 1" w:uiPriority="46"/>
-    <w:lsdException w:name="Grid Table 2 Accent 1" w:uiPriority="47"/>
-    <w:lsdException w:name="Grid Table 3 Accent 1" w:uiPriority="48"/>
-    <w:lsdException w:name="Grid Table 4 Accent 1" w:uiPriority="49"/>
-    <w:lsdException w:name="Grid Table 5 Dark Accent 1" w:uiPriority="50"/>
-    <w:lsdException w:name="Grid Table 6 Colorful Accent 1" w:uiPriority="51"/>
-    <w:lsdException w:name="Grid Table 7 Colorful Accent 1" w:uiPriority="52"/>
-    <w:lsdException w:name="Grid Table 1 Light Accent 2" w:uiPriority="46"/>
-    <w:lsdException w:name="Grid Table 2 Accent 2" w:uiPriority="47"/>
-    <w:lsdException w:name="Grid Table 3 Accent 2" w:uiPriority="48"/>
-    <w:lsdException w:name="Grid Table 4 Accent 2" w:uiPriority="49"/>
-    <w:lsdException w:name="Grid Table 5 Dark Accent 2" w:uiPriority="50"/>
-    <w:lsdException w:name="Grid Table 6 Colorful Accent 2" w:uiPriority="51"/>
-    <w:lsdException w:name="Grid Table 7 Colorful Accent 2" w:uiPriority="52"/>
-    <w:lsdException w:name="Grid Table 1 Light Accent 3" w:uiPriority="46"/>
-    <w:lsdException w:name="Grid Table 2 Accent 3" w:uiPriority="47"/>
-    <w:lsdException w:name="Grid Table 3 Accent 3" w:uiPriority="48"/>
-    <w:lsdException w:name="Grid Table 4 Accent 3" w:uiPriority="49"/>
-    <w:lsdException w:name="Grid Table 5 Dark Accent 3" w:uiPriority="50"/>
-    <w:lsdException w:name="Grid Table 6 Colorful Accent 3" w:uiPriority="51"/>
-    <w:lsdException w:name="Grid Table 7 Colorful Accent 3" w:uiPriority="52"/>
-    <w:lsdException w:name="Grid Table 1 Light Accent 4" w:uiPriority="46"/>
-    <w:lsdException w:name="Grid Table 2 Accent 4" w:uiPriority="47"/>
-    <w:lsdException w:name="Grid Table 3 Accent 4" w:uiPriority="48"/>
-    <w:lsdException w:name="Grid Table 4 Accent 4" w:uiPriority="49"/>
-    <w:lsdException w:name="Grid Table 5 Dark Accent 4" w:uiPriority="50"/>
-    <w:lsdException w:name="Grid Table 6 Colorful Accent 4" w:uiPriority="51"/>
-    <w:lsdException w:name="Grid Table 7 Colorful Accent 4" w:uiPriority="52"/>
-    <w:lsdException w:name="Grid Table 1 Light Accent 5" w:uiPriority="46"/>
-    <w:lsdException w:name="Grid Table 2 Accent 5" w:uiPriority="47"/>
-    <w:lsdException w:name="Grid Table 3 Accent 5" w:uiPriority="48"/>
-    <w:lsdException w:name="Grid Table 4 Accent 5" w:uiPriority="49"/>
-    <w:lsdException w:name="Grid Table 5 Dark Accent 5" w:uiPriority="50"/>
-    <w:lsdException w:name="Grid Table 6 Colorful Accent 5" w:uiPriority="51"/>
-    <w:lsdException w:name="Grid Table 7 Colorful Accent 5" w:uiPriority="52"/>
-    <w:lsdException w:name="Grid Table 1 Light Accent 6" w:uiPriority="46"/>
-    <w:lsdException w:name="Grid Table 2 Accent 6" w:uiPriority="47"/>
-    <w:lsdException w:name="Grid Table 3 Accent 6" w:uiPriority="48"/>
-    <w:lsdException w:name="Grid Table 4 Accent 6" w:uiPriority="49"/>
-    <w:lsdException w:name="Grid Table 5 Dark Accent 6" w:uiPriority="50"/>
-    <w:lsdException w:name="Grid Table 6 Colorful Accent 6" w:uiPriority="51"/>
-    <w:lsdException w:name="Grid Table 7 Colorful Accent 6" w:uiPriority="52"/>
-    <w:lsdException w:name="List Table 1 Light" w:uiPriority="46"/>
-    <w:lsdException w:name="List Table 2" w:uiPriority="47"/>
-    <w:lsdException w:name="List Table 3" w:uiPriority="48"/>
-    <w:lsdException w:name="List Table 4" w:uiPriority="49"/>
-    <w:lsdException w:name="List Table 5 Dark" w:uiPriority="50"/>
-    <w:lsdException w:name="List Table 6 Colorful" w:uiPriority="51"/>
-    <w:lsdException w:name="List Table 7 Colorful" w:uiPriority="52"/>
-    <w:lsdException w:name="List Table 1 Light Accent 1" w:uiPriority="46"/>
-    <w:lsdException w:name="List Table 2 Accent 1" w:uiPriority="47"/>
-    <w:lsdException w:name="List Table 3 Accent 1" w:uiPriority="48"/>
-    <w:lsdException w:name="List Table 4 Accent 1" w:uiPriority="49"/>
-    <w:lsdException w:name="List Table 5 Dark Accent 1" w:uiPriority="50"/>
-    <w:lsdException w:name="List Table 6 Colorful Accent 1" w:uiPriority="51"/>
-    <w:lsdException w:name="List Table 7 Colorful Accent 1" w:uiPriority="52"/>
-    <w:lsdException w:name="List Table 1 Light Accent 2" w:uiPriority="46"/>
-    <w:lsdException w:name="List Table 2 Accent 2" w:uiPriority="47"/>
-    <w:lsdException w:name="List Table 3 Accent 2" w:uiPriority="48"/>
-    <w:lsdException w:name="List Table 4 Accent 2" w:uiPriority="49"/>
-    <w:lsdException w:name="List Table 5 Dark Accent 2" w:uiPriority="50"/>
-    <w:lsdException w:name="List Table 6 Colorful Accent 2" w:uiPriority="51"/>
-    <w:lsdException w:name="List Table 7 Colorful Accent 2" w:uiPriority="52"/>
-    <w:lsdException w:name="List Table 1 Light Accent 3" w:uiPriority="46"/>
-    <w:lsdException w:name="List Table 2 Accent 3" w:uiPriority="47"/>
-    <w:lsdException w:name="List Table 3 Accent 3" w:uiPriority="48"/>
-    <w:lsdException w:name="List Table 4 Accent 3" w:uiPriority="49"/>
-    <w:lsdException w:name="List Table 5 Dark Accent 3" w:uiPriority="50"/>
-    <w:lsdException w:name="List Table 6 Colorful Accent 3" w:uiPriority="51"/>
-    <w:lsdException w:name="List Table 7 Colorful Accent 3" w:uiPriority="52"/>
-    <w:lsdException w:name="List Table 1 Light Accent 4" w:uiPriority="46"/>
-    <w:lsdException w:name="List Table 2 Accent 4" w:uiPriority="47"/>
-    <w:lsdException w:name="List Table 3 Accent 4" w:uiPriority="48"/>
-    <w:lsdException w:name="List Table 4 Accent 4" w:uiPriority="49"/>
-    <w:lsdException w:name="List Table 5 Dark Accent 4" w:uiPriority="50"/>
-    <w:lsdException w:name="List Table 6 Colorful Accent 4" w:uiPriority="51"/>
-    <w:lsdException w:name="List Table 7 Colorful Accent 4" w:uiPriority="52"/>
-    <w:lsdException w:name="List Table 1 Light Accent 5" w:uiPriority="46"/>
-    <w:lsdException w:name="List Table 2 Accent 5" w:uiPriority="47"/>
-    <w:lsdException w:name="List Table 3 Accent 5" w:uiPriority="48"/>
-    <w:lsdException w:name="List Table 4 Accent 5" w:uiPriority="49"/>
-    <w:lsdException w:name="List Table 5 Dark Accent 5" w:uiPriority="50"/>
-    <w:lsdException w:name="List Table 6 Colorful Accent 5" w:uiPriority="51"/>
-    <w:lsdException w:name="List Table 7 Colorful Accent 5" w:uiPriority="52"/>
-    <w:lsdException w:name="List Table 1 Light Accent 6" w:uiPriority="46"/>
-    <w:lsdException w:name="List Table 2 Accent 6" w:uiPriority="47"/>
-    <w:lsdException w:name="List Table 3 Accent 6" w:uiPriority="48"/>
-    <w:lsdException w:name="List Table 4 Accent 6" w:uiPriority="49"/>
-    <w:lsdException w:name="List Table 5 Dark Accent 6" w:uiPriority="50"/>
-    <w:lsdException w:name="List Table 6 Colorful Accent 6" w:uiPriority="51"/>
-    <w:lsdException w:name="List Table 7 Colorful Accent 6" w:uiPriority="52"/>
-    <w:lsdException w:name="Mention" w:semiHidden="1" w:unhideWhenUsed="1"/>
-    <w:lsdException w:name="Smart Hyperlink" w:semiHidden="1" w:unhideWhenUsed="1"/>
-    <w:lsdException w:name="Hashtag" w:semiHidden="1" w:unhideWhenUsed="1"/>
-    <w:lsdException w:name="Unresolved Mention" w:semiHidden="1" w:unhideWhenUsed="1"/>
+  <w:latentStyles w:defLockedState="0" w:defUIPriority="99" w:defSemiHidden="1" w:defUnhideWhenUsed="1" w:defQFormat="0" w:count="267">
+    <w:lsdException w:name="Normal" w:semiHidden="0" w:uiPriority="0" w:unhideWhenUsed="0" w:qFormat="1"/>
+    <w:lsdException w:name="heading 1" w:semiHidden="0" w:uiPriority="9" w:unhideWhenUsed="0" w:qFormat="1"/>
+    <w:lsdException w:name="heading 2" w:semiHidden="0" w:uiPriority="9" w:unhideWhenUsed="0" w:qFormat="1"/>
+    <w:lsdException w:name="heading 3" w:semiHidden="0" w:uiPriority="9" w:unhideWhenUsed="0" w:qFormat="1"/>
+    <w:lsdException w:name="heading 4" w:semiHidden="0" w:uiPriority="9" w:unhideWhenUsed="0" w:qFormat="1"/>
+    <w:lsdException w:name="heading 5" w:semiHidden="0" w:uiPriority="9" w:unhideWhenUsed="0" w:qFormat="1"/>
+    <w:lsdException w:name="heading 6" w:semiHidden="0" w:uiPriority="9" w:unhideWhenUsed="0" w:qFormat="1"/>
+    <w:lsdException w:name="heading 7" w:semiHidden="0" w:uiPriority="9" w:unhideWhenUsed="0" w:qFormat="1"/>
+    <w:lsdException w:name="heading 8" w:semiHidden="0" w:uiPriority="9" w:unhideWhenUsed="0" w:qFormat="1"/>
+    <w:lsdException w:name="heading 9" w:semiHidden="0" w:uiPriority="9" w:unhideWhenUsed="0" w:qFormat="1"/>
+    <w:lsdException w:name="toc 1" w:uiPriority="39"/>
+    <w:lsdException w:name="toc 2" w:uiPriority="39"/>
+    <w:lsdException w:name="toc 3" w:uiPriority="39"/>
+    <w:lsdException w:name="toc 4" w:uiPriority="39"/>
+    <w:lsdException w:name="toc 5" w:uiPriority="39"/>
+    <w:lsdException w:name="toc 6" w:uiPriority="39"/>
+    <w:lsdException w:name="toc 7" w:uiPriority="39"/>
+    <w:lsdException w:name="toc 8" w:uiPriority="39"/>
+    <w:lsdException w:name="toc 9" w:uiPriority="39"/>
+    <w:lsdException w:name="caption" w:uiPriority="35" w:qFormat="1"/>
+    <w:lsdException w:name="Title" w:semiHidden="0" w:uiPriority="10" w:unhideWhenUsed="0" w:qFormat="1"/>
+    <w:lsdException w:name="Default Paragraph Font" w:uiPriority="1"/>
+    <w:lsdException w:name="Subtitle" w:semiHidden="0" w:uiPriority="11" w:unhideWhenUsed="0" w:qFormat="1"/>
+    <w:lsdException w:name="Strong" w:semiHidden="0" w:uiPriority="22" w:unhideWhenUsed="0" w:qFormat="1"/>
+    <w:lsdException w:name="Emphasis" w:semiHidden="0" w:uiPriority="20" w:unhideWhenUsed="0" w:qFormat="1"/>
+    <w:lsdException w:name="Table Grid" w:semiHidden="0" w:uiPriority="59" w:unhideWhenUsed="0"/>
+    <w:lsdException w:name="Placeholder Text" w:unhideWhenUsed="0"/>
+    <w:lsdException w:name="No Spacing" w:semiHidden="0" w:uiPriority="1" w:unhideWhenUsed="0" w:qFormat="1"/>
+    <w:lsdException w:name="Light Shading" w:semiHidden="0" w:uiPriority="60" w:unhideWhenUsed="0"/>
+    <w:lsdException w:name="Light List" w:semiHidden="0" w:uiPriority="61" w:unhideWhenUsed="0"/>
+    <w:lsdException w:name="Light Grid" w:semiHidden="0" w:uiPriority="62" w:unhideWhenUsed="0"/>
+    <w:lsdException w:name="Medium Shading 1" w:semiHidden="0" w:uiPriority="63" w:unhideWhenUsed="0"/>
+    <w:lsdException w:name="Medium Shading 2" w:semiHidden="0" w:uiPriority="64" w:unhideWhenUsed="0"/>
+    <w:lsdException w:name="Medium List 1" w:semiHidden="0" w:uiPriority="65" w:unhideWhenUsed="0"/>
+    <w:lsdException w:name="Medium List 2" w:semiHidden="0" w:uiPriority="66" w:unhideWhenUsed="0"/>
+    <w:lsdException w:name="Medium Grid 1" w:semiHidden="0" w:uiPriority="67" w:unhideWhenUsed="0"/>
+    <w:lsdException w:name="Medium Grid 2" w:semiHidden="0" w:uiPriority="68" w:unhideWhenUsed="0"/>
+    <w:lsdException w:name="Medium Grid 3" w:semiHidden="0" w:uiPriority="69" w:unhideWhenUsed="0"/>
+    <w:lsdException w:name="Dark List" w:semiHidden="0" w:uiPriority="70" w:unhideWhenUsed="0"/>
+    <w:lsdException w:name="Colorful Shading" w:semiHidden="0" w:uiPriority="71" w:unhideWhenUsed="0"/>
+    <w:lsdException w:name="Colorful List" w:semiHidden="0" w:uiPriority="72" w:unhideWhenUsed="0"/>
+    <w:lsdException w:name="Colorful Grid" w:semiHidden="0" w:uiPriority="73" w:unhideWhenUsed="0"/>
+    <w:lsdException w:name="Light Shading Accent 1" w:semiHidden="0" w:uiPriority="60" w:unhideWhenUsed="0"/>
+    <w:lsdException w:name="Light List Accent 1" w:semiHidden="0" w:uiPriority="61" w:unhideWhenUsed="0"/>
+    <w:lsdException w:name="Light Grid Accent 1" w:semiHidden="0" w:uiPriority="62" w:unhideWhenUsed="0"/>
+    <w:lsdException w:name="Medium Shading 1 Accent 1" w:semiHidden="0" w:uiPriority="63" w:unhideWhenUsed="0"/>
+    <w:lsdException w:name="Medium Shading 2 Accent 1" w:semiHidden="0" w:uiPriority="64" w:unhideWhenUsed="0"/>
+    <w:lsdException w:name="Medium List 1 Accent 1" w:semiHidden="0" w:uiPriority="65" w:unhideWhenUsed="0"/>
+    <w:lsdException w:name="Revision" w:unhideWhenUsed="0"/>
+    <w:lsdException w:name="List Paragraph" w:semiHidden="0" w:uiPriority="34" w:unhideWhenUsed="0" w:qFormat="1"/>
+    <w:lsdException w:name="Quote" w:semiHidden="0" w:uiPriority="29" w:unhideWhenUsed="0" w:qFormat="1"/>
+    <w:lsdException w:name="Intense Quote" w:semiHidden="0" w:uiPriority="30" w:unhideWhenUsed="0" w:qFormat="1"/>
+    <w:lsdException w:name="Medium List 2 Accent 1" w:semiHidden="0" w:uiPriority="66" w:unhideWhenUsed="0"/>
+    <w:lsdException w:name="Medium Grid 1 Accent 1" w:semiHidden="0" w:uiPriority="67" w:unhideWhenUsed="0"/>
+    <w:lsdException w:name="Medium Grid 2 Accent 1" w:semiHidden="0" w:uiPriority="68" w:unhideWhenUsed="0"/>
+    <w:lsdException w:name="Medium Grid 3 Accent 1" w:semiHidden="0" w:uiPriority="69" w:unhideWhenUsed="0"/>
+    <w:lsdException w:name="Dark List Accent 1" w:semiHidden="0" w:uiPriority="70" w:unhideWhenUsed="0"/>
+    <w:lsdException w:name="Colorful Shading Accent 1" w:semiHidden="0" w:uiPriority="71" w:unhideWhenUsed="0"/>
+    <w:lsdException w:name="Colorful List Accent 1" w:semiHidden="0" w:uiPriority="72" w:unhideWhenUsed="0"/>
+    <w:lsdException w:name="Colorful Grid Accent 1" w:semiHidden="0" w:uiPriority="73" w:unhideWhenUsed="0"/>
+    <w:lsdException w:name="Light Shading Accent 2" w:semiHidden="0" w:uiPriority="60" w:unhideWhenUsed="0"/>
+    <w:lsdException w:name="Light List Accent 2" w:semiHidden="0" w:uiPriority="61" w:unhideWhenUsed="0"/>
+    <w:lsdException w:name="Light Grid Accent 2" w:semiHidden="0" w:uiPriority="62" w:unhideWhenUsed="0"/>
+    <w:lsdException w:name="Medium Shading 1 Accent 2" w:semiHidden="0" w:uiPriority="63" w:unhideWhenUsed="0"/>
+    <w:lsdException w:name="Medium Shading 2 Accent 2" w:semiHidden="0" w:uiPriority="64" w:unhideWhenUsed="0"/>
+    <w:lsdException w:name="Medium List 1 Accent 2" w:semiHidden="0" w:uiPriority="65" w:unhideWhenUsed="0"/>
+    <w:lsdException w:name="Medium List 2 Accent 2" w:semiHidden="0" w:uiPriority="66" w:unhideWhenUsed="0"/>
+    <w:lsdException w:name="Medium Grid 1 Accent 2" w:semiHidden="0" w:uiPriority="67" w:unhideWhenUsed="0"/>
+    <w:lsdException w:name="Medium Grid 2 Accent 2" w:semiHidden="0" w:uiPriority="68" w:unhideWhenUsed="0"/>
+    <w:lsdException w:name="Medium Grid 3 Accent 2" w:semiHidden="0" w:uiPriority="69" w:unhideWhenUsed="0"/>
+    <w:lsdException w:name="Dark List Accent 2" w:semiHidden="0" w:uiPriority="70" w:unhideWhenUsed="0"/>
+    <w:lsdException w:name="Colorful Shading Accent 2" w:semiHidden="0" w:uiPriority="71" w:unhideWhenUsed="0"/>
+    <w:lsdException w:name="Colorful List Accent 2" w:semiHidden="0" w:uiPriority="72" w:unhideWhenUsed="0"/>
+    <w:lsdException w:name="Colorful Grid Accent 2" w:semiHidden="0" w:uiPriority="73" w:unhideWhenUsed="0"/>
+    <w:lsdException w:name="Light Shading Accent 3" w:semiHidden="0" w:uiPriority="60" w:unhideWhenUsed="0"/>
+    <w:lsdException w:name="Light List Accent 3" w:semiHidden="0" w:uiPriority="61" w:unhideWhenUsed="0"/>
+    <w:lsdException w:name="Light Grid Accent 3" w:semiHidden="0" w:uiPriority="62" w:unhideWhenUsed="0"/>
+    <w:lsdException w:name="Medium Shading 1 Accent 3" w:semiHidden="0" w:uiPriority="63" w:unhideWhenUsed="0"/>
+    <w:lsdException w:name="Medium Shading 2 Accent 3" w:semiHidden="0" w:uiPriority="64" w:unhideWhenUsed="0"/>
+    <w:lsdException w:name="Medium List 1 Accent 3" w:semiHidden="0" w:uiPriority="65" w:unhideWhenUsed="0"/>
+    <w:lsdException w:name="Medium List 2 Accent 3" w:semiHidden="0" w:uiPriority="66" w:unhideWhenUsed="0"/>
+    <w:lsdException w:name="Medium Grid 1 Accent 3" w:semiHidden="0" w:uiPriority="67" w:unhideWhenUsed="0"/>
+    <w:lsdException w:name="Medium Grid 2 Accent 3" w:semiHidden="0" w:uiPriority="68" w:unhideWhenUsed="0"/>
+    <w:lsdException w:name="Medium Grid 3 Accent 3" w:semiHidden="0" w:uiPriority="69" w:unhideWhenUsed="0"/>
+    <w:lsdException w:name="Dark List Accent 3" w:semiHidden="0" w:uiPriority="70" w:unhideWhenUsed="0"/>
+    <w:lsdException w:name="Colorful Shading Accent 3" w:semiHidden="0" w:uiPriority="71" w:unhideWhenUsed="0"/>
+    <w:lsdException w:name="Colorful List Accent 3" w:semiHidden="0" w:uiPriority="72" w:unhideWhenUsed="0"/>
+    <w:lsdException w:name="Colorful Grid Accent 3" w:semiHidden="0" w:uiPriority="73" w:unhideWhenUsed="0"/>
+    <w:lsdException w:name="Light Shading Accent 4" w:semiHidden="0" w:uiPriority="60" w:unhideWhenUsed="0"/>
+    <w:lsdException w:name="Light List Accent 4" w:semiHidden="0" w:uiPriority="61" w:unhideWhenUsed="0"/>
+    <w:lsdException w:name="Light Grid Accent 4" w:semiHidden="0" w:uiPriority="62" w:unhideWhenUsed="0"/>
+    <w:lsdException w:name="Medium Shading 1 Accent 4" w:semiHidden="0" w:uiPriority="63" w:unhideWhenUsed="0"/>
+    <w:lsdException w:name="Medium Shading 2 Accent 4" w:semiHidden="0" w:uiPriority="64" w:unhideWhenUsed="0"/>
+    <w:lsdException w:name="Medium List 1 Accent 4" w:semiHidden="0" w:uiPriority="65" w:unhideWhenUsed="0"/>
+    <w:lsdException w:name="Medium List 2 Accent 4" w:semiHidden="0" w:uiPriority="66" w:unhideWhenUsed="0"/>
+    <w:lsdException w:name="Medium Grid 1 Accent 4" w:semiHidden="0" w:uiPriority="67" w:unhideWhenUsed="0"/>
+    <w:lsdException w:name="Medium Grid 2 Accent 4" w:semiHidden="0" w:uiPriority="68" w:unhideWhenUsed="0"/>
+    <w:lsdException w:name="Medium Grid 3 Accent 4" w:semiHidden="0" w:uiPriority="69" w:unhideWhenUsed="0"/>
+    <w:lsdException w:name="Dark List Accent 4" w:semiHidden="0" w:uiPriority="70" w:unhideWhenUsed="0"/>
+    <w:lsdException w:name="Colorful Shading Accent 4" w:semiHidden="0" w:uiPriority="71" w:unhideWhenUsed="0"/>
+    <w:lsdException w:name="Colorful List Accent 4" w:semiHidden="0" w:uiPriority="72" w:unhideWhenUsed="0"/>
+    <w:lsdException w:name="Colorful Grid Accent 4" w:semiHidden="0" w:uiPriority="73" w:unhideWhenUsed="0"/>
+    <w:lsdException w:name="Light Shading Accent 5" w:semiHidden="0" w:uiPriority="60" w:unhideWhenUsed="0"/>
+    <w:lsdException w:name="Light List Accent 5" w:semiHidden="0" w:uiPriority="61" w:unhideWhenUsed="0"/>
+    <w:lsdException w:name="Light Grid Accent 5" w:semiHidden="0" w:uiPriority="62" w:unhideWhenUsed="0"/>
+    <w:lsdException w:name="Medium Shading 1 Accent 5" w:semiHidden="0" w:uiPriority="63" w:unhideWhenUsed="0"/>
+    <w:lsdException w:name="Medium Shading 2 Accent 5" w:semiHidden="0" w:uiPriority="64" w:unhideWhenUsed="0"/>
+    <w:lsdException w:name="Medium List 1 Accent 5" w:semiHidden="0" w:uiPriority="65" w:unhideWhenUsed="0"/>
+    <w:lsdException w:name="Medium List 2 Accent 5" w:semiHidden="0" w:uiPriority="66" w:unhideWhenUsed="0"/>
+    <w:lsdException w:name="Medium Grid 1 Accent 5" w:semiHidden="0" w:uiPriority="67" w:unhideWhenUsed="0"/>
+    <w:lsdException w:name="Medium Grid 2 Accent 5" w:semiHidden="0" w:uiPriority="68" w:unhideWhenUsed="0"/>
+    <w:lsdException w:name="Medium Grid 3 Accent 5" w:semiHidden="0" w:uiPriority="69" w:unhideWhenUsed="0"/>
+    <w:lsdException w:name="Dark List Accent 5" w:semiHidden="0" w:uiPriority="70" w:unhideWhenUsed="0"/>
+    <w:lsdException w:name="Colorful Shading Accent 5" w:semiHidden="0" w:uiPriority="71" w:unhideWhenUsed="0"/>
+    <w:lsdException w:name="Colorful List Accent 5" w:semiHidden="0" w:uiPriority="72" w:unhideWhenUsed="0"/>
+    <w:lsdException w:name="Colorful Grid Accent 5" w:semiHidden="0" w:uiPriority="73" w:unhideWhenUsed="0"/>
+    <w:lsdException w:name="Light Shading Accent 6" w:semiHidden="0" w:uiPriority="60" w:unhideWhenUsed="0"/>
+    <w:lsdException w:name="Light List Accent 6" w:semiHidden="0" w:uiPriority="61" w:unhideWhenUsed="0"/>
+    <w:lsdException w:name="Light Grid Accent 6" w:semiHidden="0" w:uiPriority="62" w:unhideWhenUsed="0"/>
+    <w:lsdException w:name="Medium Shading 1 Accent 6" w:semiHidden="0" w:uiPriority="63" w:unhideWhenUsed="0"/>
+    <w:lsdException w:name="Medium Shading 2 Accent 6" w:semiHidden="0" w:uiPriority="64" w:unhideWhenUsed="0"/>
+    <w:lsdException w:name="Medium List 1 Accent 6" w:semiHidden="0" w:uiPriority="65" w:unhideWhenUsed="0"/>
+    <w:lsdException w:name="Medium List 2 Accent 6" w:semiHidden="0" w:uiPriority="66" w:unhideWhenUsed="0"/>
+    <w:lsdException w:name="Medium Grid 1 Accent 6" w:semiHidden="0" w:uiPriority="67" w:unhideWhenUsed="0"/>
+    <w:lsdException w:name="Medium Grid 2 Accent 6" w:semiHidden="0" w:uiPriority="68" w:unhideWhenUsed="0"/>
+    <w:lsdException w:name="Medium Grid 3 Accent 6" w:semiHidden="0" w:uiPriority="69" w:unhideWhenUsed="0"/>
+    <w:lsdException w:name="Dark List Accent 6" w:semiHidden="0" w:uiPriority="70" w:unhideWhenUsed="0"/>
+    <w:lsdException w:name="Colorful Shading Accent 6" w:semiHidden="0" w:uiPriority="71" w:unhideWhenUsed="0"/>
+    <w:lsdException w:name="Colorful List Accent 6" w:semiHidden="0" w:uiPriority="72" w:unhideWhenUsed="0"/>
+    <w:lsdException w:name="Colorful Grid Accent 6" w:semiHidden="0" w:uiPriority="73" w:unhideWhenUsed="0"/>
+    <w:lsdException w:name="Subtle Emphasis" w:semiHidden="0" w:uiPriority="19" w:unhideWhenUsed="0" w:qFormat="1"/>
+    <w:lsdException w:name="Intense Emphasis" w:semiHidden="0" w:uiPriority="21" w:unhideWhenUsed="0" w:qFormat="1"/>
+    <w:lsdException w:name="Subtle Reference" w:semiHidden="0" w:uiPriority="31" w:unhideWhenUsed="0" w:qFormat="1"/>
+    <w:lsdException w:name="Intense Reference" w:semiHidden="0" w:uiPriority="32" w:unhideWhenUsed="0" w:qFormat="1"/>
+    <w:lsdException w:name="Book Title" w:semiHidden="0" w:uiPriority="33" w:unhideWhenUsed="0" w:qFormat="1"/>
+    <w:lsdException w:name="Bibliography" w:uiPriority="37"/>
+    <w:lsdException w:name="TOC Heading" w:uiPriority="39" w:qFormat="1"/>
   </w:latentStyles>
-  <w:style w:type="paragraph" w:default="1" w:styleId="Normal">
+  <w:style w:type="paragraph" w:default="1" w:styleId="a">
     <w:name w:val="Normal"/>
     <w:qFormat/>
     <w:rsid w:val="004C3883"/>
@@ -7206,10 +6936,10 @@
       <w:szCs w:val="28"/>
     </w:rPr>
   </w:style>
-  <w:style w:type="paragraph" w:styleId="Heading1">
+  <w:style w:type="paragraph" w:styleId="1">
     <w:name w:val="heading 1"/>
-    <w:basedOn w:val="Normal"/>
-    <w:next w:val="Normal"/>
+    <w:basedOn w:val="a"/>
+    <w:next w:val="a"/>
     <w:qFormat/>
     <w:rsid w:val="00777D0C"/>
     <w:pPr>
@@ -7231,10 +6961,10 @@
       <w:lang w:bidi="ar-LY"/>
     </w:rPr>
   </w:style>
-  <w:style w:type="paragraph" w:styleId="Heading2">
+  <w:style w:type="paragraph" w:styleId="2">
     <w:name w:val="heading 2"/>
-    <w:basedOn w:val="Normal"/>
-    <w:next w:val="Normal"/>
+    <w:basedOn w:val="a"/>
+    <w:next w:val="a"/>
     <w:qFormat/>
     <w:rsid w:val="001E610A"/>
     <w:pPr>
@@ -7255,10 +6985,10 @@
       <w:lang w:bidi="ar-LY"/>
     </w:rPr>
   </w:style>
-  <w:style w:type="paragraph" w:styleId="Heading3">
+  <w:style w:type="paragraph" w:styleId="3">
     <w:name w:val="heading 3"/>
-    <w:basedOn w:val="Normal"/>
-    <w:next w:val="Normal"/>
+    <w:basedOn w:val="a"/>
+    <w:next w:val="a"/>
     <w:qFormat/>
     <w:rsid w:val="00777D0C"/>
     <w:pPr>
@@ -7276,10 +7006,10 @@
       <w:sz w:val="28"/>
     </w:rPr>
   </w:style>
-  <w:style w:type="paragraph" w:styleId="Heading4">
+  <w:style w:type="paragraph" w:styleId="4">
     <w:name w:val="heading 4"/>
-    <w:basedOn w:val="Normal"/>
-    <w:next w:val="Normal"/>
+    <w:basedOn w:val="a"/>
+    <w:next w:val="a"/>
     <w:qFormat/>
     <w:pPr>
       <w:keepNext/>
@@ -7300,10 +7030,10 @@
       <w:szCs w:val="22"/>
     </w:rPr>
   </w:style>
-  <w:style w:type="paragraph" w:styleId="Heading5">
+  <w:style w:type="paragraph" w:styleId="5">
     <w:name w:val="heading 5"/>
-    <w:basedOn w:val="Normal"/>
-    <w:next w:val="Normal"/>
+    <w:basedOn w:val="a"/>
+    <w:next w:val="a"/>
     <w:qFormat/>
     <w:pPr>
       <w:numPr>
@@ -7319,10 +7049,10 @@
       <w:szCs w:val="22"/>
     </w:rPr>
   </w:style>
-  <w:style w:type="paragraph" w:styleId="Heading6">
+  <w:style w:type="paragraph" w:styleId="6">
     <w:name w:val="heading 6"/>
-    <w:basedOn w:val="Normal"/>
-    <w:next w:val="Normal"/>
+    <w:basedOn w:val="a"/>
+    <w:next w:val="a"/>
     <w:qFormat/>
     <w:pPr>
       <w:numPr>
@@ -7340,10 +7070,10 @@
       <w:szCs w:val="22"/>
     </w:rPr>
   </w:style>
-  <w:style w:type="paragraph" w:styleId="Heading7">
+  <w:style w:type="paragraph" w:styleId="7">
     <w:name w:val="heading 7"/>
-    <w:basedOn w:val="Normal"/>
-    <w:next w:val="Normal"/>
+    <w:basedOn w:val="a"/>
+    <w:next w:val="a"/>
     <w:qFormat/>
     <w:pPr>
       <w:numPr>
@@ -7359,10 +7089,10 @@
       <w:szCs w:val="20"/>
     </w:rPr>
   </w:style>
-  <w:style w:type="paragraph" w:styleId="Heading8">
+  <w:style w:type="paragraph" w:styleId="8">
     <w:name w:val="heading 8"/>
-    <w:basedOn w:val="Normal"/>
-    <w:next w:val="Normal"/>
+    <w:basedOn w:val="a"/>
+    <w:next w:val="a"/>
     <w:qFormat/>
     <w:pPr>
       <w:numPr>
@@ -7380,10 +7110,10 @@
       <w:szCs w:val="20"/>
     </w:rPr>
   </w:style>
-  <w:style w:type="paragraph" w:styleId="Heading9">
+  <w:style w:type="paragraph" w:styleId="9">
     <w:name w:val="heading 9"/>
-    <w:basedOn w:val="Normal"/>
-    <w:next w:val="Normal"/>
+    <w:basedOn w:val="a"/>
+    <w:next w:val="a"/>
     <w:qFormat/>
     <w:pPr>
       <w:numPr>
@@ -7401,13 +7131,13 @@
       <w:szCs w:val="18"/>
     </w:rPr>
   </w:style>
-  <w:style w:type="character" w:default="1" w:styleId="DefaultParagraphFont">
+  <w:style w:type="character" w:default="1" w:styleId="a0">
     <w:name w:val="Default Paragraph Font"/>
     <w:uiPriority w:val="1"/>
     <w:semiHidden/>
     <w:unhideWhenUsed/>
   </w:style>
-  <w:style w:type="table" w:default="1" w:styleId="TableNormal">
+  <w:style w:type="table" w:default="1" w:styleId="a1">
     <w:name w:val="Normal Table"/>
     <w:uiPriority w:val="99"/>
     <w:semiHidden/>
@@ -7422,15 +7152,15 @@
       </w:tblCellMar>
     </w:tblPr>
   </w:style>
-  <w:style w:type="numbering" w:default="1" w:styleId="NoList">
+  <w:style w:type="numbering" w:default="1" w:styleId="a2">
     <w:name w:val="No List"/>
     <w:uiPriority w:val="99"/>
     <w:semiHidden/>
     <w:unhideWhenUsed/>
   </w:style>
-  <w:style w:type="paragraph" w:styleId="Footer">
+  <w:style w:type="paragraph" w:styleId="a3">
     <w:name w:val="footer"/>
-    <w:basedOn w:val="Normal"/>
+    <w:basedOn w:val="a"/>
     <w:semiHidden/>
     <w:pPr>
       <w:tabs>
@@ -7449,16 +7179,16 @@
   </w:style>
   <w:style w:type="paragraph" w:customStyle="1" w:styleId="bullet">
     <w:name w:val="bullet"/>
-    <w:basedOn w:val="Normal"/>
+    <w:basedOn w:val="a"/>
     <w:rPr>
       <w:rFonts w:ascii="Arial" w:hAnsi="Arial" w:cs="Arial"/>
       <w:sz w:val="20"/>
       <w:szCs w:val="20"/>
     </w:rPr>
   </w:style>
-  <w:style w:type="paragraph" w:styleId="Header">
+  <w:style w:type="paragraph" w:styleId="a4">
     <w:name w:val="header"/>
-    <w:basedOn w:val="Normal"/>
+    <w:basedOn w:val="a"/>
     <w:semiHidden/>
     <w:pPr>
       <w:tabs>
@@ -7475,9 +7205,9 @@
       <w:szCs w:val="20"/>
     </w:rPr>
   </w:style>
-  <w:style w:type="paragraph" w:customStyle="1" w:styleId="heading10">
+  <w:style w:type="paragraph" w:customStyle="1" w:styleId="heading1">
     <w:name w:val="heading1"/>
-    <w:basedOn w:val="Normal"/>
+    <w:basedOn w:val="a"/>
     <w:pPr>
       <w:tabs>
         <w:tab w:val="left" w:pos="450"/>
@@ -7487,10 +7217,10 @@
       </w:tabs>
     </w:pPr>
   </w:style>
-  <w:style w:type="paragraph" w:styleId="TOC1">
+  <w:style w:type="paragraph" w:styleId="10">
     <w:name w:val="toc 1"/>
-    <w:basedOn w:val="Normal"/>
-    <w:next w:val="Normal"/>
+    <w:basedOn w:val="a"/>
+    <w:next w:val="a"/>
     <w:uiPriority w:val="39"/>
     <w:pPr>
       <w:tabs>
@@ -7506,10 +7236,10 @@
       <w:noProof/>
     </w:rPr>
   </w:style>
-  <w:style w:type="paragraph" w:styleId="TOC2">
+  <w:style w:type="paragraph" w:styleId="20">
     <w:name w:val="toc 2"/>
-    <w:basedOn w:val="Normal"/>
-    <w:next w:val="Normal"/>
+    <w:basedOn w:val="a"/>
+    <w:next w:val="a"/>
     <w:uiPriority w:val="39"/>
     <w:pPr>
       <w:tabs>
@@ -7525,7 +7255,7 @@
   </w:style>
   <w:style w:type="paragraph" w:customStyle="1" w:styleId="level4">
     <w:name w:val="level 4"/>
-    <w:basedOn w:val="Normal"/>
+    <w:basedOn w:val="a"/>
     <w:pPr>
       <w:spacing w:before="120" w:after="120"/>
       <w:ind w:left="634"/>
@@ -7533,7 +7263,7 @@
   </w:style>
   <w:style w:type="paragraph" w:customStyle="1" w:styleId="level5">
     <w:name w:val="level 5"/>
-    <w:basedOn w:val="Normal"/>
+    <w:basedOn w:val="a"/>
     <w:pPr>
       <w:tabs>
         <w:tab w:val="left" w:pos="2520"/>
@@ -7541,9 +7271,9 @@
       <w:ind w:left="1440"/>
     </w:pPr>
   </w:style>
-  <w:style w:type="paragraph" w:styleId="Title">
+  <w:style w:type="paragraph" w:styleId="a5">
     <w:name w:val="Title"/>
-    <w:basedOn w:val="Normal"/>
+    <w:basedOn w:val="a"/>
     <w:qFormat/>
     <w:pPr>
       <w:spacing w:before="240" w:after="720" w:line="240" w:lineRule="auto"/>
@@ -7560,7 +7290,7 @@
   </w:style>
   <w:style w:type="paragraph" w:customStyle="1" w:styleId="TOCEntry">
     <w:name w:val="TOCEntry"/>
-    <w:basedOn w:val="Normal"/>
+    <w:basedOn w:val="a"/>
     <w:pPr>
       <w:keepNext/>
       <w:keepLines/>
@@ -7573,10 +7303,10 @@
       <w:szCs w:val="36"/>
     </w:rPr>
   </w:style>
-  <w:style w:type="paragraph" w:styleId="TOC3">
+  <w:style w:type="paragraph" w:styleId="30">
     <w:name w:val="toc 3"/>
-    <w:basedOn w:val="Normal"/>
-    <w:next w:val="Normal"/>
+    <w:basedOn w:val="a"/>
+    <w:next w:val="a"/>
     <w:semiHidden/>
     <w:pPr>
       <w:tabs>
@@ -7591,10 +7321,10 @@
       <w:szCs w:val="22"/>
     </w:rPr>
   </w:style>
-  <w:style w:type="paragraph" w:styleId="TOC4">
+  <w:style w:type="paragraph" w:styleId="40">
     <w:name w:val="toc 4"/>
-    <w:basedOn w:val="Normal"/>
-    <w:next w:val="Normal"/>
+    <w:basedOn w:val="a"/>
+    <w:next w:val="a"/>
     <w:semiHidden/>
     <w:pPr>
       <w:tabs>
@@ -7603,10 +7333,10 @@
       <w:ind w:left="720"/>
     </w:pPr>
   </w:style>
-  <w:style w:type="paragraph" w:styleId="TOC5">
+  <w:style w:type="paragraph" w:styleId="50">
     <w:name w:val="toc 5"/>
-    <w:basedOn w:val="Normal"/>
-    <w:next w:val="Normal"/>
+    <w:basedOn w:val="a"/>
+    <w:next w:val="a"/>
     <w:semiHidden/>
     <w:pPr>
       <w:tabs>
@@ -7615,10 +7345,10 @@
       <w:ind w:left="960"/>
     </w:pPr>
   </w:style>
-  <w:style w:type="paragraph" w:styleId="TOC6">
+  <w:style w:type="paragraph" w:styleId="60">
     <w:name w:val="toc 6"/>
-    <w:basedOn w:val="Normal"/>
-    <w:next w:val="Normal"/>
+    <w:basedOn w:val="a"/>
+    <w:next w:val="a"/>
     <w:semiHidden/>
     <w:pPr>
       <w:tabs>
@@ -7627,10 +7357,10 @@
       <w:ind w:left="1200"/>
     </w:pPr>
   </w:style>
-  <w:style w:type="paragraph" w:styleId="TOC7">
+  <w:style w:type="paragraph" w:styleId="70">
     <w:name w:val="toc 7"/>
-    <w:basedOn w:val="Normal"/>
-    <w:next w:val="Normal"/>
+    <w:basedOn w:val="a"/>
+    <w:next w:val="a"/>
     <w:semiHidden/>
     <w:pPr>
       <w:tabs>
@@ -7639,10 +7369,10 @@
       <w:ind w:left="1440"/>
     </w:pPr>
   </w:style>
-  <w:style w:type="paragraph" w:styleId="TOC8">
+  <w:style w:type="paragraph" w:styleId="80">
     <w:name w:val="toc 8"/>
-    <w:basedOn w:val="Normal"/>
-    <w:next w:val="Normal"/>
+    <w:basedOn w:val="a"/>
+    <w:next w:val="a"/>
     <w:semiHidden/>
     <w:pPr>
       <w:tabs>
@@ -7651,10 +7381,10 @@
       <w:ind w:left="1680"/>
     </w:pPr>
   </w:style>
-  <w:style w:type="paragraph" w:styleId="TOC9">
+  <w:style w:type="paragraph" w:styleId="90">
     <w:name w:val="toc 9"/>
-    <w:basedOn w:val="Normal"/>
-    <w:next w:val="Normal"/>
+    <w:basedOn w:val="a"/>
+    <w:next w:val="a"/>
     <w:semiHidden/>
     <w:pPr>
       <w:tabs>
@@ -7665,7 +7395,7 @@
   </w:style>
   <w:style w:type="paragraph" w:customStyle="1" w:styleId="template">
     <w:name w:val="template"/>
-    <w:basedOn w:val="Normal"/>
+    <w:basedOn w:val="a"/>
     <w:rPr>
       <w:rFonts w:ascii="Arial" w:hAnsi="Arial" w:cs="Arial"/>
       <w:i/>
@@ -7674,14 +7404,14 @@
       <w:szCs w:val="22"/>
     </w:rPr>
   </w:style>
-  <w:style w:type="character" w:styleId="PageNumber">
+  <w:style w:type="character" w:styleId="a6">
     <w:name w:val="page number"/>
-    <w:basedOn w:val="DefaultParagraphFont"/>
+    <w:basedOn w:val="a0"/>
     <w:semiHidden/>
   </w:style>
   <w:style w:type="paragraph" w:customStyle="1" w:styleId="level3text">
     <w:name w:val="level 3 text"/>
-    <w:basedOn w:val="Normal"/>
+    <w:basedOn w:val="a"/>
     <w:pPr>
       <w:spacing w:line="220" w:lineRule="exact"/>
       <w:ind w:left="1350" w:hanging="716"/>
@@ -7710,7 +7440,7 @@
   </w:style>
   <w:style w:type="paragraph" w:customStyle="1" w:styleId="ByLine">
     <w:name w:val="ByLine"/>
-    <w:basedOn w:val="Title"/>
+    <w:basedOn w:val="a5"/>
     <w:rPr>
       <w:sz w:val="28"/>
       <w:szCs w:val="28"/>
@@ -7718,7 +7448,7 @@
   </w:style>
   <w:style w:type="paragraph" w:customStyle="1" w:styleId="ChangeHistoryTitle">
     <w:name w:val="ChangeHistory Title"/>
-    <w:basedOn w:val="Normal"/>
+    <w:basedOn w:val="a"/>
     <w:pPr>
       <w:keepNext/>
       <w:spacing w:before="60" w:after="60" w:line="240" w:lineRule="auto"/>
@@ -7734,8 +7464,8 @@
   </w:style>
   <w:style w:type="paragraph" w:customStyle="1" w:styleId="SuperTitle">
     <w:name w:val="SuperTitle"/>
-    <w:basedOn w:val="Title"/>
-    <w:next w:val="Normal"/>
+    <w:basedOn w:val="a5"/>
+    <w:next w:val="a"/>
     <w:pPr>
       <w:pBdr>
         <w:top w:val="single" w:sz="48" w:space="1" w:color="auto"/>
@@ -7749,7 +7479,7 @@
   </w:style>
   <w:style w:type="paragraph" w:customStyle="1" w:styleId="line">
     <w:name w:val="line"/>
-    <w:basedOn w:val="Title"/>
+    <w:basedOn w:val="a5"/>
     <w:pPr>
       <w:pBdr>
         <w:top w:val="single" w:sz="36" w:space="1" w:color="auto"/>
@@ -7759,6 +7489,763 @@
     <w:rPr>
       <w:sz w:val="40"/>
       <w:szCs w:val="40"/>
+    </w:rPr>
+  </w:style>
+  <w:style w:type="paragraph" w:styleId="a7">
+    <w:name w:val="Normal (Web)"/>
+    <w:basedOn w:val="a"/>
+    <w:uiPriority w:val="99"/>
+    <w:semiHidden/>
+    <w:unhideWhenUsed/>
+    <w:rsid w:val="006966C1"/>
+    <w:pPr>
+      <w:bidi w:val="0"/>
+      <w:spacing w:before="100" w:beforeAutospacing="1" w:after="100" w:afterAutospacing="1" w:line="240" w:lineRule="auto"/>
+      <w:jc w:val="left"/>
+    </w:pPr>
+    <w:rPr>
+      <w:rFonts w:ascii="Times New Roman" w:hAnsi="Times New Roman"/>
+      <w:szCs w:val="24"/>
+    </w:rPr>
+  </w:style>
+</w:styles>
+</file>
+
+<file path=word/stylesWithEffects.xml><?xml version="1.0" encoding="utf-8"?>
+<w:styles xmlns:wpc="http://schemas.microsoft.com/office/word/2010/wordprocessingCanvas" xmlns:mc="http://schemas.openxmlformats.org/markup-compatibility/2006" xmlns:o="urn:schemas-microsoft-com:office:office" xmlns:r="http://schemas.openxmlformats.org/officeDocument/2006/relationships" xmlns:m="http://schemas.openxmlformats.org/officeDocument/2006/math" xmlns:v="urn:schemas-microsoft-com:vml" xmlns:wp14="http://schemas.microsoft.com/office/word/2010/wordprocessingDrawing" xmlns:wp="http://schemas.openxmlformats.org/drawingml/2006/wordprocessingDrawing" xmlns:w10="urn:schemas-microsoft-com:office:word" xmlns:w="http://schemas.openxmlformats.org/wordprocessingml/2006/main" xmlns:w14="http://schemas.microsoft.com/office/word/2010/wordml" xmlns:wpg="http://schemas.microsoft.com/office/word/2010/wordprocessingGroup" xmlns:wpi="http://schemas.microsoft.com/office/word/2010/wordprocessingInk" xmlns:wne="http://schemas.microsoft.com/office/word/2006/wordml" xmlns:wps="http://schemas.microsoft.com/office/word/2010/wordprocessingShape" mc:Ignorable="w14 wp14">
+  <w:docDefaults>
+    <w:rPrDefault>
+      <w:rPr>
+        <w:rFonts w:ascii="Times New Roman" w:eastAsia="Times New Roman" w:hAnsi="Times New Roman" w:cs="Times New Roman"/>
+        <w:lang w:val="en-US" w:eastAsia="en-US" w:bidi="ar-SA"/>
+      </w:rPr>
+    </w:rPrDefault>
+    <w:pPrDefault/>
+  </w:docDefaults>
+  <w:latentStyles w:defLockedState="0" w:defUIPriority="99" w:defSemiHidden="1" w:defUnhideWhenUsed="1" w:defQFormat="0" w:count="267">
+    <w:lsdException w:name="Normal" w:semiHidden="0" w:uiPriority="0" w:unhideWhenUsed="0" w:qFormat="1"/>
+    <w:lsdException w:name="heading 1" w:semiHidden="0" w:uiPriority="9" w:unhideWhenUsed="0" w:qFormat="1"/>
+    <w:lsdException w:name="heading 2" w:semiHidden="0" w:uiPriority="9" w:unhideWhenUsed="0" w:qFormat="1"/>
+    <w:lsdException w:name="heading 3" w:semiHidden="0" w:uiPriority="9" w:unhideWhenUsed="0" w:qFormat="1"/>
+    <w:lsdException w:name="heading 4" w:semiHidden="0" w:uiPriority="9" w:unhideWhenUsed="0" w:qFormat="1"/>
+    <w:lsdException w:name="heading 5" w:semiHidden="0" w:uiPriority="9" w:unhideWhenUsed="0" w:qFormat="1"/>
+    <w:lsdException w:name="heading 6" w:semiHidden="0" w:uiPriority="9" w:unhideWhenUsed="0" w:qFormat="1"/>
+    <w:lsdException w:name="heading 7" w:semiHidden="0" w:uiPriority="9" w:unhideWhenUsed="0" w:qFormat="1"/>
+    <w:lsdException w:name="heading 8" w:semiHidden="0" w:uiPriority="9" w:unhideWhenUsed="0" w:qFormat="1"/>
+    <w:lsdException w:name="heading 9" w:semiHidden="0" w:uiPriority="9" w:unhideWhenUsed="0" w:qFormat="1"/>
+    <w:lsdException w:name="toc 1" w:uiPriority="39"/>
+    <w:lsdException w:name="toc 2" w:uiPriority="39"/>
+    <w:lsdException w:name="toc 3" w:uiPriority="39"/>
+    <w:lsdException w:name="toc 4" w:uiPriority="39"/>
+    <w:lsdException w:name="toc 5" w:uiPriority="39"/>
+    <w:lsdException w:name="toc 6" w:uiPriority="39"/>
+    <w:lsdException w:name="toc 7" w:uiPriority="39"/>
+    <w:lsdException w:name="toc 8" w:uiPriority="39"/>
+    <w:lsdException w:name="toc 9" w:uiPriority="39"/>
+    <w:lsdException w:name="caption" w:uiPriority="35" w:qFormat="1"/>
+    <w:lsdException w:name="Title" w:semiHidden="0" w:uiPriority="10" w:unhideWhenUsed="0" w:qFormat="1"/>
+    <w:lsdException w:name="Default Paragraph Font" w:uiPriority="1"/>
+    <w:lsdException w:name="Subtitle" w:semiHidden="0" w:uiPriority="11" w:unhideWhenUsed="0" w:qFormat="1"/>
+    <w:lsdException w:name="Strong" w:semiHidden="0" w:uiPriority="22" w:unhideWhenUsed="0" w:qFormat="1"/>
+    <w:lsdException w:name="Emphasis" w:semiHidden="0" w:uiPriority="20" w:unhideWhenUsed="0" w:qFormat="1"/>
+    <w:lsdException w:name="Table Grid" w:semiHidden="0" w:uiPriority="59" w:unhideWhenUsed="0"/>
+    <w:lsdException w:name="Placeholder Text" w:unhideWhenUsed="0"/>
+    <w:lsdException w:name="No Spacing" w:semiHidden="0" w:uiPriority="1" w:unhideWhenUsed="0" w:qFormat="1"/>
+    <w:lsdException w:name="Light Shading" w:semiHidden="0" w:uiPriority="60" w:unhideWhenUsed="0"/>
+    <w:lsdException w:name="Light List" w:semiHidden="0" w:uiPriority="61" w:unhideWhenUsed="0"/>
+    <w:lsdException w:name="Light Grid" w:semiHidden="0" w:uiPriority="62" w:unhideWhenUsed="0"/>
+    <w:lsdException w:name="Medium Shading 1" w:semiHidden="0" w:uiPriority="63" w:unhideWhenUsed="0"/>
+    <w:lsdException w:name="Medium Shading 2" w:semiHidden="0" w:uiPriority="64" w:unhideWhenUsed="0"/>
+    <w:lsdException w:name="Medium List 1" w:semiHidden="0" w:uiPriority="65" w:unhideWhenUsed="0"/>
+    <w:lsdException w:name="Medium List 2" w:semiHidden="0" w:uiPriority="66" w:unhideWhenUsed="0"/>
+    <w:lsdException w:name="Medium Grid 1" w:semiHidden="0" w:uiPriority="67" w:unhideWhenUsed="0"/>
+    <w:lsdException w:name="Medium Grid 2" w:semiHidden="0" w:uiPriority="68" w:unhideWhenUsed="0"/>
+    <w:lsdException w:name="Medium Grid 3" w:semiHidden="0" w:uiPriority="69" w:unhideWhenUsed="0"/>
+    <w:lsdException w:name="Dark List" w:semiHidden="0" w:uiPriority="70" w:unhideWhenUsed="0"/>
+    <w:lsdException w:name="Colorful Shading" w:semiHidden="0" w:uiPriority="71" w:unhideWhenUsed="0"/>
+    <w:lsdException w:name="Colorful List" w:semiHidden="0" w:uiPriority="72" w:unhideWhenUsed="0"/>
+    <w:lsdException w:name="Colorful Grid" w:semiHidden="0" w:uiPriority="73" w:unhideWhenUsed="0"/>
+    <w:lsdException w:name="Light Shading Accent 1" w:semiHidden="0" w:uiPriority="60" w:unhideWhenUsed="0"/>
+    <w:lsdException w:name="Light List Accent 1" w:semiHidden="0" w:uiPriority="61" w:unhideWhenUsed="0"/>
+    <w:lsdException w:name="Light Grid Accent 1" w:semiHidden="0" w:uiPriority="62" w:unhideWhenUsed="0"/>
+    <w:lsdException w:name="Medium Shading 1 Accent 1" w:semiHidden="0" w:uiPriority="63" w:unhideWhenUsed="0"/>
+    <w:lsdException w:name="Medium Shading 2 Accent 1" w:semiHidden="0" w:uiPriority="64" w:unhideWhenUsed="0"/>
+    <w:lsdException w:name="Medium List 1 Accent 1" w:semiHidden="0" w:uiPriority="65" w:unhideWhenUsed="0"/>
+    <w:lsdException w:name="Revision" w:unhideWhenUsed="0"/>
+    <w:lsdException w:name="List Paragraph" w:semiHidden="0" w:uiPriority="34" w:unhideWhenUsed="0" w:qFormat="1"/>
+    <w:lsdException w:name="Quote" w:semiHidden="0" w:uiPriority="29" w:unhideWhenUsed="0" w:qFormat="1"/>
+    <w:lsdException w:name="Intense Quote" w:semiHidden="0" w:uiPriority="30" w:unhideWhenUsed="0" w:qFormat="1"/>
+    <w:lsdException w:name="Medium List 2 Accent 1" w:semiHidden="0" w:uiPriority="66" w:unhideWhenUsed="0"/>
+    <w:lsdException w:name="Medium Grid 1 Accent 1" w:semiHidden="0" w:uiPriority="67" w:unhideWhenUsed="0"/>
+    <w:lsdException w:name="Medium Grid 2 Accent 1" w:semiHidden="0" w:uiPriority="68" w:unhideWhenUsed="0"/>
+    <w:lsdException w:name="Medium Grid 3 Accent 1" w:semiHidden="0" w:uiPriority="69" w:unhideWhenUsed="0"/>
+    <w:lsdException w:name="Dark List Accent 1" w:semiHidden="0" w:uiPriority="70" w:unhideWhenUsed="0"/>
+    <w:lsdException w:name="Colorful Shading Accent 1" w:semiHidden="0" w:uiPriority="71" w:unhideWhenUsed="0"/>
+    <w:lsdException w:name="Colorful List Accent 1" w:semiHidden="0" w:uiPriority="72" w:unhideWhenUsed="0"/>
+    <w:lsdException w:name="Colorful Grid Accent 1" w:semiHidden="0" w:uiPriority="73" w:unhideWhenUsed="0"/>
+    <w:lsdException w:name="Light Shading Accent 2" w:semiHidden="0" w:uiPriority="60" w:unhideWhenUsed="0"/>
+    <w:lsdException w:name="Light List Accent 2" w:semiHidden="0" w:uiPriority="61" w:unhideWhenUsed="0"/>
+    <w:lsdException w:name="Light Grid Accent 2" w:semiHidden="0" w:uiPriority="62" w:unhideWhenUsed="0"/>
+    <w:lsdException w:name="Medium Shading 1 Accent 2" w:semiHidden="0" w:uiPriority="63" w:unhideWhenUsed="0"/>
+    <w:lsdException w:name="Medium Shading 2 Accent 2" w:semiHidden="0" w:uiPriority="64" w:unhideWhenUsed="0"/>
+    <w:lsdException w:name="Medium List 1 Accent 2" w:semiHidden="0" w:uiPriority="65" w:unhideWhenUsed="0"/>
+    <w:lsdException w:name="Medium List 2 Accent 2" w:semiHidden="0" w:uiPriority="66" w:unhideWhenUsed="0"/>
+    <w:lsdException w:name="Medium Grid 1 Accent 2" w:semiHidden="0" w:uiPriority="67" w:unhideWhenUsed="0"/>
+    <w:lsdException w:name="Medium Grid 2 Accent 2" w:semiHidden="0" w:uiPriority="68" w:unhideWhenUsed="0"/>
+    <w:lsdException w:name="Medium Grid 3 Accent 2" w:semiHidden="0" w:uiPriority="69" w:unhideWhenUsed="0"/>
+    <w:lsdException w:name="Dark List Accent 2" w:semiHidden="0" w:uiPriority="70" w:unhideWhenUsed="0"/>
+    <w:lsdException w:name="Colorful Shading Accent 2" w:semiHidden="0" w:uiPriority="71" w:unhideWhenUsed="0"/>
+    <w:lsdException w:name="Colorful List Accent 2" w:semiHidden="0" w:uiPriority="72" w:unhideWhenUsed="0"/>
+    <w:lsdException w:name="Colorful Grid Accent 2" w:semiHidden="0" w:uiPriority="73" w:unhideWhenUsed="0"/>
+    <w:lsdException w:name="Light Shading Accent 3" w:semiHidden="0" w:uiPriority="60" w:unhideWhenUsed="0"/>
+    <w:lsdException w:name="Light List Accent 3" w:semiHidden="0" w:uiPriority="61" w:unhideWhenUsed="0"/>
+    <w:lsdException w:name="Light Grid Accent 3" w:semiHidden="0" w:uiPriority="62" w:unhideWhenUsed="0"/>
+    <w:lsdException w:name="Medium Shading 1 Accent 3" w:semiHidden="0" w:uiPriority="63" w:unhideWhenUsed="0"/>
+    <w:lsdException w:name="Medium Shading 2 Accent 3" w:semiHidden="0" w:uiPriority="64" w:unhideWhenUsed="0"/>
+    <w:lsdException w:name="Medium List 1 Accent 3" w:semiHidden="0" w:uiPriority="65" w:unhideWhenUsed="0"/>
+    <w:lsdException w:name="Medium List 2 Accent 3" w:semiHidden="0" w:uiPriority="66" w:unhideWhenUsed="0"/>
+    <w:lsdException w:name="Medium Grid 1 Accent 3" w:semiHidden="0" w:uiPriority="67" w:unhideWhenUsed="0"/>
+    <w:lsdException w:name="Medium Grid 2 Accent 3" w:semiHidden="0" w:uiPriority="68" w:unhideWhenUsed="0"/>
+    <w:lsdException w:name="Medium Grid 3 Accent 3" w:semiHidden="0" w:uiPriority="69" w:unhideWhenUsed="0"/>
+    <w:lsdException w:name="Dark List Accent 3" w:semiHidden="0" w:uiPriority="70" w:unhideWhenUsed="0"/>
+    <w:lsdException w:name="Colorful Shading Accent 3" w:semiHidden="0" w:uiPriority="71" w:unhideWhenUsed="0"/>
+    <w:lsdException w:name="Colorful List Accent 3" w:semiHidden="0" w:uiPriority="72" w:unhideWhenUsed="0"/>
+    <w:lsdException w:name="Colorful Grid Accent 3" w:semiHidden="0" w:uiPriority="73" w:unhideWhenUsed="0"/>
+    <w:lsdException w:name="Light Shading Accent 4" w:semiHidden="0" w:uiPriority="60" w:unhideWhenUsed="0"/>
+    <w:lsdException w:name="Light List Accent 4" w:semiHidden="0" w:uiPriority="61" w:unhideWhenUsed="0"/>
+    <w:lsdException w:name="Light Grid Accent 4" w:semiHidden="0" w:uiPriority="62" w:unhideWhenUsed="0"/>
+    <w:lsdException w:name="Medium Shading 1 Accent 4" w:semiHidden="0" w:uiPriority="63" w:unhideWhenUsed="0"/>
+    <w:lsdException w:name="Medium Shading 2 Accent 4" w:semiHidden="0" w:uiPriority="64" w:unhideWhenUsed="0"/>
+    <w:lsdException w:name="Medium List 1 Accent 4" w:semiHidden="0" w:uiPriority="65" w:unhideWhenUsed="0"/>
+    <w:lsdException w:name="Medium List 2 Accent 4" w:semiHidden="0" w:uiPriority="66" w:unhideWhenUsed="0"/>
+    <w:lsdException w:name="Medium Grid 1 Accent 4" w:semiHidden="0" w:uiPriority="67" w:unhideWhenUsed="0"/>
+    <w:lsdException w:name="Medium Grid 2 Accent 4" w:semiHidden="0" w:uiPriority="68" w:unhideWhenUsed="0"/>
+    <w:lsdException w:name="Medium Grid 3 Accent 4" w:semiHidden="0" w:uiPriority="69" w:unhideWhenUsed="0"/>
+    <w:lsdException w:name="Dark List Accent 4" w:semiHidden="0" w:uiPriority="70" w:unhideWhenUsed="0"/>
+    <w:lsdException w:name="Colorful Shading Accent 4" w:semiHidden="0" w:uiPriority="71" w:unhideWhenUsed="0"/>
+    <w:lsdException w:name="Colorful List Accent 4" w:semiHidden="0" w:uiPriority="72" w:unhideWhenUsed="0"/>
+    <w:lsdException w:name="Colorful Grid Accent 4" w:semiHidden="0" w:uiPriority="73" w:unhideWhenUsed="0"/>
+    <w:lsdException w:name="Light Shading Accent 5" w:semiHidden="0" w:uiPriority="60" w:unhideWhenUsed="0"/>
+    <w:lsdException w:name="Light List Accent 5" w:semiHidden="0" w:uiPriority="61" w:unhideWhenUsed="0"/>
+    <w:lsdException w:name="Light Grid Accent 5" w:semiHidden="0" w:uiPriority="62" w:unhideWhenUsed="0"/>
+    <w:lsdException w:name="Medium Shading 1 Accent 5" w:semiHidden="0" w:uiPriority="63" w:unhideWhenUsed="0"/>
+    <w:lsdException w:name="Medium Shading 2 Accent 5" w:semiHidden="0" w:uiPriority="64" w:unhideWhenUsed="0"/>
+    <w:lsdException w:name="Medium List 1 Accent 5" w:semiHidden="0" w:uiPriority="65" w:unhideWhenUsed="0"/>
+    <w:lsdException w:name="Medium List 2 Accent 5" w:semiHidden="0" w:uiPriority="66" w:unhideWhenUsed="0"/>
+    <w:lsdException w:name="Medium Grid 1 Accent 5" w:semiHidden="0" w:uiPriority="67" w:unhideWhenUsed="0"/>
+    <w:lsdException w:name="Medium Grid 2 Accent 5" w:semiHidden="0" w:uiPriority="68" w:unhideWhenUsed="0"/>
+    <w:lsdException w:name="Medium Grid 3 Accent 5" w:semiHidden="0" w:uiPriority="69" w:unhideWhenUsed="0"/>
+    <w:lsdException w:name="Dark List Accent 5" w:semiHidden="0" w:uiPriority="70" w:unhideWhenUsed="0"/>
+    <w:lsdException w:name="Colorful Shading Accent 5" w:semiHidden="0" w:uiPriority="71" w:unhideWhenUsed="0"/>
+    <w:lsdException w:name="Colorful List Accent 5" w:semiHidden="0" w:uiPriority="72" w:unhideWhenUsed="0"/>
+    <w:lsdException w:name="Colorful Grid Accent 5" w:semiHidden="0" w:uiPriority="73" w:unhideWhenUsed="0"/>
+    <w:lsdException w:name="Light Shading Accent 6" w:semiHidden="0" w:uiPriority="60" w:unhideWhenUsed="0"/>
+    <w:lsdException w:name="Light List Accent 6" w:semiHidden="0" w:uiPriority="61" w:unhideWhenUsed="0"/>
+    <w:lsdException w:name="Light Grid Accent 6" w:semiHidden="0" w:uiPriority="62" w:unhideWhenUsed="0"/>
+    <w:lsdException w:name="Medium Shading 1 Accent 6" w:semiHidden="0" w:uiPriority="63" w:unhideWhenUsed="0"/>
+    <w:lsdException w:name="Medium Shading 2 Accent 6" w:semiHidden="0" w:uiPriority="64" w:unhideWhenUsed="0"/>
+    <w:lsdException w:name="Medium List 1 Accent 6" w:semiHidden="0" w:uiPriority="65" w:unhideWhenUsed="0"/>
+    <w:lsdException w:name="Medium List 2 Accent 6" w:semiHidden="0" w:uiPriority="66" w:unhideWhenUsed="0"/>
+    <w:lsdException w:name="Medium Grid 1 Accent 6" w:semiHidden="0" w:uiPriority="67" w:unhideWhenUsed="0"/>
+    <w:lsdException w:name="Medium Grid 2 Accent 6" w:semiHidden="0" w:uiPriority="68" w:unhideWhenUsed="0"/>
+    <w:lsdException w:name="Medium Grid 3 Accent 6" w:semiHidden="0" w:uiPriority="69" w:unhideWhenUsed="0"/>
+    <w:lsdException w:name="Dark List Accent 6" w:semiHidden="0" w:uiPriority="70" w:unhideWhenUsed="0"/>
+    <w:lsdException w:name="Colorful Shading Accent 6" w:semiHidden="0" w:uiPriority="71" w:unhideWhenUsed="0"/>
+    <w:lsdException w:name="Colorful List Accent 6" w:semiHidden="0" w:uiPriority="72" w:unhideWhenUsed="0"/>
+    <w:lsdException w:name="Colorful Grid Accent 6" w:semiHidden="0" w:uiPriority="73" w:unhideWhenUsed="0"/>
+    <w:lsdException w:name="Subtle Emphasis" w:semiHidden="0" w:uiPriority="19" w:unhideWhenUsed="0" w:qFormat="1"/>
+    <w:lsdException w:name="Intense Emphasis" w:semiHidden="0" w:uiPriority="21" w:unhideWhenUsed="0" w:qFormat="1"/>
+    <w:lsdException w:name="Subtle Reference" w:semiHidden="0" w:uiPriority="31" w:unhideWhenUsed="0" w:qFormat="1"/>
+    <w:lsdException w:name="Intense Reference" w:semiHidden="0" w:uiPriority="32" w:unhideWhenUsed="0" w:qFormat="1"/>
+    <w:lsdException w:name="Book Title" w:semiHidden="0" w:uiPriority="33" w:unhideWhenUsed="0" w:qFormat="1"/>
+    <w:lsdException w:name="Bibliography" w:uiPriority="37"/>
+    <w:lsdException w:name="TOC Heading" w:uiPriority="39" w:qFormat="1"/>
+  </w:latentStyles>
+  <w:style w:type="paragraph" w:default="1" w:styleId="a">
+    <w:name w:val="Normal"/>
+    <w:qFormat/>
+    <w:rsid w:val="004C3883"/>
+    <w:pPr>
+      <w:bidi/>
+      <w:spacing w:line="360" w:lineRule="auto"/>
+      <w:jc w:val="both"/>
+    </w:pPr>
+    <w:rPr>
+      <w:rFonts w:ascii="Times" w:hAnsi="Times"/>
+      <w:sz w:val="24"/>
+      <w:szCs w:val="28"/>
+    </w:rPr>
+  </w:style>
+  <w:style w:type="paragraph" w:styleId="1">
+    <w:name w:val="heading 1"/>
+    <w:basedOn w:val="a"/>
+    <w:next w:val="a"/>
+    <w:qFormat/>
+    <w:rsid w:val="00777D0C"/>
+    <w:pPr>
+      <w:keepNext/>
+      <w:keepLines/>
+      <w:numPr>
+        <w:numId w:val="1"/>
+      </w:numPr>
+      <w:spacing w:before="480" w:after="240" w:line="240" w:lineRule="atLeast"/>
+      <w:outlineLvl w:val="0"/>
+    </w:pPr>
+    <w:rPr>
+      <w:rFonts w:ascii="Times New Roman" w:hAnsi="Times New Roman"/>
+      <w:b/>
+      <w:bCs/>
+      <w:kern w:val="28"/>
+      <w:sz w:val="36"/>
+      <w:szCs w:val="40"/>
+      <w:lang w:bidi="ar-LY"/>
+    </w:rPr>
+  </w:style>
+  <w:style w:type="paragraph" w:styleId="2">
+    <w:name w:val="heading 2"/>
+    <w:basedOn w:val="a"/>
+    <w:next w:val="a"/>
+    <w:qFormat/>
+    <w:rsid w:val="001E610A"/>
+    <w:pPr>
+      <w:keepNext/>
+      <w:keepLines/>
+      <w:numPr>
+        <w:ilvl w:val="1"/>
+        <w:numId w:val="1"/>
+      </w:numPr>
+      <w:spacing w:before="280" w:after="280" w:line="240" w:lineRule="atLeast"/>
+      <w:outlineLvl w:val="1"/>
+    </w:pPr>
+    <w:rPr>
+      <w:b/>
+      <w:bCs/>
+      <w:sz w:val="28"/>
+      <w:szCs w:val="32"/>
+      <w:lang w:bidi="ar-LY"/>
+    </w:rPr>
+  </w:style>
+  <w:style w:type="paragraph" w:styleId="3">
+    <w:name w:val="heading 3"/>
+    <w:basedOn w:val="a"/>
+    <w:next w:val="a"/>
+    <w:qFormat/>
+    <w:rsid w:val="00777D0C"/>
+    <w:pPr>
+      <w:keepNext/>
+      <w:numPr>
+        <w:ilvl w:val="2"/>
+        <w:numId w:val="1"/>
+      </w:numPr>
+      <w:spacing w:before="240" w:after="240"/>
+      <w:outlineLvl w:val="2"/>
+    </w:pPr>
+    <w:rPr>
+      <w:b/>
+      <w:bCs/>
+      <w:sz w:val="28"/>
+    </w:rPr>
+  </w:style>
+  <w:style w:type="paragraph" w:styleId="4">
+    <w:name w:val="heading 4"/>
+    <w:basedOn w:val="a"/>
+    <w:next w:val="a"/>
+    <w:qFormat/>
+    <w:pPr>
+      <w:keepNext/>
+      <w:numPr>
+        <w:ilvl w:val="3"/>
+        <w:numId w:val="1"/>
+      </w:numPr>
+      <w:spacing w:before="240" w:after="60" w:line="220" w:lineRule="exact"/>
+      <w:outlineLvl w:val="3"/>
+    </w:pPr>
+    <w:rPr>
+      <w:rFonts w:ascii="Times New Roman" w:hAnsi="Times New Roman"/>
+      <w:b/>
+      <w:bCs/>
+      <w:i/>
+      <w:iCs/>
+      <w:sz w:val="22"/>
+      <w:szCs w:val="22"/>
+    </w:rPr>
+  </w:style>
+  <w:style w:type="paragraph" w:styleId="5">
+    <w:name w:val="heading 5"/>
+    <w:basedOn w:val="a"/>
+    <w:next w:val="a"/>
+    <w:qFormat/>
+    <w:pPr>
+      <w:numPr>
+        <w:ilvl w:val="4"/>
+        <w:numId w:val="1"/>
+      </w:numPr>
+      <w:spacing w:before="240" w:after="60" w:line="220" w:lineRule="exact"/>
+      <w:outlineLvl w:val="4"/>
+    </w:pPr>
+    <w:rPr>
+      <w:rFonts w:ascii="Arial" w:hAnsi="Arial" w:cs="Arial"/>
+      <w:sz w:val="22"/>
+      <w:szCs w:val="22"/>
+    </w:rPr>
+  </w:style>
+  <w:style w:type="paragraph" w:styleId="6">
+    <w:name w:val="heading 6"/>
+    <w:basedOn w:val="a"/>
+    <w:next w:val="a"/>
+    <w:qFormat/>
+    <w:pPr>
+      <w:numPr>
+        <w:ilvl w:val="5"/>
+        <w:numId w:val="1"/>
+      </w:numPr>
+      <w:spacing w:before="240" w:after="60" w:line="220" w:lineRule="exact"/>
+      <w:outlineLvl w:val="5"/>
+    </w:pPr>
+    <w:rPr>
+      <w:rFonts w:ascii="Arial" w:hAnsi="Arial" w:cs="Arial"/>
+      <w:i/>
+      <w:iCs/>
+      <w:sz w:val="22"/>
+      <w:szCs w:val="22"/>
+    </w:rPr>
+  </w:style>
+  <w:style w:type="paragraph" w:styleId="7">
+    <w:name w:val="heading 7"/>
+    <w:basedOn w:val="a"/>
+    <w:next w:val="a"/>
+    <w:qFormat/>
+    <w:pPr>
+      <w:numPr>
+        <w:ilvl w:val="6"/>
+        <w:numId w:val="1"/>
+      </w:numPr>
+      <w:spacing w:before="240" w:after="60" w:line="220" w:lineRule="exact"/>
+      <w:outlineLvl w:val="6"/>
+    </w:pPr>
+    <w:rPr>
+      <w:rFonts w:ascii="Arial" w:hAnsi="Arial" w:cs="Arial"/>
+      <w:sz w:val="20"/>
+      <w:szCs w:val="20"/>
+    </w:rPr>
+  </w:style>
+  <w:style w:type="paragraph" w:styleId="8">
+    <w:name w:val="heading 8"/>
+    <w:basedOn w:val="a"/>
+    <w:next w:val="a"/>
+    <w:qFormat/>
+    <w:pPr>
+      <w:numPr>
+        <w:ilvl w:val="7"/>
+        <w:numId w:val="1"/>
+      </w:numPr>
+      <w:spacing w:before="240" w:after="60" w:line="220" w:lineRule="exact"/>
+      <w:outlineLvl w:val="7"/>
+    </w:pPr>
+    <w:rPr>
+      <w:rFonts w:ascii="Arial" w:hAnsi="Arial" w:cs="Arial"/>
+      <w:i/>
+      <w:iCs/>
+      <w:sz w:val="20"/>
+      <w:szCs w:val="20"/>
+    </w:rPr>
+  </w:style>
+  <w:style w:type="paragraph" w:styleId="9">
+    <w:name w:val="heading 9"/>
+    <w:basedOn w:val="a"/>
+    <w:next w:val="a"/>
+    <w:qFormat/>
+    <w:pPr>
+      <w:numPr>
+        <w:ilvl w:val="8"/>
+        <w:numId w:val="1"/>
+      </w:numPr>
+      <w:spacing w:before="240" w:after="60" w:line="220" w:lineRule="exact"/>
+      <w:outlineLvl w:val="8"/>
+    </w:pPr>
+    <w:rPr>
+      <w:rFonts w:ascii="Arial" w:hAnsi="Arial" w:cs="Arial"/>
+      <w:i/>
+      <w:iCs/>
+      <w:sz w:val="18"/>
+      <w:szCs w:val="18"/>
+    </w:rPr>
+  </w:style>
+  <w:style w:type="character" w:default="1" w:styleId="a0">
+    <w:name w:val="Default Paragraph Font"/>
+    <w:uiPriority w:val="1"/>
+    <w:semiHidden/>
+    <w:unhideWhenUsed/>
+  </w:style>
+  <w:style w:type="table" w:default="1" w:styleId="a1">
+    <w:name w:val="Normal Table"/>
+    <w:uiPriority w:val="99"/>
+    <w:semiHidden/>
+    <w:unhideWhenUsed/>
+    <w:tblPr>
+      <w:tblInd w:w="0" w:type="dxa"/>
+      <w:tblCellMar>
+        <w:top w:w="0" w:type="dxa"/>
+        <w:left w:w="108" w:type="dxa"/>
+        <w:bottom w:w="0" w:type="dxa"/>
+        <w:right w:w="108" w:type="dxa"/>
+      </w:tblCellMar>
+    </w:tblPr>
+  </w:style>
+  <w:style w:type="numbering" w:default="1" w:styleId="a2">
+    <w:name w:val="No List"/>
+    <w:uiPriority w:val="99"/>
+    <w:semiHidden/>
+    <w:unhideWhenUsed/>
+  </w:style>
+  <w:style w:type="paragraph" w:styleId="a3">
+    <w:name w:val="footer"/>
+    <w:basedOn w:val="a"/>
+    <w:semiHidden/>
+    <w:pPr>
+      <w:tabs>
+        <w:tab w:val="center" w:pos="4680"/>
+        <w:tab w:val="right" w:pos="9360"/>
+      </w:tabs>
+    </w:pPr>
+    <w:rPr>
+      <w:b/>
+      <w:bCs/>
+      <w:i/>
+      <w:iCs/>
+      <w:sz w:val="20"/>
+      <w:szCs w:val="20"/>
+    </w:rPr>
+  </w:style>
+  <w:style w:type="paragraph" w:customStyle="1" w:styleId="bullet">
+    <w:name w:val="bullet"/>
+    <w:basedOn w:val="a"/>
+    <w:rPr>
+      <w:rFonts w:ascii="Arial" w:hAnsi="Arial" w:cs="Arial"/>
+      <w:sz w:val="20"/>
+      <w:szCs w:val="20"/>
+    </w:rPr>
+  </w:style>
+  <w:style w:type="paragraph" w:styleId="a4">
+    <w:name w:val="header"/>
+    <w:basedOn w:val="a"/>
+    <w:semiHidden/>
+    <w:pPr>
+      <w:tabs>
+        <w:tab w:val="center" w:pos="4680"/>
+        <w:tab w:val="right" w:pos="9360"/>
+      </w:tabs>
+    </w:pPr>
+    <w:rPr>
+      <w:b/>
+      <w:bCs/>
+      <w:i/>
+      <w:iCs/>
+      <w:sz w:val="20"/>
+      <w:szCs w:val="20"/>
+    </w:rPr>
+  </w:style>
+  <w:style w:type="paragraph" w:customStyle="1" w:styleId="heading1">
+    <w:name w:val="heading1"/>
+    <w:basedOn w:val="a"/>
+    <w:pPr>
+      <w:tabs>
+        <w:tab w:val="left" w:pos="450"/>
+        <w:tab w:val="left" w:pos="1080"/>
+        <w:tab w:val="left" w:pos="1800"/>
+        <w:tab w:val="left" w:pos="2610"/>
+      </w:tabs>
+    </w:pPr>
+  </w:style>
+  <w:style w:type="paragraph" w:styleId="10">
+    <w:name w:val="toc 1"/>
+    <w:basedOn w:val="a"/>
+    <w:next w:val="a"/>
+    <w:uiPriority w:val="39"/>
+    <w:pPr>
+      <w:tabs>
+        <w:tab w:val="left" w:pos="360"/>
+        <w:tab w:val="right" w:leader="dot" w:pos="9360"/>
+      </w:tabs>
+      <w:spacing w:before="60" w:line="220" w:lineRule="exact"/>
+      <w:ind w:left="360" w:hanging="360"/>
+    </w:pPr>
+    <w:rPr>
+      <w:b/>
+      <w:bCs/>
+      <w:noProof/>
+    </w:rPr>
+  </w:style>
+  <w:style w:type="paragraph" w:styleId="20">
+    <w:name w:val="toc 2"/>
+    <w:basedOn w:val="a"/>
+    <w:next w:val="a"/>
+    <w:uiPriority w:val="39"/>
+    <w:pPr>
+      <w:tabs>
+        <w:tab w:val="right" w:leader="dot" w:pos="9360"/>
+      </w:tabs>
+      <w:spacing w:line="220" w:lineRule="exact"/>
+      <w:ind w:left="270"/>
+    </w:pPr>
+    <w:rPr>
+      <w:sz w:val="22"/>
+      <w:szCs w:val="22"/>
+    </w:rPr>
+  </w:style>
+  <w:style w:type="paragraph" w:customStyle="1" w:styleId="level4">
+    <w:name w:val="level 4"/>
+    <w:basedOn w:val="a"/>
+    <w:pPr>
+      <w:spacing w:before="120" w:after="120"/>
+      <w:ind w:left="634"/>
+    </w:pPr>
+  </w:style>
+  <w:style w:type="paragraph" w:customStyle="1" w:styleId="level5">
+    <w:name w:val="level 5"/>
+    <w:basedOn w:val="a"/>
+    <w:pPr>
+      <w:tabs>
+        <w:tab w:val="left" w:pos="2520"/>
+      </w:tabs>
+      <w:ind w:left="1440"/>
+    </w:pPr>
+  </w:style>
+  <w:style w:type="paragraph" w:styleId="a5">
+    <w:name w:val="Title"/>
+    <w:basedOn w:val="a"/>
+    <w:qFormat/>
+    <w:pPr>
+      <w:spacing w:before="240" w:after="720" w:line="240" w:lineRule="auto"/>
+      <w:jc w:val="right"/>
+    </w:pPr>
+    <w:rPr>
+      <w:rFonts w:ascii="Arial" w:hAnsi="Arial" w:cs="Arial"/>
+      <w:b/>
+      <w:bCs/>
+      <w:kern w:val="28"/>
+      <w:sz w:val="64"/>
+      <w:szCs w:val="64"/>
+    </w:rPr>
+  </w:style>
+  <w:style w:type="paragraph" w:customStyle="1" w:styleId="TOCEntry">
+    <w:name w:val="TOCEntry"/>
+    <w:basedOn w:val="a"/>
+    <w:pPr>
+      <w:keepNext/>
+      <w:keepLines/>
+      <w:spacing w:before="120" w:after="240" w:line="240" w:lineRule="atLeast"/>
+    </w:pPr>
+    <w:rPr>
+      <w:b/>
+      <w:bCs/>
+      <w:sz w:val="36"/>
+      <w:szCs w:val="36"/>
+    </w:rPr>
+  </w:style>
+  <w:style w:type="paragraph" w:styleId="30">
+    <w:name w:val="toc 3"/>
+    <w:basedOn w:val="a"/>
+    <w:next w:val="a"/>
+    <w:semiHidden/>
+    <w:pPr>
+      <w:tabs>
+        <w:tab w:val="left" w:pos="1200"/>
+        <w:tab w:val="right" w:leader="dot" w:pos="9360"/>
+      </w:tabs>
+      <w:ind w:left="480"/>
+    </w:pPr>
+    <w:rPr>
+      <w:noProof/>
+      <w:sz w:val="22"/>
+      <w:szCs w:val="22"/>
+    </w:rPr>
+  </w:style>
+  <w:style w:type="paragraph" w:styleId="40">
+    <w:name w:val="toc 4"/>
+    <w:basedOn w:val="a"/>
+    <w:next w:val="a"/>
+    <w:semiHidden/>
+    <w:pPr>
+      <w:tabs>
+        <w:tab w:val="right" w:leader="dot" w:pos="9360"/>
+      </w:tabs>
+      <w:ind w:left="720"/>
+    </w:pPr>
+  </w:style>
+  <w:style w:type="paragraph" w:styleId="50">
+    <w:name w:val="toc 5"/>
+    <w:basedOn w:val="a"/>
+    <w:next w:val="a"/>
+    <w:semiHidden/>
+    <w:pPr>
+      <w:tabs>
+        <w:tab w:val="right" w:leader="dot" w:pos="9360"/>
+      </w:tabs>
+      <w:ind w:left="960"/>
+    </w:pPr>
+  </w:style>
+  <w:style w:type="paragraph" w:styleId="60">
+    <w:name w:val="toc 6"/>
+    <w:basedOn w:val="a"/>
+    <w:next w:val="a"/>
+    <w:semiHidden/>
+    <w:pPr>
+      <w:tabs>
+        <w:tab w:val="right" w:leader="dot" w:pos="9360"/>
+      </w:tabs>
+      <w:ind w:left="1200"/>
+    </w:pPr>
+  </w:style>
+  <w:style w:type="paragraph" w:styleId="70">
+    <w:name w:val="toc 7"/>
+    <w:basedOn w:val="a"/>
+    <w:next w:val="a"/>
+    <w:semiHidden/>
+    <w:pPr>
+      <w:tabs>
+        <w:tab w:val="right" w:leader="dot" w:pos="9360"/>
+      </w:tabs>
+      <w:ind w:left="1440"/>
+    </w:pPr>
+  </w:style>
+  <w:style w:type="paragraph" w:styleId="80">
+    <w:name w:val="toc 8"/>
+    <w:basedOn w:val="a"/>
+    <w:next w:val="a"/>
+    <w:semiHidden/>
+    <w:pPr>
+      <w:tabs>
+        <w:tab w:val="right" w:leader="dot" w:pos="9360"/>
+      </w:tabs>
+      <w:ind w:left="1680"/>
+    </w:pPr>
+  </w:style>
+  <w:style w:type="paragraph" w:styleId="90">
+    <w:name w:val="toc 9"/>
+    <w:basedOn w:val="a"/>
+    <w:next w:val="a"/>
+    <w:semiHidden/>
+    <w:pPr>
+      <w:tabs>
+        <w:tab w:val="right" w:leader="dot" w:pos="9360"/>
+      </w:tabs>
+      <w:ind w:left="1920"/>
+    </w:pPr>
+  </w:style>
+  <w:style w:type="paragraph" w:customStyle="1" w:styleId="template">
+    <w:name w:val="template"/>
+    <w:basedOn w:val="a"/>
+    <w:rPr>
+      <w:rFonts w:ascii="Arial" w:hAnsi="Arial" w:cs="Arial"/>
+      <w:i/>
+      <w:iCs/>
+      <w:sz w:val="22"/>
+      <w:szCs w:val="22"/>
+    </w:rPr>
+  </w:style>
+  <w:style w:type="character" w:styleId="a6">
+    <w:name w:val="page number"/>
+    <w:basedOn w:val="a0"/>
+    <w:semiHidden/>
+  </w:style>
+  <w:style w:type="paragraph" w:customStyle="1" w:styleId="level3text">
+    <w:name w:val="level 3 text"/>
+    <w:basedOn w:val="a"/>
+    <w:pPr>
+      <w:spacing w:line="220" w:lineRule="exact"/>
+      <w:ind w:left="1350" w:hanging="716"/>
+    </w:pPr>
+    <w:rPr>
+      <w:rFonts w:ascii="Arial" w:hAnsi="Arial" w:cs="Arial"/>
+      <w:i/>
+      <w:iCs/>
+      <w:sz w:val="22"/>
+      <w:szCs w:val="22"/>
+    </w:rPr>
+  </w:style>
+  <w:style w:type="paragraph" w:customStyle="1" w:styleId="requirement">
+    <w:name w:val="requirement"/>
+    <w:basedOn w:val="level4"/>
+    <w:rsid w:val="007E7065"/>
+    <w:pPr>
+      <w:numPr>
+        <w:numId w:val="6"/>
+      </w:numPr>
+      <w:spacing w:before="0" w:after="0"/>
+    </w:pPr>
+    <w:rPr>
+      <w:rFonts w:ascii="Times New Roman" w:hAnsi="Times New Roman"/>
+    </w:rPr>
+  </w:style>
+  <w:style w:type="paragraph" w:customStyle="1" w:styleId="ByLine">
+    <w:name w:val="ByLine"/>
+    <w:basedOn w:val="a5"/>
+    <w:rPr>
+      <w:sz w:val="28"/>
+      <w:szCs w:val="28"/>
+    </w:rPr>
+  </w:style>
+  <w:style w:type="paragraph" w:customStyle="1" w:styleId="ChangeHistoryTitle">
+    <w:name w:val="ChangeHistory Title"/>
+    <w:basedOn w:val="a"/>
+    <w:pPr>
+      <w:keepNext/>
+      <w:spacing w:before="60" w:after="60" w:line="240" w:lineRule="auto"/>
+      <w:jc w:val="center"/>
+    </w:pPr>
+    <w:rPr>
+      <w:rFonts w:ascii="Arial" w:hAnsi="Arial" w:cs="Arial"/>
+      <w:b/>
+      <w:bCs/>
+      <w:sz w:val="36"/>
+      <w:szCs w:val="36"/>
+    </w:rPr>
+  </w:style>
+  <w:style w:type="paragraph" w:customStyle="1" w:styleId="SuperTitle">
+    <w:name w:val="SuperTitle"/>
+    <w:basedOn w:val="a5"/>
+    <w:next w:val="a"/>
+    <w:pPr>
+      <w:pBdr>
+        <w:top w:val="single" w:sz="48" w:space="1" w:color="auto"/>
+      </w:pBdr>
+      <w:spacing w:before="960" w:after="0"/>
+    </w:pPr>
+    <w:rPr>
+      <w:sz w:val="28"/>
+      <w:szCs w:val="28"/>
+    </w:rPr>
+  </w:style>
+  <w:style w:type="paragraph" w:customStyle="1" w:styleId="line">
+    <w:name w:val="line"/>
+    <w:basedOn w:val="a5"/>
+    <w:pPr>
+      <w:pBdr>
+        <w:top w:val="single" w:sz="36" w:space="1" w:color="auto"/>
+      </w:pBdr>
+      <w:spacing w:after="0"/>
+    </w:pPr>
+    <w:rPr>
+      <w:sz w:val="40"/>
+      <w:szCs w:val="40"/>
+    </w:rPr>
+  </w:style>
+  <w:style w:type="paragraph" w:styleId="a7">
+    <w:name w:val="Normal (Web)"/>
+    <w:basedOn w:val="a"/>
+    <w:uiPriority w:val="99"/>
+    <w:semiHidden/>
+    <w:unhideWhenUsed/>
+    <w:rsid w:val="006966C1"/>
+    <w:pPr>
+      <w:bidi w:val="0"/>
+      <w:spacing w:before="100" w:beforeAutospacing="1" w:after="100" w:afterAutospacing="1" w:line="240" w:lineRule="auto"/>
+      <w:jc w:val="left"/>
+    </w:pPr>
+    <w:rPr>
+      <w:rFonts w:ascii="Times New Roman" w:hAnsi="Times New Roman"/>
+      <w:szCs w:val="24"/>
     </w:rPr>
   </w:style>
 </w:styles>
@@ -7807,7 +8294,7 @@
     </a:clrScheme>
     <a:fontScheme name="Office">
       <a:majorFont>
-        <a:latin typeface="Calibri Light" panose="020F0302020204030204"/>
+        <a:latin typeface="Calibri Light"/>
         <a:ea typeface=""/>
         <a:cs typeface=""/>
         <a:font script="Jpan" typeface="游ゴシック Light"/>
@@ -7859,7 +8346,7 @@
         <a:font script="Tfng" typeface="Ebrima"/>
       </a:majorFont>
       <a:minorFont>
-        <a:latin typeface="Calibri" panose="020F0502020204030204"/>
+        <a:latin typeface="Calibri"/>
         <a:ea typeface=""/>
         <a:cs typeface=""/>
         <a:font script="Jpan" typeface="游明朝"/>
@@ -8053,7 +8540,7 @@
   <a:extraClrSchemeLst/>
   <a:extLst>
     <a:ext uri="{05A4C25C-085E-4340-85A3-A5531E510DB2}">
-      <thm15:themeFamily xmlns:thm15="http://schemas.microsoft.com/office/thememl/2012/main" name="Office Theme" id="{62F939B6-93AF-4DB8-9C6B-D6C7DFDC589F}" vid="{4A3C46E8-61CC-4603-A589-7422A47A8E4A}"/>
+      <thm15:themeFamily xmlns:thm15="http://schemas.microsoft.com/office/thememl/2012/main" xmlns="" name="Office Theme" id="{62F939B6-93AF-4DB8-9C6B-D6C7DFDC589F}" vid="{4A3C46E8-61CC-4603-A589-7422A47A8E4A}"/>
     </a:ext>
   </a:extLst>
 </a:theme>

--- a/SRS/ITSE412_Fall_2024_SRS_t24.docx
+++ b/SRS/ITSE412_Fall_2024_SRS_t24.docx
@@ -1,15 +1,22 @@
 
 <file path=word/document.xml><?xml version="1.0" encoding="utf-8"?>
-<w:document xmlns:wpc="http://schemas.microsoft.com/office/word/2010/wordprocessingCanvas" xmlns:cx="http://schemas.microsoft.com/office/drawing/2014/chartex" xmlns:cx1="http://schemas.microsoft.com/office/drawing/2015/9/8/chartex" xmlns:cx2="http://schemas.microsoft.com/office/drawing/2015/10/21/chartex" xmlns:cx3="http://schemas.microsoft.com/office/drawing/2016/5/9/chartex" xmlns:cx4="http://schemas.microsoft.com/office/drawing/2016/5/10/chartex" xmlns:cx5="http://schemas.microsoft.com/office/drawing/2016/5/11/chartex" xmlns:cx6="http://schemas.microsoft.com/office/drawing/2016/5/12/chartex" xmlns:cx7="http://schemas.microsoft.com/office/drawing/2016/5/13/chartex" xmlns:cx8="http://schemas.microsoft.com/office/drawing/2016/5/14/chartex" xmlns:mc="http://schemas.openxmlformats.org/markup-compatibility/2006" xmlns:aink="http://schemas.microsoft.com/office/drawing/2016/ink" xmlns:am3d="http://schemas.microsoft.com/office/drawing/2017/model3d" xmlns:o="urn:schemas-microsoft-com:office:office" xmlns:r="http://schemas.openxmlformats.org/officeDocument/2006/relationships" xmlns:m="http://schemas.openxmlformats.org/officeDocument/2006/math" xmlns:v="urn:schemas-microsoft-com:vml" xmlns:wp14="http://schemas.microsoft.com/office/word/2010/wordprocessingDrawing" xmlns:wp="http://schemas.openxmlformats.org/drawingml/2006/wordprocessingDrawing" xmlns:w10="urn:schemas-microsoft-com:office:word" xmlns:w="http://schemas.openxmlformats.org/wordprocessingml/2006/main" xmlns:w14="http://schemas.microsoft.com/office/word/2010/wordml" xmlns:w15="http://schemas.microsoft.com/office/word/2012/wordml" xmlns:w16cid="http://schemas.microsoft.com/office/word/2016/wordml/cid" xmlns:w16se="http://schemas.microsoft.com/office/word/2015/wordml/symex" xmlns:wpg="http://schemas.microsoft.com/office/word/2010/wordprocessingGroup" xmlns:wpi="http://schemas.microsoft.com/office/word/2010/wordprocessingInk" xmlns:wne="http://schemas.microsoft.com/office/word/2006/wordml" xmlns:wps="http://schemas.microsoft.com/office/word/2010/wordprocessingShape" mc:Ignorable="w14 w15 w16se w16cid wp14">
+<w:document xmlns:wpc="http://schemas.microsoft.com/office/word/2010/wordprocessingCanvas" xmlns:cx="http://schemas.microsoft.com/office/drawing/2014/chartex" xmlns:cx1="http://schemas.microsoft.com/office/drawing/2015/9/8/chartex" xmlns:cx2="http://schemas.microsoft.com/office/drawing/2015/10/21/chartex" xmlns:cx3="http://schemas.microsoft.com/office/drawing/2016/5/9/chartex" xmlns:cx4="http://schemas.microsoft.com/office/drawing/2016/5/10/chartex" xmlns:cx5="http://schemas.microsoft.com/office/drawing/2016/5/11/chartex" xmlns:cx6="http://schemas.microsoft.com/office/drawing/2016/5/12/chartex" xmlns:cx7="http://schemas.microsoft.com/office/drawing/2016/5/13/chartex" xmlns:cx8="http://schemas.microsoft.com/office/drawing/2016/5/14/chartex" xmlns:mc="http://schemas.openxmlformats.org/markup-compatibility/2006" xmlns:aink="http://schemas.microsoft.com/office/drawing/2016/ink" xmlns:am3d="http://schemas.microsoft.com/office/drawing/2017/model3d" xmlns:o="urn:schemas-microsoft-com:office:office" xmlns:r="http://schemas.openxmlformats.org/officeDocument/2006/relationships" xmlns:m="http://schemas.openxmlformats.org/officeDocument/2006/math" xmlns:v="urn:schemas-microsoft-com:vml" xmlns:wp14="http://schemas.microsoft.com/office/word/2010/wordprocessingDrawing" xmlns:wp="http://schemas.openxmlformats.org/drawingml/2006/wordprocessingDrawing" xmlns:w10="urn:schemas-microsoft-com:office:word" xmlns:w="http://schemas.openxmlformats.org/wordprocessingml/2006/main" xmlns:w14="http://schemas.microsoft.com/office/word/2010/wordml" xmlns:w15="http://schemas.microsoft.com/office/word/2012/wordml" xmlns:w16cex="http://schemas.microsoft.com/office/word/2018/wordml/cex" xmlns:w16cid="http://schemas.microsoft.com/office/word/2016/wordml/cid" xmlns:w16="http://schemas.microsoft.com/office/word/2018/wordml" xmlns:w16sdtdh="http://schemas.microsoft.com/office/word/2020/wordml/sdtdatahash" xmlns:w16se="http://schemas.microsoft.com/office/word/2015/wordml/symex" xmlns:wpg="http://schemas.microsoft.com/office/word/2010/wordprocessingGroup" xmlns:wpi="http://schemas.microsoft.com/office/word/2010/wordprocessingInk" xmlns:wne="http://schemas.microsoft.com/office/word/2006/wordml" xmlns:wps="http://schemas.microsoft.com/office/word/2010/wordprocessingShape" mc:Ignorable="w14 w15 w16se w16cid w16 w16cex w16sdtdh wp14">
   <w:body>
     <w:p>
       <w:pPr>
         <w:pStyle w:val="line"/>
       </w:pPr>
-    </w:p>
-    <w:p>
-      <w:pPr>
-        <w:pStyle w:val="Title"/>
+      <w:r>
+        <w:rPr>
+          <w:rFonts w:hint="cs"/>
+          <w:rtl/>
+        </w:rPr>
+        <w:t>1</w:t>
+      </w:r>
+    </w:p>
+    <w:p>
+      <w:pPr>
+        <w:pStyle w:val="a5"/>
         <w:rPr>
           <w:rtl/>
         </w:rPr>
@@ -37,7 +44,7 @@
     </w:p>
     <w:p>
       <w:pPr>
-        <w:pStyle w:val="Title"/>
+        <w:pStyle w:val="a5"/>
       </w:pPr>
       <w:r>
         <w:rPr>
@@ -49,7 +56,7 @@
     </w:p>
     <w:p>
       <w:pPr>
-        <w:pStyle w:val="Title"/>
+        <w:pStyle w:val="a5"/>
       </w:pPr>
       <w:r>
         <w:rPr>
@@ -92,17 +99,7 @@
           <w:rtl/>
           <w:lang w:bidi="ar-LY"/>
         </w:rPr>
-        <w:t>كتبت بواسطة &lt;</w:t>
-      </w:r>
-      <w:bookmarkStart w:id="0" w:name="_GoBack"/>
-      <w:bookmarkEnd w:id="0"/>
-      <w:r>
-        <w:rPr>
-          <w:rFonts w:hint="cs"/>
-          <w:rtl/>
-          <w:lang w:bidi="ar-LY"/>
-        </w:rPr>
-        <w:t>&gt;</w:t>
+        <w:t>كتبت بواسطة &lt;&gt;</w:t>
       </w:r>
     </w:p>
     <w:p>
@@ -183,26 +180,26 @@
         <w:spacing w:line="240" w:lineRule="auto"/>
         <w:jc w:val="left"/>
       </w:pPr>
-      <w:bookmarkStart w:id="1" w:name="_Toc344877432"/>
-      <w:bookmarkStart w:id="2" w:name="_Toc344879822"/>
-      <w:bookmarkStart w:id="3" w:name="_Toc346508722"/>
-      <w:bookmarkStart w:id="4" w:name="_Toc346508952"/>
-      <w:bookmarkStart w:id="5" w:name="_Toc346509227"/>
-      <w:bookmarkStart w:id="6" w:name="_Toc181815046"/>
+      <w:bookmarkStart w:id="0" w:name="_Toc344877432"/>
+      <w:bookmarkStart w:id="1" w:name="_Toc344879822"/>
+      <w:bookmarkStart w:id="2" w:name="_Toc346508722"/>
+      <w:bookmarkStart w:id="3" w:name="_Toc346508952"/>
+      <w:bookmarkStart w:id="4" w:name="_Toc346509227"/>
+      <w:bookmarkStart w:id="5" w:name="_Toc181815046"/>
+      <w:bookmarkEnd w:id="0"/>
       <w:bookmarkEnd w:id="1"/>
       <w:bookmarkEnd w:id="2"/>
       <w:bookmarkEnd w:id="3"/>
       <w:bookmarkEnd w:id="4"/>
-      <w:bookmarkEnd w:id="5"/>
       <w:r>
         <w:lastRenderedPageBreak/>
         <w:t>Table of Contents</w:t>
       </w:r>
-      <w:bookmarkEnd w:id="6"/>
-    </w:p>
-    <w:p>
-      <w:pPr>
-        <w:pStyle w:val="TOC1"/>
+      <w:bookmarkEnd w:id="5"/>
+    </w:p>
+    <w:p>
+      <w:pPr>
+        <w:pStyle w:val="10"/>
         <w:rPr>
           <w:rFonts w:ascii="Calibri" w:hAnsi="Calibri" w:cs="Arial"/>
           <w:b w:val="0"/>
@@ -252,7 +249,7 @@
     </w:p>
     <w:p>
       <w:pPr>
-        <w:pStyle w:val="TOC1"/>
+        <w:pStyle w:val="10"/>
         <w:rPr>
           <w:rFonts w:ascii="Calibri" w:hAnsi="Calibri" w:cs="Arial"/>
           <w:b w:val="0"/>
@@ -288,7 +285,7 @@
     </w:p>
     <w:p>
       <w:pPr>
-        <w:pStyle w:val="TOC1"/>
+        <w:pStyle w:val="10"/>
         <w:tabs>
           <w:tab w:val="left" w:pos="960"/>
         </w:tabs>
@@ -345,7 +342,7 @@
     </w:p>
     <w:p>
       <w:pPr>
-        <w:pStyle w:val="TOC2"/>
+        <w:pStyle w:val="20"/>
         <w:tabs>
           <w:tab w:val="left" w:pos="2126"/>
         </w:tabs>
@@ -433,7 +430,7 @@
     </w:p>
     <w:p>
       <w:pPr>
-        <w:pStyle w:val="TOC2"/>
+        <w:pStyle w:val="20"/>
         <w:tabs>
           <w:tab w:val="left" w:pos="3365"/>
         </w:tabs>
@@ -521,7 +518,7 @@
     </w:p>
     <w:p>
       <w:pPr>
-        <w:pStyle w:val="TOC2"/>
+        <w:pStyle w:val="20"/>
         <w:tabs>
           <w:tab w:val="left" w:pos="2381"/>
         </w:tabs>
@@ -610,7 +607,7 @@
     </w:p>
     <w:p>
       <w:pPr>
-        <w:pStyle w:val="TOC2"/>
+        <w:pStyle w:val="20"/>
         <w:tabs>
           <w:tab w:val="left" w:pos="1680"/>
         </w:tabs>
@@ -699,7 +696,7 @@
     </w:p>
     <w:p>
       <w:pPr>
-        <w:pStyle w:val="TOC2"/>
+        <w:pStyle w:val="20"/>
         <w:tabs>
           <w:tab w:val="left" w:pos="1440"/>
         </w:tabs>
@@ -788,7 +785,7 @@
     </w:p>
     <w:p>
       <w:pPr>
-        <w:pStyle w:val="TOC1"/>
+        <w:pStyle w:val="10"/>
         <w:tabs>
           <w:tab w:val="left" w:pos="1680"/>
         </w:tabs>
@@ -851,7 +848,7 @@
     </w:p>
     <w:p>
       <w:pPr>
-        <w:pStyle w:val="TOC2"/>
+        <w:pStyle w:val="20"/>
         <w:tabs>
           <w:tab w:val="left" w:pos="1920"/>
         </w:tabs>
@@ -939,7 +936,7 @@
     </w:p>
     <w:p>
       <w:pPr>
-        <w:pStyle w:val="TOC2"/>
+        <w:pStyle w:val="20"/>
         <w:tabs>
           <w:tab w:val="left" w:pos="1920"/>
         </w:tabs>
@@ -1028,7 +1025,7 @@
     </w:p>
     <w:p>
       <w:pPr>
-        <w:pStyle w:val="TOC2"/>
+        <w:pStyle w:val="20"/>
         <w:tabs>
           <w:tab w:val="left" w:pos="2808"/>
         </w:tabs>
@@ -1117,7 +1114,7 @@
     </w:p>
     <w:p>
       <w:pPr>
-        <w:pStyle w:val="TOC2"/>
+        <w:pStyle w:val="20"/>
         <w:tabs>
           <w:tab w:val="left" w:pos="1680"/>
         </w:tabs>
@@ -1206,7 +1203,7 @@
     </w:p>
     <w:p>
       <w:pPr>
-        <w:pStyle w:val="TOC2"/>
+        <w:pStyle w:val="20"/>
         <w:tabs>
           <w:tab w:val="left" w:pos="2280"/>
         </w:tabs>
@@ -1295,7 +1292,7 @@
     </w:p>
     <w:p>
       <w:pPr>
-        <w:pStyle w:val="TOC2"/>
+        <w:pStyle w:val="20"/>
         <w:tabs>
           <w:tab w:val="left" w:pos="1920"/>
         </w:tabs>
@@ -1384,7 +1381,7 @@
     </w:p>
     <w:p>
       <w:pPr>
-        <w:pStyle w:val="TOC2"/>
+        <w:pStyle w:val="20"/>
         <w:tabs>
           <w:tab w:val="left" w:pos="2395"/>
         </w:tabs>
@@ -1473,7 +1470,7 @@
     </w:p>
     <w:p>
       <w:pPr>
-        <w:pStyle w:val="TOC1"/>
+        <w:pStyle w:val="10"/>
         <w:tabs>
           <w:tab w:val="left" w:pos="2990"/>
         </w:tabs>
@@ -1536,7 +1533,7 @@
     </w:p>
     <w:p>
       <w:pPr>
-        <w:pStyle w:val="TOC2"/>
+        <w:pStyle w:val="20"/>
         <w:tabs>
           <w:tab w:val="left" w:pos="2050"/>
         </w:tabs>
@@ -1638,7 +1635,7 @@
     </w:p>
     <w:p>
       <w:pPr>
-        <w:pStyle w:val="TOC2"/>
+        <w:pStyle w:val="20"/>
         <w:tabs>
           <w:tab w:val="left" w:pos="2371"/>
         </w:tabs>
@@ -1727,7 +1724,7 @@
     </w:p>
     <w:p>
       <w:pPr>
-        <w:pStyle w:val="TOC2"/>
+        <w:pStyle w:val="20"/>
         <w:tabs>
           <w:tab w:val="left" w:pos="2146"/>
         </w:tabs>
@@ -1816,7 +1813,7 @@
     </w:p>
     <w:p>
       <w:pPr>
-        <w:pStyle w:val="TOC2"/>
+        <w:pStyle w:val="20"/>
         <w:tabs>
           <w:tab w:val="left" w:pos="2030"/>
         </w:tabs>
@@ -1905,7 +1902,7 @@
     </w:p>
     <w:p>
       <w:pPr>
-        <w:pStyle w:val="TOC1"/>
+        <w:pStyle w:val="10"/>
         <w:tabs>
           <w:tab w:val="left" w:pos="1680"/>
         </w:tabs>
@@ -1969,7 +1966,7 @@
     </w:p>
     <w:p>
       <w:pPr>
-        <w:pStyle w:val="TOC2"/>
+        <w:pStyle w:val="20"/>
         <w:tabs>
           <w:tab w:val="left" w:pos="3672"/>
         </w:tabs>
@@ -2058,7 +2055,7 @@
     </w:p>
     <w:p>
       <w:pPr>
-        <w:pStyle w:val="TOC2"/>
+        <w:pStyle w:val="20"/>
         <w:tabs>
           <w:tab w:val="left" w:pos="6427"/>
         </w:tabs>
@@ -2147,7 +2144,7 @@
     </w:p>
     <w:p>
       <w:pPr>
-        <w:pStyle w:val="TOC1"/>
+        <w:pStyle w:val="10"/>
         <w:tabs>
           <w:tab w:val="left" w:pos="2549"/>
         </w:tabs>
@@ -2211,7 +2208,7 @@
     </w:p>
     <w:p>
       <w:pPr>
-        <w:pStyle w:val="TOC2"/>
+        <w:pStyle w:val="20"/>
         <w:tabs>
           <w:tab w:val="left" w:pos="1920"/>
         </w:tabs>
@@ -2300,7 +2297,7 @@
     </w:p>
     <w:p>
       <w:pPr>
-        <w:pStyle w:val="TOC2"/>
+        <w:pStyle w:val="20"/>
         <w:tabs>
           <w:tab w:val="left" w:pos="1997"/>
         </w:tabs>
@@ -2389,7 +2386,7 @@
     </w:p>
     <w:p>
       <w:pPr>
-        <w:pStyle w:val="TOC2"/>
+        <w:pStyle w:val="20"/>
         <w:tabs>
           <w:tab w:val="left" w:pos="1920"/>
         </w:tabs>
@@ -2478,7 +2475,7 @@
     </w:p>
     <w:p>
       <w:pPr>
-        <w:pStyle w:val="TOC2"/>
+        <w:pStyle w:val="20"/>
         <w:tabs>
           <w:tab w:val="left" w:pos="1930"/>
         </w:tabs>
@@ -2567,7 +2564,7 @@
     </w:p>
     <w:p>
       <w:pPr>
-        <w:pStyle w:val="TOC2"/>
+        <w:pStyle w:val="20"/>
         <w:tabs>
           <w:tab w:val="left" w:pos="1920"/>
         </w:tabs>
@@ -2656,7 +2653,7 @@
     </w:p>
     <w:p>
       <w:pPr>
-        <w:pStyle w:val="TOC1"/>
+        <w:pStyle w:val="10"/>
         <w:tabs>
           <w:tab w:val="left" w:pos="1680"/>
         </w:tabs>
@@ -2720,7 +2717,7 @@
     </w:p>
     <w:p>
       <w:pPr>
-        <w:pStyle w:val="TOC1"/>
+        <w:pStyle w:val="10"/>
         <w:rPr>
           <w:rFonts w:ascii="Calibri" w:hAnsi="Calibri" w:cs="Arial"/>
           <w:b w:val="0"/>
@@ -2768,7 +2765,7 @@
     </w:p>
     <w:p>
       <w:pPr>
-        <w:pStyle w:val="TOC1"/>
+        <w:pStyle w:val="10"/>
         <w:rPr>
           <w:rFonts w:ascii="Calibri" w:hAnsi="Calibri" w:cs="Arial"/>
           <w:b w:val="0"/>
@@ -2806,7 +2803,7 @@
     </w:p>
     <w:p>
       <w:pPr>
-        <w:pStyle w:val="TOC1"/>
+        <w:pStyle w:val="10"/>
         <w:rPr>
           <w:rFonts w:ascii="Calibri" w:hAnsi="Calibri" w:cs="Arial"/>
           <w:b w:val="0"/>
@@ -2878,7 +2875,7 @@
           <w:lang w:bidi="ar-LY"/>
         </w:rPr>
       </w:pPr>
-      <w:bookmarkStart w:id="7" w:name="_Toc181815047"/>
+      <w:bookmarkStart w:id="6" w:name="_Toc181815047"/>
       <w:r>
         <w:rPr>
           <w:rFonts w:hint="cs"/>
@@ -2887,7 +2884,7 @@
         </w:rPr>
         <w:t>المراجعات</w:t>
       </w:r>
-      <w:bookmarkEnd w:id="7"/>
+      <w:bookmarkEnd w:id="6"/>
     </w:p>
     <w:tbl>
       <w:tblPr>
@@ -3133,9 +3130,9 @@
     </w:p>
     <w:p>
       <w:pPr>
-        <w:pStyle w:val="Heading1"/>
-      </w:pPr>
-      <w:bookmarkStart w:id="8" w:name="_Toc181815048"/>
+        <w:pStyle w:val="1"/>
+      </w:pPr>
+      <w:bookmarkStart w:id="7" w:name="_Toc181815048"/>
       <w:r>
         <w:rPr>
           <w:rFonts w:hint="cs"/>
@@ -3144,47 +3141,113 @@
         <w:lastRenderedPageBreak/>
         <w:t>مقدمة</w:t>
       </w:r>
+      <w:bookmarkEnd w:id="7"/>
+    </w:p>
+    <w:p>
+      <w:pPr>
+        <w:pStyle w:val="2"/>
+      </w:pPr>
+      <w:bookmarkStart w:id="8" w:name="_Toc181815049"/>
+      <w:r>
+        <w:rPr>
+          <w:rFonts w:hint="cs"/>
+          <w:szCs w:val="28"/>
+          <w:rtl/>
+        </w:rPr>
+        <w:t>الغرض</w:t>
+      </w:r>
+      <w:r>
+        <w:rPr>
+          <w:rFonts w:hint="cs"/>
+          <w:rtl/>
+        </w:rPr>
+        <w:t xml:space="preserve"> من الوثيقة</w:t>
+      </w:r>
+      <w:r>
+        <w:rPr>
+          <w:rFonts w:hint="cs"/>
+          <w:rtl/>
+        </w:rPr>
+        <w:t xml:space="preserve"> </w:t>
+      </w:r>
+      <w:r>
+        <w:t>Document Purpose</w:t>
+      </w:r>
       <w:bookmarkEnd w:id="8"/>
     </w:p>
     <w:p>
-      <w:pPr>
-        <w:pStyle w:val="Heading2"/>
-      </w:pPr>
-      <w:bookmarkStart w:id="9" w:name="_Toc181815049"/>
-      <w:r>
-        <w:rPr>
-          <w:rFonts w:hint="cs"/>
-          <w:szCs w:val="28"/>
-          <w:rtl/>
-        </w:rPr>
-        <w:t>الغرض</w:t>
-      </w:r>
-      <w:r>
-        <w:rPr>
-          <w:rFonts w:hint="cs"/>
-          <w:rtl/>
-        </w:rPr>
-        <w:t xml:space="preserve"> من الوثيقة</w:t>
-      </w:r>
-      <w:r>
-        <w:rPr>
-          <w:rFonts w:hint="cs"/>
-          <w:rtl/>
-        </w:rPr>
+      <w:r>
+        <w:rPr>
+          <w:rFonts w:hint="cs"/>
+          <w:rtl/>
+        </w:rPr>
+        <w:t xml:space="preserve">يجب تحديد المنتج الذي يتم كتابة المتطلبات له في هذه الوثيقة يجب ان تصف الوثيقة ما هو الجزء الذي تغطيه الوثيقة مثلا </w:t>
+      </w:r>
+      <w:r>
+        <w:rPr>
+          <w:rFonts w:hint="cs"/>
+          <w:rtl/>
+        </w:rPr>
+        <w:t>إذا</w:t>
+      </w:r>
+      <w:r>
+        <w:rPr>
+          <w:rFonts w:hint="cs"/>
+          <w:rtl/>
+        </w:rPr>
+        <w:t xml:space="preserve"> كانت الوثيقة تصف جزءا من النظام او نظاما فرعي. مثال: تصف هذه الوثيقة نظام </w:t>
+      </w:r>
+      <w:r>
+        <w:rPr>
+          <w:rFonts w:hint="cs"/>
+          <w:rtl/>
+        </w:rPr>
+        <w:t>الإعارة</w:t>
+      </w:r>
+      <w:r>
+        <w:rPr>
+          <w:rFonts w:hint="cs"/>
+          <w:rtl/>
+        </w:rPr>
+        <w:t xml:space="preserve"> داخل المكتبة ........</w:t>
+      </w:r>
+    </w:p>
+    <w:p>
+      <w:pPr>
+        <w:pStyle w:val="2"/>
+      </w:pPr>
+      <w:bookmarkStart w:id="9" w:name="_Toc181815050"/>
+      <w:r>
+        <w:rPr>
+          <w:rFonts w:hint="cs"/>
+          <w:rtl/>
+        </w:rPr>
+        <w:t>أسلوب</w:t>
+      </w:r>
+      <w:r>
+        <w:rPr>
+          <w:rFonts w:hint="cs"/>
+          <w:rtl/>
+        </w:rPr>
+        <w:t xml:space="preserve"> الكتابة المستخدم داخل الوثيقة </w:t>
+      </w:r>
+      <w:r>
         <w:t xml:space="preserve"> </w:t>
       </w:r>
-      <w:r>
-        <w:t>Document Purpose</w:t>
+      <w:bookmarkStart w:id="10" w:name="_Toc439994668"/>
+      <w:r>
+        <w:t>Document Conventions</w:t>
       </w:r>
       <w:bookmarkEnd w:id="9"/>
-    </w:p>
-    <w:p>
-      <w:r>
-        <w:rPr>
-          <w:rFonts w:hint="cs"/>
-          <w:rtl/>
-        </w:rPr>
-        <w:t xml:space="preserve">يجب تحديد المنتج الذي يتم كتابة المتطلبات له في هذه الوثيقة يجب ان تصف الوثيقة ما هو الجزء الذي تغطيه الوثيقة مثلا </w:t>
+      <w:bookmarkEnd w:id="10"/>
+    </w:p>
+    <w:p>
+      <w:r>
+        <w:rPr>
+          <w:rFonts w:hint="cs"/>
+          <w:rtl/>
+        </w:rPr>
+        <w:t xml:space="preserve">قم في هذا الجزء بوصف نمط الكتابة المستخدم في هذه الوثيقة وماذا تعني الاشكال المختلفة للكتابة في هذه الوثيقة. مثلا </w:t>
       </w:r>
       <w:r>
         <w:rPr>
@@ -3198,140 +3261,178 @@
           <w:rFonts w:hint="cs"/>
           <w:rtl/>
         </w:rPr>
-        <w:t xml:space="preserve"> كانت الوثيقة تصف جزءا من النظام او نظاما فرعي. مثال: تصف هذه الوثيقة نظام </w:t>
-      </w:r>
-      <w:r>
-        <w:rPr>
-          <w:rFonts w:hint="cs"/>
-          <w:rtl/>
-        </w:rPr>
-        <w:t>الإعارة</w:t>
-      </w:r>
-      <w:r>
-        <w:rPr>
-          <w:rFonts w:hint="cs"/>
-          <w:rtl/>
-        </w:rPr>
-        <w:t xml:space="preserve"> داخل المكتبة ........</w:t>
-      </w:r>
-    </w:p>
-    <w:p>
-      <w:pPr>
-        <w:pStyle w:val="Heading2"/>
-      </w:pPr>
-      <w:bookmarkStart w:id="10" w:name="_Toc181815050"/>
-      <w:r>
-        <w:rPr>
-          <w:rFonts w:hint="cs"/>
-          <w:rtl/>
-        </w:rPr>
-        <w:t>أسلوب</w:t>
-      </w:r>
-      <w:r>
-        <w:rPr>
-          <w:rFonts w:hint="cs"/>
-          <w:rtl/>
-        </w:rPr>
-        <w:t xml:space="preserve"> الكتابة المستخدم داخل الوثيقة </w:t>
+        <w:t xml:space="preserve"> كانت هناك كلمات تحتها خط او كلمات </w:t>
+      </w:r>
+      <w:r>
+        <w:rPr>
+          <w:rFonts w:hint="cs"/>
+          <w:rtl/>
+        </w:rPr>
+        <w:t>مائلة او</w:t>
+      </w:r>
+      <w:r>
+        <w:rPr>
+          <w:rFonts w:hint="cs"/>
+          <w:rtl/>
+        </w:rPr>
+        <w:t xml:space="preserve"> رموز يتم استخدامها في هذه الوثيقة، يجب التعريف في هذا الجزء ماذا تعني هذه الكلمات والرموز</w:t>
       </w:r>
       <w:r>
         <w:t xml:space="preserve"> </w:t>
       </w:r>
-      <w:bookmarkStart w:id="11" w:name="_Toc439994668"/>
-      <w:r>
-        <w:t>Document Conventions</w:t>
-      </w:r>
-      <w:bookmarkEnd w:id="10"/>
+    </w:p>
+    <w:p>
+      <w:pPr>
+        <w:pStyle w:val="2"/>
+        <w:rPr>
+          <w:rtl/>
+        </w:rPr>
+      </w:pPr>
+      <w:bookmarkStart w:id="11" w:name="_Toc181815051"/>
+      <w:r>
+        <w:rPr>
+          <w:rFonts w:hint="cs"/>
+          <w:rtl/>
+        </w:rPr>
+        <w:t xml:space="preserve">المستهدفون من الوثيقة </w:t>
+      </w:r>
+      <w:bookmarkStart w:id="12" w:name="_Toc439994669"/>
+      <w:r>
+        <w:t>Intended Audience and Reading Suggestions</w:t>
+      </w:r>
       <w:bookmarkEnd w:id="11"/>
-    </w:p>
-    <w:p>
-      <w:r>
-        <w:rPr>
-          <w:rFonts w:hint="cs"/>
-          <w:rtl/>
-        </w:rPr>
-        <w:t xml:space="preserve">قم في هذا الجزء بوصف نمط الكتابة المستخدم في هذه الوثيقة وماذا تعني الاشكال المختلفة للكتابة في هذه الوثيقة. مثلا </w:t>
-      </w:r>
-      <w:r>
-        <w:rPr>
-          <w:rFonts w:hint="cs"/>
-          <w:rtl/>
-        </w:rPr>
-        <w:t>إذا</w:t>
-      </w:r>
-      <w:r>
-        <w:rPr>
-          <w:rFonts w:hint="cs"/>
-          <w:rtl/>
-        </w:rPr>
-        <w:t xml:space="preserve"> كانت هناك كلمات تحتها خط او كلمات </w:t>
-      </w:r>
-      <w:r>
-        <w:rPr>
-          <w:rFonts w:hint="cs"/>
-          <w:rtl/>
-        </w:rPr>
-        <w:t>مائلة او</w:t>
-      </w:r>
-      <w:r>
-        <w:rPr>
-          <w:rFonts w:hint="cs"/>
-          <w:rtl/>
-        </w:rPr>
-        <w:t xml:space="preserve"> رموز يتم استخدامها في هذه الوثيقة، يجب التعريف في هذا الجزء ماذا تعني هذه الكلمات والرموز</w:t>
-      </w:r>
+      <w:bookmarkEnd w:id="12"/>
       <w:r>
         <w:t xml:space="preserve"> </w:t>
       </w:r>
     </w:p>
     <w:p>
-      <w:pPr>
-        <w:pStyle w:val="Heading2"/>
-        <w:rPr>
-          <w:rtl/>
-        </w:rPr>
-      </w:pPr>
-      <w:bookmarkStart w:id="12" w:name="_Toc181815051"/>
-      <w:r>
-        <w:rPr>
-          <w:rFonts w:hint="cs"/>
-          <w:rtl/>
-        </w:rPr>
-        <w:t xml:space="preserve">المستهدفون من الوثيقة </w:t>
-      </w:r>
-      <w:bookmarkStart w:id="13" w:name="_Toc439994669"/>
-      <w:r>
-        <w:t>Intended Audience and Reading Suggestions</w:t>
-      </w:r>
-      <w:bookmarkEnd w:id="12"/>
+      <w:r>
+        <w:rPr>
+          <w:rFonts w:hint="cs"/>
+          <w:rtl/>
+        </w:rPr>
+        <w:t>قم بوصف المستهدفين بهذه الوثيقة مثل مدير المشروع والمطور وموظفو التسويق والمستخدمين وغيرهم. قم بوصف ما تحتويه هذه الوثيقة من هذه النقطة وكيف تم تنسيقها</w:t>
+      </w:r>
+    </w:p>
+    <w:p>
+      <w:pPr>
+        <w:pStyle w:val="2"/>
+        <w:rPr>
+          <w:rtl/>
+        </w:rPr>
+      </w:pPr>
+      <w:bookmarkStart w:id="13" w:name="_Toc181815052"/>
+      <w:r>
+        <w:rPr>
+          <w:rFonts w:hint="cs"/>
+          <w:rtl/>
+        </w:rPr>
+        <w:t>نطاق المنتج</w:t>
+      </w:r>
+      <w:r>
+        <w:rPr>
+          <w:rFonts w:hint="cs"/>
+          <w:rtl/>
+        </w:rPr>
+        <w:t xml:space="preserve"> </w:t>
+      </w:r>
+      <w:bookmarkStart w:id="14" w:name="_Toc439994670"/>
+      <w:r>
+        <w:t>Product Scope</w:t>
+      </w:r>
       <w:bookmarkEnd w:id="13"/>
-      <w:r>
+      <w:bookmarkEnd w:id="14"/>
+    </w:p>
+    <w:p>
+      <w:r>
+        <w:rPr>
+          <w:rFonts w:hint="cs"/>
+          <w:rtl/>
+        </w:rPr>
+        <w:t xml:space="preserve">قم بوصف قصير للبرنامج الذي يتم تطويره والغرض منه متضمنا الفوائد التي تعود منه واهدافه. </w:t>
+      </w:r>
+      <w:r>
+        <w:rPr>
+          <w:rFonts w:hint="cs"/>
+          <w:rtl/>
+        </w:rPr>
+        <w:t>اربط</w:t>
+      </w:r>
+      <w:r>
+        <w:rPr>
+          <w:rFonts w:hint="cs"/>
+          <w:rtl/>
+        </w:rPr>
+        <w:t xml:space="preserve"> بين اهداف المنتج واهداف الشركة والاهداف الاستراتيجية لها. </w:t>
+      </w:r>
+    </w:p>
+    <w:p>
+      <w:pPr>
+        <w:pStyle w:val="2"/>
+        <w:rPr>
+          <w:rtl/>
+        </w:rPr>
+      </w:pPr>
+      <w:bookmarkStart w:id="15" w:name="_Toc181815053"/>
+      <w:r>
+        <w:rPr>
+          <w:rFonts w:hint="cs"/>
+          <w:rtl/>
+        </w:rPr>
+        <w:t>المراجع</w:t>
+      </w:r>
+      <w:r>
+        <w:rPr>
+          <w:rFonts w:hint="cs"/>
+          <w:rtl/>
+        </w:rPr>
         <w:t xml:space="preserve"> </w:t>
       </w:r>
-    </w:p>
-    <w:p>
-      <w:r>
-        <w:rPr>
-          <w:rFonts w:hint="cs"/>
-          <w:rtl/>
-        </w:rPr>
-        <w:t>قم بوصف المستهدفين بهذه الوثيقة مثل مدير المشروع والمطور وموظفو التسويق والمستخدمين وغيرهم. قم بوصف ما تحتويه هذه الوثيقة من هذه النقطة وكيف تم تنسيقها</w:t>
-      </w:r>
-    </w:p>
-    <w:p>
-      <w:pPr>
-        <w:pStyle w:val="Heading2"/>
-        <w:rPr>
-          <w:rtl/>
-        </w:rPr>
-      </w:pPr>
-      <w:bookmarkStart w:id="14" w:name="_Toc181815052"/>
-      <w:r>
-        <w:rPr>
-          <w:rFonts w:hint="cs"/>
-          <w:rtl/>
-        </w:rPr>
-        <w:t>نطاق المنتج</w:t>
+      <w:bookmarkStart w:id="16" w:name="_Toc439994672"/>
+      <w:r>
+        <w:t>References</w:t>
+      </w:r>
+      <w:bookmarkEnd w:id="15"/>
+      <w:bookmarkEnd w:id="16"/>
+    </w:p>
+    <w:p>
+      <w:proofErr w:type="gramStart"/>
+      <w:r>
+        <w:rPr>
+          <w:rFonts w:hint="cs"/>
+          <w:rtl/>
+        </w:rPr>
+        <w:t>اذا</w:t>
+      </w:r>
+      <w:proofErr w:type="gramEnd"/>
+      <w:r>
+        <w:rPr>
+          <w:rFonts w:hint="cs"/>
+          <w:rtl/>
+        </w:rPr>
+        <w:t xml:space="preserve"> كانت الوثيقة تشير الى وثائق اخرى او عناوين في الانترنت </w:t>
+      </w:r>
+      <w:r>
+        <w:rPr>
+          <w:rFonts w:hint="cs"/>
+          <w:rtl/>
+        </w:rPr>
+        <w:t xml:space="preserve">التي تشير اليها هذه الوثيقة </w:t>
+      </w:r>
+      <w:r>
+        <w:rPr>
+          <w:rFonts w:hint="cs"/>
+          <w:rtl/>
+        </w:rPr>
+        <w:t xml:space="preserve">مثل إرشادات </w:t>
+      </w:r>
+      <w:r>
+        <w:rPr>
+          <w:rFonts w:hint="cs"/>
+          <w:rtl/>
+        </w:rPr>
+        <w:t>تطوير نمط</w:t>
       </w:r>
       <w:r>
         <w:rPr>
@@ -3340,50 +3441,12 @@
         </w:rPr>
         <w:t xml:space="preserve"> </w:t>
       </w:r>
-      <w:bookmarkStart w:id="15" w:name="_Toc439994670"/>
-      <w:r>
-        <w:t>Product Scope</w:t>
-      </w:r>
-      <w:bookmarkEnd w:id="14"/>
-      <w:bookmarkEnd w:id="15"/>
-    </w:p>
-    <w:p>
-      <w:r>
-        <w:rPr>
-          <w:rFonts w:hint="cs"/>
-          <w:rtl/>
-        </w:rPr>
-        <w:t xml:space="preserve">قم بوصف قصير للبرنامج الذي يتم تطويره والغرض منه متضمنا الفوائد التي تعود منه واهدافه. </w:t>
-      </w:r>
-      <w:r>
-        <w:rPr>
-          <w:rFonts w:hint="cs"/>
-          <w:rtl/>
-        </w:rPr>
-        <w:t>اربط</w:t>
-      </w:r>
-      <w:r>
-        <w:rPr>
-          <w:rFonts w:hint="cs"/>
-          <w:rtl/>
-        </w:rPr>
-        <w:t xml:space="preserve"> بين اهداف المنتج واهداف الشركة والاهداف الاستراتيجية لها. </w:t>
-      </w:r>
-    </w:p>
-    <w:p>
-      <w:pPr>
-        <w:pStyle w:val="Heading2"/>
-        <w:rPr>
-          <w:rtl/>
-        </w:rPr>
-      </w:pPr>
-      <w:bookmarkStart w:id="16" w:name="_Toc181815053"/>
-      <w:r>
-        <w:rPr>
-          <w:rFonts w:hint="cs"/>
-          <w:rtl/>
-        </w:rPr>
-        <w:t>المراجع</w:t>
+      <w:r>
+        <w:rPr>
+          <w:rFonts w:hint="cs"/>
+          <w:rtl/>
+        </w:rPr>
+        <w:t>الواجهات،</w:t>
       </w:r>
       <w:r>
         <w:rPr>
@@ -3392,72 +3455,6 @@
         </w:rPr>
         <w:t xml:space="preserve"> </w:t>
       </w:r>
-      <w:bookmarkStart w:id="17" w:name="_Toc439994672"/>
-      <w:r>
-        <w:t>References</w:t>
-      </w:r>
-      <w:bookmarkEnd w:id="16"/>
-      <w:bookmarkEnd w:id="17"/>
-    </w:p>
-    <w:p>
-      <w:proofErr w:type="gramStart"/>
-      <w:r>
-        <w:rPr>
-          <w:rFonts w:hint="cs"/>
-          <w:rtl/>
-        </w:rPr>
-        <w:t>اذا</w:t>
-      </w:r>
-      <w:proofErr w:type="gramEnd"/>
-      <w:r>
-        <w:rPr>
-          <w:rFonts w:hint="cs"/>
-          <w:rtl/>
-        </w:rPr>
-        <w:t xml:space="preserve"> كانت الوثيقة تشير الى وثائق اخرى او عناوين في الانترنت </w:t>
-      </w:r>
-      <w:r>
-        <w:rPr>
-          <w:rFonts w:hint="cs"/>
-          <w:rtl/>
-        </w:rPr>
-        <w:t xml:space="preserve">التي تشير اليها هذه الوثيقة </w:t>
-      </w:r>
-      <w:r>
-        <w:rPr>
-          <w:rFonts w:hint="cs"/>
-          <w:rtl/>
-        </w:rPr>
-        <w:t xml:space="preserve">مثل إرشادات </w:t>
-      </w:r>
-      <w:r>
-        <w:rPr>
-          <w:rFonts w:hint="cs"/>
-          <w:rtl/>
-        </w:rPr>
-        <w:t>تطوير نمط</w:t>
-      </w:r>
-      <w:r>
-        <w:rPr>
-          <w:rFonts w:hint="cs"/>
-          <w:rtl/>
-        </w:rPr>
-        <w:t xml:space="preserve"> </w:t>
-      </w:r>
-      <w:r>
-        <w:rPr>
-          <w:rFonts w:hint="cs"/>
-          <w:rtl/>
-        </w:rPr>
-        <w:t>الواجهات،</w:t>
-      </w:r>
-      <w:r>
-        <w:rPr>
-          <w:rFonts w:hint="cs"/>
-          <w:rtl/>
-        </w:rPr>
-        <w:t xml:space="preserve"> </w:t>
-      </w:r>
       <w:r>
         <w:rPr>
           <w:rFonts w:hint="cs"/>
@@ -3496,9 +3493,9 @@
     </w:p>
     <w:p>
       <w:pPr>
-        <w:pStyle w:val="Heading1"/>
-      </w:pPr>
-      <w:bookmarkStart w:id="18" w:name="_Toc181815054"/>
+        <w:pStyle w:val="1"/>
+      </w:pPr>
+      <w:bookmarkStart w:id="17" w:name="_Toc181815054"/>
       <w:r>
         <w:rPr>
           <w:rFonts w:hint="cs"/>
@@ -3517,142 +3514,246 @@
       <w:r>
         <w:t>General Description</w:t>
       </w:r>
+      <w:bookmarkEnd w:id="17"/>
+    </w:p>
+    <w:p>
+      <w:pPr>
+        <w:pStyle w:val="2"/>
+      </w:pPr>
+      <w:bookmarkStart w:id="18" w:name="_Toc181815055"/>
+      <w:r>
+        <w:rPr>
+          <w:rFonts w:hint="cs"/>
+          <w:rtl/>
+        </w:rPr>
+        <w:t>وصف المنتج</w:t>
+      </w:r>
+      <w:bookmarkStart w:id="19" w:name="_Toc439994674"/>
+      <w:r>
+        <w:t xml:space="preserve"> </w:t>
+      </w:r>
+      <w:r>
+        <w:t>Product Perspective</w:t>
+      </w:r>
       <w:bookmarkEnd w:id="18"/>
-    </w:p>
-    <w:p>
-      <w:pPr>
-        <w:pStyle w:val="Heading2"/>
-      </w:pPr>
-      <w:bookmarkStart w:id="19" w:name="_Toc181815055"/>
-      <w:r>
-        <w:rPr>
-          <w:rFonts w:hint="cs"/>
-          <w:rtl/>
-        </w:rPr>
-        <w:t>وصف المنتج</w:t>
-      </w:r>
-      <w:bookmarkStart w:id="20" w:name="_Toc439994674"/>
+      <w:bookmarkEnd w:id="19"/>
       <w:r>
         <w:t xml:space="preserve"> </w:t>
       </w:r>
-      <w:r>
-        <w:t>Product Perspective</w:t>
-      </w:r>
-      <w:bookmarkEnd w:id="19"/>
+    </w:p>
+    <w:p>
+      <w:r>
+        <w:rPr>
+          <w:rFonts w:hint="cs"/>
+          <w:rtl/>
+        </w:rPr>
+        <w:t xml:space="preserve">قم بوصف المنتج الذي يتم وصفه في هذه الوثيقة. مثلا هل المنتج هو امتداد </w:t>
+      </w:r>
+      <w:r>
+        <w:rPr>
+          <w:rFonts w:hint="cs"/>
+          <w:rtl/>
+        </w:rPr>
+        <w:t>للأنظمة</w:t>
+      </w:r>
+      <w:r>
+        <w:rPr>
+          <w:rFonts w:hint="cs"/>
+          <w:rtl/>
+        </w:rPr>
+        <w:t xml:space="preserve"> الموجودة بالمؤسسة او منتج </w:t>
+      </w:r>
+      <w:r>
+        <w:rPr>
+          <w:rFonts w:hint="cs"/>
+          <w:rtl/>
+        </w:rPr>
+        <w:t>جديد او</w:t>
+      </w:r>
+      <w:r>
+        <w:rPr>
+          <w:rFonts w:hint="cs"/>
+          <w:rtl/>
+        </w:rPr>
+        <w:t xml:space="preserve"> هو منتج </w:t>
+      </w:r>
+      <w:r>
+        <w:rPr>
+          <w:rFonts w:hint="cs"/>
+          <w:rtl/>
+        </w:rPr>
+        <w:t>لإحلال</w:t>
+      </w:r>
+      <w:r>
+        <w:rPr>
+          <w:rFonts w:hint="cs"/>
+          <w:rtl/>
+        </w:rPr>
+        <w:t xml:space="preserve"> نظام سابق بالمؤسسة. </w:t>
+      </w:r>
+      <w:r>
+        <w:rPr>
+          <w:rFonts w:hint="cs"/>
+          <w:rtl/>
+        </w:rPr>
+        <w:t>إذا</w:t>
+      </w:r>
+      <w:r>
+        <w:rPr>
+          <w:rFonts w:hint="cs"/>
+          <w:rtl/>
+        </w:rPr>
+        <w:t xml:space="preserve"> كانت الوثيقة تصف جزءا من نظام كبير قم بالربط بين المتطلبات الخاصة بالنظام الكبير مع الوظائف المحددة للنظام الجديد وقم بتحديد </w:t>
+      </w:r>
+      <w:r>
+        <w:rPr>
+          <w:rFonts w:hint="cs"/>
+          <w:rtl/>
+        </w:rPr>
+        <w:t xml:space="preserve">الواجهات بينهم اي كيف يتم التعامل بين النظام والمنتج. يمكن استخدام شكلا يوضح المكونات الاساسية للنظام بالكامل والاتصالات الداخلية بينها والواجهات </w:t>
+      </w:r>
+      <w:r>
+        <w:rPr>
+          <w:rFonts w:hint="cs"/>
+          <w:rtl/>
+        </w:rPr>
+        <w:t>الخارجية</w:t>
+      </w:r>
+      <w:r>
+        <w:rPr>
+          <w:rFonts w:hint="cs"/>
+          <w:rtl/>
+        </w:rPr>
+        <w:t>.</w:t>
+      </w:r>
+    </w:p>
+    <w:p>
+      <w:pPr>
+        <w:pStyle w:val="template"/>
+        <w:rPr>
+          <w:rtl/>
+          <w:lang w:bidi="ar-LY"/>
+        </w:rPr>
+      </w:pPr>
+    </w:p>
+    <w:p>
+      <w:pPr>
+        <w:pStyle w:val="2"/>
+        <w:rPr>
+          <w:rtl/>
+        </w:rPr>
+      </w:pPr>
+      <w:bookmarkStart w:id="20" w:name="_Toc181815056"/>
+      <w:r>
+        <w:rPr>
+          <w:rFonts w:hint="cs"/>
+          <w:rtl/>
+        </w:rPr>
+        <w:t>وظائف المنتج</w:t>
+      </w:r>
+      <w:r>
+        <w:rPr>
+          <w:rFonts w:hint="cs"/>
+          <w:rtl/>
+        </w:rPr>
+        <w:t xml:space="preserve"> </w:t>
+      </w:r>
+      <w:bookmarkStart w:id="21" w:name="_Toc439994675"/>
+      <w:r>
+        <w:t>Product Functions</w:t>
+      </w:r>
       <w:bookmarkEnd w:id="20"/>
-      <w:r>
+      <w:bookmarkEnd w:id="21"/>
+    </w:p>
+    <w:p>
+      <w:r>
+        <w:rPr>
+          <w:rFonts w:hint="cs"/>
+          <w:rtl/>
+        </w:rPr>
+        <w:t xml:space="preserve">قم بوصف مختصر للوظائف الرئيسية للمنتج. التفاصيل سيتم كتابتها في الجزء رقم 3 من هذه الوثيقة. في هذا الجزء قم بكتابة مختصر للوظائف </w:t>
+      </w:r>
+      <w:r>
+        <w:rPr>
+          <w:rFonts w:hint="cs"/>
+          <w:rtl/>
+        </w:rPr>
+        <w:t>(مثلا</w:t>
+      </w:r>
+      <w:r>
+        <w:rPr>
+          <w:rFonts w:hint="cs"/>
+          <w:rtl/>
+        </w:rPr>
+        <w:t xml:space="preserve"> استخدام نظام النقاط). قم بتنسيق الوظائف بحيث تكون مفهومة لاي قارئ. يمكن في هذه المرحلة استخدام شكلا يوضح المكونات المختلفة للنظام مثل مخططات تدفق البيانات او مخطط التصانيف. </w:t>
+      </w:r>
+    </w:p>
+    <w:p>
+      <w:pPr>
+        <w:pStyle w:val="2"/>
+        <w:rPr>
+          <w:rtl/>
+        </w:rPr>
+      </w:pPr>
+      <w:bookmarkStart w:id="22" w:name="_Toc181815057"/>
+      <w:r>
+        <w:rPr>
+          <w:rFonts w:hint="cs"/>
+          <w:rtl/>
+        </w:rPr>
+        <w:t>مستخدموا النظام وسلوكياتهم</w:t>
+      </w:r>
+      <w:r>
+        <w:rPr>
+          <w:rFonts w:hint="cs"/>
+          <w:rtl/>
+        </w:rPr>
         <w:t xml:space="preserve"> </w:t>
       </w:r>
-    </w:p>
-    <w:p>
-      <w:r>
-        <w:rPr>
-          <w:rFonts w:hint="cs"/>
-          <w:rtl/>
-        </w:rPr>
-        <w:t xml:space="preserve">قم بوصف المنتج الذي يتم وصفه في هذه الوثيقة. مثلا هل المنتج هو امتداد </w:t>
-      </w:r>
-      <w:r>
-        <w:rPr>
-          <w:rFonts w:hint="cs"/>
-          <w:rtl/>
-        </w:rPr>
-        <w:t>للأنظمة</w:t>
-      </w:r>
-      <w:r>
-        <w:rPr>
-          <w:rFonts w:hint="cs"/>
-          <w:rtl/>
-        </w:rPr>
-        <w:t xml:space="preserve"> الموجودة بالمؤسسة او منتج </w:t>
-      </w:r>
-      <w:r>
-        <w:rPr>
-          <w:rFonts w:hint="cs"/>
-          <w:rtl/>
-        </w:rPr>
-        <w:t>جديد او</w:t>
-      </w:r>
-      <w:r>
-        <w:rPr>
-          <w:rFonts w:hint="cs"/>
-          <w:rtl/>
-        </w:rPr>
-        <w:t xml:space="preserve"> هو منتج </w:t>
-      </w:r>
-      <w:r>
-        <w:rPr>
-          <w:rFonts w:hint="cs"/>
-          <w:rtl/>
-        </w:rPr>
-        <w:t>لإحلال</w:t>
-      </w:r>
-      <w:r>
-        <w:rPr>
-          <w:rFonts w:hint="cs"/>
-          <w:rtl/>
-        </w:rPr>
-        <w:t xml:space="preserve"> نظام سابق بالمؤسسة. </w:t>
-      </w:r>
-      <w:r>
-        <w:rPr>
-          <w:rFonts w:hint="cs"/>
-          <w:rtl/>
-        </w:rPr>
-        <w:t>إذا</w:t>
-      </w:r>
-      <w:r>
-        <w:rPr>
-          <w:rFonts w:hint="cs"/>
-          <w:rtl/>
-        </w:rPr>
-        <w:t xml:space="preserve"> كانت الوثيقة تصف جزءا من نظام كبير قم بالربط بين المتطلبات الخاصة بالنظام الكبير مع الوظائف المحددة للنظام الجديد وقم بتحديد </w:t>
-      </w:r>
-      <w:r>
-        <w:rPr>
-          <w:rFonts w:hint="cs"/>
-          <w:rtl/>
-        </w:rPr>
-        <w:t xml:space="preserve">الواجهات بينهم اي كيف يتم التعامل بين النظام والمنتج. يمكن استخدام شكلا يوضح المكونات الاساسية للنظام بالكامل والاتصالات الداخلية بينها والواجهات </w:t>
-      </w:r>
-      <w:r>
-        <w:rPr>
-          <w:rFonts w:hint="cs"/>
-          <w:rtl/>
-        </w:rPr>
-        <w:t>الخارجية</w:t>
-      </w:r>
-      <w:r>
-        <w:rPr>
-          <w:rFonts w:hint="cs"/>
-          <w:rtl/>
-        </w:rPr>
-        <w:t>.</w:t>
-      </w:r>
-    </w:p>
-    <w:p>
-      <w:pPr>
-        <w:pStyle w:val="template"/>
-        <w:rPr>
-          <w:rtl/>
-          <w:lang w:bidi="ar-LY"/>
-        </w:rPr>
-      </w:pPr>
-    </w:p>
-    <w:p>
-      <w:pPr>
-        <w:pStyle w:val="Heading2"/>
-        <w:rPr>
-          <w:rtl/>
-        </w:rPr>
-      </w:pPr>
-      <w:bookmarkStart w:id="21" w:name="_Toc181815056"/>
-      <w:r>
-        <w:rPr>
-          <w:rFonts w:hint="cs"/>
-          <w:rtl/>
-        </w:rPr>
-        <w:t>وظائف المنتج</w:t>
+      <w:bookmarkStart w:id="23" w:name="_Toc439994676"/>
+      <w:r>
+        <w:t>User Classes and Characteristics</w:t>
+      </w:r>
+      <w:bookmarkEnd w:id="22"/>
+      <w:bookmarkEnd w:id="23"/>
+    </w:p>
+    <w:p>
+      <w:r>
+        <w:rPr>
+          <w:rFonts w:hint="cs"/>
+          <w:rtl/>
+        </w:rPr>
+        <w:t xml:space="preserve">حدد المستخدمين المختلفين للنظام والذي تتوقع انهم سوف يستخدمونه ويمكن تصنيفهم بناء على عدد مرات الاستخدام عدد الوظائف التي </w:t>
+      </w:r>
+      <w:r>
+        <w:rPr>
+          <w:rFonts w:hint="cs"/>
+          <w:rtl/>
+        </w:rPr>
+        <w:t>يمكنهم</w:t>
+      </w:r>
+      <w:r>
+        <w:rPr>
+          <w:rFonts w:hint="cs"/>
+          <w:rtl/>
+        </w:rPr>
+        <w:t xml:space="preserve"> الوصول اليها القدرة التقنية مستوى الامان والمسؤوليات المستوى التعليمي. يجب وصف سلوكيات كل تصنيف من المستخدمين وما هي المتطلبات لكل صنف وحدد الاهميات لكل منها.</w:t>
+      </w:r>
+    </w:p>
+    <w:p>
+      <w:pPr>
+        <w:pStyle w:val="2"/>
+        <w:rPr>
+          <w:rtl/>
+        </w:rPr>
+      </w:pPr>
+      <w:bookmarkStart w:id="24" w:name="_Toc181815058"/>
+      <w:r>
+        <w:rPr>
+          <w:rFonts w:hint="cs"/>
+          <w:rtl/>
+        </w:rPr>
+        <w:t>بيئة التشغيل</w:t>
       </w:r>
       <w:r>
         <w:rPr>
@@ -3661,132 +3762,12 @@
         </w:rPr>
         <w:t xml:space="preserve"> </w:t>
       </w:r>
-      <w:bookmarkStart w:id="22" w:name="_Toc439994675"/>
-      <w:r>
-        <w:t>Product Functions</w:t>
-      </w:r>
-      <w:bookmarkEnd w:id="21"/>
-      <w:bookmarkEnd w:id="22"/>
-    </w:p>
-    <w:p>
-      <w:r>
-        <w:rPr>
-          <w:rFonts w:hint="cs"/>
-          <w:rtl/>
-        </w:rPr>
-        <w:t xml:space="preserve">قم بوصف مختصر للوظائف الرئيسية للمنتج. التفاصيل سيتم كتابتها في الجزء رقم 3 من هذه الوثيقة. في هذا الجزء قم بكتابة مختصر للوظائف </w:t>
-      </w:r>
-      <w:r>
-        <w:rPr>
-          <w:rFonts w:hint="cs"/>
-          <w:rtl/>
-        </w:rPr>
-        <w:t>(مثلا</w:t>
-      </w:r>
-      <w:r>
-        <w:rPr>
-          <w:rFonts w:hint="cs"/>
-          <w:rtl/>
-        </w:rPr>
-        <w:t xml:space="preserve"> استخدام نظام النقاط). قم بتنسيق الوظائف بحيث تكون مفهومة </w:t>
-      </w:r>
-      <w:proofErr w:type="spellStart"/>
-      <w:r>
-        <w:rPr>
-          <w:rFonts w:hint="cs"/>
-          <w:rtl/>
-        </w:rPr>
-        <w:t>لاي</w:t>
-      </w:r>
-      <w:proofErr w:type="spellEnd"/>
-      <w:r>
-        <w:rPr>
-          <w:rFonts w:hint="cs"/>
-          <w:rtl/>
-        </w:rPr>
-        <w:t xml:space="preserve"> قارئ. يمكن في هذه المرحلة استخدام شكلا يوضح المكونات المختلفة للنظام مثل مخططات تدفق البيانات او مخطط التصانيف. </w:t>
-      </w:r>
-    </w:p>
-    <w:p>
-      <w:pPr>
-        <w:pStyle w:val="Heading2"/>
-        <w:rPr>
-          <w:rtl/>
-        </w:rPr>
-      </w:pPr>
-      <w:bookmarkStart w:id="23" w:name="_Toc181815057"/>
-      <w:r>
-        <w:rPr>
-          <w:rFonts w:hint="cs"/>
-          <w:rtl/>
-        </w:rPr>
-        <w:t>مستخدموا النظام وسلوكياتهم</w:t>
-      </w:r>
-      <w:r>
-        <w:rPr>
-          <w:rFonts w:hint="cs"/>
-          <w:rtl/>
-        </w:rPr>
-        <w:t xml:space="preserve"> </w:t>
-      </w:r>
-      <w:bookmarkStart w:id="24" w:name="_Toc439994676"/>
-      <w:r>
-        <w:t>User Classes and Characteristics</w:t>
-      </w:r>
-      <w:bookmarkEnd w:id="23"/>
+      <w:bookmarkStart w:id="25" w:name="_Toc439994677"/>
+      <w:r>
+        <w:t>Operating Environment</w:t>
+      </w:r>
       <w:bookmarkEnd w:id="24"/>
-    </w:p>
-    <w:p>
-      <w:r>
-        <w:rPr>
-          <w:rFonts w:hint="cs"/>
-          <w:rtl/>
-        </w:rPr>
-        <w:t xml:space="preserve">حدد المستخدمين المختلفين للنظام والذي تتوقع انهم سوف يستخدمونه ويمكن تصنيفهم بناء على عدد مرات الاستخدام عدد الوظائف التي </w:t>
-      </w:r>
-      <w:r>
-        <w:rPr>
-          <w:rFonts w:hint="cs"/>
-          <w:rtl/>
-        </w:rPr>
-        <w:t>يمكنهم</w:t>
-      </w:r>
-      <w:r>
-        <w:rPr>
-          <w:rFonts w:hint="cs"/>
-          <w:rtl/>
-        </w:rPr>
-        <w:t xml:space="preserve"> الوصول اليها القدرة التقنية مستوى الامان والمسؤوليات المستوى التعليمي. يجب وصف سلوكيات كل تصنيف من المستخدمين وما هي المتطلبات لكل صنف وحدد الاهميات لكل منها.</w:t>
-      </w:r>
-    </w:p>
-    <w:p>
-      <w:pPr>
-        <w:pStyle w:val="Heading2"/>
-        <w:rPr>
-          <w:rtl/>
-        </w:rPr>
-      </w:pPr>
-      <w:bookmarkStart w:id="25" w:name="_Toc181815058"/>
-      <w:r>
-        <w:rPr>
-          <w:rFonts w:hint="cs"/>
-          <w:rtl/>
-        </w:rPr>
-        <w:t>بيئة التشغيل</w:t>
-      </w:r>
-      <w:r>
-        <w:rPr>
-          <w:rFonts w:hint="cs"/>
-          <w:rtl/>
-        </w:rPr>
-        <w:t xml:space="preserve"> </w:t>
-      </w:r>
-      <w:bookmarkStart w:id="26" w:name="_Toc439994677"/>
-      <w:r>
-        <w:t>Operating Environment</w:t>
-      </w:r>
       <w:bookmarkEnd w:id="25"/>
-      <w:bookmarkEnd w:id="26"/>
     </w:p>
     <w:p>
       <w:r>
@@ -3799,12 +3780,12 @@
     </w:p>
     <w:p>
       <w:pPr>
-        <w:pStyle w:val="Heading2"/>
-        <w:rPr>
-          <w:rtl/>
-        </w:rPr>
-      </w:pPr>
-      <w:bookmarkStart w:id="27" w:name="_Toc181815059"/>
+        <w:pStyle w:val="2"/>
+        <w:rPr>
+          <w:rtl/>
+        </w:rPr>
+      </w:pPr>
+      <w:bookmarkStart w:id="26" w:name="_Toc181815059"/>
       <w:r>
         <w:rPr>
           <w:rFonts w:hint="cs"/>
@@ -3820,36 +3801,81 @@
         </w:rPr>
         <w:t xml:space="preserve"> </w:t>
       </w:r>
-      <w:bookmarkStart w:id="28" w:name="_Toc439994678"/>
+      <w:bookmarkStart w:id="27" w:name="_Toc439994678"/>
       <w:r>
         <w:t>Design and Implementation Constraints</w:t>
       </w:r>
+      <w:bookmarkEnd w:id="26"/>
       <w:bookmarkEnd w:id="27"/>
+    </w:p>
+    <w:p>
+      <w:r>
+        <w:rPr>
+          <w:rFonts w:hint="cs"/>
+          <w:rtl/>
+        </w:rPr>
+        <w:t xml:space="preserve">قم بوصف اي أشياء من شأنها وضع قيود للمبرمج. قد تتضمن هذه الاشياء اللوائح المعمول بها في المؤسسة او الاجهزة المتوفرة او بعض التقنيات المحددة وقواعد البيانات التي يجب استخدامها والواجهات المطلوبة للتطبيقات الاخرى ومتطلبات اللغة وطرق الاتصال والامان المطلوب المعايير المطلوبة للتصميم او البرمجة وغيرها. </w:t>
+      </w:r>
+    </w:p>
+    <w:p>
+      <w:pPr>
+        <w:pStyle w:val="2"/>
+        <w:rPr>
+          <w:rtl/>
+        </w:rPr>
+      </w:pPr>
+      <w:bookmarkStart w:id="28" w:name="_Toc181815060"/>
+      <w:r>
+        <w:rPr>
+          <w:rFonts w:hint="cs"/>
+          <w:rtl/>
+        </w:rPr>
+        <w:t>وثائق المستخدم</w:t>
+      </w:r>
+      <w:r>
+        <w:rPr>
+          <w:rFonts w:hint="cs"/>
+          <w:rtl/>
+        </w:rPr>
+        <w:t xml:space="preserve"> </w:t>
+      </w:r>
+      <w:bookmarkStart w:id="29" w:name="_Toc439994679"/>
+      <w:r>
+        <w:t>User Documentation</w:t>
+      </w:r>
       <w:bookmarkEnd w:id="28"/>
-    </w:p>
-    <w:p>
-      <w:r>
-        <w:rPr>
-          <w:rFonts w:hint="cs"/>
-          <w:rtl/>
-        </w:rPr>
-        <w:t xml:space="preserve">قم بوصف اي أشياء من شأنها وضع قيود للمبرمج. قد تتضمن هذه الاشياء اللوائح المعمول بها في المؤسسة او الاجهزة المتوفرة او بعض التقنيات المحددة وقواعد البيانات التي يجب استخدامها والواجهات المطلوبة للتطبيقات الاخرى ومتطلبات اللغة وطرق الاتصال والامان المطلوب المعايير المطلوبة للتصميم او البرمجة وغيرها. </w:t>
-      </w:r>
-    </w:p>
-    <w:p>
-      <w:pPr>
-        <w:pStyle w:val="Heading2"/>
-        <w:rPr>
-          <w:rtl/>
-        </w:rPr>
-      </w:pPr>
-      <w:bookmarkStart w:id="29" w:name="_Toc181815060"/>
-      <w:r>
-        <w:rPr>
-          <w:rFonts w:hint="cs"/>
-          <w:rtl/>
-        </w:rPr>
-        <w:t>وثائق المستخدم</w:t>
+      <w:bookmarkEnd w:id="29"/>
+    </w:p>
+    <w:p>
+      <w:r>
+        <w:rPr>
+          <w:rFonts w:hint="cs"/>
+          <w:rtl/>
+        </w:rPr>
+        <w:t>يجب ان يتم ذكر المكونات الخاصة بالوثائق الخاصة بالمستخدم مثل دليل المستخدم والمساعدة المباشرة والتوضيحات والتي يجب توفيها مع النظام. يجب تحديد الطرق الرسمية او المعايير المستخدمة لل</w:t>
+      </w:r>
+      <w:r>
+        <w:rPr>
+          <w:rFonts w:hint="cs"/>
+          <w:rtl/>
+        </w:rPr>
+        <w:t>تسليم.</w:t>
+      </w:r>
+    </w:p>
+    <w:p>
+      <w:pPr>
+        <w:pStyle w:val="2"/>
+        <w:rPr>
+          <w:rtl/>
+        </w:rPr>
+      </w:pPr>
+      <w:bookmarkStart w:id="30" w:name="_Toc181815061"/>
+      <w:r>
+        <w:rPr>
+          <w:rFonts w:hint="cs"/>
+          <w:rtl/>
+        </w:rPr>
+        <w:t>الفرضيات والاعتمادية</w:t>
       </w:r>
       <w:r>
         <w:rPr>
@@ -3858,153 +3884,108 @@
         </w:rPr>
         <w:t xml:space="preserve"> </w:t>
       </w:r>
-      <w:bookmarkStart w:id="30" w:name="_Toc439994679"/>
-      <w:r>
-        <w:t>User Documentation</w:t>
-      </w:r>
-      <w:bookmarkEnd w:id="29"/>
+      <w:bookmarkStart w:id="31" w:name="_Toc439994680"/>
+      <w:r>
+        <w:t>Assumptions and Dependencies</w:t>
+      </w:r>
       <w:bookmarkEnd w:id="30"/>
-    </w:p>
-    <w:p>
-      <w:r>
-        <w:rPr>
-          <w:rFonts w:hint="cs"/>
-          <w:rtl/>
-        </w:rPr>
-        <w:t>يجب ان يتم ذكر المكونات الخاصة بالوثائق الخاصة بالمستخدم مثل دليل المستخدم والمساعدة المباشرة والتوضيحات والتي يجب توفيها مع النظام. يجب تحديد الطرق الرسمية او المعايير المستخدمة لل</w:t>
-      </w:r>
-      <w:r>
-        <w:rPr>
-          <w:rFonts w:hint="cs"/>
-          <w:rtl/>
-        </w:rPr>
-        <w:t>تسليم.</w:t>
-      </w:r>
-    </w:p>
-    <w:p>
-      <w:pPr>
-        <w:pStyle w:val="Heading2"/>
-        <w:rPr>
-          <w:rtl/>
-        </w:rPr>
-      </w:pPr>
-      <w:bookmarkStart w:id="31" w:name="_Toc181815061"/>
-      <w:r>
-        <w:rPr>
-          <w:rFonts w:hint="cs"/>
-          <w:rtl/>
-        </w:rPr>
-        <w:t>الفرضيات والاعتمادية</w:t>
-      </w:r>
-      <w:r>
-        <w:rPr>
-          <w:rFonts w:hint="cs"/>
-          <w:rtl/>
-        </w:rPr>
+      <w:bookmarkEnd w:id="31"/>
+      <w:r>
         <w:t xml:space="preserve"> </w:t>
       </w:r>
-      <w:bookmarkStart w:id="32" w:name="_Toc439994680"/>
-      <w:r>
-        <w:t>Assumptions and Dependencies</w:t>
-      </w:r>
-      <w:bookmarkEnd w:id="31"/>
+    </w:p>
+    <w:p>
+      <w:r>
+        <w:rPr>
+          <w:rFonts w:hint="cs"/>
+          <w:rtl/>
+        </w:rPr>
+        <w:t>يجب ذكر اي افتراضات</w:t>
+      </w:r>
+      <w:r>
+        <w:rPr>
+          <w:rFonts w:hint="cs"/>
+          <w:rtl/>
+        </w:rPr>
+        <w:t xml:space="preserve"> التي يمكن ان تؤثر في المتطلبات المذكورة في هذه الوثيقة. قد تشمل هذه الافتراضات المكونات الجاهزة او المكونات التجارية التي سيتم استخدامها. كذلك يمكن ان تشمل الاشياء التي تتعلق ببيئة التطوير او القيود. قد </w:t>
+      </w:r>
+      <w:r>
+        <w:rPr>
+          <w:rFonts w:hint="cs"/>
+          <w:rtl/>
+        </w:rPr>
+        <w:t>يتأثر</w:t>
+      </w:r>
+      <w:r>
+        <w:rPr>
+          <w:rFonts w:hint="cs"/>
+          <w:rtl/>
+        </w:rPr>
+        <w:t xml:space="preserve"> المشروع إذا كانت هذه الافتراضات غير صحيحة او لا يمكن مشاركتها. </w:t>
+      </w:r>
+    </w:p>
+    <w:p>
+      <w:r>
+        <w:rPr>
+          <w:rFonts w:hint="cs"/>
+          <w:rtl/>
+        </w:rPr>
+        <w:t>كذلك يجب تحديد اعتمادات المشروع على العوامل الخارجية مثلا المكونات البرمجية التي سيتم اعادة استخدامها من مشروع اخر.</w:t>
+      </w:r>
+    </w:p>
+    <w:p>
+      <w:pPr>
+        <w:pStyle w:val="1"/>
+      </w:pPr>
+      <w:bookmarkStart w:id="32" w:name="_Toc181815062"/>
+      <w:r>
+        <w:rPr>
+          <w:rFonts w:hint="cs"/>
+          <w:rtl/>
+        </w:rPr>
+        <w:t>متطلبات الواجهات الخارجية</w:t>
+      </w:r>
+      <w:bookmarkStart w:id="33" w:name="_Toc439994682"/>
+      <w:r>
+        <w:rPr>
+          <w:rFonts w:hint="cs"/>
+          <w:rtl/>
+        </w:rPr>
+        <w:t xml:space="preserve"> </w:t>
+      </w:r>
+      <w:r>
+        <w:t>External Interface Requirements</w:t>
+      </w:r>
       <w:bookmarkEnd w:id="32"/>
+      <w:bookmarkEnd w:id="33"/>
+    </w:p>
+    <w:p>
+      <w:pPr>
+        <w:pStyle w:val="2"/>
+      </w:pPr>
+      <w:bookmarkStart w:id="34" w:name="_Toc181815063"/>
+      <w:r>
+        <w:rPr>
+          <w:rFonts w:hint="cs"/>
+          <w:rtl/>
+        </w:rPr>
+        <w:t>واجهات الاستخدام</w:t>
+      </w:r>
       <w:r>
         <w:t xml:space="preserve"> </w:t>
       </w:r>
-    </w:p>
-    <w:p>
-      <w:r>
-        <w:rPr>
-          <w:rFonts w:hint="cs"/>
-          <w:rtl/>
-        </w:rPr>
-        <w:t>يجب ذكر اي افتراضات</w:t>
-      </w:r>
-      <w:r>
-        <w:rPr>
-          <w:rFonts w:hint="cs"/>
-          <w:rtl/>
-        </w:rPr>
-        <w:t xml:space="preserve"> التي يمكن ان تؤثر في المتطلبات المذكورة في هذه الوثيقة. قد تشمل هذه الافتراضات المكونات الجاهزة او المكونات التجارية التي سيتم استخدامها. كذلك يمكن ان تشمل الاشياء التي تتعلق ببيئة التطوير او القيود. قد </w:t>
-      </w:r>
-      <w:r>
-        <w:rPr>
-          <w:rFonts w:hint="cs"/>
-          <w:rtl/>
-        </w:rPr>
-        <w:t>يتأثر</w:t>
-      </w:r>
-      <w:r>
-        <w:rPr>
-          <w:rFonts w:hint="cs"/>
-          <w:rtl/>
-        </w:rPr>
-        <w:t xml:space="preserve"> المشروع إذا كانت هذه الافتراضات غير صحيحة او لا يمكن مشاركتها. </w:t>
-      </w:r>
-    </w:p>
-    <w:p>
-      <w:r>
-        <w:rPr>
-          <w:rFonts w:hint="cs"/>
-          <w:rtl/>
-        </w:rPr>
-        <w:t>كذلك يجب تحديد اعتمادات المشروع على العوامل الخارجية مثلا المكونات البرمجية التي سيتم اعادة استخدامها من مشروع اخر.</w:t>
-      </w:r>
-    </w:p>
-    <w:p>
-      <w:pPr>
-        <w:pStyle w:val="Heading1"/>
-      </w:pPr>
-      <w:bookmarkStart w:id="33" w:name="_Toc181815062"/>
-      <w:r>
-        <w:rPr>
-          <w:rFonts w:hint="cs"/>
-          <w:rtl/>
-        </w:rPr>
-        <w:t>متطلبات الواجهات الخارجية</w:t>
-      </w:r>
-      <w:bookmarkStart w:id="34" w:name="_Toc439994682"/>
-      <w:r>
-        <w:rPr>
-          <w:rFonts w:hint="cs"/>
-          <w:rtl/>
+      <w:r>
+        <w:rPr>
+          <w:rFonts w:hint="cs"/>
+          <w:rtl/>
+          <w:lang w:bidi="ar-SA"/>
         </w:rPr>
         <w:t xml:space="preserve"> </w:t>
       </w:r>
       <w:r>
-        <w:t>External Interface Requirements</w:t>
-      </w:r>
-      <w:bookmarkEnd w:id="33"/>
+        <w:t>User Interfaces</w:t>
+      </w:r>
       <w:bookmarkEnd w:id="34"/>
-    </w:p>
-    <w:p>
-      <w:pPr>
-        <w:pStyle w:val="Heading2"/>
-      </w:pPr>
-      <w:bookmarkStart w:id="35" w:name="_Toc181815063"/>
-      <w:r>
-        <w:rPr>
-          <w:rFonts w:hint="cs"/>
-          <w:rtl/>
-        </w:rPr>
-        <w:t>واجهات الاستخدام</w:t>
-      </w:r>
-      <w:r>
-        <w:t xml:space="preserve"> </w:t>
-      </w:r>
-      <w:r>
-        <w:rPr>
-          <w:rFonts w:hint="cs"/>
-          <w:rtl/>
-          <w:lang w:bidi="ar-SA"/>
-        </w:rPr>
-        <w:t xml:space="preserve"> </w:t>
-      </w:r>
-      <w:r>
-        <w:t>User Interfaces</w:t>
-      </w:r>
-      <w:bookmarkEnd w:id="35"/>
     </w:p>
     <w:p>
       <w:r>
@@ -4061,12 +4042,12 @@
     </w:p>
     <w:p>
       <w:pPr>
-        <w:pStyle w:val="Heading2"/>
-        <w:rPr>
-          <w:rtl/>
-        </w:rPr>
-      </w:pPr>
-      <w:bookmarkStart w:id="36" w:name="_Toc181815064"/>
+        <w:pStyle w:val="2"/>
+        <w:rPr>
+          <w:rtl/>
+        </w:rPr>
+      </w:pPr>
+      <w:bookmarkStart w:id="35" w:name="_Toc181815064"/>
       <w:r>
         <w:rPr>
           <w:rFonts w:hint="cs"/>
@@ -4082,74 +4063,192 @@
         </w:rPr>
         <w:t xml:space="preserve"> </w:t>
       </w:r>
-      <w:bookmarkStart w:id="37" w:name="_Toc439994684"/>
+      <w:bookmarkStart w:id="36" w:name="_Toc439994684"/>
       <w:r>
         <w:t>Hardware Interfaces</w:t>
       </w:r>
+      <w:bookmarkEnd w:id="35"/>
       <w:bookmarkEnd w:id="36"/>
+    </w:p>
+    <w:p>
+      <w:pPr>
+        <w:rPr>
+          <w:rtl/>
+        </w:rPr>
+      </w:pPr>
+      <w:r>
+        <w:rPr>
+          <w:rFonts w:hint="cs"/>
+          <w:rtl/>
+        </w:rPr>
+        <w:t xml:space="preserve">قم بوصف المواصفات المنطقية والفيزيائية لكل الواجهات بين المنتج والمكونات المادية للنظام. يتضمن هذا كافة الوحدات المادية التي تدعم النظام وطبيعة تبادل البيانات بين النظام وهذه الوحدات وكذلك البروتوكولات المستخدمة. مثلا في نظام المكتبة يتم استخدام قارئ البار كود للكتب الموجودة في </w:t>
+      </w:r>
+      <w:proofErr w:type="spellStart"/>
+      <w:r>
+        <w:rPr>
+          <w:rFonts w:hint="cs"/>
+          <w:rtl/>
+        </w:rPr>
+        <w:t>المتكتبة</w:t>
+      </w:r>
+      <w:proofErr w:type="spellEnd"/>
+      <w:r>
+        <w:rPr>
+          <w:rFonts w:hint="cs"/>
+          <w:rtl/>
+        </w:rPr>
+        <w:t xml:space="preserve"> او نظام اخر يقوم بقراءة بيانات الكتاب اليا وكذلك قارئ بطاقات الطالب وغيرها مما يقترحه مصمم النظام.</w:t>
+      </w:r>
+    </w:p>
+    <w:p>
+      <w:pPr>
+        <w:pStyle w:val="2"/>
+        <w:rPr>
+          <w:rtl/>
+        </w:rPr>
+      </w:pPr>
+      <w:bookmarkStart w:id="37" w:name="_Toc181815065"/>
+      <w:r>
+        <w:rPr>
+          <w:rFonts w:hint="cs"/>
+          <w:rtl/>
+        </w:rPr>
+        <w:t>الواجهات البرمجية</w:t>
+      </w:r>
+      <w:r>
+        <w:rPr>
+          <w:rFonts w:hint="cs"/>
+          <w:rtl/>
+        </w:rPr>
+        <w:t xml:space="preserve"> </w:t>
+      </w:r>
+      <w:bookmarkStart w:id="38" w:name="_Toc439994685"/>
+      <w:r>
+        <w:t>Software Interfaces</w:t>
+      </w:r>
       <w:bookmarkEnd w:id="37"/>
-    </w:p>
-    <w:p>
-      <w:pPr>
-        <w:rPr>
-          <w:rtl/>
-        </w:rPr>
-      </w:pPr>
-      <w:r>
-        <w:rPr>
-          <w:rFonts w:hint="cs"/>
-          <w:rtl/>
-        </w:rPr>
-        <w:t xml:space="preserve">قم بوصف المواصفات المنطقية والفيزيائية لكل الواجهات بين المنتج والمكونات المادية للنظام. يتضمن هذا كافة الوحدات المادية التي تدعم النظام وطبيعة تبادل البيانات بين النظام وهذه الوحدات وكذلك البروتوكولات المستخدمة. مثلا في نظام المكتبة يتم استخدام قارئ البار كود للكتب الموجودة في </w:t>
-      </w:r>
-      <w:proofErr w:type="spellStart"/>
-      <w:r>
-        <w:rPr>
-          <w:rFonts w:hint="cs"/>
-          <w:rtl/>
-        </w:rPr>
-        <w:t>المتكتبة</w:t>
-      </w:r>
-      <w:proofErr w:type="spellEnd"/>
-      <w:r>
-        <w:rPr>
-          <w:rFonts w:hint="cs"/>
-          <w:rtl/>
-        </w:rPr>
-        <w:t xml:space="preserve"> او نظام اخر يقوم بقراءة بيانات الكتاب اليا وكذلك قارئ بطاقات الطالب وغيرها مما يقترحه مصمم النظام.</w:t>
-      </w:r>
-    </w:p>
-    <w:p>
-      <w:pPr>
-        <w:pStyle w:val="Heading2"/>
-        <w:rPr>
-          <w:rtl/>
-        </w:rPr>
-      </w:pPr>
-      <w:bookmarkStart w:id="38" w:name="_Toc181815065"/>
-      <w:r>
-        <w:rPr>
-          <w:rFonts w:hint="cs"/>
-          <w:rtl/>
-        </w:rPr>
-        <w:t>الواجهات البرمجية</w:t>
-      </w:r>
-      <w:r>
-        <w:rPr>
-          <w:rFonts w:hint="cs"/>
-          <w:rtl/>
-        </w:rPr>
+      <w:bookmarkEnd w:id="38"/>
+      <w:r>
         <w:t xml:space="preserve"> </w:t>
       </w:r>
-      <w:bookmarkStart w:id="39" w:name="_Toc439994685"/>
-      <w:r>
-        <w:t>Software Interfaces</w:t>
-      </w:r>
-      <w:bookmarkEnd w:id="38"/>
+      <w:r>
+        <w:rPr>
+          <w:rFonts w:hint="cs"/>
+          <w:rtl/>
+        </w:rPr>
+        <w:t xml:space="preserve"> </w:t>
+      </w:r>
+    </w:p>
+    <w:p>
+      <w:r>
+        <w:rPr>
+          <w:rFonts w:hint="cs"/>
+          <w:rtl/>
+        </w:rPr>
+        <w:t>يجب وصف الواجهات بين النظام والبرمجيات الاخرى مثل قواعد البيانات والادوات والمكتبات البرمجية وغيرها مما يكون موجودا مسبقا. قم بتحديد الرسائل التي يرسلها ويستقبلها النظام الى ومن هذه الانظمة وقم بوصف الغرض من كافة هذه الرسائل. قم بتحديد البيانات المشتركة بين جميع المكونات البرمجية وحدد الطريقة التي سيتم بها تطبيق هذه المشاركة برمجيا وحدد قيود هذه المشاركة.</w:t>
+      </w:r>
+    </w:p>
+    <w:p>
+      <w:pPr>
+        <w:pStyle w:val="2"/>
+        <w:rPr>
+          <w:rtl/>
+        </w:rPr>
+      </w:pPr>
+      <w:bookmarkStart w:id="39" w:name="_Toc181815066"/>
+      <w:r>
+        <w:rPr>
+          <w:rFonts w:hint="cs"/>
+          <w:rtl/>
+        </w:rPr>
+        <w:t>واجهات الاتصال</w:t>
+      </w:r>
+      <w:r>
+        <w:rPr>
+          <w:rFonts w:hint="cs"/>
+          <w:rtl/>
+        </w:rPr>
+        <w:t xml:space="preserve"> </w:t>
+      </w:r>
+      <w:bookmarkStart w:id="40" w:name="_Toc439994686"/>
+      <w:r>
+        <w:t>Communications Interfaces</w:t>
+      </w:r>
       <w:bookmarkEnd w:id="39"/>
-      <w:r>
+      <w:bookmarkEnd w:id="40"/>
+    </w:p>
+    <w:p>
+      <w:pPr>
+        <w:rPr>
+          <w:rtl/>
+          <w:lang w:bidi="ar-LY"/>
+        </w:rPr>
+      </w:pPr>
+      <w:r>
+        <w:rPr>
+          <w:rFonts w:ascii="Times New Roman" w:hAnsi="Times New Roman" w:hint="cs"/>
+          <w:rtl/>
+          <w:lang w:bidi="ar-LY"/>
+        </w:rPr>
+        <w:t>ق</w:t>
+      </w:r>
+      <w:r>
+        <w:rPr>
+          <w:rFonts w:hint="cs"/>
+          <w:rtl/>
+          <w:lang w:bidi="ar-LY"/>
+        </w:rPr>
+        <w:t>م بوصف متطلبات دوال التواصل التي يتطلبها النظام  بما في ذلك ا</w:t>
+      </w:r>
+      <w:r>
+        <w:rPr>
+          <w:rFonts w:hint="cs"/>
+          <w:rtl/>
+          <w:lang w:bidi="ar-LY"/>
+        </w:rPr>
+        <w:t>لبريد الالكتروني ومتصفح الويب برو</w:t>
+      </w:r>
+      <w:r>
+        <w:rPr>
+          <w:rFonts w:hint="cs"/>
+          <w:rtl/>
+          <w:lang w:bidi="ar-LY"/>
+        </w:rPr>
+        <w:t xml:space="preserve">توكولات خوادم الشبكة </w:t>
+      </w:r>
+      <w:r>
+        <w:rPr>
+          <w:rFonts w:hint="cs"/>
+          <w:rtl/>
+          <w:lang w:bidi="ar-LY"/>
+        </w:rPr>
+        <w:t xml:space="preserve">النماذج الالكترونية  وغيرها. قم بتحديد شكل الرسائل المتبادلة ومعايير الاتصال التي سيتم استخدامها مثلا برتوكول اف تي بي واتش تي تي بي. قم بتحديد اي طرق التشفير التي يمكن استخدامها والمشاكل الخاصة بها وكذلك معدل تحويل البيانات وطرق التزامن في الاتصال. </w:t>
+      </w:r>
+      <w:r>
+        <w:rPr>
+          <w:lang w:bidi="ar-LY"/>
+        </w:rPr>
         <w:t xml:space="preserve"> </w:t>
       </w:r>
+    </w:p>
+    <w:p>
+      <w:pPr>
+        <w:pStyle w:val="1"/>
+        <w:rPr>
+          <w:rtl/>
+        </w:rPr>
+      </w:pPr>
+      <w:r>
+        <w:t xml:space="preserve">  </w:t>
+      </w:r>
+      <w:bookmarkStart w:id="41" w:name="_Toc181815067"/>
+      <w:r>
+        <w:rPr>
+          <w:rFonts w:hint="cs"/>
+          <w:rtl/>
+        </w:rPr>
+        <w:t>عناصر النظام</w:t>
+      </w:r>
       <w:r>
         <w:rPr>
           <w:rFonts w:hint="cs"/>
@@ -4157,44 +4256,12 @@
         </w:rPr>
         <w:t xml:space="preserve"> </w:t>
       </w:r>
-    </w:p>
-    <w:p>
-      <w:r>
-        <w:rPr>
-          <w:rFonts w:hint="cs"/>
-          <w:rtl/>
-        </w:rPr>
-        <w:t>يجب وصف الواجهات بين النظام والبرمجيات الاخرى مثل قواعد البيانات والادوات والمكتبات البرمجية وغيرها مما يكون موجودا مسبقا. قم بتحديد الرسائل التي يرسلها ويستقبلها النظام الى ومن هذه الانظمة وقم بوصف الغرض من كافة هذه الرسائل. قم بتحديد البيانات المشتركة بين جميع المكونات البرمجية وحدد الطريقة التي سيتم بها تطبيق هذه المشاركة برمجيا وحدد قيود هذه المشاركة.</w:t>
-      </w:r>
-    </w:p>
-    <w:p>
-      <w:pPr>
-        <w:pStyle w:val="Heading2"/>
-        <w:rPr>
-          <w:rtl/>
-        </w:rPr>
-      </w:pPr>
-      <w:bookmarkStart w:id="40" w:name="_Toc181815066"/>
-      <w:r>
-        <w:rPr>
-          <w:rFonts w:hint="cs"/>
-          <w:rtl/>
-        </w:rPr>
-        <w:t>واجهات الاتصال</w:t>
-      </w:r>
-      <w:r>
-        <w:rPr>
-          <w:rFonts w:hint="cs"/>
-          <w:rtl/>
-        </w:rPr>
-        <w:t xml:space="preserve"> </w:t>
-      </w:r>
-      <w:bookmarkStart w:id="41" w:name="_Toc439994686"/>
-      <w:r>
-        <w:t>Communications Interfaces</w:t>
-      </w:r>
-      <w:bookmarkEnd w:id="40"/>
+      <w:bookmarkStart w:id="42" w:name="_Toc439994687"/>
+      <w:r>
+        <w:t>System Features</w:t>
+      </w:r>
       <w:bookmarkEnd w:id="41"/>
+      <w:bookmarkEnd w:id="42"/>
     </w:p>
     <w:p>
       <w:pPr>
@@ -4209,83 +4276,52 @@
           <w:rtl/>
           <w:lang w:bidi="ar-LY"/>
         </w:rPr>
-        <w:t>ق</w:t>
-      </w:r>
-      <w:r>
-        <w:rPr>
-          <w:rFonts w:hint="cs"/>
-          <w:rtl/>
-          <w:lang w:bidi="ar-LY"/>
-        </w:rPr>
-        <w:t>م بوصف متطلبات دوال التواصل التي يتطلبها النظام  بما في ذلك ا</w:t>
-      </w:r>
-      <w:r>
-        <w:rPr>
-          <w:rFonts w:hint="cs"/>
-          <w:rtl/>
-          <w:lang w:bidi="ar-LY"/>
-        </w:rPr>
-        <w:t>لبريد الالكتروني ومتصفح الويب برو</w:t>
-      </w:r>
-      <w:r>
-        <w:rPr>
-          <w:rFonts w:hint="cs"/>
-          <w:rtl/>
-          <w:lang w:bidi="ar-LY"/>
-        </w:rPr>
-        <w:t xml:space="preserve">توكولات خوادم الشبكة </w:t>
-      </w:r>
-      <w:r>
-        <w:rPr>
-          <w:rFonts w:hint="cs"/>
-          <w:rtl/>
-          <w:lang w:bidi="ar-LY"/>
-        </w:rPr>
-        <w:t xml:space="preserve">النماذج الالكترونية  وغيرها. قم بتحديد شكل الرسائل المتبادلة ومعايير الاتصال التي سيتم استخدامها مثلا برتوكول اف تي بي واتش تي تي بي. قم بتحديد اي طرق التشفير التي يمكن استخدامها والمشاكل الخاصة بها وكذلك معدل تحويل البيانات وطرق التزامن في الاتصال. </w:t>
-      </w:r>
-      <w:r>
-        <w:rPr>
-          <w:lang w:bidi="ar-LY"/>
-        </w:rPr>
-        <w:t xml:space="preserve"> </w:t>
-      </w:r>
-    </w:p>
-    <w:p>
-      <w:pPr>
-        <w:pStyle w:val="Heading1"/>
-        <w:rPr>
-          <w:rtl/>
-        </w:rPr>
-      </w:pPr>
-      <w:r>
-        <w:t xml:space="preserve">  </w:t>
-      </w:r>
-      <w:bookmarkStart w:id="42" w:name="_Toc181815067"/>
-      <w:r>
-        <w:rPr>
-          <w:rFonts w:hint="cs"/>
-          <w:rtl/>
-        </w:rPr>
-        <w:t>عناصر النظام</w:t>
-      </w:r>
-      <w:r>
-        <w:rPr>
-          <w:rFonts w:hint="cs"/>
-          <w:rtl/>
-        </w:rPr>
-        <w:t xml:space="preserve"> </w:t>
-      </w:r>
-      <w:bookmarkStart w:id="43" w:name="_Toc439994687"/>
-      <w:r>
-        <w:t>System Features</w:t>
-      </w:r>
-      <w:bookmarkEnd w:id="42"/>
+        <w:t>ي</w:t>
+      </w:r>
+      <w:r>
+        <w:rPr>
+          <w:rFonts w:hint="cs"/>
+          <w:rtl/>
+          <w:lang w:bidi="ar-LY"/>
+        </w:rPr>
+        <w:t>عتبر هذا الجزء هو الاهم في كافة الاجزاء السابقة وذلك لانه يصف المتطلبات الوظيفية للنظام.</w:t>
+      </w:r>
+    </w:p>
+    <w:p>
+      <w:pPr>
+        <w:rPr>
+          <w:lang w:bidi="ar-LY"/>
+        </w:rPr>
+      </w:pPr>
+      <w:r>
+        <w:rPr>
+          <w:rFonts w:hint="cs"/>
+          <w:rtl/>
+          <w:lang w:bidi="ar-LY"/>
+        </w:rPr>
+        <w:t>يمكنك تنسيق هذا الجزء باستخدام حالات الاستخدام، او العمليات، او تصانيف المستخدم او الترتيب الهرمي للوظائف او باستخدام خليط مما سبق المهم هو ان يكون التسلسل في وصف النظام منطقيا.</w:t>
+      </w:r>
+    </w:p>
+    <w:p>
+      <w:pPr>
+        <w:pStyle w:val="2"/>
+        <w:rPr>
+          <w:rtl/>
+        </w:rPr>
+      </w:pPr>
+      <w:bookmarkStart w:id="43" w:name="_Toc181815068"/>
+      <w:r>
+        <w:rPr>
+          <w:rFonts w:hint="cs"/>
+          <w:rtl/>
+        </w:rPr>
+        <w:t>الميزة الاولى او الوظيفة الاولى في النظام</w:t>
+      </w:r>
       <w:bookmarkEnd w:id="43"/>
     </w:p>
     <w:p>
       <w:pPr>
         <w:rPr>
-          <w:rtl/>
           <w:lang w:bidi="ar-LY"/>
         </w:rPr>
       </w:pPr>
@@ -4303,67 +4339,12 @@
           <w:rtl/>
           <w:lang w:bidi="ar-LY"/>
         </w:rPr>
-        <w:t>عتبر هذا الجزء هو الاهم في كافة الاجزاء السابقة وذلك لانه يصف المتطلبات الوظيفية للنظام.</w:t>
-      </w:r>
-    </w:p>
-    <w:p>
-      <w:pPr>
-        <w:rPr>
-          <w:lang w:bidi="ar-LY"/>
-        </w:rPr>
-      </w:pPr>
-      <w:r>
-        <w:rPr>
-          <w:rFonts w:hint="cs"/>
-          <w:rtl/>
-          <w:lang w:bidi="ar-LY"/>
-        </w:rPr>
-        <w:t>يمكنك تنسيق هذا الجزء باستخدام حالات الاستخدام، او العمليات، او تصانيف المستخدم او الترتيب الهرمي للوظائف او باستخدام خليط مما سبق المهم هو ان يكون التسلسل في وصف النظام منطقيا.</w:t>
-      </w:r>
-    </w:p>
-    <w:p>
-      <w:pPr>
-        <w:pStyle w:val="Heading2"/>
-        <w:rPr>
-          <w:rtl/>
-        </w:rPr>
-      </w:pPr>
-      <w:bookmarkStart w:id="44" w:name="_Toc181815068"/>
-      <w:r>
-        <w:rPr>
-          <w:rFonts w:hint="cs"/>
-          <w:rtl/>
-        </w:rPr>
-        <w:t>الميزة الاولى او الوظيفة الاولى في النظام</w:t>
-      </w:r>
-      <w:bookmarkEnd w:id="44"/>
-    </w:p>
-    <w:p>
-      <w:pPr>
-        <w:rPr>
-          <w:lang w:bidi="ar-LY"/>
-        </w:rPr>
-      </w:pPr>
-      <w:r>
-        <w:rPr>
-          <w:rFonts w:ascii="Times New Roman" w:hAnsi="Times New Roman" w:hint="cs"/>
-          <w:rtl/>
-          <w:lang w:bidi="ar-LY"/>
-        </w:rPr>
-        <w:t>ي</w:t>
-      </w:r>
-      <w:r>
-        <w:rPr>
-          <w:rFonts w:hint="cs"/>
-          <w:rtl/>
-          <w:lang w:bidi="ar-LY"/>
-        </w:rPr>
         <w:t xml:space="preserve">جب ذكر اسم الوظيفة او النشاط  </w:t>
       </w:r>
     </w:p>
     <w:p>
       <w:pPr>
-        <w:pStyle w:val="Heading3"/>
+        <w:pStyle w:val="3"/>
         <w:rPr>
           <w:rtl/>
           <w:lang w:bidi="ar-LY"/>
@@ -4419,7 +4400,7 @@
     </w:p>
     <w:p>
       <w:pPr>
-        <w:pStyle w:val="Heading3"/>
+        <w:pStyle w:val="3"/>
         <w:rPr>
           <w:lang w:bidi="ar-LY"/>
         </w:rPr>
@@ -4630,7 +4611,7 @@
     </w:p>
     <w:p>
       <w:pPr>
-        <w:pStyle w:val="Heading3"/>
+        <w:pStyle w:val="3"/>
         <w:rPr>
           <w:rtl/>
           <w:lang w:bidi="ar-LY"/>
@@ -4866,13 +4847,13 @@
     </w:p>
     <w:p>
       <w:pPr>
-        <w:pStyle w:val="Heading2"/>
-        <w:rPr>
-          <w:rtl/>
-        </w:rPr>
-      </w:pPr>
-      <w:bookmarkStart w:id="45" w:name="_Toc181815069"/>
-      <w:bookmarkStart w:id="46" w:name="_Toc439994690"/>
+        <w:pStyle w:val="2"/>
+        <w:rPr>
+          <w:rtl/>
+        </w:rPr>
+      </w:pPr>
+      <w:bookmarkStart w:id="44" w:name="_Toc181815069"/>
+      <w:bookmarkStart w:id="45" w:name="_Toc439994690"/>
       <w:r>
         <w:rPr>
           <w:rFonts w:hint="cs"/>
@@ -4881,129 +4862,167 @@
         <w:lastRenderedPageBreak/>
         <w:t>الميزة الثانية او الوظيفة الثانية في النظام ( ... وهكذا الى ان تنتهي وظائف النظام)</w:t>
       </w:r>
+      <w:bookmarkEnd w:id="44"/>
+    </w:p>
+    <w:p>
+      <w:pPr>
+        <w:pStyle w:val="1"/>
+        <w:rPr>
+          <w:rtl/>
+        </w:rPr>
+      </w:pPr>
+      <w:bookmarkStart w:id="46" w:name="_Toc181815070"/>
+      <w:r>
+        <w:rPr>
+          <w:rFonts w:hint="cs"/>
+          <w:rtl/>
+        </w:rPr>
+        <w:t>المتطلبات (الغير وظيفية)</w:t>
+      </w:r>
+      <w:r>
+        <w:rPr>
+          <w:rFonts w:hint="cs"/>
+          <w:rtl/>
+        </w:rPr>
+        <w:t xml:space="preserve"> </w:t>
+      </w:r>
+      <w:r>
+        <w:t>Nonfunctional Requirements</w:t>
+      </w:r>
+      <w:bookmarkEnd w:id="46"/>
+    </w:p>
+    <w:p>
+      <w:r>
+        <w:rPr>
+          <w:rFonts w:hint="cs"/>
+          <w:rtl/>
+        </w:rPr>
+        <w:t>في هذا الجزء يتم وصف المتطلبات الاخرى مثل متطلبات الاداء والامن وغيرها</w:t>
+      </w:r>
+    </w:p>
+    <w:p>
+      <w:pPr>
+        <w:pStyle w:val="2"/>
+        <w:rPr>
+          <w:rtl/>
+        </w:rPr>
+      </w:pPr>
+      <w:bookmarkStart w:id="47" w:name="_Toc181815071"/>
       <w:bookmarkEnd w:id="45"/>
-    </w:p>
-    <w:p>
-      <w:pPr>
-        <w:pStyle w:val="Heading1"/>
-        <w:rPr>
-          <w:rtl/>
-        </w:rPr>
-      </w:pPr>
-      <w:bookmarkStart w:id="47" w:name="_Toc181815070"/>
-      <w:r>
-        <w:rPr>
-          <w:rFonts w:hint="cs"/>
-          <w:rtl/>
-        </w:rPr>
-        <w:t>المتطلبات (الغير وظيفية)</w:t>
-      </w:r>
-      <w:r>
-        <w:rPr>
-          <w:rFonts w:hint="cs"/>
-          <w:rtl/>
-        </w:rPr>
+      <w:r>
+        <w:rPr>
+          <w:rFonts w:hint="cs"/>
+          <w:rtl/>
+        </w:rPr>
+        <w:t>متطلبات الاداء</w:t>
+      </w:r>
+      <w:r>
         <w:t xml:space="preserve"> </w:t>
       </w:r>
       <w:r>
-        <w:t>Nonfunctional Requirements</w:t>
+        <w:t>Performance Requirements</w:t>
       </w:r>
       <w:bookmarkEnd w:id="47"/>
-    </w:p>
-    <w:p>
-      <w:r>
-        <w:rPr>
-          <w:rFonts w:hint="cs"/>
-          <w:rtl/>
-        </w:rPr>
-        <w:t>في هذا الجزء يتم وصف المتطلبات الاخرى مثل متطلبات الاداء والامن وغيرها</w:t>
-      </w:r>
-    </w:p>
-    <w:p>
-      <w:pPr>
-        <w:pStyle w:val="Heading2"/>
-        <w:rPr>
-          <w:rtl/>
-        </w:rPr>
-      </w:pPr>
-      <w:bookmarkStart w:id="48" w:name="_Toc181815071"/>
-      <w:bookmarkEnd w:id="46"/>
-      <w:r>
-        <w:rPr>
-          <w:rFonts w:hint="cs"/>
-          <w:rtl/>
-        </w:rPr>
-        <w:t>متطلبات الاداء</w:t>
-      </w:r>
-      <w:r>
+      <w:r>
+        <w:t xml:space="preserve">  </w:t>
+      </w:r>
+    </w:p>
+    <w:p>
+      <w:pPr>
+        <w:rPr>
+          <w:rtl/>
+        </w:rPr>
+      </w:pPr>
+      <w:r>
+        <w:rPr>
+          <w:rFonts w:hint="cs"/>
+          <w:rtl/>
+        </w:rPr>
+        <w:t xml:space="preserve">إذا كان هناك متطلبات خاصة </w:t>
+      </w:r>
+      <w:r>
+        <w:rPr>
+          <w:rFonts w:hint="cs"/>
+          <w:rtl/>
+        </w:rPr>
+        <w:t>بأداء</w:t>
+      </w:r>
+      <w:r>
+        <w:rPr>
+          <w:rFonts w:hint="cs"/>
+          <w:rtl/>
+        </w:rPr>
+        <w:t xml:space="preserve"> النظام تحت اي ظروف يجب تحديدها وحدد الاسباب لمساعدة المطور فهم الغرض من هذه المتطلبات والقيام التصميم الصحيح. مثلا: يجب ان يتم تنفيذ العملية في زمن وقدره 1 دقيقة على الاكثر لان </w:t>
+      </w:r>
+      <w:r>
+        <w:rPr>
+          <w:rFonts w:hint="cs"/>
+          <w:rtl/>
+        </w:rPr>
+        <w:t xml:space="preserve">....... </w:t>
+      </w:r>
+    </w:p>
+    <w:p>
+      <w:r>
+        <w:rPr>
+          <w:rFonts w:hint="cs"/>
+          <w:rtl/>
+        </w:rPr>
+        <w:t>قد يتم تحديد متطلبات الاداء لبعض الوظائف دون غيرها.</w:t>
+      </w:r>
+    </w:p>
+    <w:p>
+      <w:pPr>
+        <w:pStyle w:val="2"/>
+        <w:rPr>
+          <w:rtl/>
+        </w:rPr>
+      </w:pPr>
+      <w:bookmarkStart w:id="48" w:name="_Toc181815072"/>
+      <w:r>
+        <w:rPr>
+          <w:rFonts w:hint="cs"/>
+          <w:rtl/>
+        </w:rPr>
+        <w:t>متطلبات السلامة</w:t>
+      </w:r>
+      <w:r>
+        <w:rPr>
+          <w:rFonts w:hint="cs"/>
+          <w:rtl/>
+        </w:rPr>
         <w:t xml:space="preserve"> </w:t>
       </w:r>
-      <w:r>
-        <w:t>Performance Requirements</w:t>
+      <w:bookmarkStart w:id="49" w:name="_Toc439994691"/>
+      <w:r>
+        <w:t>Safety Requirements</w:t>
       </w:r>
       <w:bookmarkEnd w:id="48"/>
-      <w:r>
-        <w:t xml:space="preserve">  </w:t>
-      </w:r>
-    </w:p>
-    <w:p>
-      <w:pPr>
-        <w:rPr>
-          <w:rtl/>
-        </w:rPr>
-      </w:pPr>
-      <w:r>
-        <w:rPr>
-          <w:rFonts w:hint="cs"/>
-          <w:rtl/>
-        </w:rPr>
-        <w:t xml:space="preserve">إذا كان هناك متطلبات خاصة </w:t>
-      </w:r>
-      <w:r>
-        <w:rPr>
-          <w:rFonts w:hint="cs"/>
-          <w:rtl/>
-        </w:rPr>
-        <w:t>بأداء</w:t>
-      </w:r>
-      <w:r>
-        <w:rPr>
-          <w:rFonts w:hint="cs"/>
-          <w:rtl/>
-        </w:rPr>
-        <w:t xml:space="preserve"> النظام تحت اي ظروف يجب تحديدها وحدد الاسباب لمساعدة المطور فهم الغرض من هذه المتطلبات والقيام التصميم الصحيح. مثلا: يجب ان يتم تنفيذ العملية في زمن وقدره 1 دقيقة على الاكثر لان </w:t>
-      </w:r>
-      <w:r>
-        <w:rPr>
-          <w:rFonts w:hint="cs"/>
-          <w:rtl/>
-        </w:rPr>
-        <w:t xml:space="preserve">....... </w:t>
-      </w:r>
-    </w:p>
-    <w:p>
-      <w:r>
-        <w:rPr>
-          <w:rFonts w:hint="cs"/>
-          <w:rtl/>
-        </w:rPr>
-        <w:t>قد يتم تحديد متطلبات الاداء لبعض الوظائف دون غيرها.</w:t>
-      </w:r>
-    </w:p>
-    <w:p>
-      <w:pPr>
-        <w:pStyle w:val="Heading2"/>
-        <w:rPr>
-          <w:rtl/>
-        </w:rPr>
-      </w:pPr>
-      <w:bookmarkStart w:id="49" w:name="_Toc181815072"/>
-      <w:r>
-        <w:rPr>
-          <w:rFonts w:hint="cs"/>
-          <w:rtl/>
-        </w:rPr>
-        <w:t>متطلبات السلامة</w:t>
+      <w:bookmarkEnd w:id="49"/>
+    </w:p>
+    <w:p>
+      <w:r>
+        <w:rPr>
+          <w:rFonts w:hint="cs"/>
+          <w:rtl/>
+        </w:rPr>
+        <w:t>قم بتحديد المتطلبات التي تتعلق باي خسارة او فساد او اذى والتي قد تحدث من جراء استخدام المنتج. قم بتحديد الافعال التي يجب ان يتم اجراؤها وكذلك الاجراءات التي يجب منع حدوثها. يمكنك الرجوع الى اي لوائح او نظم متبعة تتعلق بالسلامة والتي يمكن ان تؤثر في تصميم المنتج. كذلك يجب تحديد اي اجراءات سلام يجب اخذها في الاعتبار عند التصميم.</w:t>
+      </w:r>
+    </w:p>
+    <w:p>
+      <w:pPr>
+        <w:pStyle w:val="2"/>
+        <w:rPr>
+          <w:rtl/>
+        </w:rPr>
+      </w:pPr>
+      <w:bookmarkStart w:id="50" w:name="_Toc181815073"/>
+      <w:r>
+        <w:rPr>
+          <w:rFonts w:hint="cs"/>
+          <w:rtl/>
+        </w:rPr>
+        <w:t>متطلبات الامن</w:t>
       </w:r>
       <w:r>
         <w:rPr>
@@ -5012,36 +5031,64 @@
         </w:rPr>
         <w:t xml:space="preserve"> </w:t>
       </w:r>
-      <w:bookmarkStart w:id="50" w:name="_Toc439994691"/>
-      <w:r>
-        <w:t>Safety Requirements</w:t>
-      </w:r>
-      <w:bookmarkEnd w:id="49"/>
+      <w:bookmarkStart w:id="51" w:name="_Toc439994692"/>
+      <w:r>
+        <w:t>Security Requirements</w:t>
+      </w:r>
       <w:bookmarkEnd w:id="50"/>
-    </w:p>
-    <w:p>
-      <w:r>
-        <w:rPr>
-          <w:rFonts w:hint="cs"/>
-          <w:rtl/>
-        </w:rPr>
-        <w:t>قم بتحديد المتطلبات التي تتعلق باي خسارة او فساد او اذى والتي قد تحدث من جراء استخدام المنتج. قم بتحديد الافعال التي يجب ان يتم اجراؤها وكذلك الاجراءات التي يجب منع حدوثها. يمكنك الرجوع الى اي لوائح او نظم متبعة تتعلق بالسلامة والتي يمكن ان تؤثر في تصميم المنتج. كذلك يجب تحديد اي اجراءات سلام يجب اخذها في الاعتبار عند التصميم.</w:t>
-      </w:r>
-    </w:p>
-    <w:p>
-      <w:pPr>
-        <w:pStyle w:val="Heading2"/>
-        <w:rPr>
-          <w:rtl/>
-        </w:rPr>
-      </w:pPr>
-      <w:bookmarkStart w:id="51" w:name="_Toc181815073"/>
-      <w:r>
-        <w:rPr>
-          <w:rFonts w:hint="cs"/>
-          <w:rtl/>
-        </w:rPr>
-        <w:t>متطلبات الامن</w:t>
+      <w:bookmarkEnd w:id="51"/>
+    </w:p>
+    <w:p>
+      <w:r>
+        <w:rPr>
+          <w:rFonts w:hint="cs"/>
+          <w:rtl/>
+        </w:rPr>
+        <w:t xml:space="preserve">قم بتحديد المتطلبات التي تتعلق </w:t>
+      </w:r>
+      <w:r>
+        <w:rPr>
+          <w:rFonts w:hint="cs"/>
+          <w:rtl/>
+        </w:rPr>
+        <w:t>بالأمان</w:t>
+      </w:r>
+      <w:r>
+        <w:rPr>
+          <w:rFonts w:hint="cs"/>
+          <w:rtl/>
+        </w:rPr>
+        <w:t xml:space="preserve"> والخصوصية عند استخدام المنتج. قم بتحديد متطلبات إجراءات التأكد من هوية المستخدمين. قم بالرجوع الى اي لوائح خارجية او نظم متبعة داخل المؤسسة لها علاقة </w:t>
+      </w:r>
+      <w:r>
+        <w:rPr>
+          <w:rFonts w:hint="cs"/>
+          <w:rtl/>
+        </w:rPr>
+        <w:t>بالأمان</w:t>
+      </w:r>
+      <w:r>
+        <w:rPr>
+          <w:rFonts w:hint="cs"/>
+          <w:rtl/>
+        </w:rPr>
+        <w:t xml:space="preserve"> والتي يمكن ان تؤثر في تصميم المنتج والتي يجب اخذها في الاعتبار عند التصميم.</w:t>
+      </w:r>
+    </w:p>
+    <w:p>
+      <w:pPr>
+        <w:pStyle w:val="2"/>
+        <w:rPr>
+          <w:rtl/>
+        </w:rPr>
+      </w:pPr>
+      <w:bookmarkStart w:id="52" w:name="_Toc181815074"/>
+      <w:r>
+        <w:rPr>
+          <w:rFonts w:hint="cs"/>
+          <w:rtl/>
+        </w:rPr>
+        <w:t>متطلبات الجودة</w:t>
       </w:r>
       <w:r>
         <w:rPr>
@@ -5050,78 +5097,12 @@
         </w:rPr>
         <w:t xml:space="preserve"> </w:t>
       </w:r>
-      <w:bookmarkStart w:id="52" w:name="_Toc439994692"/>
-      <w:r>
-        <w:t>Security Requirements</w:t>
-      </w:r>
-      <w:bookmarkEnd w:id="51"/>
+      <w:bookmarkStart w:id="53" w:name="_Toc439994693"/>
+      <w:r>
+        <w:t>Software Quality Attributes</w:t>
+      </w:r>
       <w:bookmarkEnd w:id="52"/>
-    </w:p>
-    <w:p>
-      <w:r>
-        <w:rPr>
-          <w:rFonts w:hint="cs"/>
-          <w:rtl/>
-        </w:rPr>
-        <w:t xml:space="preserve">قم بتحديد المتطلبات التي تتعلق </w:t>
-      </w:r>
-      <w:r>
-        <w:rPr>
-          <w:rFonts w:hint="cs"/>
-          <w:rtl/>
-        </w:rPr>
-        <w:t>بالأمان</w:t>
-      </w:r>
-      <w:r>
-        <w:rPr>
-          <w:rFonts w:hint="cs"/>
-          <w:rtl/>
-        </w:rPr>
-        <w:t xml:space="preserve"> والخصوصية عند استخدام المنتج. قم بتحديد متطلبات إجراءات التأكد من هوية المستخدمين. قم بالرجوع الى اي لوائح خارجية او نظم متبعة داخل المؤسسة لها علاقة </w:t>
-      </w:r>
-      <w:r>
-        <w:rPr>
-          <w:rFonts w:hint="cs"/>
-          <w:rtl/>
-        </w:rPr>
-        <w:t>بالأمان</w:t>
-      </w:r>
-      <w:r>
-        <w:rPr>
-          <w:rFonts w:hint="cs"/>
-          <w:rtl/>
-        </w:rPr>
-        <w:t xml:space="preserve"> والتي يمكن ان تؤثر في تصميم المنتج والتي يجب اخذها في الاعتبار عند التصميم.</w:t>
-      </w:r>
-    </w:p>
-    <w:p>
-      <w:pPr>
-        <w:pStyle w:val="Heading2"/>
-        <w:rPr>
-          <w:rtl/>
-        </w:rPr>
-      </w:pPr>
-      <w:bookmarkStart w:id="53" w:name="_Toc181815074"/>
-      <w:r>
-        <w:rPr>
-          <w:rFonts w:hint="cs"/>
-          <w:rtl/>
-        </w:rPr>
-        <w:t>متطلبات الجودة</w:t>
-      </w:r>
-      <w:r>
-        <w:rPr>
-          <w:rFonts w:hint="cs"/>
-          <w:rtl/>
-        </w:rPr>
-        <w:t xml:space="preserve"> </w:t>
-      </w:r>
-      <w:bookmarkStart w:id="54" w:name="_Toc439994693"/>
-      <w:r>
-        <w:t>Software Quality Attributes</w:t>
-      </w:r>
       <w:bookmarkEnd w:id="53"/>
-      <w:bookmarkEnd w:id="54"/>
     </w:p>
     <w:p>
       <w:pPr>
@@ -5173,12 +5154,12 @@
     </w:p>
     <w:p>
       <w:pPr>
-        <w:pStyle w:val="Heading2"/>
-        <w:rPr>
-          <w:rtl/>
-        </w:rPr>
-      </w:pPr>
-      <w:bookmarkStart w:id="55" w:name="_Toc181815075"/>
+        <w:pStyle w:val="2"/>
+        <w:rPr>
+          <w:rtl/>
+        </w:rPr>
+      </w:pPr>
+      <w:bookmarkStart w:id="54" w:name="_Toc181815075"/>
       <w:r>
         <w:rPr>
           <w:rFonts w:hint="cs"/>
@@ -5193,65 +5174,114 @@
         </w:rPr>
         <w:t xml:space="preserve"> </w:t>
       </w:r>
-      <w:bookmarkStart w:id="56" w:name="_Toc439994694"/>
+      <w:bookmarkStart w:id="55" w:name="_Toc439994694"/>
       <w:r>
         <w:t>Business Rules</w:t>
       </w:r>
+      <w:bookmarkEnd w:id="54"/>
       <w:bookmarkEnd w:id="55"/>
+    </w:p>
+    <w:p>
+      <w:r>
+        <w:rPr>
+          <w:rFonts w:hint="cs"/>
+          <w:rtl/>
+        </w:rPr>
+        <w:t>قم بتحديد كافة اسس تشغيل النظام مثل تحديد صلاحيات المستخدمين بحيث يؤدي كلا منهم الوظائف الخاصة به.</w:t>
+      </w:r>
+    </w:p>
+    <w:p>
+      <w:pPr>
+        <w:pStyle w:val="1"/>
+        <w:rPr>
+          <w:rtl/>
+        </w:rPr>
+      </w:pPr>
+      <w:bookmarkStart w:id="56" w:name="_Toc181815076"/>
+      <w:r>
+        <w:rPr>
+          <w:rFonts w:hint="cs"/>
+          <w:rtl/>
+        </w:rPr>
+        <w:t xml:space="preserve">متطلبات </w:t>
+      </w:r>
+      <w:r>
+        <w:rPr>
+          <w:rFonts w:hint="cs"/>
+          <w:rtl/>
+        </w:rPr>
+        <w:t xml:space="preserve">أخرى </w:t>
+      </w:r>
+      <w:bookmarkStart w:id="57" w:name="_Toc439994695"/>
+      <w:r>
+        <w:t>Other Requirements</w:t>
+      </w:r>
       <w:bookmarkEnd w:id="56"/>
-    </w:p>
-    <w:p>
-      <w:r>
-        <w:rPr>
-          <w:rFonts w:hint="cs"/>
-          <w:rtl/>
-        </w:rPr>
-        <w:t>قم بتحديد كافة اسس تشغيل النظام مثل تحديد صلاحيات المستخدمين بحيث يؤدي كلا منهم الوظائف الخاصة به.</w:t>
-      </w:r>
-    </w:p>
-    <w:p>
-      <w:pPr>
-        <w:pStyle w:val="Heading1"/>
-        <w:rPr>
-          <w:rtl/>
-        </w:rPr>
-      </w:pPr>
-      <w:bookmarkStart w:id="57" w:name="_Toc181815076"/>
-      <w:r>
-        <w:rPr>
-          <w:rFonts w:hint="cs"/>
-          <w:rtl/>
-        </w:rPr>
-        <w:t xml:space="preserve">متطلبات </w:t>
-      </w:r>
-      <w:r>
-        <w:rPr>
-          <w:rFonts w:hint="cs"/>
-          <w:rtl/>
-        </w:rPr>
-        <w:t xml:space="preserve">أخرى </w:t>
-      </w:r>
-      <w:bookmarkStart w:id="58" w:name="_Toc439994695"/>
-      <w:r>
-        <w:t>Other Requirements</w:t>
-      </w:r>
       <w:bookmarkEnd w:id="57"/>
+    </w:p>
+    <w:p>
+      <w:pPr>
+        <w:rPr>
+          <w:rtl/>
+        </w:rPr>
+      </w:pPr>
+      <w:r>
+        <w:rPr>
+          <w:rFonts w:hint="cs"/>
+          <w:rtl/>
+        </w:rPr>
+        <w:t>قم بتحديد اي متطلبات لم يتم تحديدها في هذه الوثيقة وهذا قد يتضمن متطلبات خاصة بقاعدة البيانات او متطلبات خاصة بجعل المنتج يعمل عالميا والمتطلبات القانونية وغيرها.</w:t>
+      </w:r>
+      <w:bookmarkStart w:id="58" w:name="_Toc439994696"/>
+    </w:p>
+    <w:p>
+      <w:pPr>
+        <w:pStyle w:val="TOCEntry"/>
+        <w:rPr>
+          <w:rtl/>
+          <w:lang w:bidi="ar-LY"/>
+        </w:rPr>
+      </w:pPr>
+      <w:bookmarkStart w:id="59" w:name="_Toc181815077"/>
+      <w:r>
+        <w:rPr>
+          <w:rFonts w:hint="cs"/>
+          <w:rtl/>
+        </w:rPr>
+        <w:t xml:space="preserve">الملحق </w:t>
+      </w:r>
       <w:bookmarkEnd w:id="58"/>
-    </w:p>
-    <w:p>
-      <w:pPr>
-        <w:rPr>
-          <w:rtl/>
-        </w:rPr>
-      </w:pPr>
-      <w:r>
-        <w:rPr>
-          <w:rFonts w:hint="cs"/>
-          <w:rtl/>
-        </w:rPr>
-        <w:t>قم بتحديد اي متطلبات لم يتم تحديدها في هذه الوثيقة وهذا قد يتضمن متطلبات خاصة بقاعدة البيانات او متطلبات خاصة بجعل المنتج يعمل عالميا والمتطلبات القانونية وغيرها.</w:t>
-      </w:r>
-      <w:bookmarkStart w:id="59" w:name="_Toc439994696"/>
+      <w:bookmarkEnd w:id="59"/>
+      <w:r>
+        <w:rPr>
+          <w:rFonts w:hint="cs"/>
+          <w:rtl/>
+        </w:rPr>
+        <w:t xml:space="preserve">أ: </w:t>
+      </w:r>
+      <w:r>
+        <w:rPr>
+          <w:rtl/>
+        </w:rPr>
+        <w:t>الاختصارات</w:t>
+      </w:r>
+    </w:p>
+    <w:p>
+      <w:pPr>
+        <w:rPr>
+          <w:rtl/>
+          <w:lang w:bidi="ar-LY"/>
+        </w:rPr>
+      </w:pPr>
+      <w:r>
+        <w:rPr>
+          <w:rFonts w:hint="cs"/>
+          <w:rtl/>
+          <w:lang w:bidi="ar-LY"/>
+        </w:rPr>
+        <w:t>قم بشح معنى اي اختصارات تم استخدامها في الوثيقة.</w:t>
+      </w:r>
+      <w:bookmarkStart w:id="60" w:name="_Toc439994697"/>
     </w:p>
     <w:p>
       <w:pPr>
@@ -5261,108 +5291,59 @@
           <w:lang w:bidi="ar-LY"/>
         </w:rPr>
       </w:pPr>
-      <w:bookmarkStart w:id="60" w:name="_Toc181815077"/>
-      <w:r>
-        <w:rPr>
-          <w:rFonts w:hint="cs"/>
-          <w:rtl/>
-        </w:rPr>
-        <w:t xml:space="preserve">الملحق </w:t>
-      </w:r>
-      <w:bookmarkEnd w:id="59"/>
-      <w:bookmarkEnd w:id="60"/>
-      <w:r>
-        <w:rPr>
-          <w:rFonts w:hint="cs"/>
-          <w:rtl/>
-        </w:rPr>
-        <w:t xml:space="preserve">أ: </w:t>
-      </w:r>
-      <w:r>
-        <w:rPr>
-          <w:rtl/>
-        </w:rPr>
-        <w:t>الاختصارات</w:t>
-      </w:r>
-    </w:p>
-    <w:p>
-      <w:pPr>
-        <w:rPr>
-          <w:rtl/>
-          <w:lang w:bidi="ar-LY"/>
-        </w:rPr>
-      </w:pPr>
-      <w:r>
-        <w:rPr>
-          <w:rFonts w:hint="cs"/>
-          <w:rtl/>
-          <w:lang w:bidi="ar-LY"/>
-        </w:rPr>
-        <w:t>قم بشح معنى اي اختصارات تم استخدامها في الوثيقة.</w:t>
-      </w:r>
-      <w:bookmarkStart w:id="61" w:name="_Toc439994697"/>
+      <w:bookmarkStart w:id="61" w:name="_Toc181815078"/>
+      <w:r>
+        <w:rPr>
+          <w:rFonts w:hint="cs"/>
+          <w:rtl/>
+        </w:rPr>
+        <w:t>الملحق ب: نماذج التحليل</w:t>
+      </w:r>
+      <w:bookmarkEnd w:id="61"/>
+    </w:p>
+    <w:bookmarkEnd w:id="60"/>
+    <w:p>
+      <w:pPr>
+        <w:rPr>
+          <w:lang w:bidi="ar-LY"/>
+        </w:rPr>
+      </w:pPr>
+      <w:r>
+        <w:rPr>
+          <w:rFonts w:hint="cs"/>
+          <w:rtl/>
+          <w:lang w:bidi="ar-LY"/>
+        </w:rPr>
+        <w:t xml:space="preserve">إختياريا يمكنك ادراج </w:t>
+      </w:r>
+      <w:r>
+        <w:rPr>
+          <w:rFonts w:hint="cs"/>
+          <w:rtl/>
+          <w:lang w:bidi="ar-LY"/>
+        </w:rPr>
+        <w:t>النماذج التي تم استخدامها مثل مخططات تدفق البيانات ومخططات التصانيف ومخطط تخير الحالة ومخطط الكائن علاقة.</w:t>
+      </w:r>
+      <w:r>
+        <w:t xml:space="preserve"> data flow diagrams, class diagrams, state-transition diagrams, or entity-relationship diagrams.</w:t>
+      </w:r>
     </w:p>
     <w:p>
       <w:pPr>
         <w:pStyle w:val="TOCEntry"/>
-        <w:rPr>
-          <w:rtl/>
-          <w:lang w:bidi="ar-LY"/>
-        </w:rPr>
-      </w:pPr>
-      <w:bookmarkStart w:id="62" w:name="_Toc181815078"/>
-      <w:r>
-        <w:rPr>
-          <w:rFonts w:hint="cs"/>
-          <w:rtl/>
-        </w:rPr>
-        <w:t>الملحق ب: نماذج التحليل</w:t>
+      </w:pPr>
+      <w:bookmarkStart w:id="62" w:name="_Toc181815079"/>
+      <w:r>
+        <w:rPr>
+          <w:rFonts w:hint="cs"/>
+          <w:rtl/>
+        </w:rPr>
+        <w:t xml:space="preserve">الملحق ج: قائمة النقاط التي لم يتم تحديدها </w:t>
+      </w:r>
+      <w:r>
+        <w:t>TBD</w:t>
       </w:r>
       <w:bookmarkEnd w:id="62"/>
-    </w:p>
-    <w:bookmarkEnd w:id="61"/>
-    <w:p>
-      <w:pPr>
-        <w:rPr>
-          <w:lang w:bidi="ar-LY"/>
-        </w:rPr>
-      </w:pPr>
-      <w:r>
-        <w:rPr>
-          <w:rFonts w:hint="cs"/>
-          <w:rtl/>
-          <w:lang w:bidi="ar-LY"/>
-        </w:rPr>
-        <w:t xml:space="preserve">إختياريا يمكنك ادراج </w:t>
-      </w:r>
-      <w:r>
-        <w:rPr>
-          <w:rFonts w:hint="cs"/>
-          <w:rtl/>
-          <w:lang w:bidi="ar-LY"/>
-        </w:rPr>
-        <w:t>النماذج التي تم استخدامها مثل مخططات تدفق البيانات ومخططات التصانيف ومخطط تخير الحالة ومخطط الكائن علاقة.</w:t>
-      </w:r>
-      <w:r>
-        <w:t xml:space="preserve"> data flow diagrams, class diagrams, state-transition diagrams, or entity-relationship diagrams.</w:t>
-      </w:r>
-    </w:p>
-    <w:p>
-      <w:pPr>
-        <w:pStyle w:val="TOCEntry"/>
-      </w:pPr>
-      <w:bookmarkStart w:id="63" w:name="_Toc181815079"/>
-      <w:r>
-        <w:rPr>
-          <w:rFonts w:hint="cs"/>
-          <w:rtl/>
-        </w:rPr>
-        <w:t xml:space="preserve">الملحق ج: قائمة النقاط التي لم يتم تحديدها </w:t>
-      </w:r>
-      <w:r>
-        <w:t>TBD</w:t>
-      </w:r>
-      <w:bookmarkEnd w:id="63"/>
     </w:p>
     <w:p>
       <w:pPr>
@@ -5444,7 +5425,7 @@
 </file>
 
 <file path=word/endnotes.xml><?xml version="1.0" encoding="utf-8"?>
-<w:endnotes xmlns:wpc="http://schemas.microsoft.com/office/word/2010/wordprocessingCanvas" xmlns:cx="http://schemas.microsoft.com/office/drawing/2014/chartex" xmlns:cx1="http://schemas.microsoft.com/office/drawing/2015/9/8/chartex" xmlns:cx2="http://schemas.microsoft.com/office/drawing/2015/10/21/chartex" xmlns:cx3="http://schemas.microsoft.com/office/drawing/2016/5/9/chartex" xmlns:cx4="http://schemas.microsoft.com/office/drawing/2016/5/10/chartex" xmlns:cx5="http://schemas.microsoft.com/office/drawing/2016/5/11/chartex" xmlns:cx6="http://schemas.microsoft.com/office/drawing/2016/5/12/chartex" xmlns:cx7="http://schemas.microsoft.com/office/drawing/2016/5/13/chartex" xmlns:cx8="http://schemas.microsoft.com/office/drawing/2016/5/14/chartex" xmlns:mc="http://schemas.openxmlformats.org/markup-compatibility/2006" xmlns:aink="http://schemas.microsoft.com/office/drawing/2016/ink" xmlns:am3d="http://schemas.microsoft.com/office/drawing/2017/model3d" xmlns:o="urn:schemas-microsoft-com:office:office" xmlns:r="http://schemas.openxmlformats.org/officeDocument/2006/relationships" xmlns:m="http://schemas.openxmlformats.org/officeDocument/2006/math" xmlns:v="urn:schemas-microsoft-com:vml" xmlns:wp14="http://schemas.microsoft.com/office/word/2010/wordprocessingDrawing" xmlns:wp="http://schemas.openxmlformats.org/drawingml/2006/wordprocessingDrawing" xmlns:w10="urn:schemas-microsoft-com:office:word" xmlns:w="http://schemas.openxmlformats.org/wordprocessingml/2006/main" xmlns:w14="http://schemas.microsoft.com/office/word/2010/wordml" xmlns:w15="http://schemas.microsoft.com/office/word/2012/wordml" xmlns:w16cid="http://schemas.microsoft.com/office/word/2016/wordml/cid" xmlns:w16se="http://schemas.microsoft.com/office/word/2015/wordml/symex" xmlns:wpg="http://schemas.microsoft.com/office/word/2010/wordprocessingGroup" xmlns:wpi="http://schemas.microsoft.com/office/word/2010/wordprocessingInk" xmlns:wne="http://schemas.microsoft.com/office/word/2006/wordml" xmlns:wps="http://schemas.microsoft.com/office/word/2010/wordprocessingShape" mc:Ignorable="w14 w15 w16se w16cid wp14">
+<w:endnotes xmlns:wpc="http://schemas.microsoft.com/office/word/2010/wordprocessingCanvas" xmlns:cx="http://schemas.microsoft.com/office/drawing/2014/chartex" xmlns:cx1="http://schemas.microsoft.com/office/drawing/2015/9/8/chartex" xmlns:cx2="http://schemas.microsoft.com/office/drawing/2015/10/21/chartex" xmlns:cx3="http://schemas.microsoft.com/office/drawing/2016/5/9/chartex" xmlns:cx4="http://schemas.microsoft.com/office/drawing/2016/5/10/chartex" xmlns:cx5="http://schemas.microsoft.com/office/drawing/2016/5/11/chartex" xmlns:cx6="http://schemas.microsoft.com/office/drawing/2016/5/12/chartex" xmlns:cx7="http://schemas.microsoft.com/office/drawing/2016/5/13/chartex" xmlns:cx8="http://schemas.microsoft.com/office/drawing/2016/5/14/chartex" xmlns:mc="http://schemas.openxmlformats.org/markup-compatibility/2006" xmlns:aink="http://schemas.microsoft.com/office/drawing/2016/ink" xmlns:am3d="http://schemas.microsoft.com/office/drawing/2017/model3d" xmlns:o="urn:schemas-microsoft-com:office:office" xmlns:r="http://schemas.openxmlformats.org/officeDocument/2006/relationships" xmlns:m="http://schemas.openxmlformats.org/officeDocument/2006/math" xmlns:v="urn:schemas-microsoft-com:vml" xmlns:wp14="http://schemas.microsoft.com/office/word/2010/wordprocessingDrawing" xmlns:wp="http://schemas.openxmlformats.org/drawingml/2006/wordprocessingDrawing" xmlns:w10="urn:schemas-microsoft-com:office:word" xmlns:w="http://schemas.openxmlformats.org/wordprocessingml/2006/main" xmlns:w14="http://schemas.microsoft.com/office/word/2010/wordml" xmlns:w15="http://schemas.microsoft.com/office/word/2012/wordml" xmlns:w16cex="http://schemas.microsoft.com/office/word/2018/wordml/cex" xmlns:w16cid="http://schemas.microsoft.com/office/word/2016/wordml/cid" xmlns:w16="http://schemas.microsoft.com/office/word/2018/wordml" xmlns:w16sdtdh="http://schemas.microsoft.com/office/word/2020/wordml/sdtdatahash" xmlns:w16se="http://schemas.microsoft.com/office/word/2015/wordml/symex" xmlns:wpg="http://schemas.microsoft.com/office/word/2010/wordprocessingGroup" xmlns:wpi="http://schemas.microsoft.com/office/word/2010/wordprocessingInk" xmlns:wne="http://schemas.microsoft.com/office/word/2006/wordml" xmlns:wps="http://schemas.microsoft.com/office/word/2010/wordprocessingShape" mc:Ignorable="w14 w15 w16se w16cid w16 w16cex w16sdtdh wp14">
   <w:endnote w:type="separator" w:id="-1">
     <w:p>
       <w:r>
@@ -5463,38 +5444,30 @@
 </file>
 
 <file path=word/footer1.xml><?xml version="1.0" encoding="utf-8"?>
-<w:ftr xmlns:wpc="http://schemas.microsoft.com/office/word/2010/wordprocessingCanvas" xmlns:cx="http://schemas.microsoft.com/office/drawing/2014/chartex" xmlns:cx1="http://schemas.microsoft.com/office/drawing/2015/9/8/chartex" xmlns:cx2="http://schemas.microsoft.com/office/drawing/2015/10/21/chartex" xmlns:cx3="http://schemas.microsoft.com/office/drawing/2016/5/9/chartex" xmlns:cx4="http://schemas.microsoft.com/office/drawing/2016/5/10/chartex" xmlns:cx5="http://schemas.microsoft.com/office/drawing/2016/5/11/chartex" xmlns:cx6="http://schemas.microsoft.com/office/drawing/2016/5/12/chartex" xmlns:cx7="http://schemas.microsoft.com/office/drawing/2016/5/13/chartex" xmlns:cx8="http://schemas.microsoft.com/office/drawing/2016/5/14/chartex" xmlns:mc="http://schemas.openxmlformats.org/markup-compatibility/2006" xmlns:aink="http://schemas.microsoft.com/office/drawing/2016/ink" xmlns:am3d="http://schemas.microsoft.com/office/drawing/2017/model3d" xmlns:o="urn:schemas-microsoft-com:office:office" xmlns:r="http://schemas.openxmlformats.org/officeDocument/2006/relationships" xmlns:m="http://schemas.openxmlformats.org/officeDocument/2006/math" xmlns:v="urn:schemas-microsoft-com:vml" xmlns:wp14="http://schemas.microsoft.com/office/word/2010/wordprocessingDrawing" xmlns:wp="http://schemas.openxmlformats.org/drawingml/2006/wordprocessingDrawing" xmlns:w10="urn:schemas-microsoft-com:office:word" xmlns:w="http://schemas.openxmlformats.org/wordprocessingml/2006/main" xmlns:w14="http://schemas.microsoft.com/office/word/2010/wordml" xmlns:w15="http://schemas.microsoft.com/office/word/2012/wordml" xmlns:w16cid="http://schemas.microsoft.com/office/word/2016/wordml/cid" xmlns:w16se="http://schemas.microsoft.com/office/word/2015/wordml/symex" xmlns:wpg="http://schemas.microsoft.com/office/word/2010/wordprocessingGroup" xmlns:wpi="http://schemas.microsoft.com/office/word/2010/wordprocessingInk" xmlns:wne="http://schemas.microsoft.com/office/word/2006/wordml" xmlns:wps="http://schemas.microsoft.com/office/word/2010/wordprocessingShape" mc:Ignorable="w14 w15 w16se w16cid wp14">
+<w:ftr xmlns:wpc="http://schemas.microsoft.com/office/word/2010/wordprocessingCanvas" xmlns:cx="http://schemas.microsoft.com/office/drawing/2014/chartex" xmlns:cx1="http://schemas.microsoft.com/office/drawing/2015/9/8/chartex" xmlns:cx2="http://schemas.microsoft.com/office/drawing/2015/10/21/chartex" xmlns:cx3="http://schemas.microsoft.com/office/drawing/2016/5/9/chartex" xmlns:cx4="http://schemas.microsoft.com/office/drawing/2016/5/10/chartex" xmlns:cx5="http://schemas.microsoft.com/office/drawing/2016/5/11/chartex" xmlns:cx6="http://schemas.microsoft.com/office/drawing/2016/5/12/chartex" xmlns:cx7="http://schemas.microsoft.com/office/drawing/2016/5/13/chartex" xmlns:cx8="http://schemas.microsoft.com/office/drawing/2016/5/14/chartex" xmlns:mc="http://schemas.openxmlformats.org/markup-compatibility/2006" xmlns:aink="http://schemas.microsoft.com/office/drawing/2016/ink" xmlns:am3d="http://schemas.microsoft.com/office/drawing/2017/model3d" xmlns:o="urn:schemas-microsoft-com:office:office" xmlns:r="http://schemas.openxmlformats.org/officeDocument/2006/relationships" xmlns:m="http://schemas.openxmlformats.org/officeDocument/2006/math" xmlns:v="urn:schemas-microsoft-com:vml" xmlns:wp14="http://schemas.microsoft.com/office/word/2010/wordprocessingDrawing" xmlns:wp="http://schemas.openxmlformats.org/drawingml/2006/wordprocessingDrawing" xmlns:w10="urn:schemas-microsoft-com:office:word" xmlns:w="http://schemas.openxmlformats.org/wordprocessingml/2006/main" xmlns:w14="http://schemas.microsoft.com/office/word/2010/wordml" xmlns:w15="http://schemas.microsoft.com/office/word/2012/wordml" xmlns:w16cex="http://schemas.microsoft.com/office/word/2018/wordml/cex" xmlns:w16cid="http://schemas.microsoft.com/office/word/2016/wordml/cid" xmlns:w16="http://schemas.microsoft.com/office/word/2018/wordml" xmlns:w16sdtdh="http://schemas.microsoft.com/office/word/2020/wordml/sdtdatahash" xmlns:w16se="http://schemas.microsoft.com/office/word/2015/wordml/symex" xmlns:wpg="http://schemas.microsoft.com/office/word/2010/wordprocessingGroup" xmlns:wpi="http://schemas.microsoft.com/office/word/2010/wordprocessingInk" xmlns:wne="http://schemas.microsoft.com/office/word/2006/wordml" xmlns:wps="http://schemas.microsoft.com/office/word/2010/wordprocessingShape" mc:Ignorable="w14 w15 w16se w16cid w16 w16cex w16sdtdh wp14">
   <w:p>
     <w:pPr>
-      <w:pStyle w:val="Footer"/>
+      <w:pStyle w:val="a3"/>
     </w:pPr>
     <w:r>
-      <w:t xml:space="preserve">Copyright © 1999 by Karl E. </w:t>
-    </w:r>
-    <w:proofErr w:type="spellStart"/>
-    <w:r>
-      <w:t>Wiegers</w:t>
-    </w:r>
-    <w:proofErr w:type="spellEnd"/>
-    <w:r>
-      <w:t>. Permission is granted to use, modify, and distribute this document.</w:t>
+      <w:t>Copyright © 1999 by Karl E. Wiegers. Permission is granted to use, modify, and distribute this document.</w:t>
     </w:r>
   </w:p>
 </w:ftr>
 </file>
 
 <file path=word/footer2.xml><?xml version="1.0" encoding="utf-8"?>
-<w:ftr xmlns:wpc="http://schemas.microsoft.com/office/word/2010/wordprocessingCanvas" xmlns:cx="http://schemas.microsoft.com/office/drawing/2014/chartex" xmlns:cx1="http://schemas.microsoft.com/office/drawing/2015/9/8/chartex" xmlns:cx2="http://schemas.microsoft.com/office/drawing/2015/10/21/chartex" xmlns:cx3="http://schemas.microsoft.com/office/drawing/2016/5/9/chartex" xmlns:cx4="http://schemas.microsoft.com/office/drawing/2016/5/10/chartex" xmlns:cx5="http://schemas.microsoft.com/office/drawing/2016/5/11/chartex" xmlns:cx6="http://schemas.microsoft.com/office/drawing/2016/5/12/chartex" xmlns:cx7="http://schemas.microsoft.com/office/drawing/2016/5/13/chartex" xmlns:cx8="http://schemas.microsoft.com/office/drawing/2016/5/14/chartex" xmlns:mc="http://schemas.openxmlformats.org/markup-compatibility/2006" xmlns:aink="http://schemas.microsoft.com/office/drawing/2016/ink" xmlns:am3d="http://schemas.microsoft.com/office/drawing/2017/model3d" xmlns:o="urn:schemas-microsoft-com:office:office" xmlns:r="http://schemas.openxmlformats.org/officeDocument/2006/relationships" xmlns:m="http://schemas.openxmlformats.org/officeDocument/2006/math" xmlns:v="urn:schemas-microsoft-com:vml" xmlns:wp14="http://schemas.microsoft.com/office/word/2010/wordprocessingDrawing" xmlns:wp="http://schemas.openxmlformats.org/drawingml/2006/wordprocessingDrawing" xmlns:w10="urn:schemas-microsoft-com:office:word" xmlns:w="http://schemas.openxmlformats.org/wordprocessingml/2006/main" xmlns:w14="http://schemas.microsoft.com/office/word/2010/wordml" xmlns:w15="http://schemas.microsoft.com/office/word/2012/wordml" xmlns:w16cid="http://schemas.microsoft.com/office/word/2016/wordml/cid" xmlns:w16se="http://schemas.microsoft.com/office/word/2015/wordml/symex" xmlns:wpg="http://schemas.microsoft.com/office/word/2010/wordprocessingGroup" xmlns:wpi="http://schemas.microsoft.com/office/word/2010/wordprocessingInk" xmlns:wne="http://schemas.microsoft.com/office/word/2006/wordml" xmlns:wps="http://schemas.microsoft.com/office/word/2010/wordprocessingShape" mc:Ignorable="w14 w15 w16se w16cid wp14">
+<w:ftr xmlns:wpc="http://schemas.microsoft.com/office/word/2010/wordprocessingCanvas" xmlns:cx="http://schemas.microsoft.com/office/drawing/2014/chartex" xmlns:cx1="http://schemas.microsoft.com/office/drawing/2015/9/8/chartex" xmlns:cx2="http://schemas.microsoft.com/office/drawing/2015/10/21/chartex" xmlns:cx3="http://schemas.microsoft.com/office/drawing/2016/5/9/chartex" xmlns:cx4="http://schemas.microsoft.com/office/drawing/2016/5/10/chartex" xmlns:cx5="http://schemas.microsoft.com/office/drawing/2016/5/11/chartex" xmlns:cx6="http://schemas.microsoft.com/office/drawing/2016/5/12/chartex" xmlns:cx7="http://schemas.microsoft.com/office/drawing/2016/5/13/chartex" xmlns:cx8="http://schemas.microsoft.com/office/drawing/2016/5/14/chartex" xmlns:mc="http://schemas.openxmlformats.org/markup-compatibility/2006" xmlns:aink="http://schemas.microsoft.com/office/drawing/2016/ink" xmlns:am3d="http://schemas.microsoft.com/office/drawing/2017/model3d" xmlns:o="urn:schemas-microsoft-com:office:office" xmlns:r="http://schemas.openxmlformats.org/officeDocument/2006/relationships" xmlns:m="http://schemas.openxmlformats.org/officeDocument/2006/math" xmlns:v="urn:schemas-microsoft-com:vml" xmlns:wp14="http://schemas.microsoft.com/office/word/2010/wordprocessingDrawing" xmlns:wp="http://schemas.openxmlformats.org/drawingml/2006/wordprocessingDrawing" xmlns:w10="urn:schemas-microsoft-com:office:word" xmlns:w="http://schemas.openxmlformats.org/wordprocessingml/2006/main" xmlns:w14="http://schemas.microsoft.com/office/word/2010/wordml" xmlns:w15="http://schemas.microsoft.com/office/word/2012/wordml" xmlns:w16cex="http://schemas.microsoft.com/office/word/2018/wordml/cex" xmlns:w16cid="http://schemas.microsoft.com/office/word/2016/wordml/cid" xmlns:w16="http://schemas.microsoft.com/office/word/2018/wordml" xmlns:w16sdtdh="http://schemas.microsoft.com/office/word/2020/wordml/sdtdatahash" xmlns:w16se="http://schemas.microsoft.com/office/word/2015/wordml/symex" xmlns:wpg="http://schemas.microsoft.com/office/word/2010/wordprocessingGroup" xmlns:wpi="http://schemas.microsoft.com/office/word/2010/wordprocessingInk" xmlns:wne="http://schemas.microsoft.com/office/word/2006/wordml" xmlns:wps="http://schemas.microsoft.com/office/word/2010/wordprocessingShape" mc:Ignorable="w14 w15 w16se w16cid w16 w16cex w16sdtdh wp14">
   <w:p>
     <w:pPr>
-      <w:pStyle w:val="Footer"/>
+      <w:pStyle w:val="a3"/>
     </w:pPr>
   </w:p>
 </w:ftr>
 </file>
 
 <file path=word/footnotes.xml><?xml version="1.0" encoding="utf-8"?>
-<w:footnotes xmlns:wpc="http://schemas.microsoft.com/office/word/2010/wordprocessingCanvas" xmlns:cx="http://schemas.microsoft.com/office/drawing/2014/chartex" xmlns:cx1="http://schemas.microsoft.com/office/drawing/2015/9/8/chartex" xmlns:cx2="http://schemas.microsoft.com/office/drawing/2015/10/21/chartex" xmlns:cx3="http://schemas.microsoft.com/office/drawing/2016/5/9/chartex" xmlns:cx4="http://schemas.microsoft.com/office/drawing/2016/5/10/chartex" xmlns:cx5="http://schemas.microsoft.com/office/drawing/2016/5/11/chartex" xmlns:cx6="http://schemas.microsoft.com/office/drawing/2016/5/12/chartex" xmlns:cx7="http://schemas.microsoft.com/office/drawing/2016/5/13/chartex" xmlns:cx8="http://schemas.microsoft.com/office/drawing/2016/5/14/chartex" xmlns:mc="http://schemas.openxmlformats.org/markup-compatibility/2006" xmlns:aink="http://schemas.microsoft.com/office/drawing/2016/ink" xmlns:am3d="http://schemas.microsoft.com/office/drawing/2017/model3d" xmlns:o="urn:schemas-microsoft-com:office:office" xmlns:r="http://schemas.openxmlformats.org/officeDocument/2006/relationships" xmlns:m="http://schemas.openxmlformats.org/officeDocument/2006/math" xmlns:v="urn:schemas-microsoft-com:vml" xmlns:wp14="http://schemas.microsoft.com/office/word/2010/wordprocessingDrawing" xmlns:wp="http://schemas.openxmlformats.org/drawingml/2006/wordprocessingDrawing" xmlns:w10="urn:schemas-microsoft-com:office:word" xmlns:w="http://schemas.openxmlformats.org/wordprocessingml/2006/main" xmlns:w14="http://schemas.microsoft.com/office/word/2010/wordml" xmlns:w15="http://schemas.microsoft.com/office/word/2012/wordml" xmlns:w16cid="http://schemas.microsoft.com/office/word/2016/wordml/cid" xmlns:w16se="http://schemas.microsoft.com/office/word/2015/wordml/symex" xmlns:wpg="http://schemas.microsoft.com/office/word/2010/wordprocessingGroup" xmlns:wpi="http://schemas.microsoft.com/office/word/2010/wordprocessingInk" xmlns:wne="http://schemas.microsoft.com/office/word/2006/wordml" xmlns:wps="http://schemas.microsoft.com/office/word/2010/wordprocessingShape" mc:Ignorable="w14 w15 w16se w16cid wp14">
+<w:footnotes xmlns:wpc="http://schemas.microsoft.com/office/word/2010/wordprocessingCanvas" xmlns:cx="http://schemas.microsoft.com/office/drawing/2014/chartex" xmlns:cx1="http://schemas.microsoft.com/office/drawing/2015/9/8/chartex" xmlns:cx2="http://schemas.microsoft.com/office/drawing/2015/10/21/chartex" xmlns:cx3="http://schemas.microsoft.com/office/drawing/2016/5/9/chartex" xmlns:cx4="http://schemas.microsoft.com/office/drawing/2016/5/10/chartex" xmlns:cx5="http://schemas.microsoft.com/office/drawing/2016/5/11/chartex" xmlns:cx6="http://schemas.microsoft.com/office/drawing/2016/5/12/chartex" xmlns:cx7="http://schemas.microsoft.com/office/drawing/2016/5/13/chartex" xmlns:cx8="http://schemas.microsoft.com/office/drawing/2016/5/14/chartex" xmlns:mc="http://schemas.openxmlformats.org/markup-compatibility/2006" xmlns:aink="http://schemas.microsoft.com/office/drawing/2016/ink" xmlns:am3d="http://schemas.microsoft.com/office/drawing/2017/model3d" xmlns:o="urn:schemas-microsoft-com:office:office" xmlns:r="http://schemas.openxmlformats.org/officeDocument/2006/relationships" xmlns:m="http://schemas.openxmlformats.org/officeDocument/2006/math" xmlns:v="urn:schemas-microsoft-com:vml" xmlns:wp14="http://schemas.microsoft.com/office/word/2010/wordprocessingDrawing" xmlns:wp="http://schemas.openxmlformats.org/drawingml/2006/wordprocessingDrawing" xmlns:w10="urn:schemas-microsoft-com:office:word" xmlns:w="http://schemas.openxmlformats.org/wordprocessingml/2006/main" xmlns:w14="http://schemas.microsoft.com/office/word/2010/wordml" xmlns:w15="http://schemas.microsoft.com/office/word/2012/wordml" xmlns:w16cex="http://schemas.microsoft.com/office/word/2018/wordml/cex" xmlns:w16cid="http://schemas.microsoft.com/office/word/2016/wordml/cid" xmlns:w16="http://schemas.microsoft.com/office/word/2018/wordml" xmlns:w16sdtdh="http://schemas.microsoft.com/office/word/2020/wordml/sdtdatahash" xmlns:w16se="http://schemas.microsoft.com/office/word/2015/wordml/symex" xmlns:wpg="http://schemas.microsoft.com/office/word/2010/wordprocessingGroup" xmlns:wpi="http://schemas.microsoft.com/office/word/2010/wordprocessingInk" xmlns:wne="http://schemas.microsoft.com/office/word/2006/wordml" xmlns:wps="http://schemas.microsoft.com/office/word/2010/wordprocessingShape" mc:Ignorable="w14 w15 w16se w16cid w16 w16cex w16sdtdh wp14">
   <w:footnote w:type="separator" w:id="-1">
     <w:p>
       <w:r>
@@ -5513,10 +5486,10 @@
 </file>
 
 <file path=word/header1.xml><?xml version="1.0" encoding="utf-8"?>
-<w:hdr xmlns:wpc="http://schemas.microsoft.com/office/word/2010/wordprocessingCanvas" xmlns:cx="http://schemas.microsoft.com/office/drawing/2014/chartex" xmlns:cx1="http://schemas.microsoft.com/office/drawing/2015/9/8/chartex" xmlns:cx2="http://schemas.microsoft.com/office/drawing/2015/10/21/chartex" xmlns:cx3="http://schemas.microsoft.com/office/drawing/2016/5/9/chartex" xmlns:cx4="http://schemas.microsoft.com/office/drawing/2016/5/10/chartex" xmlns:cx5="http://schemas.microsoft.com/office/drawing/2016/5/11/chartex" xmlns:cx6="http://schemas.microsoft.com/office/drawing/2016/5/12/chartex" xmlns:cx7="http://schemas.microsoft.com/office/drawing/2016/5/13/chartex" xmlns:cx8="http://schemas.microsoft.com/office/drawing/2016/5/14/chartex" xmlns:mc="http://schemas.openxmlformats.org/markup-compatibility/2006" xmlns:aink="http://schemas.microsoft.com/office/drawing/2016/ink" xmlns:am3d="http://schemas.microsoft.com/office/drawing/2017/model3d" xmlns:o="urn:schemas-microsoft-com:office:office" xmlns:r="http://schemas.openxmlformats.org/officeDocument/2006/relationships" xmlns:m="http://schemas.openxmlformats.org/officeDocument/2006/math" xmlns:v="urn:schemas-microsoft-com:vml" xmlns:wp14="http://schemas.microsoft.com/office/word/2010/wordprocessingDrawing" xmlns:wp="http://schemas.openxmlformats.org/drawingml/2006/wordprocessingDrawing" xmlns:w10="urn:schemas-microsoft-com:office:word" xmlns:w="http://schemas.openxmlformats.org/wordprocessingml/2006/main" xmlns:w14="http://schemas.microsoft.com/office/word/2010/wordml" xmlns:w15="http://schemas.microsoft.com/office/word/2012/wordml" xmlns:w16cid="http://schemas.microsoft.com/office/word/2016/wordml/cid" xmlns:w16se="http://schemas.microsoft.com/office/word/2015/wordml/symex" xmlns:wpg="http://schemas.microsoft.com/office/word/2010/wordprocessingGroup" xmlns:wpi="http://schemas.microsoft.com/office/word/2010/wordprocessingInk" xmlns:wne="http://schemas.microsoft.com/office/word/2006/wordml" xmlns:wps="http://schemas.microsoft.com/office/word/2010/wordprocessingShape" mc:Ignorable="w14 w15 w16se w16cid wp14">
+<w:hdr xmlns:wpc="http://schemas.microsoft.com/office/word/2010/wordprocessingCanvas" xmlns:cx="http://schemas.microsoft.com/office/drawing/2014/chartex" xmlns:cx1="http://schemas.microsoft.com/office/drawing/2015/9/8/chartex" xmlns:cx2="http://schemas.microsoft.com/office/drawing/2015/10/21/chartex" xmlns:cx3="http://schemas.microsoft.com/office/drawing/2016/5/9/chartex" xmlns:cx4="http://schemas.microsoft.com/office/drawing/2016/5/10/chartex" xmlns:cx5="http://schemas.microsoft.com/office/drawing/2016/5/11/chartex" xmlns:cx6="http://schemas.microsoft.com/office/drawing/2016/5/12/chartex" xmlns:cx7="http://schemas.microsoft.com/office/drawing/2016/5/13/chartex" xmlns:cx8="http://schemas.microsoft.com/office/drawing/2016/5/14/chartex" xmlns:mc="http://schemas.openxmlformats.org/markup-compatibility/2006" xmlns:aink="http://schemas.microsoft.com/office/drawing/2016/ink" xmlns:am3d="http://schemas.microsoft.com/office/drawing/2017/model3d" xmlns:o="urn:schemas-microsoft-com:office:office" xmlns:r="http://schemas.openxmlformats.org/officeDocument/2006/relationships" xmlns:m="http://schemas.openxmlformats.org/officeDocument/2006/math" xmlns:v="urn:schemas-microsoft-com:vml" xmlns:wp14="http://schemas.microsoft.com/office/word/2010/wordprocessingDrawing" xmlns:wp="http://schemas.openxmlformats.org/drawingml/2006/wordprocessingDrawing" xmlns:w10="urn:schemas-microsoft-com:office:word" xmlns:w="http://schemas.openxmlformats.org/wordprocessingml/2006/main" xmlns:w14="http://schemas.microsoft.com/office/word/2010/wordml" xmlns:w15="http://schemas.microsoft.com/office/word/2012/wordml" xmlns:w16cex="http://schemas.microsoft.com/office/word/2018/wordml/cex" xmlns:w16cid="http://schemas.microsoft.com/office/word/2016/wordml/cid" xmlns:w16="http://schemas.microsoft.com/office/word/2018/wordml" xmlns:w16sdtdh="http://schemas.microsoft.com/office/word/2020/wordml/sdtdatahash" xmlns:w16se="http://schemas.microsoft.com/office/word/2015/wordml/symex" xmlns:wpg="http://schemas.microsoft.com/office/word/2010/wordprocessingGroup" xmlns:wpi="http://schemas.microsoft.com/office/word/2010/wordprocessingInk" xmlns:wne="http://schemas.microsoft.com/office/word/2006/wordml" xmlns:wps="http://schemas.microsoft.com/office/word/2010/wordprocessingShape" mc:Ignorable="w14 w15 w16se w16cid w16 w16cex w16sdtdh wp14">
   <w:p>
     <w:pPr>
-      <w:pStyle w:val="Header"/>
+      <w:pStyle w:val="a4"/>
     </w:pPr>
     <w:r>
       <w:t>Software</w:t>
@@ -5560,10 +5533,10 @@
 </file>
 
 <file path=word/header2.xml><?xml version="1.0" encoding="utf-8"?>
-<w:hdr xmlns:wpc="http://schemas.microsoft.com/office/word/2010/wordprocessingCanvas" xmlns:cx="http://schemas.microsoft.com/office/drawing/2014/chartex" xmlns:cx1="http://schemas.microsoft.com/office/drawing/2015/9/8/chartex" xmlns:cx2="http://schemas.microsoft.com/office/drawing/2015/10/21/chartex" xmlns:cx3="http://schemas.microsoft.com/office/drawing/2016/5/9/chartex" xmlns:cx4="http://schemas.microsoft.com/office/drawing/2016/5/10/chartex" xmlns:cx5="http://schemas.microsoft.com/office/drawing/2016/5/11/chartex" xmlns:cx6="http://schemas.microsoft.com/office/drawing/2016/5/12/chartex" xmlns:cx7="http://schemas.microsoft.com/office/drawing/2016/5/13/chartex" xmlns:cx8="http://schemas.microsoft.com/office/drawing/2016/5/14/chartex" xmlns:mc="http://schemas.openxmlformats.org/markup-compatibility/2006" xmlns:aink="http://schemas.microsoft.com/office/drawing/2016/ink" xmlns:am3d="http://schemas.microsoft.com/office/drawing/2017/model3d" xmlns:o="urn:schemas-microsoft-com:office:office" xmlns:r="http://schemas.openxmlformats.org/officeDocument/2006/relationships" xmlns:m="http://schemas.openxmlformats.org/officeDocument/2006/math" xmlns:v="urn:schemas-microsoft-com:vml" xmlns:wp14="http://schemas.microsoft.com/office/word/2010/wordprocessingDrawing" xmlns:wp="http://schemas.openxmlformats.org/drawingml/2006/wordprocessingDrawing" xmlns:w10="urn:schemas-microsoft-com:office:word" xmlns:w="http://schemas.openxmlformats.org/wordprocessingml/2006/main" xmlns:w14="http://schemas.microsoft.com/office/word/2010/wordml" xmlns:w15="http://schemas.microsoft.com/office/word/2012/wordml" xmlns:w16cid="http://schemas.microsoft.com/office/word/2016/wordml/cid" xmlns:w16se="http://schemas.microsoft.com/office/word/2015/wordml/symex" xmlns:wpg="http://schemas.microsoft.com/office/word/2010/wordprocessingGroup" xmlns:wpi="http://schemas.microsoft.com/office/word/2010/wordprocessingInk" xmlns:wne="http://schemas.microsoft.com/office/word/2006/wordml" xmlns:wps="http://schemas.microsoft.com/office/word/2010/wordprocessingShape" mc:Ignorable="w14 w15 w16se w16cid wp14">
+<w:hdr xmlns:wpc="http://schemas.microsoft.com/office/word/2010/wordprocessingCanvas" xmlns:cx="http://schemas.microsoft.com/office/drawing/2014/chartex" xmlns:cx1="http://schemas.microsoft.com/office/drawing/2015/9/8/chartex" xmlns:cx2="http://schemas.microsoft.com/office/drawing/2015/10/21/chartex" xmlns:cx3="http://schemas.microsoft.com/office/drawing/2016/5/9/chartex" xmlns:cx4="http://schemas.microsoft.com/office/drawing/2016/5/10/chartex" xmlns:cx5="http://schemas.microsoft.com/office/drawing/2016/5/11/chartex" xmlns:cx6="http://schemas.microsoft.com/office/drawing/2016/5/12/chartex" xmlns:cx7="http://schemas.microsoft.com/office/drawing/2016/5/13/chartex" xmlns:cx8="http://schemas.microsoft.com/office/drawing/2016/5/14/chartex" xmlns:mc="http://schemas.openxmlformats.org/markup-compatibility/2006" xmlns:aink="http://schemas.microsoft.com/office/drawing/2016/ink" xmlns:am3d="http://schemas.microsoft.com/office/drawing/2017/model3d" xmlns:o="urn:schemas-microsoft-com:office:office" xmlns:r="http://schemas.openxmlformats.org/officeDocument/2006/relationships" xmlns:m="http://schemas.openxmlformats.org/officeDocument/2006/math" xmlns:v="urn:schemas-microsoft-com:vml" xmlns:wp14="http://schemas.microsoft.com/office/word/2010/wordprocessingDrawing" xmlns:wp="http://schemas.openxmlformats.org/drawingml/2006/wordprocessingDrawing" xmlns:w10="urn:schemas-microsoft-com:office:word" xmlns:w="http://schemas.openxmlformats.org/wordprocessingml/2006/main" xmlns:w14="http://schemas.microsoft.com/office/word/2010/wordml" xmlns:w15="http://schemas.microsoft.com/office/word/2012/wordml" xmlns:w16cex="http://schemas.microsoft.com/office/word/2018/wordml/cex" xmlns:w16cid="http://schemas.microsoft.com/office/word/2016/wordml/cid" xmlns:w16="http://schemas.microsoft.com/office/word/2018/wordml" xmlns:w16sdtdh="http://schemas.microsoft.com/office/word/2020/wordml/sdtdatahash" xmlns:w16se="http://schemas.microsoft.com/office/word/2015/wordml/symex" xmlns:wpg="http://schemas.microsoft.com/office/word/2010/wordprocessingGroup" xmlns:wpi="http://schemas.microsoft.com/office/word/2010/wordprocessingInk" xmlns:wne="http://schemas.microsoft.com/office/word/2006/wordml" xmlns:wps="http://schemas.microsoft.com/office/word/2010/wordprocessingShape" mc:Ignorable="w14 w15 w16se w16cid w16 w16cex w16sdtdh wp14">
   <w:p>
     <w:pPr>
-      <w:pStyle w:val="Header"/>
+      <w:pStyle w:val="a4"/>
     </w:pPr>
     <w:r>
       <w:t>Software</w:t>
@@ -5607,7 +5580,7 @@
 </file>
 
 <file path=word/numbering.xml><?xml version="1.0" encoding="utf-8"?>
-<w:numbering xmlns:wpc="http://schemas.microsoft.com/office/word/2010/wordprocessingCanvas" xmlns:cx="http://schemas.microsoft.com/office/drawing/2014/chartex" xmlns:cx1="http://schemas.microsoft.com/office/drawing/2015/9/8/chartex" xmlns:cx2="http://schemas.microsoft.com/office/drawing/2015/10/21/chartex" xmlns:cx3="http://schemas.microsoft.com/office/drawing/2016/5/9/chartex" xmlns:cx4="http://schemas.microsoft.com/office/drawing/2016/5/10/chartex" xmlns:cx5="http://schemas.microsoft.com/office/drawing/2016/5/11/chartex" xmlns:cx6="http://schemas.microsoft.com/office/drawing/2016/5/12/chartex" xmlns:cx7="http://schemas.microsoft.com/office/drawing/2016/5/13/chartex" xmlns:cx8="http://schemas.microsoft.com/office/drawing/2016/5/14/chartex" xmlns:mc="http://schemas.openxmlformats.org/markup-compatibility/2006" xmlns:aink="http://schemas.microsoft.com/office/drawing/2016/ink" xmlns:am3d="http://schemas.microsoft.com/office/drawing/2017/model3d" xmlns:o="urn:schemas-microsoft-com:office:office" xmlns:r="http://schemas.openxmlformats.org/officeDocument/2006/relationships" xmlns:m="http://schemas.openxmlformats.org/officeDocument/2006/math" xmlns:v="urn:schemas-microsoft-com:vml" xmlns:wp14="http://schemas.microsoft.com/office/word/2010/wordprocessingDrawing" xmlns:wp="http://schemas.openxmlformats.org/drawingml/2006/wordprocessingDrawing" xmlns:w10="urn:schemas-microsoft-com:office:word" xmlns:w="http://schemas.openxmlformats.org/wordprocessingml/2006/main" xmlns:w14="http://schemas.microsoft.com/office/word/2010/wordml" xmlns:w15="http://schemas.microsoft.com/office/word/2012/wordml" xmlns:w16cid="http://schemas.microsoft.com/office/word/2016/wordml/cid" xmlns:w16se="http://schemas.microsoft.com/office/word/2015/wordml/symex" xmlns:wpg="http://schemas.microsoft.com/office/word/2010/wordprocessingGroup" xmlns:wpi="http://schemas.microsoft.com/office/word/2010/wordprocessingInk" xmlns:wne="http://schemas.microsoft.com/office/word/2006/wordml" xmlns:wps="http://schemas.microsoft.com/office/word/2010/wordprocessingShape" mc:Ignorable="w14 w15 w16se w16cid wp14">
+<w:numbering xmlns:wpc="http://schemas.microsoft.com/office/word/2010/wordprocessingCanvas" xmlns:cx="http://schemas.microsoft.com/office/drawing/2014/chartex" xmlns:cx1="http://schemas.microsoft.com/office/drawing/2015/9/8/chartex" xmlns:cx2="http://schemas.microsoft.com/office/drawing/2015/10/21/chartex" xmlns:cx3="http://schemas.microsoft.com/office/drawing/2016/5/9/chartex" xmlns:cx4="http://schemas.microsoft.com/office/drawing/2016/5/10/chartex" xmlns:cx5="http://schemas.microsoft.com/office/drawing/2016/5/11/chartex" xmlns:cx6="http://schemas.microsoft.com/office/drawing/2016/5/12/chartex" xmlns:cx7="http://schemas.microsoft.com/office/drawing/2016/5/13/chartex" xmlns:cx8="http://schemas.microsoft.com/office/drawing/2016/5/14/chartex" xmlns:mc="http://schemas.openxmlformats.org/markup-compatibility/2006" xmlns:aink="http://schemas.microsoft.com/office/drawing/2016/ink" xmlns:am3d="http://schemas.microsoft.com/office/drawing/2017/model3d" xmlns:o="urn:schemas-microsoft-com:office:office" xmlns:r="http://schemas.openxmlformats.org/officeDocument/2006/relationships" xmlns:m="http://schemas.openxmlformats.org/officeDocument/2006/math" xmlns:v="urn:schemas-microsoft-com:vml" xmlns:wp14="http://schemas.microsoft.com/office/word/2010/wordprocessingDrawing" xmlns:wp="http://schemas.openxmlformats.org/drawingml/2006/wordprocessingDrawing" xmlns:w10="urn:schemas-microsoft-com:office:word" xmlns:w="http://schemas.openxmlformats.org/wordprocessingml/2006/main" xmlns:w14="http://schemas.microsoft.com/office/word/2010/wordml" xmlns:w15="http://schemas.microsoft.com/office/word/2012/wordml" xmlns:w16cex="http://schemas.microsoft.com/office/word/2018/wordml/cex" xmlns:w16cid="http://schemas.microsoft.com/office/word/2016/wordml/cid" xmlns:w16="http://schemas.microsoft.com/office/word/2018/wordml" xmlns:w16sdtdh="http://schemas.microsoft.com/office/word/2020/wordml/sdtdatahash" xmlns:w16se="http://schemas.microsoft.com/office/word/2015/wordml/symex" xmlns:wpg="http://schemas.microsoft.com/office/word/2010/wordprocessingGroup" xmlns:wpi="http://schemas.microsoft.com/office/word/2010/wordprocessingInk" xmlns:wne="http://schemas.microsoft.com/office/word/2006/wordml" xmlns:wps="http://schemas.microsoft.com/office/word/2010/wordprocessingShape" mc:Ignorable="w14 w15 w16se w16cid w16 w16cex w16sdtdh wp14">
   <w:abstractNum w:abstractNumId="0" w15:restartNumberingAfterBreak="0">
     <w:nsid w:val="FFFFFFFB"/>
     <w:multiLevelType w:val="multilevel"/>
@@ -5615,7 +5588,7 @@
     <w:lvl w:ilvl="0">
       <w:start w:val="1"/>
       <w:numFmt w:val="decimal"/>
-      <w:pStyle w:val="Heading1"/>
+      <w:pStyle w:val="1"/>
       <w:lvlText w:val="%1."/>
       <w:legacy w:legacy="1" w:legacySpace="144" w:legacyIndent="0"/>
       <w:lvlJc w:val="left"/>
@@ -5623,7 +5596,7 @@
     <w:lvl w:ilvl="1">
       <w:start w:val="1"/>
       <w:numFmt w:val="decimal"/>
-      <w:pStyle w:val="Heading2"/>
+      <w:pStyle w:val="2"/>
       <w:lvlText w:val="%1.%2"/>
       <w:legacy w:legacy="1" w:legacySpace="144" w:legacyIndent="0"/>
       <w:lvlJc w:val="left"/>
@@ -5631,7 +5604,7 @@
     <w:lvl w:ilvl="2">
       <w:start w:val="1"/>
       <w:numFmt w:val="decimal"/>
-      <w:pStyle w:val="Heading3"/>
+      <w:pStyle w:val="3"/>
       <w:lvlText w:val="%1.%2.%3"/>
       <w:legacy w:legacy="1" w:legacySpace="144" w:legacyIndent="0"/>
       <w:lvlJc w:val="left"/>
@@ -5639,7 +5612,7 @@
     <w:lvl w:ilvl="3">
       <w:start w:val="1"/>
       <w:numFmt w:val="decimal"/>
-      <w:pStyle w:val="Heading4"/>
+      <w:pStyle w:val="4"/>
       <w:lvlText w:val="%1.%2.%3.%4"/>
       <w:legacy w:legacy="1" w:legacySpace="144" w:legacyIndent="0"/>
       <w:lvlJc w:val="left"/>
@@ -5647,7 +5620,7 @@
     <w:lvl w:ilvl="4">
       <w:start w:val="1"/>
       <w:numFmt w:val="decimal"/>
-      <w:pStyle w:val="Heading5"/>
+      <w:pStyle w:val="5"/>
       <w:lvlText w:val="%1.%2.%3.%4.%5"/>
       <w:legacy w:legacy="1" w:legacySpace="144" w:legacyIndent="0"/>
       <w:lvlJc w:val="left"/>
@@ -5655,7 +5628,7 @@
     <w:lvl w:ilvl="5">
       <w:start w:val="1"/>
       <w:numFmt w:val="decimal"/>
-      <w:pStyle w:val="Heading6"/>
+      <w:pStyle w:val="6"/>
       <w:lvlText w:val="%1.%2.%3.%4.%5.%6"/>
       <w:legacy w:legacy="1" w:legacySpace="144" w:legacyIndent="0"/>
       <w:lvlJc w:val="left"/>
@@ -5663,7 +5636,7 @@
     <w:lvl w:ilvl="6">
       <w:start w:val="1"/>
       <w:numFmt w:val="decimal"/>
-      <w:pStyle w:val="Heading7"/>
+      <w:pStyle w:val="7"/>
       <w:lvlText w:val="%1.%2.%3.%4.%5.%6.%7"/>
       <w:legacy w:legacy="1" w:legacySpace="144" w:legacyIndent="0"/>
       <w:lvlJc w:val="left"/>
@@ -5671,7 +5644,7 @@
     <w:lvl w:ilvl="7">
       <w:start w:val="1"/>
       <w:numFmt w:val="decimal"/>
-      <w:pStyle w:val="Heading8"/>
+      <w:pStyle w:val="8"/>
       <w:lvlText w:val="%1.%2.%3.%4.%5.%6.%7.%8"/>
       <w:legacy w:legacy="1" w:legacySpace="144" w:legacyIndent="0"/>
       <w:lvlJc w:val="left"/>
@@ -5679,7 +5652,7 @@
     <w:lvl w:ilvl="8">
       <w:start w:val="1"/>
       <w:numFmt w:val="decimal"/>
-      <w:pStyle w:val="Heading9"/>
+      <w:pStyle w:val="9"/>
       <w:lvlText w:val="%1.%2.%3.%4.%5.%6.%7.%8.%9"/>
       <w:legacy w:legacy="1" w:legacySpace="144" w:legacyIndent="0"/>
       <w:lvlJc w:val="left"/>
@@ -6804,7 +6777,7 @@
 </file>
 
 <file path=word/styles.xml><?xml version="1.0" encoding="utf-8"?>
-<w:styles xmlns:mc="http://schemas.openxmlformats.org/markup-compatibility/2006" xmlns:r="http://schemas.openxmlformats.org/officeDocument/2006/relationships" xmlns:w="http://schemas.openxmlformats.org/wordprocessingml/2006/main" xmlns:w14="http://schemas.microsoft.com/office/word/2010/wordml" xmlns:w15="http://schemas.microsoft.com/office/word/2012/wordml" xmlns:w16cid="http://schemas.microsoft.com/office/word/2016/wordml/cid" xmlns:w16se="http://schemas.microsoft.com/office/word/2015/wordml/symex" mc:Ignorable="w14 w15 w16se w16cid">
+<w:styles xmlns:mc="http://schemas.openxmlformats.org/markup-compatibility/2006" xmlns:r="http://schemas.openxmlformats.org/officeDocument/2006/relationships" xmlns:w="http://schemas.openxmlformats.org/wordprocessingml/2006/main" xmlns:w14="http://schemas.microsoft.com/office/word/2010/wordml" xmlns:w15="http://schemas.microsoft.com/office/word/2012/wordml" xmlns:w16cex="http://schemas.microsoft.com/office/word/2018/wordml/cex" xmlns:w16cid="http://schemas.microsoft.com/office/word/2016/wordml/cid" xmlns:w16="http://schemas.microsoft.com/office/word/2018/wordml" xmlns:w16sdtdh="http://schemas.microsoft.com/office/word/2020/wordml/sdtdatahash" xmlns:w16se="http://schemas.microsoft.com/office/word/2015/wordml/symex" mc:Ignorable="w14 w15 w16se w16cid w16 w16cex w16sdtdh">
   <w:docDefaults>
     <w:rPrDefault>
       <w:rPr>
@@ -6814,7 +6787,7 @@
     </w:rPrDefault>
     <w:pPrDefault/>
   </w:docDefaults>
-  <w:latentStyles w:defLockedState="0" w:defUIPriority="99" w:defSemiHidden="0" w:defUnhideWhenUsed="0" w:defQFormat="0" w:count="375">
+  <w:latentStyles w:defLockedState="0" w:defUIPriority="99" w:defSemiHidden="0" w:defUnhideWhenUsed="0" w:defQFormat="0" w:count="376">
     <w:lsdException w:name="Normal" w:uiPriority="0" w:qFormat="1"/>
     <w:lsdException w:name="heading 1" w:uiPriority="9" w:qFormat="1"/>
     <w:lsdException w:name="heading 2" w:uiPriority="9" w:qFormat="1"/>
@@ -6920,7 +6893,6 @@
     <w:lsdException w:name="HTML Sample" w:semiHidden="1" w:unhideWhenUsed="1"/>
     <w:lsdException w:name="HTML Typewriter" w:semiHidden="1" w:unhideWhenUsed="1"/>
     <w:lsdException w:name="HTML Variable" w:semiHidden="1" w:unhideWhenUsed="1"/>
-    <w:lsdException w:name="Normal Table" w:semiHidden="1" w:unhideWhenUsed="1"/>
     <w:lsdException w:name="annotation subject" w:semiHidden="1" w:unhideWhenUsed="1"/>
     <w:lsdException w:name="No List" w:semiHidden="1" w:unhideWhenUsed="1"/>
     <w:lsdException w:name="Outline List 1" w:semiHidden="1" w:unhideWhenUsed="1"/>
@@ -6967,10 +6939,8 @@
     <w:lsdException w:name="Table Subtle 2" w:semiHidden="1" w:unhideWhenUsed="1"/>
     <w:lsdException w:name="Table Web 1" w:semiHidden="1" w:unhideWhenUsed="1"/>
     <w:lsdException w:name="Table Web 2" w:semiHidden="1" w:unhideWhenUsed="1"/>
-    <w:lsdException w:name="Table Web 3" w:semiHidden="1" w:unhideWhenUsed="1"/>
     <w:lsdException w:name="Balloon Text" w:semiHidden="1" w:unhideWhenUsed="1"/>
     <w:lsdException w:name="Table Grid" w:uiPriority="59"/>
-    <w:lsdException w:name="Table Theme" w:semiHidden="1" w:unhideWhenUsed="1"/>
     <w:lsdException w:name="Placeholder Text" w:semiHidden="1"/>
     <w:lsdException w:name="No Spacing" w:uiPriority="1" w:qFormat="1"/>
     <w:lsdException w:name="Light Shading" w:uiPriority="60"/>
@@ -7190,8 +7160,9 @@
     <w:lsdException w:name="Smart Hyperlink" w:semiHidden="1" w:unhideWhenUsed="1"/>
     <w:lsdException w:name="Hashtag" w:semiHidden="1" w:unhideWhenUsed="1"/>
     <w:lsdException w:name="Unresolved Mention" w:semiHidden="1" w:unhideWhenUsed="1"/>
+    <w:lsdException w:name="Smart Link" w:semiHidden="1" w:unhideWhenUsed="1"/>
   </w:latentStyles>
-  <w:style w:type="paragraph" w:default="1" w:styleId="Normal">
+  <w:style w:type="paragraph" w:default="1" w:styleId="a">
     <w:name w:val="Normal"/>
     <w:qFormat/>
     <w:rsid w:val="004C3883"/>
@@ -7206,10 +7177,10 @@
       <w:szCs w:val="28"/>
     </w:rPr>
   </w:style>
-  <w:style w:type="paragraph" w:styleId="Heading1">
+  <w:style w:type="paragraph" w:styleId="1">
     <w:name w:val="heading 1"/>
-    <w:basedOn w:val="Normal"/>
-    <w:next w:val="Normal"/>
+    <w:basedOn w:val="a"/>
+    <w:next w:val="a"/>
     <w:qFormat/>
     <w:rsid w:val="00777D0C"/>
     <w:pPr>
@@ -7231,10 +7202,10 @@
       <w:lang w:bidi="ar-LY"/>
     </w:rPr>
   </w:style>
-  <w:style w:type="paragraph" w:styleId="Heading2">
+  <w:style w:type="paragraph" w:styleId="2">
     <w:name w:val="heading 2"/>
-    <w:basedOn w:val="Normal"/>
-    <w:next w:val="Normal"/>
+    <w:basedOn w:val="a"/>
+    <w:next w:val="a"/>
     <w:qFormat/>
     <w:rsid w:val="001E610A"/>
     <w:pPr>
@@ -7255,10 +7226,10 @@
       <w:lang w:bidi="ar-LY"/>
     </w:rPr>
   </w:style>
-  <w:style w:type="paragraph" w:styleId="Heading3">
+  <w:style w:type="paragraph" w:styleId="3">
     <w:name w:val="heading 3"/>
-    <w:basedOn w:val="Normal"/>
-    <w:next w:val="Normal"/>
+    <w:basedOn w:val="a"/>
+    <w:next w:val="a"/>
     <w:qFormat/>
     <w:rsid w:val="00777D0C"/>
     <w:pPr>
@@ -7276,10 +7247,10 @@
       <w:sz w:val="28"/>
     </w:rPr>
   </w:style>
-  <w:style w:type="paragraph" w:styleId="Heading4">
+  <w:style w:type="paragraph" w:styleId="4">
     <w:name w:val="heading 4"/>
-    <w:basedOn w:val="Normal"/>
-    <w:next w:val="Normal"/>
+    <w:basedOn w:val="a"/>
+    <w:next w:val="a"/>
     <w:qFormat/>
     <w:pPr>
       <w:keepNext/>
@@ -7300,10 +7271,10 @@
       <w:szCs w:val="22"/>
     </w:rPr>
   </w:style>
-  <w:style w:type="paragraph" w:styleId="Heading5">
+  <w:style w:type="paragraph" w:styleId="5">
     <w:name w:val="heading 5"/>
-    <w:basedOn w:val="Normal"/>
-    <w:next w:val="Normal"/>
+    <w:basedOn w:val="a"/>
+    <w:next w:val="a"/>
     <w:qFormat/>
     <w:pPr>
       <w:numPr>
@@ -7319,10 +7290,10 @@
       <w:szCs w:val="22"/>
     </w:rPr>
   </w:style>
-  <w:style w:type="paragraph" w:styleId="Heading6">
+  <w:style w:type="paragraph" w:styleId="6">
     <w:name w:val="heading 6"/>
-    <w:basedOn w:val="Normal"/>
-    <w:next w:val="Normal"/>
+    <w:basedOn w:val="a"/>
+    <w:next w:val="a"/>
     <w:qFormat/>
     <w:pPr>
       <w:numPr>
@@ -7340,10 +7311,10 @@
       <w:szCs w:val="22"/>
     </w:rPr>
   </w:style>
-  <w:style w:type="paragraph" w:styleId="Heading7">
+  <w:style w:type="paragraph" w:styleId="7">
     <w:name w:val="heading 7"/>
-    <w:basedOn w:val="Normal"/>
-    <w:next w:val="Normal"/>
+    <w:basedOn w:val="a"/>
+    <w:next w:val="a"/>
     <w:qFormat/>
     <w:pPr>
       <w:numPr>
@@ -7359,10 +7330,10 @@
       <w:szCs w:val="20"/>
     </w:rPr>
   </w:style>
-  <w:style w:type="paragraph" w:styleId="Heading8">
+  <w:style w:type="paragraph" w:styleId="8">
     <w:name w:val="heading 8"/>
-    <w:basedOn w:val="Normal"/>
-    <w:next w:val="Normal"/>
+    <w:basedOn w:val="a"/>
+    <w:next w:val="a"/>
     <w:qFormat/>
     <w:pPr>
       <w:numPr>
@@ -7380,10 +7351,10 @@
       <w:szCs w:val="20"/>
     </w:rPr>
   </w:style>
-  <w:style w:type="paragraph" w:styleId="Heading9">
+  <w:style w:type="paragraph" w:styleId="9">
     <w:name w:val="heading 9"/>
-    <w:basedOn w:val="Normal"/>
-    <w:next w:val="Normal"/>
+    <w:basedOn w:val="a"/>
+    <w:next w:val="a"/>
     <w:qFormat/>
     <w:pPr>
       <w:numPr>
@@ -7401,13 +7372,13 @@
       <w:szCs w:val="18"/>
     </w:rPr>
   </w:style>
-  <w:style w:type="character" w:default="1" w:styleId="DefaultParagraphFont">
+  <w:style w:type="character" w:default="1" w:styleId="a0">
     <w:name w:val="Default Paragraph Font"/>
     <w:uiPriority w:val="1"/>
     <w:semiHidden/>
     <w:unhideWhenUsed/>
   </w:style>
-  <w:style w:type="table" w:default="1" w:styleId="TableNormal">
+  <w:style w:type="table" w:default="1" w:styleId="a1">
     <w:name w:val="Normal Table"/>
     <w:uiPriority w:val="99"/>
     <w:semiHidden/>
@@ -7422,15 +7393,15 @@
       </w:tblCellMar>
     </w:tblPr>
   </w:style>
-  <w:style w:type="numbering" w:default="1" w:styleId="NoList">
+  <w:style w:type="numbering" w:default="1" w:styleId="a2">
     <w:name w:val="No List"/>
     <w:uiPriority w:val="99"/>
     <w:semiHidden/>
     <w:unhideWhenUsed/>
   </w:style>
-  <w:style w:type="paragraph" w:styleId="Footer">
+  <w:style w:type="paragraph" w:styleId="a3">
     <w:name w:val="footer"/>
-    <w:basedOn w:val="Normal"/>
+    <w:basedOn w:val="a"/>
     <w:semiHidden/>
     <w:pPr>
       <w:tabs>
@@ -7449,16 +7420,16 @@
   </w:style>
   <w:style w:type="paragraph" w:customStyle="1" w:styleId="bullet">
     <w:name w:val="bullet"/>
-    <w:basedOn w:val="Normal"/>
+    <w:basedOn w:val="a"/>
     <w:rPr>
       <w:rFonts w:ascii="Arial" w:hAnsi="Arial" w:cs="Arial"/>
       <w:sz w:val="20"/>
       <w:szCs w:val="20"/>
     </w:rPr>
   </w:style>
-  <w:style w:type="paragraph" w:styleId="Header">
+  <w:style w:type="paragraph" w:styleId="a4">
     <w:name w:val="header"/>
-    <w:basedOn w:val="Normal"/>
+    <w:basedOn w:val="a"/>
     <w:semiHidden/>
     <w:pPr>
       <w:tabs>
@@ -7475,9 +7446,9 @@
       <w:szCs w:val="20"/>
     </w:rPr>
   </w:style>
-  <w:style w:type="paragraph" w:customStyle="1" w:styleId="heading10">
+  <w:style w:type="paragraph" w:customStyle="1" w:styleId="heading1">
     <w:name w:val="heading1"/>
-    <w:basedOn w:val="Normal"/>
+    <w:basedOn w:val="a"/>
     <w:pPr>
       <w:tabs>
         <w:tab w:val="left" w:pos="450"/>
@@ -7487,10 +7458,10 @@
       </w:tabs>
     </w:pPr>
   </w:style>
-  <w:style w:type="paragraph" w:styleId="TOC1">
+  <w:style w:type="paragraph" w:styleId="10">
     <w:name w:val="toc 1"/>
-    <w:basedOn w:val="Normal"/>
-    <w:next w:val="Normal"/>
+    <w:basedOn w:val="a"/>
+    <w:next w:val="a"/>
     <w:uiPriority w:val="39"/>
     <w:pPr>
       <w:tabs>
@@ -7506,10 +7477,10 @@
       <w:noProof/>
     </w:rPr>
   </w:style>
-  <w:style w:type="paragraph" w:styleId="TOC2">
+  <w:style w:type="paragraph" w:styleId="20">
     <w:name w:val="toc 2"/>
-    <w:basedOn w:val="Normal"/>
-    <w:next w:val="Normal"/>
+    <w:basedOn w:val="a"/>
+    <w:next w:val="a"/>
     <w:uiPriority w:val="39"/>
     <w:pPr>
       <w:tabs>
@@ -7525,7 +7496,7 @@
   </w:style>
   <w:style w:type="paragraph" w:customStyle="1" w:styleId="level4">
     <w:name w:val="level 4"/>
-    <w:basedOn w:val="Normal"/>
+    <w:basedOn w:val="a"/>
     <w:pPr>
       <w:spacing w:before="120" w:after="120"/>
       <w:ind w:left="634"/>
@@ -7533,7 +7504,7 @@
   </w:style>
   <w:style w:type="paragraph" w:customStyle="1" w:styleId="level5">
     <w:name w:val="level 5"/>
-    <w:basedOn w:val="Normal"/>
+    <w:basedOn w:val="a"/>
     <w:pPr>
       <w:tabs>
         <w:tab w:val="left" w:pos="2520"/>
@@ -7541,9 +7512,9 @@
       <w:ind w:left="1440"/>
     </w:pPr>
   </w:style>
-  <w:style w:type="paragraph" w:styleId="Title">
+  <w:style w:type="paragraph" w:styleId="a5">
     <w:name w:val="Title"/>
-    <w:basedOn w:val="Normal"/>
+    <w:basedOn w:val="a"/>
     <w:qFormat/>
     <w:pPr>
       <w:spacing w:before="240" w:after="720" w:line="240" w:lineRule="auto"/>
@@ -7560,7 +7531,7 @@
   </w:style>
   <w:style w:type="paragraph" w:customStyle="1" w:styleId="TOCEntry">
     <w:name w:val="TOCEntry"/>
-    <w:basedOn w:val="Normal"/>
+    <w:basedOn w:val="a"/>
     <w:pPr>
       <w:keepNext/>
       <w:keepLines/>
@@ -7573,10 +7544,10 @@
       <w:szCs w:val="36"/>
     </w:rPr>
   </w:style>
-  <w:style w:type="paragraph" w:styleId="TOC3">
+  <w:style w:type="paragraph" w:styleId="30">
     <w:name w:val="toc 3"/>
-    <w:basedOn w:val="Normal"/>
-    <w:next w:val="Normal"/>
+    <w:basedOn w:val="a"/>
+    <w:next w:val="a"/>
     <w:semiHidden/>
     <w:pPr>
       <w:tabs>
@@ -7591,10 +7562,10 @@
       <w:szCs w:val="22"/>
     </w:rPr>
   </w:style>
-  <w:style w:type="paragraph" w:styleId="TOC4">
+  <w:style w:type="paragraph" w:styleId="40">
     <w:name w:val="toc 4"/>
-    <w:basedOn w:val="Normal"/>
-    <w:next w:val="Normal"/>
+    <w:basedOn w:val="a"/>
+    <w:next w:val="a"/>
     <w:semiHidden/>
     <w:pPr>
       <w:tabs>
@@ -7603,10 +7574,10 @@
       <w:ind w:left="720"/>
     </w:pPr>
   </w:style>
-  <w:style w:type="paragraph" w:styleId="TOC5">
+  <w:style w:type="paragraph" w:styleId="50">
     <w:name w:val="toc 5"/>
-    <w:basedOn w:val="Normal"/>
-    <w:next w:val="Normal"/>
+    <w:basedOn w:val="a"/>
+    <w:next w:val="a"/>
     <w:semiHidden/>
     <w:pPr>
       <w:tabs>
@@ -7615,10 +7586,10 @@
       <w:ind w:left="960"/>
     </w:pPr>
   </w:style>
-  <w:style w:type="paragraph" w:styleId="TOC6">
+  <w:style w:type="paragraph" w:styleId="60">
     <w:name w:val="toc 6"/>
-    <w:basedOn w:val="Normal"/>
-    <w:next w:val="Normal"/>
+    <w:basedOn w:val="a"/>
+    <w:next w:val="a"/>
     <w:semiHidden/>
     <w:pPr>
       <w:tabs>
@@ -7627,10 +7598,10 @@
       <w:ind w:left="1200"/>
     </w:pPr>
   </w:style>
-  <w:style w:type="paragraph" w:styleId="TOC7">
+  <w:style w:type="paragraph" w:styleId="70">
     <w:name w:val="toc 7"/>
-    <w:basedOn w:val="Normal"/>
-    <w:next w:val="Normal"/>
+    <w:basedOn w:val="a"/>
+    <w:next w:val="a"/>
     <w:semiHidden/>
     <w:pPr>
       <w:tabs>
@@ -7639,10 +7610,10 @@
       <w:ind w:left="1440"/>
     </w:pPr>
   </w:style>
-  <w:style w:type="paragraph" w:styleId="TOC8">
+  <w:style w:type="paragraph" w:styleId="80">
     <w:name w:val="toc 8"/>
-    <w:basedOn w:val="Normal"/>
-    <w:next w:val="Normal"/>
+    <w:basedOn w:val="a"/>
+    <w:next w:val="a"/>
     <w:semiHidden/>
     <w:pPr>
       <w:tabs>
@@ -7651,10 +7622,10 @@
       <w:ind w:left="1680"/>
     </w:pPr>
   </w:style>
-  <w:style w:type="paragraph" w:styleId="TOC9">
+  <w:style w:type="paragraph" w:styleId="90">
     <w:name w:val="toc 9"/>
-    <w:basedOn w:val="Normal"/>
-    <w:next w:val="Normal"/>
+    <w:basedOn w:val="a"/>
+    <w:next w:val="a"/>
     <w:semiHidden/>
     <w:pPr>
       <w:tabs>
@@ -7665,7 +7636,7 @@
   </w:style>
   <w:style w:type="paragraph" w:customStyle="1" w:styleId="template">
     <w:name w:val="template"/>
-    <w:basedOn w:val="Normal"/>
+    <w:basedOn w:val="a"/>
     <w:rPr>
       <w:rFonts w:ascii="Arial" w:hAnsi="Arial" w:cs="Arial"/>
       <w:i/>
@@ -7674,14 +7645,14 @@
       <w:szCs w:val="22"/>
     </w:rPr>
   </w:style>
-  <w:style w:type="character" w:styleId="PageNumber">
+  <w:style w:type="character" w:styleId="a6">
     <w:name w:val="page number"/>
-    <w:basedOn w:val="DefaultParagraphFont"/>
+    <w:basedOn w:val="a0"/>
     <w:semiHidden/>
   </w:style>
   <w:style w:type="paragraph" w:customStyle="1" w:styleId="level3text">
     <w:name w:val="level 3 text"/>
-    <w:basedOn w:val="Normal"/>
+    <w:basedOn w:val="a"/>
     <w:pPr>
       <w:spacing w:line="220" w:lineRule="exact"/>
       <w:ind w:left="1350" w:hanging="716"/>
@@ -7710,7 +7681,7 @@
   </w:style>
   <w:style w:type="paragraph" w:customStyle="1" w:styleId="ByLine">
     <w:name w:val="ByLine"/>
-    <w:basedOn w:val="Title"/>
+    <w:basedOn w:val="a5"/>
     <w:rPr>
       <w:sz w:val="28"/>
       <w:szCs w:val="28"/>
@@ -7718,7 +7689,7 @@
   </w:style>
   <w:style w:type="paragraph" w:customStyle="1" w:styleId="ChangeHistoryTitle">
     <w:name w:val="ChangeHistory Title"/>
-    <w:basedOn w:val="Normal"/>
+    <w:basedOn w:val="a"/>
     <w:pPr>
       <w:keepNext/>
       <w:spacing w:before="60" w:after="60" w:line="240" w:lineRule="auto"/>
@@ -7734,8 +7705,8 @@
   </w:style>
   <w:style w:type="paragraph" w:customStyle="1" w:styleId="SuperTitle">
     <w:name w:val="SuperTitle"/>
-    <w:basedOn w:val="Title"/>
-    <w:next w:val="Normal"/>
+    <w:basedOn w:val="a5"/>
+    <w:next w:val="a"/>
     <w:pPr>
       <w:pBdr>
         <w:top w:val="single" w:sz="48" w:space="1" w:color="auto"/>
@@ -7749,7 +7720,7 @@
   </w:style>
   <w:style w:type="paragraph" w:customStyle="1" w:styleId="line">
     <w:name w:val="line"/>
-    <w:basedOn w:val="Title"/>
+    <w:basedOn w:val="a5"/>
     <w:pPr>
       <w:pBdr>
         <w:top w:val="single" w:sz="36" w:space="1" w:color="auto"/>

--- a/SRS/ITSE412_Fall_2024_SRS_t24.docx
+++ b/SRS/ITSE412_Fall_2024_SRS_t24.docx
@@ -3139,6 +3139,9 @@
     <w:p>
       <w:pPr>
         <w:pStyle w:val="2"/>
+        <w:rPr>
+          <w:rtl/>
+        </w:rPr>
       </w:pPr>
       <w:bookmarkStart w:id="8" w:name="_Toc181815049"/>
       <w:r>
@@ -3169,41 +3172,55 @@
       <w:bookmarkEnd w:id="8"/>
     </w:p>
     <w:p>
-      <w:r>
-        <w:rPr>
-          <w:rFonts w:hint="cs"/>
-          <w:rtl/>
-        </w:rPr>
-        <w:t xml:space="preserve">يجب تحديد المنتج الذي يتم كتابة المتطلبات له في هذه الوثيقة يجب ان تصف الوثيقة ما هو الجزء الذي تغطيه الوثيقة مثلا </w:t>
-      </w:r>
-      <w:r>
-        <w:rPr>
-          <w:rFonts w:hint="cs"/>
-          <w:rtl/>
-        </w:rPr>
-        <w:t>إذا</w:t>
-      </w:r>
-      <w:r>
-        <w:rPr>
-          <w:rFonts w:hint="cs"/>
-          <w:rtl/>
-        </w:rPr>
-        <w:t xml:space="preserve"> كانت الوثيقة تصف جزءا من النظام او نظاما فرعي. مثال: تصف هذه الوثيقة نظام </w:t>
-      </w:r>
-      <w:r>
-        <w:rPr>
-          <w:rFonts w:hint="cs"/>
-          <w:rtl/>
-        </w:rPr>
-        <w:t>الإعارة</w:t>
-      </w:r>
-      <w:r>
-        <w:rPr>
-          <w:rFonts w:hint="cs"/>
-          <w:rtl/>
-        </w:rPr>
-        <w:t xml:space="preserve"> داخل المكتبة ........</w:t>
-      </w:r>
+      <w:pPr>
+        <w:rPr>
+          <w:szCs w:val="24"/>
+        </w:rPr>
+      </w:pPr>
+      <w:r>
+        <w:rPr>
+          <w:rFonts w:hint="cs"/>
+          <w:rtl/>
+        </w:rPr>
+        <w:t xml:space="preserve">هدف هذا المشروع هو تطوير </w:t>
+      </w:r>
+      <w:r>
+        <w:rPr>
+          <w:rFonts w:hint="cs"/>
+          <w:b/>
+          <w:rtl/>
+        </w:rPr>
+        <w:t>منصة إلكترونية لإدارة الفعاليات التطوعية</w:t>
+      </w:r>
+      <w:r>
+        <w:rPr>
+          <w:rFonts w:hint="cs"/>
+          <w:rtl/>
+        </w:rPr>
+        <w:t xml:space="preserve">، تهدف إلى </w:t>
+      </w:r>
+      <w:r>
+        <w:rPr>
+          <w:rFonts w:hint="cs"/>
+          <w:b/>
+          <w:rtl/>
+        </w:rPr>
+        <w:t>ربط المتطوعين بالمنظمات</w:t>
+      </w:r>
+      <w:r>
+        <w:rPr>
+          <w:rFonts w:hint="cs"/>
+          <w:rtl/>
+        </w:rPr>
+        <w:t xml:space="preserve"> وتسهيل عمليات التسجيل والمشاركة في الفعاليات التطوعية. تتضمن المنصة مجموعة من الوظائف التي تدعم كل من المتطوعين والمنظمات في إدارة حساباتهم، إضافةً إلى إدارة الفعاليات بشكل كامل. كما تهدف إلى تحسين التفاعل بين المتطوعين والمنظمات من خلال خصائص مثل التقييمات والمراجعات، وإشعارات التحديثات، بالإضافة إلى تسهيل عملية قبول الطلبات وتقديمها.</w:t>
+      </w:r>
+    </w:p>
+    <w:p>
+      <w:pPr>
+        <w:rPr>
+          <w:lang w:bidi="ar-LY"/>
+        </w:rPr>
+      </w:pPr>
     </w:p>
     <w:p>
       <w:pPr>
@@ -3222,14 +3239,26 @@
           <w:rFonts w:hint="cs"/>
           <w:rtl/>
         </w:rPr>
-        <w:t xml:space="preserve"> الكتابة المستخدم داخل الوثيقة </w:t>
+        <w:t xml:space="preserve"> الكتابة المستخدم داخل </w:t>
+      </w:r>
+      <w:proofErr w:type="gramStart"/>
+      <w:r>
+        <w:rPr>
+          <w:rFonts w:hint="cs"/>
+          <w:rtl/>
+        </w:rPr>
+        <w:t xml:space="preserve">الوثيقة </w:t>
       </w:r>
       <w:r>
         <w:t xml:space="preserve"> </w:t>
       </w:r>
       <w:bookmarkStart w:id="10" w:name="_Toc439994668"/>
       <w:r>
-        <w:t>Document Conventions</w:t>
+        <w:t>Document</w:t>
+      </w:r>
+      <w:proofErr w:type="gramEnd"/>
+      <w:r>
+        <w:t xml:space="preserve"> Conventions</w:t>
       </w:r>
       <w:bookmarkEnd w:id="9"/>
       <w:bookmarkEnd w:id="10"/>
@@ -3373,6 +3402,7 @@
           <w:rFonts w:hint="cs"/>
           <w:rtl/>
         </w:rPr>
+        <w:lastRenderedPageBreak/>
         <w:t>المراجع</w:t>
       </w:r>
       <w:r>
@@ -3494,7 +3524,6 @@
           <w:rFonts w:hint="cs"/>
           <w:rtl/>
         </w:rPr>
-        <w:lastRenderedPageBreak/>
         <w:t>الوصف العام</w:t>
       </w:r>
       <w:r>
@@ -3746,6 +3775,7 @@
           <w:rFonts w:hint="cs"/>
           <w:rtl/>
         </w:rPr>
+        <w:lastRenderedPageBreak/>
         <w:t>بيئة التشغيل</w:t>
       </w:r>
       <w:r>
@@ -3784,7 +3814,6 @@
           <w:rFonts w:hint="cs"/>
           <w:rtl/>
         </w:rPr>
-        <w:lastRenderedPageBreak/>
         <w:t>قيود التصميم والتنفيذ</w:t>
       </w:r>
       <w:r>
@@ -4030,7 +4059,15 @@
           <w:rFonts w:hint="cs"/>
           <w:rtl/>
         </w:rPr>
-        <w:t>تي تخص عرض الشاشات والازرار القياسية والدوال التي يجب ان تعرض في كل شاشة، اختصارات لوحة المفاتيح وكذلك معايير عرض رسائل الاخطاء. قم بتعريف المكونات البرمجية التي تحتاج الى هذه الواجهات.  التفاصيل الخاصة بتصميم واجهات الاستخدام يجب ان تكون في وثيقة منفصلة خاصة بمواصفات واجهات الاستخدام.</w:t>
+        <w:t xml:space="preserve">تي تخص عرض الشاشات والازرار القياسية والدوال التي يجب ان </w:t>
+      </w:r>
+      <w:r>
+        <w:rPr>
+          <w:rFonts w:hint="cs"/>
+          <w:rtl/>
+        </w:rPr>
+        <w:lastRenderedPageBreak/>
+        <w:t>تعرض في كل شاشة، اختصارات لوحة المفاتيح وكذلك معايير عرض رسائل الاخطاء. قم بتعريف المكونات البرمجية التي تحتاج الى هذه الواجهات.  التفاصيل الخاصة بتصميم واجهات الاستخدام يجب ان تكون في وثيقة منفصلة خاصة بمواصفات واجهات الاستخدام.</w:t>
       </w:r>
     </w:p>
     <w:p>
@@ -4046,7 +4083,6 @@
           <w:rFonts w:hint="cs"/>
           <w:rtl/>
         </w:rPr>
-        <w:lastRenderedPageBreak/>
         <w:t>واجهات الكيان المادي</w:t>
       </w:r>
       <w:r>
@@ -4308,6 +4344,7 @@
           <w:rFonts w:hint="cs"/>
           <w:rtl/>
         </w:rPr>
+        <w:lastRenderedPageBreak/>
         <w:t>الميزة الاولى او الوظيفة الاولى في النظام</w:t>
       </w:r>
       <w:bookmarkEnd w:id="43"/>
@@ -4349,7 +4386,6 @@
           <w:rtl/>
           <w:lang w:bidi="ar-LY"/>
         </w:rPr>
-        <w:lastRenderedPageBreak/>
         <w:t>الوصف والاولويات</w:t>
       </w:r>
       <w:r>
@@ -4799,6 +4835,7 @@
           <w:rtl/>
           <w:lang w:bidi="ar-LY"/>
         </w:rPr>
+        <w:lastRenderedPageBreak/>
         <w:t>ملاحظة</w:t>
       </w:r>
       <w:r>
@@ -4852,7 +4889,6 @@
           <w:rFonts w:hint="cs"/>
           <w:rtl/>
         </w:rPr>
-        <w:lastRenderedPageBreak/>
         <w:t>الميزة الثانية او الوظيفة الثانية في النظام ( ... وهكذا الى ان تنتهي وظائف النظام)</w:t>
       </w:r>
       <w:bookmarkEnd w:id="44"/>
@@ -5081,6 +5117,7 @@
           <w:rFonts w:hint="cs"/>
           <w:rtl/>
         </w:rPr>
+        <w:lastRenderedPageBreak/>
         <w:t>متطلبات الجودة</w:t>
       </w:r>
       <w:r>
@@ -5141,7 +5178,6 @@
           <w:rtl/>
           <w:lang w:bidi="ar-LY"/>
         </w:rPr>
-        <w:lastRenderedPageBreak/>
         <w:t>يجب كتابة هذه المتطلبات بحيث تكون محددة وقابلة للتقييم.</w:t>
       </w:r>
     </w:p>

--- a/SRS/ITSE412_Fall_2024_SRS_t24.docx
+++ b/SRS/ITSE412_Fall_2024_SRS_t24.docx
@@ -1,10 +1,14 @@
 
 <file path=word/document.xml><?xml version="1.0" encoding="utf-8"?>
-<w:document xmlns:wpc="http://schemas.microsoft.com/office/word/2010/wordprocessingCanvas" xmlns:cx="http://schemas.microsoft.com/office/drawing/2014/chartex" xmlns:cx1="http://schemas.microsoft.com/office/drawing/2015/9/8/chartex" xmlns:cx2="http://schemas.microsoft.com/office/drawing/2015/10/21/chartex" xmlns:cx3="http://schemas.microsoft.com/office/drawing/2016/5/9/chartex" xmlns:cx4="http://schemas.microsoft.com/office/drawing/2016/5/10/chartex" xmlns:cx5="http://schemas.microsoft.com/office/drawing/2016/5/11/chartex" xmlns:cx6="http://schemas.microsoft.com/office/drawing/2016/5/12/chartex" xmlns:cx7="http://schemas.microsoft.com/office/drawing/2016/5/13/chartex" xmlns:cx8="http://schemas.microsoft.com/office/drawing/2016/5/14/chartex" xmlns:mc="http://schemas.openxmlformats.org/markup-compatibility/2006" xmlns:aink="http://schemas.microsoft.com/office/drawing/2016/ink" xmlns:am3d="http://schemas.microsoft.com/office/drawing/2017/model3d" xmlns:o="urn:schemas-microsoft-com:office:office" xmlns:r="http://schemas.openxmlformats.org/officeDocument/2006/relationships" xmlns:m="http://schemas.openxmlformats.org/officeDocument/2006/math" xmlns:v="urn:schemas-microsoft-com:vml" xmlns:wp14="http://schemas.microsoft.com/office/word/2010/wordprocessingDrawing" xmlns:wp="http://schemas.openxmlformats.org/drawingml/2006/wordprocessingDrawing" xmlns:w10="urn:schemas-microsoft-com:office:word" xmlns:w="http://schemas.openxmlformats.org/wordprocessingml/2006/main" xmlns:w14="http://schemas.microsoft.com/office/word/2010/wordml" xmlns:w15="http://schemas.microsoft.com/office/word/2012/wordml" xmlns:w16cex="http://schemas.microsoft.com/office/word/2018/wordml/cex" xmlns:w16cid="http://schemas.microsoft.com/office/word/2016/wordml/cid" xmlns:w16="http://schemas.microsoft.com/office/word/2018/wordml" xmlns:w16sdtdh="http://schemas.microsoft.com/office/word/2020/wordml/sdtdatahash" xmlns:w16se="http://schemas.microsoft.com/office/word/2015/wordml/symex" xmlns:wpg="http://schemas.microsoft.com/office/word/2010/wordprocessingGroup" xmlns:wpi="http://schemas.microsoft.com/office/word/2010/wordprocessingInk" xmlns:wne="http://schemas.microsoft.com/office/word/2006/wordml" xmlns:wps="http://schemas.microsoft.com/office/word/2010/wordprocessingShape" mc:Ignorable="w14 w15 w16se w16cid w16 w16cex w16sdtdh wp14">
+<w:document xmlns:wpc="http://schemas.microsoft.com/office/word/2010/wordprocessingCanvas" xmlns:mc="http://schemas.openxmlformats.org/markup-compatibility/2006" xmlns:o="urn:schemas-microsoft-com:office:office" xmlns:r="http://schemas.openxmlformats.org/officeDocument/2006/relationships" xmlns:m="http://schemas.openxmlformats.org/officeDocument/2006/math" xmlns:v="urn:schemas-microsoft-com:vml" xmlns:wp14="http://schemas.microsoft.com/office/word/2010/wordprocessingDrawing" xmlns:wp="http://schemas.openxmlformats.org/drawingml/2006/wordprocessingDrawing" xmlns:w10="urn:schemas-microsoft-com:office:word" xmlns:w="http://schemas.openxmlformats.org/wordprocessingml/2006/main" xmlns:w14="http://schemas.microsoft.com/office/word/2010/wordml" xmlns:wpg="http://schemas.microsoft.com/office/word/2010/wordprocessingGroup" xmlns:wpi="http://schemas.microsoft.com/office/word/2010/wordprocessingInk" xmlns:wne="http://schemas.microsoft.com/office/word/2006/wordml" xmlns:wps="http://schemas.microsoft.com/office/word/2010/wordprocessingShape" mc:Ignorable="w14 wp14">
   <w:body>
     <w:p>
       <w:pPr>
         <w:pStyle w:val="line"/>
+        <w:rPr>
+          <w:rFonts w:hint="cs"/>
+          <w:rtl/>
+        </w:rPr>
       </w:pPr>
     </w:p>
     <w:p>
@@ -156,7 +160,7 @@
       <w:pPr>
         <w:pStyle w:val="ChangeHistoryTitle"/>
         <w:sectPr>
-          <w:footerReference w:type="default" r:id="rId7"/>
+          <w:footerReference w:type="default" r:id="rId8"/>
           <w:pgSz w:w="12240" w:h="15840" w:code="1"/>
           <w:pgMar w:top="1440" w:right="1440" w:bottom="1440" w:left="1440" w:header="720" w:footer="720" w:gutter="0"/>
           <w:pgNumType w:fmt="lowerRoman" w:start="1"/>
@@ -3112,8 +3116,8 @@
     <w:p>
       <w:pPr>
         <w:sectPr>
-          <w:headerReference w:type="default" r:id="rId8"/>
-          <w:footerReference w:type="default" r:id="rId9"/>
+          <w:headerReference w:type="default" r:id="rId9"/>
+          <w:footerReference w:type="default" r:id="rId10"/>
           <w:pgSz w:w="12240" w:h="15840" w:code="1"/>
           <w:pgMar w:top="1440" w:right="1440" w:bottom="1440" w:left="1440" w:header="720" w:footer="720" w:gutter="0"/>
           <w:pgNumType w:fmt="lowerRoman"/>
@@ -3239,26 +3243,14 @@
           <w:rFonts w:hint="cs"/>
           <w:rtl/>
         </w:rPr>
-        <w:t xml:space="preserve"> الكتابة المستخدم داخل </w:t>
-      </w:r>
-      <w:proofErr w:type="gramStart"/>
-      <w:r>
-        <w:rPr>
-          <w:rFonts w:hint="cs"/>
-          <w:rtl/>
-        </w:rPr>
-        <w:t xml:space="preserve">الوثيقة </w:t>
+        <w:t xml:space="preserve"> الكتابة المستخدم داخل الوثيقة </w:t>
       </w:r>
       <w:r>
         <w:t xml:space="preserve"> </w:t>
       </w:r>
       <w:bookmarkStart w:id="10" w:name="_Toc439994668"/>
       <w:r>
-        <w:t>Document</w:t>
-      </w:r>
-      <w:proofErr w:type="gramEnd"/>
-      <w:r>
-        <w:t xml:space="preserve"> Conventions</w:t>
+        <w:t>Document Conventions</w:t>
       </w:r>
       <w:bookmarkEnd w:id="9"/>
       <w:bookmarkEnd w:id="10"/>
@@ -3402,7 +3394,6 @@
           <w:rFonts w:hint="cs"/>
           <w:rtl/>
         </w:rPr>
-        <w:lastRenderedPageBreak/>
         <w:t>المراجع</w:t>
       </w:r>
       <w:r>
@@ -3420,21 +3411,12 @@
       <w:bookmarkEnd w:id="16"/>
     </w:p>
     <w:p>
-      <w:proofErr w:type="gramStart"/>
-      <w:r>
-        <w:rPr>
-          <w:rFonts w:hint="cs"/>
-          <w:rtl/>
-        </w:rPr>
-        <w:t>اذا</w:t>
-      </w:r>
-      <w:proofErr w:type="gramEnd"/>
-      <w:r>
-        <w:rPr>
-          <w:rFonts w:hint="cs"/>
-          <w:rtl/>
-        </w:rPr>
-        <w:t xml:space="preserve"> كانت الوثيقة تشير الى وثائق اخرى او عناوين في الانترنت </w:t>
+      <w:r>
+        <w:rPr>
+          <w:rFonts w:hint="cs"/>
+          <w:rtl/>
+        </w:rPr>
+        <w:t xml:space="preserve">اذا كانت الوثيقة تشير الى وثائق اخرى او عناوين في الانترنت </w:t>
       </w:r>
       <w:r>
         <w:rPr>
@@ -3497,7 +3479,15 @@
           <w:rFonts w:hint="cs"/>
           <w:rtl/>
         </w:rPr>
-        <w:t xml:space="preserve"> بكتابة معلومات كافية والتي تسمح للقارئ بعرض تلك الوثيقة وهذه المعلومات مثل عنوان الوثيقة، المؤلف، النس</w:t>
+        <w:t xml:space="preserve"> بكتابة معلومات </w:t>
+      </w:r>
+      <w:r>
+        <w:rPr>
+          <w:rFonts w:hint="cs"/>
+          <w:rtl/>
+        </w:rPr>
+        <w:lastRenderedPageBreak/>
+        <w:t>كافية والتي تسمح للقارئ بعرض تلك الوثيقة وهذه المعلومات مثل عنوان الوثيقة، المؤلف، النس</w:t>
       </w:r>
       <w:r>
         <w:rPr>
@@ -3775,7 +3765,6 @@
           <w:rFonts w:hint="cs"/>
           <w:rtl/>
         </w:rPr>
-        <w:lastRenderedPageBreak/>
         <w:t>بيئة التشغيل</w:t>
       </w:r>
       <w:r>
@@ -3814,6 +3803,7 @@
           <w:rFonts w:hint="cs"/>
           <w:rtl/>
         </w:rPr>
+        <w:lastRenderedPageBreak/>
         <w:t>قيود التصميم والتنفيذ</w:t>
       </w:r>
       <w:r>
@@ -4059,30 +4049,23 @@
           <w:rFonts w:hint="cs"/>
           <w:rtl/>
         </w:rPr>
-        <w:t xml:space="preserve">تي تخص عرض الشاشات والازرار القياسية والدوال التي يجب ان </w:t>
-      </w:r>
+        <w:t>تي تخص عرض الشاشات والازرار القياسية والدوال التي يجب ان تعرض في كل شاشة، اختصارات لوحة المفاتيح وكذلك معايير عرض رسائل الاخطاء. قم بتعريف المكونات البرمجية التي تحتاج الى هذه الواجهات.  التفاصيل الخاصة بتصميم واجهات الاستخدام يجب ان تكون في وثيقة منفصلة خاصة بمواصفات واجهات الاستخدام.</w:t>
+      </w:r>
+    </w:p>
+    <w:p>
+      <w:pPr>
+        <w:pStyle w:val="2"/>
+        <w:rPr>
+          <w:rtl/>
+        </w:rPr>
+      </w:pPr>
+      <w:bookmarkStart w:id="35" w:name="_Toc181815064"/>
       <w:r>
         <w:rPr>
           <w:rFonts w:hint="cs"/>
           <w:rtl/>
         </w:rPr>
         <w:lastRenderedPageBreak/>
-        <w:t>تعرض في كل شاشة، اختصارات لوحة المفاتيح وكذلك معايير عرض رسائل الاخطاء. قم بتعريف المكونات البرمجية التي تحتاج الى هذه الواجهات.  التفاصيل الخاصة بتصميم واجهات الاستخدام يجب ان تكون في وثيقة منفصلة خاصة بمواصفات واجهات الاستخدام.</w:t>
-      </w:r>
-    </w:p>
-    <w:p>
-      <w:pPr>
-        <w:pStyle w:val="2"/>
-        <w:rPr>
-          <w:rtl/>
-        </w:rPr>
-      </w:pPr>
-      <w:bookmarkStart w:id="35" w:name="_Toc181815064"/>
-      <w:r>
-        <w:rPr>
-          <w:rFonts w:hint="cs"/>
-          <w:rtl/>
-        </w:rPr>
         <w:t>واجهات الكيان المادي</w:t>
       </w:r>
       <w:r>
@@ -4264,10 +4247,12 @@
       <w:pPr>
         <w:pStyle w:val="1"/>
         <w:rPr>
-          <w:rtl/>
-        </w:rPr>
-      </w:pPr>
-      <w:r>
+          <w:rFonts w:hint="cs"/>
+          <w:rtl/>
+        </w:rPr>
+      </w:pPr>
+      <w:r>
+        <w:lastRenderedPageBreak/>
         <w:t xml:space="preserve">  </w:t>
       </w:r>
       <w:bookmarkStart w:id="41" w:name="_Toc181815067"/>
@@ -4294,6 +4279,397 @@
     </w:p>
     <w:p>
       <w:pPr>
+        <w:pStyle w:val="2"/>
+        <w:rPr>
+          <w:rFonts w:hint="cs"/>
+          <w:rtl/>
+        </w:rPr>
+      </w:pPr>
+      <w:r>
+        <w:rPr>
+          <w:rtl/>
+        </w:rPr>
+        <w:t>إدارة الحسابات (</w:t>
+      </w:r>
+      <w:r>
+        <w:t>Account Management</w:t>
+      </w:r>
+      <w:r>
+        <w:rPr>
+          <w:rtl/>
+        </w:rPr>
+        <w:t>)</w:t>
+      </w:r>
+    </w:p>
+    <w:p>
+      <w:pPr>
+        <w:pStyle w:val="2"/>
+        <w:rPr>
+          <w:rFonts w:hint="cs"/>
+          <w:rtl/>
+        </w:rPr>
+      </w:pPr>
+      <w:r>
+        <w:rPr>
+          <w:rtl/>
+        </w:rPr>
+        <w:t>إدارة المتطوعين (</w:t>
+      </w:r>
+      <w:r>
+        <w:t>Volunteer Management</w:t>
+      </w:r>
+      <w:r>
+        <w:rPr>
+          <w:rtl/>
+        </w:rPr>
+        <w:t>)</w:t>
+      </w:r>
+    </w:p>
+    <w:p>
+      <w:pPr>
+        <w:pStyle w:val="2"/>
+        <w:rPr>
+          <w:rFonts w:hint="cs"/>
+          <w:rtl/>
+        </w:rPr>
+      </w:pPr>
+      <w:r>
+        <w:rPr>
+          <w:rtl/>
+        </w:rPr>
+        <w:t>إدارة المنظمات (</w:t>
+      </w:r>
+      <w:r>
+        <w:t>Organization Management</w:t>
+      </w:r>
+      <w:r>
+        <w:rPr>
+          <w:rtl/>
+        </w:rPr>
+        <w:t>)</w:t>
+      </w:r>
+    </w:p>
+    <w:p>
+      <w:pPr>
+        <w:pStyle w:val="2"/>
+        <w:rPr>
+          <w:rFonts w:hint="cs"/>
+          <w:rtl/>
+        </w:rPr>
+      </w:pPr>
+      <w:r>
+        <w:rPr>
+          <w:rtl/>
+        </w:rPr>
+        <w:t>إدارة الفعاليات (</w:t>
+      </w:r>
+      <w:r>
+        <w:t>Event Management</w:t>
+      </w:r>
+      <w:r>
+        <w:rPr>
+          <w:rtl/>
+        </w:rPr>
+        <w:t>)</w:t>
+      </w:r>
+    </w:p>
+    <w:p>
+      <w:pPr>
+        <w:pStyle w:val="2"/>
+        <w:rPr>
+          <w:rFonts w:hint="cs"/>
+          <w:rtl/>
+        </w:rPr>
+      </w:pPr>
+      <w:r>
+        <w:rPr>
+          <w:rtl/>
+        </w:rPr>
+        <w:t>التقييم والمراجعات (</w:t>
+      </w:r>
+      <w:r>
+        <w:t>Rating and Reviews</w:t>
+      </w:r>
+      <w:r>
+        <w:rPr>
+          <w:rtl/>
+        </w:rPr>
+        <w:t>)</w:t>
+      </w:r>
+    </w:p>
+    <w:p>
+      <w:pPr>
+        <w:pStyle w:val="2"/>
+      </w:pPr>
+      <w:r>
+        <w:rPr>
+          <w:rtl/>
+        </w:rPr>
+        <w:t>التقديم وقبول الطلبات (</w:t>
+      </w:r>
+      <w:r>
+        <w:t>Application and Acceptance</w:t>
+      </w:r>
+      <w:r>
+        <w:rPr>
+          <w:rtl/>
+        </w:rPr>
+        <w:t>)</w:t>
+      </w:r>
+    </w:p>
+    <w:p>
+      <w:pPr>
+        <w:rPr>
+          <w:lang w:bidi="ar-LY"/>
+        </w:rPr>
+      </w:pPr>
+      <w:bookmarkStart w:id="43" w:name="_GoBack"/>
+      <w:bookmarkEnd w:id="43"/>
+    </w:p>
+    <w:p>
+      <w:pPr>
+        <w:pStyle w:val="1"/>
+        <w:rPr>
+          <w:rtl/>
+        </w:rPr>
+      </w:pPr>
+      <w:bookmarkStart w:id="44" w:name="_Toc439994690"/>
+      <w:bookmarkStart w:id="45" w:name="_Toc181815070"/>
+      <w:r>
+        <w:rPr>
+          <w:rFonts w:hint="cs"/>
+          <w:rtl/>
+        </w:rPr>
+        <w:t>المتطلبات (الغير وظيفية)</w:t>
+      </w:r>
+      <w:r>
+        <w:rPr>
+          <w:rFonts w:hint="cs"/>
+          <w:rtl/>
+        </w:rPr>
+        <w:t xml:space="preserve"> </w:t>
+      </w:r>
+      <w:r>
+        <w:t>Nonfunctional Requirements</w:t>
+      </w:r>
+      <w:bookmarkEnd w:id="45"/>
+    </w:p>
+    <w:p>
+      <w:r>
+        <w:rPr>
+          <w:rFonts w:hint="cs"/>
+          <w:rtl/>
+        </w:rPr>
+        <w:t>في هذا الجزء يتم وصف المتطلبات الاخرى مثل متطلبات الاداء والامن وغيرها</w:t>
+      </w:r>
+    </w:p>
+    <w:p>
+      <w:pPr>
+        <w:pStyle w:val="2"/>
+        <w:rPr>
+          <w:rtl/>
+        </w:rPr>
+      </w:pPr>
+      <w:bookmarkStart w:id="46" w:name="_Toc181815071"/>
+      <w:bookmarkEnd w:id="44"/>
+      <w:r>
+        <w:rPr>
+          <w:rFonts w:hint="cs"/>
+          <w:rtl/>
+        </w:rPr>
+        <w:t>متطلبات الاداء</w:t>
+      </w:r>
+      <w:r>
+        <w:t xml:space="preserve"> </w:t>
+      </w:r>
+      <w:r>
+        <w:t>Performance Requirements</w:t>
+      </w:r>
+      <w:bookmarkEnd w:id="46"/>
+      <w:r>
+        <w:t xml:space="preserve">  </w:t>
+      </w:r>
+    </w:p>
+    <w:p>
+      <w:pPr>
+        <w:rPr>
+          <w:rtl/>
+        </w:rPr>
+      </w:pPr>
+      <w:r>
+        <w:rPr>
+          <w:rFonts w:hint="cs"/>
+          <w:rtl/>
+        </w:rPr>
+        <w:t xml:space="preserve">إذا كان هناك متطلبات خاصة </w:t>
+      </w:r>
+      <w:r>
+        <w:rPr>
+          <w:rFonts w:hint="cs"/>
+          <w:rtl/>
+        </w:rPr>
+        <w:t>بأداء</w:t>
+      </w:r>
+      <w:r>
+        <w:rPr>
+          <w:rFonts w:hint="cs"/>
+          <w:rtl/>
+        </w:rPr>
+        <w:t xml:space="preserve"> النظام تحت اي ظروف يجب تحديدها وحدد الاسباب لمساعدة المطور فهم الغرض من هذه المتطلبات والقيام التصميم الصحيح. مثلا: يجب ان يتم تنفيذ العملية في زمن وقدره 1 دقيقة على الاكثر لان </w:t>
+      </w:r>
+      <w:r>
+        <w:rPr>
+          <w:rFonts w:hint="cs"/>
+          <w:rtl/>
+        </w:rPr>
+        <w:t xml:space="preserve">....... </w:t>
+      </w:r>
+    </w:p>
+    <w:p>
+      <w:r>
+        <w:rPr>
+          <w:rFonts w:hint="cs"/>
+          <w:rtl/>
+        </w:rPr>
+        <w:t>قد يتم تحديد متطلبات الاداء لبعض الوظائف دون غيرها.</w:t>
+      </w:r>
+    </w:p>
+    <w:p>
+      <w:pPr>
+        <w:pStyle w:val="2"/>
+        <w:rPr>
+          <w:rtl/>
+        </w:rPr>
+      </w:pPr>
+      <w:bookmarkStart w:id="47" w:name="_Toc181815072"/>
+      <w:r>
+        <w:rPr>
+          <w:rFonts w:hint="cs"/>
+          <w:rtl/>
+        </w:rPr>
+        <w:lastRenderedPageBreak/>
+        <w:t>متطلبات السلامة</w:t>
+      </w:r>
+      <w:r>
+        <w:rPr>
+          <w:rFonts w:hint="cs"/>
+          <w:rtl/>
+        </w:rPr>
+        <w:t xml:space="preserve"> </w:t>
+      </w:r>
+      <w:bookmarkStart w:id="48" w:name="_Toc439994691"/>
+      <w:r>
+        <w:t>Safety Requirements</w:t>
+      </w:r>
+      <w:bookmarkEnd w:id="47"/>
+      <w:bookmarkEnd w:id="48"/>
+    </w:p>
+    <w:p>
+      <w:r>
+        <w:rPr>
+          <w:rFonts w:hint="cs"/>
+          <w:rtl/>
+        </w:rPr>
+        <w:t>قم بتحديد المتطلبات التي تتعلق باي خسارة او فساد او اذى والتي قد تحدث من جراء استخدام المنتج. قم بتحديد الافعال التي يجب ان يتم اجراؤها وكذلك الاجراءات التي يجب منع حدوثها. يمكنك الرجوع الى اي لوائح او نظم متبعة تتعلق بالسلامة والتي يمكن ان تؤثر في تصميم المنتج. كذلك يجب تحديد اي اجراءات سلام يجب اخذها في الاعتبار عند التصميم.</w:t>
+      </w:r>
+    </w:p>
+    <w:p>
+      <w:pPr>
+        <w:pStyle w:val="2"/>
+        <w:rPr>
+          <w:rtl/>
+        </w:rPr>
+      </w:pPr>
+      <w:bookmarkStart w:id="49" w:name="_Toc181815073"/>
+      <w:r>
+        <w:rPr>
+          <w:rFonts w:hint="cs"/>
+          <w:rtl/>
+        </w:rPr>
+        <w:t>متطلبات الامن</w:t>
+      </w:r>
+      <w:r>
+        <w:rPr>
+          <w:rFonts w:hint="cs"/>
+          <w:rtl/>
+        </w:rPr>
+        <w:t xml:space="preserve"> </w:t>
+      </w:r>
+      <w:bookmarkStart w:id="50" w:name="_Toc439994692"/>
+      <w:r>
+        <w:t>Security Requirements</w:t>
+      </w:r>
+      <w:bookmarkEnd w:id="49"/>
+      <w:bookmarkEnd w:id="50"/>
+    </w:p>
+    <w:p>
+      <w:r>
+        <w:rPr>
+          <w:rFonts w:hint="cs"/>
+          <w:rtl/>
+        </w:rPr>
+        <w:t xml:space="preserve">قم بتحديد المتطلبات التي تتعلق </w:t>
+      </w:r>
+      <w:r>
+        <w:rPr>
+          <w:rFonts w:hint="cs"/>
+          <w:rtl/>
+        </w:rPr>
+        <w:t>بالأمان</w:t>
+      </w:r>
+      <w:r>
+        <w:rPr>
+          <w:rFonts w:hint="cs"/>
+          <w:rtl/>
+        </w:rPr>
+        <w:t xml:space="preserve"> والخصوصية عند استخدام المنتج. قم بتحديد متطلبات إجراءات التأكد من هوية المستخدمين. قم بالرجوع الى اي لوائح خارجية او نظم متبعة داخل المؤسسة لها علاقة </w:t>
+      </w:r>
+      <w:r>
+        <w:rPr>
+          <w:rFonts w:hint="cs"/>
+          <w:rtl/>
+        </w:rPr>
+        <w:t>بالأمان</w:t>
+      </w:r>
+      <w:r>
+        <w:rPr>
+          <w:rFonts w:hint="cs"/>
+          <w:rtl/>
+        </w:rPr>
+        <w:t xml:space="preserve"> والتي يمكن ان تؤثر في تصميم المنتج والتي يجب اخذها في الاعتبار عند التصميم.</w:t>
+      </w:r>
+    </w:p>
+    <w:p>
+      <w:pPr>
+        <w:pStyle w:val="2"/>
+        <w:rPr>
+          <w:rtl/>
+        </w:rPr>
+      </w:pPr>
+      <w:bookmarkStart w:id="51" w:name="_Toc181815074"/>
+      <w:r>
+        <w:rPr>
+          <w:rFonts w:hint="cs"/>
+          <w:rtl/>
+        </w:rPr>
+        <w:t>متطلبات الجودة</w:t>
+      </w:r>
+      <w:r>
+        <w:rPr>
+          <w:rFonts w:hint="cs"/>
+          <w:rtl/>
+        </w:rPr>
+        <w:t xml:space="preserve"> </w:t>
+      </w:r>
+      <w:bookmarkStart w:id="52" w:name="_Toc439994693"/>
+      <w:r>
+        <w:t>Software Quality Attributes</w:t>
+      </w:r>
+      <w:bookmarkEnd w:id="51"/>
+      <w:bookmarkEnd w:id="52"/>
+    </w:p>
+    <w:p>
+      <w:pPr>
         <w:rPr>
           <w:rtl/>
           <w:lang w:bidi="ar-LY"/>
@@ -4305,30 +4681,38 @@
           <w:rtl/>
           <w:lang w:bidi="ar-LY"/>
         </w:rPr>
-        <w:t>ي</w:t>
-      </w:r>
-      <w:r>
-        <w:rPr>
-          <w:rFonts w:hint="cs"/>
-          <w:rtl/>
-          <w:lang w:bidi="ar-LY"/>
-        </w:rPr>
-        <w:t>عتبر هذا الجزء هو الاهم في كافة الاجزاء السابقة وذلك لانه يصف المتطلبات الوظيفية للنظام.</w:t>
-      </w:r>
-    </w:p>
-    <w:p>
-      <w:pPr>
-        <w:rPr>
-          <w:lang w:bidi="ar-LY"/>
-        </w:rPr>
-      </w:pPr>
-      <w:r>
-        <w:rPr>
-          <w:rFonts w:hint="cs"/>
-          <w:rtl/>
-          <w:lang w:bidi="ar-LY"/>
-        </w:rPr>
-        <w:t>يمكنك تنسيق هذا الجزء باستخدام حالات الاستخدام، او العمليات، او تصانيف المستخدم او الترتيب الهرمي للوظائف او باستخدام خليط مما سبق المهم هو ان يكون التسلسل في وصف النظام منطقيا.</w:t>
+        <w:t>ق</w:t>
+      </w:r>
+      <w:r>
+        <w:rPr>
+          <w:rFonts w:hint="cs"/>
+          <w:rtl/>
+          <w:lang w:bidi="ar-LY"/>
+        </w:rPr>
+        <w:t>م بتحديد اي خصائص</w:t>
+      </w:r>
+      <w:r>
+        <w:rPr>
+          <w:rFonts w:hint="cs"/>
+          <w:rtl/>
+          <w:lang w:bidi="ar-LY"/>
+        </w:rPr>
+        <w:t xml:space="preserve"> الجودة للمنتج والتي تكون مهمة لكل من الزبون والمطور. بعض هذه الخصائص التي يجب اخذها في الاعتبار هي التكيف ومدى توفر النظام والصحة والمرونة وقابلية الصيانة وامكانية عمل النظام على اكثر من نظام تشغيل وإمكانية إعادة استخدامه او بعض مكوناته في انظمة اخرى وسهولة التعامل معه.</w:t>
+      </w:r>
+    </w:p>
+    <w:p>
+      <w:pPr>
+        <w:rPr>
+          <w:lang w:bidi="ar-LY"/>
+        </w:rPr>
+      </w:pPr>
+      <w:r>
+        <w:rPr>
+          <w:rFonts w:hint="cs"/>
+          <w:rtl/>
+          <w:lang w:bidi="ar-LY"/>
+        </w:rPr>
+        <w:t>يجب كتابة هذه المتطلبات بحيث تكون محددة وقابلة للتقييم.</w:t>
       </w:r>
     </w:p>
     <w:p>
@@ -4338,1042 +4722,193 @@
           <w:rtl/>
         </w:rPr>
       </w:pPr>
-      <w:bookmarkStart w:id="43" w:name="_Toc181815068"/>
+      <w:bookmarkStart w:id="53" w:name="_Toc181815075"/>
+      <w:r>
+        <w:rPr>
+          <w:rFonts w:hint="cs"/>
+          <w:rtl/>
+        </w:rPr>
+        <w:t>قوانين العمل</w:t>
+      </w:r>
+      <w:r>
+        <w:rPr>
+          <w:rFonts w:hint="cs"/>
+          <w:rtl/>
+        </w:rPr>
+        <w:t xml:space="preserve"> </w:t>
+      </w:r>
+      <w:bookmarkStart w:id="54" w:name="_Toc439994694"/>
+      <w:r>
+        <w:t>Business Rules</w:t>
+      </w:r>
+      <w:bookmarkEnd w:id="53"/>
+      <w:bookmarkEnd w:id="54"/>
+    </w:p>
+    <w:p>
+      <w:r>
+        <w:rPr>
+          <w:rFonts w:hint="cs"/>
+          <w:rtl/>
+        </w:rPr>
+        <w:t>قم بتحديد كافة اسس تشغيل النظام مثل تحديد صلاحيات المستخدمين بحيث يؤدي كلا منهم الوظائف الخاصة به.</w:t>
+      </w:r>
+    </w:p>
+    <w:p>
+      <w:pPr>
+        <w:pStyle w:val="1"/>
+        <w:rPr>
+          <w:rtl/>
+        </w:rPr>
+      </w:pPr>
+      <w:bookmarkStart w:id="55" w:name="_Toc181815076"/>
+      <w:r>
+        <w:rPr>
+          <w:rFonts w:hint="cs"/>
+          <w:rtl/>
+        </w:rPr>
+        <w:t xml:space="preserve">متطلبات </w:t>
+      </w:r>
+      <w:r>
+        <w:rPr>
+          <w:rFonts w:hint="cs"/>
+          <w:rtl/>
+        </w:rPr>
+        <w:t xml:space="preserve">أخرى </w:t>
+      </w:r>
+      <w:bookmarkStart w:id="56" w:name="_Toc439994695"/>
+      <w:r>
+        <w:t>Other Requirements</w:t>
+      </w:r>
+      <w:bookmarkEnd w:id="55"/>
+      <w:bookmarkEnd w:id="56"/>
+    </w:p>
+    <w:p>
+      <w:pPr>
+        <w:rPr>
+          <w:rtl/>
+        </w:rPr>
+      </w:pPr>
+      <w:r>
+        <w:rPr>
+          <w:rFonts w:hint="cs"/>
+          <w:rtl/>
+        </w:rPr>
+        <w:t>قم بتحديد اي متطلبات لم يتم تحديدها في هذه الوثيقة وهذا قد يتضمن متطلبات خاصة بقاعدة البيانات او متطلبات خاصة بجعل المنتج يعمل عالميا والمتطلبات القانونية وغيرها.</w:t>
+      </w:r>
+      <w:bookmarkStart w:id="57" w:name="_Toc439994696"/>
+    </w:p>
+    <w:p>
+      <w:pPr>
+        <w:pStyle w:val="TOCEntry"/>
+        <w:rPr>
+          <w:rtl/>
+          <w:lang w:bidi="ar-LY"/>
+        </w:rPr>
+      </w:pPr>
+      <w:bookmarkStart w:id="58" w:name="_Toc181815077"/>
+      <w:r>
+        <w:rPr>
+          <w:rFonts w:hint="cs"/>
+          <w:rtl/>
+        </w:rPr>
+        <w:t xml:space="preserve">الملحق </w:t>
+      </w:r>
+      <w:bookmarkEnd w:id="57"/>
+      <w:bookmarkEnd w:id="58"/>
+      <w:r>
+        <w:rPr>
+          <w:rFonts w:hint="cs"/>
+          <w:rtl/>
+        </w:rPr>
+        <w:t xml:space="preserve">أ: </w:t>
+      </w:r>
+      <w:r>
+        <w:rPr>
+          <w:rtl/>
+        </w:rPr>
+        <w:t>الاختصارات</w:t>
+      </w:r>
+    </w:p>
+    <w:p>
+      <w:pPr>
+        <w:rPr>
+          <w:rtl/>
+          <w:lang w:bidi="ar-LY"/>
+        </w:rPr>
+      </w:pPr>
+      <w:r>
+        <w:rPr>
+          <w:rFonts w:hint="cs"/>
+          <w:rtl/>
+          <w:lang w:bidi="ar-LY"/>
+        </w:rPr>
+        <w:t>قم بشح معنى اي اختصارات تم استخدامها في الوثيقة.</w:t>
+      </w:r>
+      <w:bookmarkStart w:id="59" w:name="_Toc439994697"/>
+    </w:p>
+    <w:p>
+      <w:pPr>
+        <w:pStyle w:val="TOCEntry"/>
+        <w:rPr>
+          <w:rtl/>
+          <w:lang w:bidi="ar-LY"/>
+        </w:rPr>
+      </w:pPr>
+      <w:bookmarkStart w:id="60" w:name="_Toc181815078"/>
       <w:r>
         <w:rPr>
           <w:rFonts w:hint="cs"/>
           <w:rtl/>
         </w:rPr>
         <w:lastRenderedPageBreak/>
-        <w:t>الميزة الاولى او الوظيفة الاولى في النظام</w:t>
-      </w:r>
-      <w:bookmarkEnd w:id="43"/>
-    </w:p>
-    <w:p>
-      <w:pPr>
-        <w:rPr>
-          <w:lang w:bidi="ar-LY"/>
-        </w:rPr>
-      </w:pPr>
-      <w:r>
-        <w:rPr>
-          <w:rFonts w:ascii="Times New Roman" w:hAnsi="Times New Roman" w:hint="cs"/>
-          <w:rtl/>
-          <w:lang w:bidi="ar-LY"/>
-        </w:rPr>
-        <w:t>ي</w:t>
-      </w:r>
-      <w:r>
-        <w:rPr>
-          <w:rFonts w:hint="cs"/>
-          <w:rtl/>
-          <w:lang w:bidi="ar-LY"/>
-        </w:rPr>
-        <w:t xml:space="preserve">جب ذكر اسم الوظيفة او النشاط  </w:t>
-      </w:r>
-    </w:p>
-    <w:p>
-      <w:pPr>
-        <w:pStyle w:val="3"/>
-        <w:rPr>
-          <w:rtl/>
-          <w:lang w:bidi="ar-LY"/>
-        </w:rPr>
-      </w:pPr>
-      <w:r>
-        <w:rPr>
-          <w:rFonts w:hint="cs"/>
-          <w:rtl/>
-          <w:lang w:bidi="ar-LY"/>
-        </w:rPr>
-        <w:t>الوصف والاولويات</w:t>
-      </w:r>
-      <w:r>
-        <w:rPr>
-          <w:rFonts w:hint="cs"/>
-          <w:rtl/>
-          <w:lang w:bidi="ar-LY"/>
-        </w:rPr>
-        <w:t xml:space="preserve"> </w:t>
-      </w:r>
-      <w:r>
-        <w:t xml:space="preserve">Description and </w:t>
-      </w:r>
-      <w:r>
-        <w:t>Priority</w:t>
-      </w:r>
-    </w:p>
-    <w:p>
-      <w:pPr>
-        <w:rPr>
-          <w:rtl/>
-          <w:lang w:bidi="ar-LY"/>
-        </w:rPr>
-      </w:pPr>
-      <w:r>
-        <w:rPr>
-          <w:rFonts w:ascii="Times New Roman" w:hAnsi="Times New Roman" w:hint="cs"/>
-          <w:rtl/>
-          <w:lang w:bidi="ar-LY"/>
-        </w:rPr>
-        <w:t>ق</w:t>
-      </w:r>
-      <w:r>
-        <w:rPr>
-          <w:rFonts w:hint="cs"/>
-          <w:rtl/>
-          <w:lang w:bidi="ar-LY"/>
-        </w:rPr>
-        <w:t>م بكتابة وصف قصير لهذه الوظيفة وحدد االأولوية الخاصة بها مثلا عالية، متوسطة، و منخفضة</w:t>
-      </w:r>
-    </w:p>
-    <w:p>
-      <w:pPr>
-        <w:pStyle w:val="3"/>
-        <w:rPr>
-          <w:lang w:bidi="ar-LY"/>
-        </w:rPr>
-      </w:pPr>
-      <w:r>
-        <w:rPr>
-          <w:rFonts w:hint="cs"/>
-          <w:rtl/>
-        </w:rPr>
-        <w:t>السيناري</w:t>
-      </w:r>
-      <w:r>
-        <w:rPr>
-          <w:rFonts w:hint="eastAsia"/>
-          <w:rtl/>
-        </w:rPr>
-        <w:t>و</w:t>
-      </w:r>
-      <w:r>
-        <w:rPr>
-          <w:rFonts w:hint="cs"/>
-          <w:rtl/>
-          <w:lang w:bidi="ar-LY"/>
-        </w:rPr>
-        <w:t xml:space="preserve"> الخاص بهذ</w:t>
-      </w:r>
-      <w:r>
-        <w:rPr>
-          <w:rFonts w:hint="cs"/>
-          <w:rtl/>
-          <w:lang w:bidi="ar-LY"/>
-        </w:rPr>
-        <w:t>ه</w:t>
-      </w:r>
-      <w:r>
-        <w:rPr>
-          <w:rFonts w:hint="cs"/>
-          <w:rtl/>
-          <w:lang w:bidi="ar-LY"/>
-        </w:rPr>
-        <w:t xml:space="preserve"> ال</w:t>
-      </w:r>
-      <w:r>
-        <w:rPr>
-          <w:rFonts w:hint="cs"/>
-          <w:rtl/>
-          <w:lang w:bidi="ar-LY"/>
-        </w:rPr>
-        <w:t xml:space="preserve">وظيفة </w:t>
-      </w:r>
-      <w:r>
-        <w:t>Stimulus/Response Sequences</w:t>
-      </w:r>
-    </w:p>
-    <w:p>
-      <w:pPr>
-        <w:rPr>
-          <w:rtl/>
-          <w:lang w:bidi="ar-LY"/>
-        </w:rPr>
-      </w:pPr>
-      <w:r>
-        <w:rPr>
-          <w:rFonts w:ascii="Times New Roman" w:hAnsi="Times New Roman" w:hint="cs"/>
-          <w:rtl/>
-          <w:lang w:bidi="ar-LY"/>
-        </w:rPr>
-        <w:t>ا</w:t>
-      </w:r>
-      <w:r>
-        <w:rPr>
-          <w:rFonts w:hint="cs"/>
-          <w:rtl/>
-          <w:lang w:bidi="ar-LY"/>
-        </w:rPr>
-        <w:t xml:space="preserve">كتب التسلسل الخاص بافعال المستخدم واستجابات النظام لها والتي تمثل سلوك هذا العنصر من النظام. تكون هذه ما يسمى السينارو الذي يوضح كيفية تنفيذ العملية </w:t>
-      </w:r>
-    </w:p>
-    <w:p>
-      <w:pPr>
-        <w:rPr>
-          <w:rtl/>
-          <w:lang w:bidi="ar-LY"/>
-        </w:rPr>
-      </w:pPr>
-      <w:r>
-        <w:rPr>
-          <w:rFonts w:hint="cs"/>
-          <w:rtl/>
-          <w:lang w:bidi="ar-LY"/>
-        </w:rPr>
-        <w:t>مثلا: لاضافة كتاب جديد الى المكتبة نقوم بالتالي</w:t>
-      </w:r>
-    </w:p>
-    <w:p>
-      <w:pPr>
-        <w:numPr>
-          <w:ilvl w:val="0"/>
-          <w:numId w:val="4"/>
-        </w:numPr>
-        <w:rPr>
-          <w:lang w:bidi="ar-LY"/>
-        </w:rPr>
-      </w:pPr>
-      <w:r>
-        <w:rPr>
-          <w:rFonts w:hint="cs"/>
-          <w:rtl/>
-          <w:lang w:bidi="ar-LY"/>
-        </w:rPr>
-        <w:t>يقوم المستخدم بادخال عنوان الكتاب ورقم النسخة واسم المؤلف</w:t>
-      </w:r>
-    </w:p>
-    <w:p>
-      <w:pPr>
-        <w:numPr>
-          <w:ilvl w:val="0"/>
-          <w:numId w:val="4"/>
-        </w:numPr>
-        <w:rPr>
-          <w:lang w:bidi="ar-LY"/>
-        </w:rPr>
-      </w:pPr>
-      <w:r>
-        <w:rPr>
-          <w:rFonts w:hint="cs"/>
-          <w:rtl/>
-          <w:lang w:bidi="ar-LY"/>
-        </w:rPr>
-        <w:t>يقوم النظام بالتاكد من ان هذا الكتاب غير موجود بقاعدة البيانات ويتم ذلك عن طريق البحث في العنوان والنسخة والمؤلف والتاكد من عدم وجود هذا الكتاب مسبقا في نظام المكتبة</w:t>
-      </w:r>
-    </w:p>
-    <w:p>
-      <w:pPr>
-        <w:numPr>
-          <w:ilvl w:val="0"/>
-          <w:numId w:val="4"/>
-        </w:numPr>
-        <w:rPr>
-          <w:lang w:bidi="ar-LY"/>
-        </w:rPr>
-      </w:pPr>
-      <w:r>
-        <w:rPr>
-          <w:rFonts w:hint="cs"/>
-          <w:rtl/>
-          <w:lang w:bidi="ar-LY"/>
-        </w:rPr>
-        <w:t xml:space="preserve">يقوم النظام بإصدار رقم جديد للكتاب </w:t>
-      </w:r>
-    </w:p>
-    <w:p>
-      <w:pPr>
-        <w:numPr>
-          <w:ilvl w:val="0"/>
-          <w:numId w:val="4"/>
-        </w:numPr>
-        <w:rPr>
-          <w:lang w:bidi="ar-LY"/>
-        </w:rPr>
-      </w:pPr>
-      <w:r>
-        <w:rPr>
-          <w:rFonts w:hint="cs"/>
-          <w:rtl/>
-          <w:lang w:bidi="ar-LY"/>
-        </w:rPr>
-        <w:t>يقوم المستخدم بادخال كافة البيانات الخاصة بالكتاب وحفظه</w:t>
-      </w:r>
-    </w:p>
-    <w:p>
-      <w:pPr>
-        <w:numPr>
-          <w:ilvl w:val="0"/>
-          <w:numId w:val="4"/>
-        </w:numPr>
-        <w:rPr>
-          <w:lang w:bidi="ar-LY"/>
-        </w:rPr>
-      </w:pPr>
-      <w:r>
-        <w:rPr>
-          <w:rFonts w:hint="cs"/>
-          <w:rtl/>
-          <w:lang w:bidi="ar-LY"/>
-        </w:rPr>
-        <w:t xml:space="preserve">يقوم النظام بطباعة رقم الكتاب الجديد على صورة بار كود </w:t>
-      </w:r>
-    </w:p>
-    <w:p>
-      <w:pPr>
-        <w:numPr>
-          <w:ilvl w:val="0"/>
-          <w:numId w:val="4"/>
-        </w:numPr>
-        <w:rPr>
-          <w:lang w:bidi="ar-LY"/>
-        </w:rPr>
-      </w:pPr>
-      <w:r>
-        <w:rPr>
-          <w:rFonts w:hint="cs"/>
-          <w:rtl/>
-          <w:lang w:bidi="ar-LY"/>
-        </w:rPr>
-        <w:t>يقوم المستخدم بإلصاق هذا الرقم بالكتاب ووضعه في المكان المخصص له</w:t>
-      </w:r>
-    </w:p>
-    <w:p>
-      <w:pPr>
-        <w:pStyle w:val="3"/>
-        <w:rPr>
-          <w:rtl/>
-          <w:lang w:bidi="ar-LY"/>
-        </w:rPr>
-      </w:pPr>
-      <w:r>
-        <w:rPr>
-          <w:rFonts w:hint="cs"/>
-          <w:rtl/>
-          <w:lang w:bidi="ar-LY"/>
-        </w:rPr>
-        <w:t>المتطلبات الوظيفية للعنصر</w:t>
-      </w:r>
-      <w:r>
-        <w:rPr>
-          <w:rFonts w:hint="cs"/>
-          <w:rtl/>
-          <w:lang w:bidi="ar-LY"/>
-        </w:rPr>
-        <w:t xml:space="preserve"> </w:t>
-      </w:r>
-      <w:r>
-        <w:t>Functional Requirements</w:t>
-      </w:r>
-    </w:p>
-    <w:p>
-      <w:pPr>
-        <w:rPr>
-          <w:rtl/>
-          <w:lang w:bidi="ar-LY"/>
-        </w:rPr>
-      </w:pPr>
-      <w:r>
-        <w:rPr>
-          <w:rFonts w:ascii="Times New Roman" w:hAnsi="Times New Roman" w:hint="cs"/>
-          <w:rtl/>
-          <w:lang w:bidi="ar-LY"/>
-        </w:rPr>
-        <w:t>ق</w:t>
-      </w:r>
-      <w:r>
-        <w:rPr>
-          <w:rFonts w:hint="cs"/>
-          <w:rtl/>
-          <w:lang w:bidi="ar-LY"/>
-        </w:rPr>
-        <w:t>م بوضع تفاصيل المتطلبات الخاصة بهذا العنصر على صورة نقاط. هذه المتطلبات هي عبارة عن القدرات التي يجب ان تتوفر في النظام لتمكن المستخدم من انجاز الوظيفة المطلوبة من هذا الجزء.</w:t>
-      </w:r>
-      <w:r>
-        <w:rPr>
-          <w:rFonts w:hint="cs"/>
-          <w:rtl/>
-          <w:lang w:bidi="ar-LY"/>
-        </w:rPr>
-        <w:t xml:space="preserve"> يجب ان تتضمن النقاط</w:t>
-      </w:r>
-      <w:r>
-        <w:rPr>
-          <w:rFonts w:hint="cs"/>
-          <w:rtl/>
-          <w:lang w:bidi="ar-LY"/>
-        </w:rPr>
-        <w:t xml:space="preserve"> </w:t>
-      </w:r>
-      <w:r>
-        <w:rPr>
-          <w:rFonts w:hint="cs"/>
-          <w:rtl/>
-          <w:lang w:bidi="ar-LY"/>
-        </w:rPr>
-        <w:t xml:space="preserve">مثلا: </w:t>
-      </w:r>
-    </w:p>
-    <w:p>
-      <w:pPr>
-        <w:pStyle w:val="requirement"/>
-        <w:rPr>
-          <w:lang w:bidi="ar-LY"/>
-        </w:rPr>
-      </w:pPr>
-      <w:r>
-        <w:rPr>
-          <w:rFonts w:hint="cs"/>
-          <w:rtl/>
-          <w:lang w:bidi="ar-LY"/>
-        </w:rPr>
-        <w:t>يجب ان يمكن النظام المستخدم من البحث عن الكتاب باستخدام العنوان والنسخة واسم المؤلف</w:t>
-      </w:r>
-    </w:p>
-    <w:p>
-      <w:pPr>
-        <w:pStyle w:val="requirement"/>
-        <w:rPr>
-          <w:lang w:bidi="ar-LY"/>
-        </w:rPr>
-      </w:pPr>
-      <w:r>
-        <w:rPr>
-          <w:rFonts w:hint="cs"/>
-          <w:rtl/>
-          <w:lang w:bidi="ar-LY"/>
-        </w:rPr>
-        <w:t>جب ان يكون النظام قادرا على إصدار ارقم للكتب وفقا للتصنيف المكتبي العالمي ديوي</w:t>
-      </w:r>
-    </w:p>
-    <w:p>
-      <w:pPr>
-        <w:pStyle w:val="requirement"/>
-        <w:rPr>
-          <w:lang w:bidi="ar-LY"/>
-        </w:rPr>
-      </w:pPr>
-      <w:r>
-        <w:rPr>
-          <w:rFonts w:hint="cs"/>
-          <w:rtl/>
-          <w:lang w:bidi="ar-LY"/>
-        </w:rPr>
-        <w:t>يجب ان لا يسمح النظام للمستخدم بادخال بيانات فارغة</w:t>
-      </w:r>
-    </w:p>
-    <w:p>
-      <w:pPr>
-        <w:pStyle w:val="requirement"/>
-        <w:rPr>
-          <w:rtl/>
-          <w:lang w:bidi="ar-LY"/>
-        </w:rPr>
-      </w:pPr>
-      <w:r>
-        <w:rPr>
-          <w:rFonts w:hint="cs"/>
-          <w:rtl/>
-          <w:lang w:bidi="ar-LY"/>
-        </w:rPr>
-        <w:t xml:space="preserve">في حالة </w:t>
-      </w:r>
-      <w:r>
-        <w:rPr>
-          <w:rFonts w:hint="cs"/>
-          <w:szCs w:val="24"/>
-          <w:rtl/>
-        </w:rPr>
-        <w:t>ادخال</w:t>
-      </w:r>
-      <w:r>
-        <w:rPr>
-          <w:rFonts w:hint="cs"/>
-          <w:rtl/>
-          <w:lang w:bidi="ar-LY"/>
-        </w:rPr>
-        <w:t xml:space="preserve"> بيانات فارغة يجب ان ينبه النظام المستخدم بذلك</w:t>
-      </w:r>
-    </w:p>
-    <w:p>
-      <w:pPr>
-        <w:pStyle w:val="level3text"/>
-        <w:numPr>
-          <w:ilvl w:val="12"/>
-          <w:numId w:val="0"/>
-        </w:numPr>
-        <w:ind w:left="1350" w:hanging="716"/>
-        <w:rPr>
-          <w:rtl/>
-          <w:lang w:bidi="ar-LY"/>
-        </w:rPr>
-      </w:pPr>
-    </w:p>
-    <w:p>
-      <w:pPr>
-        <w:pStyle w:val="level3text"/>
-        <w:numPr>
-          <w:ilvl w:val="12"/>
-          <w:numId w:val="0"/>
-        </w:numPr>
-        <w:ind w:left="1350" w:hanging="716"/>
-        <w:jc w:val="left"/>
-        <w:rPr>
-          <w:color w:val="FF0000"/>
-          <w:sz w:val="28"/>
-          <w:szCs w:val="28"/>
-          <w:rtl/>
-          <w:lang w:bidi="ar-LY"/>
-        </w:rPr>
-      </w:pPr>
-      <w:r>
-        <w:rPr>
-          <w:rFonts w:hint="cs"/>
-          <w:color w:val="FF0000"/>
-          <w:sz w:val="28"/>
-          <w:szCs w:val="28"/>
-          <w:rtl/>
-          <w:lang w:bidi="ar-LY"/>
-        </w:rPr>
-        <w:lastRenderedPageBreak/>
-        <w:t>ملاحظة</w:t>
-      </w:r>
-      <w:r>
-        <w:rPr>
-          <w:rFonts w:hint="cs"/>
-          <w:i w:val="0"/>
-          <w:iCs w:val="0"/>
-          <w:color w:val="FF0000"/>
-          <w:sz w:val="28"/>
-          <w:szCs w:val="28"/>
-          <w:rtl/>
-          <w:lang w:bidi="ar-LY"/>
-        </w:rPr>
-        <w:t xml:space="preserve">: استخدم النمظ </w:t>
-      </w:r>
-      <w:r>
-        <w:rPr>
-          <w:i w:val="0"/>
-          <w:iCs w:val="0"/>
-          <w:color w:val="FF0000"/>
-          <w:sz w:val="28"/>
-          <w:szCs w:val="28"/>
-          <w:lang w:bidi="ar-LY"/>
-        </w:rPr>
-        <w:t>requirement</w:t>
-      </w:r>
-      <w:r>
-        <w:rPr>
-          <w:rFonts w:hint="cs"/>
-          <w:i w:val="0"/>
-          <w:iCs w:val="0"/>
-          <w:color w:val="FF0000"/>
-          <w:sz w:val="28"/>
-          <w:szCs w:val="28"/>
-          <w:rtl/>
-        </w:rPr>
-        <w:t xml:space="preserve"> مع المتطلبات وسوف يتم ترقيمها تلقائيا</w:t>
-      </w:r>
-    </w:p>
-    <w:p>
-      <w:pPr>
-        <w:pStyle w:val="2"/>
-        <w:rPr>
-          <w:rtl/>
-        </w:rPr>
-      </w:pPr>
-      <w:bookmarkStart w:id="44" w:name="_Toc181815069"/>
-      <w:bookmarkStart w:id="45" w:name="_Toc439994690"/>
-      <w:r>
-        <w:rPr>
-          <w:rFonts w:hint="cs"/>
-          <w:rtl/>
-        </w:rPr>
-        <w:t>الميزة الثانية او الوظيفة الثانية في النظام ( ... وهكذا الى ان تنتهي وظائف النظام)</w:t>
-      </w:r>
-      <w:bookmarkEnd w:id="44"/>
-    </w:p>
-    <w:p>
-      <w:pPr>
-        <w:pStyle w:val="1"/>
-        <w:rPr>
-          <w:rtl/>
-        </w:rPr>
-      </w:pPr>
-      <w:bookmarkStart w:id="46" w:name="_Toc181815070"/>
-      <w:r>
-        <w:rPr>
-          <w:rFonts w:hint="cs"/>
-          <w:rtl/>
-        </w:rPr>
-        <w:t>المتطلبات (الغير وظيفية)</w:t>
-      </w:r>
-      <w:r>
-        <w:rPr>
-          <w:rFonts w:hint="cs"/>
-          <w:rtl/>
-        </w:rPr>
-        <w:t xml:space="preserve"> </w:t>
-      </w:r>
-      <w:r>
-        <w:t>Nonfunctional Requirements</w:t>
-      </w:r>
-      <w:bookmarkEnd w:id="46"/>
-    </w:p>
-    <w:p>
-      <w:r>
-        <w:rPr>
-          <w:rFonts w:hint="cs"/>
-          <w:rtl/>
-        </w:rPr>
-        <w:t>في هذا الجزء يتم وصف المتطلبات الاخرى مثل متطلبات الاداء والامن وغيرها</w:t>
-      </w:r>
-    </w:p>
-    <w:p>
-      <w:pPr>
-        <w:pStyle w:val="2"/>
-        <w:rPr>
-          <w:rtl/>
-        </w:rPr>
-      </w:pPr>
-      <w:bookmarkStart w:id="47" w:name="_Toc181815071"/>
-      <w:bookmarkEnd w:id="45"/>
-      <w:r>
-        <w:rPr>
-          <w:rFonts w:hint="cs"/>
-          <w:rtl/>
-        </w:rPr>
-        <w:t>متطلبات الاداء</w:t>
-      </w:r>
-      <w:r>
-        <w:t xml:space="preserve"> </w:t>
-      </w:r>
-      <w:r>
-        <w:t>Performance Requirements</w:t>
-      </w:r>
-      <w:bookmarkEnd w:id="47"/>
-      <w:r>
-        <w:t xml:space="preserve">  </w:t>
-      </w:r>
-    </w:p>
-    <w:p>
-      <w:pPr>
-        <w:rPr>
-          <w:rtl/>
-        </w:rPr>
-      </w:pPr>
-      <w:r>
-        <w:rPr>
-          <w:rFonts w:hint="cs"/>
-          <w:rtl/>
-        </w:rPr>
-        <w:t xml:space="preserve">إذا كان هناك متطلبات خاصة </w:t>
-      </w:r>
-      <w:r>
-        <w:rPr>
-          <w:rFonts w:hint="cs"/>
-          <w:rtl/>
-        </w:rPr>
-        <w:t>بأداء</w:t>
-      </w:r>
-      <w:r>
-        <w:rPr>
-          <w:rFonts w:hint="cs"/>
-          <w:rtl/>
-        </w:rPr>
-        <w:t xml:space="preserve"> النظام تحت اي ظروف يجب تحديدها وحدد الاسباب لمساعدة المطور فهم الغرض من هذه المتطلبات والقيام التصميم الصحيح. مثلا: يجب ان يتم تنفيذ العملية في زمن وقدره 1 دقيقة على الاكثر لان </w:t>
-      </w:r>
-      <w:r>
-        <w:rPr>
-          <w:rFonts w:hint="cs"/>
-          <w:rtl/>
-        </w:rPr>
-        <w:t xml:space="preserve">....... </w:t>
-      </w:r>
-    </w:p>
-    <w:p>
-      <w:r>
-        <w:rPr>
-          <w:rFonts w:hint="cs"/>
-          <w:rtl/>
-        </w:rPr>
-        <w:t>قد يتم تحديد متطلبات الاداء لبعض الوظائف دون غيرها.</w:t>
-      </w:r>
-    </w:p>
-    <w:p>
-      <w:pPr>
-        <w:pStyle w:val="2"/>
-        <w:rPr>
-          <w:rtl/>
-        </w:rPr>
-      </w:pPr>
-      <w:bookmarkStart w:id="48" w:name="_Toc181815072"/>
-      <w:r>
-        <w:rPr>
-          <w:rFonts w:hint="cs"/>
-          <w:rtl/>
-        </w:rPr>
-        <w:t>متطلبات السلامة</w:t>
-      </w:r>
-      <w:r>
-        <w:rPr>
-          <w:rFonts w:hint="cs"/>
-          <w:rtl/>
-        </w:rPr>
-        <w:t xml:space="preserve"> </w:t>
-      </w:r>
-      <w:bookmarkStart w:id="49" w:name="_Toc439994691"/>
-      <w:r>
-        <w:t>Safety Requirements</w:t>
-      </w:r>
-      <w:bookmarkEnd w:id="48"/>
-      <w:bookmarkEnd w:id="49"/>
-    </w:p>
-    <w:p>
-      <w:r>
-        <w:rPr>
-          <w:rFonts w:hint="cs"/>
-          <w:rtl/>
-        </w:rPr>
-        <w:t>قم بتحديد المتطلبات التي تتعلق باي خسارة او فساد او اذى والتي قد تحدث من جراء استخدام المنتج. قم بتحديد الافعال التي يجب ان يتم اجراؤها وكذلك الاجراءات التي يجب منع حدوثها. يمكنك الرجوع الى اي لوائح او نظم متبعة تتعلق بالسلامة والتي يمكن ان تؤثر في تصميم المنتج. كذلك يجب تحديد اي اجراءات سلام يجب اخذها في الاعتبار عند التصميم.</w:t>
-      </w:r>
-    </w:p>
-    <w:p>
-      <w:pPr>
-        <w:pStyle w:val="2"/>
-        <w:rPr>
-          <w:rtl/>
-        </w:rPr>
-      </w:pPr>
-      <w:bookmarkStart w:id="50" w:name="_Toc181815073"/>
-      <w:r>
-        <w:rPr>
-          <w:rFonts w:hint="cs"/>
-          <w:rtl/>
-        </w:rPr>
-        <w:t>متطلبات الامن</w:t>
-      </w:r>
-      <w:r>
-        <w:rPr>
-          <w:rFonts w:hint="cs"/>
-          <w:rtl/>
-        </w:rPr>
-        <w:t xml:space="preserve"> </w:t>
-      </w:r>
-      <w:bookmarkStart w:id="51" w:name="_Toc439994692"/>
-      <w:r>
-        <w:t>Security Requirements</w:t>
-      </w:r>
-      <w:bookmarkEnd w:id="50"/>
-      <w:bookmarkEnd w:id="51"/>
-    </w:p>
-    <w:p>
-      <w:r>
-        <w:rPr>
-          <w:rFonts w:hint="cs"/>
-          <w:rtl/>
-        </w:rPr>
-        <w:t xml:space="preserve">قم بتحديد المتطلبات التي تتعلق </w:t>
-      </w:r>
-      <w:r>
-        <w:rPr>
-          <w:rFonts w:hint="cs"/>
-          <w:rtl/>
-        </w:rPr>
-        <w:t>بالأمان</w:t>
-      </w:r>
-      <w:r>
-        <w:rPr>
-          <w:rFonts w:hint="cs"/>
-          <w:rtl/>
-        </w:rPr>
-        <w:t xml:space="preserve"> والخصوصية عند استخدام المنتج. قم بتحديد متطلبات إجراءات التأكد من هوية المستخدمين. قم بالرجوع الى اي لوائح خارجية او نظم متبعة داخل المؤسسة لها علاقة </w:t>
-      </w:r>
-      <w:r>
-        <w:rPr>
-          <w:rFonts w:hint="cs"/>
-          <w:rtl/>
-        </w:rPr>
-        <w:t>بالأمان</w:t>
-      </w:r>
-      <w:r>
-        <w:rPr>
-          <w:rFonts w:hint="cs"/>
-          <w:rtl/>
-        </w:rPr>
-        <w:t xml:space="preserve"> والتي يمكن ان تؤثر في تصميم المنتج والتي يجب اخذها في الاعتبار عند التصميم.</w:t>
-      </w:r>
-    </w:p>
-    <w:p>
-      <w:pPr>
-        <w:pStyle w:val="2"/>
-        <w:rPr>
-          <w:rtl/>
-        </w:rPr>
-      </w:pPr>
-      <w:bookmarkStart w:id="52" w:name="_Toc181815074"/>
-      <w:r>
-        <w:rPr>
-          <w:rFonts w:hint="cs"/>
-          <w:rtl/>
-        </w:rPr>
-        <w:lastRenderedPageBreak/>
-        <w:t>متطلبات الجودة</w:t>
-      </w:r>
-      <w:r>
-        <w:rPr>
-          <w:rFonts w:hint="cs"/>
-          <w:rtl/>
-        </w:rPr>
-        <w:t xml:space="preserve"> </w:t>
-      </w:r>
-      <w:bookmarkStart w:id="53" w:name="_Toc439994693"/>
-      <w:r>
-        <w:t>Software Quality Attributes</w:t>
-      </w:r>
-      <w:bookmarkEnd w:id="52"/>
-      <w:bookmarkEnd w:id="53"/>
-    </w:p>
-    <w:p>
-      <w:pPr>
-        <w:rPr>
-          <w:rtl/>
-          <w:lang w:bidi="ar-LY"/>
-        </w:rPr>
-      </w:pPr>
-      <w:r>
-        <w:rPr>
-          <w:rFonts w:ascii="Times New Roman" w:hAnsi="Times New Roman" w:hint="cs"/>
-          <w:rtl/>
-          <w:lang w:bidi="ar-LY"/>
-        </w:rPr>
-        <w:t>ق</w:t>
-      </w:r>
-      <w:r>
-        <w:rPr>
-          <w:rFonts w:hint="cs"/>
-          <w:rtl/>
-          <w:lang w:bidi="ar-LY"/>
-        </w:rPr>
-        <w:t>م بتحديد اي خصائص</w:t>
-      </w:r>
-      <w:r>
-        <w:rPr>
-          <w:rFonts w:hint="cs"/>
-          <w:rtl/>
-          <w:lang w:bidi="ar-LY"/>
-        </w:rPr>
-        <w:t xml:space="preserve"> الجودة للمنتج والتي تكون مهمة لكل من الزبون والمطور. بعض هذه الخصائص التي يجب اخذها في الاعتبار هي التكيف ومدى توفر النظام والصحة والمرونة وقابلية الصيانة وامكانية عمل النظام على اكثر من نظام تشغيل وإمكانية إعادة استخدامه او بعض مكوناته في انظمة اخرى وسهولة التعامل معه.</w:t>
-      </w:r>
-    </w:p>
-    <w:p>
-      <w:pPr>
-        <w:rPr>
-          <w:lang w:bidi="ar-LY"/>
-        </w:rPr>
-      </w:pPr>
-      <w:r>
-        <w:rPr>
-          <w:rFonts w:hint="cs"/>
-          <w:rtl/>
-          <w:lang w:bidi="ar-LY"/>
-        </w:rPr>
-        <w:t>يجب كتابة هذه المتطلبات بحيث تكون محددة وقابلة للتقييم.</w:t>
-      </w:r>
-    </w:p>
-    <w:p>
-      <w:pPr>
-        <w:pStyle w:val="2"/>
-        <w:rPr>
-          <w:rtl/>
-        </w:rPr>
-      </w:pPr>
-      <w:bookmarkStart w:id="54" w:name="_Toc181815075"/>
-      <w:r>
-        <w:rPr>
-          <w:rFonts w:hint="cs"/>
-          <w:rtl/>
-        </w:rPr>
-        <w:t>قوانين العمل</w:t>
-      </w:r>
-      <w:r>
-        <w:rPr>
-          <w:rFonts w:hint="cs"/>
-          <w:rtl/>
-        </w:rPr>
-        <w:t xml:space="preserve"> </w:t>
-      </w:r>
-      <w:bookmarkStart w:id="55" w:name="_Toc439994694"/>
-      <w:r>
-        <w:t>Business Rules</w:t>
-      </w:r>
-      <w:bookmarkEnd w:id="54"/>
-      <w:bookmarkEnd w:id="55"/>
-    </w:p>
-    <w:p>
-      <w:r>
-        <w:rPr>
-          <w:rFonts w:hint="cs"/>
-          <w:rtl/>
-        </w:rPr>
-        <w:t>قم بتحديد كافة اسس تشغيل النظام مثل تحديد صلاحيات المستخدمين بحيث يؤدي كلا منهم الوظائف الخاصة به.</w:t>
-      </w:r>
-    </w:p>
-    <w:p>
-      <w:pPr>
-        <w:pStyle w:val="1"/>
-        <w:rPr>
-          <w:rtl/>
-        </w:rPr>
-      </w:pPr>
-      <w:bookmarkStart w:id="56" w:name="_Toc181815076"/>
-      <w:r>
-        <w:rPr>
-          <w:rFonts w:hint="cs"/>
-          <w:rtl/>
-        </w:rPr>
-        <w:t xml:space="preserve">متطلبات </w:t>
-      </w:r>
-      <w:r>
-        <w:rPr>
-          <w:rFonts w:hint="cs"/>
-          <w:rtl/>
-        </w:rPr>
-        <w:t xml:space="preserve">أخرى </w:t>
-      </w:r>
-      <w:bookmarkStart w:id="57" w:name="_Toc439994695"/>
-      <w:r>
-        <w:t>Other Requirements</w:t>
-      </w:r>
-      <w:bookmarkEnd w:id="56"/>
-      <w:bookmarkEnd w:id="57"/>
-    </w:p>
-    <w:p>
-      <w:pPr>
-        <w:rPr>
-          <w:rtl/>
-        </w:rPr>
-      </w:pPr>
-      <w:r>
-        <w:rPr>
-          <w:rFonts w:hint="cs"/>
-          <w:rtl/>
-        </w:rPr>
-        <w:t>قم بتحديد اي متطلبات لم يتم تحديدها في هذه الوثيقة وهذا قد يتضمن متطلبات خاصة بقاعدة البيانات او متطلبات خاصة بجعل المنتج يعمل عالميا والمتطلبات القانونية وغيرها.</w:t>
-      </w:r>
-      <w:bookmarkStart w:id="58" w:name="_Toc439994696"/>
+        <w:t>الملحق ب: نماذج التحليل</w:t>
+      </w:r>
+      <w:bookmarkEnd w:id="60"/>
+    </w:p>
+    <w:bookmarkEnd w:id="59"/>
+    <w:p>
+      <w:pPr>
+        <w:rPr>
+          <w:lang w:bidi="ar-LY"/>
+        </w:rPr>
+      </w:pPr>
+      <w:r>
+        <w:rPr>
+          <w:rFonts w:hint="cs"/>
+          <w:rtl/>
+          <w:lang w:bidi="ar-LY"/>
+        </w:rPr>
+        <w:t xml:space="preserve">إختياريا يمكنك ادراج </w:t>
+      </w:r>
+      <w:r>
+        <w:rPr>
+          <w:rFonts w:hint="cs"/>
+          <w:rtl/>
+          <w:lang w:bidi="ar-LY"/>
+        </w:rPr>
+        <w:t>النماذج التي تم استخدامها مثل مخططات تدفق البيانات ومخططات التصانيف ومخطط تخير الحالة ومخطط الكائن علاقة.</w:t>
+      </w:r>
+      <w:r>
+        <w:t xml:space="preserve"> data flow diagrams, class diagrams, state-transition diagrams, or entity-relationship diagrams.</w:t>
+      </w:r>
     </w:p>
     <w:p>
       <w:pPr>
         <w:pStyle w:val="TOCEntry"/>
-        <w:rPr>
-          <w:rtl/>
-          <w:lang w:bidi="ar-LY"/>
-        </w:rPr>
-      </w:pPr>
-      <w:bookmarkStart w:id="59" w:name="_Toc181815077"/>
-      <w:r>
-        <w:rPr>
-          <w:rFonts w:hint="cs"/>
-          <w:rtl/>
-        </w:rPr>
-        <w:t xml:space="preserve">الملحق </w:t>
-      </w:r>
-      <w:bookmarkEnd w:id="58"/>
-      <w:bookmarkEnd w:id="59"/>
-      <w:r>
-        <w:rPr>
-          <w:rFonts w:hint="cs"/>
-          <w:rtl/>
-        </w:rPr>
-        <w:t xml:space="preserve">أ: </w:t>
-      </w:r>
-      <w:r>
-        <w:rPr>
-          <w:rtl/>
-        </w:rPr>
-        <w:t>الاختصارات</w:t>
-      </w:r>
-    </w:p>
-    <w:p>
-      <w:pPr>
-        <w:rPr>
-          <w:rtl/>
-          <w:lang w:bidi="ar-LY"/>
-        </w:rPr>
-      </w:pPr>
-      <w:r>
-        <w:rPr>
-          <w:rFonts w:hint="cs"/>
-          <w:rtl/>
-          <w:lang w:bidi="ar-LY"/>
-        </w:rPr>
-        <w:t>قم بشح معنى اي اختصارات تم استخدامها في الوثيقة.</w:t>
-      </w:r>
-      <w:bookmarkStart w:id="60" w:name="_Toc439994697"/>
-    </w:p>
-    <w:p>
-      <w:pPr>
-        <w:pStyle w:val="TOCEntry"/>
-        <w:rPr>
-          <w:rtl/>
-          <w:lang w:bidi="ar-LY"/>
-        </w:rPr>
-      </w:pPr>
-      <w:bookmarkStart w:id="61" w:name="_Toc181815078"/>
-      <w:r>
-        <w:rPr>
-          <w:rFonts w:hint="cs"/>
-          <w:rtl/>
-        </w:rPr>
-        <w:t>الملحق ب: نماذج التحليل</w:t>
+      </w:pPr>
+      <w:bookmarkStart w:id="61" w:name="_Toc181815079"/>
+      <w:r>
+        <w:rPr>
+          <w:rFonts w:hint="cs"/>
+          <w:rtl/>
+        </w:rPr>
+        <w:t xml:space="preserve">الملحق ج: قائمة النقاط التي لم يتم تحديدها </w:t>
+      </w:r>
+      <w:r>
+        <w:t>TBD</w:t>
       </w:r>
       <w:bookmarkEnd w:id="61"/>
     </w:p>
-    <w:bookmarkEnd w:id="60"/>
-    <w:p>
-      <w:pPr>
-        <w:rPr>
-          <w:lang w:bidi="ar-LY"/>
-        </w:rPr>
-      </w:pPr>
-      <w:r>
-        <w:rPr>
-          <w:rFonts w:hint="cs"/>
-          <w:rtl/>
-          <w:lang w:bidi="ar-LY"/>
-        </w:rPr>
-        <w:t xml:space="preserve">إختياريا يمكنك ادراج </w:t>
-      </w:r>
-      <w:r>
-        <w:rPr>
-          <w:rFonts w:hint="cs"/>
-          <w:rtl/>
-          <w:lang w:bidi="ar-LY"/>
-        </w:rPr>
-        <w:t>النماذج التي تم استخدامها مثل مخططات تدفق البيانات ومخططات التصانيف ومخطط تخير الحالة ومخطط الكائن علاقة.</w:t>
-      </w:r>
-      <w:r>
-        <w:t xml:space="preserve"> data flow diagrams, class diagrams, state-transition diagrams, or entity-relationship diagrams.</w:t>
-      </w:r>
-    </w:p>
-    <w:p>
-      <w:pPr>
-        <w:pStyle w:val="TOCEntry"/>
-      </w:pPr>
-      <w:bookmarkStart w:id="62" w:name="_Toc181815079"/>
-      <w:r>
-        <w:rPr>
-          <w:rFonts w:hint="cs"/>
-          <w:rtl/>
-        </w:rPr>
-        <w:t xml:space="preserve">الملحق ج: قائمة النقاط التي لم يتم تحديدها </w:t>
-      </w:r>
-      <w:r>
-        <w:t>TBD</w:t>
-      </w:r>
-      <w:bookmarkEnd w:id="62"/>
-    </w:p>
     <w:p>
       <w:pPr>
         <w:rPr>
@@ -5418,31 +4953,23 @@
           <w:lang w:val="fr-FR"/>
         </w:rPr>
       </w:pPr>
-      <w:proofErr w:type="gramStart"/>
       <w:r>
         <w:rPr>
           <w:lang w:val="fr-FR"/>
         </w:rPr>
-        <w:t>Source:</w:t>
-      </w:r>
-      <w:proofErr w:type="gramEnd"/>
-      <w:r>
+        <w:t xml:space="preserve">Source: http://www.frontiernet.net/~kwiegers/process_assets/srs_template.doc </w:t>
+      </w:r>
+    </w:p>
+    <w:p>
+      <w:pPr>
+        <w:pStyle w:val="template"/>
         <w:rPr>
           <w:lang w:val="fr-FR"/>
         </w:rPr>
-        <w:t xml:space="preserve"> http://www.frontiernet.net/~kwiegers/process_assets/srs_template.doc </w:t>
-      </w:r>
-    </w:p>
-    <w:p>
-      <w:pPr>
-        <w:pStyle w:val="template"/>
-        <w:rPr>
-          <w:lang w:val="fr-FR"/>
-        </w:rPr>
       </w:pPr>
     </w:p>
     <w:sectPr>
-      <w:headerReference w:type="default" r:id="rId10"/>
+      <w:headerReference w:type="default" r:id="rId11"/>
       <w:pgSz w:w="12240" w:h="15840" w:code="1"/>
       <w:pgMar w:top="1440" w:right="1296" w:bottom="1440" w:left="1296" w:header="720" w:footer="720" w:gutter="0"/>
       <w:pgNumType w:start="1"/>
@@ -5454,7 +4981,7 @@
 </file>
 
 <file path=word/endnotes.xml><?xml version="1.0" encoding="utf-8"?>
-<w:endnotes xmlns:wpc="http://schemas.microsoft.com/office/word/2010/wordprocessingCanvas" xmlns:cx="http://schemas.microsoft.com/office/drawing/2014/chartex" xmlns:cx1="http://schemas.microsoft.com/office/drawing/2015/9/8/chartex" xmlns:cx2="http://schemas.microsoft.com/office/drawing/2015/10/21/chartex" xmlns:cx3="http://schemas.microsoft.com/office/drawing/2016/5/9/chartex" xmlns:cx4="http://schemas.microsoft.com/office/drawing/2016/5/10/chartex" xmlns:cx5="http://schemas.microsoft.com/office/drawing/2016/5/11/chartex" xmlns:cx6="http://schemas.microsoft.com/office/drawing/2016/5/12/chartex" xmlns:cx7="http://schemas.microsoft.com/office/drawing/2016/5/13/chartex" xmlns:cx8="http://schemas.microsoft.com/office/drawing/2016/5/14/chartex" xmlns:mc="http://schemas.openxmlformats.org/markup-compatibility/2006" xmlns:aink="http://schemas.microsoft.com/office/drawing/2016/ink" xmlns:am3d="http://schemas.microsoft.com/office/drawing/2017/model3d" xmlns:o="urn:schemas-microsoft-com:office:office" xmlns:r="http://schemas.openxmlformats.org/officeDocument/2006/relationships" xmlns:m="http://schemas.openxmlformats.org/officeDocument/2006/math" xmlns:v="urn:schemas-microsoft-com:vml" xmlns:wp14="http://schemas.microsoft.com/office/word/2010/wordprocessingDrawing" xmlns:wp="http://schemas.openxmlformats.org/drawingml/2006/wordprocessingDrawing" xmlns:w10="urn:schemas-microsoft-com:office:word" xmlns:w="http://schemas.openxmlformats.org/wordprocessingml/2006/main" xmlns:w14="http://schemas.microsoft.com/office/word/2010/wordml" xmlns:w15="http://schemas.microsoft.com/office/word/2012/wordml" xmlns:w16cex="http://schemas.microsoft.com/office/word/2018/wordml/cex" xmlns:w16cid="http://schemas.microsoft.com/office/word/2016/wordml/cid" xmlns:w16="http://schemas.microsoft.com/office/word/2018/wordml" xmlns:w16sdtdh="http://schemas.microsoft.com/office/word/2020/wordml/sdtdatahash" xmlns:w16se="http://schemas.microsoft.com/office/word/2015/wordml/symex" xmlns:wpg="http://schemas.microsoft.com/office/word/2010/wordprocessingGroup" xmlns:wpi="http://schemas.microsoft.com/office/word/2010/wordprocessingInk" xmlns:wne="http://schemas.microsoft.com/office/word/2006/wordml" xmlns:wps="http://schemas.microsoft.com/office/word/2010/wordprocessingShape" mc:Ignorable="w14 w15 w16se w16cid w16 w16cex w16sdtdh wp14">
+<w:endnotes xmlns:wpc="http://schemas.microsoft.com/office/word/2010/wordprocessingCanvas" xmlns:mc="http://schemas.openxmlformats.org/markup-compatibility/2006" xmlns:o="urn:schemas-microsoft-com:office:office" xmlns:r="http://schemas.openxmlformats.org/officeDocument/2006/relationships" xmlns:m="http://schemas.openxmlformats.org/officeDocument/2006/math" xmlns:v="urn:schemas-microsoft-com:vml" xmlns:wp14="http://schemas.microsoft.com/office/word/2010/wordprocessingDrawing" xmlns:wp="http://schemas.openxmlformats.org/drawingml/2006/wordprocessingDrawing" xmlns:w10="urn:schemas-microsoft-com:office:word" xmlns:w="http://schemas.openxmlformats.org/wordprocessingml/2006/main" xmlns:w14="http://schemas.microsoft.com/office/word/2010/wordml" xmlns:wpg="http://schemas.microsoft.com/office/word/2010/wordprocessingGroup" xmlns:wpi="http://schemas.microsoft.com/office/word/2010/wordprocessingInk" xmlns:wne="http://schemas.microsoft.com/office/word/2006/wordml" xmlns:wps="http://schemas.microsoft.com/office/word/2010/wordprocessingShape" mc:Ignorable="w14 wp14">
   <w:endnote w:type="separator" w:id="-1">
     <w:p>
       <w:r>
@@ -5473,7 +5000,7 @@
 </file>
 
 <file path=word/footer1.xml><?xml version="1.0" encoding="utf-8"?>
-<w:ftr xmlns:wpc="http://schemas.microsoft.com/office/word/2010/wordprocessingCanvas" xmlns:cx="http://schemas.microsoft.com/office/drawing/2014/chartex" xmlns:cx1="http://schemas.microsoft.com/office/drawing/2015/9/8/chartex" xmlns:cx2="http://schemas.microsoft.com/office/drawing/2015/10/21/chartex" xmlns:cx3="http://schemas.microsoft.com/office/drawing/2016/5/9/chartex" xmlns:cx4="http://schemas.microsoft.com/office/drawing/2016/5/10/chartex" xmlns:cx5="http://schemas.microsoft.com/office/drawing/2016/5/11/chartex" xmlns:cx6="http://schemas.microsoft.com/office/drawing/2016/5/12/chartex" xmlns:cx7="http://schemas.microsoft.com/office/drawing/2016/5/13/chartex" xmlns:cx8="http://schemas.microsoft.com/office/drawing/2016/5/14/chartex" xmlns:mc="http://schemas.openxmlformats.org/markup-compatibility/2006" xmlns:aink="http://schemas.microsoft.com/office/drawing/2016/ink" xmlns:am3d="http://schemas.microsoft.com/office/drawing/2017/model3d" xmlns:o="urn:schemas-microsoft-com:office:office" xmlns:r="http://schemas.openxmlformats.org/officeDocument/2006/relationships" xmlns:m="http://schemas.openxmlformats.org/officeDocument/2006/math" xmlns:v="urn:schemas-microsoft-com:vml" xmlns:wp14="http://schemas.microsoft.com/office/word/2010/wordprocessingDrawing" xmlns:wp="http://schemas.openxmlformats.org/drawingml/2006/wordprocessingDrawing" xmlns:w10="urn:schemas-microsoft-com:office:word" xmlns:w="http://schemas.openxmlformats.org/wordprocessingml/2006/main" xmlns:w14="http://schemas.microsoft.com/office/word/2010/wordml" xmlns:w15="http://schemas.microsoft.com/office/word/2012/wordml" xmlns:w16cex="http://schemas.microsoft.com/office/word/2018/wordml/cex" xmlns:w16cid="http://schemas.microsoft.com/office/word/2016/wordml/cid" xmlns:w16="http://schemas.microsoft.com/office/word/2018/wordml" xmlns:w16sdtdh="http://schemas.microsoft.com/office/word/2020/wordml/sdtdatahash" xmlns:w16se="http://schemas.microsoft.com/office/word/2015/wordml/symex" xmlns:wpg="http://schemas.microsoft.com/office/word/2010/wordprocessingGroup" xmlns:wpi="http://schemas.microsoft.com/office/word/2010/wordprocessingInk" xmlns:wne="http://schemas.microsoft.com/office/word/2006/wordml" xmlns:wps="http://schemas.microsoft.com/office/word/2010/wordprocessingShape" mc:Ignorable="w14 w15 w16se w16cid w16 w16cex w16sdtdh wp14">
+<w:ftr xmlns:wpc="http://schemas.microsoft.com/office/word/2010/wordprocessingCanvas" xmlns:mc="http://schemas.openxmlformats.org/markup-compatibility/2006" xmlns:o="urn:schemas-microsoft-com:office:office" xmlns:r="http://schemas.openxmlformats.org/officeDocument/2006/relationships" xmlns:m="http://schemas.openxmlformats.org/officeDocument/2006/math" xmlns:v="urn:schemas-microsoft-com:vml" xmlns:wp14="http://schemas.microsoft.com/office/word/2010/wordprocessingDrawing" xmlns:wp="http://schemas.openxmlformats.org/drawingml/2006/wordprocessingDrawing" xmlns:w10="urn:schemas-microsoft-com:office:word" xmlns:w="http://schemas.openxmlformats.org/wordprocessingml/2006/main" xmlns:w14="http://schemas.microsoft.com/office/word/2010/wordml" xmlns:wpg="http://schemas.microsoft.com/office/word/2010/wordprocessingGroup" xmlns:wpi="http://schemas.microsoft.com/office/word/2010/wordprocessingInk" xmlns:wne="http://schemas.microsoft.com/office/word/2006/wordml" xmlns:wps="http://schemas.microsoft.com/office/word/2010/wordprocessingShape" mc:Ignorable="w14 wp14">
   <w:p>
     <w:pPr>
       <w:pStyle w:val="a3"/>
@@ -5486,7 +5013,7 @@
 </file>
 
 <file path=word/footer2.xml><?xml version="1.0" encoding="utf-8"?>
-<w:ftr xmlns:wpc="http://schemas.microsoft.com/office/word/2010/wordprocessingCanvas" xmlns:cx="http://schemas.microsoft.com/office/drawing/2014/chartex" xmlns:cx1="http://schemas.microsoft.com/office/drawing/2015/9/8/chartex" xmlns:cx2="http://schemas.microsoft.com/office/drawing/2015/10/21/chartex" xmlns:cx3="http://schemas.microsoft.com/office/drawing/2016/5/9/chartex" xmlns:cx4="http://schemas.microsoft.com/office/drawing/2016/5/10/chartex" xmlns:cx5="http://schemas.microsoft.com/office/drawing/2016/5/11/chartex" xmlns:cx6="http://schemas.microsoft.com/office/drawing/2016/5/12/chartex" xmlns:cx7="http://schemas.microsoft.com/office/drawing/2016/5/13/chartex" xmlns:cx8="http://schemas.microsoft.com/office/drawing/2016/5/14/chartex" xmlns:mc="http://schemas.openxmlformats.org/markup-compatibility/2006" xmlns:aink="http://schemas.microsoft.com/office/drawing/2016/ink" xmlns:am3d="http://schemas.microsoft.com/office/drawing/2017/model3d" xmlns:o="urn:schemas-microsoft-com:office:office" xmlns:r="http://schemas.openxmlformats.org/officeDocument/2006/relationships" xmlns:m="http://schemas.openxmlformats.org/officeDocument/2006/math" xmlns:v="urn:schemas-microsoft-com:vml" xmlns:wp14="http://schemas.microsoft.com/office/word/2010/wordprocessingDrawing" xmlns:wp="http://schemas.openxmlformats.org/drawingml/2006/wordprocessingDrawing" xmlns:w10="urn:schemas-microsoft-com:office:word" xmlns:w="http://schemas.openxmlformats.org/wordprocessingml/2006/main" xmlns:w14="http://schemas.microsoft.com/office/word/2010/wordml" xmlns:w15="http://schemas.microsoft.com/office/word/2012/wordml" xmlns:w16cex="http://schemas.microsoft.com/office/word/2018/wordml/cex" xmlns:w16cid="http://schemas.microsoft.com/office/word/2016/wordml/cid" xmlns:w16="http://schemas.microsoft.com/office/word/2018/wordml" xmlns:w16sdtdh="http://schemas.microsoft.com/office/word/2020/wordml/sdtdatahash" xmlns:w16se="http://schemas.microsoft.com/office/word/2015/wordml/symex" xmlns:wpg="http://schemas.microsoft.com/office/word/2010/wordprocessingGroup" xmlns:wpi="http://schemas.microsoft.com/office/word/2010/wordprocessingInk" xmlns:wne="http://schemas.microsoft.com/office/word/2006/wordml" xmlns:wps="http://schemas.microsoft.com/office/word/2010/wordprocessingShape" mc:Ignorable="w14 w15 w16se w16cid w16 w16cex w16sdtdh wp14">
+<w:ftr xmlns:wpc="http://schemas.microsoft.com/office/word/2010/wordprocessingCanvas" xmlns:mc="http://schemas.openxmlformats.org/markup-compatibility/2006" xmlns:o="urn:schemas-microsoft-com:office:office" xmlns:r="http://schemas.openxmlformats.org/officeDocument/2006/relationships" xmlns:m="http://schemas.openxmlformats.org/officeDocument/2006/math" xmlns:v="urn:schemas-microsoft-com:vml" xmlns:wp14="http://schemas.microsoft.com/office/word/2010/wordprocessingDrawing" xmlns:wp="http://schemas.openxmlformats.org/drawingml/2006/wordprocessingDrawing" xmlns:w10="urn:schemas-microsoft-com:office:word" xmlns:w="http://schemas.openxmlformats.org/wordprocessingml/2006/main" xmlns:w14="http://schemas.microsoft.com/office/word/2010/wordml" xmlns:wpg="http://schemas.microsoft.com/office/word/2010/wordprocessingGroup" xmlns:wpi="http://schemas.microsoft.com/office/word/2010/wordprocessingInk" xmlns:wne="http://schemas.microsoft.com/office/word/2006/wordml" xmlns:wps="http://schemas.microsoft.com/office/word/2010/wordprocessingShape" mc:Ignorable="w14 wp14">
   <w:p>
     <w:pPr>
       <w:pStyle w:val="a3"/>
@@ -5496,7 +5023,7 @@
 </file>
 
 <file path=word/footnotes.xml><?xml version="1.0" encoding="utf-8"?>
-<w:footnotes xmlns:wpc="http://schemas.microsoft.com/office/word/2010/wordprocessingCanvas" xmlns:cx="http://schemas.microsoft.com/office/drawing/2014/chartex" xmlns:cx1="http://schemas.microsoft.com/office/drawing/2015/9/8/chartex" xmlns:cx2="http://schemas.microsoft.com/office/drawing/2015/10/21/chartex" xmlns:cx3="http://schemas.microsoft.com/office/drawing/2016/5/9/chartex" xmlns:cx4="http://schemas.microsoft.com/office/drawing/2016/5/10/chartex" xmlns:cx5="http://schemas.microsoft.com/office/drawing/2016/5/11/chartex" xmlns:cx6="http://schemas.microsoft.com/office/drawing/2016/5/12/chartex" xmlns:cx7="http://schemas.microsoft.com/office/drawing/2016/5/13/chartex" xmlns:cx8="http://schemas.microsoft.com/office/drawing/2016/5/14/chartex" xmlns:mc="http://schemas.openxmlformats.org/markup-compatibility/2006" xmlns:aink="http://schemas.microsoft.com/office/drawing/2016/ink" xmlns:am3d="http://schemas.microsoft.com/office/drawing/2017/model3d" xmlns:o="urn:schemas-microsoft-com:office:office" xmlns:r="http://schemas.openxmlformats.org/officeDocument/2006/relationships" xmlns:m="http://schemas.openxmlformats.org/officeDocument/2006/math" xmlns:v="urn:schemas-microsoft-com:vml" xmlns:wp14="http://schemas.microsoft.com/office/word/2010/wordprocessingDrawing" xmlns:wp="http://schemas.openxmlformats.org/drawingml/2006/wordprocessingDrawing" xmlns:w10="urn:schemas-microsoft-com:office:word" xmlns:w="http://schemas.openxmlformats.org/wordprocessingml/2006/main" xmlns:w14="http://schemas.microsoft.com/office/word/2010/wordml" xmlns:w15="http://schemas.microsoft.com/office/word/2012/wordml" xmlns:w16cex="http://schemas.microsoft.com/office/word/2018/wordml/cex" xmlns:w16cid="http://schemas.microsoft.com/office/word/2016/wordml/cid" xmlns:w16="http://schemas.microsoft.com/office/word/2018/wordml" xmlns:w16sdtdh="http://schemas.microsoft.com/office/word/2020/wordml/sdtdatahash" xmlns:w16se="http://schemas.microsoft.com/office/word/2015/wordml/symex" xmlns:wpg="http://schemas.microsoft.com/office/word/2010/wordprocessingGroup" xmlns:wpi="http://schemas.microsoft.com/office/word/2010/wordprocessingInk" xmlns:wne="http://schemas.microsoft.com/office/word/2006/wordml" xmlns:wps="http://schemas.microsoft.com/office/word/2010/wordprocessingShape" mc:Ignorable="w14 w15 w16se w16cid w16 w16cex w16sdtdh wp14">
+<w:footnotes xmlns:wpc="http://schemas.microsoft.com/office/word/2010/wordprocessingCanvas" xmlns:mc="http://schemas.openxmlformats.org/markup-compatibility/2006" xmlns:o="urn:schemas-microsoft-com:office:office" xmlns:r="http://schemas.openxmlformats.org/officeDocument/2006/relationships" xmlns:m="http://schemas.openxmlformats.org/officeDocument/2006/math" xmlns:v="urn:schemas-microsoft-com:vml" xmlns:wp14="http://schemas.microsoft.com/office/word/2010/wordprocessingDrawing" xmlns:wp="http://schemas.openxmlformats.org/drawingml/2006/wordprocessingDrawing" xmlns:w10="urn:schemas-microsoft-com:office:word" xmlns:w="http://schemas.openxmlformats.org/wordprocessingml/2006/main" xmlns:w14="http://schemas.microsoft.com/office/word/2010/wordml" xmlns:wpg="http://schemas.microsoft.com/office/word/2010/wordprocessingGroup" xmlns:wpi="http://schemas.microsoft.com/office/word/2010/wordprocessingInk" xmlns:wne="http://schemas.microsoft.com/office/word/2006/wordml" xmlns:wps="http://schemas.microsoft.com/office/word/2010/wordprocessingShape" mc:Ignorable="w14 wp14">
   <w:footnote w:type="separator" w:id="-1">
     <w:p>
       <w:r>
@@ -5515,7 +5042,7 @@
 </file>
 
 <file path=word/header1.xml><?xml version="1.0" encoding="utf-8"?>
-<w:hdr xmlns:wpc="http://schemas.microsoft.com/office/word/2010/wordprocessingCanvas" xmlns:cx="http://schemas.microsoft.com/office/drawing/2014/chartex" xmlns:cx1="http://schemas.microsoft.com/office/drawing/2015/9/8/chartex" xmlns:cx2="http://schemas.microsoft.com/office/drawing/2015/10/21/chartex" xmlns:cx3="http://schemas.microsoft.com/office/drawing/2016/5/9/chartex" xmlns:cx4="http://schemas.microsoft.com/office/drawing/2016/5/10/chartex" xmlns:cx5="http://schemas.microsoft.com/office/drawing/2016/5/11/chartex" xmlns:cx6="http://schemas.microsoft.com/office/drawing/2016/5/12/chartex" xmlns:cx7="http://schemas.microsoft.com/office/drawing/2016/5/13/chartex" xmlns:cx8="http://schemas.microsoft.com/office/drawing/2016/5/14/chartex" xmlns:mc="http://schemas.openxmlformats.org/markup-compatibility/2006" xmlns:aink="http://schemas.microsoft.com/office/drawing/2016/ink" xmlns:am3d="http://schemas.microsoft.com/office/drawing/2017/model3d" xmlns:o="urn:schemas-microsoft-com:office:office" xmlns:r="http://schemas.openxmlformats.org/officeDocument/2006/relationships" xmlns:m="http://schemas.openxmlformats.org/officeDocument/2006/math" xmlns:v="urn:schemas-microsoft-com:vml" xmlns:wp14="http://schemas.microsoft.com/office/word/2010/wordprocessingDrawing" xmlns:wp="http://schemas.openxmlformats.org/drawingml/2006/wordprocessingDrawing" xmlns:w10="urn:schemas-microsoft-com:office:word" xmlns:w="http://schemas.openxmlformats.org/wordprocessingml/2006/main" xmlns:w14="http://schemas.microsoft.com/office/word/2010/wordml" xmlns:w15="http://schemas.microsoft.com/office/word/2012/wordml" xmlns:w16cex="http://schemas.microsoft.com/office/word/2018/wordml/cex" xmlns:w16cid="http://schemas.microsoft.com/office/word/2016/wordml/cid" xmlns:w16="http://schemas.microsoft.com/office/word/2018/wordml" xmlns:w16sdtdh="http://schemas.microsoft.com/office/word/2020/wordml/sdtdatahash" xmlns:w16se="http://schemas.microsoft.com/office/word/2015/wordml/symex" xmlns:wpg="http://schemas.microsoft.com/office/word/2010/wordprocessingGroup" xmlns:wpi="http://schemas.microsoft.com/office/word/2010/wordprocessingInk" xmlns:wne="http://schemas.microsoft.com/office/word/2006/wordml" xmlns:wps="http://schemas.microsoft.com/office/word/2010/wordprocessingShape" mc:Ignorable="w14 w15 w16se w16cid w16 w16cex w16sdtdh wp14">
+<w:hdr xmlns:wpc="http://schemas.microsoft.com/office/word/2010/wordprocessingCanvas" xmlns:mc="http://schemas.openxmlformats.org/markup-compatibility/2006" xmlns:o="urn:schemas-microsoft-com:office:office" xmlns:r="http://schemas.openxmlformats.org/officeDocument/2006/relationships" xmlns:m="http://schemas.openxmlformats.org/officeDocument/2006/math" xmlns:v="urn:schemas-microsoft-com:vml" xmlns:wp14="http://schemas.microsoft.com/office/word/2010/wordprocessingDrawing" xmlns:wp="http://schemas.openxmlformats.org/drawingml/2006/wordprocessingDrawing" xmlns:w10="urn:schemas-microsoft-com:office:word" xmlns:w="http://schemas.openxmlformats.org/wordprocessingml/2006/main" xmlns:w14="http://schemas.microsoft.com/office/word/2010/wordml" xmlns:wpg="http://schemas.microsoft.com/office/word/2010/wordprocessingGroup" xmlns:wpi="http://schemas.microsoft.com/office/word/2010/wordprocessingInk" xmlns:wne="http://schemas.microsoft.com/office/word/2006/wordml" xmlns:wps="http://schemas.microsoft.com/office/word/2010/wordprocessingShape" mc:Ignorable="w14 wp14">
   <w:p>
     <w:pPr>
       <w:pStyle w:val="a4"/>
@@ -5552,7 +5079,7 @@
       <w:rPr>
         <w:noProof/>
       </w:rPr>
-      <w:t>ii</w:t>
+      <w:t>iii</w:t>
     </w:r>
     <w:r>
       <w:fldChar w:fldCharType="end"/>
@@ -5562,7 +5089,7 @@
 </file>
 
 <file path=word/header2.xml><?xml version="1.0" encoding="utf-8"?>
-<w:hdr xmlns:wpc="http://schemas.microsoft.com/office/word/2010/wordprocessingCanvas" xmlns:cx="http://schemas.microsoft.com/office/drawing/2014/chartex" xmlns:cx1="http://schemas.microsoft.com/office/drawing/2015/9/8/chartex" xmlns:cx2="http://schemas.microsoft.com/office/drawing/2015/10/21/chartex" xmlns:cx3="http://schemas.microsoft.com/office/drawing/2016/5/9/chartex" xmlns:cx4="http://schemas.microsoft.com/office/drawing/2016/5/10/chartex" xmlns:cx5="http://schemas.microsoft.com/office/drawing/2016/5/11/chartex" xmlns:cx6="http://schemas.microsoft.com/office/drawing/2016/5/12/chartex" xmlns:cx7="http://schemas.microsoft.com/office/drawing/2016/5/13/chartex" xmlns:cx8="http://schemas.microsoft.com/office/drawing/2016/5/14/chartex" xmlns:mc="http://schemas.openxmlformats.org/markup-compatibility/2006" xmlns:aink="http://schemas.microsoft.com/office/drawing/2016/ink" xmlns:am3d="http://schemas.microsoft.com/office/drawing/2017/model3d" xmlns:o="urn:schemas-microsoft-com:office:office" xmlns:r="http://schemas.openxmlformats.org/officeDocument/2006/relationships" xmlns:m="http://schemas.openxmlformats.org/officeDocument/2006/math" xmlns:v="urn:schemas-microsoft-com:vml" xmlns:wp14="http://schemas.microsoft.com/office/word/2010/wordprocessingDrawing" xmlns:wp="http://schemas.openxmlformats.org/drawingml/2006/wordprocessingDrawing" xmlns:w10="urn:schemas-microsoft-com:office:word" xmlns:w="http://schemas.openxmlformats.org/wordprocessingml/2006/main" xmlns:w14="http://schemas.microsoft.com/office/word/2010/wordml" xmlns:w15="http://schemas.microsoft.com/office/word/2012/wordml" xmlns:w16cex="http://schemas.microsoft.com/office/word/2018/wordml/cex" xmlns:w16cid="http://schemas.microsoft.com/office/word/2016/wordml/cid" xmlns:w16="http://schemas.microsoft.com/office/word/2018/wordml" xmlns:w16sdtdh="http://schemas.microsoft.com/office/word/2020/wordml/sdtdatahash" xmlns:w16se="http://schemas.microsoft.com/office/word/2015/wordml/symex" xmlns:wpg="http://schemas.microsoft.com/office/word/2010/wordprocessingGroup" xmlns:wpi="http://schemas.microsoft.com/office/word/2010/wordprocessingInk" xmlns:wne="http://schemas.microsoft.com/office/word/2006/wordml" xmlns:wps="http://schemas.microsoft.com/office/word/2010/wordprocessingShape" mc:Ignorable="w14 w15 w16se w16cid w16 w16cex w16sdtdh wp14">
+<w:hdr xmlns:wpc="http://schemas.microsoft.com/office/word/2010/wordprocessingCanvas" xmlns:mc="http://schemas.openxmlformats.org/markup-compatibility/2006" xmlns:o="urn:schemas-microsoft-com:office:office" xmlns:r="http://schemas.openxmlformats.org/officeDocument/2006/relationships" xmlns:m="http://schemas.openxmlformats.org/officeDocument/2006/math" xmlns:v="urn:schemas-microsoft-com:vml" xmlns:wp14="http://schemas.microsoft.com/office/word/2010/wordprocessingDrawing" xmlns:wp="http://schemas.openxmlformats.org/drawingml/2006/wordprocessingDrawing" xmlns:w10="urn:schemas-microsoft-com:office:word" xmlns:w="http://schemas.openxmlformats.org/wordprocessingml/2006/main" xmlns:w14="http://schemas.microsoft.com/office/word/2010/wordml" xmlns:wpg="http://schemas.microsoft.com/office/word/2010/wordprocessingGroup" xmlns:wpi="http://schemas.microsoft.com/office/word/2010/wordprocessingInk" xmlns:wne="http://schemas.microsoft.com/office/word/2006/wordml" xmlns:wps="http://schemas.microsoft.com/office/word/2010/wordprocessingShape" mc:Ignorable="w14 wp14">
   <w:p>
     <w:pPr>
       <w:pStyle w:val="a4"/>
@@ -5598,8 +5125,9 @@
     <w:r>
       <w:rPr>
         <w:noProof/>
+        <w:rtl/>
       </w:rPr>
-      <w:t>1</w:t>
+      <w:t>5</w:t>
     </w:r>
     <w:r>
       <w:fldChar w:fldCharType="end"/>
@@ -5609,8 +5137,8 @@
 </file>
 
 <file path=word/numbering.xml><?xml version="1.0" encoding="utf-8"?>
-<w:numbering xmlns:wpc="http://schemas.microsoft.com/office/word/2010/wordprocessingCanvas" xmlns:cx="http://schemas.microsoft.com/office/drawing/2014/chartex" xmlns:cx1="http://schemas.microsoft.com/office/drawing/2015/9/8/chartex" xmlns:cx2="http://schemas.microsoft.com/office/drawing/2015/10/21/chartex" xmlns:cx3="http://schemas.microsoft.com/office/drawing/2016/5/9/chartex" xmlns:cx4="http://schemas.microsoft.com/office/drawing/2016/5/10/chartex" xmlns:cx5="http://schemas.microsoft.com/office/drawing/2016/5/11/chartex" xmlns:cx6="http://schemas.microsoft.com/office/drawing/2016/5/12/chartex" xmlns:cx7="http://schemas.microsoft.com/office/drawing/2016/5/13/chartex" xmlns:cx8="http://schemas.microsoft.com/office/drawing/2016/5/14/chartex" xmlns:mc="http://schemas.openxmlformats.org/markup-compatibility/2006" xmlns:aink="http://schemas.microsoft.com/office/drawing/2016/ink" xmlns:am3d="http://schemas.microsoft.com/office/drawing/2017/model3d" xmlns:o="urn:schemas-microsoft-com:office:office" xmlns:r="http://schemas.openxmlformats.org/officeDocument/2006/relationships" xmlns:m="http://schemas.openxmlformats.org/officeDocument/2006/math" xmlns:v="urn:schemas-microsoft-com:vml" xmlns:wp14="http://schemas.microsoft.com/office/word/2010/wordprocessingDrawing" xmlns:wp="http://schemas.openxmlformats.org/drawingml/2006/wordprocessingDrawing" xmlns:w10="urn:schemas-microsoft-com:office:word" xmlns:w="http://schemas.openxmlformats.org/wordprocessingml/2006/main" xmlns:w14="http://schemas.microsoft.com/office/word/2010/wordml" xmlns:w15="http://schemas.microsoft.com/office/word/2012/wordml" xmlns:w16cex="http://schemas.microsoft.com/office/word/2018/wordml/cex" xmlns:w16cid="http://schemas.microsoft.com/office/word/2016/wordml/cid" xmlns:w16="http://schemas.microsoft.com/office/word/2018/wordml" xmlns:w16sdtdh="http://schemas.microsoft.com/office/word/2020/wordml/sdtdatahash" xmlns:w16se="http://schemas.microsoft.com/office/word/2015/wordml/symex" xmlns:wpg="http://schemas.microsoft.com/office/word/2010/wordprocessingGroup" xmlns:wpi="http://schemas.microsoft.com/office/word/2010/wordprocessingInk" xmlns:wne="http://schemas.microsoft.com/office/word/2006/wordml" xmlns:wps="http://schemas.microsoft.com/office/word/2010/wordprocessingShape" mc:Ignorable="w14 w15 w16se w16cid w16 w16cex w16sdtdh wp14">
-  <w:abstractNum w:abstractNumId="0" w15:restartNumberingAfterBreak="0">
+<w:numbering xmlns:wpc="http://schemas.microsoft.com/office/word/2010/wordprocessingCanvas" xmlns:mc="http://schemas.openxmlformats.org/markup-compatibility/2006" xmlns:o="urn:schemas-microsoft-com:office:office" xmlns:r="http://schemas.openxmlformats.org/officeDocument/2006/relationships" xmlns:m="http://schemas.openxmlformats.org/officeDocument/2006/math" xmlns:v="urn:schemas-microsoft-com:vml" xmlns:wp14="http://schemas.microsoft.com/office/word/2010/wordprocessingDrawing" xmlns:wp="http://schemas.openxmlformats.org/drawingml/2006/wordprocessingDrawing" xmlns:w10="urn:schemas-microsoft-com:office:word" xmlns:w="http://schemas.openxmlformats.org/wordprocessingml/2006/main" xmlns:w14="http://schemas.microsoft.com/office/word/2010/wordml" xmlns:wpg="http://schemas.microsoft.com/office/word/2010/wordprocessingGroup" xmlns:wpi="http://schemas.microsoft.com/office/word/2010/wordprocessingInk" xmlns:wne="http://schemas.microsoft.com/office/word/2006/wordml" xmlns:wps="http://schemas.microsoft.com/office/word/2010/wordprocessingShape" mc:Ignorable="w14 wp14">
+  <w:abstractNum w:abstractNumId="0">
     <w:nsid w:val="FFFFFFFB"/>
     <w:multiLevelType w:val="multilevel"/>
     <w:tmpl w:val="2CFAC88A"/>
@@ -5687,7 +5215,120 @@
       <w:lvlJc w:val="left"/>
     </w:lvl>
   </w:abstractNum>
-  <w:abstractNum w:abstractNumId="1" w15:restartNumberingAfterBreak="0">
+  <w:abstractNum w:abstractNumId="1">
+    <w:nsid w:val="0A0E7F2A"/>
+    <w:multiLevelType w:val="multilevel"/>
+    <w:tmpl w:val="79227774"/>
+    <w:lvl w:ilvl="0">
+      <w:start w:val="1"/>
+      <w:numFmt w:val="decimal"/>
+      <w:lvlText w:val="%1."/>
+      <w:lvlJc w:val="left"/>
+      <w:pPr>
+        <w:tabs>
+          <w:tab w:val="num" w:pos="720"/>
+        </w:tabs>
+        <w:ind w:left="720" w:hanging="360"/>
+      </w:pPr>
+    </w:lvl>
+    <w:lvl w:ilvl="1" w:tentative="1">
+      <w:start w:val="1"/>
+      <w:numFmt w:val="decimal"/>
+      <w:lvlText w:val="%2."/>
+      <w:lvlJc w:val="left"/>
+      <w:pPr>
+        <w:tabs>
+          <w:tab w:val="num" w:pos="1440"/>
+        </w:tabs>
+        <w:ind w:left="1440" w:hanging="360"/>
+      </w:pPr>
+    </w:lvl>
+    <w:lvl w:ilvl="2" w:tentative="1">
+      <w:start w:val="1"/>
+      <w:numFmt w:val="decimal"/>
+      <w:lvlText w:val="%3."/>
+      <w:lvlJc w:val="left"/>
+      <w:pPr>
+        <w:tabs>
+          <w:tab w:val="num" w:pos="2160"/>
+        </w:tabs>
+        <w:ind w:left="2160" w:hanging="360"/>
+      </w:pPr>
+    </w:lvl>
+    <w:lvl w:ilvl="3" w:tentative="1">
+      <w:start w:val="1"/>
+      <w:numFmt w:val="decimal"/>
+      <w:lvlText w:val="%4."/>
+      <w:lvlJc w:val="left"/>
+      <w:pPr>
+        <w:tabs>
+          <w:tab w:val="num" w:pos="2880"/>
+        </w:tabs>
+        <w:ind w:left="2880" w:hanging="360"/>
+      </w:pPr>
+    </w:lvl>
+    <w:lvl w:ilvl="4" w:tentative="1">
+      <w:start w:val="1"/>
+      <w:numFmt w:val="decimal"/>
+      <w:lvlText w:val="%5."/>
+      <w:lvlJc w:val="left"/>
+      <w:pPr>
+        <w:tabs>
+          <w:tab w:val="num" w:pos="3600"/>
+        </w:tabs>
+        <w:ind w:left="3600" w:hanging="360"/>
+      </w:pPr>
+    </w:lvl>
+    <w:lvl w:ilvl="5" w:tentative="1">
+      <w:start w:val="1"/>
+      <w:numFmt w:val="decimal"/>
+      <w:lvlText w:val="%6."/>
+      <w:lvlJc w:val="left"/>
+      <w:pPr>
+        <w:tabs>
+          <w:tab w:val="num" w:pos="4320"/>
+        </w:tabs>
+        <w:ind w:left="4320" w:hanging="360"/>
+      </w:pPr>
+    </w:lvl>
+    <w:lvl w:ilvl="6" w:tentative="1">
+      <w:start w:val="1"/>
+      <w:numFmt w:val="decimal"/>
+      <w:lvlText w:val="%7."/>
+      <w:lvlJc w:val="left"/>
+      <w:pPr>
+        <w:tabs>
+          <w:tab w:val="num" w:pos="5040"/>
+        </w:tabs>
+        <w:ind w:left="5040" w:hanging="360"/>
+      </w:pPr>
+    </w:lvl>
+    <w:lvl w:ilvl="7" w:tentative="1">
+      <w:start w:val="1"/>
+      <w:numFmt w:val="decimal"/>
+      <w:lvlText w:val="%8."/>
+      <w:lvlJc w:val="left"/>
+      <w:pPr>
+        <w:tabs>
+          <w:tab w:val="num" w:pos="5760"/>
+        </w:tabs>
+        <w:ind w:left="5760" w:hanging="360"/>
+      </w:pPr>
+    </w:lvl>
+    <w:lvl w:ilvl="8" w:tentative="1">
+      <w:start w:val="1"/>
+      <w:numFmt w:val="decimal"/>
+      <w:lvlText w:val="%9."/>
+      <w:lvlJc w:val="left"/>
+      <w:pPr>
+        <w:tabs>
+          <w:tab w:val="num" w:pos="6480"/>
+        </w:tabs>
+        <w:ind w:left="6480" w:hanging="360"/>
+      </w:pPr>
+    </w:lvl>
+  </w:abstractNum>
+  <w:abstractNum w:abstractNumId="2">
     <w:nsid w:val="1E205E63"/>
     <w:multiLevelType w:val="multilevel"/>
     <w:tmpl w:val="8F96F316"/>
@@ -5776,7 +5417,7 @@
       </w:pPr>
     </w:lvl>
   </w:abstractNum>
-  <w:abstractNum w:abstractNumId="2" w15:restartNumberingAfterBreak="0">
+  <w:abstractNum w:abstractNumId="3">
     <w:nsid w:val="2BD300A7"/>
     <w:multiLevelType w:val="hybridMultilevel"/>
     <w:tmpl w:val="732A9C60"/>
@@ -5865,7 +5506,233 @@
       </w:pPr>
     </w:lvl>
   </w:abstractNum>
-  <w:abstractNum w:abstractNumId="3" w15:restartNumberingAfterBreak="0">
+  <w:abstractNum w:abstractNumId="4">
+    <w:nsid w:val="3272710B"/>
+    <w:multiLevelType w:val="multilevel"/>
+    <w:tmpl w:val="E46824D8"/>
+    <w:lvl w:ilvl="0">
+      <w:start w:val="1"/>
+      <w:numFmt w:val="decimal"/>
+      <w:lvlText w:val="%1."/>
+      <w:lvlJc w:val="left"/>
+      <w:pPr>
+        <w:tabs>
+          <w:tab w:val="num" w:pos="720"/>
+        </w:tabs>
+        <w:ind w:left="720" w:hanging="360"/>
+      </w:pPr>
+    </w:lvl>
+    <w:lvl w:ilvl="1" w:tentative="1">
+      <w:start w:val="1"/>
+      <w:numFmt w:val="decimal"/>
+      <w:lvlText w:val="%2."/>
+      <w:lvlJc w:val="left"/>
+      <w:pPr>
+        <w:tabs>
+          <w:tab w:val="num" w:pos="1440"/>
+        </w:tabs>
+        <w:ind w:left="1440" w:hanging="360"/>
+      </w:pPr>
+    </w:lvl>
+    <w:lvl w:ilvl="2" w:tentative="1">
+      <w:start w:val="1"/>
+      <w:numFmt w:val="decimal"/>
+      <w:lvlText w:val="%3."/>
+      <w:lvlJc w:val="left"/>
+      <w:pPr>
+        <w:tabs>
+          <w:tab w:val="num" w:pos="2160"/>
+        </w:tabs>
+        <w:ind w:left="2160" w:hanging="360"/>
+      </w:pPr>
+    </w:lvl>
+    <w:lvl w:ilvl="3" w:tentative="1">
+      <w:start w:val="1"/>
+      <w:numFmt w:val="decimal"/>
+      <w:lvlText w:val="%4."/>
+      <w:lvlJc w:val="left"/>
+      <w:pPr>
+        <w:tabs>
+          <w:tab w:val="num" w:pos="2880"/>
+        </w:tabs>
+        <w:ind w:left="2880" w:hanging="360"/>
+      </w:pPr>
+    </w:lvl>
+    <w:lvl w:ilvl="4" w:tentative="1">
+      <w:start w:val="1"/>
+      <w:numFmt w:val="decimal"/>
+      <w:lvlText w:val="%5."/>
+      <w:lvlJc w:val="left"/>
+      <w:pPr>
+        <w:tabs>
+          <w:tab w:val="num" w:pos="3600"/>
+        </w:tabs>
+        <w:ind w:left="3600" w:hanging="360"/>
+      </w:pPr>
+    </w:lvl>
+    <w:lvl w:ilvl="5" w:tentative="1">
+      <w:start w:val="1"/>
+      <w:numFmt w:val="decimal"/>
+      <w:lvlText w:val="%6."/>
+      <w:lvlJc w:val="left"/>
+      <w:pPr>
+        <w:tabs>
+          <w:tab w:val="num" w:pos="4320"/>
+        </w:tabs>
+        <w:ind w:left="4320" w:hanging="360"/>
+      </w:pPr>
+    </w:lvl>
+    <w:lvl w:ilvl="6" w:tentative="1">
+      <w:start w:val="1"/>
+      <w:numFmt w:val="decimal"/>
+      <w:lvlText w:val="%7."/>
+      <w:lvlJc w:val="left"/>
+      <w:pPr>
+        <w:tabs>
+          <w:tab w:val="num" w:pos="5040"/>
+        </w:tabs>
+        <w:ind w:left="5040" w:hanging="360"/>
+      </w:pPr>
+    </w:lvl>
+    <w:lvl w:ilvl="7" w:tentative="1">
+      <w:start w:val="1"/>
+      <w:numFmt w:val="decimal"/>
+      <w:lvlText w:val="%8."/>
+      <w:lvlJc w:val="left"/>
+      <w:pPr>
+        <w:tabs>
+          <w:tab w:val="num" w:pos="5760"/>
+        </w:tabs>
+        <w:ind w:left="5760" w:hanging="360"/>
+      </w:pPr>
+    </w:lvl>
+    <w:lvl w:ilvl="8" w:tentative="1">
+      <w:start w:val="1"/>
+      <w:numFmt w:val="decimal"/>
+      <w:lvlText w:val="%9."/>
+      <w:lvlJc w:val="left"/>
+      <w:pPr>
+        <w:tabs>
+          <w:tab w:val="num" w:pos="6480"/>
+        </w:tabs>
+        <w:ind w:left="6480" w:hanging="360"/>
+      </w:pPr>
+    </w:lvl>
+  </w:abstractNum>
+  <w:abstractNum w:abstractNumId="5">
+    <w:nsid w:val="3F556EE5"/>
+    <w:multiLevelType w:val="multilevel"/>
+    <w:tmpl w:val="372C0206"/>
+    <w:lvl w:ilvl="0">
+      <w:start w:val="1"/>
+      <w:numFmt w:val="decimal"/>
+      <w:lvlText w:val="%1."/>
+      <w:lvlJc w:val="left"/>
+      <w:pPr>
+        <w:tabs>
+          <w:tab w:val="num" w:pos="720"/>
+        </w:tabs>
+        <w:ind w:left="720" w:hanging="360"/>
+      </w:pPr>
+    </w:lvl>
+    <w:lvl w:ilvl="1" w:tentative="1">
+      <w:start w:val="1"/>
+      <w:numFmt w:val="decimal"/>
+      <w:lvlText w:val="%2."/>
+      <w:lvlJc w:val="left"/>
+      <w:pPr>
+        <w:tabs>
+          <w:tab w:val="num" w:pos="1440"/>
+        </w:tabs>
+        <w:ind w:left="1440" w:hanging="360"/>
+      </w:pPr>
+    </w:lvl>
+    <w:lvl w:ilvl="2" w:tentative="1">
+      <w:start w:val="1"/>
+      <w:numFmt w:val="decimal"/>
+      <w:lvlText w:val="%3."/>
+      <w:lvlJc w:val="left"/>
+      <w:pPr>
+        <w:tabs>
+          <w:tab w:val="num" w:pos="2160"/>
+        </w:tabs>
+        <w:ind w:left="2160" w:hanging="360"/>
+      </w:pPr>
+    </w:lvl>
+    <w:lvl w:ilvl="3" w:tentative="1">
+      <w:start w:val="1"/>
+      <w:numFmt w:val="decimal"/>
+      <w:lvlText w:val="%4."/>
+      <w:lvlJc w:val="left"/>
+      <w:pPr>
+        <w:tabs>
+          <w:tab w:val="num" w:pos="2880"/>
+        </w:tabs>
+        <w:ind w:left="2880" w:hanging="360"/>
+      </w:pPr>
+    </w:lvl>
+    <w:lvl w:ilvl="4" w:tentative="1">
+      <w:start w:val="1"/>
+      <w:numFmt w:val="decimal"/>
+      <w:lvlText w:val="%5."/>
+      <w:lvlJc w:val="left"/>
+      <w:pPr>
+        <w:tabs>
+          <w:tab w:val="num" w:pos="3600"/>
+        </w:tabs>
+        <w:ind w:left="3600" w:hanging="360"/>
+      </w:pPr>
+    </w:lvl>
+    <w:lvl w:ilvl="5" w:tentative="1">
+      <w:start w:val="1"/>
+      <w:numFmt w:val="decimal"/>
+      <w:lvlText w:val="%6."/>
+      <w:lvlJc w:val="left"/>
+      <w:pPr>
+        <w:tabs>
+          <w:tab w:val="num" w:pos="4320"/>
+        </w:tabs>
+        <w:ind w:left="4320" w:hanging="360"/>
+      </w:pPr>
+    </w:lvl>
+    <w:lvl w:ilvl="6" w:tentative="1">
+      <w:start w:val="1"/>
+      <w:numFmt w:val="decimal"/>
+      <w:lvlText w:val="%7."/>
+      <w:lvlJc w:val="left"/>
+      <w:pPr>
+        <w:tabs>
+          <w:tab w:val="num" w:pos="5040"/>
+        </w:tabs>
+        <w:ind w:left="5040" w:hanging="360"/>
+      </w:pPr>
+    </w:lvl>
+    <w:lvl w:ilvl="7" w:tentative="1">
+      <w:start w:val="1"/>
+      <w:numFmt w:val="decimal"/>
+      <w:lvlText w:val="%8."/>
+      <w:lvlJc w:val="left"/>
+      <w:pPr>
+        <w:tabs>
+          <w:tab w:val="num" w:pos="5760"/>
+        </w:tabs>
+        <w:ind w:left="5760" w:hanging="360"/>
+      </w:pPr>
+    </w:lvl>
+    <w:lvl w:ilvl="8" w:tentative="1">
+      <w:start w:val="1"/>
+      <w:numFmt w:val="decimal"/>
+      <w:lvlText w:val="%9."/>
+      <w:lvlJc w:val="left"/>
+      <w:pPr>
+        <w:tabs>
+          <w:tab w:val="num" w:pos="6480"/>
+        </w:tabs>
+        <w:ind w:left="6480" w:hanging="360"/>
+      </w:pPr>
+    </w:lvl>
+  </w:abstractNum>
+  <w:abstractNum w:abstractNumId="6">
     <w:nsid w:val="43AA1E5E"/>
     <w:multiLevelType w:val="hybridMultilevel"/>
     <w:tmpl w:val="984E79CE"/>
@@ -5978,7 +5845,7 @@
       </w:rPr>
     </w:lvl>
   </w:abstractNum>
-  <w:abstractNum w:abstractNumId="4" w15:restartNumberingAfterBreak="0">
+  <w:abstractNum w:abstractNumId="7">
     <w:nsid w:val="4C785E69"/>
     <w:multiLevelType w:val="hybridMultilevel"/>
     <w:tmpl w:val="44B41E26"/>
@@ -6064,7 +5931,7 @@
       </w:pPr>
     </w:lvl>
   </w:abstractNum>
-  <w:abstractNum w:abstractNumId="5" w15:restartNumberingAfterBreak="0">
+  <w:abstractNum w:abstractNumId="8">
     <w:nsid w:val="50F80FA7"/>
     <w:multiLevelType w:val="multilevel"/>
     <w:tmpl w:val="9FAE6478"/>
@@ -6153,7 +6020,7 @@
       </w:pPr>
     </w:lvl>
   </w:abstractNum>
-  <w:abstractNum w:abstractNumId="6" w15:restartNumberingAfterBreak="0">
+  <w:abstractNum w:abstractNumId="9">
     <w:nsid w:val="532E5D12"/>
     <w:multiLevelType w:val="hybridMultilevel"/>
     <w:tmpl w:val="E1D2E26E"/>
@@ -6297,7 +6164,7 @@
       </w:pPr>
     </w:lvl>
   </w:abstractNum>
-  <w:abstractNum w:abstractNumId="7" w15:restartNumberingAfterBreak="0">
+  <w:abstractNum w:abstractNumId="10">
     <w:nsid w:val="59590681"/>
     <w:multiLevelType w:val="hybridMultilevel"/>
     <w:tmpl w:val="564065E6"/>
@@ -6410,7 +6277,120 @@
       </w:rPr>
     </w:lvl>
   </w:abstractNum>
-  <w:abstractNum w:abstractNumId="8" w15:restartNumberingAfterBreak="0">
+  <w:abstractNum w:abstractNumId="11">
+    <w:nsid w:val="687A6D58"/>
+    <w:multiLevelType w:val="multilevel"/>
+    <w:tmpl w:val="24CACE1E"/>
+    <w:lvl w:ilvl="0">
+      <w:start w:val="1"/>
+      <w:numFmt w:val="decimal"/>
+      <w:lvlText w:val="%1."/>
+      <w:lvlJc w:val="left"/>
+      <w:pPr>
+        <w:tabs>
+          <w:tab w:val="num" w:pos="720"/>
+        </w:tabs>
+        <w:ind w:left="720" w:hanging="360"/>
+      </w:pPr>
+    </w:lvl>
+    <w:lvl w:ilvl="1" w:tentative="1">
+      <w:start w:val="1"/>
+      <w:numFmt w:val="decimal"/>
+      <w:lvlText w:val="%2."/>
+      <w:lvlJc w:val="left"/>
+      <w:pPr>
+        <w:tabs>
+          <w:tab w:val="num" w:pos="1440"/>
+        </w:tabs>
+        <w:ind w:left="1440" w:hanging="360"/>
+      </w:pPr>
+    </w:lvl>
+    <w:lvl w:ilvl="2" w:tentative="1">
+      <w:start w:val="1"/>
+      <w:numFmt w:val="decimal"/>
+      <w:lvlText w:val="%3."/>
+      <w:lvlJc w:val="left"/>
+      <w:pPr>
+        <w:tabs>
+          <w:tab w:val="num" w:pos="2160"/>
+        </w:tabs>
+        <w:ind w:left="2160" w:hanging="360"/>
+      </w:pPr>
+    </w:lvl>
+    <w:lvl w:ilvl="3" w:tentative="1">
+      <w:start w:val="1"/>
+      <w:numFmt w:val="decimal"/>
+      <w:lvlText w:val="%4."/>
+      <w:lvlJc w:val="left"/>
+      <w:pPr>
+        <w:tabs>
+          <w:tab w:val="num" w:pos="2880"/>
+        </w:tabs>
+        <w:ind w:left="2880" w:hanging="360"/>
+      </w:pPr>
+    </w:lvl>
+    <w:lvl w:ilvl="4" w:tentative="1">
+      <w:start w:val="1"/>
+      <w:numFmt w:val="decimal"/>
+      <w:lvlText w:val="%5."/>
+      <w:lvlJc w:val="left"/>
+      <w:pPr>
+        <w:tabs>
+          <w:tab w:val="num" w:pos="3600"/>
+        </w:tabs>
+        <w:ind w:left="3600" w:hanging="360"/>
+      </w:pPr>
+    </w:lvl>
+    <w:lvl w:ilvl="5" w:tentative="1">
+      <w:start w:val="1"/>
+      <w:numFmt w:val="decimal"/>
+      <w:lvlText w:val="%6."/>
+      <w:lvlJc w:val="left"/>
+      <w:pPr>
+        <w:tabs>
+          <w:tab w:val="num" w:pos="4320"/>
+        </w:tabs>
+        <w:ind w:left="4320" w:hanging="360"/>
+      </w:pPr>
+    </w:lvl>
+    <w:lvl w:ilvl="6" w:tentative="1">
+      <w:start w:val="1"/>
+      <w:numFmt w:val="decimal"/>
+      <w:lvlText w:val="%7."/>
+      <w:lvlJc w:val="left"/>
+      <w:pPr>
+        <w:tabs>
+          <w:tab w:val="num" w:pos="5040"/>
+        </w:tabs>
+        <w:ind w:left="5040" w:hanging="360"/>
+      </w:pPr>
+    </w:lvl>
+    <w:lvl w:ilvl="7" w:tentative="1">
+      <w:start w:val="1"/>
+      <w:numFmt w:val="decimal"/>
+      <w:lvlText w:val="%8."/>
+      <w:lvlJc w:val="left"/>
+      <w:pPr>
+        <w:tabs>
+          <w:tab w:val="num" w:pos="5760"/>
+        </w:tabs>
+        <w:ind w:left="5760" w:hanging="360"/>
+      </w:pPr>
+    </w:lvl>
+    <w:lvl w:ilvl="8" w:tentative="1">
+      <w:start w:val="1"/>
+      <w:numFmt w:val="decimal"/>
+      <w:lvlText w:val="%9."/>
+      <w:lvlJc w:val="left"/>
+      <w:pPr>
+        <w:tabs>
+          <w:tab w:val="num" w:pos="6480"/>
+        </w:tabs>
+        <w:ind w:left="6480" w:hanging="360"/>
+      </w:pPr>
+    </w:lvl>
+  </w:abstractNum>
+  <w:abstractNum w:abstractNumId="12">
     <w:nsid w:val="69C85B16"/>
     <w:multiLevelType w:val="multilevel"/>
     <w:tmpl w:val="B5C85E82"/>
@@ -6499,7 +6479,7 @@
       </w:pPr>
     </w:lvl>
   </w:abstractNum>
-  <w:abstractNum w:abstractNumId="9" w15:restartNumberingAfterBreak="0">
+  <w:abstractNum w:abstractNumId="13">
     <w:nsid w:val="6ECB304C"/>
     <w:multiLevelType w:val="multilevel"/>
     <w:tmpl w:val="6450EF12"/>
@@ -6588,7 +6568,120 @@
       </w:pPr>
     </w:lvl>
   </w:abstractNum>
-  <w:abstractNum w:abstractNumId="10" w15:restartNumberingAfterBreak="0">
+  <w:abstractNum w:abstractNumId="14">
+    <w:nsid w:val="6F880235"/>
+    <w:multiLevelType w:val="multilevel"/>
+    <w:tmpl w:val="AEA09D36"/>
+    <w:lvl w:ilvl="0">
+      <w:start w:val="1"/>
+      <w:numFmt w:val="decimal"/>
+      <w:lvlText w:val="%1."/>
+      <w:lvlJc w:val="left"/>
+      <w:pPr>
+        <w:tabs>
+          <w:tab w:val="num" w:pos="720"/>
+        </w:tabs>
+        <w:ind w:left="720" w:hanging="360"/>
+      </w:pPr>
+    </w:lvl>
+    <w:lvl w:ilvl="1" w:tentative="1">
+      <w:start w:val="1"/>
+      <w:numFmt w:val="decimal"/>
+      <w:lvlText w:val="%2."/>
+      <w:lvlJc w:val="left"/>
+      <w:pPr>
+        <w:tabs>
+          <w:tab w:val="num" w:pos="1440"/>
+        </w:tabs>
+        <w:ind w:left="1440" w:hanging="360"/>
+      </w:pPr>
+    </w:lvl>
+    <w:lvl w:ilvl="2" w:tentative="1">
+      <w:start w:val="1"/>
+      <w:numFmt w:val="decimal"/>
+      <w:lvlText w:val="%3."/>
+      <w:lvlJc w:val="left"/>
+      <w:pPr>
+        <w:tabs>
+          <w:tab w:val="num" w:pos="2160"/>
+        </w:tabs>
+        <w:ind w:left="2160" w:hanging="360"/>
+      </w:pPr>
+    </w:lvl>
+    <w:lvl w:ilvl="3" w:tentative="1">
+      <w:start w:val="1"/>
+      <w:numFmt w:val="decimal"/>
+      <w:lvlText w:val="%4."/>
+      <w:lvlJc w:val="left"/>
+      <w:pPr>
+        <w:tabs>
+          <w:tab w:val="num" w:pos="2880"/>
+        </w:tabs>
+        <w:ind w:left="2880" w:hanging="360"/>
+      </w:pPr>
+    </w:lvl>
+    <w:lvl w:ilvl="4" w:tentative="1">
+      <w:start w:val="1"/>
+      <w:numFmt w:val="decimal"/>
+      <w:lvlText w:val="%5."/>
+      <w:lvlJc w:val="left"/>
+      <w:pPr>
+        <w:tabs>
+          <w:tab w:val="num" w:pos="3600"/>
+        </w:tabs>
+        <w:ind w:left="3600" w:hanging="360"/>
+      </w:pPr>
+    </w:lvl>
+    <w:lvl w:ilvl="5" w:tentative="1">
+      <w:start w:val="1"/>
+      <w:numFmt w:val="decimal"/>
+      <w:lvlText w:val="%6."/>
+      <w:lvlJc w:val="left"/>
+      <w:pPr>
+        <w:tabs>
+          <w:tab w:val="num" w:pos="4320"/>
+        </w:tabs>
+        <w:ind w:left="4320" w:hanging="360"/>
+      </w:pPr>
+    </w:lvl>
+    <w:lvl w:ilvl="6" w:tentative="1">
+      <w:start w:val="1"/>
+      <w:numFmt w:val="decimal"/>
+      <w:lvlText w:val="%7."/>
+      <w:lvlJc w:val="left"/>
+      <w:pPr>
+        <w:tabs>
+          <w:tab w:val="num" w:pos="5040"/>
+        </w:tabs>
+        <w:ind w:left="5040" w:hanging="360"/>
+      </w:pPr>
+    </w:lvl>
+    <w:lvl w:ilvl="7" w:tentative="1">
+      <w:start w:val="1"/>
+      <w:numFmt w:val="decimal"/>
+      <w:lvlText w:val="%8."/>
+      <w:lvlJc w:val="left"/>
+      <w:pPr>
+        <w:tabs>
+          <w:tab w:val="num" w:pos="5760"/>
+        </w:tabs>
+        <w:ind w:left="5760" w:hanging="360"/>
+      </w:pPr>
+    </w:lvl>
+    <w:lvl w:ilvl="8" w:tentative="1">
+      <w:start w:val="1"/>
+      <w:numFmt w:val="decimal"/>
+      <w:lvlText w:val="%9."/>
+      <w:lvlJc w:val="left"/>
+      <w:pPr>
+        <w:tabs>
+          <w:tab w:val="num" w:pos="6480"/>
+        </w:tabs>
+        <w:ind w:left="6480" w:hanging="360"/>
+      </w:pPr>
+    </w:lvl>
+  </w:abstractNum>
+  <w:abstractNum w:abstractNumId="15">
     <w:nsid w:val="78401336"/>
     <w:multiLevelType w:val="multilevel"/>
     <w:tmpl w:val="96E419E8"/>
@@ -6677,7 +6770,120 @@
       </w:pPr>
     </w:lvl>
   </w:abstractNum>
-  <w:abstractNum w:abstractNumId="11" w15:restartNumberingAfterBreak="0">
+  <w:abstractNum w:abstractNumId="16">
+    <w:nsid w:val="79A57E86"/>
+    <w:multiLevelType w:val="multilevel"/>
+    <w:tmpl w:val="65EA5222"/>
+    <w:lvl w:ilvl="0">
+      <w:start w:val="1"/>
+      <w:numFmt w:val="decimal"/>
+      <w:lvlText w:val="%1."/>
+      <w:lvlJc w:val="left"/>
+      <w:pPr>
+        <w:tabs>
+          <w:tab w:val="num" w:pos="720"/>
+        </w:tabs>
+        <w:ind w:left="720" w:hanging="360"/>
+      </w:pPr>
+    </w:lvl>
+    <w:lvl w:ilvl="1" w:tentative="1">
+      <w:start w:val="1"/>
+      <w:numFmt w:val="decimal"/>
+      <w:lvlText w:val="%2."/>
+      <w:lvlJc w:val="left"/>
+      <w:pPr>
+        <w:tabs>
+          <w:tab w:val="num" w:pos="1440"/>
+        </w:tabs>
+        <w:ind w:left="1440" w:hanging="360"/>
+      </w:pPr>
+    </w:lvl>
+    <w:lvl w:ilvl="2" w:tentative="1">
+      <w:start w:val="1"/>
+      <w:numFmt w:val="decimal"/>
+      <w:lvlText w:val="%3."/>
+      <w:lvlJc w:val="left"/>
+      <w:pPr>
+        <w:tabs>
+          <w:tab w:val="num" w:pos="2160"/>
+        </w:tabs>
+        <w:ind w:left="2160" w:hanging="360"/>
+      </w:pPr>
+    </w:lvl>
+    <w:lvl w:ilvl="3" w:tentative="1">
+      <w:start w:val="1"/>
+      <w:numFmt w:val="decimal"/>
+      <w:lvlText w:val="%4."/>
+      <w:lvlJc w:val="left"/>
+      <w:pPr>
+        <w:tabs>
+          <w:tab w:val="num" w:pos="2880"/>
+        </w:tabs>
+        <w:ind w:left="2880" w:hanging="360"/>
+      </w:pPr>
+    </w:lvl>
+    <w:lvl w:ilvl="4" w:tentative="1">
+      <w:start w:val="1"/>
+      <w:numFmt w:val="decimal"/>
+      <w:lvlText w:val="%5."/>
+      <w:lvlJc w:val="left"/>
+      <w:pPr>
+        <w:tabs>
+          <w:tab w:val="num" w:pos="3600"/>
+        </w:tabs>
+        <w:ind w:left="3600" w:hanging="360"/>
+      </w:pPr>
+    </w:lvl>
+    <w:lvl w:ilvl="5" w:tentative="1">
+      <w:start w:val="1"/>
+      <w:numFmt w:val="decimal"/>
+      <w:lvlText w:val="%6."/>
+      <w:lvlJc w:val="left"/>
+      <w:pPr>
+        <w:tabs>
+          <w:tab w:val="num" w:pos="4320"/>
+        </w:tabs>
+        <w:ind w:left="4320" w:hanging="360"/>
+      </w:pPr>
+    </w:lvl>
+    <w:lvl w:ilvl="6" w:tentative="1">
+      <w:start w:val="1"/>
+      <w:numFmt w:val="decimal"/>
+      <w:lvlText w:val="%7."/>
+      <w:lvlJc w:val="left"/>
+      <w:pPr>
+        <w:tabs>
+          <w:tab w:val="num" w:pos="5040"/>
+        </w:tabs>
+        <w:ind w:left="5040" w:hanging="360"/>
+      </w:pPr>
+    </w:lvl>
+    <w:lvl w:ilvl="7" w:tentative="1">
+      <w:start w:val="1"/>
+      <w:numFmt w:val="decimal"/>
+      <w:lvlText w:val="%8."/>
+      <w:lvlJc w:val="left"/>
+      <w:pPr>
+        <w:tabs>
+          <w:tab w:val="num" w:pos="5760"/>
+        </w:tabs>
+        <w:ind w:left="5760" w:hanging="360"/>
+      </w:pPr>
+    </w:lvl>
+    <w:lvl w:ilvl="8" w:tentative="1">
+      <w:start w:val="1"/>
+      <w:numFmt w:val="decimal"/>
+      <w:lvlText w:val="%9."/>
+      <w:lvlJc w:val="left"/>
+      <w:pPr>
+        <w:tabs>
+          <w:tab w:val="num" w:pos="6480"/>
+        </w:tabs>
+        <w:ind w:left="6480" w:hanging="360"/>
+      </w:pPr>
+    </w:lvl>
+  </w:abstractNum>
+  <w:abstractNum w:abstractNumId="17">
     <w:nsid w:val="7D4230DB"/>
     <w:multiLevelType w:val="multilevel"/>
     <w:tmpl w:val="8DEC02A2"/>
@@ -6770,43 +6976,61 @@
     <w:abstractNumId w:val="0"/>
   </w:num>
   <w:num w:numId="2">
+    <w:abstractNumId w:val="6"/>
+  </w:num>
+  <w:num w:numId="3">
     <w:abstractNumId w:val="3"/>
   </w:num>
-  <w:num w:numId="3">
+  <w:num w:numId="4">
+    <w:abstractNumId w:val="10"/>
+  </w:num>
+  <w:num w:numId="5">
+    <w:abstractNumId w:val="7"/>
+  </w:num>
+  <w:num w:numId="6">
+    <w:abstractNumId w:val="9"/>
+  </w:num>
+  <w:num w:numId="7">
+    <w:abstractNumId w:val="8"/>
+  </w:num>
+  <w:num w:numId="8">
     <w:abstractNumId w:val="2"/>
   </w:num>
-  <w:num w:numId="4">
-    <w:abstractNumId w:val="7"/>
+  <w:num w:numId="9">
+    <w:abstractNumId w:val="15"/>
   </w:num>
-  <w:num w:numId="5">
+  <w:num w:numId="10">
+    <w:abstractNumId w:val="12"/>
+  </w:num>
+  <w:num w:numId="11">
+    <w:abstractNumId w:val="17"/>
+  </w:num>
+  <w:num w:numId="12">
+    <w:abstractNumId w:val="13"/>
+  </w:num>
+  <w:num w:numId="13">
     <w:abstractNumId w:val="4"/>
   </w:num>
-  <w:num w:numId="6">
-    <w:abstractNumId w:val="6"/>
+  <w:num w:numId="14">
+    <w:abstractNumId w:val="14"/>
   </w:num>
-  <w:num w:numId="7">
+  <w:num w:numId="15">
+    <w:abstractNumId w:val="11"/>
+  </w:num>
+  <w:num w:numId="16">
+    <w:abstractNumId w:val="16"/>
+  </w:num>
+  <w:num w:numId="17">
     <w:abstractNumId w:val="5"/>
   </w:num>
-  <w:num w:numId="8">
+  <w:num w:numId="18">
     <w:abstractNumId w:val="1"/>
-  </w:num>
-  <w:num w:numId="9">
-    <w:abstractNumId w:val="10"/>
-  </w:num>
-  <w:num w:numId="10">
-    <w:abstractNumId w:val="8"/>
-  </w:num>
-  <w:num w:numId="11">
-    <w:abstractNumId w:val="11"/>
-  </w:num>
-  <w:num w:numId="12">
-    <w:abstractNumId w:val="9"/>
   </w:num>
 </w:numbering>
 </file>
 
 <file path=word/styles.xml><?xml version="1.0" encoding="utf-8"?>
-<w:styles xmlns:mc="http://schemas.openxmlformats.org/markup-compatibility/2006" xmlns:r="http://schemas.openxmlformats.org/officeDocument/2006/relationships" xmlns:w="http://schemas.openxmlformats.org/wordprocessingml/2006/main" xmlns:w14="http://schemas.microsoft.com/office/word/2010/wordml" xmlns:w15="http://schemas.microsoft.com/office/word/2012/wordml" xmlns:w16cex="http://schemas.microsoft.com/office/word/2018/wordml/cex" xmlns:w16cid="http://schemas.microsoft.com/office/word/2016/wordml/cid" xmlns:w16="http://schemas.microsoft.com/office/word/2018/wordml" xmlns:w16sdtdh="http://schemas.microsoft.com/office/word/2020/wordml/sdtdatahash" xmlns:w16se="http://schemas.microsoft.com/office/word/2015/wordml/symex" mc:Ignorable="w14 w15 w16se w16cid w16 w16cex w16sdtdh">
+<w:styles xmlns:mc="http://schemas.openxmlformats.org/markup-compatibility/2006" xmlns:r="http://schemas.openxmlformats.org/officeDocument/2006/relationships" xmlns:w="http://schemas.openxmlformats.org/wordprocessingml/2006/main" xmlns:w14="http://schemas.microsoft.com/office/word/2010/wordml" mc:Ignorable="w14">
   <w:docDefaults>
     <w:rPrDefault>
       <w:rPr>
@@ -6816,380 +7040,147 @@
     </w:rPrDefault>
     <w:pPrDefault/>
   </w:docDefaults>
-  <w:latentStyles w:defLockedState="0" w:defUIPriority="99" w:defSemiHidden="0" w:defUnhideWhenUsed="0" w:defQFormat="0" w:count="376">
-    <w:lsdException w:name="Normal" w:uiPriority="0" w:qFormat="1"/>
-    <w:lsdException w:name="heading 1" w:uiPriority="9" w:qFormat="1"/>
-    <w:lsdException w:name="heading 2" w:uiPriority="9" w:qFormat="1"/>
-    <w:lsdException w:name="heading 3" w:uiPriority="9" w:qFormat="1"/>
-    <w:lsdException w:name="heading 4" w:uiPriority="9" w:qFormat="1"/>
-    <w:lsdException w:name="heading 5" w:uiPriority="9" w:qFormat="1"/>
-    <w:lsdException w:name="heading 6" w:uiPriority="9" w:qFormat="1"/>
-    <w:lsdException w:name="heading 7" w:uiPriority="9" w:qFormat="1"/>
-    <w:lsdException w:name="heading 8" w:uiPriority="9" w:qFormat="1"/>
-    <w:lsdException w:name="heading 9" w:uiPriority="9" w:qFormat="1"/>
-    <w:lsdException w:name="index 1" w:semiHidden="1" w:unhideWhenUsed="1"/>
-    <w:lsdException w:name="index 2" w:semiHidden="1" w:unhideWhenUsed="1"/>
-    <w:lsdException w:name="index 3" w:semiHidden="1" w:unhideWhenUsed="1"/>
-    <w:lsdException w:name="index 4" w:semiHidden="1" w:unhideWhenUsed="1"/>
-    <w:lsdException w:name="index 5" w:semiHidden="1" w:unhideWhenUsed="1"/>
-    <w:lsdException w:name="index 6" w:semiHidden="1" w:unhideWhenUsed="1"/>
-    <w:lsdException w:name="index 7" w:semiHidden="1" w:unhideWhenUsed="1"/>
-    <w:lsdException w:name="index 8" w:semiHidden="1" w:unhideWhenUsed="1"/>
-    <w:lsdException w:name="index 9" w:semiHidden="1" w:unhideWhenUsed="1"/>
-    <w:lsdException w:name="toc 1" w:semiHidden="1" w:uiPriority="39" w:unhideWhenUsed="1"/>
-    <w:lsdException w:name="toc 2" w:semiHidden="1" w:uiPriority="39" w:unhideWhenUsed="1"/>
-    <w:lsdException w:name="toc 3" w:semiHidden="1" w:uiPriority="39" w:unhideWhenUsed="1"/>
-    <w:lsdException w:name="toc 4" w:semiHidden="1" w:uiPriority="39" w:unhideWhenUsed="1"/>
-    <w:lsdException w:name="toc 5" w:semiHidden="1" w:uiPriority="39" w:unhideWhenUsed="1"/>
-    <w:lsdException w:name="toc 6" w:semiHidden="1" w:uiPriority="39" w:unhideWhenUsed="1"/>
-    <w:lsdException w:name="toc 7" w:semiHidden="1" w:uiPriority="39" w:unhideWhenUsed="1"/>
-    <w:lsdException w:name="toc 8" w:semiHidden="1" w:uiPriority="39" w:unhideWhenUsed="1"/>
-    <w:lsdException w:name="toc 9" w:semiHidden="1" w:uiPriority="39" w:unhideWhenUsed="1"/>
-    <w:lsdException w:name="Normal Indent" w:semiHidden="1" w:unhideWhenUsed="1"/>
-    <w:lsdException w:name="footnote text" w:semiHidden="1" w:unhideWhenUsed="1"/>
-    <w:lsdException w:name="annotation text" w:semiHidden="1" w:unhideWhenUsed="1"/>
-    <w:lsdException w:name="header" w:semiHidden="1" w:unhideWhenUsed="1"/>
-    <w:lsdException w:name="footer" w:semiHidden="1" w:unhideWhenUsed="1"/>
-    <w:lsdException w:name="index heading" w:semiHidden="1" w:unhideWhenUsed="1"/>
-    <w:lsdException w:name="caption" w:semiHidden="1" w:uiPriority="35" w:unhideWhenUsed="1" w:qFormat="1"/>
-    <w:lsdException w:name="table of figures" w:semiHidden="1" w:unhideWhenUsed="1"/>
-    <w:lsdException w:name="envelope address" w:semiHidden="1" w:unhideWhenUsed="1"/>
-    <w:lsdException w:name="envelope return" w:semiHidden="1" w:unhideWhenUsed="1"/>
-    <w:lsdException w:name="footnote reference" w:semiHidden="1" w:unhideWhenUsed="1"/>
-    <w:lsdException w:name="annotation reference" w:semiHidden="1" w:unhideWhenUsed="1"/>
-    <w:lsdException w:name="line number" w:semiHidden="1" w:unhideWhenUsed="1"/>
-    <w:lsdException w:name="page number" w:semiHidden="1" w:unhideWhenUsed="1"/>
-    <w:lsdException w:name="endnote reference" w:semiHidden="1" w:unhideWhenUsed="1"/>
-    <w:lsdException w:name="endnote text" w:semiHidden="1" w:unhideWhenUsed="1"/>
-    <w:lsdException w:name="table of authorities" w:semiHidden="1" w:unhideWhenUsed="1"/>
-    <w:lsdException w:name="macro" w:semiHidden="1" w:unhideWhenUsed="1"/>
-    <w:lsdException w:name="toa heading" w:semiHidden="1" w:unhideWhenUsed="1"/>
-    <w:lsdException w:name="List" w:semiHidden="1" w:unhideWhenUsed="1"/>
-    <w:lsdException w:name="List Bullet" w:semiHidden="1" w:unhideWhenUsed="1"/>
-    <w:lsdException w:name="List Number" w:semiHidden="1" w:unhideWhenUsed="1"/>
-    <w:lsdException w:name="List 2" w:semiHidden="1" w:unhideWhenUsed="1"/>
-    <w:lsdException w:name="List 3" w:semiHidden="1" w:unhideWhenUsed="1"/>
-    <w:lsdException w:name="List 4" w:semiHidden="1" w:unhideWhenUsed="1"/>
-    <w:lsdException w:name="List 5" w:semiHidden="1" w:unhideWhenUsed="1"/>
-    <w:lsdException w:name="List Bullet 2" w:semiHidden="1" w:unhideWhenUsed="1"/>
-    <w:lsdException w:name="List Bullet 3" w:semiHidden="1" w:unhideWhenUsed="1"/>
-    <w:lsdException w:name="List Bullet 4" w:semiHidden="1" w:unhideWhenUsed="1"/>
-    <w:lsdException w:name="List Bullet 5" w:semiHidden="1" w:unhideWhenUsed="1"/>
-    <w:lsdException w:name="List Number 2" w:semiHidden="1" w:unhideWhenUsed="1"/>
-    <w:lsdException w:name="List Number 3" w:semiHidden="1" w:unhideWhenUsed="1"/>
-    <w:lsdException w:name="List Number 4" w:semiHidden="1" w:unhideWhenUsed="1"/>
-    <w:lsdException w:name="List Number 5" w:semiHidden="1" w:unhideWhenUsed="1"/>
-    <w:lsdException w:name="Title" w:uiPriority="10" w:qFormat="1"/>
-    <w:lsdException w:name="Closing" w:semiHidden="1" w:unhideWhenUsed="1"/>
-    <w:lsdException w:name="Signature" w:semiHidden="1" w:unhideWhenUsed="1"/>
-    <w:lsdException w:name="Default Paragraph Font" w:semiHidden="1" w:uiPriority="1" w:unhideWhenUsed="1"/>
-    <w:lsdException w:name="Body Text" w:semiHidden="1" w:unhideWhenUsed="1"/>
-    <w:lsdException w:name="Body Text Indent" w:semiHidden="1" w:unhideWhenUsed="1"/>
-    <w:lsdException w:name="List Continue" w:semiHidden="1" w:unhideWhenUsed="1"/>
-    <w:lsdException w:name="List Continue 2" w:semiHidden="1" w:unhideWhenUsed="1"/>
-    <w:lsdException w:name="List Continue 3" w:semiHidden="1" w:unhideWhenUsed="1"/>
-    <w:lsdException w:name="List Continue 4" w:semiHidden="1" w:unhideWhenUsed="1"/>
-    <w:lsdException w:name="List Continue 5" w:semiHidden="1" w:unhideWhenUsed="1"/>
-    <w:lsdException w:name="Message Header" w:semiHidden="1" w:unhideWhenUsed="1"/>
-    <w:lsdException w:name="Subtitle" w:uiPriority="11" w:qFormat="1"/>
-    <w:lsdException w:name="Salutation" w:semiHidden="1" w:unhideWhenUsed="1"/>
-    <w:lsdException w:name="Date" w:semiHidden="1" w:unhideWhenUsed="1"/>
-    <w:lsdException w:name="Body Text First Indent" w:semiHidden="1" w:unhideWhenUsed="1"/>
-    <w:lsdException w:name="Body Text First Indent 2" w:semiHidden="1" w:unhideWhenUsed="1"/>
-    <w:lsdException w:name="Note Heading" w:semiHidden="1" w:unhideWhenUsed="1"/>
-    <w:lsdException w:name="Body Text 2" w:semiHidden="1" w:unhideWhenUsed="1"/>
-    <w:lsdException w:name="Body Text 3" w:semiHidden="1" w:unhideWhenUsed="1"/>
-    <w:lsdException w:name="Body Text Indent 2" w:semiHidden="1" w:unhideWhenUsed="1"/>
-    <w:lsdException w:name="Body Text Indent 3" w:semiHidden="1" w:unhideWhenUsed="1"/>
-    <w:lsdException w:name="Block Text" w:semiHidden="1" w:unhideWhenUsed="1"/>
-    <w:lsdException w:name="Hyperlink" w:semiHidden="1" w:unhideWhenUsed="1"/>
-    <w:lsdException w:name="FollowedHyperlink" w:semiHidden="1" w:unhideWhenUsed="1"/>
-    <w:lsdException w:name="Strong" w:uiPriority="22" w:qFormat="1"/>
-    <w:lsdException w:name="Emphasis" w:uiPriority="20" w:qFormat="1"/>
-    <w:lsdException w:name="Document Map" w:semiHidden="1" w:unhideWhenUsed="1"/>
-    <w:lsdException w:name="Plain Text" w:semiHidden="1" w:unhideWhenUsed="1"/>
-    <w:lsdException w:name="E-mail Signature" w:semiHidden="1" w:unhideWhenUsed="1"/>
-    <w:lsdException w:name="HTML Top of Form" w:semiHidden="1" w:unhideWhenUsed="1"/>
-    <w:lsdException w:name="HTML Bottom of Form" w:semiHidden="1" w:unhideWhenUsed="1"/>
-    <w:lsdException w:name="Normal (Web)" w:semiHidden="1" w:unhideWhenUsed="1"/>
-    <w:lsdException w:name="HTML Acronym" w:semiHidden="1" w:unhideWhenUsed="1"/>
-    <w:lsdException w:name="HTML Address" w:semiHidden="1" w:unhideWhenUsed="1"/>
-    <w:lsdException w:name="HTML Cite" w:semiHidden="1" w:unhideWhenUsed="1"/>
-    <w:lsdException w:name="HTML Code" w:semiHidden="1" w:unhideWhenUsed="1"/>
-    <w:lsdException w:name="HTML Definition" w:semiHidden="1" w:unhideWhenUsed="1"/>
-    <w:lsdException w:name="HTML Keyboard" w:semiHidden="1" w:unhideWhenUsed="1"/>
-    <w:lsdException w:name="HTML Preformatted" w:semiHidden="1" w:unhideWhenUsed="1"/>
-    <w:lsdException w:name="HTML Sample" w:semiHidden="1" w:unhideWhenUsed="1"/>
-    <w:lsdException w:name="HTML Typewriter" w:semiHidden="1" w:unhideWhenUsed="1"/>
-    <w:lsdException w:name="HTML Variable" w:semiHidden="1" w:unhideWhenUsed="1"/>
-    <w:lsdException w:name="annotation subject" w:semiHidden="1" w:unhideWhenUsed="1"/>
-    <w:lsdException w:name="No List" w:semiHidden="1" w:unhideWhenUsed="1"/>
-    <w:lsdException w:name="Outline List 1" w:semiHidden="1" w:unhideWhenUsed="1"/>
-    <w:lsdException w:name="Outline List 2" w:semiHidden="1" w:unhideWhenUsed="1"/>
-    <w:lsdException w:name="Outline List 3" w:semiHidden="1" w:unhideWhenUsed="1"/>
-    <w:lsdException w:name="Table Simple 1" w:semiHidden="1" w:unhideWhenUsed="1"/>
-    <w:lsdException w:name="Table Simple 2" w:semiHidden="1" w:unhideWhenUsed="1"/>
-    <w:lsdException w:name="Table Simple 3" w:semiHidden="1" w:unhideWhenUsed="1"/>
-    <w:lsdException w:name="Table Classic 1" w:semiHidden="1" w:unhideWhenUsed="1"/>
-    <w:lsdException w:name="Table Classic 2" w:semiHidden="1" w:unhideWhenUsed="1"/>
-    <w:lsdException w:name="Table Classic 3" w:semiHidden="1" w:unhideWhenUsed="1"/>
-    <w:lsdException w:name="Table Classic 4" w:semiHidden="1" w:unhideWhenUsed="1"/>
-    <w:lsdException w:name="Table Colorful 1" w:semiHidden="1" w:unhideWhenUsed="1"/>
-    <w:lsdException w:name="Table Colorful 2" w:semiHidden="1" w:unhideWhenUsed="1"/>
-    <w:lsdException w:name="Table Colorful 3" w:semiHidden="1" w:unhideWhenUsed="1"/>
-    <w:lsdException w:name="Table Columns 1" w:semiHidden="1" w:unhideWhenUsed="1"/>
-    <w:lsdException w:name="Table Columns 2" w:semiHidden="1" w:unhideWhenUsed="1"/>
-    <w:lsdException w:name="Table Columns 3" w:semiHidden="1" w:unhideWhenUsed="1"/>
-    <w:lsdException w:name="Table Columns 4" w:semiHidden="1" w:unhideWhenUsed="1"/>
-    <w:lsdException w:name="Table Columns 5" w:semiHidden="1" w:unhideWhenUsed="1"/>
-    <w:lsdException w:name="Table Grid 1" w:semiHidden="1" w:unhideWhenUsed="1"/>
-    <w:lsdException w:name="Table Grid 2" w:semiHidden="1" w:unhideWhenUsed="1"/>
-    <w:lsdException w:name="Table Grid 3" w:semiHidden="1" w:unhideWhenUsed="1"/>
-    <w:lsdException w:name="Table Grid 4" w:semiHidden="1" w:unhideWhenUsed="1"/>
-    <w:lsdException w:name="Table Grid 5" w:semiHidden="1" w:unhideWhenUsed="1"/>
-    <w:lsdException w:name="Table Grid 6" w:semiHidden="1" w:unhideWhenUsed="1"/>
-    <w:lsdException w:name="Table Grid 7" w:semiHidden="1" w:unhideWhenUsed="1"/>
-    <w:lsdException w:name="Table Grid 8" w:semiHidden="1" w:unhideWhenUsed="1"/>
-    <w:lsdException w:name="Table List 1" w:semiHidden="1" w:unhideWhenUsed="1"/>
-    <w:lsdException w:name="Table List 2" w:semiHidden="1" w:unhideWhenUsed="1"/>
-    <w:lsdException w:name="Table List 3" w:semiHidden="1" w:unhideWhenUsed="1"/>
-    <w:lsdException w:name="Table List 4" w:semiHidden="1" w:unhideWhenUsed="1"/>
-    <w:lsdException w:name="Table List 5" w:semiHidden="1" w:unhideWhenUsed="1"/>
-    <w:lsdException w:name="Table List 6" w:semiHidden="1" w:unhideWhenUsed="1"/>
-    <w:lsdException w:name="Table List 7" w:semiHidden="1" w:unhideWhenUsed="1"/>
-    <w:lsdException w:name="Table List 8" w:semiHidden="1" w:unhideWhenUsed="1"/>
-    <w:lsdException w:name="Table 3D effects 1" w:semiHidden="1" w:unhideWhenUsed="1"/>
-    <w:lsdException w:name="Table 3D effects 2" w:semiHidden="1" w:unhideWhenUsed="1"/>
-    <w:lsdException w:name="Table 3D effects 3" w:semiHidden="1" w:unhideWhenUsed="1"/>
-    <w:lsdException w:name="Table Contemporary" w:semiHidden="1" w:unhideWhenUsed="1"/>
-    <w:lsdException w:name="Table Elegant" w:semiHidden="1" w:unhideWhenUsed="1"/>
-    <w:lsdException w:name="Table Professional" w:semiHidden="1" w:unhideWhenUsed="1"/>
-    <w:lsdException w:name="Table Subtle 1" w:semiHidden="1" w:unhideWhenUsed="1"/>
-    <w:lsdException w:name="Table Subtle 2" w:semiHidden="1" w:unhideWhenUsed="1"/>
-    <w:lsdException w:name="Table Web 1" w:semiHidden="1" w:unhideWhenUsed="1"/>
-    <w:lsdException w:name="Table Web 2" w:semiHidden="1" w:unhideWhenUsed="1"/>
-    <w:lsdException w:name="Balloon Text" w:semiHidden="1" w:unhideWhenUsed="1"/>
-    <w:lsdException w:name="Table Grid" w:uiPriority="59"/>
-    <w:lsdException w:name="Placeholder Text" w:semiHidden="1"/>
-    <w:lsdException w:name="No Spacing" w:uiPriority="1" w:qFormat="1"/>
-    <w:lsdException w:name="Light Shading" w:uiPriority="60"/>
-    <w:lsdException w:name="Light List" w:uiPriority="61"/>
-    <w:lsdException w:name="Light Grid" w:uiPriority="62"/>
-    <w:lsdException w:name="Medium Shading 1" w:uiPriority="63"/>
-    <w:lsdException w:name="Medium Shading 2" w:uiPriority="64"/>
-    <w:lsdException w:name="Medium List 1" w:uiPriority="65"/>
-    <w:lsdException w:name="Medium List 2" w:uiPriority="66"/>
-    <w:lsdException w:name="Medium Grid 1" w:uiPriority="67"/>
-    <w:lsdException w:name="Medium Grid 2" w:uiPriority="68"/>
-    <w:lsdException w:name="Medium Grid 3" w:uiPriority="69"/>
-    <w:lsdException w:name="Dark List" w:uiPriority="70"/>
-    <w:lsdException w:name="Colorful Shading" w:uiPriority="71"/>
-    <w:lsdException w:name="Colorful List" w:uiPriority="72"/>
-    <w:lsdException w:name="Colorful Grid" w:uiPriority="73"/>
-    <w:lsdException w:name="Light Shading Accent 1" w:uiPriority="60"/>
-    <w:lsdException w:name="Light List Accent 1" w:uiPriority="61"/>
-    <w:lsdException w:name="Light Grid Accent 1" w:uiPriority="62"/>
-    <w:lsdException w:name="Medium Shading 1 Accent 1" w:uiPriority="63"/>
-    <w:lsdException w:name="Medium Shading 2 Accent 1" w:uiPriority="64"/>
-    <w:lsdException w:name="Medium List 1 Accent 1" w:uiPriority="65"/>
-    <w:lsdException w:name="Revision" w:semiHidden="1"/>
-    <w:lsdException w:name="List Paragraph" w:uiPriority="34" w:qFormat="1"/>
-    <w:lsdException w:name="Quote" w:uiPriority="29" w:qFormat="1"/>
-    <w:lsdException w:name="Intense Quote" w:uiPriority="30" w:qFormat="1"/>
-    <w:lsdException w:name="Medium List 2 Accent 1" w:uiPriority="66"/>
-    <w:lsdException w:name="Medium Grid 1 Accent 1" w:uiPriority="67"/>
-    <w:lsdException w:name="Medium Grid 2 Accent 1" w:uiPriority="68"/>
-    <w:lsdException w:name="Medium Grid 3 Accent 1" w:uiPriority="69"/>
-    <w:lsdException w:name="Dark List Accent 1" w:uiPriority="70"/>
-    <w:lsdException w:name="Colorful Shading Accent 1" w:uiPriority="71"/>
-    <w:lsdException w:name="Colorful List Accent 1" w:uiPriority="72"/>
-    <w:lsdException w:name="Colorful Grid Accent 1" w:uiPriority="73"/>
-    <w:lsdException w:name="Light Shading Accent 2" w:uiPriority="60"/>
-    <w:lsdException w:name="Light List Accent 2" w:uiPriority="61"/>
-    <w:lsdException w:name="Light Grid Accent 2" w:uiPriority="62"/>
-    <w:lsdException w:name="Medium Shading 1 Accent 2" w:uiPriority="63"/>
-    <w:lsdException w:name="Medium Shading 2 Accent 2" w:uiPriority="64"/>
-    <w:lsdException w:name="Medium List 1 Accent 2" w:uiPriority="65"/>
-    <w:lsdException w:name="Medium List 2 Accent 2" w:uiPriority="66"/>
-    <w:lsdException w:name="Medium Grid 1 Accent 2" w:uiPriority="67"/>
-    <w:lsdException w:name="Medium Grid 2 Accent 2" w:uiPriority="68"/>
-    <w:lsdException w:name="Medium Grid 3 Accent 2" w:uiPriority="69"/>
-    <w:lsdException w:name="Dark List Accent 2" w:uiPriority="70"/>
-    <w:lsdException w:name="Colorful Shading Accent 2" w:uiPriority="71"/>
-    <w:lsdException w:name="Colorful List Accent 2" w:uiPriority="72"/>
-    <w:lsdException w:name="Colorful Grid Accent 2" w:uiPriority="73"/>
-    <w:lsdException w:name="Light Shading Accent 3" w:uiPriority="60"/>
-    <w:lsdException w:name="Light List Accent 3" w:uiPriority="61"/>
-    <w:lsdException w:name="Light Grid Accent 3" w:uiPriority="62"/>
-    <w:lsdException w:name="Medium Shading 1 Accent 3" w:uiPriority="63"/>
-    <w:lsdException w:name="Medium Shading 2 Accent 3" w:uiPriority="64"/>
-    <w:lsdException w:name="Medium List 1 Accent 3" w:uiPriority="65"/>
-    <w:lsdException w:name="Medium List 2 Accent 3" w:uiPriority="66"/>
-    <w:lsdException w:name="Medium Grid 1 Accent 3" w:uiPriority="67"/>
-    <w:lsdException w:name="Medium Grid 2 Accent 3" w:uiPriority="68"/>
-    <w:lsdException w:name="Medium Grid 3 Accent 3" w:uiPriority="69"/>
-    <w:lsdException w:name="Dark List Accent 3" w:uiPriority="70"/>
-    <w:lsdException w:name="Colorful Shading Accent 3" w:uiPriority="71"/>
-    <w:lsdException w:name="Colorful List Accent 3" w:uiPriority="72"/>
-    <w:lsdException w:name="Colorful Grid Accent 3" w:uiPriority="73"/>
-    <w:lsdException w:name="Light Shading Accent 4" w:uiPriority="60"/>
-    <w:lsdException w:name="Light List Accent 4" w:uiPriority="61"/>
-    <w:lsdException w:name="Light Grid Accent 4" w:uiPriority="62"/>
-    <w:lsdException w:name="Medium Shading 1 Accent 4" w:uiPriority="63"/>
-    <w:lsdException w:name="Medium Shading 2 Accent 4" w:uiPriority="64"/>
-    <w:lsdException w:name="Medium List 1 Accent 4" w:uiPriority="65"/>
-    <w:lsdException w:name="Medium List 2 Accent 4" w:uiPriority="66"/>
-    <w:lsdException w:name="Medium Grid 1 Accent 4" w:uiPriority="67"/>
-    <w:lsdException w:name="Medium Grid 2 Accent 4" w:uiPriority="68"/>
-    <w:lsdException w:name="Medium Grid 3 Accent 4" w:uiPriority="69"/>
-    <w:lsdException w:name="Dark List Accent 4" w:uiPriority="70"/>
-    <w:lsdException w:name="Colorful Shading Accent 4" w:uiPriority="71"/>
-    <w:lsdException w:name="Colorful List Accent 4" w:uiPriority="72"/>
-    <w:lsdException w:name="Colorful Grid Accent 4" w:uiPriority="73"/>
-    <w:lsdException w:name="Light Shading Accent 5" w:uiPriority="60"/>
-    <w:lsdException w:name="Light List Accent 5" w:uiPriority="61"/>
-    <w:lsdException w:name="Light Grid Accent 5" w:uiPriority="62"/>
-    <w:lsdException w:name="Medium Shading 1 Accent 5" w:uiPriority="63"/>
-    <w:lsdException w:name="Medium Shading 2 Accent 5" w:uiPriority="64"/>
-    <w:lsdException w:name="Medium List 1 Accent 5" w:uiPriority="65"/>
-    <w:lsdException w:name="Medium List 2 Accent 5" w:uiPriority="66"/>
-    <w:lsdException w:name="Medium Grid 1 Accent 5" w:uiPriority="67"/>
-    <w:lsdException w:name="Medium Grid 2 Accent 5" w:uiPriority="68"/>
-    <w:lsdException w:name="Medium Grid 3 Accent 5" w:uiPriority="69"/>
-    <w:lsdException w:name="Dark List Accent 5" w:uiPriority="70"/>
-    <w:lsdException w:name="Colorful Shading Accent 5" w:uiPriority="71"/>
-    <w:lsdException w:name="Colorful List Accent 5" w:uiPriority="72"/>
-    <w:lsdException w:name="Colorful Grid Accent 5" w:uiPriority="73"/>
-    <w:lsdException w:name="Light Shading Accent 6" w:uiPriority="60"/>
-    <w:lsdException w:name="Light List Accent 6" w:uiPriority="61"/>
-    <w:lsdException w:name="Light Grid Accent 6" w:uiPriority="62"/>
-    <w:lsdException w:name="Medium Shading 1 Accent 6" w:uiPriority="63"/>
-    <w:lsdException w:name="Medium Shading 2 Accent 6" w:uiPriority="64"/>
-    <w:lsdException w:name="Medium List 1 Accent 6" w:uiPriority="65"/>
-    <w:lsdException w:name="Medium List 2 Accent 6" w:uiPriority="66"/>
-    <w:lsdException w:name="Medium Grid 1 Accent 6" w:uiPriority="67"/>
-    <w:lsdException w:name="Medium Grid 2 Accent 6" w:uiPriority="68"/>
-    <w:lsdException w:name="Medium Grid 3 Accent 6" w:uiPriority="69"/>
-    <w:lsdException w:name="Dark List Accent 6" w:uiPriority="70"/>
-    <w:lsdException w:name="Colorful Shading Accent 6" w:uiPriority="71"/>
-    <w:lsdException w:name="Colorful List Accent 6" w:uiPriority="72"/>
-    <w:lsdException w:name="Colorful Grid Accent 6" w:uiPriority="73"/>
-    <w:lsdException w:name="Subtle Emphasis" w:uiPriority="19" w:qFormat="1"/>
-    <w:lsdException w:name="Intense Emphasis" w:uiPriority="21" w:qFormat="1"/>
-    <w:lsdException w:name="Subtle Reference" w:uiPriority="31" w:qFormat="1"/>
-    <w:lsdException w:name="Intense Reference" w:uiPriority="32" w:qFormat="1"/>
-    <w:lsdException w:name="Book Title" w:uiPriority="33" w:qFormat="1"/>
-    <w:lsdException w:name="Bibliography" w:semiHidden="1" w:uiPriority="37" w:unhideWhenUsed="1"/>
-    <w:lsdException w:name="TOC Heading" w:semiHidden="1" w:uiPriority="39" w:unhideWhenUsed="1" w:qFormat="1"/>
-    <w:lsdException w:name="Plain Table 1" w:uiPriority="41"/>
-    <w:lsdException w:name="Plain Table 2" w:uiPriority="42"/>
-    <w:lsdException w:name="Plain Table 3" w:uiPriority="43"/>
-    <w:lsdException w:name="Plain Table 4" w:uiPriority="44"/>
-    <w:lsdException w:name="Plain Table 5" w:uiPriority="45"/>
-    <w:lsdException w:name="Grid Table Light" w:uiPriority="40"/>
-    <w:lsdException w:name="Grid Table 1 Light" w:uiPriority="46"/>
-    <w:lsdException w:name="Grid Table 2" w:uiPriority="47"/>
-    <w:lsdException w:name="Grid Table 3" w:uiPriority="48"/>
-    <w:lsdException w:name="Grid Table 4" w:uiPriority="49"/>
-    <w:lsdException w:name="Grid Table 5 Dark" w:uiPriority="50"/>
-    <w:lsdException w:name="Grid Table 6 Colorful" w:uiPriority="51"/>
-    <w:lsdException w:name="Grid Table 7 Colorful" w:uiPriority="52"/>
-    <w:lsdException w:name="Grid Table 1 Light Accent 1" w:uiPriority="46"/>
-    <w:lsdException w:name="Grid Table 2 Accent 1" w:uiPriority="47"/>
-    <w:lsdException w:name="Grid Table 3 Accent 1" w:uiPriority="48"/>
-    <w:lsdException w:name="Grid Table 4 Accent 1" w:uiPriority="49"/>
-    <w:lsdException w:name="Grid Table 5 Dark Accent 1" w:uiPriority="50"/>
-    <w:lsdException w:name="Grid Table 6 Colorful Accent 1" w:uiPriority="51"/>
-    <w:lsdException w:name="Grid Table 7 Colorful Accent 1" w:uiPriority="52"/>
-    <w:lsdException w:name="Grid Table 1 Light Accent 2" w:uiPriority="46"/>
-    <w:lsdException w:name="Grid Table 2 Accent 2" w:uiPriority="47"/>
-    <w:lsdException w:name="Grid Table 3 Accent 2" w:uiPriority="48"/>
-    <w:lsdException w:name="Grid Table 4 Accent 2" w:uiPriority="49"/>
-    <w:lsdException w:name="Grid Table 5 Dark Accent 2" w:uiPriority="50"/>
-    <w:lsdException w:name="Grid Table 6 Colorful Accent 2" w:uiPriority="51"/>
-    <w:lsdException w:name="Grid Table 7 Colorful Accent 2" w:uiPriority="52"/>
-    <w:lsdException w:name="Grid Table 1 Light Accent 3" w:uiPriority="46"/>
-    <w:lsdException w:name="Grid Table 2 Accent 3" w:uiPriority="47"/>
-    <w:lsdException w:name="Grid Table 3 Accent 3" w:uiPriority="48"/>
-    <w:lsdException w:name="Grid Table 4 Accent 3" w:uiPriority="49"/>
-    <w:lsdException w:name="Grid Table 5 Dark Accent 3" w:uiPriority="50"/>
-    <w:lsdException w:name="Grid Table 6 Colorful Accent 3" w:uiPriority="51"/>
-    <w:lsdException w:name="Grid Table 7 Colorful Accent 3" w:uiPriority="52"/>
-    <w:lsdException w:name="Grid Table 1 Light Accent 4" w:uiPriority="46"/>
-    <w:lsdException w:name="Grid Table 2 Accent 4" w:uiPriority="47"/>
-    <w:lsdException w:name="Grid Table 3 Accent 4" w:uiPriority="48"/>
-    <w:lsdException w:name="Grid Table 4 Accent 4" w:uiPriority="49"/>
-    <w:lsdException w:name="Grid Table 5 Dark Accent 4" w:uiPriority="50"/>
-    <w:lsdException w:name="Grid Table 6 Colorful Accent 4" w:uiPriority="51"/>
-    <w:lsdException w:name="Grid Table 7 Colorful Accent 4" w:uiPriority="52"/>
-    <w:lsdException w:name="Grid Table 1 Light Accent 5" w:uiPriority="46"/>
-    <w:lsdException w:name="Grid Table 2 Accent 5" w:uiPriority="47"/>
-    <w:lsdException w:name="Grid Table 3 Accent 5" w:uiPriority="48"/>
-    <w:lsdException w:name="Grid Table 4 Accent 5" w:uiPriority="49"/>
-    <w:lsdException w:name="Grid Table 5 Dark Accent 5" w:uiPriority="50"/>
-    <w:lsdException w:name="Grid Table 6 Colorful Accent 5" w:uiPriority="51"/>
-    <w:lsdException w:name="Grid Table 7 Colorful Accent 5" w:uiPriority="52"/>
-    <w:lsdException w:name="Grid Table 1 Light Accent 6" w:uiPriority="46"/>
-    <w:lsdException w:name="Grid Table 2 Accent 6" w:uiPriority="47"/>
-    <w:lsdException w:name="Grid Table 3 Accent 6" w:uiPriority="48"/>
-    <w:lsdException w:name="Grid Table 4 Accent 6" w:uiPriority="49"/>
-    <w:lsdException w:name="Grid Table 5 Dark Accent 6" w:uiPriority="50"/>
-    <w:lsdException w:name="Grid Table 6 Colorful Accent 6" w:uiPriority="51"/>
-    <w:lsdException w:name="Grid Table 7 Colorful Accent 6" w:uiPriority="52"/>
-    <w:lsdException w:name="List Table 1 Light" w:uiPriority="46"/>
-    <w:lsdException w:name="List Table 2" w:uiPriority="47"/>
-    <w:lsdException w:name="List Table 3" w:uiPriority="48"/>
-    <w:lsdException w:name="List Table 4" w:uiPriority="49"/>
-    <w:lsdException w:name="List Table 5 Dark" w:uiPriority="50"/>
-    <w:lsdException w:name="List Table 6 Colorful" w:uiPriority="51"/>
-    <w:lsdException w:name="List Table 7 Colorful" w:uiPriority="52"/>
-    <w:lsdException w:name="List Table 1 Light Accent 1" w:uiPriority="46"/>
-    <w:lsdException w:name="List Table 2 Accent 1" w:uiPriority="47"/>
-    <w:lsdException w:name="List Table 3 Accent 1" w:uiPriority="48"/>
-    <w:lsdException w:name="List Table 4 Accent 1" w:uiPriority="49"/>
-    <w:lsdException w:name="List Table 5 Dark Accent 1" w:uiPriority="50"/>
-    <w:lsdException w:name="List Table 6 Colorful Accent 1" w:uiPriority="51"/>
-    <w:lsdException w:name="List Table 7 Colorful Accent 1" w:uiPriority="52"/>
-    <w:lsdException w:name="List Table 1 Light Accent 2" w:uiPriority="46"/>
-    <w:lsdException w:name="List Table 2 Accent 2" w:uiPriority="47"/>
-    <w:lsdException w:name="List Table 3 Accent 2" w:uiPriority="48"/>
-    <w:lsdException w:name="List Table 4 Accent 2" w:uiPriority="49"/>
-    <w:lsdException w:name="List Table 5 Dark Accent 2" w:uiPriority="50"/>
-    <w:lsdException w:name="List Table 6 Colorful Accent 2" w:uiPriority="51"/>
-    <w:lsdException w:name="List Table 7 Colorful Accent 2" w:uiPriority="52"/>
-    <w:lsdException w:name="List Table 1 Light Accent 3" w:uiPriority="46"/>
-    <w:lsdException w:name="List Table 2 Accent 3" w:uiPriority="47"/>
-    <w:lsdException w:name="List Table 3 Accent 3" w:uiPriority="48"/>
-    <w:lsdException w:name="List Table 4 Accent 3" w:uiPriority="49"/>
-    <w:lsdException w:name="List Table 5 Dark Accent 3" w:uiPriority="50"/>
-    <w:lsdException w:name="List Table 6 Colorful Accent 3" w:uiPriority="51"/>
-    <w:lsdException w:name="List Table 7 Colorful Accent 3" w:uiPriority="52"/>
-    <w:lsdException w:name="List Table 1 Light Accent 4" w:uiPriority="46"/>
-    <w:lsdException w:name="List Table 2 Accent 4" w:uiPriority="47"/>
-    <w:lsdException w:name="List Table 3 Accent 4" w:uiPriority="48"/>
-    <w:lsdException w:name="List Table 4 Accent 4" w:uiPriority="49"/>
-    <w:lsdException w:name="List Table 5 Dark Accent 4" w:uiPriority="50"/>
-    <w:lsdException w:name="List Table 6 Colorful Accent 4" w:uiPriority="51"/>
-    <w:lsdException w:name="List Table 7 Colorful Accent 4" w:uiPriority="52"/>
-    <w:lsdException w:name="List Table 1 Light Accent 5" w:uiPriority="46"/>
-    <w:lsdException w:name="List Table 2 Accent 5" w:uiPriority="47"/>
-    <w:lsdException w:name="List Table 3 Accent 5" w:uiPriority="48"/>
-    <w:lsdException w:name="List Table 4 Accent 5" w:uiPriority="49"/>
-    <w:lsdException w:name="List Table 5 Dark Accent 5" w:uiPriority="50"/>
-    <w:lsdException w:name="List Table 6 Colorful Accent 5" w:uiPriority="51"/>
-    <w:lsdException w:name="List Table 7 Colorful Accent 5" w:uiPriority="52"/>
-    <w:lsdException w:name="List Table 1 Light Accent 6" w:uiPriority="46"/>
-    <w:lsdException w:name="List Table 2 Accent 6" w:uiPriority="47"/>
-    <w:lsdException w:name="List Table 3 Accent 6" w:uiPriority="48"/>
-    <w:lsdException w:name="List Table 4 Accent 6" w:uiPriority="49"/>
-    <w:lsdException w:name="List Table 5 Dark Accent 6" w:uiPriority="50"/>
-    <w:lsdException w:name="List Table 6 Colorful Accent 6" w:uiPriority="51"/>
-    <w:lsdException w:name="List Table 7 Colorful Accent 6" w:uiPriority="52"/>
-    <w:lsdException w:name="Mention" w:semiHidden="1" w:unhideWhenUsed="1"/>
-    <w:lsdException w:name="Smart Hyperlink" w:semiHidden="1" w:unhideWhenUsed="1"/>
-    <w:lsdException w:name="Hashtag" w:semiHidden="1" w:unhideWhenUsed="1"/>
-    <w:lsdException w:name="Unresolved Mention" w:semiHidden="1" w:unhideWhenUsed="1"/>
-    <w:lsdException w:name="Smart Link" w:semiHidden="1" w:unhideWhenUsed="1"/>
+  <w:latentStyles w:defLockedState="0" w:defUIPriority="99" w:defSemiHidden="1" w:defUnhideWhenUsed="1" w:defQFormat="0" w:count="267">
+    <w:lsdException w:name="Normal" w:semiHidden="0" w:uiPriority="0" w:unhideWhenUsed="0" w:qFormat="1"/>
+    <w:lsdException w:name="heading 1" w:semiHidden="0" w:uiPriority="9" w:unhideWhenUsed="0" w:qFormat="1"/>
+    <w:lsdException w:name="heading 2" w:semiHidden="0" w:uiPriority="9" w:unhideWhenUsed="0" w:qFormat="1"/>
+    <w:lsdException w:name="heading 3" w:semiHidden="0" w:uiPriority="9" w:unhideWhenUsed="0" w:qFormat="1"/>
+    <w:lsdException w:name="heading 4" w:semiHidden="0" w:uiPriority="9" w:unhideWhenUsed="0" w:qFormat="1"/>
+    <w:lsdException w:name="heading 5" w:semiHidden="0" w:uiPriority="9" w:unhideWhenUsed="0" w:qFormat="1"/>
+    <w:lsdException w:name="heading 6" w:semiHidden="0" w:uiPriority="9" w:unhideWhenUsed="0" w:qFormat="1"/>
+    <w:lsdException w:name="heading 7" w:semiHidden="0" w:uiPriority="9" w:unhideWhenUsed="0" w:qFormat="1"/>
+    <w:lsdException w:name="heading 8" w:semiHidden="0" w:uiPriority="9" w:unhideWhenUsed="0" w:qFormat="1"/>
+    <w:lsdException w:name="heading 9" w:semiHidden="0" w:uiPriority="9" w:unhideWhenUsed="0" w:qFormat="1"/>
+    <w:lsdException w:name="toc 1" w:uiPriority="39"/>
+    <w:lsdException w:name="toc 2" w:uiPriority="39"/>
+    <w:lsdException w:name="toc 3" w:uiPriority="39"/>
+    <w:lsdException w:name="toc 4" w:uiPriority="39"/>
+    <w:lsdException w:name="toc 5" w:uiPriority="39"/>
+    <w:lsdException w:name="toc 6" w:uiPriority="39"/>
+    <w:lsdException w:name="toc 7" w:uiPriority="39"/>
+    <w:lsdException w:name="toc 8" w:uiPriority="39"/>
+    <w:lsdException w:name="toc 9" w:uiPriority="39"/>
+    <w:lsdException w:name="caption" w:uiPriority="35" w:qFormat="1"/>
+    <w:lsdException w:name="Title" w:semiHidden="0" w:uiPriority="10" w:unhideWhenUsed="0" w:qFormat="1"/>
+    <w:lsdException w:name="Default Paragraph Font" w:uiPriority="1"/>
+    <w:lsdException w:name="Subtitle" w:semiHidden="0" w:uiPriority="11" w:unhideWhenUsed="0" w:qFormat="1"/>
+    <w:lsdException w:name="Strong" w:semiHidden="0" w:uiPriority="22" w:unhideWhenUsed="0" w:qFormat="1"/>
+    <w:lsdException w:name="Emphasis" w:semiHidden="0" w:uiPriority="20" w:unhideWhenUsed="0" w:qFormat="1"/>
+    <w:lsdException w:name="Normal Table" w:semiHidden="0" w:unhideWhenUsed="0"/>
+    <w:lsdException w:name="Table Web 3" w:semiHidden="0" w:unhideWhenUsed="0"/>
+    <w:lsdException w:name="Table Grid" w:semiHidden="0" w:uiPriority="59" w:unhideWhenUsed="0"/>
+    <w:lsdException w:name="Table Theme" w:semiHidden="0" w:unhideWhenUsed="0"/>
+    <w:lsdException w:name="Placeholder Text" w:unhideWhenUsed="0"/>
+    <w:lsdException w:name="No Spacing" w:semiHidden="0" w:uiPriority="1" w:unhideWhenUsed="0" w:qFormat="1"/>
+    <w:lsdException w:name="Light Shading" w:semiHidden="0" w:uiPriority="60" w:unhideWhenUsed="0"/>
+    <w:lsdException w:name="Light List" w:semiHidden="0" w:uiPriority="61" w:unhideWhenUsed="0"/>
+    <w:lsdException w:name="Light Grid" w:semiHidden="0" w:uiPriority="62" w:unhideWhenUsed="0"/>
+    <w:lsdException w:name="Medium Shading 1" w:semiHidden="0" w:uiPriority="63" w:unhideWhenUsed="0"/>
+    <w:lsdException w:name="Medium Shading 2" w:semiHidden="0" w:uiPriority="64" w:unhideWhenUsed="0"/>
+    <w:lsdException w:name="Medium List 1" w:semiHidden="0" w:uiPriority="65" w:unhideWhenUsed="0"/>
+    <w:lsdException w:name="Medium List 2" w:semiHidden="0" w:uiPriority="66" w:unhideWhenUsed="0"/>
+    <w:lsdException w:name="Medium Grid 1" w:semiHidden="0" w:uiPriority="67" w:unhideWhenUsed="0"/>
+    <w:lsdException w:name="Medium Grid 2" w:semiHidden="0" w:uiPriority="68" w:unhideWhenUsed="0"/>
+    <w:lsdException w:name="Medium Grid 3" w:semiHidden="0" w:uiPriority="69" w:unhideWhenUsed="0"/>
+    <w:lsdException w:name="Dark List" w:semiHidden="0" w:uiPriority="70" w:unhideWhenUsed="0"/>
+    <w:lsdException w:name="Colorful Shading" w:semiHidden="0" w:uiPriority="71" w:unhideWhenUsed="0"/>
+    <w:lsdException w:name="Colorful List" w:semiHidden="0" w:uiPriority="72" w:unhideWhenUsed="0"/>
+    <w:lsdException w:name="Colorful Grid" w:semiHidden="0" w:uiPriority="73" w:unhideWhenUsed="0"/>
+    <w:lsdException w:name="Light Shading Accent 1" w:semiHidden="0" w:uiPriority="60" w:unhideWhenUsed="0"/>
+    <w:lsdException w:name="Light List Accent 1" w:semiHidden="0" w:uiPriority="61" w:unhideWhenUsed="0"/>
+    <w:lsdException w:name="Light Grid Accent 1" w:semiHidden="0" w:uiPriority="62" w:unhideWhenUsed="0"/>
+    <w:lsdException w:name="Medium Shading 1 Accent 1" w:semiHidden="0" w:uiPriority="63" w:unhideWhenUsed="0"/>
+    <w:lsdException w:name="Medium Shading 2 Accent 1" w:semiHidden="0" w:uiPriority="64" w:unhideWhenUsed="0"/>
+    <w:lsdException w:name="Medium List 1 Accent 1" w:semiHidden="0" w:uiPriority="65" w:unhideWhenUsed="0"/>
+    <w:lsdException w:name="Revision" w:unhideWhenUsed="0"/>
+    <w:lsdException w:name="List Paragraph" w:semiHidden="0" w:uiPriority="34" w:unhideWhenUsed="0" w:qFormat="1"/>
+    <w:lsdException w:name="Quote" w:semiHidden="0" w:uiPriority="29" w:unhideWhenUsed="0" w:qFormat="1"/>
+    <w:lsdException w:name="Intense Quote" w:semiHidden="0" w:uiPriority="30" w:unhideWhenUsed="0" w:qFormat="1"/>
+    <w:lsdException w:name="Medium List 2 Accent 1" w:semiHidden="0" w:uiPriority="66" w:unhideWhenUsed="0"/>
+    <w:lsdException w:name="Medium Grid 1 Accent 1" w:semiHidden="0" w:uiPriority="67" w:unhideWhenUsed="0"/>
+    <w:lsdException w:name="Medium Grid 2 Accent 1" w:semiHidden="0" w:uiPriority="68" w:unhideWhenUsed="0"/>
+    <w:lsdException w:name="Medium Grid 3 Accent 1" w:semiHidden="0" w:uiPriority="69" w:unhideWhenUsed="0"/>
+    <w:lsdException w:name="Dark List Accent 1" w:semiHidden="0" w:uiPriority="70" w:unhideWhenUsed="0"/>
+    <w:lsdException w:name="Colorful Shading Accent 1" w:semiHidden="0" w:uiPriority="71" w:unhideWhenUsed="0"/>
+    <w:lsdException w:name="Colorful List Accent 1" w:semiHidden="0" w:uiPriority="72" w:unhideWhenUsed="0"/>
+    <w:lsdException w:name="Colorful Grid Accent 1" w:semiHidden="0" w:uiPriority="73" w:unhideWhenUsed="0"/>
+    <w:lsdException w:name="Light Shading Accent 2" w:semiHidden="0" w:uiPriority="60" w:unhideWhenUsed="0"/>
+    <w:lsdException w:name="Light List Accent 2" w:semiHidden="0" w:uiPriority="61" w:unhideWhenUsed="0"/>
+    <w:lsdException w:name="Light Grid Accent 2" w:semiHidden="0" w:uiPriority="62" w:unhideWhenUsed="0"/>
+    <w:lsdException w:name="Medium Shading 1 Accent 2" w:semiHidden="0" w:uiPriority="63" w:unhideWhenUsed="0"/>
+    <w:lsdException w:name="Medium Shading 2 Accent 2" w:semiHidden="0" w:uiPriority="64" w:unhideWhenUsed="0"/>
+    <w:lsdException w:name="Medium List 1 Accent 2" w:semiHidden="0" w:uiPriority="65" w:unhideWhenUsed="0"/>
+    <w:lsdException w:name="Medium List 2 Accent 2" w:semiHidden="0" w:uiPriority="66" w:unhideWhenUsed="0"/>
+    <w:lsdException w:name="Medium Grid 1 Accent 2" w:semiHidden="0" w:uiPriority="67" w:unhideWhenUsed="0"/>
+    <w:lsdException w:name="Medium Grid 2 Accent 2" w:semiHidden="0" w:uiPriority="68" w:unhideWhenUsed="0"/>
+    <w:lsdException w:name="Medium Grid 3 Accent 2" w:semiHidden="0" w:uiPriority="69" w:unhideWhenUsed="0"/>
+    <w:lsdException w:name="Dark List Accent 2" w:semiHidden="0" w:uiPriority="70" w:unhideWhenUsed="0"/>
+    <w:lsdException w:name="Colorful Shading Accent 2" w:semiHidden="0" w:uiPriority="71" w:unhideWhenUsed="0"/>
+    <w:lsdException w:name="Colorful List Accent 2" w:semiHidden="0" w:uiPriority="72" w:unhideWhenUsed="0"/>
+    <w:lsdException w:name="Colorful Grid Accent 2" w:semiHidden="0" w:uiPriority="73" w:unhideWhenUsed="0"/>
+    <w:lsdException w:name="Light Shading Accent 3" w:semiHidden="0" w:uiPriority="60" w:unhideWhenUsed="0"/>
+    <w:lsdException w:name="Light List Accent 3" w:semiHidden="0" w:uiPriority="61" w:unhideWhenUsed="0"/>
+    <w:lsdException w:name="Light Grid Accent 3" w:semiHidden="0" w:uiPriority="62" w:unhideWhenUsed="0"/>
+    <w:lsdException w:name="Medium Shading 1 Accent 3" w:semiHidden="0" w:uiPriority="63" w:unhideWhenUsed="0"/>
+    <w:lsdException w:name="Medium Shading 2 Accent 3" w:semiHidden="0" w:uiPriority="64" w:unhideWhenUsed="0"/>
+    <w:lsdException w:name="Medium List 1 Accent 3" w:semiHidden="0" w:uiPriority="65" w:unhideWhenUsed="0"/>
+    <w:lsdException w:name="Medium List 2 Accent 3" w:semiHidden="0" w:uiPriority="66" w:unhideWhenUsed="0"/>
+    <w:lsdException w:name="Medium Grid 1 Accent 3" w:semiHidden="0" w:uiPriority="67" w:unhideWhenUsed="0"/>
+    <w:lsdException w:name="Medium Grid 2 Accent 3" w:semiHidden="0" w:uiPriority="68" w:unhideWhenUsed="0"/>
+    <w:lsdException w:name="Medium Grid 3 Accent 3" w:semiHidden="0" w:uiPriority="69" w:unhideWhenUsed="0"/>
+    <w:lsdException w:name="Dark List Accent 3" w:semiHidden="0" w:uiPriority="70" w:unhideWhenUsed="0"/>
+    <w:lsdException w:name="Colorful Shading Accent 3" w:semiHidden="0" w:uiPriority="71" w:unhideWhenUsed="0"/>
+    <w:lsdException w:name="Colorful List Accent 3" w:semiHidden="0" w:uiPriority="72" w:unhideWhenUsed="0"/>
+    <w:lsdException w:name="Colorful Grid Accent 3" w:semiHidden="0" w:uiPriority="73" w:unhideWhenUsed="0"/>
+    <w:lsdException w:name="Light Shading Accent 4" w:semiHidden="0" w:uiPriority="60" w:unhideWhenUsed="0"/>
+    <w:lsdException w:name="Light List Accent 4" w:semiHidden="0" w:uiPriority="61" w:unhideWhenUsed="0"/>
+    <w:lsdException w:name="Light Grid Accent 4" w:semiHidden="0" w:uiPriority="62" w:unhideWhenUsed="0"/>
+    <w:lsdException w:name="Medium Shading 1 Accent 4" w:semiHidden="0" w:uiPriority="63" w:unhideWhenUsed="0"/>
+    <w:lsdException w:name="Medium Shading 2 Accent 4" w:semiHidden="0" w:uiPriority="64" w:unhideWhenUsed="0"/>
+    <w:lsdException w:name="Medium List 1 Accent 4" w:semiHidden="0" w:uiPriority="65" w:unhideWhenUsed="0"/>
+    <w:lsdException w:name="Medium List 2 Accent 4" w:semiHidden="0" w:uiPriority="66" w:unhideWhenUsed="0"/>
+    <w:lsdException w:name="Medium Grid 1 Accent 4" w:semiHidden="0" w:uiPriority="67" w:unhideWhenUsed="0"/>
+    <w:lsdException w:name="Medium Grid 2 Accent 4" w:semiHidden="0" w:uiPriority="68" w:unhideWhenUsed="0"/>
+    <w:lsdException w:name="Medium Grid 3 Accent 4" w:semiHidden="0" w:uiPriority="69" w:unhideWhenUsed="0"/>
+    <w:lsdException w:name="Dark List Accent 4" w:semiHidden="0" w:uiPriority="70" w:unhideWhenUsed="0"/>
+    <w:lsdException w:name="Colorful Shading Accent 4" w:semiHidden="0" w:uiPriority="71" w:unhideWhenUsed="0"/>
+    <w:lsdException w:name="Colorful List Accent 4" w:semiHidden="0" w:uiPriority="72" w:unhideWhenUsed="0"/>
+    <w:lsdException w:name="Colorful Grid Accent 4" w:semiHidden="0" w:uiPriority="73" w:unhideWhenUsed="0"/>
+    <w:lsdException w:name="Light Shading Accent 5" w:semiHidden="0" w:uiPriority="60" w:unhideWhenUsed="0"/>
+    <w:lsdException w:name="Light List Accent 5" w:semiHidden="0" w:uiPriority="61" w:unhideWhenUsed="0"/>
+    <w:lsdException w:name="Light Grid Accent 5" w:semiHidden="0" w:uiPriority="62" w:unhideWhenUsed="0"/>
+    <w:lsdException w:name="Medium Shading 1 Accent 5" w:semiHidden="0" w:uiPriority="63" w:unhideWhenUsed="0"/>
+    <w:lsdException w:name="Medium Shading 2 Accent 5" w:semiHidden="0" w:uiPriority="64" w:unhideWhenUsed="0"/>
+    <w:lsdException w:name="Medium List 1 Accent 5" w:semiHidden="0" w:uiPriority="65" w:unhideWhenUsed="0"/>
+    <w:lsdException w:name="Medium List 2 Accent 5" w:semiHidden="0" w:uiPriority="66" w:unhideWhenUsed="0"/>
+    <w:lsdException w:name="Medium Grid 1 Accent 5" w:semiHidden="0" w:uiPriority="67" w:unhideWhenUsed="0"/>
+    <w:lsdException w:name="Medium Grid 2 Accent 5" w:semiHidden="0" w:uiPriority="68" w:unhideWhenUsed="0"/>
+    <w:lsdException w:name="Medium Grid 3 Accent 5" w:semiHidden="0" w:uiPriority="69" w:unhideWhenUsed="0"/>
+    <w:lsdException w:name="Dark List Accent 5" w:semiHidden="0" w:uiPriority="70" w:unhideWhenUsed="0"/>
+    <w:lsdException w:name="Colorful Shading Accent 5" w:semiHidden="0" w:uiPriority="71" w:unhideWhenUsed="0"/>
+    <w:lsdException w:name="Colorful List Accent 5" w:semiHidden="0" w:uiPriority="72" w:unhideWhenUsed="0"/>
+    <w:lsdException w:name="Colorful Grid Accent 5" w:semiHidden="0" w:uiPriority="73" w:unhideWhenUsed="0"/>
+    <w:lsdException w:name="Light Shading Accent 6" w:semiHidden="0" w:uiPriority="60" w:unhideWhenUsed="0"/>
+    <w:lsdException w:name="Light List Accent 6" w:semiHidden="0" w:uiPriority="61" w:unhideWhenUsed="0"/>
+    <w:lsdException w:name="Light Grid Accent 6" w:semiHidden="0" w:uiPriority="62" w:unhideWhenUsed="0"/>
+    <w:lsdException w:name="Medium Shading 1 Accent 6" w:semiHidden="0" w:uiPriority="63" w:unhideWhenUsed="0"/>
+    <w:lsdException w:name="Medium Shading 2 Accent 6" w:semiHidden="0" w:uiPriority="64" w:unhideWhenUsed="0"/>
+    <w:lsdException w:name="Medium List 1 Accent 6" w:semiHidden="0" w:uiPriority="65" w:unhideWhenUsed="0"/>
+    <w:lsdException w:name="Medium List 2 Accent 6" w:semiHidden="0" w:uiPriority="66" w:unhideWhenUsed="0"/>
+    <w:lsdException w:name="Medium Grid 1 Accent 6" w:semiHidden="0" w:uiPriority="67" w:unhideWhenUsed="0"/>
+    <w:lsdException w:name="Medium Grid 2 Accent 6" w:semiHidden="0" w:uiPriority="68" w:unhideWhenUsed="0"/>
+    <w:lsdException w:name="Medium Grid 3 Accent 6" w:semiHidden="0" w:uiPriority="69" w:unhideWhenUsed="0"/>
+    <w:lsdException w:name="Dark List Accent 6" w:semiHidden="0" w:uiPriority="70" w:unhideWhenUsed="0"/>
+    <w:lsdException w:name="Colorful Shading Accent 6" w:semiHidden="0" w:uiPriority="71" w:unhideWhenUsed="0"/>
+    <w:lsdException w:name="Colorful List Accent 6" w:semiHidden="0" w:uiPriority="72" w:unhideWhenUsed="0"/>
+    <w:lsdException w:name="Colorful Grid Accent 6" w:semiHidden="0" w:uiPriority="73" w:unhideWhenUsed="0"/>
+    <w:lsdException w:name="Subtle Emphasis" w:semiHidden="0" w:uiPriority="19" w:unhideWhenUsed="0" w:qFormat="1"/>
+    <w:lsdException w:name="Intense Emphasis" w:semiHidden="0" w:uiPriority="21" w:unhideWhenUsed="0" w:qFormat="1"/>
+    <w:lsdException w:name="Subtle Reference" w:semiHidden="0" w:uiPriority="31" w:unhideWhenUsed="0" w:qFormat="1"/>
+    <w:lsdException w:name="Intense Reference" w:semiHidden="0" w:uiPriority="32" w:unhideWhenUsed="0" w:qFormat="1"/>
+    <w:lsdException w:name="Book Title" w:semiHidden="0" w:uiPriority="33" w:unhideWhenUsed="0" w:qFormat="1"/>
+    <w:lsdException w:name="Bibliography" w:uiPriority="37"/>
+    <w:lsdException w:name="TOC Heading" w:uiPriority="39" w:qFormat="1"/>
   </w:latentStyles>
   <w:style w:type="paragraph" w:default="1" w:styleId="a">
     <w:name w:val="Normal"/>
@@ -7761,6 +7752,766 @@
       <w:szCs w:val="40"/>
     </w:rPr>
   </w:style>
+  <w:style w:type="paragraph" w:styleId="a7">
+    <w:name w:val="Normal (Web)"/>
+    <w:basedOn w:val="a"/>
+    <w:uiPriority w:val="99"/>
+    <w:semiHidden/>
+    <w:unhideWhenUsed/>
+    <w:rsid w:val="0074528B"/>
+    <w:pPr>
+      <w:bidi w:val="0"/>
+      <w:spacing w:before="100" w:beforeAutospacing="1" w:after="100" w:afterAutospacing="1" w:line="240" w:lineRule="auto"/>
+      <w:jc w:val="left"/>
+    </w:pPr>
+    <w:rPr>
+      <w:rFonts w:ascii="Times New Roman" w:hAnsi="Times New Roman"/>
+      <w:szCs w:val="24"/>
+    </w:rPr>
+  </w:style>
+</w:styles>
+</file>
+
+<file path=word/stylesWithEffects.xml><?xml version="1.0" encoding="utf-8"?>
+<w:styles xmlns:wpc="http://schemas.microsoft.com/office/word/2010/wordprocessingCanvas" xmlns:mc="http://schemas.openxmlformats.org/markup-compatibility/2006" xmlns:o="urn:schemas-microsoft-com:office:office" xmlns:r="http://schemas.openxmlformats.org/officeDocument/2006/relationships" xmlns:m="http://schemas.openxmlformats.org/officeDocument/2006/math" xmlns:v="urn:schemas-microsoft-com:vml" xmlns:wp14="http://schemas.microsoft.com/office/word/2010/wordprocessingDrawing" xmlns:wp="http://schemas.openxmlformats.org/drawingml/2006/wordprocessingDrawing" xmlns:w10="urn:schemas-microsoft-com:office:word" xmlns:w="http://schemas.openxmlformats.org/wordprocessingml/2006/main" xmlns:w14="http://schemas.microsoft.com/office/word/2010/wordml" xmlns:wpg="http://schemas.microsoft.com/office/word/2010/wordprocessingGroup" xmlns:wpi="http://schemas.microsoft.com/office/word/2010/wordprocessingInk" xmlns:wne="http://schemas.microsoft.com/office/word/2006/wordml" xmlns:wps="http://schemas.microsoft.com/office/word/2010/wordprocessingShape" mc:Ignorable="w14 wp14">
+  <w:docDefaults>
+    <w:rPrDefault>
+      <w:rPr>
+        <w:rFonts w:ascii="Times New Roman" w:eastAsia="Times New Roman" w:hAnsi="Times New Roman" w:cs="Times New Roman"/>
+        <w:lang w:val="en-US" w:eastAsia="en-US" w:bidi="ar-SA"/>
+      </w:rPr>
+    </w:rPrDefault>
+    <w:pPrDefault/>
+  </w:docDefaults>
+  <w:latentStyles w:defLockedState="0" w:defUIPriority="99" w:defSemiHidden="1" w:defUnhideWhenUsed="1" w:defQFormat="0" w:count="267">
+    <w:lsdException w:name="Normal" w:semiHidden="0" w:uiPriority="0" w:unhideWhenUsed="0" w:qFormat="1"/>
+    <w:lsdException w:name="heading 1" w:semiHidden="0" w:uiPriority="9" w:unhideWhenUsed="0" w:qFormat="1"/>
+    <w:lsdException w:name="heading 2" w:semiHidden="0" w:uiPriority="9" w:unhideWhenUsed="0" w:qFormat="1"/>
+    <w:lsdException w:name="heading 3" w:semiHidden="0" w:uiPriority="9" w:unhideWhenUsed="0" w:qFormat="1"/>
+    <w:lsdException w:name="heading 4" w:semiHidden="0" w:uiPriority="9" w:unhideWhenUsed="0" w:qFormat="1"/>
+    <w:lsdException w:name="heading 5" w:semiHidden="0" w:uiPriority="9" w:unhideWhenUsed="0" w:qFormat="1"/>
+    <w:lsdException w:name="heading 6" w:semiHidden="0" w:uiPriority="9" w:unhideWhenUsed="0" w:qFormat="1"/>
+    <w:lsdException w:name="heading 7" w:semiHidden="0" w:uiPriority="9" w:unhideWhenUsed="0" w:qFormat="1"/>
+    <w:lsdException w:name="heading 8" w:semiHidden="0" w:uiPriority="9" w:unhideWhenUsed="0" w:qFormat="1"/>
+    <w:lsdException w:name="heading 9" w:semiHidden="0" w:uiPriority="9" w:unhideWhenUsed="0" w:qFormat="1"/>
+    <w:lsdException w:name="toc 1" w:uiPriority="39"/>
+    <w:lsdException w:name="toc 2" w:uiPriority="39"/>
+    <w:lsdException w:name="toc 3" w:uiPriority="39"/>
+    <w:lsdException w:name="toc 4" w:uiPriority="39"/>
+    <w:lsdException w:name="toc 5" w:uiPriority="39"/>
+    <w:lsdException w:name="toc 6" w:uiPriority="39"/>
+    <w:lsdException w:name="toc 7" w:uiPriority="39"/>
+    <w:lsdException w:name="toc 8" w:uiPriority="39"/>
+    <w:lsdException w:name="toc 9" w:uiPriority="39"/>
+    <w:lsdException w:name="caption" w:uiPriority="35" w:qFormat="1"/>
+    <w:lsdException w:name="Title" w:semiHidden="0" w:uiPriority="10" w:unhideWhenUsed="0" w:qFormat="1"/>
+    <w:lsdException w:name="Default Paragraph Font" w:uiPriority="1"/>
+    <w:lsdException w:name="Subtitle" w:semiHidden="0" w:uiPriority="11" w:unhideWhenUsed="0" w:qFormat="1"/>
+    <w:lsdException w:name="Strong" w:semiHidden="0" w:uiPriority="22" w:unhideWhenUsed="0" w:qFormat="1"/>
+    <w:lsdException w:name="Emphasis" w:semiHidden="0" w:uiPriority="20" w:unhideWhenUsed="0" w:qFormat="1"/>
+    <w:lsdException w:name="Normal Table" w:semiHidden="0" w:unhideWhenUsed="0"/>
+    <w:lsdException w:name="Table Web 3" w:semiHidden="0" w:unhideWhenUsed="0"/>
+    <w:lsdException w:name="Table Grid" w:semiHidden="0" w:uiPriority="59" w:unhideWhenUsed="0"/>
+    <w:lsdException w:name="Table Theme" w:semiHidden="0" w:unhideWhenUsed="0"/>
+    <w:lsdException w:name="Placeholder Text" w:unhideWhenUsed="0"/>
+    <w:lsdException w:name="No Spacing" w:semiHidden="0" w:uiPriority="1" w:unhideWhenUsed="0" w:qFormat="1"/>
+    <w:lsdException w:name="Light Shading" w:semiHidden="0" w:uiPriority="60" w:unhideWhenUsed="0"/>
+    <w:lsdException w:name="Light List" w:semiHidden="0" w:uiPriority="61" w:unhideWhenUsed="0"/>
+    <w:lsdException w:name="Light Grid" w:semiHidden="0" w:uiPriority="62" w:unhideWhenUsed="0"/>
+    <w:lsdException w:name="Medium Shading 1" w:semiHidden="0" w:uiPriority="63" w:unhideWhenUsed="0"/>
+    <w:lsdException w:name="Medium Shading 2" w:semiHidden="0" w:uiPriority="64" w:unhideWhenUsed="0"/>
+    <w:lsdException w:name="Medium List 1" w:semiHidden="0" w:uiPriority="65" w:unhideWhenUsed="0"/>
+    <w:lsdException w:name="Medium List 2" w:semiHidden="0" w:uiPriority="66" w:unhideWhenUsed="0"/>
+    <w:lsdException w:name="Medium Grid 1" w:semiHidden="0" w:uiPriority="67" w:unhideWhenUsed="0"/>
+    <w:lsdException w:name="Medium Grid 2" w:semiHidden="0" w:uiPriority="68" w:unhideWhenUsed="0"/>
+    <w:lsdException w:name="Medium Grid 3" w:semiHidden="0" w:uiPriority="69" w:unhideWhenUsed="0"/>
+    <w:lsdException w:name="Dark List" w:semiHidden="0" w:uiPriority="70" w:unhideWhenUsed="0"/>
+    <w:lsdException w:name="Colorful Shading" w:semiHidden="0" w:uiPriority="71" w:unhideWhenUsed="0"/>
+    <w:lsdException w:name="Colorful List" w:semiHidden="0" w:uiPriority="72" w:unhideWhenUsed="0"/>
+    <w:lsdException w:name="Colorful Grid" w:semiHidden="0" w:uiPriority="73" w:unhideWhenUsed="0"/>
+    <w:lsdException w:name="Light Shading Accent 1" w:semiHidden="0" w:uiPriority="60" w:unhideWhenUsed="0"/>
+    <w:lsdException w:name="Light List Accent 1" w:semiHidden="0" w:uiPriority="61" w:unhideWhenUsed="0"/>
+    <w:lsdException w:name="Light Grid Accent 1" w:semiHidden="0" w:uiPriority="62" w:unhideWhenUsed="0"/>
+    <w:lsdException w:name="Medium Shading 1 Accent 1" w:semiHidden="0" w:uiPriority="63" w:unhideWhenUsed="0"/>
+    <w:lsdException w:name="Medium Shading 2 Accent 1" w:semiHidden="0" w:uiPriority="64" w:unhideWhenUsed="0"/>
+    <w:lsdException w:name="Medium List 1 Accent 1" w:semiHidden="0" w:uiPriority="65" w:unhideWhenUsed="0"/>
+    <w:lsdException w:name="Revision" w:unhideWhenUsed="0"/>
+    <w:lsdException w:name="List Paragraph" w:semiHidden="0" w:uiPriority="34" w:unhideWhenUsed="0" w:qFormat="1"/>
+    <w:lsdException w:name="Quote" w:semiHidden="0" w:uiPriority="29" w:unhideWhenUsed="0" w:qFormat="1"/>
+    <w:lsdException w:name="Intense Quote" w:semiHidden="0" w:uiPriority="30" w:unhideWhenUsed="0" w:qFormat="1"/>
+    <w:lsdException w:name="Medium List 2 Accent 1" w:semiHidden="0" w:uiPriority="66" w:unhideWhenUsed="0"/>
+    <w:lsdException w:name="Medium Grid 1 Accent 1" w:semiHidden="0" w:uiPriority="67" w:unhideWhenUsed="0"/>
+    <w:lsdException w:name="Medium Grid 2 Accent 1" w:semiHidden="0" w:uiPriority="68" w:unhideWhenUsed="0"/>
+    <w:lsdException w:name="Medium Grid 3 Accent 1" w:semiHidden="0" w:uiPriority="69" w:unhideWhenUsed="0"/>
+    <w:lsdException w:name="Dark List Accent 1" w:semiHidden="0" w:uiPriority="70" w:unhideWhenUsed="0"/>
+    <w:lsdException w:name="Colorful Shading Accent 1" w:semiHidden="0" w:uiPriority="71" w:unhideWhenUsed="0"/>
+    <w:lsdException w:name="Colorful List Accent 1" w:semiHidden="0" w:uiPriority="72" w:unhideWhenUsed="0"/>
+    <w:lsdException w:name="Colorful Grid Accent 1" w:semiHidden="0" w:uiPriority="73" w:unhideWhenUsed="0"/>
+    <w:lsdException w:name="Light Shading Accent 2" w:semiHidden="0" w:uiPriority="60" w:unhideWhenUsed="0"/>
+    <w:lsdException w:name="Light List Accent 2" w:semiHidden="0" w:uiPriority="61" w:unhideWhenUsed="0"/>
+    <w:lsdException w:name="Light Grid Accent 2" w:semiHidden="0" w:uiPriority="62" w:unhideWhenUsed="0"/>
+    <w:lsdException w:name="Medium Shading 1 Accent 2" w:semiHidden="0" w:uiPriority="63" w:unhideWhenUsed="0"/>
+    <w:lsdException w:name="Medium Shading 2 Accent 2" w:semiHidden="0" w:uiPriority="64" w:unhideWhenUsed="0"/>
+    <w:lsdException w:name="Medium List 1 Accent 2" w:semiHidden="0" w:uiPriority="65" w:unhideWhenUsed="0"/>
+    <w:lsdException w:name="Medium List 2 Accent 2" w:semiHidden="0" w:uiPriority="66" w:unhideWhenUsed="0"/>
+    <w:lsdException w:name="Medium Grid 1 Accent 2" w:semiHidden="0" w:uiPriority="67" w:unhideWhenUsed="0"/>
+    <w:lsdException w:name="Medium Grid 2 Accent 2" w:semiHidden="0" w:uiPriority="68" w:unhideWhenUsed="0"/>
+    <w:lsdException w:name="Medium Grid 3 Accent 2" w:semiHidden="0" w:uiPriority="69" w:unhideWhenUsed="0"/>
+    <w:lsdException w:name="Dark List Accent 2" w:semiHidden="0" w:uiPriority="70" w:unhideWhenUsed="0"/>
+    <w:lsdException w:name="Colorful Shading Accent 2" w:semiHidden="0" w:uiPriority="71" w:unhideWhenUsed="0"/>
+    <w:lsdException w:name="Colorful List Accent 2" w:semiHidden="0" w:uiPriority="72" w:unhideWhenUsed="0"/>
+    <w:lsdException w:name="Colorful Grid Accent 2" w:semiHidden="0" w:uiPriority="73" w:unhideWhenUsed="0"/>
+    <w:lsdException w:name="Light Shading Accent 3" w:semiHidden="0" w:uiPriority="60" w:unhideWhenUsed="0"/>
+    <w:lsdException w:name="Light List Accent 3" w:semiHidden="0" w:uiPriority="61" w:unhideWhenUsed="0"/>
+    <w:lsdException w:name="Light Grid Accent 3" w:semiHidden="0" w:uiPriority="62" w:unhideWhenUsed="0"/>
+    <w:lsdException w:name="Medium Shading 1 Accent 3" w:semiHidden="0" w:uiPriority="63" w:unhideWhenUsed="0"/>
+    <w:lsdException w:name="Medium Shading 2 Accent 3" w:semiHidden="0" w:uiPriority="64" w:unhideWhenUsed="0"/>
+    <w:lsdException w:name="Medium List 1 Accent 3" w:semiHidden="0" w:uiPriority="65" w:unhideWhenUsed="0"/>
+    <w:lsdException w:name="Medium List 2 Accent 3" w:semiHidden="0" w:uiPriority="66" w:unhideWhenUsed="0"/>
+    <w:lsdException w:name="Medium Grid 1 Accent 3" w:semiHidden="0" w:uiPriority="67" w:unhideWhenUsed="0"/>
+    <w:lsdException w:name="Medium Grid 2 Accent 3" w:semiHidden="0" w:uiPriority="68" w:unhideWhenUsed="0"/>
+    <w:lsdException w:name="Medium Grid 3 Accent 3" w:semiHidden="0" w:uiPriority="69" w:unhideWhenUsed="0"/>
+    <w:lsdException w:name="Dark List Accent 3" w:semiHidden="0" w:uiPriority="70" w:unhideWhenUsed="0"/>
+    <w:lsdException w:name="Colorful Shading Accent 3" w:semiHidden="0" w:uiPriority="71" w:unhideWhenUsed="0"/>
+    <w:lsdException w:name="Colorful List Accent 3" w:semiHidden="0" w:uiPriority="72" w:unhideWhenUsed="0"/>
+    <w:lsdException w:name="Colorful Grid Accent 3" w:semiHidden="0" w:uiPriority="73" w:unhideWhenUsed="0"/>
+    <w:lsdException w:name="Light Shading Accent 4" w:semiHidden="0" w:uiPriority="60" w:unhideWhenUsed="0"/>
+    <w:lsdException w:name="Light List Accent 4" w:semiHidden="0" w:uiPriority="61" w:unhideWhenUsed="0"/>
+    <w:lsdException w:name="Light Grid Accent 4" w:semiHidden="0" w:uiPriority="62" w:unhideWhenUsed="0"/>
+    <w:lsdException w:name="Medium Shading 1 Accent 4" w:semiHidden="0" w:uiPriority="63" w:unhideWhenUsed="0"/>
+    <w:lsdException w:name="Medium Shading 2 Accent 4" w:semiHidden="0" w:uiPriority="64" w:unhideWhenUsed="0"/>
+    <w:lsdException w:name="Medium List 1 Accent 4" w:semiHidden="0" w:uiPriority="65" w:unhideWhenUsed="0"/>
+    <w:lsdException w:name="Medium List 2 Accent 4" w:semiHidden="0" w:uiPriority="66" w:unhideWhenUsed="0"/>
+    <w:lsdException w:name="Medium Grid 1 Accent 4" w:semiHidden="0" w:uiPriority="67" w:unhideWhenUsed="0"/>
+    <w:lsdException w:name="Medium Grid 2 Accent 4" w:semiHidden="0" w:uiPriority="68" w:unhideWhenUsed="0"/>
+    <w:lsdException w:name="Medium Grid 3 Accent 4" w:semiHidden="0" w:uiPriority="69" w:unhideWhenUsed="0"/>
+    <w:lsdException w:name="Dark List Accent 4" w:semiHidden="0" w:uiPriority="70" w:unhideWhenUsed="0"/>
+    <w:lsdException w:name="Colorful Shading Accent 4" w:semiHidden="0" w:uiPriority="71" w:unhideWhenUsed="0"/>
+    <w:lsdException w:name="Colorful List Accent 4" w:semiHidden="0" w:uiPriority="72" w:unhideWhenUsed="0"/>
+    <w:lsdException w:name="Colorful Grid Accent 4" w:semiHidden="0" w:uiPriority="73" w:unhideWhenUsed="0"/>
+    <w:lsdException w:name="Light Shading Accent 5" w:semiHidden="0" w:uiPriority="60" w:unhideWhenUsed="0"/>
+    <w:lsdException w:name="Light List Accent 5" w:semiHidden="0" w:uiPriority="61" w:unhideWhenUsed="0"/>
+    <w:lsdException w:name="Light Grid Accent 5" w:semiHidden="0" w:uiPriority="62" w:unhideWhenUsed="0"/>
+    <w:lsdException w:name="Medium Shading 1 Accent 5" w:semiHidden="0" w:uiPriority="63" w:unhideWhenUsed="0"/>
+    <w:lsdException w:name="Medium Shading 2 Accent 5" w:semiHidden="0" w:uiPriority="64" w:unhideWhenUsed="0"/>
+    <w:lsdException w:name="Medium List 1 Accent 5" w:semiHidden="0" w:uiPriority="65" w:unhideWhenUsed="0"/>
+    <w:lsdException w:name="Medium List 2 Accent 5" w:semiHidden="0" w:uiPriority="66" w:unhideWhenUsed="0"/>
+    <w:lsdException w:name="Medium Grid 1 Accent 5" w:semiHidden="0" w:uiPriority="67" w:unhideWhenUsed="0"/>
+    <w:lsdException w:name="Medium Grid 2 Accent 5" w:semiHidden="0" w:uiPriority="68" w:unhideWhenUsed="0"/>
+    <w:lsdException w:name="Medium Grid 3 Accent 5" w:semiHidden="0" w:uiPriority="69" w:unhideWhenUsed="0"/>
+    <w:lsdException w:name="Dark List Accent 5" w:semiHidden="0" w:uiPriority="70" w:unhideWhenUsed="0"/>
+    <w:lsdException w:name="Colorful Shading Accent 5" w:semiHidden="0" w:uiPriority="71" w:unhideWhenUsed="0"/>
+    <w:lsdException w:name="Colorful List Accent 5" w:semiHidden="0" w:uiPriority="72" w:unhideWhenUsed="0"/>
+    <w:lsdException w:name="Colorful Grid Accent 5" w:semiHidden="0" w:uiPriority="73" w:unhideWhenUsed="0"/>
+    <w:lsdException w:name="Light Shading Accent 6" w:semiHidden="0" w:uiPriority="60" w:unhideWhenUsed="0"/>
+    <w:lsdException w:name="Light List Accent 6" w:semiHidden="0" w:uiPriority="61" w:unhideWhenUsed="0"/>
+    <w:lsdException w:name="Light Grid Accent 6" w:semiHidden="0" w:uiPriority="62" w:unhideWhenUsed="0"/>
+    <w:lsdException w:name="Medium Shading 1 Accent 6" w:semiHidden="0" w:uiPriority="63" w:unhideWhenUsed="0"/>
+    <w:lsdException w:name="Medium Shading 2 Accent 6" w:semiHidden="0" w:uiPriority="64" w:unhideWhenUsed="0"/>
+    <w:lsdException w:name="Medium List 1 Accent 6" w:semiHidden="0" w:uiPriority="65" w:unhideWhenUsed="0"/>
+    <w:lsdException w:name="Medium List 2 Accent 6" w:semiHidden="0" w:uiPriority="66" w:unhideWhenUsed="0"/>
+    <w:lsdException w:name="Medium Grid 1 Accent 6" w:semiHidden="0" w:uiPriority="67" w:unhideWhenUsed="0"/>
+    <w:lsdException w:name="Medium Grid 2 Accent 6" w:semiHidden="0" w:uiPriority="68" w:unhideWhenUsed="0"/>
+    <w:lsdException w:name="Medium Grid 3 Accent 6" w:semiHidden="0" w:uiPriority="69" w:unhideWhenUsed="0"/>
+    <w:lsdException w:name="Dark List Accent 6" w:semiHidden="0" w:uiPriority="70" w:unhideWhenUsed="0"/>
+    <w:lsdException w:name="Colorful Shading Accent 6" w:semiHidden="0" w:uiPriority="71" w:unhideWhenUsed="0"/>
+    <w:lsdException w:name="Colorful List Accent 6" w:semiHidden="0" w:uiPriority="72" w:unhideWhenUsed="0"/>
+    <w:lsdException w:name="Colorful Grid Accent 6" w:semiHidden="0" w:uiPriority="73" w:unhideWhenUsed="0"/>
+    <w:lsdException w:name="Subtle Emphasis" w:semiHidden="0" w:uiPriority="19" w:unhideWhenUsed="0" w:qFormat="1"/>
+    <w:lsdException w:name="Intense Emphasis" w:semiHidden="0" w:uiPriority="21" w:unhideWhenUsed="0" w:qFormat="1"/>
+    <w:lsdException w:name="Subtle Reference" w:semiHidden="0" w:uiPriority="31" w:unhideWhenUsed="0" w:qFormat="1"/>
+    <w:lsdException w:name="Intense Reference" w:semiHidden="0" w:uiPriority="32" w:unhideWhenUsed="0" w:qFormat="1"/>
+    <w:lsdException w:name="Book Title" w:semiHidden="0" w:uiPriority="33" w:unhideWhenUsed="0" w:qFormat="1"/>
+    <w:lsdException w:name="Bibliography" w:uiPriority="37"/>
+    <w:lsdException w:name="TOC Heading" w:uiPriority="39" w:qFormat="1"/>
+  </w:latentStyles>
+  <w:style w:type="paragraph" w:default="1" w:styleId="a">
+    <w:name w:val="Normal"/>
+    <w:qFormat/>
+    <w:rsid w:val="004C3883"/>
+    <w:pPr>
+      <w:bidi/>
+      <w:spacing w:line="360" w:lineRule="auto"/>
+      <w:jc w:val="both"/>
+    </w:pPr>
+    <w:rPr>
+      <w:rFonts w:ascii="Times" w:hAnsi="Times"/>
+      <w:sz w:val="24"/>
+      <w:szCs w:val="28"/>
+    </w:rPr>
+  </w:style>
+  <w:style w:type="paragraph" w:styleId="1">
+    <w:name w:val="heading 1"/>
+    <w:basedOn w:val="a"/>
+    <w:next w:val="a"/>
+    <w:qFormat/>
+    <w:rsid w:val="00777D0C"/>
+    <w:pPr>
+      <w:keepNext/>
+      <w:keepLines/>
+      <w:numPr>
+        <w:numId w:val="1"/>
+      </w:numPr>
+      <w:spacing w:before="480" w:after="240" w:line="240" w:lineRule="atLeast"/>
+      <w:outlineLvl w:val="0"/>
+    </w:pPr>
+    <w:rPr>
+      <w:rFonts w:ascii="Times New Roman" w:hAnsi="Times New Roman"/>
+      <w:b/>
+      <w:bCs/>
+      <w:kern w:val="28"/>
+      <w:sz w:val="36"/>
+      <w:szCs w:val="40"/>
+      <w:lang w:bidi="ar-LY"/>
+    </w:rPr>
+  </w:style>
+  <w:style w:type="paragraph" w:styleId="2">
+    <w:name w:val="heading 2"/>
+    <w:basedOn w:val="a"/>
+    <w:next w:val="a"/>
+    <w:qFormat/>
+    <w:rsid w:val="001E610A"/>
+    <w:pPr>
+      <w:keepNext/>
+      <w:keepLines/>
+      <w:numPr>
+        <w:ilvl w:val="1"/>
+        <w:numId w:val="1"/>
+      </w:numPr>
+      <w:spacing w:before="280" w:after="280" w:line="240" w:lineRule="atLeast"/>
+      <w:outlineLvl w:val="1"/>
+    </w:pPr>
+    <w:rPr>
+      <w:b/>
+      <w:bCs/>
+      <w:sz w:val="28"/>
+      <w:szCs w:val="32"/>
+      <w:lang w:bidi="ar-LY"/>
+    </w:rPr>
+  </w:style>
+  <w:style w:type="paragraph" w:styleId="3">
+    <w:name w:val="heading 3"/>
+    <w:basedOn w:val="a"/>
+    <w:next w:val="a"/>
+    <w:qFormat/>
+    <w:rsid w:val="00777D0C"/>
+    <w:pPr>
+      <w:keepNext/>
+      <w:numPr>
+        <w:ilvl w:val="2"/>
+        <w:numId w:val="1"/>
+      </w:numPr>
+      <w:spacing w:before="240" w:after="240"/>
+      <w:outlineLvl w:val="2"/>
+    </w:pPr>
+    <w:rPr>
+      <w:b/>
+      <w:bCs/>
+      <w:sz w:val="28"/>
+    </w:rPr>
+  </w:style>
+  <w:style w:type="paragraph" w:styleId="4">
+    <w:name w:val="heading 4"/>
+    <w:basedOn w:val="a"/>
+    <w:next w:val="a"/>
+    <w:qFormat/>
+    <w:pPr>
+      <w:keepNext/>
+      <w:numPr>
+        <w:ilvl w:val="3"/>
+        <w:numId w:val="1"/>
+      </w:numPr>
+      <w:spacing w:before="240" w:after="60" w:line="220" w:lineRule="exact"/>
+      <w:outlineLvl w:val="3"/>
+    </w:pPr>
+    <w:rPr>
+      <w:rFonts w:ascii="Times New Roman" w:hAnsi="Times New Roman"/>
+      <w:b/>
+      <w:bCs/>
+      <w:i/>
+      <w:iCs/>
+      <w:sz w:val="22"/>
+      <w:szCs w:val="22"/>
+    </w:rPr>
+  </w:style>
+  <w:style w:type="paragraph" w:styleId="5">
+    <w:name w:val="heading 5"/>
+    <w:basedOn w:val="a"/>
+    <w:next w:val="a"/>
+    <w:qFormat/>
+    <w:pPr>
+      <w:numPr>
+        <w:ilvl w:val="4"/>
+        <w:numId w:val="1"/>
+      </w:numPr>
+      <w:spacing w:before="240" w:after="60" w:line="220" w:lineRule="exact"/>
+      <w:outlineLvl w:val="4"/>
+    </w:pPr>
+    <w:rPr>
+      <w:rFonts w:ascii="Arial" w:hAnsi="Arial" w:cs="Arial"/>
+      <w:sz w:val="22"/>
+      <w:szCs w:val="22"/>
+    </w:rPr>
+  </w:style>
+  <w:style w:type="paragraph" w:styleId="6">
+    <w:name w:val="heading 6"/>
+    <w:basedOn w:val="a"/>
+    <w:next w:val="a"/>
+    <w:qFormat/>
+    <w:pPr>
+      <w:numPr>
+        <w:ilvl w:val="5"/>
+        <w:numId w:val="1"/>
+      </w:numPr>
+      <w:spacing w:before="240" w:after="60" w:line="220" w:lineRule="exact"/>
+      <w:outlineLvl w:val="5"/>
+    </w:pPr>
+    <w:rPr>
+      <w:rFonts w:ascii="Arial" w:hAnsi="Arial" w:cs="Arial"/>
+      <w:i/>
+      <w:iCs/>
+      <w:sz w:val="22"/>
+      <w:szCs w:val="22"/>
+    </w:rPr>
+  </w:style>
+  <w:style w:type="paragraph" w:styleId="7">
+    <w:name w:val="heading 7"/>
+    <w:basedOn w:val="a"/>
+    <w:next w:val="a"/>
+    <w:qFormat/>
+    <w:pPr>
+      <w:numPr>
+        <w:ilvl w:val="6"/>
+        <w:numId w:val="1"/>
+      </w:numPr>
+      <w:spacing w:before="240" w:after="60" w:line="220" w:lineRule="exact"/>
+      <w:outlineLvl w:val="6"/>
+    </w:pPr>
+    <w:rPr>
+      <w:rFonts w:ascii="Arial" w:hAnsi="Arial" w:cs="Arial"/>
+      <w:sz w:val="20"/>
+      <w:szCs w:val="20"/>
+    </w:rPr>
+  </w:style>
+  <w:style w:type="paragraph" w:styleId="8">
+    <w:name w:val="heading 8"/>
+    <w:basedOn w:val="a"/>
+    <w:next w:val="a"/>
+    <w:qFormat/>
+    <w:pPr>
+      <w:numPr>
+        <w:ilvl w:val="7"/>
+        <w:numId w:val="1"/>
+      </w:numPr>
+      <w:spacing w:before="240" w:after="60" w:line="220" w:lineRule="exact"/>
+      <w:outlineLvl w:val="7"/>
+    </w:pPr>
+    <w:rPr>
+      <w:rFonts w:ascii="Arial" w:hAnsi="Arial" w:cs="Arial"/>
+      <w:i/>
+      <w:iCs/>
+      <w:sz w:val="20"/>
+      <w:szCs w:val="20"/>
+    </w:rPr>
+  </w:style>
+  <w:style w:type="paragraph" w:styleId="9">
+    <w:name w:val="heading 9"/>
+    <w:basedOn w:val="a"/>
+    <w:next w:val="a"/>
+    <w:qFormat/>
+    <w:pPr>
+      <w:numPr>
+        <w:ilvl w:val="8"/>
+        <w:numId w:val="1"/>
+      </w:numPr>
+      <w:spacing w:before="240" w:after="60" w:line="220" w:lineRule="exact"/>
+      <w:outlineLvl w:val="8"/>
+    </w:pPr>
+    <w:rPr>
+      <w:rFonts w:ascii="Arial" w:hAnsi="Arial" w:cs="Arial"/>
+      <w:i/>
+      <w:iCs/>
+      <w:sz w:val="18"/>
+      <w:szCs w:val="18"/>
+    </w:rPr>
+  </w:style>
+  <w:style w:type="character" w:default="1" w:styleId="a0">
+    <w:name w:val="Default Paragraph Font"/>
+    <w:uiPriority w:val="1"/>
+    <w:semiHidden/>
+    <w:unhideWhenUsed/>
+  </w:style>
+  <w:style w:type="table" w:default="1" w:styleId="a1">
+    <w:name w:val="Normal Table"/>
+    <w:uiPriority w:val="99"/>
+    <w:semiHidden/>
+    <w:unhideWhenUsed/>
+    <w:tblPr>
+      <w:tblInd w:w="0" w:type="dxa"/>
+      <w:tblCellMar>
+        <w:top w:w="0" w:type="dxa"/>
+        <w:left w:w="108" w:type="dxa"/>
+        <w:bottom w:w="0" w:type="dxa"/>
+        <w:right w:w="108" w:type="dxa"/>
+      </w:tblCellMar>
+    </w:tblPr>
+  </w:style>
+  <w:style w:type="numbering" w:default="1" w:styleId="a2">
+    <w:name w:val="No List"/>
+    <w:uiPriority w:val="99"/>
+    <w:semiHidden/>
+    <w:unhideWhenUsed/>
+  </w:style>
+  <w:style w:type="paragraph" w:styleId="a3">
+    <w:name w:val="footer"/>
+    <w:basedOn w:val="a"/>
+    <w:semiHidden/>
+    <w:pPr>
+      <w:tabs>
+        <w:tab w:val="center" w:pos="4680"/>
+        <w:tab w:val="right" w:pos="9360"/>
+      </w:tabs>
+    </w:pPr>
+    <w:rPr>
+      <w:b/>
+      <w:bCs/>
+      <w:i/>
+      <w:iCs/>
+      <w:sz w:val="20"/>
+      <w:szCs w:val="20"/>
+    </w:rPr>
+  </w:style>
+  <w:style w:type="paragraph" w:customStyle="1" w:styleId="bullet">
+    <w:name w:val="bullet"/>
+    <w:basedOn w:val="a"/>
+    <w:rPr>
+      <w:rFonts w:ascii="Arial" w:hAnsi="Arial" w:cs="Arial"/>
+      <w:sz w:val="20"/>
+      <w:szCs w:val="20"/>
+    </w:rPr>
+  </w:style>
+  <w:style w:type="paragraph" w:styleId="a4">
+    <w:name w:val="header"/>
+    <w:basedOn w:val="a"/>
+    <w:semiHidden/>
+    <w:pPr>
+      <w:tabs>
+        <w:tab w:val="center" w:pos="4680"/>
+        <w:tab w:val="right" w:pos="9360"/>
+      </w:tabs>
+    </w:pPr>
+    <w:rPr>
+      <w:b/>
+      <w:bCs/>
+      <w:i/>
+      <w:iCs/>
+      <w:sz w:val="20"/>
+      <w:szCs w:val="20"/>
+    </w:rPr>
+  </w:style>
+  <w:style w:type="paragraph" w:customStyle="1" w:styleId="heading1">
+    <w:name w:val="heading1"/>
+    <w:basedOn w:val="a"/>
+    <w:pPr>
+      <w:tabs>
+        <w:tab w:val="left" w:pos="450"/>
+        <w:tab w:val="left" w:pos="1080"/>
+        <w:tab w:val="left" w:pos="1800"/>
+        <w:tab w:val="left" w:pos="2610"/>
+      </w:tabs>
+    </w:pPr>
+  </w:style>
+  <w:style w:type="paragraph" w:styleId="10">
+    <w:name w:val="toc 1"/>
+    <w:basedOn w:val="a"/>
+    <w:next w:val="a"/>
+    <w:uiPriority w:val="39"/>
+    <w:pPr>
+      <w:tabs>
+        <w:tab w:val="left" w:pos="360"/>
+        <w:tab w:val="right" w:leader="dot" w:pos="9360"/>
+      </w:tabs>
+      <w:spacing w:before="60" w:line="220" w:lineRule="exact"/>
+      <w:ind w:left="360" w:hanging="360"/>
+    </w:pPr>
+    <w:rPr>
+      <w:b/>
+      <w:bCs/>
+      <w:noProof/>
+    </w:rPr>
+  </w:style>
+  <w:style w:type="paragraph" w:styleId="20">
+    <w:name w:val="toc 2"/>
+    <w:basedOn w:val="a"/>
+    <w:next w:val="a"/>
+    <w:uiPriority w:val="39"/>
+    <w:pPr>
+      <w:tabs>
+        <w:tab w:val="right" w:leader="dot" w:pos="9360"/>
+      </w:tabs>
+      <w:spacing w:line="220" w:lineRule="exact"/>
+      <w:ind w:left="270"/>
+    </w:pPr>
+    <w:rPr>
+      <w:sz w:val="22"/>
+      <w:szCs w:val="22"/>
+    </w:rPr>
+  </w:style>
+  <w:style w:type="paragraph" w:customStyle="1" w:styleId="level4">
+    <w:name w:val="level 4"/>
+    <w:basedOn w:val="a"/>
+    <w:pPr>
+      <w:spacing w:before="120" w:after="120"/>
+      <w:ind w:left="634"/>
+    </w:pPr>
+  </w:style>
+  <w:style w:type="paragraph" w:customStyle="1" w:styleId="level5">
+    <w:name w:val="level 5"/>
+    <w:basedOn w:val="a"/>
+    <w:pPr>
+      <w:tabs>
+        <w:tab w:val="left" w:pos="2520"/>
+      </w:tabs>
+      <w:ind w:left="1440"/>
+    </w:pPr>
+  </w:style>
+  <w:style w:type="paragraph" w:styleId="a5">
+    <w:name w:val="Title"/>
+    <w:basedOn w:val="a"/>
+    <w:qFormat/>
+    <w:pPr>
+      <w:spacing w:before="240" w:after="720" w:line="240" w:lineRule="auto"/>
+      <w:jc w:val="right"/>
+    </w:pPr>
+    <w:rPr>
+      <w:rFonts w:ascii="Arial" w:hAnsi="Arial" w:cs="Arial"/>
+      <w:b/>
+      <w:bCs/>
+      <w:kern w:val="28"/>
+      <w:sz w:val="64"/>
+      <w:szCs w:val="64"/>
+    </w:rPr>
+  </w:style>
+  <w:style w:type="paragraph" w:customStyle="1" w:styleId="TOCEntry">
+    <w:name w:val="TOCEntry"/>
+    <w:basedOn w:val="a"/>
+    <w:pPr>
+      <w:keepNext/>
+      <w:keepLines/>
+      <w:spacing w:before="120" w:after="240" w:line="240" w:lineRule="atLeast"/>
+    </w:pPr>
+    <w:rPr>
+      <w:b/>
+      <w:bCs/>
+      <w:sz w:val="36"/>
+      <w:szCs w:val="36"/>
+    </w:rPr>
+  </w:style>
+  <w:style w:type="paragraph" w:styleId="30">
+    <w:name w:val="toc 3"/>
+    <w:basedOn w:val="a"/>
+    <w:next w:val="a"/>
+    <w:semiHidden/>
+    <w:pPr>
+      <w:tabs>
+        <w:tab w:val="left" w:pos="1200"/>
+        <w:tab w:val="right" w:leader="dot" w:pos="9360"/>
+      </w:tabs>
+      <w:ind w:left="480"/>
+    </w:pPr>
+    <w:rPr>
+      <w:noProof/>
+      <w:sz w:val="22"/>
+      <w:szCs w:val="22"/>
+    </w:rPr>
+  </w:style>
+  <w:style w:type="paragraph" w:styleId="40">
+    <w:name w:val="toc 4"/>
+    <w:basedOn w:val="a"/>
+    <w:next w:val="a"/>
+    <w:semiHidden/>
+    <w:pPr>
+      <w:tabs>
+        <w:tab w:val="right" w:leader="dot" w:pos="9360"/>
+      </w:tabs>
+      <w:ind w:left="720"/>
+    </w:pPr>
+  </w:style>
+  <w:style w:type="paragraph" w:styleId="50">
+    <w:name w:val="toc 5"/>
+    <w:basedOn w:val="a"/>
+    <w:next w:val="a"/>
+    <w:semiHidden/>
+    <w:pPr>
+      <w:tabs>
+        <w:tab w:val="right" w:leader="dot" w:pos="9360"/>
+      </w:tabs>
+      <w:ind w:left="960"/>
+    </w:pPr>
+  </w:style>
+  <w:style w:type="paragraph" w:styleId="60">
+    <w:name w:val="toc 6"/>
+    <w:basedOn w:val="a"/>
+    <w:next w:val="a"/>
+    <w:semiHidden/>
+    <w:pPr>
+      <w:tabs>
+        <w:tab w:val="right" w:leader="dot" w:pos="9360"/>
+      </w:tabs>
+      <w:ind w:left="1200"/>
+    </w:pPr>
+  </w:style>
+  <w:style w:type="paragraph" w:styleId="70">
+    <w:name w:val="toc 7"/>
+    <w:basedOn w:val="a"/>
+    <w:next w:val="a"/>
+    <w:semiHidden/>
+    <w:pPr>
+      <w:tabs>
+        <w:tab w:val="right" w:leader="dot" w:pos="9360"/>
+      </w:tabs>
+      <w:ind w:left="1440"/>
+    </w:pPr>
+  </w:style>
+  <w:style w:type="paragraph" w:styleId="80">
+    <w:name w:val="toc 8"/>
+    <w:basedOn w:val="a"/>
+    <w:next w:val="a"/>
+    <w:semiHidden/>
+    <w:pPr>
+      <w:tabs>
+        <w:tab w:val="right" w:leader="dot" w:pos="9360"/>
+      </w:tabs>
+      <w:ind w:left="1680"/>
+    </w:pPr>
+  </w:style>
+  <w:style w:type="paragraph" w:styleId="90">
+    <w:name w:val="toc 9"/>
+    <w:basedOn w:val="a"/>
+    <w:next w:val="a"/>
+    <w:semiHidden/>
+    <w:pPr>
+      <w:tabs>
+        <w:tab w:val="right" w:leader="dot" w:pos="9360"/>
+      </w:tabs>
+      <w:ind w:left="1920"/>
+    </w:pPr>
+  </w:style>
+  <w:style w:type="paragraph" w:customStyle="1" w:styleId="template">
+    <w:name w:val="template"/>
+    <w:basedOn w:val="a"/>
+    <w:rPr>
+      <w:rFonts w:ascii="Arial" w:hAnsi="Arial" w:cs="Arial"/>
+      <w:i/>
+      <w:iCs/>
+      <w:sz w:val="22"/>
+      <w:szCs w:val="22"/>
+    </w:rPr>
+  </w:style>
+  <w:style w:type="character" w:styleId="a6">
+    <w:name w:val="page number"/>
+    <w:basedOn w:val="a0"/>
+    <w:semiHidden/>
+  </w:style>
+  <w:style w:type="paragraph" w:customStyle="1" w:styleId="level3text">
+    <w:name w:val="level 3 text"/>
+    <w:basedOn w:val="a"/>
+    <w:pPr>
+      <w:spacing w:line="220" w:lineRule="exact"/>
+      <w:ind w:left="1350" w:hanging="716"/>
+    </w:pPr>
+    <w:rPr>
+      <w:rFonts w:ascii="Arial" w:hAnsi="Arial" w:cs="Arial"/>
+      <w:i/>
+      <w:iCs/>
+      <w:sz w:val="22"/>
+      <w:szCs w:val="22"/>
+    </w:rPr>
+  </w:style>
+  <w:style w:type="paragraph" w:customStyle="1" w:styleId="requirement">
+    <w:name w:val="requirement"/>
+    <w:basedOn w:val="level4"/>
+    <w:rsid w:val="007E7065"/>
+    <w:pPr>
+      <w:numPr>
+        <w:numId w:val="6"/>
+      </w:numPr>
+      <w:spacing w:before="0" w:after="0"/>
+    </w:pPr>
+    <w:rPr>
+      <w:rFonts w:ascii="Times New Roman" w:hAnsi="Times New Roman"/>
+    </w:rPr>
+  </w:style>
+  <w:style w:type="paragraph" w:customStyle="1" w:styleId="ByLine">
+    <w:name w:val="ByLine"/>
+    <w:basedOn w:val="a5"/>
+    <w:rPr>
+      <w:sz w:val="28"/>
+      <w:szCs w:val="28"/>
+    </w:rPr>
+  </w:style>
+  <w:style w:type="paragraph" w:customStyle="1" w:styleId="ChangeHistoryTitle">
+    <w:name w:val="ChangeHistory Title"/>
+    <w:basedOn w:val="a"/>
+    <w:pPr>
+      <w:keepNext/>
+      <w:spacing w:before="60" w:after="60" w:line="240" w:lineRule="auto"/>
+      <w:jc w:val="center"/>
+    </w:pPr>
+    <w:rPr>
+      <w:rFonts w:ascii="Arial" w:hAnsi="Arial" w:cs="Arial"/>
+      <w:b/>
+      <w:bCs/>
+      <w:sz w:val="36"/>
+      <w:szCs w:val="36"/>
+    </w:rPr>
+  </w:style>
+  <w:style w:type="paragraph" w:customStyle="1" w:styleId="SuperTitle">
+    <w:name w:val="SuperTitle"/>
+    <w:basedOn w:val="a5"/>
+    <w:next w:val="a"/>
+    <w:pPr>
+      <w:pBdr>
+        <w:top w:val="single" w:sz="48" w:space="1" w:color="auto"/>
+      </w:pBdr>
+      <w:spacing w:before="960" w:after="0"/>
+    </w:pPr>
+    <w:rPr>
+      <w:sz w:val="28"/>
+      <w:szCs w:val="28"/>
+    </w:rPr>
+  </w:style>
+  <w:style w:type="paragraph" w:customStyle="1" w:styleId="line">
+    <w:name w:val="line"/>
+    <w:basedOn w:val="a5"/>
+    <w:pPr>
+      <w:pBdr>
+        <w:top w:val="single" w:sz="36" w:space="1" w:color="auto"/>
+      </w:pBdr>
+      <w:spacing w:after="0"/>
+    </w:pPr>
+    <w:rPr>
+      <w:sz w:val="40"/>
+      <w:szCs w:val="40"/>
+    </w:rPr>
+  </w:style>
+  <w:style w:type="paragraph" w:styleId="a7">
+    <w:name w:val="Normal (Web)"/>
+    <w:basedOn w:val="a"/>
+    <w:uiPriority w:val="99"/>
+    <w:semiHidden/>
+    <w:unhideWhenUsed/>
+    <w:rsid w:val="0074528B"/>
+    <w:pPr>
+      <w:bidi w:val="0"/>
+      <w:spacing w:before="100" w:beforeAutospacing="1" w:after="100" w:afterAutospacing="1" w:line="240" w:lineRule="auto"/>
+      <w:jc w:val="left"/>
+    </w:pPr>
+    <w:rPr>
+      <w:rFonts w:ascii="Times New Roman" w:hAnsi="Times New Roman"/>
+      <w:szCs w:val="24"/>
+    </w:rPr>
+  </w:style>
 </w:styles>
 </file>
 
@@ -7807,7 +8558,7 @@
     </a:clrScheme>
     <a:fontScheme name="Office">
       <a:majorFont>
-        <a:latin typeface="Calibri Light" panose="020F0302020204030204"/>
+        <a:latin typeface="Calibri Light"/>
         <a:ea typeface=""/>
         <a:cs typeface=""/>
         <a:font script="Jpan" typeface="游ゴシック Light"/>
@@ -7859,7 +8610,7 @@
         <a:font script="Tfng" typeface="Ebrima"/>
       </a:majorFont>
       <a:minorFont>
-        <a:latin typeface="Calibri" panose="020F0502020204030204"/>
+        <a:latin typeface="Calibri"/>
         <a:ea typeface=""/>
         <a:cs typeface=""/>
         <a:font script="Jpan" typeface="游明朝"/>
@@ -8053,7 +8804,7 @@
   <a:extraClrSchemeLst/>
   <a:extLst>
     <a:ext uri="{05A4C25C-085E-4340-85A3-A5531E510DB2}">
-      <thm15:themeFamily xmlns:thm15="http://schemas.microsoft.com/office/thememl/2012/main" name="Office Theme" id="{62F939B6-93AF-4DB8-9C6B-D6C7DFDC589F}" vid="{4A3C46E8-61CC-4603-A589-7422A47A8E4A}"/>
+      <thm15:themeFamily xmlns:thm15="http://schemas.microsoft.com/office/thememl/2012/main" xmlns="" name="Office Theme" id="{62F939B6-93AF-4DB8-9C6B-D6C7DFDC589F}" vid="{4A3C46E8-61CC-4603-A589-7422A47A8E4A}"/>
     </a:ext>
   </a:extLst>
 </a:theme>

--- a/SRS/ITSE412_Fall_2024_SRS_t24.docx
+++ b/SRS/ITSE412_Fall_2024_SRS_t24.docx
@@ -3394,6 +3394,7 @@
           <w:rFonts w:hint="cs"/>
           <w:rtl/>
         </w:rPr>
+        <w:lastRenderedPageBreak/>
         <w:t>المراجع</w:t>
       </w:r>
       <w:r>
@@ -3411,104 +3412,78 @@
       <w:bookmarkEnd w:id="16"/>
     </w:p>
     <w:p>
-      <w:r>
-        <w:rPr>
-          <w:rFonts w:hint="cs"/>
-          <w:rtl/>
-        </w:rPr>
-        <w:t xml:space="preserve">اذا كانت الوثيقة تشير الى وثائق اخرى او عناوين في الانترنت </w:t>
-      </w:r>
-      <w:r>
-        <w:rPr>
-          <w:rFonts w:hint="cs"/>
-          <w:rtl/>
-        </w:rPr>
-        <w:t xml:space="preserve">التي تشير اليها هذه الوثيقة </w:t>
-      </w:r>
-      <w:r>
-        <w:rPr>
-          <w:rFonts w:hint="cs"/>
-          <w:rtl/>
-        </w:rPr>
-        <w:t xml:space="preserve">مثل إرشادات </w:t>
-      </w:r>
-      <w:r>
-        <w:rPr>
-          <w:rFonts w:hint="cs"/>
-          <w:rtl/>
-        </w:rPr>
-        <w:t>تطوير نمط</w:t>
-      </w:r>
-      <w:r>
-        <w:rPr>
-          <w:rFonts w:hint="cs"/>
-          <w:rtl/>
-        </w:rPr>
-        <w:t xml:space="preserve"> </w:t>
-      </w:r>
-      <w:r>
-        <w:rPr>
-          <w:rFonts w:hint="cs"/>
-          <w:rtl/>
-        </w:rPr>
-        <w:t>الواجهات،</w:t>
-      </w:r>
-      <w:r>
-        <w:rPr>
-          <w:rFonts w:hint="cs"/>
-          <w:rtl/>
-        </w:rPr>
-        <w:t xml:space="preserve"> </w:t>
-      </w:r>
-      <w:r>
-        <w:rPr>
-          <w:rFonts w:hint="cs"/>
-          <w:rtl/>
-        </w:rPr>
-        <w:t>العقود، المعايير</w:t>
-      </w:r>
-      <w:r>
-        <w:rPr>
-          <w:rFonts w:hint="cs"/>
-          <w:rtl/>
-        </w:rPr>
-        <w:t xml:space="preserve"> المستخدمة وثائق حالات الاستخدام وغيرها. يجب ان تقوم</w:t>
-      </w:r>
-      <w:r>
-        <w:rPr>
-          <w:rFonts w:hint="cs"/>
-          <w:rtl/>
-        </w:rPr>
-        <w:t xml:space="preserve"> بكتابة معلومات </w:t>
-      </w:r>
-      <w:r>
-        <w:rPr>
-          <w:rFonts w:hint="cs"/>
-          <w:rtl/>
-        </w:rPr>
-        <w:lastRenderedPageBreak/>
-        <w:t>كافية والتي تسمح للقارئ بعرض تلك الوثيقة وهذه المعلومات مثل عنوان الوثيقة، المؤلف، النس</w:t>
-      </w:r>
-      <w:r>
-        <w:rPr>
-          <w:rFonts w:hint="cs"/>
-          <w:rtl/>
-        </w:rPr>
-        <w:t>خ</w:t>
-      </w:r>
-      <w:r>
-        <w:rPr>
-          <w:rFonts w:hint="cs"/>
-          <w:rtl/>
-        </w:rPr>
-        <w:t>ة، والتاريخ الموقع.</w:t>
+      <w:pPr>
+        <w:pStyle w:val="a7"/>
+        <w:bidi/>
+        <w:spacing w:before="240" w:beforeAutospacing="0" w:after="240" w:afterAutospacing="0"/>
+        <w:jc w:val="both"/>
+        <w:rPr>
+          <w:sz w:val="28"/>
+          <w:szCs w:val="28"/>
+        </w:rPr>
+      </w:pPr>
+      <w:bookmarkStart w:id="17" w:name="_Toc181815054"/>
+      <w:r>
+        <w:rPr>
+          <w:rFonts w:ascii="Times" w:hAnsi="Times" w:cs="Times"/>
+          <w:color w:val="000000"/>
+          <w:sz w:val="28"/>
+          <w:szCs w:val="28"/>
+          <w:rtl/>
+        </w:rPr>
+        <w:t>تم الاستفادة من العديد من المصادر لإلهام تصميم المنصة وتطويرها من الناحية البصرية والتفاعلية. استُخدمت التغذية البصرية من منصات تطوعية ومواقع مشهورة في تصميم واجهات المستخدم وتجربة المستخدم، حيث تم تحليل أساليب عرض الفعاليات، وطريقة تقديم الملفات الشخصية، وآليات البحث عن الفرص والأنشطة.</w:t>
+      </w:r>
+    </w:p>
+    <w:p>
+      <w:pPr>
+        <w:pStyle w:val="a7"/>
+        <w:bidi/>
+        <w:spacing w:before="240" w:beforeAutospacing="0" w:after="240" w:afterAutospacing="0"/>
+        <w:jc w:val="both"/>
+        <w:rPr>
+          <w:sz w:val="28"/>
+          <w:szCs w:val="28"/>
+          <w:rtl/>
+        </w:rPr>
+      </w:pPr>
+      <w:r>
+        <w:rPr>
+          <w:rFonts w:ascii="Times" w:hAnsi="Times" w:cs="Times"/>
+          <w:color w:val="000000"/>
+          <w:sz w:val="28"/>
+          <w:szCs w:val="28"/>
+          <w:rtl/>
+        </w:rPr>
+        <w:t>كما تم استلهام الأفكار من مواقع التواصل الاجتماعي التي تركز على التفاعل، مثل تصميم طرق التقييم وإضافة التعليقات، إلى جانب اعتماد مفاهيم حديثة لتسهيل عملية التواصل بين المتطوعين والمنظمات. تم التركيز على تحسين تجربة المستخدم من خلال تصميم واجهات تفاعلية، سهلة الاستخدام، وذات جاذبية بصرية.</w:t>
+      </w:r>
+    </w:p>
+    <w:p>
+      <w:pPr>
+        <w:pStyle w:val="a7"/>
+        <w:bidi/>
+        <w:spacing w:before="240" w:beforeAutospacing="0" w:after="240" w:afterAutospacing="0"/>
+        <w:jc w:val="both"/>
+        <w:rPr>
+          <w:sz w:val="28"/>
+          <w:szCs w:val="28"/>
+          <w:rtl/>
+        </w:rPr>
+      </w:pPr>
+      <w:r>
+        <w:rPr>
+          <w:rFonts w:ascii="Times" w:hAnsi="Times" w:cs="Times"/>
+          <w:color w:val="000000"/>
+          <w:sz w:val="28"/>
+          <w:szCs w:val="28"/>
+          <w:rtl/>
+        </w:rPr>
+        <w:t>اعتمدنا أيضًا على معايير تصميم عالمية لإرشادات تطوير الأنظمة الرقمية لضمان تناسق المظهر وسهولة الاستخدام عبر مختلف الأجهزة.</w:t>
       </w:r>
     </w:p>
     <w:p>
       <w:pPr>
         <w:pStyle w:val="1"/>
       </w:pPr>
-      <w:bookmarkStart w:id="17" w:name="_Toc181815054"/>
       <w:r>
         <w:rPr>
           <w:rFonts w:hint="cs"/>
@@ -3713,6 +3688,7 @@
           <w:rFonts w:hint="cs"/>
           <w:rtl/>
         </w:rPr>
+        <w:lastRenderedPageBreak/>
         <w:t>مستخدموا النظام وسلوكياتهم</w:t>
       </w:r>
       <w:r>
@@ -3803,7 +3779,6 @@
           <w:rFonts w:hint="cs"/>
           <w:rtl/>
         </w:rPr>
-        <w:lastRenderedPageBreak/>
         <w:t>قيود التصميم والتنفيذ</w:t>
       </w:r>
       <w:r>
@@ -3955,6 +3930,7 @@
           <w:rFonts w:hint="cs"/>
           <w:rtl/>
         </w:rPr>
+        <w:lastRenderedPageBreak/>
         <w:t>متطلبات الواجهات الخارجية</w:t>
       </w:r>
       <w:bookmarkStart w:id="33" w:name="_Toc439994682"/>
@@ -4065,7 +4041,6 @@
           <w:rFonts w:hint="cs"/>
           <w:rtl/>
         </w:rPr>
-        <w:lastRenderedPageBreak/>
         <w:t>واجهات الكيان المادي</w:t>
       </w:r>
       <w:r>
@@ -4247,7 +4222,6 @@
       <w:pPr>
         <w:pStyle w:val="1"/>
         <w:rPr>
-          <w:rFonts w:hint="cs"/>
           <w:rtl/>
         </w:rPr>
       </w:pPr>
@@ -4303,124 +4277,1097 @@
     </w:p>
     <w:p>
       <w:pPr>
-        <w:pStyle w:val="2"/>
-        <w:rPr>
-          <w:rFonts w:hint="cs"/>
-          <w:rtl/>
-        </w:rPr>
-      </w:pPr>
-      <w:r>
-        <w:rPr>
-          <w:rtl/>
-        </w:rPr>
-        <w:t>إدارة المتطوعين (</w:t>
-      </w:r>
-      <w:r>
-        <w:t>Volunteer Management</w:t>
-      </w:r>
-      <w:r>
-        <w:rPr>
-          <w:rtl/>
-        </w:rPr>
-        <w:t>)</w:t>
-      </w:r>
-    </w:p>
-    <w:p>
-      <w:pPr>
-        <w:pStyle w:val="2"/>
-        <w:rPr>
-          <w:rFonts w:hint="cs"/>
-          <w:rtl/>
-        </w:rPr>
-      </w:pPr>
-      <w:r>
-        <w:rPr>
-          <w:rtl/>
-        </w:rPr>
-        <w:t>إدارة المنظمات (</w:t>
-      </w:r>
-      <w:r>
-        <w:t>Organization Management</w:t>
-      </w:r>
-      <w:r>
-        <w:rPr>
-          <w:rtl/>
-        </w:rPr>
-        <w:t>)</w:t>
-      </w:r>
-    </w:p>
-    <w:p>
-      <w:pPr>
-        <w:pStyle w:val="2"/>
-        <w:rPr>
-          <w:rFonts w:hint="cs"/>
-          <w:rtl/>
-        </w:rPr>
-      </w:pPr>
-      <w:r>
-        <w:rPr>
-          <w:rtl/>
-        </w:rPr>
-        <w:t>إدارة الفعاليات (</w:t>
-      </w:r>
-      <w:r>
-        <w:t>Event Management</w:t>
-      </w:r>
-      <w:r>
-        <w:rPr>
-          <w:rtl/>
-        </w:rPr>
-        <w:t>)</w:t>
-      </w:r>
-    </w:p>
-    <w:p>
-      <w:pPr>
-        <w:pStyle w:val="2"/>
-        <w:rPr>
-          <w:rFonts w:hint="cs"/>
-          <w:rtl/>
-        </w:rPr>
-      </w:pPr>
-      <w:r>
-        <w:rPr>
-          <w:rtl/>
-        </w:rPr>
-        <w:t>التقييم والمراجعات (</w:t>
-      </w:r>
-      <w:r>
-        <w:t>Rating and Reviews</w:t>
-      </w:r>
-      <w:r>
-        <w:rPr>
-          <w:rtl/>
-        </w:rPr>
-        <w:t>)</w:t>
-      </w:r>
-    </w:p>
-    <w:p>
-      <w:pPr>
-        <w:pStyle w:val="2"/>
-      </w:pPr>
-      <w:r>
-        <w:rPr>
-          <w:rtl/>
-        </w:rPr>
-        <w:t>التقديم وقبول الطلبات (</w:t>
-      </w:r>
-      <w:r>
-        <w:t>Application and Acceptance</w:t>
-      </w:r>
-      <w:r>
-        <w:rPr>
-          <w:rtl/>
-        </w:rPr>
-        <w:t>)</w:t>
-      </w:r>
-    </w:p>
-    <w:p>
-      <w:pPr>
-        <w:rPr>
-          <w:lang w:bidi="ar-LY"/>
+        <w:pStyle w:val="a7"/>
+        <w:bidi/>
+        <w:spacing w:before="0" w:beforeAutospacing="0" w:after="0" w:afterAutospacing="0"/>
+        <w:jc w:val="both"/>
+      </w:pPr>
+      <w:r>
+        <w:rPr>
+          <w:rFonts w:ascii="Times" w:hAnsi="Times" w:cs="Times"/>
+          <w:color w:val="000000"/>
+          <w:sz w:val="26"/>
+          <w:szCs w:val="26"/>
+          <w:rtl/>
+        </w:rPr>
+        <w:t>المقدمة (</w:t>
+      </w:r>
+      <w:r>
+        <w:rPr>
+          <w:rFonts w:ascii="Times" w:hAnsi="Times" w:cs="Times"/>
+          <w:color w:val="000000"/>
+          <w:sz w:val="26"/>
+          <w:szCs w:val="26"/>
+        </w:rPr>
+        <w:t>Introduction</w:t>
+      </w:r>
+      <w:r>
+        <w:rPr>
+          <w:rFonts w:ascii="Times" w:hAnsi="Times" w:cs="Times"/>
+          <w:color w:val="000000"/>
+          <w:sz w:val="26"/>
+          <w:szCs w:val="26"/>
+          <w:rtl/>
+        </w:rPr>
+        <w:t>): </w:t>
+      </w:r>
+    </w:p>
+    <w:p>
+      <w:pPr>
+        <w:pStyle w:val="a7"/>
+        <w:bidi/>
+        <w:spacing w:before="0" w:beforeAutospacing="0" w:after="0" w:afterAutospacing="0"/>
+        <w:jc w:val="both"/>
+        <w:rPr>
+          <w:rtl/>
+        </w:rPr>
+      </w:pPr>
+      <w:r>
+        <w:rPr>
+          <w:rFonts w:ascii="Times" w:hAnsi="Times" w:cs="Times"/>
+          <w:color w:val="000000"/>
+          <w:sz w:val="26"/>
+          <w:szCs w:val="26"/>
+          <w:rtl/>
+        </w:rPr>
+        <w:t>تتيح وظيفة "إدارة الحسابات" للمستخدمين القدرة على إدارة حساباتهم بشكل شامل من خلال إنشاء حسابات جديدة، تحديث بيانات الحساب، أو حذف الحسابات. تُعد هذه الوظيفة من الأولويات العالية في النظام نظرًا لأهميتها في تسهيل تفاعل المستخدمين مع النظام وضمان تجربة مستخدم سلسة وآمنة.</w:t>
+      </w:r>
+    </w:p>
+    <w:p>
+      <w:pPr>
+        <w:pStyle w:val="a7"/>
+        <w:bidi/>
+        <w:spacing w:before="240" w:beforeAutospacing="0" w:after="240" w:afterAutospacing="0"/>
+        <w:jc w:val="both"/>
+        <w:rPr>
+          <w:rtl/>
+        </w:rPr>
+      </w:pPr>
+      <w:r>
+        <w:rPr>
+          <w:rFonts w:ascii="Times" w:hAnsi="Times" w:cs="Times"/>
+          <w:color w:val="000000"/>
+          <w:sz w:val="26"/>
+          <w:szCs w:val="26"/>
+          <w:rtl/>
+        </w:rPr>
+        <w:t>المدخلات (</w:t>
+      </w:r>
+      <w:r>
+        <w:rPr>
+          <w:rFonts w:ascii="Times" w:hAnsi="Times" w:cs="Times"/>
+          <w:color w:val="000000"/>
+          <w:sz w:val="26"/>
+          <w:szCs w:val="26"/>
+        </w:rPr>
+        <w:t>Inputs</w:t>
+      </w:r>
+      <w:r>
+        <w:rPr>
+          <w:rFonts w:ascii="Times" w:hAnsi="Times" w:cs="Times"/>
+          <w:color w:val="000000"/>
+          <w:sz w:val="26"/>
+          <w:szCs w:val="26"/>
+          <w:rtl/>
+        </w:rPr>
+        <w:t>):</w:t>
+      </w:r>
+    </w:p>
+    <w:p>
+      <w:pPr>
+        <w:pStyle w:val="a7"/>
+        <w:numPr>
+          <w:ilvl w:val="0"/>
+          <w:numId w:val="19"/>
+        </w:numPr>
+        <w:bidi/>
+        <w:spacing w:before="240" w:beforeAutospacing="0" w:after="0" w:afterAutospacing="0"/>
+        <w:textAlignment w:val="baseline"/>
+        <w:rPr>
+          <w:rFonts w:ascii="Times" w:hAnsi="Times" w:cs="Times"/>
+          <w:color w:val="000000"/>
+          <w:sz w:val="26"/>
+          <w:szCs w:val="26"/>
+          <w:rtl/>
+        </w:rPr>
+      </w:pPr>
+      <w:r>
+        <w:rPr>
+          <w:rFonts w:ascii="Times" w:hAnsi="Times" w:cs="Times"/>
+          <w:color w:val="000000"/>
+          <w:sz w:val="26"/>
+          <w:szCs w:val="26"/>
+          <w:rtl/>
+        </w:rPr>
+        <w:t>عند إنشاء حساب جديد: يقوم المستخدم بإدخال البيانات التالية:</w:t>
+      </w:r>
+    </w:p>
+    <w:p>
+      <w:pPr>
+        <w:pStyle w:val="a7"/>
+        <w:numPr>
+          <w:ilvl w:val="1"/>
+          <w:numId w:val="19"/>
+        </w:numPr>
+        <w:bidi/>
+        <w:spacing w:before="0" w:beforeAutospacing="0" w:after="0" w:afterAutospacing="0"/>
+        <w:textAlignment w:val="baseline"/>
+        <w:rPr>
+          <w:rFonts w:ascii="Times" w:hAnsi="Times" w:cs="Times"/>
+          <w:color w:val="000000"/>
+          <w:sz w:val="26"/>
+          <w:szCs w:val="26"/>
+          <w:rtl/>
+        </w:rPr>
+      </w:pPr>
+      <w:r>
+        <w:rPr>
+          <w:rFonts w:ascii="Times" w:hAnsi="Times" w:cs="Times"/>
+          <w:color w:val="000000"/>
+          <w:sz w:val="26"/>
+          <w:szCs w:val="26"/>
+          <w:rtl/>
+        </w:rPr>
+        <w:t>الاسم الكامل.</w:t>
+      </w:r>
+    </w:p>
+    <w:p>
+      <w:pPr>
+        <w:pStyle w:val="a7"/>
+        <w:numPr>
+          <w:ilvl w:val="1"/>
+          <w:numId w:val="19"/>
+        </w:numPr>
+        <w:bidi/>
+        <w:spacing w:before="0" w:beforeAutospacing="0" w:after="0" w:afterAutospacing="0"/>
+        <w:textAlignment w:val="baseline"/>
+        <w:rPr>
+          <w:rFonts w:ascii="Times" w:hAnsi="Times" w:cs="Times"/>
+          <w:color w:val="000000"/>
+          <w:sz w:val="26"/>
+          <w:szCs w:val="26"/>
+          <w:rtl/>
+        </w:rPr>
+      </w:pPr>
+      <w:r>
+        <w:rPr>
+          <w:rFonts w:ascii="Times" w:hAnsi="Times" w:cs="Times"/>
+          <w:color w:val="000000"/>
+          <w:sz w:val="26"/>
+          <w:szCs w:val="26"/>
+          <w:rtl/>
+        </w:rPr>
+        <w:t>البريد الإلكتروني.</w:t>
+      </w:r>
+    </w:p>
+    <w:p>
+      <w:pPr>
+        <w:pStyle w:val="a7"/>
+        <w:numPr>
+          <w:ilvl w:val="1"/>
+          <w:numId w:val="19"/>
+        </w:numPr>
+        <w:bidi/>
+        <w:spacing w:before="0" w:beforeAutospacing="0" w:after="0" w:afterAutospacing="0"/>
+        <w:textAlignment w:val="baseline"/>
+        <w:rPr>
+          <w:rFonts w:ascii="Times" w:hAnsi="Times" w:cs="Times"/>
+          <w:color w:val="000000"/>
+          <w:sz w:val="26"/>
+          <w:szCs w:val="26"/>
+          <w:rtl/>
+        </w:rPr>
+      </w:pPr>
+      <w:r>
+        <w:rPr>
+          <w:rFonts w:ascii="Times" w:hAnsi="Times" w:cs="Times"/>
+          <w:color w:val="000000"/>
+          <w:sz w:val="26"/>
+          <w:szCs w:val="26"/>
+          <w:rtl/>
+        </w:rPr>
+        <w:t>كلمة المرور.</w:t>
+      </w:r>
+    </w:p>
+    <w:p>
+      <w:pPr>
+        <w:pStyle w:val="a7"/>
+        <w:numPr>
+          <w:ilvl w:val="0"/>
+          <w:numId w:val="19"/>
+        </w:numPr>
+        <w:bidi/>
+        <w:spacing w:before="0" w:beforeAutospacing="0" w:after="0" w:afterAutospacing="0"/>
+        <w:textAlignment w:val="baseline"/>
+        <w:rPr>
+          <w:rFonts w:ascii="Times" w:hAnsi="Times" w:cs="Times"/>
+          <w:color w:val="000000"/>
+          <w:sz w:val="26"/>
+          <w:szCs w:val="26"/>
+          <w:rtl/>
+        </w:rPr>
+      </w:pPr>
+      <w:r>
+        <w:rPr>
+          <w:rFonts w:ascii="Times" w:hAnsi="Times" w:cs="Times"/>
+          <w:color w:val="000000"/>
+          <w:sz w:val="26"/>
+          <w:szCs w:val="26"/>
+          <w:rtl/>
+        </w:rPr>
+        <w:t>عند تحديث بيانات الحساب: يتم إدخال البيانات المحدثة (مثل الاسم أو البريد الإلكتروني أو كلمة المرور).</w:t>
+      </w:r>
+    </w:p>
+    <w:p>
+      <w:pPr>
+        <w:pStyle w:val="a7"/>
+        <w:numPr>
+          <w:ilvl w:val="0"/>
+          <w:numId w:val="19"/>
+        </w:numPr>
+        <w:bidi/>
+        <w:spacing w:before="0" w:beforeAutospacing="0" w:after="240" w:afterAutospacing="0"/>
+        <w:textAlignment w:val="baseline"/>
+        <w:rPr>
+          <w:rFonts w:ascii="Times" w:hAnsi="Times" w:cs="Times"/>
+          <w:color w:val="000000"/>
+          <w:sz w:val="26"/>
+          <w:szCs w:val="26"/>
+          <w:rtl/>
+        </w:rPr>
+      </w:pPr>
+      <w:r>
+        <w:rPr>
+          <w:rFonts w:ascii="Times" w:hAnsi="Times" w:cs="Times"/>
+          <w:color w:val="000000"/>
+          <w:sz w:val="26"/>
+          <w:szCs w:val="26"/>
+          <w:rtl/>
+        </w:rPr>
+        <w:t>عند حذف الحساب: يتم تأكيد رغبة المستخدم في الحذف.</w:t>
+      </w:r>
+    </w:p>
+    <w:p>
+      <w:pPr>
+        <w:pStyle w:val="a7"/>
+        <w:bidi/>
+        <w:spacing w:before="240" w:beforeAutospacing="0" w:after="240" w:afterAutospacing="0"/>
+        <w:jc w:val="both"/>
+        <w:rPr>
+          <w:rtl/>
+        </w:rPr>
+      </w:pPr>
+      <w:r>
+        <w:rPr>
+          <w:rFonts w:ascii="Times" w:hAnsi="Times" w:cs="Times"/>
+          <w:color w:val="000000"/>
+          <w:sz w:val="26"/>
+          <w:szCs w:val="26"/>
+          <w:rtl/>
+        </w:rPr>
+        <w:t>المعالجة (</w:t>
+      </w:r>
+      <w:r>
+        <w:rPr>
+          <w:rFonts w:ascii="Times" w:hAnsi="Times" w:cs="Times"/>
+          <w:color w:val="000000"/>
+          <w:sz w:val="26"/>
+          <w:szCs w:val="26"/>
+        </w:rPr>
+        <w:t>Processing</w:t>
+      </w:r>
+      <w:r>
+        <w:rPr>
+          <w:rFonts w:ascii="Times" w:hAnsi="Times" w:cs="Times"/>
+          <w:color w:val="000000"/>
+          <w:sz w:val="26"/>
+          <w:szCs w:val="26"/>
+          <w:rtl/>
+        </w:rPr>
+        <w:t>):</w:t>
+      </w:r>
+    </w:p>
+    <w:p>
+      <w:pPr>
+        <w:pStyle w:val="a7"/>
+        <w:numPr>
+          <w:ilvl w:val="0"/>
+          <w:numId w:val="20"/>
+        </w:numPr>
+        <w:bidi/>
+        <w:spacing w:before="240" w:beforeAutospacing="0" w:after="0" w:afterAutospacing="0"/>
+        <w:textAlignment w:val="baseline"/>
+        <w:rPr>
+          <w:rFonts w:ascii="Times" w:hAnsi="Times" w:cs="Times"/>
+          <w:color w:val="000000"/>
+          <w:sz w:val="26"/>
+          <w:szCs w:val="26"/>
+          <w:rtl/>
+        </w:rPr>
+      </w:pPr>
+      <w:r>
+        <w:rPr>
+          <w:rFonts w:ascii="Times" w:hAnsi="Times" w:cs="Times"/>
+          <w:color w:val="000000"/>
+          <w:sz w:val="26"/>
+          <w:szCs w:val="26"/>
+          <w:rtl/>
+        </w:rPr>
+        <w:t>إنشاء حساب جديد:</w:t>
+      </w:r>
+    </w:p>
+    <w:p>
+      <w:pPr>
+        <w:pStyle w:val="a7"/>
+        <w:numPr>
+          <w:ilvl w:val="1"/>
+          <w:numId w:val="20"/>
+        </w:numPr>
+        <w:bidi/>
+        <w:spacing w:before="0" w:beforeAutospacing="0" w:after="0" w:afterAutospacing="0"/>
+        <w:textAlignment w:val="baseline"/>
+        <w:rPr>
+          <w:rFonts w:ascii="Times" w:hAnsi="Times" w:cs="Times"/>
+          <w:color w:val="000000"/>
+          <w:sz w:val="26"/>
+          <w:szCs w:val="26"/>
+          <w:rtl/>
+        </w:rPr>
+      </w:pPr>
+      <w:r>
+        <w:rPr>
+          <w:rFonts w:ascii="Times" w:hAnsi="Times" w:cs="Times"/>
+          <w:color w:val="000000"/>
+          <w:sz w:val="26"/>
+          <w:szCs w:val="26"/>
+          <w:rtl/>
+        </w:rPr>
+        <w:t>التحقق من عدم وجود حساب آخر مرتبط بالبريد الإلكتروني المدخل.</w:t>
+      </w:r>
+    </w:p>
+    <w:p>
+      <w:pPr>
+        <w:pStyle w:val="a7"/>
+        <w:numPr>
+          <w:ilvl w:val="1"/>
+          <w:numId w:val="20"/>
+        </w:numPr>
+        <w:bidi/>
+        <w:spacing w:before="0" w:beforeAutospacing="0" w:after="0" w:afterAutospacing="0"/>
+        <w:textAlignment w:val="baseline"/>
+        <w:rPr>
+          <w:rFonts w:ascii="Times" w:hAnsi="Times" w:cs="Times"/>
+          <w:color w:val="000000"/>
+          <w:sz w:val="26"/>
+          <w:szCs w:val="26"/>
+          <w:rtl/>
+        </w:rPr>
+      </w:pPr>
+      <w:r>
+        <w:rPr>
+          <w:rFonts w:ascii="Times" w:hAnsi="Times" w:cs="Times"/>
+          <w:color w:val="000000"/>
+          <w:sz w:val="26"/>
+          <w:szCs w:val="26"/>
+          <w:rtl/>
+        </w:rPr>
+        <w:t>التحقق من صحة البيانات المدخلة (مثل البريد الإلكتروني وكلمة المرور).</w:t>
+      </w:r>
+    </w:p>
+    <w:p>
+      <w:pPr>
+        <w:pStyle w:val="a7"/>
+        <w:numPr>
+          <w:ilvl w:val="1"/>
+          <w:numId w:val="20"/>
+        </w:numPr>
+        <w:bidi/>
+        <w:spacing w:before="0" w:beforeAutospacing="0" w:after="0" w:afterAutospacing="0"/>
+        <w:textAlignment w:val="baseline"/>
+        <w:rPr>
+          <w:rFonts w:ascii="Times" w:hAnsi="Times" w:cs="Times"/>
+          <w:color w:val="000000"/>
+          <w:sz w:val="26"/>
+          <w:szCs w:val="26"/>
+          <w:rtl/>
+        </w:rPr>
+      </w:pPr>
+      <w:r>
+        <w:rPr>
+          <w:rFonts w:ascii="Times" w:hAnsi="Times" w:cs="Times"/>
+          <w:color w:val="000000"/>
+          <w:sz w:val="26"/>
+          <w:szCs w:val="26"/>
+          <w:rtl/>
+        </w:rPr>
+        <w:t>إضافة الحساب الجديد إلى قاعدة البيانات.</w:t>
+      </w:r>
+    </w:p>
+    <w:p>
+      <w:pPr>
+        <w:pStyle w:val="a7"/>
+        <w:numPr>
+          <w:ilvl w:val="0"/>
+          <w:numId w:val="20"/>
+        </w:numPr>
+        <w:bidi/>
+        <w:spacing w:before="0" w:beforeAutospacing="0" w:after="0" w:afterAutospacing="0"/>
+        <w:textAlignment w:val="baseline"/>
+        <w:rPr>
+          <w:rFonts w:ascii="Times" w:hAnsi="Times" w:cs="Times"/>
+          <w:color w:val="000000"/>
+          <w:sz w:val="26"/>
+          <w:szCs w:val="26"/>
+          <w:rtl/>
+        </w:rPr>
+      </w:pPr>
+      <w:r>
+        <w:rPr>
+          <w:rFonts w:ascii="Times" w:hAnsi="Times" w:cs="Times"/>
+          <w:color w:val="000000"/>
+          <w:sz w:val="26"/>
+          <w:szCs w:val="26"/>
+          <w:rtl/>
+        </w:rPr>
+        <w:t>تحديث بيانات الحساب:</w:t>
+      </w:r>
+    </w:p>
+    <w:p>
+      <w:pPr>
+        <w:pStyle w:val="a7"/>
+        <w:numPr>
+          <w:ilvl w:val="1"/>
+          <w:numId w:val="20"/>
+        </w:numPr>
+        <w:bidi/>
+        <w:spacing w:before="0" w:beforeAutospacing="0" w:after="0" w:afterAutospacing="0"/>
+        <w:textAlignment w:val="baseline"/>
+        <w:rPr>
+          <w:rFonts w:ascii="Times" w:hAnsi="Times" w:cs="Times"/>
+          <w:color w:val="000000"/>
+          <w:sz w:val="26"/>
+          <w:szCs w:val="26"/>
+          <w:rtl/>
+        </w:rPr>
+      </w:pPr>
+      <w:r>
+        <w:rPr>
+          <w:rFonts w:ascii="Times" w:hAnsi="Times" w:cs="Times"/>
+          <w:color w:val="000000"/>
+          <w:sz w:val="26"/>
+          <w:szCs w:val="26"/>
+          <w:rtl/>
+        </w:rPr>
+        <w:t>التحقق من صحة البيانات المحدثة.</w:t>
+      </w:r>
+    </w:p>
+    <w:p>
+      <w:pPr>
+        <w:pStyle w:val="a7"/>
+        <w:numPr>
+          <w:ilvl w:val="1"/>
+          <w:numId w:val="20"/>
+        </w:numPr>
+        <w:bidi/>
+        <w:spacing w:before="0" w:beforeAutospacing="0" w:after="0" w:afterAutospacing="0"/>
+        <w:textAlignment w:val="baseline"/>
+        <w:rPr>
+          <w:rFonts w:ascii="Times" w:hAnsi="Times" w:cs="Times"/>
+          <w:color w:val="000000"/>
+          <w:sz w:val="26"/>
+          <w:szCs w:val="26"/>
+          <w:rtl/>
+        </w:rPr>
+      </w:pPr>
+      <w:r>
+        <w:rPr>
+          <w:rFonts w:ascii="Times" w:hAnsi="Times" w:cs="Times"/>
+          <w:color w:val="000000"/>
+          <w:sz w:val="26"/>
+          <w:szCs w:val="26"/>
+          <w:rtl/>
+        </w:rPr>
+        <w:t>تحديث السجلات في قاعدة البيانات بالبيانات الجديدة.</w:t>
+      </w:r>
+    </w:p>
+    <w:p>
+      <w:pPr>
+        <w:pStyle w:val="a7"/>
+        <w:numPr>
+          <w:ilvl w:val="0"/>
+          <w:numId w:val="20"/>
+        </w:numPr>
+        <w:bidi/>
+        <w:spacing w:before="0" w:beforeAutospacing="0" w:after="0" w:afterAutospacing="0"/>
+        <w:textAlignment w:val="baseline"/>
+        <w:rPr>
+          <w:rFonts w:ascii="Times" w:hAnsi="Times" w:cs="Times"/>
+          <w:color w:val="000000"/>
+          <w:sz w:val="26"/>
+          <w:szCs w:val="26"/>
+          <w:rtl/>
+        </w:rPr>
+      </w:pPr>
+      <w:r>
+        <w:rPr>
+          <w:rFonts w:ascii="Times" w:hAnsi="Times" w:cs="Times"/>
+          <w:color w:val="000000"/>
+          <w:sz w:val="26"/>
+          <w:szCs w:val="26"/>
+          <w:rtl/>
+        </w:rPr>
+        <w:t>حذف الحساب:</w:t>
+      </w:r>
+    </w:p>
+    <w:p>
+      <w:pPr>
+        <w:pStyle w:val="a7"/>
+        <w:numPr>
+          <w:ilvl w:val="1"/>
+          <w:numId w:val="20"/>
+        </w:numPr>
+        <w:bidi/>
+        <w:spacing w:before="0" w:beforeAutospacing="0" w:after="0" w:afterAutospacing="0"/>
+        <w:textAlignment w:val="baseline"/>
+        <w:rPr>
+          <w:rFonts w:ascii="Times" w:hAnsi="Times" w:cs="Times"/>
+          <w:color w:val="000000"/>
+          <w:sz w:val="26"/>
+          <w:szCs w:val="26"/>
+          <w:rtl/>
+        </w:rPr>
+      </w:pPr>
+      <w:r>
+        <w:rPr>
+          <w:rFonts w:ascii="Times" w:hAnsi="Times" w:cs="Times"/>
+          <w:color w:val="000000"/>
+          <w:sz w:val="26"/>
+          <w:szCs w:val="26"/>
+          <w:rtl/>
+        </w:rPr>
+        <w:t>التحقق من رغبة المستخدم من خلال تأكيد عملية الحذف.</w:t>
+      </w:r>
+    </w:p>
+    <w:p>
+      <w:pPr>
+        <w:pStyle w:val="a7"/>
+        <w:numPr>
+          <w:ilvl w:val="1"/>
+          <w:numId w:val="20"/>
+        </w:numPr>
+        <w:bidi/>
+        <w:spacing w:before="0" w:beforeAutospacing="0" w:after="240" w:afterAutospacing="0"/>
+        <w:textAlignment w:val="baseline"/>
+        <w:rPr>
+          <w:rFonts w:ascii="Times" w:hAnsi="Times" w:cs="Times"/>
+          <w:color w:val="000000"/>
+          <w:sz w:val="26"/>
+          <w:szCs w:val="26"/>
+          <w:rtl/>
+        </w:rPr>
+      </w:pPr>
+      <w:r>
+        <w:rPr>
+          <w:rFonts w:ascii="Times" w:hAnsi="Times" w:cs="Times"/>
+          <w:color w:val="000000"/>
+          <w:sz w:val="26"/>
+          <w:szCs w:val="26"/>
+          <w:rtl/>
+        </w:rPr>
+        <w:t>إزالة بيانات الحساب بالكامل من قاعدة البيانات.</w:t>
+      </w:r>
+    </w:p>
+    <w:p>
+      <w:pPr>
+        <w:pStyle w:val="a7"/>
+        <w:bidi/>
+        <w:spacing w:before="240" w:beforeAutospacing="0" w:after="240" w:afterAutospacing="0"/>
+        <w:jc w:val="both"/>
+        <w:rPr>
+          <w:rtl/>
+        </w:rPr>
+      </w:pPr>
+      <w:r>
+        <w:rPr>
+          <w:rFonts w:ascii="Times" w:hAnsi="Times" w:cs="Times"/>
+          <w:color w:val="000000"/>
+          <w:sz w:val="26"/>
+          <w:szCs w:val="26"/>
+          <w:rtl/>
+        </w:rPr>
+        <w:t>المخرجات (</w:t>
+      </w:r>
+      <w:r>
+        <w:rPr>
+          <w:rFonts w:ascii="Times" w:hAnsi="Times" w:cs="Times"/>
+          <w:color w:val="000000"/>
+          <w:sz w:val="26"/>
+          <w:szCs w:val="26"/>
+        </w:rPr>
+        <w:t>Outputs</w:t>
+      </w:r>
+      <w:r>
+        <w:rPr>
+          <w:rFonts w:ascii="Times" w:hAnsi="Times" w:cs="Times"/>
+          <w:color w:val="000000"/>
+          <w:sz w:val="26"/>
+          <w:szCs w:val="26"/>
+          <w:rtl/>
+        </w:rPr>
+        <w:t>):</w:t>
+      </w:r>
+    </w:p>
+    <w:p>
+      <w:pPr>
+        <w:pStyle w:val="a7"/>
+        <w:numPr>
+          <w:ilvl w:val="0"/>
+          <w:numId w:val="21"/>
+        </w:numPr>
+        <w:bidi/>
+        <w:spacing w:before="240" w:beforeAutospacing="0" w:after="0" w:afterAutospacing="0"/>
+        <w:textAlignment w:val="baseline"/>
+        <w:rPr>
+          <w:rFonts w:ascii="Times" w:hAnsi="Times" w:cs="Times"/>
+          <w:color w:val="000000"/>
+          <w:sz w:val="26"/>
+          <w:szCs w:val="26"/>
+          <w:rtl/>
+        </w:rPr>
+      </w:pPr>
+      <w:r>
+        <w:rPr>
+          <w:rFonts w:ascii="Times" w:hAnsi="Times" w:cs="Times"/>
+          <w:color w:val="000000"/>
+          <w:sz w:val="26"/>
+          <w:szCs w:val="26"/>
+          <w:rtl/>
+        </w:rPr>
+        <w:t>عند إنشاء حساب جديد:</w:t>
+      </w:r>
+    </w:p>
+    <w:p>
+      <w:pPr>
+        <w:pStyle w:val="a7"/>
+        <w:numPr>
+          <w:ilvl w:val="1"/>
+          <w:numId w:val="21"/>
+        </w:numPr>
+        <w:bidi/>
+        <w:spacing w:before="0" w:beforeAutospacing="0" w:after="0" w:afterAutospacing="0"/>
+        <w:textAlignment w:val="baseline"/>
+        <w:rPr>
+          <w:rFonts w:ascii="Times" w:hAnsi="Times" w:cs="Times"/>
+          <w:color w:val="000000"/>
+          <w:sz w:val="26"/>
+          <w:szCs w:val="26"/>
+          <w:rtl/>
+        </w:rPr>
+      </w:pPr>
+      <w:r>
+        <w:rPr>
+          <w:rFonts w:ascii="Times" w:hAnsi="Times" w:cs="Times"/>
+          <w:color w:val="000000"/>
+          <w:sz w:val="26"/>
+          <w:szCs w:val="26"/>
+          <w:rtl/>
+        </w:rPr>
+        <w:t>رسالة تأكيد تفيد بنجاح عملية التسجيل.</w:t>
+      </w:r>
+    </w:p>
+    <w:p>
+      <w:pPr>
+        <w:pStyle w:val="a7"/>
+        <w:numPr>
+          <w:ilvl w:val="0"/>
+          <w:numId w:val="21"/>
+        </w:numPr>
+        <w:bidi/>
+        <w:spacing w:before="0" w:beforeAutospacing="0" w:after="0" w:afterAutospacing="0"/>
+        <w:textAlignment w:val="baseline"/>
+        <w:rPr>
+          <w:rFonts w:ascii="Times" w:hAnsi="Times" w:cs="Times"/>
+          <w:color w:val="000000"/>
+          <w:sz w:val="26"/>
+          <w:szCs w:val="26"/>
+          <w:rtl/>
+        </w:rPr>
+      </w:pPr>
+      <w:r>
+        <w:rPr>
+          <w:rFonts w:ascii="Times" w:hAnsi="Times" w:cs="Times"/>
+          <w:color w:val="000000"/>
+          <w:sz w:val="26"/>
+          <w:szCs w:val="26"/>
+          <w:rtl/>
+        </w:rPr>
+        <w:t>عند تحديث بيانات الحساب:</w:t>
+      </w:r>
+    </w:p>
+    <w:p>
+      <w:pPr>
+        <w:pStyle w:val="a7"/>
+        <w:numPr>
+          <w:ilvl w:val="1"/>
+          <w:numId w:val="21"/>
+        </w:numPr>
+        <w:bidi/>
+        <w:spacing w:before="0" w:beforeAutospacing="0" w:after="0" w:afterAutospacing="0"/>
+        <w:textAlignment w:val="baseline"/>
+        <w:rPr>
+          <w:rFonts w:ascii="Times" w:hAnsi="Times" w:cs="Times"/>
+          <w:color w:val="000000"/>
+          <w:sz w:val="26"/>
+          <w:szCs w:val="26"/>
+          <w:rtl/>
+        </w:rPr>
+      </w:pPr>
+      <w:r>
+        <w:rPr>
+          <w:rFonts w:ascii="Times" w:hAnsi="Times" w:cs="Times"/>
+          <w:color w:val="000000"/>
+          <w:sz w:val="26"/>
+          <w:szCs w:val="26"/>
+          <w:rtl/>
+        </w:rPr>
+        <w:t>إشعار يؤكد نجاح تحديث البيانات.</w:t>
+      </w:r>
+    </w:p>
+    <w:p>
+      <w:pPr>
+        <w:pStyle w:val="a7"/>
+        <w:numPr>
+          <w:ilvl w:val="0"/>
+          <w:numId w:val="21"/>
+        </w:numPr>
+        <w:bidi/>
+        <w:spacing w:before="0" w:beforeAutospacing="0" w:after="0" w:afterAutospacing="0"/>
+        <w:textAlignment w:val="baseline"/>
+        <w:rPr>
+          <w:rFonts w:ascii="Times" w:hAnsi="Times" w:cs="Times"/>
+          <w:color w:val="000000"/>
+          <w:sz w:val="26"/>
+          <w:szCs w:val="26"/>
+          <w:rtl/>
+        </w:rPr>
+      </w:pPr>
+      <w:r>
+        <w:rPr>
+          <w:rFonts w:ascii="Times" w:hAnsi="Times" w:cs="Times"/>
+          <w:color w:val="000000"/>
+          <w:sz w:val="26"/>
+          <w:szCs w:val="26"/>
+          <w:rtl/>
+        </w:rPr>
+        <w:t>عند حذف الحساب:</w:t>
+      </w:r>
+    </w:p>
+    <w:p>
+      <w:pPr>
+        <w:pStyle w:val="a7"/>
+        <w:numPr>
+          <w:ilvl w:val="1"/>
+          <w:numId w:val="21"/>
+        </w:numPr>
+        <w:bidi/>
+        <w:spacing w:before="0" w:beforeAutospacing="0" w:after="240" w:afterAutospacing="0"/>
+        <w:textAlignment w:val="baseline"/>
+        <w:rPr>
+          <w:rFonts w:ascii="Times" w:hAnsi="Times" w:cs="Times"/>
+          <w:color w:val="000000"/>
+          <w:sz w:val="26"/>
+          <w:szCs w:val="26"/>
+          <w:rtl/>
+        </w:rPr>
+      </w:pPr>
+      <w:r>
+        <w:rPr>
+          <w:rFonts w:ascii="Times" w:hAnsi="Times" w:cs="Times"/>
+          <w:color w:val="000000"/>
+          <w:sz w:val="26"/>
+          <w:szCs w:val="26"/>
+          <w:rtl/>
+        </w:rPr>
+        <w:t>إشعار يفيد بنجاح عملية الحذف.</w:t>
+      </w:r>
+    </w:p>
+    <w:p>
+      <w:pPr>
+        <w:pStyle w:val="a7"/>
+        <w:bidi/>
+        <w:spacing w:before="240" w:beforeAutospacing="0" w:after="240" w:afterAutospacing="0"/>
+        <w:jc w:val="both"/>
+        <w:rPr>
+          <w:rtl/>
+        </w:rPr>
+      </w:pPr>
+      <w:r>
+        <w:rPr>
+          <w:rFonts w:ascii="Times" w:hAnsi="Times" w:cs="Times"/>
+          <w:color w:val="000000"/>
+          <w:sz w:val="26"/>
+          <w:szCs w:val="26"/>
+          <w:rtl/>
+        </w:rPr>
+        <w:lastRenderedPageBreak/>
+        <w:t>معالجة الأخطاء (</w:t>
+      </w:r>
+      <w:r>
+        <w:rPr>
+          <w:rFonts w:ascii="Times" w:hAnsi="Times" w:cs="Times"/>
+          <w:color w:val="000000"/>
+          <w:sz w:val="26"/>
+          <w:szCs w:val="26"/>
+        </w:rPr>
+        <w:t>Error Handling</w:t>
+      </w:r>
+      <w:r>
+        <w:rPr>
+          <w:rFonts w:ascii="Times" w:hAnsi="Times" w:cs="Times"/>
+          <w:color w:val="000000"/>
+          <w:sz w:val="26"/>
+          <w:szCs w:val="26"/>
+          <w:rtl/>
+        </w:rPr>
+        <w:t>):</w:t>
+      </w:r>
+    </w:p>
+    <w:p>
+      <w:pPr>
+        <w:pStyle w:val="a7"/>
+        <w:numPr>
+          <w:ilvl w:val="0"/>
+          <w:numId w:val="22"/>
+        </w:numPr>
+        <w:bidi/>
+        <w:spacing w:before="240" w:beforeAutospacing="0" w:after="0" w:afterAutospacing="0"/>
+        <w:textAlignment w:val="baseline"/>
+        <w:rPr>
+          <w:rFonts w:ascii="Times" w:hAnsi="Times" w:cs="Times"/>
+          <w:color w:val="000000"/>
+          <w:sz w:val="26"/>
+          <w:szCs w:val="26"/>
+          <w:rtl/>
+        </w:rPr>
+      </w:pPr>
+      <w:r>
+        <w:rPr>
+          <w:rFonts w:ascii="Times" w:hAnsi="Times" w:cs="Times"/>
+          <w:color w:val="000000"/>
+          <w:sz w:val="26"/>
+          <w:szCs w:val="26"/>
+          <w:rtl/>
+        </w:rPr>
+        <w:t>إذا كان البريد الإلكتروني المدخل مسجلًا مسبقًا:</w:t>
+      </w:r>
+    </w:p>
+    <w:p>
+      <w:pPr>
+        <w:pStyle w:val="a7"/>
+        <w:numPr>
+          <w:ilvl w:val="1"/>
+          <w:numId w:val="22"/>
+        </w:numPr>
+        <w:bidi/>
+        <w:spacing w:before="0" w:beforeAutospacing="0" w:after="0" w:afterAutospacing="0"/>
+        <w:textAlignment w:val="baseline"/>
+        <w:rPr>
+          <w:rFonts w:ascii="Times" w:hAnsi="Times" w:cs="Times"/>
+          <w:color w:val="000000"/>
+          <w:sz w:val="26"/>
+          <w:szCs w:val="26"/>
+          <w:rtl/>
+        </w:rPr>
+      </w:pPr>
+      <w:r>
+        <w:rPr>
+          <w:rFonts w:ascii="Times" w:hAnsi="Times" w:cs="Times"/>
+          <w:color w:val="000000"/>
+          <w:sz w:val="26"/>
+          <w:szCs w:val="26"/>
+          <w:rtl/>
+        </w:rPr>
+        <w:t>يُظهر النظام رسالة خطأ توضح أن البريد الإلكتروني مستخدم بالفعل.</w:t>
+      </w:r>
+    </w:p>
+    <w:p>
+      <w:pPr>
+        <w:pStyle w:val="a7"/>
+        <w:numPr>
+          <w:ilvl w:val="0"/>
+          <w:numId w:val="22"/>
+        </w:numPr>
+        <w:bidi/>
+        <w:spacing w:before="0" w:beforeAutospacing="0" w:after="0" w:afterAutospacing="0"/>
+        <w:textAlignment w:val="baseline"/>
+        <w:rPr>
+          <w:rFonts w:ascii="Times" w:hAnsi="Times" w:cs="Times"/>
+          <w:color w:val="000000"/>
+          <w:sz w:val="26"/>
+          <w:szCs w:val="26"/>
+          <w:rtl/>
+        </w:rPr>
+      </w:pPr>
+      <w:r>
+        <w:rPr>
+          <w:rFonts w:ascii="Times" w:hAnsi="Times" w:cs="Times"/>
+          <w:color w:val="000000"/>
+          <w:sz w:val="26"/>
+          <w:szCs w:val="26"/>
+          <w:rtl/>
+        </w:rPr>
+        <w:t>إذا كانت البيانات المدخلة غير صحيحة أو ناقصة:</w:t>
+      </w:r>
+    </w:p>
+    <w:p>
+      <w:pPr>
+        <w:pStyle w:val="a7"/>
+        <w:numPr>
+          <w:ilvl w:val="1"/>
+          <w:numId w:val="22"/>
+        </w:numPr>
+        <w:bidi/>
+        <w:spacing w:before="0" w:beforeAutospacing="0" w:after="0" w:afterAutospacing="0"/>
+        <w:textAlignment w:val="baseline"/>
+        <w:rPr>
+          <w:rFonts w:ascii="Times" w:hAnsi="Times" w:cs="Times"/>
+          <w:color w:val="000000"/>
+          <w:sz w:val="26"/>
+          <w:szCs w:val="26"/>
+          <w:rtl/>
+        </w:rPr>
+      </w:pPr>
+      <w:r>
+        <w:rPr>
+          <w:rFonts w:ascii="Times" w:hAnsi="Times" w:cs="Times"/>
+          <w:color w:val="000000"/>
+          <w:sz w:val="26"/>
+          <w:szCs w:val="26"/>
+          <w:rtl/>
+        </w:rPr>
+        <w:t>يُظهر النظام رسالة توضح الأخطاء مع طلب إعادة إدخال البيانات بشكل صحيح.</w:t>
+      </w:r>
+    </w:p>
+    <w:p>
+      <w:pPr>
+        <w:pStyle w:val="a7"/>
+        <w:numPr>
+          <w:ilvl w:val="0"/>
+          <w:numId w:val="22"/>
+        </w:numPr>
+        <w:bidi/>
+        <w:spacing w:before="0" w:beforeAutospacing="0" w:after="0" w:afterAutospacing="0"/>
+        <w:textAlignment w:val="baseline"/>
+        <w:rPr>
+          <w:rFonts w:ascii="Times" w:hAnsi="Times" w:cs="Times"/>
+          <w:color w:val="000000"/>
+          <w:sz w:val="26"/>
+          <w:szCs w:val="26"/>
+          <w:rtl/>
+        </w:rPr>
+      </w:pPr>
+      <w:r>
+        <w:rPr>
+          <w:rFonts w:ascii="Times" w:hAnsi="Times" w:cs="Times"/>
+          <w:color w:val="000000"/>
+          <w:sz w:val="26"/>
+          <w:szCs w:val="26"/>
+          <w:rtl/>
+        </w:rPr>
+        <w:t>إذا فشلت عملية التحديث:</w:t>
+      </w:r>
+    </w:p>
+    <w:p>
+      <w:pPr>
+        <w:pStyle w:val="a7"/>
+        <w:numPr>
+          <w:ilvl w:val="1"/>
+          <w:numId w:val="22"/>
+        </w:numPr>
+        <w:bidi/>
+        <w:spacing w:before="0" w:beforeAutospacing="0" w:after="0" w:afterAutospacing="0"/>
+        <w:textAlignment w:val="baseline"/>
+        <w:rPr>
+          <w:rFonts w:ascii="Times" w:hAnsi="Times" w:cs="Times"/>
+          <w:color w:val="000000"/>
+          <w:sz w:val="26"/>
+          <w:szCs w:val="26"/>
+          <w:rtl/>
+        </w:rPr>
+      </w:pPr>
+      <w:r>
+        <w:rPr>
+          <w:rFonts w:ascii="Times" w:hAnsi="Times" w:cs="Times"/>
+          <w:color w:val="000000"/>
+          <w:sz w:val="26"/>
+          <w:szCs w:val="26"/>
+          <w:rtl/>
+        </w:rPr>
+        <w:t>يُظهر النظام رسالة خطأ توضح أن التحديث لم يكتمل مع طلب المحاولة مرة أخرى.</w:t>
+      </w:r>
+    </w:p>
+    <w:p>
+      <w:pPr>
+        <w:pStyle w:val="a7"/>
+        <w:numPr>
+          <w:ilvl w:val="0"/>
+          <w:numId w:val="22"/>
+        </w:numPr>
+        <w:bidi/>
+        <w:spacing w:before="0" w:beforeAutospacing="0" w:after="0" w:afterAutospacing="0"/>
+        <w:textAlignment w:val="baseline"/>
+        <w:rPr>
+          <w:rFonts w:ascii="Times" w:hAnsi="Times" w:cs="Times"/>
+          <w:color w:val="000000"/>
+          <w:sz w:val="26"/>
+          <w:szCs w:val="26"/>
+          <w:rtl/>
+        </w:rPr>
+      </w:pPr>
+      <w:r>
+        <w:rPr>
+          <w:rFonts w:ascii="Times" w:hAnsi="Times" w:cs="Times"/>
+          <w:color w:val="000000"/>
+          <w:sz w:val="26"/>
+          <w:szCs w:val="26"/>
+          <w:rtl/>
+        </w:rPr>
+        <w:t>إذا حدث خطأ أثناء محاولة حذف الحساب:</w:t>
+      </w:r>
+    </w:p>
+    <w:p>
+      <w:pPr>
+        <w:pStyle w:val="a7"/>
+        <w:numPr>
+          <w:ilvl w:val="1"/>
+          <w:numId w:val="22"/>
+        </w:numPr>
+        <w:bidi/>
+        <w:spacing w:before="0" w:beforeAutospacing="0" w:after="240" w:afterAutospacing="0"/>
+        <w:textAlignment w:val="baseline"/>
+        <w:rPr>
+          <w:rFonts w:ascii="Times" w:hAnsi="Times" w:cs="Times"/>
+          <w:color w:val="000000"/>
+          <w:sz w:val="26"/>
+          <w:szCs w:val="26"/>
+          <w:rtl/>
+        </w:rPr>
+      </w:pPr>
+      <w:r>
+        <w:rPr>
+          <w:rFonts w:ascii="Times" w:hAnsi="Times" w:cs="Times"/>
+          <w:color w:val="000000"/>
+          <w:sz w:val="26"/>
+          <w:szCs w:val="26"/>
+          <w:rtl/>
+        </w:rPr>
+        <w:t>يُظهر النظام رسالة خطأ تفيد بعدم إمكانية الحذف في الوقت الحالي مع توجيه المستخدم للتواصل مع الدعم الفني.</w:t>
+      </w:r>
+    </w:p>
+    <w:p>
+      <w:pPr>
+        <w:rPr>
+          <w:rtl/>
         </w:rPr>
       </w:pPr>
       <w:bookmarkStart w:id="43" w:name="_GoBack"/>
@@ -4428,13 +5375,132 @@
     </w:p>
     <w:p>
       <w:pPr>
+        <w:pStyle w:val="2"/>
+        <w:rPr>
+          <w:rtl/>
+        </w:rPr>
+      </w:pPr>
+      <w:r>
+        <w:rPr>
+          <w:rtl/>
+        </w:rPr>
+        <w:t>إدارة المتطوعين (</w:t>
+      </w:r>
+      <w:r>
+        <w:t>Volunteer Management</w:t>
+      </w:r>
+      <w:r>
+        <w:rPr>
+          <w:rtl/>
+        </w:rPr>
+        <w:t>)</w:t>
+      </w:r>
+    </w:p>
+    <w:p>
+      <w:pPr>
+        <w:pStyle w:val="2"/>
+        <w:rPr>
+          <w:rtl/>
+        </w:rPr>
+      </w:pPr>
+      <w:r>
+        <w:rPr>
+          <w:rtl/>
+        </w:rPr>
+        <w:t>إدارة المنظمات (</w:t>
+      </w:r>
+      <w:r>
+        <w:t>Organization Management</w:t>
+      </w:r>
+      <w:r>
+        <w:rPr>
+          <w:rtl/>
+        </w:rPr>
+        <w:t>)</w:t>
+      </w:r>
+    </w:p>
+    <w:p>
+      <w:pPr>
+        <w:pStyle w:val="2"/>
+        <w:rPr>
+          <w:rtl/>
+        </w:rPr>
+      </w:pPr>
+      <w:r>
+        <w:rPr>
+          <w:rtl/>
+        </w:rPr>
+        <w:t>إدارة الفعاليات (</w:t>
+      </w:r>
+      <w:r>
+        <w:t>Event Management</w:t>
+      </w:r>
+      <w:r>
+        <w:rPr>
+          <w:rtl/>
+        </w:rPr>
+        <w:t>)</w:t>
+      </w:r>
+    </w:p>
+    <w:p>
+      <w:pPr>
+        <w:pStyle w:val="2"/>
+        <w:rPr>
+          <w:rtl/>
+        </w:rPr>
+      </w:pPr>
+      <w:r>
+        <w:rPr>
+          <w:rtl/>
+        </w:rPr>
+        <w:t>التقييم والمراجعات (</w:t>
+      </w:r>
+      <w:r>
+        <w:t>Rating and Reviews</w:t>
+      </w:r>
+      <w:r>
+        <w:rPr>
+          <w:rtl/>
+        </w:rPr>
+        <w:t>)</w:t>
+      </w:r>
+    </w:p>
+    <w:p>
+      <w:pPr>
+        <w:pStyle w:val="2"/>
+      </w:pPr>
+      <w:r>
+        <w:rPr>
+          <w:rtl/>
+        </w:rPr>
+        <w:t>التقديم وقبول الطلبات (</w:t>
+      </w:r>
+      <w:r>
+        <w:t>Application and Acceptance</w:t>
+      </w:r>
+      <w:r>
+        <w:rPr>
+          <w:rtl/>
+        </w:rPr>
+        <w:t>)</w:t>
+      </w:r>
+    </w:p>
+    <w:p>
+      <w:pPr>
+        <w:rPr>
+          <w:lang w:bidi="ar-LY"/>
+        </w:rPr>
+      </w:pPr>
+    </w:p>
+    <w:p>
+      <w:pPr>
         <w:pStyle w:val="1"/>
         <w:rPr>
           <w:rtl/>
         </w:rPr>
       </w:pPr>
-      <w:bookmarkStart w:id="44" w:name="_Toc439994690"/>
-      <w:bookmarkStart w:id="45" w:name="_Toc181815070"/>
+      <w:bookmarkStart w:id="44" w:name="_Toc181815070"/>
+      <w:bookmarkStart w:id="45" w:name="_Toc439994690"/>
       <w:r>
         <w:rPr>
           <w:rFonts w:hint="cs"/>
@@ -4452,15 +5518,87 @@
       <w:r>
         <w:t>Nonfunctional Requirements</w:t>
       </w:r>
+      <w:bookmarkEnd w:id="44"/>
+    </w:p>
+    <w:p>
+      <w:r>
+        <w:rPr>
+          <w:rFonts w:hint="cs"/>
+          <w:rtl/>
+        </w:rPr>
+        <w:t>في هذا الجزء يتم وصف المتطلبات الاخرى مثل متطلبات الاداء والامن وغيرها</w:t>
+      </w:r>
+    </w:p>
+    <w:p>
+      <w:pPr>
+        <w:pStyle w:val="2"/>
+        <w:rPr>
+          <w:rtl/>
+        </w:rPr>
+      </w:pPr>
+      <w:bookmarkStart w:id="46" w:name="_Toc181815071"/>
       <w:bookmarkEnd w:id="45"/>
-    </w:p>
-    <w:p>
-      <w:r>
-        <w:rPr>
-          <w:rFonts w:hint="cs"/>
-          <w:rtl/>
-        </w:rPr>
-        <w:t>في هذا الجزء يتم وصف المتطلبات الاخرى مثل متطلبات الاداء والامن وغيرها</w:t>
+      <w:r>
+        <w:rPr>
+          <w:rFonts w:hint="cs"/>
+          <w:rtl/>
+        </w:rPr>
+        <w:lastRenderedPageBreak/>
+        <w:t>متطلبات الاداء</w:t>
+      </w:r>
+      <w:r>
+        <w:t xml:space="preserve"> </w:t>
+      </w:r>
+      <w:r>
+        <w:t>Performance Requirements</w:t>
+      </w:r>
+      <w:bookmarkEnd w:id="46"/>
+      <w:r>
+        <w:t xml:space="preserve">  </w:t>
+      </w:r>
+    </w:p>
+    <w:p>
+      <w:pPr>
+        <w:rPr>
+          <w:rtl/>
+        </w:rPr>
+      </w:pPr>
+      <w:r>
+        <w:rPr>
+          <w:rFonts w:hint="cs"/>
+          <w:rtl/>
+        </w:rPr>
+        <w:t xml:space="preserve">إذا كان هناك متطلبات خاصة </w:t>
+      </w:r>
+      <w:r>
+        <w:rPr>
+          <w:rFonts w:hint="cs"/>
+          <w:rtl/>
+        </w:rPr>
+        <w:t>بأداء</w:t>
+      </w:r>
+      <w:r>
+        <w:rPr>
+          <w:rFonts w:hint="cs"/>
+          <w:rtl/>
+        </w:rPr>
+        <w:t xml:space="preserve"> النظام تحت اي ظروف يجب تحديدها وحدد الاسباب لمساعدة المطور فهم الغرض من هذه المتطلبات والقيام التصميم الصحيح. مثلا: يجب ان يتم تنفيذ العملية في زمن وقدره 1 دقيقة على الاكثر لان </w:t>
+      </w:r>
+      <w:r>
+        <w:rPr>
+          <w:rFonts w:hint="cs"/>
+          <w:rtl/>
+        </w:rPr>
+        <w:t xml:space="preserve">....... </w:t>
+      </w:r>
+    </w:p>
+    <w:p>
+      <w:r>
+        <w:rPr>
+          <w:rFonts w:hint="cs"/>
+          <w:rtl/>
+        </w:rPr>
+        <w:t>قد يتم تحديد متطلبات الاداء لبعض الوظائف دون غيرها.</w:t>
       </w:r>
     </w:p>
     <w:p>
@@ -4470,84 +5608,12 @@
           <w:rtl/>
         </w:rPr>
       </w:pPr>
-      <w:bookmarkStart w:id="46" w:name="_Toc181815071"/>
-      <w:bookmarkEnd w:id="44"/>
-      <w:r>
-        <w:rPr>
-          <w:rFonts w:hint="cs"/>
-          <w:rtl/>
-        </w:rPr>
-        <w:t>متطلبات الاداء</w:t>
-      </w:r>
-      <w:r>
-        <w:t xml:space="preserve"> </w:t>
-      </w:r>
-      <w:r>
-        <w:t>Performance Requirements</w:t>
-      </w:r>
-      <w:bookmarkEnd w:id="46"/>
-      <w:r>
-        <w:t xml:space="preserve">  </w:t>
-      </w:r>
-    </w:p>
-    <w:p>
-      <w:pPr>
-        <w:rPr>
-          <w:rtl/>
-        </w:rPr>
-      </w:pPr>
-      <w:r>
-        <w:rPr>
-          <w:rFonts w:hint="cs"/>
-          <w:rtl/>
-        </w:rPr>
-        <w:t xml:space="preserve">إذا كان هناك متطلبات خاصة </w:t>
-      </w:r>
-      <w:r>
-        <w:rPr>
-          <w:rFonts w:hint="cs"/>
-          <w:rtl/>
-        </w:rPr>
-        <w:t>بأداء</w:t>
-      </w:r>
-      <w:r>
-        <w:rPr>
-          <w:rFonts w:hint="cs"/>
-          <w:rtl/>
-        </w:rPr>
-        <w:t xml:space="preserve"> النظام تحت اي ظروف يجب تحديدها وحدد الاسباب لمساعدة المطور فهم الغرض من هذه المتطلبات والقيام التصميم الصحيح. مثلا: يجب ان يتم تنفيذ العملية في زمن وقدره 1 دقيقة على الاكثر لان </w:t>
-      </w:r>
-      <w:r>
-        <w:rPr>
-          <w:rFonts w:hint="cs"/>
-          <w:rtl/>
-        </w:rPr>
-        <w:t xml:space="preserve">....... </w:t>
-      </w:r>
-    </w:p>
-    <w:p>
-      <w:r>
-        <w:rPr>
-          <w:rFonts w:hint="cs"/>
-          <w:rtl/>
-        </w:rPr>
-        <w:t>قد يتم تحديد متطلبات الاداء لبعض الوظائف دون غيرها.</w:t>
-      </w:r>
-    </w:p>
-    <w:p>
-      <w:pPr>
-        <w:pStyle w:val="2"/>
-        <w:rPr>
-          <w:rtl/>
-        </w:rPr>
-      </w:pPr>
       <w:bookmarkStart w:id="47" w:name="_Toc181815072"/>
       <w:r>
         <w:rPr>
           <w:rFonts w:hint="cs"/>
           <w:rtl/>
         </w:rPr>
-        <w:lastRenderedPageBreak/>
         <w:t>متطلبات السلامة</w:t>
       </w:r>
       <w:r>
@@ -4766,6 +5832,7 @@
           <w:rFonts w:hint="cs"/>
           <w:rtl/>
         </w:rPr>
+        <w:lastRenderedPageBreak/>
         <w:t xml:space="preserve">متطلبات </w:t>
       </w:r>
       <w:r>
@@ -4860,7 +5927,6 @@
           <w:rFonts w:hint="cs"/>
           <w:rtl/>
         </w:rPr>
-        <w:lastRenderedPageBreak/>
         <w:t>الملحق ب: نماذج التحليل</w:t>
       </w:r>
       <w:bookmarkEnd w:id="60"/>
@@ -5127,7 +6193,7 @@
         <w:noProof/>
         <w:rtl/>
       </w:rPr>
-      <w:t>5</w:t>
+      <w:t>4</w:t>
     </w:r>
     <w:r>
       <w:fldChar w:fldCharType="end"/>
@@ -5216,6 +6282,155 @@
     </w:lvl>
   </w:abstractNum>
   <w:abstractNum w:abstractNumId="1">
+    <w:nsid w:val="0863743C"/>
+    <w:multiLevelType w:val="multilevel"/>
+    <w:tmpl w:val="C4187258"/>
+    <w:lvl w:ilvl="0">
+      <w:start w:val="1"/>
+      <w:numFmt w:val="bullet"/>
+      <w:lvlText w:val=""/>
+      <w:lvlJc w:val="left"/>
+      <w:pPr>
+        <w:tabs>
+          <w:tab w:val="num" w:pos="720"/>
+        </w:tabs>
+        <w:ind w:left="720" w:hanging="360"/>
+      </w:pPr>
+      <w:rPr>
+        <w:rFonts w:ascii="Symbol" w:hAnsi="Symbol" w:hint="default"/>
+        <w:sz w:val="20"/>
+      </w:rPr>
+    </w:lvl>
+    <w:lvl w:ilvl="1">
+      <w:start w:val="1"/>
+      <w:numFmt w:val="bullet"/>
+      <w:lvlText w:val="o"/>
+      <w:lvlJc w:val="left"/>
+      <w:pPr>
+        <w:tabs>
+          <w:tab w:val="num" w:pos="1440"/>
+        </w:tabs>
+        <w:ind w:left="1440" w:hanging="360"/>
+      </w:pPr>
+      <w:rPr>
+        <w:rFonts w:ascii="Courier New" w:hAnsi="Courier New" w:hint="default"/>
+        <w:sz w:val="20"/>
+      </w:rPr>
+    </w:lvl>
+    <w:lvl w:ilvl="2" w:tentative="1">
+      <w:start w:val="1"/>
+      <w:numFmt w:val="bullet"/>
+      <w:lvlText w:val=""/>
+      <w:lvlJc w:val="left"/>
+      <w:pPr>
+        <w:tabs>
+          <w:tab w:val="num" w:pos="2160"/>
+        </w:tabs>
+        <w:ind w:left="2160" w:hanging="360"/>
+      </w:pPr>
+      <w:rPr>
+        <w:rFonts w:ascii="Wingdings" w:hAnsi="Wingdings" w:hint="default"/>
+        <w:sz w:val="20"/>
+      </w:rPr>
+    </w:lvl>
+    <w:lvl w:ilvl="3" w:tentative="1">
+      <w:start w:val="1"/>
+      <w:numFmt w:val="bullet"/>
+      <w:lvlText w:val=""/>
+      <w:lvlJc w:val="left"/>
+      <w:pPr>
+        <w:tabs>
+          <w:tab w:val="num" w:pos="2880"/>
+        </w:tabs>
+        <w:ind w:left="2880" w:hanging="360"/>
+      </w:pPr>
+      <w:rPr>
+        <w:rFonts w:ascii="Wingdings" w:hAnsi="Wingdings" w:hint="default"/>
+        <w:sz w:val="20"/>
+      </w:rPr>
+    </w:lvl>
+    <w:lvl w:ilvl="4" w:tentative="1">
+      <w:start w:val="1"/>
+      <w:numFmt w:val="bullet"/>
+      <w:lvlText w:val=""/>
+      <w:lvlJc w:val="left"/>
+      <w:pPr>
+        <w:tabs>
+          <w:tab w:val="num" w:pos="3600"/>
+        </w:tabs>
+        <w:ind w:left="3600" w:hanging="360"/>
+      </w:pPr>
+      <w:rPr>
+        <w:rFonts w:ascii="Wingdings" w:hAnsi="Wingdings" w:hint="default"/>
+        <w:sz w:val="20"/>
+      </w:rPr>
+    </w:lvl>
+    <w:lvl w:ilvl="5" w:tentative="1">
+      <w:start w:val="1"/>
+      <w:numFmt w:val="bullet"/>
+      <w:lvlText w:val=""/>
+      <w:lvlJc w:val="left"/>
+      <w:pPr>
+        <w:tabs>
+          <w:tab w:val="num" w:pos="4320"/>
+        </w:tabs>
+        <w:ind w:left="4320" w:hanging="360"/>
+      </w:pPr>
+      <w:rPr>
+        <w:rFonts w:ascii="Wingdings" w:hAnsi="Wingdings" w:hint="default"/>
+        <w:sz w:val="20"/>
+      </w:rPr>
+    </w:lvl>
+    <w:lvl w:ilvl="6" w:tentative="1">
+      <w:start w:val="1"/>
+      <w:numFmt w:val="bullet"/>
+      <w:lvlText w:val=""/>
+      <w:lvlJc w:val="left"/>
+      <w:pPr>
+        <w:tabs>
+          <w:tab w:val="num" w:pos="5040"/>
+        </w:tabs>
+        <w:ind w:left="5040" w:hanging="360"/>
+      </w:pPr>
+      <w:rPr>
+        <w:rFonts w:ascii="Wingdings" w:hAnsi="Wingdings" w:hint="default"/>
+        <w:sz w:val="20"/>
+      </w:rPr>
+    </w:lvl>
+    <w:lvl w:ilvl="7" w:tentative="1">
+      <w:start w:val="1"/>
+      <w:numFmt w:val="bullet"/>
+      <w:lvlText w:val=""/>
+      <w:lvlJc w:val="left"/>
+      <w:pPr>
+        <w:tabs>
+          <w:tab w:val="num" w:pos="5760"/>
+        </w:tabs>
+        <w:ind w:left="5760" w:hanging="360"/>
+      </w:pPr>
+      <w:rPr>
+        <w:rFonts w:ascii="Wingdings" w:hAnsi="Wingdings" w:hint="default"/>
+        <w:sz w:val="20"/>
+      </w:rPr>
+    </w:lvl>
+    <w:lvl w:ilvl="8" w:tentative="1">
+      <w:start w:val="1"/>
+      <w:numFmt w:val="bullet"/>
+      <w:lvlText w:val=""/>
+      <w:lvlJc w:val="left"/>
+      <w:pPr>
+        <w:tabs>
+          <w:tab w:val="num" w:pos="6480"/>
+        </w:tabs>
+        <w:ind w:left="6480" w:hanging="360"/>
+      </w:pPr>
+      <w:rPr>
+        <w:rFonts w:ascii="Wingdings" w:hAnsi="Wingdings" w:hint="default"/>
+        <w:sz w:val="20"/>
+      </w:rPr>
+    </w:lvl>
+  </w:abstractNum>
+  <w:abstractNum w:abstractNumId="2">
     <w:nsid w:val="0A0E7F2A"/>
     <w:multiLevelType w:val="multilevel"/>
     <w:tmpl w:val="79227774"/>
@@ -5328,7 +6543,156 @@
       </w:pPr>
     </w:lvl>
   </w:abstractNum>
-  <w:abstractNum w:abstractNumId="2">
+  <w:abstractNum w:abstractNumId="3">
+    <w:nsid w:val="1AE2079D"/>
+    <w:multiLevelType w:val="multilevel"/>
+    <w:tmpl w:val="8E0E12BE"/>
+    <w:lvl w:ilvl="0">
+      <w:start w:val="1"/>
+      <w:numFmt w:val="bullet"/>
+      <w:lvlText w:val=""/>
+      <w:lvlJc w:val="left"/>
+      <w:pPr>
+        <w:tabs>
+          <w:tab w:val="num" w:pos="720"/>
+        </w:tabs>
+        <w:ind w:left="720" w:hanging="360"/>
+      </w:pPr>
+      <w:rPr>
+        <w:rFonts w:ascii="Symbol" w:hAnsi="Symbol" w:hint="default"/>
+        <w:sz w:val="20"/>
+      </w:rPr>
+    </w:lvl>
+    <w:lvl w:ilvl="1">
+      <w:start w:val="1"/>
+      <w:numFmt w:val="bullet"/>
+      <w:lvlText w:val="o"/>
+      <w:lvlJc w:val="left"/>
+      <w:pPr>
+        <w:tabs>
+          <w:tab w:val="num" w:pos="1440"/>
+        </w:tabs>
+        <w:ind w:left="1440" w:hanging="360"/>
+      </w:pPr>
+      <w:rPr>
+        <w:rFonts w:ascii="Courier New" w:hAnsi="Courier New" w:hint="default"/>
+        <w:sz w:val="20"/>
+      </w:rPr>
+    </w:lvl>
+    <w:lvl w:ilvl="2" w:tentative="1">
+      <w:start w:val="1"/>
+      <w:numFmt w:val="bullet"/>
+      <w:lvlText w:val=""/>
+      <w:lvlJc w:val="left"/>
+      <w:pPr>
+        <w:tabs>
+          <w:tab w:val="num" w:pos="2160"/>
+        </w:tabs>
+        <w:ind w:left="2160" w:hanging="360"/>
+      </w:pPr>
+      <w:rPr>
+        <w:rFonts w:ascii="Wingdings" w:hAnsi="Wingdings" w:hint="default"/>
+        <w:sz w:val="20"/>
+      </w:rPr>
+    </w:lvl>
+    <w:lvl w:ilvl="3" w:tentative="1">
+      <w:start w:val="1"/>
+      <w:numFmt w:val="bullet"/>
+      <w:lvlText w:val=""/>
+      <w:lvlJc w:val="left"/>
+      <w:pPr>
+        <w:tabs>
+          <w:tab w:val="num" w:pos="2880"/>
+        </w:tabs>
+        <w:ind w:left="2880" w:hanging="360"/>
+      </w:pPr>
+      <w:rPr>
+        <w:rFonts w:ascii="Wingdings" w:hAnsi="Wingdings" w:hint="default"/>
+        <w:sz w:val="20"/>
+      </w:rPr>
+    </w:lvl>
+    <w:lvl w:ilvl="4" w:tentative="1">
+      <w:start w:val="1"/>
+      <w:numFmt w:val="bullet"/>
+      <w:lvlText w:val=""/>
+      <w:lvlJc w:val="left"/>
+      <w:pPr>
+        <w:tabs>
+          <w:tab w:val="num" w:pos="3600"/>
+        </w:tabs>
+        <w:ind w:left="3600" w:hanging="360"/>
+      </w:pPr>
+      <w:rPr>
+        <w:rFonts w:ascii="Wingdings" w:hAnsi="Wingdings" w:hint="default"/>
+        <w:sz w:val="20"/>
+      </w:rPr>
+    </w:lvl>
+    <w:lvl w:ilvl="5" w:tentative="1">
+      <w:start w:val="1"/>
+      <w:numFmt w:val="bullet"/>
+      <w:lvlText w:val=""/>
+      <w:lvlJc w:val="left"/>
+      <w:pPr>
+        <w:tabs>
+          <w:tab w:val="num" w:pos="4320"/>
+        </w:tabs>
+        <w:ind w:left="4320" w:hanging="360"/>
+      </w:pPr>
+      <w:rPr>
+        <w:rFonts w:ascii="Wingdings" w:hAnsi="Wingdings" w:hint="default"/>
+        <w:sz w:val="20"/>
+      </w:rPr>
+    </w:lvl>
+    <w:lvl w:ilvl="6" w:tentative="1">
+      <w:start w:val="1"/>
+      <w:numFmt w:val="bullet"/>
+      <w:lvlText w:val=""/>
+      <w:lvlJc w:val="left"/>
+      <w:pPr>
+        <w:tabs>
+          <w:tab w:val="num" w:pos="5040"/>
+        </w:tabs>
+        <w:ind w:left="5040" w:hanging="360"/>
+      </w:pPr>
+      <w:rPr>
+        <w:rFonts w:ascii="Wingdings" w:hAnsi="Wingdings" w:hint="default"/>
+        <w:sz w:val="20"/>
+      </w:rPr>
+    </w:lvl>
+    <w:lvl w:ilvl="7" w:tentative="1">
+      <w:start w:val="1"/>
+      <w:numFmt w:val="bullet"/>
+      <w:lvlText w:val=""/>
+      <w:lvlJc w:val="left"/>
+      <w:pPr>
+        <w:tabs>
+          <w:tab w:val="num" w:pos="5760"/>
+        </w:tabs>
+        <w:ind w:left="5760" w:hanging="360"/>
+      </w:pPr>
+      <w:rPr>
+        <w:rFonts w:ascii="Wingdings" w:hAnsi="Wingdings" w:hint="default"/>
+        <w:sz w:val="20"/>
+      </w:rPr>
+    </w:lvl>
+    <w:lvl w:ilvl="8" w:tentative="1">
+      <w:start w:val="1"/>
+      <w:numFmt w:val="bullet"/>
+      <w:lvlText w:val=""/>
+      <w:lvlJc w:val="left"/>
+      <w:pPr>
+        <w:tabs>
+          <w:tab w:val="num" w:pos="6480"/>
+        </w:tabs>
+        <w:ind w:left="6480" w:hanging="360"/>
+      </w:pPr>
+      <w:rPr>
+        <w:rFonts w:ascii="Wingdings" w:hAnsi="Wingdings" w:hint="default"/>
+        <w:sz w:val="20"/>
+      </w:rPr>
+    </w:lvl>
+  </w:abstractNum>
+  <w:abstractNum w:abstractNumId="4">
     <w:nsid w:val="1E205E63"/>
     <w:multiLevelType w:val="multilevel"/>
     <w:tmpl w:val="8F96F316"/>
@@ -5417,7 +6781,7 @@
       </w:pPr>
     </w:lvl>
   </w:abstractNum>
-  <w:abstractNum w:abstractNumId="3">
+  <w:abstractNum w:abstractNumId="5">
     <w:nsid w:val="2BD300A7"/>
     <w:multiLevelType w:val="hybridMultilevel"/>
     <w:tmpl w:val="732A9C60"/>
@@ -5506,7 +6870,156 @@
       </w:pPr>
     </w:lvl>
   </w:abstractNum>
-  <w:abstractNum w:abstractNumId="4">
+  <w:abstractNum w:abstractNumId="6">
+    <w:nsid w:val="2CC543F5"/>
+    <w:multiLevelType w:val="multilevel"/>
+    <w:tmpl w:val="8124B602"/>
+    <w:lvl w:ilvl="0">
+      <w:start w:val="1"/>
+      <w:numFmt w:val="bullet"/>
+      <w:lvlText w:val=""/>
+      <w:lvlJc w:val="left"/>
+      <w:pPr>
+        <w:tabs>
+          <w:tab w:val="num" w:pos="720"/>
+        </w:tabs>
+        <w:ind w:left="720" w:hanging="360"/>
+      </w:pPr>
+      <w:rPr>
+        <w:rFonts w:ascii="Symbol" w:hAnsi="Symbol" w:hint="default"/>
+        <w:sz w:val="20"/>
+      </w:rPr>
+    </w:lvl>
+    <w:lvl w:ilvl="1">
+      <w:start w:val="1"/>
+      <w:numFmt w:val="bullet"/>
+      <w:lvlText w:val="o"/>
+      <w:lvlJc w:val="left"/>
+      <w:pPr>
+        <w:tabs>
+          <w:tab w:val="num" w:pos="1440"/>
+        </w:tabs>
+        <w:ind w:left="1440" w:hanging="360"/>
+      </w:pPr>
+      <w:rPr>
+        <w:rFonts w:ascii="Courier New" w:hAnsi="Courier New" w:hint="default"/>
+        <w:sz w:val="20"/>
+      </w:rPr>
+    </w:lvl>
+    <w:lvl w:ilvl="2" w:tentative="1">
+      <w:start w:val="1"/>
+      <w:numFmt w:val="bullet"/>
+      <w:lvlText w:val=""/>
+      <w:lvlJc w:val="left"/>
+      <w:pPr>
+        <w:tabs>
+          <w:tab w:val="num" w:pos="2160"/>
+        </w:tabs>
+        <w:ind w:left="2160" w:hanging="360"/>
+      </w:pPr>
+      <w:rPr>
+        <w:rFonts w:ascii="Wingdings" w:hAnsi="Wingdings" w:hint="default"/>
+        <w:sz w:val="20"/>
+      </w:rPr>
+    </w:lvl>
+    <w:lvl w:ilvl="3" w:tentative="1">
+      <w:start w:val="1"/>
+      <w:numFmt w:val="bullet"/>
+      <w:lvlText w:val=""/>
+      <w:lvlJc w:val="left"/>
+      <w:pPr>
+        <w:tabs>
+          <w:tab w:val="num" w:pos="2880"/>
+        </w:tabs>
+        <w:ind w:left="2880" w:hanging="360"/>
+      </w:pPr>
+      <w:rPr>
+        <w:rFonts w:ascii="Wingdings" w:hAnsi="Wingdings" w:hint="default"/>
+        <w:sz w:val="20"/>
+      </w:rPr>
+    </w:lvl>
+    <w:lvl w:ilvl="4" w:tentative="1">
+      <w:start w:val="1"/>
+      <w:numFmt w:val="bullet"/>
+      <w:lvlText w:val=""/>
+      <w:lvlJc w:val="left"/>
+      <w:pPr>
+        <w:tabs>
+          <w:tab w:val="num" w:pos="3600"/>
+        </w:tabs>
+        <w:ind w:left="3600" w:hanging="360"/>
+      </w:pPr>
+      <w:rPr>
+        <w:rFonts w:ascii="Wingdings" w:hAnsi="Wingdings" w:hint="default"/>
+        <w:sz w:val="20"/>
+      </w:rPr>
+    </w:lvl>
+    <w:lvl w:ilvl="5" w:tentative="1">
+      <w:start w:val="1"/>
+      <w:numFmt w:val="bullet"/>
+      <w:lvlText w:val=""/>
+      <w:lvlJc w:val="left"/>
+      <w:pPr>
+        <w:tabs>
+          <w:tab w:val="num" w:pos="4320"/>
+        </w:tabs>
+        <w:ind w:left="4320" w:hanging="360"/>
+      </w:pPr>
+      <w:rPr>
+        <w:rFonts w:ascii="Wingdings" w:hAnsi="Wingdings" w:hint="default"/>
+        <w:sz w:val="20"/>
+      </w:rPr>
+    </w:lvl>
+    <w:lvl w:ilvl="6" w:tentative="1">
+      <w:start w:val="1"/>
+      <w:numFmt w:val="bullet"/>
+      <w:lvlText w:val=""/>
+      <w:lvlJc w:val="left"/>
+      <w:pPr>
+        <w:tabs>
+          <w:tab w:val="num" w:pos="5040"/>
+        </w:tabs>
+        <w:ind w:left="5040" w:hanging="360"/>
+      </w:pPr>
+      <w:rPr>
+        <w:rFonts w:ascii="Wingdings" w:hAnsi="Wingdings" w:hint="default"/>
+        <w:sz w:val="20"/>
+      </w:rPr>
+    </w:lvl>
+    <w:lvl w:ilvl="7" w:tentative="1">
+      <w:start w:val="1"/>
+      <w:numFmt w:val="bullet"/>
+      <w:lvlText w:val=""/>
+      <w:lvlJc w:val="left"/>
+      <w:pPr>
+        <w:tabs>
+          <w:tab w:val="num" w:pos="5760"/>
+        </w:tabs>
+        <w:ind w:left="5760" w:hanging="360"/>
+      </w:pPr>
+      <w:rPr>
+        <w:rFonts w:ascii="Wingdings" w:hAnsi="Wingdings" w:hint="default"/>
+        <w:sz w:val="20"/>
+      </w:rPr>
+    </w:lvl>
+    <w:lvl w:ilvl="8" w:tentative="1">
+      <w:start w:val="1"/>
+      <w:numFmt w:val="bullet"/>
+      <w:lvlText w:val=""/>
+      <w:lvlJc w:val="left"/>
+      <w:pPr>
+        <w:tabs>
+          <w:tab w:val="num" w:pos="6480"/>
+        </w:tabs>
+        <w:ind w:left="6480" w:hanging="360"/>
+      </w:pPr>
+      <w:rPr>
+        <w:rFonts w:ascii="Wingdings" w:hAnsi="Wingdings" w:hint="default"/>
+        <w:sz w:val="20"/>
+      </w:rPr>
+    </w:lvl>
+  </w:abstractNum>
+  <w:abstractNum w:abstractNumId="7">
     <w:nsid w:val="3272710B"/>
     <w:multiLevelType w:val="multilevel"/>
     <w:tmpl w:val="E46824D8"/>
@@ -5619,7 +7132,156 @@
       </w:pPr>
     </w:lvl>
   </w:abstractNum>
-  <w:abstractNum w:abstractNumId="5">
+  <w:abstractNum w:abstractNumId="8">
+    <w:nsid w:val="34A848DA"/>
+    <w:multiLevelType w:val="multilevel"/>
+    <w:tmpl w:val="4FE47888"/>
+    <w:lvl w:ilvl="0">
+      <w:start w:val="1"/>
+      <w:numFmt w:val="bullet"/>
+      <w:lvlText w:val=""/>
+      <w:lvlJc w:val="left"/>
+      <w:pPr>
+        <w:tabs>
+          <w:tab w:val="num" w:pos="720"/>
+        </w:tabs>
+        <w:ind w:left="720" w:hanging="360"/>
+      </w:pPr>
+      <w:rPr>
+        <w:rFonts w:ascii="Symbol" w:hAnsi="Symbol" w:hint="default"/>
+        <w:sz w:val="20"/>
+      </w:rPr>
+    </w:lvl>
+    <w:lvl w:ilvl="1">
+      <w:start w:val="1"/>
+      <w:numFmt w:val="bullet"/>
+      <w:lvlText w:val="o"/>
+      <w:lvlJc w:val="left"/>
+      <w:pPr>
+        <w:tabs>
+          <w:tab w:val="num" w:pos="1440"/>
+        </w:tabs>
+        <w:ind w:left="1440" w:hanging="360"/>
+      </w:pPr>
+      <w:rPr>
+        <w:rFonts w:ascii="Courier New" w:hAnsi="Courier New" w:hint="default"/>
+        <w:sz w:val="20"/>
+      </w:rPr>
+    </w:lvl>
+    <w:lvl w:ilvl="2" w:tentative="1">
+      <w:start w:val="1"/>
+      <w:numFmt w:val="bullet"/>
+      <w:lvlText w:val=""/>
+      <w:lvlJc w:val="left"/>
+      <w:pPr>
+        <w:tabs>
+          <w:tab w:val="num" w:pos="2160"/>
+        </w:tabs>
+        <w:ind w:left="2160" w:hanging="360"/>
+      </w:pPr>
+      <w:rPr>
+        <w:rFonts w:ascii="Wingdings" w:hAnsi="Wingdings" w:hint="default"/>
+        <w:sz w:val="20"/>
+      </w:rPr>
+    </w:lvl>
+    <w:lvl w:ilvl="3" w:tentative="1">
+      <w:start w:val="1"/>
+      <w:numFmt w:val="bullet"/>
+      <w:lvlText w:val=""/>
+      <w:lvlJc w:val="left"/>
+      <w:pPr>
+        <w:tabs>
+          <w:tab w:val="num" w:pos="2880"/>
+        </w:tabs>
+        <w:ind w:left="2880" w:hanging="360"/>
+      </w:pPr>
+      <w:rPr>
+        <w:rFonts w:ascii="Wingdings" w:hAnsi="Wingdings" w:hint="default"/>
+        <w:sz w:val="20"/>
+      </w:rPr>
+    </w:lvl>
+    <w:lvl w:ilvl="4" w:tentative="1">
+      <w:start w:val="1"/>
+      <w:numFmt w:val="bullet"/>
+      <w:lvlText w:val=""/>
+      <w:lvlJc w:val="left"/>
+      <w:pPr>
+        <w:tabs>
+          <w:tab w:val="num" w:pos="3600"/>
+        </w:tabs>
+        <w:ind w:left="3600" w:hanging="360"/>
+      </w:pPr>
+      <w:rPr>
+        <w:rFonts w:ascii="Wingdings" w:hAnsi="Wingdings" w:hint="default"/>
+        <w:sz w:val="20"/>
+      </w:rPr>
+    </w:lvl>
+    <w:lvl w:ilvl="5" w:tentative="1">
+      <w:start w:val="1"/>
+      <w:numFmt w:val="bullet"/>
+      <w:lvlText w:val=""/>
+      <w:lvlJc w:val="left"/>
+      <w:pPr>
+        <w:tabs>
+          <w:tab w:val="num" w:pos="4320"/>
+        </w:tabs>
+        <w:ind w:left="4320" w:hanging="360"/>
+      </w:pPr>
+      <w:rPr>
+        <w:rFonts w:ascii="Wingdings" w:hAnsi="Wingdings" w:hint="default"/>
+        <w:sz w:val="20"/>
+      </w:rPr>
+    </w:lvl>
+    <w:lvl w:ilvl="6" w:tentative="1">
+      <w:start w:val="1"/>
+      <w:numFmt w:val="bullet"/>
+      <w:lvlText w:val=""/>
+      <w:lvlJc w:val="left"/>
+      <w:pPr>
+        <w:tabs>
+          <w:tab w:val="num" w:pos="5040"/>
+        </w:tabs>
+        <w:ind w:left="5040" w:hanging="360"/>
+      </w:pPr>
+      <w:rPr>
+        <w:rFonts w:ascii="Wingdings" w:hAnsi="Wingdings" w:hint="default"/>
+        <w:sz w:val="20"/>
+      </w:rPr>
+    </w:lvl>
+    <w:lvl w:ilvl="7" w:tentative="1">
+      <w:start w:val="1"/>
+      <w:numFmt w:val="bullet"/>
+      <w:lvlText w:val=""/>
+      <w:lvlJc w:val="left"/>
+      <w:pPr>
+        <w:tabs>
+          <w:tab w:val="num" w:pos="5760"/>
+        </w:tabs>
+        <w:ind w:left="5760" w:hanging="360"/>
+      </w:pPr>
+      <w:rPr>
+        <w:rFonts w:ascii="Wingdings" w:hAnsi="Wingdings" w:hint="default"/>
+        <w:sz w:val="20"/>
+      </w:rPr>
+    </w:lvl>
+    <w:lvl w:ilvl="8" w:tentative="1">
+      <w:start w:val="1"/>
+      <w:numFmt w:val="bullet"/>
+      <w:lvlText w:val=""/>
+      <w:lvlJc w:val="left"/>
+      <w:pPr>
+        <w:tabs>
+          <w:tab w:val="num" w:pos="6480"/>
+        </w:tabs>
+        <w:ind w:left="6480" w:hanging="360"/>
+      </w:pPr>
+      <w:rPr>
+        <w:rFonts w:ascii="Wingdings" w:hAnsi="Wingdings" w:hint="default"/>
+        <w:sz w:val="20"/>
+      </w:rPr>
+    </w:lvl>
+  </w:abstractNum>
+  <w:abstractNum w:abstractNumId="9">
     <w:nsid w:val="3F556EE5"/>
     <w:multiLevelType w:val="multilevel"/>
     <w:tmpl w:val="372C0206"/>
@@ -5732,7 +7394,7 @@
       </w:pPr>
     </w:lvl>
   </w:abstractNum>
-  <w:abstractNum w:abstractNumId="6">
+  <w:abstractNum w:abstractNumId="10">
     <w:nsid w:val="43AA1E5E"/>
     <w:multiLevelType w:val="hybridMultilevel"/>
     <w:tmpl w:val="984E79CE"/>
@@ -5845,7 +7507,7 @@
       </w:rPr>
     </w:lvl>
   </w:abstractNum>
-  <w:abstractNum w:abstractNumId="7">
+  <w:abstractNum w:abstractNumId="11">
     <w:nsid w:val="4C785E69"/>
     <w:multiLevelType w:val="hybridMultilevel"/>
     <w:tmpl w:val="44B41E26"/>
@@ -5931,7 +7593,7 @@
       </w:pPr>
     </w:lvl>
   </w:abstractNum>
-  <w:abstractNum w:abstractNumId="8">
+  <w:abstractNum w:abstractNumId="12">
     <w:nsid w:val="50F80FA7"/>
     <w:multiLevelType w:val="multilevel"/>
     <w:tmpl w:val="9FAE6478"/>
@@ -6020,7 +7682,7 @@
       </w:pPr>
     </w:lvl>
   </w:abstractNum>
-  <w:abstractNum w:abstractNumId="9">
+  <w:abstractNum w:abstractNumId="13">
     <w:nsid w:val="532E5D12"/>
     <w:multiLevelType w:val="hybridMultilevel"/>
     <w:tmpl w:val="E1D2E26E"/>
@@ -6164,7 +7826,7 @@
       </w:pPr>
     </w:lvl>
   </w:abstractNum>
-  <w:abstractNum w:abstractNumId="10">
+  <w:abstractNum w:abstractNumId="14">
     <w:nsid w:val="59590681"/>
     <w:multiLevelType w:val="hybridMultilevel"/>
     <w:tmpl w:val="564065E6"/>
@@ -6277,7 +7939,7 @@
       </w:rPr>
     </w:lvl>
   </w:abstractNum>
-  <w:abstractNum w:abstractNumId="11">
+  <w:abstractNum w:abstractNumId="15">
     <w:nsid w:val="687A6D58"/>
     <w:multiLevelType w:val="multilevel"/>
     <w:tmpl w:val="24CACE1E"/>
@@ -6390,7 +8052,7 @@
       </w:pPr>
     </w:lvl>
   </w:abstractNum>
-  <w:abstractNum w:abstractNumId="12">
+  <w:abstractNum w:abstractNumId="16">
     <w:nsid w:val="69C85B16"/>
     <w:multiLevelType w:val="multilevel"/>
     <w:tmpl w:val="B5C85E82"/>
@@ -6479,7 +8141,7 @@
       </w:pPr>
     </w:lvl>
   </w:abstractNum>
-  <w:abstractNum w:abstractNumId="13">
+  <w:abstractNum w:abstractNumId="17">
     <w:nsid w:val="6ECB304C"/>
     <w:multiLevelType w:val="multilevel"/>
     <w:tmpl w:val="6450EF12"/>
@@ -6568,7 +8230,7 @@
       </w:pPr>
     </w:lvl>
   </w:abstractNum>
-  <w:abstractNum w:abstractNumId="14">
+  <w:abstractNum w:abstractNumId="18">
     <w:nsid w:val="6F880235"/>
     <w:multiLevelType w:val="multilevel"/>
     <w:tmpl w:val="AEA09D36"/>
@@ -6681,7 +8343,7 @@
       </w:pPr>
     </w:lvl>
   </w:abstractNum>
-  <w:abstractNum w:abstractNumId="15">
+  <w:abstractNum w:abstractNumId="19">
     <w:nsid w:val="78401336"/>
     <w:multiLevelType w:val="multilevel"/>
     <w:tmpl w:val="96E419E8"/>
@@ -6770,7 +8432,7 @@
       </w:pPr>
     </w:lvl>
   </w:abstractNum>
-  <w:abstractNum w:abstractNumId="16">
+  <w:abstractNum w:abstractNumId="20">
     <w:nsid w:val="79A57E86"/>
     <w:multiLevelType w:val="multilevel"/>
     <w:tmpl w:val="65EA5222"/>
@@ -6883,7 +8545,7 @@
       </w:pPr>
     </w:lvl>
   </w:abstractNum>
-  <w:abstractNum w:abstractNumId="17">
+  <w:abstractNum w:abstractNumId="21">
     <w:nsid w:val="7D4230DB"/>
     <w:multiLevelType w:val="multilevel"/>
     <w:tmpl w:val="8DEC02A2"/>
@@ -6976,55 +8638,67 @@
     <w:abstractNumId w:val="0"/>
   </w:num>
   <w:num w:numId="2">
-    <w:abstractNumId w:val="6"/>
+    <w:abstractNumId w:val="10"/>
   </w:num>
   <w:num w:numId="3">
+    <w:abstractNumId w:val="5"/>
+  </w:num>
+  <w:num w:numId="4">
+    <w:abstractNumId w:val="14"/>
+  </w:num>
+  <w:num w:numId="5">
+    <w:abstractNumId w:val="11"/>
+  </w:num>
+  <w:num w:numId="6">
+    <w:abstractNumId w:val="13"/>
+  </w:num>
+  <w:num w:numId="7">
+    <w:abstractNumId w:val="12"/>
+  </w:num>
+  <w:num w:numId="8">
+    <w:abstractNumId w:val="4"/>
+  </w:num>
+  <w:num w:numId="9">
+    <w:abstractNumId w:val="19"/>
+  </w:num>
+  <w:num w:numId="10">
+    <w:abstractNumId w:val="16"/>
+  </w:num>
+  <w:num w:numId="11">
+    <w:abstractNumId w:val="21"/>
+  </w:num>
+  <w:num w:numId="12">
+    <w:abstractNumId w:val="17"/>
+  </w:num>
+  <w:num w:numId="13">
+    <w:abstractNumId w:val="7"/>
+  </w:num>
+  <w:num w:numId="14">
+    <w:abstractNumId w:val="18"/>
+  </w:num>
+  <w:num w:numId="15">
+    <w:abstractNumId w:val="15"/>
+  </w:num>
+  <w:num w:numId="16">
+    <w:abstractNumId w:val="20"/>
+  </w:num>
+  <w:num w:numId="17">
+    <w:abstractNumId w:val="9"/>
+  </w:num>
+  <w:num w:numId="18">
+    <w:abstractNumId w:val="2"/>
+  </w:num>
+  <w:num w:numId="19">
+    <w:abstractNumId w:val="1"/>
+  </w:num>
+  <w:num w:numId="20">
     <w:abstractNumId w:val="3"/>
   </w:num>
-  <w:num w:numId="4">
-    <w:abstractNumId w:val="10"/>
-  </w:num>
-  <w:num w:numId="5">
-    <w:abstractNumId w:val="7"/>
-  </w:num>
-  <w:num w:numId="6">
-    <w:abstractNumId w:val="9"/>
-  </w:num>
-  <w:num w:numId="7">
+  <w:num w:numId="21">
     <w:abstractNumId w:val="8"/>
   </w:num>
-  <w:num w:numId="8">
-    <w:abstractNumId w:val="2"/>
-  </w:num>
-  <w:num w:numId="9">
-    <w:abstractNumId w:val="15"/>
-  </w:num>
-  <w:num w:numId="10">
-    <w:abstractNumId w:val="12"/>
-  </w:num>
-  <w:num w:numId="11">
-    <w:abstractNumId w:val="17"/>
-  </w:num>
-  <w:num w:numId="12">
-    <w:abstractNumId w:val="13"/>
-  </w:num>
-  <w:num w:numId="13">
-    <w:abstractNumId w:val="4"/>
-  </w:num>
-  <w:num w:numId="14">
-    <w:abstractNumId w:val="14"/>
-  </w:num>
-  <w:num w:numId="15">
-    <w:abstractNumId w:val="11"/>
-  </w:num>
-  <w:num w:numId="16">
-    <w:abstractNumId w:val="16"/>
-  </w:num>
-  <w:num w:numId="17">
-    <w:abstractNumId w:val="5"/>
-  </w:num>
-  <w:num w:numId="18">
-    <w:abstractNumId w:val="1"/>
+  <w:num w:numId="22">
+    <w:abstractNumId w:val="6"/>
   </w:num>
 </w:numbering>
 </file>

--- a/SRS/ITSE412_Fall_2024_SRS_t24.docx
+++ b/SRS/ITSE412_Fall_2024_SRS_t24.docx
@@ -1,12 +1,11 @@
 
 <file path=word/document.xml><?xml version="1.0" encoding="utf-8"?>
-<w:document xmlns:wpc="http://schemas.microsoft.com/office/word/2010/wordprocessingCanvas" xmlns:mc="http://schemas.openxmlformats.org/markup-compatibility/2006" xmlns:o="urn:schemas-microsoft-com:office:office" xmlns:r="http://schemas.openxmlformats.org/officeDocument/2006/relationships" xmlns:m="http://schemas.openxmlformats.org/officeDocument/2006/math" xmlns:v="urn:schemas-microsoft-com:vml" xmlns:wp14="http://schemas.microsoft.com/office/word/2010/wordprocessingDrawing" xmlns:wp="http://schemas.openxmlformats.org/drawingml/2006/wordprocessingDrawing" xmlns:w10="urn:schemas-microsoft-com:office:word" xmlns:w="http://schemas.openxmlformats.org/wordprocessingml/2006/main" xmlns:w14="http://schemas.microsoft.com/office/word/2010/wordml" xmlns:wpg="http://schemas.microsoft.com/office/word/2010/wordprocessingGroup" xmlns:wpi="http://schemas.microsoft.com/office/word/2010/wordprocessingInk" xmlns:wne="http://schemas.microsoft.com/office/word/2006/wordml" xmlns:wps="http://schemas.microsoft.com/office/word/2010/wordprocessingShape" mc:Ignorable="w14 wp14">
+<w:document xmlns:wpc="http://schemas.microsoft.com/office/word/2010/wordprocessingCanvas" xmlns:cx="http://schemas.microsoft.com/office/drawing/2014/chartex" xmlns:cx1="http://schemas.microsoft.com/office/drawing/2015/9/8/chartex" xmlns:cx2="http://schemas.microsoft.com/office/drawing/2015/10/21/chartex" xmlns:cx3="http://schemas.microsoft.com/office/drawing/2016/5/9/chartex" xmlns:cx4="http://schemas.microsoft.com/office/drawing/2016/5/10/chartex" xmlns:cx5="http://schemas.microsoft.com/office/drawing/2016/5/11/chartex" xmlns:cx6="http://schemas.microsoft.com/office/drawing/2016/5/12/chartex" xmlns:cx7="http://schemas.microsoft.com/office/drawing/2016/5/13/chartex" xmlns:cx8="http://schemas.microsoft.com/office/drawing/2016/5/14/chartex" xmlns:mc="http://schemas.openxmlformats.org/markup-compatibility/2006" xmlns:aink="http://schemas.microsoft.com/office/drawing/2016/ink" xmlns:am3d="http://schemas.microsoft.com/office/drawing/2017/model3d" xmlns:o="urn:schemas-microsoft-com:office:office" xmlns:r="http://schemas.openxmlformats.org/officeDocument/2006/relationships" xmlns:m="http://schemas.openxmlformats.org/officeDocument/2006/math" xmlns:v="urn:schemas-microsoft-com:vml" xmlns:wp14="http://schemas.microsoft.com/office/word/2010/wordprocessingDrawing" xmlns:wp="http://schemas.openxmlformats.org/drawingml/2006/wordprocessingDrawing" xmlns:w10="urn:schemas-microsoft-com:office:word" xmlns:w="http://schemas.openxmlformats.org/wordprocessingml/2006/main" xmlns:w14="http://schemas.microsoft.com/office/word/2010/wordml" xmlns:w15="http://schemas.microsoft.com/office/word/2012/wordml" xmlns:w16cex="http://schemas.microsoft.com/office/word/2018/wordml/cex" xmlns:w16cid="http://schemas.microsoft.com/office/word/2016/wordml/cid" xmlns:w16="http://schemas.microsoft.com/office/word/2018/wordml" xmlns:w16sdtdh="http://schemas.microsoft.com/office/word/2020/wordml/sdtdatahash" xmlns:w16se="http://schemas.microsoft.com/office/word/2015/wordml/symex" xmlns:wpg="http://schemas.microsoft.com/office/word/2010/wordprocessingGroup" xmlns:wpi="http://schemas.microsoft.com/office/word/2010/wordprocessingInk" xmlns:wne="http://schemas.microsoft.com/office/word/2006/wordml" xmlns:wps="http://schemas.microsoft.com/office/word/2010/wordprocessingShape" mc:Ignorable="w14 w15 w16se w16cid w16 w16cex w16sdtdh wp14">
   <w:body>
     <w:p>
       <w:pPr>
         <w:pStyle w:val="line"/>
         <w:rPr>
-          <w:rFonts w:hint="cs"/>
           <w:rtl/>
         </w:rPr>
       </w:pPr>
@@ -160,7 +159,7 @@
       <w:pPr>
         <w:pStyle w:val="ChangeHistoryTitle"/>
         <w:sectPr>
-          <w:footerReference w:type="default" r:id="rId8"/>
+          <w:footerReference w:type="default" r:id="rId7"/>
           <w:pgSz w:w="12240" w:h="15840" w:code="1"/>
           <w:pgMar w:top="1440" w:right="1440" w:bottom="1440" w:left="1440" w:header="720" w:footer="720" w:gutter="0"/>
           <w:pgNumType w:fmt="lowerRoman" w:start="1"/>
@@ -3116,8 +3115,8 @@
     <w:p>
       <w:pPr>
         <w:sectPr>
-          <w:headerReference w:type="default" r:id="rId9"/>
-          <w:footerReference w:type="default" r:id="rId10"/>
+          <w:headerReference w:type="default" r:id="rId8"/>
+          <w:footerReference w:type="default" r:id="rId9"/>
           <w:pgSz w:w="12240" w:h="15840" w:code="1"/>
           <w:pgMar w:top="1440" w:right="1440" w:bottom="1440" w:left="1440" w:header="720" w:footer="720" w:gutter="0"/>
           <w:pgNumType w:fmt="lowerRoman"/>
@@ -3243,14 +3242,26 @@
           <w:rFonts w:hint="cs"/>
           <w:rtl/>
         </w:rPr>
-        <w:t xml:space="preserve"> الكتابة المستخدم داخل الوثيقة </w:t>
+        <w:t xml:space="preserve"> الكتابة المستخدم داخل </w:t>
+      </w:r>
+      <w:proofErr w:type="gramStart"/>
+      <w:r>
+        <w:rPr>
+          <w:rFonts w:hint="cs"/>
+          <w:rtl/>
+        </w:rPr>
+        <w:t xml:space="preserve">الوثيقة </w:t>
       </w:r>
       <w:r>
         <w:t xml:space="preserve"> </w:t>
       </w:r>
       <w:bookmarkStart w:id="10" w:name="_Toc439994668"/>
       <w:r>
-        <w:t>Document Conventions</w:t>
+        <w:t>Document</w:t>
+      </w:r>
+      <w:proofErr w:type="gramEnd"/>
+      <w:r>
+        <w:t xml:space="preserve"> Conventions</w:t>
       </w:r>
       <w:bookmarkEnd w:id="9"/>
       <w:bookmarkEnd w:id="10"/>
@@ -3957,7 +3968,15 @@
           <w:rFonts w:hint="cs"/>
           <w:rtl/>
         </w:rPr>
-        <w:t>واجهات الاستخدام</w:t>
+        <w:t xml:space="preserve">واجهات </w:t>
+      </w:r>
+      <w:proofErr w:type="gramStart"/>
+      <w:r>
+        <w:rPr>
+          <w:rFonts w:hint="cs"/>
+          <w:rtl/>
+        </w:rPr>
+        <w:t>الاستخدام</w:t>
       </w:r>
       <w:r>
         <w:t xml:space="preserve"> </w:t>
@@ -3971,7 +3990,11 @@
         <w:t xml:space="preserve"> </w:t>
       </w:r>
       <w:r>
-        <w:t>User Interfaces</w:t>
+        <w:t>User</w:t>
+      </w:r>
+      <w:proofErr w:type="gramEnd"/>
+      <w:r>
+        <w:t xml:space="preserve"> Interfaces</w:t>
       </w:r>
       <w:bookmarkEnd w:id="34"/>
     </w:p>
@@ -4185,7 +4208,25 @@
           <w:rtl/>
           <w:lang w:bidi="ar-LY"/>
         </w:rPr>
-        <w:t>م بوصف متطلبات دوال التواصل التي يتطلبها النظام  بما في ذلك ا</w:t>
+        <w:t xml:space="preserve">م بوصف متطلبات دوال التواصل التي يتطلبها </w:t>
+      </w:r>
+      <w:proofErr w:type="gramStart"/>
+      <w:r>
+        <w:rPr>
+          <w:rFonts w:hint="cs"/>
+          <w:rtl/>
+          <w:lang w:bidi="ar-LY"/>
+        </w:rPr>
+        <w:t>النظام  بما</w:t>
+      </w:r>
+      <w:proofErr w:type="gramEnd"/>
+      <w:r>
+        <w:rPr>
+          <w:rFonts w:hint="cs"/>
+          <w:rtl/>
+          <w:lang w:bidi="ar-LY"/>
+        </w:rPr>
+        <w:t xml:space="preserve"> في ذلك ا</w:t>
       </w:r>
       <w:r>
         <w:rPr>
@@ -4255,7 +4296,6 @@
       <w:pPr>
         <w:pStyle w:val="2"/>
         <w:rPr>
-          <w:rFonts w:hint="cs"/>
           <w:rtl/>
         </w:rPr>
       </w:pPr>
@@ -5370,174 +5410,727 @@
           <w:rtl/>
         </w:rPr>
       </w:pPr>
-      <w:bookmarkStart w:id="43" w:name="_GoBack"/>
+    </w:p>
+    <w:p>
+      <w:pPr>
+        <w:pStyle w:val="2"/>
+        <w:rPr>
+          <w:rtl/>
+        </w:rPr>
+      </w:pPr>
+      <w:r>
+        <w:rPr>
+          <w:rtl/>
+        </w:rPr>
+        <w:t>إدارة المتطوعين (</w:t>
+      </w:r>
+      <w:r>
+        <w:t>Volunteer Management</w:t>
+      </w:r>
+      <w:r>
+        <w:rPr>
+          <w:rtl/>
+        </w:rPr>
+        <w:t>)</w:t>
+      </w:r>
+    </w:p>
+    <w:p>
+      <w:pPr>
+        <w:rPr>
+          <w:sz w:val="26"/>
+          <w:szCs w:val="26"/>
+        </w:rPr>
+      </w:pPr>
+      <w:r>
+        <w:rPr>
+          <w:rFonts w:hint="cs"/>
+          <w:sz w:val="26"/>
+          <w:szCs w:val="26"/>
+          <w:rtl/>
+        </w:rPr>
+        <w:t>المقدمة (</w:t>
+      </w:r>
+      <w:r>
+        <w:rPr>
+          <w:sz w:val="26"/>
+          <w:szCs w:val="26"/>
+        </w:rPr>
+        <w:t>Introduction</w:t>
+      </w:r>
+      <w:r>
+        <w:rPr>
+          <w:rFonts w:hint="cs"/>
+          <w:sz w:val="26"/>
+          <w:szCs w:val="26"/>
+          <w:rtl/>
+        </w:rPr>
+        <w:t>):</w:t>
+      </w:r>
+    </w:p>
+    <w:p>
+      <w:pPr>
+        <w:rPr>
+          <w:sz w:val="26"/>
+          <w:szCs w:val="26"/>
+        </w:rPr>
+      </w:pPr>
+      <w:r>
+        <w:rPr>
+          <w:rFonts w:hint="cs"/>
+          <w:sz w:val="26"/>
+          <w:szCs w:val="26"/>
+          <w:rtl/>
+        </w:rPr>
+        <w:t xml:space="preserve"> تتيح وظيفة "إدارة المتطوعين" للمستخدمين القدرة على إدارة بياناتهم الشخصية بشكل شامل، بما في ذلك إضافة وتحديث المهارات، البريد الإلكتروني للتواصل، ورقم الهاتف. كما تتيح هذه الوظيفة إمكانية الانتقال إلى حساب منظمة أو إنشاء حساب جديد للمنظمة.</w:t>
+      </w:r>
+    </w:p>
+    <w:p>
+      <w:pPr>
+        <w:spacing w:before="240" w:after="240"/>
+        <w:rPr>
+          <w:sz w:val="26"/>
+          <w:szCs w:val="26"/>
+        </w:rPr>
+      </w:pPr>
+      <w:r>
+        <w:rPr>
+          <w:rFonts w:hint="cs"/>
+          <w:sz w:val="26"/>
+          <w:szCs w:val="26"/>
+          <w:rtl/>
+        </w:rPr>
+        <w:t>المدخلات (</w:t>
+      </w:r>
+      <w:r>
+        <w:rPr>
+          <w:sz w:val="26"/>
+          <w:szCs w:val="26"/>
+        </w:rPr>
+        <w:t>Inputs</w:t>
+      </w:r>
+      <w:r>
+        <w:rPr>
+          <w:rFonts w:hint="cs"/>
+          <w:sz w:val="26"/>
+          <w:szCs w:val="26"/>
+          <w:rtl/>
+        </w:rPr>
+        <w:t>):</w:t>
+      </w:r>
+    </w:p>
+    <w:p>
+      <w:pPr>
+        <w:numPr>
+          <w:ilvl w:val="0"/>
+          <w:numId w:val="23"/>
+        </w:numPr>
+        <w:spacing w:before="240"/>
+        <w:jc w:val="left"/>
+        <w:rPr>
+          <w:sz w:val="26"/>
+          <w:szCs w:val="26"/>
+        </w:rPr>
+      </w:pPr>
+      <w:r>
+        <w:rPr>
+          <w:rFonts w:hint="cs"/>
+          <w:sz w:val="26"/>
+          <w:szCs w:val="26"/>
+          <w:rtl/>
+        </w:rPr>
+        <w:t>عند إضافة أو تعديل بيانات المتطوع:</w:t>
+      </w:r>
+    </w:p>
+    <w:p>
+      <w:pPr>
+        <w:numPr>
+          <w:ilvl w:val="1"/>
+          <w:numId w:val="23"/>
+        </w:numPr>
+        <w:jc w:val="left"/>
+        <w:rPr>
+          <w:sz w:val="26"/>
+          <w:szCs w:val="26"/>
+        </w:rPr>
+      </w:pPr>
+      <w:r>
+        <w:rPr>
+          <w:rFonts w:hint="cs"/>
+          <w:sz w:val="26"/>
+          <w:szCs w:val="26"/>
+          <w:rtl/>
+        </w:rPr>
+        <w:t>الاسم الكامل.</w:t>
+      </w:r>
+    </w:p>
+    <w:p>
+      <w:pPr>
+        <w:numPr>
+          <w:ilvl w:val="1"/>
+          <w:numId w:val="23"/>
+        </w:numPr>
+        <w:jc w:val="left"/>
+        <w:rPr>
+          <w:sz w:val="26"/>
+          <w:szCs w:val="26"/>
+        </w:rPr>
+      </w:pPr>
+      <w:r>
+        <w:rPr>
+          <w:rFonts w:hint="cs"/>
+          <w:sz w:val="26"/>
+          <w:szCs w:val="26"/>
+          <w:rtl/>
+        </w:rPr>
+        <w:t>المهارات.</w:t>
+      </w:r>
+    </w:p>
+    <w:p>
+      <w:pPr>
+        <w:numPr>
+          <w:ilvl w:val="1"/>
+          <w:numId w:val="23"/>
+        </w:numPr>
+        <w:jc w:val="left"/>
+        <w:rPr>
+          <w:sz w:val="26"/>
+          <w:szCs w:val="26"/>
+        </w:rPr>
+      </w:pPr>
+      <w:r>
+        <w:rPr>
+          <w:rFonts w:hint="cs"/>
+          <w:sz w:val="26"/>
+          <w:szCs w:val="26"/>
+          <w:rtl/>
+        </w:rPr>
+        <w:t>البريد الإلكتروني للتواصل.</w:t>
+      </w:r>
+    </w:p>
+    <w:p>
+      <w:pPr>
+        <w:numPr>
+          <w:ilvl w:val="1"/>
+          <w:numId w:val="23"/>
+        </w:numPr>
+        <w:jc w:val="left"/>
+        <w:rPr>
+          <w:sz w:val="26"/>
+          <w:szCs w:val="26"/>
+        </w:rPr>
+      </w:pPr>
+      <w:r>
+        <w:rPr>
+          <w:rFonts w:hint="cs"/>
+          <w:sz w:val="26"/>
+          <w:szCs w:val="26"/>
+          <w:rtl/>
+        </w:rPr>
+        <w:t>رقم الهاتف.</w:t>
+      </w:r>
+    </w:p>
+    <w:p>
+      <w:pPr>
+        <w:numPr>
+          <w:ilvl w:val="1"/>
+          <w:numId w:val="23"/>
+        </w:numPr>
+        <w:spacing w:after="240"/>
+        <w:jc w:val="left"/>
+        <w:rPr>
+          <w:sz w:val="26"/>
+          <w:szCs w:val="26"/>
+        </w:rPr>
+      </w:pPr>
+      <w:r>
+        <w:rPr>
+          <w:rFonts w:hint="cs"/>
+          <w:sz w:val="26"/>
+          <w:szCs w:val="26"/>
+          <w:rtl/>
+        </w:rPr>
+        <w:t>صورة شخصية (اختياري).</w:t>
+      </w:r>
+    </w:p>
+    <w:p>
+      <w:pPr>
+        <w:spacing w:before="240" w:after="240"/>
+        <w:rPr>
+          <w:sz w:val="26"/>
+          <w:szCs w:val="26"/>
+        </w:rPr>
+      </w:pPr>
+      <w:r>
+        <w:rPr>
+          <w:rFonts w:hint="cs"/>
+          <w:sz w:val="26"/>
+          <w:szCs w:val="26"/>
+          <w:rtl/>
+        </w:rPr>
+        <w:t>المعالجة (</w:t>
+      </w:r>
+      <w:r>
+        <w:rPr>
+          <w:sz w:val="26"/>
+          <w:szCs w:val="26"/>
+        </w:rPr>
+        <w:t>Processing</w:t>
+      </w:r>
+      <w:r>
+        <w:rPr>
+          <w:rFonts w:hint="cs"/>
+          <w:sz w:val="26"/>
+          <w:szCs w:val="26"/>
+          <w:rtl/>
+        </w:rPr>
+        <w:t>):</w:t>
+      </w:r>
+    </w:p>
+    <w:p>
+      <w:pPr>
+        <w:numPr>
+          <w:ilvl w:val="0"/>
+          <w:numId w:val="24"/>
+        </w:numPr>
+        <w:spacing w:before="240"/>
+        <w:jc w:val="left"/>
+        <w:rPr>
+          <w:sz w:val="26"/>
+          <w:szCs w:val="26"/>
+        </w:rPr>
+      </w:pPr>
+      <w:r>
+        <w:rPr>
+          <w:rFonts w:hint="cs"/>
+          <w:sz w:val="26"/>
+          <w:szCs w:val="26"/>
+          <w:rtl/>
+        </w:rPr>
+        <w:t>إضافة أو تعديل بيانات المتطوع:</w:t>
+      </w:r>
+    </w:p>
+    <w:p>
+      <w:pPr>
+        <w:numPr>
+          <w:ilvl w:val="1"/>
+          <w:numId w:val="24"/>
+        </w:numPr>
+        <w:jc w:val="left"/>
+        <w:rPr>
+          <w:sz w:val="26"/>
+          <w:szCs w:val="26"/>
+        </w:rPr>
+      </w:pPr>
+      <w:r>
+        <w:rPr>
+          <w:rFonts w:hint="cs"/>
+          <w:sz w:val="26"/>
+          <w:szCs w:val="26"/>
+          <w:rtl/>
+        </w:rPr>
+        <w:t>التحقق من صحة البيانات المدخلة (مثل البريد الإلكتروني ورقم الهاتف).</w:t>
+      </w:r>
+    </w:p>
+    <w:p>
+      <w:pPr>
+        <w:numPr>
+          <w:ilvl w:val="1"/>
+          <w:numId w:val="24"/>
+        </w:numPr>
+        <w:spacing w:after="240"/>
+        <w:jc w:val="left"/>
+        <w:rPr>
+          <w:sz w:val="26"/>
+          <w:szCs w:val="26"/>
+        </w:rPr>
+      </w:pPr>
+      <w:r>
+        <w:rPr>
+          <w:rFonts w:hint="cs"/>
+          <w:sz w:val="26"/>
+          <w:szCs w:val="26"/>
+          <w:rtl/>
+        </w:rPr>
+        <w:lastRenderedPageBreak/>
+        <w:t>تحديث قاعدة البيانات بالبيانات الجديدة أو المحدثة.</w:t>
+      </w:r>
+    </w:p>
+    <w:p>
+      <w:pPr>
+        <w:spacing w:before="240" w:after="240"/>
+        <w:rPr>
+          <w:sz w:val="26"/>
+          <w:szCs w:val="26"/>
+        </w:rPr>
+      </w:pPr>
+      <w:r>
+        <w:rPr>
+          <w:rFonts w:hint="cs"/>
+          <w:sz w:val="26"/>
+          <w:szCs w:val="26"/>
+          <w:rtl/>
+        </w:rPr>
+        <w:t>المخرجات (</w:t>
+      </w:r>
+      <w:r>
+        <w:rPr>
+          <w:sz w:val="26"/>
+          <w:szCs w:val="26"/>
+        </w:rPr>
+        <w:t>Outputs</w:t>
+      </w:r>
+      <w:r>
+        <w:rPr>
+          <w:rFonts w:hint="cs"/>
+          <w:sz w:val="26"/>
+          <w:szCs w:val="26"/>
+          <w:rtl/>
+        </w:rPr>
+        <w:t>):</w:t>
+      </w:r>
+    </w:p>
+    <w:p>
+      <w:pPr>
+        <w:numPr>
+          <w:ilvl w:val="0"/>
+          <w:numId w:val="25"/>
+        </w:numPr>
+        <w:spacing w:before="240"/>
+        <w:jc w:val="left"/>
+        <w:rPr>
+          <w:sz w:val="26"/>
+          <w:szCs w:val="26"/>
+        </w:rPr>
+      </w:pPr>
+      <w:r>
+        <w:rPr>
+          <w:rFonts w:hint="cs"/>
+          <w:sz w:val="26"/>
+          <w:szCs w:val="26"/>
+          <w:rtl/>
+        </w:rPr>
+        <w:t>عند إضافة أو تعديل بيانات المتطوع:</w:t>
+      </w:r>
+    </w:p>
+    <w:p>
+      <w:pPr>
+        <w:numPr>
+          <w:ilvl w:val="1"/>
+          <w:numId w:val="25"/>
+        </w:numPr>
+        <w:jc w:val="left"/>
+        <w:rPr>
+          <w:sz w:val="26"/>
+          <w:szCs w:val="26"/>
+        </w:rPr>
+      </w:pPr>
+      <w:r>
+        <w:rPr>
+          <w:rFonts w:hint="cs"/>
+          <w:sz w:val="26"/>
+          <w:szCs w:val="26"/>
+          <w:rtl/>
+        </w:rPr>
+        <w:t>رسالة تأكيد تفيد بنجاح تحديث البيانات.</w:t>
+      </w:r>
+    </w:p>
+    <w:p>
+      <w:pPr>
+        <w:numPr>
+          <w:ilvl w:val="1"/>
+          <w:numId w:val="25"/>
+        </w:numPr>
+        <w:spacing w:after="240"/>
+        <w:jc w:val="left"/>
+        <w:rPr>
+          <w:sz w:val="26"/>
+          <w:szCs w:val="26"/>
+        </w:rPr>
+      </w:pPr>
+      <w:r>
+        <w:rPr>
+          <w:rFonts w:hint="cs"/>
+          <w:sz w:val="26"/>
+          <w:szCs w:val="26"/>
+          <w:rtl/>
+        </w:rPr>
+        <w:t>تحديث الصفحة لعرض البيانات المحدثة.</w:t>
+      </w:r>
+    </w:p>
+    <w:p>
+      <w:pPr>
+        <w:spacing w:before="240" w:after="240"/>
+        <w:rPr>
+          <w:sz w:val="26"/>
+          <w:szCs w:val="26"/>
+        </w:rPr>
+      </w:pPr>
+      <w:r>
+        <w:rPr>
+          <w:rFonts w:hint="cs"/>
+          <w:sz w:val="26"/>
+          <w:szCs w:val="26"/>
+          <w:rtl/>
+        </w:rPr>
+        <w:t>معالجة الأخطاء (</w:t>
+      </w:r>
+      <w:r>
+        <w:rPr>
+          <w:sz w:val="26"/>
+          <w:szCs w:val="26"/>
+        </w:rPr>
+        <w:t>Error Handling</w:t>
+      </w:r>
+      <w:r>
+        <w:rPr>
+          <w:rFonts w:hint="cs"/>
+          <w:sz w:val="26"/>
+          <w:szCs w:val="26"/>
+          <w:rtl/>
+        </w:rPr>
+        <w:t>):</w:t>
+      </w:r>
+    </w:p>
+    <w:p>
+      <w:pPr>
+        <w:numPr>
+          <w:ilvl w:val="0"/>
+          <w:numId w:val="26"/>
+        </w:numPr>
+        <w:spacing w:before="240"/>
+        <w:jc w:val="left"/>
+        <w:rPr>
+          <w:sz w:val="26"/>
+          <w:szCs w:val="26"/>
+        </w:rPr>
+      </w:pPr>
+      <w:r>
+        <w:rPr>
+          <w:rFonts w:hint="cs"/>
+          <w:sz w:val="26"/>
+          <w:szCs w:val="26"/>
+          <w:rtl/>
+        </w:rPr>
+        <w:t>إذا كانت البيانات الشخصية المدخلة غير مكتملة أو تحتوي على أخطاء:</w:t>
+      </w:r>
+    </w:p>
+    <w:p>
+      <w:pPr>
+        <w:numPr>
+          <w:ilvl w:val="1"/>
+          <w:numId w:val="26"/>
+        </w:numPr>
+        <w:jc w:val="left"/>
+        <w:rPr>
+          <w:sz w:val="26"/>
+          <w:szCs w:val="26"/>
+        </w:rPr>
+      </w:pPr>
+      <w:r>
+        <w:rPr>
+          <w:rFonts w:hint="cs"/>
+          <w:sz w:val="26"/>
+          <w:szCs w:val="26"/>
+          <w:rtl/>
+        </w:rPr>
+        <w:t>يُظهر النظام رسالة تحذيرية تطلب من المستخدم تصحيح البيانات.</w:t>
+      </w:r>
+    </w:p>
+    <w:p>
+      <w:pPr>
+        <w:numPr>
+          <w:ilvl w:val="0"/>
+          <w:numId w:val="26"/>
+        </w:numPr>
+        <w:jc w:val="left"/>
+        <w:rPr>
+          <w:sz w:val="26"/>
+          <w:szCs w:val="26"/>
+        </w:rPr>
+      </w:pPr>
+      <w:r>
+        <w:rPr>
+          <w:rFonts w:hint="cs"/>
+          <w:sz w:val="26"/>
+          <w:szCs w:val="26"/>
+          <w:rtl/>
+        </w:rPr>
+        <w:t>إذا حدث خطأ أثناء الحفظ في قاعدة البيانات:</w:t>
+      </w:r>
+    </w:p>
+    <w:p>
+      <w:pPr>
+        <w:numPr>
+          <w:ilvl w:val="1"/>
+          <w:numId w:val="26"/>
+        </w:numPr>
+        <w:spacing w:after="240"/>
+        <w:jc w:val="left"/>
+        <w:rPr>
+          <w:sz w:val="26"/>
+          <w:szCs w:val="26"/>
+        </w:rPr>
+      </w:pPr>
+      <w:r>
+        <w:rPr>
+          <w:rFonts w:hint="cs"/>
+          <w:sz w:val="26"/>
+          <w:szCs w:val="26"/>
+          <w:rtl/>
+        </w:rPr>
+        <w:t>يُظهر النظام رسالة خطأ تفيد بعدم إمكانية إكمال العملية مع توجيه المستخدم لإعادة المحاولة لاحقًا.</w:t>
+      </w:r>
+    </w:p>
+    <w:p>
+      <w:pPr>
+        <w:rPr>
+          <w:rtl/>
+          <w:lang w:bidi="ar-LY"/>
+        </w:rPr>
+      </w:pPr>
+    </w:p>
+    <w:p>
+      <w:pPr>
+        <w:pStyle w:val="2"/>
+        <w:rPr>
+          <w:rtl/>
+        </w:rPr>
+      </w:pPr>
+      <w:r>
+        <w:rPr>
+          <w:rtl/>
+        </w:rPr>
+        <w:t>إدارة المنظمات (</w:t>
+      </w:r>
+      <w:r>
+        <w:t>Organization Management</w:t>
+      </w:r>
+      <w:r>
+        <w:rPr>
+          <w:rtl/>
+        </w:rPr>
+        <w:t>)</w:t>
+      </w:r>
+    </w:p>
+    <w:p>
+      <w:pPr>
+        <w:pStyle w:val="2"/>
+        <w:rPr>
+          <w:rtl/>
+        </w:rPr>
+      </w:pPr>
+      <w:r>
+        <w:rPr>
+          <w:rtl/>
+        </w:rPr>
+        <w:t>إدارة الفعاليات (</w:t>
+      </w:r>
+      <w:r>
+        <w:t>Event Management</w:t>
+      </w:r>
+      <w:r>
+        <w:rPr>
+          <w:rtl/>
+        </w:rPr>
+        <w:t>)</w:t>
+      </w:r>
+    </w:p>
+    <w:p>
+      <w:pPr>
+        <w:pStyle w:val="2"/>
+        <w:rPr>
+          <w:rtl/>
+        </w:rPr>
+      </w:pPr>
+      <w:r>
+        <w:rPr>
+          <w:rtl/>
+        </w:rPr>
+        <w:t>التقييم والمراجعات (</w:t>
+      </w:r>
+      <w:r>
+        <w:t>Rating and Reviews</w:t>
+      </w:r>
+      <w:r>
+        <w:rPr>
+          <w:rtl/>
+        </w:rPr>
+        <w:t>)</w:t>
+      </w:r>
+    </w:p>
+    <w:p>
+      <w:pPr>
+        <w:pStyle w:val="2"/>
+      </w:pPr>
+      <w:r>
+        <w:rPr>
+          <w:rtl/>
+        </w:rPr>
+        <w:t>التقديم وقبول الطلبات (</w:t>
+      </w:r>
+      <w:r>
+        <w:t>Application and Acceptance</w:t>
+      </w:r>
+      <w:r>
+        <w:rPr>
+          <w:rtl/>
+        </w:rPr>
+        <w:t>)</w:t>
+      </w:r>
+    </w:p>
+    <w:p>
+      <w:pPr>
+        <w:rPr>
+          <w:lang w:bidi="ar-LY"/>
+        </w:rPr>
+      </w:pPr>
+    </w:p>
+    <w:p>
+      <w:pPr>
+        <w:pStyle w:val="1"/>
+        <w:rPr>
+          <w:rtl/>
+        </w:rPr>
+      </w:pPr>
+      <w:bookmarkStart w:id="43" w:name="_Toc181815070"/>
+      <w:bookmarkStart w:id="44" w:name="_Toc439994690"/>
+      <w:r>
+        <w:rPr>
+          <w:rFonts w:hint="cs"/>
+          <w:rtl/>
+        </w:rPr>
+        <w:t>المتطلبات (الغير وظيفية)</w:t>
+      </w:r>
+      <w:r>
+        <w:rPr>
+          <w:rFonts w:hint="cs"/>
+          <w:rtl/>
+        </w:rPr>
+        <w:t xml:space="preserve"> </w:t>
+      </w:r>
+      <w:r>
+        <w:t>Nonfunctional Requirements</w:t>
+      </w:r>
       <w:bookmarkEnd w:id="43"/>
     </w:p>
     <w:p>
+      <w:r>
+        <w:rPr>
+          <w:rFonts w:hint="cs"/>
+          <w:rtl/>
+        </w:rPr>
+        <w:t>في هذا الجزء يتم وصف المتطلبات الاخرى مثل متطلبات الاداء والامن وغيرها</w:t>
+      </w:r>
+    </w:p>
+    <w:p>
       <w:pPr>
         <w:pStyle w:val="2"/>
         <w:rPr>
           <w:rtl/>
         </w:rPr>
       </w:pPr>
-      <w:r>
-        <w:rPr>
-          <w:rtl/>
-        </w:rPr>
-        <w:t>إدارة المتطوعين (</w:t>
-      </w:r>
-      <w:r>
-        <w:t>Volunteer Management</w:t>
-      </w:r>
-      <w:r>
-        <w:rPr>
-          <w:rtl/>
-        </w:rPr>
-        <w:t>)</w:t>
-      </w:r>
-    </w:p>
-    <w:p>
-      <w:pPr>
-        <w:pStyle w:val="2"/>
-        <w:rPr>
-          <w:rtl/>
-        </w:rPr>
-      </w:pPr>
-      <w:r>
-        <w:rPr>
-          <w:rtl/>
-        </w:rPr>
-        <w:t>إدارة المنظمات (</w:t>
-      </w:r>
-      <w:r>
-        <w:t>Organization Management</w:t>
-      </w:r>
-      <w:r>
-        <w:rPr>
-          <w:rtl/>
-        </w:rPr>
-        <w:t>)</w:t>
-      </w:r>
-    </w:p>
-    <w:p>
-      <w:pPr>
-        <w:pStyle w:val="2"/>
-        <w:rPr>
-          <w:rtl/>
-        </w:rPr>
-      </w:pPr>
-      <w:r>
-        <w:rPr>
-          <w:rtl/>
-        </w:rPr>
-        <w:t>إدارة الفعاليات (</w:t>
-      </w:r>
-      <w:r>
-        <w:t>Event Management</w:t>
-      </w:r>
-      <w:r>
-        <w:rPr>
-          <w:rtl/>
-        </w:rPr>
-        <w:t>)</w:t>
-      </w:r>
-    </w:p>
-    <w:p>
-      <w:pPr>
-        <w:pStyle w:val="2"/>
-        <w:rPr>
-          <w:rtl/>
-        </w:rPr>
-      </w:pPr>
-      <w:r>
-        <w:rPr>
-          <w:rtl/>
-        </w:rPr>
-        <w:t>التقييم والمراجعات (</w:t>
-      </w:r>
-      <w:r>
-        <w:t>Rating and Reviews</w:t>
-      </w:r>
-      <w:r>
-        <w:rPr>
-          <w:rtl/>
-        </w:rPr>
-        <w:t>)</w:t>
-      </w:r>
-    </w:p>
-    <w:p>
-      <w:pPr>
-        <w:pStyle w:val="2"/>
-      </w:pPr>
-      <w:r>
-        <w:rPr>
-          <w:rtl/>
-        </w:rPr>
-        <w:t>التقديم وقبول الطلبات (</w:t>
-      </w:r>
-      <w:r>
-        <w:t>Application and Acceptance</w:t>
-      </w:r>
-      <w:r>
-        <w:rPr>
-          <w:rtl/>
-        </w:rPr>
-        <w:t>)</w:t>
-      </w:r>
-    </w:p>
-    <w:p>
-      <w:pPr>
-        <w:rPr>
-          <w:lang w:bidi="ar-LY"/>
-        </w:rPr>
-      </w:pPr>
-    </w:p>
-    <w:p>
-      <w:pPr>
-        <w:pStyle w:val="1"/>
-        <w:rPr>
-          <w:rtl/>
-        </w:rPr>
-      </w:pPr>
-      <w:bookmarkStart w:id="44" w:name="_Toc181815070"/>
-      <w:bookmarkStart w:id="45" w:name="_Toc439994690"/>
-      <w:r>
-        <w:rPr>
-          <w:rFonts w:hint="cs"/>
-          <w:rtl/>
-        </w:rPr>
-        <w:t>المتطلبات (الغير وظيفية)</w:t>
-      </w:r>
-      <w:r>
-        <w:rPr>
-          <w:rFonts w:hint="cs"/>
-          <w:rtl/>
-        </w:rPr>
-        <w:t xml:space="preserve"> </w:t>
-      </w:r>
-      <w:r>
-        <w:t>Nonfunctional Requirements</w:t>
-      </w:r>
+      <w:bookmarkStart w:id="45" w:name="_Toc181815071"/>
       <w:bookmarkEnd w:id="44"/>
-    </w:p>
-    <w:p>
-      <w:r>
-        <w:rPr>
-          <w:rFonts w:hint="cs"/>
-          <w:rtl/>
-        </w:rPr>
-        <w:t>في هذا الجزء يتم وصف المتطلبات الاخرى مثل متطلبات الاداء والامن وغيرها</w:t>
-      </w:r>
-    </w:p>
-    <w:p>
-      <w:pPr>
-        <w:pStyle w:val="2"/>
-        <w:rPr>
-          <w:rtl/>
-        </w:rPr>
-      </w:pPr>
-      <w:bookmarkStart w:id="46" w:name="_Toc181815071"/>
-      <w:bookmarkEnd w:id="45"/>
       <w:r>
         <w:rPr>
           <w:rFonts w:hint="cs"/>
@@ -5552,53 +6145,91 @@
       <w:r>
         <w:t>Performance Requirements</w:t>
       </w:r>
+      <w:bookmarkEnd w:id="45"/>
+      <w:r>
+        <w:t xml:space="preserve">  </w:t>
+      </w:r>
+    </w:p>
+    <w:p>
+      <w:pPr>
+        <w:rPr>
+          <w:rtl/>
+        </w:rPr>
+      </w:pPr>
+      <w:r>
+        <w:rPr>
+          <w:rFonts w:hint="cs"/>
+          <w:rtl/>
+        </w:rPr>
+        <w:t xml:space="preserve">إذا كان هناك متطلبات خاصة </w:t>
+      </w:r>
+      <w:r>
+        <w:rPr>
+          <w:rFonts w:hint="cs"/>
+          <w:rtl/>
+        </w:rPr>
+        <w:t>بأداء</w:t>
+      </w:r>
+      <w:r>
+        <w:rPr>
+          <w:rFonts w:hint="cs"/>
+          <w:rtl/>
+        </w:rPr>
+        <w:t xml:space="preserve"> النظام تحت اي ظروف يجب تحديدها وحدد الاسباب لمساعدة المطور فهم الغرض من هذه المتطلبات والقيام التصميم الصحيح. مثلا: يجب ان يتم تنفيذ العملية في زمن وقدره 1 دقيقة على الاكثر لان </w:t>
+      </w:r>
+      <w:r>
+        <w:rPr>
+          <w:rFonts w:hint="cs"/>
+          <w:rtl/>
+        </w:rPr>
+        <w:t xml:space="preserve">....... </w:t>
+      </w:r>
+    </w:p>
+    <w:p>
+      <w:r>
+        <w:rPr>
+          <w:rFonts w:hint="cs"/>
+          <w:rtl/>
+        </w:rPr>
+        <w:t>قد يتم تحديد متطلبات الاداء لبعض الوظائف دون غيرها.</w:t>
+      </w:r>
+    </w:p>
+    <w:p>
+      <w:pPr>
+        <w:pStyle w:val="2"/>
+        <w:rPr>
+          <w:rtl/>
+        </w:rPr>
+      </w:pPr>
+      <w:bookmarkStart w:id="46" w:name="_Toc181815072"/>
+      <w:r>
+        <w:rPr>
+          <w:rFonts w:hint="cs"/>
+          <w:rtl/>
+        </w:rPr>
+        <w:t>متطلبات السلامة</w:t>
+      </w:r>
+      <w:r>
+        <w:rPr>
+          <w:rFonts w:hint="cs"/>
+          <w:rtl/>
+        </w:rPr>
+        <w:t xml:space="preserve"> </w:t>
+      </w:r>
+      <w:bookmarkStart w:id="47" w:name="_Toc439994691"/>
+      <w:r>
+        <w:t>Safety Requirements</w:t>
+      </w:r>
       <w:bookmarkEnd w:id="46"/>
-      <w:r>
-        <w:t xml:space="preserve">  </w:t>
-      </w:r>
-    </w:p>
-    <w:p>
-      <w:pPr>
-        <w:rPr>
-          <w:rtl/>
-        </w:rPr>
-      </w:pPr>
-      <w:r>
-        <w:rPr>
-          <w:rFonts w:hint="cs"/>
-          <w:rtl/>
-        </w:rPr>
-        <w:t xml:space="preserve">إذا كان هناك متطلبات خاصة </w:t>
-      </w:r>
-      <w:r>
-        <w:rPr>
-          <w:rFonts w:hint="cs"/>
-          <w:rtl/>
-        </w:rPr>
-        <w:t>بأداء</w:t>
-      </w:r>
-      <w:r>
-        <w:rPr>
-          <w:rFonts w:hint="cs"/>
-          <w:rtl/>
-        </w:rPr>
-        <w:t xml:space="preserve"> النظام تحت اي ظروف يجب تحديدها وحدد الاسباب لمساعدة المطور فهم الغرض من هذه المتطلبات والقيام التصميم الصحيح. مثلا: يجب ان يتم تنفيذ العملية في زمن وقدره 1 دقيقة على الاكثر لان </w:t>
-      </w:r>
-      <w:r>
-        <w:rPr>
-          <w:rFonts w:hint="cs"/>
-          <w:rtl/>
-        </w:rPr>
-        <w:t xml:space="preserve">....... </w:t>
-      </w:r>
-    </w:p>
-    <w:p>
-      <w:r>
-        <w:rPr>
-          <w:rFonts w:hint="cs"/>
-          <w:rtl/>
-        </w:rPr>
-        <w:t>قد يتم تحديد متطلبات الاداء لبعض الوظائف دون غيرها.</w:t>
+      <w:bookmarkEnd w:id="47"/>
+    </w:p>
+    <w:p>
+      <w:r>
+        <w:rPr>
+          <w:rFonts w:hint="cs"/>
+          <w:rtl/>
+        </w:rPr>
+        <w:t>قم بتحديد المتطلبات التي تتعلق باي خسارة او فساد او اذى والتي قد تحدث من جراء استخدام المنتج. قم بتحديد الافعال التي يجب ان يتم اجراؤها وكذلك الاجراءات التي يجب منع حدوثها. يمكنك الرجوع الى اي لوائح او نظم متبعة تتعلق بالسلامة والتي يمكن ان تؤثر في تصميم المنتج. كذلك يجب تحديد اي اجراءات سلام يجب اخذها في الاعتبار عند التصميم.</w:t>
       </w:r>
     </w:p>
     <w:p>
@@ -5608,13 +6239,13 @@
           <w:rtl/>
         </w:rPr>
       </w:pPr>
-      <w:bookmarkStart w:id="47" w:name="_Toc181815072"/>
-      <w:r>
-        <w:rPr>
-          <w:rFonts w:hint="cs"/>
-          <w:rtl/>
-        </w:rPr>
-        <w:t>متطلبات السلامة</w:t>
+      <w:bookmarkStart w:id="48" w:name="_Toc181815073"/>
+      <w:r>
+        <w:rPr>
+          <w:rFonts w:hint="cs"/>
+          <w:rtl/>
+        </w:rPr>
+        <w:t>متطلبات الامن</w:t>
       </w:r>
       <w:r>
         <w:rPr>
@@ -5623,20 +6254,48 @@
         </w:rPr>
         <w:t xml:space="preserve"> </w:t>
       </w:r>
-      <w:bookmarkStart w:id="48" w:name="_Toc439994691"/>
-      <w:r>
-        <w:t>Safety Requirements</w:t>
-      </w:r>
-      <w:bookmarkEnd w:id="47"/>
+      <w:bookmarkStart w:id="49" w:name="_Toc439994692"/>
+      <w:r>
+        <w:t>Security Requirements</w:t>
+      </w:r>
       <w:bookmarkEnd w:id="48"/>
-    </w:p>
-    <w:p>
-      <w:r>
-        <w:rPr>
-          <w:rFonts w:hint="cs"/>
-          <w:rtl/>
-        </w:rPr>
-        <w:t>قم بتحديد المتطلبات التي تتعلق باي خسارة او فساد او اذى والتي قد تحدث من جراء استخدام المنتج. قم بتحديد الافعال التي يجب ان يتم اجراؤها وكذلك الاجراءات التي يجب منع حدوثها. يمكنك الرجوع الى اي لوائح او نظم متبعة تتعلق بالسلامة والتي يمكن ان تؤثر في تصميم المنتج. كذلك يجب تحديد اي اجراءات سلام يجب اخذها في الاعتبار عند التصميم.</w:t>
+      <w:bookmarkEnd w:id="49"/>
+    </w:p>
+    <w:p>
+      <w:r>
+        <w:rPr>
+          <w:rFonts w:hint="cs"/>
+          <w:rtl/>
+        </w:rPr>
+        <w:t xml:space="preserve">قم بتحديد المتطلبات التي تتعلق </w:t>
+      </w:r>
+      <w:r>
+        <w:rPr>
+          <w:rFonts w:hint="cs"/>
+          <w:rtl/>
+        </w:rPr>
+        <w:t>بالأمان</w:t>
+      </w:r>
+      <w:r>
+        <w:rPr>
+          <w:rFonts w:hint="cs"/>
+          <w:rtl/>
+        </w:rPr>
+        <w:t xml:space="preserve"> والخصوصية عند استخدام المنتج. قم بتحديد متطلبات إجراءات التأكد من هوية المستخدمين. قم بالرجوع الى اي لوائح خارجية او نظم متبعة داخل المؤسسة لها علاقة </w:t>
+      </w:r>
+      <w:r>
+        <w:rPr>
+          <w:rFonts w:hint="cs"/>
+          <w:rtl/>
+        </w:rPr>
+        <w:t>بالأمان</w:t>
+      </w:r>
+      <w:r>
+        <w:rPr>
+          <w:rFonts w:hint="cs"/>
+          <w:rtl/>
+        </w:rPr>
+        <w:t xml:space="preserve"> والتي يمكن ان تؤثر في تصميم المنتج والتي يجب اخذها في الاعتبار عند التصميم.</w:t>
       </w:r>
     </w:p>
     <w:p>
@@ -5646,13 +6305,13 @@
           <w:rtl/>
         </w:rPr>
       </w:pPr>
-      <w:bookmarkStart w:id="49" w:name="_Toc181815073"/>
-      <w:r>
-        <w:rPr>
-          <w:rFonts w:hint="cs"/>
-          <w:rtl/>
-        </w:rPr>
-        <w:t>متطلبات الامن</w:t>
+      <w:bookmarkStart w:id="50" w:name="_Toc181815074"/>
+      <w:r>
+        <w:rPr>
+          <w:rFonts w:hint="cs"/>
+          <w:rtl/>
+        </w:rPr>
+        <w:t>متطلبات الجودة</w:t>
       </w:r>
       <w:r>
         <w:rPr>
@@ -5661,48 +6320,76 @@
         </w:rPr>
         <w:t xml:space="preserve"> </w:t>
       </w:r>
-      <w:bookmarkStart w:id="50" w:name="_Toc439994692"/>
-      <w:r>
-        <w:t>Security Requirements</w:t>
-      </w:r>
-      <w:bookmarkEnd w:id="49"/>
+      <w:bookmarkStart w:id="51" w:name="_Toc439994693"/>
+      <w:r>
+        <w:t>Software Quality Attributes</w:t>
+      </w:r>
       <w:bookmarkEnd w:id="50"/>
-    </w:p>
-    <w:p>
-      <w:r>
-        <w:rPr>
-          <w:rFonts w:hint="cs"/>
-          <w:rtl/>
-        </w:rPr>
-        <w:t xml:space="preserve">قم بتحديد المتطلبات التي تتعلق </w:t>
-      </w:r>
-      <w:r>
-        <w:rPr>
-          <w:rFonts w:hint="cs"/>
-          <w:rtl/>
-        </w:rPr>
-        <w:t>بالأمان</w:t>
-      </w:r>
-      <w:r>
-        <w:rPr>
-          <w:rFonts w:hint="cs"/>
-          <w:rtl/>
-        </w:rPr>
-        <w:t xml:space="preserve"> والخصوصية عند استخدام المنتج. قم بتحديد متطلبات إجراءات التأكد من هوية المستخدمين. قم بالرجوع الى اي لوائح خارجية او نظم متبعة داخل المؤسسة لها علاقة </w:t>
-      </w:r>
-      <w:r>
-        <w:rPr>
-          <w:rFonts w:hint="cs"/>
-          <w:rtl/>
-        </w:rPr>
-        <w:t>بالأمان</w:t>
-      </w:r>
-      <w:r>
-        <w:rPr>
-          <w:rFonts w:hint="cs"/>
-          <w:rtl/>
-        </w:rPr>
-        <w:t xml:space="preserve"> والتي يمكن ان تؤثر في تصميم المنتج والتي يجب اخذها في الاعتبار عند التصميم.</w:t>
+      <w:bookmarkEnd w:id="51"/>
+    </w:p>
+    <w:p>
+      <w:pPr>
+        <w:rPr>
+          <w:rtl/>
+          <w:lang w:bidi="ar-LY"/>
+        </w:rPr>
+      </w:pPr>
+      <w:r>
+        <w:rPr>
+          <w:rFonts w:ascii="Times New Roman" w:hAnsi="Times New Roman" w:hint="cs"/>
+          <w:rtl/>
+          <w:lang w:bidi="ar-LY"/>
+        </w:rPr>
+        <w:t>ق</w:t>
+      </w:r>
+      <w:r>
+        <w:rPr>
+          <w:rFonts w:hint="cs"/>
+          <w:rtl/>
+          <w:lang w:bidi="ar-LY"/>
+        </w:rPr>
+        <w:t>م بتحديد اي خصائص</w:t>
+      </w:r>
+      <w:r>
+        <w:rPr>
+          <w:rFonts w:hint="cs"/>
+          <w:rtl/>
+          <w:lang w:bidi="ar-LY"/>
+        </w:rPr>
+        <w:t xml:space="preserve"> الجودة للمنتج والتي تكون مهمة لكل من الزبون والمطور. بعض هذه الخصائص التي يجب اخذها في الاعتبار هي التكيف ومدى توفر النظام والصحة والمرونة وقابلية الصيانة وامكانية عمل النظام على </w:t>
+      </w:r>
+      <w:proofErr w:type="gramStart"/>
+      <w:r>
+        <w:rPr>
+          <w:rFonts w:hint="cs"/>
+          <w:rtl/>
+          <w:lang w:bidi="ar-LY"/>
+        </w:rPr>
+        <w:t>اكثر</w:t>
+      </w:r>
+      <w:proofErr w:type="gramEnd"/>
+      <w:r>
+        <w:rPr>
+          <w:rFonts w:hint="cs"/>
+          <w:rtl/>
+          <w:lang w:bidi="ar-LY"/>
+        </w:rPr>
+        <w:t xml:space="preserve"> من نظام تشغيل وإمكانية إعادة استخدامه او بعض مكوناته في انظمة اخرى وسهولة التعامل معه.</w:t>
+      </w:r>
+    </w:p>
+    <w:p>
+      <w:pPr>
+        <w:rPr>
+          <w:lang w:bidi="ar-LY"/>
+        </w:rPr>
+      </w:pPr>
+      <w:r>
+        <w:rPr>
+          <w:rFonts w:hint="cs"/>
+          <w:rtl/>
+          <w:lang w:bidi="ar-LY"/>
+        </w:rPr>
+        <w:t>يجب كتابة هذه المتطلبات بحيث تكون محددة وقابلة للتقييم.</w:t>
       </w:r>
     </w:p>
     <w:p>
@@ -5712,13 +6399,13 @@
           <w:rtl/>
         </w:rPr>
       </w:pPr>
-      <w:bookmarkStart w:id="51" w:name="_Toc181815074"/>
-      <w:r>
-        <w:rPr>
-          <w:rFonts w:hint="cs"/>
-          <w:rtl/>
-        </w:rPr>
-        <w:t>متطلبات الجودة</w:t>
+      <w:bookmarkStart w:id="52" w:name="_Toc181815075"/>
+      <w:r>
+        <w:rPr>
+          <w:rFonts w:hint="cs"/>
+          <w:rtl/>
+        </w:rPr>
+        <w:t>قوانين العمل</w:t>
       </w:r>
       <w:r>
         <w:rPr>
@@ -5727,88 +6414,12 @@
         </w:rPr>
         <w:t xml:space="preserve"> </w:t>
       </w:r>
-      <w:bookmarkStart w:id="52" w:name="_Toc439994693"/>
-      <w:r>
-        <w:t>Software Quality Attributes</w:t>
-      </w:r>
-      <w:bookmarkEnd w:id="51"/>
+      <w:bookmarkStart w:id="53" w:name="_Toc439994694"/>
+      <w:r>
+        <w:t>Business Rules</w:t>
+      </w:r>
       <w:bookmarkEnd w:id="52"/>
-    </w:p>
-    <w:p>
-      <w:pPr>
-        <w:rPr>
-          <w:rtl/>
-          <w:lang w:bidi="ar-LY"/>
-        </w:rPr>
-      </w:pPr>
-      <w:r>
-        <w:rPr>
-          <w:rFonts w:ascii="Times New Roman" w:hAnsi="Times New Roman" w:hint="cs"/>
-          <w:rtl/>
-          <w:lang w:bidi="ar-LY"/>
-        </w:rPr>
-        <w:t>ق</w:t>
-      </w:r>
-      <w:r>
-        <w:rPr>
-          <w:rFonts w:hint="cs"/>
-          <w:rtl/>
-          <w:lang w:bidi="ar-LY"/>
-        </w:rPr>
-        <w:t>م بتحديد اي خصائص</w:t>
-      </w:r>
-      <w:r>
-        <w:rPr>
-          <w:rFonts w:hint="cs"/>
-          <w:rtl/>
-          <w:lang w:bidi="ar-LY"/>
-        </w:rPr>
-        <w:t xml:space="preserve"> الجودة للمنتج والتي تكون مهمة لكل من الزبون والمطور. بعض هذه الخصائص التي يجب اخذها في الاعتبار هي التكيف ومدى توفر النظام والصحة والمرونة وقابلية الصيانة وامكانية عمل النظام على اكثر من نظام تشغيل وإمكانية إعادة استخدامه او بعض مكوناته في انظمة اخرى وسهولة التعامل معه.</w:t>
-      </w:r>
-    </w:p>
-    <w:p>
-      <w:pPr>
-        <w:rPr>
-          <w:lang w:bidi="ar-LY"/>
-        </w:rPr>
-      </w:pPr>
-      <w:r>
-        <w:rPr>
-          <w:rFonts w:hint="cs"/>
-          <w:rtl/>
-          <w:lang w:bidi="ar-LY"/>
-        </w:rPr>
-        <w:t>يجب كتابة هذه المتطلبات بحيث تكون محددة وقابلة للتقييم.</w:t>
-      </w:r>
-    </w:p>
-    <w:p>
-      <w:pPr>
-        <w:pStyle w:val="2"/>
-        <w:rPr>
-          <w:rtl/>
-        </w:rPr>
-      </w:pPr>
-      <w:bookmarkStart w:id="53" w:name="_Toc181815075"/>
-      <w:r>
-        <w:rPr>
-          <w:rFonts w:hint="cs"/>
-          <w:rtl/>
-        </w:rPr>
-        <w:t>قوانين العمل</w:t>
-      </w:r>
-      <w:r>
-        <w:rPr>
-          <w:rFonts w:hint="cs"/>
-          <w:rtl/>
-        </w:rPr>
-        <w:t xml:space="preserve"> </w:t>
-      </w:r>
-      <w:bookmarkStart w:id="54" w:name="_Toc439994694"/>
-      <w:r>
-        <w:t>Business Rules</w:t>
-      </w:r>
       <w:bookmarkEnd w:id="53"/>
-      <w:bookmarkEnd w:id="54"/>
     </w:p>
     <w:p>
       <w:r>
@@ -5826,7 +6437,7 @@
           <w:rtl/>
         </w:rPr>
       </w:pPr>
-      <w:bookmarkStart w:id="55" w:name="_Toc181815076"/>
+      <w:bookmarkStart w:id="54" w:name="_Toc181815076"/>
       <w:r>
         <w:rPr>
           <w:rFonts w:hint="cs"/>
@@ -5842,27 +6453,76 @@
         </w:rPr>
         <w:t xml:space="preserve">أخرى </w:t>
       </w:r>
-      <w:bookmarkStart w:id="56" w:name="_Toc439994695"/>
+      <w:bookmarkStart w:id="55" w:name="_Toc439994695"/>
       <w:r>
         <w:t>Other Requirements</w:t>
       </w:r>
+      <w:bookmarkEnd w:id="54"/>
       <w:bookmarkEnd w:id="55"/>
+    </w:p>
+    <w:p>
+      <w:pPr>
+        <w:rPr>
+          <w:rtl/>
+        </w:rPr>
+      </w:pPr>
+      <w:r>
+        <w:rPr>
+          <w:rFonts w:hint="cs"/>
+          <w:rtl/>
+        </w:rPr>
+        <w:t>قم بتحديد اي متطلبات لم يتم تحديدها في هذه الوثيقة وهذا قد يتضمن متطلبات خاصة بقاعدة البيانات او متطلبات خاصة بجعل المنتج يعمل عالميا والمتطلبات القانونية وغيرها.</w:t>
+      </w:r>
+      <w:bookmarkStart w:id="56" w:name="_Toc439994696"/>
+    </w:p>
+    <w:p>
+      <w:pPr>
+        <w:pStyle w:val="TOCEntry"/>
+        <w:rPr>
+          <w:rtl/>
+          <w:lang w:bidi="ar-LY"/>
+        </w:rPr>
+      </w:pPr>
+      <w:bookmarkStart w:id="57" w:name="_Toc181815077"/>
+      <w:r>
+        <w:rPr>
+          <w:rFonts w:hint="cs"/>
+          <w:rtl/>
+        </w:rPr>
+        <w:t xml:space="preserve">الملحق </w:t>
+      </w:r>
       <w:bookmarkEnd w:id="56"/>
-    </w:p>
-    <w:p>
-      <w:pPr>
-        <w:rPr>
-          <w:rtl/>
-        </w:rPr>
-      </w:pPr>
-      <w:r>
-        <w:rPr>
-          <w:rFonts w:hint="cs"/>
-          <w:rtl/>
-        </w:rPr>
-        <w:t>قم بتحديد اي متطلبات لم يتم تحديدها في هذه الوثيقة وهذا قد يتضمن متطلبات خاصة بقاعدة البيانات او متطلبات خاصة بجعل المنتج يعمل عالميا والمتطلبات القانونية وغيرها.</w:t>
-      </w:r>
-      <w:bookmarkStart w:id="57" w:name="_Toc439994696"/>
+      <w:bookmarkEnd w:id="57"/>
+      <w:r>
+        <w:rPr>
+          <w:rFonts w:hint="cs"/>
+          <w:rtl/>
+        </w:rPr>
+        <w:t xml:space="preserve">أ: </w:t>
+      </w:r>
+      <w:r>
+        <w:rPr>
+          <w:rtl/>
+        </w:rPr>
+        <w:t>الاختصارات</w:t>
+      </w:r>
+    </w:p>
+    <w:p>
+      <w:pPr>
+        <w:rPr>
+          <w:rtl/>
+          <w:lang w:bidi="ar-LY"/>
+        </w:rPr>
+      </w:pPr>
+      <w:r>
+        <w:rPr>
+          <w:rFonts w:hint="cs"/>
+          <w:rtl/>
+          <w:lang w:bidi="ar-LY"/>
+        </w:rPr>
+        <w:t>قم بشح معنى اي اختصارات تم استخدامها في الوثيقة.</w:t>
+      </w:r>
+      <w:bookmarkStart w:id="58" w:name="_Toc439994697"/>
     </w:p>
     <w:p>
       <w:pPr>
@@ -5872,109 +6532,60 @@
           <w:lang w:bidi="ar-LY"/>
         </w:rPr>
       </w:pPr>
-      <w:bookmarkStart w:id="58" w:name="_Toc181815077"/>
-      <w:r>
-        <w:rPr>
-          <w:rFonts w:hint="cs"/>
-          <w:rtl/>
-        </w:rPr>
-        <w:t xml:space="preserve">الملحق </w:t>
-      </w:r>
-      <w:bookmarkEnd w:id="57"/>
-      <w:bookmarkEnd w:id="58"/>
-      <w:r>
-        <w:rPr>
-          <w:rFonts w:hint="cs"/>
-          <w:rtl/>
-        </w:rPr>
-        <w:t xml:space="preserve">أ: </w:t>
-      </w:r>
-      <w:r>
-        <w:rPr>
-          <w:rtl/>
-        </w:rPr>
-        <w:t>الاختصارات</w:t>
-      </w:r>
-    </w:p>
-    <w:p>
-      <w:pPr>
-        <w:rPr>
-          <w:rtl/>
-          <w:lang w:bidi="ar-LY"/>
-        </w:rPr>
-      </w:pPr>
-      <w:r>
-        <w:rPr>
-          <w:rFonts w:hint="cs"/>
-          <w:rtl/>
-          <w:lang w:bidi="ar-LY"/>
-        </w:rPr>
-        <w:t>قم بشح معنى اي اختصارات تم استخدامها في الوثيقة.</w:t>
-      </w:r>
-      <w:bookmarkStart w:id="59" w:name="_Toc439994697"/>
+      <w:bookmarkStart w:id="59" w:name="_Toc181815078"/>
+      <w:r>
+        <w:rPr>
+          <w:rFonts w:hint="cs"/>
+          <w:rtl/>
+        </w:rPr>
+        <w:t>الملحق ب: نماذج التحليل</w:t>
+      </w:r>
+      <w:bookmarkEnd w:id="59"/>
+    </w:p>
+    <w:bookmarkEnd w:id="58"/>
+    <w:p>
+      <w:pPr>
+        <w:rPr>
+          <w:lang w:bidi="ar-LY"/>
+        </w:rPr>
+      </w:pPr>
+      <w:r>
+        <w:rPr>
+          <w:rFonts w:hint="cs"/>
+          <w:rtl/>
+          <w:lang w:bidi="ar-LY"/>
+        </w:rPr>
+        <w:t xml:space="preserve">إختياريا يمكنك ادراج </w:t>
+      </w:r>
+      <w:r>
+        <w:rPr>
+          <w:rFonts w:hint="cs"/>
+          <w:rtl/>
+          <w:lang w:bidi="ar-LY"/>
+        </w:rPr>
+        <w:t>النماذج التي تم استخدامها مثل مخططات تدفق البيانات ومخططات التصانيف ومخطط تخير الحالة ومخطط الكائن علاقة.</w:t>
+      </w:r>
+      <w:r>
+        <w:t xml:space="preserve"> data flow diagrams, class diagrams, state-transition diagrams, or entity-relationship diagrams.</w:t>
+      </w:r>
     </w:p>
     <w:p>
       <w:pPr>
         <w:pStyle w:val="TOCEntry"/>
-        <w:rPr>
-          <w:rtl/>
-          <w:lang w:bidi="ar-LY"/>
-        </w:rPr>
-      </w:pPr>
-      <w:bookmarkStart w:id="60" w:name="_Toc181815078"/>
-      <w:r>
-        <w:rPr>
-          <w:rFonts w:hint="cs"/>
-          <w:rtl/>
-        </w:rPr>
-        <w:t>الملحق ب: نماذج التحليل</w:t>
+      </w:pPr>
+      <w:bookmarkStart w:id="60" w:name="_Toc181815079"/>
+      <w:r>
+        <w:rPr>
+          <w:rFonts w:hint="cs"/>
+          <w:rtl/>
+        </w:rPr>
+        <w:t xml:space="preserve">الملحق ج: قائمة النقاط التي لم يتم تحديدها </w:t>
+      </w:r>
+      <w:r>
+        <w:t>TBD</w:t>
       </w:r>
       <w:bookmarkEnd w:id="60"/>
     </w:p>
-    <w:bookmarkEnd w:id="59"/>
-    <w:p>
-      <w:pPr>
-        <w:rPr>
-          <w:lang w:bidi="ar-LY"/>
-        </w:rPr>
-      </w:pPr>
-      <w:r>
-        <w:rPr>
-          <w:rFonts w:hint="cs"/>
-          <w:rtl/>
-          <w:lang w:bidi="ar-LY"/>
-        </w:rPr>
-        <w:t xml:space="preserve">إختياريا يمكنك ادراج </w:t>
-      </w:r>
-      <w:r>
-        <w:rPr>
-          <w:rFonts w:hint="cs"/>
-          <w:rtl/>
-          <w:lang w:bidi="ar-LY"/>
-        </w:rPr>
-        <w:t>النماذج التي تم استخدامها مثل مخططات تدفق البيانات ومخططات التصانيف ومخطط تخير الحالة ومخطط الكائن علاقة.</w:t>
-      </w:r>
-      <w:r>
-        <w:t xml:space="preserve"> data flow diagrams, class diagrams, state-transition diagrams, or entity-relationship diagrams.</w:t>
-      </w:r>
-    </w:p>
-    <w:p>
-      <w:pPr>
-        <w:pStyle w:val="TOCEntry"/>
-      </w:pPr>
-      <w:bookmarkStart w:id="61" w:name="_Toc181815079"/>
-      <w:r>
-        <w:rPr>
-          <w:rFonts w:hint="cs"/>
-          <w:rtl/>
-        </w:rPr>
-        <w:t xml:space="preserve">الملحق ج: قائمة النقاط التي لم يتم تحديدها </w:t>
-      </w:r>
-      <w:r>
-        <w:t>TBD</w:t>
-      </w:r>
-      <w:bookmarkEnd w:id="61"/>
-    </w:p>
     <w:p>
       <w:pPr>
         <w:rPr>
@@ -6019,11 +6630,19 @@
           <w:lang w:val="fr-FR"/>
         </w:rPr>
       </w:pPr>
+      <w:proofErr w:type="gramStart"/>
       <w:r>
         <w:rPr>
           <w:lang w:val="fr-FR"/>
         </w:rPr>
-        <w:t xml:space="preserve">Source: http://www.frontiernet.net/~kwiegers/process_assets/srs_template.doc </w:t>
+        <w:t>Source:</w:t>
+      </w:r>
+      <w:proofErr w:type="gramEnd"/>
+      <w:r>
+        <w:rPr>
+          <w:lang w:val="fr-FR"/>
+        </w:rPr>
+        <w:t xml:space="preserve"> http://www.frontiernet.net/~kwiegers/process_assets/srs_template.doc </w:t>
       </w:r>
     </w:p>
     <w:p>
@@ -6035,7 +6654,7 @@
       </w:pPr>
     </w:p>
     <w:sectPr>
-      <w:headerReference w:type="default" r:id="rId11"/>
+      <w:headerReference w:type="default" r:id="rId10"/>
       <w:pgSz w:w="12240" w:h="15840" w:code="1"/>
       <w:pgMar w:top="1440" w:right="1296" w:bottom="1440" w:left="1296" w:header="720" w:footer="720" w:gutter="0"/>
       <w:pgNumType w:start="1"/>
@@ -6047,7 +6666,7 @@
 </file>
 
 <file path=word/endnotes.xml><?xml version="1.0" encoding="utf-8"?>
-<w:endnotes xmlns:wpc="http://schemas.microsoft.com/office/word/2010/wordprocessingCanvas" xmlns:mc="http://schemas.openxmlformats.org/markup-compatibility/2006" xmlns:o="urn:schemas-microsoft-com:office:office" xmlns:r="http://schemas.openxmlformats.org/officeDocument/2006/relationships" xmlns:m="http://schemas.openxmlformats.org/officeDocument/2006/math" xmlns:v="urn:schemas-microsoft-com:vml" xmlns:wp14="http://schemas.microsoft.com/office/word/2010/wordprocessingDrawing" xmlns:wp="http://schemas.openxmlformats.org/drawingml/2006/wordprocessingDrawing" xmlns:w10="urn:schemas-microsoft-com:office:word" xmlns:w="http://schemas.openxmlformats.org/wordprocessingml/2006/main" xmlns:w14="http://schemas.microsoft.com/office/word/2010/wordml" xmlns:wpg="http://schemas.microsoft.com/office/word/2010/wordprocessingGroup" xmlns:wpi="http://schemas.microsoft.com/office/word/2010/wordprocessingInk" xmlns:wne="http://schemas.microsoft.com/office/word/2006/wordml" xmlns:wps="http://schemas.microsoft.com/office/word/2010/wordprocessingShape" mc:Ignorable="w14 wp14">
+<w:endnotes xmlns:wpc="http://schemas.microsoft.com/office/word/2010/wordprocessingCanvas" xmlns:cx="http://schemas.microsoft.com/office/drawing/2014/chartex" xmlns:cx1="http://schemas.microsoft.com/office/drawing/2015/9/8/chartex" xmlns:cx2="http://schemas.microsoft.com/office/drawing/2015/10/21/chartex" xmlns:cx3="http://schemas.microsoft.com/office/drawing/2016/5/9/chartex" xmlns:cx4="http://schemas.microsoft.com/office/drawing/2016/5/10/chartex" xmlns:cx5="http://schemas.microsoft.com/office/drawing/2016/5/11/chartex" xmlns:cx6="http://schemas.microsoft.com/office/drawing/2016/5/12/chartex" xmlns:cx7="http://schemas.microsoft.com/office/drawing/2016/5/13/chartex" xmlns:cx8="http://schemas.microsoft.com/office/drawing/2016/5/14/chartex" xmlns:mc="http://schemas.openxmlformats.org/markup-compatibility/2006" xmlns:aink="http://schemas.microsoft.com/office/drawing/2016/ink" xmlns:am3d="http://schemas.microsoft.com/office/drawing/2017/model3d" xmlns:o="urn:schemas-microsoft-com:office:office" xmlns:r="http://schemas.openxmlformats.org/officeDocument/2006/relationships" xmlns:m="http://schemas.openxmlformats.org/officeDocument/2006/math" xmlns:v="urn:schemas-microsoft-com:vml" xmlns:wp14="http://schemas.microsoft.com/office/word/2010/wordprocessingDrawing" xmlns:wp="http://schemas.openxmlformats.org/drawingml/2006/wordprocessingDrawing" xmlns:w10="urn:schemas-microsoft-com:office:word" xmlns:w="http://schemas.openxmlformats.org/wordprocessingml/2006/main" xmlns:w14="http://schemas.microsoft.com/office/word/2010/wordml" xmlns:w15="http://schemas.microsoft.com/office/word/2012/wordml" xmlns:w16cex="http://schemas.microsoft.com/office/word/2018/wordml/cex" xmlns:w16cid="http://schemas.microsoft.com/office/word/2016/wordml/cid" xmlns:w16="http://schemas.microsoft.com/office/word/2018/wordml" xmlns:w16sdtdh="http://schemas.microsoft.com/office/word/2020/wordml/sdtdatahash" xmlns:w16se="http://schemas.microsoft.com/office/word/2015/wordml/symex" xmlns:wpg="http://schemas.microsoft.com/office/word/2010/wordprocessingGroup" xmlns:wpi="http://schemas.microsoft.com/office/word/2010/wordprocessingInk" xmlns:wne="http://schemas.microsoft.com/office/word/2006/wordml" xmlns:wps="http://schemas.microsoft.com/office/word/2010/wordprocessingShape" mc:Ignorable="w14 w15 w16se w16cid w16 w16cex w16sdtdh wp14">
   <w:endnote w:type="separator" w:id="-1">
     <w:p>
       <w:r>
@@ -6066,7 +6685,7 @@
 </file>
 
 <file path=word/footer1.xml><?xml version="1.0" encoding="utf-8"?>
-<w:ftr xmlns:wpc="http://schemas.microsoft.com/office/word/2010/wordprocessingCanvas" xmlns:mc="http://schemas.openxmlformats.org/markup-compatibility/2006" xmlns:o="urn:schemas-microsoft-com:office:office" xmlns:r="http://schemas.openxmlformats.org/officeDocument/2006/relationships" xmlns:m="http://schemas.openxmlformats.org/officeDocument/2006/math" xmlns:v="urn:schemas-microsoft-com:vml" xmlns:wp14="http://schemas.microsoft.com/office/word/2010/wordprocessingDrawing" xmlns:wp="http://schemas.openxmlformats.org/drawingml/2006/wordprocessingDrawing" xmlns:w10="urn:schemas-microsoft-com:office:word" xmlns:w="http://schemas.openxmlformats.org/wordprocessingml/2006/main" xmlns:w14="http://schemas.microsoft.com/office/word/2010/wordml" xmlns:wpg="http://schemas.microsoft.com/office/word/2010/wordprocessingGroup" xmlns:wpi="http://schemas.microsoft.com/office/word/2010/wordprocessingInk" xmlns:wne="http://schemas.microsoft.com/office/word/2006/wordml" xmlns:wps="http://schemas.microsoft.com/office/word/2010/wordprocessingShape" mc:Ignorable="w14 wp14">
+<w:ftr xmlns:wpc="http://schemas.microsoft.com/office/word/2010/wordprocessingCanvas" xmlns:cx="http://schemas.microsoft.com/office/drawing/2014/chartex" xmlns:cx1="http://schemas.microsoft.com/office/drawing/2015/9/8/chartex" xmlns:cx2="http://schemas.microsoft.com/office/drawing/2015/10/21/chartex" xmlns:cx3="http://schemas.microsoft.com/office/drawing/2016/5/9/chartex" xmlns:cx4="http://schemas.microsoft.com/office/drawing/2016/5/10/chartex" xmlns:cx5="http://schemas.microsoft.com/office/drawing/2016/5/11/chartex" xmlns:cx6="http://schemas.microsoft.com/office/drawing/2016/5/12/chartex" xmlns:cx7="http://schemas.microsoft.com/office/drawing/2016/5/13/chartex" xmlns:cx8="http://schemas.microsoft.com/office/drawing/2016/5/14/chartex" xmlns:mc="http://schemas.openxmlformats.org/markup-compatibility/2006" xmlns:aink="http://schemas.microsoft.com/office/drawing/2016/ink" xmlns:am3d="http://schemas.microsoft.com/office/drawing/2017/model3d" xmlns:o="urn:schemas-microsoft-com:office:office" xmlns:r="http://schemas.openxmlformats.org/officeDocument/2006/relationships" xmlns:m="http://schemas.openxmlformats.org/officeDocument/2006/math" xmlns:v="urn:schemas-microsoft-com:vml" xmlns:wp14="http://schemas.microsoft.com/office/word/2010/wordprocessingDrawing" xmlns:wp="http://schemas.openxmlformats.org/drawingml/2006/wordprocessingDrawing" xmlns:w10="urn:schemas-microsoft-com:office:word" xmlns:w="http://schemas.openxmlformats.org/wordprocessingml/2006/main" xmlns:w14="http://schemas.microsoft.com/office/word/2010/wordml" xmlns:w15="http://schemas.microsoft.com/office/word/2012/wordml" xmlns:w16cex="http://schemas.microsoft.com/office/word/2018/wordml/cex" xmlns:w16cid="http://schemas.microsoft.com/office/word/2016/wordml/cid" xmlns:w16="http://schemas.microsoft.com/office/word/2018/wordml" xmlns:w16sdtdh="http://schemas.microsoft.com/office/word/2020/wordml/sdtdatahash" xmlns:w16se="http://schemas.microsoft.com/office/word/2015/wordml/symex" xmlns:wpg="http://schemas.microsoft.com/office/word/2010/wordprocessingGroup" xmlns:wpi="http://schemas.microsoft.com/office/word/2010/wordprocessingInk" xmlns:wne="http://schemas.microsoft.com/office/word/2006/wordml" xmlns:wps="http://schemas.microsoft.com/office/word/2010/wordprocessingShape" mc:Ignorable="w14 w15 w16se w16cid w16 w16cex w16sdtdh wp14">
   <w:p>
     <w:pPr>
       <w:pStyle w:val="a3"/>
@@ -6079,7 +6698,7 @@
 </file>
 
 <file path=word/footer2.xml><?xml version="1.0" encoding="utf-8"?>
-<w:ftr xmlns:wpc="http://schemas.microsoft.com/office/word/2010/wordprocessingCanvas" xmlns:mc="http://schemas.openxmlformats.org/markup-compatibility/2006" xmlns:o="urn:schemas-microsoft-com:office:office" xmlns:r="http://schemas.openxmlformats.org/officeDocument/2006/relationships" xmlns:m="http://schemas.openxmlformats.org/officeDocument/2006/math" xmlns:v="urn:schemas-microsoft-com:vml" xmlns:wp14="http://schemas.microsoft.com/office/word/2010/wordprocessingDrawing" xmlns:wp="http://schemas.openxmlformats.org/drawingml/2006/wordprocessingDrawing" xmlns:w10="urn:schemas-microsoft-com:office:word" xmlns:w="http://schemas.openxmlformats.org/wordprocessingml/2006/main" xmlns:w14="http://schemas.microsoft.com/office/word/2010/wordml" xmlns:wpg="http://schemas.microsoft.com/office/word/2010/wordprocessingGroup" xmlns:wpi="http://schemas.microsoft.com/office/word/2010/wordprocessingInk" xmlns:wne="http://schemas.microsoft.com/office/word/2006/wordml" xmlns:wps="http://schemas.microsoft.com/office/word/2010/wordprocessingShape" mc:Ignorable="w14 wp14">
+<w:ftr xmlns:wpc="http://schemas.microsoft.com/office/word/2010/wordprocessingCanvas" xmlns:cx="http://schemas.microsoft.com/office/drawing/2014/chartex" xmlns:cx1="http://schemas.microsoft.com/office/drawing/2015/9/8/chartex" xmlns:cx2="http://schemas.microsoft.com/office/drawing/2015/10/21/chartex" xmlns:cx3="http://schemas.microsoft.com/office/drawing/2016/5/9/chartex" xmlns:cx4="http://schemas.microsoft.com/office/drawing/2016/5/10/chartex" xmlns:cx5="http://schemas.microsoft.com/office/drawing/2016/5/11/chartex" xmlns:cx6="http://schemas.microsoft.com/office/drawing/2016/5/12/chartex" xmlns:cx7="http://schemas.microsoft.com/office/drawing/2016/5/13/chartex" xmlns:cx8="http://schemas.microsoft.com/office/drawing/2016/5/14/chartex" xmlns:mc="http://schemas.openxmlformats.org/markup-compatibility/2006" xmlns:aink="http://schemas.microsoft.com/office/drawing/2016/ink" xmlns:am3d="http://schemas.microsoft.com/office/drawing/2017/model3d" xmlns:o="urn:schemas-microsoft-com:office:office" xmlns:r="http://schemas.openxmlformats.org/officeDocument/2006/relationships" xmlns:m="http://schemas.openxmlformats.org/officeDocument/2006/math" xmlns:v="urn:schemas-microsoft-com:vml" xmlns:wp14="http://schemas.microsoft.com/office/word/2010/wordprocessingDrawing" xmlns:wp="http://schemas.openxmlformats.org/drawingml/2006/wordprocessingDrawing" xmlns:w10="urn:schemas-microsoft-com:office:word" xmlns:w="http://schemas.openxmlformats.org/wordprocessingml/2006/main" xmlns:w14="http://schemas.microsoft.com/office/word/2010/wordml" xmlns:w15="http://schemas.microsoft.com/office/word/2012/wordml" xmlns:w16cex="http://schemas.microsoft.com/office/word/2018/wordml/cex" xmlns:w16cid="http://schemas.microsoft.com/office/word/2016/wordml/cid" xmlns:w16="http://schemas.microsoft.com/office/word/2018/wordml" xmlns:w16sdtdh="http://schemas.microsoft.com/office/word/2020/wordml/sdtdatahash" xmlns:w16se="http://schemas.microsoft.com/office/word/2015/wordml/symex" xmlns:wpg="http://schemas.microsoft.com/office/word/2010/wordprocessingGroup" xmlns:wpi="http://schemas.microsoft.com/office/word/2010/wordprocessingInk" xmlns:wne="http://schemas.microsoft.com/office/word/2006/wordml" xmlns:wps="http://schemas.microsoft.com/office/word/2010/wordprocessingShape" mc:Ignorable="w14 w15 w16se w16cid w16 w16cex w16sdtdh wp14">
   <w:p>
     <w:pPr>
       <w:pStyle w:val="a3"/>
@@ -6089,7 +6708,7 @@
 </file>
 
 <file path=word/footnotes.xml><?xml version="1.0" encoding="utf-8"?>
-<w:footnotes xmlns:wpc="http://schemas.microsoft.com/office/word/2010/wordprocessingCanvas" xmlns:mc="http://schemas.openxmlformats.org/markup-compatibility/2006" xmlns:o="urn:schemas-microsoft-com:office:office" xmlns:r="http://schemas.openxmlformats.org/officeDocument/2006/relationships" xmlns:m="http://schemas.openxmlformats.org/officeDocument/2006/math" xmlns:v="urn:schemas-microsoft-com:vml" xmlns:wp14="http://schemas.microsoft.com/office/word/2010/wordprocessingDrawing" xmlns:wp="http://schemas.openxmlformats.org/drawingml/2006/wordprocessingDrawing" xmlns:w10="urn:schemas-microsoft-com:office:word" xmlns:w="http://schemas.openxmlformats.org/wordprocessingml/2006/main" xmlns:w14="http://schemas.microsoft.com/office/word/2010/wordml" xmlns:wpg="http://schemas.microsoft.com/office/word/2010/wordprocessingGroup" xmlns:wpi="http://schemas.microsoft.com/office/word/2010/wordprocessingInk" xmlns:wne="http://schemas.microsoft.com/office/word/2006/wordml" xmlns:wps="http://schemas.microsoft.com/office/word/2010/wordprocessingShape" mc:Ignorable="w14 wp14">
+<w:footnotes xmlns:wpc="http://schemas.microsoft.com/office/word/2010/wordprocessingCanvas" xmlns:cx="http://schemas.microsoft.com/office/drawing/2014/chartex" xmlns:cx1="http://schemas.microsoft.com/office/drawing/2015/9/8/chartex" xmlns:cx2="http://schemas.microsoft.com/office/drawing/2015/10/21/chartex" xmlns:cx3="http://schemas.microsoft.com/office/drawing/2016/5/9/chartex" xmlns:cx4="http://schemas.microsoft.com/office/drawing/2016/5/10/chartex" xmlns:cx5="http://schemas.microsoft.com/office/drawing/2016/5/11/chartex" xmlns:cx6="http://schemas.microsoft.com/office/drawing/2016/5/12/chartex" xmlns:cx7="http://schemas.microsoft.com/office/drawing/2016/5/13/chartex" xmlns:cx8="http://schemas.microsoft.com/office/drawing/2016/5/14/chartex" xmlns:mc="http://schemas.openxmlformats.org/markup-compatibility/2006" xmlns:aink="http://schemas.microsoft.com/office/drawing/2016/ink" xmlns:am3d="http://schemas.microsoft.com/office/drawing/2017/model3d" xmlns:o="urn:schemas-microsoft-com:office:office" xmlns:r="http://schemas.openxmlformats.org/officeDocument/2006/relationships" xmlns:m="http://schemas.openxmlformats.org/officeDocument/2006/math" xmlns:v="urn:schemas-microsoft-com:vml" xmlns:wp14="http://schemas.microsoft.com/office/word/2010/wordprocessingDrawing" xmlns:wp="http://schemas.openxmlformats.org/drawingml/2006/wordprocessingDrawing" xmlns:w10="urn:schemas-microsoft-com:office:word" xmlns:w="http://schemas.openxmlformats.org/wordprocessingml/2006/main" xmlns:w14="http://schemas.microsoft.com/office/word/2010/wordml" xmlns:w15="http://schemas.microsoft.com/office/word/2012/wordml" xmlns:w16cex="http://schemas.microsoft.com/office/word/2018/wordml/cex" xmlns:w16cid="http://schemas.microsoft.com/office/word/2016/wordml/cid" xmlns:w16="http://schemas.microsoft.com/office/word/2018/wordml" xmlns:w16sdtdh="http://schemas.microsoft.com/office/word/2020/wordml/sdtdatahash" xmlns:w16se="http://schemas.microsoft.com/office/word/2015/wordml/symex" xmlns:wpg="http://schemas.microsoft.com/office/word/2010/wordprocessingGroup" xmlns:wpi="http://schemas.microsoft.com/office/word/2010/wordprocessingInk" xmlns:wne="http://schemas.microsoft.com/office/word/2006/wordml" xmlns:wps="http://schemas.microsoft.com/office/word/2010/wordprocessingShape" mc:Ignorable="w14 w15 w16se w16cid w16 w16cex w16sdtdh wp14">
   <w:footnote w:type="separator" w:id="-1">
     <w:p>
       <w:r>
@@ -6108,7 +6727,7 @@
 </file>
 
 <file path=word/header1.xml><?xml version="1.0" encoding="utf-8"?>
-<w:hdr xmlns:wpc="http://schemas.microsoft.com/office/word/2010/wordprocessingCanvas" xmlns:mc="http://schemas.openxmlformats.org/markup-compatibility/2006" xmlns:o="urn:schemas-microsoft-com:office:office" xmlns:r="http://schemas.openxmlformats.org/officeDocument/2006/relationships" xmlns:m="http://schemas.openxmlformats.org/officeDocument/2006/math" xmlns:v="urn:schemas-microsoft-com:vml" xmlns:wp14="http://schemas.microsoft.com/office/word/2010/wordprocessingDrawing" xmlns:wp="http://schemas.openxmlformats.org/drawingml/2006/wordprocessingDrawing" xmlns:w10="urn:schemas-microsoft-com:office:word" xmlns:w="http://schemas.openxmlformats.org/wordprocessingml/2006/main" xmlns:w14="http://schemas.microsoft.com/office/word/2010/wordml" xmlns:wpg="http://schemas.microsoft.com/office/word/2010/wordprocessingGroup" xmlns:wpi="http://schemas.microsoft.com/office/word/2010/wordprocessingInk" xmlns:wne="http://schemas.microsoft.com/office/word/2006/wordml" xmlns:wps="http://schemas.microsoft.com/office/word/2010/wordprocessingShape" mc:Ignorable="w14 wp14">
+<w:hdr xmlns:wpc="http://schemas.microsoft.com/office/word/2010/wordprocessingCanvas" xmlns:cx="http://schemas.microsoft.com/office/drawing/2014/chartex" xmlns:cx1="http://schemas.microsoft.com/office/drawing/2015/9/8/chartex" xmlns:cx2="http://schemas.microsoft.com/office/drawing/2015/10/21/chartex" xmlns:cx3="http://schemas.microsoft.com/office/drawing/2016/5/9/chartex" xmlns:cx4="http://schemas.microsoft.com/office/drawing/2016/5/10/chartex" xmlns:cx5="http://schemas.microsoft.com/office/drawing/2016/5/11/chartex" xmlns:cx6="http://schemas.microsoft.com/office/drawing/2016/5/12/chartex" xmlns:cx7="http://schemas.microsoft.com/office/drawing/2016/5/13/chartex" xmlns:cx8="http://schemas.microsoft.com/office/drawing/2016/5/14/chartex" xmlns:mc="http://schemas.openxmlformats.org/markup-compatibility/2006" xmlns:aink="http://schemas.microsoft.com/office/drawing/2016/ink" xmlns:am3d="http://schemas.microsoft.com/office/drawing/2017/model3d" xmlns:o="urn:schemas-microsoft-com:office:office" xmlns:r="http://schemas.openxmlformats.org/officeDocument/2006/relationships" xmlns:m="http://schemas.openxmlformats.org/officeDocument/2006/math" xmlns:v="urn:schemas-microsoft-com:vml" xmlns:wp14="http://schemas.microsoft.com/office/word/2010/wordprocessingDrawing" xmlns:wp="http://schemas.openxmlformats.org/drawingml/2006/wordprocessingDrawing" xmlns:w10="urn:schemas-microsoft-com:office:word" xmlns:w="http://schemas.openxmlformats.org/wordprocessingml/2006/main" xmlns:w14="http://schemas.microsoft.com/office/word/2010/wordml" xmlns:w15="http://schemas.microsoft.com/office/word/2012/wordml" xmlns:w16cex="http://schemas.microsoft.com/office/word/2018/wordml/cex" xmlns:w16cid="http://schemas.microsoft.com/office/word/2016/wordml/cid" xmlns:w16="http://schemas.microsoft.com/office/word/2018/wordml" xmlns:w16sdtdh="http://schemas.microsoft.com/office/word/2020/wordml/sdtdatahash" xmlns:w16se="http://schemas.microsoft.com/office/word/2015/wordml/symex" xmlns:wpg="http://schemas.microsoft.com/office/word/2010/wordprocessingGroup" xmlns:wpi="http://schemas.microsoft.com/office/word/2010/wordprocessingInk" xmlns:wne="http://schemas.microsoft.com/office/word/2006/wordml" xmlns:wps="http://schemas.microsoft.com/office/word/2010/wordprocessingShape" mc:Ignorable="w14 w15 w16se w16cid w16 w16cex w16sdtdh wp14">
   <w:p>
     <w:pPr>
       <w:pStyle w:val="a4"/>
@@ -6155,7 +6774,7 @@
 </file>
 
 <file path=word/header2.xml><?xml version="1.0" encoding="utf-8"?>
-<w:hdr xmlns:wpc="http://schemas.microsoft.com/office/word/2010/wordprocessingCanvas" xmlns:mc="http://schemas.openxmlformats.org/markup-compatibility/2006" xmlns:o="urn:schemas-microsoft-com:office:office" xmlns:r="http://schemas.openxmlformats.org/officeDocument/2006/relationships" xmlns:m="http://schemas.openxmlformats.org/officeDocument/2006/math" xmlns:v="urn:schemas-microsoft-com:vml" xmlns:wp14="http://schemas.microsoft.com/office/word/2010/wordprocessingDrawing" xmlns:wp="http://schemas.openxmlformats.org/drawingml/2006/wordprocessingDrawing" xmlns:w10="urn:schemas-microsoft-com:office:word" xmlns:w="http://schemas.openxmlformats.org/wordprocessingml/2006/main" xmlns:w14="http://schemas.microsoft.com/office/word/2010/wordml" xmlns:wpg="http://schemas.microsoft.com/office/word/2010/wordprocessingGroup" xmlns:wpi="http://schemas.microsoft.com/office/word/2010/wordprocessingInk" xmlns:wne="http://schemas.microsoft.com/office/word/2006/wordml" xmlns:wps="http://schemas.microsoft.com/office/word/2010/wordprocessingShape" mc:Ignorable="w14 wp14">
+<w:hdr xmlns:wpc="http://schemas.microsoft.com/office/word/2010/wordprocessingCanvas" xmlns:cx="http://schemas.microsoft.com/office/drawing/2014/chartex" xmlns:cx1="http://schemas.microsoft.com/office/drawing/2015/9/8/chartex" xmlns:cx2="http://schemas.microsoft.com/office/drawing/2015/10/21/chartex" xmlns:cx3="http://schemas.microsoft.com/office/drawing/2016/5/9/chartex" xmlns:cx4="http://schemas.microsoft.com/office/drawing/2016/5/10/chartex" xmlns:cx5="http://schemas.microsoft.com/office/drawing/2016/5/11/chartex" xmlns:cx6="http://schemas.microsoft.com/office/drawing/2016/5/12/chartex" xmlns:cx7="http://schemas.microsoft.com/office/drawing/2016/5/13/chartex" xmlns:cx8="http://schemas.microsoft.com/office/drawing/2016/5/14/chartex" xmlns:mc="http://schemas.openxmlformats.org/markup-compatibility/2006" xmlns:aink="http://schemas.microsoft.com/office/drawing/2016/ink" xmlns:am3d="http://schemas.microsoft.com/office/drawing/2017/model3d" xmlns:o="urn:schemas-microsoft-com:office:office" xmlns:r="http://schemas.openxmlformats.org/officeDocument/2006/relationships" xmlns:m="http://schemas.openxmlformats.org/officeDocument/2006/math" xmlns:v="urn:schemas-microsoft-com:vml" xmlns:wp14="http://schemas.microsoft.com/office/word/2010/wordprocessingDrawing" xmlns:wp="http://schemas.openxmlformats.org/drawingml/2006/wordprocessingDrawing" xmlns:w10="urn:schemas-microsoft-com:office:word" xmlns:w="http://schemas.openxmlformats.org/wordprocessingml/2006/main" xmlns:w14="http://schemas.microsoft.com/office/word/2010/wordml" xmlns:w15="http://schemas.microsoft.com/office/word/2012/wordml" xmlns:w16cex="http://schemas.microsoft.com/office/word/2018/wordml/cex" xmlns:w16cid="http://schemas.microsoft.com/office/word/2016/wordml/cid" xmlns:w16="http://schemas.microsoft.com/office/word/2018/wordml" xmlns:w16sdtdh="http://schemas.microsoft.com/office/word/2020/wordml/sdtdatahash" xmlns:w16se="http://schemas.microsoft.com/office/word/2015/wordml/symex" xmlns:wpg="http://schemas.microsoft.com/office/word/2010/wordprocessingGroup" xmlns:wpi="http://schemas.microsoft.com/office/word/2010/wordprocessingInk" xmlns:wne="http://schemas.microsoft.com/office/word/2006/wordml" xmlns:wps="http://schemas.microsoft.com/office/word/2010/wordprocessingShape" mc:Ignorable="w14 w15 w16se w16cid w16 w16cex w16sdtdh wp14">
   <w:p>
     <w:pPr>
       <w:pStyle w:val="a4"/>
@@ -6203,8 +6822,8 @@
 </file>
 
 <file path=word/numbering.xml><?xml version="1.0" encoding="utf-8"?>
-<w:numbering xmlns:wpc="http://schemas.microsoft.com/office/word/2010/wordprocessingCanvas" xmlns:mc="http://schemas.openxmlformats.org/markup-compatibility/2006" xmlns:o="urn:schemas-microsoft-com:office:office" xmlns:r="http://schemas.openxmlformats.org/officeDocument/2006/relationships" xmlns:m="http://schemas.openxmlformats.org/officeDocument/2006/math" xmlns:v="urn:schemas-microsoft-com:vml" xmlns:wp14="http://schemas.microsoft.com/office/word/2010/wordprocessingDrawing" xmlns:wp="http://schemas.openxmlformats.org/drawingml/2006/wordprocessingDrawing" xmlns:w10="urn:schemas-microsoft-com:office:word" xmlns:w="http://schemas.openxmlformats.org/wordprocessingml/2006/main" xmlns:w14="http://schemas.microsoft.com/office/word/2010/wordml" xmlns:wpg="http://schemas.microsoft.com/office/word/2010/wordprocessingGroup" xmlns:wpi="http://schemas.microsoft.com/office/word/2010/wordprocessingInk" xmlns:wne="http://schemas.microsoft.com/office/word/2006/wordml" xmlns:wps="http://schemas.microsoft.com/office/word/2010/wordprocessingShape" mc:Ignorable="w14 wp14">
-  <w:abstractNum w:abstractNumId="0">
+<w:numbering xmlns:wpc="http://schemas.microsoft.com/office/word/2010/wordprocessingCanvas" xmlns:cx="http://schemas.microsoft.com/office/drawing/2014/chartex" xmlns:cx1="http://schemas.microsoft.com/office/drawing/2015/9/8/chartex" xmlns:cx2="http://schemas.microsoft.com/office/drawing/2015/10/21/chartex" xmlns:cx3="http://schemas.microsoft.com/office/drawing/2016/5/9/chartex" xmlns:cx4="http://schemas.microsoft.com/office/drawing/2016/5/10/chartex" xmlns:cx5="http://schemas.microsoft.com/office/drawing/2016/5/11/chartex" xmlns:cx6="http://schemas.microsoft.com/office/drawing/2016/5/12/chartex" xmlns:cx7="http://schemas.microsoft.com/office/drawing/2016/5/13/chartex" xmlns:cx8="http://schemas.microsoft.com/office/drawing/2016/5/14/chartex" xmlns:mc="http://schemas.openxmlformats.org/markup-compatibility/2006" xmlns:aink="http://schemas.microsoft.com/office/drawing/2016/ink" xmlns:am3d="http://schemas.microsoft.com/office/drawing/2017/model3d" xmlns:o="urn:schemas-microsoft-com:office:office" xmlns:r="http://schemas.openxmlformats.org/officeDocument/2006/relationships" xmlns:m="http://schemas.openxmlformats.org/officeDocument/2006/math" xmlns:v="urn:schemas-microsoft-com:vml" xmlns:wp14="http://schemas.microsoft.com/office/word/2010/wordprocessingDrawing" xmlns:wp="http://schemas.openxmlformats.org/drawingml/2006/wordprocessingDrawing" xmlns:w10="urn:schemas-microsoft-com:office:word" xmlns:w="http://schemas.openxmlformats.org/wordprocessingml/2006/main" xmlns:w14="http://schemas.microsoft.com/office/word/2010/wordml" xmlns:w15="http://schemas.microsoft.com/office/word/2012/wordml" xmlns:w16cex="http://schemas.microsoft.com/office/word/2018/wordml/cex" xmlns:w16cid="http://schemas.microsoft.com/office/word/2016/wordml/cid" xmlns:w16="http://schemas.microsoft.com/office/word/2018/wordml" xmlns:w16sdtdh="http://schemas.microsoft.com/office/word/2020/wordml/sdtdatahash" xmlns:w16se="http://schemas.microsoft.com/office/word/2015/wordml/symex" xmlns:wpg="http://schemas.microsoft.com/office/word/2010/wordprocessingGroup" xmlns:wpi="http://schemas.microsoft.com/office/word/2010/wordprocessingInk" xmlns:wne="http://schemas.microsoft.com/office/word/2006/wordml" xmlns:wps="http://schemas.microsoft.com/office/word/2010/wordprocessingShape" mc:Ignorable="w14 w15 w16se w16cid w16 w16cex w16sdtdh wp14">
+  <w:abstractNum w:abstractNumId="0" w15:restartNumberingAfterBreak="0">
     <w:nsid w:val="FFFFFFFB"/>
     <w:multiLevelType w:val="multilevel"/>
     <w:tmpl w:val="2CFAC88A"/>
@@ -6281,7 +6900,7 @@
       <w:lvlJc w:val="left"/>
     </w:lvl>
   </w:abstractNum>
-  <w:abstractNum w:abstractNumId="1">
+  <w:abstractNum w:abstractNumId="1" w15:restartNumberingAfterBreak="0">
     <w:nsid w:val="0863743C"/>
     <w:multiLevelType w:val="multilevel"/>
     <w:tmpl w:val="C4187258"/>
@@ -6430,7 +7049,7 @@
       </w:rPr>
     </w:lvl>
   </w:abstractNum>
-  <w:abstractNum w:abstractNumId="2">
+  <w:abstractNum w:abstractNumId="2" w15:restartNumberingAfterBreak="0">
     <w:nsid w:val="0A0E7F2A"/>
     <w:multiLevelType w:val="multilevel"/>
     <w:tmpl w:val="79227774"/>
@@ -6543,7 +7162,7 @@
       </w:pPr>
     </w:lvl>
   </w:abstractNum>
-  <w:abstractNum w:abstractNumId="3">
+  <w:abstractNum w:abstractNumId="3" w15:restartNumberingAfterBreak="0">
     <w:nsid w:val="1AE2079D"/>
     <w:multiLevelType w:val="multilevel"/>
     <w:tmpl w:val="8E0E12BE"/>
@@ -6692,7 +7311,7 @@
       </w:rPr>
     </w:lvl>
   </w:abstractNum>
-  <w:abstractNum w:abstractNumId="4">
+  <w:abstractNum w:abstractNumId="4" w15:restartNumberingAfterBreak="0">
     <w:nsid w:val="1E205E63"/>
     <w:multiLevelType w:val="multilevel"/>
     <w:tmpl w:val="8F96F316"/>
@@ -6781,7 +7400,7 @@
       </w:pPr>
     </w:lvl>
   </w:abstractNum>
-  <w:abstractNum w:abstractNumId="5">
+  <w:abstractNum w:abstractNumId="5" w15:restartNumberingAfterBreak="0">
     <w:nsid w:val="2BD300A7"/>
     <w:multiLevelType w:val="hybridMultilevel"/>
     <w:tmpl w:val="732A9C60"/>
@@ -6870,7 +7489,7 @@
       </w:pPr>
     </w:lvl>
   </w:abstractNum>
-  <w:abstractNum w:abstractNumId="6">
+  <w:abstractNum w:abstractNumId="6" w15:restartNumberingAfterBreak="0">
     <w:nsid w:val="2CC543F5"/>
     <w:multiLevelType w:val="multilevel"/>
     <w:tmpl w:val="8124B602"/>
@@ -7019,7 +7638,7 @@
       </w:rPr>
     </w:lvl>
   </w:abstractNum>
-  <w:abstractNum w:abstractNumId="7">
+  <w:abstractNum w:abstractNumId="7" w15:restartNumberingAfterBreak="0">
     <w:nsid w:val="3272710B"/>
     <w:multiLevelType w:val="multilevel"/>
     <w:tmpl w:val="E46824D8"/>
@@ -7132,7 +7751,7 @@
       </w:pPr>
     </w:lvl>
   </w:abstractNum>
-  <w:abstractNum w:abstractNumId="8">
+  <w:abstractNum w:abstractNumId="8" w15:restartNumberingAfterBreak="0">
     <w:nsid w:val="34A848DA"/>
     <w:multiLevelType w:val="multilevel"/>
     <w:tmpl w:val="4FE47888"/>
@@ -7281,7 +7900,287 @@
       </w:rPr>
     </w:lvl>
   </w:abstractNum>
-  <w:abstractNum w:abstractNumId="9">
+  <w:abstractNum w:abstractNumId="9" w15:restartNumberingAfterBreak="0">
+    <w:nsid w:val="356C31A4"/>
+    <w:multiLevelType w:val="multilevel"/>
+    <w:tmpl w:val="4FBA1B1E"/>
+    <w:lvl w:ilvl="0">
+      <w:start w:val="1"/>
+      <w:numFmt w:val="bullet"/>
+      <w:lvlText w:val="●"/>
+      <w:lvlJc w:val="left"/>
+      <w:pPr>
+        <w:ind w:left="720" w:hanging="360"/>
+      </w:pPr>
+      <w:rPr>
+        <w:strike w:val="0"/>
+        <w:dstrike w:val="0"/>
+        <w:u w:val="none"/>
+        <w:effect w:val="none"/>
+      </w:rPr>
+    </w:lvl>
+    <w:lvl w:ilvl="1">
+      <w:start w:val="1"/>
+      <w:numFmt w:val="bullet"/>
+      <w:lvlText w:val="○"/>
+      <w:lvlJc w:val="left"/>
+      <w:pPr>
+        <w:ind w:left="1440" w:hanging="360"/>
+      </w:pPr>
+      <w:rPr>
+        <w:strike w:val="0"/>
+        <w:dstrike w:val="0"/>
+        <w:u w:val="none"/>
+        <w:effect w:val="none"/>
+      </w:rPr>
+    </w:lvl>
+    <w:lvl w:ilvl="2">
+      <w:start w:val="1"/>
+      <w:numFmt w:val="bullet"/>
+      <w:lvlText w:val="■"/>
+      <w:lvlJc w:val="left"/>
+      <w:pPr>
+        <w:ind w:left="2160" w:hanging="360"/>
+      </w:pPr>
+      <w:rPr>
+        <w:strike w:val="0"/>
+        <w:dstrike w:val="0"/>
+        <w:u w:val="none"/>
+        <w:effect w:val="none"/>
+      </w:rPr>
+    </w:lvl>
+    <w:lvl w:ilvl="3">
+      <w:start w:val="1"/>
+      <w:numFmt w:val="bullet"/>
+      <w:lvlText w:val="●"/>
+      <w:lvlJc w:val="left"/>
+      <w:pPr>
+        <w:ind w:left="2880" w:hanging="360"/>
+      </w:pPr>
+      <w:rPr>
+        <w:strike w:val="0"/>
+        <w:dstrike w:val="0"/>
+        <w:u w:val="none"/>
+        <w:effect w:val="none"/>
+      </w:rPr>
+    </w:lvl>
+    <w:lvl w:ilvl="4">
+      <w:start w:val="1"/>
+      <w:numFmt w:val="bullet"/>
+      <w:lvlText w:val="○"/>
+      <w:lvlJc w:val="left"/>
+      <w:pPr>
+        <w:ind w:left="3600" w:hanging="360"/>
+      </w:pPr>
+      <w:rPr>
+        <w:strike w:val="0"/>
+        <w:dstrike w:val="0"/>
+        <w:u w:val="none"/>
+        <w:effect w:val="none"/>
+      </w:rPr>
+    </w:lvl>
+    <w:lvl w:ilvl="5">
+      <w:start w:val="1"/>
+      <w:numFmt w:val="bullet"/>
+      <w:lvlText w:val="■"/>
+      <w:lvlJc w:val="left"/>
+      <w:pPr>
+        <w:ind w:left="4320" w:hanging="360"/>
+      </w:pPr>
+      <w:rPr>
+        <w:strike w:val="0"/>
+        <w:dstrike w:val="0"/>
+        <w:u w:val="none"/>
+        <w:effect w:val="none"/>
+      </w:rPr>
+    </w:lvl>
+    <w:lvl w:ilvl="6">
+      <w:start w:val="1"/>
+      <w:numFmt w:val="bullet"/>
+      <w:lvlText w:val="●"/>
+      <w:lvlJc w:val="left"/>
+      <w:pPr>
+        <w:ind w:left="5040" w:hanging="360"/>
+      </w:pPr>
+      <w:rPr>
+        <w:strike w:val="0"/>
+        <w:dstrike w:val="0"/>
+        <w:u w:val="none"/>
+        <w:effect w:val="none"/>
+      </w:rPr>
+    </w:lvl>
+    <w:lvl w:ilvl="7">
+      <w:start w:val="1"/>
+      <w:numFmt w:val="bullet"/>
+      <w:lvlText w:val="○"/>
+      <w:lvlJc w:val="left"/>
+      <w:pPr>
+        <w:ind w:left="5760" w:hanging="360"/>
+      </w:pPr>
+      <w:rPr>
+        <w:strike w:val="0"/>
+        <w:dstrike w:val="0"/>
+        <w:u w:val="none"/>
+        <w:effect w:val="none"/>
+      </w:rPr>
+    </w:lvl>
+    <w:lvl w:ilvl="8">
+      <w:start w:val="1"/>
+      <w:numFmt w:val="bullet"/>
+      <w:lvlText w:val="■"/>
+      <w:lvlJc w:val="left"/>
+      <w:pPr>
+        <w:ind w:left="6480" w:hanging="360"/>
+      </w:pPr>
+      <w:rPr>
+        <w:strike w:val="0"/>
+        <w:dstrike w:val="0"/>
+        <w:u w:val="none"/>
+        <w:effect w:val="none"/>
+      </w:rPr>
+    </w:lvl>
+  </w:abstractNum>
+  <w:abstractNum w:abstractNumId="10" w15:restartNumberingAfterBreak="0">
+    <w:nsid w:val="3A4F2A40"/>
+    <w:multiLevelType w:val="multilevel"/>
+    <w:tmpl w:val="1ADA5FC2"/>
+    <w:lvl w:ilvl="0">
+      <w:start w:val="1"/>
+      <w:numFmt w:val="bullet"/>
+      <w:lvlText w:val="●"/>
+      <w:lvlJc w:val="left"/>
+      <w:pPr>
+        <w:ind w:left="720" w:hanging="360"/>
+      </w:pPr>
+      <w:rPr>
+        <w:strike w:val="0"/>
+        <w:dstrike w:val="0"/>
+        <w:u w:val="none"/>
+        <w:effect w:val="none"/>
+      </w:rPr>
+    </w:lvl>
+    <w:lvl w:ilvl="1">
+      <w:start w:val="1"/>
+      <w:numFmt w:val="bullet"/>
+      <w:lvlText w:val="○"/>
+      <w:lvlJc w:val="left"/>
+      <w:pPr>
+        <w:ind w:left="1440" w:hanging="360"/>
+      </w:pPr>
+      <w:rPr>
+        <w:strike w:val="0"/>
+        <w:dstrike w:val="0"/>
+        <w:u w:val="none"/>
+        <w:effect w:val="none"/>
+      </w:rPr>
+    </w:lvl>
+    <w:lvl w:ilvl="2">
+      <w:start w:val="1"/>
+      <w:numFmt w:val="bullet"/>
+      <w:lvlText w:val="■"/>
+      <w:lvlJc w:val="left"/>
+      <w:pPr>
+        <w:ind w:left="2160" w:hanging="360"/>
+      </w:pPr>
+      <w:rPr>
+        <w:strike w:val="0"/>
+        <w:dstrike w:val="0"/>
+        <w:u w:val="none"/>
+        <w:effect w:val="none"/>
+      </w:rPr>
+    </w:lvl>
+    <w:lvl w:ilvl="3">
+      <w:start w:val="1"/>
+      <w:numFmt w:val="bullet"/>
+      <w:lvlText w:val="●"/>
+      <w:lvlJc w:val="left"/>
+      <w:pPr>
+        <w:ind w:left="2880" w:hanging="360"/>
+      </w:pPr>
+      <w:rPr>
+        <w:strike w:val="0"/>
+        <w:dstrike w:val="0"/>
+        <w:u w:val="none"/>
+        <w:effect w:val="none"/>
+      </w:rPr>
+    </w:lvl>
+    <w:lvl w:ilvl="4">
+      <w:start w:val="1"/>
+      <w:numFmt w:val="bullet"/>
+      <w:lvlText w:val="○"/>
+      <w:lvlJc w:val="left"/>
+      <w:pPr>
+        <w:ind w:left="3600" w:hanging="360"/>
+      </w:pPr>
+      <w:rPr>
+        <w:strike w:val="0"/>
+        <w:dstrike w:val="0"/>
+        <w:u w:val="none"/>
+        <w:effect w:val="none"/>
+      </w:rPr>
+    </w:lvl>
+    <w:lvl w:ilvl="5">
+      <w:start w:val="1"/>
+      <w:numFmt w:val="bullet"/>
+      <w:lvlText w:val="■"/>
+      <w:lvlJc w:val="left"/>
+      <w:pPr>
+        <w:ind w:left="4320" w:hanging="360"/>
+      </w:pPr>
+      <w:rPr>
+        <w:strike w:val="0"/>
+        <w:dstrike w:val="0"/>
+        <w:u w:val="none"/>
+        <w:effect w:val="none"/>
+      </w:rPr>
+    </w:lvl>
+    <w:lvl w:ilvl="6">
+      <w:start w:val="1"/>
+      <w:numFmt w:val="bullet"/>
+      <w:lvlText w:val="●"/>
+      <w:lvlJc w:val="left"/>
+      <w:pPr>
+        <w:ind w:left="5040" w:hanging="360"/>
+      </w:pPr>
+      <w:rPr>
+        <w:strike w:val="0"/>
+        <w:dstrike w:val="0"/>
+        <w:u w:val="none"/>
+        <w:effect w:val="none"/>
+      </w:rPr>
+    </w:lvl>
+    <w:lvl w:ilvl="7">
+      <w:start w:val="1"/>
+      <w:numFmt w:val="bullet"/>
+      <w:lvlText w:val="○"/>
+      <w:lvlJc w:val="left"/>
+      <w:pPr>
+        <w:ind w:left="5760" w:hanging="360"/>
+      </w:pPr>
+      <w:rPr>
+        <w:strike w:val="0"/>
+        <w:dstrike w:val="0"/>
+        <w:u w:val="none"/>
+        <w:effect w:val="none"/>
+      </w:rPr>
+    </w:lvl>
+    <w:lvl w:ilvl="8">
+      <w:start w:val="1"/>
+      <w:numFmt w:val="bullet"/>
+      <w:lvlText w:val="■"/>
+      <w:lvlJc w:val="left"/>
+      <w:pPr>
+        <w:ind w:left="6480" w:hanging="360"/>
+      </w:pPr>
+      <w:rPr>
+        <w:strike w:val="0"/>
+        <w:dstrike w:val="0"/>
+        <w:u w:val="none"/>
+        <w:effect w:val="none"/>
+      </w:rPr>
+    </w:lvl>
+  </w:abstractNum>
+  <w:abstractNum w:abstractNumId="11" w15:restartNumberingAfterBreak="0">
     <w:nsid w:val="3F556EE5"/>
     <w:multiLevelType w:val="multilevel"/>
     <w:tmpl w:val="372C0206"/>
@@ -7394,7 +8293,7 @@
       </w:pPr>
     </w:lvl>
   </w:abstractNum>
-  <w:abstractNum w:abstractNumId="10">
+  <w:abstractNum w:abstractNumId="12" w15:restartNumberingAfterBreak="0">
     <w:nsid w:val="43AA1E5E"/>
     <w:multiLevelType w:val="hybridMultilevel"/>
     <w:tmpl w:val="984E79CE"/>
@@ -7507,7 +8406,7 @@
       </w:rPr>
     </w:lvl>
   </w:abstractNum>
-  <w:abstractNum w:abstractNumId="11">
+  <w:abstractNum w:abstractNumId="13" w15:restartNumberingAfterBreak="0">
     <w:nsid w:val="4C785E69"/>
     <w:multiLevelType w:val="hybridMultilevel"/>
     <w:tmpl w:val="44B41E26"/>
@@ -7593,7 +8492,7 @@
       </w:pPr>
     </w:lvl>
   </w:abstractNum>
-  <w:abstractNum w:abstractNumId="12">
+  <w:abstractNum w:abstractNumId="14" w15:restartNumberingAfterBreak="0">
     <w:nsid w:val="50F80FA7"/>
     <w:multiLevelType w:val="multilevel"/>
     <w:tmpl w:val="9FAE6478"/>
@@ -7682,7 +8581,7 @@
       </w:pPr>
     </w:lvl>
   </w:abstractNum>
-  <w:abstractNum w:abstractNumId="13">
+  <w:abstractNum w:abstractNumId="15" w15:restartNumberingAfterBreak="0">
     <w:nsid w:val="532E5D12"/>
     <w:multiLevelType w:val="hybridMultilevel"/>
     <w:tmpl w:val="E1D2E26E"/>
@@ -7826,7 +8725,7 @@
       </w:pPr>
     </w:lvl>
   </w:abstractNum>
-  <w:abstractNum w:abstractNumId="14">
+  <w:abstractNum w:abstractNumId="16" w15:restartNumberingAfterBreak="0">
     <w:nsid w:val="59590681"/>
     <w:multiLevelType w:val="hybridMultilevel"/>
     <w:tmpl w:val="564065E6"/>
@@ -7939,7 +8838,7 @@
       </w:rPr>
     </w:lvl>
   </w:abstractNum>
-  <w:abstractNum w:abstractNumId="15">
+  <w:abstractNum w:abstractNumId="17" w15:restartNumberingAfterBreak="0">
     <w:nsid w:val="687A6D58"/>
     <w:multiLevelType w:val="multilevel"/>
     <w:tmpl w:val="24CACE1E"/>
@@ -8052,7 +8951,7 @@
       </w:pPr>
     </w:lvl>
   </w:abstractNum>
-  <w:abstractNum w:abstractNumId="16">
+  <w:abstractNum w:abstractNumId="18" w15:restartNumberingAfterBreak="0">
     <w:nsid w:val="69C85B16"/>
     <w:multiLevelType w:val="multilevel"/>
     <w:tmpl w:val="B5C85E82"/>
@@ -8141,7 +9040,147 @@
       </w:pPr>
     </w:lvl>
   </w:abstractNum>
-  <w:abstractNum w:abstractNumId="17">
+  <w:abstractNum w:abstractNumId="19" w15:restartNumberingAfterBreak="0">
+    <w:nsid w:val="6D076517"/>
+    <w:multiLevelType w:val="multilevel"/>
+    <w:tmpl w:val="FF562238"/>
+    <w:lvl w:ilvl="0">
+      <w:start w:val="1"/>
+      <w:numFmt w:val="bullet"/>
+      <w:lvlText w:val="●"/>
+      <w:lvlJc w:val="left"/>
+      <w:pPr>
+        <w:ind w:left="720" w:hanging="360"/>
+      </w:pPr>
+      <w:rPr>
+        <w:strike w:val="0"/>
+        <w:dstrike w:val="0"/>
+        <w:u w:val="none"/>
+        <w:effect w:val="none"/>
+      </w:rPr>
+    </w:lvl>
+    <w:lvl w:ilvl="1">
+      <w:start w:val="1"/>
+      <w:numFmt w:val="bullet"/>
+      <w:lvlText w:val="○"/>
+      <w:lvlJc w:val="left"/>
+      <w:pPr>
+        <w:ind w:left="1440" w:hanging="360"/>
+      </w:pPr>
+      <w:rPr>
+        <w:strike w:val="0"/>
+        <w:dstrike w:val="0"/>
+        <w:u w:val="none"/>
+        <w:effect w:val="none"/>
+      </w:rPr>
+    </w:lvl>
+    <w:lvl w:ilvl="2">
+      <w:start w:val="1"/>
+      <w:numFmt w:val="bullet"/>
+      <w:lvlText w:val="■"/>
+      <w:lvlJc w:val="left"/>
+      <w:pPr>
+        <w:ind w:left="2160" w:hanging="360"/>
+      </w:pPr>
+      <w:rPr>
+        <w:strike w:val="0"/>
+        <w:dstrike w:val="0"/>
+        <w:u w:val="none"/>
+        <w:effect w:val="none"/>
+      </w:rPr>
+    </w:lvl>
+    <w:lvl w:ilvl="3">
+      <w:start w:val="1"/>
+      <w:numFmt w:val="bullet"/>
+      <w:lvlText w:val="●"/>
+      <w:lvlJc w:val="left"/>
+      <w:pPr>
+        <w:ind w:left="2880" w:hanging="360"/>
+      </w:pPr>
+      <w:rPr>
+        <w:strike w:val="0"/>
+        <w:dstrike w:val="0"/>
+        <w:u w:val="none"/>
+        <w:effect w:val="none"/>
+      </w:rPr>
+    </w:lvl>
+    <w:lvl w:ilvl="4">
+      <w:start w:val="1"/>
+      <w:numFmt w:val="bullet"/>
+      <w:lvlText w:val="○"/>
+      <w:lvlJc w:val="left"/>
+      <w:pPr>
+        <w:ind w:left="3600" w:hanging="360"/>
+      </w:pPr>
+      <w:rPr>
+        <w:strike w:val="0"/>
+        <w:dstrike w:val="0"/>
+        <w:u w:val="none"/>
+        <w:effect w:val="none"/>
+      </w:rPr>
+    </w:lvl>
+    <w:lvl w:ilvl="5">
+      <w:start w:val="1"/>
+      <w:numFmt w:val="bullet"/>
+      <w:lvlText w:val="■"/>
+      <w:lvlJc w:val="left"/>
+      <w:pPr>
+        <w:ind w:left="4320" w:hanging="360"/>
+      </w:pPr>
+      <w:rPr>
+        <w:strike w:val="0"/>
+        <w:dstrike w:val="0"/>
+        <w:u w:val="none"/>
+        <w:effect w:val="none"/>
+      </w:rPr>
+    </w:lvl>
+    <w:lvl w:ilvl="6">
+      <w:start w:val="1"/>
+      <w:numFmt w:val="bullet"/>
+      <w:lvlText w:val="●"/>
+      <w:lvlJc w:val="left"/>
+      <w:pPr>
+        <w:ind w:left="5040" w:hanging="360"/>
+      </w:pPr>
+      <w:rPr>
+        <w:strike w:val="0"/>
+        <w:dstrike w:val="0"/>
+        <w:u w:val="none"/>
+        <w:effect w:val="none"/>
+      </w:rPr>
+    </w:lvl>
+    <w:lvl w:ilvl="7">
+      <w:start w:val="1"/>
+      <w:numFmt w:val="bullet"/>
+      <w:lvlText w:val="○"/>
+      <w:lvlJc w:val="left"/>
+      <w:pPr>
+        <w:ind w:left="5760" w:hanging="360"/>
+      </w:pPr>
+      <w:rPr>
+        <w:strike w:val="0"/>
+        <w:dstrike w:val="0"/>
+        <w:u w:val="none"/>
+        <w:effect w:val="none"/>
+      </w:rPr>
+    </w:lvl>
+    <w:lvl w:ilvl="8">
+      <w:start w:val="1"/>
+      <w:numFmt w:val="bullet"/>
+      <w:lvlText w:val="■"/>
+      <w:lvlJc w:val="left"/>
+      <w:pPr>
+        <w:ind w:left="6480" w:hanging="360"/>
+      </w:pPr>
+      <w:rPr>
+        <w:strike w:val="0"/>
+        <w:dstrike w:val="0"/>
+        <w:u w:val="none"/>
+        <w:effect w:val="none"/>
+      </w:rPr>
+    </w:lvl>
+  </w:abstractNum>
+  <w:abstractNum w:abstractNumId="20" w15:restartNumberingAfterBreak="0">
     <w:nsid w:val="6ECB304C"/>
     <w:multiLevelType w:val="multilevel"/>
     <w:tmpl w:val="6450EF12"/>
@@ -8230,7 +9269,7 @@
       </w:pPr>
     </w:lvl>
   </w:abstractNum>
-  <w:abstractNum w:abstractNumId="18">
+  <w:abstractNum w:abstractNumId="21" w15:restartNumberingAfterBreak="0">
     <w:nsid w:val="6F880235"/>
     <w:multiLevelType w:val="multilevel"/>
     <w:tmpl w:val="AEA09D36"/>
@@ -8343,7 +9382,7 @@
       </w:pPr>
     </w:lvl>
   </w:abstractNum>
-  <w:abstractNum w:abstractNumId="19">
+  <w:abstractNum w:abstractNumId="22" w15:restartNumberingAfterBreak="0">
     <w:nsid w:val="78401336"/>
     <w:multiLevelType w:val="multilevel"/>
     <w:tmpl w:val="96E419E8"/>
@@ -8432,7 +9471,7 @@
       </w:pPr>
     </w:lvl>
   </w:abstractNum>
-  <w:abstractNum w:abstractNumId="20">
+  <w:abstractNum w:abstractNumId="23" w15:restartNumberingAfterBreak="0">
     <w:nsid w:val="79A57E86"/>
     <w:multiLevelType w:val="multilevel"/>
     <w:tmpl w:val="65EA5222"/>
@@ -8545,7 +9584,147 @@
       </w:pPr>
     </w:lvl>
   </w:abstractNum>
-  <w:abstractNum w:abstractNumId="21">
+  <w:abstractNum w:abstractNumId="24" w15:restartNumberingAfterBreak="0">
+    <w:nsid w:val="7C563402"/>
+    <w:multiLevelType w:val="multilevel"/>
+    <w:tmpl w:val="EAF0A8C0"/>
+    <w:lvl w:ilvl="0">
+      <w:start w:val="1"/>
+      <w:numFmt w:val="bullet"/>
+      <w:lvlText w:val="●"/>
+      <w:lvlJc w:val="left"/>
+      <w:pPr>
+        <w:ind w:left="720" w:hanging="360"/>
+      </w:pPr>
+      <w:rPr>
+        <w:strike w:val="0"/>
+        <w:dstrike w:val="0"/>
+        <w:u w:val="none"/>
+        <w:effect w:val="none"/>
+      </w:rPr>
+    </w:lvl>
+    <w:lvl w:ilvl="1">
+      <w:start w:val="1"/>
+      <w:numFmt w:val="bullet"/>
+      <w:lvlText w:val="○"/>
+      <w:lvlJc w:val="left"/>
+      <w:pPr>
+        <w:ind w:left="1440" w:hanging="360"/>
+      </w:pPr>
+      <w:rPr>
+        <w:strike w:val="0"/>
+        <w:dstrike w:val="0"/>
+        <w:u w:val="none"/>
+        <w:effect w:val="none"/>
+      </w:rPr>
+    </w:lvl>
+    <w:lvl w:ilvl="2">
+      <w:start w:val="1"/>
+      <w:numFmt w:val="bullet"/>
+      <w:lvlText w:val="■"/>
+      <w:lvlJc w:val="left"/>
+      <w:pPr>
+        <w:ind w:left="2160" w:hanging="360"/>
+      </w:pPr>
+      <w:rPr>
+        <w:strike w:val="0"/>
+        <w:dstrike w:val="0"/>
+        <w:u w:val="none"/>
+        <w:effect w:val="none"/>
+      </w:rPr>
+    </w:lvl>
+    <w:lvl w:ilvl="3">
+      <w:start w:val="1"/>
+      <w:numFmt w:val="bullet"/>
+      <w:lvlText w:val="●"/>
+      <w:lvlJc w:val="left"/>
+      <w:pPr>
+        <w:ind w:left="2880" w:hanging="360"/>
+      </w:pPr>
+      <w:rPr>
+        <w:strike w:val="0"/>
+        <w:dstrike w:val="0"/>
+        <w:u w:val="none"/>
+        <w:effect w:val="none"/>
+      </w:rPr>
+    </w:lvl>
+    <w:lvl w:ilvl="4">
+      <w:start w:val="1"/>
+      <w:numFmt w:val="bullet"/>
+      <w:lvlText w:val="○"/>
+      <w:lvlJc w:val="left"/>
+      <w:pPr>
+        <w:ind w:left="3600" w:hanging="360"/>
+      </w:pPr>
+      <w:rPr>
+        <w:strike w:val="0"/>
+        <w:dstrike w:val="0"/>
+        <w:u w:val="none"/>
+        <w:effect w:val="none"/>
+      </w:rPr>
+    </w:lvl>
+    <w:lvl w:ilvl="5">
+      <w:start w:val="1"/>
+      <w:numFmt w:val="bullet"/>
+      <w:lvlText w:val="■"/>
+      <w:lvlJc w:val="left"/>
+      <w:pPr>
+        <w:ind w:left="4320" w:hanging="360"/>
+      </w:pPr>
+      <w:rPr>
+        <w:strike w:val="0"/>
+        <w:dstrike w:val="0"/>
+        <w:u w:val="none"/>
+        <w:effect w:val="none"/>
+      </w:rPr>
+    </w:lvl>
+    <w:lvl w:ilvl="6">
+      <w:start w:val="1"/>
+      <w:numFmt w:val="bullet"/>
+      <w:lvlText w:val="●"/>
+      <w:lvlJc w:val="left"/>
+      <w:pPr>
+        <w:ind w:left="5040" w:hanging="360"/>
+      </w:pPr>
+      <w:rPr>
+        <w:strike w:val="0"/>
+        <w:dstrike w:val="0"/>
+        <w:u w:val="none"/>
+        <w:effect w:val="none"/>
+      </w:rPr>
+    </w:lvl>
+    <w:lvl w:ilvl="7">
+      <w:start w:val="1"/>
+      <w:numFmt w:val="bullet"/>
+      <w:lvlText w:val="○"/>
+      <w:lvlJc w:val="left"/>
+      <w:pPr>
+        <w:ind w:left="5760" w:hanging="360"/>
+      </w:pPr>
+      <w:rPr>
+        <w:strike w:val="0"/>
+        <w:dstrike w:val="0"/>
+        <w:u w:val="none"/>
+        <w:effect w:val="none"/>
+      </w:rPr>
+    </w:lvl>
+    <w:lvl w:ilvl="8">
+      <w:start w:val="1"/>
+      <w:numFmt w:val="bullet"/>
+      <w:lvlText w:val="■"/>
+      <w:lvlJc w:val="left"/>
+      <w:pPr>
+        <w:ind w:left="6480" w:hanging="360"/>
+      </w:pPr>
+      <w:rPr>
+        <w:strike w:val="0"/>
+        <w:dstrike w:val="0"/>
+        <w:u w:val="none"/>
+        <w:effect w:val="none"/>
+      </w:rPr>
+    </w:lvl>
+  </w:abstractNum>
+  <w:abstractNum w:abstractNumId="25" w15:restartNumberingAfterBreak="0">
     <w:nsid w:val="7D4230DB"/>
     <w:multiLevelType w:val="multilevel"/>
     <w:tmpl w:val="8DEC02A2"/>
@@ -8638,52 +9817,52 @@
     <w:abstractNumId w:val="0"/>
   </w:num>
   <w:num w:numId="2">
-    <w:abstractNumId w:val="10"/>
+    <w:abstractNumId w:val="12"/>
   </w:num>
   <w:num w:numId="3">
     <w:abstractNumId w:val="5"/>
   </w:num>
   <w:num w:numId="4">
-    <w:abstractNumId w:val="14"/>
+    <w:abstractNumId w:val="16"/>
   </w:num>
   <w:num w:numId="5">
-    <w:abstractNumId w:val="11"/>
+    <w:abstractNumId w:val="13"/>
   </w:num>
   <w:num w:numId="6">
-    <w:abstractNumId w:val="13"/>
+    <w:abstractNumId w:val="15"/>
   </w:num>
   <w:num w:numId="7">
-    <w:abstractNumId w:val="12"/>
+    <w:abstractNumId w:val="14"/>
   </w:num>
   <w:num w:numId="8">
     <w:abstractNumId w:val="4"/>
   </w:num>
   <w:num w:numId="9">
-    <w:abstractNumId w:val="19"/>
+    <w:abstractNumId w:val="22"/>
   </w:num>
   <w:num w:numId="10">
-    <w:abstractNumId w:val="16"/>
+    <w:abstractNumId w:val="18"/>
   </w:num>
   <w:num w:numId="11">
-    <w:abstractNumId w:val="21"/>
+    <w:abstractNumId w:val="25"/>
   </w:num>
   <w:num w:numId="12">
-    <w:abstractNumId w:val="17"/>
+    <w:abstractNumId w:val="20"/>
   </w:num>
   <w:num w:numId="13">
     <w:abstractNumId w:val="7"/>
   </w:num>
   <w:num w:numId="14">
-    <w:abstractNumId w:val="18"/>
+    <w:abstractNumId w:val="21"/>
   </w:num>
   <w:num w:numId="15">
-    <w:abstractNumId w:val="15"/>
+    <w:abstractNumId w:val="17"/>
   </w:num>
   <w:num w:numId="16">
-    <w:abstractNumId w:val="20"/>
+    <w:abstractNumId w:val="23"/>
   </w:num>
   <w:num w:numId="17">
-    <w:abstractNumId w:val="9"/>
+    <w:abstractNumId w:val="11"/>
   </w:num>
   <w:num w:numId="18">
     <w:abstractNumId w:val="2"/>
@@ -8700,11 +9879,59 @@
   <w:num w:numId="22">
     <w:abstractNumId w:val="6"/>
   </w:num>
+  <w:num w:numId="23">
+    <w:abstractNumId w:val="9"/>
+    <w:lvlOverride w:ilvl="0"/>
+    <w:lvlOverride w:ilvl="1"/>
+    <w:lvlOverride w:ilvl="2"/>
+    <w:lvlOverride w:ilvl="3"/>
+    <w:lvlOverride w:ilvl="4"/>
+    <w:lvlOverride w:ilvl="5"/>
+    <w:lvlOverride w:ilvl="6"/>
+    <w:lvlOverride w:ilvl="7"/>
+    <w:lvlOverride w:ilvl="8"/>
+  </w:num>
+  <w:num w:numId="24">
+    <w:abstractNumId w:val="10"/>
+    <w:lvlOverride w:ilvl="0"/>
+    <w:lvlOverride w:ilvl="1"/>
+    <w:lvlOverride w:ilvl="2"/>
+    <w:lvlOverride w:ilvl="3"/>
+    <w:lvlOverride w:ilvl="4"/>
+    <w:lvlOverride w:ilvl="5"/>
+    <w:lvlOverride w:ilvl="6"/>
+    <w:lvlOverride w:ilvl="7"/>
+    <w:lvlOverride w:ilvl="8"/>
+  </w:num>
+  <w:num w:numId="25">
+    <w:abstractNumId w:val="24"/>
+    <w:lvlOverride w:ilvl="0"/>
+    <w:lvlOverride w:ilvl="1"/>
+    <w:lvlOverride w:ilvl="2"/>
+    <w:lvlOverride w:ilvl="3"/>
+    <w:lvlOverride w:ilvl="4"/>
+    <w:lvlOverride w:ilvl="5"/>
+    <w:lvlOverride w:ilvl="6"/>
+    <w:lvlOverride w:ilvl="7"/>
+    <w:lvlOverride w:ilvl="8"/>
+  </w:num>
+  <w:num w:numId="26">
+    <w:abstractNumId w:val="19"/>
+    <w:lvlOverride w:ilvl="0"/>
+    <w:lvlOverride w:ilvl="1"/>
+    <w:lvlOverride w:ilvl="2"/>
+    <w:lvlOverride w:ilvl="3"/>
+    <w:lvlOverride w:ilvl="4"/>
+    <w:lvlOverride w:ilvl="5"/>
+    <w:lvlOverride w:ilvl="6"/>
+    <w:lvlOverride w:ilvl="7"/>
+    <w:lvlOverride w:ilvl="8"/>
+  </w:num>
 </w:numbering>
 </file>
 
 <file path=word/styles.xml><?xml version="1.0" encoding="utf-8"?>
-<w:styles xmlns:mc="http://schemas.openxmlformats.org/markup-compatibility/2006" xmlns:r="http://schemas.openxmlformats.org/officeDocument/2006/relationships" xmlns:w="http://schemas.openxmlformats.org/wordprocessingml/2006/main" xmlns:w14="http://schemas.microsoft.com/office/word/2010/wordml" mc:Ignorable="w14">
+<w:styles xmlns:mc="http://schemas.openxmlformats.org/markup-compatibility/2006" xmlns:r="http://schemas.openxmlformats.org/officeDocument/2006/relationships" xmlns:w="http://schemas.openxmlformats.org/wordprocessingml/2006/main" xmlns:w14="http://schemas.microsoft.com/office/word/2010/wordml" xmlns:w15="http://schemas.microsoft.com/office/word/2012/wordml" xmlns:w16cex="http://schemas.microsoft.com/office/word/2018/wordml/cex" xmlns:w16cid="http://schemas.microsoft.com/office/word/2016/wordml/cid" xmlns:w16="http://schemas.microsoft.com/office/word/2018/wordml" xmlns:w16sdtdh="http://schemas.microsoft.com/office/word/2020/wordml/sdtdatahash" xmlns:w16se="http://schemas.microsoft.com/office/word/2015/wordml/symex" mc:Ignorable="w14 w15 w16se w16cid w16 w16cex w16sdtdh">
   <w:docDefaults>
     <w:rPrDefault>
       <w:rPr>
@@ -8714,890 +9941,383 @@
     </w:rPrDefault>
     <w:pPrDefault/>
   </w:docDefaults>
-  <w:latentStyles w:defLockedState="0" w:defUIPriority="99" w:defSemiHidden="1" w:defUnhideWhenUsed="1" w:defQFormat="0" w:count="267">
-    <w:lsdException w:name="Normal" w:semiHidden="0" w:uiPriority="0" w:unhideWhenUsed="0" w:qFormat="1"/>
-    <w:lsdException w:name="heading 1" w:semiHidden="0" w:uiPriority="9" w:unhideWhenUsed="0" w:qFormat="1"/>
-    <w:lsdException w:name="heading 2" w:semiHidden="0" w:uiPriority="9" w:unhideWhenUsed="0" w:qFormat="1"/>
-    <w:lsdException w:name="heading 3" w:semiHidden="0" w:uiPriority="9" w:unhideWhenUsed="0" w:qFormat="1"/>
-    <w:lsdException w:name="heading 4" w:semiHidden="0" w:uiPriority="9" w:unhideWhenUsed="0" w:qFormat="1"/>
-    <w:lsdException w:name="heading 5" w:semiHidden="0" w:uiPriority="9" w:unhideWhenUsed="0" w:qFormat="1"/>
-    <w:lsdException w:name="heading 6" w:semiHidden="0" w:uiPriority="9" w:unhideWhenUsed="0" w:qFormat="1"/>
-    <w:lsdException w:name="heading 7" w:semiHidden="0" w:uiPriority="9" w:unhideWhenUsed="0" w:qFormat="1"/>
-    <w:lsdException w:name="heading 8" w:semiHidden="0" w:uiPriority="9" w:unhideWhenUsed="0" w:qFormat="1"/>
-    <w:lsdException w:name="heading 9" w:semiHidden="0" w:uiPriority="9" w:unhideWhenUsed="0" w:qFormat="1"/>
-    <w:lsdException w:name="toc 1" w:uiPriority="39"/>
-    <w:lsdException w:name="toc 2" w:uiPriority="39"/>
-    <w:lsdException w:name="toc 3" w:uiPriority="39"/>
-    <w:lsdException w:name="toc 4" w:uiPriority="39"/>
-    <w:lsdException w:name="toc 5" w:uiPriority="39"/>
-    <w:lsdException w:name="toc 6" w:uiPriority="39"/>
-    <w:lsdException w:name="toc 7" w:uiPriority="39"/>
-    <w:lsdException w:name="toc 8" w:uiPriority="39"/>
-    <w:lsdException w:name="toc 9" w:uiPriority="39"/>
-    <w:lsdException w:name="caption" w:uiPriority="35" w:qFormat="1"/>
-    <w:lsdException w:name="Title" w:semiHidden="0" w:uiPriority="10" w:unhideWhenUsed="0" w:qFormat="1"/>
-    <w:lsdException w:name="Default Paragraph Font" w:uiPriority="1"/>
-    <w:lsdException w:name="Subtitle" w:semiHidden="0" w:uiPriority="11" w:unhideWhenUsed="0" w:qFormat="1"/>
-    <w:lsdException w:name="Strong" w:semiHidden="0" w:uiPriority="22" w:unhideWhenUsed="0" w:qFormat="1"/>
-    <w:lsdException w:name="Emphasis" w:semiHidden="0" w:uiPriority="20" w:unhideWhenUsed="0" w:qFormat="1"/>
-    <w:lsdException w:name="Normal Table" w:semiHidden="0" w:unhideWhenUsed="0"/>
-    <w:lsdException w:name="Table Web 3" w:semiHidden="0" w:unhideWhenUsed="0"/>
-    <w:lsdException w:name="Table Grid" w:semiHidden="0" w:uiPriority="59" w:unhideWhenUsed="0"/>
-    <w:lsdException w:name="Table Theme" w:semiHidden="0" w:unhideWhenUsed="0"/>
-    <w:lsdException w:name="Placeholder Text" w:unhideWhenUsed="0"/>
-    <w:lsdException w:name="No Spacing" w:semiHidden="0" w:uiPriority="1" w:unhideWhenUsed="0" w:qFormat="1"/>
-    <w:lsdException w:name="Light Shading" w:semiHidden="0" w:uiPriority="60" w:unhideWhenUsed="0"/>
-    <w:lsdException w:name="Light List" w:semiHidden="0" w:uiPriority="61" w:unhideWhenUsed="0"/>
-    <w:lsdException w:name="Light Grid" w:semiHidden="0" w:uiPriority="62" w:unhideWhenUsed="0"/>
-    <w:lsdException w:name="Medium Shading 1" w:semiHidden="0" w:uiPriority="63" w:unhideWhenUsed="0"/>
-    <w:lsdException w:name="Medium Shading 2" w:semiHidden="0" w:uiPriority="64" w:unhideWhenUsed="0"/>
-    <w:lsdException w:name="Medium List 1" w:semiHidden="0" w:uiPriority="65" w:unhideWhenUsed="0"/>
-    <w:lsdException w:name="Medium List 2" w:semiHidden="0" w:uiPriority="66" w:unhideWhenUsed="0"/>
-    <w:lsdException w:name="Medium Grid 1" w:semiHidden="0" w:uiPriority="67" w:unhideWhenUsed="0"/>
-    <w:lsdException w:name="Medium Grid 2" w:semiHidden="0" w:uiPriority="68" w:unhideWhenUsed="0"/>
-    <w:lsdException w:name="Medium Grid 3" w:semiHidden="0" w:uiPriority="69" w:unhideWhenUsed="0"/>
-    <w:lsdException w:name="Dark List" w:semiHidden="0" w:uiPriority="70" w:unhideWhenUsed="0"/>
-    <w:lsdException w:name="Colorful Shading" w:semiHidden="0" w:uiPriority="71" w:unhideWhenUsed="0"/>
-    <w:lsdException w:name="Colorful List" w:semiHidden="0" w:uiPriority="72" w:unhideWhenUsed="0"/>
-    <w:lsdException w:name="Colorful Grid" w:semiHidden="0" w:uiPriority="73" w:unhideWhenUsed="0"/>
-    <w:lsdException w:name="Light Shading Accent 1" w:semiHidden="0" w:uiPriority="60" w:unhideWhenUsed="0"/>
-    <w:lsdException w:name="Light List Accent 1" w:semiHidden="0" w:uiPriority="61" w:unhideWhenUsed="0"/>
-    <w:lsdException w:name="Light Grid Accent 1" w:semiHidden="0" w:uiPriority="62" w:unhideWhenUsed="0"/>
-    <w:lsdException w:name="Medium Shading 1 Accent 1" w:semiHidden="0" w:uiPriority="63" w:unhideWhenUsed="0"/>
-    <w:lsdException w:name="Medium Shading 2 Accent 1" w:semiHidden="0" w:uiPriority="64" w:unhideWhenUsed="0"/>
-    <w:lsdException w:name="Medium List 1 Accent 1" w:semiHidden="0" w:uiPriority="65" w:unhideWhenUsed="0"/>
-    <w:lsdException w:name="Revision" w:unhideWhenUsed="0"/>
-    <w:lsdException w:name="List Paragraph" w:semiHidden="0" w:uiPriority="34" w:unhideWhenUsed="0" w:qFormat="1"/>
-    <w:lsdException w:name="Quote" w:semiHidden="0" w:uiPriority="29" w:unhideWhenUsed="0" w:qFormat="1"/>
-    <w:lsdException w:name="Intense Quote" w:semiHidden="0" w:uiPriority="30" w:unhideWhenUsed="0" w:qFormat="1"/>
-    <w:lsdException w:name="Medium List 2 Accent 1" w:semiHidden="0" w:uiPriority="66" w:unhideWhenUsed="0"/>
-    <w:lsdException w:name="Medium Grid 1 Accent 1" w:semiHidden="0" w:uiPriority="67" w:unhideWhenUsed="0"/>
-    <w:lsdException w:name="Medium Grid 2 Accent 1" w:semiHidden="0" w:uiPriority="68" w:unhideWhenUsed="0"/>
-    <w:lsdException w:name="Medium Grid 3 Accent 1" w:semiHidden="0" w:uiPriority="69" w:unhideWhenUsed="0"/>
-    <w:lsdException w:name="Dark List Accent 1" w:semiHidden="0" w:uiPriority="70" w:unhideWhenUsed="0"/>
-    <w:lsdException w:name="Colorful Shading Accent 1" w:semiHidden="0" w:uiPriority="71" w:unhideWhenUsed="0"/>
-    <w:lsdException w:name="Colorful List Accent 1" w:semiHidden="0" w:uiPriority="72" w:unhideWhenUsed="0"/>
-    <w:lsdException w:name="Colorful Grid Accent 1" w:semiHidden="0" w:uiPriority="73" w:unhideWhenUsed="0"/>
-    <w:lsdException w:name="Light Shading Accent 2" w:semiHidden="0" w:uiPriority="60" w:unhideWhenUsed="0"/>
-    <w:lsdException w:name="Light List Accent 2" w:semiHidden="0" w:uiPriority="61" w:unhideWhenUsed="0"/>
-    <w:lsdException w:name="Light Grid Accent 2" w:semiHidden="0" w:uiPriority="62" w:unhideWhenUsed="0"/>
-    <w:lsdException w:name="Medium Shading 1 Accent 2" w:semiHidden="0" w:uiPriority="63" w:unhideWhenUsed="0"/>
-    <w:lsdException w:name="Medium Shading 2 Accent 2" w:semiHidden="0" w:uiPriority="64" w:unhideWhenUsed="0"/>
-    <w:lsdException w:name="Medium List 1 Accent 2" w:semiHidden="0" w:uiPriority="65" w:unhideWhenUsed="0"/>
-    <w:lsdException w:name="Medium List 2 Accent 2" w:semiHidden="0" w:uiPriority="66" w:unhideWhenUsed="0"/>
-    <w:lsdException w:name="Medium Grid 1 Accent 2" w:semiHidden="0" w:uiPriority="67" w:unhideWhenUsed="0"/>
-    <w:lsdException w:name="Medium Grid 2 Accent 2" w:semiHidden="0" w:uiPriority="68" w:unhideWhenUsed="0"/>
-    <w:lsdException w:name="Medium Grid 3 Accent 2" w:semiHidden="0" w:uiPriority="69" w:unhideWhenUsed="0"/>
-    <w:lsdException w:name="Dark List Accent 2" w:semiHidden="0" w:uiPriority="70" w:unhideWhenUsed="0"/>
-    <w:lsdException w:name="Colorful Shading Accent 2" w:semiHidden="0" w:uiPriority="71" w:unhideWhenUsed="0"/>
-    <w:lsdException w:name="Colorful List Accent 2" w:semiHidden="0" w:uiPriority="72" w:unhideWhenUsed="0"/>
-    <w:lsdException w:name="Colorful Grid Accent 2" w:semiHidden="0" w:uiPriority="73" w:unhideWhenUsed="0"/>
-    <w:lsdException w:name="Light Shading Accent 3" w:semiHidden="0" w:uiPriority="60" w:unhideWhenUsed="0"/>
-    <w:lsdException w:name="Light List Accent 3" w:semiHidden="0" w:uiPriority="61" w:unhideWhenUsed="0"/>
-    <w:lsdException w:name="Light Grid Accent 3" w:semiHidden="0" w:uiPriority="62" w:unhideWhenUsed="0"/>
-    <w:lsdException w:name="Medium Shading 1 Accent 3" w:semiHidden="0" w:uiPriority="63" w:unhideWhenUsed="0"/>
-    <w:lsdException w:name="Medium Shading 2 Accent 3" w:semiHidden="0" w:uiPriority="64" w:unhideWhenUsed="0"/>
-    <w:lsdException w:name="Medium List 1 Accent 3" w:semiHidden="0" w:uiPriority="65" w:unhideWhenUsed="0"/>
-    <w:lsdException w:name="Medium List 2 Accent 3" w:semiHidden="0" w:uiPriority="66" w:unhideWhenUsed="0"/>
-    <w:lsdException w:name="Medium Grid 1 Accent 3" w:semiHidden="0" w:uiPriority="67" w:unhideWhenUsed="0"/>
-    <w:lsdException w:name="Medium Grid 2 Accent 3" w:semiHidden="0" w:uiPriority="68" w:unhideWhenUsed="0"/>
-    <w:lsdException w:name="Medium Grid 3 Accent 3" w:semiHidden="0" w:uiPriority="69" w:unhideWhenUsed="0"/>
-    <w:lsdException w:name="Dark List Accent 3" w:semiHidden="0" w:uiPriority="70" w:unhideWhenUsed="0"/>
-    <w:lsdException w:name="Colorful Shading Accent 3" w:semiHidden="0" w:uiPriority="71" w:unhideWhenUsed="0"/>
-    <w:lsdException w:name="Colorful List Accent 3" w:semiHidden="0" w:uiPriority="72" w:unhideWhenUsed="0"/>
-    <w:lsdException w:name="Colorful Grid Accent 3" w:semiHidden="0" w:uiPriority="73" w:unhideWhenUsed="0"/>
-    <w:lsdException w:name="Light Shading Accent 4" w:semiHidden="0" w:uiPriority="60" w:unhideWhenUsed="0"/>
-    <w:lsdException w:name="Light List Accent 4" w:semiHidden="0" w:uiPriority="61" w:unhideWhenUsed="0"/>
-    <w:lsdException w:name="Light Grid Accent 4" w:semiHidden="0" w:uiPriority="62" w:unhideWhenUsed="0"/>
-    <w:lsdException w:name="Medium Shading 1 Accent 4" w:semiHidden="0" w:uiPriority="63" w:unhideWhenUsed="0"/>
-    <w:lsdException w:name="Medium Shading 2 Accent 4" w:semiHidden="0" w:uiPriority="64" w:unhideWhenUsed="0"/>
-    <w:lsdException w:name="Medium List 1 Accent 4" w:semiHidden="0" w:uiPriority="65" w:unhideWhenUsed="0"/>
-    <w:lsdException w:name="Medium List 2 Accent 4" w:semiHidden="0" w:uiPriority="66" w:unhideWhenUsed="0"/>
-    <w:lsdException w:name="Medium Grid 1 Accent 4" w:semiHidden="0" w:uiPriority="67" w:unhideWhenUsed="0"/>
-    <w:lsdException w:name="Medium Grid 2 Accent 4" w:semiHidden="0" w:uiPriority="68" w:unhideWhenUsed="0"/>
-    <w:lsdException w:name="Medium Grid 3 Accent 4" w:semiHidden="0" w:uiPriority="69" w:unhideWhenUsed="0"/>
-    <w:lsdException w:name="Dark List Accent 4" w:semiHidden="0" w:uiPriority="70" w:unhideWhenUsed="0"/>
-    <w:lsdException w:name="Colorful Shading Accent 4" w:semiHidden="0" w:uiPriority="71" w:unhideWhenUsed="0"/>
-    <w:lsdException w:name="Colorful List Accent 4" w:semiHidden="0" w:uiPriority="72" w:unhideWhenUsed="0"/>
-    <w:lsdException w:name="Colorful Grid Accent 4" w:semiHidden="0" w:uiPriority="73" w:unhideWhenUsed="0"/>
-    <w:lsdException w:name="Light Shading Accent 5" w:semiHidden="0" w:uiPriority="60" w:unhideWhenUsed="0"/>
-    <w:lsdException w:name="Light List Accent 5" w:semiHidden="0" w:uiPriority="61" w:unhideWhenUsed="0"/>
-    <w:lsdException w:name="Light Grid Accent 5" w:semiHidden="0" w:uiPriority="62" w:unhideWhenUsed="0"/>
-    <w:lsdException w:name="Medium Shading 1 Accent 5" w:semiHidden="0" w:uiPriority="63" w:unhideWhenUsed="0"/>
-    <w:lsdException w:name="Medium Shading 2 Accent 5" w:semiHidden="0" w:uiPriority="64" w:unhideWhenUsed="0"/>
-    <w:lsdException w:name="Medium List 1 Accent 5" w:semiHidden="0" w:uiPriority="65" w:unhideWhenUsed="0"/>
-    <w:lsdException w:name="Medium List 2 Accent 5" w:semiHidden="0" w:uiPriority="66" w:unhideWhenUsed="0"/>
-    <w:lsdException w:name="Medium Grid 1 Accent 5" w:semiHidden="0" w:uiPriority="67" w:unhideWhenUsed="0"/>
-    <w:lsdException w:name="Medium Grid 2 Accent 5" w:semiHidden="0" w:uiPriority="68" w:unhideWhenUsed="0"/>
-    <w:lsdException w:name="Medium Grid 3 Accent 5" w:semiHidden="0" w:uiPriority="69" w:unhideWhenUsed="0"/>
-    <w:lsdException w:name="Dark List Accent 5" w:semiHidden="0" w:uiPriority="70" w:unhideWhenUsed="0"/>
-    <w:lsdException w:name="Colorful Shading Accent 5" w:semiHidden="0" w:uiPriority="71" w:unhideWhenUsed="0"/>
-    <w:lsdException w:name="Colorful List Accent 5" w:semiHidden="0" w:uiPriority="72" w:unhideWhenUsed="0"/>
-    <w:lsdException w:name="Colorful Grid Accent 5" w:semiHidden="0" w:uiPriority="73" w:unhideWhenUsed="0"/>
-    <w:lsdException w:name="Light Shading Accent 6" w:semiHidden="0" w:uiPriority="60" w:unhideWhenUsed="0"/>
-    <w:lsdException w:name="Light List Accent 6" w:semiHidden="0" w:uiPriority="61" w:unhideWhenUsed="0"/>
-    <w:lsdException w:name="Light Grid Accent 6" w:semiHidden="0" w:uiPriority="62" w:unhideWhenUsed="0"/>
-    <w:lsdException w:name="Medium Shading 1 Accent 6" w:semiHidden="0" w:uiPriority="63" w:unhideWhenUsed="0"/>
-    <w:lsdException w:name="Medium Shading 2 Accent 6" w:semiHidden="0" w:uiPriority="64" w:unhideWhenUsed="0"/>
-    <w:lsdException w:name="Medium List 1 Accent 6" w:semiHidden="0" w:uiPriority="65" w:unhideWhenUsed="0"/>
-    <w:lsdException w:name="Medium List 2 Accent 6" w:semiHidden="0" w:uiPriority="66" w:unhideWhenUsed="0"/>
-    <w:lsdException w:name="Medium Grid 1 Accent 6" w:semiHidden="0" w:uiPriority="67" w:unhideWhenUsed="0"/>
-    <w:lsdException w:name="Medium Grid 2 Accent 6" w:semiHidden="0" w:uiPriority="68" w:unhideWhenUsed="0"/>
-    <w:lsdException w:name="Medium Grid 3 Accent 6" w:semiHidden="0" w:uiPriority="69" w:unhideWhenUsed="0"/>
-    <w:lsdException w:name="Dark List Accent 6" w:semiHidden="0" w:uiPriority="70" w:unhideWhenUsed="0"/>
-    <w:lsdException w:name="Colorful Shading Accent 6" w:semiHidden="0" w:uiPriority="71" w:unhideWhenUsed="0"/>
-    <w:lsdException w:name="Colorful List Accent 6" w:semiHidden="0" w:uiPriority="72" w:unhideWhenUsed="0"/>
-    <w:lsdException w:name="Colorful Grid Accent 6" w:semiHidden="0" w:uiPriority="73" w:unhideWhenUsed="0"/>
-    <w:lsdException w:name="Subtle Emphasis" w:semiHidden="0" w:uiPriority="19" w:unhideWhenUsed="0" w:qFormat="1"/>
-    <w:lsdException w:name="Intense Emphasis" w:semiHidden="0" w:uiPriority="21" w:unhideWhenUsed="0" w:qFormat="1"/>
-    <w:lsdException w:name="Subtle Reference" w:semiHidden="0" w:uiPriority="31" w:unhideWhenUsed="0" w:qFormat="1"/>
-    <w:lsdException w:name="Intense Reference" w:semiHidden="0" w:uiPriority="32" w:unhideWhenUsed="0" w:qFormat="1"/>
-    <w:lsdException w:name="Book Title" w:semiHidden="0" w:uiPriority="33" w:unhideWhenUsed="0" w:qFormat="1"/>
-    <w:lsdException w:name="Bibliography" w:uiPriority="37"/>
-    <w:lsdException w:name="TOC Heading" w:uiPriority="39" w:qFormat="1"/>
-  </w:latentStyles>
-  <w:style w:type="paragraph" w:default="1" w:styleId="a">
-    <w:name w:val="Normal"/>
-    <w:qFormat/>
-    <w:rsid w:val="004C3883"/>
-    <w:pPr>
-      <w:bidi/>
-      <w:spacing w:line="360" w:lineRule="auto"/>
-      <w:jc w:val="both"/>
-    </w:pPr>
-    <w:rPr>
-      <w:rFonts w:ascii="Times" w:hAnsi="Times"/>
-      <w:sz w:val="24"/>
-      <w:szCs w:val="28"/>
-    </w:rPr>
-  </w:style>
-  <w:style w:type="paragraph" w:styleId="1">
-    <w:name w:val="heading 1"/>
-    <w:basedOn w:val="a"/>
-    <w:next w:val="a"/>
-    <w:qFormat/>
-    <w:rsid w:val="00777D0C"/>
-    <w:pPr>
-      <w:keepNext/>
-      <w:keepLines/>
-      <w:numPr>
-        <w:numId w:val="1"/>
-      </w:numPr>
-      <w:spacing w:before="480" w:after="240" w:line="240" w:lineRule="atLeast"/>
-      <w:outlineLvl w:val="0"/>
-    </w:pPr>
-    <w:rPr>
-      <w:rFonts w:ascii="Times New Roman" w:hAnsi="Times New Roman"/>
-      <w:b/>
-      <w:bCs/>
-      <w:kern w:val="28"/>
-      <w:sz w:val="36"/>
-      <w:szCs w:val="40"/>
-      <w:lang w:bidi="ar-LY"/>
-    </w:rPr>
-  </w:style>
-  <w:style w:type="paragraph" w:styleId="2">
-    <w:name w:val="heading 2"/>
-    <w:basedOn w:val="a"/>
-    <w:next w:val="a"/>
-    <w:qFormat/>
-    <w:rsid w:val="001E610A"/>
-    <w:pPr>
-      <w:keepNext/>
-      <w:keepLines/>
-      <w:numPr>
-        <w:ilvl w:val="1"/>
-        <w:numId w:val="1"/>
-      </w:numPr>
-      <w:spacing w:before="280" w:after="280" w:line="240" w:lineRule="atLeast"/>
-      <w:outlineLvl w:val="1"/>
-    </w:pPr>
-    <w:rPr>
-      <w:b/>
-      <w:bCs/>
-      <w:sz w:val="28"/>
-      <w:szCs w:val="32"/>
-      <w:lang w:bidi="ar-LY"/>
-    </w:rPr>
-  </w:style>
-  <w:style w:type="paragraph" w:styleId="3">
-    <w:name w:val="heading 3"/>
-    <w:basedOn w:val="a"/>
-    <w:next w:val="a"/>
-    <w:qFormat/>
-    <w:rsid w:val="00777D0C"/>
-    <w:pPr>
-      <w:keepNext/>
-      <w:numPr>
-        <w:ilvl w:val="2"/>
-        <w:numId w:val="1"/>
-      </w:numPr>
-      <w:spacing w:before="240" w:after="240"/>
-      <w:outlineLvl w:val="2"/>
-    </w:pPr>
-    <w:rPr>
-      <w:b/>
-      <w:bCs/>
-      <w:sz w:val="28"/>
-    </w:rPr>
-  </w:style>
-  <w:style w:type="paragraph" w:styleId="4">
-    <w:name w:val="heading 4"/>
-    <w:basedOn w:val="a"/>
-    <w:next w:val="a"/>
-    <w:qFormat/>
-    <w:pPr>
-      <w:keepNext/>
-      <w:numPr>
-        <w:ilvl w:val="3"/>
-        <w:numId w:val="1"/>
-      </w:numPr>
-      <w:spacing w:before="240" w:after="60" w:line="220" w:lineRule="exact"/>
-      <w:outlineLvl w:val="3"/>
-    </w:pPr>
-    <w:rPr>
-      <w:rFonts w:ascii="Times New Roman" w:hAnsi="Times New Roman"/>
-      <w:b/>
-      <w:bCs/>
-      <w:i/>
-      <w:iCs/>
-      <w:sz w:val="22"/>
-      <w:szCs w:val="22"/>
-    </w:rPr>
-  </w:style>
-  <w:style w:type="paragraph" w:styleId="5">
-    <w:name w:val="heading 5"/>
-    <w:basedOn w:val="a"/>
-    <w:next w:val="a"/>
-    <w:qFormat/>
-    <w:pPr>
-      <w:numPr>
-        <w:ilvl w:val="4"/>
-        <w:numId w:val="1"/>
-      </w:numPr>
-      <w:spacing w:before="240" w:after="60" w:line="220" w:lineRule="exact"/>
-      <w:outlineLvl w:val="4"/>
-    </w:pPr>
-    <w:rPr>
-      <w:rFonts w:ascii="Arial" w:hAnsi="Arial" w:cs="Arial"/>
-      <w:sz w:val="22"/>
-      <w:szCs w:val="22"/>
-    </w:rPr>
-  </w:style>
-  <w:style w:type="paragraph" w:styleId="6">
-    <w:name w:val="heading 6"/>
-    <w:basedOn w:val="a"/>
-    <w:next w:val="a"/>
-    <w:qFormat/>
-    <w:pPr>
-      <w:numPr>
-        <w:ilvl w:val="5"/>
-        <w:numId w:val="1"/>
-      </w:numPr>
-      <w:spacing w:before="240" w:after="60" w:line="220" w:lineRule="exact"/>
-      <w:outlineLvl w:val="5"/>
-    </w:pPr>
-    <w:rPr>
-      <w:rFonts w:ascii="Arial" w:hAnsi="Arial" w:cs="Arial"/>
-      <w:i/>
-      <w:iCs/>
-      <w:sz w:val="22"/>
-      <w:szCs w:val="22"/>
-    </w:rPr>
-  </w:style>
-  <w:style w:type="paragraph" w:styleId="7">
-    <w:name w:val="heading 7"/>
-    <w:basedOn w:val="a"/>
-    <w:next w:val="a"/>
-    <w:qFormat/>
-    <w:pPr>
-      <w:numPr>
-        <w:ilvl w:val="6"/>
-        <w:numId w:val="1"/>
-      </w:numPr>
-      <w:spacing w:before="240" w:after="60" w:line="220" w:lineRule="exact"/>
-      <w:outlineLvl w:val="6"/>
-    </w:pPr>
-    <w:rPr>
-      <w:rFonts w:ascii="Arial" w:hAnsi="Arial" w:cs="Arial"/>
-      <w:sz w:val="20"/>
-      <w:szCs w:val="20"/>
-    </w:rPr>
-  </w:style>
-  <w:style w:type="paragraph" w:styleId="8">
-    <w:name w:val="heading 8"/>
-    <w:basedOn w:val="a"/>
-    <w:next w:val="a"/>
-    <w:qFormat/>
-    <w:pPr>
-      <w:numPr>
-        <w:ilvl w:val="7"/>
-        <w:numId w:val="1"/>
-      </w:numPr>
-      <w:spacing w:before="240" w:after="60" w:line="220" w:lineRule="exact"/>
-      <w:outlineLvl w:val="7"/>
-    </w:pPr>
-    <w:rPr>
-      <w:rFonts w:ascii="Arial" w:hAnsi="Arial" w:cs="Arial"/>
-      <w:i/>
-      <w:iCs/>
-      <w:sz w:val="20"/>
-      <w:szCs w:val="20"/>
-    </w:rPr>
-  </w:style>
-  <w:style w:type="paragraph" w:styleId="9">
-    <w:name w:val="heading 9"/>
-    <w:basedOn w:val="a"/>
-    <w:next w:val="a"/>
-    <w:qFormat/>
-    <w:pPr>
-      <w:numPr>
-        <w:ilvl w:val="8"/>
-        <w:numId w:val="1"/>
-      </w:numPr>
-      <w:spacing w:before="240" w:after="60" w:line="220" w:lineRule="exact"/>
-      <w:outlineLvl w:val="8"/>
-    </w:pPr>
-    <w:rPr>
-      <w:rFonts w:ascii="Arial" w:hAnsi="Arial" w:cs="Arial"/>
-      <w:i/>
-      <w:iCs/>
-      <w:sz w:val="18"/>
-      <w:szCs w:val="18"/>
-    </w:rPr>
-  </w:style>
-  <w:style w:type="character" w:default="1" w:styleId="a0">
-    <w:name w:val="Default Paragraph Font"/>
-    <w:uiPriority w:val="1"/>
-    <w:semiHidden/>
-    <w:unhideWhenUsed/>
-  </w:style>
-  <w:style w:type="table" w:default="1" w:styleId="a1">
-    <w:name w:val="Normal Table"/>
-    <w:uiPriority w:val="99"/>
-    <w:semiHidden/>
-    <w:unhideWhenUsed/>
-    <w:tblPr>
-      <w:tblInd w:w="0" w:type="dxa"/>
-      <w:tblCellMar>
-        <w:top w:w="0" w:type="dxa"/>
-        <w:left w:w="108" w:type="dxa"/>
-        <w:bottom w:w="0" w:type="dxa"/>
-        <w:right w:w="108" w:type="dxa"/>
-      </w:tblCellMar>
-    </w:tblPr>
-  </w:style>
-  <w:style w:type="numbering" w:default="1" w:styleId="a2">
-    <w:name w:val="No List"/>
-    <w:uiPriority w:val="99"/>
-    <w:semiHidden/>
-    <w:unhideWhenUsed/>
-  </w:style>
-  <w:style w:type="paragraph" w:styleId="a3">
-    <w:name w:val="footer"/>
-    <w:basedOn w:val="a"/>
-    <w:semiHidden/>
-    <w:pPr>
-      <w:tabs>
-        <w:tab w:val="center" w:pos="4680"/>
-        <w:tab w:val="right" w:pos="9360"/>
-      </w:tabs>
-    </w:pPr>
-    <w:rPr>
-      <w:b/>
-      <w:bCs/>
-      <w:i/>
-      <w:iCs/>
-      <w:sz w:val="20"/>
-      <w:szCs w:val="20"/>
-    </w:rPr>
-  </w:style>
-  <w:style w:type="paragraph" w:customStyle="1" w:styleId="bullet">
-    <w:name w:val="bullet"/>
-    <w:basedOn w:val="a"/>
-    <w:rPr>
-      <w:rFonts w:ascii="Arial" w:hAnsi="Arial" w:cs="Arial"/>
-      <w:sz w:val="20"/>
-      <w:szCs w:val="20"/>
-    </w:rPr>
-  </w:style>
-  <w:style w:type="paragraph" w:styleId="a4">
-    <w:name w:val="header"/>
-    <w:basedOn w:val="a"/>
-    <w:semiHidden/>
-    <w:pPr>
-      <w:tabs>
-        <w:tab w:val="center" w:pos="4680"/>
-        <w:tab w:val="right" w:pos="9360"/>
-      </w:tabs>
-    </w:pPr>
-    <w:rPr>
-      <w:b/>
-      <w:bCs/>
-      <w:i/>
-      <w:iCs/>
-      <w:sz w:val="20"/>
-      <w:szCs w:val="20"/>
-    </w:rPr>
-  </w:style>
-  <w:style w:type="paragraph" w:customStyle="1" w:styleId="heading1">
-    <w:name w:val="heading1"/>
-    <w:basedOn w:val="a"/>
-    <w:pPr>
-      <w:tabs>
-        <w:tab w:val="left" w:pos="450"/>
-        <w:tab w:val="left" w:pos="1080"/>
-        <w:tab w:val="left" w:pos="1800"/>
-        <w:tab w:val="left" w:pos="2610"/>
-      </w:tabs>
-    </w:pPr>
-  </w:style>
-  <w:style w:type="paragraph" w:styleId="10">
-    <w:name w:val="toc 1"/>
-    <w:basedOn w:val="a"/>
-    <w:next w:val="a"/>
-    <w:uiPriority w:val="39"/>
-    <w:pPr>
-      <w:tabs>
-        <w:tab w:val="left" w:pos="360"/>
-        <w:tab w:val="right" w:leader="dot" w:pos="9360"/>
-      </w:tabs>
-      <w:spacing w:before="60" w:line="220" w:lineRule="exact"/>
-      <w:ind w:left="360" w:hanging="360"/>
-    </w:pPr>
-    <w:rPr>
-      <w:b/>
-      <w:bCs/>
-      <w:noProof/>
-    </w:rPr>
-  </w:style>
-  <w:style w:type="paragraph" w:styleId="20">
-    <w:name w:val="toc 2"/>
-    <w:basedOn w:val="a"/>
-    <w:next w:val="a"/>
-    <w:uiPriority w:val="39"/>
-    <w:pPr>
-      <w:tabs>
-        <w:tab w:val="right" w:leader="dot" w:pos="9360"/>
-      </w:tabs>
-      <w:spacing w:line="220" w:lineRule="exact"/>
-      <w:ind w:left="270"/>
-    </w:pPr>
-    <w:rPr>
-      <w:sz w:val="22"/>
-      <w:szCs w:val="22"/>
-    </w:rPr>
-  </w:style>
-  <w:style w:type="paragraph" w:customStyle="1" w:styleId="level4">
-    <w:name w:val="level 4"/>
-    <w:basedOn w:val="a"/>
-    <w:pPr>
-      <w:spacing w:before="120" w:after="120"/>
-      <w:ind w:left="634"/>
-    </w:pPr>
-  </w:style>
-  <w:style w:type="paragraph" w:customStyle="1" w:styleId="level5">
-    <w:name w:val="level 5"/>
-    <w:basedOn w:val="a"/>
-    <w:pPr>
-      <w:tabs>
-        <w:tab w:val="left" w:pos="2520"/>
-      </w:tabs>
-      <w:ind w:left="1440"/>
-    </w:pPr>
-  </w:style>
-  <w:style w:type="paragraph" w:styleId="a5">
-    <w:name w:val="Title"/>
-    <w:basedOn w:val="a"/>
-    <w:qFormat/>
-    <w:pPr>
-      <w:spacing w:before="240" w:after="720" w:line="240" w:lineRule="auto"/>
-      <w:jc w:val="right"/>
-    </w:pPr>
-    <w:rPr>
-      <w:rFonts w:ascii="Arial" w:hAnsi="Arial" w:cs="Arial"/>
-      <w:b/>
-      <w:bCs/>
-      <w:kern w:val="28"/>
-      <w:sz w:val="64"/>
-      <w:szCs w:val="64"/>
-    </w:rPr>
-  </w:style>
-  <w:style w:type="paragraph" w:customStyle="1" w:styleId="TOCEntry">
-    <w:name w:val="TOCEntry"/>
-    <w:basedOn w:val="a"/>
-    <w:pPr>
-      <w:keepNext/>
-      <w:keepLines/>
-      <w:spacing w:before="120" w:after="240" w:line="240" w:lineRule="atLeast"/>
-    </w:pPr>
-    <w:rPr>
-      <w:b/>
-      <w:bCs/>
-      <w:sz w:val="36"/>
-      <w:szCs w:val="36"/>
-    </w:rPr>
-  </w:style>
-  <w:style w:type="paragraph" w:styleId="30">
-    <w:name w:val="toc 3"/>
-    <w:basedOn w:val="a"/>
-    <w:next w:val="a"/>
-    <w:semiHidden/>
-    <w:pPr>
-      <w:tabs>
-        <w:tab w:val="left" w:pos="1200"/>
-        <w:tab w:val="right" w:leader="dot" w:pos="9360"/>
-      </w:tabs>
-      <w:ind w:left="480"/>
-    </w:pPr>
-    <w:rPr>
-      <w:noProof/>
-      <w:sz w:val="22"/>
-      <w:szCs w:val="22"/>
-    </w:rPr>
-  </w:style>
-  <w:style w:type="paragraph" w:styleId="40">
-    <w:name w:val="toc 4"/>
-    <w:basedOn w:val="a"/>
-    <w:next w:val="a"/>
-    <w:semiHidden/>
-    <w:pPr>
-      <w:tabs>
-        <w:tab w:val="right" w:leader="dot" w:pos="9360"/>
-      </w:tabs>
-      <w:ind w:left="720"/>
-    </w:pPr>
-  </w:style>
-  <w:style w:type="paragraph" w:styleId="50">
-    <w:name w:val="toc 5"/>
-    <w:basedOn w:val="a"/>
-    <w:next w:val="a"/>
-    <w:semiHidden/>
-    <w:pPr>
-      <w:tabs>
-        <w:tab w:val="right" w:leader="dot" w:pos="9360"/>
-      </w:tabs>
-      <w:ind w:left="960"/>
-    </w:pPr>
-  </w:style>
-  <w:style w:type="paragraph" w:styleId="60">
-    <w:name w:val="toc 6"/>
-    <w:basedOn w:val="a"/>
-    <w:next w:val="a"/>
-    <w:semiHidden/>
-    <w:pPr>
-      <w:tabs>
-        <w:tab w:val="right" w:leader="dot" w:pos="9360"/>
-      </w:tabs>
-      <w:ind w:left="1200"/>
-    </w:pPr>
-  </w:style>
-  <w:style w:type="paragraph" w:styleId="70">
-    <w:name w:val="toc 7"/>
-    <w:basedOn w:val="a"/>
-    <w:next w:val="a"/>
-    <w:semiHidden/>
-    <w:pPr>
-      <w:tabs>
-        <w:tab w:val="right" w:leader="dot" w:pos="9360"/>
-      </w:tabs>
-      <w:ind w:left="1440"/>
-    </w:pPr>
-  </w:style>
-  <w:style w:type="paragraph" w:styleId="80">
-    <w:name w:val="toc 8"/>
-    <w:basedOn w:val="a"/>
-    <w:next w:val="a"/>
-    <w:semiHidden/>
-    <w:pPr>
-      <w:tabs>
-        <w:tab w:val="right" w:leader="dot" w:pos="9360"/>
-      </w:tabs>
-      <w:ind w:left="1680"/>
-    </w:pPr>
-  </w:style>
-  <w:style w:type="paragraph" w:styleId="90">
-    <w:name w:val="toc 9"/>
-    <w:basedOn w:val="a"/>
-    <w:next w:val="a"/>
-    <w:semiHidden/>
-    <w:pPr>
-      <w:tabs>
-        <w:tab w:val="right" w:leader="dot" w:pos="9360"/>
-      </w:tabs>
-      <w:ind w:left="1920"/>
-    </w:pPr>
-  </w:style>
-  <w:style w:type="paragraph" w:customStyle="1" w:styleId="template">
-    <w:name w:val="template"/>
-    <w:basedOn w:val="a"/>
-    <w:rPr>
-      <w:rFonts w:ascii="Arial" w:hAnsi="Arial" w:cs="Arial"/>
-      <w:i/>
-      <w:iCs/>
-      <w:sz w:val="22"/>
-      <w:szCs w:val="22"/>
-    </w:rPr>
-  </w:style>
-  <w:style w:type="character" w:styleId="a6">
-    <w:name w:val="page number"/>
-    <w:basedOn w:val="a0"/>
-    <w:semiHidden/>
-  </w:style>
-  <w:style w:type="paragraph" w:customStyle="1" w:styleId="level3text">
-    <w:name w:val="level 3 text"/>
-    <w:basedOn w:val="a"/>
-    <w:pPr>
-      <w:spacing w:line="220" w:lineRule="exact"/>
-      <w:ind w:left="1350" w:hanging="716"/>
-    </w:pPr>
-    <w:rPr>
-      <w:rFonts w:ascii="Arial" w:hAnsi="Arial" w:cs="Arial"/>
-      <w:i/>
-      <w:iCs/>
-      <w:sz w:val="22"/>
-      <w:szCs w:val="22"/>
-    </w:rPr>
-  </w:style>
-  <w:style w:type="paragraph" w:customStyle="1" w:styleId="requirement">
-    <w:name w:val="requirement"/>
-    <w:basedOn w:val="level4"/>
-    <w:rsid w:val="007E7065"/>
-    <w:pPr>
-      <w:numPr>
-        <w:numId w:val="6"/>
-      </w:numPr>
-      <w:spacing w:before="0" w:after="0"/>
-    </w:pPr>
-    <w:rPr>
-      <w:rFonts w:ascii="Times New Roman" w:hAnsi="Times New Roman"/>
-    </w:rPr>
-  </w:style>
-  <w:style w:type="paragraph" w:customStyle="1" w:styleId="ByLine">
-    <w:name w:val="ByLine"/>
-    <w:basedOn w:val="a5"/>
-    <w:rPr>
-      <w:sz w:val="28"/>
-      <w:szCs w:val="28"/>
-    </w:rPr>
-  </w:style>
-  <w:style w:type="paragraph" w:customStyle="1" w:styleId="ChangeHistoryTitle">
-    <w:name w:val="ChangeHistory Title"/>
-    <w:basedOn w:val="a"/>
-    <w:pPr>
-      <w:keepNext/>
-      <w:spacing w:before="60" w:after="60" w:line="240" w:lineRule="auto"/>
-      <w:jc w:val="center"/>
-    </w:pPr>
-    <w:rPr>
-      <w:rFonts w:ascii="Arial" w:hAnsi="Arial" w:cs="Arial"/>
-      <w:b/>
-      <w:bCs/>
-      <w:sz w:val="36"/>
-      <w:szCs w:val="36"/>
-    </w:rPr>
-  </w:style>
-  <w:style w:type="paragraph" w:customStyle="1" w:styleId="SuperTitle">
-    <w:name w:val="SuperTitle"/>
-    <w:basedOn w:val="a5"/>
-    <w:next w:val="a"/>
-    <w:pPr>
-      <w:pBdr>
-        <w:top w:val="single" w:sz="48" w:space="1" w:color="auto"/>
-      </w:pBdr>
-      <w:spacing w:before="960" w:after="0"/>
-    </w:pPr>
-    <w:rPr>
-      <w:sz w:val="28"/>
-      <w:szCs w:val="28"/>
-    </w:rPr>
-  </w:style>
-  <w:style w:type="paragraph" w:customStyle="1" w:styleId="line">
-    <w:name w:val="line"/>
-    <w:basedOn w:val="a5"/>
-    <w:pPr>
-      <w:pBdr>
-        <w:top w:val="single" w:sz="36" w:space="1" w:color="auto"/>
-      </w:pBdr>
-      <w:spacing w:after="0"/>
-    </w:pPr>
-    <w:rPr>
-      <w:sz w:val="40"/>
-      <w:szCs w:val="40"/>
-    </w:rPr>
-  </w:style>
-  <w:style w:type="paragraph" w:styleId="a7">
-    <w:name w:val="Normal (Web)"/>
-    <w:basedOn w:val="a"/>
-    <w:uiPriority w:val="99"/>
-    <w:semiHidden/>
-    <w:unhideWhenUsed/>
-    <w:rsid w:val="0074528B"/>
-    <w:pPr>
-      <w:bidi w:val="0"/>
-      <w:spacing w:before="100" w:beforeAutospacing="1" w:after="100" w:afterAutospacing="1" w:line="240" w:lineRule="auto"/>
-      <w:jc w:val="left"/>
-    </w:pPr>
-    <w:rPr>
-      <w:rFonts w:ascii="Times New Roman" w:hAnsi="Times New Roman"/>
-      <w:szCs w:val="24"/>
-    </w:rPr>
-  </w:style>
-</w:styles>
-</file>
-
-<file path=word/stylesWithEffects.xml><?xml version="1.0" encoding="utf-8"?>
-<w:styles xmlns:wpc="http://schemas.microsoft.com/office/word/2010/wordprocessingCanvas" xmlns:mc="http://schemas.openxmlformats.org/markup-compatibility/2006" xmlns:o="urn:schemas-microsoft-com:office:office" xmlns:r="http://schemas.openxmlformats.org/officeDocument/2006/relationships" xmlns:m="http://schemas.openxmlformats.org/officeDocument/2006/math" xmlns:v="urn:schemas-microsoft-com:vml" xmlns:wp14="http://schemas.microsoft.com/office/word/2010/wordprocessingDrawing" xmlns:wp="http://schemas.openxmlformats.org/drawingml/2006/wordprocessingDrawing" xmlns:w10="urn:schemas-microsoft-com:office:word" xmlns:w="http://schemas.openxmlformats.org/wordprocessingml/2006/main" xmlns:w14="http://schemas.microsoft.com/office/word/2010/wordml" xmlns:wpg="http://schemas.microsoft.com/office/word/2010/wordprocessingGroup" xmlns:wpi="http://schemas.microsoft.com/office/word/2010/wordprocessingInk" xmlns:wne="http://schemas.microsoft.com/office/word/2006/wordml" xmlns:wps="http://schemas.microsoft.com/office/word/2010/wordprocessingShape" mc:Ignorable="w14 wp14">
-  <w:docDefaults>
-    <w:rPrDefault>
-      <w:rPr>
-        <w:rFonts w:ascii="Times New Roman" w:eastAsia="Times New Roman" w:hAnsi="Times New Roman" w:cs="Times New Roman"/>
-        <w:lang w:val="en-US" w:eastAsia="en-US" w:bidi="ar-SA"/>
-      </w:rPr>
-    </w:rPrDefault>
-    <w:pPrDefault/>
-  </w:docDefaults>
-  <w:latentStyles w:defLockedState="0" w:defUIPriority="99" w:defSemiHidden="1" w:defUnhideWhenUsed="1" w:defQFormat="0" w:count="267">
-    <w:lsdException w:name="Normal" w:semiHidden="0" w:uiPriority="0" w:unhideWhenUsed="0" w:qFormat="1"/>
-    <w:lsdException w:name="heading 1" w:semiHidden="0" w:uiPriority="9" w:unhideWhenUsed="0" w:qFormat="1"/>
-    <w:lsdException w:name="heading 2" w:semiHidden="0" w:uiPriority="9" w:unhideWhenUsed="0" w:qFormat="1"/>
-    <w:lsdException w:name="heading 3" w:semiHidden="0" w:uiPriority="9" w:unhideWhenUsed="0" w:qFormat="1"/>
-    <w:lsdException w:name="heading 4" w:semiHidden="0" w:uiPriority="9" w:unhideWhenUsed="0" w:qFormat="1"/>
-    <w:lsdException w:name="heading 5" w:semiHidden="0" w:uiPriority="9" w:unhideWhenUsed="0" w:qFormat="1"/>
-    <w:lsdException w:name="heading 6" w:semiHidden="0" w:uiPriority="9" w:unhideWhenUsed="0" w:qFormat="1"/>
-    <w:lsdException w:name="heading 7" w:semiHidden="0" w:uiPriority="9" w:unhideWhenUsed="0" w:qFormat="1"/>
-    <w:lsdException w:name="heading 8" w:semiHidden="0" w:uiPriority="9" w:unhideWhenUsed="0" w:qFormat="1"/>
-    <w:lsdException w:name="heading 9" w:semiHidden="0" w:uiPriority="9" w:unhideWhenUsed="0" w:qFormat="1"/>
-    <w:lsdException w:name="toc 1" w:uiPriority="39"/>
-    <w:lsdException w:name="toc 2" w:uiPriority="39"/>
-    <w:lsdException w:name="toc 3" w:uiPriority="39"/>
-    <w:lsdException w:name="toc 4" w:uiPriority="39"/>
-    <w:lsdException w:name="toc 5" w:uiPriority="39"/>
-    <w:lsdException w:name="toc 6" w:uiPriority="39"/>
-    <w:lsdException w:name="toc 7" w:uiPriority="39"/>
-    <w:lsdException w:name="toc 8" w:uiPriority="39"/>
-    <w:lsdException w:name="toc 9" w:uiPriority="39"/>
-    <w:lsdException w:name="caption" w:uiPriority="35" w:qFormat="1"/>
-    <w:lsdException w:name="Title" w:semiHidden="0" w:uiPriority="10" w:unhideWhenUsed="0" w:qFormat="1"/>
-    <w:lsdException w:name="Default Paragraph Font" w:uiPriority="1"/>
-    <w:lsdException w:name="Subtitle" w:semiHidden="0" w:uiPriority="11" w:unhideWhenUsed="0" w:qFormat="1"/>
-    <w:lsdException w:name="Strong" w:semiHidden="0" w:uiPriority="22" w:unhideWhenUsed="0" w:qFormat="1"/>
-    <w:lsdException w:name="Emphasis" w:semiHidden="0" w:uiPriority="20" w:unhideWhenUsed="0" w:qFormat="1"/>
-    <w:lsdException w:name="Normal Table" w:semiHidden="0" w:unhideWhenUsed="0"/>
-    <w:lsdException w:name="Table Web 3" w:semiHidden="0" w:unhideWhenUsed="0"/>
-    <w:lsdException w:name="Table Grid" w:semiHidden="0" w:uiPriority="59" w:unhideWhenUsed="0"/>
-    <w:lsdException w:name="Table Theme" w:semiHidden="0" w:unhideWhenUsed="0"/>
-    <w:lsdException w:name="Placeholder Text" w:unhideWhenUsed="0"/>
-    <w:lsdException w:name="No Spacing" w:semiHidden="0" w:uiPriority="1" w:unhideWhenUsed="0" w:qFormat="1"/>
-    <w:lsdException w:name="Light Shading" w:semiHidden="0" w:uiPriority="60" w:unhideWhenUsed="0"/>
-    <w:lsdException w:name="Light List" w:semiHidden="0" w:uiPriority="61" w:unhideWhenUsed="0"/>
-    <w:lsdException w:name="Light Grid" w:semiHidden="0" w:uiPriority="62" w:unhideWhenUsed="0"/>
-    <w:lsdException w:name="Medium Shading 1" w:semiHidden="0" w:uiPriority="63" w:unhideWhenUsed="0"/>
-    <w:lsdException w:name="Medium Shading 2" w:semiHidden="0" w:uiPriority="64" w:unhideWhenUsed="0"/>
-    <w:lsdException w:name="Medium List 1" w:semiHidden="0" w:uiPriority="65" w:unhideWhenUsed="0"/>
-    <w:lsdException w:name="Medium List 2" w:semiHidden="0" w:uiPriority="66" w:unhideWhenUsed="0"/>
-    <w:lsdException w:name="Medium Grid 1" w:semiHidden="0" w:uiPriority="67" w:unhideWhenUsed="0"/>
-    <w:lsdException w:name="Medium Grid 2" w:semiHidden="0" w:uiPriority="68" w:unhideWhenUsed="0"/>
-    <w:lsdException w:name="Medium Grid 3" w:semiHidden="0" w:uiPriority="69" w:unhideWhenUsed="0"/>
-    <w:lsdException w:name="Dark List" w:semiHidden="0" w:uiPriority="70" w:unhideWhenUsed="0"/>
-    <w:lsdException w:name="Colorful Shading" w:semiHidden="0" w:uiPriority="71" w:unhideWhenUsed="0"/>
-    <w:lsdException w:name="Colorful List" w:semiHidden="0" w:uiPriority="72" w:unhideWhenUsed="0"/>
-    <w:lsdException w:name="Colorful Grid" w:semiHidden="0" w:uiPriority="73" w:unhideWhenUsed="0"/>
-    <w:lsdException w:name="Light Shading Accent 1" w:semiHidden="0" w:uiPriority="60" w:unhideWhenUsed="0"/>
-    <w:lsdException w:name="Light List Accent 1" w:semiHidden="0" w:uiPriority="61" w:unhideWhenUsed="0"/>
-    <w:lsdException w:name="Light Grid Accent 1" w:semiHidden="0" w:uiPriority="62" w:unhideWhenUsed="0"/>
-    <w:lsdException w:name="Medium Shading 1 Accent 1" w:semiHidden="0" w:uiPriority="63" w:unhideWhenUsed="0"/>
-    <w:lsdException w:name="Medium Shading 2 Accent 1" w:semiHidden="0" w:uiPriority="64" w:unhideWhenUsed="0"/>
-    <w:lsdException w:name="Medium List 1 Accent 1" w:semiHidden="0" w:uiPriority="65" w:unhideWhenUsed="0"/>
-    <w:lsdException w:name="Revision" w:unhideWhenUsed="0"/>
-    <w:lsdException w:name="List Paragraph" w:semiHidden="0" w:uiPriority="34" w:unhideWhenUsed="0" w:qFormat="1"/>
-    <w:lsdException w:name="Quote" w:semiHidden="0" w:uiPriority="29" w:unhideWhenUsed="0" w:qFormat="1"/>
-    <w:lsdException w:name="Intense Quote" w:semiHidden="0" w:uiPriority="30" w:unhideWhenUsed="0" w:qFormat="1"/>
-    <w:lsdException w:name="Medium List 2 Accent 1" w:semiHidden="0" w:uiPriority="66" w:unhideWhenUsed="0"/>
-    <w:lsdException w:name="Medium Grid 1 Accent 1" w:semiHidden="0" w:uiPriority="67" w:unhideWhenUsed="0"/>
-    <w:lsdException w:name="Medium Grid 2 Accent 1" w:semiHidden="0" w:uiPriority="68" w:unhideWhenUsed="0"/>
-    <w:lsdException w:name="Medium Grid 3 Accent 1" w:semiHidden="0" w:uiPriority="69" w:unhideWhenUsed="0"/>
-    <w:lsdException w:name="Dark List Accent 1" w:semiHidden="0" w:uiPriority="70" w:unhideWhenUsed="0"/>
-    <w:lsdException w:name="Colorful Shading Accent 1" w:semiHidden="0" w:uiPriority="71" w:unhideWhenUsed="0"/>
-    <w:lsdException w:name="Colorful List Accent 1" w:semiHidden="0" w:uiPriority="72" w:unhideWhenUsed="0"/>
-    <w:lsdException w:name="Colorful Grid Accent 1" w:semiHidden="0" w:uiPriority="73" w:unhideWhenUsed="0"/>
-    <w:lsdException w:name="Light Shading Accent 2" w:semiHidden="0" w:uiPriority="60" w:unhideWhenUsed="0"/>
-    <w:lsdException w:name="Light List Accent 2" w:semiHidden="0" w:uiPriority="61" w:unhideWhenUsed="0"/>
-    <w:lsdException w:name="Light Grid Accent 2" w:semiHidden="0" w:uiPriority="62" w:unhideWhenUsed="0"/>
-    <w:lsdException w:name="Medium Shading 1 Accent 2" w:semiHidden="0" w:uiPriority="63" w:unhideWhenUsed="0"/>
-    <w:lsdException w:name="Medium Shading 2 Accent 2" w:semiHidden="0" w:uiPriority="64" w:unhideWhenUsed="0"/>
-    <w:lsdException w:name="Medium List 1 Accent 2" w:semiHidden="0" w:uiPriority="65" w:unhideWhenUsed="0"/>
-    <w:lsdException w:name="Medium List 2 Accent 2" w:semiHidden="0" w:uiPriority="66" w:unhideWhenUsed="0"/>
-    <w:lsdException w:name="Medium Grid 1 Accent 2" w:semiHidden="0" w:uiPriority="67" w:unhideWhenUsed="0"/>
-    <w:lsdException w:name="Medium Grid 2 Accent 2" w:semiHidden="0" w:uiPriority="68" w:unhideWhenUsed="0"/>
-    <w:lsdException w:name="Medium Grid 3 Accent 2" w:semiHidden="0" w:uiPriority="69" w:unhideWhenUsed="0"/>
-    <w:lsdException w:name="Dark List Accent 2" w:semiHidden="0" w:uiPriority="70" w:unhideWhenUsed="0"/>
-    <w:lsdException w:name="Colorful Shading Accent 2" w:semiHidden="0" w:uiPriority="71" w:unhideWhenUsed="0"/>
-    <w:lsdException w:name="Colorful List Accent 2" w:semiHidden="0" w:uiPriority="72" w:unhideWhenUsed="0"/>
-    <w:lsdException w:name="Colorful Grid Accent 2" w:semiHidden="0" w:uiPriority="73" w:unhideWhenUsed="0"/>
-    <w:lsdException w:name="Light Shading Accent 3" w:semiHidden="0" w:uiPriority="60" w:unhideWhenUsed="0"/>
-    <w:lsdException w:name="Light List Accent 3" w:semiHidden="0" w:uiPriority="61" w:unhideWhenUsed="0"/>
-    <w:lsdException w:name="Light Grid Accent 3" w:semiHidden="0" w:uiPriority="62" w:unhideWhenUsed="0"/>
-    <w:lsdException w:name="Medium Shading 1 Accent 3" w:semiHidden="0" w:uiPriority="63" w:unhideWhenUsed="0"/>
-    <w:lsdException w:name="Medium Shading 2 Accent 3" w:semiHidden="0" w:uiPriority="64" w:unhideWhenUsed="0"/>
-    <w:lsdException w:name="Medium List 1 Accent 3" w:semiHidden="0" w:uiPriority="65" w:unhideWhenUsed="0"/>
-    <w:lsdException w:name="Medium List 2 Accent 3" w:semiHidden="0" w:uiPriority="66" w:unhideWhenUsed="0"/>
-    <w:lsdException w:name="Medium Grid 1 Accent 3" w:semiHidden="0" w:uiPriority="67" w:unhideWhenUsed="0"/>
-    <w:lsdException w:name="Medium Grid 2 Accent 3" w:semiHidden="0" w:uiPriority="68" w:unhideWhenUsed="0"/>
-    <w:lsdException w:name="Medium Grid 3 Accent 3" w:semiHidden="0" w:uiPriority="69" w:unhideWhenUsed="0"/>
-    <w:lsdException w:name="Dark List Accent 3" w:semiHidden="0" w:uiPriority="70" w:unhideWhenUsed="0"/>
-    <w:lsdException w:name="Colorful Shading Accent 3" w:semiHidden="0" w:uiPriority="71" w:unhideWhenUsed="0"/>
-    <w:lsdException w:name="Colorful List Accent 3" w:semiHidden="0" w:uiPriority="72" w:unhideWhenUsed="0"/>
-    <w:lsdException w:name="Colorful Grid Accent 3" w:semiHidden="0" w:uiPriority="73" w:unhideWhenUsed="0"/>
-    <w:lsdException w:name="Light Shading Accent 4" w:semiHidden="0" w:uiPriority="60" w:unhideWhenUsed="0"/>
-    <w:lsdException w:name="Light List Accent 4" w:semiHidden="0" w:uiPriority="61" w:unhideWhenUsed="0"/>
-    <w:lsdException w:name="Light Grid Accent 4" w:semiHidden="0" w:uiPriority="62" w:unhideWhenUsed="0"/>
-    <w:lsdException w:name="Medium Shading 1 Accent 4" w:semiHidden="0" w:uiPriority="63" w:unhideWhenUsed="0"/>
-    <w:lsdException w:name="Medium Shading 2 Accent 4" w:semiHidden="0" w:uiPriority="64" w:unhideWhenUsed="0"/>
-    <w:lsdException w:name="Medium List 1 Accent 4" w:semiHidden="0" w:uiPriority="65" w:unhideWhenUsed="0"/>
-    <w:lsdException w:name="Medium List 2 Accent 4" w:semiHidden="0" w:uiPriority="66" w:unhideWhenUsed="0"/>
-    <w:lsdException w:name="Medium Grid 1 Accent 4" w:semiHidden="0" w:uiPriority="67" w:unhideWhenUsed="0"/>
-    <w:lsdException w:name="Medium Grid 2 Accent 4" w:semiHidden="0" w:uiPriority="68" w:unhideWhenUsed="0"/>
-    <w:lsdException w:name="Medium Grid 3 Accent 4" w:semiHidden="0" w:uiPriority="69" w:unhideWhenUsed="0"/>
-    <w:lsdException w:name="Dark List Accent 4" w:semiHidden="0" w:uiPriority="70" w:unhideWhenUsed="0"/>
-    <w:lsdException w:name="Colorful Shading Accent 4" w:semiHidden="0" w:uiPriority="71" w:unhideWhenUsed="0"/>
-    <w:lsdException w:name="Colorful List Accent 4" w:semiHidden="0" w:uiPriority="72" w:unhideWhenUsed="0"/>
-    <w:lsdException w:name="Colorful Grid Accent 4" w:semiHidden="0" w:uiPriority="73" w:unhideWhenUsed="0"/>
-    <w:lsdException w:name="Light Shading Accent 5" w:semiHidden="0" w:uiPriority="60" w:unhideWhenUsed="0"/>
-    <w:lsdException w:name="Light List Accent 5" w:semiHidden="0" w:uiPriority="61" w:unhideWhenUsed="0"/>
-    <w:lsdException w:name="Light Grid Accent 5" w:semiHidden="0" w:uiPriority="62" w:unhideWhenUsed="0"/>
-    <w:lsdException w:name="Medium Shading 1 Accent 5" w:semiHidden="0" w:uiPriority="63" w:unhideWhenUsed="0"/>
-    <w:lsdException w:name="Medium Shading 2 Accent 5" w:semiHidden="0" w:uiPriority="64" w:unhideWhenUsed="0"/>
-    <w:lsdException w:name="Medium List 1 Accent 5" w:semiHidden="0" w:uiPriority="65" w:unhideWhenUsed="0"/>
-    <w:lsdException w:name="Medium List 2 Accent 5" w:semiHidden="0" w:uiPriority="66" w:unhideWhenUsed="0"/>
-    <w:lsdException w:name="Medium Grid 1 Accent 5" w:semiHidden="0" w:uiPriority="67" w:unhideWhenUsed="0"/>
-    <w:lsdException w:name="Medium Grid 2 Accent 5" w:semiHidden="0" w:uiPriority="68" w:unhideWhenUsed="0"/>
-    <w:lsdException w:name="Medium Grid 3 Accent 5" w:semiHidden="0" w:uiPriority="69" w:unhideWhenUsed="0"/>
-    <w:lsdException w:name="Dark List Accent 5" w:semiHidden="0" w:uiPriority="70" w:unhideWhenUsed="0"/>
-    <w:lsdException w:name="Colorful Shading Accent 5" w:semiHidden="0" w:uiPriority="71" w:unhideWhenUsed="0"/>
-    <w:lsdException w:name="Colorful List Accent 5" w:semiHidden="0" w:uiPriority="72" w:unhideWhenUsed="0"/>
-    <w:lsdException w:name="Colorful Grid Accent 5" w:semiHidden="0" w:uiPriority="73" w:unhideWhenUsed="0"/>
-    <w:lsdException w:name="Light Shading Accent 6" w:semiHidden="0" w:uiPriority="60" w:unhideWhenUsed="0"/>
-    <w:lsdException w:name="Light List Accent 6" w:semiHidden="0" w:uiPriority="61" w:unhideWhenUsed="0"/>
-    <w:lsdException w:name="Light Grid Accent 6" w:semiHidden="0" w:uiPriority="62" w:unhideWhenUsed="0"/>
-    <w:lsdException w:name="Medium Shading 1 Accent 6" w:semiHidden="0" w:uiPriority="63" w:unhideWhenUsed="0"/>
-    <w:lsdException w:name="Medium Shading 2 Accent 6" w:semiHidden="0" w:uiPriority="64" w:unhideWhenUsed="0"/>
-    <w:lsdException w:name="Medium List 1 Accent 6" w:semiHidden="0" w:uiPriority="65" w:unhideWhenUsed="0"/>
-    <w:lsdException w:name="Medium List 2 Accent 6" w:semiHidden="0" w:uiPriority="66" w:unhideWhenUsed="0"/>
-    <w:lsdException w:name="Medium Grid 1 Accent 6" w:semiHidden="0" w:uiPriority="67" w:unhideWhenUsed="0"/>
-    <w:lsdException w:name="Medium Grid 2 Accent 6" w:semiHidden="0" w:uiPriority="68" w:unhideWhenUsed="0"/>
-    <w:lsdException w:name="Medium Grid 3 Accent 6" w:semiHidden="0" w:uiPriority="69" w:unhideWhenUsed="0"/>
-    <w:lsdException w:name="Dark List Accent 6" w:semiHidden="0" w:uiPriority="70" w:unhideWhenUsed="0"/>
-    <w:lsdException w:name="Colorful Shading Accent 6" w:semiHidden="0" w:uiPriority="71" w:unhideWhenUsed="0"/>
-    <w:lsdException w:name="Colorful List Accent 6" w:semiHidden="0" w:uiPriority="72" w:unhideWhenUsed="0"/>
-    <w:lsdException w:name="Colorful Grid Accent 6" w:semiHidden="0" w:uiPriority="73" w:unhideWhenUsed="0"/>
-    <w:lsdException w:name="Subtle Emphasis" w:semiHidden="0" w:uiPriority="19" w:unhideWhenUsed="0" w:qFormat="1"/>
-    <w:lsdException w:name="Intense Emphasis" w:semiHidden="0" w:uiPriority="21" w:unhideWhenUsed="0" w:qFormat="1"/>
-    <w:lsdException w:name="Subtle Reference" w:semiHidden="0" w:uiPriority="31" w:unhideWhenUsed="0" w:qFormat="1"/>
-    <w:lsdException w:name="Intense Reference" w:semiHidden="0" w:uiPriority="32" w:unhideWhenUsed="0" w:qFormat="1"/>
-    <w:lsdException w:name="Book Title" w:semiHidden="0" w:uiPriority="33" w:unhideWhenUsed="0" w:qFormat="1"/>
-    <w:lsdException w:name="Bibliography" w:uiPriority="37"/>
-    <w:lsdException w:name="TOC Heading" w:uiPriority="39" w:qFormat="1"/>
+  <w:latentStyles w:defLockedState="0" w:defUIPriority="99" w:defSemiHidden="0" w:defUnhideWhenUsed="0" w:defQFormat="0" w:count="376">
+    <w:lsdException w:name="Normal" w:uiPriority="0" w:qFormat="1"/>
+    <w:lsdException w:name="heading 1" w:uiPriority="9" w:qFormat="1"/>
+    <w:lsdException w:name="heading 2" w:uiPriority="9" w:qFormat="1"/>
+    <w:lsdException w:name="heading 3" w:uiPriority="9" w:qFormat="1"/>
+    <w:lsdException w:name="heading 4" w:uiPriority="9" w:qFormat="1"/>
+    <w:lsdException w:name="heading 5" w:uiPriority="9" w:qFormat="1"/>
+    <w:lsdException w:name="heading 6" w:uiPriority="9" w:qFormat="1"/>
+    <w:lsdException w:name="heading 7" w:uiPriority="9" w:qFormat="1"/>
+    <w:lsdException w:name="heading 8" w:uiPriority="9" w:qFormat="1"/>
+    <w:lsdException w:name="heading 9" w:uiPriority="9" w:qFormat="1"/>
+    <w:lsdException w:name="index 1" w:semiHidden="1" w:unhideWhenUsed="1"/>
+    <w:lsdException w:name="index 2" w:semiHidden="1" w:unhideWhenUsed="1"/>
+    <w:lsdException w:name="index 3" w:semiHidden="1" w:unhideWhenUsed="1"/>
+    <w:lsdException w:name="index 4" w:semiHidden="1" w:unhideWhenUsed="1"/>
+    <w:lsdException w:name="index 5" w:semiHidden="1" w:unhideWhenUsed="1"/>
+    <w:lsdException w:name="index 6" w:semiHidden="1" w:unhideWhenUsed="1"/>
+    <w:lsdException w:name="index 7" w:semiHidden="1" w:unhideWhenUsed="1"/>
+    <w:lsdException w:name="index 8" w:semiHidden="1" w:unhideWhenUsed="1"/>
+    <w:lsdException w:name="index 9" w:semiHidden="1" w:unhideWhenUsed="1"/>
+    <w:lsdException w:name="toc 1" w:semiHidden="1" w:uiPriority="39" w:unhideWhenUsed="1"/>
+    <w:lsdException w:name="toc 2" w:semiHidden="1" w:uiPriority="39" w:unhideWhenUsed="1"/>
+    <w:lsdException w:name="toc 3" w:semiHidden="1" w:uiPriority="39" w:unhideWhenUsed="1"/>
+    <w:lsdException w:name="toc 4" w:semiHidden="1" w:uiPriority="39" w:unhideWhenUsed="1"/>
+    <w:lsdException w:name="toc 5" w:semiHidden="1" w:uiPriority="39" w:unhideWhenUsed="1"/>
+    <w:lsdException w:name="toc 6" w:semiHidden="1" w:uiPriority="39" w:unhideWhenUsed="1"/>
+    <w:lsdException w:name="toc 7" w:semiHidden="1" w:uiPriority="39" w:unhideWhenUsed="1"/>
+    <w:lsdException w:name="toc 8" w:semiHidden="1" w:uiPriority="39" w:unhideWhenUsed="1"/>
+    <w:lsdException w:name="toc 9" w:semiHidden="1" w:uiPriority="39" w:unhideWhenUsed="1"/>
+    <w:lsdException w:name="Normal Indent" w:semiHidden="1" w:unhideWhenUsed="1"/>
+    <w:lsdException w:name="footnote text" w:semiHidden="1" w:unhideWhenUsed="1"/>
+    <w:lsdException w:name="annotation text" w:semiHidden="1" w:unhideWhenUsed="1"/>
+    <w:lsdException w:name="header" w:semiHidden="1" w:unhideWhenUsed="1"/>
+    <w:lsdException w:name="footer" w:semiHidden="1" w:unhideWhenUsed="1"/>
+    <w:lsdException w:name="index heading" w:semiHidden="1" w:unhideWhenUsed="1"/>
+    <w:lsdException w:name="caption" w:semiHidden="1" w:uiPriority="35" w:unhideWhenUsed="1" w:qFormat="1"/>
+    <w:lsdException w:name="table of figures" w:semiHidden="1" w:unhideWhenUsed="1"/>
+    <w:lsdException w:name="envelope address" w:semiHidden="1" w:unhideWhenUsed="1"/>
+    <w:lsdException w:name="envelope return" w:semiHidden="1" w:unhideWhenUsed="1"/>
+    <w:lsdException w:name="footnote reference" w:semiHidden="1" w:unhideWhenUsed="1"/>
+    <w:lsdException w:name="annotation reference" w:semiHidden="1" w:unhideWhenUsed="1"/>
+    <w:lsdException w:name="line number" w:semiHidden="1" w:unhideWhenUsed="1"/>
+    <w:lsdException w:name="page number" w:semiHidden="1" w:unhideWhenUsed="1"/>
+    <w:lsdException w:name="endnote reference" w:semiHidden="1" w:unhideWhenUsed="1"/>
+    <w:lsdException w:name="endnote text" w:semiHidden="1" w:unhideWhenUsed="1"/>
+    <w:lsdException w:name="table of authorities" w:semiHidden="1" w:unhideWhenUsed="1"/>
+    <w:lsdException w:name="macro" w:semiHidden="1" w:unhideWhenUsed="1"/>
+    <w:lsdException w:name="toa heading" w:semiHidden="1" w:unhideWhenUsed="1"/>
+    <w:lsdException w:name="List" w:semiHidden="1" w:unhideWhenUsed="1"/>
+    <w:lsdException w:name="List Bullet" w:semiHidden="1" w:unhideWhenUsed="1"/>
+    <w:lsdException w:name="List Number" w:semiHidden="1" w:unhideWhenUsed="1"/>
+    <w:lsdException w:name="List 2" w:semiHidden="1" w:unhideWhenUsed="1"/>
+    <w:lsdException w:name="List 3" w:semiHidden="1" w:unhideWhenUsed="1"/>
+    <w:lsdException w:name="List 4" w:semiHidden="1" w:unhideWhenUsed="1"/>
+    <w:lsdException w:name="List 5" w:semiHidden="1" w:unhideWhenUsed="1"/>
+    <w:lsdException w:name="List Bullet 2" w:semiHidden="1" w:unhideWhenUsed="1"/>
+    <w:lsdException w:name="List Bullet 3" w:semiHidden="1" w:unhideWhenUsed="1"/>
+    <w:lsdException w:name="List Bullet 4" w:semiHidden="1" w:unhideWhenUsed="1"/>
+    <w:lsdException w:name="List Bullet 5" w:semiHidden="1" w:unhideWhenUsed="1"/>
+    <w:lsdException w:name="List Number 2" w:semiHidden="1" w:unhideWhenUsed="1"/>
+    <w:lsdException w:name="List Number 3" w:semiHidden="1" w:unhideWhenUsed="1"/>
+    <w:lsdException w:name="List Number 4" w:semiHidden="1" w:unhideWhenUsed="1"/>
+    <w:lsdException w:name="List Number 5" w:semiHidden="1" w:unhideWhenUsed="1"/>
+    <w:lsdException w:name="Title" w:uiPriority="10" w:qFormat="1"/>
+    <w:lsdException w:name="Closing" w:semiHidden="1" w:unhideWhenUsed="1"/>
+    <w:lsdException w:name="Signature" w:semiHidden="1" w:unhideWhenUsed="1"/>
+    <w:lsdException w:name="Default Paragraph Font" w:semiHidden="1" w:uiPriority="1" w:unhideWhenUsed="1"/>
+    <w:lsdException w:name="Body Text" w:semiHidden="1" w:unhideWhenUsed="1"/>
+    <w:lsdException w:name="Body Text Indent" w:semiHidden="1" w:unhideWhenUsed="1"/>
+    <w:lsdException w:name="List Continue" w:semiHidden="1" w:unhideWhenUsed="1"/>
+    <w:lsdException w:name="List Continue 2" w:semiHidden="1" w:unhideWhenUsed="1"/>
+    <w:lsdException w:name="List Continue 3" w:semiHidden="1" w:unhideWhenUsed="1"/>
+    <w:lsdException w:name="List Continue 4" w:semiHidden="1" w:unhideWhenUsed="1"/>
+    <w:lsdException w:name="List Continue 5" w:semiHidden="1" w:unhideWhenUsed="1"/>
+    <w:lsdException w:name="Message Header" w:semiHidden="1" w:unhideWhenUsed="1"/>
+    <w:lsdException w:name="Subtitle" w:uiPriority="11" w:qFormat="1"/>
+    <w:lsdException w:name="Salutation" w:semiHidden="1" w:unhideWhenUsed="1"/>
+    <w:lsdException w:name="Date" w:semiHidden="1" w:unhideWhenUsed="1"/>
+    <w:lsdException w:name="Body Text First Indent" w:semiHidden="1" w:unhideWhenUsed="1"/>
+    <w:lsdException w:name="Body Text First Indent 2" w:semiHidden="1" w:unhideWhenUsed="1"/>
+    <w:lsdException w:name="Note Heading" w:semiHidden="1" w:unhideWhenUsed="1"/>
+    <w:lsdException w:name="Body Text 2" w:semiHidden="1" w:unhideWhenUsed="1"/>
+    <w:lsdException w:name="Body Text 3" w:semiHidden="1" w:unhideWhenUsed="1"/>
+    <w:lsdException w:name="Body Text Indent 2" w:semiHidden="1" w:unhideWhenUsed="1"/>
+    <w:lsdException w:name="Body Text Indent 3" w:semiHidden="1" w:unhideWhenUsed="1"/>
+    <w:lsdException w:name="Block Text" w:semiHidden="1" w:unhideWhenUsed="1"/>
+    <w:lsdException w:name="Hyperlink" w:semiHidden="1" w:unhideWhenUsed="1"/>
+    <w:lsdException w:name="FollowedHyperlink" w:semiHidden="1" w:unhideWhenUsed="1"/>
+    <w:lsdException w:name="Strong" w:uiPriority="22" w:qFormat="1"/>
+    <w:lsdException w:name="Emphasis" w:uiPriority="20" w:qFormat="1"/>
+    <w:lsdException w:name="Document Map" w:semiHidden="1" w:unhideWhenUsed="1"/>
+    <w:lsdException w:name="Plain Text" w:semiHidden="1" w:unhideWhenUsed="1"/>
+    <w:lsdException w:name="E-mail Signature" w:semiHidden="1" w:unhideWhenUsed="1"/>
+    <w:lsdException w:name="HTML Top of Form" w:semiHidden="1" w:unhideWhenUsed="1"/>
+    <w:lsdException w:name="HTML Bottom of Form" w:semiHidden="1" w:unhideWhenUsed="1"/>
+    <w:lsdException w:name="Normal (Web)" w:semiHidden="1" w:unhideWhenUsed="1"/>
+    <w:lsdException w:name="HTML Acronym" w:semiHidden="1" w:unhideWhenUsed="1"/>
+    <w:lsdException w:name="HTML Address" w:semiHidden="1" w:unhideWhenUsed="1"/>
+    <w:lsdException w:name="HTML Cite" w:semiHidden="1" w:unhideWhenUsed="1"/>
+    <w:lsdException w:name="HTML Code" w:semiHidden="1" w:unhideWhenUsed="1"/>
+    <w:lsdException w:name="HTML Definition" w:semiHidden="1" w:unhideWhenUsed="1"/>
+    <w:lsdException w:name="HTML Keyboard" w:semiHidden="1" w:unhideWhenUsed="1"/>
+    <w:lsdException w:name="HTML Preformatted" w:semiHidden="1" w:unhideWhenUsed="1"/>
+    <w:lsdException w:name="HTML Sample" w:semiHidden="1" w:unhideWhenUsed="1"/>
+    <w:lsdException w:name="HTML Typewriter" w:semiHidden="1" w:unhideWhenUsed="1"/>
+    <w:lsdException w:name="HTML Variable" w:semiHidden="1" w:unhideWhenUsed="1"/>
+    <w:lsdException w:name="Normal Table" w:semiHidden="1" w:unhideWhenUsed="1"/>
+    <w:lsdException w:name="annotation subject" w:semiHidden="1" w:unhideWhenUsed="1"/>
+    <w:lsdException w:name="No List" w:semiHidden="1" w:unhideWhenUsed="1"/>
+    <w:lsdException w:name="Outline List 1" w:semiHidden="1" w:unhideWhenUsed="1"/>
+    <w:lsdException w:name="Outline List 2" w:semiHidden="1" w:unhideWhenUsed="1"/>
+    <w:lsdException w:name="Outline List 3" w:semiHidden="1" w:unhideWhenUsed="1"/>
+    <w:lsdException w:name="Table Simple 1" w:semiHidden="1" w:unhideWhenUsed="1"/>
+    <w:lsdException w:name="Table Simple 2" w:semiHidden="1" w:unhideWhenUsed="1"/>
+    <w:lsdException w:name="Table Simple 3" w:semiHidden="1" w:unhideWhenUsed="1"/>
+    <w:lsdException w:name="Table Classic 1" w:semiHidden="1" w:unhideWhenUsed="1"/>
+    <w:lsdException w:name="Table Classic 2" w:semiHidden="1" w:unhideWhenUsed="1"/>
+    <w:lsdException w:name="Table Classic 3" w:semiHidden="1" w:unhideWhenUsed="1"/>
+    <w:lsdException w:name="Table Classic 4" w:semiHidden="1" w:unhideWhenUsed="1"/>
+    <w:lsdException w:name="Table Colorful 1" w:semiHidden="1" w:unhideWhenUsed="1"/>
+    <w:lsdException w:name="Table Colorful 2" w:semiHidden="1" w:unhideWhenUsed="1"/>
+    <w:lsdException w:name="Table Colorful 3" w:semiHidden="1" w:unhideWhenUsed="1"/>
+    <w:lsdException w:name="Table Columns 1" w:semiHidden="1" w:unhideWhenUsed="1"/>
+    <w:lsdException w:name="Table Columns 2" w:semiHidden="1" w:unhideWhenUsed="1"/>
+    <w:lsdException w:name="Table Columns 3" w:semiHidden="1" w:unhideWhenUsed="1"/>
+    <w:lsdException w:name="Table Columns 4" w:semiHidden="1" w:unhideWhenUsed="1"/>
+    <w:lsdException w:name="Table Columns 5" w:semiHidden="1" w:unhideWhenUsed="1"/>
+    <w:lsdException w:name="Table Grid 1" w:semiHidden="1" w:unhideWhenUsed="1"/>
+    <w:lsdException w:name="Table Grid 2" w:semiHidden="1" w:unhideWhenUsed="1"/>
+    <w:lsdException w:name="Table Grid 3" w:semiHidden="1" w:unhideWhenUsed="1"/>
+    <w:lsdException w:name="Table Grid 4" w:semiHidden="1" w:unhideWhenUsed="1"/>
+    <w:lsdException w:name="Table Grid 5" w:semiHidden="1" w:unhideWhenUsed="1"/>
+    <w:lsdException w:name="Table Grid 6" w:semiHidden="1" w:unhideWhenUsed="1"/>
+    <w:lsdException w:name="Table Grid 7" w:semiHidden="1" w:unhideWhenUsed="1"/>
+    <w:lsdException w:name="Table Grid 8" w:semiHidden="1" w:unhideWhenUsed="1"/>
+    <w:lsdException w:name="Table List 1" w:semiHidden="1" w:unhideWhenUsed="1"/>
+    <w:lsdException w:name="Table List 2" w:semiHidden="1" w:unhideWhenUsed="1"/>
+    <w:lsdException w:name="Table List 3" w:semiHidden="1" w:unhideWhenUsed="1"/>
+    <w:lsdException w:name="Table List 4" w:semiHidden="1" w:unhideWhenUsed="1"/>
+    <w:lsdException w:name="Table List 5" w:semiHidden="1" w:unhideWhenUsed="1"/>
+    <w:lsdException w:name="Table List 6" w:semiHidden="1" w:unhideWhenUsed="1"/>
+    <w:lsdException w:name="Table List 7" w:semiHidden="1" w:unhideWhenUsed="1"/>
+    <w:lsdException w:name="Table List 8" w:semiHidden="1" w:unhideWhenUsed="1"/>
+    <w:lsdException w:name="Table 3D effects 1" w:semiHidden="1" w:unhideWhenUsed="1"/>
+    <w:lsdException w:name="Table 3D effects 2" w:semiHidden="1" w:unhideWhenUsed="1"/>
+    <w:lsdException w:name="Table 3D effects 3" w:semiHidden="1" w:unhideWhenUsed="1"/>
+    <w:lsdException w:name="Table Contemporary" w:semiHidden="1" w:unhideWhenUsed="1"/>
+    <w:lsdException w:name="Table Elegant" w:semiHidden="1" w:unhideWhenUsed="1"/>
+    <w:lsdException w:name="Table Professional" w:semiHidden="1" w:unhideWhenUsed="1"/>
+    <w:lsdException w:name="Table Subtle 1" w:semiHidden="1" w:unhideWhenUsed="1"/>
+    <w:lsdException w:name="Table Subtle 2" w:semiHidden="1" w:unhideWhenUsed="1"/>
+    <w:lsdException w:name="Table Web 1" w:semiHidden="1" w:unhideWhenUsed="1"/>
+    <w:lsdException w:name="Table Web 2" w:semiHidden="1" w:unhideWhenUsed="1"/>
+    <w:lsdException w:name="Table Web 3" w:semiHidden="1" w:unhideWhenUsed="1"/>
+    <w:lsdException w:name="Balloon Text" w:semiHidden="1" w:unhideWhenUsed="1"/>
+    <w:lsdException w:name="Table Grid" w:semiHidden="1" w:uiPriority="59" w:unhideWhenUsed="1"/>
+    <w:lsdException w:name="Table Theme" w:semiHidden="1" w:unhideWhenUsed="1"/>
+    <w:lsdException w:name="Placeholder Text" w:semiHidden="1"/>
+    <w:lsdException w:name="No Spacing" w:uiPriority="1" w:qFormat="1"/>
+    <w:lsdException w:name="Light Shading" w:uiPriority="60"/>
+    <w:lsdException w:name="Light List" w:uiPriority="61"/>
+    <w:lsdException w:name="Light Grid" w:uiPriority="62"/>
+    <w:lsdException w:name="Medium Shading 1" w:uiPriority="63"/>
+    <w:lsdException w:name="Medium Shading 2" w:uiPriority="64"/>
+    <w:lsdException w:name="Medium List 1" w:uiPriority="65"/>
+    <w:lsdException w:name="Medium List 2" w:uiPriority="66"/>
+    <w:lsdException w:name="Medium Grid 1" w:uiPriority="67"/>
+    <w:lsdException w:name="Medium Grid 2" w:uiPriority="68"/>
+    <w:lsdException w:name="Medium Grid 3" w:uiPriority="69"/>
+    <w:lsdException w:name="Dark List" w:uiPriority="70"/>
+    <w:lsdException w:name="Colorful Shading" w:uiPriority="71"/>
+    <w:lsdException w:name="Colorful List" w:uiPriority="72"/>
+    <w:lsdException w:name="Colorful Grid" w:uiPriority="73"/>
+    <w:lsdException w:name="Light Shading Accent 1" w:uiPriority="60"/>
+    <w:lsdException w:name="Light List Accent 1" w:uiPriority="61"/>
+    <w:lsdException w:name="Light Grid Accent 1" w:uiPriority="62"/>
+    <w:lsdException w:name="Medium Shading 1 Accent 1" w:uiPriority="63"/>
+    <w:lsdException w:name="Medium Shading 2 Accent 1" w:uiPriority="64"/>
+    <w:lsdException w:name="Medium List 1 Accent 1" w:uiPriority="65"/>
+    <w:lsdException w:name="Revision" w:semiHidden="1"/>
+    <w:lsdException w:name="List Paragraph" w:uiPriority="34" w:qFormat="1"/>
+    <w:lsdException w:name="Quote" w:uiPriority="29" w:qFormat="1"/>
+    <w:lsdException w:name="Intense Quote" w:uiPriority="30" w:qFormat="1"/>
+    <w:lsdException w:name="Medium List 2 Accent 1" w:uiPriority="66"/>
+    <w:lsdException w:name="Medium Grid 1 Accent 1" w:uiPriority="67"/>
+    <w:lsdException w:name="Medium Grid 2 Accent 1" w:uiPriority="68"/>
+    <w:lsdException w:name="Medium Grid 3 Accent 1" w:uiPriority="69"/>
+    <w:lsdException w:name="Dark List Accent 1" w:uiPriority="70"/>
+    <w:lsdException w:name="Colorful Shading Accent 1" w:uiPriority="71"/>
+    <w:lsdException w:name="Colorful List Accent 1" w:uiPriority="72"/>
+    <w:lsdException w:name="Colorful Grid Accent 1" w:uiPriority="73"/>
+    <w:lsdException w:name="Light Shading Accent 2" w:uiPriority="60"/>
+    <w:lsdException w:name="Light List Accent 2" w:uiPriority="61"/>
+    <w:lsdException w:name="Light Grid Accent 2" w:uiPriority="62"/>
+    <w:lsdException w:name="Medium Shading 1 Accent 2" w:uiPriority="63"/>
+    <w:lsdException w:name="Medium Shading 2 Accent 2" w:uiPriority="64"/>
+    <w:lsdException w:name="Medium List 1 Accent 2" w:uiPriority="65"/>
+    <w:lsdException w:name="Medium List 2 Accent 2" w:uiPriority="66"/>
+    <w:lsdException w:name="Medium Grid 1 Accent 2" w:uiPriority="67"/>
+    <w:lsdException w:name="Medium Grid 2 Accent 2" w:uiPriority="68"/>
+    <w:lsdException w:name="Medium Grid 3 Accent 2" w:uiPriority="69"/>
+    <w:lsdException w:name="Dark List Accent 2" w:uiPriority="70"/>
+    <w:lsdException w:name="Colorful Shading Accent 2" w:uiPriority="71"/>
+    <w:lsdException w:name="Colorful List Accent 2" w:uiPriority="72"/>
+    <w:lsdException w:name="Colorful Grid Accent 2" w:uiPriority="73"/>
+    <w:lsdException w:name="Light Shading Accent 3" w:uiPriority="60"/>
+    <w:lsdException w:name="Light List Accent 3" w:uiPriority="61"/>
+    <w:lsdException w:name="Light Grid Accent 3" w:uiPriority="62"/>
+    <w:lsdException w:name="Medium Shading 1 Accent 3" w:uiPriority="63"/>
+    <w:lsdException w:name="Medium Shading 2 Accent 3" w:uiPriority="64"/>
+    <w:lsdException w:name="Medium List 1 Accent 3" w:uiPriority="65"/>
+    <w:lsdException w:name="Medium List 2 Accent 3" w:uiPriority="66"/>
+    <w:lsdException w:name="Medium Grid 1 Accent 3" w:uiPriority="67"/>
+    <w:lsdException w:name="Medium Grid 2 Accent 3" w:uiPriority="68"/>
+    <w:lsdException w:name="Medium Grid 3 Accent 3" w:uiPriority="69"/>
+    <w:lsdException w:name="Dark List Accent 3" w:uiPriority="70"/>
+    <w:lsdException w:name="Colorful Shading Accent 3" w:uiPriority="71"/>
+    <w:lsdException w:name="Colorful List Accent 3" w:uiPriority="72"/>
+    <w:lsdException w:name="Colorful Grid Accent 3" w:uiPriority="73"/>
+    <w:lsdException w:name="Light Shading Accent 4" w:uiPriority="60"/>
+    <w:lsdException w:name="Light List Accent 4" w:uiPriority="61"/>
+    <w:lsdException w:name="Light Grid Accent 4" w:uiPriority="62"/>
+    <w:lsdException w:name="Medium Shading 1 Accent 4" w:uiPriority="63"/>
+    <w:lsdException w:name="Medium Shading 2 Accent 4" w:uiPriority="64"/>
+    <w:lsdException w:name="Medium List 1 Accent 4" w:uiPriority="65"/>
+    <w:lsdException w:name="Medium List 2 Accent 4" w:uiPriority="66"/>
+    <w:lsdException w:name="Medium Grid 1 Accent 4" w:uiPriority="67"/>
+    <w:lsdException w:name="Medium Grid 2 Accent 4" w:uiPriority="68"/>
+    <w:lsdException w:name="Medium Grid 3 Accent 4" w:uiPriority="69"/>
+    <w:lsdException w:name="Dark List Accent 4" w:uiPriority="70"/>
+    <w:lsdException w:name="Colorful Shading Accent 4" w:uiPriority="71"/>
+    <w:lsdException w:name="Colorful List Accent 4" w:uiPriority="72"/>
+    <w:lsdException w:name="Colorful Grid Accent 4" w:uiPriority="73"/>
+    <w:lsdException w:name="Light Shading Accent 5" w:uiPriority="60"/>
+    <w:lsdException w:name="Light List Accent 5" w:uiPriority="61"/>
+    <w:lsdException w:name="Light Grid Accent 5" w:uiPriority="62"/>
+    <w:lsdException w:name="Medium Shading 1 Accent 5" w:uiPriority="63"/>
+    <w:lsdException w:name="Medium Shading 2 Accent 5" w:uiPriority="64"/>
+    <w:lsdException w:name="Medium List 1 Accent 5" w:uiPriority="65"/>
+    <w:lsdException w:name="Medium List 2 Accent 5" w:uiPriority="66"/>
+    <w:lsdException w:name="Medium Grid 1 Accent 5" w:uiPriority="67"/>
+    <w:lsdException w:name="Medium Grid 2 Accent 5" w:uiPriority="68"/>
+    <w:lsdException w:name="Medium Grid 3 Accent 5" w:uiPriority="69"/>
+    <w:lsdException w:name="Dark List Accent 5" w:uiPriority="70"/>
+    <w:lsdException w:name="Colorful Shading Accent 5" w:uiPriority="71"/>
+    <w:lsdException w:name="Colorful List Accent 5" w:uiPriority="72"/>
+    <w:lsdException w:name="Colorful Grid Accent 5" w:uiPriority="73"/>
+    <w:lsdException w:name="Light Shading Accent 6" w:uiPriority="60"/>
+    <w:lsdException w:name="Light List Accent 6" w:uiPriority="61"/>
+    <w:lsdException w:name="Light Grid Accent 6" w:uiPriority="62"/>
+    <w:lsdException w:name="Medium Shading 1 Accent 6" w:uiPriority="63"/>
+    <w:lsdException w:name="Medium Shading 2 Accent 6" w:uiPriority="64"/>
+    <w:lsdException w:name="Medium List 1 Accent 6" w:uiPriority="65"/>
+    <w:lsdException w:name="Medium List 2 Accent 6" w:uiPriority="66"/>
+    <w:lsdException w:name="Medium Grid 1 Accent 6" w:uiPriority="67"/>
+    <w:lsdException w:name="Medium Grid 2 Accent 6" w:uiPriority="68"/>
+    <w:lsdException w:name="Medium Grid 3 Accent 6" w:uiPriority="69"/>
+    <w:lsdException w:name="Dark List Accent 6" w:uiPriority="70"/>
+    <w:lsdException w:name="Colorful Shading Accent 6" w:uiPriority="71"/>
+    <w:lsdException w:name="Colorful List Accent 6" w:uiPriority="72"/>
+    <w:lsdException w:name="Colorful Grid Accent 6" w:uiPriority="73"/>
+    <w:lsdException w:name="Subtle Emphasis" w:uiPriority="19" w:qFormat="1"/>
+    <w:lsdException w:name="Intense Emphasis" w:uiPriority="21" w:qFormat="1"/>
+    <w:lsdException w:name="Subtle Reference" w:uiPriority="31" w:qFormat="1"/>
+    <w:lsdException w:name="Intense Reference" w:uiPriority="32" w:qFormat="1"/>
+    <w:lsdException w:name="Book Title" w:uiPriority="33" w:qFormat="1"/>
+    <w:lsdException w:name="Bibliography" w:semiHidden="1" w:uiPriority="37" w:unhideWhenUsed="1"/>
+    <w:lsdException w:name="TOC Heading" w:semiHidden="1" w:uiPriority="39" w:unhideWhenUsed="1" w:qFormat="1"/>
+    <w:lsdException w:name="Plain Table 1" w:uiPriority="41"/>
+    <w:lsdException w:name="Plain Table 2" w:uiPriority="42"/>
+    <w:lsdException w:name="Plain Table 3" w:uiPriority="43"/>
+    <w:lsdException w:name="Plain Table 4" w:uiPriority="44"/>
+    <w:lsdException w:name="Plain Table 5" w:uiPriority="45"/>
+    <w:lsdException w:name="Grid Table Light" w:uiPriority="40"/>
+    <w:lsdException w:name="Grid Table 1 Light" w:uiPriority="46"/>
+    <w:lsdException w:name="Grid Table 2" w:uiPriority="47"/>
+    <w:lsdException w:name="Grid Table 3" w:uiPriority="48"/>
+    <w:lsdException w:name="Grid Table 4" w:uiPriority="49"/>
+    <w:lsdException w:name="Grid Table 5 Dark" w:uiPriority="50"/>
+    <w:lsdException w:name="Grid Table 6 Colorful" w:uiPriority="51"/>
+    <w:lsdException w:name="Grid Table 7 Colorful" w:uiPriority="52"/>
+    <w:lsdException w:name="Grid Table 1 Light Accent 1" w:uiPriority="46"/>
+    <w:lsdException w:name="Grid Table 2 Accent 1" w:uiPriority="47"/>
+    <w:lsdException w:name="Grid Table 3 Accent 1" w:uiPriority="48"/>
+    <w:lsdException w:name="Grid Table 4 Accent 1" w:uiPriority="49"/>
+    <w:lsdException w:name="Grid Table 5 Dark Accent 1" w:uiPriority="50"/>
+    <w:lsdException w:name="Grid Table 6 Colorful Accent 1" w:uiPriority="51"/>
+    <w:lsdException w:name="Grid Table 7 Colorful Accent 1" w:uiPriority="52"/>
+    <w:lsdException w:name="Grid Table 1 Light Accent 2" w:uiPriority="46"/>
+    <w:lsdException w:name="Grid Table 2 Accent 2" w:uiPriority="47"/>
+    <w:lsdException w:name="Grid Table 3 Accent 2" w:uiPriority="48"/>
+    <w:lsdException w:name="Grid Table 4 Accent 2" w:uiPriority="49"/>
+    <w:lsdException w:name="Grid Table 5 Dark Accent 2" w:uiPriority="50"/>
+    <w:lsdException w:name="Grid Table 6 Colorful Accent 2" w:uiPriority="51"/>
+    <w:lsdException w:name="Grid Table 7 Colorful Accent 2" w:uiPriority="52"/>
+    <w:lsdException w:name="Grid Table 1 Light Accent 3" w:uiPriority="46"/>
+    <w:lsdException w:name="Grid Table 2 Accent 3" w:uiPriority="47"/>
+    <w:lsdException w:name="Grid Table 3 Accent 3" w:uiPriority="48"/>
+    <w:lsdException w:name="Grid Table 4 Accent 3" w:uiPriority="49"/>
+    <w:lsdException w:name="Grid Table 5 Dark Accent 3" w:uiPriority="50"/>
+    <w:lsdException w:name="Grid Table 6 Colorful Accent 3" w:uiPriority="51"/>
+    <w:lsdException w:name="Grid Table 7 Colorful Accent 3" w:uiPriority="52"/>
+    <w:lsdException w:name="Grid Table 1 Light Accent 4" w:uiPriority="46"/>
+    <w:lsdException w:name="Grid Table 2 Accent 4" w:uiPriority="47"/>
+    <w:lsdException w:name="Grid Table 3 Accent 4" w:uiPriority="48"/>
+    <w:lsdException w:name="Grid Table 4 Accent 4" w:uiPriority="49"/>
+    <w:lsdException w:name="Grid Table 5 Dark Accent 4" w:uiPriority="50"/>
+    <w:lsdException w:name="Grid Table 6 Colorful Accent 4" w:uiPriority="51"/>
+    <w:lsdException w:name="Grid Table 7 Colorful Accent 4" w:uiPriority="52"/>
+    <w:lsdException w:name="Grid Table 1 Light Accent 5" w:uiPriority="46"/>
+    <w:lsdException w:name="Grid Table 2 Accent 5" w:uiPriority="47"/>
+    <w:lsdException w:name="Grid Table 3 Accent 5" w:uiPriority="48"/>
+    <w:lsdException w:name="Grid Table 4 Accent 5" w:uiPriority="49"/>
+    <w:lsdException w:name="Grid Table 5 Dark Accent 5" w:uiPriority="50"/>
+    <w:lsdException w:name="Grid Table 6 Colorful Accent 5" w:uiPriority="51"/>
+    <w:lsdException w:name="Grid Table 7 Colorful Accent 5" w:uiPriority="52"/>
+    <w:lsdException w:name="Grid Table 1 Light Accent 6" w:uiPriority="46"/>
+    <w:lsdException w:name="Grid Table 2 Accent 6" w:uiPriority="47"/>
+    <w:lsdException w:name="Grid Table 3 Accent 6" w:uiPriority="48"/>
+    <w:lsdException w:name="Grid Table 4 Accent 6" w:uiPriority="49"/>
+    <w:lsdException w:name="Grid Table 5 Dark Accent 6" w:uiPriority="50"/>
+    <w:lsdException w:name="Grid Table 6 Colorful Accent 6" w:uiPriority="51"/>
+    <w:lsdException w:name="Grid Table 7 Colorful Accent 6" w:uiPriority="52"/>
+    <w:lsdException w:name="List Table 1 Light" w:uiPriority="46"/>
+    <w:lsdException w:name="List Table 2" w:uiPriority="47"/>
+    <w:lsdException w:name="List Table 3" w:uiPriority="48"/>
+    <w:lsdException w:name="List Table 4" w:uiPriority="49"/>
+    <w:lsdException w:name="List Table 5 Dark" w:uiPriority="50"/>
+    <w:lsdException w:name="List Table 6 Colorful" w:uiPriority="51"/>
+    <w:lsdException w:name="List Table 7 Colorful" w:uiPriority="52"/>
+    <w:lsdException w:name="List Table 1 Light Accent 1" w:uiPriority="46"/>
+    <w:lsdException w:name="List Table 2 Accent 1" w:uiPriority="47"/>
+    <w:lsdException w:name="List Table 3 Accent 1" w:uiPriority="48"/>
+    <w:lsdException w:name="List Table 4 Accent 1" w:uiPriority="49"/>
+    <w:lsdException w:name="List Table 5 Dark Accent 1" w:uiPriority="50"/>
+    <w:lsdException w:name="List Table 6 Colorful Accent 1" w:uiPriority="51"/>
+    <w:lsdException w:name="List Table 7 Colorful Accent 1" w:uiPriority="52"/>
+    <w:lsdException w:name="List Table 1 Light Accent 2" w:uiPriority="46"/>
+    <w:lsdException w:name="List Table 2 Accent 2" w:uiPriority="47"/>
+    <w:lsdException w:name="List Table 3 Accent 2" w:uiPriority="48"/>
+    <w:lsdException w:name="List Table 4 Accent 2" w:uiPriority="49"/>
+    <w:lsdException w:name="List Table 5 Dark Accent 2" w:uiPriority="50"/>
+    <w:lsdException w:name="List Table 6 Colorful Accent 2" w:uiPriority="51"/>
+    <w:lsdException w:name="List Table 7 Colorful Accent 2" w:uiPriority="52"/>
+    <w:lsdException w:name="List Table 1 Light Accent 3" w:uiPriority="46"/>
+    <w:lsdException w:name="List Table 2 Accent 3" w:uiPriority="47"/>
+    <w:lsdException w:name="List Table 3 Accent 3" w:uiPriority="48"/>
+    <w:lsdException w:name="List Table 4 Accent 3" w:uiPriority="49"/>
+    <w:lsdException w:name="List Table 5 Dark Accent 3" w:uiPriority="50"/>
+    <w:lsdException w:name="List Table 6 Colorful Accent 3" w:uiPriority="51"/>
+    <w:lsdException w:name="List Table 7 Colorful Accent 3" w:uiPriority="52"/>
+    <w:lsdException w:name="List Table 1 Light Accent 4" w:uiPriority="46"/>
+    <w:lsdException w:name="List Table 2 Accent 4" w:uiPriority="47"/>
+    <w:lsdException w:name="List Table 3 Accent 4" w:uiPriority="48"/>
+    <w:lsdException w:name="List Table 4 Accent 4" w:uiPriority="49"/>
+    <w:lsdException w:name="List Table 5 Dark Accent 4" w:uiPriority="50"/>
+    <w:lsdException w:name="List Table 6 Colorful Accent 4" w:uiPriority="51"/>
+    <w:lsdException w:name="List Table 7 Colorful Accent 4" w:uiPriority="52"/>
+    <w:lsdException w:name="List Table 1 Light Accent 5" w:uiPriority="46"/>
+    <w:lsdException w:name="List Table 2 Accent 5" w:uiPriority="47"/>
+    <w:lsdException w:name="List Table 3 Accent 5" w:uiPriority="48"/>
+    <w:lsdException w:name="List Table 4 Accent 5" w:uiPriority="49"/>
+    <w:lsdException w:name="List Table 5 Dark Accent 5" w:uiPriority="50"/>
+    <w:lsdException w:name="List Table 6 Colorful Accent 5" w:uiPriority="51"/>
+    <w:lsdException w:name="List Table 7 Colorful Accent 5" w:uiPriority="52"/>
+    <w:lsdException w:name="List Table 1 Light Accent 6" w:uiPriority="46"/>
+    <w:lsdException w:name="List Table 2 Accent 6" w:uiPriority="47"/>
+    <w:lsdException w:name="List Table 3 Accent 6" w:uiPriority="48"/>
+    <w:lsdException w:name="List Table 4 Accent 6" w:uiPriority="49"/>
+    <w:lsdException w:name="List Table 5 Dark Accent 6" w:uiPriority="50"/>
+    <w:lsdException w:name="List Table 6 Colorful Accent 6" w:uiPriority="51"/>
+    <w:lsdException w:name="List Table 7 Colorful Accent 6" w:uiPriority="52"/>
+    <w:lsdException w:name="Mention" w:semiHidden="1" w:unhideWhenUsed="1"/>
+    <w:lsdException w:name="Smart Hyperlink" w:semiHidden="1" w:unhideWhenUsed="1"/>
+    <w:lsdException w:name="Hashtag" w:semiHidden="1" w:unhideWhenUsed="1"/>
+    <w:lsdException w:name="Unresolved Mention" w:semiHidden="1" w:unhideWhenUsed="1"/>
+    <w:lsdException w:name="Smart Link" w:semiHidden="1" w:unhideWhenUsed="1"/>
   </w:latentStyles>
   <w:style w:type="paragraph" w:default="1" w:styleId="a">
     <w:name w:val="Normal"/>
@@ -10478,7 +11198,7 @@
   <a:extraClrSchemeLst/>
   <a:extLst>
     <a:ext uri="{05A4C25C-085E-4340-85A3-A5531E510DB2}">
-      <thm15:themeFamily xmlns:thm15="http://schemas.microsoft.com/office/thememl/2012/main" xmlns="" name="Office Theme" id="{62F939B6-93AF-4DB8-9C6B-D6C7DFDC589F}" vid="{4A3C46E8-61CC-4603-A589-7422A47A8E4A}"/>
+      <thm15:themeFamily xmlns:thm15="http://schemas.microsoft.com/office/thememl/2012/main" name="Office Theme" id="{62F939B6-93AF-4DB8-9C6B-D6C7DFDC589F}" vid="{4A3C46E8-61CC-4603-A589-7422A47A8E4A}"/>
     </a:ext>
   </a:extLst>
 </a:theme>

--- a/SRS/ITSE412_Fall_2024_SRS_t24.docx
+++ b/SRS/ITSE412_Fall_2024_SRS_t24.docx
@@ -1,6 +1,6 @@
 
 <file path=word/document.xml><?xml version="1.0" encoding="utf-8"?>
-<w:document xmlns:wpc="http://schemas.microsoft.com/office/word/2010/wordprocessingCanvas" xmlns:cx="http://schemas.microsoft.com/office/drawing/2014/chartex" xmlns:cx1="http://schemas.microsoft.com/office/drawing/2015/9/8/chartex" xmlns:cx2="http://schemas.microsoft.com/office/drawing/2015/10/21/chartex" xmlns:cx3="http://schemas.microsoft.com/office/drawing/2016/5/9/chartex" xmlns:cx4="http://schemas.microsoft.com/office/drawing/2016/5/10/chartex" xmlns:cx5="http://schemas.microsoft.com/office/drawing/2016/5/11/chartex" xmlns:cx6="http://schemas.microsoft.com/office/drawing/2016/5/12/chartex" xmlns:cx7="http://schemas.microsoft.com/office/drawing/2016/5/13/chartex" xmlns:cx8="http://schemas.microsoft.com/office/drawing/2016/5/14/chartex" xmlns:mc="http://schemas.openxmlformats.org/markup-compatibility/2006" xmlns:aink="http://schemas.microsoft.com/office/drawing/2016/ink" xmlns:am3d="http://schemas.microsoft.com/office/drawing/2017/model3d" xmlns:o="urn:schemas-microsoft-com:office:office" xmlns:r="http://schemas.openxmlformats.org/officeDocument/2006/relationships" xmlns:m="http://schemas.openxmlformats.org/officeDocument/2006/math" xmlns:v="urn:schemas-microsoft-com:vml" xmlns:wp14="http://schemas.microsoft.com/office/word/2010/wordprocessingDrawing" xmlns:wp="http://schemas.openxmlformats.org/drawingml/2006/wordprocessingDrawing" xmlns:w10="urn:schemas-microsoft-com:office:word" xmlns:w="http://schemas.openxmlformats.org/wordprocessingml/2006/main" xmlns:w14="http://schemas.microsoft.com/office/word/2010/wordml" xmlns:w15="http://schemas.microsoft.com/office/word/2012/wordml" xmlns:w16cex="http://schemas.microsoft.com/office/word/2018/wordml/cex" xmlns:w16cid="http://schemas.microsoft.com/office/word/2016/wordml/cid" xmlns:w16="http://schemas.microsoft.com/office/word/2018/wordml" xmlns:w16sdtdh="http://schemas.microsoft.com/office/word/2020/wordml/sdtdatahash" xmlns:w16se="http://schemas.microsoft.com/office/word/2015/wordml/symex" xmlns:wpg="http://schemas.microsoft.com/office/word/2010/wordprocessingGroup" xmlns:wpi="http://schemas.microsoft.com/office/word/2010/wordprocessingInk" xmlns:wne="http://schemas.microsoft.com/office/word/2006/wordml" xmlns:wps="http://schemas.microsoft.com/office/word/2010/wordprocessingShape" mc:Ignorable="w14 w15 w16se w16cid w16 w16cex w16sdtdh wp14">
+<w:document xmlns:wpc="http://schemas.microsoft.com/office/word/2010/wordprocessingCanvas" xmlns:mc="http://schemas.openxmlformats.org/markup-compatibility/2006" xmlns:o="urn:schemas-microsoft-com:office:office" xmlns:r="http://schemas.openxmlformats.org/officeDocument/2006/relationships" xmlns:m="http://schemas.openxmlformats.org/officeDocument/2006/math" xmlns:v="urn:schemas-microsoft-com:vml" xmlns:wp14="http://schemas.microsoft.com/office/word/2010/wordprocessingDrawing" xmlns:wp="http://schemas.openxmlformats.org/drawingml/2006/wordprocessingDrawing" xmlns:w10="urn:schemas-microsoft-com:office:word" xmlns:w="http://schemas.openxmlformats.org/wordprocessingml/2006/main" xmlns:w14="http://schemas.microsoft.com/office/word/2010/wordml" xmlns:wpg="http://schemas.microsoft.com/office/word/2010/wordprocessingGroup" xmlns:wpi="http://schemas.microsoft.com/office/word/2010/wordprocessingInk" xmlns:wne="http://schemas.microsoft.com/office/word/2006/wordml" xmlns:wps="http://schemas.microsoft.com/office/word/2010/wordprocessingShape" mc:Ignorable="w14 wp14">
   <w:body>
     <w:p>
       <w:pPr>
@@ -159,7 +159,7 @@
       <w:pPr>
         <w:pStyle w:val="ChangeHistoryTitle"/>
         <w:sectPr>
-          <w:footerReference w:type="default" r:id="rId7"/>
+          <w:footerReference w:type="default" r:id="rId8"/>
           <w:pgSz w:w="12240" w:h="15840" w:code="1"/>
           <w:pgMar w:top="1440" w:right="1440" w:bottom="1440" w:left="1440" w:header="720" w:footer="720" w:gutter="0"/>
           <w:pgNumType w:fmt="lowerRoman" w:start="1"/>
@@ -3115,8 +3115,8 @@
     <w:p>
       <w:pPr>
         <w:sectPr>
-          <w:headerReference w:type="default" r:id="rId8"/>
-          <w:footerReference w:type="default" r:id="rId9"/>
+          <w:headerReference w:type="default" r:id="rId9"/>
+          <w:footerReference w:type="default" r:id="rId10"/>
           <w:pgSz w:w="12240" w:h="15840" w:code="1"/>
           <w:pgMar w:top="1440" w:right="1440" w:bottom="1440" w:left="1440" w:header="720" w:footer="720" w:gutter="0"/>
           <w:pgNumType w:fmt="lowerRoman"/>
@@ -3242,26 +3242,14 @@
           <w:rFonts w:hint="cs"/>
           <w:rtl/>
         </w:rPr>
-        <w:t xml:space="preserve"> الكتابة المستخدم داخل </w:t>
-      </w:r>
-      <w:proofErr w:type="gramStart"/>
-      <w:r>
-        <w:rPr>
-          <w:rFonts w:hint="cs"/>
-          <w:rtl/>
-        </w:rPr>
-        <w:t xml:space="preserve">الوثيقة </w:t>
+        <w:t xml:space="preserve"> الكتابة المستخدم داخل الوثيقة </w:t>
       </w:r>
       <w:r>
         <w:t xml:space="preserve"> </w:t>
       </w:r>
       <w:bookmarkStart w:id="10" w:name="_Toc439994668"/>
       <w:r>
-        <w:t>Document</w:t>
-      </w:r>
-      <w:proofErr w:type="gramEnd"/>
-      <w:r>
-        <w:t xml:space="preserve"> Conventions</w:t>
+        <w:t>Document Conventions</w:t>
       </w:r>
       <w:bookmarkEnd w:id="9"/>
       <w:bookmarkEnd w:id="10"/>
@@ -3968,15 +3956,7 @@
           <w:rFonts w:hint="cs"/>
           <w:rtl/>
         </w:rPr>
-        <w:t xml:space="preserve">واجهات </w:t>
-      </w:r>
-      <w:proofErr w:type="gramStart"/>
-      <w:r>
-        <w:rPr>
-          <w:rFonts w:hint="cs"/>
-          <w:rtl/>
-        </w:rPr>
-        <w:t>الاستخدام</w:t>
+        <w:t>واجهات الاستخدام</w:t>
       </w:r>
       <w:r>
         <w:t xml:space="preserve"> </w:t>
@@ -3990,11 +3970,7 @@
         <w:t xml:space="preserve"> </w:t>
       </w:r>
       <w:r>
-        <w:t>User</w:t>
-      </w:r>
-      <w:proofErr w:type="gramEnd"/>
-      <w:r>
-        <w:t xml:space="preserve"> Interfaces</w:t>
+        <w:t>User Interfaces</w:t>
       </w:r>
       <w:bookmarkEnd w:id="34"/>
     </w:p>
@@ -4208,25 +4184,7 @@
           <w:rtl/>
           <w:lang w:bidi="ar-LY"/>
         </w:rPr>
-        <w:t xml:space="preserve">م بوصف متطلبات دوال التواصل التي يتطلبها </w:t>
-      </w:r>
-      <w:proofErr w:type="gramStart"/>
-      <w:r>
-        <w:rPr>
-          <w:rFonts w:hint="cs"/>
-          <w:rtl/>
-          <w:lang w:bidi="ar-LY"/>
-        </w:rPr>
-        <w:t>النظام  بما</w:t>
-      </w:r>
-      <w:proofErr w:type="gramEnd"/>
-      <w:r>
-        <w:rPr>
-          <w:rFonts w:hint="cs"/>
-          <w:rtl/>
-          <w:lang w:bidi="ar-LY"/>
-        </w:rPr>
-        <w:t xml:space="preserve"> في ذلك ا</w:t>
+        <w:t>م بوصف متطلبات دوال التواصل التي يتطلبها النظام  بما في ذلك ا</w:t>
       </w:r>
       <w:r>
         <w:rPr>
@@ -4321,10 +4279,16 @@
         <w:bidi/>
         <w:spacing w:before="0" w:beforeAutospacing="0" w:after="0" w:afterAutospacing="0"/>
         <w:jc w:val="both"/>
+        <w:rPr>
+          <w:b/>
+          <w:bCs/>
+        </w:rPr>
       </w:pPr>
       <w:r>
         <w:rPr>
           <w:rFonts w:ascii="Times" w:hAnsi="Times" w:cs="Times"/>
+          <w:b/>
+          <w:bCs/>
           <w:color w:val="000000"/>
           <w:sz w:val="26"/>
           <w:szCs w:val="26"/>
@@ -4335,6 +4299,8 @@
       <w:r>
         <w:rPr>
           <w:rFonts w:ascii="Times" w:hAnsi="Times" w:cs="Times"/>
+          <w:b/>
+          <w:bCs/>
           <w:color w:val="000000"/>
           <w:sz w:val="26"/>
           <w:szCs w:val="26"/>
@@ -4344,6 +4310,8 @@
       <w:r>
         <w:rPr>
           <w:rFonts w:ascii="Times" w:hAnsi="Times" w:cs="Times"/>
+          <w:b/>
+          <w:bCs/>
           <w:color w:val="000000"/>
           <w:sz w:val="26"/>
           <w:szCs w:val="26"/>
@@ -4412,6 +4380,8 @@
         </w:rPr>
         <w:t>):</w:t>
       </w:r>
+      <w:bookmarkStart w:id="43" w:name="_GoBack"/>
+      <w:bookmarkEnd w:id="43"/>
     </w:p>
     <w:p>
       <w:pPr>
@@ -6092,8 +6062,8 @@
           <w:rtl/>
         </w:rPr>
       </w:pPr>
-      <w:bookmarkStart w:id="43" w:name="_Toc181815070"/>
-      <w:bookmarkStart w:id="44" w:name="_Toc439994690"/>
+      <w:bookmarkStart w:id="44" w:name="_Toc181815070"/>
+      <w:bookmarkStart w:id="45" w:name="_Toc439994690"/>
       <w:r>
         <w:rPr>
           <w:rFonts w:hint="cs"/>
@@ -6111,7 +6081,7 @@
       <w:r>
         <w:t>Nonfunctional Requirements</w:t>
       </w:r>
-      <w:bookmarkEnd w:id="43"/>
+      <w:bookmarkEnd w:id="44"/>
     </w:p>
     <w:p>
       <w:r>
@@ -6129,8 +6099,8 @@
           <w:rtl/>
         </w:rPr>
       </w:pPr>
-      <w:bookmarkStart w:id="45" w:name="_Toc181815071"/>
-      <w:bookmarkEnd w:id="44"/>
+      <w:bookmarkStart w:id="46" w:name="_Toc181815071"/>
+      <w:bookmarkEnd w:id="45"/>
       <w:r>
         <w:rPr>
           <w:rFonts w:hint="cs"/>
@@ -6145,7 +6115,7 @@
       <w:r>
         <w:t>Performance Requirements</w:t>
       </w:r>
-      <w:bookmarkEnd w:id="45"/>
+      <w:bookmarkEnd w:id="46"/>
       <w:r>
         <w:t xml:space="preserve">  </w:t>
       </w:r>
@@ -6201,7 +6171,7 @@
           <w:rtl/>
         </w:rPr>
       </w:pPr>
-      <w:bookmarkStart w:id="46" w:name="_Toc181815072"/>
+      <w:bookmarkStart w:id="47" w:name="_Toc181815072"/>
       <w:r>
         <w:rPr>
           <w:rFonts w:hint="cs"/>
@@ -6216,12 +6186,12 @@
         </w:rPr>
         <w:t xml:space="preserve"> </w:t>
       </w:r>
-      <w:bookmarkStart w:id="47" w:name="_Toc439994691"/>
+      <w:bookmarkStart w:id="48" w:name="_Toc439994691"/>
       <w:r>
         <w:t>Safety Requirements</w:t>
       </w:r>
-      <w:bookmarkEnd w:id="46"/>
       <w:bookmarkEnd w:id="47"/>
+      <w:bookmarkEnd w:id="48"/>
     </w:p>
     <w:p>
       <w:r>
@@ -6239,7 +6209,7 @@
           <w:rtl/>
         </w:rPr>
       </w:pPr>
-      <w:bookmarkStart w:id="48" w:name="_Toc181815073"/>
+      <w:bookmarkStart w:id="49" w:name="_Toc181815073"/>
       <w:r>
         <w:rPr>
           <w:rFonts w:hint="cs"/>
@@ -6254,12 +6224,12 @@
         </w:rPr>
         <w:t xml:space="preserve"> </w:t>
       </w:r>
-      <w:bookmarkStart w:id="49" w:name="_Toc439994692"/>
+      <w:bookmarkStart w:id="50" w:name="_Toc439994692"/>
       <w:r>
         <w:t>Security Requirements</w:t>
       </w:r>
-      <w:bookmarkEnd w:id="48"/>
       <w:bookmarkEnd w:id="49"/>
+      <w:bookmarkEnd w:id="50"/>
     </w:p>
     <w:p>
       <w:r>
@@ -6305,7 +6275,7 @@
           <w:rtl/>
         </w:rPr>
       </w:pPr>
-      <w:bookmarkStart w:id="50" w:name="_Toc181815074"/>
+      <w:bookmarkStart w:id="51" w:name="_Toc181815074"/>
       <w:r>
         <w:rPr>
           <w:rFonts w:hint="cs"/>
@@ -6320,12 +6290,12 @@
         </w:rPr>
         <w:t xml:space="preserve"> </w:t>
       </w:r>
-      <w:bookmarkStart w:id="51" w:name="_Toc439994693"/>
+      <w:bookmarkStart w:id="52" w:name="_Toc439994693"/>
       <w:r>
         <w:t>Software Quality Attributes</w:t>
       </w:r>
-      <w:bookmarkEnd w:id="50"/>
       <w:bookmarkEnd w:id="51"/>
+      <w:bookmarkEnd w:id="52"/>
     </w:p>
     <w:p>
       <w:pPr>
@@ -6356,25 +6326,7 @@
           <w:rtl/>
           <w:lang w:bidi="ar-LY"/>
         </w:rPr>
-        <w:t xml:space="preserve"> الجودة للمنتج والتي تكون مهمة لكل من الزبون والمطور. بعض هذه الخصائص التي يجب اخذها في الاعتبار هي التكيف ومدى توفر النظام والصحة والمرونة وقابلية الصيانة وامكانية عمل النظام على </w:t>
-      </w:r>
-      <w:proofErr w:type="gramStart"/>
-      <w:r>
-        <w:rPr>
-          <w:rFonts w:hint="cs"/>
-          <w:rtl/>
-          <w:lang w:bidi="ar-LY"/>
-        </w:rPr>
-        <w:t>اكثر</w:t>
-      </w:r>
-      <w:proofErr w:type="gramEnd"/>
-      <w:r>
-        <w:rPr>
-          <w:rFonts w:hint="cs"/>
-          <w:rtl/>
-          <w:lang w:bidi="ar-LY"/>
-        </w:rPr>
-        <w:t xml:space="preserve"> من نظام تشغيل وإمكانية إعادة استخدامه او بعض مكوناته في انظمة اخرى وسهولة التعامل معه.</w:t>
+        <w:t xml:space="preserve"> الجودة للمنتج والتي تكون مهمة لكل من الزبون والمطور. بعض هذه الخصائص التي يجب اخذها في الاعتبار هي التكيف ومدى توفر النظام والصحة والمرونة وقابلية الصيانة وامكانية عمل النظام على اكثر من نظام تشغيل وإمكانية إعادة استخدامه او بعض مكوناته في انظمة اخرى وسهولة التعامل معه.</w:t>
       </w:r>
     </w:p>
     <w:p>
@@ -6399,7 +6351,7 @@
           <w:rtl/>
         </w:rPr>
       </w:pPr>
-      <w:bookmarkStart w:id="52" w:name="_Toc181815075"/>
+      <w:bookmarkStart w:id="53" w:name="_Toc181815075"/>
       <w:r>
         <w:rPr>
           <w:rFonts w:hint="cs"/>
@@ -6414,12 +6366,12 @@
         </w:rPr>
         <w:t xml:space="preserve"> </w:t>
       </w:r>
-      <w:bookmarkStart w:id="53" w:name="_Toc439994694"/>
+      <w:bookmarkStart w:id="54" w:name="_Toc439994694"/>
       <w:r>
         <w:t>Business Rules</w:t>
       </w:r>
-      <w:bookmarkEnd w:id="52"/>
       <w:bookmarkEnd w:id="53"/>
+      <w:bookmarkEnd w:id="54"/>
     </w:p>
     <w:p>
       <w:r>
@@ -6437,7 +6389,7 @@
           <w:rtl/>
         </w:rPr>
       </w:pPr>
-      <w:bookmarkStart w:id="54" w:name="_Toc181815076"/>
+      <w:bookmarkStart w:id="55" w:name="_Toc181815076"/>
       <w:r>
         <w:rPr>
           <w:rFonts w:hint="cs"/>
@@ -6453,12 +6405,12 @@
         </w:rPr>
         <w:t xml:space="preserve">أخرى </w:t>
       </w:r>
-      <w:bookmarkStart w:id="55" w:name="_Toc439994695"/>
+      <w:bookmarkStart w:id="56" w:name="_Toc439994695"/>
       <w:r>
         <w:t>Other Requirements</w:t>
       </w:r>
-      <w:bookmarkEnd w:id="54"/>
       <w:bookmarkEnd w:id="55"/>
+      <w:bookmarkEnd w:id="56"/>
     </w:p>
     <w:p>
       <w:pPr>
@@ -6473,7 +6425,7 @@
         </w:rPr>
         <w:t>قم بتحديد اي متطلبات لم يتم تحديدها في هذه الوثيقة وهذا قد يتضمن متطلبات خاصة بقاعدة البيانات او متطلبات خاصة بجعل المنتج يعمل عالميا والمتطلبات القانونية وغيرها.</w:t>
       </w:r>
-      <w:bookmarkStart w:id="56" w:name="_Toc439994696"/>
+      <w:bookmarkStart w:id="57" w:name="_Toc439994696"/>
     </w:p>
     <w:p>
       <w:pPr>
@@ -6483,7 +6435,7 @@
           <w:lang w:bidi="ar-LY"/>
         </w:rPr>
       </w:pPr>
-      <w:bookmarkStart w:id="57" w:name="_Toc181815077"/>
+      <w:bookmarkStart w:id="58" w:name="_Toc181815077"/>
       <w:r>
         <w:rPr>
           <w:rFonts w:hint="cs"/>
@@ -6491,8 +6443,8 @@
         </w:rPr>
         <w:t xml:space="preserve">الملحق </w:t>
       </w:r>
-      <w:bookmarkEnd w:id="56"/>
       <w:bookmarkEnd w:id="57"/>
+      <w:bookmarkEnd w:id="58"/>
       <w:r>
         <w:rPr>
           <w:rFonts w:hint="cs"/>
@@ -6522,7 +6474,7 @@
         </w:rPr>
         <w:t>قم بشح معنى اي اختصارات تم استخدامها في الوثيقة.</w:t>
       </w:r>
-      <w:bookmarkStart w:id="58" w:name="_Toc439994697"/>
+      <w:bookmarkStart w:id="59" w:name="_Toc439994697"/>
     </w:p>
     <w:p>
       <w:pPr>
@@ -6532,7 +6484,7 @@
           <w:lang w:bidi="ar-LY"/>
         </w:rPr>
       </w:pPr>
-      <w:bookmarkStart w:id="59" w:name="_Toc181815078"/>
+      <w:bookmarkStart w:id="60" w:name="_Toc181815078"/>
       <w:r>
         <w:rPr>
           <w:rFonts w:hint="cs"/>
@@ -6540,9 +6492,9 @@
         </w:rPr>
         <w:t>الملحق ب: نماذج التحليل</w:t>
       </w:r>
-      <w:bookmarkEnd w:id="59"/>
-    </w:p>
-    <w:bookmarkEnd w:id="58"/>
+      <w:bookmarkEnd w:id="60"/>
+    </w:p>
+    <w:bookmarkEnd w:id="59"/>
     <w:p>
       <w:pPr>
         <w:rPr>
@@ -6573,7 +6525,7 @@
       <w:pPr>
         <w:pStyle w:val="TOCEntry"/>
       </w:pPr>
-      <w:bookmarkStart w:id="60" w:name="_Toc181815079"/>
+      <w:bookmarkStart w:id="61" w:name="_Toc181815079"/>
       <w:r>
         <w:rPr>
           <w:rFonts w:hint="cs"/>
@@ -6584,7 +6536,7 @@
       <w:r>
         <w:t>TBD</w:t>
       </w:r>
-      <w:bookmarkEnd w:id="60"/>
+      <w:bookmarkEnd w:id="61"/>
     </w:p>
     <w:p>
       <w:pPr>
@@ -6630,31 +6582,23 @@
           <w:lang w:val="fr-FR"/>
         </w:rPr>
       </w:pPr>
-      <w:proofErr w:type="gramStart"/>
       <w:r>
         <w:rPr>
           <w:lang w:val="fr-FR"/>
         </w:rPr>
-        <w:t>Source:</w:t>
-      </w:r>
-      <w:proofErr w:type="gramEnd"/>
-      <w:r>
+        <w:t xml:space="preserve">Source: http://www.frontiernet.net/~kwiegers/process_assets/srs_template.doc </w:t>
+      </w:r>
+    </w:p>
+    <w:p>
+      <w:pPr>
+        <w:pStyle w:val="template"/>
         <w:rPr>
           <w:lang w:val="fr-FR"/>
         </w:rPr>
-        <w:t xml:space="preserve"> http://www.frontiernet.net/~kwiegers/process_assets/srs_template.doc </w:t>
-      </w:r>
-    </w:p>
-    <w:p>
-      <w:pPr>
-        <w:pStyle w:val="template"/>
-        <w:rPr>
-          <w:lang w:val="fr-FR"/>
-        </w:rPr>
       </w:pPr>
     </w:p>
     <w:sectPr>
-      <w:headerReference w:type="default" r:id="rId10"/>
+      <w:headerReference w:type="default" r:id="rId11"/>
       <w:pgSz w:w="12240" w:h="15840" w:code="1"/>
       <w:pgMar w:top="1440" w:right="1296" w:bottom="1440" w:left="1296" w:header="720" w:footer="720" w:gutter="0"/>
       <w:pgNumType w:start="1"/>
@@ -6666,7 +6610,7 @@
 </file>
 
 <file path=word/endnotes.xml><?xml version="1.0" encoding="utf-8"?>
-<w:endnotes xmlns:wpc="http://schemas.microsoft.com/office/word/2010/wordprocessingCanvas" xmlns:cx="http://schemas.microsoft.com/office/drawing/2014/chartex" xmlns:cx1="http://schemas.microsoft.com/office/drawing/2015/9/8/chartex" xmlns:cx2="http://schemas.microsoft.com/office/drawing/2015/10/21/chartex" xmlns:cx3="http://schemas.microsoft.com/office/drawing/2016/5/9/chartex" xmlns:cx4="http://schemas.microsoft.com/office/drawing/2016/5/10/chartex" xmlns:cx5="http://schemas.microsoft.com/office/drawing/2016/5/11/chartex" xmlns:cx6="http://schemas.microsoft.com/office/drawing/2016/5/12/chartex" xmlns:cx7="http://schemas.microsoft.com/office/drawing/2016/5/13/chartex" xmlns:cx8="http://schemas.microsoft.com/office/drawing/2016/5/14/chartex" xmlns:mc="http://schemas.openxmlformats.org/markup-compatibility/2006" xmlns:aink="http://schemas.microsoft.com/office/drawing/2016/ink" xmlns:am3d="http://schemas.microsoft.com/office/drawing/2017/model3d" xmlns:o="urn:schemas-microsoft-com:office:office" xmlns:r="http://schemas.openxmlformats.org/officeDocument/2006/relationships" xmlns:m="http://schemas.openxmlformats.org/officeDocument/2006/math" xmlns:v="urn:schemas-microsoft-com:vml" xmlns:wp14="http://schemas.microsoft.com/office/word/2010/wordprocessingDrawing" xmlns:wp="http://schemas.openxmlformats.org/drawingml/2006/wordprocessingDrawing" xmlns:w10="urn:schemas-microsoft-com:office:word" xmlns:w="http://schemas.openxmlformats.org/wordprocessingml/2006/main" xmlns:w14="http://schemas.microsoft.com/office/word/2010/wordml" xmlns:w15="http://schemas.microsoft.com/office/word/2012/wordml" xmlns:w16cex="http://schemas.microsoft.com/office/word/2018/wordml/cex" xmlns:w16cid="http://schemas.microsoft.com/office/word/2016/wordml/cid" xmlns:w16="http://schemas.microsoft.com/office/word/2018/wordml" xmlns:w16sdtdh="http://schemas.microsoft.com/office/word/2020/wordml/sdtdatahash" xmlns:w16se="http://schemas.microsoft.com/office/word/2015/wordml/symex" xmlns:wpg="http://schemas.microsoft.com/office/word/2010/wordprocessingGroup" xmlns:wpi="http://schemas.microsoft.com/office/word/2010/wordprocessingInk" xmlns:wne="http://schemas.microsoft.com/office/word/2006/wordml" xmlns:wps="http://schemas.microsoft.com/office/word/2010/wordprocessingShape" mc:Ignorable="w14 w15 w16se w16cid w16 w16cex w16sdtdh wp14">
+<w:endnotes xmlns:wpc="http://schemas.microsoft.com/office/word/2010/wordprocessingCanvas" xmlns:mc="http://schemas.openxmlformats.org/markup-compatibility/2006" xmlns:o="urn:schemas-microsoft-com:office:office" xmlns:r="http://schemas.openxmlformats.org/officeDocument/2006/relationships" xmlns:m="http://schemas.openxmlformats.org/officeDocument/2006/math" xmlns:v="urn:schemas-microsoft-com:vml" xmlns:wp14="http://schemas.microsoft.com/office/word/2010/wordprocessingDrawing" xmlns:wp="http://schemas.openxmlformats.org/drawingml/2006/wordprocessingDrawing" xmlns:w10="urn:schemas-microsoft-com:office:word" xmlns:w="http://schemas.openxmlformats.org/wordprocessingml/2006/main" xmlns:w14="http://schemas.microsoft.com/office/word/2010/wordml" xmlns:wpg="http://schemas.microsoft.com/office/word/2010/wordprocessingGroup" xmlns:wpi="http://schemas.microsoft.com/office/word/2010/wordprocessingInk" xmlns:wne="http://schemas.microsoft.com/office/word/2006/wordml" xmlns:wps="http://schemas.microsoft.com/office/word/2010/wordprocessingShape" mc:Ignorable="w14 wp14">
   <w:endnote w:type="separator" w:id="-1">
     <w:p>
       <w:r>
@@ -6685,7 +6629,7 @@
 </file>
 
 <file path=word/footer1.xml><?xml version="1.0" encoding="utf-8"?>
-<w:ftr xmlns:wpc="http://schemas.microsoft.com/office/word/2010/wordprocessingCanvas" xmlns:cx="http://schemas.microsoft.com/office/drawing/2014/chartex" xmlns:cx1="http://schemas.microsoft.com/office/drawing/2015/9/8/chartex" xmlns:cx2="http://schemas.microsoft.com/office/drawing/2015/10/21/chartex" xmlns:cx3="http://schemas.microsoft.com/office/drawing/2016/5/9/chartex" xmlns:cx4="http://schemas.microsoft.com/office/drawing/2016/5/10/chartex" xmlns:cx5="http://schemas.microsoft.com/office/drawing/2016/5/11/chartex" xmlns:cx6="http://schemas.microsoft.com/office/drawing/2016/5/12/chartex" xmlns:cx7="http://schemas.microsoft.com/office/drawing/2016/5/13/chartex" xmlns:cx8="http://schemas.microsoft.com/office/drawing/2016/5/14/chartex" xmlns:mc="http://schemas.openxmlformats.org/markup-compatibility/2006" xmlns:aink="http://schemas.microsoft.com/office/drawing/2016/ink" xmlns:am3d="http://schemas.microsoft.com/office/drawing/2017/model3d" xmlns:o="urn:schemas-microsoft-com:office:office" xmlns:r="http://schemas.openxmlformats.org/officeDocument/2006/relationships" xmlns:m="http://schemas.openxmlformats.org/officeDocument/2006/math" xmlns:v="urn:schemas-microsoft-com:vml" xmlns:wp14="http://schemas.microsoft.com/office/word/2010/wordprocessingDrawing" xmlns:wp="http://schemas.openxmlformats.org/drawingml/2006/wordprocessingDrawing" xmlns:w10="urn:schemas-microsoft-com:office:word" xmlns:w="http://schemas.openxmlformats.org/wordprocessingml/2006/main" xmlns:w14="http://schemas.microsoft.com/office/word/2010/wordml" xmlns:w15="http://schemas.microsoft.com/office/word/2012/wordml" xmlns:w16cex="http://schemas.microsoft.com/office/word/2018/wordml/cex" xmlns:w16cid="http://schemas.microsoft.com/office/word/2016/wordml/cid" xmlns:w16="http://schemas.microsoft.com/office/word/2018/wordml" xmlns:w16sdtdh="http://schemas.microsoft.com/office/word/2020/wordml/sdtdatahash" xmlns:w16se="http://schemas.microsoft.com/office/word/2015/wordml/symex" xmlns:wpg="http://schemas.microsoft.com/office/word/2010/wordprocessingGroup" xmlns:wpi="http://schemas.microsoft.com/office/word/2010/wordprocessingInk" xmlns:wne="http://schemas.microsoft.com/office/word/2006/wordml" xmlns:wps="http://schemas.microsoft.com/office/word/2010/wordprocessingShape" mc:Ignorable="w14 w15 w16se w16cid w16 w16cex w16sdtdh wp14">
+<w:ftr xmlns:wpc="http://schemas.microsoft.com/office/word/2010/wordprocessingCanvas" xmlns:mc="http://schemas.openxmlformats.org/markup-compatibility/2006" xmlns:o="urn:schemas-microsoft-com:office:office" xmlns:r="http://schemas.openxmlformats.org/officeDocument/2006/relationships" xmlns:m="http://schemas.openxmlformats.org/officeDocument/2006/math" xmlns:v="urn:schemas-microsoft-com:vml" xmlns:wp14="http://schemas.microsoft.com/office/word/2010/wordprocessingDrawing" xmlns:wp="http://schemas.openxmlformats.org/drawingml/2006/wordprocessingDrawing" xmlns:w10="urn:schemas-microsoft-com:office:word" xmlns:w="http://schemas.openxmlformats.org/wordprocessingml/2006/main" xmlns:w14="http://schemas.microsoft.com/office/word/2010/wordml" xmlns:wpg="http://schemas.microsoft.com/office/word/2010/wordprocessingGroup" xmlns:wpi="http://schemas.microsoft.com/office/word/2010/wordprocessingInk" xmlns:wne="http://schemas.microsoft.com/office/word/2006/wordml" xmlns:wps="http://schemas.microsoft.com/office/word/2010/wordprocessingShape" mc:Ignorable="w14 wp14">
   <w:p>
     <w:pPr>
       <w:pStyle w:val="a3"/>
@@ -6698,7 +6642,7 @@
 </file>
 
 <file path=word/footer2.xml><?xml version="1.0" encoding="utf-8"?>
-<w:ftr xmlns:wpc="http://schemas.microsoft.com/office/word/2010/wordprocessingCanvas" xmlns:cx="http://schemas.microsoft.com/office/drawing/2014/chartex" xmlns:cx1="http://schemas.microsoft.com/office/drawing/2015/9/8/chartex" xmlns:cx2="http://schemas.microsoft.com/office/drawing/2015/10/21/chartex" xmlns:cx3="http://schemas.microsoft.com/office/drawing/2016/5/9/chartex" xmlns:cx4="http://schemas.microsoft.com/office/drawing/2016/5/10/chartex" xmlns:cx5="http://schemas.microsoft.com/office/drawing/2016/5/11/chartex" xmlns:cx6="http://schemas.microsoft.com/office/drawing/2016/5/12/chartex" xmlns:cx7="http://schemas.microsoft.com/office/drawing/2016/5/13/chartex" xmlns:cx8="http://schemas.microsoft.com/office/drawing/2016/5/14/chartex" xmlns:mc="http://schemas.openxmlformats.org/markup-compatibility/2006" xmlns:aink="http://schemas.microsoft.com/office/drawing/2016/ink" xmlns:am3d="http://schemas.microsoft.com/office/drawing/2017/model3d" xmlns:o="urn:schemas-microsoft-com:office:office" xmlns:r="http://schemas.openxmlformats.org/officeDocument/2006/relationships" xmlns:m="http://schemas.openxmlformats.org/officeDocument/2006/math" xmlns:v="urn:schemas-microsoft-com:vml" xmlns:wp14="http://schemas.microsoft.com/office/word/2010/wordprocessingDrawing" xmlns:wp="http://schemas.openxmlformats.org/drawingml/2006/wordprocessingDrawing" xmlns:w10="urn:schemas-microsoft-com:office:word" xmlns:w="http://schemas.openxmlformats.org/wordprocessingml/2006/main" xmlns:w14="http://schemas.microsoft.com/office/word/2010/wordml" xmlns:w15="http://schemas.microsoft.com/office/word/2012/wordml" xmlns:w16cex="http://schemas.microsoft.com/office/word/2018/wordml/cex" xmlns:w16cid="http://schemas.microsoft.com/office/word/2016/wordml/cid" xmlns:w16="http://schemas.microsoft.com/office/word/2018/wordml" xmlns:w16sdtdh="http://schemas.microsoft.com/office/word/2020/wordml/sdtdatahash" xmlns:w16se="http://schemas.microsoft.com/office/word/2015/wordml/symex" xmlns:wpg="http://schemas.microsoft.com/office/word/2010/wordprocessingGroup" xmlns:wpi="http://schemas.microsoft.com/office/word/2010/wordprocessingInk" xmlns:wne="http://schemas.microsoft.com/office/word/2006/wordml" xmlns:wps="http://schemas.microsoft.com/office/word/2010/wordprocessingShape" mc:Ignorable="w14 w15 w16se w16cid w16 w16cex w16sdtdh wp14">
+<w:ftr xmlns:wpc="http://schemas.microsoft.com/office/word/2010/wordprocessingCanvas" xmlns:mc="http://schemas.openxmlformats.org/markup-compatibility/2006" xmlns:o="urn:schemas-microsoft-com:office:office" xmlns:r="http://schemas.openxmlformats.org/officeDocument/2006/relationships" xmlns:m="http://schemas.openxmlformats.org/officeDocument/2006/math" xmlns:v="urn:schemas-microsoft-com:vml" xmlns:wp14="http://schemas.microsoft.com/office/word/2010/wordprocessingDrawing" xmlns:wp="http://schemas.openxmlformats.org/drawingml/2006/wordprocessingDrawing" xmlns:w10="urn:schemas-microsoft-com:office:word" xmlns:w="http://schemas.openxmlformats.org/wordprocessingml/2006/main" xmlns:w14="http://schemas.microsoft.com/office/word/2010/wordml" xmlns:wpg="http://schemas.microsoft.com/office/word/2010/wordprocessingGroup" xmlns:wpi="http://schemas.microsoft.com/office/word/2010/wordprocessingInk" xmlns:wne="http://schemas.microsoft.com/office/word/2006/wordml" xmlns:wps="http://schemas.microsoft.com/office/word/2010/wordprocessingShape" mc:Ignorable="w14 wp14">
   <w:p>
     <w:pPr>
       <w:pStyle w:val="a3"/>
@@ -6708,7 +6652,7 @@
 </file>
 
 <file path=word/footnotes.xml><?xml version="1.0" encoding="utf-8"?>
-<w:footnotes xmlns:wpc="http://schemas.microsoft.com/office/word/2010/wordprocessingCanvas" xmlns:cx="http://schemas.microsoft.com/office/drawing/2014/chartex" xmlns:cx1="http://schemas.microsoft.com/office/drawing/2015/9/8/chartex" xmlns:cx2="http://schemas.microsoft.com/office/drawing/2015/10/21/chartex" xmlns:cx3="http://schemas.microsoft.com/office/drawing/2016/5/9/chartex" xmlns:cx4="http://schemas.microsoft.com/office/drawing/2016/5/10/chartex" xmlns:cx5="http://schemas.microsoft.com/office/drawing/2016/5/11/chartex" xmlns:cx6="http://schemas.microsoft.com/office/drawing/2016/5/12/chartex" xmlns:cx7="http://schemas.microsoft.com/office/drawing/2016/5/13/chartex" xmlns:cx8="http://schemas.microsoft.com/office/drawing/2016/5/14/chartex" xmlns:mc="http://schemas.openxmlformats.org/markup-compatibility/2006" xmlns:aink="http://schemas.microsoft.com/office/drawing/2016/ink" xmlns:am3d="http://schemas.microsoft.com/office/drawing/2017/model3d" xmlns:o="urn:schemas-microsoft-com:office:office" xmlns:r="http://schemas.openxmlformats.org/officeDocument/2006/relationships" xmlns:m="http://schemas.openxmlformats.org/officeDocument/2006/math" xmlns:v="urn:schemas-microsoft-com:vml" xmlns:wp14="http://schemas.microsoft.com/office/word/2010/wordprocessingDrawing" xmlns:wp="http://schemas.openxmlformats.org/drawingml/2006/wordprocessingDrawing" xmlns:w10="urn:schemas-microsoft-com:office:word" xmlns:w="http://schemas.openxmlformats.org/wordprocessingml/2006/main" xmlns:w14="http://schemas.microsoft.com/office/word/2010/wordml" xmlns:w15="http://schemas.microsoft.com/office/word/2012/wordml" xmlns:w16cex="http://schemas.microsoft.com/office/word/2018/wordml/cex" xmlns:w16cid="http://schemas.microsoft.com/office/word/2016/wordml/cid" xmlns:w16="http://schemas.microsoft.com/office/word/2018/wordml" xmlns:w16sdtdh="http://schemas.microsoft.com/office/word/2020/wordml/sdtdatahash" xmlns:w16se="http://schemas.microsoft.com/office/word/2015/wordml/symex" xmlns:wpg="http://schemas.microsoft.com/office/word/2010/wordprocessingGroup" xmlns:wpi="http://schemas.microsoft.com/office/word/2010/wordprocessingInk" xmlns:wne="http://schemas.microsoft.com/office/word/2006/wordml" xmlns:wps="http://schemas.microsoft.com/office/word/2010/wordprocessingShape" mc:Ignorable="w14 w15 w16se w16cid w16 w16cex w16sdtdh wp14">
+<w:footnotes xmlns:wpc="http://schemas.microsoft.com/office/word/2010/wordprocessingCanvas" xmlns:mc="http://schemas.openxmlformats.org/markup-compatibility/2006" xmlns:o="urn:schemas-microsoft-com:office:office" xmlns:r="http://schemas.openxmlformats.org/officeDocument/2006/relationships" xmlns:m="http://schemas.openxmlformats.org/officeDocument/2006/math" xmlns:v="urn:schemas-microsoft-com:vml" xmlns:wp14="http://schemas.microsoft.com/office/word/2010/wordprocessingDrawing" xmlns:wp="http://schemas.openxmlformats.org/drawingml/2006/wordprocessingDrawing" xmlns:w10="urn:schemas-microsoft-com:office:word" xmlns:w="http://schemas.openxmlformats.org/wordprocessingml/2006/main" xmlns:w14="http://schemas.microsoft.com/office/word/2010/wordml" xmlns:wpg="http://schemas.microsoft.com/office/word/2010/wordprocessingGroup" xmlns:wpi="http://schemas.microsoft.com/office/word/2010/wordprocessingInk" xmlns:wne="http://schemas.microsoft.com/office/word/2006/wordml" xmlns:wps="http://schemas.microsoft.com/office/word/2010/wordprocessingShape" mc:Ignorable="w14 wp14">
   <w:footnote w:type="separator" w:id="-1">
     <w:p>
       <w:r>
@@ -6727,7 +6671,7 @@
 </file>
 
 <file path=word/header1.xml><?xml version="1.0" encoding="utf-8"?>
-<w:hdr xmlns:wpc="http://schemas.microsoft.com/office/word/2010/wordprocessingCanvas" xmlns:cx="http://schemas.microsoft.com/office/drawing/2014/chartex" xmlns:cx1="http://schemas.microsoft.com/office/drawing/2015/9/8/chartex" xmlns:cx2="http://schemas.microsoft.com/office/drawing/2015/10/21/chartex" xmlns:cx3="http://schemas.microsoft.com/office/drawing/2016/5/9/chartex" xmlns:cx4="http://schemas.microsoft.com/office/drawing/2016/5/10/chartex" xmlns:cx5="http://schemas.microsoft.com/office/drawing/2016/5/11/chartex" xmlns:cx6="http://schemas.microsoft.com/office/drawing/2016/5/12/chartex" xmlns:cx7="http://schemas.microsoft.com/office/drawing/2016/5/13/chartex" xmlns:cx8="http://schemas.microsoft.com/office/drawing/2016/5/14/chartex" xmlns:mc="http://schemas.openxmlformats.org/markup-compatibility/2006" xmlns:aink="http://schemas.microsoft.com/office/drawing/2016/ink" xmlns:am3d="http://schemas.microsoft.com/office/drawing/2017/model3d" xmlns:o="urn:schemas-microsoft-com:office:office" xmlns:r="http://schemas.openxmlformats.org/officeDocument/2006/relationships" xmlns:m="http://schemas.openxmlformats.org/officeDocument/2006/math" xmlns:v="urn:schemas-microsoft-com:vml" xmlns:wp14="http://schemas.microsoft.com/office/word/2010/wordprocessingDrawing" xmlns:wp="http://schemas.openxmlformats.org/drawingml/2006/wordprocessingDrawing" xmlns:w10="urn:schemas-microsoft-com:office:word" xmlns:w="http://schemas.openxmlformats.org/wordprocessingml/2006/main" xmlns:w14="http://schemas.microsoft.com/office/word/2010/wordml" xmlns:w15="http://schemas.microsoft.com/office/word/2012/wordml" xmlns:w16cex="http://schemas.microsoft.com/office/word/2018/wordml/cex" xmlns:w16cid="http://schemas.microsoft.com/office/word/2016/wordml/cid" xmlns:w16="http://schemas.microsoft.com/office/word/2018/wordml" xmlns:w16sdtdh="http://schemas.microsoft.com/office/word/2020/wordml/sdtdatahash" xmlns:w16se="http://schemas.microsoft.com/office/word/2015/wordml/symex" xmlns:wpg="http://schemas.microsoft.com/office/word/2010/wordprocessingGroup" xmlns:wpi="http://schemas.microsoft.com/office/word/2010/wordprocessingInk" xmlns:wne="http://schemas.microsoft.com/office/word/2006/wordml" xmlns:wps="http://schemas.microsoft.com/office/word/2010/wordprocessingShape" mc:Ignorable="w14 w15 w16se w16cid w16 w16cex w16sdtdh wp14">
+<w:hdr xmlns:wpc="http://schemas.microsoft.com/office/word/2010/wordprocessingCanvas" xmlns:mc="http://schemas.openxmlformats.org/markup-compatibility/2006" xmlns:o="urn:schemas-microsoft-com:office:office" xmlns:r="http://schemas.openxmlformats.org/officeDocument/2006/relationships" xmlns:m="http://schemas.openxmlformats.org/officeDocument/2006/math" xmlns:v="urn:schemas-microsoft-com:vml" xmlns:wp14="http://schemas.microsoft.com/office/word/2010/wordprocessingDrawing" xmlns:wp="http://schemas.openxmlformats.org/drawingml/2006/wordprocessingDrawing" xmlns:w10="urn:schemas-microsoft-com:office:word" xmlns:w="http://schemas.openxmlformats.org/wordprocessingml/2006/main" xmlns:w14="http://schemas.microsoft.com/office/word/2010/wordml" xmlns:wpg="http://schemas.microsoft.com/office/word/2010/wordprocessingGroup" xmlns:wpi="http://schemas.microsoft.com/office/word/2010/wordprocessingInk" xmlns:wne="http://schemas.microsoft.com/office/word/2006/wordml" xmlns:wps="http://schemas.microsoft.com/office/word/2010/wordprocessingShape" mc:Ignorable="w14 wp14">
   <w:p>
     <w:pPr>
       <w:pStyle w:val="a4"/>
@@ -6774,7 +6718,7 @@
 </file>
 
 <file path=word/header2.xml><?xml version="1.0" encoding="utf-8"?>
-<w:hdr xmlns:wpc="http://schemas.microsoft.com/office/word/2010/wordprocessingCanvas" xmlns:cx="http://schemas.microsoft.com/office/drawing/2014/chartex" xmlns:cx1="http://schemas.microsoft.com/office/drawing/2015/9/8/chartex" xmlns:cx2="http://schemas.microsoft.com/office/drawing/2015/10/21/chartex" xmlns:cx3="http://schemas.microsoft.com/office/drawing/2016/5/9/chartex" xmlns:cx4="http://schemas.microsoft.com/office/drawing/2016/5/10/chartex" xmlns:cx5="http://schemas.microsoft.com/office/drawing/2016/5/11/chartex" xmlns:cx6="http://schemas.microsoft.com/office/drawing/2016/5/12/chartex" xmlns:cx7="http://schemas.microsoft.com/office/drawing/2016/5/13/chartex" xmlns:cx8="http://schemas.microsoft.com/office/drawing/2016/5/14/chartex" xmlns:mc="http://schemas.openxmlformats.org/markup-compatibility/2006" xmlns:aink="http://schemas.microsoft.com/office/drawing/2016/ink" xmlns:am3d="http://schemas.microsoft.com/office/drawing/2017/model3d" xmlns:o="urn:schemas-microsoft-com:office:office" xmlns:r="http://schemas.openxmlformats.org/officeDocument/2006/relationships" xmlns:m="http://schemas.openxmlformats.org/officeDocument/2006/math" xmlns:v="urn:schemas-microsoft-com:vml" xmlns:wp14="http://schemas.microsoft.com/office/word/2010/wordprocessingDrawing" xmlns:wp="http://schemas.openxmlformats.org/drawingml/2006/wordprocessingDrawing" xmlns:w10="urn:schemas-microsoft-com:office:word" xmlns:w="http://schemas.openxmlformats.org/wordprocessingml/2006/main" xmlns:w14="http://schemas.microsoft.com/office/word/2010/wordml" xmlns:w15="http://schemas.microsoft.com/office/word/2012/wordml" xmlns:w16cex="http://schemas.microsoft.com/office/word/2018/wordml/cex" xmlns:w16cid="http://schemas.microsoft.com/office/word/2016/wordml/cid" xmlns:w16="http://schemas.microsoft.com/office/word/2018/wordml" xmlns:w16sdtdh="http://schemas.microsoft.com/office/word/2020/wordml/sdtdatahash" xmlns:w16se="http://schemas.microsoft.com/office/word/2015/wordml/symex" xmlns:wpg="http://schemas.microsoft.com/office/word/2010/wordprocessingGroup" xmlns:wpi="http://schemas.microsoft.com/office/word/2010/wordprocessingInk" xmlns:wne="http://schemas.microsoft.com/office/word/2006/wordml" xmlns:wps="http://schemas.microsoft.com/office/word/2010/wordprocessingShape" mc:Ignorable="w14 w15 w16se w16cid w16 w16cex w16sdtdh wp14">
+<w:hdr xmlns:wpc="http://schemas.microsoft.com/office/word/2010/wordprocessingCanvas" xmlns:mc="http://schemas.openxmlformats.org/markup-compatibility/2006" xmlns:o="urn:schemas-microsoft-com:office:office" xmlns:r="http://schemas.openxmlformats.org/officeDocument/2006/relationships" xmlns:m="http://schemas.openxmlformats.org/officeDocument/2006/math" xmlns:v="urn:schemas-microsoft-com:vml" xmlns:wp14="http://schemas.microsoft.com/office/word/2010/wordprocessingDrawing" xmlns:wp="http://schemas.openxmlformats.org/drawingml/2006/wordprocessingDrawing" xmlns:w10="urn:schemas-microsoft-com:office:word" xmlns:w="http://schemas.openxmlformats.org/wordprocessingml/2006/main" xmlns:w14="http://schemas.microsoft.com/office/word/2010/wordml" xmlns:wpg="http://schemas.microsoft.com/office/word/2010/wordprocessingGroup" xmlns:wpi="http://schemas.microsoft.com/office/word/2010/wordprocessingInk" xmlns:wne="http://schemas.microsoft.com/office/word/2006/wordml" xmlns:wps="http://schemas.microsoft.com/office/word/2010/wordprocessingShape" mc:Ignorable="w14 wp14">
   <w:p>
     <w:pPr>
       <w:pStyle w:val="a4"/>
@@ -6812,7 +6756,7 @@
         <w:noProof/>
         <w:rtl/>
       </w:rPr>
-      <w:t>4</w:t>
+      <w:t>5</w:t>
     </w:r>
     <w:r>
       <w:fldChar w:fldCharType="end"/>
@@ -6822,8 +6766,8 @@
 </file>
 
 <file path=word/numbering.xml><?xml version="1.0" encoding="utf-8"?>
-<w:numbering xmlns:wpc="http://schemas.microsoft.com/office/word/2010/wordprocessingCanvas" xmlns:cx="http://schemas.microsoft.com/office/drawing/2014/chartex" xmlns:cx1="http://schemas.microsoft.com/office/drawing/2015/9/8/chartex" xmlns:cx2="http://schemas.microsoft.com/office/drawing/2015/10/21/chartex" xmlns:cx3="http://schemas.microsoft.com/office/drawing/2016/5/9/chartex" xmlns:cx4="http://schemas.microsoft.com/office/drawing/2016/5/10/chartex" xmlns:cx5="http://schemas.microsoft.com/office/drawing/2016/5/11/chartex" xmlns:cx6="http://schemas.microsoft.com/office/drawing/2016/5/12/chartex" xmlns:cx7="http://schemas.microsoft.com/office/drawing/2016/5/13/chartex" xmlns:cx8="http://schemas.microsoft.com/office/drawing/2016/5/14/chartex" xmlns:mc="http://schemas.openxmlformats.org/markup-compatibility/2006" xmlns:aink="http://schemas.microsoft.com/office/drawing/2016/ink" xmlns:am3d="http://schemas.microsoft.com/office/drawing/2017/model3d" xmlns:o="urn:schemas-microsoft-com:office:office" xmlns:r="http://schemas.openxmlformats.org/officeDocument/2006/relationships" xmlns:m="http://schemas.openxmlformats.org/officeDocument/2006/math" xmlns:v="urn:schemas-microsoft-com:vml" xmlns:wp14="http://schemas.microsoft.com/office/word/2010/wordprocessingDrawing" xmlns:wp="http://schemas.openxmlformats.org/drawingml/2006/wordprocessingDrawing" xmlns:w10="urn:schemas-microsoft-com:office:word" xmlns:w="http://schemas.openxmlformats.org/wordprocessingml/2006/main" xmlns:w14="http://schemas.microsoft.com/office/word/2010/wordml" xmlns:w15="http://schemas.microsoft.com/office/word/2012/wordml" xmlns:w16cex="http://schemas.microsoft.com/office/word/2018/wordml/cex" xmlns:w16cid="http://schemas.microsoft.com/office/word/2016/wordml/cid" xmlns:w16="http://schemas.microsoft.com/office/word/2018/wordml" xmlns:w16sdtdh="http://schemas.microsoft.com/office/word/2020/wordml/sdtdatahash" xmlns:w16se="http://schemas.microsoft.com/office/word/2015/wordml/symex" xmlns:wpg="http://schemas.microsoft.com/office/word/2010/wordprocessingGroup" xmlns:wpi="http://schemas.microsoft.com/office/word/2010/wordprocessingInk" xmlns:wne="http://schemas.microsoft.com/office/word/2006/wordml" xmlns:wps="http://schemas.microsoft.com/office/word/2010/wordprocessingShape" mc:Ignorable="w14 w15 w16se w16cid w16 w16cex w16sdtdh wp14">
-  <w:abstractNum w:abstractNumId="0" w15:restartNumberingAfterBreak="0">
+<w:numbering xmlns:wpc="http://schemas.microsoft.com/office/word/2010/wordprocessingCanvas" xmlns:mc="http://schemas.openxmlformats.org/markup-compatibility/2006" xmlns:o="urn:schemas-microsoft-com:office:office" xmlns:r="http://schemas.openxmlformats.org/officeDocument/2006/relationships" xmlns:m="http://schemas.openxmlformats.org/officeDocument/2006/math" xmlns:v="urn:schemas-microsoft-com:vml" xmlns:wp14="http://schemas.microsoft.com/office/word/2010/wordprocessingDrawing" xmlns:wp="http://schemas.openxmlformats.org/drawingml/2006/wordprocessingDrawing" xmlns:w10="urn:schemas-microsoft-com:office:word" xmlns:w="http://schemas.openxmlformats.org/wordprocessingml/2006/main" xmlns:w14="http://schemas.microsoft.com/office/word/2010/wordml" xmlns:wpg="http://schemas.microsoft.com/office/word/2010/wordprocessingGroup" xmlns:wpi="http://schemas.microsoft.com/office/word/2010/wordprocessingInk" xmlns:wne="http://schemas.microsoft.com/office/word/2006/wordml" xmlns:wps="http://schemas.microsoft.com/office/word/2010/wordprocessingShape" mc:Ignorable="w14 wp14">
+  <w:abstractNum w:abstractNumId="0">
     <w:nsid w:val="FFFFFFFB"/>
     <w:multiLevelType w:val="multilevel"/>
     <w:tmpl w:val="2CFAC88A"/>
@@ -6900,7 +6844,7 @@
       <w:lvlJc w:val="left"/>
     </w:lvl>
   </w:abstractNum>
-  <w:abstractNum w:abstractNumId="1" w15:restartNumberingAfterBreak="0">
+  <w:abstractNum w:abstractNumId="1">
     <w:nsid w:val="0863743C"/>
     <w:multiLevelType w:val="multilevel"/>
     <w:tmpl w:val="C4187258"/>
@@ -7049,7 +6993,7 @@
       </w:rPr>
     </w:lvl>
   </w:abstractNum>
-  <w:abstractNum w:abstractNumId="2" w15:restartNumberingAfterBreak="0">
+  <w:abstractNum w:abstractNumId="2">
     <w:nsid w:val="0A0E7F2A"/>
     <w:multiLevelType w:val="multilevel"/>
     <w:tmpl w:val="79227774"/>
@@ -7162,7 +7106,7 @@
       </w:pPr>
     </w:lvl>
   </w:abstractNum>
-  <w:abstractNum w:abstractNumId="3" w15:restartNumberingAfterBreak="0">
+  <w:abstractNum w:abstractNumId="3">
     <w:nsid w:val="1AE2079D"/>
     <w:multiLevelType w:val="multilevel"/>
     <w:tmpl w:val="8E0E12BE"/>
@@ -7311,7 +7255,7 @@
       </w:rPr>
     </w:lvl>
   </w:abstractNum>
-  <w:abstractNum w:abstractNumId="4" w15:restartNumberingAfterBreak="0">
+  <w:abstractNum w:abstractNumId="4">
     <w:nsid w:val="1E205E63"/>
     <w:multiLevelType w:val="multilevel"/>
     <w:tmpl w:val="8F96F316"/>
@@ -7400,7 +7344,7 @@
       </w:pPr>
     </w:lvl>
   </w:abstractNum>
-  <w:abstractNum w:abstractNumId="5" w15:restartNumberingAfterBreak="0">
+  <w:abstractNum w:abstractNumId="5">
     <w:nsid w:val="2BD300A7"/>
     <w:multiLevelType w:val="hybridMultilevel"/>
     <w:tmpl w:val="732A9C60"/>
@@ -7489,7 +7433,7 @@
       </w:pPr>
     </w:lvl>
   </w:abstractNum>
-  <w:abstractNum w:abstractNumId="6" w15:restartNumberingAfterBreak="0">
+  <w:abstractNum w:abstractNumId="6">
     <w:nsid w:val="2CC543F5"/>
     <w:multiLevelType w:val="multilevel"/>
     <w:tmpl w:val="8124B602"/>
@@ -7638,7 +7582,7 @@
       </w:rPr>
     </w:lvl>
   </w:abstractNum>
-  <w:abstractNum w:abstractNumId="7" w15:restartNumberingAfterBreak="0">
+  <w:abstractNum w:abstractNumId="7">
     <w:nsid w:val="3272710B"/>
     <w:multiLevelType w:val="multilevel"/>
     <w:tmpl w:val="E46824D8"/>
@@ -7751,7 +7695,7 @@
       </w:pPr>
     </w:lvl>
   </w:abstractNum>
-  <w:abstractNum w:abstractNumId="8" w15:restartNumberingAfterBreak="0">
+  <w:abstractNum w:abstractNumId="8">
     <w:nsid w:val="34A848DA"/>
     <w:multiLevelType w:val="multilevel"/>
     <w:tmpl w:val="4FE47888"/>
@@ -7900,7 +7844,7 @@
       </w:rPr>
     </w:lvl>
   </w:abstractNum>
-  <w:abstractNum w:abstractNumId="9" w15:restartNumberingAfterBreak="0">
+  <w:abstractNum w:abstractNumId="9">
     <w:nsid w:val="356C31A4"/>
     <w:multiLevelType w:val="multilevel"/>
     <w:tmpl w:val="4FBA1B1E"/>
@@ -8040,7 +7984,7 @@
       </w:rPr>
     </w:lvl>
   </w:abstractNum>
-  <w:abstractNum w:abstractNumId="10" w15:restartNumberingAfterBreak="0">
+  <w:abstractNum w:abstractNumId="10">
     <w:nsid w:val="3A4F2A40"/>
     <w:multiLevelType w:val="multilevel"/>
     <w:tmpl w:val="1ADA5FC2"/>
@@ -8180,7 +8124,7 @@
       </w:rPr>
     </w:lvl>
   </w:abstractNum>
-  <w:abstractNum w:abstractNumId="11" w15:restartNumberingAfterBreak="0">
+  <w:abstractNum w:abstractNumId="11">
     <w:nsid w:val="3F556EE5"/>
     <w:multiLevelType w:val="multilevel"/>
     <w:tmpl w:val="372C0206"/>
@@ -8293,7 +8237,7 @@
       </w:pPr>
     </w:lvl>
   </w:abstractNum>
-  <w:abstractNum w:abstractNumId="12" w15:restartNumberingAfterBreak="0">
+  <w:abstractNum w:abstractNumId="12">
     <w:nsid w:val="43AA1E5E"/>
     <w:multiLevelType w:val="hybridMultilevel"/>
     <w:tmpl w:val="984E79CE"/>
@@ -8406,7 +8350,7 @@
       </w:rPr>
     </w:lvl>
   </w:abstractNum>
-  <w:abstractNum w:abstractNumId="13" w15:restartNumberingAfterBreak="0">
+  <w:abstractNum w:abstractNumId="13">
     <w:nsid w:val="4C785E69"/>
     <w:multiLevelType w:val="hybridMultilevel"/>
     <w:tmpl w:val="44B41E26"/>
@@ -8492,7 +8436,7 @@
       </w:pPr>
     </w:lvl>
   </w:abstractNum>
-  <w:abstractNum w:abstractNumId="14" w15:restartNumberingAfterBreak="0">
+  <w:abstractNum w:abstractNumId="14">
     <w:nsid w:val="50F80FA7"/>
     <w:multiLevelType w:val="multilevel"/>
     <w:tmpl w:val="9FAE6478"/>
@@ -8581,7 +8525,7 @@
       </w:pPr>
     </w:lvl>
   </w:abstractNum>
-  <w:abstractNum w:abstractNumId="15" w15:restartNumberingAfterBreak="0">
+  <w:abstractNum w:abstractNumId="15">
     <w:nsid w:val="532E5D12"/>
     <w:multiLevelType w:val="hybridMultilevel"/>
     <w:tmpl w:val="E1D2E26E"/>
@@ -8725,7 +8669,7 @@
       </w:pPr>
     </w:lvl>
   </w:abstractNum>
-  <w:abstractNum w:abstractNumId="16" w15:restartNumberingAfterBreak="0">
+  <w:abstractNum w:abstractNumId="16">
     <w:nsid w:val="59590681"/>
     <w:multiLevelType w:val="hybridMultilevel"/>
     <w:tmpl w:val="564065E6"/>
@@ -8838,7 +8782,7 @@
       </w:rPr>
     </w:lvl>
   </w:abstractNum>
-  <w:abstractNum w:abstractNumId="17" w15:restartNumberingAfterBreak="0">
+  <w:abstractNum w:abstractNumId="17">
     <w:nsid w:val="687A6D58"/>
     <w:multiLevelType w:val="multilevel"/>
     <w:tmpl w:val="24CACE1E"/>
@@ -8951,7 +8895,7 @@
       </w:pPr>
     </w:lvl>
   </w:abstractNum>
-  <w:abstractNum w:abstractNumId="18" w15:restartNumberingAfterBreak="0">
+  <w:abstractNum w:abstractNumId="18">
     <w:nsid w:val="69C85B16"/>
     <w:multiLevelType w:val="multilevel"/>
     <w:tmpl w:val="B5C85E82"/>
@@ -9040,7 +8984,7 @@
       </w:pPr>
     </w:lvl>
   </w:abstractNum>
-  <w:abstractNum w:abstractNumId="19" w15:restartNumberingAfterBreak="0">
+  <w:abstractNum w:abstractNumId="19">
     <w:nsid w:val="6D076517"/>
     <w:multiLevelType w:val="multilevel"/>
     <w:tmpl w:val="FF562238"/>
@@ -9180,7 +9124,7 @@
       </w:rPr>
     </w:lvl>
   </w:abstractNum>
-  <w:abstractNum w:abstractNumId="20" w15:restartNumberingAfterBreak="0">
+  <w:abstractNum w:abstractNumId="20">
     <w:nsid w:val="6ECB304C"/>
     <w:multiLevelType w:val="multilevel"/>
     <w:tmpl w:val="6450EF12"/>
@@ -9269,7 +9213,7 @@
       </w:pPr>
     </w:lvl>
   </w:abstractNum>
-  <w:abstractNum w:abstractNumId="21" w15:restartNumberingAfterBreak="0">
+  <w:abstractNum w:abstractNumId="21">
     <w:nsid w:val="6F880235"/>
     <w:multiLevelType w:val="multilevel"/>
     <w:tmpl w:val="AEA09D36"/>
@@ -9382,7 +9326,7 @@
       </w:pPr>
     </w:lvl>
   </w:abstractNum>
-  <w:abstractNum w:abstractNumId="22" w15:restartNumberingAfterBreak="0">
+  <w:abstractNum w:abstractNumId="22">
     <w:nsid w:val="78401336"/>
     <w:multiLevelType w:val="multilevel"/>
     <w:tmpl w:val="96E419E8"/>
@@ -9471,7 +9415,7 @@
       </w:pPr>
     </w:lvl>
   </w:abstractNum>
-  <w:abstractNum w:abstractNumId="23" w15:restartNumberingAfterBreak="0">
+  <w:abstractNum w:abstractNumId="23">
     <w:nsid w:val="79A57E86"/>
     <w:multiLevelType w:val="multilevel"/>
     <w:tmpl w:val="65EA5222"/>
@@ -9584,7 +9528,7 @@
       </w:pPr>
     </w:lvl>
   </w:abstractNum>
-  <w:abstractNum w:abstractNumId="24" w15:restartNumberingAfterBreak="0">
+  <w:abstractNum w:abstractNumId="24">
     <w:nsid w:val="7C563402"/>
     <w:multiLevelType w:val="multilevel"/>
     <w:tmpl w:val="EAF0A8C0"/>
@@ -9724,7 +9668,7 @@
       </w:rPr>
     </w:lvl>
   </w:abstractNum>
-  <w:abstractNum w:abstractNumId="25" w15:restartNumberingAfterBreak="0">
+  <w:abstractNum w:abstractNumId="25">
     <w:nsid w:val="7D4230DB"/>
     <w:multiLevelType w:val="multilevel"/>
     <w:tmpl w:val="8DEC02A2"/>
@@ -9881,57 +9825,21 @@
   </w:num>
   <w:num w:numId="23">
     <w:abstractNumId w:val="9"/>
-    <w:lvlOverride w:ilvl="0"/>
-    <w:lvlOverride w:ilvl="1"/>
-    <w:lvlOverride w:ilvl="2"/>
-    <w:lvlOverride w:ilvl="3"/>
-    <w:lvlOverride w:ilvl="4"/>
-    <w:lvlOverride w:ilvl="5"/>
-    <w:lvlOverride w:ilvl="6"/>
-    <w:lvlOverride w:ilvl="7"/>
-    <w:lvlOverride w:ilvl="8"/>
   </w:num>
   <w:num w:numId="24">
     <w:abstractNumId w:val="10"/>
-    <w:lvlOverride w:ilvl="0"/>
-    <w:lvlOverride w:ilvl="1"/>
-    <w:lvlOverride w:ilvl="2"/>
-    <w:lvlOverride w:ilvl="3"/>
-    <w:lvlOverride w:ilvl="4"/>
-    <w:lvlOverride w:ilvl="5"/>
-    <w:lvlOverride w:ilvl="6"/>
-    <w:lvlOverride w:ilvl="7"/>
-    <w:lvlOverride w:ilvl="8"/>
   </w:num>
   <w:num w:numId="25">
     <w:abstractNumId w:val="24"/>
-    <w:lvlOverride w:ilvl="0"/>
-    <w:lvlOverride w:ilvl="1"/>
-    <w:lvlOverride w:ilvl="2"/>
-    <w:lvlOverride w:ilvl="3"/>
-    <w:lvlOverride w:ilvl="4"/>
-    <w:lvlOverride w:ilvl="5"/>
-    <w:lvlOverride w:ilvl="6"/>
-    <w:lvlOverride w:ilvl="7"/>
-    <w:lvlOverride w:ilvl="8"/>
   </w:num>
   <w:num w:numId="26">
     <w:abstractNumId w:val="19"/>
-    <w:lvlOverride w:ilvl="0"/>
-    <w:lvlOverride w:ilvl="1"/>
-    <w:lvlOverride w:ilvl="2"/>
-    <w:lvlOverride w:ilvl="3"/>
-    <w:lvlOverride w:ilvl="4"/>
-    <w:lvlOverride w:ilvl="5"/>
-    <w:lvlOverride w:ilvl="6"/>
-    <w:lvlOverride w:ilvl="7"/>
-    <w:lvlOverride w:ilvl="8"/>
   </w:num>
 </w:numbering>
 </file>
 
 <file path=word/styles.xml><?xml version="1.0" encoding="utf-8"?>
-<w:styles xmlns:mc="http://schemas.openxmlformats.org/markup-compatibility/2006" xmlns:r="http://schemas.openxmlformats.org/officeDocument/2006/relationships" xmlns:w="http://schemas.openxmlformats.org/wordprocessingml/2006/main" xmlns:w14="http://schemas.microsoft.com/office/word/2010/wordml" xmlns:w15="http://schemas.microsoft.com/office/word/2012/wordml" xmlns:w16cex="http://schemas.microsoft.com/office/word/2018/wordml/cex" xmlns:w16cid="http://schemas.microsoft.com/office/word/2016/wordml/cid" xmlns:w16="http://schemas.microsoft.com/office/word/2018/wordml" xmlns:w16sdtdh="http://schemas.microsoft.com/office/word/2020/wordml/sdtdatahash" xmlns:w16se="http://schemas.microsoft.com/office/word/2015/wordml/symex" mc:Ignorable="w14 w15 w16se w16cid w16 w16cex w16sdtdh">
+<w:styles xmlns:mc="http://schemas.openxmlformats.org/markup-compatibility/2006" xmlns:r="http://schemas.openxmlformats.org/officeDocument/2006/relationships" xmlns:w="http://schemas.openxmlformats.org/wordprocessingml/2006/main" xmlns:w14="http://schemas.microsoft.com/office/word/2010/wordml" mc:Ignorable="w14">
   <w:docDefaults>
     <w:rPrDefault>
       <w:rPr>
@@ -9941,383 +9849,884 @@
     </w:rPrDefault>
     <w:pPrDefault/>
   </w:docDefaults>
-  <w:latentStyles w:defLockedState="0" w:defUIPriority="99" w:defSemiHidden="0" w:defUnhideWhenUsed="0" w:defQFormat="0" w:count="376">
-    <w:lsdException w:name="Normal" w:uiPriority="0" w:qFormat="1"/>
-    <w:lsdException w:name="heading 1" w:uiPriority="9" w:qFormat="1"/>
-    <w:lsdException w:name="heading 2" w:uiPriority="9" w:qFormat="1"/>
-    <w:lsdException w:name="heading 3" w:uiPriority="9" w:qFormat="1"/>
-    <w:lsdException w:name="heading 4" w:uiPriority="9" w:qFormat="1"/>
-    <w:lsdException w:name="heading 5" w:uiPriority="9" w:qFormat="1"/>
-    <w:lsdException w:name="heading 6" w:uiPriority="9" w:qFormat="1"/>
-    <w:lsdException w:name="heading 7" w:uiPriority="9" w:qFormat="1"/>
-    <w:lsdException w:name="heading 8" w:uiPriority="9" w:qFormat="1"/>
-    <w:lsdException w:name="heading 9" w:uiPriority="9" w:qFormat="1"/>
-    <w:lsdException w:name="index 1" w:semiHidden="1" w:unhideWhenUsed="1"/>
-    <w:lsdException w:name="index 2" w:semiHidden="1" w:unhideWhenUsed="1"/>
-    <w:lsdException w:name="index 3" w:semiHidden="1" w:unhideWhenUsed="1"/>
-    <w:lsdException w:name="index 4" w:semiHidden="1" w:unhideWhenUsed="1"/>
-    <w:lsdException w:name="index 5" w:semiHidden="1" w:unhideWhenUsed="1"/>
-    <w:lsdException w:name="index 6" w:semiHidden="1" w:unhideWhenUsed="1"/>
-    <w:lsdException w:name="index 7" w:semiHidden="1" w:unhideWhenUsed="1"/>
-    <w:lsdException w:name="index 8" w:semiHidden="1" w:unhideWhenUsed="1"/>
-    <w:lsdException w:name="index 9" w:semiHidden="1" w:unhideWhenUsed="1"/>
-    <w:lsdException w:name="toc 1" w:semiHidden="1" w:uiPriority="39" w:unhideWhenUsed="1"/>
-    <w:lsdException w:name="toc 2" w:semiHidden="1" w:uiPriority="39" w:unhideWhenUsed="1"/>
-    <w:lsdException w:name="toc 3" w:semiHidden="1" w:uiPriority="39" w:unhideWhenUsed="1"/>
-    <w:lsdException w:name="toc 4" w:semiHidden="1" w:uiPriority="39" w:unhideWhenUsed="1"/>
-    <w:lsdException w:name="toc 5" w:semiHidden="1" w:uiPriority="39" w:unhideWhenUsed="1"/>
-    <w:lsdException w:name="toc 6" w:semiHidden="1" w:uiPriority="39" w:unhideWhenUsed="1"/>
-    <w:lsdException w:name="toc 7" w:semiHidden="1" w:uiPriority="39" w:unhideWhenUsed="1"/>
-    <w:lsdException w:name="toc 8" w:semiHidden="1" w:uiPriority="39" w:unhideWhenUsed="1"/>
-    <w:lsdException w:name="toc 9" w:semiHidden="1" w:uiPriority="39" w:unhideWhenUsed="1"/>
-    <w:lsdException w:name="Normal Indent" w:semiHidden="1" w:unhideWhenUsed="1"/>
-    <w:lsdException w:name="footnote text" w:semiHidden="1" w:unhideWhenUsed="1"/>
-    <w:lsdException w:name="annotation text" w:semiHidden="1" w:unhideWhenUsed="1"/>
-    <w:lsdException w:name="header" w:semiHidden="1" w:unhideWhenUsed="1"/>
-    <w:lsdException w:name="footer" w:semiHidden="1" w:unhideWhenUsed="1"/>
-    <w:lsdException w:name="index heading" w:semiHidden="1" w:unhideWhenUsed="1"/>
-    <w:lsdException w:name="caption" w:semiHidden="1" w:uiPriority="35" w:unhideWhenUsed="1" w:qFormat="1"/>
-    <w:lsdException w:name="table of figures" w:semiHidden="1" w:unhideWhenUsed="1"/>
-    <w:lsdException w:name="envelope address" w:semiHidden="1" w:unhideWhenUsed="1"/>
-    <w:lsdException w:name="envelope return" w:semiHidden="1" w:unhideWhenUsed="1"/>
-    <w:lsdException w:name="footnote reference" w:semiHidden="1" w:unhideWhenUsed="1"/>
-    <w:lsdException w:name="annotation reference" w:semiHidden="1" w:unhideWhenUsed="1"/>
-    <w:lsdException w:name="line number" w:semiHidden="1" w:unhideWhenUsed="1"/>
-    <w:lsdException w:name="page number" w:semiHidden="1" w:unhideWhenUsed="1"/>
-    <w:lsdException w:name="endnote reference" w:semiHidden="1" w:unhideWhenUsed="1"/>
-    <w:lsdException w:name="endnote text" w:semiHidden="1" w:unhideWhenUsed="1"/>
-    <w:lsdException w:name="table of authorities" w:semiHidden="1" w:unhideWhenUsed="1"/>
-    <w:lsdException w:name="macro" w:semiHidden="1" w:unhideWhenUsed="1"/>
-    <w:lsdException w:name="toa heading" w:semiHidden="1" w:unhideWhenUsed="1"/>
-    <w:lsdException w:name="List" w:semiHidden="1" w:unhideWhenUsed="1"/>
-    <w:lsdException w:name="List Bullet" w:semiHidden="1" w:unhideWhenUsed="1"/>
-    <w:lsdException w:name="List Number" w:semiHidden="1" w:unhideWhenUsed="1"/>
-    <w:lsdException w:name="List 2" w:semiHidden="1" w:unhideWhenUsed="1"/>
-    <w:lsdException w:name="List 3" w:semiHidden="1" w:unhideWhenUsed="1"/>
-    <w:lsdException w:name="List 4" w:semiHidden="1" w:unhideWhenUsed="1"/>
-    <w:lsdException w:name="List 5" w:semiHidden="1" w:unhideWhenUsed="1"/>
-    <w:lsdException w:name="List Bullet 2" w:semiHidden="1" w:unhideWhenUsed="1"/>
-    <w:lsdException w:name="List Bullet 3" w:semiHidden="1" w:unhideWhenUsed="1"/>
-    <w:lsdException w:name="List Bullet 4" w:semiHidden="1" w:unhideWhenUsed="1"/>
-    <w:lsdException w:name="List Bullet 5" w:semiHidden="1" w:unhideWhenUsed="1"/>
-    <w:lsdException w:name="List Number 2" w:semiHidden="1" w:unhideWhenUsed="1"/>
-    <w:lsdException w:name="List Number 3" w:semiHidden="1" w:unhideWhenUsed="1"/>
-    <w:lsdException w:name="List Number 4" w:semiHidden="1" w:unhideWhenUsed="1"/>
-    <w:lsdException w:name="List Number 5" w:semiHidden="1" w:unhideWhenUsed="1"/>
-    <w:lsdException w:name="Title" w:uiPriority="10" w:qFormat="1"/>
-    <w:lsdException w:name="Closing" w:semiHidden="1" w:unhideWhenUsed="1"/>
-    <w:lsdException w:name="Signature" w:semiHidden="1" w:unhideWhenUsed="1"/>
-    <w:lsdException w:name="Default Paragraph Font" w:semiHidden="1" w:uiPriority="1" w:unhideWhenUsed="1"/>
-    <w:lsdException w:name="Body Text" w:semiHidden="1" w:unhideWhenUsed="1"/>
-    <w:lsdException w:name="Body Text Indent" w:semiHidden="1" w:unhideWhenUsed="1"/>
-    <w:lsdException w:name="List Continue" w:semiHidden="1" w:unhideWhenUsed="1"/>
-    <w:lsdException w:name="List Continue 2" w:semiHidden="1" w:unhideWhenUsed="1"/>
-    <w:lsdException w:name="List Continue 3" w:semiHidden="1" w:unhideWhenUsed="1"/>
-    <w:lsdException w:name="List Continue 4" w:semiHidden="1" w:unhideWhenUsed="1"/>
-    <w:lsdException w:name="List Continue 5" w:semiHidden="1" w:unhideWhenUsed="1"/>
-    <w:lsdException w:name="Message Header" w:semiHidden="1" w:unhideWhenUsed="1"/>
-    <w:lsdException w:name="Subtitle" w:uiPriority="11" w:qFormat="1"/>
-    <w:lsdException w:name="Salutation" w:semiHidden="1" w:unhideWhenUsed="1"/>
-    <w:lsdException w:name="Date" w:semiHidden="1" w:unhideWhenUsed="1"/>
-    <w:lsdException w:name="Body Text First Indent" w:semiHidden="1" w:unhideWhenUsed="1"/>
-    <w:lsdException w:name="Body Text First Indent 2" w:semiHidden="1" w:unhideWhenUsed="1"/>
-    <w:lsdException w:name="Note Heading" w:semiHidden="1" w:unhideWhenUsed="1"/>
-    <w:lsdException w:name="Body Text 2" w:semiHidden="1" w:unhideWhenUsed="1"/>
-    <w:lsdException w:name="Body Text 3" w:semiHidden="1" w:unhideWhenUsed="1"/>
-    <w:lsdException w:name="Body Text Indent 2" w:semiHidden="1" w:unhideWhenUsed="1"/>
-    <w:lsdException w:name="Body Text Indent 3" w:semiHidden="1" w:unhideWhenUsed="1"/>
-    <w:lsdException w:name="Block Text" w:semiHidden="1" w:unhideWhenUsed="1"/>
-    <w:lsdException w:name="Hyperlink" w:semiHidden="1" w:unhideWhenUsed="1"/>
-    <w:lsdException w:name="FollowedHyperlink" w:semiHidden="1" w:unhideWhenUsed="1"/>
-    <w:lsdException w:name="Strong" w:uiPriority="22" w:qFormat="1"/>
-    <w:lsdException w:name="Emphasis" w:uiPriority="20" w:qFormat="1"/>
-    <w:lsdException w:name="Document Map" w:semiHidden="1" w:unhideWhenUsed="1"/>
-    <w:lsdException w:name="Plain Text" w:semiHidden="1" w:unhideWhenUsed="1"/>
-    <w:lsdException w:name="E-mail Signature" w:semiHidden="1" w:unhideWhenUsed="1"/>
-    <w:lsdException w:name="HTML Top of Form" w:semiHidden="1" w:unhideWhenUsed="1"/>
-    <w:lsdException w:name="HTML Bottom of Form" w:semiHidden="1" w:unhideWhenUsed="1"/>
-    <w:lsdException w:name="Normal (Web)" w:semiHidden="1" w:unhideWhenUsed="1"/>
-    <w:lsdException w:name="HTML Acronym" w:semiHidden="1" w:unhideWhenUsed="1"/>
-    <w:lsdException w:name="HTML Address" w:semiHidden="1" w:unhideWhenUsed="1"/>
-    <w:lsdException w:name="HTML Cite" w:semiHidden="1" w:unhideWhenUsed="1"/>
-    <w:lsdException w:name="HTML Code" w:semiHidden="1" w:unhideWhenUsed="1"/>
-    <w:lsdException w:name="HTML Definition" w:semiHidden="1" w:unhideWhenUsed="1"/>
-    <w:lsdException w:name="HTML Keyboard" w:semiHidden="1" w:unhideWhenUsed="1"/>
-    <w:lsdException w:name="HTML Preformatted" w:semiHidden="1" w:unhideWhenUsed="1"/>
-    <w:lsdException w:name="HTML Sample" w:semiHidden="1" w:unhideWhenUsed="1"/>
-    <w:lsdException w:name="HTML Typewriter" w:semiHidden="1" w:unhideWhenUsed="1"/>
-    <w:lsdException w:name="HTML Variable" w:semiHidden="1" w:unhideWhenUsed="1"/>
-    <w:lsdException w:name="Normal Table" w:semiHidden="1" w:unhideWhenUsed="1"/>
-    <w:lsdException w:name="annotation subject" w:semiHidden="1" w:unhideWhenUsed="1"/>
-    <w:lsdException w:name="No List" w:semiHidden="1" w:unhideWhenUsed="1"/>
-    <w:lsdException w:name="Outline List 1" w:semiHidden="1" w:unhideWhenUsed="1"/>
-    <w:lsdException w:name="Outline List 2" w:semiHidden="1" w:unhideWhenUsed="1"/>
-    <w:lsdException w:name="Outline List 3" w:semiHidden="1" w:unhideWhenUsed="1"/>
-    <w:lsdException w:name="Table Simple 1" w:semiHidden="1" w:unhideWhenUsed="1"/>
-    <w:lsdException w:name="Table Simple 2" w:semiHidden="1" w:unhideWhenUsed="1"/>
-    <w:lsdException w:name="Table Simple 3" w:semiHidden="1" w:unhideWhenUsed="1"/>
-    <w:lsdException w:name="Table Classic 1" w:semiHidden="1" w:unhideWhenUsed="1"/>
-    <w:lsdException w:name="Table Classic 2" w:semiHidden="1" w:unhideWhenUsed="1"/>
-    <w:lsdException w:name="Table Classic 3" w:semiHidden="1" w:unhideWhenUsed="1"/>
-    <w:lsdException w:name="Table Classic 4" w:semiHidden="1" w:unhideWhenUsed="1"/>
-    <w:lsdException w:name="Table Colorful 1" w:semiHidden="1" w:unhideWhenUsed="1"/>
-    <w:lsdException w:name="Table Colorful 2" w:semiHidden="1" w:unhideWhenUsed="1"/>
-    <w:lsdException w:name="Table Colorful 3" w:semiHidden="1" w:unhideWhenUsed="1"/>
-    <w:lsdException w:name="Table Columns 1" w:semiHidden="1" w:unhideWhenUsed="1"/>
-    <w:lsdException w:name="Table Columns 2" w:semiHidden="1" w:unhideWhenUsed="1"/>
-    <w:lsdException w:name="Table Columns 3" w:semiHidden="1" w:unhideWhenUsed="1"/>
-    <w:lsdException w:name="Table Columns 4" w:semiHidden="1" w:unhideWhenUsed="1"/>
-    <w:lsdException w:name="Table Columns 5" w:semiHidden="1" w:unhideWhenUsed="1"/>
-    <w:lsdException w:name="Table Grid 1" w:semiHidden="1" w:unhideWhenUsed="1"/>
-    <w:lsdException w:name="Table Grid 2" w:semiHidden="1" w:unhideWhenUsed="1"/>
-    <w:lsdException w:name="Table Grid 3" w:semiHidden="1" w:unhideWhenUsed="1"/>
-    <w:lsdException w:name="Table Grid 4" w:semiHidden="1" w:unhideWhenUsed="1"/>
-    <w:lsdException w:name="Table Grid 5" w:semiHidden="1" w:unhideWhenUsed="1"/>
-    <w:lsdException w:name="Table Grid 6" w:semiHidden="1" w:unhideWhenUsed="1"/>
-    <w:lsdException w:name="Table Grid 7" w:semiHidden="1" w:unhideWhenUsed="1"/>
-    <w:lsdException w:name="Table Grid 8" w:semiHidden="1" w:unhideWhenUsed="1"/>
-    <w:lsdException w:name="Table List 1" w:semiHidden="1" w:unhideWhenUsed="1"/>
-    <w:lsdException w:name="Table List 2" w:semiHidden="1" w:unhideWhenUsed="1"/>
-    <w:lsdException w:name="Table List 3" w:semiHidden="1" w:unhideWhenUsed="1"/>
-    <w:lsdException w:name="Table List 4" w:semiHidden="1" w:unhideWhenUsed="1"/>
-    <w:lsdException w:name="Table List 5" w:semiHidden="1" w:unhideWhenUsed="1"/>
-    <w:lsdException w:name="Table List 6" w:semiHidden="1" w:unhideWhenUsed="1"/>
-    <w:lsdException w:name="Table List 7" w:semiHidden="1" w:unhideWhenUsed="1"/>
-    <w:lsdException w:name="Table List 8" w:semiHidden="1" w:unhideWhenUsed="1"/>
-    <w:lsdException w:name="Table 3D effects 1" w:semiHidden="1" w:unhideWhenUsed="1"/>
-    <w:lsdException w:name="Table 3D effects 2" w:semiHidden="1" w:unhideWhenUsed="1"/>
-    <w:lsdException w:name="Table 3D effects 3" w:semiHidden="1" w:unhideWhenUsed="1"/>
-    <w:lsdException w:name="Table Contemporary" w:semiHidden="1" w:unhideWhenUsed="1"/>
-    <w:lsdException w:name="Table Elegant" w:semiHidden="1" w:unhideWhenUsed="1"/>
-    <w:lsdException w:name="Table Professional" w:semiHidden="1" w:unhideWhenUsed="1"/>
-    <w:lsdException w:name="Table Subtle 1" w:semiHidden="1" w:unhideWhenUsed="1"/>
-    <w:lsdException w:name="Table Subtle 2" w:semiHidden="1" w:unhideWhenUsed="1"/>
-    <w:lsdException w:name="Table Web 1" w:semiHidden="1" w:unhideWhenUsed="1"/>
-    <w:lsdException w:name="Table Web 2" w:semiHidden="1" w:unhideWhenUsed="1"/>
-    <w:lsdException w:name="Table Web 3" w:semiHidden="1" w:unhideWhenUsed="1"/>
-    <w:lsdException w:name="Balloon Text" w:semiHidden="1" w:unhideWhenUsed="1"/>
-    <w:lsdException w:name="Table Grid" w:semiHidden="1" w:uiPriority="59" w:unhideWhenUsed="1"/>
-    <w:lsdException w:name="Table Theme" w:semiHidden="1" w:unhideWhenUsed="1"/>
-    <w:lsdException w:name="Placeholder Text" w:semiHidden="1"/>
-    <w:lsdException w:name="No Spacing" w:uiPriority="1" w:qFormat="1"/>
-    <w:lsdException w:name="Light Shading" w:uiPriority="60"/>
-    <w:lsdException w:name="Light List" w:uiPriority="61"/>
-    <w:lsdException w:name="Light Grid" w:uiPriority="62"/>
-    <w:lsdException w:name="Medium Shading 1" w:uiPriority="63"/>
-    <w:lsdException w:name="Medium Shading 2" w:uiPriority="64"/>
-    <w:lsdException w:name="Medium List 1" w:uiPriority="65"/>
-    <w:lsdException w:name="Medium List 2" w:uiPriority="66"/>
-    <w:lsdException w:name="Medium Grid 1" w:uiPriority="67"/>
-    <w:lsdException w:name="Medium Grid 2" w:uiPriority="68"/>
-    <w:lsdException w:name="Medium Grid 3" w:uiPriority="69"/>
-    <w:lsdException w:name="Dark List" w:uiPriority="70"/>
-    <w:lsdException w:name="Colorful Shading" w:uiPriority="71"/>
-    <w:lsdException w:name="Colorful List" w:uiPriority="72"/>
-    <w:lsdException w:name="Colorful Grid" w:uiPriority="73"/>
-    <w:lsdException w:name="Light Shading Accent 1" w:uiPriority="60"/>
-    <w:lsdException w:name="Light List Accent 1" w:uiPriority="61"/>
-    <w:lsdException w:name="Light Grid Accent 1" w:uiPriority="62"/>
-    <w:lsdException w:name="Medium Shading 1 Accent 1" w:uiPriority="63"/>
-    <w:lsdException w:name="Medium Shading 2 Accent 1" w:uiPriority="64"/>
-    <w:lsdException w:name="Medium List 1 Accent 1" w:uiPriority="65"/>
-    <w:lsdException w:name="Revision" w:semiHidden="1"/>
-    <w:lsdException w:name="List Paragraph" w:uiPriority="34" w:qFormat="1"/>
-    <w:lsdException w:name="Quote" w:uiPriority="29" w:qFormat="1"/>
-    <w:lsdException w:name="Intense Quote" w:uiPriority="30" w:qFormat="1"/>
-    <w:lsdException w:name="Medium List 2 Accent 1" w:uiPriority="66"/>
-    <w:lsdException w:name="Medium Grid 1 Accent 1" w:uiPriority="67"/>
-    <w:lsdException w:name="Medium Grid 2 Accent 1" w:uiPriority="68"/>
-    <w:lsdException w:name="Medium Grid 3 Accent 1" w:uiPriority="69"/>
-    <w:lsdException w:name="Dark List Accent 1" w:uiPriority="70"/>
-    <w:lsdException w:name="Colorful Shading Accent 1" w:uiPriority="71"/>
-    <w:lsdException w:name="Colorful List Accent 1" w:uiPriority="72"/>
-    <w:lsdException w:name="Colorful Grid Accent 1" w:uiPriority="73"/>
-    <w:lsdException w:name="Light Shading Accent 2" w:uiPriority="60"/>
-    <w:lsdException w:name="Light List Accent 2" w:uiPriority="61"/>
-    <w:lsdException w:name="Light Grid Accent 2" w:uiPriority="62"/>
-    <w:lsdException w:name="Medium Shading 1 Accent 2" w:uiPriority="63"/>
-    <w:lsdException w:name="Medium Shading 2 Accent 2" w:uiPriority="64"/>
-    <w:lsdException w:name="Medium List 1 Accent 2" w:uiPriority="65"/>
-    <w:lsdException w:name="Medium List 2 Accent 2" w:uiPriority="66"/>
-    <w:lsdException w:name="Medium Grid 1 Accent 2" w:uiPriority="67"/>
-    <w:lsdException w:name="Medium Grid 2 Accent 2" w:uiPriority="68"/>
-    <w:lsdException w:name="Medium Grid 3 Accent 2" w:uiPriority="69"/>
-    <w:lsdException w:name="Dark List Accent 2" w:uiPriority="70"/>
-    <w:lsdException w:name="Colorful Shading Accent 2" w:uiPriority="71"/>
-    <w:lsdException w:name="Colorful List Accent 2" w:uiPriority="72"/>
-    <w:lsdException w:name="Colorful Grid Accent 2" w:uiPriority="73"/>
-    <w:lsdException w:name="Light Shading Accent 3" w:uiPriority="60"/>
-    <w:lsdException w:name="Light List Accent 3" w:uiPriority="61"/>
-    <w:lsdException w:name="Light Grid Accent 3" w:uiPriority="62"/>
-    <w:lsdException w:name="Medium Shading 1 Accent 3" w:uiPriority="63"/>
-    <w:lsdException w:name="Medium Shading 2 Accent 3" w:uiPriority="64"/>
-    <w:lsdException w:name="Medium List 1 Accent 3" w:uiPriority="65"/>
-    <w:lsdException w:name="Medium List 2 Accent 3" w:uiPriority="66"/>
-    <w:lsdException w:name="Medium Grid 1 Accent 3" w:uiPriority="67"/>
-    <w:lsdException w:name="Medium Grid 2 Accent 3" w:uiPriority="68"/>
-    <w:lsdException w:name="Medium Grid 3 Accent 3" w:uiPriority="69"/>
-    <w:lsdException w:name="Dark List Accent 3" w:uiPriority="70"/>
-    <w:lsdException w:name="Colorful Shading Accent 3" w:uiPriority="71"/>
-    <w:lsdException w:name="Colorful List Accent 3" w:uiPriority="72"/>
-    <w:lsdException w:name="Colorful Grid Accent 3" w:uiPriority="73"/>
-    <w:lsdException w:name="Light Shading Accent 4" w:uiPriority="60"/>
-    <w:lsdException w:name="Light List Accent 4" w:uiPriority="61"/>
-    <w:lsdException w:name="Light Grid Accent 4" w:uiPriority="62"/>
-    <w:lsdException w:name="Medium Shading 1 Accent 4" w:uiPriority="63"/>
-    <w:lsdException w:name="Medium Shading 2 Accent 4" w:uiPriority="64"/>
-    <w:lsdException w:name="Medium List 1 Accent 4" w:uiPriority="65"/>
-    <w:lsdException w:name="Medium List 2 Accent 4" w:uiPriority="66"/>
-    <w:lsdException w:name="Medium Grid 1 Accent 4" w:uiPriority="67"/>
-    <w:lsdException w:name="Medium Grid 2 Accent 4" w:uiPriority="68"/>
-    <w:lsdException w:name="Medium Grid 3 Accent 4" w:uiPriority="69"/>
-    <w:lsdException w:name="Dark List Accent 4" w:uiPriority="70"/>
-    <w:lsdException w:name="Colorful Shading Accent 4" w:uiPriority="71"/>
-    <w:lsdException w:name="Colorful List Accent 4" w:uiPriority="72"/>
-    <w:lsdException w:name="Colorful Grid Accent 4" w:uiPriority="73"/>
-    <w:lsdException w:name="Light Shading Accent 5" w:uiPriority="60"/>
-    <w:lsdException w:name="Light List Accent 5" w:uiPriority="61"/>
-    <w:lsdException w:name="Light Grid Accent 5" w:uiPriority="62"/>
-    <w:lsdException w:name="Medium Shading 1 Accent 5" w:uiPriority="63"/>
-    <w:lsdException w:name="Medium Shading 2 Accent 5" w:uiPriority="64"/>
-    <w:lsdException w:name="Medium List 1 Accent 5" w:uiPriority="65"/>
-    <w:lsdException w:name="Medium List 2 Accent 5" w:uiPriority="66"/>
-    <w:lsdException w:name="Medium Grid 1 Accent 5" w:uiPriority="67"/>
-    <w:lsdException w:name="Medium Grid 2 Accent 5" w:uiPriority="68"/>
-    <w:lsdException w:name="Medium Grid 3 Accent 5" w:uiPriority="69"/>
-    <w:lsdException w:name="Dark List Accent 5" w:uiPriority="70"/>
-    <w:lsdException w:name="Colorful Shading Accent 5" w:uiPriority="71"/>
-    <w:lsdException w:name="Colorful List Accent 5" w:uiPriority="72"/>
-    <w:lsdException w:name="Colorful Grid Accent 5" w:uiPriority="73"/>
-    <w:lsdException w:name="Light Shading Accent 6" w:uiPriority="60"/>
-    <w:lsdException w:name="Light List Accent 6" w:uiPriority="61"/>
-    <w:lsdException w:name="Light Grid Accent 6" w:uiPriority="62"/>
-    <w:lsdException w:name="Medium Shading 1 Accent 6" w:uiPriority="63"/>
-    <w:lsdException w:name="Medium Shading 2 Accent 6" w:uiPriority="64"/>
-    <w:lsdException w:name="Medium List 1 Accent 6" w:uiPriority="65"/>
-    <w:lsdException w:name="Medium List 2 Accent 6" w:uiPriority="66"/>
-    <w:lsdException w:name="Medium Grid 1 Accent 6" w:uiPriority="67"/>
-    <w:lsdException w:name="Medium Grid 2 Accent 6" w:uiPriority="68"/>
-    <w:lsdException w:name="Medium Grid 3 Accent 6" w:uiPriority="69"/>
-    <w:lsdException w:name="Dark List Accent 6" w:uiPriority="70"/>
-    <w:lsdException w:name="Colorful Shading Accent 6" w:uiPriority="71"/>
-    <w:lsdException w:name="Colorful List Accent 6" w:uiPriority="72"/>
-    <w:lsdException w:name="Colorful Grid Accent 6" w:uiPriority="73"/>
-    <w:lsdException w:name="Subtle Emphasis" w:uiPriority="19" w:qFormat="1"/>
-    <w:lsdException w:name="Intense Emphasis" w:uiPriority="21" w:qFormat="1"/>
-    <w:lsdException w:name="Subtle Reference" w:uiPriority="31" w:qFormat="1"/>
-    <w:lsdException w:name="Intense Reference" w:uiPriority="32" w:qFormat="1"/>
-    <w:lsdException w:name="Book Title" w:uiPriority="33" w:qFormat="1"/>
-    <w:lsdException w:name="Bibliography" w:semiHidden="1" w:uiPriority="37" w:unhideWhenUsed="1"/>
-    <w:lsdException w:name="TOC Heading" w:semiHidden="1" w:uiPriority="39" w:unhideWhenUsed="1" w:qFormat="1"/>
-    <w:lsdException w:name="Plain Table 1" w:uiPriority="41"/>
-    <w:lsdException w:name="Plain Table 2" w:uiPriority="42"/>
-    <w:lsdException w:name="Plain Table 3" w:uiPriority="43"/>
-    <w:lsdException w:name="Plain Table 4" w:uiPriority="44"/>
-    <w:lsdException w:name="Plain Table 5" w:uiPriority="45"/>
-    <w:lsdException w:name="Grid Table Light" w:uiPriority="40"/>
-    <w:lsdException w:name="Grid Table 1 Light" w:uiPriority="46"/>
-    <w:lsdException w:name="Grid Table 2" w:uiPriority="47"/>
-    <w:lsdException w:name="Grid Table 3" w:uiPriority="48"/>
-    <w:lsdException w:name="Grid Table 4" w:uiPriority="49"/>
-    <w:lsdException w:name="Grid Table 5 Dark" w:uiPriority="50"/>
-    <w:lsdException w:name="Grid Table 6 Colorful" w:uiPriority="51"/>
-    <w:lsdException w:name="Grid Table 7 Colorful" w:uiPriority="52"/>
-    <w:lsdException w:name="Grid Table 1 Light Accent 1" w:uiPriority="46"/>
-    <w:lsdException w:name="Grid Table 2 Accent 1" w:uiPriority="47"/>
-    <w:lsdException w:name="Grid Table 3 Accent 1" w:uiPriority="48"/>
-    <w:lsdException w:name="Grid Table 4 Accent 1" w:uiPriority="49"/>
-    <w:lsdException w:name="Grid Table 5 Dark Accent 1" w:uiPriority="50"/>
-    <w:lsdException w:name="Grid Table 6 Colorful Accent 1" w:uiPriority="51"/>
-    <w:lsdException w:name="Grid Table 7 Colorful Accent 1" w:uiPriority="52"/>
-    <w:lsdException w:name="Grid Table 1 Light Accent 2" w:uiPriority="46"/>
-    <w:lsdException w:name="Grid Table 2 Accent 2" w:uiPriority="47"/>
-    <w:lsdException w:name="Grid Table 3 Accent 2" w:uiPriority="48"/>
-    <w:lsdException w:name="Grid Table 4 Accent 2" w:uiPriority="49"/>
-    <w:lsdException w:name="Grid Table 5 Dark Accent 2" w:uiPriority="50"/>
-    <w:lsdException w:name="Grid Table 6 Colorful Accent 2" w:uiPriority="51"/>
-    <w:lsdException w:name="Grid Table 7 Colorful Accent 2" w:uiPriority="52"/>
-    <w:lsdException w:name="Grid Table 1 Light Accent 3" w:uiPriority="46"/>
-    <w:lsdException w:name="Grid Table 2 Accent 3" w:uiPriority="47"/>
-    <w:lsdException w:name="Grid Table 3 Accent 3" w:uiPriority="48"/>
-    <w:lsdException w:name="Grid Table 4 Accent 3" w:uiPriority="49"/>
-    <w:lsdException w:name="Grid Table 5 Dark Accent 3" w:uiPriority="50"/>
-    <w:lsdException w:name="Grid Table 6 Colorful Accent 3" w:uiPriority="51"/>
-    <w:lsdException w:name="Grid Table 7 Colorful Accent 3" w:uiPriority="52"/>
-    <w:lsdException w:name="Grid Table 1 Light Accent 4" w:uiPriority="46"/>
-    <w:lsdException w:name="Grid Table 2 Accent 4" w:uiPriority="47"/>
-    <w:lsdException w:name="Grid Table 3 Accent 4" w:uiPriority="48"/>
-    <w:lsdException w:name="Grid Table 4 Accent 4" w:uiPriority="49"/>
-    <w:lsdException w:name="Grid Table 5 Dark Accent 4" w:uiPriority="50"/>
-    <w:lsdException w:name="Grid Table 6 Colorful Accent 4" w:uiPriority="51"/>
-    <w:lsdException w:name="Grid Table 7 Colorful Accent 4" w:uiPriority="52"/>
-    <w:lsdException w:name="Grid Table 1 Light Accent 5" w:uiPriority="46"/>
-    <w:lsdException w:name="Grid Table 2 Accent 5" w:uiPriority="47"/>
-    <w:lsdException w:name="Grid Table 3 Accent 5" w:uiPriority="48"/>
-    <w:lsdException w:name="Grid Table 4 Accent 5" w:uiPriority="49"/>
-    <w:lsdException w:name="Grid Table 5 Dark Accent 5" w:uiPriority="50"/>
-    <w:lsdException w:name="Grid Table 6 Colorful Accent 5" w:uiPriority="51"/>
-    <w:lsdException w:name="Grid Table 7 Colorful Accent 5" w:uiPriority="52"/>
-    <w:lsdException w:name="Grid Table 1 Light Accent 6" w:uiPriority="46"/>
-    <w:lsdException w:name="Grid Table 2 Accent 6" w:uiPriority="47"/>
-    <w:lsdException w:name="Grid Table 3 Accent 6" w:uiPriority="48"/>
-    <w:lsdException w:name="Grid Table 4 Accent 6" w:uiPriority="49"/>
-    <w:lsdException w:name="Grid Table 5 Dark Accent 6" w:uiPriority="50"/>
-    <w:lsdException w:name="Grid Table 6 Colorful Accent 6" w:uiPriority="51"/>
-    <w:lsdException w:name="Grid Table 7 Colorful Accent 6" w:uiPriority="52"/>
-    <w:lsdException w:name="List Table 1 Light" w:uiPriority="46"/>
-    <w:lsdException w:name="List Table 2" w:uiPriority="47"/>
-    <w:lsdException w:name="List Table 3" w:uiPriority="48"/>
-    <w:lsdException w:name="List Table 4" w:uiPriority="49"/>
-    <w:lsdException w:name="List Table 5 Dark" w:uiPriority="50"/>
-    <w:lsdException w:name="List Table 6 Colorful" w:uiPriority="51"/>
-    <w:lsdException w:name="List Table 7 Colorful" w:uiPriority="52"/>
-    <w:lsdException w:name="List Table 1 Light Accent 1" w:uiPriority="46"/>
-    <w:lsdException w:name="List Table 2 Accent 1" w:uiPriority="47"/>
-    <w:lsdException w:name="List Table 3 Accent 1" w:uiPriority="48"/>
-    <w:lsdException w:name="List Table 4 Accent 1" w:uiPriority="49"/>
-    <w:lsdException w:name="List Table 5 Dark Accent 1" w:uiPriority="50"/>
-    <w:lsdException w:name="List Table 6 Colorful Accent 1" w:uiPriority="51"/>
-    <w:lsdException w:name="List Table 7 Colorful Accent 1" w:uiPriority="52"/>
-    <w:lsdException w:name="List Table 1 Light Accent 2" w:uiPriority="46"/>
-    <w:lsdException w:name="List Table 2 Accent 2" w:uiPriority="47"/>
-    <w:lsdException w:name="List Table 3 Accent 2" w:uiPriority="48"/>
-    <w:lsdException w:name="List Table 4 Accent 2" w:uiPriority="49"/>
-    <w:lsdException w:name="List Table 5 Dark Accent 2" w:uiPriority="50"/>
-    <w:lsdException w:name="List Table 6 Colorful Accent 2" w:uiPriority="51"/>
-    <w:lsdException w:name="List Table 7 Colorful Accent 2" w:uiPriority="52"/>
-    <w:lsdException w:name="List Table 1 Light Accent 3" w:uiPriority="46"/>
-    <w:lsdException w:name="List Table 2 Accent 3" w:uiPriority="47"/>
-    <w:lsdException w:name="List Table 3 Accent 3" w:uiPriority="48"/>
-    <w:lsdException w:name="List Table 4 Accent 3" w:uiPriority="49"/>
-    <w:lsdException w:name="List Table 5 Dark Accent 3" w:uiPriority="50"/>
-    <w:lsdException w:name="List Table 6 Colorful Accent 3" w:uiPriority="51"/>
-    <w:lsdException w:name="List Table 7 Colorful Accent 3" w:uiPriority="52"/>
-    <w:lsdException w:name="List Table 1 Light Accent 4" w:uiPriority="46"/>
-    <w:lsdException w:name="List Table 2 Accent 4" w:uiPriority="47"/>
-    <w:lsdException w:name="List Table 3 Accent 4" w:uiPriority="48"/>
-    <w:lsdException w:name="List Table 4 Accent 4" w:uiPriority="49"/>
-    <w:lsdException w:name="List Table 5 Dark Accent 4" w:uiPriority="50"/>
-    <w:lsdException w:name="List Table 6 Colorful Accent 4" w:uiPriority="51"/>
-    <w:lsdException w:name="List Table 7 Colorful Accent 4" w:uiPriority="52"/>
-    <w:lsdException w:name="List Table 1 Light Accent 5" w:uiPriority="46"/>
-    <w:lsdException w:name="List Table 2 Accent 5" w:uiPriority="47"/>
-    <w:lsdException w:name="List Table 3 Accent 5" w:uiPriority="48"/>
-    <w:lsdException w:name="List Table 4 Accent 5" w:uiPriority="49"/>
-    <w:lsdException w:name="List Table 5 Dark Accent 5" w:uiPriority="50"/>
-    <w:lsdException w:name="List Table 6 Colorful Accent 5" w:uiPriority="51"/>
-    <w:lsdException w:name="List Table 7 Colorful Accent 5" w:uiPriority="52"/>
-    <w:lsdException w:name="List Table 1 Light Accent 6" w:uiPriority="46"/>
-    <w:lsdException w:name="List Table 2 Accent 6" w:uiPriority="47"/>
-    <w:lsdException w:name="List Table 3 Accent 6" w:uiPriority="48"/>
-    <w:lsdException w:name="List Table 4 Accent 6" w:uiPriority="49"/>
-    <w:lsdException w:name="List Table 5 Dark Accent 6" w:uiPriority="50"/>
-    <w:lsdException w:name="List Table 6 Colorful Accent 6" w:uiPriority="51"/>
-    <w:lsdException w:name="List Table 7 Colorful Accent 6" w:uiPriority="52"/>
-    <w:lsdException w:name="Mention" w:semiHidden="1" w:unhideWhenUsed="1"/>
-    <w:lsdException w:name="Smart Hyperlink" w:semiHidden="1" w:unhideWhenUsed="1"/>
-    <w:lsdException w:name="Hashtag" w:semiHidden="1" w:unhideWhenUsed="1"/>
-    <w:lsdException w:name="Unresolved Mention" w:semiHidden="1" w:unhideWhenUsed="1"/>
-    <w:lsdException w:name="Smart Link" w:semiHidden="1" w:unhideWhenUsed="1"/>
+  <w:latentStyles w:defLockedState="0" w:defUIPriority="99" w:defSemiHidden="1" w:defUnhideWhenUsed="1" w:defQFormat="0" w:count="267">
+    <w:lsdException w:name="Normal" w:semiHidden="0" w:uiPriority="0" w:unhideWhenUsed="0" w:qFormat="1"/>
+    <w:lsdException w:name="heading 1" w:semiHidden="0" w:uiPriority="9" w:unhideWhenUsed="0" w:qFormat="1"/>
+    <w:lsdException w:name="heading 2" w:semiHidden="0" w:uiPriority="9" w:unhideWhenUsed="0" w:qFormat="1"/>
+    <w:lsdException w:name="heading 3" w:semiHidden="0" w:uiPriority="9" w:unhideWhenUsed="0" w:qFormat="1"/>
+    <w:lsdException w:name="heading 4" w:semiHidden="0" w:uiPriority="9" w:unhideWhenUsed="0" w:qFormat="1"/>
+    <w:lsdException w:name="heading 5" w:semiHidden="0" w:uiPriority="9" w:unhideWhenUsed="0" w:qFormat="1"/>
+    <w:lsdException w:name="heading 6" w:semiHidden="0" w:uiPriority="9" w:unhideWhenUsed="0" w:qFormat="1"/>
+    <w:lsdException w:name="heading 7" w:semiHidden="0" w:uiPriority="9" w:unhideWhenUsed="0" w:qFormat="1"/>
+    <w:lsdException w:name="heading 8" w:semiHidden="0" w:uiPriority="9" w:unhideWhenUsed="0" w:qFormat="1"/>
+    <w:lsdException w:name="heading 9" w:semiHidden="0" w:uiPriority="9" w:unhideWhenUsed="0" w:qFormat="1"/>
+    <w:lsdException w:name="toc 1" w:uiPriority="39"/>
+    <w:lsdException w:name="toc 2" w:uiPriority="39"/>
+    <w:lsdException w:name="toc 3" w:uiPriority="39"/>
+    <w:lsdException w:name="toc 4" w:uiPriority="39"/>
+    <w:lsdException w:name="toc 5" w:uiPriority="39"/>
+    <w:lsdException w:name="toc 6" w:uiPriority="39"/>
+    <w:lsdException w:name="toc 7" w:uiPriority="39"/>
+    <w:lsdException w:name="toc 8" w:uiPriority="39"/>
+    <w:lsdException w:name="toc 9" w:uiPriority="39"/>
+    <w:lsdException w:name="caption" w:uiPriority="35" w:qFormat="1"/>
+    <w:lsdException w:name="Title" w:semiHidden="0" w:uiPriority="10" w:unhideWhenUsed="0" w:qFormat="1"/>
+    <w:lsdException w:name="Default Paragraph Font" w:uiPriority="1"/>
+    <w:lsdException w:name="Subtitle" w:semiHidden="0" w:uiPriority="11" w:unhideWhenUsed="0" w:qFormat="1"/>
+    <w:lsdException w:name="Strong" w:semiHidden="0" w:uiPriority="22" w:unhideWhenUsed="0" w:qFormat="1"/>
+    <w:lsdException w:name="Emphasis" w:semiHidden="0" w:uiPriority="20" w:unhideWhenUsed="0" w:qFormat="1"/>
+    <w:lsdException w:name="Table Grid" w:uiPriority="59"/>
+    <w:lsdException w:name="Placeholder Text" w:unhideWhenUsed="0"/>
+    <w:lsdException w:name="No Spacing" w:semiHidden="0" w:uiPriority="1" w:unhideWhenUsed="0" w:qFormat="1"/>
+    <w:lsdException w:name="Light Shading" w:semiHidden="0" w:uiPriority="60" w:unhideWhenUsed="0"/>
+    <w:lsdException w:name="Light List" w:semiHidden="0" w:uiPriority="61" w:unhideWhenUsed="0"/>
+    <w:lsdException w:name="Light Grid" w:semiHidden="0" w:uiPriority="62" w:unhideWhenUsed="0"/>
+    <w:lsdException w:name="Medium Shading 1" w:semiHidden="0" w:uiPriority="63" w:unhideWhenUsed="0"/>
+    <w:lsdException w:name="Medium Shading 2" w:semiHidden="0" w:uiPriority="64" w:unhideWhenUsed="0"/>
+    <w:lsdException w:name="Medium List 1" w:semiHidden="0" w:uiPriority="65" w:unhideWhenUsed="0"/>
+    <w:lsdException w:name="Medium List 2" w:semiHidden="0" w:uiPriority="66" w:unhideWhenUsed="0"/>
+    <w:lsdException w:name="Medium Grid 1" w:semiHidden="0" w:uiPriority="67" w:unhideWhenUsed="0"/>
+    <w:lsdException w:name="Medium Grid 2" w:semiHidden="0" w:uiPriority="68" w:unhideWhenUsed="0"/>
+    <w:lsdException w:name="Medium Grid 3" w:semiHidden="0" w:uiPriority="69" w:unhideWhenUsed="0"/>
+    <w:lsdException w:name="Dark List" w:semiHidden="0" w:uiPriority="70" w:unhideWhenUsed="0"/>
+    <w:lsdException w:name="Colorful Shading" w:semiHidden="0" w:uiPriority="71" w:unhideWhenUsed="0"/>
+    <w:lsdException w:name="Colorful List" w:semiHidden="0" w:uiPriority="72" w:unhideWhenUsed="0"/>
+    <w:lsdException w:name="Colorful Grid" w:semiHidden="0" w:uiPriority="73" w:unhideWhenUsed="0"/>
+    <w:lsdException w:name="Light Shading Accent 1" w:semiHidden="0" w:uiPriority="60" w:unhideWhenUsed="0"/>
+    <w:lsdException w:name="Light List Accent 1" w:semiHidden="0" w:uiPriority="61" w:unhideWhenUsed="0"/>
+    <w:lsdException w:name="Light Grid Accent 1" w:semiHidden="0" w:uiPriority="62" w:unhideWhenUsed="0"/>
+    <w:lsdException w:name="Medium Shading 1 Accent 1" w:semiHidden="0" w:uiPriority="63" w:unhideWhenUsed="0"/>
+    <w:lsdException w:name="Medium Shading 2 Accent 1" w:semiHidden="0" w:uiPriority="64" w:unhideWhenUsed="0"/>
+    <w:lsdException w:name="Medium List 1 Accent 1" w:semiHidden="0" w:uiPriority="65" w:unhideWhenUsed="0"/>
+    <w:lsdException w:name="Revision" w:unhideWhenUsed="0"/>
+    <w:lsdException w:name="List Paragraph" w:semiHidden="0" w:uiPriority="34" w:unhideWhenUsed="0" w:qFormat="1"/>
+    <w:lsdException w:name="Quote" w:semiHidden="0" w:uiPriority="29" w:unhideWhenUsed="0" w:qFormat="1"/>
+    <w:lsdException w:name="Intense Quote" w:semiHidden="0" w:uiPriority="30" w:unhideWhenUsed="0" w:qFormat="1"/>
+    <w:lsdException w:name="Medium List 2 Accent 1" w:semiHidden="0" w:uiPriority="66" w:unhideWhenUsed="0"/>
+    <w:lsdException w:name="Medium Grid 1 Accent 1" w:semiHidden="0" w:uiPriority="67" w:unhideWhenUsed="0"/>
+    <w:lsdException w:name="Medium Grid 2 Accent 1" w:semiHidden="0" w:uiPriority="68" w:unhideWhenUsed="0"/>
+    <w:lsdException w:name="Medium Grid 3 Accent 1" w:semiHidden="0" w:uiPriority="69" w:unhideWhenUsed="0"/>
+    <w:lsdException w:name="Dark List Accent 1" w:semiHidden="0" w:uiPriority="70" w:unhideWhenUsed="0"/>
+    <w:lsdException w:name="Colorful Shading Accent 1" w:semiHidden="0" w:uiPriority="71" w:unhideWhenUsed="0"/>
+    <w:lsdException w:name="Colorful List Accent 1" w:semiHidden="0" w:uiPriority="72" w:unhideWhenUsed="0"/>
+    <w:lsdException w:name="Colorful Grid Accent 1" w:semiHidden="0" w:uiPriority="73" w:unhideWhenUsed="0"/>
+    <w:lsdException w:name="Light Shading Accent 2" w:semiHidden="0" w:uiPriority="60" w:unhideWhenUsed="0"/>
+    <w:lsdException w:name="Light List Accent 2" w:semiHidden="0" w:uiPriority="61" w:unhideWhenUsed="0"/>
+    <w:lsdException w:name="Light Grid Accent 2" w:semiHidden="0" w:uiPriority="62" w:unhideWhenUsed="0"/>
+    <w:lsdException w:name="Medium Shading 1 Accent 2" w:semiHidden="0" w:uiPriority="63" w:unhideWhenUsed="0"/>
+    <w:lsdException w:name="Medium Shading 2 Accent 2" w:semiHidden="0" w:uiPriority="64" w:unhideWhenUsed="0"/>
+    <w:lsdException w:name="Medium List 1 Accent 2" w:semiHidden="0" w:uiPriority="65" w:unhideWhenUsed="0"/>
+    <w:lsdException w:name="Medium List 2 Accent 2" w:semiHidden="0" w:uiPriority="66" w:unhideWhenUsed="0"/>
+    <w:lsdException w:name="Medium Grid 1 Accent 2" w:semiHidden="0" w:uiPriority="67" w:unhideWhenUsed="0"/>
+    <w:lsdException w:name="Medium Grid 2 Accent 2" w:semiHidden="0" w:uiPriority="68" w:unhideWhenUsed="0"/>
+    <w:lsdException w:name="Medium Grid 3 Accent 2" w:semiHidden="0" w:uiPriority="69" w:unhideWhenUsed="0"/>
+    <w:lsdException w:name="Dark List Accent 2" w:semiHidden="0" w:uiPriority="70" w:unhideWhenUsed="0"/>
+    <w:lsdException w:name="Colorful Shading Accent 2" w:semiHidden="0" w:uiPriority="71" w:unhideWhenUsed="0"/>
+    <w:lsdException w:name="Colorful List Accent 2" w:semiHidden="0" w:uiPriority="72" w:unhideWhenUsed="0"/>
+    <w:lsdException w:name="Colorful Grid Accent 2" w:semiHidden="0" w:uiPriority="73" w:unhideWhenUsed="0"/>
+    <w:lsdException w:name="Light Shading Accent 3" w:semiHidden="0" w:uiPriority="60" w:unhideWhenUsed="0"/>
+    <w:lsdException w:name="Light List Accent 3" w:semiHidden="0" w:uiPriority="61" w:unhideWhenUsed="0"/>
+    <w:lsdException w:name="Light Grid Accent 3" w:semiHidden="0" w:uiPriority="62" w:unhideWhenUsed="0"/>
+    <w:lsdException w:name="Medium Shading 1 Accent 3" w:semiHidden="0" w:uiPriority="63" w:unhideWhenUsed="0"/>
+    <w:lsdException w:name="Medium Shading 2 Accent 3" w:semiHidden="0" w:uiPriority="64" w:unhideWhenUsed="0"/>
+    <w:lsdException w:name="Medium List 1 Accent 3" w:semiHidden="0" w:uiPriority="65" w:unhideWhenUsed="0"/>
+    <w:lsdException w:name="Medium List 2 Accent 3" w:semiHidden="0" w:uiPriority="66" w:unhideWhenUsed="0"/>
+    <w:lsdException w:name="Medium Grid 1 Accent 3" w:semiHidden="0" w:uiPriority="67" w:unhideWhenUsed="0"/>
+    <w:lsdException w:name="Medium Grid 2 Accent 3" w:semiHidden="0" w:uiPriority="68" w:unhideWhenUsed="0"/>
+    <w:lsdException w:name="Medium Grid 3 Accent 3" w:semiHidden="0" w:uiPriority="69" w:unhideWhenUsed="0"/>
+    <w:lsdException w:name="Dark List Accent 3" w:semiHidden="0" w:uiPriority="70" w:unhideWhenUsed="0"/>
+    <w:lsdException w:name="Colorful Shading Accent 3" w:semiHidden="0" w:uiPriority="71" w:unhideWhenUsed="0"/>
+    <w:lsdException w:name="Colorful List Accent 3" w:semiHidden="0" w:uiPriority="72" w:unhideWhenUsed="0"/>
+    <w:lsdException w:name="Colorful Grid Accent 3" w:semiHidden="0" w:uiPriority="73" w:unhideWhenUsed="0"/>
+    <w:lsdException w:name="Light Shading Accent 4" w:semiHidden="0" w:uiPriority="60" w:unhideWhenUsed="0"/>
+    <w:lsdException w:name="Light List Accent 4" w:semiHidden="0" w:uiPriority="61" w:unhideWhenUsed="0"/>
+    <w:lsdException w:name="Light Grid Accent 4" w:semiHidden="0" w:uiPriority="62" w:unhideWhenUsed="0"/>
+    <w:lsdException w:name="Medium Shading 1 Accent 4" w:semiHidden="0" w:uiPriority="63" w:unhideWhenUsed="0"/>
+    <w:lsdException w:name="Medium Shading 2 Accent 4" w:semiHidden="0" w:uiPriority="64" w:unhideWhenUsed="0"/>
+    <w:lsdException w:name="Medium List 1 Accent 4" w:semiHidden="0" w:uiPriority="65" w:unhideWhenUsed="0"/>
+    <w:lsdException w:name="Medium List 2 Accent 4" w:semiHidden="0" w:uiPriority="66" w:unhideWhenUsed="0"/>
+    <w:lsdException w:name="Medium Grid 1 Accent 4" w:semiHidden="0" w:uiPriority="67" w:unhideWhenUsed="0"/>
+    <w:lsdException w:name="Medium Grid 2 Accent 4" w:semiHidden="0" w:uiPriority="68" w:unhideWhenUsed="0"/>
+    <w:lsdException w:name="Medium Grid 3 Accent 4" w:semiHidden="0" w:uiPriority="69" w:unhideWhenUsed="0"/>
+    <w:lsdException w:name="Dark List Accent 4" w:semiHidden="0" w:uiPriority="70" w:unhideWhenUsed="0"/>
+    <w:lsdException w:name="Colorful Shading Accent 4" w:semiHidden="0" w:uiPriority="71" w:unhideWhenUsed="0"/>
+    <w:lsdException w:name="Colorful List Accent 4" w:semiHidden="0" w:uiPriority="72" w:unhideWhenUsed="0"/>
+    <w:lsdException w:name="Colorful Grid Accent 4" w:semiHidden="0" w:uiPriority="73" w:unhideWhenUsed="0"/>
+    <w:lsdException w:name="Light Shading Accent 5" w:semiHidden="0" w:uiPriority="60" w:unhideWhenUsed="0"/>
+    <w:lsdException w:name="Light List Accent 5" w:semiHidden="0" w:uiPriority="61" w:unhideWhenUsed="0"/>
+    <w:lsdException w:name="Light Grid Accent 5" w:semiHidden="0" w:uiPriority="62" w:unhideWhenUsed="0"/>
+    <w:lsdException w:name="Medium Shading 1 Accent 5" w:semiHidden="0" w:uiPriority="63" w:unhideWhenUsed="0"/>
+    <w:lsdException w:name="Medium Shading 2 Accent 5" w:semiHidden="0" w:uiPriority="64" w:unhideWhenUsed="0"/>
+    <w:lsdException w:name="Medium List 1 Accent 5" w:semiHidden="0" w:uiPriority="65" w:unhideWhenUsed="0"/>
+    <w:lsdException w:name="Medium List 2 Accent 5" w:semiHidden="0" w:uiPriority="66" w:unhideWhenUsed="0"/>
+    <w:lsdException w:name="Medium Grid 1 Accent 5" w:semiHidden="0" w:uiPriority="67" w:unhideWhenUsed="0"/>
+    <w:lsdException w:name="Medium Grid 2 Accent 5" w:semiHidden="0" w:uiPriority="68" w:unhideWhenUsed="0"/>
+    <w:lsdException w:name="Medium Grid 3 Accent 5" w:semiHidden="0" w:uiPriority="69" w:unhideWhenUsed="0"/>
+    <w:lsdException w:name="Dark List Accent 5" w:semiHidden="0" w:uiPriority="70" w:unhideWhenUsed="0"/>
+    <w:lsdException w:name="Colorful Shading Accent 5" w:semiHidden="0" w:uiPriority="71" w:unhideWhenUsed="0"/>
+    <w:lsdException w:name="Colorful List Accent 5" w:semiHidden="0" w:uiPriority="72" w:unhideWhenUsed="0"/>
+    <w:lsdException w:name="Colorful Grid Accent 5" w:semiHidden="0" w:uiPriority="73" w:unhideWhenUsed="0"/>
+    <w:lsdException w:name="Light Shading Accent 6" w:semiHidden="0" w:uiPriority="60" w:unhideWhenUsed="0"/>
+    <w:lsdException w:name="Light List Accent 6" w:semiHidden="0" w:uiPriority="61" w:unhideWhenUsed="0"/>
+    <w:lsdException w:name="Light Grid Accent 6" w:semiHidden="0" w:uiPriority="62" w:unhideWhenUsed="0"/>
+    <w:lsdException w:name="Medium Shading 1 Accent 6" w:semiHidden="0" w:uiPriority="63" w:unhideWhenUsed="0"/>
+    <w:lsdException w:name="Medium Shading 2 Accent 6" w:semiHidden="0" w:uiPriority="64" w:unhideWhenUsed="0"/>
+    <w:lsdException w:name="Medium List 1 Accent 6" w:semiHidden="0" w:uiPriority="65" w:unhideWhenUsed="0"/>
+    <w:lsdException w:name="Medium List 2 Accent 6" w:semiHidden="0" w:uiPriority="66" w:unhideWhenUsed="0"/>
+    <w:lsdException w:name="Medium Grid 1 Accent 6" w:semiHidden="0" w:uiPriority="67" w:unhideWhenUsed="0"/>
+    <w:lsdException w:name="Medium Grid 2 Accent 6" w:semiHidden="0" w:uiPriority="68" w:unhideWhenUsed="0"/>
+    <w:lsdException w:name="Medium Grid 3 Accent 6" w:semiHidden="0" w:uiPriority="69" w:unhideWhenUsed="0"/>
+    <w:lsdException w:name="Dark List Accent 6" w:semiHidden="0" w:uiPriority="70" w:unhideWhenUsed="0"/>
+    <w:lsdException w:name="Colorful Shading Accent 6" w:semiHidden="0" w:uiPriority="71" w:unhideWhenUsed="0"/>
+    <w:lsdException w:name="Colorful List Accent 6" w:semiHidden="0" w:uiPriority="72" w:unhideWhenUsed="0"/>
+    <w:lsdException w:name="Colorful Grid Accent 6" w:semiHidden="0" w:uiPriority="73" w:unhideWhenUsed="0"/>
+    <w:lsdException w:name="Subtle Emphasis" w:semiHidden="0" w:uiPriority="19" w:unhideWhenUsed="0" w:qFormat="1"/>
+    <w:lsdException w:name="Intense Emphasis" w:semiHidden="0" w:uiPriority="21" w:unhideWhenUsed="0" w:qFormat="1"/>
+    <w:lsdException w:name="Subtle Reference" w:semiHidden="0" w:uiPriority="31" w:unhideWhenUsed="0" w:qFormat="1"/>
+    <w:lsdException w:name="Intense Reference" w:semiHidden="0" w:uiPriority="32" w:unhideWhenUsed="0" w:qFormat="1"/>
+    <w:lsdException w:name="Book Title" w:semiHidden="0" w:uiPriority="33" w:unhideWhenUsed="0" w:qFormat="1"/>
+    <w:lsdException w:name="Bibliography" w:uiPriority="37"/>
+    <w:lsdException w:name="TOC Heading" w:uiPriority="39" w:qFormat="1"/>
+  </w:latentStyles>
+  <w:style w:type="paragraph" w:default="1" w:styleId="a">
+    <w:name w:val="Normal"/>
+    <w:qFormat/>
+    <w:rsid w:val="004C3883"/>
+    <w:pPr>
+      <w:bidi/>
+      <w:spacing w:line="360" w:lineRule="auto"/>
+      <w:jc w:val="both"/>
+    </w:pPr>
+    <w:rPr>
+      <w:rFonts w:ascii="Times" w:hAnsi="Times"/>
+      <w:sz w:val="24"/>
+      <w:szCs w:val="28"/>
+    </w:rPr>
+  </w:style>
+  <w:style w:type="paragraph" w:styleId="1">
+    <w:name w:val="heading 1"/>
+    <w:basedOn w:val="a"/>
+    <w:next w:val="a"/>
+    <w:qFormat/>
+    <w:rsid w:val="00777D0C"/>
+    <w:pPr>
+      <w:keepNext/>
+      <w:keepLines/>
+      <w:numPr>
+        <w:numId w:val="1"/>
+      </w:numPr>
+      <w:spacing w:before="480" w:after="240" w:line="240" w:lineRule="atLeast"/>
+      <w:outlineLvl w:val="0"/>
+    </w:pPr>
+    <w:rPr>
+      <w:rFonts w:ascii="Times New Roman" w:hAnsi="Times New Roman"/>
+      <w:b/>
+      <w:bCs/>
+      <w:kern w:val="28"/>
+      <w:sz w:val="36"/>
+      <w:szCs w:val="40"/>
+      <w:lang w:bidi="ar-LY"/>
+    </w:rPr>
+  </w:style>
+  <w:style w:type="paragraph" w:styleId="2">
+    <w:name w:val="heading 2"/>
+    <w:basedOn w:val="a"/>
+    <w:next w:val="a"/>
+    <w:qFormat/>
+    <w:rsid w:val="001E610A"/>
+    <w:pPr>
+      <w:keepNext/>
+      <w:keepLines/>
+      <w:numPr>
+        <w:ilvl w:val="1"/>
+        <w:numId w:val="1"/>
+      </w:numPr>
+      <w:spacing w:before="280" w:after="280" w:line="240" w:lineRule="atLeast"/>
+      <w:outlineLvl w:val="1"/>
+    </w:pPr>
+    <w:rPr>
+      <w:b/>
+      <w:bCs/>
+      <w:sz w:val="28"/>
+      <w:szCs w:val="32"/>
+      <w:lang w:bidi="ar-LY"/>
+    </w:rPr>
+  </w:style>
+  <w:style w:type="paragraph" w:styleId="3">
+    <w:name w:val="heading 3"/>
+    <w:basedOn w:val="a"/>
+    <w:next w:val="a"/>
+    <w:qFormat/>
+    <w:rsid w:val="00777D0C"/>
+    <w:pPr>
+      <w:keepNext/>
+      <w:numPr>
+        <w:ilvl w:val="2"/>
+        <w:numId w:val="1"/>
+      </w:numPr>
+      <w:spacing w:before="240" w:after="240"/>
+      <w:outlineLvl w:val="2"/>
+    </w:pPr>
+    <w:rPr>
+      <w:b/>
+      <w:bCs/>
+      <w:sz w:val="28"/>
+    </w:rPr>
+  </w:style>
+  <w:style w:type="paragraph" w:styleId="4">
+    <w:name w:val="heading 4"/>
+    <w:basedOn w:val="a"/>
+    <w:next w:val="a"/>
+    <w:qFormat/>
+    <w:pPr>
+      <w:keepNext/>
+      <w:numPr>
+        <w:ilvl w:val="3"/>
+        <w:numId w:val="1"/>
+      </w:numPr>
+      <w:spacing w:before="240" w:after="60" w:line="220" w:lineRule="exact"/>
+      <w:outlineLvl w:val="3"/>
+    </w:pPr>
+    <w:rPr>
+      <w:rFonts w:ascii="Times New Roman" w:hAnsi="Times New Roman"/>
+      <w:b/>
+      <w:bCs/>
+      <w:i/>
+      <w:iCs/>
+      <w:sz w:val="22"/>
+      <w:szCs w:val="22"/>
+    </w:rPr>
+  </w:style>
+  <w:style w:type="paragraph" w:styleId="5">
+    <w:name w:val="heading 5"/>
+    <w:basedOn w:val="a"/>
+    <w:next w:val="a"/>
+    <w:qFormat/>
+    <w:pPr>
+      <w:numPr>
+        <w:ilvl w:val="4"/>
+        <w:numId w:val="1"/>
+      </w:numPr>
+      <w:spacing w:before="240" w:after="60" w:line="220" w:lineRule="exact"/>
+      <w:outlineLvl w:val="4"/>
+    </w:pPr>
+    <w:rPr>
+      <w:rFonts w:ascii="Arial" w:hAnsi="Arial" w:cs="Arial"/>
+      <w:sz w:val="22"/>
+      <w:szCs w:val="22"/>
+    </w:rPr>
+  </w:style>
+  <w:style w:type="paragraph" w:styleId="6">
+    <w:name w:val="heading 6"/>
+    <w:basedOn w:val="a"/>
+    <w:next w:val="a"/>
+    <w:qFormat/>
+    <w:pPr>
+      <w:numPr>
+        <w:ilvl w:val="5"/>
+        <w:numId w:val="1"/>
+      </w:numPr>
+      <w:spacing w:before="240" w:after="60" w:line="220" w:lineRule="exact"/>
+      <w:outlineLvl w:val="5"/>
+    </w:pPr>
+    <w:rPr>
+      <w:rFonts w:ascii="Arial" w:hAnsi="Arial" w:cs="Arial"/>
+      <w:i/>
+      <w:iCs/>
+      <w:sz w:val="22"/>
+      <w:szCs w:val="22"/>
+    </w:rPr>
+  </w:style>
+  <w:style w:type="paragraph" w:styleId="7">
+    <w:name w:val="heading 7"/>
+    <w:basedOn w:val="a"/>
+    <w:next w:val="a"/>
+    <w:qFormat/>
+    <w:pPr>
+      <w:numPr>
+        <w:ilvl w:val="6"/>
+        <w:numId w:val="1"/>
+      </w:numPr>
+      <w:spacing w:before="240" w:after="60" w:line="220" w:lineRule="exact"/>
+      <w:outlineLvl w:val="6"/>
+    </w:pPr>
+    <w:rPr>
+      <w:rFonts w:ascii="Arial" w:hAnsi="Arial" w:cs="Arial"/>
+      <w:sz w:val="20"/>
+      <w:szCs w:val="20"/>
+    </w:rPr>
+  </w:style>
+  <w:style w:type="paragraph" w:styleId="8">
+    <w:name w:val="heading 8"/>
+    <w:basedOn w:val="a"/>
+    <w:next w:val="a"/>
+    <w:qFormat/>
+    <w:pPr>
+      <w:numPr>
+        <w:ilvl w:val="7"/>
+        <w:numId w:val="1"/>
+      </w:numPr>
+      <w:spacing w:before="240" w:after="60" w:line="220" w:lineRule="exact"/>
+      <w:outlineLvl w:val="7"/>
+    </w:pPr>
+    <w:rPr>
+      <w:rFonts w:ascii="Arial" w:hAnsi="Arial" w:cs="Arial"/>
+      <w:i/>
+      <w:iCs/>
+      <w:sz w:val="20"/>
+      <w:szCs w:val="20"/>
+    </w:rPr>
+  </w:style>
+  <w:style w:type="paragraph" w:styleId="9">
+    <w:name w:val="heading 9"/>
+    <w:basedOn w:val="a"/>
+    <w:next w:val="a"/>
+    <w:qFormat/>
+    <w:pPr>
+      <w:numPr>
+        <w:ilvl w:val="8"/>
+        <w:numId w:val="1"/>
+      </w:numPr>
+      <w:spacing w:before="240" w:after="60" w:line="220" w:lineRule="exact"/>
+      <w:outlineLvl w:val="8"/>
+    </w:pPr>
+    <w:rPr>
+      <w:rFonts w:ascii="Arial" w:hAnsi="Arial" w:cs="Arial"/>
+      <w:i/>
+      <w:iCs/>
+      <w:sz w:val="18"/>
+      <w:szCs w:val="18"/>
+    </w:rPr>
+  </w:style>
+  <w:style w:type="character" w:default="1" w:styleId="a0">
+    <w:name w:val="Default Paragraph Font"/>
+    <w:uiPriority w:val="1"/>
+    <w:semiHidden/>
+    <w:unhideWhenUsed/>
+  </w:style>
+  <w:style w:type="table" w:default="1" w:styleId="a1">
+    <w:name w:val="Normal Table"/>
+    <w:uiPriority w:val="99"/>
+    <w:semiHidden/>
+    <w:unhideWhenUsed/>
+    <w:tblPr>
+      <w:tblInd w:w="0" w:type="dxa"/>
+      <w:tblCellMar>
+        <w:top w:w="0" w:type="dxa"/>
+        <w:left w:w="108" w:type="dxa"/>
+        <w:bottom w:w="0" w:type="dxa"/>
+        <w:right w:w="108" w:type="dxa"/>
+      </w:tblCellMar>
+    </w:tblPr>
+  </w:style>
+  <w:style w:type="numbering" w:default="1" w:styleId="a2">
+    <w:name w:val="No List"/>
+    <w:uiPriority w:val="99"/>
+    <w:semiHidden/>
+    <w:unhideWhenUsed/>
+  </w:style>
+  <w:style w:type="paragraph" w:styleId="a3">
+    <w:name w:val="footer"/>
+    <w:basedOn w:val="a"/>
+    <w:semiHidden/>
+    <w:pPr>
+      <w:tabs>
+        <w:tab w:val="center" w:pos="4680"/>
+        <w:tab w:val="right" w:pos="9360"/>
+      </w:tabs>
+    </w:pPr>
+    <w:rPr>
+      <w:b/>
+      <w:bCs/>
+      <w:i/>
+      <w:iCs/>
+      <w:sz w:val="20"/>
+      <w:szCs w:val="20"/>
+    </w:rPr>
+  </w:style>
+  <w:style w:type="paragraph" w:customStyle="1" w:styleId="bullet">
+    <w:name w:val="bullet"/>
+    <w:basedOn w:val="a"/>
+    <w:rPr>
+      <w:rFonts w:ascii="Arial" w:hAnsi="Arial" w:cs="Arial"/>
+      <w:sz w:val="20"/>
+      <w:szCs w:val="20"/>
+    </w:rPr>
+  </w:style>
+  <w:style w:type="paragraph" w:styleId="a4">
+    <w:name w:val="header"/>
+    <w:basedOn w:val="a"/>
+    <w:semiHidden/>
+    <w:pPr>
+      <w:tabs>
+        <w:tab w:val="center" w:pos="4680"/>
+        <w:tab w:val="right" w:pos="9360"/>
+      </w:tabs>
+    </w:pPr>
+    <w:rPr>
+      <w:b/>
+      <w:bCs/>
+      <w:i/>
+      <w:iCs/>
+      <w:sz w:val="20"/>
+      <w:szCs w:val="20"/>
+    </w:rPr>
+  </w:style>
+  <w:style w:type="paragraph" w:customStyle="1" w:styleId="heading1">
+    <w:name w:val="heading1"/>
+    <w:basedOn w:val="a"/>
+    <w:pPr>
+      <w:tabs>
+        <w:tab w:val="left" w:pos="450"/>
+        <w:tab w:val="left" w:pos="1080"/>
+        <w:tab w:val="left" w:pos="1800"/>
+        <w:tab w:val="left" w:pos="2610"/>
+      </w:tabs>
+    </w:pPr>
+  </w:style>
+  <w:style w:type="paragraph" w:styleId="10">
+    <w:name w:val="toc 1"/>
+    <w:basedOn w:val="a"/>
+    <w:next w:val="a"/>
+    <w:uiPriority w:val="39"/>
+    <w:pPr>
+      <w:tabs>
+        <w:tab w:val="left" w:pos="360"/>
+        <w:tab w:val="right" w:leader="dot" w:pos="9360"/>
+      </w:tabs>
+      <w:spacing w:before="60" w:line="220" w:lineRule="exact"/>
+      <w:ind w:left="360" w:hanging="360"/>
+    </w:pPr>
+    <w:rPr>
+      <w:b/>
+      <w:bCs/>
+      <w:noProof/>
+    </w:rPr>
+  </w:style>
+  <w:style w:type="paragraph" w:styleId="20">
+    <w:name w:val="toc 2"/>
+    <w:basedOn w:val="a"/>
+    <w:next w:val="a"/>
+    <w:uiPriority w:val="39"/>
+    <w:pPr>
+      <w:tabs>
+        <w:tab w:val="right" w:leader="dot" w:pos="9360"/>
+      </w:tabs>
+      <w:spacing w:line="220" w:lineRule="exact"/>
+      <w:ind w:left="270"/>
+    </w:pPr>
+    <w:rPr>
+      <w:sz w:val="22"/>
+      <w:szCs w:val="22"/>
+    </w:rPr>
+  </w:style>
+  <w:style w:type="paragraph" w:customStyle="1" w:styleId="level4">
+    <w:name w:val="level 4"/>
+    <w:basedOn w:val="a"/>
+    <w:pPr>
+      <w:spacing w:before="120" w:after="120"/>
+      <w:ind w:left="634"/>
+    </w:pPr>
+  </w:style>
+  <w:style w:type="paragraph" w:customStyle="1" w:styleId="level5">
+    <w:name w:val="level 5"/>
+    <w:basedOn w:val="a"/>
+    <w:pPr>
+      <w:tabs>
+        <w:tab w:val="left" w:pos="2520"/>
+      </w:tabs>
+      <w:ind w:left="1440"/>
+    </w:pPr>
+  </w:style>
+  <w:style w:type="paragraph" w:styleId="a5">
+    <w:name w:val="Title"/>
+    <w:basedOn w:val="a"/>
+    <w:qFormat/>
+    <w:pPr>
+      <w:spacing w:before="240" w:after="720" w:line="240" w:lineRule="auto"/>
+      <w:jc w:val="right"/>
+    </w:pPr>
+    <w:rPr>
+      <w:rFonts w:ascii="Arial" w:hAnsi="Arial" w:cs="Arial"/>
+      <w:b/>
+      <w:bCs/>
+      <w:kern w:val="28"/>
+      <w:sz w:val="64"/>
+      <w:szCs w:val="64"/>
+    </w:rPr>
+  </w:style>
+  <w:style w:type="paragraph" w:customStyle="1" w:styleId="TOCEntry">
+    <w:name w:val="TOCEntry"/>
+    <w:basedOn w:val="a"/>
+    <w:pPr>
+      <w:keepNext/>
+      <w:keepLines/>
+      <w:spacing w:before="120" w:after="240" w:line="240" w:lineRule="atLeast"/>
+    </w:pPr>
+    <w:rPr>
+      <w:b/>
+      <w:bCs/>
+      <w:sz w:val="36"/>
+      <w:szCs w:val="36"/>
+    </w:rPr>
+  </w:style>
+  <w:style w:type="paragraph" w:styleId="30">
+    <w:name w:val="toc 3"/>
+    <w:basedOn w:val="a"/>
+    <w:next w:val="a"/>
+    <w:semiHidden/>
+    <w:pPr>
+      <w:tabs>
+        <w:tab w:val="left" w:pos="1200"/>
+        <w:tab w:val="right" w:leader="dot" w:pos="9360"/>
+      </w:tabs>
+      <w:ind w:left="480"/>
+    </w:pPr>
+    <w:rPr>
+      <w:noProof/>
+      <w:sz w:val="22"/>
+      <w:szCs w:val="22"/>
+    </w:rPr>
+  </w:style>
+  <w:style w:type="paragraph" w:styleId="40">
+    <w:name w:val="toc 4"/>
+    <w:basedOn w:val="a"/>
+    <w:next w:val="a"/>
+    <w:semiHidden/>
+    <w:pPr>
+      <w:tabs>
+        <w:tab w:val="right" w:leader="dot" w:pos="9360"/>
+      </w:tabs>
+      <w:ind w:left="720"/>
+    </w:pPr>
+  </w:style>
+  <w:style w:type="paragraph" w:styleId="50">
+    <w:name w:val="toc 5"/>
+    <w:basedOn w:val="a"/>
+    <w:next w:val="a"/>
+    <w:semiHidden/>
+    <w:pPr>
+      <w:tabs>
+        <w:tab w:val="right" w:leader="dot" w:pos="9360"/>
+      </w:tabs>
+      <w:ind w:left="960"/>
+    </w:pPr>
+  </w:style>
+  <w:style w:type="paragraph" w:styleId="60">
+    <w:name w:val="toc 6"/>
+    <w:basedOn w:val="a"/>
+    <w:next w:val="a"/>
+    <w:semiHidden/>
+    <w:pPr>
+      <w:tabs>
+        <w:tab w:val="right" w:leader="dot" w:pos="9360"/>
+      </w:tabs>
+      <w:ind w:left="1200"/>
+    </w:pPr>
+  </w:style>
+  <w:style w:type="paragraph" w:styleId="70">
+    <w:name w:val="toc 7"/>
+    <w:basedOn w:val="a"/>
+    <w:next w:val="a"/>
+    <w:semiHidden/>
+    <w:pPr>
+      <w:tabs>
+        <w:tab w:val="right" w:leader="dot" w:pos="9360"/>
+      </w:tabs>
+      <w:ind w:left="1440"/>
+    </w:pPr>
+  </w:style>
+  <w:style w:type="paragraph" w:styleId="80">
+    <w:name w:val="toc 8"/>
+    <w:basedOn w:val="a"/>
+    <w:next w:val="a"/>
+    <w:semiHidden/>
+    <w:pPr>
+      <w:tabs>
+        <w:tab w:val="right" w:leader="dot" w:pos="9360"/>
+      </w:tabs>
+      <w:ind w:left="1680"/>
+    </w:pPr>
+  </w:style>
+  <w:style w:type="paragraph" w:styleId="90">
+    <w:name w:val="toc 9"/>
+    <w:basedOn w:val="a"/>
+    <w:next w:val="a"/>
+    <w:semiHidden/>
+    <w:pPr>
+      <w:tabs>
+        <w:tab w:val="right" w:leader="dot" w:pos="9360"/>
+      </w:tabs>
+      <w:ind w:left="1920"/>
+    </w:pPr>
+  </w:style>
+  <w:style w:type="paragraph" w:customStyle="1" w:styleId="template">
+    <w:name w:val="template"/>
+    <w:basedOn w:val="a"/>
+    <w:rPr>
+      <w:rFonts w:ascii="Arial" w:hAnsi="Arial" w:cs="Arial"/>
+      <w:i/>
+      <w:iCs/>
+      <w:sz w:val="22"/>
+      <w:szCs w:val="22"/>
+    </w:rPr>
+  </w:style>
+  <w:style w:type="character" w:styleId="a6">
+    <w:name w:val="page number"/>
+    <w:basedOn w:val="a0"/>
+    <w:semiHidden/>
+  </w:style>
+  <w:style w:type="paragraph" w:customStyle="1" w:styleId="level3text">
+    <w:name w:val="level 3 text"/>
+    <w:basedOn w:val="a"/>
+    <w:pPr>
+      <w:spacing w:line="220" w:lineRule="exact"/>
+      <w:ind w:left="1350" w:hanging="716"/>
+    </w:pPr>
+    <w:rPr>
+      <w:rFonts w:ascii="Arial" w:hAnsi="Arial" w:cs="Arial"/>
+      <w:i/>
+      <w:iCs/>
+      <w:sz w:val="22"/>
+      <w:szCs w:val="22"/>
+    </w:rPr>
+  </w:style>
+  <w:style w:type="paragraph" w:customStyle="1" w:styleId="requirement">
+    <w:name w:val="requirement"/>
+    <w:basedOn w:val="level4"/>
+    <w:rsid w:val="007E7065"/>
+    <w:pPr>
+      <w:numPr>
+        <w:numId w:val="6"/>
+      </w:numPr>
+      <w:spacing w:before="0" w:after="0"/>
+    </w:pPr>
+    <w:rPr>
+      <w:rFonts w:ascii="Times New Roman" w:hAnsi="Times New Roman"/>
+    </w:rPr>
+  </w:style>
+  <w:style w:type="paragraph" w:customStyle="1" w:styleId="ByLine">
+    <w:name w:val="ByLine"/>
+    <w:basedOn w:val="a5"/>
+    <w:rPr>
+      <w:sz w:val="28"/>
+      <w:szCs w:val="28"/>
+    </w:rPr>
+  </w:style>
+  <w:style w:type="paragraph" w:customStyle="1" w:styleId="ChangeHistoryTitle">
+    <w:name w:val="ChangeHistory Title"/>
+    <w:basedOn w:val="a"/>
+    <w:pPr>
+      <w:keepNext/>
+      <w:spacing w:before="60" w:after="60" w:line="240" w:lineRule="auto"/>
+      <w:jc w:val="center"/>
+    </w:pPr>
+    <w:rPr>
+      <w:rFonts w:ascii="Arial" w:hAnsi="Arial" w:cs="Arial"/>
+      <w:b/>
+      <w:bCs/>
+      <w:sz w:val="36"/>
+      <w:szCs w:val="36"/>
+    </w:rPr>
+  </w:style>
+  <w:style w:type="paragraph" w:customStyle="1" w:styleId="SuperTitle">
+    <w:name w:val="SuperTitle"/>
+    <w:basedOn w:val="a5"/>
+    <w:next w:val="a"/>
+    <w:pPr>
+      <w:pBdr>
+        <w:top w:val="single" w:sz="48" w:space="1" w:color="auto"/>
+      </w:pBdr>
+      <w:spacing w:before="960" w:after="0"/>
+    </w:pPr>
+    <w:rPr>
+      <w:sz w:val="28"/>
+      <w:szCs w:val="28"/>
+    </w:rPr>
+  </w:style>
+  <w:style w:type="paragraph" w:customStyle="1" w:styleId="line">
+    <w:name w:val="line"/>
+    <w:basedOn w:val="a5"/>
+    <w:pPr>
+      <w:pBdr>
+        <w:top w:val="single" w:sz="36" w:space="1" w:color="auto"/>
+      </w:pBdr>
+      <w:spacing w:after="0"/>
+    </w:pPr>
+    <w:rPr>
+      <w:sz w:val="40"/>
+      <w:szCs w:val="40"/>
+    </w:rPr>
+  </w:style>
+  <w:style w:type="paragraph" w:styleId="a7">
+    <w:name w:val="Normal (Web)"/>
+    <w:basedOn w:val="a"/>
+    <w:uiPriority w:val="99"/>
+    <w:semiHidden/>
+    <w:unhideWhenUsed/>
+    <w:rsid w:val="0074528B"/>
+    <w:pPr>
+      <w:bidi w:val="0"/>
+      <w:spacing w:before="100" w:beforeAutospacing="1" w:after="100" w:afterAutospacing="1" w:line="240" w:lineRule="auto"/>
+      <w:jc w:val="left"/>
+    </w:pPr>
+    <w:rPr>
+      <w:rFonts w:ascii="Times New Roman" w:hAnsi="Times New Roman"/>
+      <w:szCs w:val="24"/>
+    </w:rPr>
+  </w:style>
+</w:styles>
+</file>
+
+<file path=word/stylesWithEffects.xml><?xml version="1.0" encoding="utf-8"?>
+<w:styles xmlns:wpc="http://schemas.microsoft.com/office/word/2010/wordprocessingCanvas" xmlns:mc="http://schemas.openxmlformats.org/markup-compatibility/2006" xmlns:o="urn:schemas-microsoft-com:office:office" xmlns:r="http://schemas.openxmlformats.org/officeDocument/2006/relationships" xmlns:m="http://schemas.openxmlformats.org/officeDocument/2006/math" xmlns:v="urn:schemas-microsoft-com:vml" xmlns:wp14="http://schemas.microsoft.com/office/word/2010/wordprocessingDrawing" xmlns:wp="http://schemas.openxmlformats.org/drawingml/2006/wordprocessingDrawing" xmlns:w10="urn:schemas-microsoft-com:office:word" xmlns:w="http://schemas.openxmlformats.org/wordprocessingml/2006/main" xmlns:w14="http://schemas.microsoft.com/office/word/2010/wordml" xmlns:wpg="http://schemas.microsoft.com/office/word/2010/wordprocessingGroup" xmlns:wpi="http://schemas.microsoft.com/office/word/2010/wordprocessingInk" xmlns:wne="http://schemas.microsoft.com/office/word/2006/wordml" xmlns:wps="http://schemas.microsoft.com/office/word/2010/wordprocessingShape" mc:Ignorable="w14 wp14">
+  <w:docDefaults>
+    <w:rPrDefault>
+      <w:rPr>
+        <w:rFonts w:ascii="Times New Roman" w:eastAsia="Times New Roman" w:hAnsi="Times New Roman" w:cs="Times New Roman"/>
+        <w:lang w:val="en-US" w:eastAsia="en-US" w:bidi="ar-SA"/>
+      </w:rPr>
+    </w:rPrDefault>
+    <w:pPrDefault/>
+  </w:docDefaults>
+  <w:latentStyles w:defLockedState="0" w:defUIPriority="99" w:defSemiHidden="1" w:defUnhideWhenUsed="1" w:defQFormat="0" w:count="267">
+    <w:lsdException w:name="Normal" w:semiHidden="0" w:uiPriority="0" w:unhideWhenUsed="0" w:qFormat="1"/>
+    <w:lsdException w:name="heading 1" w:semiHidden="0" w:uiPriority="9" w:unhideWhenUsed="0" w:qFormat="1"/>
+    <w:lsdException w:name="heading 2" w:semiHidden="0" w:uiPriority="9" w:unhideWhenUsed="0" w:qFormat="1"/>
+    <w:lsdException w:name="heading 3" w:semiHidden="0" w:uiPriority="9" w:unhideWhenUsed="0" w:qFormat="1"/>
+    <w:lsdException w:name="heading 4" w:semiHidden="0" w:uiPriority="9" w:unhideWhenUsed="0" w:qFormat="1"/>
+    <w:lsdException w:name="heading 5" w:semiHidden="0" w:uiPriority="9" w:unhideWhenUsed="0" w:qFormat="1"/>
+    <w:lsdException w:name="heading 6" w:semiHidden="0" w:uiPriority="9" w:unhideWhenUsed="0" w:qFormat="1"/>
+    <w:lsdException w:name="heading 7" w:semiHidden="0" w:uiPriority="9" w:unhideWhenUsed="0" w:qFormat="1"/>
+    <w:lsdException w:name="heading 8" w:semiHidden="0" w:uiPriority="9" w:unhideWhenUsed="0" w:qFormat="1"/>
+    <w:lsdException w:name="heading 9" w:semiHidden="0" w:uiPriority="9" w:unhideWhenUsed="0" w:qFormat="1"/>
+    <w:lsdException w:name="toc 1" w:uiPriority="39"/>
+    <w:lsdException w:name="toc 2" w:uiPriority="39"/>
+    <w:lsdException w:name="toc 3" w:uiPriority="39"/>
+    <w:lsdException w:name="toc 4" w:uiPriority="39"/>
+    <w:lsdException w:name="toc 5" w:uiPriority="39"/>
+    <w:lsdException w:name="toc 6" w:uiPriority="39"/>
+    <w:lsdException w:name="toc 7" w:uiPriority="39"/>
+    <w:lsdException w:name="toc 8" w:uiPriority="39"/>
+    <w:lsdException w:name="toc 9" w:uiPriority="39"/>
+    <w:lsdException w:name="caption" w:uiPriority="35" w:qFormat="1"/>
+    <w:lsdException w:name="Title" w:semiHidden="0" w:uiPriority="10" w:unhideWhenUsed="0" w:qFormat="1"/>
+    <w:lsdException w:name="Default Paragraph Font" w:uiPriority="1"/>
+    <w:lsdException w:name="Subtitle" w:semiHidden="0" w:uiPriority="11" w:unhideWhenUsed="0" w:qFormat="1"/>
+    <w:lsdException w:name="Strong" w:semiHidden="0" w:uiPriority="22" w:unhideWhenUsed="0" w:qFormat="1"/>
+    <w:lsdException w:name="Emphasis" w:semiHidden="0" w:uiPriority="20" w:unhideWhenUsed="0" w:qFormat="1"/>
+    <w:lsdException w:name="Table Grid" w:uiPriority="59"/>
+    <w:lsdException w:name="Placeholder Text" w:unhideWhenUsed="0"/>
+    <w:lsdException w:name="No Spacing" w:semiHidden="0" w:uiPriority="1" w:unhideWhenUsed="0" w:qFormat="1"/>
+    <w:lsdException w:name="Light Shading" w:semiHidden="0" w:uiPriority="60" w:unhideWhenUsed="0"/>
+    <w:lsdException w:name="Light List" w:semiHidden="0" w:uiPriority="61" w:unhideWhenUsed="0"/>
+    <w:lsdException w:name="Light Grid" w:semiHidden="0" w:uiPriority="62" w:unhideWhenUsed="0"/>
+    <w:lsdException w:name="Medium Shading 1" w:semiHidden="0" w:uiPriority="63" w:unhideWhenUsed="0"/>
+    <w:lsdException w:name="Medium Shading 2" w:semiHidden="0" w:uiPriority="64" w:unhideWhenUsed="0"/>
+    <w:lsdException w:name="Medium List 1" w:semiHidden="0" w:uiPriority="65" w:unhideWhenUsed="0"/>
+    <w:lsdException w:name="Medium List 2" w:semiHidden="0" w:uiPriority="66" w:unhideWhenUsed="0"/>
+    <w:lsdException w:name="Medium Grid 1" w:semiHidden="0" w:uiPriority="67" w:unhideWhenUsed="0"/>
+    <w:lsdException w:name="Medium Grid 2" w:semiHidden="0" w:uiPriority="68" w:unhideWhenUsed="0"/>
+    <w:lsdException w:name="Medium Grid 3" w:semiHidden="0" w:uiPriority="69" w:unhideWhenUsed="0"/>
+    <w:lsdException w:name="Dark List" w:semiHidden="0" w:uiPriority="70" w:unhideWhenUsed="0"/>
+    <w:lsdException w:name="Colorful Shading" w:semiHidden="0" w:uiPriority="71" w:unhideWhenUsed="0"/>
+    <w:lsdException w:name="Colorful List" w:semiHidden="0" w:uiPriority="72" w:unhideWhenUsed="0"/>
+    <w:lsdException w:name="Colorful Grid" w:semiHidden="0" w:uiPriority="73" w:unhideWhenUsed="0"/>
+    <w:lsdException w:name="Light Shading Accent 1" w:semiHidden="0" w:uiPriority="60" w:unhideWhenUsed="0"/>
+    <w:lsdException w:name="Light List Accent 1" w:semiHidden="0" w:uiPriority="61" w:unhideWhenUsed="0"/>
+    <w:lsdException w:name="Light Grid Accent 1" w:semiHidden="0" w:uiPriority="62" w:unhideWhenUsed="0"/>
+    <w:lsdException w:name="Medium Shading 1 Accent 1" w:semiHidden="0" w:uiPriority="63" w:unhideWhenUsed="0"/>
+    <w:lsdException w:name="Medium Shading 2 Accent 1" w:semiHidden="0" w:uiPriority="64" w:unhideWhenUsed="0"/>
+    <w:lsdException w:name="Medium List 1 Accent 1" w:semiHidden="0" w:uiPriority="65" w:unhideWhenUsed="0"/>
+    <w:lsdException w:name="Revision" w:unhideWhenUsed="0"/>
+    <w:lsdException w:name="List Paragraph" w:semiHidden="0" w:uiPriority="34" w:unhideWhenUsed="0" w:qFormat="1"/>
+    <w:lsdException w:name="Quote" w:semiHidden="0" w:uiPriority="29" w:unhideWhenUsed="0" w:qFormat="1"/>
+    <w:lsdException w:name="Intense Quote" w:semiHidden="0" w:uiPriority="30" w:unhideWhenUsed="0" w:qFormat="1"/>
+    <w:lsdException w:name="Medium List 2 Accent 1" w:semiHidden="0" w:uiPriority="66" w:unhideWhenUsed="0"/>
+    <w:lsdException w:name="Medium Grid 1 Accent 1" w:semiHidden="0" w:uiPriority="67" w:unhideWhenUsed="0"/>
+    <w:lsdException w:name="Medium Grid 2 Accent 1" w:semiHidden="0" w:uiPriority="68" w:unhideWhenUsed="0"/>
+    <w:lsdException w:name="Medium Grid 3 Accent 1" w:semiHidden="0" w:uiPriority="69" w:unhideWhenUsed="0"/>
+    <w:lsdException w:name="Dark List Accent 1" w:semiHidden="0" w:uiPriority="70" w:unhideWhenUsed="0"/>
+    <w:lsdException w:name="Colorful Shading Accent 1" w:semiHidden="0" w:uiPriority="71" w:unhideWhenUsed="0"/>
+    <w:lsdException w:name="Colorful List Accent 1" w:semiHidden="0" w:uiPriority="72" w:unhideWhenUsed="0"/>
+    <w:lsdException w:name="Colorful Grid Accent 1" w:semiHidden="0" w:uiPriority="73" w:unhideWhenUsed="0"/>
+    <w:lsdException w:name="Light Shading Accent 2" w:semiHidden="0" w:uiPriority="60" w:unhideWhenUsed="0"/>
+    <w:lsdException w:name="Light List Accent 2" w:semiHidden="0" w:uiPriority="61" w:unhideWhenUsed="0"/>
+    <w:lsdException w:name="Light Grid Accent 2" w:semiHidden="0" w:uiPriority="62" w:unhideWhenUsed="0"/>
+    <w:lsdException w:name="Medium Shading 1 Accent 2" w:semiHidden="0" w:uiPriority="63" w:unhideWhenUsed="0"/>
+    <w:lsdException w:name="Medium Shading 2 Accent 2" w:semiHidden="0" w:uiPriority="64" w:unhideWhenUsed="0"/>
+    <w:lsdException w:name="Medium List 1 Accent 2" w:semiHidden="0" w:uiPriority="65" w:unhideWhenUsed="0"/>
+    <w:lsdException w:name="Medium List 2 Accent 2" w:semiHidden="0" w:uiPriority="66" w:unhideWhenUsed="0"/>
+    <w:lsdException w:name="Medium Grid 1 Accent 2" w:semiHidden="0" w:uiPriority="67" w:unhideWhenUsed="0"/>
+    <w:lsdException w:name="Medium Grid 2 Accent 2" w:semiHidden="0" w:uiPriority="68" w:unhideWhenUsed="0"/>
+    <w:lsdException w:name="Medium Grid 3 Accent 2" w:semiHidden="0" w:uiPriority="69" w:unhideWhenUsed="0"/>
+    <w:lsdException w:name="Dark List Accent 2" w:semiHidden="0" w:uiPriority="70" w:unhideWhenUsed="0"/>
+    <w:lsdException w:name="Colorful Shading Accent 2" w:semiHidden="0" w:uiPriority="71" w:unhideWhenUsed="0"/>
+    <w:lsdException w:name="Colorful List Accent 2" w:semiHidden="0" w:uiPriority="72" w:unhideWhenUsed="0"/>
+    <w:lsdException w:name="Colorful Grid Accent 2" w:semiHidden="0" w:uiPriority="73" w:unhideWhenUsed="0"/>
+    <w:lsdException w:name="Light Shading Accent 3" w:semiHidden="0" w:uiPriority="60" w:unhideWhenUsed="0"/>
+    <w:lsdException w:name="Light List Accent 3" w:semiHidden="0" w:uiPriority="61" w:unhideWhenUsed="0"/>
+    <w:lsdException w:name="Light Grid Accent 3" w:semiHidden="0" w:uiPriority="62" w:unhideWhenUsed="0"/>
+    <w:lsdException w:name="Medium Shading 1 Accent 3" w:semiHidden="0" w:uiPriority="63" w:unhideWhenUsed="0"/>
+    <w:lsdException w:name="Medium Shading 2 Accent 3" w:semiHidden="0" w:uiPriority="64" w:unhideWhenUsed="0"/>
+    <w:lsdException w:name="Medium List 1 Accent 3" w:semiHidden="0" w:uiPriority="65" w:unhideWhenUsed="0"/>
+    <w:lsdException w:name="Medium List 2 Accent 3" w:semiHidden="0" w:uiPriority="66" w:unhideWhenUsed="0"/>
+    <w:lsdException w:name="Medium Grid 1 Accent 3" w:semiHidden="0" w:uiPriority="67" w:unhideWhenUsed="0"/>
+    <w:lsdException w:name="Medium Grid 2 Accent 3" w:semiHidden="0" w:uiPriority="68" w:unhideWhenUsed="0"/>
+    <w:lsdException w:name="Medium Grid 3 Accent 3" w:semiHidden="0" w:uiPriority="69" w:unhideWhenUsed="0"/>
+    <w:lsdException w:name="Dark List Accent 3" w:semiHidden="0" w:uiPriority="70" w:unhideWhenUsed="0"/>
+    <w:lsdException w:name="Colorful Shading Accent 3" w:semiHidden="0" w:uiPriority="71" w:unhideWhenUsed="0"/>
+    <w:lsdException w:name="Colorful List Accent 3" w:semiHidden="0" w:uiPriority="72" w:unhideWhenUsed="0"/>
+    <w:lsdException w:name="Colorful Grid Accent 3" w:semiHidden="0" w:uiPriority="73" w:unhideWhenUsed="0"/>
+    <w:lsdException w:name="Light Shading Accent 4" w:semiHidden="0" w:uiPriority="60" w:unhideWhenUsed="0"/>
+    <w:lsdException w:name="Light List Accent 4" w:semiHidden="0" w:uiPriority="61" w:unhideWhenUsed="0"/>
+    <w:lsdException w:name="Light Grid Accent 4" w:semiHidden="0" w:uiPriority="62" w:unhideWhenUsed="0"/>
+    <w:lsdException w:name="Medium Shading 1 Accent 4" w:semiHidden="0" w:uiPriority="63" w:unhideWhenUsed="0"/>
+    <w:lsdException w:name="Medium Shading 2 Accent 4" w:semiHidden="0" w:uiPriority="64" w:unhideWhenUsed="0"/>
+    <w:lsdException w:name="Medium List 1 Accent 4" w:semiHidden="0" w:uiPriority="65" w:unhideWhenUsed="0"/>
+    <w:lsdException w:name="Medium List 2 Accent 4" w:semiHidden="0" w:uiPriority="66" w:unhideWhenUsed="0"/>
+    <w:lsdException w:name="Medium Grid 1 Accent 4" w:semiHidden="0" w:uiPriority="67" w:unhideWhenUsed="0"/>
+    <w:lsdException w:name="Medium Grid 2 Accent 4" w:semiHidden="0" w:uiPriority="68" w:unhideWhenUsed="0"/>
+    <w:lsdException w:name="Medium Grid 3 Accent 4" w:semiHidden="0" w:uiPriority="69" w:unhideWhenUsed="0"/>
+    <w:lsdException w:name="Dark List Accent 4" w:semiHidden="0" w:uiPriority="70" w:unhideWhenUsed="0"/>
+    <w:lsdException w:name="Colorful Shading Accent 4" w:semiHidden="0" w:uiPriority="71" w:unhideWhenUsed="0"/>
+    <w:lsdException w:name="Colorful List Accent 4" w:semiHidden="0" w:uiPriority="72" w:unhideWhenUsed="0"/>
+    <w:lsdException w:name="Colorful Grid Accent 4" w:semiHidden="0" w:uiPriority="73" w:unhideWhenUsed="0"/>
+    <w:lsdException w:name="Light Shading Accent 5" w:semiHidden="0" w:uiPriority="60" w:unhideWhenUsed="0"/>
+    <w:lsdException w:name="Light List Accent 5" w:semiHidden="0" w:uiPriority="61" w:unhideWhenUsed="0"/>
+    <w:lsdException w:name="Light Grid Accent 5" w:semiHidden="0" w:uiPriority="62" w:unhideWhenUsed="0"/>
+    <w:lsdException w:name="Medium Shading 1 Accent 5" w:semiHidden="0" w:uiPriority="63" w:unhideWhenUsed="0"/>
+    <w:lsdException w:name="Medium Shading 2 Accent 5" w:semiHidden="0" w:uiPriority="64" w:unhideWhenUsed="0"/>
+    <w:lsdException w:name="Medium List 1 Accent 5" w:semiHidden="0" w:uiPriority="65" w:unhideWhenUsed="0"/>
+    <w:lsdException w:name="Medium List 2 Accent 5" w:semiHidden="0" w:uiPriority="66" w:unhideWhenUsed="0"/>
+    <w:lsdException w:name="Medium Grid 1 Accent 5" w:semiHidden="0" w:uiPriority="67" w:unhideWhenUsed="0"/>
+    <w:lsdException w:name="Medium Grid 2 Accent 5" w:semiHidden="0" w:uiPriority="68" w:unhideWhenUsed="0"/>
+    <w:lsdException w:name="Medium Grid 3 Accent 5" w:semiHidden="0" w:uiPriority="69" w:unhideWhenUsed="0"/>
+    <w:lsdException w:name="Dark List Accent 5" w:semiHidden="0" w:uiPriority="70" w:unhideWhenUsed="0"/>
+    <w:lsdException w:name="Colorful Shading Accent 5" w:semiHidden="0" w:uiPriority="71" w:unhideWhenUsed="0"/>
+    <w:lsdException w:name="Colorful List Accent 5" w:semiHidden="0" w:uiPriority="72" w:unhideWhenUsed="0"/>
+    <w:lsdException w:name="Colorful Grid Accent 5" w:semiHidden="0" w:uiPriority="73" w:unhideWhenUsed="0"/>
+    <w:lsdException w:name="Light Shading Accent 6" w:semiHidden="0" w:uiPriority="60" w:unhideWhenUsed="0"/>
+    <w:lsdException w:name="Light List Accent 6" w:semiHidden="0" w:uiPriority="61" w:unhideWhenUsed="0"/>
+    <w:lsdException w:name="Light Grid Accent 6" w:semiHidden="0" w:uiPriority="62" w:unhideWhenUsed="0"/>
+    <w:lsdException w:name="Medium Shading 1 Accent 6" w:semiHidden="0" w:uiPriority="63" w:unhideWhenUsed="0"/>
+    <w:lsdException w:name="Medium Shading 2 Accent 6" w:semiHidden="0" w:uiPriority="64" w:unhideWhenUsed="0"/>
+    <w:lsdException w:name="Medium List 1 Accent 6" w:semiHidden="0" w:uiPriority="65" w:unhideWhenUsed="0"/>
+    <w:lsdException w:name="Medium List 2 Accent 6" w:semiHidden="0" w:uiPriority="66" w:unhideWhenUsed="0"/>
+    <w:lsdException w:name="Medium Grid 1 Accent 6" w:semiHidden="0" w:uiPriority="67" w:unhideWhenUsed="0"/>
+    <w:lsdException w:name="Medium Grid 2 Accent 6" w:semiHidden="0" w:uiPriority="68" w:unhideWhenUsed="0"/>
+    <w:lsdException w:name="Medium Grid 3 Accent 6" w:semiHidden="0" w:uiPriority="69" w:unhideWhenUsed="0"/>
+    <w:lsdException w:name="Dark List Accent 6" w:semiHidden="0" w:uiPriority="70" w:unhideWhenUsed="0"/>
+    <w:lsdException w:name="Colorful Shading Accent 6" w:semiHidden="0" w:uiPriority="71" w:unhideWhenUsed="0"/>
+    <w:lsdException w:name="Colorful List Accent 6" w:semiHidden="0" w:uiPriority="72" w:unhideWhenUsed="0"/>
+    <w:lsdException w:name="Colorful Grid Accent 6" w:semiHidden="0" w:uiPriority="73" w:unhideWhenUsed="0"/>
+    <w:lsdException w:name="Subtle Emphasis" w:semiHidden="0" w:uiPriority="19" w:unhideWhenUsed="0" w:qFormat="1"/>
+    <w:lsdException w:name="Intense Emphasis" w:semiHidden="0" w:uiPriority="21" w:unhideWhenUsed="0" w:qFormat="1"/>
+    <w:lsdException w:name="Subtle Reference" w:semiHidden="0" w:uiPriority="31" w:unhideWhenUsed="0" w:qFormat="1"/>
+    <w:lsdException w:name="Intense Reference" w:semiHidden="0" w:uiPriority="32" w:unhideWhenUsed="0" w:qFormat="1"/>
+    <w:lsdException w:name="Book Title" w:semiHidden="0" w:uiPriority="33" w:unhideWhenUsed="0" w:qFormat="1"/>
+    <w:lsdException w:name="Bibliography" w:uiPriority="37"/>
+    <w:lsdException w:name="TOC Heading" w:uiPriority="39" w:qFormat="1"/>
   </w:latentStyles>
   <w:style w:type="paragraph" w:default="1" w:styleId="a">
     <w:name w:val="Normal"/>
@@ -11198,7 +11607,7 @@
   <a:extraClrSchemeLst/>
   <a:extLst>
     <a:ext uri="{05A4C25C-085E-4340-85A3-A5531E510DB2}">
-      <thm15:themeFamily xmlns:thm15="http://schemas.microsoft.com/office/thememl/2012/main" name="Office Theme" id="{62F939B6-93AF-4DB8-9C6B-D6C7DFDC589F}" vid="{4A3C46E8-61CC-4603-A589-7422A47A8E4A}"/>
+      <thm15:themeFamily xmlns:thm15="http://schemas.microsoft.com/office/thememl/2012/main" xmlns="" name="Office Theme" id="{62F939B6-93AF-4DB8-9C6B-D6C7DFDC589F}" vid="{4A3C46E8-61CC-4603-A589-7422A47A8E4A}"/>
     </a:ext>
   </a:extLst>
 </a:theme>

--- a/SRS/ITSE412_Fall_2024_SRS_t24.docx
+++ b/SRS/ITSE412_Fall_2024_SRS_t24.docx
@@ -6,6 +6,7 @@
       <w:pPr>
         <w:pStyle w:val="line"/>
         <w:rPr>
+          <w:rFonts w:hint="cs"/>
           <w:rtl/>
         </w:rPr>
       </w:pPr>
@@ -4279,16 +4280,11 @@
         <w:bidi/>
         <w:spacing w:before="0" w:beforeAutospacing="0" w:after="0" w:afterAutospacing="0"/>
         <w:jc w:val="both"/>
-        <w:rPr>
-          <w:b/>
-          <w:bCs/>
-        </w:rPr>
-      </w:pPr>
+      </w:pPr>
+      <w:bookmarkStart w:id="43" w:name="_GoBack"/>
       <w:r>
         <w:rPr>
           <w:rFonts w:ascii="Times" w:hAnsi="Times" w:cs="Times"/>
-          <w:b/>
-          <w:bCs/>
           <w:color w:val="000000"/>
           <w:sz w:val="26"/>
           <w:szCs w:val="26"/>
@@ -4299,8 +4295,6 @@
       <w:r>
         <w:rPr>
           <w:rFonts w:ascii="Times" w:hAnsi="Times" w:cs="Times"/>
-          <w:b/>
-          <w:bCs/>
           <w:color w:val="000000"/>
           <w:sz w:val="26"/>
           <w:szCs w:val="26"/>
@@ -4310,8 +4304,6 @@
       <w:r>
         <w:rPr>
           <w:rFonts w:ascii="Times" w:hAnsi="Times" w:cs="Times"/>
-          <w:b/>
-          <w:bCs/>
           <w:color w:val="000000"/>
           <w:sz w:val="26"/>
           <w:szCs w:val="26"/>
@@ -4320,6 +4312,7 @@
         <w:t>): </w:t>
       </w:r>
     </w:p>
+    <w:bookmarkEnd w:id="43"/>
     <w:p>
       <w:pPr>
         <w:pStyle w:val="a7"/>
@@ -4380,8 +4373,6 @@
         </w:rPr>
         <w:t>):</w:t>
       </w:r>
-      <w:bookmarkStart w:id="43" w:name="_GoBack"/>
-      <w:bookmarkEnd w:id="43"/>
     </w:p>
     <w:p>
       <w:pPr>
@@ -11607,7 +11598,7 @@
   <a:extraClrSchemeLst/>
   <a:extLst>
     <a:ext uri="{05A4C25C-085E-4340-85A3-A5531E510DB2}">
-      <thm15:themeFamily xmlns:thm15="http://schemas.microsoft.com/office/thememl/2012/main" xmlns="" name="Office Theme" id="{62F939B6-93AF-4DB8-9C6B-D6C7DFDC589F}" vid="{4A3C46E8-61CC-4603-A589-7422A47A8E4A}"/>
+      <thm15:themeFamily xmlns="" xmlns:thm15="http://schemas.microsoft.com/office/thememl/2012/main" name="Office Theme" id="{62F939B6-93AF-4DB8-9C6B-D6C7DFDC589F}" vid="{4A3C46E8-61CC-4603-A589-7422A47A8E4A}"/>
     </a:ext>
   </a:extLst>
 </a:theme>

--- a/SRS/ITSE412_Fall_2024_SRS_t24.docx
+++ b/SRS/ITSE412_Fall_2024_SRS_t24.docx
@@ -4273,6 +4273,8 @@
         </w:rPr>
         <w:t>)</w:t>
       </w:r>
+      <w:bookmarkStart w:id="43" w:name="_GoBack"/>
+      <w:bookmarkEnd w:id="43"/>
     </w:p>
     <w:p>
       <w:pPr>
@@ -4280,14 +4282,17 @@
         <w:bidi/>
         <w:spacing w:before="0" w:beforeAutospacing="0" w:after="0" w:afterAutospacing="0"/>
         <w:jc w:val="both"/>
-      </w:pPr>
-      <w:bookmarkStart w:id="43" w:name="_GoBack"/>
+        <w:rPr>
+          <w:sz w:val="28"/>
+          <w:szCs w:val="28"/>
+        </w:rPr>
+      </w:pPr>
       <w:r>
         <w:rPr>
           <w:rFonts w:ascii="Times" w:hAnsi="Times" w:cs="Times"/>
           <w:color w:val="000000"/>
-          <w:sz w:val="26"/>
-          <w:szCs w:val="26"/>
+          <w:sz w:val="28"/>
+          <w:szCs w:val="28"/>
           <w:rtl/>
         </w:rPr>
         <w:t>المقدمة (</w:t>
@@ -4296,8 +4301,8 @@
         <w:rPr>
           <w:rFonts w:ascii="Times" w:hAnsi="Times" w:cs="Times"/>
           <w:color w:val="000000"/>
-          <w:sz w:val="26"/>
-          <w:szCs w:val="26"/>
+          <w:sz w:val="28"/>
+          <w:szCs w:val="28"/>
         </w:rPr>
         <w:t>Introduction</w:t>
       </w:r>
@@ -4305,14 +4310,13 @@
         <w:rPr>
           <w:rFonts w:ascii="Times" w:hAnsi="Times" w:cs="Times"/>
           <w:color w:val="000000"/>
-          <w:sz w:val="26"/>
-          <w:szCs w:val="26"/>
+          <w:sz w:val="28"/>
+          <w:szCs w:val="28"/>
           <w:rtl/>
         </w:rPr>
         <w:t>): </w:t>
       </w:r>
     </w:p>
-    <w:bookmarkEnd w:id="43"/>
     <w:p>
       <w:pPr>
         <w:pStyle w:val="a7"/>
@@ -5089,6 +5093,7 @@
           <w:szCs w:val="26"/>
           <w:rtl/>
         </w:rPr>
+        <w:lastRenderedPageBreak/>
         <w:t>إشعار يفيد بنجاح عملية الحذف.</w:t>
       </w:r>
     </w:p>
@@ -5110,7 +5115,6 @@
           <w:szCs w:val="26"/>
           <w:rtl/>
         </w:rPr>
-        <w:lastRenderedPageBreak/>
         <w:t>معالجة الأخطاء (</w:t>
       </w:r>
       <w:r>
@@ -5667,6 +5671,7 @@
           <w:szCs w:val="26"/>
           <w:rtl/>
         </w:rPr>
+        <w:lastRenderedPageBreak/>
         <w:t>إضافة أو تعديل بيانات المتطوع:</w:t>
       </w:r>
     </w:p>
@@ -5712,7 +5717,6 @@
           <w:szCs w:val="26"/>
           <w:rtl/>
         </w:rPr>
-        <w:lastRenderedPageBreak/>
         <w:t>تحديث قاعدة البيانات بالبيانات الجديدة أو المحدثة.</w:t>
       </w:r>
     </w:p>
@@ -6060,6 +6064,7 @@
           <w:rFonts w:hint="cs"/>
           <w:rtl/>
         </w:rPr>
+        <w:lastRenderedPageBreak/>
         <w:t>المتطلبات (الغير وظيفية)</w:t>
       </w:r>
       <w:r>
@@ -6097,7 +6102,6 @@
           <w:rFonts w:hint="cs"/>
           <w:rtl/>
         </w:rPr>
-        <w:lastRenderedPageBreak/>
         <w:t>متطلبات الاداء</w:t>
       </w:r>
       <w:r>
@@ -6348,6 +6352,7 @@
           <w:rFonts w:hint="cs"/>
           <w:rtl/>
         </w:rPr>
+        <w:lastRenderedPageBreak/>
         <w:t>قوانين العمل</w:t>
       </w:r>
       <w:r>
@@ -6386,7 +6391,6 @@
           <w:rFonts w:hint="cs"/>
           <w:rtl/>
         </w:rPr>
-        <w:lastRenderedPageBreak/>
         <w:t xml:space="preserve">متطلبات </w:t>
       </w:r>
       <w:r>
@@ -11598,7 +11602,7 @@
   <a:extraClrSchemeLst/>
   <a:extLst>
     <a:ext uri="{05A4C25C-085E-4340-85A3-A5531E510DB2}">
-      <thm15:themeFamily xmlns="" xmlns:thm15="http://schemas.microsoft.com/office/thememl/2012/main" name="Office Theme" id="{62F939B6-93AF-4DB8-9C6B-D6C7DFDC589F}" vid="{4A3C46E8-61CC-4603-A589-7422A47A8E4A}"/>
+      <thm15:themeFamily xmlns:thm15="http://schemas.microsoft.com/office/thememl/2012/main" xmlns="" name="Office Theme" id="{62F939B6-93AF-4DB8-9C6B-D6C7DFDC589F}" vid="{4A3C46E8-61CC-4603-A589-7422A47A8E4A}"/>
     </a:ext>
   </a:extLst>
 </a:theme>

--- a/SRS/ITSE412_Fall_2024_SRS_t24.docx
+++ b/SRS/ITSE412_Fall_2024_SRS_t24.docx
@@ -1,6 +1,6 @@
 
 <file path=word/document.xml><?xml version="1.0" encoding="utf-8"?>
-<w:document xmlns:wpc="http://schemas.microsoft.com/office/word/2010/wordprocessingCanvas" xmlns:mc="http://schemas.openxmlformats.org/markup-compatibility/2006" xmlns:o="urn:schemas-microsoft-com:office:office" xmlns:r="http://schemas.openxmlformats.org/officeDocument/2006/relationships" xmlns:m="http://schemas.openxmlformats.org/officeDocument/2006/math" xmlns:v="urn:schemas-microsoft-com:vml" xmlns:wp14="http://schemas.microsoft.com/office/word/2010/wordprocessingDrawing" xmlns:wp="http://schemas.openxmlformats.org/drawingml/2006/wordprocessingDrawing" xmlns:w10="urn:schemas-microsoft-com:office:word" xmlns:w="http://schemas.openxmlformats.org/wordprocessingml/2006/main" xmlns:w14="http://schemas.microsoft.com/office/word/2010/wordml" xmlns:wpg="http://schemas.microsoft.com/office/word/2010/wordprocessingGroup" xmlns:wpi="http://schemas.microsoft.com/office/word/2010/wordprocessingInk" xmlns:wne="http://schemas.microsoft.com/office/word/2006/wordml" xmlns:wps="http://schemas.microsoft.com/office/word/2010/wordprocessingShape" mc:Ignorable="w14 wp14">
+<w:document xmlns:wpc="http://schemas.microsoft.com/office/word/2010/wordprocessingCanvas" xmlns:cx="http://schemas.microsoft.com/office/drawing/2014/chartex" xmlns:cx1="http://schemas.microsoft.com/office/drawing/2015/9/8/chartex" xmlns:cx2="http://schemas.microsoft.com/office/drawing/2015/10/21/chartex" xmlns:cx3="http://schemas.microsoft.com/office/drawing/2016/5/9/chartex" xmlns:cx4="http://schemas.microsoft.com/office/drawing/2016/5/10/chartex" xmlns:cx5="http://schemas.microsoft.com/office/drawing/2016/5/11/chartex" xmlns:cx6="http://schemas.microsoft.com/office/drawing/2016/5/12/chartex" xmlns:cx7="http://schemas.microsoft.com/office/drawing/2016/5/13/chartex" xmlns:cx8="http://schemas.microsoft.com/office/drawing/2016/5/14/chartex" xmlns:mc="http://schemas.openxmlformats.org/markup-compatibility/2006" xmlns:aink="http://schemas.microsoft.com/office/drawing/2016/ink" xmlns:am3d="http://schemas.microsoft.com/office/drawing/2017/model3d" xmlns:o="urn:schemas-microsoft-com:office:office" xmlns:oel="http://schemas.microsoft.com/office/2019/extlst" xmlns:r="http://schemas.openxmlformats.org/officeDocument/2006/relationships" xmlns:m="http://schemas.openxmlformats.org/officeDocument/2006/math" xmlns:v="urn:schemas-microsoft-com:vml" xmlns:wp14="http://schemas.microsoft.com/office/word/2010/wordprocessingDrawing" xmlns:wp="http://schemas.openxmlformats.org/drawingml/2006/wordprocessingDrawing" xmlns:w10="urn:schemas-microsoft-com:office:word" xmlns:w="http://schemas.openxmlformats.org/wordprocessingml/2006/main" xmlns:w14="http://schemas.microsoft.com/office/word/2010/wordml" xmlns:w15="http://schemas.microsoft.com/office/word/2012/wordml" xmlns:w16cex="http://schemas.microsoft.com/office/word/2018/wordml/cex" xmlns:w16cid="http://schemas.microsoft.com/office/word/2016/wordml/cid" xmlns:w16="http://schemas.microsoft.com/office/word/2018/wordml" xmlns:w16du="http://schemas.microsoft.com/office/word/2023/wordml/word16du" xmlns:w16sdtdh="http://schemas.microsoft.com/office/word/2020/wordml/sdtdatahash" xmlns:w16se="http://schemas.microsoft.com/office/word/2015/wordml/symex" xmlns:wpg="http://schemas.microsoft.com/office/word/2010/wordprocessingGroup" xmlns:wpi="http://schemas.microsoft.com/office/word/2010/wordprocessingInk" xmlns:wne="http://schemas.microsoft.com/office/word/2006/wordml" xmlns:wps="http://schemas.microsoft.com/office/word/2010/wordprocessingShape" mc:Ignorable="w14 w15 w16se w16cid w16 w16cex w16sdtdh w16du wp14">
   <w:body>
     <w:p>
       <w:pPr>
@@ -13,7 +13,7 @@
     </w:p>
     <w:p>
       <w:pPr>
-        <w:pStyle w:val="a5"/>
+        <w:pStyle w:val="Title"/>
         <w:rPr>
           <w:rtl/>
         </w:rPr>
@@ -41,7 +41,7 @@
     </w:p>
     <w:p>
       <w:pPr>
-        <w:pStyle w:val="a5"/>
+        <w:pStyle w:val="Title"/>
       </w:pPr>
       <w:r>
         <w:rPr>
@@ -53,7 +53,7 @@
     </w:p>
     <w:p>
       <w:pPr>
-        <w:pStyle w:val="a5"/>
+        <w:pStyle w:val="Title"/>
       </w:pPr>
       <w:r>
         <w:rPr>
@@ -160,7 +160,7 @@
       <w:pPr>
         <w:pStyle w:val="ChangeHistoryTitle"/>
         <w:sectPr>
-          <w:footerReference w:type="default" r:id="rId8"/>
+          <w:footerReference w:type="default" r:id="rId7"/>
           <w:pgSz w:w="12240" w:h="15840" w:code="1"/>
           <w:pgMar w:top="1440" w:right="1440" w:bottom="1440" w:left="1440" w:header="720" w:footer="720" w:gutter="0"/>
           <w:pgNumType w:fmt="lowerRoman" w:start="1"/>
@@ -196,7 +196,7 @@
     </w:p>
     <w:p>
       <w:pPr>
-        <w:pStyle w:val="10"/>
+        <w:pStyle w:val="TOC1"/>
         <w:rPr>
           <w:rFonts w:ascii="Calibri" w:hAnsi="Calibri" w:cs="Arial"/>
           <w:b w:val="0"/>
@@ -246,7 +246,7 @@
     </w:p>
     <w:p>
       <w:pPr>
-        <w:pStyle w:val="10"/>
+        <w:pStyle w:val="TOC1"/>
         <w:rPr>
           <w:rFonts w:ascii="Calibri" w:hAnsi="Calibri" w:cs="Arial"/>
           <w:b w:val="0"/>
@@ -282,7 +282,7 @@
     </w:p>
     <w:p>
       <w:pPr>
-        <w:pStyle w:val="10"/>
+        <w:pStyle w:val="TOC1"/>
         <w:tabs>
           <w:tab w:val="left" w:pos="960"/>
         </w:tabs>
@@ -339,7 +339,7 @@
     </w:p>
     <w:p>
       <w:pPr>
-        <w:pStyle w:val="20"/>
+        <w:pStyle w:val="TOC2"/>
         <w:tabs>
           <w:tab w:val="left" w:pos="2126"/>
         </w:tabs>
@@ -427,7 +427,7 @@
     </w:p>
     <w:p>
       <w:pPr>
-        <w:pStyle w:val="20"/>
+        <w:pStyle w:val="TOC2"/>
         <w:tabs>
           <w:tab w:val="left" w:pos="3365"/>
         </w:tabs>
@@ -515,7 +515,7 @@
     </w:p>
     <w:p>
       <w:pPr>
-        <w:pStyle w:val="20"/>
+        <w:pStyle w:val="TOC2"/>
         <w:tabs>
           <w:tab w:val="left" w:pos="2381"/>
         </w:tabs>
@@ -604,7 +604,7 @@
     </w:p>
     <w:p>
       <w:pPr>
-        <w:pStyle w:val="20"/>
+        <w:pStyle w:val="TOC2"/>
         <w:tabs>
           <w:tab w:val="left" w:pos="1680"/>
         </w:tabs>
@@ -693,7 +693,7 @@
     </w:p>
     <w:p>
       <w:pPr>
-        <w:pStyle w:val="20"/>
+        <w:pStyle w:val="TOC2"/>
         <w:tabs>
           <w:tab w:val="left" w:pos="1440"/>
         </w:tabs>
@@ -782,7 +782,7 @@
     </w:p>
     <w:p>
       <w:pPr>
-        <w:pStyle w:val="10"/>
+        <w:pStyle w:val="TOC1"/>
         <w:tabs>
           <w:tab w:val="left" w:pos="1680"/>
         </w:tabs>
@@ -845,7 +845,7 @@
     </w:p>
     <w:p>
       <w:pPr>
-        <w:pStyle w:val="20"/>
+        <w:pStyle w:val="TOC2"/>
         <w:tabs>
           <w:tab w:val="left" w:pos="1920"/>
         </w:tabs>
@@ -933,7 +933,7 @@
     </w:p>
     <w:p>
       <w:pPr>
-        <w:pStyle w:val="20"/>
+        <w:pStyle w:val="TOC2"/>
         <w:tabs>
           <w:tab w:val="left" w:pos="1920"/>
         </w:tabs>
@@ -1022,7 +1022,7 @@
     </w:p>
     <w:p>
       <w:pPr>
-        <w:pStyle w:val="20"/>
+        <w:pStyle w:val="TOC2"/>
         <w:tabs>
           <w:tab w:val="left" w:pos="2808"/>
         </w:tabs>
@@ -1111,7 +1111,7 @@
     </w:p>
     <w:p>
       <w:pPr>
-        <w:pStyle w:val="20"/>
+        <w:pStyle w:val="TOC2"/>
         <w:tabs>
           <w:tab w:val="left" w:pos="1680"/>
         </w:tabs>
@@ -1200,7 +1200,7 @@
     </w:p>
     <w:p>
       <w:pPr>
-        <w:pStyle w:val="20"/>
+        <w:pStyle w:val="TOC2"/>
         <w:tabs>
           <w:tab w:val="left" w:pos="2280"/>
         </w:tabs>
@@ -1289,7 +1289,7 @@
     </w:p>
     <w:p>
       <w:pPr>
-        <w:pStyle w:val="20"/>
+        <w:pStyle w:val="TOC2"/>
         <w:tabs>
           <w:tab w:val="left" w:pos="1920"/>
         </w:tabs>
@@ -1378,7 +1378,7 @@
     </w:p>
     <w:p>
       <w:pPr>
-        <w:pStyle w:val="20"/>
+        <w:pStyle w:val="TOC2"/>
         <w:tabs>
           <w:tab w:val="left" w:pos="2395"/>
         </w:tabs>
@@ -1467,7 +1467,7 @@
     </w:p>
     <w:p>
       <w:pPr>
-        <w:pStyle w:val="10"/>
+        <w:pStyle w:val="TOC1"/>
         <w:tabs>
           <w:tab w:val="left" w:pos="2990"/>
         </w:tabs>
@@ -1530,7 +1530,7 @@
     </w:p>
     <w:p>
       <w:pPr>
-        <w:pStyle w:val="20"/>
+        <w:pStyle w:val="TOC2"/>
         <w:tabs>
           <w:tab w:val="left" w:pos="2050"/>
         </w:tabs>
@@ -1632,7 +1632,7 @@
     </w:p>
     <w:p>
       <w:pPr>
-        <w:pStyle w:val="20"/>
+        <w:pStyle w:val="TOC2"/>
         <w:tabs>
           <w:tab w:val="left" w:pos="2371"/>
         </w:tabs>
@@ -1721,7 +1721,7 @@
     </w:p>
     <w:p>
       <w:pPr>
-        <w:pStyle w:val="20"/>
+        <w:pStyle w:val="TOC2"/>
         <w:tabs>
           <w:tab w:val="left" w:pos="2146"/>
         </w:tabs>
@@ -1810,7 +1810,7 @@
     </w:p>
     <w:p>
       <w:pPr>
-        <w:pStyle w:val="20"/>
+        <w:pStyle w:val="TOC2"/>
         <w:tabs>
           <w:tab w:val="left" w:pos="2030"/>
         </w:tabs>
@@ -1899,7 +1899,7 @@
     </w:p>
     <w:p>
       <w:pPr>
-        <w:pStyle w:val="10"/>
+        <w:pStyle w:val="TOC1"/>
         <w:tabs>
           <w:tab w:val="left" w:pos="1680"/>
         </w:tabs>
@@ -1963,7 +1963,7 @@
     </w:p>
     <w:p>
       <w:pPr>
-        <w:pStyle w:val="20"/>
+        <w:pStyle w:val="TOC2"/>
         <w:tabs>
           <w:tab w:val="left" w:pos="3672"/>
         </w:tabs>
@@ -2052,7 +2052,7 @@
     </w:p>
     <w:p>
       <w:pPr>
-        <w:pStyle w:val="20"/>
+        <w:pStyle w:val="TOC2"/>
         <w:tabs>
           <w:tab w:val="left" w:pos="6427"/>
         </w:tabs>
@@ -2141,7 +2141,7 @@
     </w:p>
     <w:p>
       <w:pPr>
-        <w:pStyle w:val="10"/>
+        <w:pStyle w:val="TOC1"/>
         <w:tabs>
           <w:tab w:val="left" w:pos="2549"/>
         </w:tabs>
@@ -2205,7 +2205,7 @@
     </w:p>
     <w:p>
       <w:pPr>
-        <w:pStyle w:val="20"/>
+        <w:pStyle w:val="TOC2"/>
         <w:tabs>
           <w:tab w:val="left" w:pos="1920"/>
         </w:tabs>
@@ -2294,7 +2294,7 @@
     </w:p>
     <w:p>
       <w:pPr>
-        <w:pStyle w:val="20"/>
+        <w:pStyle w:val="TOC2"/>
         <w:tabs>
           <w:tab w:val="left" w:pos="1997"/>
         </w:tabs>
@@ -2383,7 +2383,7 @@
     </w:p>
     <w:p>
       <w:pPr>
-        <w:pStyle w:val="20"/>
+        <w:pStyle w:val="TOC2"/>
         <w:tabs>
           <w:tab w:val="left" w:pos="1920"/>
         </w:tabs>
@@ -2472,7 +2472,7 @@
     </w:p>
     <w:p>
       <w:pPr>
-        <w:pStyle w:val="20"/>
+        <w:pStyle w:val="TOC2"/>
         <w:tabs>
           <w:tab w:val="left" w:pos="1930"/>
         </w:tabs>
@@ -2561,7 +2561,7 @@
     </w:p>
     <w:p>
       <w:pPr>
-        <w:pStyle w:val="20"/>
+        <w:pStyle w:val="TOC2"/>
         <w:tabs>
           <w:tab w:val="left" w:pos="1920"/>
         </w:tabs>
@@ -2650,7 +2650,7 @@
     </w:p>
     <w:p>
       <w:pPr>
-        <w:pStyle w:val="10"/>
+        <w:pStyle w:val="TOC1"/>
         <w:tabs>
           <w:tab w:val="left" w:pos="1680"/>
         </w:tabs>
@@ -2714,7 +2714,7 @@
     </w:p>
     <w:p>
       <w:pPr>
-        <w:pStyle w:val="10"/>
+        <w:pStyle w:val="TOC1"/>
         <w:rPr>
           <w:rFonts w:ascii="Calibri" w:hAnsi="Calibri" w:cs="Arial"/>
           <w:b w:val="0"/>
@@ -2762,7 +2762,7 @@
     </w:p>
     <w:p>
       <w:pPr>
-        <w:pStyle w:val="10"/>
+        <w:pStyle w:val="TOC1"/>
         <w:rPr>
           <w:rFonts w:ascii="Calibri" w:hAnsi="Calibri" w:cs="Arial"/>
           <w:b w:val="0"/>
@@ -2800,7 +2800,7 @@
     </w:p>
     <w:p>
       <w:pPr>
-        <w:pStyle w:val="10"/>
+        <w:pStyle w:val="TOC1"/>
         <w:rPr>
           <w:rFonts w:ascii="Calibri" w:hAnsi="Calibri" w:cs="Arial"/>
           <w:b w:val="0"/>
@@ -3116,8 +3116,8 @@
     <w:p>
       <w:pPr>
         <w:sectPr>
-          <w:headerReference w:type="default" r:id="rId9"/>
-          <w:footerReference w:type="default" r:id="rId10"/>
+          <w:headerReference w:type="default" r:id="rId8"/>
+          <w:footerReference w:type="default" r:id="rId9"/>
           <w:pgSz w:w="12240" w:h="15840" w:code="1"/>
           <w:pgMar w:top="1440" w:right="1440" w:bottom="1440" w:left="1440" w:header="720" w:footer="720" w:gutter="0"/>
           <w:pgNumType w:fmt="lowerRoman"/>
@@ -3127,7 +3127,7 @@
     </w:p>
     <w:p>
       <w:pPr>
-        <w:pStyle w:val="1"/>
+        <w:pStyle w:val="Heading1"/>
       </w:pPr>
       <w:bookmarkStart w:id="7" w:name="_Toc181815048"/>
       <w:r>
@@ -3142,7 +3142,7 @@
     </w:p>
     <w:p>
       <w:pPr>
-        <w:pStyle w:val="2"/>
+        <w:pStyle w:val="Heading2"/>
         <w:rPr>
           <w:rtl/>
         </w:rPr>
@@ -3228,7 +3228,7 @@
     </w:p>
     <w:p>
       <w:pPr>
-        <w:pStyle w:val="2"/>
+        <w:pStyle w:val="Heading2"/>
       </w:pPr>
       <w:bookmarkStart w:id="9" w:name="_Toc181815050"/>
       <w:r>
@@ -3297,7 +3297,7 @@
     </w:p>
     <w:p>
       <w:pPr>
-        <w:pStyle w:val="2"/>
+        <w:pStyle w:val="Heading2"/>
         <w:rPr>
           <w:rtl/>
         </w:rPr>
@@ -3331,7 +3331,7 @@
     </w:p>
     <w:p>
       <w:pPr>
-        <w:pStyle w:val="2"/>
+        <w:pStyle w:val="Heading2"/>
         <w:rPr>
           <w:rtl/>
         </w:rPr>
@@ -3383,7 +3383,7 @@
     </w:p>
     <w:p>
       <w:pPr>
-        <w:pStyle w:val="2"/>
+        <w:pStyle w:val="Heading2"/>
         <w:rPr>
           <w:rtl/>
         </w:rPr>
@@ -3413,7 +3413,7 @@
     </w:p>
     <w:p>
       <w:pPr>
-        <w:pStyle w:val="a7"/>
+        <w:pStyle w:val="NormalWeb"/>
         <w:bidi/>
         <w:spacing w:before="240" w:beforeAutospacing="0" w:after="240" w:afterAutospacing="0"/>
         <w:jc w:val="both"/>
@@ -3436,7 +3436,7 @@
     </w:p>
     <w:p>
       <w:pPr>
-        <w:pStyle w:val="a7"/>
+        <w:pStyle w:val="NormalWeb"/>
         <w:bidi/>
         <w:spacing w:before="240" w:beforeAutospacing="0" w:after="240" w:afterAutospacing="0"/>
         <w:jc w:val="both"/>
@@ -3459,7 +3459,7 @@
     </w:p>
     <w:p>
       <w:pPr>
-        <w:pStyle w:val="a7"/>
+        <w:pStyle w:val="NormalWeb"/>
         <w:bidi/>
         <w:spacing w:before="240" w:beforeAutospacing="0" w:after="240" w:afterAutospacing="0"/>
         <w:jc w:val="both"/>
@@ -3482,7 +3482,7 @@
     </w:p>
     <w:p>
       <w:pPr>
-        <w:pStyle w:val="1"/>
+        <w:pStyle w:val="Heading1"/>
       </w:pPr>
       <w:r>
         <w:rPr>
@@ -3505,7 +3505,7 @@
     </w:p>
     <w:p>
       <w:pPr>
-        <w:pStyle w:val="2"/>
+        <w:pStyle w:val="Heading2"/>
       </w:pPr>
       <w:bookmarkStart w:id="18" w:name="_Toc181815055"/>
       <w:r>
@@ -3625,7 +3625,7 @@
     </w:p>
     <w:p>
       <w:pPr>
-        <w:pStyle w:val="2"/>
+        <w:pStyle w:val="Heading2"/>
         <w:rPr>
           <w:rtl/>
         </w:rPr>
@@ -3677,7 +3677,7 @@
     </w:p>
     <w:p>
       <w:pPr>
-        <w:pStyle w:val="2"/>
+        <w:pStyle w:val="Heading2"/>
         <w:rPr>
           <w:rtl/>
         </w:rPr>
@@ -3730,7 +3730,7 @@
     </w:p>
     <w:p>
       <w:pPr>
-        <w:pStyle w:val="2"/>
+        <w:pStyle w:val="Heading2"/>
         <w:rPr>
           <w:rtl/>
         </w:rPr>
@@ -3768,7 +3768,7 @@
     </w:p>
     <w:p>
       <w:pPr>
-        <w:pStyle w:val="2"/>
+        <w:pStyle w:val="Heading2"/>
         <w:rPr>
           <w:rtl/>
         </w:rPr>
@@ -3796,22 +3796,397 @@
       <w:bookmarkEnd w:id="27"/>
     </w:p>
     <w:p>
-      <w:r>
-        <w:rPr>
-          <w:rFonts w:hint="cs"/>
-          <w:rtl/>
-        </w:rPr>
-        <w:t xml:space="preserve">قم بوصف اي أشياء من شأنها وضع قيود للمبرمج. قد تتضمن هذه الاشياء اللوائح المعمول بها في المؤسسة او الاجهزة المتوفرة او بعض التقنيات المحددة وقواعد البيانات التي يجب استخدامها والواجهات المطلوبة للتطبيقات الاخرى ومتطلبات اللغة وطرق الاتصال والامان المطلوب المعايير المطلوبة للتصميم او البرمجة وغيرها. </w:t>
-      </w:r>
-    </w:p>
-    <w:p>
-      <w:pPr>
-        <w:pStyle w:val="2"/>
-        <w:rPr>
-          <w:rtl/>
+      <w:pPr>
+        <w:rPr>
+          <w:b/>
         </w:rPr>
       </w:pPr>
       <w:bookmarkStart w:id="28" w:name="_Toc181815060"/>
+      <w:r>
+        <w:rPr>
+          <w:b/>
+          <w:rtl/>
+        </w:rPr>
+        <w:t>اللوائح والسياسات:</w:t>
+      </w:r>
+    </w:p>
+    <w:p>
+      <w:pPr>
+        <w:numPr>
+          <w:ilvl w:val="0"/>
+          <w:numId w:val="30"/>
+        </w:numPr>
+        <w:spacing w:before="240"/>
+        <w:jc w:val="left"/>
+      </w:pPr>
+      <w:r>
+        <w:rPr>
+          <w:rtl/>
+        </w:rPr>
+        <w:t>يجب أن يتوافق الموقع مع السياسات الجامعية المتعلقة بالمشاريع التقنية.</w:t>
+      </w:r>
+    </w:p>
+    <w:p>
+      <w:pPr>
+        <w:numPr>
+          <w:ilvl w:val="0"/>
+          <w:numId w:val="30"/>
+        </w:numPr>
+        <w:spacing w:after="240"/>
+        <w:jc w:val="left"/>
+      </w:pPr>
+      <w:r>
+        <w:rPr>
+          <w:rtl/>
+        </w:rPr>
+        <w:t>استخدام برمجيات مفتوحة المصدر فقط لضمان التوافق مع متطلبات المشروع الجامعي.</w:t>
+      </w:r>
+    </w:p>
+    <w:p>
+      <w:pPr>
+        <w:rPr>
+          <w:b/>
+        </w:rPr>
+      </w:pPr>
+      <w:r>
+        <w:rPr>
+          <w:b/>
+          <w:rtl/>
+        </w:rPr>
+        <w:t>الأجهزة المتوفرة:</w:t>
+      </w:r>
+    </w:p>
+    <w:p>
+      <w:pPr>
+        <w:numPr>
+          <w:ilvl w:val="0"/>
+          <w:numId w:val="32"/>
+        </w:numPr>
+        <w:spacing w:before="240" w:after="240"/>
+        <w:jc w:val="left"/>
+      </w:pPr>
+      <w:r>
+        <w:rPr>
+          <w:rtl/>
+        </w:rPr>
+        <w:t>يجب أن يكون الموقع قابلاً للاختبار على أجهزة الحاسوب الشخصية والهواتف الذكية المتاحة لدى فريق المشروع (</w:t>
+      </w:r>
+      <w:r>
+        <w:t>Windows</w:t>
+      </w:r>
+      <w:r>
+        <w:rPr>
+          <w:rtl/>
+        </w:rPr>
+        <w:t xml:space="preserve"> و</w:t>
+      </w:r>
+      <w:r>
+        <w:t>Android</w:t>
+      </w:r>
+      <w:r>
+        <w:rPr>
+          <w:rtl/>
+        </w:rPr>
+        <w:t xml:space="preserve"> و</w:t>
+      </w:r>
+      <w:r>
+        <w:t>iOS</w:t>
+      </w:r>
+      <w:r>
+        <w:rPr>
+          <w:rtl/>
+        </w:rPr>
+        <w:t>).</w:t>
+      </w:r>
+    </w:p>
+    <w:p>
+      <w:pPr>
+        <w:rPr>
+          <w:b/>
+        </w:rPr>
+      </w:pPr>
+      <w:r>
+        <w:rPr>
+          <w:b/>
+          <w:rtl/>
+        </w:rPr>
+        <w:t>التقنيات المستخدمة:</w:t>
+      </w:r>
+    </w:p>
+    <w:p>
+      <w:pPr>
+        <w:numPr>
+          <w:ilvl w:val="0"/>
+          <w:numId w:val="27"/>
+        </w:numPr>
+        <w:spacing w:before="240"/>
+        <w:jc w:val="left"/>
+      </w:pPr>
+      <w:r>
+        <w:rPr>
+          <w:rtl/>
+        </w:rPr>
+        <w:t xml:space="preserve">استخدام لغة </w:t>
+      </w:r>
+      <w:r>
+        <w:rPr>
+          <w:b/>
+        </w:rPr>
+        <w:t>HTML, CSS, JavaScript</w:t>
+      </w:r>
+      <w:r>
+        <w:rPr>
+          <w:rtl/>
+        </w:rPr>
+        <w:t xml:space="preserve"> لتطوير الواجهة الأمامية.</w:t>
+      </w:r>
+    </w:p>
+    <w:p>
+      <w:pPr>
+        <w:numPr>
+          <w:ilvl w:val="0"/>
+          <w:numId w:val="27"/>
+        </w:numPr>
+        <w:jc w:val="left"/>
+      </w:pPr>
+      <w:r>
+        <w:rPr>
+          <w:rtl/>
+        </w:rPr>
+        <w:t xml:space="preserve">استخدام </w:t>
+      </w:r>
+      <w:r>
+        <w:rPr>
+          <w:b/>
+        </w:rPr>
+        <w:t>PHP</w:t>
+      </w:r>
+      <w:r>
+        <w:rPr>
+          <w:rtl/>
+        </w:rPr>
+        <w:t xml:space="preserve"> أو </w:t>
+      </w:r>
+      <w:r>
+        <w:rPr>
+          <w:b/>
+        </w:rPr>
+        <w:t>Node.js</w:t>
+      </w:r>
+      <w:r>
+        <w:rPr>
+          <w:rtl/>
+        </w:rPr>
+        <w:t xml:space="preserve"> لتطوير الواجهة الخلفية.</w:t>
+      </w:r>
+    </w:p>
+    <w:p>
+      <w:pPr>
+        <w:numPr>
+          <w:ilvl w:val="0"/>
+          <w:numId w:val="27"/>
+        </w:numPr>
+        <w:jc w:val="left"/>
+      </w:pPr>
+      <w:r>
+        <w:rPr>
+          <w:rtl/>
+        </w:rPr>
+        <w:t xml:space="preserve">قاعدة بيانات </w:t>
+      </w:r>
+      <w:r>
+        <w:rPr>
+          <w:b/>
+        </w:rPr>
+        <w:t>MySQL</w:t>
+      </w:r>
+      <w:r>
+        <w:rPr>
+          <w:rtl/>
+        </w:rPr>
+        <w:t xml:space="preserve"> لإدارة البيانات.</w:t>
+      </w:r>
+    </w:p>
+    <w:p>
+      <w:pPr>
+        <w:numPr>
+          <w:ilvl w:val="0"/>
+          <w:numId w:val="27"/>
+        </w:numPr>
+        <w:spacing w:after="240"/>
+        <w:jc w:val="left"/>
+      </w:pPr>
+      <w:r>
+        <w:rPr>
+          <w:rtl/>
+        </w:rPr>
+        <w:t xml:space="preserve">خادم محلي مثل </w:t>
+      </w:r>
+      <w:r>
+        <w:rPr>
+          <w:b/>
+        </w:rPr>
+        <w:t>XAMPP</w:t>
+      </w:r>
+      <w:r>
+        <w:rPr>
+          <w:rtl/>
+        </w:rPr>
+        <w:t xml:space="preserve"> أو </w:t>
+      </w:r>
+      <w:r>
+        <w:rPr>
+          <w:b/>
+        </w:rPr>
+        <w:t>WAMP</w:t>
+      </w:r>
+      <w:r>
+        <w:rPr>
+          <w:rtl/>
+        </w:rPr>
+        <w:t xml:space="preserve"> للتطوير والاختبار.</w:t>
+      </w:r>
+    </w:p>
+    <w:p>
+      <w:pPr>
+        <w:rPr>
+          <w:b/>
+        </w:rPr>
+      </w:pPr>
+    </w:p>
+    <w:p>
+      <w:pPr>
+        <w:rPr>
+          <w:b/>
+        </w:rPr>
+      </w:pPr>
+    </w:p>
+    <w:p>
+      <w:pPr>
+        <w:rPr>
+          <w:b/>
+        </w:rPr>
+      </w:pPr>
+    </w:p>
+    <w:p>
+      <w:pPr>
+        <w:rPr>
+          <w:b/>
+        </w:rPr>
+      </w:pPr>
+      <w:r>
+        <w:rPr>
+          <w:b/>
+          <w:rtl/>
+        </w:rPr>
+        <w:lastRenderedPageBreak/>
+        <w:t>متطلبات اللغة:</w:t>
+      </w:r>
+    </w:p>
+    <w:p>
+      <w:pPr>
+        <w:numPr>
+          <w:ilvl w:val="0"/>
+          <w:numId w:val="28"/>
+        </w:numPr>
+        <w:spacing w:before="240" w:after="240"/>
+        <w:jc w:val="left"/>
+      </w:pPr>
+      <w:r>
+        <w:rPr>
+          <w:rtl/>
+        </w:rPr>
+        <w:t>يجب أن يدعم الموقع  اللغة العربيةكلغة افتراضية، مع إمكانية إضافة دعم اللغة الإنجليزية  في المستقبل.</w:t>
+      </w:r>
+    </w:p>
+    <w:p>
+      <w:pPr>
+        <w:rPr>
+          <w:b/>
+        </w:rPr>
+      </w:pPr>
+      <w:r>
+        <w:rPr>
+          <w:b/>
+          <w:rtl/>
+        </w:rPr>
+        <w:t>طرق الاتصال والأمان:</w:t>
+      </w:r>
+    </w:p>
+    <w:p>
+      <w:pPr>
+        <w:numPr>
+          <w:ilvl w:val="0"/>
+          <w:numId w:val="31"/>
+        </w:numPr>
+        <w:spacing w:before="240" w:after="240"/>
+        <w:jc w:val="left"/>
+      </w:pPr>
+      <w:r>
+        <w:rPr>
+          <w:rtl/>
+        </w:rPr>
+        <w:t xml:space="preserve">استخدام بروتوكول </w:t>
+      </w:r>
+      <w:r>
+        <w:t>HTTPS</w:t>
+      </w:r>
+      <w:r>
+        <w:rPr>
+          <w:rtl/>
+        </w:rPr>
+        <w:t xml:space="preserve"> لضمان أمان البيانات المرسلة والمستقبلة.</w:t>
+      </w:r>
+    </w:p>
+    <w:p>
+      <w:pPr>
+        <w:rPr>
+          <w:b/>
+        </w:rPr>
+      </w:pPr>
+      <w:r>
+        <w:rPr>
+          <w:b/>
+          <w:rtl/>
+        </w:rPr>
+        <w:t>المعايير المطلوبة:</w:t>
+      </w:r>
+    </w:p>
+    <w:p>
+      <w:pPr>
+        <w:numPr>
+          <w:ilvl w:val="3"/>
+          <w:numId w:val="29"/>
+        </w:numPr>
+        <w:spacing w:before="240" w:after="240"/>
+        <w:jc w:val="left"/>
+      </w:pPr>
+      <w:r>
+        <w:rPr>
+          <w:rtl/>
+        </w:rPr>
+        <w:t xml:space="preserve">تصميم الواجهة باستخدام مبادئ </w:t>
+      </w:r>
+      <w:r>
+        <w:rPr>
+          <w:b/>
+        </w:rPr>
+        <w:t>UI/UX</w:t>
+      </w:r>
+      <w:r>
+        <w:rPr>
+          <w:rtl/>
+        </w:rPr>
+        <w:t xml:space="preserve"> لجعل الموقع بديهيًا وسهل الاستخدام.</w:t>
+      </w:r>
+    </w:p>
+    <w:p>
+      <w:pPr>
+        <w:pStyle w:val="Heading2"/>
+        <w:rPr>
+          <w:rtl/>
+        </w:rPr>
+      </w:pPr>
       <w:r>
         <w:rPr>
           <w:rFonts w:hint="cs"/>
@@ -3851,7 +4226,7 @@
     </w:p>
     <w:p>
       <w:pPr>
-        <w:pStyle w:val="2"/>
+        <w:pStyle w:val="Heading2"/>
         <w:rPr>
           <w:rtl/>
         </w:rPr>
@@ -3922,7 +4297,7 @@
     </w:p>
     <w:p>
       <w:pPr>
-        <w:pStyle w:val="1"/>
+        <w:pStyle w:val="Heading1"/>
       </w:pPr>
       <w:bookmarkStart w:id="32" w:name="_Toc181815062"/>
       <w:r>
@@ -3949,7 +4324,7 @@
     </w:p>
     <w:p>
       <w:pPr>
-        <w:pStyle w:val="2"/>
+        <w:pStyle w:val="Heading2"/>
       </w:pPr>
       <w:bookmarkStart w:id="34" w:name="_Toc181815063"/>
       <w:r>
@@ -4030,7 +4405,7 @@
     </w:p>
     <w:p>
       <w:pPr>
-        <w:pStyle w:val="2"/>
+        <w:pStyle w:val="Heading2"/>
         <w:rPr>
           <w:rtl/>
         </w:rPr>
@@ -4068,28 +4443,12 @@
           <w:rFonts w:hint="cs"/>
           <w:rtl/>
         </w:rPr>
-        <w:t xml:space="preserve">قم بوصف المواصفات المنطقية والفيزيائية لكل الواجهات بين المنتج والمكونات المادية للنظام. يتضمن هذا كافة الوحدات المادية التي تدعم النظام وطبيعة تبادل البيانات بين النظام وهذه الوحدات وكذلك البروتوكولات المستخدمة. مثلا في نظام المكتبة يتم استخدام قارئ البار كود للكتب الموجودة في </w:t>
-      </w:r>
-      <w:proofErr w:type="spellStart"/>
-      <w:r>
-        <w:rPr>
-          <w:rFonts w:hint="cs"/>
-          <w:rtl/>
-        </w:rPr>
-        <w:t>المتكتبة</w:t>
-      </w:r>
-      <w:proofErr w:type="spellEnd"/>
-      <w:r>
-        <w:rPr>
-          <w:rFonts w:hint="cs"/>
-          <w:rtl/>
-        </w:rPr>
-        <w:t xml:space="preserve"> او نظام اخر يقوم بقراءة بيانات الكتاب اليا وكذلك قارئ بطاقات الطالب وغيرها مما يقترحه مصمم النظام.</w:t>
-      </w:r>
-    </w:p>
-    <w:p>
-      <w:pPr>
-        <w:pStyle w:val="2"/>
+        <w:t>قم بوصف المواصفات المنطقية والفيزيائية لكل الواجهات بين المنتج والمكونات المادية للنظام. يتضمن هذا كافة الوحدات المادية التي تدعم النظام وطبيعة تبادل البيانات بين النظام وهذه الوحدات وكذلك البروتوكولات المستخدمة. مثلا في نظام المكتبة يتم استخدام قارئ البار كود للكتب الموجودة في المتكتبة او نظام اخر يقوم بقراءة بيانات الكتاب اليا وكذلك قارئ بطاقات الطالب وغيرها مما يقترحه مصمم النظام.</w:t>
+      </w:r>
+    </w:p>
+    <w:p>
+      <w:pPr>
+        <w:pStyle w:val="Heading2"/>
         <w:rPr>
           <w:rtl/>
         </w:rPr>
@@ -4137,7 +4496,7 @@
     </w:p>
     <w:p>
       <w:pPr>
-        <w:pStyle w:val="2"/>
+        <w:pStyle w:val="Heading2"/>
         <w:rPr>
           <w:rtl/>
         </w:rPr>
@@ -4220,7 +4579,7 @@
     </w:p>
     <w:p>
       <w:pPr>
-        <w:pStyle w:val="1"/>
+        <w:pStyle w:val="Heading1"/>
         <w:rPr>
           <w:rtl/>
         </w:rPr>
@@ -4253,7 +4612,7 @@
     </w:p>
     <w:p>
       <w:pPr>
-        <w:pStyle w:val="2"/>
+        <w:pStyle w:val="Heading2"/>
         <w:rPr>
           <w:rtl/>
         </w:rPr>
@@ -4273,12 +4632,10 @@
         </w:rPr>
         <w:t>)</w:t>
       </w:r>
-      <w:bookmarkStart w:id="43" w:name="_GoBack"/>
-      <w:bookmarkEnd w:id="43"/>
-    </w:p>
-    <w:p>
-      <w:pPr>
-        <w:pStyle w:val="a7"/>
+    </w:p>
+    <w:p>
+      <w:pPr>
+        <w:pStyle w:val="NormalWeb"/>
         <w:bidi/>
         <w:spacing w:before="0" w:beforeAutospacing="0" w:after="0" w:afterAutospacing="0"/>
         <w:jc w:val="both"/>
@@ -4319,7 +4676,7 @@
     </w:p>
     <w:p>
       <w:pPr>
-        <w:pStyle w:val="a7"/>
+        <w:pStyle w:val="NormalWeb"/>
         <w:bidi/>
         <w:spacing w:before="0" w:beforeAutospacing="0" w:after="0" w:afterAutospacing="0"/>
         <w:jc w:val="both"/>
@@ -4340,7 +4697,7 @@
     </w:p>
     <w:p>
       <w:pPr>
-        <w:pStyle w:val="a7"/>
+        <w:pStyle w:val="NormalWeb"/>
         <w:bidi/>
         <w:spacing w:before="240" w:beforeAutospacing="0" w:after="240" w:afterAutospacing="0"/>
         <w:jc w:val="both"/>
@@ -4380,7 +4737,7 @@
     </w:p>
     <w:p>
       <w:pPr>
-        <w:pStyle w:val="a7"/>
+        <w:pStyle w:val="NormalWeb"/>
         <w:numPr>
           <w:ilvl w:val="0"/>
           <w:numId w:val="19"/>
@@ -4409,7 +4766,7 @@
     </w:p>
     <w:p>
       <w:pPr>
-        <w:pStyle w:val="a7"/>
+        <w:pStyle w:val="NormalWeb"/>
         <w:numPr>
           <w:ilvl w:val="1"/>
           <w:numId w:val="19"/>
@@ -4438,7 +4795,7 @@
     </w:p>
     <w:p>
       <w:pPr>
-        <w:pStyle w:val="a7"/>
+        <w:pStyle w:val="NormalWeb"/>
         <w:numPr>
           <w:ilvl w:val="1"/>
           <w:numId w:val="19"/>
@@ -4467,7 +4824,7 @@
     </w:p>
     <w:p>
       <w:pPr>
-        <w:pStyle w:val="a7"/>
+        <w:pStyle w:val="NormalWeb"/>
         <w:numPr>
           <w:ilvl w:val="1"/>
           <w:numId w:val="19"/>
@@ -4496,7 +4853,7 @@
     </w:p>
     <w:p>
       <w:pPr>
-        <w:pStyle w:val="a7"/>
+        <w:pStyle w:val="NormalWeb"/>
         <w:numPr>
           <w:ilvl w:val="0"/>
           <w:numId w:val="19"/>
@@ -4525,7 +4882,7 @@
     </w:p>
     <w:p>
       <w:pPr>
-        <w:pStyle w:val="a7"/>
+        <w:pStyle w:val="NormalWeb"/>
         <w:numPr>
           <w:ilvl w:val="0"/>
           <w:numId w:val="19"/>
@@ -4554,7 +4911,7 @@
     </w:p>
     <w:p>
       <w:pPr>
-        <w:pStyle w:val="a7"/>
+        <w:pStyle w:val="NormalWeb"/>
         <w:bidi/>
         <w:spacing w:before="240" w:beforeAutospacing="0" w:after="240" w:afterAutospacing="0"/>
         <w:jc w:val="both"/>
@@ -4594,7 +4951,7 @@
     </w:p>
     <w:p>
       <w:pPr>
-        <w:pStyle w:val="a7"/>
+        <w:pStyle w:val="NormalWeb"/>
         <w:numPr>
           <w:ilvl w:val="0"/>
           <w:numId w:val="20"/>
@@ -4623,7 +4980,7 @@
     </w:p>
     <w:p>
       <w:pPr>
-        <w:pStyle w:val="a7"/>
+        <w:pStyle w:val="NormalWeb"/>
         <w:numPr>
           <w:ilvl w:val="1"/>
           <w:numId w:val="20"/>
@@ -4652,7 +5009,7 @@
     </w:p>
     <w:p>
       <w:pPr>
-        <w:pStyle w:val="a7"/>
+        <w:pStyle w:val="NormalWeb"/>
         <w:numPr>
           <w:ilvl w:val="1"/>
           <w:numId w:val="20"/>
@@ -4681,7 +5038,7 @@
     </w:p>
     <w:p>
       <w:pPr>
-        <w:pStyle w:val="a7"/>
+        <w:pStyle w:val="NormalWeb"/>
         <w:numPr>
           <w:ilvl w:val="1"/>
           <w:numId w:val="20"/>
@@ -4710,7 +5067,7 @@
     </w:p>
     <w:p>
       <w:pPr>
-        <w:pStyle w:val="a7"/>
+        <w:pStyle w:val="NormalWeb"/>
         <w:numPr>
           <w:ilvl w:val="0"/>
           <w:numId w:val="20"/>
@@ -4739,7 +5096,7 @@
     </w:p>
     <w:p>
       <w:pPr>
-        <w:pStyle w:val="a7"/>
+        <w:pStyle w:val="NormalWeb"/>
         <w:numPr>
           <w:ilvl w:val="1"/>
           <w:numId w:val="20"/>
@@ -4768,7 +5125,7 @@
     </w:p>
     <w:p>
       <w:pPr>
-        <w:pStyle w:val="a7"/>
+        <w:pStyle w:val="NormalWeb"/>
         <w:numPr>
           <w:ilvl w:val="1"/>
           <w:numId w:val="20"/>
@@ -4797,7 +5154,7 @@
     </w:p>
     <w:p>
       <w:pPr>
-        <w:pStyle w:val="a7"/>
+        <w:pStyle w:val="NormalWeb"/>
         <w:numPr>
           <w:ilvl w:val="0"/>
           <w:numId w:val="20"/>
@@ -4826,7 +5183,7 @@
     </w:p>
     <w:p>
       <w:pPr>
-        <w:pStyle w:val="a7"/>
+        <w:pStyle w:val="NormalWeb"/>
         <w:numPr>
           <w:ilvl w:val="1"/>
           <w:numId w:val="20"/>
@@ -4855,7 +5212,7 @@
     </w:p>
     <w:p>
       <w:pPr>
-        <w:pStyle w:val="a7"/>
+        <w:pStyle w:val="NormalWeb"/>
         <w:numPr>
           <w:ilvl w:val="1"/>
           <w:numId w:val="20"/>
@@ -4884,7 +5241,7 @@
     </w:p>
     <w:p>
       <w:pPr>
-        <w:pStyle w:val="a7"/>
+        <w:pStyle w:val="NormalWeb"/>
         <w:bidi/>
         <w:spacing w:before="240" w:beforeAutospacing="0" w:after="240" w:afterAutospacing="0"/>
         <w:jc w:val="both"/>
@@ -4924,7 +5281,7 @@
     </w:p>
     <w:p>
       <w:pPr>
-        <w:pStyle w:val="a7"/>
+        <w:pStyle w:val="NormalWeb"/>
         <w:numPr>
           <w:ilvl w:val="0"/>
           <w:numId w:val="21"/>
@@ -4953,7 +5310,7 @@
     </w:p>
     <w:p>
       <w:pPr>
-        <w:pStyle w:val="a7"/>
+        <w:pStyle w:val="NormalWeb"/>
         <w:numPr>
           <w:ilvl w:val="1"/>
           <w:numId w:val="21"/>
@@ -4982,7 +5339,7 @@
     </w:p>
     <w:p>
       <w:pPr>
-        <w:pStyle w:val="a7"/>
+        <w:pStyle w:val="NormalWeb"/>
         <w:numPr>
           <w:ilvl w:val="0"/>
           <w:numId w:val="21"/>
@@ -5011,7 +5368,7 @@
     </w:p>
     <w:p>
       <w:pPr>
-        <w:pStyle w:val="a7"/>
+        <w:pStyle w:val="NormalWeb"/>
         <w:numPr>
           <w:ilvl w:val="1"/>
           <w:numId w:val="21"/>
@@ -5040,7 +5397,7 @@
     </w:p>
     <w:p>
       <w:pPr>
-        <w:pStyle w:val="a7"/>
+        <w:pStyle w:val="NormalWeb"/>
         <w:numPr>
           <w:ilvl w:val="0"/>
           <w:numId w:val="21"/>
@@ -5069,7 +5426,7 @@
     </w:p>
     <w:p>
       <w:pPr>
-        <w:pStyle w:val="a7"/>
+        <w:pStyle w:val="NormalWeb"/>
         <w:numPr>
           <w:ilvl w:val="1"/>
           <w:numId w:val="21"/>
@@ -5099,7 +5456,7 @@
     </w:p>
     <w:p>
       <w:pPr>
-        <w:pStyle w:val="a7"/>
+        <w:pStyle w:val="NormalWeb"/>
         <w:bidi/>
         <w:spacing w:before="240" w:beforeAutospacing="0" w:after="240" w:afterAutospacing="0"/>
         <w:jc w:val="both"/>
@@ -5139,7 +5496,7 @@
     </w:p>
     <w:p>
       <w:pPr>
-        <w:pStyle w:val="a7"/>
+        <w:pStyle w:val="NormalWeb"/>
         <w:numPr>
           <w:ilvl w:val="0"/>
           <w:numId w:val="22"/>
@@ -5168,7 +5525,7 @@
     </w:p>
     <w:p>
       <w:pPr>
-        <w:pStyle w:val="a7"/>
+        <w:pStyle w:val="NormalWeb"/>
         <w:numPr>
           <w:ilvl w:val="1"/>
           <w:numId w:val="22"/>
@@ -5197,7 +5554,7 @@
     </w:p>
     <w:p>
       <w:pPr>
-        <w:pStyle w:val="a7"/>
+        <w:pStyle w:val="NormalWeb"/>
         <w:numPr>
           <w:ilvl w:val="0"/>
           <w:numId w:val="22"/>
@@ -5226,7 +5583,7 @@
     </w:p>
     <w:p>
       <w:pPr>
-        <w:pStyle w:val="a7"/>
+        <w:pStyle w:val="NormalWeb"/>
         <w:numPr>
           <w:ilvl w:val="1"/>
           <w:numId w:val="22"/>
@@ -5255,7 +5612,7 @@
     </w:p>
     <w:p>
       <w:pPr>
-        <w:pStyle w:val="a7"/>
+        <w:pStyle w:val="NormalWeb"/>
         <w:numPr>
           <w:ilvl w:val="0"/>
           <w:numId w:val="22"/>
@@ -5284,7 +5641,7 @@
     </w:p>
     <w:p>
       <w:pPr>
-        <w:pStyle w:val="a7"/>
+        <w:pStyle w:val="NormalWeb"/>
         <w:numPr>
           <w:ilvl w:val="1"/>
           <w:numId w:val="22"/>
@@ -5313,7 +5670,7 @@
     </w:p>
     <w:p>
       <w:pPr>
-        <w:pStyle w:val="a7"/>
+        <w:pStyle w:val="NormalWeb"/>
         <w:numPr>
           <w:ilvl w:val="0"/>
           <w:numId w:val="22"/>
@@ -5342,7 +5699,7 @@
     </w:p>
     <w:p>
       <w:pPr>
-        <w:pStyle w:val="a7"/>
+        <w:pStyle w:val="NormalWeb"/>
         <w:numPr>
           <w:ilvl w:val="1"/>
           <w:numId w:val="22"/>
@@ -5378,7 +5735,7 @@
     </w:p>
     <w:p>
       <w:pPr>
-        <w:pStyle w:val="2"/>
+        <w:pStyle w:val="Heading2"/>
         <w:rPr>
           <w:rtl/>
         </w:rPr>
@@ -5956,7 +6313,7 @@
     </w:p>
     <w:p>
       <w:pPr>
-        <w:pStyle w:val="2"/>
+        <w:pStyle w:val="Heading2"/>
         <w:rPr>
           <w:rtl/>
         </w:rPr>
@@ -5979,7 +6336,7 @@
     </w:p>
     <w:p>
       <w:pPr>
-        <w:pStyle w:val="2"/>
+        <w:pStyle w:val="Heading2"/>
         <w:rPr>
           <w:rtl/>
         </w:rPr>
@@ -6002,7 +6359,7 @@
     </w:p>
     <w:p>
       <w:pPr>
-        <w:pStyle w:val="2"/>
+        <w:pStyle w:val="Heading2"/>
         <w:rPr>
           <w:rtl/>
         </w:rPr>
@@ -6025,7 +6382,7 @@
     </w:p>
     <w:p>
       <w:pPr>
-        <w:pStyle w:val="2"/>
+        <w:pStyle w:val="Heading2"/>
       </w:pPr>
       <w:r>
         <w:rPr>
@@ -6052,13 +6409,13 @@
     </w:p>
     <w:p>
       <w:pPr>
-        <w:pStyle w:val="1"/>
-        <w:rPr>
-          <w:rtl/>
-        </w:rPr>
-      </w:pPr>
-      <w:bookmarkStart w:id="44" w:name="_Toc181815070"/>
-      <w:bookmarkStart w:id="45" w:name="_Toc439994690"/>
+        <w:pStyle w:val="Heading1"/>
+        <w:rPr>
+          <w:rtl/>
+        </w:rPr>
+      </w:pPr>
+      <w:bookmarkStart w:id="43" w:name="_Toc181815070"/>
+      <w:bookmarkStart w:id="44" w:name="_Toc439994690"/>
       <w:r>
         <w:rPr>
           <w:rFonts w:hint="cs"/>
@@ -6077,102 +6434,140 @@
       <w:r>
         <w:t>Nonfunctional Requirements</w:t>
       </w:r>
+      <w:bookmarkEnd w:id="43"/>
+    </w:p>
+    <w:p>
+      <w:r>
+        <w:rPr>
+          <w:rFonts w:hint="cs"/>
+          <w:rtl/>
+        </w:rPr>
+        <w:t>في هذا الجزء يتم وصف المتطلبات الاخرى مثل متطلبات الاداء والامن وغيرها</w:t>
+      </w:r>
+    </w:p>
+    <w:p>
+      <w:pPr>
+        <w:pStyle w:val="Heading2"/>
+        <w:rPr>
+          <w:rtl/>
+        </w:rPr>
+      </w:pPr>
+      <w:bookmarkStart w:id="45" w:name="_Toc181815071"/>
       <w:bookmarkEnd w:id="44"/>
-    </w:p>
-    <w:p>
-      <w:r>
-        <w:rPr>
-          <w:rFonts w:hint="cs"/>
-          <w:rtl/>
-        </w:rPr>
-        <w:t>في هذا الجزء يتم وصف المتطلبات الاخرى مثل متطلبات الاداء والامن وغيرها</w:t>
-      </w:r>
-    </w:p>
-    <w:p>
-      <w:pPr>
-        <w:pStyle w:val="2"/>
-        <w:rPr>
-          <w:rtl/>
-        </w:rPr>
-      </w:pPr>
-      <w:bookmarkStart w:id="46" w:name="_Toc181815071"/>
+      <w:r>
+        <w:rPr>
+          <w:rFonts w:hint="cs"/>
+          <w:rtl/>
+        </w:rPr>
+        <w:t>متطلبات الاداء</w:t>
+      </w:r>
+      <w:r>
+        <w:t xml:space="preserve"> </w:t>
+      </w:r>
+      <w:r>
+        <w:t>Performance Requirements</w:t>
+      </w:r>
       <w:bookmarkEnd w:id="45"/>
       <w:r>
-        <w:rPr>
-          <w:rFonts w:hint="cs"/>
-          <w:rtl/>
-        </w:rPr>
-        <w:t>متطلبات الاداء</w:t>
-      </w:r>
-      <w:r>
+        <w:t xml:space="preserve">  </w:t>
+      </w:r>
+    </w:p>
+    <w:p>
+      <w:pPr>
+        <w:rPr>
+          <w:rtl/>
+        </w:rPr>
+      </w:pPr>
+      <w:r>
+        <w:rPr>
+          <w:rFonts w:hint="cs"/>
+          <w:rtl/>
+        </w:rPr>
+        <w:t xml:space="preserve">إذا كان هناك متطلبات خاصة </w:t>
+      </w:r>
+      <w:r>
+        <w:rPr>
+          <w:rFonts w:hint="cs"/>
+          <w:rtl/>
+        </w:rPr>
+        <w:t>بأداء</w:t>
+      </w:r>
+      <w:r>
+        <w:rPr>
+          <w:rFonts w:hint="cs"/>
+          <w:rtl/>
+        </w:rPr>
+        <w:t xml:space="preserve"> النظام تحت اي ظروف يجب تحديدها وحدد الاسباب لمساعدة المطور فهم الغرض من هذه المتطلبات والقيام التصميم الصحيح. مثلا: يجب ان يتم تنفيذ العملية في زمن وقدره 1 دقيقة على الاكثر لان </w:t>
+      </w:r>
+      <w:r>
+        <w:rPr>
+          <w:rFonts w:hint="cs"/>
+          <w:rtl/>
+        </w:rPr>
+        <w:t xml:space="preserve">....... </w:t>
+      </w:r>
+    </w:p>
+    <w:p>
+      <w:r>
+        <w:rPr>
+          <w:rFonts w:hint="cs"/>
+          <w:rtl/>
+        </w:rPr>
+        <w:t>قد يتم تحديد متطلبات الاداء لبعض الوظائف دون غيرها.</w:t>
+      </w:r>
+    </w:p>
+    <w:p>
+      <w:pPr>
+        <w:pStyle w:val="Heading2"/>
+        <w:rPr>
+          <w:rtl/>
+        </w:rPr>
+      </w:pPr>
+      <w:bookmarkStart w:id="46" w:name="_Toc181815072"/>
+      <w:r>
+        <w:rPr>
+          <w:rFonts w:hint="cs"/>
+          <w:rtl/>
+        </w:rPr>
+        <w:t>متطلبات السلامة</w:t>
+      </w:r>
+      <w:r>
+        <w:rPr>
+          <w:rFonts w:hint="cs"/>
+          <w:rtl/>
+        </w:rPr>
         <w:t xml:space="preserve"> </w:t>
       </w:r>
-      <w:r>
-        <w:t>Performance Requirements</w:t>
+      <w:bookmarkStart w:id="47" w:name="_Toc439994691"/>
+      <w:r>
+        <w:t>Safety Requirements</w:t>
       </w:r>
       <w:bookmarkEnd w:id="46"/>
-      <w:r>
-        <w:t xml:space="preserve">  </w:t>
-      </w:r>
-    </w:p>
-    <w:p>
-      <w:pPr>
-        <w:rPr>
-          <w:rtl/>
-        </w:rPr>
-      </w:pPr>
-      <w:r>
-        <w:rPr>
-          <w:rFonts w:hint="cs"/>
-          <w:rtl/>
-        </w:rPr>
-        <w:t xml:space="preserve">إذا كان هناك متطلبات خاصة </w:t>
-      </w:r>
-      <w:r>
-        <w:rPr>
-          <w:rFonts w:hint="cs"/>
-          <w:rtl/>
-        </w:rPr>
-        <w:t>بأداء</w:t>
-      </w:r>
-      <w:r>
-        <w:rPr>
-          <w:rFonts w:hint="cs"/>
-          <w:rtl/>
-        </w:rPr>
-        <w:t xml:space="preserve"> النظام تحت اي ظروف يجب تحديدها وحدد الاسباب لمساعدة المطور فهم الغرض من هذه المتطلبات والقيام التصميم الصحيح. مثلا: يجب ان يتم تنفيذ العملية في زمن وقدره 1 دقيقة على الاكثر لان </w:t>
-      </w:r>
-      <w:r>
-        <w:rPr>
-          <w:rFonts w:hint="cs"/>
-          <w:rtl/>
-        </w:rPr>
-        <w:t xml:space="preserve">....... </w:t>
-      </w:r>
-    </w:p>
-    <w:p>
-      <w:r>
-        <w:rPr>
-          <w:rFonts w:hint="cs"/>
-          <w:rtl/>
-        </w:rPr>
-        <w:t>قد يتم تحديد متطلبات الاداء لبعض الوظائف دون غيرها.</w:t>
-      </w:r>
-    </w:p>
-    <w:p>
-      <w:pPr>
-        <w:pStyle w:val="2"/>
-        <w:rPr>
-          <w:rtl/>
-        </w:rPr>
-      </w:pPr>
-      <w:bookmarkStart w:id="47" w:name="_Toc181815072"/>
-      <w:r>
-        <w:rPr>
-          <w:rFonts w:hint="cs"/>
-          <w:rtl/>
-        </w:rPr>
-        <w:t>متطلبات السلامة</w:t>
+      <w:bookmarkEnd w:id="47"/>
+    </w:p>
+    <w:p>
+      <w:r>
+        <w:rPr>
+          <w:rFonts w:hint="cs"/>
+          <w:rtl/>
+        </w:rPr>
+        <w:t>قم بتحديد المتطلبات التي تتعلق باي خسارة او فساد او اذى والتي قد تحدث من جراء استخدام المنتج. قم بتحديد الافعال التي يجب ان يتم اجراؤها وكذلك الاجراءات التي يجب منع حدوثها. يمكنك الرجوع الى اي لوائح او نظم متبعة تتعلق بالسلامة والتي يمكن ان تؤثر في تصميم المنتج. كذلك يجب تحديد اي اجراءات سلام يجب اخذها في الاعتبار عند التصميم.</w:t>
+      </w:r>
+    </w:p>
+    <w:p>
+      <w:pPr>
+        <w:pStyle w:val="Heading2"/>
+        <w:rPr>
+          <w:rtl/>
+        </w:rPr>
+      </w:pPr>
+      <w:bookmarkStart w:id="48" w:name="_Toc181815073"/>
+      <w:r>
+        <w:rPr>
+          <w:rFonts w:hint="cs"/>
+          <w:rtl/>
+        </w:rPr>
+        <w:t>متطلبات الامن</w:t>
       </w:r>
       <w:r>
         <w:rPr>
@@ -6181,36 +6576,64 @@
         </w:rPr>
         <w:t xml:space="preserve"> </w:t>
       </w:r>
-      <w:bookmarkStart w:id="48" w:name="_Toc439994691"/>
-      <w:r>
-        <w:t>Safety Requirements</w:t>
-      </w:r>
-      <w:bookmarkEnd w:id="47"/>
+      <w:bookmarkStart w:id="49" w:name="_Toc439994692"/>
+      <w:r>
+        <w:t>Security Requirements</w:t>
+      </w:r>
       <w:bookmarkEnd w:id="48"/>
-    </w:p>
-    <w:p>
-      <w:r>
-        <w:rPr>
-          <w:rFonts w:hint="cs"/>
-          <w:rtl/>
-        </w:rPr>
-        <w:t>قم بتحديد المتطلبات التي تتعلق باي خسارة او فساد او اذى والتي قد تحدث من جراء استخدام المنتج. قم بتحديد الافعال التي يجب ان يتم اجراؤها وكذلك الاجراءات التي يجب منع حدوثها. يمكنك الرجوع الى اي لوائح او نظم متبعة تتعلق بالسلامة والتي يمكن ان تؤثر في تصميم المنتج. كذلك يجب تحديد اي اجراءات سلام يجب اخذها في الاعتبار عند التصميم.</w:t>
-      </w:r>
-    </w:p>
-    <w:p>
-      <w:pPr>
-        <w:pStyle w:val="2"/>
-        <w:rPr>
-          <w:rtl/>
-        </w:rPr>
-      </w:pPr>
-      <w:bookmarkStart w:id="49" w:name="_Toc181815073"/>
-      <w:r>
-        <w:rPr>
-          <w:rFonts w:hint="cs"/>
-          <w:rtl/>
-        </w:rPr>
-        <w:t>متطلبات الامن</w:t>
+      <w:bookmarkEnd w:id="49"/>
+    </w:p>
+    <w:p>
+      <w:r>
+        <w:rPr>
+          <w:rFonts w:hint="cs"/>
+          <w:rtl/>
+        </w:rPr>
+        <w:t xml:space="preserve">قم بتحديد المتطلبات التي تتعلق </w:t>
+      </w:r>
+      <w:r>
+        <w:rPr>
+          <w:rFonts w:hint="cs"/>
+          <w:rtl/>
+        </w:rPr>
+        <w:t>بالأمان</w:t>
+      </w:r>
+      <w:r>
+        <w:rPr>
+          <w:rFonts w:hint="cs"/>
+          <w:rtl/>
+        </w:rPr>
+        <w:t xml:space="preserve"> والخصوصية عند استخدام المنتج. قم بتحديد متطلبات إجراءات التأكد من هوية المستخدمين. قم بالرجوع الى اي لوائح خارجية او نظم متبعة داخل المؤسسة لها علاقة </w:t>
+      </w:r>
+      <w:r>
+        <w:rPr>
+          <w:rFonts w:hint="cs"/>
+          <w:rtl/>
+        </w:rPr>
+        <w:t>بالأمان</w:t>
+      </w:r>
+      <w:r>
+        <w:rPr>
+          <w:rFonts w:hint="cs"/>
+          <w:rtl/>
+        </w:rPr>
+        <w:t xml:space="preserve"> والتي يمكن ان تؤثر في تصميم المنتج والتي يجب اخذها في الاعتبار عند التصميم.</w:t>
+      </w:r>
+    </w:p>
+    <w:p>
+      <w:pPr>
+        <w:pStyle w:val="Heading2"/>
+        <w:rPr>
+          <w:rtl/>
+        </w:rPr>
+      </w:pPr>
+      <w:bookmarkStart w:id="50" w:name="_Toc181815074"/>
+      <w:r>
+        <w:rPr>
+          <w:rFonts w:hint="cs"/>
+          <w:rtl/>
+        </w:rPr>
+        <w:t>متطلبات الجودة</w:t>
       </w:r>
       <w:r>
         <w:rPr>
@@ -6219,78 +6642,12 @@
         </w:rPr>
         <w:t xml:space="preserve"> </w:t>
       </w:r>
-      <w:bookmarkStart w:id="50" w:name="_Toc439994692"/>
-      <w:r>
-        <w:t>Security Requirements</w:t>
-      </w:r>
-      <w:bookmarkEnd w:id="49"/>
+      <w:bookmarkStart w:id="51" w:name="_Toc439994693"/>
+      <w:r>
+        <w:t>Software Quality Attributes</w:t>
+      </w:r>
       <w:bookmarkEnd w:id="50"/>
-    </w:p>
-    <w:p>
-      <w:r>
-        <w:rPr>
-          <w:rFonts w:hint="cs"/>
-          <w:rtl/>
-        </w:rPr>
-        <w:t xml:space="preserve">قم بتحديد المتطلبات التي تتعلق </w:t>
-      </w:r>
-      <w:r>
-        <w:rPr>
-          <w:rFonts w:hint="cs"/>
-          <w:rtl/>
-        </w:rPr>
-        <w:t>بالأمان</w:t>
-      </w:r>
-      <w:r>
-        <w:rPr>
-          <w:rFonts w:hint="cs"/>
-          <w:rtl/>
-        </w:rPr>
-        <w:t xml:space="preserve"> والخصوصية عند استخدام المنتج. قم بتحديد متطلبات إجراءات التأكد من هوية المستخدمين. قم بالرجوع الى اي لوائح خارجية او نظم متبعة داخل المؤسسة لها علاقة </w:t>
-      </w:r>
-      <w:r>
-        <w:rPr>
-          <w:rFonts w:hint="cs"/>
-          <w:rtl/>
-        </w:rPr>
-        <w:t>بالأمان</w:t>
-      </w:r>
-      <w:r>
-        <w:rPr>
-          <w:rFonts w:hint="cs"/>
-          <w:rtl/>
-        </w:rPr>
-        <w:t xml:space="preserve"> والتي يمكن ان تؤثر في تصميم المنتج والتي يجب اخذها في الاعتبار عند التصميم.</w:t>
-      </w:r>
-    </w:p>
-    <w:p>
-      <w:pPr>
-        <w:pStyle w:val="2"/>
-        <w:rPr>
-          <w:rtl/>
-        </w:rPr>
-      </w:pPr>
-      <w:bookmarkStart w:id="51" w:name="_Toc181815074"/>
-      <w:r>
-        <w:rPr>
-          <w:rFonts w:hint="cs"/>
-          <w:rtl/>
-        </w:rPr>
-        <w:t>متطلبات الجودة</w:t>
-      </w:r>
-      <w:r>
-        <w:rPr>
-          <w:rFonts w:hint="cs"/>
-          <w:rtl/>
-        </w:rPr>
-        <w:t xml:space="preserve"> </w:t>
-      </w:r>
-      <w:bookmarkStart w:id="52" w:name="_Toc439994693"/>
-      <w:r>
-        <w:t>Software Quality Attributes</w:t>
-      </w:r>
       <w:bookmarkEnd w:id="51"/>
-      <w:bookmarkEnd w:id="52"/>
     </w:p>
     <w:p>
       <w:pPr>
@@ -6341,12 +6698,12 @@
     </w:p>
     <w:p>
       <w:pPr>
-        <w:pStyle w:val="2"/>
-        <w:rPr>
-          <w:rtl/>
-        </w:rPr>
-      </w:pPr>
-      <w:bookmarkStart w:id="53" w:name="_Toc181815075"/>
+        <w:pStyle w:val="Heading2"/>
+        <w:rPr>
+          <w:rtl/>
+        </w:rPr>
+      </w:pPr>
+      <w:bookmarkStart w:id="52" w:name="_Toc181815075"/>
       <w:r>
         <w:rPr>
           <w:rFonts w:hint="cs"/>
@@ -6362,65 +6719,114 @@
         </w:rPr>
         <w:t xml:space="preserve"> </w:t>
       </w:r>
-      <w:bookmarkStart w:id="54" w:name="_Toc439994694"/>
+      <w:bookmarkStart w:id="53" w:name="_Toc439994694"/>
       <w:r>
         <w:t>Business Rules</w:t>
       </w:r>
+      <w:bookmarkEnd w:id="52"/>
       <w:bookmarkEnd w:id="53"/>
+    </w:p>
+    <w:p>
+      <w:r>
+        <w:rPr>
+          <w:rFonts w:hint="cs"/>
+          <w:rtl/>
+        </w:rPr>
+        <w:t>قم بتحديد كافة اسس تشغيل النظام مثل تحديد صلاحيات المستخدمين بحيث يؤدي كلا منهم الوظائف الخاصة به.</w:t>
+      </w:r>
+    </w:p>
+    <w:p>
+      <w:pPr>
+        <w:pStyle w:val="Heading1"/>
+        <w:rPr>
+          <w:rtl/>
+        </w:rPr>
+      </w:pPr>
+      <w:bookmarkStart w:id="54" w:name="_Toc181815076"/>
+      <w:r>
+        <w:rPr>
+          <w:rFonts w:hint="cs"/>
+          <w:rtl/>
+        </w:rPr>
+        <w:t xml:space="preserve">متطلبات </w:t>
+      </w:r>
+      <w:r>
+        <w:rPr>
+          <w:rFonts w:hint="cs"/>
+          <w:rtl/>
+        </w:rPr>
+        <w:t xml:space="preserve">أخرى </w:t>
+      </w:r>
+      <w:bookmarkStart w:id="55" w:name="_Toc439994695"/>
+      <w:r>
+        <w:t>Other Requirements</w:t>
+      </w:r>
       <w:bookmarkEnd w:id="54"/>
-    </w:p>
-    <w:p>
-      <w:r>
-        <w:rPr>
-          <w:rFonts w:hint="cs"/>
-          <w:rtl/>
-        </w:rPr>
-        <w:t>قم بتحديد كافة اسس تشغيل النظام مثل تحديد صلاحيات المستخدمين بحيث يؤدي كلا منهم الوظائف الخاصة به.</w:t>
-      </w:r>
-    </w:p>
-    <w:p>
-      <w:pPr>
-        <w:pStyle w:val="1"/>
-        <w:rPr>
-          <w:rtl/>
-        </w:rPr>
-      </w:pPr>
-      <w:bookmarkStart w:id="55" w:name="_Toc181815076"/>
-      <w:r>
-        <w:rPr>
-          <w:rFonts w:hint="cs"/>
-          <w:rtl/>
-        </w:rPr>
-        <w:t xml:space="preserve">متطلبات </w:t>
-      </w:r>
-      <w:r>
-        <w:rPr>
-          <w:rFonts w:hint="cs"/>
-          <w:rtl/>
-        </w:rPr>
-        <w:t xml:space="preserve">أخرى </w:t>
-      </w:r>
-      <w:bookmarkStart w:id="56" w:name="_Toc439994695"/>
-      <w:r>
-        <w:t>Other Requirements</w:t>
-      </w:r>
       <w:bookmarkEnd w:id="55"/>
+    </w:p>
+    <w:p>
+      <w:pPr>
+        <w:rPr>
+          <w:rtl/>
+        </w:rPr>
+      </w:pPr>
+      <w:r>
+        <w:rPr>
+          <w:rFonts w:hint="cs"/>
+          <w:rtl/>
+        </w:rPr>
+        <w:t>قم بتحديد اي متطلبات لم يتم تحديدها في هذه الوثيقة وهذا قد يتضمن متطلبات خاصة بقاعدة البيانات او متطلبات خاصة بجعل المنتج يعمل عالميا والمتطلبات القانونية وغيرها.</w:t>
+      </w:r>
+      <w:bookmarkStart w:id="56" w:name="_Toc439994696"/>
+    </w:p>
+    <w:p>
+      <w:pPr>
+        <w:pStyle w:val="TOCEntry"/>
+        <w:rPr>
+          <w:rtl/>
+          <w:lang w:bidi="ar-LY"/>
+        </w:rPr>
+      </w:pPr>
+      <w:bookmarkStart w:id="57" w:name="_Toc181815077"/>
+      <w:r>
+        <w:rPr>
+          <w:rFonts w:hint="cs"/>
+          <w:rtl/>
+        </w:rPr>
+        <w:t xml:space="preserve">الملحق </w:t>
+      </w:r>
       <w:bookmarkEnd w:id="56"/>
-    </w:p>
-    <w:p>
-      <w:pPr>
-        <w:rPr>
-          <w:rtl/>
-        </w:rPr>
-      </w:pPr>
-      <w:r>
-        <w:rPr>
-          <w:rFonts w:hint="cs"/>
-          <w:rtl/>
-        </w:rPr>
-        <w:t>قم بتحديد اي متطلبات لم يتم تحديدها في هذه الوثيقة وهذا قد يتضمن متطلبات خاصة بقاعدة البيانات او متطلبات خاصة بجعل المنتج يعمل عالميا والمتطلبات القانونية وغيرها.</w:t>
-      </w:r>
-      <w:bookmarkStart w:id="57" w:name="_Toc439994696"/>
+      <w:bookmarkEnd w:id="57"/>
+      <w:r>
+        <w:rPr>
+          <w:rFonts w:hint="cs"/>
+          <w:rtl/>
+        </w:rPr>
+        <w:t xml:space="preserve">أ: </w:t>
+      </w:r>
+      <w:r>
+        <w:rPr>
+          <w:rtl/>
+        </w:rPr>
+        <w:t>الاختصارات</w:t>
+      </w:r>
+    </w:p>
+    <w:p>
+      <w:pPr>
+        <w:rPr>
+          <w:rtl/>
+          <w:lang w:bidi="ar-LY"/>
+        </w:rPr>
+      </w:pPr>
+      <w:r>
+        <w:rPr>
+          <w:rFonts w:hint="cs"/>
+          <w:rtl/>
+          <w:lang w:bidi="ar-LY"/>
+        </w:rPr>
+        <w:t>قم بشح معنى اي اختصارات تم استخدامها في الوثيقة.</w:t>
+      </w:r>
+      <w:bookmarkStart w:id="58" w:name="_Toc439994697"/>
     </w:p>
     <w:p>
       <w:pPr>
@@ -6430,109 +6836,60 @@
           <w:lang w:bidi="ar-LY"/>
         </w:rPr>
       </w:pPr>
-      <w:bookmarkStart w:id="58" w:name="_Toc181815077"/>
-      <w:r>
-        <w:rPr>
-          <w:rFonts w:hint="cs"/>
-          <w:rtl/>
-        </w:rPr>
-        <w:t xml:space="preserve">الملحق </w:t>
-      </w:r>
-      <w:bookmarkEnd w:id="57"/>
-      <w:bookmarkEnd w:id="58"/>
-      <w:r>
-        <w:rPr>
-          <w:rFonts w:hint="cs"/>
-          <w:rtl/>
-        </w:rPr>
-        <w:t xml:space="preserve">أ: </w:t>
-      </w:r>
-      <w:r>
-        <w:rPr>
-          <w:rtl/>
-        </w:rPr>
-        <w:t>الاختصارات</w:t>
-      </w:r>
-    </w:p>
-    <w:p>
-      <w:pPr>
-        <w:rPr>
-          <w:rtl/>
-          <w:lang w:bidi="ar-LY"/>
-        </w:rPr>
-      </w:pPr>
-      <w:r>
-        <w:rPr>
-          <w:rFonts w:hint="cs"/>
-          <w:rtl/>
-          <w:lang w:bidi="ar-LY"/>
-        </w:rPr>
-        <w:t>قم بشح معنى اي اختصارات تم استخدامها في الوثيقة.</w:t>
-      </w:r>
-      <w:bookmarkStart w:id="59" w:name="_Toc439994697"/>
+      <w:bookmarkStart w:id="59" w:name="_Toc181815078"/>
+      <w:r>
+        <w:rPr>
+          <w:rFonts w:hint="cs"/>
+          <w:rtl/>
+        </w:rPr>
+        <w:t>الملحق ب: نماذج التحليل</w:t>
+      </w:r>
+      <w:bookmarkEnd w:id="59"/>
+    </w:p>
+    <w:bookmarkEnd w:id="58"/>
+    <w:p>
+      <w:pPr>
+        <w:rPr>
+          <w:lang w:bidi="ar-LY"/>
+        </w:rPr>
+      </w:pPr>
+      <w:r>
+        <w:rPr>
+          <w:rFonts w:hint="cs"/>
+          <w:rtl/>
+          <w:lang w:bidi="ar-LY"/>
+        </w:rPr>
+        <w:t xml:space="preserve">إختياريا يمكنك ادراج </w:t>
+      </w:r>
+      <w:r>
+        <w:rPr>
+          <w:rFonts w:hint="cs"/>
+          <w:rtl/>
+          <w:lang w:bidi="ar-LY"/>
+        </w:rPr>
+        <w:t>النماذج التي تم استخدامها مثل مخططات تدفق البيانات ومخططات التصانيف ومخطط تخير الحالة ومخطط الكائن علاقة.</w:t>
+      </w:r>
+      <w:r>
+        <w:t xml:space="preserve"> data flow diagrams, class diagrams, state-transition diagrams, or entity-relationship diagrams.</w:t>
+      </w:r>
     </w:p>
     <w:p>
       <w:pPr>
         <w:pStyle w:val="TOCEntry"/>
-        <w:rPr>
-          <w:rtl/>
-          <w:lang w:bidi="ar-LY"/>
-        </w:rPr>
-      </w:pPr>
-      <w:bookmarkStart w:id="60" w:name="_Toc181815078"/>
-      <w:r>
-        <w:rPr>
-          <w:rFonts w:hint="cs"/>
-          <w:rtl/>
-        </w:rPr>
-        <w:t>الملحق ب: نماذج التحليل</w:t>
+      </w:pPr>
+      <w:bookmarkStart w:id="60" w:name="_Toc181815079"/>
+      <w:r>
+        <w:rPr>
+          <w:rFonts w:hint="cs"/>
+          <w:rtl/>
+        </w:rPr>
+        <w:t xml:space="preserve">الملحق ج: قائمة النقاط التي لم يتم تحديدها </w:t>
+      </w:r>
+      <w:r>
+        <w:t>TBD</w:t>
       </w:r>
       <w:bookmarkEnd w:id="60"/>
     </w:p>
-    <w:bookmarkEnd w:id="59"/>
-    <w:p>
-      <w:pPr>
-        <w:rPr>
-          <w:lang w:bidi="ar-LY"/>
-        </w:rPr>
-      </w:pPr>
-      <w:r>
-        <w:rPr>
-          <w:rFonts w:hint="cs"/>
-          <w:rtl/>
-          <w:lang w:bidi="ar-LY"/>
-        </w:rPr>
-        <w:t xml:space="preserve">إختياريا يمكنك ادراج </w:t>
-      </w:r>
-      <w:r>
-        <w:rPr>
-          <w:rFonts w:hint="cs"/>
-          <w:rtl/>
-          <w:lang w:bidi="ar-LY"/>
-        </w:rPr>
-        <w:t>النماذج التي تم استخدامها مثل مخططات تدفق البيانات ومخططات التصانيف ومخطط تخير الحالة ومخطط الكائن علاقة.</w:t>
-      </w:r>
-      <w:r>
-        <w:t xml:space="preserve"> data flow diagrams, class diagrams, state-transition diagrams, or entity-relationship diagrams.</w:t>
-      </w:r>
-    </w:p>
-    <w:p>
-      <w:pPr>
-        <w:pStyle w:val="TOCEntry"/>
-      </w:pPr>
-      <w:bookmarkStart w:id="61" w:name="_Toc181815079"/>
-      <w:r>
-        <w:rPr>
-          <w:rFonts w:hint="cs"/>
-          <w:rtl/>
-        </w:rPr>
-        <w:t xml:space="preserve">الملحق ج: قائمة النقاط التي لم يتم تحديدها </w:t>
-      </w:r>
-      <w:r>
-        <w:t>TBD</w:t>
-      </w:r>
-      <w:bookmarkEnd w:id="61"/>
-    </w:p>
     <w:p>
       <w:pPr>
         <w:rPr>
@@ -6577,11 +6934,19 @@
           <w:lang w:val="fr-FR"/>
         </w:rPr>
       </w:pPr>
+      <w:proofErr w:type="gramStart"/>
       <w:r>
         <w:rPr>
           <w:lang w:val="fr-FR"/>
         </w:rPr>
-        <w:t xml:space="preserve">Source: http://www.frontiernet.net/~kwiegers/process_assets/srs_template.doc </w:t>
+        <w:t>Source:</w:t>
+      </w:r>
+      <w:proofErr w:type="gramEnd"/>
+      <w:r>
+        <w:rPr>
+          <w:lang w:val="fr-FR"/>
+        </w:rPr>
+        <w:t xml:space="preserve"> http://www.frontiernet.net/~kwiegers/process_assets/srs_template.doc </w:t>
       </w:r>
     </w:p>
     <w:p>
@@ -6593,7 +6958,7 @@
       </w:pPr>
     </w:p>
     <w:sectPr>
-      <w:headerReference w:type="default" r:id="rId11"/>
+      <w:headerReference w:type="default" r:id="rId10"/>
       <w:pgSz w:w="12240" w:h="15840" w:code="1"/>
       <w:pgMar w:top="1440" w:right="1296" w:bottom="1440" w:left="1296" w:header="720" w:footer="720" w:gutter="0"/>
       <w:pgNumType w:start="1"/>
@@ -6605,7 +6970,7 @@
 </file>
 
 <file path=word/endnotes.xml><?xml version="1.0" encoding="utf-8"?>
-<w:endnotes xmlns:wpc="http://schemas.microsoft.com/office/word/2010/wordprocessingCanvas" xmlns:mc="http://schemas.openxmlformats.org/markup-compatibility/2006" xmlns:o="urn:schemas-microsoft-com:office:office" xmlns:r="http://schemas.openxmlformats.org/officeDocument/2006/relationships" xmlns:m="http://schemas.openxmlformats.org/officeDocument/2006/math" xmlns:v="urn:schemas-microsoft-com:vml" xmlns:wp14="http://schemas.microsoft.com/office/word/2010/wordprocessingDrawing" xmlns:wp="http://schemas.openxmlformats.org/drawingml/2006/wordprocessingDrawing" xmlns:w10="urn:schemas-microsoft-com:office:word" xmlns:w="http://schemas.openxmlformats.org/wordprocessingml/2006/main" xmlns:w14="http://schemas.microsoft.com/office/word/2010/wordml" xmlns:wpg="http://schemas.microsoft.com/office/word/2010/wordprocessingGroup" xmlns:wpi="http://schemas.microsoft.com/office/word/2010/wordprocessingInk" xmlns:wne="http://schemas.microsoft.com/office/word/2006/wordml" xmlns:wps="http://schemas.microsoft.com/office/word/2010/wordprocessingShape" mc:Ignorable="w14 wp14">
+<w:endnotes xmlns:wpc="http://schemas.microsoft.com/office/word/2010/wordprocessingCanvas" xmlns:cx="http://schemas.microsoft.com/office/drawing/2014/chartex" xmlns:cx1="http://schemas.microsoft.com/office/drawing/2015/9/8/chartex" xmlns:cx2="http://schemas.microsoft.com/office/drawing/2015/10/21/chartex" xmlns:cx3="http://schemas.microsoft.com/office/drawing/2016/5/9/chartex" xmlns:cx4="http://schemas.microsoft.com/office/drawing/2016/5/10/chartex" xmlns:cx5="http://schemas.microsoft.com/office/drawing/2016/5/11/chartex" xmlns:cx6="http://schemas.microsoft.com/office/drawing/2016/5/12/chartex" xmlns:cx7="http://schemas.microsoft.com/office/drawing/2016/5/13/chartex" xmlns:cx8="http://schemas.microsoft.com/office/drawing/2016/5/14/chartex" xmlns:mc="http://schemas.openxmlformats.org/markup-compatibility/2006" xmlns:aink="http://schemas.microsoft.com/office/drawing/2016/ink" xmlns:am3d="http://schemas.microsoft.com/office/drawing/2017/model3d" xmlns:o="urn:schemas-microsoft-com:office:office" xmlns:oel="http://schemas.microsoft.com/office/2019/extlst" xmlns:r="http://schemas.openxmlformats.org/officeDocument/2006/relationships" xmlns:m="http://schemas.openxmlformats.org/officeDocument/2006/math" xmlns:v="urn:schemas-microsoft-com:vml" xmlns:wp14="http://schemas.microsoft.com/office/word/2010/wordprocessingDrawing" xmlns:wp="http://schemas.openxmlformats.org/drawingml/2006/wordprocessingDrawing" xmlns:w10="urn:schemas-microsoft-com:office:word" xmlns:w="http://schemas.openxmlformats.org/wordprocessingml/2006/main" xmlns:w14="http://schemas.microsoft.com/office/word/2010/wordml" xmlns:w15="http://schemas.microsoft.com/office/word/2012/wordml" xmlns:w16cex="http://schemas.microsoft.com/office/word/2018/wordml/cex" xmlns:w16cid="http://schemas.microsoft.com/office/word/2016/wordml/cid" xmlns:w16="http://schemas.microsoft.com/office/word/2018/wordml" xmlns:w16du="http://schemas.microsoft.com/office/word/2023/wordml/word16du" xmlns:w16sdtdh="http://schemas.microsoft.com/office/word/2020/wordml/sdtdatahash" xmlns:w16se="http://schemas.microsoft.com/office/word/2015/wordml/symex" xmlns:wpg="http://schemas.microsoft.com/office/word/2010/wordprocessingGroup" xmlns:wpi="http://schemas.microsoft.com/office/word/2010/wordprocessingInk" xmlns:wne="http://schemas.microsoft.com/office/word/2006/wordml" xmlns:wps="http://schemas.microsoft.com/office/word/2010/wordprocessingShape" mc:Ignorable="w14 w15 w16se w16cid w16 w16cex w16sdtdh w16du wp14">
   <w:endnote w:type="separator" w:id="-1">
     <w:p>
       <w:r>
@@ -6624,10 +6989,10 @@
 </file>
 
 <file path=word/footer1.xml><?xml version="1.0" encoding="utf-8"?>
-<w:ftr xmlns:wpc="http://schemas.microsoft.com/office/word/2010/wordprocessingCanvas" xmlns:mc="http://schemas.openxmlformats.org/markup-compatibility/2006" xmlns:o="urn:schemas-microsoft-com:office:office" xmlns:r="http://schemas.openxmlformats.org/officeDocument/2006/relationships" xmlns:m="http://schemas.openxmlformats.org/officeDocument/2006/math" xmlns:v="urn:schemas-microsoft-com:vml" xmlns:wp14="http://schemas.microsoft.com/office/word/2010/wordprocessingDrawing" xmlns:wp="http://schemas.openxmlformats.org/drawingml/2006/wordprocessingDrawing" xmlns:w10="urn:schemas-microsoft-com:office:word" xmlns:w="http://schemas.openxmlformats.org/wordprocessingml/2006/main" xmlns:w14="http://schemas.microsoft.com/office/word/2010/wordml" xmlns:wpg="http://schemas.microsoft.com/office/word/2010/wordprocessingGroup" xmlns:wpi="http://schemas.microsoft.com/office/word/2010/wordprocessingInk" xmlns:wne="http://schemas.microsoft.com/office/word/2006/wordml" xmlns:wps="http://schemas.microsoft.com/office/word/2010/wordprocessingShape" mc:Ignorable="w14 wp14">
+<w:ftr xmlns:wpc="http://schemas.microsoft.com/office/word/2010/wordprocessingCanvas" xmlns:cx="http://schemas.microsoft.com/office/drawing/2014/chartex" xmlns:cx1="http://schemas.microsoft.com/office/drawing/2015/9/8/chartex" xmlns:cx2="http://schemas.microsoft.com/office/drawing/2015/10/21/chartex" xmlns:cx3="http://schemas.microsoft.com/office/drawing/2016/5/9/chartex" xmlns:cx4="http://schemas.microsoft.com/office/drawing/2016/5/10/chartex" xmlns:cx5="http://schemas.microsoft.com/office/drawing/2016/5/11/chartex" xmlns:cx6="http://schemas.microsoft.com/office/drawing/2016/5/12/chartex" xmlns:cx7="http://schemas.microsoft.com/office/drawing/2016/5/13/chartex" xmlns:cx8="http://schemas.microsoft.com/office/drawing/2016/5/14/chartex" xmlns:mc="http://schemas.openxmlformats.org/markup-compatibility/2006" xmlns:aink="http://schemas.microsoft.com/office/drawing/2016/ink" xmlns:am3d="http://schemas.microsoft.com/office/drawing/2017/model3d" xmlns:o="urn:schemas-microsoft-com:office:office" xmlns:oel="http://schemas.microsoft.com/office/2019/extlst" xmlns:r="http://schemas.openxmlformats.org/officeDocument/2006/relationships" xmlns:m="http://schemas.openxmlformats.org/officeDocument/2006/math" xmlns:v="urn:schemas-microsoft-com:vml" xmlns:wp14="http://schemas.microsoft.com/office/word/2010/wordprocessingDrawing" xmlns:wp="http://schemas.openxmlformats.org/drawingml/2006/wordprocessingDrawing" xmlns:w10="urn:schemas-microsoft-com:office:word" xmlns:w="http://schemas.openxmlformats.org/wordprocessingml/2006/main" xmlns:w14="http://schemas.microsoft.com/office/word/2010/wordml" xmlns:w15="http://schemas.microsoft.com/office/word/2012/wordml" xmlns:w16cex="http://schemas.microsoft.com/office/word/2018/wordml/cex" xmlns:w16cid="http://schemas.microsoft.com/office/word/2016/wordml/cid" xmlns:w16="http://schemas.microsoft.com/office/word/2018/wordml" xmlns:w16du="http://schemas.microsoft.com/office/word/2023/wordml/word16du" xmlns:w16sdtdh="http://schemas.microsoft.com/office/word/2020/wordml/sdtdatahash" xmlns:w16se="http://schemas.microsoft.com/office/word/2015/wordml/symex" xmlns:wpg="http://schemas.microsoft.com/office/word/2010/wordprocessingGroup" xmlns:wpi="http://schemas.microsoft.com/office/word/2010/wordprocessingInk" xmlns:wne="http://schemas.microsoft.com/office/word/2006/wordml" xmlns:wps="http://schemas.microsoft.com/office/word/2010/wordprocessingShape" mc:Ignorable="w14 w15 w16se w16cid w16 w16cex w16sdtdh w16du wp14">
   <w:p>
     <w:pPr>
-      <w:pStyle w:val="a3"/>
+      <w:pStyle w:val="Footer"/>
     </w:pPr>
     <w:r>
       <w:t>Copyright © 1999 by Karl E. Wiegers. Permission is granted to use, modify, and distribute this document.</w:t>
@@ -6637,17 +7002,17 @@
 </file>
 
 <file path=word/footer2.xml><?xml version="1.0" encoding="utf-8"?>
-<w:ftr xmlns:wpc="http://schemas.microsoft.com/office/word/2010/wordprocessingCanvas" xmlns:mc="http://schemas.openxmlformats.org/markup-compatibility/2006" xmlns:o="urn:schemas-microsoft-com:office:office" xmlns:r="http://schemas.openxmlformats.org/officeDocument/2006/relationships" xmlns:m="http://schemas.openxmlformats.org/officeDocument/2006/math" xmlns:v="urn:schemas-microsoft-com:vml" xmlns:wp14="http://schemas.microsoft.com/office/word/2010/wordprocessingDrawing" xmlns:wp="http://schemas.openxmlformats.org/drawingml/2006/wordprocessingDrawing" xmlns:w10="urn:schemas-microsoft-com:office:word" xmlns:w="http://schemas.openxmlformats.org/wordprocessingml/2006/main" xmlns:w14="http://schemas.microsoft.com/office/word/2010/wordml" xmlns:wpg="http://schemas.microsoft.com/office/word/2010/wordprocessingGroup" xmlns:wpi="http://schemas.microsoft.com/office/word/2010/wordprocessingInk" xmlns:wne="http://schemas.microsoft.com/office/word/2006/wordml" xmlns:wps="http://schemas.microsoft.com/office/word/2010/wordprocessingShape" mc:Ignorable="w14 wp14">
+<w:ftr xmlns:wpc="http://schemas.microsoft.com/office/word/2010/wordprocessingCanvas" xmlns:cx="http://schemas.microsoft.com/office/drawing/2014/chartex" xmlns:cx1="http://schemas.microsoft.com/office/drawing/2015/9/8/chartex" xmlns:cx2="http://schemas.microsoft.com/office/drawing/2015/10/21/chartex" xmlns:cx3="http://schemas.microsoft.com/office/drawing/2016/5/9/chartex" xmlns:cx4="http://schemas.microsoft.com/office/drawing/2016/5/10/chartex" xmlns:cx5="http://schemas.microsoft.com/office/drawing/2016/5/11/chartex" xmlns:cx6="http://schemas.microsoft.com/office/drawing/2016/5/12/chartex" xmlns:cx7="http://schemas.microsoft.com/office/drawing/2016/5/13/chartex" xmlns:cx8="http://schemas.microsoft.com/office/drawing/2016/5/14/chartex" xmlns:mc="http://schemas.openxmlformats.org/markup-compatibility/2006" xmlns:aink="http://schemas.microsoft.com/office/drawing/2016/ink" xmlns:am3d="http://schemas.microsoft.com/office/drawing/2017/model3d" xmlns:o="urn:schemas-microsoft-com:office:office" xmlns:oel="http://schemas.microsoft.com/office/2019/extlst" xmlns:r="http://schemas.openxmlformats.org/officeDocument/2006/relationships" xmlns:m="http://schemas.openxmlformats.org/officeDocument/2006/math" xmlns:v="urn:schemas-microsoft-com:vml" xmlns:wp14="http://schemas.microsoft.com/office/word/2010/wordprocessingDrawing" xmlns:wp="http://schemas.openxmlformats.org/drawingml/2006/wordprocessingDrawing" xmlns:w10="urn:schemas-microsoft-com:office:word" xmlns:w="http://schemas.openxmlformats.org/wordprocessingml/2006/main" xmlns:w14="http://schemas.microsoft.com/office/word/2010/wordml" xmlns:w15="http://schemas.microsoft.com/office/word/2012/wordml" xmlns:w16cex="http://schemas.microsoft.com/office/word/2018/wordml/cex" xmlns:w16cid="http://schemas.microsoft.com/office/word/2016/wordml/cid" xmlns:w16="http://schemas.microsoft.com/office/word/2018/wordml" xmlns:w16du="http://schemas.microsoft.com/office/word/2023/wordml/word16du" xmlns:w16sdtdh="http://schemas.microsoft.com/office/word/2020/wordml/sdtdatahash" xmlns:w16se="http://schemas.microsoft.com/office/word/2015/wordml/symex" xmlns:wpg="http://schemas.microsoft.com/office/word/2010/wordprocessingGroup" xmlns:wpi="http://schemas.microsoft.com/office/word/2010/wordprocessingInk" xmlns:wne="http://schemas.microsoft.com/office/word/2006/wordml" xmlns:wps="http://schemas.microsoft.com/office/word/2010/wordprocessingShape" mc:Ignorable="w14 w15 w16se w16cid w16 w16cex w16sdtdh w16du wp14">
   <w:p>
     <w:pPr>
-      <w:pStyle w:val="a3"/>
+      <w:pStyle w:val="Footer"/>
     </w:pPr>
   </w:p>
 </w:ftr>
 </file>
 
 <file path=word/footnotes.xml><?xml version="1.0" encoding="utf-8"?>
-<w:footnotes xmlns:wpc="http://schemas.microsoft.com/office/word/2010/wordprocessingCanvas" xmlns:mc="http://schemas.openxmlformats.org/markup-compatibility/2006" xmlns:o="urn:schemas-microsoft-com:office:office" xmlns:r="http://schemas.openxmlformats.org/officeDocument/2006/relationships" xmlns:m="http://schemas.openxmlformats.org/officeDocument/2006/math" xmlns:v="urn:schemas-microsoft-com:vml" xmlns:wp14="http://schemas.microsoft.com/office/word/2010/wordprocessingDrawing" xmlns:wp="http://schemas.openxmlformats.org/drawingml/2006/wordprocessingDrawing" xmlns:w10="urn:schemas-microsoft-com:office:word" xmlns:w="http://schemas.openxmlformats.org/wordprocessingml/2006/main" xmlns:w14="http://schemas.microsoft.com/office/word/2010/wordml" xmlns:wpg="http://schemas.microsoft.com/office/word/2010/wordprocessingGroup" xmlns:wpi="http://schemas.microsoft.com/office/word/2010/wordprocessingInk" xmlns:wne="http://schemas.microsoft.com/office/word/2006/wordml" xmlns:wps="http://schemas.microsoft.com/office/word/2010/wordprocessingShape" mc:Ignorable="w14 wp14">
+<w:footnotes xmlns:wpc="http://schemas.microsoft.com/office/word/2010/wordprocessingCanvas" xmlns:cx="http://schemas.microsoft.com/office/drawing/2014/chartex" xmlns:cx1="http://schemas.microsoft.com/office/drawing/2015/9/8/chartex" xmlns:cx2="http://schemas.microsoft.com/office/drawing/2015/10/21/chartex" xmlns:cx3="http://schemas.microsoft.com/office/drawing/2016/5/9/chartex" xmlns:cx4="http://schemas.microsoft.com/office/drawing/2016/5/10/chartex" xmlns:cx5="http://schemas.microsoft.com/office/drawing/2016/5/11/chartex" xmlns:cx6="http://schemas.microsoft.com/office/drawing/2016/5/12/chartex" xmlns:cx7="http://schemas.microsoft.com/office/drawing/2016/5/13/chartex" xmlns:cx8="http://schemas.microsoft.com/office/drawing/2016/5/14/chartex" xmlns:mc="http://schemas.openxmlformats.org/markup-compatibility/2006" xmlns:aink="http://schemas.microsoft.com/office/drawing/2016/ink" xmlns:am3d="http://schemas.microsoft.com/office/drawing/2017/model3d" xmlns:o="urn:schemas-microsoft-com:office:office" xmlns:oel="http://schemas.microsoft.com/office/2019/extlst" xmlns:r="http://schemas.openxmlformats.org/officeDocument/2006/relationships" xmlns:m="http://schemas.openxmlformats.org/officeDocument/2006/math" xmlns:v="urn:schemas-microsoft-com:vml" xmlns:wp14="http://schemas.microsoft.com/office/word/2010/wordprocessingDrawing" xmlns:wp="http://schemas.openxmlformats.org/drawingml/2006/wordprocessingDrawing" xmlns:w10="urn:schemas-microsoft-com:office:word" xmlns:w="http://schemas.openxmlformats.org/wordprocessingml/2006/main" xmlns:w14="http://schemas.microsoft.com/office/word/2010/wordml" xmlns:w15="http://schemas.microsoft.com/office/word/2012/wordml" xmlns:w16cex="http://schemas.microsoft.com/office/word/2018/wordml/cex" xmlns:w16cid="http://schemas.microsoft.com/office/word/2016/wordml/cid" xmlns:w16="http://schemas.microsoft.com/office/word/2018/wordml" xmlns:w16du="http://schemas.microsoft.com/office/word/2023/wordml/word16du" xmlns:w16sdtdh="http://schemas.microsoft.com/office/word/2020/wordml/sdtdatahash" xmlns:w16se="http://schemas.microsoft.com/office/word/2015/wordml/symex" xmlns:wpg="http://schemas.microsoft.com/office/word/2010/wordprocessingGroup" xmlns:wpi="http://schemas.microsoft.com/office/word/2010/wordprocessingInk" xmlns:wne="http://schemas.microsoft.com/office/word/2006/wordml" xmlns:wps="http://schemas.microsoft.com/office/word/2010/wordprocessingShape" mc:Ignorable="w14 w15 w16se w16cid w16 w16cex w16sdtdh w16du wp14">
   <w:footnote w:type="separator" w:id="-1">
     <w:p>
       <w:r>
@@ -6666,10 +7031,10 @@
 </file>
 
 <file path=word/header1.xml><?xml version="1.0" encoding="utf-8"?>
-<w:hdr xmlns:wpc="http://schemas.microsoft.com/office/word/2010/wordprocessingCanvas" xmlns:mc="http://schemas.openxmlformats.org/markup-compatibility/2006" xmlns:o="urn:schemas-microsoft-com:office:office" xmlns:r="http://schemas.openxmlformats.org/officeDocument/2006/relationships" xmlns:m="http://schemas.openxmlformats.org/officeDocument/2006/math" xmlns:v="urn:schemas-microsoft-com:vml" xmlns:wp14="http://schemas.microsoft.com/office/word/2010/wordprocessingDrawing" xmlns:wp="http://schemas.openxmlformats.org/drawingml/2006/wordprocessingDrawing" xmlns:w10="urn:schemas-microsoft-com:office:word" xmlns:w="http://schemas.openxmlformats.org/wordprocessingml/2006/main" xmlns:w14="http://schemas.microsoft.com/office/word/2010/wordml" xmlns:wpg="http://schemas.microsoft.com/office/word/2010/wordprocessingGroup" xmlns:wpi="http://schemas.microsoft.com/office/word/2010/wordprocessingInk" xmlns:wne="http://schemas.microsoft.com/office/word/2006/wordml" xmlns:wps="http://schemas.microsoft.com/office/word/2010/wordprocessingShape" mc:Ignorable="w14 wp14">
+<w:hdr xmlns:wpc="http://schemas.microsoft.com/office/word/2010/wordprocessingCanvas" xmlns:cx="http://schemas.microsoft.com/office/drawing/2014/chartex" xmlns:cx1="http://schemas.microsoft.com/office/drawing/2015/9/8/chartex" xmlns:cx2="http://schemas.microsoft.com/office/drawing/2015/10/21/chartex" xmlns:cx3="http://schemas.microsoft.com/office/drawing/2016/5/9/chartex" xmlns:cx4="http://schemas.microsoft.com/office/drawing/2016/5/10/chartex" xmlns:cx5="http://schemas.microsoft.com/office/drawing/2016/5/11/chartex" xmlns:cx6="http://schemas.microsoft.com/office/drawing/2016/5/12/chartex" xmlns:cx7="http://schemas.microsoft.com/office/drawing/2016/5/13/chartex" xmlns:cx8="http://schemas.microsoft.com/office/drawing/2016/5/14/chartex" xmlns:mc="http://schemas.openxmlformats.org/markup-compatibility/2006" xmlns:aink="http://schemas.microsoft.com/office/drawing/2016/ink" xmlns:am3d="http://schemas.microsoft.com/office/drawing/2017/model3d" xmlns:o="urn:schemas-microsoft-com:office:office" xmlns:oel="http://schemas.microsoft.com/office/2019/extlst" xmlns:r="http://schemas.openxmlformats.org/officeDocument/2006/relationships" xmlns:m="http://schemas.openxmlformats.org/officeDocument/2006/math" xmlns:v="urn:schemas-microsoft-com:vml" xmlns:wp14="http://schemas.microsoft.com/office/word/2010/wordprocessingDrawing" xmlns:wp="http://schemas.openxmlformats.org/drawingml/2006/wordprocessingDrawing" xmlns:w10="urn:schemas-microsoft-com:office:word" xmlns:w="http://schemas.openxmlformats.org/wordprocessingml/2006/main" xmlns:w14="http://schemas.microsoft.com/office/word/2010/wordml" xmlns:w15="http://schemas.microsoft.com/office/word/2012/wordml" xmlns:w16cex="http://schemas.microsoft.com/office/word/2018/wordml/cex" xmlns:w16cid="http://schemas.microsoft.com/office/word/2016/wordml/cid" xmlns:w16="http://schemas.microsoft.com/office/word/2018/wordml" xmlns:w16du="http://schemas.microsoft.com/office/word/2023/wordml/word16du" xmlns:w16sdtdh="http://schemas.microsoft.com/office/word/2020/wordml/sdtdatahash" xmlns:w16se="http://schemas.microsoft.com/office/word/2015/wordml/symex" xmlns:wpg="http://schemas.microsoft.com/office/word/2010/wordprocessingGroup" xmlns:wpi="http://schemas.microsoft.com/office/word/2010/wordprocessingInk" xmlns:wne="http://schemas.microsoft.com/office/word/2006/wordml" xmlns:wps="http://schemas.microsoft.com/office/word/2010/wordprocessingShape" mc:Ignorable="w14 w15 w16se w16cid w16 w16cex w16sdtdh w16du wp14">
   <w:p>
     <w:pPr>
-      <w:pStyle w:val="a4"/>
+      <w:pStyle w:val="Header"/>
     </w:pPr>
     <w:r>
       <w:t>Software</w:t>
@@ -6713,10 +7078,10 @@
 </file>
 
 <file path=word/header2.xml><?xml version="1.0" encoding="utf-8"?>
-<w:hdr xmlns:wpc="http://schemas.microsoft.com/office/word/2010/wordprocessingCanvas" xmlns:mc="http://schemas.openxmlformats.org/markup-compatibility/2006" xmlns:o="urn:schemas-microsoft-com:office:office" xmlns:r="http://schemas.openxmlformats.org/officeDocument/2006/relationships" xmlns:m="http://schemas.openxmlformats.org/officeDocument/2006/math" xmlns:v="urn:schemas-microsoft-com:vml" xmlns:wp14="http://schemas.microsoft.com/office/word/2010/wordprocessingDrawing" xmlns:wp="http://schemas.openxmlformats.org/drawingml/2006/wordprocessingDrawing" xmlns:w10="urn:schemas-microsoft-com:office:word" xmlns:w="http://schemas.openxmlformats.org/wordprocessingml/2006/main" xmlns:w14="http://schemas.microsoft.com/office/word/2010/wordml" xmlns:wpg="http://schemas.microsoft.com/office/word/2010/wordprocessingGroup" xmlns:wpi="http://schemas.microsoft.com/office/word/2010/wordprocessingInk" xmlns:wne="http://schemas.microsoft.com/office/word/2006/wordml" xmlns:wps="http://schemas.microsoft.com/office/word/2010/wordprocessingShape" mc:Ignorable="w14 wp14">
+<w:hdr xmlns:wpc="http://schemas.microsoft.com/office/word/2010/wordprocessingCanvas" xmlns:cx="http://schemas.microsoft.com/office/drawing/2014/chartex" xmlns:cx1="http://schemas.microsoft.com/office/drawing/2015/9/8/chartex" xmlns:cx2="http://schemas.microsoft.com/office/drawing/2015/10/21/chartex" xmlns:cx3="http://schemas.microsoft.com/office/drawing/2016/5/9/chartex" xmlns:cx4="http://schemas.microsoft.com/office/drawing/2016/5/10/chartex" xmlns:cx5="http://schemas.microsoft.com/office/drawing/2016/5/11/chartex" xmlns:cx6="http://schemas.microsoft.com/office/drawing/2016/5/12/chartex" xmlns:cx7="http://schemas.microsoft.com/office/drawing/2016/5/13/chartex" xmlns:cx8="http://schemas.microsoft.com/office/drawing/2016/5/14/chartex" xmlns:mc="http://schemas.openxmlformats.org/markup-compatibility/2006" xmlns:aink="http://schemas.microsoft.com/office/drawing/2016/ink" xmlns:am3d="http://schemas.microsoft.com/office/drawing/2017/model3d" xmlns:o="urn:schemas-microsoft-com:office:office" xmlns:oel="http://schemas.microsoft.com/office/2019/extlst" xmlns:r="http://schemas.openxmlformats.org/officeDocument/2006/relationships" xmlns:m="http://schemas.openxmlformats.org/officeDocument/2006/math" xmlns:v="urn:schemas-microsoft-com:vml" xmlns:wp14="http://schemas.microsoft.com/office/word/2010/wordprocessingDrawing" xmlns:wp="http://schemas.openxmlformats.org/drawingml/2006/wordprocessingDrawing" xmlns:w10="urn:schemas-microsoft-com:office:word" xmlns:w="http://schemas.openxmlformats.org/wordprocessingml/2006/main" xmlns:w14="http://schemas.microsoft.com/office/word/2010/wordml" xmlns:w15="http://schemas.microsoft.com/office/word/2012/wordml" xmlns:w16cex="http://schemas.microsoft.com/office/word/2018/wordml/cex" xmlns:w16cid="http://schemas.microsoft.com/office/word/2016/wordml/cid" xmlns:w16="http://schemas.microsoft.com/office/word/2018/wordml" xmlns:w16du="http://schemas.microsoft.com/office/word/2023/wordml/word16du" xmlns:w16sdtdh="http://schemas.microsoft.com/office/word/2020/wordml/sdtdatahash" xmlns:w16se="http://schemas.microsoft.com/office/word/2015/wordml/symex" xmlns:wpg="http://schemas.microsoft.com/office/word/2010/wordprocessingGroup" xmlns:wpi="http://schemas.microsoft.com/office/word/2010/wordprocessingInk" xmlns:wne="http://schemas.microsoft.com/office/word/2006/wordml" xmlns:wps="http://schemas.microsoft.com/office/word/2010/wordprocessingShape" mc:Ignorable="w14 w15 w16se w16cid w16 w16cex w16sdtdh w16du wp14">
   <w:p>
     <w:pPr>
-      <w:pStyle w:val="a4"/>
+      <w:pStyle w:val="Header"/>
     </w:pPr>
     <w:r>
       <w:t>Software</w:t>
@@ -6761,15 +7126,15 @@
 </file>
 
 <file path=word/numbering.xml><?xml version="1.0" encoding="utf-8"?>
-<w:numbering xmlns:wpc="http://schemas.microsoft.com/office/word/2010/wordprocessingCanvas" xmlns:mc="http://schemas.openxmlformats.org/markup-compatibility/2006" xmlns:o="urn:schemas-microsoft-com:office:office" xmlns:r="http://schemas.openxmlformats.org/officeDocument/2006/relationships" xmlns:m="http://schemas.openxmlformats.org/officeDocument/2006/math" xmlns:v="urn:schemas-microsoft-com:vml" xmlns:wp14="http://schemas.microsoft.com/office/word/2010/wordprocessingDrawing" xmlns:wp="http://schemas.openxmlformats.org/drawingml/2006/wordprocessingDrawing" xmlns:w10="urn:schemas-microsoft-com:office:word" xmlns:w="http://schemas.openxmlformats.org/wordprocessingml/2006/main" xmlns:w14="http://schemas.microsoft.com/office/word/2010/wordml" xmlns:wpg="http://schemas.microsoft.com/office/word/2010/wordprocessingGroup" xmlns:wpi="http://schemas.microsoft.com/office/word/2010/wordprocessingInk" xmlns:wne="http://schemas.microsoft.com/office/word/2006/wordml" xmlns:wps="http://schemas.microsoft.com/office/word/2010/wordprocessingShape" mc:Ignorable="w14 wp14">
-  <w:abstractNum w:abstractNumId="0">
+<w:numbering xmlns:wpc="http://schemas.microsoft.com/office/word/2010/wordprocessingCanvas" xmlns:cx="http://schemas.microsoft.com/office/drawing/2014/chartex" xmlns:cx1="http://schemas.microsoft.com/office/drawing/2015/9/8/chartex" xmlns:cx2="http://schemas.microsoft.com/office/drawing/2015/10/21/chartex" xmlns:cx3="http://schemas.microsoft.com/office/drawing/2016/5/9/chartex" xmlns:cx4="http://schemas.microsoft.com/office/drawing/2016/5/10/chartex" xmlns:cx5="http://schemas.microsoft.com/office/drawing/2016/5/11/chartex" xmlns:cx6="http://schemas.microsoft.com/office/drawing/2016/5/12/chartex" xmlns:cx7="http://schemas.microsoft.com/office/drawing/2016/5/13/chartex" xmlns:cx8="http://schemas.microsoft.com/office/drawing/2016/5/14/chartex" xmlns:mc="http://schemas.openxmlformats.org/markup-compatibility/2006" xmlns:aink="http://schemas.microsoft.com/office/drawing/2016/ink" xmlns:am3d="http://schemas.microsoft.com/office/drawing/2017/model3d" xmlns:o="urn:schemas-microsoft-com:office:office" xmlns:oel="http://schemas.microsoft.com/office/2019/extlst" xmlns:r="http://schemas.openxmlformats.org/officeDocument/2006/relationships" xmlns:m="http://schemas.openxmlformats.org/officeDocument/2006/math" xmlns:v="urn:schemas-microsoft-com:vml" xmlns:wp14="http://schemas.microsoft.com/office/word/2010/wordprocessingDrawing" xmlns:wp="http://schemas.openxmlformats.org/drawingml/2006/wordprocessingDrawing" xmlns:w10="urn:schemas-microsoft-com:office:word" xmlns:w="http://schemas.openxmlformats.org/wordprocessingml/2006/main" xmlns:w14="http://schemas.microsoft.com/office/word/2010/wordml" xmlns:w15="http://schemas.microsoft.com/office/word/2012/wordml" xmlns:w16cex="http://schemas.microsoft.com/office/word/2018/wordml/cex" xmlns:w16cid="http://schemas.microsoft.com/office/word/2016/wordml/cid" xmlns:w16="http://schemas.microsoft.com/office/word/2018/wordml" xmlns:w16du="http://schemas.microsoft.com/office/word/2023/wordml/word16du" xmlns:w16sdtdh="http://schemas.microsoft.com/office/word/2020/wordml/sdtdatahash" xmlns:w16se="http://schemas.microsoft.com/office/word/2015/wordml/symex" xmlns:wpg="http://schemas.microsoft.com/office/word/2010/wordprocessingGroup" xmlns:wpi="http://schemas.microsoft.com/office/word/2010/wordprocessingInk" xmlns:wne="http://schemas.microsoft.com/office/word/2006/wordml" xmlns:wps="http://schemas.microsoft.com/office/word/2010/wordprocessingShape" mc:Ignorable="w14 w15 w16se w16cid w16 w16cex w16sdtdh w16du wp14">
+  <w:abstractNum w:abstractNumId="0" w15:restartNumberingAfterBreak="0">
     <w:nsid w:val="FFFFFFFB"/>
     <w:multiLevelType w:val="multilevel"/>
     <w:tmpl w:val="2CFAC88A"/>
     <w:lvl w:ilvl="0">
       <w:start w:val="1"/>
       <w:numFmt w:val="decimal"/>
-      <w:pStyle w:val="1"/>
+      <w:pStyle w:val="Heading1"/>
       <w:lvlText w:val="%1."/>
       <w:legacy w:legacy="1" w:legacySpace="144" w:legacyIndent="0"/>
       <w:lvlJc w:val="left"/>
@@ -6777,7 +7142,7 @@
     <w:lvl w:ilvl="1">
       <w:start w:val="1"/>
       <w:numFmt w:val="decimal"/>
-      <w:pStyle w:val="2"/>
+      <w:pStyle w:val="Heading2"/>
       <w:lvlText w:val="%1.%2"/>
       <w:legacy w:legacy="1" w:legacySpace="144" w:legacyIndent="0"/>
       <w:lvlJc w:val="left"/>
@@ -6785,7 +7150,7 @@
     <w:lvl w:ilvl="2">
       <w:start w:val="1"/>
       <w:numFmt w:val="decimal"/>
-      <w:pStyle w:val="3"/>
+      <w:pStyle w:val="Heading3"/>
       <w:lvlText w:val="%1.%2.%3"/>
       <w:legacy w:legacy="1" w:legacySpace="144" w:legacyIndent="0"/>
       <w:lvlJc w:val="left"/>
@@ -6793,7 +7158,7 @@
     <w:lvl w:ilvl="3">
       <w:start w:val="1"/>
       <w:numFmt w:val="decimal"/>
-      <w:pStyle w:val="4"/>
+      <w:pStyle w:val="Heading4"/>
       <w:lvlText w:val="%1.%2.%3.%4"/>
       <w:legacy w:legacy="1" w:legacySpace="144" w:legacyIndent="0"/>
       <w:lvlJc w:val="left"/>
@@ -6801,7 +7166,7 @@
     <w:lvl w:ilvl="4">
       <w:start w:val="1"/>
       <w:numFmt w:val="decimal"/>
-      <w:pStyle w:val="5"/>
+      <w:pStyle w:val="Heading5"/>
       <w:lvlText w:val="%1.%2.%3.%4.%5"/>
       <w:legacy w:legacy="1" w:legacySpace="144" w:legacyIndent="0"/>
       <w:lvlJc w:val="left"/>
@@ -6809,7 +7174,7 @@
     <w:lvl w:ilvl="5">
       <w:start w:val="1"/>
       <w:numFmt w:val="decimal"/>
-      <w:pStyle w:val="6"/>
+      <w:pStyle w:val="Heading6"/>
       <w:lvlText w:val="%1.%2.%3.%4.%5.%6"/>
       <w:legacy w:legacy="1" w:legacySpace="144" w:legacyIndent="0"/>
       <w:lvlJc w:val="left"/>
@@ -6817,7 +7182,7 @@
     <w:lvl w:ilvl="6">
       <w:start w:val="1"/>
       <w:numFmt w:val="decimal"/>
-      <w:pStyle w:val="7"/>
+      <w:pStyle w:val="Heading7"/>
       <w:lvlText w:val="%1.%2.%3.%4.%5.%6.%7"/>
       <w:legacy w:legacy="1" w:legacySpace="144" w:legacyIndent="0"/>
       <w:lvlJc w:val="left"/>
@@ -6825,7 +7190,7 @@
     <w:lvl w:ilvl="7">
       <w:start w:val="1"/>
       <w:numFmt w:val="decimal"/>
-      <w:pStyle w:val="8"/>
+      <w:pStyle w:val="Heading8"/>
       <w:lvlText w:val="%1.%2.%3.%4.%5.%6.%7.%8"/>
       <w:legacy w:legacy="1" w:legacySpace="144" w:legacyIndent="0"/>
       <w:lvlJc w:val="left"/>
@@ -6833,13 +7198,13 @@
     <w:lvl w:ilvl="8">
       <w:start w:val="1"/>
       <w:numFmt w:val="decimal"/>
-      <w:pStyle w:val="9"/>
+      <w:pStyle w:val="Heading9"/>
       <w:lvlText w:val="%1.%2.%3.%4.%5.%6.%7.%8.%9"/>
       <w:legacy w:legacy="1" w:legacySpace="144" w:legacyIndent="0"/>
       <w:lvlJc w:val="left"/>
     </w:lvl>
   </w:abstractNum>
-  <w:abstractNum w:abstractNumId="1">
+  <w:abstractNum w:abstractNumId="1" w15:restartNumberingAfterBreak="0">
     <w:nsid w:val="0863743C"/>
     <w:multiLevelType w:val="multilevel"/>
     <w:tmpl w:val="C4187258"/>
@@ -6988,7 +7353,7 @@
       </w:rPr>
     </w:lvl>
   </w:abstractNum>
-  <w:abstractNum w:abstractNumId="2">
+  <w:abstractNum w:abstractNumId="2" w15:restartNumberingAfterBreak="0">
     <w:nsid w:val="0A0E7F2A"/>
     <w:multiLevelType w:val="multilevel"/>
     <w:tmpl w:val="79227774"/>
@@ -7101,7 +7466,120 @@
       </w:pPr>
     </w:lvl>
   </w:abstractNum>
-  <w:abstractNum w:abstractNumId="3">
+  <w:abstractNum w:abstractNumId="3" w15:restartNumberingAfterBreak="0">
+    <w:nsid w:val="17C928DE"/>
+    <w:multiLevelType w:val="multilevel"/>
+    <w:tmpl w:val="21623332"/>
+    <w:lvl w:ilvl="0">
+      <w:start w:val="1"/>
+      <w:numFmt w:val="bullet"/>
+      <w:lvlText w:val="●"/>
+      <w:lvlJc w:val="left"/>
+      <w:pPr>
+        <w:ind w:left="720" w:hanging="360"/>
+      </w:pPr>
+      <w:rPr>
+        <w:u w:val="none"/>
+      </w:rPr>
+    </w:lvl>
+    <w:lvl w:ilvl="1">
+      <w:start w:val="1"/>
+      <w:numFmt w:val="bullet"/>
+      <w:lvlText w:val="○"/>
+      <w:lvlJc w:val="left"/>
+      <w:pPr>
+        <w:ind w:left="1440" w:hanging="360"/>
+      </w:pPr>
+      <w:rPr>
+        <w:u w:val="none"/>
+      </w:rPr>
+    </w:lvl>
+    <w:lvl w:ilvl="2">
+      <w:start w:val="1"/>
+      <w:numFmt w:val="bullet"/>
+      <w:lvlText w:val="■"/>
+      <w:lvlJc w:val="left"/>
+      <w:pPr>
+        <w:ind w:left="2160" w:hanging="360"/>
+      </w:pPr>
+      <w:rPr>
+        <w:u w:val="none"/>
+      </w:rPr>
+    </w:lvl>
+    <w:lvl w:ilvl="3">
+      <w:start w:val="1"/>
+      <w:numFmt w:val="bullet"/>
+      <w:lvlText w:val="●"/>
+      <w:lvlJc w:val="left"/>
+      <w:pPr>
+        <w:ind w:left="2880" w:hanging="360"/>
+      </w:pPr>
+      <w:rPr>
+        <w:u w:val="none"/>
+      </w:rPr>
+    </w:lvl>
+    <w:lvl w:ilvl="4">
+      <w:start w:val="1"/>
+      <w:numFmt w:val="bullet"/>
+      <w:lvlText w:val="○"/>
+      <w:lvlJc w:val="left"/>
+      <w:pPr>
+        <w:ind w:left="3600" w:hanging="360"/>
+      </w:pPr>
+      <w:rPr>
+        <w:u w:val="none"/>
+      </w:rPr>
+    </w:lvl>
+    <w:lvl w:ilvl="5">
+      <w:start w:val="1"/>
+      <w:numFmt w:val="bullet"/>
+      <w:lvlText w:val="■"/>
+      <w:lvlJc w:val="left"/>
+      <w:pPr>
+        <w:ind w:left="4320" w:hanging="360"/>
+      </w:pPr>
+      <w:rPr>
+        <w:u w:val="none"/>
+      </w:rPr>
+    </w:lvl>
+    <w:lvl w:ilvl="6">
+      <w:start w:val="1"/>
+      <w:numFmt w:val="bullet"/>
+      <w:lvlText w:val="●"/>
+      <w:lvlJc w:val="left"/>
+      <w:pPr>
+        <w:ind w:left="5040" w:hanging="360"/>
+      </w:pPr>
+      <w:rPr>
+        <w:u w:val="none"/>
+      </w:rPr>
+    </w:lvl>
+    <w:lvl w:ilvl="7">
+      <w:start w:val="1"/>
+      <w:numFmt w:val="bullet"/>
+      <w:lvlText w:val="○"/>
+      <w:lvlJc w:val="left"/>
+      <w:pPr>
+        <w:ind w:left="5760" w:hanging="360"/>
+      </w:pPr>
+      <w:rPr>
+        <w:u w:val="none"/>
+      </w:rPr>
+    </w:lvl>
+    <w:lvl w:ilvl="8">
+      <w:start w:val="1"/>
+      <w:numFmt w:val="bullet"/>
+      <w:lvlText w:val="■"/>
+      <w:lvlJc w:val="left"/>
+      <w:pPr>
+        <w:ind w:left="6480" w:hanging="360"/>
+      </w:pPr>
+      <w:rPr>
+        <w:u w:val="none"/>
+      </w:rPr>
+    </w:lvl>
+  </w:abstractNum>
+  <w:abstractNum w:abstractNumId="4" w15:restartNumberingAfterBreak="0">
     <w:nsid w:val="1AE2079D"/>
     <w:multiLevelType w:val="multilevel"/>
     <w:tmpl w:val="8E0E12BE"/>
@@ -7250,7 +7728,7 @@
       </w:rPr>
     </w:lvl>
   </w:abstractNum>
-  <w:abstractNum w:abstractNumId="4">
+  <w:abstractNum w:abstractNumId="5" w15:restartNumberingAfterBreak="0">
     <w:nsid w:val="1E205E63"/>
     <w:multiLevelType w:val="multilevel"/>
     <w:tmpl w:val="8F96F316"/>
@@ -7339,7 +7817,319 @@
       </w:pPr>
     </w:lvl>
   </w:abstractNum>
-  <w:abstractNum w:abstractNumId="5">
+  <w:abstractNum w:abstractNumId="6" w15:restartNumberingAfterBreak="0">
+    <w:nsid w:val="211D11B4"/>
+    <w:multiLevelType w:val="multilevel"/>
+    <w:tmpl w:val="C53C088E"/>
+    <w:lvl w:ilvl="0">
+      <w:start w:val="1"/>
+      <w:numFmt w:val="decimal"/>
+      <w:lvlText w:val="%1."/>
+      <w:lvlJc w:val="left"/>
+      <w:pPr>
+        <w:ind w:left="0" w:firstLine="0"/>
+      </w:pPr>
+    </w:lvl>
+    <w:lvl w:ilvl="1">
+      <w:start w:val="1"/>
+      <w:numFmt w:val="decimal"/>
+      <w:lvlText w:val="%1.%2"/>
+      <w:lvlJc w:val="left"/>
+      <w:pPr>
+        <w:ind w:left="0" w:firstLine="0"/>
+      </w:pPr>
+    </w:lvl>
+    <w:lvl w:ilvl="2">
+      <w:start w:val="1"/>
+      <w:numFmt w:val="decimal"/>
+      <w:lvlText w:val="%1.%2.%3"/>
+      <w:lvlJc w:val="left"/>
+      <w:pPr>
+        <w:ind w:left="0" w:firstLine="0"/>
+      </w:pPr>
+    </w:lvl>
+    <w:lvl w:ilvl="3">
+      <w:start w:val="1"/>
+      <w:numFmt w:val="bullet"/>
+      <w:lvlText w:val="●"/>
+      <w:lvlJc w:val="left"/>
+      <w:pPr>
+        <w:ind w:left="0" w:firstLine="0"/>
+      </w:pPr>
+    </w:lvl>
+    <w:lvl w:ilvl="4">
+      <w:start w:val="1"/>
+      <w:numFmt w:val="bullet"/>
+      <w:lvlText w:val="○"/>
+      <w:lvlJc w:val="left"/>
+      <w:pPr>
+        <w:ind w:left="0" w:firstLine="0"/>
+      </w:pPr>
+    </w:lvl>
+    <w:lvl w:ilvl="5">
+      <w:start w:val="1"/>
+      <w:numFmt w:val="decimal"/>
+      <w:lvlText w:val="%1.%2.%3.●.○.%6"/>
+      <w:lvlJc w:val="left"/>
+      <w:pPr>
+        <w:ind w:left="0" w:firstLine="0"/>
+      </w:pPr>
+    </w:lvl>
+    <w:lvl w:ilvl="6">
+      <w:start w:val="1"/>
+      <w:numFmt w:val="decimal"/>
+      <w:lvlText w:val="%1.%2.%3.●.○.%6.%7"/>
+      <w:lvlJc w:val="left"/>
+      <w:pPr>
+        <w:ind w:left="0" w:firstLine="0"/>
+      </w:pPr>
+    </w:lvl>
+    <w:lvl w:ilvl="7">
+      <w:start w:val="1"/>
+      <w:numFmt w:val="decimal"/>
+      <w:lvlText w:val="%1.%2.%3.●.○.%6.%7.%8"/>
+      <w:lvlJc w:val="left"/>
+      <w:pPr>
+        <w:ind w:left="0" w:firstLine="0"/>
+      </w:pPr>
+    </w:lvl>
+    <w:lvl w:ilvl="8">
+      <w:start w:val="1"/>
+      <w:numFmt w:val="decimal"/>
+      <w:lvlText w:val="%1.%2.%3.●.○.%6.%7.%8.%9"/>
+      <w:lvlJc w:val="left"/>
+      <w:pPr>
+        <w:ind w:left="0" w:firstLine="0"/>
+      </w:pPr>
+    </w:lvl>
+  </w:abstractNum>
+  <w:abstractNum w:abstractNumId="7" w15:restartNumberingAfterBreak="0">
+    <w:nsid w:val="23D15435"/>
+    <w:multiLevelType w:val="multilevel"/>
+    <w:tmpl w:val="73D04F2C"/>
+    <w:lvl w:ilvl="0">
+      <w:start w:val="1"/>
+      <w:numFmt w:val="bullet"/>
+      <w:lvlText w:val="●"/>
+      <w:lvlJc w:val="left"/>
+      <w:pPr>
+        <w:ind w:left="720" w:hanging="360"/>
+      </w:pPr>
+      <w:rPr>
+        <w:u w:val="none"/>
+      </w:rPr>
+    </w:lvl>
+    <w:lvl w:ilvl="1">
+      <w:start w:val="1"/>
+      <w:numFmt w:val="bullet"/>
+      <w:lvlText w:val="○"/>
+      <w:lvlJc w:val="left"/>
+      <w:pPr>
+        <w:ind w:left="1440" w:hanging="360"/>
+      </w:pPr>
+      <w:rPr>
+        <w:u w:val="none"/>
+      </w:rPr>
+    </w:lvl>
+    <w:lvl w:ilvl="2">
+      <w:start w:val="1"/>
+      <w:numFmt w:val="bullet"/>
+      <w:lvlText w:val="■"/>
+      <w:lvlJc w:val="left"/>
+      <w:pPr>
+        <w:ind w:left="2160" w:hanging="360"/>
+      </w:pPr>
+      <w:rPr>
+        <w:u w:val="none"/>
+      </w:rPr>
+    </w:lvl>
+    <w:lvl w:ilvl="3">
+      <w:start w:val="1"/>
+      <w:numFmt w:val="bullet"/>
+      <w:lvlText w:val="●"/>
+      <w:lvlJc w:val="left"/>
+      <w:pPr>
+        <w:ind w:left="2880" w:hanging="360"/>
+      </w:pPr>
+      <w:rPr>
+        <w:u w:val="none"/>
+      </w:rPr>
+    </w:lvl>
+    <w:lvl w:ilvl="4">
+      <w:start w:val="1"/>
+      <w:numFmt w:val="bullet"/>
+      <w:lvlText w:val="○"/>
+      <w:lvlJc w:val="left"/>
+      <w:pPr>
+        <w:ind w:left="3600" w:hanging="360"/>
+      </w:pPr>
+      <w:rPr>
+        <w:u w:val="none"/>
+      </w:rPr>
+    </w:lvl>
+    <w:lvl w:ilvl="5">
+      <w:start w:val="1"/>
+      <w:numFmt w:val="bullet"/>
+      <w:lvlText w:val="■"/>
+      <w:lvlJc w:val="left"/>
+      <w:pPr>
+        <w:ind w:left="4320" w:hanging="360"/>
+      </w:pPr>
+      <w:rPr>
+        <w:u w:val="none"/>
+      </w:rPr>
+    </w:lvl>
+    <w:lvl w:ilvl="6">
+      <w:start w:val="1"/>
+      <w:numFmt w:val="bullet"/>
+      <w:lvlText w:val="●"/>
+      <w:lvlJc w:val="left"/>
+      <w:pPr>
+        <w:ind w:left="5040" w:hanging="360"/>
+      </w:pPr>
+      <w:rPr>
+        <w:u w:val="none"/>
+      </w:rPr>
+    </w:lvl>
+    <w:lvl w:ilvl="7">
+      <w:start w:val="1"/>
+      <w:numFmt w:val="bullet"/>
+      <w:lvlText w:val="○"/>
+      <w:lvlJc w:val="left"/>
+      <w:pPr>
+        <w:ind w:left="5760" w:hanging="360"/>
+      </w:pPr>
+      <w:rPr>
+        <w:u w:val="none"/>
+      </w:rPr>
+    </w:lvl>
+    <w:lvl w:ilvl="8">
+      <w:start w:val="1"/>
+      <w:numFmt w:val="bullet"/>
+      <w:lvlText w:val="■"/>
+      <w:lvlJc w:val="left"/>
+      <w:pPr>
+        <w:ind w:left="6480" w:hanging="360"/>
+      </w:pPr>
+      <w:rPr>
+        <w:u w:val="none"/>
+      </w:rPr>
+    </w:lvl>
+  </w:abstractNum>
+  <w:abstractNum w:abstractNumId="8" w15:restartNumberingAfterBreak="0">
+    <w:nsid w:val="253756AC"/>
+    <w:multiLevelType w:val="multilevel"/>
+    <w:tmpl w:val="A0BA8018"/>
+    <w:lvl w:ilvl="0">
+      <w:start w:val="1"/>
+      <w:numFmt w:val="bullet"/>
+      <w:lvlText w:val="●"/>
+      <w:lvlJc w:val="left"/>
+      <w:pPr>
+        <w:ind w:left="720" w:hanging="360"/>
+      </w:pPr>
+      <w:rPr>
+        <w:u w:val="none"/>
+      </w:rPr>
+    </w:lvl>
+    <w:lvl w:ilvl="1">
+      <w:start w:val="1"/>
+      <w:numFmt w:val="bullet"/>
+      <w:lvlText w:val="○"/>
+      <w:lvlJc w:val="left"/>
+      <w:pPr>
+        <w:ind w:left="1440" w:hanging="360"/>
+      </w:pPr>
+      <w:rPr>
+        <w:u w:val="none"/>
+      </w:rPr>
+    </w:lvl>
+    <w:lvl w:ilvl="2">
+      <w:start w:val="1"/>
+      <w:numFmt w:val="bullet"/>
+      <w:lvlText w:val="■"/>
+      <w:lvlJc w:val="left"/>
+      <w:pPr>
+        <w:ind w:left="2160" w:hanging="360"/>
+      </w:pPr>
+      <w:rPr>
+        <w:u w:val="none"/>
+      </w:rPr>
+    </w:lvl>
+    <w:lvl w:ilvl="3">
+      <w:start w:val="1"/>
+      <w:numFmt w:val="bullet"/>
+      <w:lvlText w:val="●"/>
+      <w:lvlJc w:val="left"/>
+      <w:pPr>
+        <w:ind w:left="2880" w:hanging="360"/>
+      </w:pPr>
+      <w:rPr>
+        <w:u w:val="none"/>
+      </w:rPr>
+    </w:lvl>
+    <w:lvl w:ilvl="4">
+      <w:start w:val="1"/>
+      <w:numFmt w:val="bullet"/>
+      <w:lvlText w:val="○"/>
+      <w:lvlJc w:val="left"/>
+      <w:pPr>
+        <w:ind w:left="3600" w:hanging="360"/>
+      </w:pPr>
+      <w:rPr>
+        <w:u w:val="none"/>
+      </w:rPr>
+    </w:lvl>
+    <w:lvl w:ilvl="5">
+      <w:start w:val="1"/>
+      <w:numFmt w:val="bullet"/>
+      <w:lvlText w:val="■"/>
+      <w:lvlJc w:val="left"/>
+      <w:pPr>
+        <w:ind w:left="4320" w:hanging="360"/>
+      </w:pPr>
+      <w:rPr>
+        <w:u w:val="none"/>
+      </w:rPr>
+    </w:lvl>
+    <w:lvl w:ilvl="6">
+      <w:start w:val="1"/>
+      <w:numFmt w:val="bullet"/>
+      <w:lvlText w:val="●"/>
+      <w:lvlJc w:val="left"/>
+      <w:pPr>
+        <w:ind w:left="5040" w:hanging="360"/>
+      </w:pPr>
+      <w:rPr>
+        <w:u w:val="none"/>
+      </w:rPr>
+    </w:lvl>
+    <w:lvl w:ilvl="7">
+      <w:start w:val="1"/>
+      <w:numFmt w:val="bullet"/>
+      <w:lvlText w:val="○"/>
+      <w:lvlJc w:val="left"/>
+      <w:pPr>
+        <w:ind w:left="5760" w:hanging="360"/>
+      </w:pPr>
+      <w:rPr>
+        <w:u w:val="none"/>
+      </w:rPr>
+    </w:lvl>
+    <w:lvl w:ilvl="8">
+      <w:start w:val="1"/>
+      <w:numFmt w:val="bullet"/>
+      <w:lvlText w:val="■"/>
+      <w:lvlJc w:val="left"/>
+      <w:pPr>
+        <w:ind w:left="6480" w:hanging="360"/>
+      </w:pPr>
+      <w:rPr>
+        <w:u w:val="none"/>
+      </w:rPr>
+    </w:lvl>
+  </w:abstractNum>
+  <w:abstractNum w:abstractNumId="9" w15:restartNumberingAfterBreak="0">
     <w:nsid w:val="2BD300A7"/>
     <w:multiLevelType w:val="hybridMultilevel"/>
     <w:tmpl w:val="732A9C60"/>
@@ -7428,7 +8218,7 @@
       </w:pPr>
     </w:lvl>
   </w:abstractNum>
-  <w:abstractNum w:abstractNumId="6">
+  <w:abstractNum w:abstractNumId="10" w15:restartNumberingAfterBreak="0">
     <w:nsid w:val="2CC543F5"/>
     <w:multiLevelType w:val="multilevel"/>
     <w:tmpl w:val="8124B602"/>
@@ -7577,7 +8367,7 @@
       </w:rPr>
     </w:lvl>
   </w:abstractNum>
-  <w:abstractNum w:abstractNumId="7">
+  <w:abstractNum w:abstractNumId="11" w15:restartNumberingAfterBreak="0">
     <w:nsid w:val="3272710B"/>
     <w:multiLevelType w:val="multilevel"/>
     <w:tmpl w:val="E46824D8"/>
@@ -7690,7 +8480,7 @@
       </w:pPr>
     </w:lvl>
   </w:abstractNum>
-  <w:abstractNum w:abstractNumId="8">
+  <w:abstractNum w:abstractNumId="12" w15:restartNumberingAfterBreak="0">
     <w:nsid w:val="34A848DA"/>
     <w:multiLevelType w:val="multilevel"/>
     <w:tmpl w:val="4FE47888"/>
@@ -7839,7 +8629,7 @@
       </w:rPr>
     </w:lvl>
   </w:abstractNum>
-  <w:abstractNum w:abstractNumId="9">
+  <w:abstractNum w:abstractNumId="13" w15:restartNumberingAfterBreak="0">
     <w:nsid w:val="356C31A4"/>
     <w:multiLevelType w:val="multilevel"/>
     <w:tmpl w:val="4FBA1B1E"/>
@@ -7979,7 +8769,7 @@
       </w:rPr>
     </w:lvl>
   </w:abstractNum>
-  <w:abstractNum w:abstractNumId="10">
+  <w:abstractNum w:abstractNumId="14" w15:restartNumberingAfterBreak="0">
     <w:nsid w:val="3A4F2A40"/>
     <w:multiLevelType w:val="multilevel"/>
     <w:tmpl w:val="1ADA5FC2"/>
@@ -8119,7 +8909,7 @@
       </w:rPr>
     </w:lvl>
   </w:abstractNum>
-  <w:abstractNum w:abstractNumId="11">
+  <w:abstractNum w:abstractNumId="15" w15:restartNumberingAfterBreak="0">
     <w:nsid w:val="3F556EE5"/>
     <w:multiLevelType w:val="multilevel"/>
     <w:tmpl w:val="372C0206"/>
@@ -8232,7 +9022,7 @@
       </w:pPr>
     </w:lvl>
   </w:abstractNum>
-  <w:abstractNum w:abstractNumId="12">
+  <w:abstractNum w:abstractNumId="16" w15:restartNumberingAfterBreak="0">
     <w:nsid w:val="43AA1E5E"/>
     <w:multiLevelType w:val="hybridMultilevel"/>
     <w:tmpl w:val="984E79CE"/>
@@ -8345,7 +9135,120 @@
       </w:rPr>
     </w:lvl>
   </w:abstractNum>
-  <w:abstractNum w:abstractNumId="13">
+  <w:abstractNum w:abstractNumId="17" w15:restartNumberingAfterBreak="0">
+    <w:nsid w:val="481D36EE"/>
+    <w:multiLevelType w:val="multilevel"/>
+    <w:tmpl w:val="05304B80"/>
+    <w:lvl w:ilvl="0">
+      <w:start w:val="1"/>
+      <w:numFmt w:val="bullet"/>
+      <w:lvlText w:val="●"/>
+      <w:lvlJc w:val="left"/>
+      <w:pPr>
+        <w:ind w:left="720" w:hanging="360"/>
+      </w:pPr>
+      <w:rPr>
+        <w:u w:val="none"/>
+      </w:rPr>
+    </w:lvl>
+    <w:lvl w:ilvl="1">
+      <w:start w:val="1"/>
+      <w:numFmt w:val="bullet"/>
+      <w:lvlText w:val="○"/>
+      <w:lvlJc w:val="left"/>
+      <w:pPr>
+        <w:ind w:left="1440" w:hanging="360"/>
+      </w:pPr>
+      <w:rPr>
+        <w:u w:val="none"/>
+      </w:rPr>
+    </w:lvl>
+    <w:lvl w:ilvl="2">
+      <w:start w:val="1"/>
+      <w:numFmt w:val="bullet"/>
+      <w:lvlText w:val="■"/>
+      <w:lvlJc w:val="left"/>
+      <w:pPr>
+        <w:ind w:left="2160" w:hanging="360"/>
+      </w:pPr>
+      <w:rPr>
+        <w:u w:val="none"/>
+      </w:rPr>
+    </w:lvl>
+    <w:lvl w:ilvl="3">
+      <w:start w:val="1"/>
+      <w:numFmt w:val="bullet"/>
+      <w:lvlText w:val="●"/>
+      <w:lvlJc w:val="left"/>
+      <w:pPr>
+        <w:ind w:left="2880" w:hanging="360"/>
+      </w:pPr>
+      <w:rPr>
+        <w:u w:val="none"/>
+      </w:rPr>
+    </w:lvl>
+    <w:lvl w:ilvl="4">
+      <w:start w:val="1"/>
+      <w:numFmt w:val="bullet"/>
+      <w:lvlText w:val="○"/>
+      <w:lvlJc w:val="left"/>
+      <w:pPr>
+        <w:ind w:left="3600" w:hanging="360"/>
+      </w:pPr>
+      <w:rPr>
+        <w:u w:val="none"/>
+      </w:rPr>
+    </w:lvl>
+    <w:lvl w:ilvl="5">
+      <w:start w:val="1"/>
+      <w:numFmt w:val="bullet"/>
+      <w:lvlText w:val="■"/>
+      <w:lvlJc w:val="left"/>
+      <w:pPr>
+        <w:ind w:left="4320" w:hanging="360"/>
+      </w:pPr>
+      <w:rPr>
+        <w:u w:val="none"/>
+      </w:rPr>
+    </w:lvl>
+    <w:lvl w:ilvl="6">
+      <w:start w:val="1"/>
+      <w:numFmt w:val="bullet"/>
+      <w:lvlText w:val="●"/>
+      <w:lvlJc w:val="left"/>
+      <w:pPr>
+        <w:ind w:left="5040" w:hanging="360"/>
+      </w:pPr>
+      <w:rPr>
+        <w:u w:val="none"/>
+      </w:rPr>
+    </w:lvl>
+    <w:lvl w:ilvl="7">
+      <w:start w:val="1"/>
+      <w:numFmt w:val="bullet"/>
+      <w:lvlText w:val="○"/>
+      <w:lvlJc w:val="left"/>
+      <w:pPr>
+        <w:ind w:left="5760" w:hanging="360"/>
+      </w:pPr>
+      <w:rPr>
+        <w:u w:val="none"/>
+      </w:rPr>
+    </w:lvl>
+    <w:lvl w:ilvl="8">
+      <w:start w:val="1"/>
+      <w:numFmt w:val="bullet"/>
+      <w:lvlText w:val="■"/>
+      <w:lvlJc w:val="left"/>
+      <w:pPr>
+        <w:ind w:left="6480" w:hanging="360"/>
+      </w:pPr>
+      <w:rPr>
+        <w:u w:val="none"/>
+      </w:rPr>
+    </w:lvl>
+  </w:abstractNum>
+  <w:abstractNum w:abstractNumId="18" w15:restartNumberingAfterBreak="0">
     <w:nsid w:val="4C785E69"/>
     <w:multiLevelType w:val="hybridMultilevel"/>
     <w:tmpl w:val="44B41E26"/>
@@ -8431,7 +9334,7 @@
       </w:pPr>
     </w:lvl>
   </w:abstractNum>
-  <w:abstractNum w:abstractNumId="14">
+  <w:abstractNum w:abstractNumId="19" w15:restartNumberingAfterBreak="0">
     <w:nsid w:val="50F80FA7"/>
     <w:multiLevelType w:val="multilevel"/>
     <w:tmpl w:val="9FAE6478"/>
@@ -8520,7 +9423,7 @@
       </w:pPr>
     </w:lvl>
   </w:abstractNum>
-  <w:abstractNum w:abstractNumId="15">
+  <w:abstractNum w:abstractNumId="20" w15:restartNumberingAfterBreak="0">
     <w:nsid w:val="532E5D12"/>
     <w:multiLevelType w:val="hybridMultilevel"/>
     <w:tmpl w:val="E1D2E26E"/>
@@ -8664,7 +9567,7 @@
       </w:pPr>
     </w:lvl>
   </w:abstractNum>
-  <w:abstractNum w:abstractNumId="16">
+  <w:abstractNum w:abstractNumId="21" w15:restartNumberingAfterBreak="0">
     <w:nsid w:val="59590681"/>
     <w:multiLevelType w:val="hybridMultilevel"/>
     <w:tmpl w:val="564065E6"/>
@@ -8777,7 +9680,120 @@
       </w:rPr>
     </w:lvl>
   </w:abstractNum>
-  <w:abstractNum w:abstractNumId="17">
+  <w:abstractNum w:abstractNumId="22" w15:restartNumberingAfterBreak="0">
+    <w:nsid w:val="64B30103"/>
+    <w:multiLevelType w:val="multilevel"/>
+    <w:tmpl w:val="E314378E"/>
+    <w:lvl w:ilvl="0">
+      <w:start w:val="1"/>
+      <w:numFmt w:val="bullet"/>
+      <w:lvlText w:val="●"/>
+      <w:lvlJc w:val="left"/>
+      <w:pPr>
+        <w:ind w:left="720" w:hanging="360"/>
+      </w:pPr>
+      <w:rPr>
+        <w:u w:val="none"/>
+      </w:rPr>
+    </w:lvl>
+    <w:lvl w:ilvl="1">
+      <w:start w:val="1"/>
+      <w:numFmt w:val="bullet"/>
+      <w:lvlText w:val="○"/>
+      <w:lvlJc w:val="left"/>
+      <w:pPr>
+        <w:ind w:left="1440" w:hanging="360"/>
+      </w:pPr>
+      <w:rPr>
+        <w:u w:val="none"/>
+      </w:rPr>
+    </w:lvl>
+    <w:lvl w:ilvl="2">
+      <w:start w:val="1"/>
+      <w:numFmt w:val="bullet"/>
+      <w:lvlText w:val="■"/>
+      <w:lvlJc w:val="left"/>
+      <w:pPr>
+        <w:ind w:left="2160" w:hanging="360"/>
+      </w:pPr>
+      <w:rPr>
+        <w:u w:val="none"/>
+      </w:rPr>
+    </w:lvl>
+    <w:lvl w:ilvl="3">
+      <w:start w:val="1"/>
+      <w:numFmt w:val="bullet"/>
+      <w:lvlText w:val="●"/>
+      <w:lvlJc w:val="left"/>
+      <w:pPr>
+        <w:ind w:left="2880" w:hanging="360"/>
+      </w:pPr>
+      <w:rPr>
+        <w:u w:val="none"/>
+      </w:rPr>
+    </w:lvl>
+    <w:lvl w:ilvl="4">
+      <w:start w:val="1"/>
+      <w:numFmt w:val="bullet"/>
+      <w:lvlText w:val="○"/>
+      <w:lvlJc w:val="left"/>
+      <w:pPr>
+        <w:ind w:left="3600" w:hanging="360"/>
+      </w:pPr>
+      <w:rPr>
+        <w:u w:val="none"/>
+      </w:rPr>
+    </w:lvl>
+    <w:lvl w:ilvl="5">
+      <w:start w:val="1"/>
+      <w:numFmt w:val="bullet"/>
+      <w:lvlText w:val="■"/>
+      <w:lvlJc w:val="left"/>
+      <w:pPr>
+        <w:ind w:left="4320" w:hanging="360"/>
+      </w:pPr>
+      <w:rPr>
+        <w:u w:val="none"/>
+      </w:rPr>
+    </w:lvl>
+    <w:lvl w:ilvl="6">
+      <w:start w:val="1"/>
+      <w:numFmt w:val="bullet"/>
+      <w:lvlText w:val="●"/>
+      <w:lvlJc w:val="left"/>
+      <w:pPr>
+        <w:ind w:left="5040" w:hanging="360"/>
+      </w:pPr>
+      <w:rPr>
+        <w:u w:val="none"/>
+      </w:rPr>
+    </w:lvl>
+    <w:lvl w:ilvl="7">
+      <w:start w:val="1"/>
+      <w:numFmt w:val="bullet"/>
+      <w:lvlText w:val="○"/>
+      <w:lvlJc w:val="left"/>
+      <w:pPr>
+        <w:ind w:left="5760" w:hanging="360"/>
+      </w:pPr>
+      <w:rPr>
+        <w:u w:val="none"/>
+      </w:rPr>
+    </w:lvl>
+    <w:lvl w:ilvl="8">
+      <w:start w:val="1"/>
+      <w:numFmt w:val="bullet"/>
+      <w:lvlText w:val="■"/>
+      <w:lvlJc w:val="left"/>
+      <w:pPr>
+        <w:ind w:left="6480" w:hanging="360"/>
+      </w:pPr>
+      <w:rPr>
+        <w:u w:val="none"/>
+      </w:rPr>
+    </w:lvl>
+  </w:abstractNum>
+  <w:abstractNum w:abstractNumId="23" w15:restartNumberingAfterBreak="0">
     <w:nsid w:val="687A6D58"/>
     <w:multiLevelType w:val="multilevel"/>
     <w:tmpl w:val="24CACE1E"/>
@@ -8890,7 +9906,7 @@
       </w:pPr>
     </w:lvl>
   </w:abstractNum>
-  <w:abstractNum w:abstractNumId="18">
+  <w:abstractNum w:abstractNumId="24" w15:restartNumberingAfterBreak="0">
     <w:nsid w:val="69C85B16"/>
     <w:multiLevelType w:val="multilevel"/>
     <w:tmpl w:val="B5C85E82"/>
@@ -8979,7 +9995,7 @@
       </w:pPr>
     </w:lvl>
   </w:abstractNum>
-  <w:abstractNum w:abstractNumId="19">
+  <w:abstractNum w:abstractNumId="25" w15:restartNumberingAfterBreak="0">
     <w:nsid w:val="6D076517"/>
     <w:multiLevelType w:val="multilevel"/>
     <w:tmpl w:val="FF562238"/>
@@ -9119,7 +10135,7 @@
       </w:rPr>
     </w:lvl>
   </w:abstractNum>
-  <w:abstractNum w:abstractNumId="20">
+  <w:abstractNum w:abstractNumId="26" w15:restartNumberingAfterBreak="0">
     <w:nsid w:val="6ECB304C"/>
     <w:multiLevelType w:val="multilevel"/>
     <w:tmpl w:val="6450EF12"/>
@@ -9208,7 +10224,7 @@
       </w:pPr>
     </w:lvl>
   </w:abstractNum>
-  <w:abstractNum w:abstractNumId="21">
+  <w:abstractNum w:abstractNumId="27" w15:restartNumberingAfterBreak="0">
     <w:nsid w:val="6F880235"/>
     <w:multiLevelType w:val="multilevel"/>
     <w:tmpl w:val="AEA09D36"/>
@@ -9321,7 +10337,7 @@
       </w:pPr>
     </w:lvl>
   </w:abstractNum>
-  <w:abstractNum w:abstractNumId="22">
+  <w:abstractNum w:abstractNumId="28" w15:restartNumberingAfterBreak="0">
     <w:nsid w:val="78401336"/>
     <w:multiLevelType w:val="multilevel"/>
     <w:tmpl w:val="96E419E8"/>
@@ -9410,7 +10426,7 @@
       </w:pPr>
     </w:lvl>
   </w:abstractNum>
-  <w:abstractNum w:abstractNumId="23">
+  <w:abstractNum w:abstractNumId="29" w15:restartNumberingAfterBreak="0">
     <w:nsid w:val="79A57E86"/>
     <w:multiLevelType w:val="multilevel"/>
     <w:tmpl w:val="65EA5222"/>
@@ -9523,7 +10539,7 @@
       </w:pPr>
     </w:lvl>
   </w:abstractNum>
-  <w:abstractNum w:abstractNumId="24">
+  <w:abstractNum w:abstractNumId="30" w15:restartNumberingAfterBreak="0">
     <w:nsid w:val="7C563402"/>
     <w:multiLevelType w:val="multilevel"/>
     <w:tmpl w:val="EAF0A8C0"/>
@@ -9663,7 +10679,7 @@
       </w:rPr>
     </w:lvl>
   </w:abstractNum>
-  <w:abstractNum w:abstractNumId="25">
+  <w:abstractNum w:abstractNumId="31" w15:restartNumberingAfterBreak="0">
     <w:nsid w:val="7D4230DB"/>
     <w:multiLevelType w:val="multilevel"/>
     <w:tmpl w:val="8DEC02A2"/>
@@ -9752,89 +10768,107 @@
       </w:pPr>
     </w:lvl>
   </w:abstractNum>
-  <w:num w:numId="1">
+  <w:num w:numId="1" w16cid:durableId="580260290">
     <w:abstractNumId w:val="0"/>
   </w:num>
-  <w:num w:numId="2">
+  <w:num w:numId="2" w16cid:durableId="1685278259">
+    <w:abstractNumId w:val="16"/>
+  </w:num>
+  <w:num w:numId="3" w16cid:durableId="864054677">
+    <w:abstractNumId w:val="9"/>
+  </w:num>
+  <w:num w:numId="4" w16cid:durableId="1916011405">
+    <w:abstractNumId w:val="21"/>
+  </w:num>
+  <w:num w:numId="5" w16cid:durableId="687028340">
+    <w:abstractNumId w:val="18"/>
+  </w:num>
+  <w:num w:numId="6" w16cid:durableId="1972856275">
+    <w:abstractNumId w:val="20"/>
+  </w:num>
+  <w:num w:numId="7" w16cid:durableId="157155798">
+    <w:abstractNumId w:val="19"/>
+  </w:num>
+  <w:num w:numId="8" w16cid:durableId="486751550">
+    <w:abstractNumId w:val="5"/>
+  </w:num>
+  <w:num w:numId="9" w16cid:durableId="1975793134">
+    <w:abstractNumId w:val="28"/>
+  </w:num>
+  <w:num w:numId="10" w16cid:durableId="743532095">
+    <w:abstractNumId w:val="24"/>
+  </w:num>
+  <w:num w:numId="11" w16cid:durableId="1830487326">
+    <w:abstractNumId w:val="31"/>
+  </w:num>
+  <w:num w:numId="12" w16cid:durableId="398796964">
+    <w:abstractNumId w:val="26"/>
+  </w:num>
+  <w:num w:numId="13" w16cid:durableId="1407335738">
+    <w:abstractNumId w:val="11"/>
+  </w:num>
+  <w:num w:numId="14" w16cid:durableId="1178815924">
+    <w:abstractNumId w:val="27"/>
+  </w:num>
+  <w:num w:numId="15" w16cid:durableId="1261454464">
+    <w:abstractNumId w:val="23"/>
+  </w:num>
+  <w:num w:numId="16" w16cid:durableId="888346129">
+    <w:abstractNumId w:val="29"/>
+  </w:num>
+  <w:num w:numId="17" w16cid:durableId="1241066195">
+    <w:abstractNumId w:val="15"/>
+  </w:num>
+  <w:num w:numId="18" w16cid:durableId="456220118">
+    <w:abstractNumId w:val="2"/>
+  </w:num>
+  <w:num w:numId="19" w16cid:durableId="522980424">
+    <w:abstractNumId w:val="1"/>
+  </w:num>
+  <w:num w:numId="20" w16cid:durableId="233243632">
+    <w:abstractNumId w:val="4"/>
+  </w:num>
+  <w:num w:numId="21" w16cid:durableId="1755006243">
     <w:abstractNumId w:val="12"/>
   </w:num>
-  <w:num w:numId="3">
-    <w:abstractNumId w:val="5"/>
+  <w:num w:numId="22" w16cid:durableId="1135954087">
+    <w:abstractNumId w:val="10"/>
   </w:num>
-  <w:num w:numId="4">
-    <w:abstractNumId w:val="16"/>
-  </w:num>
-  <w:num w:numId="5">
+  <w:num w:numId="23" w16cid:durableId="362704954">
     <w:abstractNumId w:val="13"/>
   </w:num>
-  <w:num w:numId="6">
-    <w:abstractNumId w:val="15"/>
-  </w:num>
-  <w:num w:numId="7">
+  <w:num w:numId="24" w16cid:durableId="575164198">
     <w:abstractNumId w:val="14"/>
   </w:num>
-  <w:num w:numId="8">
-    <w:abstractNumId w:val="4"/>
+  <w:num w:numId="25" w16cid:durableId="1473063981">
+    <w:abstractNumId w:val="30"/>
   </w:num>
-  <w:num w:numId="9">
+  <w:num w:numId="26" w16cid:durableId="1520315471">
+    <w:abstractNumId w:val="25"/>
+  </w:num>
+  <w:num w:numId="27" w16cid:durableId="1110708968">
     <w:abstractNumId w:val="22"/>
   </w:num>
-  <w:num w:numId="10">
-    <w:abstractNumId w:val="18"/>
-  </w:num>
-  <w:num w:numId="11">
-    <w:abstractNumId w:val="25"/>
-  </w:num>
-  <w:num w:numId="12">
-    <w:abstractNumId w:val="20"/>
-  </w:num>
-  <w:num w:numId="13">
-    <w:abstractNumId w:val="7"/>
-  </w:num>
-  <w:num w:numId="14">
-    <w:abstractNumId w:val="21"/>
-  </w:num>
-  <w:num w:numId="15">
+  <w:num w:numId="28" w16cid:durableId="1325549895">
     <w:abstractNumId w:val="17"/>
   </w:num>
-  <w:num w:numId="16">
-    <w:abstractNumId w:val="23"/>
+  <w:num w:numId="29" w16cid:durableId="1168524672">
+    <w:abstractNumId w:val="6"/>
   </w:num>
-  <w:num w:numId="17">
-    <w:abstractNumId w:val="11"/>
-  </w:num>
-  <w:num w:numId="18">
-    <w:abstractNumId w:val="2"/>
-  </w:num>
-  <w:num w:numId="19">
-    <w:abstractNumId w:val="1"/>
-  </w:num>
-  <w:num w:numId="20">
+  <w:num w:numId="30" w16cid:durableId="1672490561">
     <w:abstractNumId w:val="3"/>
   </w:num>
-  <w:num w:numId="21">
+  <w:num w:numId="31" w16cid:durableId="1803767306">
     <w:abstractNumId w:val="8"/>
   </w:num>
-  <w:num w:numId="22">
-    <w:abstractNumId w:val="6"/>
-  </w:num>
-  <w:num w:numId="23">
-    <w:abstractNumId w:val="9"/>
-  </w:num>
-  <w:num w:numId="24">
-    <w:abstractNumId w:val="10"/>
-  </w:num>
-  <w:num w:numId="25">
-    <w:abstractNumId w:val="24"/>
-  </w:num>
-  <w:num w:numId="26">
-    <w:abstractNumId w:val="19"/>
+  <w:num w:numId="32" w16cid:durableId="1964847815">
+    <w:abstractNumId w:val="7"/>
   </w:num>
 </w:numbering>
 </file>
 
 <file path=word/styles.xml><?xml version="1.0" encoding="utf-8"?>
-<w:styles xmlns:mc="http://schemas.openxmlformats.org/markup-compatibility/2006" xmlns:r="http://schemas.openxmlformats.org/officeDocument/2006/relationships" xmlns:w="http://schemas.openxmlformats.org/wordprocessingml/2006/main" xmlns:w14="http://schemas.microsoft.com/office/word/2010/wordml" mc:Ignorable="w14">
+<w:styles xmlns:mc="http://schemas.openxmlformats.org/markup-compatibility/2006" xmlns:r="http://schemas.openxmlformats.org/officeDocument/2006/relationships" xmlns:w="http://schemas.openxmlformats.org/wordprocessingml/2006/main" xmlns:w14="http://schemas.microsoft.com/office/word/2010/wordml" xmlns:w15="http://schemas.microsoft.com/office/word/2012/wordml" xmlns:w16cex="http://schemas.microsoft.com/office/word/2018/wordml/cex" xmlns:w16cid="http://schemas.microsoft.com/office/word/2016/wordml/cid" xmlns:w16="http://schemas.microsoft.com/office/word/2018/wordml" xmlns:w16du="http://schemas.microsoft.com/office/word/2023/wordml/word16du" xmlns:w16sdtdh="http://schemas.microsoft.com/office/word/2020/wordml/sdtdatahash" xmlns:w16se="http://schemas.microsoft.com/office/word/2015/wordml/symex" mc:Ignorable="w14 w15 w16se w16cid w16 w16cex w16sdtdh w16du">
   <w:docDefaults>
     <w:rPrDefault>
       <w:rPr>
@@ -9844,146 +10878,385 @@
     </w:rPrDefault>
     <w:pPrDefault/>
   </w:docDefaults>
-  <w:latentStyles w:defLockedState="0" w:defUIPriority="99" w:defSemiHidden="1" w:defUnhideWhenUsed="1" w:defQFormat="0" w:count="267">
-    <w:lsdException w:name="Normal" w:semiHidden="0" w:uiPriority="0" w:unhideWhenUsed="0" w:qFormat="1"/>
-    <w:lsdException w:name="heading 1" w:semiHidden="0" w:uiPriority="9" w:unhideWhenUsed="0" w:qFormat="1"/>
-    <w:lsdException w:name="heading 2" w:semiHidden="0" w:uiPriority="9" w:unhideWhenUsed="0" w:qFormat="1"/>
-    <w:lsdException w:name="heading 3" w:semiHidden="0" w:uiPriority="9" w:unhideWhenUsed="0" w:qFormat="1"/>
-    <w:lsdException w:name="heading 4" w:semiHidden="0" w:uiPriority="9" w:unhideWhenUsed="0" w:qFormat="1"/>
-    <w:lsdException w:name="heading 5" w:semiHidden="0" w:uiPriority="9" w:unhideWhenUsed="0" w:qFormat="1"/>
-    <w:lsdException w:name="heading 6" w:semiHidden="0" w:uiPriority="9" w:unhideWhenUsed="0" w:qFormat="1"/>
-    <w:lsdException w:name="heading 7" w:semiHidden="0" w:uiPriority="9" w:unhideWhenUsed="0" w:qFormat="1"/>
-    <w:lsdException w:name="heading 8" w:semiHidden="0" w:uiPriority="9" w:unhideWhenUsed="0" w:qFormat="1"/>
-    <w:lsdException w:name="heading 9" w:semiHidden="0" w:uiPriority="9" w:unhideWhenUsed="0" w:qFormat="1"/>
-    <w:lsdException w:name="toc 1" w:uiPriority="39"/>
-    <w:lsdException w:name="toc 2" w:uiPriority="39"/>
-    <w:lsdException w:name="toc 3" w:uiPriority="39"/>
-    <w:lsdException w:name="toc 4" w:uiPriority="39"/>
-    <w:lsdException w:name="toc 5" w:uiPriority="39"/>
-    <w:lsdException w:name="toc 6" w:uiPriority="39"/>
-    <w:lsdException w:name="toc 7" w:uiPriority="39"/>
-    <w:lsdException w:name="toc 8" w:uiPriority="39"/>
-    <w:lsdException w:name="toc 9" w:uiPriority="39"/>
-    <w:lsdException w:name="caption" w:uiPriority="35" w:qFormat="1"/>
-    <w:lsdException w:name="Title" w:semiHidden="0" w:uiPriority="10" w:unhideWhenUsed="0" w:qFormat="1"/>
-    <w:lsdException w:name="Default Paragraph Font" w:uiPriority="1"/>
-    <w:lsdException w:name="Subtitle" w:semiHidden="0" w:uiPriority="11" w:unhideWhenUsed="0" w:qFormat="1"/>
-    <w:lsdException w:name="Strong" w:semiHidden="0" w:uiPriority="22" w:unhideWhenUsed="0" w:qFormat="1"/>
-    <w:lsdException w:name="Emphasis" w:semiHidden="0" w:uiPriority="20" w:unhideWhenUsed="0" w:qFormat="1"/>
+  <w:latentStyles w:defLockedState="0" w:defUIPriority="99" w:defSemiHidden="0" w:defUnhideWhenUsed="0" w:defQFormat="0" w:count="376">
+    <w:lsdException w:name="Normal" w:uiPriority="0" w:qFormat="1"/>
+    <w:lsdException w:name="heading 1" w:uiPriority="9" w:qFormat="1"/>
+    <w:lsdException w:name="heading 2" w:uiPriority="9" w:qFormat="1"/>
+    <w:lsdException w:name="heading 3" w:uiPriority="9" w:qFormat="1"/>
+    <w:lsdException w:name="heading 4" w:uiPriority="9" w:qFormat="1"/>
+    <w:lsdException w:name="heading 5" w:uiPriority="9" w:qFormat="1"/>
+    <w:lsdException w:name="heading 6" w:uiPriority="9" w:qFormat="1"/>
+    <w:lsdException w:name="heading 7" w:uiPriority="9" w:qFormat="1"/>
+    <w:lsdException w:name="heading 8" w:uiPriority="9" w:qFormat="1"/>
+    <w:lsdException w:name="heading 9" w:uiPriority="9" w:qFormat="1"/>
+    <w:lsdException w:name="index 1" w:semiHidden="1" w:unhideWhenUsed="1"/>
+    <w:lsdException w:name="index 2" w:semiHidden="1" w:unhideWhenUsed="1"/>
+    <w:lsdException w:name="index 3" w:semiHidden="1" w:unhideWhenUsed="1"/>
+    <w:lsdException w:name="index 4" w:semiHidden="1" w:unhideWhenUsed="1"/>
+    <w:lsdException w:name="index 5" w:semiHidden="1" w:unhideWhenUsed="1"/>
+    <w:lsdException w:name="index 6" w:semiHidden="1" w:unhideWhenUsed="1"/>
+    <w:lsdException w:name="index 7" w:semiHidden="1" w:unhideWhenUsed="1"/>
+    <w:lsdException w:name="index 8" w:semiHidden="1" w:unhideWhenUsed="1"/>
+    <w:lsdException w:name="index 9" w:semiHidden="1" w:unhideWhenUsed="1"/>
+    <w:lsdException w:name="toc 1" w:semiHidden="1" w:uiPriority="39" w:unhideWhenUsed="1"/>
+    <w:lsdException w:name="toc 2" w:semiHidden="1" w:uiPriority="39" w:unhideWhenUsed="1"/>
+    <w:lsdException w:name="toc 3" w:semiHidden="1" w:uiPriority="39" w:unhideWhenUsed="1"/>
+    <w:lsdException w:name="toc 4" w:semiHidden="1" w:uiPriority="39" w:unhideWhenUsed="1"/>
+    <w:lsdException w:name="toc 5" w:semiHidden="1" w:uiPriority="39" w:unhideWhenUsed="1"/>
+    <w:lsdException w:name="toc 6" w:semiHidden="1" w:uiPriority="39" w:unhideWhenUsed="1"/>
+    <w:lsdException w:name="toc 7" w:semiHidden="1" w:uiPriority="39" w:unhideWhenUsed="1"/>
+    <w:lsdException w:name="toc 8" w:semiHidden="1" w:uiPriority="39" w:unhideWhenUsed="1"/>
+    <w:lsdException w:name="toc 9" w:semiHidden="1" w:uiPriority="39" w:unhideWhenUsed="1"/>
+    <w:lsdException w:name="Normal Indent" w:semiHidden="1" w:unhideWhenUsed="1"/>
+    <w:lsdException w:name="footnote text" w:semiHidden="1" w:unhideWhenUsed="1"/>
+    <w:lsdException w:name="annotation text" w:semiHidden="1" w:unhideWhenUsed="1"/>
+    <w:lsdException w:name="header" w:semiHidden="1" w:unhideWhenUsed="1"/>
+    <w:lsdException w:name="footer" w:semiHidden="1" w:unhideWhenUsed="1"/>
+    <w:lsdException w:name="index heading" w:semiHidden="1" w:unhideWhenUsed="1"/>
+    <w:lsdException w:name="caption" w:semiHidden="1" w:uiPriority="35" w:unhideWhenUsed="1" w:qFormat="1"/>
+    <w:lsdException w:name="table of figures" w:semiHidden="1" w:unhideWhenUsed="1"/>
+    <w:lsdException w:name="envelope address" w:semiHidden="1" w:unhideWhenUsed="1"/>
+    <w:lsdException w:name="envelope return" w:semiHidden="1" w:unhideWhenUsed="1"/>
+    <w:lsdException w:name="footnote reference" w:semiHidden="1" w:unhideWhenUsed="1"/>
+    <w:lsdException w:name="annotation reference" w:semiHidden="1" w:unhideWhenUsed="1"/>
+    <w:lsdException w:name="line number" w:semiHidden="1" w:unhideWhenUsed="1"/>
+    <w:lsdException w:name="page number" w:semiHidden="1" w:unhideWhenUsed="1"/>
+    <w:lsdException w:name="endnote reference" w:semiHidden="1" w:unhideWhenUsed="1"/>
+    <w:lsdException w:name="endnote text" w:semiHidden="1" w:unhideWhenUsed="1"/>
+    <w:lsdException w:name="table of authorities" w:semiHidden="1" w:unhideWhenUsed="1"/>
+    <w:lsdException w:name="macro" w:semiHidden="1" w:unhideWhenUsed="1"/>
+    <w:lsdException w:name="toa heading" w:semiHidden="1" w:unhideWhenUsed="1"/>
+    <w:lsdException w:name="List" w:semiHidden="1" w:unhideWhenUsed="1"/>
+    <w:lsdException w:name="List Bullet" w:semiHidden="1" w:unhideWhenUsed="1"/>
+    <w:lsdException w:name="List Number" w:semiHidden="1" w:unhideWhenUsed="1"/>
+    <w:lsdException w:name="List 2" w:semiHidden="1" w:unhideWhenUsed="1"/>
+    <w:lsdException w:name="List 3" w:semiHidden="1" w:unhideWhenUsed="1"/>
+    <w:lsdException w:name="List 4" w:semiHidden="1" w:unhideWhenUsed="1"/>
+    <w:lsdException w:name="List 5" w:semiHidden="1" w:unhideWhenUsed="1"/>
+    <w:lsdException w:name="List Bullet 2" w:semiHidden="1" w:unhideWhenUsed="1"/>
+    <w:lsdException w:name="List Bullet 3" w:semiHidden="1" w:unhideWhenUsed="1"/>
+    <w:lsdException w:name="List Bullet 4" w:semiHidden="1" w:unhideWhenUsed="1"/>
+    <w:lsdException w:name="List Bullet 5" w:semiHidden="1" w:unhideWhenUsed="1"/>
+    <w:lsdException w:name="List Number 2" w:semiHidden="1" w:unhideWhenUsed="1"/>
+    <w:lsdException w:name="List Number 3" w:semiHidden="1" w:unhideWhenUsed="1"/>
+    <w:lsdException w:name="List Number 4" w:semiHidden="1" w:unhideWhenUsed="1"/>
+    <w:lsdException w:name="List Number 5" w:semiHidden="1" w:unhideWhenUsed="1"/>
+    <w:lsdException w:name="Title" w:uiPriority="10" w:qFormat="1"/>
+    <w:lsdException w:name="Closing" w:semiHidden="1" w:unhideWhenUsed="1"/>
+    <w:lsdException w:name="Signature" w:semiHidden="1" w:unhideWhenUsed="1"/>
+    <w:lsdException w:name="Default Paragraph Font" w:semiHidden="1" w:uiPriority="1" w:unhideWhenUsed="1"/>
+    <w:lsdException w:name="Body Text" w:semiHidden="1" w:unhideWhenUsed="1"/>
+    <w:lsdException w:name="Body Text Indent" w:semiHidden="1" w:unhideWhenUsed="1"/>
+    <w:lsdException w:name="List Continue" w:semiHidden="1" w:unhideWhenUsed="1"/>
+    <w:lsdException w:name="List Continue 2" w:semiHidden="1" w:unhideWhenUsed="1"/>
+    <w:lsdException w:name="List Continue 3" w:semiHidden="1" w:unhideWhenUsed="1"/>
+    <w:lsdException w:name="List Continue 4" w:semiHidden="1" w:unhideWhenUsed="1"/>
+    <w:lsdException w:name="List Continue 5" w:semiHidden="1" w:unhideWhenUsed="1"/>
+    <w:lsdException w:name="Message Header" w:semiHidden="1" w:unhideWhenUsed="1"/>
+    <w:lsdException w:name="Subtitle" w:uiPriority="11" w:qFormat="1"/>
+    <w:lsdException w:name="Salutation" w:semiHidden="1" w:unhideWhenUsed="1"/>
+    <w:lsdException w:name="Date" w:semiHidden="1" w:unhideWhenUsed="1"/>
+    <w:lsdException w:name="Body Text First Indent" w:semiHidden="1" w:unhideWhenUsed="1"/>
+    <w:lsdException w:name="Body Text First Indent 2" w:semiHidden="1" w:unhideWhenUsed="1"/>
+    <w:lsdException w:name="Note Heading" w:semiHidden="1" w:unhideWhenUsed="1"/>
+    <w:lsdException w:name="Body Text 2" w:semiHidden="1" w:unhideWhenUsed="1"/>
+    <w:lsdException w:name="Body Text 3" w:semiHidden="1" w:unhideWhenUsed="1"/>
+    <w:lsdException w:name="Body Text Indent 2" w:semiHidden="1" w:unhideWhenUsed="1"/>
+    <w:lsdException w:name="Body Text Indent 3" w:semiHidden="1" w:unhideWhenUsed="1"/>
+    <w:lsdException w:name="Block Text" w:semiHidden="1" w:unhideWhenUsed="1"/>
+    <w:lsdException w:name="Hyperlink" w:semiHidden="1" w:unhideWhenUsed="1"/>
+    <w:lsdException w:name="FollowedHyperlink" w:semiHidden="1" w:unhideWhenUsed="1"/>
+    <w:lsdException w:name="Strong" w:uiPriority="22" w:qFormat="1"/>
+    <w:lsdException w:name="Emphasis" w:uiPriority="20" w:qFormat="1"/>
+    <w:lsdException w:name="Document Map" w:semiHidden="1" w:unhideWhenUsed="1"/>
+    <w:lsdException w:name="Plain Text" w:semiHidden="1" w:unhideWhenUsed="1"/>
+    <w:lsdException w:name="E-mail Signature" w:semiHidden="1" w:unhideWhenUsed="1"/>
+    <w:lsdException w:name="HTML Top of Form" w:semiHidden="1" w:unhideWhenUsed="1"/>
+    <w:lsdException w:name="HTML Bottom of Form" w:semiHidden="1" w:unhideWhenUsed="1"/>
+    <w:lsdException w:name="Normal (Web)" w:semiHidden="1" w:unhideWhenUsed="1"/>
+    <w:lsdException w:name="HTML Acronym" w:semiHidden="1" w:unhideWhenUsed="1"/>
+    <w:lsdException w:name="HTML Address" w:semiHidden="1" w:unhideWhenUsed="1"/>
+    <w:lsdException w:name="HTML Cite" w:semiHidden="1" w:unhideWhenUsed="1"/>
+    <w:lsdException w:name="HTML Code" w:semiHidden="1" w:unhideWhenUsed="1"/>
+    <w:lsdException w:name="HTML Definition" w:semiHidden="1" w:unhideWhenUsed="1"/>
+    <w:lsdException w:name="HTML Keyboard" w:semiHidden="1" w:unhideWhenUsed="1"/>
+    <w:lsdException w:name="HTML Preformatted" w:semiHidden="1" w:unhideWhenUsed="1"/>
+    <w:lsdException w:name="HTML Sample" w:semiHidden="1" w:unhideWhenUsed="1"/>
+    <w:lsdException w:name="HTML Typewriter" w:semiHidden="1" w:unhideWhenUsed="1"/>
+    <w:lsdException w:name="HTML Variable" w:semiHidden="1" w:unhideWhenUsed="1"/>
+    <w:lsdException w:name="Normal Table" w:semiHidden="1" w:unhideWhenUsed="1"/>
+    <w:lsdException w:name="annotation subject" w:semiHidden="1" w:unhideWhenUsed="1"/>
+    <w:lsdException w:name="No List" w:semiHidden="1" w:unhideWhenUsed="1"/>
+    <w:lsdException w:name="Outline List 1" w:semiHidden="1" w:unhideWhenUsed="1"/>
+    <w:lsdException w:name="Outline List 2" w:semiHidden="1" w:unhideWhenUsed="1"/>
+    <w:lsdException w:name="Outline List 3" w:semiHidden="1" w:unhideWhenUsed="1"/>
+    <w:lsdException w:name="Table Simple 1" w:semiHidden="1" w:unhideWhenUsed="1"/>
+    <w:lsdException w:name="Table Simple 2" w:semiHidden="1" w:unhideWhenUsed="1"/>
+    <w:lsdException w:name="Table Simple 3" w:semiHidden="1" w:unhideWhenUsed="1"/>
+    <w:lsdException w:name="Table Classic 1" w:semiHidden="1" w:unhideWhenUsed="1"/>
+    <w:lsdException w:name="Table Classic 2" w:semiHidden="1" w:unhideWhenUsed="1"/>
+    <w:lsdException w:name="Table Classic 3" w:semiHidden="1" w:unhideWhenUsed="1"/>
+    <w:lsdException w:name="Table Classic 4" w:semiHidden="1" w:unhideWhenUsed="1"/>
+    <w:lsdException w:name="Table Colorful 1" w:semiHidden="1" w:unhideWhenUsed="1"/>
+    <w:lsdException w:name="Table Colorful 2" w:semiHidden="1" w:unhideWhenUsed="1"/>
+    <w:lsdException w:name="Table Colorful 3" w:semiHidden="1" w:unhideWhenUsed="1"/>
+    <w:lsdException w:name="Table Columns 1" w:semiHidden="1" w:unhideWhenUsed="1"/>
+    <w:lsdException w:name="Table Columns 2" w:semiHidden="1" w:unhideWhenUsed="1"/>
+    <w:lsdException w:name="Table Columns 3" w:semiHidden="1" w:unhideWhenUsed="1"/>
+    <w:lsdException w:name="Table Columns 4" w:semiHidden="1" w:unhideWhenUsed="1"/>
+    <w:lsdException w:name="Table Columns 5" w:semiHidden="1" w:unhideWhenUsed="1"/>
+    <w:lsdException w:name="Table Grid 1" w:semiHidden="1" w:unhideWhenUsed="1"/>
+    <w:lsdException w:name="Table Grid 2" w:semiHidden="1" w:unhideWhenUsed="1"/>
+    <w:lsdException w:name="Table Grid 3" w:semiHidden="1" w:unhideWhenUsed="1"/>
+    <w:lsdException w:name="Table Grid 4" w:semiHidden="1" w:unhideWhenUsed="1"/>
+    <w:lsdException w:name="Table Grid 5" w:semiHidden="1" w:unhideWhenUsed="1"/>
+    <w:lsdException w:name="Table Grid 6" w:semiHidden="1" w:unhideWhenUsed="1"/>
+    <w:lsdException w:name="Table Grid 7" w:semiHidden="1" w:unhideWhenUsed="1"/>
+    <w:lsdException w:name="Table Grid 8" w:semiHidden="1" w:unhideWhenUsed="1"/>
+    <w:lsdException w:name="Table List 1" w:semiHidden="1" w:unhideWhenUsed="1"/>
+    <w:lsdException w:name="Table List 2" w:semiHidden="1" w:unhideWhenUsed="1"/>
+    <w:lsdException w:name="Table List 3" w:semiHidden="1" w:unhideWhenUsed="1"/>
+    <w:lsdException w:name="Table List 4" w:semiHidden="1" w:unhideWhenUsed="1"/>
+    <w:lsdException w:name="Table List 5" w:semiHidden="1" w:unhideWhenUsed="1"/>
+    <w:lsdException w:name="Table List 6" w:semiHidden="1" w:unhideWhenUsed="1"/>
+    <w:lsdException w:name="Table List 7" w:semiHidden="1" w:unhideWhenUsed="1"/>
+    <w:lsdException w:name="Table List 8" w:semiHidden="1" w:unhideWhenUsed="1"/>
+    <w:lsdException w:name="Table 3D effects 1" w:semiHidden="1" w:unhideWhenUsed="1"/>
+    <w:lsdException w:name="Table 3D effects 2" w:semiHidden="1" w:unhideWhenUsed="1"/>
+    <w:lsdException w:name="Table 3D effects 3" w:semiHidden="1" w:unhideWhenUsed="1"/>
+    <w:lsdException w:name="Table Contemporary" w:semiHidden="1" w:unhideWhenUsed="1"/>
+    <w:lsdException w:name="Table Elegant" w:semiHidden="1" w:unhideWhenUsed="1"/>
+    <w:lsdException w:name="Table Professional" w:semiHidden="1" w:unhideWhenUsed="1"/>
+    <w:lsdException w:name="Table Subtle 1" w:semiHidden="1" w:unhideWhenUsed="1"/>
+    <w:lsdException w:name="Table Subtle 2" w:semiHidden="1" w:unhideWhenUsed="1"/>
+    <w:lsdException w:name="Table Web 1" w:semiHidden="1" w:unhideWhenUsed="1"/>
+    <w:lsdException w:name="Table Web 2" w:semiHidden="1" w:unhideWhenUsed="1"/>
+    <w:lsdException w:name="Table Web 3" w:semiHidden="1" w:unhideWhenUsed="1"/>
+    <w:lsdException w:name="Balloon Text" w:semiHidden="1" w:unhideWhenUsed="1"/>
     <w:lsdException w:name="Table Grid" w:uiPriority="59"/>
-    <w:lsdException w:name="Placeholder Text" w:unhideWhenUsed="0"/>
-    <w:lsdException w:name="No Spacing" w:semiHidden="0" w:uiPriority="1" w:unhideWhenUsed="0" w:qFormat="1"/>
-    <w:lsdException w:name="Light Shading" w:semiHidden="0" w:uiPriority="60" w:unhideWhenUsed="0"/>
-    <w:lsdException w:name="Light List" w:semiHidden="0" w:uiPriority="61" w:unhideWhenUsed="0"/>
-    <w:lsdException w:name="Light Grid" w:semiHidden="0" w:uiPriority="62" w:unhideWhenUsed="0"/>
-    <w:lsdException w:name="Medium Shading 1" w:semiHidden="0" w:uiPriority="63" w:unhideWhenUsed="0"/>
-    <w:lsdException w:name="Medium Shading 2" w:semiHidden="0" w:uiPriority="64" w:unhideWhenUsed="0"/>
-    <w:lsdException w:name="Medium List 1" w:semiHidden="0" w:uiPriority="65" w:unhideWhenUsed="0"/>
-    <w:lsdException w:name="Medium List 2" w:semiHidden="0" w:uiPriority="66" w:unhideWhenUsed="0"/>
-    <w:lsdException w:name="Medium Grid 1" w:semiHidden="0" w:uiPriority="67" w:unhideWhenUsed="0"/>
-    <w:lsdException w:name="Medium Grid 2" w:semiHidden="0" w:uiPriority="68" w:unhideWhenUsed="0"/>
-    <w:lsdException w:name="Medium Grid 3" w:semiHidden="0" w:uiPriority="69" w:unhideWhenUsed="0"/>
-    <w:lsdException w:name="Dark List" w:semiHidden="0" w:uiPriority="70" w:unhideWhenUsed="0"/>
-    <w:lsdException w:name="Colorful Shading" w:semiHidden="0" w:uiPriority="71" w:unhideWhenUsed="0"/>
-    <w:lsdException w:name="Colorful List" w:semiHidden="0" w:uiPriority="72" w:unhideWhenUsed="0"/>
-    <w:lsdException w:name="Colorful Grid" w:semiHidden="0" w:uiPriority="73" w:unhideWhenUsed="0"/>
-    <w:lsdException w:name="Light Shading Accent 1" w:semiHidden="0" w:uiPriority="60" w:unhideWhenUsed="0"/>
-    <w:lsdException w:name="Light List Accent 1" w:semiHidden="0" w:uiPriority="61" w:unhideWhenUsed="0"/>
-    <w:lsdException w:name="Light Grid Accent 1" w:semiHidden="0" w:uiPriority="62" w:unhideWhenUsed="0"/>
-    <w:lsdException w:name="Medium Shading 1 Accent 1" w:semiHidden="0" w:uiPriority="63" w:unhideWhenUsed="0"/>
-    <w:lsdException w:name="Medium Shading 2 Accent 1" w:semiHidden="0" w:uiPriority="64" w:unhideWhenUsed="0"/>
-    <w:lsdException w:name="Medium List 1 Accent 1" w:semiHidden="0" w:uiPriority="65" w:unhideWhenUsed="0"/>
-    <w:lsdException w:name="Revision" w:unhideWhenUsed="0"/>
-    <w:lsdException w:name="List Paragraph" w:semiHidden="0" w:uiPriority="34" w:unhideWhenUsed="0" w:qFormat="1"/>
-    <w:lsdException w:name="Quote" w:semiHidden="0" w:uiPriority="29" w:unhideWhenUsed="0" w:qFormat="1"/>
-    <w:lsdException w:name="Intense Quote" w:semiHidden="0" w:uiPriority="30" w:unhideWhenUsed="0" w:qFormat="1"/>
-    <w:lsdException w:name="Medium List 2 Accent 1" w:semiHidden="0" w:uiPriority="66" w:unhideWhenUsed="0"/>
-    <w:lsdException w:name="Medium Grid 1 Accent 1" w:semiHidden="0" w:uiPriority="67" w:unhideWhenUsed="0"/>
-    <w:lsdException w:name="Medium Grid 2 Accent 1" w:semiHidden="0" w:uiPriority="68" w:unhideWhenUsed="0"/>
-    <w:lsdException w:name="Medium Grid 3 Accent 1" w:semiHidden="0" w:uiPriority="69" w:unhideWhenUsed="0"/>
-    <w:lsdException w:name="Dark List Accent 1" w:semiHidden="0" w:uiPriority="70" w:unhideWhenUsed="0"/>
-    <w:lsdException w:name="Colorful Shading Accent 1" w:semiHidden="0" w:uiPriority="71" w:unhideWhenUsed="0"/>
-    <w:lsdException w:name="Colorful List Accent 1" w:semiHidden="0" w:uiPriority="72" w:unhideWhenUsed="0"/>
-    <w:lsdException w:name="Colorful Grid Accent 1" w:semiHidden="0" w:uiPriority="73" w:unhideWhenUsed="0"/>
-    <w:lsdException w:name="Light Shading Accent 2" w:semiHidden="0" w:uiPriority="60" w:unhideWhenUsed="0"/>
-    <w:lsdException w:name="Light List Accent 2" w:semiHidden="0" w:uiPriority="61" w:unhideWhenUsed="0"/>
-    <w:lsdException w:name="Light Grid Accent 2" w:semiHidden="0" w:uiPriority="62" w:unhideWhenUsed="0"/>
-    <w:lsdException w:name="Medium Shading 1 Accent 2" w:semiHidden="0" w:uiPriority="63" w:unhideWhenUsed="0"/>
-    <w:lsdException w:name="Medium Shading 2 Accent 2" w:semiHidden="0" w:uiPriority="64" w:unhideWhenUsed="0"/>
-    <w:lsdException w:name="Medium List 1 Accent 2" w:semiHidden="0" w:uiPriority="65" w:unhideWhenUsed="0"/>
-    <w:lsdException w:name="Medium List 2 Accent 2" w:semiHidden="0" w:uiPriority="66" w:unhideWhenUsed="0"/>
-    <w:lsdException w:name="Medium Grid 1 Accent 2" w:semiHidden="0" w:uiPriority="67" w:unhideWhenUsed="0"/>
-    <w:lsdException w:name="Medium Grid 2 Accent 2" w:semiHidden="0" w:uiPriority="68" w:unhideWhenUsed="0"/>
-    <w:lsdException w:name="Medium Grid 3 Accent 2" w:semiHidden="0" w:uiPriority="69" w:unhideWhenUsed="0"/>
-    <w:lsdException w:name="Dark List Accent 2" w:semiHidden="0" w:uiPriority="70" w:unhideWhenUsed="0"/>
-    <w:lsdException w:name="Colorful Shading Accent 2" w:semiHidden="0" w:uiPriority="71" w:unhideWhenUsed="0"/>
-    <w:lsdException w:name="Colorful List Accent 2" w:semiHidden="0" w:uiPriority="72" w:unhideWhenUsed="0"/>
-    <w:lsdException w:name="Colorful Grid Accent 2" w:semiHidden="0" w:uiPriority="73" w:unhideWhenUsed="0"/>
-    <w:lsdException w:name="Light Shading Accent 3" w:semiHidden="0" w:uiPriority="60" w:unhideWhenUsed="0"/>
-    <w:lsdException w:name="Light List Accent 3" w:semiHidden="0" w:uiPriority="61" w:unhideWhenUsed="0"/>
-    <w:lsdException w:name="Light Grid Accent 3" w:semiHidden="0" w:uiPriority="62" w:unhideWhenUsed="0"/>
-    <w:lsdException w:name="Medium Shading 1 Accent 3" w:semiHidden="0" w:uiPriority="63" w:unhideWhenUsed="0"/>
-    <w:lsdException w:name="Medium Shading 2 Accent 3" w:semiHidden="0" w:uiPriority="64" w:unhideWhenUsed="0"/>
-    <w:lsdException w:name="Medium List 1 Accent 3" w:semiHidden="0" w:uiPriority="65" w:unhideWhenUsed="0"/>
-    <w:lsdException w:name="Medium List 2 Accent 3" w:semiHidden="0" w:uiPriority="66" w:unhideWhenUsed="0"/>
-    <w:lsdException w:name="Medium Grid 1 Accent 3" w:semiHidden="0" w:uiPriority="67" w:unhideWhenUsed="0"/>
-    <w:lsdException w:name="Medium Grid 2 Accent 3" w:semiHidden="0" w:uiPriority="68" w:unhideWhenUsed="0"/>
-    <w:lsdException w:name="Medium Grid 3 Accent 3" w:semiHidden="0" w:uiPriority="69" w:unhideWhenUsed="0"/>
-    <w:lsdException w:name="Dark List Accent 3" w:semiHidden="0" w:uiPriority="70" w:unhideWhenUsed="0"/>
-    <w:lsdException w:name="Colorful Shading Accent 3" w:semiHidden="0" w:uiPriority="71" w:unhideWhenUsed="0"/>
-    <w:lsdException w:name="Colorful List Accent 3" w:semiHidden="0" w:uiPriority="72" w:unhideWhenUsed="0"/>
-    <w:lsdException w:name="Colorful Grid Accent 3" w:semiHidden="0" w:uiPriority="73" w:unhideWhenUsed="0"/>
-    <w:lsdException w:name="Light Shading Accent 4" w:semiHidden="0" w:uiPriority="60" w:unhideWhenUsed="0"/>
-    <w:lsdException w:name="Light List Accent 4" w:semiHidden="0" w:uiPriority="61" w:unhideWhenUsed="0"/>
-    <w:lsdException w:name="Light Grid Accent 4" w:semiHidden="0" w:uiPriority="62" w:unhideWhenUsed="0"/>
-    <w:lsdException w:name="Medium Shading 1 Accent 4" w:semiHidden="0" w:uiPriority="63" w:unhideWhenUsed="0"/>
-    <w:lsdException w:name="Medium Shading 2 Accent 4" w:semiHidden="0" w:uiPriority="64" w:unhideWhenUsed="0"/>
-    <w:lsdException w:name="Medium List 1 Accent 4" w:semiHidden="0" w:uiPriority="65" w:unhideWhenUsed="0"/>
-    <w:lsdException w:name="Medium List 2 Accent 4" w:semiHidden="0" w:uiPriority="66" w:unhideWhenUsed="0"/>
-    <w:lsdException w:name="Medium Grid 1 Accent 4" w:semiHidden="0" w:uiPriority="67" w:unhideWhenUsed="0"/>
-    <w:lsdException w:name="Medium Grid 2 Accent 4" w:semiHidden="0" w:uiPriority="68" w:unhideWhenUsed="0"/>
-    <w:lsdException w:name="Medium Grid 3 Accent 4" w:semiHidden="0" w:uiPriority="69" w:unhideWhenUsed="0"/>
-    <w:lsdException w:name="Dark List Accent 4" w:semiHidden="0" w:uiPriority="70" w:unhideWhenUsed="0"/>
-    <w:lsdException w:name="Colorful Shading Accent 4" w:semiHidden="0" w:uiPriority="71" w:unhideWhenUsed="0"/>
-    <w:lsdException w:name="Colorful List Accent 4" w:semiHidden="0" w:uiPriority="72" w:unhideWhenUsed="0"/>
-    <w:lsdException w:name="Colorful Grid Accent 4" w:semiHidden="0" w:uiPriority="73" w:unhideWhenUsed="0"/>
-    <w:lsdException w:name="Light Shading Accent 5" w:semiHidden="0" w:uiPriority="60" w:unhideWhenUsed="0"/>
-    <w:lsdException w:name="Light List Accent 5" w:semiHidden="0" w:uiPriority="61" w:unhideWhenUsed="0"/>
-    <w:lsdException w:name="Light Grid Accent 5" w:semiHidden="0" w:uiPriority="62" w:unhideWhenUsed="0"/>
-    <w:lsdException w:name="Medium Shading 1 Accent 5" w:semiHidden="0" w:uiPriority="63" w:unhideWhenUsed="0"/>
-    <w:lsdException w:name="Medium Shading 2 Accent 5" w:semiHidden="0" w:uiPriority="64" w:unhideWhenUsed="0"/>
-    <w:lsdException w:name="Medium List 1 Accent 5" w:semiHidden="0" w:uiPriority="65" w:unhideWhenUsed="0"/>
-    <w:lsdException w:name="Medium List 2 Accent 5" w:semiHidden="0" w:uiPriority="66" w:unhideWhenUsed="0"/>
-    <w:lsdException w:name="Medium Grid 1 Accent 5" w:semiHidden="0" w:uiPriority="67" w:unhideWhenUsed="0"/>
-    <w:lsdException w:name="Medium Grid 2 Accent 5" w:semiHidden="0" w:uiPriority="68" w:unhideWhenUsed="0"/>
-    <w:lsdException w:name="Medium Grid 3 Accent 5" w:semiHidden="0" w:uiPriority="69" w:unhideWhenUsed="0"/>
-    <w:lsdException w:name="Dark List Accent 5" w:semiHidden="0" w:uiPriority="70" w:unhideWhenUsed="0"/>
-    <w:lsdException w:name="Colorful Shading Accent 5" w:semiHidden="0" w:uiPriority="71" w:unhideWhenUsed="0"/>
-    <w:lsdException w:name="Colorful List Accent 5" w:semiHidden="0" w:uiPriority="72" w:unhideWhenUsed="0"/>
-    <w:lsdException w:name="Colorful Grid Accent 5" w:semiHidden="0" w:uiPriority="73" w:unhideWhenUsed="0"/>
-    <w:lsdException w:name="Light Shading Accent 6" w:semiHidden="0" w:uiPriority="60" w:unhideWhenUsed="0"/>
-    <w:lsdException w:name="Light List Accent 6" w:semiHidden="0" w:uiPriority="61" w:unhideWhenUsed="0"/>
-    <w:lsdException w:name="Light Grid Accent 6" w:semiHidden="0" w:uiPriority="62" w:unhideWhenUsed="0"/>
-    <w:lsdException w:name="Medium Shading 1 Accent 6" w:semiHidden="0" w:uiPriority="63" w:unhideWhenUsed="0"/>
-    <w:lsdException w:name="Medium Shading 2 Accent 6" w:semiHidden="0" w:uiPriority="64" w:unhideWhenUsed="0"/>
-    <w:lsdException w:name="Medium List 1 Accent 6" w:semiHidden="0" w:uiPriority="65" w:unhideWhenUsed="0"/>
-    <w:lsdException w:name="Medium List 2 Accent 6" w:semiHidden="0" w:uiPriority="66" w:unhideWhenUsed="0"/>
-    <w:lsdException w:name="Medium Grid 1 Accent 6" w:semiHidden="0" w:uiPriority="67" w:unhideWhenUsed="0"/>
-    <w:lsdException w:name="Medium Grid 2 Accent 6" w:semiHidden="0" w:uiPriority="68" w:unhideWhenUsed="0"/>
-    <w:lsdException w:name="Medium Grid 3 Accent 6" w:semiHidden="0" w:uiPriority="69" w:unhideWhenUsed="0"/>
-    <w:lsdException w:name="Dark List Accent 6" w:semiHidden="0" w:uiPriority="70" w:unhideWhenUsed="0"/>
-    <w:lsdException w:name="Colorful Shading Accent 6" w:semiHidden="0" w:uiPriority="71" w:unhideWhenUsed="0"/>
-    <w:lsdException w:name="Colorful List Accent 6" w:semiHidden="0" w:uiPriority="72" w:unhideWhenUsed="0"/>
-    <w:lsdException w:name="Colorful Grid Accent 6" w:semiHidden="0" w:uiPriority="73" w:unhideWhenUsed="0"/>
-    <w:lsdException w:name="Subtle Emphasis" w:semiHidden="0" w:uiPriority="19" w:unhideWhenUsed="0" w:qFormat="1"/>
-    <w:lsdException w:name="Intense Emphasis" w:semiHidden="0" w:uiPriority="21" w:unhideWhenUsed="0" w:qFormat="1"/>
-    <w:lsdException w:name="Subtle Reference" w:semiHidden="0" w:uiPriority="31" w:unhideWhenUsed="0" w:qFormat="1"/>
-    <w:lsdException w:name="Intense Reference" w:semiHidden="0" w:uiPriority="32" w:unhideWhenUsed="0" w:qFormat="1"/>
-    <w:lsdException w:name="Book Title" w:semiHidden="0" w:uiPriority="33" w:unhideWhenUsed="0" w:qFormat="1"/>
-    <w:lsdException w:name="Bibliography" w:uiPriority="37"/>
-    <w:lsdException w:name="TOC Heading" w:uiPriority="39" w:qFormat="1"/>
+    <w:lsdException w:name="Table Theme" w:semiHidden="1" w:unhideWhenUsed="1"/>
+    <w:lsdException w:name="Placeholder Text" w:semiHidden="1"/>
+    <w:lsdException w:name="No Spacing" w:uiPriority="1" w:qFormat="1"/>
+    <w:lsdException w:name="Light Shading" w:uiPriority="60"/>
+    <w:lsdException w:name="Light List" w:uiPriority="61"/>
+    <w:lsdException w:name="Light Grid" w:uiPriority="62"/>
+    <w:lsdException w:name="Medium Shading 1" w:uiPriority="63"/>
+    <w:lsdException w:name="Medium Shading 2" w:uiPriority="64"/>
+    <w:lsdException w:name="Medium List 1" w:uiPriority="65"/>
+    <w:lsdException w:name="Medium List 2" w:uiPriority="66"/>
+    <w:lsdException w:name="Medium Grid 1" w:uiPriority="67"/>
+    <w:lsdException w:name="Medium Grid 2" w:uiPriority="68"/>
+    <w:lsdException w:name="Medium Grid 3" w:uiPriority="69"/>
+    <w:lsdException w:name="Dark List" w:uiPriority="70"/>
+    <w:lsdException w:name="Colorful Shading" w:uiPriority="71"/>
+    <w:lsdException w:name="Colorful List" w:uiPriority="72"/>
+    <w:lsdException w:name="Colorful Grid" w:uiPriority="73"/>
+    <w:lsdException w:name="Light Shading Accent 1" w:uiPriority="60"/>
+    <w:lsdException w:name="Light List Accent 1" w:uiPriority="61"/>
+    <w:lsdException w:name="Light Grid Accent 1" w:uiPriority="62"/>
+    <w:lsdException w:name="Medium Shading 1 Accent 1" w:uiPriority="63"/>
+    <w:lsdException w:name="Medium Shading 2 Accent 1" w:uiPriority="64"/>
+    <w:lsdException w:name="Medium List 1 Accent 1" w:uiPriority="65"/>
+    <w:lsdException w:name="Revision" w:semiHidden="1"/>
+    <w:lsdException w:name="List Paragraph" w:uiPriority="34" w:qFormat="1"/>
+    <w:lsdException w:name="Quote" w:uiPriority="29" w:qFormat="1"/>
+    <w:lsdException w:name="Intense Quote" w:uiPriority="30" w:qFormat="1"/>
+    <w:lsdException w:name="Medium List 2 Accent 1" w:uiPriority="66"/>
+    <w:lsdException w:name="Medium Grid 1 Accent 1" w:uiPriority="67"/>
+    <w:lsdException w:name="Medium Grid 2 Accent 1" w:uiPriority="68"/>
+    <w:lsdException w:name="Medium Grid 3 Accent 1" w:uiPriority="69"/>
+    <w:lsdException w:name="Dark List Accent 1" w:uiPriority="70"/>
+    <w:lsdException w:name="Colorful Shading Accent 1" w:uiPriority="71"/>
+    <w:lsdException w:name="Colorful List Accent 1" w:uiPriority="72"/>
+    <w:lsdException w:name="Colorful Grid Accent 1" w:uiPriority="73"/>
+    <w:lsdException w:name="Light Shading Accent 2" w:uiPriority="60"/>
+    <w:lsdException w:name="Light List Accent 2" w:uiPriority="61"/>
+    <w:lsdException w:name="Light Grid Accent 2" w:uiPriority="62"/>
+    <w:lsdException w:name="Medium Shading 1 Accent 2" w:uiPriority="63"/>
+    <w:lsdException w:name="Medium Shading 2 Accent 2" w:uiPriority="64"/>
+    <w:lsdException w:name="Medium List 1 Accent 2" w:uiPriority="65"/>
+    <w:lsdException w:name="Medium List 2 Accent 2" w:uiPriority="66"/>
+    <w:lsdException w:name="Medium Grid 1 Accent 2" w:uiPriority="67"/>
+    <w:lsdException w:name="Medium Grid 2 Accent 2" w:uiPriority="68"/>
+    <w:lsdException w:name="Medium Grid 3 Accent 2" w:uiPriority="69"/>
+    <w:lsdException w:name="Dark List Accent 2" w:uiPriority="70"/>
+    <w:lsdException w:name="Colorful Shading Accent 2" w:uiPriority="71"/>
+    <w:lsdException w:name="Colorful List Accent 2" w:uiPriority="72"/>
+    <w:lsdException w:name="Colorful Grid Accent 2" w:uiPriority="73"/>
+    <w:lsdException w:name="Light Shading Accent 3" w:uiPriority="60"/>
+    <w:lsdException w:name="Light List Accent 3" w:uiPriority="61"/>
+    <w:lsdException w:name="Light Grid Accent 3" w:uiPriority="62"/>
+    <w:lsdException w:name="Medium Shading 1 Accent 3" w:uiPriority="63"/>
+    <w:lsdException w:name="Medium Shading 2 Accent 3" w:uiPriority="64"/>
+    <w:lsdException w:name="Medium List 1 Accent 3" w:uiPriority="65"/>
+    <w:lsdException w:name="Medium List 2 Accent 3" w:uiPriority="66"/>
+    <w:lsdException w:name="Medium Grid 1 Accent 3" w:uiPriority="67"/>
+    <w:lsdException w:name="Medium Grid 2 Accent 3" w:uiPriority="68"/>
+    <w:lsdException w:name="Medium Grid 3 Accent 3" w:uiPriority="69"/>
+    <w:lsdException w:name="Dark List Accent 3" w:uiPriority="70"/>
+    <w:lsdException w:name="Colorful Shading Accent 3" w:uiPriority="71"/>
+    <w:lsdException w:name="Colorful List Accent 3" w:uiPriority="72"/>
+    <w:lsdException w:name="Colorful Grid Accent 3" w:uiPriority="73"/>
+    <w:lsdException w:name="Light Shading Accent 4" w:uiPriority="60"/>
+    <w:lsdException w:name="Light List Accent 4" w:uiPriority="61"/>
+    <w:lsdException w:name="Light Grid Accent 4" w:uiPriority="62"/>
+    <w:lsdException w:name="Medium Shading 1 Accent 4" w:uiPriority="63"/>
+    <w:lsdException w:name="Medium Shading 2 Accent 4" w:uiPriority="64"/>
+    <w:lsdException w:name="Medium List 1 Accent 4" w:uiPriority="65"/>
+    <w:lsdException w:name="Medium List 2 Accent 4" w:uiPriority="66"/>
+    <w:lsdException w:name="Medium Grid 1 Accent 4" w:uiPriority="67"/>
+    <w:lsdException w:name="Medium Grid 2 Accent 4" w:uiPriority="68"/>
+    <w:lsdException w:name="Medium Grid 3 Accent 4" w:uiPriority="69"/>
+    <w:lsdException w:name="Dark List Accent 4" w:uiPriority="70"/>
+    <w:lsdException w:name="Colorful Shading Accent 4" w:uiPriority="71"/>
+    <w:lsdException w:name="Colorful List Accent 4" w:uiPriority="72"/>
+    <w:lsdException w:name="Colorful Grid Accent 4" w:uiPriority="73"/>
+    <w:lsdException w:name="Light Shading Accent 5" w:uiPriority="60"/>
+    <w:lsdException w:name="Light List Accent 5" w:uiPriority="61"/>
+    <w:lsdException w:name="Light Grid Accent 5" w:uiPriority="62"/>
+    <w:lsdException w:name="Medium Shading 1 Accent 5" w:uiPriority="63"/>
+    <w:lsdException w:name="Medium Shading 2 Accent 5" w:uiPriority="64"/>
+    <w:lsdException w:name="Medium List 1 Accent 5" w:uiPriority="65"/>
+    <w:lsdException w:name="Medium List 2 Accent 5" w:uiPriority="66"/>
+    <w:lsdException w:name="Medium Grid 1 Accent 5" w:uiPriority="67"/>
+    <w:lsdException w:name="Medium Grid 2 Accent 5" w:uiPriority="68"/>
+    <w:lsdException w:name="Medium Grid 3 Accent 5" w:uiPriority="69"/>
+    <w:lsdException w:name="Dark List Accent 5" w:uiPriority="70"/>
+    <w:lsdException w:name="Colorful Shading Accent 5" w:uiPriority="71"/>
+    <w:lsdException w:name="Colorful List Accent 5" w:uiPriority="72"/>
+    <w:lsdException w:name="Colorful Grid Accent 5" w:uiPriority="73"/>
+    <w:lsdException w:name="Light Shading Accent 6" w:uiPriority="60"/>
+    <w:lsdException w:name="Light List Accent 6" w:uiPriority="61"/>
+    <w:lsdException w:name="Light Grid Accent 6" w:uiPriority="62"/>
+    <w:lsdException w:name="Medium Shading 1 Accent 6" w:uiPriority="63"/>
+    <w:lsdException w:name="Medium Shading 2 Accent 6" w:uiPriority="64"/>
+    <w:lsdException w:name="Medium List 1 Accent 6" w:uiPriority="65"/>
+    <w:lsdException w:name="Medium List 2 Accent 6" w:uiPriority="66"/>
+    <w:lsdException w:name="Medium Grid 1 Accent 6" w:uiPriority="67"/>
+    <w:lsdException w:name="Medium Grid 2 Accent 6" w:uiPriority="68"/>
+    <w:lsdException w:name="Medium Grid 3 Accent 6" w:uiPriority="69"/>
+    <w:lsdException w:name="Dark List Accent 6" w:uiPriority="70"/>
+    <w:lsdException w:name="Colorful Shading Accent 6" w:uiPriority="71"/>
+    <w:lsdException w:name="Colorful List Accent 6" w:uiPriority="72"/>
+    <w:lsdException w:name="Colorful Grid Accent 6" w:uiPriority="73"/>
+    <w:lsdException w:name="Subtle Emphasis" w:uiPriority="19" w:qFormat="1"/>
+    <w:lsdException w:name="Intense Emphasis" w:uiPriority="21" w:qFormat="1"/>
+    <w:lsdException w:name="Subtle Reference" w:uiPriority="31" w:qFormat="1"/>
+    <w:lsdException w:name="Intense Reference" w:uiPriority="32" w:qFormat="1"/>
+    <w:lsdException w:name="Book Title" w:uiPriority="33" w:qFormat="1"/>
+    <w:lsdException w:name="Bibliography" w:semiHidden="1" w:uiPriority="37" w:unhideWhenUsed="1"/>
+    <w:lsdException w:name="TOC Heading" w:semiHidden="1" w:uiPriority="39" w:unhideWhenUsed="1" w:qFormat="1"/>
+    <w:lsdException w:name="Plain Table 1" w:uiPriority="41"/>
+    <w:lsdException w:name="Plain Table 2" w:uiPriority="42"/>
+    <w:lsdException w:name="Plain Table 3" w:uiPriority="43"/>
+    <w:lsdException w:name="Plain Table 4" w:uiPriority="44"/>
+    <w:lsdException w:name="Plain Table 5" w:uiPriority="45"/>
+    <w:lsdException w:name="Grid Table Light" w:uiPriority="40"/>
+    <w:lsdException w:name="Grid Table 1 Light" w:uiPriority="46"/>
+    <w:lsdException w:name="Grid Table 2" w:uiPriority="47"/>
+    <w:lsdException w:name="Grid Table 3" w:uiPriority="48"/>
+    <w:lsdException w:name="Grid Table 4" w:uiPriority="49"/>
+    <w:lsdException w:name="Grid Table 5 Dark" w:uiPriority="50"/>
+    <w:lsdException w:name="Grid Table 6 Colorful" w:uiPriority="51"/>
+    <w:lsdException w:name="Grid Table 7 Colorful" w:uiPriority="52"/>
+    <w:lsdException w:name="Grid Table 1 Light Accent 1" w:uiPriority="46"/>
+    <w:lsdException w:name="Grid Table 2 Accent 1" w:uiPriority="47"/>
+    <w:lsdException w:name="Grid Table 3 Accent 1" w:uiPriority="48"/>
+    <w:lsdException w:name="Grid Table 4 Accent 1" w:uiPriority="49"/>
+    <w:lsdException w:name="Grid Table 5 Dark Accent 1" w:uiPriority="50"/>
+    <w:lsdException w:name="Grid Table 6 Colorful Accent 1" w:uiPriority="51"/>
+    <w:lsdException w:name="Grid Table 7 Colorful Accent 1" w:uiPriority="52"/>
+    <w:lsdException w:name="Grid Table 1 Light Accent 2" w:uiPriority="46"/>
+    <w:lsdException w:name="Grid Table 2 Accent 2" w:uiPriority="47"/>
+    <w:lsdException w:name="Grid Table 3 Accent 2" w:uiPriority="48"/>
+    <w:lsdException w:name="Grid Table 4 Accent 2" w:uiPriority="49"/>
+    <w:lsdException w:name="Grid Table 5 Dark Accent 2" w:uiPriority="50"/>
+    <w:lsdException w:name="Grid Table 6 Colorful Accent 2" w:uiPriority="51"/>
+    <w:lsdException w:name="Grid Table 7 Colorful Accent 2" w:uiPriority="52"/>
+    <w:lsdException w:name="Grid Table 1 Light Accent 3" w:uiPriority="46"/>
+    <w:lsdException w:name="Grid Table 2 Accent 3" w:uiPriority="47"/>
+    <w:lsdException w:name="Grid Table 3 Accent 3" w:uiPriority="48"/>
+    <w:lsdException w:name="Grid Table 4 Accent 3" w:uiPriority="49"/>
+    <w:lsdException w:name="Grid Table 5 Dark Accent 3" w:uiPriority="50"/>
+    <w:lsdException w:name="Grid Table 6 Colorful Accent 3" w:uiPriority="51"/>
+    <w:lsdException w:name="Grid Table 7 Colorful Accent 3" w:uiPriority="52"/>
+    <w:lsdException w:name="Grid Table 1 Light Accent 4" w:uiPriority="46"/>
+    <w:lsdException w:name="Grid Table 2 Accent 4" w:uiPriority="47"/>
+    <w:lsdException w:name="Grid Table 3 Accent 4" w:uiPriority="48"/>
+    <w:lsdException w:name="Grid Table 4 Accent 4" w:uiPriority="49"/>
+    <w:lsdException w:name="Grid Table 5 Dark Accent 4" w:uiPriority="50"/>
+    <w:lsdException w:name="Grid Table 6 Colorful Accent 4" w:uiPriority="51"/>
+    <w:lsdException w:name="Grid Table 7 Colorful Accent 4" w:uiPriority="52"/>
+    <w:lsdException w:name="Grid Table 1 Light Accent 5" w:uiPriority="46"/>
+    <w:lsdException w:name="Grid Table 2 Accent 5" w:uiPriority="47"/>
+    <w:lsdException w:name="Grid Table 3 Accent 5" w:uiPriority="48"/>
+    <w:lsdException w:name="Grid Table 4 Accent 5" w:uiPriority="49"/>
+    <w:lsdException w:name="Grid Table 5 Dark Accent 5" w:uiPriority="50"/>
+    <w:lsdException w:name="Grid Table 6 Colorful Accent 5" w:uiPriority="51"/>
+    <w:lsdException w:name="Grid Table 7 Colorful Accent 5" w:uiPriority="52"/>
+    <w:lsdException w:name="Grid Table 1 Light Accent 6" w:uiPriority="46"/>
+    <w:lsdException w:name="Grid Table 2 Accent 6" w:uiPriority="47"/>
+    <w:lsdException w:name="Grid Table 3 Accent 6" w:uiPriority="48"/>
+    <w:lsdException w:name="Grid Table 4 Accent 6" w:uiPriority="49"/>
+    <w:lsdException w:name="Grid Table 5 Dark Accent 6" w:uiPriority="50"/>
+    <w:lsdException w:name="Grid Table 6 Colorful Accent 6" w:uiPriority="51"/>
+    <w:lsdException w:name="Grid Table 7 Colorful Accent 6" w:uiPriority="52"/>
+    <w:lsdException w:name="List Table 1 Light" w:uiPriority="46"/>
+    <w:lsdException w:name="List Table 2" w:uiPriority="47"/>
+    <w:lsdException w:name="List Table 3" w:uiPriority="48"/>
+    <w:lsdException w:name="List Table 4" w:uiPriority="49"/>
+    <w:lsdException w:name="List Table 5 Dark" w:uiPriority="50"/>
+    <w:lsdException w:name="List Table 6 Colorful" w:uiPriority="51"/>
+    <w:lsdException w:name="List Table 7 Colorful" w:uiPriority="52"/>
+    <w:lsdException w:name="List Table 1 Light Accent 1" w:uiPriority="46"/>
+    <w:lsdException w:name="List Table 2 Accent 1" w:uiPriority="47"/>
+    <w:lsdException w:name="List Table 3 Accent 1" w:uiPriority="48"/>
+    <w:lsdException w:name="List Table 4 Accent 1" w:uiPriority="49"/>
+    <w:lsdException w:name="List Table 5 Dark Accent 1" w:uiPriority="50"/>
+    <w:lsdException w:name="List Table 6 Colorful Accent 1" w:uiPriority="51"/>
+    <w:lsdException w:name="List Table 7 Colorful Accent 1" w:uiPriority="52"/>
+    <w:lsdException w:name="List Table 1 Light Accent 2" w:uiPriority="46"/>
+    <w:lsdException w:name="List Table 2 Accent 2" w:uiPriority="47"/>
+    <w:lsdException w:name="List Table 3 Accent 2" w:uiPriority="48"/>
+    <w:lsdException w:name="List Table 4 Accent 2" w:uiPriority="49"/>
+    <w:lsdException w:name="List Table 5 Dark Accent 2" w:uiPriority="50"/>
+    <w:lsdException w:name="List Table 6 Colorful Accent 2" w:uiPriority="51"/>
+    <w:lsdException w:name="List Table 7 Colorful Accent 2" w:uiPriority="52"/>
+    <w:lsdException w:name="List Table 1 Light Accent 3" w:uiPriority="46"/>
+    <w:lsdException w:name="List Table 2 Accent 3" w:uiPriority="47"/>
+    <w:lsdException w:name="List Table 3 Accent 3" w:uiPriority="48"/>
+    <w:lsdException w:name="List Table 4 Accent 3" w:uiPriority="49"/>
+    <w:lsdException w:name="List Table 5 Dark Accent 3" w:uiPriority="50"/>
+    <w:lsdException w:name="List Table 6 Colorful Accent 3" w:uiPriority="51"/>
+    <w:lsdException w:name="List Table 7 Colorful Accent 3" w:uiPriority="52"/>
+    <w:lsdException w:name="List Table 1 Light Accent 4" w:uiPriority="46"/>
+    <w:lsdException w:name="List Table 2 Accent 4" w:uiPriority="47"/>
+    <w:lsdException w:name="List Table 3 Accent 4" w:uiPriority="48"/>
+    <w:lsdException w:name="List Table 4 Accent 4" w:uiPriority="49"/>
+    <w:lsdException w:name="List Table 5 Dark Accent 4" w:uiPriority="50"/>
+    <w:lsdException w:name="List Table 6 Colorful Accent 4" w:uiPriority="51"/>
+    <w:lsdException w:name="List Table 7 Colorful Accent 4" w:uiPriority="52"/>
+    <w:lsdException w:name="List Table 1 Light Accent 5" w:uiPriority="46"/>
+    <w:lsdException w:name="List Table 2 Accent 5" w:uiPriority="47"/>
+    <w:lsdException w:name="List Table 3 Accent 5" w:uiPriority="48"/>
+    <w:lsdException w:name="List Table 4 Accent 5" w:uiPriority="49"/>
+    <w:lsdException w:name="List Table 5 Dark Accent 5" w:uiPriority="50"/>
+    <w:lsdException w:name="List Table 6 Colorful Accent 5" w:uiPriority="51"/>
+    <w:lsdException w:name="List Table 7 Colorful Accent 5" w:uiPriority="52"/>
+    <w:lsdException w:name="List Table 1 Light Accent 6" w:uiPriority="46"/>
+    <w:lsdException w:name="List Table 2 Accent 6" w:uiPriority="47"/>
+    <w:lsdException w:name="List Table 3 Accent 6" w:uiPriority="48"/>
+    <w:lsdException w:name="List Table 4 Accent 6" w:uiPriority="49"/>
+    <w:lsdException w:name="List Table 5 Dark Accent 6" w:uiPriority="50"/>
+    <w:lsdException w:name="List Table 6 Colorful Accent 6" w:uiPriority="51"/>
+    <w:lsdException w:name="List Table 7 Colorful Accent 6" w:uiPriority="52"/>
+    <w:lsdException w:name="Mention" w:semiHidden="1" w:unhideWhenUsed="1"/>
+    <w:lsdException w:name="Smart Hyperlink" w:semiHidden="1" w:unhideWhenUsed="1"/>
+    <w:lsdException w:name="Hashtag" w:semiHidden="1" w:unhideWhenUsed="1"/>
+    <w:lsdException w:name="Unresolved Mention" w:semiHidden="1" w:unhideWhenUsed="1"/>
+    <w:lsdException w:name="Smart Link" w:semiHidden="1" w:unhideWhenUsed="1"/>
   </w:latentStyles>
-  <w:style w:type="paragraph" w:default="1" w:styleId="a">
+  <w:style w:type="paragraph" w:default="1" w:styleId="Normal">
     <w:name w:val="Normal"/>
     <w:qFormat/>
     <w:rsid w:val="004C3883"/>
@@ -9998,10 +11271,10 @@
       <w:szCs w:val="28"/>
     </w:rPr>
   </w:style>
-  <w:style w:type="paragraph" w:styleId="1">
+  <w:style w:type="paragraph" w:styleId="Heading1">
     <w:name w:val="heading 1"/>
-    <w:basedOn w:val="a"/>
-    <w:next w:val="a"/>
+    <w:basedOn w:val="Normal"/>
+    <w:next w:val="Normal"/>
     <w:qFormat/>
     <w:rsid w:val="00777D0C"/>
     <w:pPr>
@@ -10023,10 +11296,10 @@
       <w:lang w:bidi="ar-LY"/>
     </w:rPr>
   </w:style>
-  <w:style w:type="paragraph" w:styleId="2">
+  <w:style w:type="paragraph" w:styleId="Heading2">
     <w:name w:val="heading 2"/>
-    <w:basedOn w:val="a"/>
-    <w:next w:val="a"/>
+    <w:basedOn w:val="Normal"/>
+    <w:next w:val="Normal"/>
     <w:qFormat/>
     <w:rsid w:val="001E610A"/>
     <w:pPr>
@@ -10047,10 +11320,10 @@
       <w:lang w:bidi="ar-LY"/>
     </w:rPr>
   </w:style>
-  <w:style w:type="paragraph" w:styleId="3">
+  <w:style w:type="paragraph" w:styleId="Heading3">
     <w:name w:val="heading 3"/>
-    <w:basedOn w:val="a"/>
-    <w:next w:val="a"/>
+    <w:basedOn w:val="Normal"/>
+    <w:next w:val="Normal"/>
     <w:qFormat/>
     <w:rsid w:val="00777D0C"/>
     <w:pPr>
@@ -10068,10 +11341,10 @@
       <w:sz w:val="28"/>
     </w:rPr>
   </w:style>
-  <w:style w:type="paragraph" w:styleId="4">
+  <w:style w:type="paragraph" w:styleId="Heading4">
     <w:name w:val="heading 4"/>
-    <w:basedOn w:val="a"/>
-    <w:next w:val="a"/>
+    <w:basedOn w:val="Normal"/>
+    <w:next w:val="Normal"/>
     <w:qFormat/>
     <w:pPr>
       <w:keepNext/>
@@ -10092,10 +11365,10 @@
       <w:szCs w:val="22"/>
     </w:rPr>
   </w:style>
-  <w:style w:type="paragraph" w:styleId="5">
+  <w:style w:type="paragraph" w:styleId="Heading5">
     <w:name w:val="heading 5"/>
-    <w:basedOn w:val="a"/>
-    <w:next w:val="a"/>
+    <w:basedOn w:val="Normal"/>
+    <w:next w:val="Normal"/>
     <w:qFormat/>
     <w:pPr>
       <w:numPr>
@@ -10111,10 +11384,10 @@
       <w:szCs w:val="22"/>
     </w:rPr>
   </w:style>
-  <w:style w:type="paragraph" w:styleId="6">
+  <w:style w:type="paragraph" w:styleId="Heading6">
     <w:name w:val="heading 6"/>
-    <w:basedOn w:val="a"/>
-    <w:next w:val="a"/>
+    <w:basedOn w:val="Normal"/>
+    <w:next w:val="Normal"/>
     <w:qFormat/>
     <w:pPr>
       <w:numPr>
@@ -10132,10 +11405,10 @@
       <w:szCs w:val="22"/>
     </w:rPr>
   </w:style>
-  <w:style w:type="paragraph" w:styleId="7">
+  <w:style w:type="paragraph" w:styleId="Heading7">
     <w:name w:val="heading 7"/>
-    <w:basedOn w:val="a"/>
-    <w:next w:val="a"/>
+    <w:basedOn w:val="Normal"/>
+    <w:next w:val="Normal"/>
     <w:qFormat/>
     <w:pPr>
       <w:numPr>
@@ -10151,10 +11424,10 @@
       <w:szCs w:val="20"/>
     </w:rPr>
   </w:style>
-  <w:style w:type="paragraph" w:styleId="8">
+  <w:style w:type="paragraph" w:styleId="Heading8">
     <w:name w:val="heading 8"/>
-    <w:basedOn w:val="a"/>
-    <w:next w:val="a"/>
+    <w:basedOn w:val="Normal"/>
+    <w:next w:val="Normal"/>
     <w:qFormat/>
     <w:pPr>
       <w:numPr>
@@ -10172,10 +11445,10 @@
       <w:szCs w:val="20"/>
     </w:rPr>
   </w:style>
-  <w:style w:type="paragraph" w:styleId="9">
+  <w:style w:type="paragraph" w:styleId="Heading9">
     <w:name w:val="heading 9"/>
-    <w:basedOn w:val="a"/>
-    <w:next w:val="a"/>
+    <w:basedOn w:val="Normal"/>
+    <w:next w:val="Normal"/>
     <w:qFormat/>
     <w:pPr>
       <w:numPr>
@@ -10193,13 +11466,13 @@
       <w:szCs w:val="18"/>
     </w:rPr>
   </w:style>
-  <w:style w:type="character" w:default="1" w:styleId="a0">
+  <w:style w:type="character" w:default="1" w:styleId="DefaultParagraphFont">
     <w:name w:val="Default Paragraph Font"/>
     <w:uiPriority w:val="1"/>
     <w:semiHidden/>
     <w:unhideWhenUsed/>
   </w:style>
-  <w:style w:type="table" w:default="1" w:styleId="a1">
+  <w:style w:type="table" w:default="1" w:styleId="TableNormal">
     <w:name w:val="Normal Table"/>
     <w:uiPriority w:val="99"/>
     <w:semiHidden/>
@@ -10214,15 +11487,15 @@
       </w:tblCellMar>
     </w:tblPr>
   </w:style>
-  <w:style w:type="numbering" w:default="1" w:styleId="a2">
+  <w:style w:type="numbering" w:default="1" w:styleId="NoList">
     <w:name w:val="No List"/>
     <w:uiPriority w:val="99"/>
     <w:semiHidden/>
     <w:unhideWhenUsed/>
   </w:style>
-  <w:style w:type="paragraph" w:styleId="a3">
+  <w:style w:type="paragraph" w:styleId="Footer">
     <w:name w:val="footer"/>
-    <w:basedOn w:val="a"/>
+    <w:basedOn w:val="Normal"/>
     <w:semiHidden/>
     <w:pPr>
       <w:tabs>
@@ -10241,16 +11514,16 @@
   </w:style>
   <w:style w:type="paragraph" w:customStyle="1" w:styleId="bullet">
     <w:name w:val="bullet"/>
-    <w:basedOn w:val="a"/>
+    <w:basedOn w:val="Normal"/>
     <w:rPr>
       <w:rFonts w:ascii="Arial" w:hAnsi="Arial" w:cs="Arial"/>
       <w:sz w:val="20"/>
       <w:szCs w:val="20"/>
     </w:rPr>
   </w:style>
-  <w:style w:type="paragraph" w:styleId="a4">
+  <w:style w:type="paragraph" w:styleId="Header">
     <w:name w:val="header"/>
-    <w:basedOn w:val="a"/>
+    <w:basedOn w:val="Normal"/>
     <w:semiHidden/>
     <w:pPr>
       <w:tabs>
@@ -10267,9 +11540,9 @@
       <w:szCs w:val="20"/>
     </w:rPr>
   </w:style>
-  <w:style w:type="paragraph" w:customStyle="1" w:styleId="heading1">
+  <w:style w:type="paragraph" w:customStyle="1" w:styleId="heading10">
     <w:name w:val="heading1"/>
-    <w:basedOn w:val="a"/>
+    <w:basedOn w:val="Normal"/>
     <w:pPr>
       <w:tabs>
         <w:tab w:val="left" w:pos="450"/>
@@ -10279,10 +11552,10 @@
       </w:tabs>
     </w:pPr>
   </w:style>
-  <w:style w:type="paragraph" w:styleId="10">
+  <w:style w:type="paragraph" w:styleId="TOC1">
     <w:name w:val="toc 1"/>
-    <w:basedOn w:val="a"/>
-    <w:next w:val="a"/>
+    <w:basedOn w:val="Normal"/>
+    <w:next w:val="Normal"/>
     <w:uiPriority w:val="39"/>
     <w:pPr>
       <w:tabs>
@@ -10298,10 +11571,10 @@
       <w:noProof/>
     </w:rPr>
   </w:style>
-  <w:style w:type="paragraph" w:styleId="20">
+  <w:style w:type="paragraph" w:styleId="TOC2">
     <w:name w:val="toc 2"/>
-    <w:basedOn w:val="a"/>
-    <w:next w:val="a"/>
+    <w:basedOn w:val="Normal"/>
+    <w:next w:val="Normal"/>
     <w:uiPriority w:val="39"/>
     <w:pPr>
       <w:tabs>
@@ -10317,7 +11590,7 @@
   </w:style>
   <w:style w:type="paragraph" w:customStyle="1" w:styleId="level4">
     <w:name w:val="level 4"/>
-    <w:basedOn w:val="a"/>
+    <w:basedOn w:val="Normal"/>
     <w:pPr>
       <w:spacing w:before="120" w:after="120"/>
       <w:ind w:left="634"/>
@@ -10325,7 +11598,7 @@
   </w:style>
   <w:style w:type="paragraph" w:customStyle="1" w:styleId="level5">
     <w:name w:val="level 5"/>
-    <w:basedOn w:val="a"/>
+    <w:basedOn w:val="Normal"/>
     <w:pPr>
       <w:tabs>
         <w:tab w:val="left" w:pos="2520"/>
@@ -10333,9 +11606,9 @@
       <w:ind w:left="1440"/>
     </w:pPr>
   </w:style>
-  <w:style w:type="paragraph" w:styleId="a5">
+  <w:style w:type="paragraph" w:styleId="Title">
     <w:name w:val="Title"/>
-    <w:basedOn w:val="a"/>
+    <w:basedOn w:val="Normal"/>
     <w:qFormat/>
     <w:pPr>
       <w:spacing w:before="240" w:after="720" w:line="240" w:lineRule="auto"/>
@@ -10352,7 +11625,7 @@
   </w:style>
   <w:style w:type="paragraph" w:customStyle="1" w:styleId="TOCEntry">
     <w:name w:val="TOCEntry"/>
-    <w:basedOn w:val="a"/>
+    <w:basedOn w:val="Normal"/>
     <w:pPr>
       <w:keepNext/>
       <w:keepLines/>
@@ -10365,10 +11638,10 @@
       <w:szCs w:val="36"/>
     </w:rPr>
   </w:style>
-  <w:style w:type="paragraph" w:styleId="30">
+  <w:style w:type="paragraph" w:styleId="TOC3">
     <w:name w:val="toc 3"/>
-    <w:basedOn w:val="a"/>
-    <w:next w:val="a"/>
+    <w:basedOn w:val="Normal"/>
+    <w:next w:val="Normal"/>
     <w:semiHidden/>
     <w:pPr>
       <w:tabs>
@@ -10383,10 +11656,10 @@
       <w:szCs w:val="22"/>
     </w:rPr>
   </w:style>
-  <w:style w:type="paragraph" w:styleId="40">
+  <w:style w:type="paragraph" w:styleId="TOC4">
     <w:name w:val="toc 4"/>
-    <w:basedOn w:val="a"/>
-    <w:next w:val="a"/>
+    <w:basedOn w:val="Normal"/>
+    <w:next w:val="Normal"/>
     <w:semiHidden/>
     <w:pPr>
       <w:tabs>
@@ -10395,10 +11668,10 @@
       <w:ind w:left="720"/>
     </w:pPr>
   </w:style>
-  <w:style w:type="paragraph" w:styleId="50">
+  <w:style w:type="paragraph" w:styleId="TOC5">
     <w:name w:val="toc 5"/>
-    <w:basedOn w:val="a"/>
-    <w:next w:val="a"/>
+    <w:basedOn w:val="Normal"/>
+    <w:next w:val="Normal"/>
     <w:semiHidden/>
     <w:pPr>
       <w:tabs>
@@ -10407,10 +11680,10 @@
       <w:ind w:left="960"/>
     </w:pPr>
   </w:style>
-  <w:style w:type="paragraph" w:styleId="60">
+  <w:style w:type="paragraph" w:styleId="TOC6">
     <w:name w:val="toc 6"/>
-    <w:basedOn w:val="a"/>
-    <w:next w:val="a"/>
+    <w:basedOn w:val="Normal"/>
+    <w:next w:val="Normal"/>
     <w:semiHidden/>
     <w:pPr>
       <w:tabs>
@@ -10419,10 +11692,10 @@
       <w:ind w:left="1200"/>
     </w:pPr>
   </w:style>
-  <w:style w:type="paragraph" w:styleId="70">
+  <w:style w:type="paragraph" w:styleId="TOC7">
     <w:name w:val="toc 7"/>
-    <w:basedOn w:val="a"/>
-    <w:next w:val="a"/>
+    <w:basedOn w:val="Normal"/>
+    <w:next w:val="Normal"/>
     <w:semiHidden/>
     <w:pPr>
       <w:tabs>
@@ -10431,10 +11704,10 @@
       <w:ind w:left="1440"/>
     </w:pPr>
   </w:style>
-  <w:style w:type="paragraph" w:styleId="80">
+  <w:style w:type="paragraph" w:styleId="TOC8">
     <w:name w:val="toc 8"/>
-    <w:basedOn w:val="a"/>
-    <w:next w:val="a"/>
+    <w:basedOn w:val="Normal"/>
+    <w:next w:val="Normal"/>
     <w:semiHidden/>
     <w:pPr>
       <w:tabs>
@@ -10443,10 +11716,10 @@
       <w:ind w:left="1680"/>
     </w:pPr>
   </w:style>
-  <w:style w:type="paragraph" w:styleId="90">
+  <w:style w:type="paragraph" w:styleId="TOC9">
     <w:name w:val="toc 9"/>
-    <w:basedOn w:val="a"/>
-    <w:next w:val="a"/>
+    <w:basedOn w:val="Normal"/>
+    <w:next w:val="Normal"/>
     <w:semiHidden/>
     <w:pPr>
       <w:tabs>
@@ -10457,7 +11730,7 @@
   </w:style>
   <w:style w:type="paragraph" w:customStyle="1" w:styleId="template">
     <w:name w:val="template"/>
-    <w:basedOn w:val="a"/>
+    <w:basedOn w:val="Normal"/>
     <w:rPr>
       <w:rFonts w:ascii="Arial" w:hAnsi="Arial" w:cs="Arial"/>
       <w:i/>
@@ -10466,14 +11739,14 @@
       <w:szCs w:val="22"/>
     </w:rPr>
   </w:style>
-  <w:style w:type="character" w:styleId="a6">
+  <w:style w:type="character" w:styleId="PageNumber">
     <w:name w:val="page number"/>
-    <w:basedOn w:val="a0"/>
+    <w:basedOn w:val="DefaultParagraphFont"/>
     <w:semiHidden/>
   </w:style>
   <w:style w:type="paragraph" w:customStyle="1" w:styleId="level3text">
     <w:name w:val="level 3 text"/>
-    <w:basedOn w:val="a"/>
+    <w:basedOn w:val="Normal"/>
     <w:pPr>
       <w:spacing w:line="220" w:lineRule="exact"/>
       <w:ind w:left="1350" w:hanging="716"/>
@@ -10502,7 +11775,7 @@
   </w:style>
   <w:style w:type="paragraph" w:customStyle="1" w:styleId="ByLine">
     <w:name w:val="ByLine"/>
-    <w:basedOn w:val="a5"/>
+    <w:basedOn w:val="Title"/>
     <w:rPr>
       <w:sz w:val="28"/>
       <w:szCs w:val="28"/>
@@ -10510,7 +11783,7 @@
   </w:style>
   <w:style w:type="paragraph" w:customStyle="1" w:styleId="ChangeHistoryTitle">
     <w:name w:val="ChangeHistory Title"/>
-    <w:basedOn w:val="a"/>
+    <w:basedOn w:val="Normal"/>
     <w:pPr>
       <w:keepNext/>
       <w:spacing w:before="60" w:after="60" w:line="240" w:lineRule="auto"/>
@@ -10526,8 +11799,8 @@
   </w:style>
   <w:style w:type="paragraph" w:customStyle="1" w:styleId="SuperTitle">
     <w:name w:val="SuperTitle"/>
-    <w:basedOn w:val="a5"/>
-    <w:next w:val="a"/>
+    <w:basedOn w:val="Title"/>
+    <w:next w:val="Normal"/>
     <w:pPr>
       <w:pBdr>
         <w:top w:val="single" w:sz="48" w:space="1" w:color="auto"/>
@@ -10541,7 +11814,7 @@
   </w:style>
   <w:style w:type="paragraph" w:customStyle="1" w:styleId="line">
     <w:name w:val="line"/>
-    <w:basedOn w:val="a5"/>
+    <w:basedOn w:val="Title"/>
     <w:pPr>
       <w:pBdr>
         <w:top w:val="single" w:sz="36" w:space="1" w:color="auto"/>
@@ -10553,749 +11826,9 @@
       <w:szCs w:val="40"/>
     </w:rPr>
   </w:style>
-  <w:style w:type="paragraph" w:styleId="a7">
+  <w:style w:type="paragraph" w:styleId="NormalWeb">
     <w:name w:val="Normal (Web)"/>
-    <w:basedOn w:val="a"/>
-    <w:uiPriority w:val="99"/>
-    <w:semiHidden/>
-    <w:unhideWhenUsed/>
-    <w:rsid w:val="0074528B"/>
-    <w:pPr>
-      <w:bidi w:val="0"/>
-      <w:spacing w:before="100" w:beforeAutospacing="1" w:after="100" w:afterAutospacing="1" w:line="240" w:lineRule="auto"/>
-      <w:jc w:val="left"/>
-    </w:pPr>
-    <w:rPr>
-      <w:rFonts w:ascii="Times New Roman" w:hAnsi="Times New Roman"/>
-      <w:szCs w:val="24"/>
-    </w:rPr>
-  </w:style>
-</w:styles>
-</file>
-
-<file path=word/stylesWithEffects.xml><?xml version="1.0" encoding="utf-8"?>
-<w:styles xmlns:wpc="http://schemas.microsoft.com/office/word/2010/wordprocessingCanvas" xmlns:mc="http://schemas.openxmlformats.org/markup-compatibility/2006" xmlns:o="urn:schemas-microsoft-com:office:office" xmlns:r="http://schemas.openxmlformats.org/officeDocument/2006/relationships" xmlns:m="http://schemas.openxmlformats.org/officeDocument/2006/math" xmlns:v="urn:schemas-microsoft-com:vml" xmlns:wp14="http://schemas.microsoft.com/office/word/2010/wordprocessingDrawing" xmlns:wp="http://schemas.openxmlformats.org/drawingml/2006/wordprocessingDrawing" xmlns:w10="urn:schemas-microsoft-com:office:word" xmlns:w="http://schemas.openxmlformats.org/wordprocessingml/2006/main" xmlns:w14="http://schemas.microsoft.com/office/word/2010/wordml" xmlns:wpg="http://schemas.microsoft.com/office/word/2010/wordprocessingGroup" xmlns:wpi="http://schemas.microsoft.com/office/word/2010/wordprocessingInk" xmlns:wne="http://schemas.microsoft.com/office/word/2006/wordml" xmlns:wps="http://schemas.microsoft.com/office/word/2010/wordprocessingShape" mc:Ignorable="w14 wp14">
-  <w:docDefaults>
-    <w:rPrDefault>
-      <w:rPr>
-        <w:rFonts w:ascii="Times New Roman" w:eastAsia="Times New Roman" w:hAnsi="Times New Roman" w:cs="Times New Roman"/>
-        <w:lang w:val="en-US" w:eastAsia="en-US" w:bidi="ar-SA"/>
-      </w:rPr>
-    </w:rPrDefault>
-    <w:pPrDefault/>
-  </w:docDefaults>
-  <w:latentStyles w:defLockedState="0" w:defUIPriority="99" w:defSemiHidden="1" w:defUnhideWhenUsed="1" w:defQFormat="0" w:count="267">
-    <w:lsdException w:name="Normal" w:semiHidden="0" w:uiPriority="0" w:unhideWhenUsed="0" w:qFormat="1"/>
-    <w:lsdException w:name="heading 1" w:semiHidden="0" w:uiPriority="9" w:unhideWhenUsed="0" w:qFormat="1"/>
-    <w:lsdException w:name="heading 2" w:semiHidden="0" w:uiPriority="9" w:unhideWhenUsed="0" w:qFormat="1"/>
-    <w:lsdException w:name="heading 3" w:semiHidden="0" w:uiPriority="9" w:unhideWhenUsed="0" w:qFormat="1"/>
-    <w:lsdException w:name="heading 4" w:semiHidden="0" w:uiPriority="9" w:unhideWhenUsed="0" w:qFormat="1"/>
-    <w:lsdException w:name="heading 5" w:semiHidden="0" w:uiPriority="9" w:unhideWhenUsed="0" w:qFormat="1"/>
-    <w:lsdException w:name="heading 6" w:semiHidden="0" w:uiPriority="9" w:unhideWhenUsed="0" w:qFormat="1"/>
-    <w:lsdException w:name="heading 7" w:semiHidden="0" w:uiPriority="9" w:unhideWhenUsed="0" w:qFormat="1"/>
-    <w:lsdException w:name="heading 8" w:semiHidden="0" w:uiPriority="9" w:unhideWhenUsed="0" w:qFormat="1"/>
-    <w:lsdException w:name="heading 9" w:semiHidden="0" w:uiPriority="9" w:unhideWhenUsed="0" w:qFormat="1"/>
-    <w:lsdException w:name="toc 1" w:uiPriority="39"/>
-    <w:lsdException w:name="toc 2" w:uiPriority="39"/>
-    <w:lsdException w:name="toc 3" w:uiPriority="39"/>
-    <w:lsdException w:name="toc 4" w:uiPriority="39"/>
-    <w:lsdException w:name="toc 5" w:uiPriority="39"/>
-    <w:lsdException w:name="toc 6" w:uiPriority="39"/>
-    <w:lsdException w:name="toc 7" w:uiPriority="39"/>
-    <w:lsdException w:name="toc 8" w:uiPriority="39"/>
-    <w:lsdException w:name="toc 9" w:uiPriority="39"/>
-    <w:lsdException w:name="caption" w:uiPriority="35" w:qFormat="1"/>
-    <w:lsdException w:name="Title" w:semiHidden="0" w:uiPriority="10" w:unhideWhenUsed="0" w:qFormat="1"/>
-    <w:lsdException w:name="Default Paragraph Font" w:uiPriority="1"/>
-    <w:lsdException w:name="Subtitle" w:semiHidden="0" w:uiPriority="11" w:unhideWhenUsed="0" w:qFormat="1"/>
-    <w:lsdException w:name="Strong" w:semiHidden="0" w:uiPriority="22" w:unhideWhenUsed="0" w:qFormat="1"/>
-    <w:lsdException w:name="Emphasis" w:semiHidden="0" w:uiPriority="20" w:unhideWhenUsed="0" w:qFormat="1"/>
-    <w:lsdException w:name="Table Grid" w:uiPriority="59"/>
-    <w:lsdException w:name="Placeholder Text" w:unhideWhenUsed="0"/>
-    <w:lsdException w:name="No Spacing" w:semiHidden="0" w:uiPriority="1" w:unhideWhenUsed="0" w:qFormat="1"/>
-    <w:lsdException w:name="Light Shading" w:semiHidden="0" w:uiPriority="60" w:unhideWhenUsed="0"/>
-    <w:lsdException w:name="Light List" w:semiHidden="0" w:uiPriority="61" w:unhideWhenUsed="0"/>
-    <w:lsdException w:name="Light Grid" w:semiHidden="0" w:uiPriority="62" w:unhideWhenUsed="0"/>
-    <w:lsdException w:name="Medium Shading 1" w:semiHidden="0" w:uiPriority="63" w:unhideWhenUsed="0"/>
-    <w:lsdException w:name="Medium Shading 2" w:semiHidden="0" w:uiPriority="64" w:unhideWhenUsed="0"/>
-    <w:lsdException w:name="Medium List 1" w:semiHidden="0" w:uiPriority="65" w:unhideWhenUsed="0"/>
-    <w:lsdException w:name="Medium List 2" w:semiHidden="0" w:uiPriority="66" w:unhideWhenUsed="0"/>
-    <w:lsdException w:name="Medium Grid 1" w:semiHidden="0" w:uiPriority="67" w:unhideWhenUsed="0"/>
-    <w:lsdException w:name="Medium Grid 2" w:semiHidden="0" w:uiPriority="68" w:unhideWhenUsed="0"/>
-    <w:lsdException w:name="Medium Grid 3" w:semiHidden="0" w:uiPriority="69" w:unhideWhenUsed="0"/>
-    <w:lsdException w:name="Dark List" w:semiHidden="0" w:uiPriority="70" w:unhideWhenUsed="0"/>
-    <w:lsdException w:name="Colorful Shading" w:semiHidden="0" w:uiPriority="71" w:unhideWhenUsed="0"/>
-    <w:lsdException w:name="Colorful List" w:semiHidden="0" w:uiPriority="72" w:unhideWhenUsed="0"/>
-    <w:lsdException w:name="Colorful Grid" w:semiHidden="0" w:uiPriority="73" w:unhideWhenUsed="0"/>
-    <w:lsdException w:name="Light Shading Accent 1" w:semiHidden="0" w:uiPriority="60" w:unhideWhenUsed="0"/>
-    <w:lsdException w:name="Light List Accent 1" w:semiHidden="0" w:uiPriority="61" w:unhideWhenUsed="0"/>
-    <w:lsdException w:name="Light Grid Accent 1" w:semiHidden="0" w:uiPriority="62" w:unhideWhenUsed="0"/>
-    <w:lsdException w:name="Medium Shading 1 Accent 1" w:semiHidden="0" w:uiPriority="63" w:unhideWhenUsed="0"/>
-    <w:lsdException w:name="Medium Shading 2 Accent 1" w:semiHidden="0" w:uiPriority="64" w:unhideWhenUsed="0"/>
-    <w:lsdException w:name="Medium List 1 Accent 1" w:semiHidden="0" w:uiPriority="65" w:unhideWhenUsed="0"/>
-    <w:lsdException w:name="Revision" w:unhideWhenUsed="0"/>
-    <w:lsdException w:name="List Paragraph" w:semiHidden="0" w:uiPriority="34" w:unhideWhenUsed="0" w:qFormat="1"/>
-    <w:lsdException w:name="Quote" w:semiHidden="0" w:uiPriority="29" w:unhideWhenUsed="0" w:qFormat="1"/>
-    <w:lsdException w:name="Intense Quote" w:semiHidden="0" w:uiPriority="30" w:unhideWhenUsed="0" w:qFormat="1"/>
-    <w:lsdException w:name="Medium List 2 Accent 1" w:semiHidden="0" w:uiPriority="66" w:unhideWhenUsed="0"/>
-    <w:lsdException w:name="Medium Grid 1 Accent 1" w:semiHidden="0" w:uiPriority="67" w:unhideWhenUsed="0"/>
-    <w:lsdException w:name="Medium Grid 2 Accent 1" w:semiHidden="0" w:uiPriority="68" w:unhideWhenUsed="0"/>
-    <w:lsdException w:name="Medium Grid 3 Accent 1" w:semiHidden="0" w:uiPriority="69" w:unhideWhenUsed="0"/>
-    <w:lsdException w:name="Dark List Accent 1" w:semiHidden="0" w:uiPriority="70" w:unhideWhenUsed="0"/>
-    <w:lsdException w:name="Colorful Shading Accent 1" w:semiHidden="0" w:uiPriority="71" w:unhideWhenUsed="0"/>
-    <w:lsdException w:name="Colorful List Accent 1" w:semiHidden="0" w:uiPriority="72" w:unhideWhenUsed="0"/>
-    <w:lsdException w:name="Colorful Grid Accent 1" w:semiHidden="0" w:uiPriority="73" w:unhideWhenUsed="0"/>
-    <w:lsdException w:name="Light Shading Accent 2" w:semiHidden="0" w:uiPriority="60" w:unhideWhenUsed="0"/>
-    <w:lsdException w:name="Light List Accent 2" w:semiHidden="0" w:uiPriority="61" w:unhideWhenUsed="0"/>
-    <w:lsdException w:name="Light Grid Accent 2" w:semiHidden="0" w:uiPriority="62" w:unhideWhenUsed="0"/>
-    <w:lsdException w:name="Medium Shading 1 Accent 2" w:semiHidden="0" w:uiPriority="63" w:unhideWhenUsed="0"/>
-    <w:lsdException w:name="Medium Shading 2 Accent 2" w:semiHidden="0" w:uiPriority="64" w:unhideWhenUsed="0"/>
-    <w:lsdException w:name="Medium List 1 Accent 2" w:semiHidden="0" w:uiPriority="65" w:unhideWhenUsed="0"/>
-    <w:lsdException w:name="Medium List 2 Accent 2" w:semiHidden="0" w:uiPriority="66" w:unhideWhenUsed="0"/>
-    <w:lsdException w:name="Medium Grid 1 Accent 2" w:semiHidden="0" w:uiPriority="67" w:unhideWhenUsed="0"/>
-    <w:lsdException w:name="Medium Grid 2 Accent 2" w:semiHidden="0" w:uiPriority="68" w:unhideWhenUsed="0"/>
-    <w:lsdException w:name="Medium Grid 3 Accent 2" w:semiHidden="0" w:uiPriority="69" w:unhideWhenUsed="0"/>
-    <w:lsdException w:name="Dark List Accent 2" w:semiHidden="0" w:uiPriority="70" w:unhideWhenUsed="0"/>
-    <w:lsdException w:name="Colorful Shading Accent 2" w:semiHidden="0" w:uiPriority="71" w:unhideWhenUsed="0"/>
-    <w:lsdException w:name="Colorful List Accent 2" w:semiHidden="0" w:uiPriority="72" w:unhideWhenUsed="0"/>
-    <w:lsdException w:name="Colorful Grid Accent 2" w:semiHidden="0" w:uiPriority="73" w:unhideWhenUsed="0"/>
-    <w:lsdException w:name="Light Shading Accent 3" w:semiHidden="0" w:uiPriority="60" w:unhideWhenUsed="0"/>
-    <w:lsdException w:name="Light List Accent 3" w:semiHidden="0" w:uiPriority="61" w:unhideWhenUsed="0"/>
-    <w:lsdException w:name="Light Grid Accent 3" w:semiHidden="0" w:uiPriority="62" w:unhideWhenUsed="0"/>
-    <w:lsdException w:name="Medium Shading 1 Accent 3" w:semiHidden="0" w:uiPriority="63" w:unhideWhenUsed="0"/>
-    <w:lsdException w:name="Medium Shading 2 Accent 3" w:semiHidden="0" w:uiPriority="64" w:unhideWhenUsed="0"/>
-    <w:lsdException w:name="Medium List 1 Accent 3" w:semiHidden="0" w:uiPriority="65" w:unhideWhenUsed="0"/>
-    <w:lsdException w:name="Medium List 2 Accent 3" w:semiHidden="0" w:uiPriority="66" w:unhideWhenUsed="0"/>
-    <w:lsdException w:name="Medium Grid 1 Accent 3" w:semiHidden="0" w:uiPriority="67" w:unhideWhenUsed="0"/>
-    <w:lsdException w:name="Medium Grid 2 Accent 3" w:semiHidden="0" w:uiPriority="68" w:unhideWhenUsed="0"/>
-    <w:lsdException w:name="Medium Grid 3 Accent 3" w:semiHidden="0" w:uiPriority="69" w:unhideWhenUsed="0"/>
-    <w:lsdException w:name="Dark List Accent 3" w:semiHidden="0" w:uiPriority="70" w:unhideWhenUsed="0"/>
-    <w:lsdException w:name="Colorful Shading Accent 3" w:semiHidden="0" w:uiPriority="71" w:unhideWhenUsed="0"/>
-    <w:lsdException w:name="Colorful List Accent 3" w:semiHidden="0" w:uiPriority="72" w:unhideWhenUsed="0"/>
-    <w:lsdException w:name="Colorful Grid Accent 3" w:semiHidden="0" w:uiPriority="73" w:unhideWhenUsed="0"/>
-    <w:lsdException w:name="Light Shading Accent 4" w:semiHidden="0" w:uiPriority="60" w:unhideWhenUsed="0"/>
-    <w:lsdException w:name="Light List Accent 4" w:semiHidden="0" w:uiPriority="61" w:unhideWhenUsed="0"/>
-    <w:lsdException w:name="Light Grid Accent 4" w:semiHidden="0" w:uiPriority="62" w:unhideWhenUsed="0"/>
-    <w:lsdException w:name="Medium Shading 1 Accent 4" w:semiHidden="0" w:uiPriority="63" w:unhideWhenUsed="0"/>
-    <w:lsdException w:name="Medium Shading 2 Accent 4" w:semiHidden="0" w:uiPriority="64" w:unhideWhenUsed="0"/>
-    <w:lsdException w:name="Medium List 1 Accent 4" w:semiHidden="0" w:uiPriority="65" w:unhideWhenUsed="0"/>
-    <w:lsdException w:name="Medium List 2 Accent 4" w:semiHidden="0" w:uiPriority="66" w:unhideWhenUsed="0"/>
-    <w:lsdException w:name="Medium Grid 1 Accent 4" w:semiHidden="0" w:uiPriority="67" w:unhideWhenUsed="0"/>
-    <w:lsdException w:name="Medium Grid 2 Accent 4" w:semiHidden="0" w:uiPriority="68" w:unhideWhenUsed="0"/>
-    <w:lsdException w:name="Medium Grid 3 Accent 4" w:semiHidden="0" w:uiPriority="69" w:unhideWhenUsed="0"/>
-    <w:lsdException w:name="Dark List Accent 4" w:semiHidden="0" w:uiPriority="70" w:unhideWhenUsed="0"/>
-    <w:lsdException w:name="Colorful Shading Accent 4" w:semiHidden="0" w:uiPriority="71" w:unhideWhenUsed="0"/>
-    <w:lsdException w:name="Colorful List Accent 4" w:semiHidden="0" w:uiPriority="72" w:unhideWhenUsed="0"/>
-    <w:lsdException w:name="Colorful Grid Accent 4" w:semiHidden="0" w:uiPriority="73" w:unhideWhenUsed="0"/>
-    <w:lsdException w:name="Light Shading Accent 5" w:semiHidden="0" w:uiPriority="60" w:unhideWhenUsed="0"/>
-    <w:lsdException w:name="Light List Accent 5" w:semiHidden="0" w:uiPriority="61" w:unhideWhenUsed="0"/>
-    <w:lsdException w:name="Light Grid Accent 5" w:semiHidden="0" w:uiPriority="62" w:unhideWhenUsed="0"/>
-    <w:lsdException w:name="Medium Shading 1 Accent 5" w:semiHidden="0" w:uiPriority="63" w:unhideWhenUsed="0"/>
-    <w:lsdException w:name="Medium Shading 2 Accent 5" w:semiHidden="0" w:uiPriority="64" w:unhideWhenUsed="0"/>
-    <w:lsdException w:name="Medium List 1 Accent 5" w:semiHidden="0" w:uiPriority="65" w:unhideWhenUsed="0"/>
-    <w:lsdException w:name="Medium List 2 Accent 5" w:semiHidden="0" w:uiPriority="66" w:unhideWhenUsed="0"/>
-    <w:lsdException w:name="Medium Grid 1 Accent 5" w:semiHidden="0" w:uiPriority="67" w:unhideWhenUsed="0"/>
-    <w:lsdException w:name="Medium Grid 2 Accent 5" w:semiHidden="0" w:uiPriority="68" w:unhideWhenUsed="0"/>
-    <w:lsdException w:name="Medium Grid 3 Accent 5" w:semiHidden="0" w:uiPriority="69" w:unhideWhenUsed="0"/>
-    <w:lsdException w:name="Dark List Accent 5" w:semiHidden="0" w:uiPriority="70" w:unhideWhenUsed="0"/>
-    <w:lsdException w:name="Colorful Shading Accent 5" w:semiHidden="0" w:uiPriority="71" w:unhideWhenUsed="0"/>
-    <w:lsdException w:name="Colorful List Accent 5" w:semiHidden="0" w:uiPriority="72" w:unhideWhenUsed="0"/>
-    <w:lsdException w:name="Colorful Grid Accent 5" w:semiHidden="0" w:uiPriority="73" w:unhideWhenUsed="0"/>
-    <w:lsdException w:name="Light Shading Accent 6" w:semiHidden="0" w:uiPriority="60" w:unhideWhenUsed="0"/>
-    <w:lsdException w:name="Light List Accent 6" w:semiHidden="0" w:uiPriority="61" w:unhideWhenUsed="0"/>
-    <w:lsdException w:name="Light Grid Accent 6" w:semiHidden="0" w:uiPriority="62" w:unhideWhenUsed="0"/>
-    <w:lsdException w:name="Medium Shading 1 Accent 6" w:semiHidden="0" w:uiPriority="63" w:unhideWhenUsed="0"/>
-    <w:lsdException w:name="Medium Shading 2 Accent 6" w:semiHidden="0" w:uiPriority="64" w:unhideWhenUsed="0"/>
-    <w:lsdException w:name="Medium List 1 Accent 6" w:semiHidden="0" w:uiPriority="65" w:unhideWhenUsed="0"/>
-    <w:lsdException w:name="Medium List 2 Accent 6" w:semiHidden="0" w:uiPriority="66" w:unhideWhenUsed="0"/>
-    <w:lsdException w:name="Medium Grid 1 Accent 6" w:semiHidden="0" w:uiPriority="67" w:unhideWhenUsed="0"/>
-    <w:lsdException w:name="Medium Grid 2 Accent 6" w:semiHidden="0" w:uiPriority="68" w:unhideWhenUsed="0"/>
-    <w:lsdException w:name="Medium Grid 3 Accent 6" w:semiHidden="0" w:uiPriority="69" w:unhideWhenUsed="0"/>
-    <w:lsdException w:name="Dark List Accent 6" w:semiHidden="0" w:uiPriority="70" w:unhideWhenUsed="0"/>
-    <w:lsdException w:name="Colorful Shading Accent 6" w:semiHidden="0" w:uiPriority="71" w:unhideWhenUsed="0"/>
-    <w:lsdException w:name="Colorful List Accent 6" w:semiHidden="0" w:uiPriority="72" w:unhideWhenUsed="0"/>
-    <w:lsdException w:name="Colorful Grid Accent 6" w:semiHidden="0" w:uiPriority="73" w:unhideWhenUsed="0"/>
-    <w:lsdException w:name="Subtle Emphasis" w:semiHidden="0" w:uiPriority="19" w:unhideWhenUsed="0" w:qFormat="1"/>
-    <w:lsdException w:name="Intense Emphasis" w:semiHidden="0" w:uiPriority="21" w:unhideWhenUsed="0" w:qFormat="1"/>
-    <w:lsdException w:name="Subtle Reference" w:semiHidden="0" w:uiPriority="31" w:unhideWhenUsed="0" w:qFormat="1"/>
-    <w:lsdException w:name="Intense Reference" w:semiHidden="0" w:uiPriority="32" w:unhideWhenUsed="0" w:qFormat="1"/>
-    <w:lsdException w:name="Book Title" w:semiHidden="0" w:uiPriority="33" w:unhideWhenUsed="0" w:qFormat="1"/>
-    <w:lsdException w:name="Bibliography" w:uiPriority="37"/>
-    <w:lsdException w:name="TOC Heading" w:uiPriority="39" w:qFormat="1"/>
-  </w:latentStyles>
-  <w:style w:type="paragraph" w:default="1" w:styleId="a">
-    <w:name w:val="Normal"/>
-    <w:qFormat/>
-    <w:rsid w:val="004C3883"/>
-    <w:pPr>
-      <w:bidi/>
-      <w:spacing w:line="360" w:lineRule="auto"/>
-      <w:jc w:val="both"/>
-    </w:pPr>
-    <w:rPr>
-      <w:rFonts w:ascii="Times" w:hAnsi="Times"/>
-      <w:sz w:val="24"/>
-      <w:szCs w:val="28"/>
-    </w:rPr>
-  </w:style>
-  <w:style w:type="paragraph" w:styleId="1">
-    <w:name w:val="heading 1"/>
-    <w:basedOn w:val="a"/>
-    <w:next w:val="a"/>
-    <w:qFormat/>
-    <w:rsid w:val="00777D0C"/>
-    <w:pPr>
-      <w:keepNext/>
-      <w:keepLines/>
-      <w:numPr>
-        <w:numId w:val="1"/>
-      </w:numPr>
-      <w:spacing w:before="480" w:after="240" w:line="240" w:lineRule="atLeast"/>
-      <w:outlineLvl w:val="0"/>
-    </w:pPr>
-    <w:rPr>
-      <w:rFonts w:ascii="Times New Roman" w:hAnsi="Times New Roman"/>
-      <w:b/>
-      <w:bCs/>
-      <w:kern w:val="28"/>
-      <w:sz w:val="36"/>
-      <w:szCs w:val="40"/>
-      <w:lang w:bidi="ar-LY"/>
-    </w:rPr>
-  </w:style>
-  <w:style w:type="paragraph" w:styleId="2">
-    <w:name w:val="heading 2"/>
-    <w:basedOn w:val="a"/>
-    <w:next w:val="a"/>
-    <w:qFormat/>
-    <w:rsid w:val="001E610A"/>
-    <w:pPr>
-      <w:keepNext/>
-      <w:keepLines/>
-      <w:numPr>
-        <w:ilvl w:val="1"/>
-        <w:numId w:val="1"/>
-      </w:numPr>
-      <w:spacing w:before="280" w:after="280" w:line="240" w:lineRule="atLeast"/>
-      <w:outlineLvl w:val="1"/>
-    </w:pPr>
-    <w:rPr>
-      <w:b/>
-      <w:bCs/>
-      <w:sz w:val="28"/>
-      <w:szCs w:val="32"/>
-      <w:lang w:bidi="ar-LY"/>
-    </w:rPr>
-  </w:style>
-  <w:style w:type="paragraph" w:styleId="3">
-    <w:name w:val="heading 3"/>
-    <w:basedOn w:val="a"/>
-    <w:next w:val="a"/>
-    <w:qFormat/>
-    <w:rsid w:val="00777D0C"/>
-    <w:pPr>
-      <w:keepNext/>
-      <w:numPr>
-        <w:ilvl w:val="2"/>
-        <w:numId w:val="1"/>
-      </w:numPr>
-      <w:spacing w:before="240" w:after="240"/>
-      <w:outlineLvl w:val="2"/>
-    </w:pPr>
-    <w:rPr>
-      <w:b/>
-      <w:bCs/>
-      <w:sz w:val="28"/>
-    </w:rPr>
-  </w:style>
-  <w:style w:type="paragraph" w:styleId="4">
-    <w:name w:val="heading 4"/>
-    <w:basedOn w:val="a"/>
-    <w:next w:val="a"/>
-    <w:qFormat/>
-    <w:pPr>
-      <w:keepNext/>
-      <w:numPr>
-        <w:ilvl w:val="3"/>
-        <w:numId w:val="1"/>
-      </w:numPr>
-      <w:spacing w:before="240" w:after="60" w:line="220" w:lineRule="exact"/>
-      <w:outlineLvl w:val="3"/>
-    </w:pPr>
-    <w:rPr>
-      <w:rFonts w:ascii="Times New Roman" w:hAnsi="Times New Roman"/>
-      <w:b/>
-      <w:bCs/>
-      <w:i/>
-      <w:iCs/>
-      <w:sz w:val="22"/>
-      <w:szCs w:val="22"/>
-    </w:rPr>
-  </w:style>
-  <w:style w:type="paragraph" w:styleId="5">
-    <w:name w:val="heading 5"/>
-    <w:basedOn w:val="a"/>
-    <w:next w:val="a"/>
-    <w:qFormat/>
-    <w:pPr>
-      <w:numPr>
-        <w:ilvl w:val="4"/>
-        <w:numId w:val="1"/>
-      </w:numPr>
-      <w:spacing w:before="240" w:after="60" w:line="220" w:lineRule="exact"/>
-      <w:outlineLvl w:val="4"/>
-    </w:pPr>
-    <w:rPr>
-      <w:rFonts w:ascii="Arial" w:hAnsi="Arial" w:cs="Arial"/>
-      <w:sz w:val="22"/>
-      <w:szCs w:val="22"/>
-    </w:rPr>
-  </w:style>
-  <w:style w:type="paragraph" w:styleId="6">
-    <w:name w:val="heading 6"/>
-    <w:basedOn w:val="a"/>
-    <w:next w:val="a"/>
-    <w:qFormat/>
-    <w:pPr>
-      <w:numPr>
-        <w:ilvl w:val="5"/>
-        <w:numId w:val="1"/>
-      </w:numPr>
-      <w:spacing w:before="240" w:after="60" w:line="220" w:lineRule="exact"/>
-      <w:outlineLvl w:val="5"/>
-    </w:pPr>
-    <w:rPr>
-      <w:rFonts w:ascii="Arial" w:hAnsi="Arial" w:cs="Arial"/>
-      <w:i/>
-      <w:iCs/>
-      <w:sz w:val="22"/>
-      <w:szCs w:val="22"/>
-    </w:rPr>
-  </w:style>
-  <w:style w:type="paragraph" w:styleId="7">
-    <w:name w:val="heading 7"/>
-    <w:basedOn w:val="a"/>
-    <w:next w:val="a"/>
-    <w:qFormat/>
-    <w:pPr>
-      <w:numPr>
-        <w:ilvl w:val="6"/>
-        <w:numId w:val="1"/>
-      </w:numPr>
-      <w:spacing w:before="240" w:after="60" w:line="220" w:lineRule="exact"/>
-      <w:outlineLvl w:val="6"/>
-    </w:pPr>
-    <w:rPr>
-      <w:rFonts w:ascii="Arial" w:hAnsi="Arial" w:cs="Arial"/>
-      <w:sz w:val="20"/>
-      <w:szCs w:val="20"/>
-    </w:rPr>
-  </w:style>
-  <w:style w:type="paragraph" w:styleId="8">
-    <w:name w:val="heading 8"/>
-    <w:basedOn w:val="a"/>
-    <w:next w:val="a"/>
-    <w:qFormat/>
-    <w:pPr>
-      <w:numPr>
-        <w:ilvl w:val="7"/>
-        <w:numId w:val="1"/>
-      </w:numPr>
-      <w:spacing w:before="240" w:after="60" w:line="220" w:lineRule="exact"/>
-      <w:outlineLvl w:val="7"/>
-    </w:pPr>
-    <w:rPr>
-      <w:rFonts w:ascii="Arial" w:hAnsi="Arial" w:cs="Arial"/>
-      <w:i/>
-      <w:iCs/>
-      <w:sz w:val="20"/>
-      <w:szCs w:val="20"/>
-    </w:rPr>
-  </w:style>
-  <w:style w:type="paragraph" w:styleId="9">
-    <w:name w:val="heading 9"/>
-    <w:basedOn w:val="a"/>
-    <w:next w:val="a"/>
-    <w:qFormat/>
-    <w:pPr>
-      <w:numPr>
-        <w:ilvl w:val="8"/>
-        <w:numId w:val="1"/>
-      </w:numPr>
-      <w:spacing w:before="240" w:after="60" w:line="220" w:lineRule="exact"/>
-      <w:outlineLvl w:val="8"/>
-    </w:pPr>
-    <w:rPr>
-      <w:rFonts w:ascii="Arial" w:hAnsi="Arial" w:cs="Arial"/>
-      <w:i/>
-      <w:iCs/>
-      <w:sz w:val="18"/>
-      <w:szCs w:val="18"/>
-    </w:rPr>
-  </w:style>
-  <w:style w:type="character" w:default="1" w:styleId="a0">
-    <w:name w:val="Default Paragraph Font"/>
-    <w:uiPriority w:val="1"/>
-    <w:semiHidden/>
-    <w:unhideWhenUsed/>
-  </w:style>
-  <w:style w:type="table" w:default="1" w:styleId="a1">
-    <w:name w:val="Normal Table"/>
-    <w:uiPriority w:val="99"/>
-    <w:semiHidden/>
-    <w:unhideWhenUsed/>
-    <w:tblPr>
-      <w:tblInd w:w="0" w:type="dxa"/>
-      <w:tblCellMar>
-        <w:top w:w="0" w:type="dxa"/>
-        <w:left w:w="108" w:type="dxa"/>
-        <w:bottom w:w="0" w:type="dxa"/>
-        <w:right w:w="108" w:type="dxa"/>
-      </w:tblCellMar>
-    </w:tblPr>
-  </w:style>
-  <w:style w:type="numbering" w:default="1" w:styleId="a2">
-    <w:name w:val="No List"/>
-    <w:uiPriority w:val="99"/>
-    <w:semiHidden/>
-    <w:unhideWhenUsed/>
-  </w:style>
-  <w:style w:type="paragraph" w:styleId="a3">
-    <w:name w:val="footer"/>
-    <w:basedOn w:val="a"/>
-    <w:semiHidden/>
-    <w:pPr>
-      <w:tabs>
-        <w:tab w:val="center" w:pos="4680"/>
-        <w:tab w:val="right" w:pos="9360"/>
-      </w:tabs>
-    </w:pPr>
-    <w:rPr>
-      <w:b/>
-      <w:bCs/>
-      <w:i/>
-      <w:iCs/>
-      <w:sz w:val="20"/>
-      <w:szCs w:val="20"/>
-    </w:rPr>
-  </w:style>
-  <w:style w:type="paragraph" w:customStyle="1" w:styleId="bullet">
-    <w:name w:val="bullet"/>
-    <w:basedOn w:val="a"/>
-    <w:rPr>
-      <w:rFonts w:ascii="Arial" w:hAnsi="Arial" w:cs="Arial"/>
-      <w:sz w:val="20"/>
-      <w:szCs w:val="20"/>
-    </w:rPr>
-  </w:style>
-  <w:style w:type="paragraph" w:styleId="a4">
-    <w:name w:val="header"/>
-    <w:basedOn w:val="a"/>
-    <w:semiHidden/>
-    <w:pPr>
-      <w:tabs>
-        <w:tab w:val="center" w:pos="4680"/>
-        <w:tab w:val="right" w:pos="9360"/>
-      </w:tabs>
-    </w:pPr>
-    <w:rPr>
-      <w:b/>
-      <w:bCs/>
-      <w:i/>
-      <w:iCs/>
-      <w:sz w:val="20"/>
-      <w:szCs w:val="20"/>
-    </w:rPr>
-  </w:style>
-  <w:style w:type="paragraph" w:customStyle="1" w:styleId="heading1">
-    <w:name w:val="heading1"/>
-    <w:basedOn w:val="a"/>
-    <w:pPr>
-      <w:tabs>
-        <w:tab w:val="left" w:pos="450"/>
-        <w:tab w:val="left" w:pos="1080"/>
-        <w:tab w:val="left" w:pos="1800"/>
-        <w:tab w:val="left" w:pos="2610"/>
-      </w:tabs>
-    </w:pPr>
-  </w:style>
-  <w:style w:type="paragraph" w:styleId="10">
-    <w:name w:val="toc 1"/>
-    <w:basedOn w:val="a"/>
-    <w:next w:val="a"/>
-    <w:uiPriority w:val="39"/>
-    <w:pPr>
-      <w:tabs>
-        <w:tab w:val="left" w:pos="360"/>
-        <w:tab w:val="right" w:leader="dot" w:pos="9360"/>
-      </w:tabs>
-      <w:spacing w:before="60" w:line="220" w:lineRule="exact"/>
-      <w:ind w:left="360" w:hanging="360"/>
-    </w:pPr>
-    <w:rPr>
-      <w:b/>
-      <w:bCs/>
-      <w:noProof/>
-    </w:rPr>
-  </w:style>
-  <w:style w:type="paragraph" w:styleId="20">
-    <w:name w:val="toc 2"/>
-    <w:basedOn w:val="a"/>
-    <w:next w:val="a"/>
-    <w:uiPriority w:val="39"/>
-    <w:pPr>
-      <w:tabs>
-        <w:tab w:val="right" w:leader="dot" w:pos="9360"/>
-      </w:tabs>
-      <w:spacing w:line="220" w:lineRule="exact"/>
-      <w:ind w:left="270"/>
-    </w:pPr>
-    <w:rPr>
-      <w:sz w:val="22"/>
-      <w:szCs w:val="22"/>
-    </w:rPr>
-  </w:style>
-  <w:style w:type="paragraph" w:customStyle="1" w:styleId="level4">
-    <w:name w:val="level 4"/>
-    <w:basedOn w:val="a"/>
-    <w:pPr>
-      <w:spacing w:before="120" w:after="120"/>
-      <w:ind w:left="634"/>
-    </w:pPr>
-  </w:style>
-  <w:style w:type="paragraph" w:customStyle="1" w:styleId="level5">
-    <w:name w:val="level 5"/>
-    <w:basedOn w:val="a"/>
-    <w:pPr>
-      <w:tabs>
-        <w:tab w:val="left" w:pos="2520"/>
-      </w:tabs>
-      <w:ind w:left="1440"/>
-    </w:pPr>
-  </w:style>
-  <w:style w:type="paragraph" w:styleId="a5">
-    <w:name w:val="Title"/>
-    <w:basedOn w:val="a"/>
-    <w:qFormat/>
-    <w:pPr>
-      <w:spacing w:before="240" w:after="720" w:line="240" w:lineRule="auto"/>
-      <w:jc w:val="right"/>
-    </w:pPr>
-    <w:rPr>
-      <w:rFonts w:ascii="Arial" w:hAnsi="Arial" w:cs="Arial"/>
-      <w:b/>
-      <w:bCs/>
-      <w:kern w:val="28"/>
-      <w:sz w:val="64"/>
-      <w:szCs w:val="64"/>
-    </w:rPr>
-  </w:style>
-  <w:style w:type="paragraph" w:customStyle="1" w:styleId="TOCEntry">
-    <w:name w:val="TOCEntry"/>
-    <w:basedOn w:val="a"/>
-    <w:pPr>
-      <w:keepNext/>
-      <w:keepLines/>
-      <w:spacing w:before="120" w:after="240" w:line="240" w:lineRule="atLeast"/>
-    </w:pPr>
-    <w:rPr>
-      <w:b/>
-      <w:bCs/>
-      <w:sz w:val="36"/>
-      <w:szCs w:val="36"/>
-    </w:rPr>
-  </w:style>
-  <w:style w:type="paragraph" w:styleId="30">
-    <w:name w:val="toc 3"/>
-    <w:basedOn w:val="a"/>
-    <w:next w:val="a"/>
-    <w:semiHidden/>
-    <w:pPr>
-      <w:tabs>
-        <w:tab w:val="left" w:pos="1200"/>
-        <w:tab w:val="right" w:leader="dot" w:pos="9360"/>
-      </w:tabs>
-      <w:ind w:left="480"/>
-    </w:pPr>
-    <w:rPr>
-      <w:noProof/>
-      <w:sz w:val="22"/>
-      <w:szCs w:val="22"/>
-    </w:rPr>
-  </w:style>
-  <w:style w:type="paragraph" w:styleId="40">
-    <w:name w:val="toc 4"/>
-    <w:basedOn w:val="a"/>
-    <w:next w:val="a"/>
-    <w:semiHidden/>
-    <w:pPr>
-      <w:tabs>
-        <w:tab w:val="right" w:leader="dot" w:pos="9360"/>
-      </w:tabs>
-      <w:ind w:left="720"/>
-    </w:pPr>
-  </w:style>
-  <w:style w:type="paragraph" w:styleId="50">
-    <w:name w:val="toc 5"/>
-    <w:basedOn w:val="a"/>
-    <w:next w:val="a"/>
-    <w:semiHidden/>
-    <w:pPr>
-      <w:tabs>
-        <w:tab w:val="right" w:leader="dot" w:pos="9360"/>
-      </w:tabs>
-      <w:ind w:left="960"/>
-    </w:pPr>
-  </w:style>
-  <w:style w:type="paragraph" w:styleId="60">
-    <w:name w:val="toc 6"/>
-    <w:basedOn w:val="a"/>
-    <w:next w:val="a"/>
-    <w:semiHidden/>
-    <w:pPr>
-      <w:tabs>
-        <w:tab w:val="right" w:leader="dot" w:pos="9360"/>
-      </w:tabs>
-      <w:ind w:left="1200"/>
-    </w:pPr>
-  </w:style>
-  <w:style w:type="paragraph" w:styleId="70">
-    <w:name w:val="toc 7"/>
-    <w:basedOn w:val="a"/>
-    <w:next w:val="a"/>
-    <w:semiHidden/>
-    <w:pPr>
-      <w:tabs>
-        <w:tab w:val="right" w:leader="dot" w:pos="9360"/>
-      </w:tabs>
-      <w:ind w:left="1440"/>
-    </w:pPr>
-  </w:style>
-  <w:style w:type="paragraph" w:styleId="80">
-    <w:name w:val="toc 8"/>
-    <w:basedOn w:val="a"/>
-    <w:next w:val="a"/>
-    <w:semiHidden/>
-    <w:pPr>
-      <w:tabs>
-        <w:tab w:val="right" w:leader="dot" w:pos="9360"/>
-      </w:tabs>
-      <w:ind w:left="1680"/>
-    </w:pPr>
-  </w:style>
-  <w:style w:type="paragraph" w:styleId="90">
-    <w:name w:val="toc 9"/>
-    <w:basedOn w:val="a"/>
-    <w:next w:val="a"/>
-    <w:semiHidden/>
-    <w:pPr>
-      <w:tabs>
-        <w:tab w:val="right" w:leader="dot" w:pos="9360"/>
-      </w:tabs>
-      <w:ind w:left="1920"/>
-    </w:pPr>
-  </w:style>
-  <w:style w:type="paragraph" w:customStyle="1" w:styleId="template">
-    <w:name w:val="template"/>
-    <w:basedOn w:val="a"/>
-    <w:rPr>
-      <w:rFonts w:ascii="Arial" w:hAnsi="Arial" w:cs="Arial"/>
-      <w:i/>
-      <w:iCs/>
-      <w:sz w:val="22"/>
-      <w:szCs w:val="22"/>
-    </w:rPr>
-  </w:style>
-  <w:style w:type="character" w:styleId="a6">
-    <w:name w:val="page number"/>
-    <w:basedOn w:val="a0"/>
-    <w:semiHidden/>
-  </w:style>
-  <w:style w:type="paragraph" w:customStyle="1" w:styleId="level3text">
-    <w:name w:val="level 3 text"/>
-    <w:basedOn w:val="a"/>
-    <w:pPr>
-      <w:spacing w:line="220" w:lineRule="exact"/>
-      <w:ind w:left="1350" w:hanging="716"/>
-    </w:pPr>
-    <w:rPr>
-      <w:rFonts w:ascii="Arial" w:hAnsi="Arial" w:cs="Arial"/>
-      <w:i/>
-      <w:iCs/>
-      <w:sz w:val="22"/>
-      <w:szCs w:val="22"/>
-    </w:rPr>
-  </w:style>
-  <w:style w:type="paragraph" w:customStyle="1" w:styleId="requirement">
-    <w:name w:val="requirement"/>
-    <w:basedOn w:val="level4"/>
-    <w:rsid w:val="007E7065"/>
-    <w:pPr>
-      <w:numPr>
-        <w:numId w:val="6"/>
-      </w:numPr>
-      <w:spacing w:before="0" w:after="0"/>
-    </w:pPr>
-    <w:rPr>
-      <w:rFonts w:ascii="Times New Roman" w:hAnsi="Times New Roman"/>
-    </w:rPr>
-  </w:style>
-  <w:style w:type="paragraph" w:customStyle="1" w:styleId="ByLine">
-    <w:name w:val="ByLine"/>
-    <w:basedOn w:val="a5"/>
-    <w:rPr>
-      <w:sz w:val="28"/>
-      <w:szCs w:val="28"/>
-    </w:rPr>
-  </w:style>
-  <w:style w:type="paragraph" w:customStyle="1" w:styleId="ChangeHistoryTitle">
-    <w:name w:val="ChangeHistory Title"/>
-    <w:basedOn w:val="a"/>
-    <w:pPr>
-      <w:keepNext/>
-      <w:spacing w:before="60" w:after="60" w:line="240" w:lineRule="auto"/>
-      <w:jc w:val="center"/>
-    </w:pPr>
-    <w:rPr>
-      <w:rFonts w:ascii="Arial" w:hAnsi="Arial" w:cs="Arial"/>
-      <w:b/>
-      <w:bCs/>
-      <w:sz w:val="36"/>
-      <w:szCs w:val="36"/>
-    </w:rPr>
-  </w:style>
-  <w:style w:type="paragraph" w:customStyle="1" w:styleId="SuperTitle">
-    <w:name w:val="SuperTitle"/>
-    <w:basedOn w:val="a5"/>
-    <w:next w:val="a"/>
-    <w:pPr>
-      <w:pBdr>
-        <w:top w:val="single" w:sz="48" w:space="1" w:color="auto"/>
-      </w:pBdr>
-      <w:spacing w:before="960" w:after="0"/>
-    </w:pPr>
-    <w:rPr>
-      <w:sz w:val="28"/>
-      <w:szCs w:val="28"/>
-    </w:rPr>
-  </w:style>
-  <w:style w:type="paragraph" w:customStyle="1" w:styleId="line">
-    <w:name w:val="line"/>
-    <w:basedOn w:val="a5"/>
-    <w:pPr>
-      <w:pBdr>
-        <w:top w:val="single" w:sz="36" w:space="1" w:color="auto"/>
-      </w:pBdr>
-      <w:spacing w:after="0"/>
-    </w:pPr>
-    <w:rPr>
-      <w:sz w:val="40"/>
-      <w:szCs w:val="40"/>
-    </w:rPr>
-  </w:style>
-  <w:style w:type="paragraph" w:styleId="a7">
-    <w:name w:val="Normal (Web)"/>
-    <w:basedOn w:val="a"/>
+    <w:basedOn w:val="Normal"/>
     <w:uiPriority w:val="99"/>
     <w:semiHidden/>
     <w:unhideWhenUsed/>
@@ -11602,7 +12135,7 @@
   <a:extraClrSchemeLst/>
   <a:extLst>
     <a:ext uri="{05A4C25C-085E-4340-85A3-A5531E510DB2}">
-      <thm15:themeFamily xmlns:thm15="http://schemas.microsoft.com/office/thememl/2012/main" xmlns="" name="Office Theme" id="{62F939B6-93AF-4DB8-9C6B-D6C7DFDC589F}" vid="{4A3C46E8-61CC-4603-A589-7422A47A8E4A}"/>
+      <thm15:themeFamily xmlns:thm15="http://schemas.microsoft.com/office/thememl/2012/main" name="Office Theme" id="{62F939B6-93AF-4DB8-9C6B-D6C7DFDC589F}" vid="{4A3C46E8-61CC-4603-A589-7422A47A8E4A}"/>
     </a:ext>
   </a:extLst>
 </a:theme>

--- a/SRS/ITSE412_Fall_2024_SRS_t24.docx
+++ b/SRS/ITSE412_Fall_2024_SRS_t24.docx
@@ -13,7 +13,7 @@
     </w:p>
     <w:p>
       <w:pPr>
-        <w:pStyle w:val="Title"/>
+        <w:pStyle w:val="a5"/>
         <w:rPr>
           <w:rtl/>
         </w:rPr>
@@ -41,7 +41,7 @@
     </w:p>
     <w:p>
       <w:pPr>
-        <w:pStyle w:val="Title"/>
+        <w:pStyle w:val="a5"/>
       </w:pPr>
       <w:r>
         <w:rPr>
@@ -53,7 +53,7 @@
     </w:p>
     <w:p>
       <w:pPr>
-        <w:pStyle w:val="Title"/>
+        <w:pStyle w:val="a5"/>
       </w:pPr>
       <w:r>
         <w:rPr>
@@ -196,7 +196,7 @@
     </w:p>
     <w:p>
       <w:pPr>
-        <w:pStyle w:val="TOC1"/>
+        <w:pStyle w:val="10"/>
         <w:rPr>
           <w:rFonts w:ascii="Calibri" w:hAnsi="Calibri" w:cs="Arial"/>
           <w:b w:val="0"/>
@@ -246,7 +246,7 @@
     </w:p>
     <w:p>
       <w:pPr>
-        <w:pStyle w:val="TOC1"/>
+        <w:pStyle w:val="10"/>
         <w:rPr>
           <w:rFonts w:ascii="Calibri" w:hAnsi="Calibri" w:cs="Arial"/>
           <w:b w:val="0"/>
@@ -282,7 +282,7 @@
     </w:p>
     <w:p>
       <w:pPr>
-        <w:pStyle w:val="TOC1"/>
+        <w:pStyle w:val="10"/>
         <w:tabs>
           <w:tab w:val="left" w:pos="960"/>
         </w:tabs>
@@ -339,7 +339,7 @@
     </w:p>
     <w:p>
       <w:pPr>
-        <w:pStyle w:val="TOC2"/>
+        <w:pStyle w:val="20"/>
         <w:tabs>
           <w:tab w:val="left" w:pos="2126"/>
         </w:tabs>
@@ -427,7 +427,7 @@
     </w:p>
     <w:p>
       <w:pPr>
-        <w:pStyle w:val="TOC2"/>
+        <w:pStyle w:val="20"/>
         <w:tabs>
           <w:tab w:val="left" w:pos="3365"/>
         </w:tabs>
@@ -515,7 +515,7 @@
     </w:p>
     <w:p>
       <w:pPr>
-        <w:pStyle w:val="TOC2"/>
+        <w:pStyle w:val="20"/>
         <w:tabs>
           <w:tab w:val="left" w:pos="2381"/>
         </w:tabs>
@@ -604,7 +604,7 @@
     </w:p>
     <w:p>
       <w:pPr>
-        <w:pStyle w:val="TOC2"/>
+        <w:pStyle w:val="20"/>
         <w:tabs>
           <w:tab w:val="left" w:pos="1680"/>
         </w:tabs>
@@ -693,7 +693,7 @@
     </w:p>
     <w:p>
       <w:pPr>
-        <w:pStyle w:val="TOC2"/>
+        <w:pStyle w:val="20"/>
         <w:tabs>
           <w:tab w:val="left" w:pos="1440"/>
         </w:tabs>
@@ -782,7 +782,7 @@
     </w:p>
     <w:p>
       <w:pPr>
-        <w:pStyle w:val="TOC1"/>
+        <w:pStyle w:val="10"/>
         <w:tabs>
           <w:tab w:val="left" w:pos="1680"/>
         </w:tabs>
@@ -845,7 +845,7 @@
     </w:p>
     <w:p>
       <w:pPr>
-        <w:pStyle w:val="TOC2"/>
+        <w:pStyle w:val="20"/>
         <w:tabs>
           <w:tab w:val="left" w:pos="1920"/>
         </w:tabs>
@@ -933,7 +933,7 @@
     </w:p>
     <w:p>
       <w:pPr>
-        <w:pStyle w:val="TOC2"/>
+        <w:pStyle w:val="20"/>
         <w:tabs>
           <w:tab w:val="left" w:pos="1920"/>
         </w:tabs>
@@ -1022,7 +1022,7 @@
     </w:p>
     <w:p>
       <w:pPr>
-        <w:pStyle w:val="TOC2"/>
+        <w:pStyle w:val="20"/>
         <w:tabs>
           <w:tab w:val="left" w:pos="2808"/>
         </w:tabs>
@@ -1111,7 +1111,7 @@
     </w:p>
     <w:p>
       <w:pPr>
-        <w:pStyle w:val="TOC2"/>
+        <w:pStyle w:val="20"/>
         <w:tabs>
           <w:tab w:val="left" w:pos="1680"/>
         </w:tabs>
@@ -1200,7 +1200,7 @@
     </w:p>
     <w:p>
       <w:pPr>
-        <w:pStyle w:val="TOC2"/>
+        <w:pStyle w:val="20"/>
         <w:tabs>
           <w:tab w:val="left" w:pos="2280"/>
         </w:tabs>
@@ -1289,7 +1289,7 @@
     </w:p>
     <w:p>
       <w:pPr>
-        <w:pStyle w:val="TOC2"/>
+        <w:pStyle w:val="20"/>
         <w:tabs>
           <w:tab w:val="left" w:pos="1920"/>
         </w:tabs>
@@ -1378,7 +1378,7 @@
     </w:p>
     <w:p>
       <w:pPr>
-        <w:pStyle w:val="TOC2"/>
+        <w:pStyle w:val="20"/>
         <w:tabs>
           <w:tab w:val="left" w:pos="2395"/>
         </w:tabs>
@@ -1467,7 +1467,7 @@
     </w:p>
     <w:p>
       <w:pPr>
-        <w:pStyle w:val="TOC1"/>
+        <w:pStyle w:val="10"/>
         <w:tabs>
           <w:tab w:val="left" w:pos="2990"/>
         </w:tabs>
@@ -1530,7 +1530,7 @@
     </w:p>
     <w:p>
       <w:pPr>
-        <w:pStyle w:val="TOC2"/>
+        <w:pStyle w:val="20"/>
         <w:tabs>
           <w:tab w:val="left" w:pos="2050"/>
         </w:tabs>
@@ -1632,7 +1632,7 @@
     </w:p>
     <w:p>
       <w:pPr>
-        <w:pStyle w:val="TOC2"/>
+        <w:pStyle w:val="20"/>
         <w:tabs>
           <w:tab w:val="left" w:pos="2371"/>
         </w:tabs>
@@ -1721,7 +1721,7 @@
     </w:p>
     <w:p>
       <w:pPr>
-        <w:pStyle w:val="TOC2"/>
+        <w:pStyle w:val="20"/>
         <w:tabs>
           <w:tab w:val="left" w:pos="2146"/>
         </w:tabs>
@@ -1810,7 +1810,7 @@
     </w:p>
     <w:p>
       <w:pPr>
-        <w:pStyle w:val="TOC2"/>
+        <w:pStyle w:val="20"/>
         <w:tabs>
           <w:tab w:val="left" w:pos="2030"/>
         </w:tabs>
@@ -1899,7 +1899,7 @@
     </w:p>
     <w:p>
       <w:pPr>
-        <w:pStyle w:val="TOC1"/>
+        <w:pStyle w:val="10"/>
         <w:tabs>
           <w:tab w:val="left" w:pos="1680"/>
         </w:tabs>
@@ -1963,7 +1963,7 @@
     </w:p>
     <w:p>
       <w:pPr>
-        <w:pStyle w:val="TOC2"/>
+        <w:pStyle w:val="20"/>
         <w:tabs>
           <w:tab w:val="left" w:pos="3672"/>
         </w:tabs>
@@ -2052,7 +2052,7 @@
     </w:p>
     <w:p>
       <w:pPr>
-        <w:pStyle w:val="TOC2"/>
+        <w:pStyle w:val="20"/>
         <w:tabs>
           <w:tab w:val="left" w:pos="6427"/>
         </w:tabs>
@@ -2141,7 +2141,7 @@
     </w:p>
     <w:p>
       <w:pPr>
-        <w:pStyle w:val="TOC1"/>
+        <w:pStyle w:val="10"/>
         <w:tabs>
           <w:tab w:val="left" w:pos="2549"/>
         </w:tabs>
@@ -2205,7 +2205,7 @@
     </w:p>
     <w:p>
       <w:pPr>
-        <w:pStyle w:val="TOC2"/>
+        <w:pStyle w:val="20"/>
         <w:tabs>
           <w:tab w:val="left" w:pos="1920"/>
         </w:tabs>
@@ -2294,7 +2294,7 @@
     </w:p>
     <w:p>
       <w:pPr>
-        <w:pStyle w:val="TOC2"/>
+        <w:pStyle w:val="20"/>
         <w:tabs>
           <w:tab w:val="left" w:pos="1997"/>
         </w:tabs>
@@ -2383,7 +2383,7 @@
     </w:p>
     <w:p>
       <w:pPr>
-        <w:pStyle w:val="TOC2"/>
+        <w:pStyle w:val="20"/>
         <w:tabs>
           <w:tab w:val="left" w:pos="1920"/>
         </w:tabs>
@@ -2472,7 +2472,7 @@
     </w:p>
     <w:p>
       <w:pPr>
-        <w:pStyle w:val="TOC2"/>
+        <w:pStyle w:val="20"/>
         <w:tabs>
           <w:tab w:val="left" w:pos="1930"/>
         </w:tabs>
@@ -2561,7 +2561,7 @@
     </w:p>
     <w:p>
       <w:pPr>
-        <w:pStyle w:val="TOC2"/>
+        <w:pStyle w:val="20"/>
         <w:tabs>
           <w:tab w:val="left" w:pos="1920"/>
         </w:tabs>
@@ -2650,7 +2650,7 @@
     </w:p>
     <w:p>
       <w:pPr>
-        <w:pStyle w:val="TOC1"/>
+        <w:pStyle w:val="10"/>
         <w:tabs>
           <w:tab w:val="left" w:pos="1680"/>
         </w:tabs>
@@ -2714,7 +2714,7 @@
     </w:p>
     <w:p>
       <w:pPr>
-        <w:pStyle w:val="TOC1"/>
+        <w:pStyle w:val="10"/>
         <w:rPr>
           <w:rFonts w:ascii="Calibri" w:hAnsi="Calibri" w:cs="Arial"/>
           <w:b w:val="0"/>
@@ -2762,7 +2762,7 @@
     </w:p>
     <w:p>
       <w:pPr>
-        <w:pStyle w:val="TOC1"/>
+        <w:pStyle w:val="10"/>
         <w:rPr>
           <w:rFonts w:ascii="Calibri" w:hAnsi="Calibri" w:cs="Arial"/>
           <w:b w:val="0"/>
@@ -2800,7 +2800,7 @@
     </w:p>
     <w:p>
       <w:pPr>
-        <w:pStyle w:val="TOC1"/>
+        <w:pStyle w:val="10"/>
         <w:rPr>
           <w:rFonts w:ascii="Calibri" w:hAnsi="Calibri" w:cs="Arial"/>
           <w:b w:val="0"/>
@@ -3127,7 +3127,7 @@
     </w:p>
     <w:p>
       <w:pPr>
-        <w:pStyle w:val="Heading1"/>
+        <w:pStyle w:val="1"/>
       </w:pPr>
       <w:bookmarkStart w:id="7" w:name="_Toc181815048"/>
       <w:r>
@@ -3142,7 +3142,7 @@
     </w:p>
     <w:p>
       <w:pPr>
-        <w:pStyle w:val="Heading2"/>
+        <w:pStyle w:val="2"/>
         <w:rPr>
           <w:rtl/>
         </w:rPr>
@@ -3228,7 +3228,7 @@
     </w:p>
     <w:p>
       <w:pPr>
-        <w:pStyle w:val="Heading2"/>
+        <w:pStyle w:val="2"/>
       </w:pPr>
       <w:bookmarkStart w:id="9" w:name="_Toc181815050"/>
       <w:r>
@@ -3297,7 +3297,7 @@
     </w:p>
     <w:p>
       <w:pPr>
-        <w:pStyle w:val="Heading2"/>
+        <w:pStyle w:val="2"/>
         <w:rPr>
           <w:rtl/>
         </w:rPr>
@@ -3331,7 +3331,7 @@
     </w:p>
     <w:p>
       <w:pPr>
-        <w:pStyle w:val="Heading2"/>
+        <w:pStyle w:val="2"/>
         <w:rPr>
           <w:rtl/>
         </w:rPr>
@@ -3383,7 +3383,7 @@
     </w:p>
     <w:p>
       <w:pPr>
-        <w:pStyle w:val="Heading2"/>
+        <w:pStyle w:val="2"/>
         <w:rPr>
           <w:rtl/>
         </w:rPr>
@@ -3413,7 +3413,7 @@
     </w:p>
     <w:p>
       <w:pPr>
-        <w:pStyle w:val="NormalWeb"/>
+        <w:pStyle w:val="a7"/>
         <w:bidi/>
         <w:spacing w:before="240" w:beforeAutospacing="0" w:after="240" w:afterAutospacing="0"/>
         <w:jc w:val="both"/>
@@ -3436,7 +3436,7 @@
     </w:p>
     <w:p>
       <w:pPr>
-        <w:pStyle w:val="NormalWeb"/>
+        <w:pStyle w:val="a7"/>
         <w:bidi/>
         <w:spacing w:before="240" w:beforeAutospacing="0" w:after="240" w:afterAutospacing="0"/>
         <w:jc w:val="both"/>
@@ -3459,7 +3459,7 @@
     </w:p>
     <w:p>
       <w:pPr>
-        <w:pStyle w:val="NormalWeb"/>
+        <w:pStyle w:val="a7"/>
         <w:bidi/>
         <w:spacing w:before="240" w:beforeAutospacing="0" w:after="240" w:afterAutospacing="0"/>
         <w:jc w:val="both"/>
@@ -3482,7 +3482,7 @@
     </w:p>
     <w:p>
       <w:pPr>
-        <w:pStyle w:val="Heading1"/>
+        <w:pStyle w:val="1"/>
       </w:pPr>
       <w:r>
         <w:rPr>
@@ -3505,7 +3505,7 @@
     </w:p>
     <w:p>
       <w:pPr>
-        <w:pStyle w:val="Heading2"/>
+        <w:pStyle w:val="2"/>
       </w:pPr>
       <w:bookmarkStart w:id="18" w:name="_Toc181815055"/>
       <w:r>
@@ -3625,7 +3625,7 @@
     </w:p>
     <w:p>
       <w:pPr>
-        <w:pStyle w:val="Heading2"/>
+        <w:pStyle w:val="2"/>
         <w:rPr>
           <w:rtl/>
         </w:rPr>
@@ -3677,7 +3677,7 @@
     </w:p>
     <w:p>
       <w:pPr>
-        <w:pStyle w:val="Heading2"/>
+        <w:pStyle w:val="2"/>
         <w:rPr>
           <w:rtl/>
         </w:rPr>
@@ -3730,7 +3730,7 @@
     </w:p>
     <w:p>
       <w:pPr>
-        <w:pStyle w:val="Heading2"/>
+        <w:pStyle w:val="2"/>
         <w:rPr>
           <w:rtl/>
         </w:rPr>
@@ -3768,7 +3768,7 @@
     </w:p>
     <w:p>
       <w:pPr>
-        <w:pStyle w:val="Heading2"/>
+        <w:pStyle w:val="2"/>
         <w:rPr>
           <w:rtl/>
         </w:rPr>
@@ -4182,7 +4182,7 @@
     </w:p>
     <w:p>
       <w:pPr>
-        <w:pStyle w:val="Heading2"/>
+        <w:pStyle w:val="2"/>
         <w:rPr>
           <w:rtl/>
         </w:rPr>
@@ -4209,34 +4209,232 @@
       <w:bookmarkEnd w:id="29"/>
     </w:p>
     <w:p>
-      <w:r>
-        <w:rPr>
-          <w:rFonts w:hint="cs"/>
-          <w:rtl/>
-        </w:rPr>
-        <w:t>يجب ان يتم ذكر المكونات الخاصة بالوثائق الخاصة بالمستخدم مثل دليل المستخدم والمساعدة المباشرة والتوضيحات والتي يجب توفيها مع النظام. يجب تحديد الطرق الرسمية او المعايير المستخدمة لل</w:t>
-      </w:r>
-      <w:r>
-        <w:rPr>
-          <w:rFonts w:hint="cs"/>
-          <w:rtl/>
-        </w:rPr>
-        <w:t>تسليم.</w:t>
-      </w:r>
-    </w:p>
-    <w:p>
-      <w:pPr>
-        <w:pStyle w:val="Heading2"/>
-        <w:rPr>
-          <w:rtl/>
+      <w:pPr>
+        <w:rPr>
+          <w:b/>
         </w:rPr>
       </w:pPr>
       <w:bookmarkStart w:id="30" w:name="_Toc181815061"/>
       <w:r>
         <w:rPr>
-          <w:rFonts w:hint="cs"/>
-          <w:rtl/>
-        </w:rPr>
+          <w:b/>
+          <w:rtl/>
+        </w:rPr>
+        <w:t>دليل المستخدم (</w:t>
+      </w:r>
+      <w:r>
+        <w:rPr>
+          <w:b/>
+        </w:rPr>
+        <w:t>User Manual</w:t>
+      </w:r>
+      <w:r>
+        <w:rPr>
+          <w:b/>
+          <w:rtl/>
+        </w:rPr>
+        <w:t>):</w:t>
+      </w:r>
+    </w:p>
+    <w:p>
+      <w:pPr>
+        <w:numPr>
+          <w:ilvl w:val="0"/>
+          <w:numId w:val="35"/>
+        </w:numPr>
+        <w:spacing w:before="240"/>
+        <w:jc w:val="left"/>
+      </w:pPr>
+      <w:r>
+        <w:rPr>
+          <w:rtl/>
+        </w:rPr>
+        <w:t>دليل شامل يوضح كيفية استخدام الموقع، بدءًا من تسجيل الدخول إلى إدارة المحتوى.</w:t>
+      </w:r>
+    </w:p>
+    <w:p>
+      <w:pPr>
+        <w:numPr>
+          <w:ilvl w:val="0"/>
+          <w:numId w:val="35"/>
+        </w:numPr>
+        <w:spacing w:after="240"/>
+        <w:jc w:val="left"/>
+      </w:pPr>
+      <w:r>
+        <w:rPr>
+          <w:rtl/>
+        </w:rPr>
+        <w:t>يجب أن يتضمن صورًا توضيحية لكل خطوة.</w:t>
+      </w:r>
+    </w:p>
+    <w:p>
+      <w:pPr>
+        <w:rPr>
+          <w:b/>
+        </w:rPr>
+      </w:pPr>
+      <w:r>
+        <w:rPr>
+          <w:b/>
+          <w:rtl/>
+        </w:rPr>
+        <w:t>المساعدة المباشرة (</w:t>
+      </w:r>
+      <w:r>
+        <w:rPr>
+          <w:b/>
+        </w:rPr>
+        <w:t>Inline Help</w:t>
+      </w:r>
+      <w:r>
+        <w:rPr>
+          <w:b/>
+          <w:rtl/>
+        </w:rPr>
+        <w:t>):</w:t>
+      </w:r>
+    </w:p>
+    <w:p>
+      <w:pPr>
+        <w:numPr>
+          <w:ilvl w:val="0"/>
+          <w:numId w:val="36"/>
+        </w:numPr>
+        <w:spacing w:before="240" w:after="240"/>
+        <w:jc w:val="left"/>
+      </w:pPr>
+      <w:r>
+        <w:rPr>
+          <w:rtl/>
+        </w:rPr>
+        <w:t>توفير توضيحات مباشرة ضمن الموقع (</w:t>
+      </w:r>
+      <w:r>
+        <w:t>Tooltips</w:t>
+      </w:r>
+      <w:r>
+        <w:rPr>
+          <w:rtl/>
+        </w:rPr>
+        <w:t>) لشرح الأيقونات أو الإجراءات المختلفة.</w:t>
+      </w:r>
+    </w:p>
+    <w:p>
+      <w:pPr>
+        <w:rPr>
+          <w:b/>
+        </w:rPr>
+      </w:pPr>
+      <w:r>
+        <w:rPr>
+          <w:b/>
+          <w:rtl/>
+        </w:rPr>
+        <w:t>الوثائق التقنية (</w:t>
+      </w:r>
+      <w:r>
+        <w:rPr>
+          <w:b/>
+        </w:rPr>
+        <w:t>Technical Documentation</w:t>
+      </w:r>
+      <w:r>
+        <w:rPr>
+          <w:b/>
+          <w:rtl/>
+        </w:rPr>
+        <w:t>):</w:t>
+      </w:r>
+    </w:p>
+    <w:p>
+      <w:pPr>
+        <w:numPr>
+          <w:ilvl w:val="0"/>
+          <w:numId w:val="34"/>
+        </w:numPr>
+        <w:spacing w:before="240"/>
+        <w:jc w:val="left"/>
+      </w:pPr>
+      <w:r>
+        <w:rPr>
+          <w:rtl/>
+        </w:rPr>
+        <w:t>دليل تقني يشرح بنية الموقع، التقنيات المستخدمة، وأماكن تخزين الملفات.</w:t>
+      </w:r>
+    </w:p>
+    <w:p>
+      <w:pPr>
+        <w:numPr>
+          <w:ilvl w:val="0"/>
+          <w:numId w:val="34"/>
+        </w:numPr>
+        <w:spacing w:after="240"/>
+        <w:jc w:val="left"/>
+      </w:pPr>
+      <w:r>
+        <w:rPr>
+          <w:rtl/>
+        </w:rPr>
+        <w:t>تعليمات لتثبيت الموقع وتشغيله على خادم محلي.</w:t>
+      </w:r>
+    </w:p>
+    <w:p>
+      <w:pPr>
+        <w:rPr>
+          <w:rtl/>
+        </w:rPr>
+      </w:pPr>
+      <w:r>
+        <w:rPr>
+          <w:b/>
+          <w:rtl/>
+        </w:rPr>
+        <w:t xml:space="preserve">طرق </w:t>
+      </w:r>
+      <w:proofErr w:type="spellStart"/>
+      <w:r>
+        <w:rPr>
+          <w:b/>
+          <w:rtl/>
+        </w:rPr>
+        <w:t>التسليم:</w:t>
+      </w:r>
+      <w:proofErr w:type="spellEnd"/>
+    </w:p>
+    <w:p>
+      <w:r>
+        <w:rPr>
+          <w:rtl/>
+        </w:rPr>
+        <w:t xml:space="preserve">تسليم الوثائق بصيغة </w:t>
+      </w:r>
+      <w:r>
+        <w:rPr>
+          <w:b/>
+        </w:rPr>
+        <w:t>PDF</w:t>
+      </w:r>
+      <w:r>
+        <w:rPr>
+          <w:rtl/>
+        </w:rPr>
+        <w:t xml:space="preserve"> مع إرفاق نسخة إلكترونية من المشروع.</w:t>
+      </w:r>
+    </w:p>
+    <w:p>
+      <w:pPr>
+        <w:pStyle w:val="2"/>
+        <w:rPr>
+          <w:rtl/>
+        </w:rPr>
+      </w:pPr>
+      <w:r>
+        <w:rPr>
+          <w:rFonts w:hint="cs"/>
+          <w:rtl/>
+        </w:rPr>
+        <w:lastRenderedPageBreak/>
         <w:t>الفرضيات والاعتمادية</w:t>
       </w:r>
       <w:r>
@@ -4297,7 +4495,7 @@
     </w:p>
     <w:p>
       <w:pPr>
-        <w:pStyle w:val="Heading1"/>
+        <w:pStyle w:val="1"/>
       </w:pPr>
       <w:bookmarkStart w:id="32" w:name="_Toc181815062"/>
       <w:r>
@@ -4305,7 +4503,6 @@
           <w:rFonts w:hint="cs"/>
           <w:rtl/>
         </w:rPr>
-        <w:lastRenderedPageBreak/>
         <w:t>متطلبات الواجهات الخارجية</w:t>
       </w:r>
       <w:bookmarkStart w:id="33" w:name="_Toc439994682"/>
@@ -4324,7 +4521,7 @@
     </w:p>
     <w:p>
       <w:pPr>
-        <w:pStyle w:val="Heading2"/>
+        <w:pStyle w:val="2"/>
       </w:pPr>
       <w:bookmarkStart w:id="34" w:name="_Toc181815063"/>
       <w:r>
@@ -4405,7 +4602,7 @@
     </w:p>
     <w:p>
       <w:pPr>
-        <w:pStyle w:val="Heading2"/>
+        <w:pStyle w:val="2"/>
         <w:rPr>
           <w:rtl/>
         </w:rPr>
@@ -4448,7 +4645,7 @@
     </w:p>
     <w:p>
       <w:pPr>
-        <w:pStyle w:val="Heading2"/>
+        <w:pStyle w:val="2"/>
         <w:rPr>
           <w:rtl/>
         </w:rPr>
@@ -4491,12 +4688,20 @@
           <w:rFonts w:hint="cs"/>
           <w:rtl/>
         </w:rPr>
-        <w:t>يجب وصف الواجهات بين النظام والبرمجيات الاخرى مثل قواعد البيانات والادوات والمكتبات البرمجية وغيرها مما يكون موجودا مسبقا. قم بتحديد الرسائل التي يرسلها ويستقبلها النظام الى ومن هذه الانظمة وقم بوصف الغرض من كافة هذه الرسائل. قم بتحديد البيانات المشتركة بين جميع المكونات البرمجية وحدد الطريقة التي سيتم بها تطبيق هذه المشاركة برمجيا وحدد قيود هذه المشاركة.</w:t>
-      </w:r>
-    </w:p>
-    <w:p>
-      <w:pPr>
-        <w:pStyle w:val="Heading2"/>
+        <w:t xml:space="preserve">يجب وصف الواجهات بين النظام والبرمجيات الاخرى مثل قواعد البيانات والادوات والمكتبات البرمجية وغيرها مما يكون موجودا مسبقا. قم بتحديد الرسائل التي يرسلها ويستقبلها النظام الى ومن هذه الانظمة وقم </w:t>
+      </w:r>
+      <w:r>
+        <w:rPr>
+          <w:rFonts w:hint="cs"/>
+          <w:rtl/>
+        </w:rPr>
+        <w:lastRenderedPageBreak/>
+        <w:t>بوصف الغرض من كافة هذه الرسائل. قم بتحديد البيانات المشتركة بين جميع المكونات البرمجية وحدد الطريقة التي سيتم بها تطبيق هذه المشاركة برمجيا وحدد قيود هذه المشاركة.</w:t>
+      </w:r>
+    </w:p>
+    <w:p>
+      <w:pPr>
+        <w:pStyle w:val="2"/>
         <w:rPr>
           <w:rtl/>
         </w:rPr>
@@ -4579,13 +4784,12 @@
     </w:p>
     <w:p>
       <w:pPr>
-        <w:pStyle w:val="Heading1"/>
-        <w:rPr>
-          <w:rtl/>
-        </w:rPr>
-      </w:pPr>
-      <w:r>
-        <w:lastRenderedPageBreak/>
+        <w:pStyle w:val="1"/>
+        <w:rPr>
+          <w:rtl/>
+        </w:rPr>
+      </w:pPr>
+      <w:r>
         <w:t xml:space="preserve">  </w:t>
       </w:r>
       <w:bookmarkStart w:id="41" w:name="_Toc181815067"/>
@@ -4612,7 +4816,7 @@
     </w:p>
     <w:p>
       <w:pPr>
-        <w:pStyle w:val="Heading2"/>
+        <w:pStyle w:val="2"/>
         <w:rPr>
           <w:rtl/>
         </w:rPr>
@@ -4635,7 +4839,7 @@
     </w:p>
     <w:p>
       <w:pPr>
-        <w:pStyle w:val="NormalWeb"/>
+        <w:pStyle w:val="a7"/>
         <w:bidi/>
         <w:spacing w:before="0" w:beforeAutospacing="0" w:after="0" w:afterAutospacing="0"/>
         <w:jc w:val="both"/>
@@ -4676,7 +4880,7 @@
     </w:p>
     <w:p>
       <w:pPr>
-        <w:pStyle w:val="NormalWeb"/>
+        <w:pStyle w:val="a7"/>
         <w:bidi/>
         <w:spacing w:before="0" w:beforeAutospacing="0" w:after="0" w:afterAutospacing="0"/>
         <w:jc w:val="both"/>
@@ -4697,7 +4901,7 @@
     </w:p>
     <w:p>
       <w:pPr>
-        <w:pStyle w:val="NormalWeb"/>
+        <w:pStyle w:val="a7"/>
         <w:bidi/>
         <w:spacing w:before="240" w:beforeAutospacing="0" w:after="240" w:afterAutospacing="0"/>
         <w:jc w:val="both"/>
@@ -4737,7 +4941,7 @@
     </w:p>
     <w:p>
       <w:pPr>
-        <w:pStyle w:val="NormalWeb"/>
+        <w:pStyle w:val="a7"/>
         <w:numPr>
           <w:ilvl w:val="0"/>
           <w:numId w:val="19"/>
@@ -4766,7 +4970,7 @@
     </w:p>
     <w:p>
       <w:pPr>
-        <w:pStyle w:val="NormalWeb"/>
+        <w:pStyle w:val="a7"/>
         <w:numPr>
           <w:ilvl w:val="1"/>
           <w:numId w:val="19"/>
@@ -4795,7 +4999,7 @@
     </w:p>
     <w:p>
       <w:pPr>
-        <w:pStyle w:val="NormalWeb"/>
+        <w:pStyle w:val="a7"/>
         <w:numPr>
           <w:ilvl w:val="1"/>
           <w:numId w:val="19"/>
@@ -4824,7 +5028,7 @@
     </w:p>
     <w:p>
       <w:pPr>
-        <w:pStyle w:val="NormalWeb"/>
+        <w:pStyle w:val="a7"/>
         <w:numPr>
           <w:ilvl w:val="1"/>
           <w:numId w:val="19"/>
@@ -4853,7 +5057,7 @@
     </w:p>
     <w:p>
       <w:pPr>
-        <w:pStyle w:val="NormalWeb"/>
+        <w:pStyle w:val="a7"/>
         <w:numPr>
           <w:ilvl w:val="0"/>
           <w:numId w:val="19"/>
@@ -4882,7 +5086,7 @@
     </w:p>
     <w:p>
       <w:pPr>
-        <w:pStyle w:val="NormalWeb"/>
+        <w:pStyle w:val="a7"/>
         <w:numPr>
           <w:ilvl w:val="0"/>
           <w:numId w:val="19"/>
@@ -4911,7 +5115,7 @@
     </w:p>
     <w:p>
       <w:pPr>
-        <w:pStyle w:val="NormalWeb"/>
+        <w:pStyle w:val="a7"/>
         <w:bidi/>
         <w:spacing w:before="240" w:beforeAutospacing="0" w:after="240" w:afterAutospacing="0"/>
         <w:jc w:val="both"/>
@@ -4951,7 +5155,7 @@
     </w:p>
     <w:p>
       <w:pPr>
-        <w:pStyle w:val="NormalWeb"/>
+        <w:pStyle w:val="a7"/>
         <w:numPr>
           <w:ilvl w:val="0"/>
           <w:numId w:val="20"/>
@@ -4980,7 +5184,7 @@
     </w:p>
     <w:p>
       <w:pPr>
-        <w:pStyle w:val="NormalWeb"/>
+        <w:pStyle w:val="a7"/>
         <w:numPr>
           <w:ilvl w:val="1"/>
           <w:numId w:val="20"/>
@@ -5009,7 +5213,7 @@
     </w:p>
     <w:p>
       <w:pPr>
-        <w:pStyle w:val="NormalWeb"/>
+        <w:pStyle w:val="a7"/>
         <w:numPr>
           <w:ilvl w:val="1"/>
           <w:numId w:val="20"/>
@@ -5038,7 +5242,7 @@
     </w:p>
     <w:p>
       <w:pPr>
-        <w:pStyle w:val="NormalWeb"/>
+        <w:pStyle w:val="a7"/>
         <w:numPr>
           <w:ilvl w:val="1"/>
           <w:numId w:val="20"/>
@@ -5067,7 +5271,7 @@
     </w:p>
     <w:p>
       <w:pPr>
-        <w:pStyle w:val="NormalWeb"/>
+        <w:pStyle w:val="a7"/>
         <w:numPr>
           <w:ilvl w:val="0"/>
           <w:numId w:val="20"/>
@@ -5096,7 +5300,7 @@
     </w:p>
     <w:p>
       <w:pPr>
-        <w:pStyle w:val="NormalWeb"/>
+        <w:pStyle w:val="a7"/>
         <w:numPr>
           <w:ilvl w:val="1"/>
           <w:numId w:val="20"/>
@@ -5120,12 +5324,13 @@
           <w:szCs w:val="26"/>
           <w:rtl/>
         </w:rPr>
+        <w:lastRenderedPageBreak/>
         <w:t>التحقق من صحة البيانات المحدثة.</w:t>
       </w:r>
     </w:p>
     <w:p>
       <w:pPr>
-        <w:pStyle w:val="NormalWeb"/>
+        <w:pStyle w:val="a7"/>
         <w:numPr>
           <w:ilvl w:val="1"/>
           <w:numId w:val="20"/>
@@ -5154,7 +5359,7 @@
     </w:p>
     <w:p>
       <w:pPr>
-        <w:pStyle w:val="NormalWeb"/>
+        <w:pStyle w:val="a7"/>
         <w:numPr>
           <w:ilvl w:val="0"/>
           <w:numId w:val="20"/>
@@ -5183,7 +5388,7 @@
     </w:p>
     <w:p>
       <w:pPr>
-        <w:pStyle w:val="NormalWeb"/>
+        <w:pStyle w:val="a7"/>
         <w:numPr>
           <w:ilvl w:val="1"/>
           <w:numId w:val="20"/>
@@ -5212,7 +5417,7 @@
     </w:p>
     <w:p>
       <w:pPr>
-        <w:pStyle w:val="NormalWeb"/>
+        <w:pStyle w:val="a7"/>
         <w:numPr>
           <w:ilvl w:val="1"/>
           <w:numId w:val="20"/>
@@ -5241,7 +5446,7 @@
     </w:p>
     <w:p>
       <w:pPr>
-        <w:pStyle w:val="NormalWeb"/>
+        <w:pStyle w:val="a7"/>
         <w:bidi/>
         <w:spacing w:before="240" w:beforeAutospacing="0" w:after="240" w:afterAutospacing="0"/>
         <w:jc w:val="both"/>
@@ -5281,7 +5486,7 @@
     </w:p>
     <w:p>
       <w:pPr>
-        <w:pStyle w:val="NormalWeb"/>
+        <w:pStyle w:val="a7"/>
         <w:numPr>
           <w:ilvl w:val="0"/>
           <w:numId w:val="21"/>
@@ -5310,7 +5515,7 @@
     </w:p>
     <w:p>
       <w:pPr>
-        <w:pStyle w:val="NormalWeb"/>
+        <w:pStyle w:val="a7"/>
         <w:numPr>
           <w:ilvl w:val="1"/>
           <w:numId w:val="21"/>
@@ -5339,7 +5544,7 @@
     </w:p>
     <w:p>
       <w:pPr>
-        <w:pStyle w:val="NormalWeb"/>
+        <w:pStyle w:val="a7"/>
         <w:numPr>
           <w:ilvl w:val="0"/>
           <w:numId w:val="21"/>
@@ -5368,7 +5573,7 @@
     </w:p>
     <w:p>
       <w:pPr>
-        <w:pStyle w:val="NormalWeb"/>
+        <w:pStyle w:val="a7"/>
         <w:numPr>
           <w:ilvl w:val="1"/>
           <w:numId w:val="21"/>
@@ -5397,7 +5602,7 @@
     </w:p>
     <w:p>
       <w:pPr>
-        <w:pStyle w:val="NormalWeb"/>
+        <w:pStyle w:val="a7"/>
         <w:numPr>
           <w:ilvl w:val="0"/>
           <w:numId w:val="21"/>
@@ -5426,7 +5631,7 @@
     </w:p>
     <w:p>
       <w:pPr>
-        <w:pStyle w:val="NormalWeb"/>
+        <w:pStyle w:val="a7"/>
         <w:numPr>
           <w:ilvl w:val="1"/>
           <w:numId w:val="21"/>
@@ -5450,13 +5655,12 @@
           <w:szCs w:val="26"/>
           <w:rtl/>
         </w:rPr>
-        <w:lastRenderedPageBreak/>
         <w:t>إشعار يفيد بنجاح عملية الحذف.</w:t>
       </w:r>
     </w:p>
     <w:p>
       <w:pPr>
-        <w:pStyle w:val="NormalWeb"/>
+        <w:pStyle w:val="a7"/>
         <w:bidi/>
         <w:spacing w:before="240" w:beforeAutospacing="0" w:after="240" w:afterAutospacing="0"/>
         <w:jc w:val="both"/>
@@ -5496,7 +5700,7 @@
     </w:p>
     <w:p>
       <w:pPr>
-        <w:pStyle w:val="NormalWeb"/>
+        <w:pStyle w:val="a7"/>
         <w:numPr>
           <w:ilvl w:val="0"/>
           <w:numId w:val="22"/>
@@ -5525,7 +5729,7 @@
     </w:p>
     <w:p>
       <w:pPr>
-        <w:pStyle w:val="NormalWeb"/>
+        <w:pStyle w:val="a7"/>
         <w:numPr>
           <w:ilvl w:val="1"/>
           <w:numId w:val="22"/>
@@ -5554,7 +5758,7 @@
     </w:p>
     <w:p>
       <w:pPr>
-        <w:pStyle w:val="NormalWeb"/>
+        <w:pStyle w:val="a7"/>
         <w:numPr>
           <w:ilvl w:val="0"/>
           <w:numId w:val="22"/>
@@ -5583,7 +5787,7 @@
     </w:p>
     <w:p>
       <w:pPr>
-        <w:pStyle w:val="NormalWeb"/>
+        <w:pStyle w:val="a7"/>
         <w:numPr>
           <w:ilvl w:val="1"/>
           <w:numId w:val="22"/>
@@ -5612,7 +5816,7 @@
     </w:p>
     <w:p>
       <w:pPr>
-        <w:pStyle w:val="NormalWeb"/>
+        <w:pStyle w:val="a7"/>
         <w:numPr>
           <w:ilvl w:val="0"/>
           <w:numId w:val="22"/>
@@ -5641,7 +5845,7 @@
     </w:p>
     <w:p>
       <w:pPr>
-        <w:pStyle w:val="NormalWeb"/>
+        <w:pStyle w:val="a7"/>
         <w:numPr>
           <w:ilvl w:val="1"/>
           <w:numId w:val="22"/>
@@ -5670,7 +5874,7 @@
     </w:p>
     <w:p>
       <w:pPr>
-        <w:pStyle w:val="NormalWeb"/>
+        <w:pStyle w:val="a7"/>
         <w:numPr>
           <w:ilvl w:val="0"/>
           <w:numId w:val="22"/>
@@ -5699,7 +5903,7 @@
     </w:p>
     <w:p>
       <w:pPr>
-        <w:pStyle w:val="NormalWeb"/>
+        <w:pStyle w:val="a7"/>
         <w:numPr>
           <w:ilvl w:val="1"/>
           <w:numId w:val="22"/>
@@ -5735,7 +5939,7 @@
     </w:p>
     <w:p>
       <w:pPr>
-        <w:pStyle w:val="Heading2"/>
+        <w:pStyle w:val="2"/>
         <w:rPr>
           <w:rtl/>
         </w:rPr>
@@ -5860,6 +6064,7 @@
           <w:szCs w:val="26"/>
           <w:rtl/>
         </w:rPr>
+        <w:lastRenderedPageBreak/>
         <w:t>عند إضافة أو تعديل بيانات المتطوع:</w:t>
       </w:r>
     </w:p>
@@ -6028,7 +6233,6 @@
           <w:szCs w:val="26"/>
           <w:rtl/>
         </w:rPr>
-        <w:lastRenderedPageBreak/>
         <w:t>إضافة أو تعديل بيانات المتطوع:</w:t>
       </w:r>
     </w:p>
@@ -6313,15 +6517,16 @@
     </w:p>
     <w:p>
       <w:pPr>
-        <w:pStyle w:val="Heading2"/>
-        <w:rPr>
-          <w:rtl/>
-        </w:rPr>
-      </w:pPr>
-      <w:r>
-        <w:rPr>
-          <w:rtl/>
-        </w:rPr>
+        <w:pStyle w:val="2"/>
+        <w:rPr>
+          <w:rtl/>
+        </w:rPr>
+      </w:pPr>
+      <w:r>
+        <w:rPr>
+          <w:rtl/>
+        </w:rPr>
+        <w:lastRenderedPageBreak/>
         <w:t>إدارة المنظمات (</w:t>
       </w:r>
       <w:r>
@@ -6336,7 +6541,7 @@
     </w:p>
     <w:p>
       <w:pPr>
-        <w:pStyle w:val="Heading2"/>
+        <w:pStyle w:val="2"/>
         <w:rPr>
           <w:rtl/>
         </w:rPr>
@@ -6359,7 +6564,7 @@
     </w:p>
     <w:p>
       <w:pPr>
-        <w:pStyle w:val="Heading2"/>
+        <w:pStyle w:val="2"/>
         <w:rPr>
           <w:rtl/>
         </w:rPr>
@@ -6382,7 +6587,7 @@
     </w:p>
     <w:p>
       <w:pPr>
-        <w:pStyle w:val="Heading2"/>
+        <w:pStyle w:val="2"/>
       </w:pPr>
       <w:r>
         <w:rPr>
@@ -6409,7 +6614,7 @@
     </w:p>
     <w:p>
       <w:pPr>
-        <w:pStyle w:val="Heading1"/>
+        <w:pStyle w:val="1"/>
         <w:rPr>
           <w:rtl/>
         </w:rPr>
@@ -6421,7 +6626,6 @@
           <w:rFonts w:hint="cs"/>
           <w:rtl/>
         </w:rPr>
-        <w:lastRenderedPageBreak/>
         <w:t>المتطلبات (الغير وظيفية)</w:t>
       </w:r>
       <w:r>
@@ -6447,7 +6651,7 @@
     </w:p>
     <w:p>
       <w:pPr>
-        <w:pStyle w:val="Heading2"/>
+        <w:pStyle w:val="2"/>
         <w:rPr>
           <w:rtl/>
         </w:rPr>
@@ -6518,7 +6722,7 @@
     </w:p>
     <w:p>
       <w:pPr>
-        <w:pStyle w:val="Heading2"/>
+        <w:pStyle w:val="2"/>
         <w:rPr>
           <w:rtl/>
         </w:rPr>
@@ -6556,7 +6760,7 @@
     </w:p>
     <w:p>
       <w:pPr>
-        <w:pStyle w:val="Heading2"/>
+        <w:pStyle w:val="2"/>
         <w:rPr>
           <w:rtl/>
         </w:rPr>
@@ -6567,6 +6771,7 @@
           <w:rFonts w:hint="cs"/>
           <w:rtl/>
         </w:rPr>
+        <w:lastRenderedPageBreak/>
         <w:t>متطلبات الامن</w:t>
       </w:r>
       <w:r>
@@ -6622,7 +6827,7 @@
     </w:p>
     <w:p>
       <w:pPr>
-        <w:pStyle w:val="Heading2"/>
+        <w:pStyle w:val="2"/>
         <w:rPr>
           <w:rtl/>
         </w:rPr>
@@ -6698,7 +6903,7 @@
     </w:p>
     <w:p>
       <w:pPr>
-        <w:pStyle w:val="Heading2"/>
+        <w:pStyle w:val="2"/>
         <w:rPr>
           <w:rtl/>
         </w:rPr>
@@ -6709,7 +6914,6 @@
           <w:rFonts w:hint="cs"/>
           <w:rtl/>
         </w:rPr>
-        <w:lastRenderedPageBreak/>
         <w:t>قوانين العمل</w:t>
       </w:r>
       <w:r>
@@ -6737,7 +6941,7 @@
     </w:p>
     <w:p>
       <w:pPr>
-        <w:pStyle w:val="Heading1"/>
+        <w:pStyle w:val="1"/>
         <w:rPr>
           <w:rtl/>
         </w:rPr>
@@ -6883,6 +7087,7 @@
           <w:rFonts w:hint="cs"/>
           <w:rtl/>
         </w:rPr>
+        <w:lastRenderedPageBreak/>
         <w:t xml:space="preserve">الملحق ج: قائمة النقاط التي لم يتم تحديدها </w:t>
       </w:r>
       <w:r>
@@ -6992,7 +7197,7 @@
 <w:ftr xmlns:wpc="http://schemas.microsoft.com/office/word/2010/wordprocessingCanvas" xmlns:cx="http://schemas.microsoft.com/office/drawing/2014/chartex" xmlns:cx1="http://schemas.microsoft.com/office/drawing/2015/9/8/chartex" xmlns:cx2="http://schemas.microsoft.com/office/drawing/2015/10/21/chartex" xmlns:cx3="http://schemas.microsoft.com/office/drawing/2016/5/9/chartex" xmlns:cx4="http://schemas.microsoft.com/office/drawing/2016/5/10/chartex" xmlns:cx5="http://schemas.microsoft.com/office/drawing/2016/5/11/chartex" xmlns:cx6="http://schemas.microsoft.com/office/drawing/2016/5/12/chartex" xmlns:cx7="http://schemas.microsoft.com/office/drawing/2016/5/13/chartex" xmlns:cx8="http://schemas.microsoft.com/office/drawing/2016/5/14/chartex" xmlns:mc="http://schemas.openxmlformats.org/markup-compatibility/2006" xmlns:aink="http://schemas.microsoft.com/office/drawing/2016/ink" xmlns:am3d="http://schemas.microsoft.com/office/drawing/2017/model3d" xmlns:o="urn:schemas-microsoft-com:office:office" xmlns:oel="http://schemas.microsoft.com/office/2019/extlst" xmlns:r="http://schemas.openxmlformats.org/officeDocument/2006/relationships" xmlns:m="http://schemas.openxmlformats.org/officeDocument/2006/math" xmlns:v="urn:schemas-microsoft-com:vml" xmlns:wp14="http://schemas.microsoft.com/office/word/2010/wordprocessingDrawing" xmlns:wp="http://schemas.openxmlformats.org/drawingml/2006/wordprocessingDrawing" xmlns:w10="urn:schemas-microsoft-com:office:word" xmlns:w="http://schemas.openxmlformats.org/wordprocessingml/2006/main" xmlns:w14="http://schemas.microsoft.com/office/word/2010/wordml" xmlns:w15="http://schemas.microsoft.com/office/word/2012/wordml" xmlns:w16cex="http://schemas.microsoft.com/office/word/2018/wordml/cex" xmlns:w16cid="http://schemas.microsoft.com/office/word/2016/wordml/cid" xmlns:w16="http://schemas.microsoft.com/office/word/2018/wordml" xmlns:w16du="http://schemas.microsoft.com/office/word/2023/wordml/word16du" xmlns:w16sdtdh="http://schemas.microsoft.com/office/word/2020/wordml/sdtdatahash" xmlns:w16se="http://schemas.microsoft.com/office/word/2015/wordml/symex" xmlns:wpg="http://schemas.microsoft.com/office/word/2010/wordprocessingGroup" xmlns:wpi="http://schemas.microsoft.com/office/word/2010/wordprocessingInk" xmlns:wne="http://schemas.microsoft.com/office/word/2006/wordml" xmlns:wps="http://schemas.microsoft.com/office/word/2010/wordprocessingShape" mc:Ignorable="w14 w15 w16se w16cid w16 w16cex w16sdtdh w16du wp14">
   <w:p>
     <w:pPr>
-      <w:pStyle w:val="Footer"/>
+      <w:pStyle w:val="a3"/>
     </w:pPr>
     <w:r>
       <w:t>Copyright © 1999 by Karl E. Wiegers. Permission is granted to use, modify, and distribute this document.</w:t>
@@ -7005,7 +7210,7 @@
 <w:ftr xmlns:wpc="http://schemas.microsoft.com/office/word/2010/wordprocessingCanvas" xmlns:cx="http://schemas.microsoft.com/office/drawing/2014/chartex" xmlns:cx1="http://schemas.microsoft.com/office/drawing/2015/9/8/chartex" xmlns:cx2="http://schemas.microsoft.com/office/drawing/2015/10/21/chartex" xmlns:cx3="http://schemas.microsoft.com/office/drawing/2016/5/9/chartex" xmlns:cx4="http://schemas.microsoft.com/office/drawing/2016/5/10/chartex" xmlns:cx5="http://schemas.microsoft.com/office/drawing/2016/5/11/chartex" xmlns:cx6="http://schemas.microsoft.com/office/drawing/2016/5/12/chartex" xmlns:cx7="http://schemas.microsoft.com/office/drawing/2016/5/13/chartex" xmlns:cx8="http://schemas.microsoft.com/office/drawing/2016/5/14/chartex" xmlns:mc="http://schemas.openxmlformats.org/markup-compatibility/2006" xmlns:aink="http://schemas.microsoft.com/office/drawing/2016/ink" xmlns:am3d="http://schemas.microsoft.com/office/drawing/2017/model3d" xmlns:o="urn:schemas-microsoft-com:office:office" xmlns:oel="http://schemas.microsoft.com/office/2019/extlst" xmlns:r="http://schemas.openxmlformats.org/officeDocument/2006/relationships" xmlns:m="http://schemas.openxmlformats.org/officeDocument/2006/math" xmlns:v="urn:schemas-microsoft-com:vml" xmlns:wp14="http://schemas.microsoft.com/office/word/2010/wordprocessingDrawing" xmlns:wp="http://schemas.openxmlformats.org/drawingml/2006/wordprocessingDrawing" xmlns:w10="urn:schemas-microsoft-com:office:word" xmlns:w="http://schemas.openxmlformats.org/wordprocessingml/2006/main" xmlns:w14="http://schemas.microsoft.com/office/word/2010/wordml" xmlns:w15="http://schemas.microsoft.com/office/word/2012/wordml" xmlns:w16cex="http://schemas.microsoft.com/office/word/2018/wordml/cex" xmlns:w16cid="http://schemas.microsoft.com/office/word/2016/wordml/cid" xmlns:w16="http://schemas.microsoft.com/office/word/2018/wordml" xmlns:w16du="http://schemas.microsoft.com/office/word/2023/wordml/word16du" xmlns:w16sdtdh="http://schemas.microsoft.com/office/word/2020/wordml/sdtdatahash" xmlns:w16se="http://schemas.microsoft.com/office/word/2015/wordml/symex" xmlns:wpg="http://schemas.microsoft.com/office/word/2010/wordprocessingGroup" xmlns:wpi="http://schemas.microsoft.com/office/word/2010/wordprocessingInk" xmlns:wne="http://schemas.microsoft.com/office/word/2006/wordml" xmlns:wps="http://schemas.microsoft.com/office/word/2010/wordprocessingShape" mc:Ignorable="w14 w15 w16se w16cid w16 w16cex w16sdtdh w16du wp14">
   <w:p>
     <w:pPr>
-      <w:pStyle w:val="Footer"/>
+      <w:pStyle w:val="a3"/>
     </w:pPr>
   </w:p>
 </w:ftr>
@@ -7034,7 +7239,7 @@
 <w:hdr xmlns:wpc="http://schemas.microsoft.com/office/word/2010/wordprocessingCanvas" xmlns:cx="http://schemas.microsoft.com/office/drawing/2014/chartex" xmlns:cx1="http://schemas.microsoft.com/office/drawing/2015/9/8/chartex" xmlns:cx2="http://schemas.microsoft.com/office/drawing/2015/10/21/chartex" xmlns:cx3="http://schemas.microsoft.com/office/drawing/2016/5/9/chartex" xmlns:cx4="http://schemas.microsoft.com/office/drawing/2016/5/10/chartex" xmlns:cx5="http://schemas.microsoft.com/office/drawing/2016/5/11/chartex" xmlns:cx6="http://schemas.microsoft.com/office/drawing/2016/5/12/chartex" xmlns:cx7="http://schemas.microsoft.com/office/drawing/2016/5/13/chartex" xmlns:cx8="http://schemas.microsoft.com/office/drawing/2016/5/14/chartex" xmlns:mc="http://schemas.openxmlformats.org/markup-compatibility/2006" xmlns:aink="http://schemas.microsoft.com/office/drawing/2016/ink" xmlns:am3d="http://schemas.microsoft.com/office/drawing/2017/model3d" xmlns:o="urn:schemas-microsoft-com:office:office" xmlns:oel="http://schemas.microsoft.com/office/2019/extlst" xmlns:r="http://schemas.openxmlformats.org/officeDocument/2006/relationships" xmlns:m="http://schemas.openxmlformats.org/officeDocument/2006/math" xmlns:v="urn:schemas-microsoft-com:vml" xmlns:wp14="http://schemas.microsoft.com/office/word/2010/wordprocessingDrawing" xmlns:wp="http://schemas.openxmlformats.org/drawingml/2006/wordprocessingDrawing" xmlns:w10="urn:schemas-microsoft-com:office:word" xmlns:w="http://schemas.openxmlformats.org/wordprocessingml/2006/main" xmlns:w14="http://schemas.microsoft.com/office/word/2010/wordml" xmlns:w15="http://schemas.microsoft.com/office/word/2012/wordml" xmlns:w16cex="http://schemas.microsoft.com/office/word/2018/wordml/cex" xmlns:w16cid="http://schemas.microsoft.com/office/word/2016/wordml/cid" xmlns:w16="http://schemas.microsoft.com/office/word/2018/wordml" xmlns:w16du="http://schemas.microsoft.com/office/word/2023/wordml/word16du" xmlns:w16sdtdh="http://schemas.microsoft.com/office/word/2020/wordml/sdtdatahash" xmlns:w16se="http://schemas.microsoft.com/office/word/2015/wordml/symex" xmlns:wpg="http://schemas.microsoft.com/office/word/2010/wordprocessingGroup" xmlns:wpi="http://schemas.microsoft.com/office/word/2010/wordprocessingInk" xmlns:wne="http://schemas.microsoft.com/office/word/2006/wordml" xmlns:wps="http://schemas.microsoft.com/office/word/2010/wordprocessingShape" mc:Ignorable="w14 w15 w16se w16cid w16 w16cex w16sdtdh w16du wp14">
   <w:p>
     <w:pPr>
-      <w:pStyle w:val="Header"/>
+      <w:pStyle w:val="a4"/>
     </w:pPr>
     <w:r>
       <w:t>Software</w:t>
@@ -7081,7 +7286,7 @@
 <w:hdr xmlns:wpc="http://schemas.microsoft.com/office/word/2010/wordprocessingCanvas" xmlns:cx="http://schemas.microsoft.com/office/drawing/2014/chartex" xmlns:cx1="http://schemas.microsoft.com/office/drawing/2015/9/8/chartex" xmlns:cx2="http://schemas.microsoft.com/office/drawing/2015/10/21/chartex" xmlns:cx3="http://schemas.microsoft.com/office/drawing/2016/5/9/chartex" xmlns:cx4="http://schemas.microsoft.com/office/drawing/2016/5/10/chartex" xmlns:cx5="http://schemas.microsoft.com/office/drawing/2016/5/11/chartex" xmlns:cx6="http://schemas.microsoft.com/office/drawing/2016/5/12/chartex" xmlns:cx7="http://schemas.microsoft.com/office/drawing/2016/5/13/chartex" xmlns:cx8="http://schemas.microsoft.com/office/drawing/2016/5/14/chartex" xmlns:mc="http://schemas.openxmlformats.org/markup-compatibility/2006" xmlns:aink="http://schemas.microsoft.com/office/drawing/2016/ink" xmlns:am3d="http://schemas.microsoft.com/office/drawing/2017/model3d" xmlns:o="urn:schemas-microsoft-com:office:office" xmlns:oel="http://schemas.microsoft.com/office/2019/extlst" xmlns:r="http://schemas.openxmlformats.org/officeDocument/2006/relationships" xmlns:m="http://schemas.openxmlformats.org/officeDocument/2006/math" xmlns:v="urn:schemas-microsoft-com:vml" xmlns:wp14="http://schemas.microsoft.com/office/word/2010/wordprocessingDrawing" xmlns:wp="http://schemas.openxmlformats.org/drawingml/2006/wordprocessingDrawing" xmlns:w10="urn:schemas-microsoft-com:office:word" xmlns:w="http://schemas.openxmlformats.org/wordprocessingml/2006/main" xmlns:w14="http://schemas.microsoft.com/office/word/2010/wordml" xmlns:w15="http://schemas.microsoft.com/office/word/2012/wordml" xmlns:w16cex="http://schemas.microsoft.com/office/word/2018/wordml/cex" xmlns:w16cid="http://schemas.microsoft.com/office/word/2016/wordml/cid" xmlns:w16="http://schemas.microsoft.com/office/word/2018/wordml" xmlns:w16du="http://schemas.microsoft.com/office/word/2023/wordml/word16du" xmlns:w16sdtdh="http://schemas.microsoft.com/office/word/2020/wordml/sdtdatahash" xmlns:w16se="http://schemas.microsoft.com/office/word/2015/wordml/symex" xmlns:wpg="http://schemas.microsoft.com/office/word/2010/wordprocessingGroup" xmlns:wpi="http://schemas.microsoft.com/office/word/2010/wordprocessingInk" xmlns:wne="http://schemas.microsoft.com/office/word/2006/wordml" xmlns:wps="http://schemas.microsoft.com/office/word/2010/wordprocessingShape" mc:Ignorable="w14 w15 w16se w16cid w16 w16cex w16sdtdh w16du wp14">
   <w:p>
     <w:pPr>
-      <w:pStyle w:val="Header"/>
+      <w:pStyle w:val="a4"/>
     </w:pPr>
     <w:r>
       <w:t>Software</w:t>
@@ -7134,7 +7339,7 @@
     <w:lvl w:ilvl="0">
       <w:start w:val="1"/>
       <w:numFmt w:val="decimal"/>
-      <w:pStyle w:val="Heading1"/>
+      <w:pStyle w:val="1"/>
       <w:lvlText w:val="%1."/>
       <w:legacy w:legacy="1" w:legacySpace="144" w:legacyIndent="0"/>
       <w:lvlJc w:val="left"/>
@@ -7142,7 +7347,7 @@
     <w:lvl w:ilvl="1">
       <w:start w:val="1"/>
       <w:numFmt w:val="decimal"/>
-      <w:pStyle w:val="Heading2"/>
+      <w:pStyle w:val="2"/>
       <w:lvlText w:val="%1.%2"/>
       <w:legacy w:legacy="1" w:legacySpace="144" w:legacyIndent="0"/>
       <w:lvlJc w:val="left"/>
@@ -7150,7 +7355,7 @@
     <w:lvl w:ilvl="2">
       <w:start w:val="1"/>
       <w:numFmt w:val="decimal"/>
-      <w:pStyle w:val="Heading3"/>
+      <w:pStyle w:val="3"/>
       <w:lvlText w:val="%1.%2.%3"/>
       <w:legacy w:legacy="1" w:legacySpace="144" w:legacyIndent="0"/>
       <w:lvlJc w:val="left"/>
@@ -7158,7 +7363,7 @@
     <w:lvl w:ilvl="3">
       <w:start w:val="1"/>
       <w:numFmt w:val="decimal"/>
-      <w:pStyle w:val="Heading4"/>
+      <w:pStyle w:val="4"/>
       <w:lvlText w:val="%1.%2.%3.%4"/>
       <w:legacy w:legacy="1" w:legacySpace="144" w:legacyIndent="0"/>
       <w:lvlJc w:val="left"/>
@@ -7166,7 +7371,7 @@
     <w:lvl w:ilvl="4">
       <w:start w:val="1"/>
       <w:numFmt w:val="decimal"/>
-      <w:pStyle w:val="Heading5"/>
+      <w:pStyle w:val="5"/>
       <w:lvlText w:val="%1.%2.%3.%4.%5"/>
       <w:legacy w:legacy="1" w:legacySpace="144" w:legacyIndent="0"/>
       <w:lvlJc w:val="left"/>
@@ -7174,7 +7379,7 @@
     <w:lvl w:ilvl="5">
       <w:start w:val="1"/>
       <w:numFmt w:val="decimal"/>
-      <w:pStyle w:val="Heading6"/>
+      <w:pStyle w:val="6"/>
       <w:lvlText w:val="%1.%2.%3.%4.%5.%6"/>
       <w:legacy w:legacy="1" w:legacySpace="144" w:legacyIndent="0"/>
       <w:lvlJc w:val="left"/>
@@ -7182,7 +7387,7 @@
     <w:lvl w:ilvl="6">
       <w:start w:val="1"/>
       <w:numFmt w:val="decimal"/>
-      <w:pStyle w:val="Heading7"/>
+      <w:pStyle w:val="7"/>
       <w:lvlText w:val="%1.%2.%3.%4.%5.%6.%7"/>
       <w:legacy w:legacy="1" w:legacySpace="144" w:legacyIndent="0"/>
       <w:lvlJc w:val="left"/>
@@ -7190,7 +7395,7 @@
     <w:lvl w:ilvl="7">
       <w:start w:val="1"/>
       <w:numFmt w:val="decimal"/>
-      <w:pStyle w:val="Heading8"/>
+      <w:pStyle w:val="8"/>
       <w:lvlText w:val="%1.%2.%3.%4.%5.%6.%7.%8"/>
       <w:legacy w:legacy="1" w:legacySpace="144" w:legacyIndent="0"/>
       <w:lvlJc w:val="left"/>
@@ -7198,7 +7403,7 @@
     <w:lvl w:ilvl="8">
       <w:start w:val="1"/>
       <w:numFmt w:val="decimal"/>
-      <w:pStyle w:val="Heading9"/>
+      <w:pStyle w:val="9"/>
       <w:lvlText w:val="%1.%2.%3.%4.%5.%6.%7.%8.%9"/>
       <w:legacy w:legacy="1" w:legacySpace="144" w:legacyIndent="0"/>
       <w:lvlJc w:val="left"/>
@@ -7467,6 +7672,119 @@
     </w:lvl>
   </w:abstractNum>
   <w:abstractNum w:abstractNumId="3" w15:restartNumberingAfterBreak="0">
+    <w:nsid w:val="12F60C3E"/>
+    <w:multiLevelType w:val="multilevel"/>
+    <w:tmpl w:val="C820E7B4"/>
+    <w:lvl w:ilvl="0">
+      <w:start w:val="1"/>
+      <w:numFmt w:val="bullet"/>
+      <w:lvlText w:val="●"/>
+      <w:lvlJc w:val="left"/>
+      <w:pPr>
+        <w:ind w:left="720" w:hanging="360"/>
+      </w:pPr>
+      <w:rPr>
+        <w:u w:val="none"/>
+      </w:rPr>
+    </w:lvl>
+    <w:lvl w:ilvl="1">
+      <w:start w:val="1"/>
+      <w:numFmt w:val="bullet"/>
+      <w:lvlText w:val="○"/>
+      <w:lvlJc w:val="left"/>
+      <w:pPr>
+        <w:ind w:left="1440" w:hanging="360"/>
+      </w:pPr>
+      <w:rPr>
+        <w:u w:val="none"/>
+      </w:rPr>
+    </w:lvl>
+    <w:lvl w:ilvl="2">
+      <w:start w:val="1"/>
+      <w:numFmt w:val="bullet"/>
+      <w:lvlText w:val="■"/>
+      <w:lvlJc w:val="left"/>
+      <w:pPr>
+        <w:ind w:left="2160" w:hanging="360"/>
+      </w:pPr>
+      <w:rPr>
+        <w:u w:val="none"/>
+      </w:rPr>
+    </w:lvl>
+    <w:lvl w:ilvl="3">
+      <w:start w:val="1"/>
+      <w:numFmt w:val="bullet"/>
+      <w:lvlText w:val="●"/>
+      <w:lvlJc w:val="left"/>
+      <w:pPr>
+        <w:ind w:left="2880" w:hanging="360"/>
+      </w:pPr>
+      <w:rPr>
+        <w:u w:val="none"/>
+      </w:rPr>
+    </w:lvl>
+    <w:lvl w:ilvl="4">
+      <w:start w:val="1"/>
+      <w:numFmt w:val="bullet"/>
+      <w:lvlText w:val="○"/>
+      <w:lvlJc w:val="left"/>
+      <w:pPr>
+        <w:ind w:left="3600" w:hanging="360"/>
+      </w:pPr>
+      <w:rPr>
+        <w:u w:val="none"/>
+      </w:rPr>
+    </w:lvl>
+    <w:lvl w:ilvl="5">
+      <w:start w:val="1"/>
+      <w:numFmt w:val="bullet"/>
+      <w:lvlText w:val="■"/>
+      <w:lvlJc w:val="left"/>
+      <w:pPr>
+        <w:ind w:left="4320" w:hanging="360"/>
+      </w:pPr>
+      <w:rPr>
+        <w:u w:val="none"/>
+      </w:rPr>
+    </w:lvl>
+    <w:lvl w:ilvl="6">
+      <w:start w:val="1"/>
+      <w:numFmt w:val="bullet"/>
+      <w:lvlText w:val="●"/>
+      <w:lvlJc w:val="left"/>
+      <w:pPr>
+        <w:ind w:left="5040" w:hanging="360"/>
+      </w:pPr>
+      <w:rPr>
+        <w:u w:val="none"/>
+      </w:rPr>
+    </w:lvl>
+    <w:lvl w:ilvl="7">
+      <w:start w:val="1"/>
+      <w:numFmt w:val="bullet"/>
+      <w:lvlText w:val="○"/>
+      <w:lvlJc w:val="left"/>
+      <w:pPr>
+        <w:ind w:left="5760" w:hanging="360"/>
+      </w:pPr>
+      <w:rPr>
+        <w:u w:val="none"/>
+      </w:rPr>
+    </w:lvl>
+    <w:lvl w:ilvl="8">
+      <w:start w:val="1"/>
+      <w:numFmt w:val="bullet"/>
+      <w:lvlText w:val="■"/>
+      <w:lvlJc w:val="left"/>
+      <w:pPr>
+        <w:ind w:left="6480" w:hanging="360"/>
+      </w:pPr>
+      <w:rPr>
+        <w:u w:val="none"/>
+      </w:rPr>
+    </w:lvl>
+  </w:abstractNum>
+  <w:abstractNum w:abstractNumId="4" w15:restartNumberingAfterBreak="0">
     <w:nsid w:val="17C928DE"/>
     <w:multiLevelType w:val="multilevel"/>
     <w:tmpl w:val="21623332"/>
@@ -7579,7 +7897,120 @@
       </w:rPr>
     </w:lvl>
   </w:abstractNum>
-  <w:abstractNum w:abstractNumId="4" w15:restartNumberingAfterBreak="0">
+  <w:abstractNum w:abstractNumId="5" w15:restartNumberingAfterBreak="0">
+    <w:nsid w:val="19796A4E"/>
+    <w:multiLevelType w:val="multilevel"/>
+    <w:tmpl w:val="FD400956"/>
+    <w:lvl w:ilvl="0">
+      <w:start w:val="1"/>
+      <w:numFmt w:val="bullet"/>
+      <w:lvlText w:val="●"/>
+      <w:lvlJc w:val="left"/>
+      <w:pPr>
+        <w:ind w:left="720" w:hanging="360"/>
+      </w:pPr>
+      <w:rPr>
+        <w:u w:val="none"/>
+      </w:rPr>
+    </w:lvl>
+    <w:lvl w:ilvl="1">
+      <w:start w:val="1"/>
+      <w:numFmt w:val="bullet"/>
+      <w:lvlText w:val="○"/>
+      <w:lvlJc w:val="left"/>
+      <w:pPr>
+        <w:ind w:left="1440" w:hanging="360"/>
+      </w:pPr>
+      <w:rPr>
+        <w:u w:val="none"/>
+      </w:rPr>
+    </w:lvl>
+    <w:lvl w:ilvl="2">
+      <w:start w:val="1"/>
+      <w:numFmt w:val="bullet"/>
+      <w:lvlText w:val="■"/>
+      <w:lvlJc w:val="left"/>
+      <w:pPr>
+        <w:ind w:left="2160" w:hanging="360"/>
+      </w:pPr>
+      <w:rPr>
+        <w:u w:val="none"/>
+      </w:rPr>
+    </w:lvl>
+    <w:lvl w:ilvl="3">
+      <w:start w:val="1"/>
+      <w:numFmt w:val="bullet"/>
+      <w:lvlText w:val="●"/>
+      <w:lvlJc w:val="left"/>
+      <w:pPr>
+        <w:ind w:left="2880" w:hanging="360"/>
+      </w:pPr>
+      <w:rPr>
+        <w:u w:val="none"/>
+      </w:rPr>
+    </w:lvl>
+    <w:lvl w:ilvl="4">
+      <w:start w:val="1"/>
+      <w:numFmt w:val="bullet"/>
+      <w:lvlText w:val="○"/>
+      <w:lvlJc w:val="left"/>
+      <w:pPr>
+        <w:ind w:left="3600" w:hanging="360"/>
+      </w:pPr>
+      <w:rPr>
+        <w:u w:val="none"/>
+      </w:rPr>
+    </w:lvl>
+    <w:lvl w:ilvl="5">
+      <w:start w:val="1"/>
+      <w:numFmt w:val="bullet"/>
+      <w:lvlText w:val="■"/>
+      <w:lvlJc w:val="left"/>
+      <w:pPr>
+        <w:ind w:left="4320" w:hanging="360"/>
+      </w:pPr>
+      <w:rPr>
+        <w:u w:val="none"/>
+      </w:rPr>
+    </w:lvl>
+    <w:lvl w:ilvl="6">
+      <w:start w:val="1"/>
+      <w:numFmt w:val="bullet"/>
+      <w:lvlText w:val="●"/>
+      <w:lvlJc w:val="left"/>
+      <w:pPr>
+        <w:ind w:left="5040" w:hanging="360"/>
+      </w:pPr>
+      <w:rPr>
+        <w:u w:val="none"/>
+      </w:rPr>
+    </w:lvl>
+    <w:lvl w:ilvl="7">
+      <w:start w:val="1"/>
+      <w:numFmt w:val="bullet"/>
+      <w:lvlText w:val="○"/>
+      <w:lvlJc w:val="left"/>
+      <w:pPr>
+        <w:ind w:left="5760" w:hanging="360"/>
+      </w:pPr>
+      <w:rPr>
+        <w:u w:val="none"/>
+      </w:rPr>
+    </w:lvl>
+    <w:lvl w:ilvl="8">
+      <w:start w:val="1"/>
+      <w:numFmt w:val="bullet"/>
+      <w:lvlText w:val="■"/>
+      <w:lvlJc w:val="left"/>
+      <w:pPr>
+        <w:ind w:left="6480" w:hanging="360"/>
+      </w:pPr>
+      <w:rPr>
+        <w:u w:val="none"/>
+      </w:rPr>
+    </w:lvl>
+  </w:abstractNum>
+  <w:abstractNum w:abstractNumId="6" w15:restartNumberingAfterBreak="0">
     <w:nsid w:val="1AE2079D"/>
     <w:multiLevelType w:val="multilevel"/>
     <w:tmpl w:val="8E0E12BE"/>
@@ -7728,7 +8159,7 @@
       </w:rPr>
     </w:lvl>
   </w:abstractNum>
-  <w:abstractNum w:abstractNumId="5" w15:restartNumberingAfterBreak="0">
+  <w:abstractNum w:abstractNumId="7" w15:restartNumberingAfterBreak="0">
     <w:nsid w:val="1E205E63"/>
     <w:multiLevelType w:val="multilevel"/>
     <w:tmpl w:val="8F96F316"/>
@@ -7817,7 +8248,7 @@
       </w:pPr>
     </w:lvl>
   </w:abstractNum>
-  <w:abstractNum w:abstractNumId="6" w15:restartNumberingAfterBreak="0">
+  <w:abstractNum w:abstractNumId="8" w15:restartNumberingAfterBreak="0">
     <w:nsid w:val="211D11B4"/>
     <w:multiLevelType w:val="multilevel"/>
     <w:tmpl w:val="C53C088E"/>
@@ -7903,7 +8334,7 @@
       </w:pPr>
     </w:lvl>
   </w:abstractNum>
-  <w:abstractNum w:abstractNumId="7" w15:restartNumberingAfterBreak="0">
+  <w:abstractNum w:abstractNumId="9" w15:restartNumberingAfterBreak="0">
     <w:nsid w:val="23D15435"/>
     <w:multiLevelType w:val="multilevel"/>
     <w:tmpl w:val="73D04F2C"/>
@@ -8016,7 +8447,7 @@
       </w:rPr>
     </w:lvl>
   </w:abstractNum>
-  <w:abstractNum w:abstractNumId="8" w15:restartNumberingAfterBreak="0">
+  <w:abstractNum w:abstractNumId="10" w15:restartNumberingAfterBreak="0">
     <w:nsid w:val="253756AC"/>
     <w:multiLevelType w:val="multilevel"/>
     <w:tmpl w:val="A0BA8018"/>
@@ -8129,7 +8560,7 @@
       </w:rPr>
     </w:lvl>
   </w:abstractNum>
-  <w:abstractNum w:abstractNumId="9" w15:restartNumberingAfterBreak="0">
+  <w:abstractNum w:abstractNumId="11" w15:restartNumberingAfterBreak="0">
     <w:nsid w:val="2BD300A7"/>
     <w:multiLevelType w:val="hybridMultilevel"/>
     <w:tmpl w:val="732A9C60"/>
@@ -8218,7 +8649,7 @@
       </w:pPr>
     </w:lvl>
   </w:abstractNum>
-  <w:abstractNum w:abstractNumId="10" w15:restartNumberingAfterBreak="0">
+  <w:abstractNum w:abstractNumId="12" w15:restartNumberingAfterBreak="0">
     <w:nsid w:val="2CC543F5"/>
     <w:multiLevelType w:val="multilevel"/>
     <w:tmpl w:val="8124B602"/>
@@ -8367,7 +8798,7 @@
       </w:rPr>
     </w:lvl>
   </w:abstractNum>
-  <w:abstractNum w:abstractNumId="11" w15:restartNumberingAfterBreak="0">
+  <w:abstractNum w:abstractNumId="13" w15:restartNumberingAfterBreak="0">
     <w:nsid w:val="3272710B"/>
     <w:multiLevelType w:val="multilevel"/>
     <w:tmpl w:val="E46824D8"/>
@@ -8480,7 +8911,7 @@
       </w:pPr>
     </w:lvl>
   </w:abstractNum>
-  <w:abstractNum w:abstractNumId="12" w15:restartNumberingAfterBreak="0">
+  <w:abstractNum w:abstractNumId="14" w15:restartNumberingAfterBreak="0">
     <w:nsid w:val="34A848DA"/>
     <w:multiLevelType w:val="multilevel"/>
     <w:tmpl w:val="4FE47888"/>
@@ -8629,7 +9060,7 @@
       </w:rPr>
     </w:lvl>
   </w:abstractNum>
-  <w:abstractNum w:abstractNumId="13" w15:restartNumberingAfterBreak="0">
+  <w:abstractNum w:abstractNumId="15" w15:restartNumberingAfterBreak="0">
     <w:nsid w:val="356C31A4"/>
     <w:multiLevelType w:val="multilevel"/>
     <w:tmpl w:val="4FBA1B1E"/>
@@ -8769,7 +9200,7 @@
       </w:rPr>
     </w:lvl>
   </w:abstractNum>
-  <w:abstractNum w:abstractNumId="14" w15:restartNumberingAfterBreak="0">
+  <w:abstractNum w:abstractNumId="16" w15:restartNumberingAfterBreak="0">
     <w:nsid w:val="3A4F2A40"/>
     <w:multiLevelType w:val="multilevel"/>
     <w:tmpl w:val="1ADA5FC2"/>
@@ -8909,7 +9340,7 @@
       </w:rPr>
     </w:lvl>
   </w:abstractNum>
-  <w:abstractNum w:abstractNumId="15" w15:restartNumberingAfterBreak="0">
+  <w:abstractNum w:abstractNumId="17" w15:restartNumberingAfterBreak="0">
     <w:nsid w:val="3F556EE5"/>
     <w:multiLevelType w:val="multilevel"/>
     <w:tmpl w:val="372C0206"/>
@@ -9022,7 +9453,7 @@
       </w:pPr>
     </w:lvl>
   </w:abstractNum>
-  <w:abstractNum w:abstractNumId="16" w15:restartNumberingAfterBreak="0">
+  <w:abstractNum w:abstractNumId="18" w15:restartNumberingAfterBreak="0">
     <w:nsid w:val="43AA1E5E"/>
     <w:multiLevelType w:val="hybridMultilevel"/>
     <w:tmpl w:val="984E79CE"/>
@@ -9135,7 +9566,7 @@
       </w:rPr>
     </w:lvl>
   </w:abstractNum>
-  <w:abstractNum w:abstractNumId="17" w15:restartNumberingAfterBreak="0">
+  <w:abstractNum w:abstractNumId="19" w15:restartNumberingAfterBreak="0">
     <w:nsid w:val="481D36EE"/>
     <w:multiLevelType w:val="multilevel"/>
     <w:tmpl w:val="05304B80"/>
@@ -9248,7 +9679,233 @@
       </w:rPr>
     </w:lvl>
   </w:abstractNum>
-  <w:abstractNum w:abstractNumId="18" w15:restartNumberingAfterBreak="0">
+  <w:abstractNum w:abstractNumId="20" w15:restartNumberingAfterBreak="0">
+    <w:nsid w:val="48EF376E"/>
+    <w:multiLevelType w:val="multilevel"/>
+    <w:tmpl w:val="53BE2EBA"/>
+    <w:lvl w:ilvl="0">
+      <w:start w:val="1"/>
+      <w:numFmt w:val="bullet"/>
+      <w:lvlText w:val="●"/>
+      <w:lvlJc w:val="left"/>
+      <w:pPr>
+        <w:ind w:left="720" w:hanging="360"/>
+      </w:pPr>
+      <w:rPr>
+        <w:u w:val="none"/>
+      </w:rPr>
+    </w:lvl>
+    <w:lvl w:ilvl="1">
+      <w:start w:val="1"/>
+      <w:numFmt w:val="bullet"/>
+      <w:lvlText w:val="○"/>
+      <w:lvlJc w:val="left"/>
+      <w:pPr>
+        <w:ind w:left="1440" w:hanging="360"/>
+      </w:pPr>
+      <w:rPr>
+        <w:u w:val="none"/>
+      </w:rPr>
+    </w:lvl>
+    <w:lvl w:ilvl="2">
+      <w:start w:val="1"/>
+      <w:numFmt w:val="bullet"/>
+      <w:lvlText w:val="■"/>
+      <w:lvlJc w:val="left"/>
+      <w:pPr>
+        <w:ind w:left="2160" w:hanging="360"/>
+      </w:pPr>
+      <w:rPr>
+        <w:u w:val="none"/>
+      </w:rPr>
+    </w:lvl>
+    <w:lvl w:ilvl="3">
+      <w:start w:val="1"/>
+      <w:numFmt w:val="bullet"/>
+      <w:lvlText w:val="●"/>
+      <w:lvlJc w:val="left"/>
+      <w:pPr>
+        <w:ind w:left="2880" w:hanging="360"/>
+      </w:pPr>
+      <w:rPr>
+        <w:u w:val="none"/>
+      </w:rPr>
+    </w:lvl>
+    <w:lvl w:ilvl="4">
+      <w:start w:val="1"/>
+      <w:numFmt w:val="bullet"/>
+      <w:lvlText w:val="○"/>
+      <w:lvlJc w:val="left"/>
+      <w:pPr>
+        <w:ind w:left="3600" w:hanging="360"/>
+      </w:pPr>
+      <w:rPr>
+        <w:u w:val="none"/>
+      </w:rPr>
+    </w:lvl>
+    <w:lvl w:ilvl="5">
+      <w:start w:val="1"/>
+      <w:numFmt w:val="bullet"/>
+      <w:lvlText w:val="■"/>
+      <w:lvlJc w:val="left"/>
+      <w:pPr>
+        <w:ind w:left="4320" w:hanging="360"/>
+      </w:pPr>
+      <w:rPr>
+        <w:u w:val="none"/>
+      </w:rPr>
+    </w:lvl>
+    <w:lvl w:ilvl="6">
+      <w:start w:val="1"/>
+      <w:numFmt w:val="bullet"/>
+      <w:lvlText w:val="●"/>
+      <w:lvlJc w:val="left"/>
+      <w:pPr>
+        <w:ind w:left="5040" w:hanging="360"/>
+      </w:pPr>
+      <w:rPr>
+        <w:u w:val="none"/>
+      </w:rPr>
+    </w:lvl>
+    <w:lvl w:ilvl="7">
+      <w:start w:val="1"/>
+      <w:numFmt w:val="bullet"/>
+      <w:lvlText w:val="○"/>
+      <w:lvlJc w:val="left"/>
+      <w:pPr>
+        <w:ind w:left="5760" w:hanging="360"/>
+      </w:pPr>
+      <w:rPr>
+        <w:u w:val="none"/>
+      </w:rPr>
+    </w:lvl>
+    <w:lvl w:ilvl="8">
+      <w:start w:val="1"/>
+      <w:numFmt w:val="bullet"/>
+      <w:lvlText w:val="■"/>
+      <w:lvlJc w:val="left"/>
+      <w:pPr>
+        <w:ind w:left="6480" w:hanging="360"/>
+      </w:pPr>
+      <w:rPr>
+        <w:u w:val="none"/>
+      </w:rPr>
+    </w:lvl>
+  </w:abstractNum>
+  <w:abstractNum w:abstractNumId="21" w15:restartNumberingAfterBreak="0">
+    <w:nsid w:val="4BE136F5"/>
+    <w:multiLevelType w:val="multilevel"/>
+    <w:tmpl w:val="4CDE727C"/>
+    <w:lvl w:ilvl="0">
+      <w:start w:val="1"/>
+      <w:numFmt w:val="bullet"/>
+      <w:lvlText w:val="●"/>
+      <w:lvlJc w:val="left"/>
+      <w:pPr>
+        <w:ind w:left="720" w:hanging="360"/>
+      </w:pPr>
+      <w:rPr>
+        <w:u w:val="none"/>
+      </w:rPr>
+    </w:lvl>
+    <w:lvl w:ilvl="1">
+      <w:start w:val="1"/>
+      <w:numFmt w:val="bullet"/>
+      <w:lvlText w:val="○"/>
+      <w:lvlJc w:val="left"/>
+      <w:pPr>
+        <w:ind w:left="1440" w:hanging="360"/>
+      </w:pPr>
+      <w:rPr>
+        <w:u w:val="none"/>
+      </w:rPr>
+    </w:lvl>
+    <w:lvl w:ilvl="2">
+      <w:start w:val="1"/>
+      <w:numFmt w:val="bullet"/>
+      <w:lvlText w:val="■"/>
+      <w:lvlJc w:val="left"/>
+      <w:pPr>
+        <w:ind w:left="2160" w:hanging="360"/>
+      </w:pPr>
+      <w:rPr>
+        <w:u w:val="none"/>
+      </w:rPr>
+    </w:lvl>
+    <w:lvl w:ilvl="3">
+      <w:start w:val="1"/>
+      <w:numFmt w:val="bullet"/>
+      <w:lvlText w:val="●"/>
+      <w:lvlJc w:val="left"/>
+      <w:pPr>
+        <w:ind w:left="2880" w:hanging="360"/>
+      </w:pPr>
+      <w:rPr>
+        <w:u w:val="none"/>
+      </w:rPr>
+    </w:lvl>
+    <w:lvl w:ilvl="4">
+      <w:start w:val="1"/>
+      <w:numFmt w:val="bullet"/>
+      <w:lvlText w:val="○"/>
+      <w:lvlJc w:val="left"/>
+      <w:pPr>
+        <w:ind w:left="3600" w:hanging="360"/>
+      </w:pPr>
+      <w:rPr>
+        <w:u w:val="none"/>
+      </w:rPr>
+    </w:lvl>
+    <w:lvl w:ilvl="5">
+      <w:start w:val="1"/>
+      <w:numFmt w:val="bullet"/>
+      <w:lvlText w:val="■"/>
+      <w:lvlJc w:val="left"/>
+      <w:pPr>
+        <w:ind w:left="4320" w:hanging="360"/>
+      </w:pPr>
+      <w:rPr>
+        <w:u w:val="none"/>
+      </w:rPr>
+    </w:lvl>
+    <w:lvl w:ilvl="6">
+      <w:start w:val="1"/>
+      <w:numFmt w:val="bullet"/>
+      <w:lvlText w:val="●"/>
+      <w:lvlJc w:val="left"/>
+      <w:pPr>
+        <w:ind w:left="5040" w:hanging="360"/>
+      </w:pPr>
+      <w:rPr>
+        <w:u w:val="none"/>
+      </w:rPr>
+    </w:lvl>
+    <w:lvl w:ilvl="7">
+      <w:start w:val="1"/>
+      <w:numFmt w:val="bullet"/>
+      <w:lvlText w:val="○"/>
+      <w:lvlJc w:val="left"/>
+      <w:pPr>
+        <w:ind w:left="5760" w:hanging="360"/>
+      </w:pPr>
+      <w:rPr>
+        <w:u w:val="none"/>
+      </w:rPr>
+    </w:lvl>
+    <w:lvl w:ilvl="8">
+      <w:start w:val="1"/>
+      <w:numFmt w:val="bullet"/>
+      <w:lvlText w:val="■"/>
+      <w:lvlJc w:val="left"/>
+      <w:pPr>
+        <w:ind w:left="6480" w:hanging="360"/>
+      </w:pPr>
+      <w:rPr>
+        <w:u w:val="none"/>
+      </w:rPr>
+    </w:lvl>
+  </w:abstractNum>
+  <w:abstractNum w:abstractNumId="22" w15:restartNumberingAfterBreak="0">
     <w:nsid w:val="4C785E69"/>
     <w:multiLevelType w:val="hybridMultilevel"/>
     <w:tmpl w:val="44B41E26"/>
@@ -9334,7 +9991,7 @@
       </w:pPr>
     </w:lvl>
   </w:abstractNum>
-  <w:abstractNum w:abstractNumId="19" w15:restartNumberingAfterBreak="0">
+  <w:abstractNum w:abstractNumId="23" w15:restartNumberingAfterBreak="0">
     <w:nsid w:val="50F80FA7"/>
     <w:multiLevelType w:val="multilevel"/>
     <w:tmpl w:val="9FAE6478"/>
@@ -9423,7 +10080,7 @@
       </w:pPr>
     </w:lvl>
   </w:abstractNum>
-  <w:abstractNum w:abstractNumId="20" w15:restartNumberingAfterBreak="0">
+  <w:abstractNum w:abstractNumId="24" w15:restartNumberingAfterBreak="0">
     <w:nsid w:val="532E5D12"/>
     <w:multiLevelType w:val="hybridMultilevel"/>
     <w:tmpl w:val="E1D2E26E"/>
@@ -9567,7 +10224,7 @@
       </w:pPr>
     </w:lvl>
   </w:abstractNum>
-  <w:abstractNum w:abstractNumId="21" w15:restartNumberingAfterBreak="0">
+  <w:abstractNum w:abstractNumId="25" w15:restartNumberingAfterBreak="0">
     <w:nsid w:val="59590681"/>
     <w:multiLevelType w:val="hybridMultilevel"/>
     <w:tmpl w:val="564065E6"/>
@@ -9680,7 +10337,7 @@
       </w:rPr>
     </w:lvl>
   </w:abstractNum>
-  <w:abstractNum w:abstractNumId="22" w15:restartNumberingAfterBreak="0">
+  <w:abstractNum w:abstractNumId="26" w15:restartNumberingAfterBreak="0">
     <w:nsid w:val="64B30103"/>
     <w:multiLevelType w:val="multilevel"/>
     <w:tmpl w:val="E314378E"/>
@@ -9793,7 +10450,7 @@
       </w:rPr>
     </w:lvl>
   </w:abstractNum>
-  <w:abstractNum w:abstractNumId="23" w15:restartNumberingAfterBreak="0">
+  <w:abstractNum w:abstractNumId="27" w15:restartNumberingAfterBreak="0">
     <w:nsid w:val="687A6D58"/>
     <w:multiLevelType w:val="multilevel"/>
     <w:tmpl w:val="24CACE1E"/>
@@ -9906,7 +10563,7 @@
       </w:pPr>
     </w:lvl>
   </w:abstractNum>
-  <w:abstractNum w:abstractNumId="24" w15:restartNumberingAfterBreak="0">
+  <w:abstractNum w:abstractNumId="28" w15:restartNumberingAfterBreak="0">
     <w:nsid w:val="69C85B16"/>
     <w:multiLevelType w:val="multilevel"/>
     <w:tmpl w:val="B5C85E82"/>
@@ -9995,7 +10652,7 @@
       </w:pPr>
     </w:lvl>
   </w:abstractNum>
-  <w:abstractNum w:abstractNumId="25" w15:restartNumberingAfterBreak="0">
+  <w:abstractNum w:abstractNumId="29" w15:restartNumberingAfterBreak="0">
     <w:nsid w:val="6D076517"/>
     <w:multiLevelType w:val="multilevel"/>
     <w:tmpl w:val="FF562238"/>
@@ -10135,7 +10792,7 @@
       </w:rPr>
     </w:lvl>
   </w:abstractNum>
-  <w:abstractNum w:abstractNumId="26" w15:restartNumberingAfterBreak="0">
+  <w:abstractNum w:abstractNumId="30" w15:restartNumberingAfterBreak="0">
     <w:nsid w:val="6ECB304C"/>
     <w:multiLevelType w:val="multilevel"/>
     <w:tmpl w:val="6450EF12"/>
@@ -10224,7 +10881,7 @@
       </w:pPr>
     </w:lvl>
   </w:abstractNum>
-  <w:abstractNum w:abstractNumId="27" w15:restartNumberingAfterBreak="0">
+  <w:abstractNum w:abstractNumId="31" w15:restartNumberingAfterBreak="0">
     <w:nsid w:val="6F880235"/>
     <w:multiLevelType w:val="multilevel"/>
     <w:tmpl w:val="AEA09D36"/>
@@ -10337,7 +10994,7 @@
       </w:pPr>
     </w:lvl>
   </w:abstractNum>
-  <w:abstractNum w:abstractNumId="28" w15:restartNumberingAfterBreak="0">
+  <w:abstractNum w:abstractNumId="32" w15:restartNumberingAfterBreak="0">
     <w:nsid w:val="78401336"/>
     <w:multiLevelType w:val="multilevel"/>
     <w:tmpl w:val="96E419E8"/>
@@ -10426,7 +11083,7 @@
       </w:pPr>
     </w:lvl>
   </w:abstractNum>
-  <w:abstractNum w:abstractNumId="29" w15:restartNumberingAfterBreak="0">
+  <w:abstractNum w:abstractNumId="33" w15:restartNumberingAfterBreak="0">
     <w:nsid w:val="79A57E86"/>
     <w:multiLevelType w:val="multilevel"/>
     <w:tmpl w:val="65EA5222"/>
@@ -10539,7 +11196,7 @@
       </w:pPr>
     </w:lvl>
   </w:abstractNum>
-  <w:abstractNum w:abstractNumId="30" w15:restartNumberingAfterBreak="0">
+  <w:abstractNum w:abstractNumId="34" w15:restartNumberingAfterBreak="0">
     <w:nsid w:val="7C563402"/>
     <w:multiLevelType w:val="multilevel"/>
     <w:tmpl w:val="EAF0A8C0"/>
@@ -10679,7 +11336,7 @@
       </w:rPr>
     </w:lvl>
   </w:abstractNum>
-  <w:abstractNum w:abstractNumId="31" w15:restartNumberingAfterBreak="0">
+  <w:abstractNum w:abstractNumId="35" w15:restartNumberingAfterBreak="0">
     <w:nsid w:val="7D4230DB"/>
     <w:multiLevelType w:val="multilevel"/>
     <w:tmpl w:val="8DEC02A2"/>
@@ -10772,52 +11429,52 @@
     <w:abstractNumId w:val="0"/>
   </w:num>
   <w:num w:numId="2" w16cid:durableId="1685278259">
-    <w:abstractNumId w:val="16"/>
+    <w:abstractNumId w:val="18"/>
   </w:num>
   <w:num w:numId="3" w16cid:durableId="864054677">
-    <w:abstractNumId w:val="9"/>
+    <w:abstractNumId w:val="11"/>
   </w:num>
   <w:num w:numId="4" w16cid:durableId="1916011405">
-    <w:abstractNumId w:val="21"/>
+    <w:abstractNumId w:val="25"/>
   </w:num>
   <w:num w:numId="5" w16cid:durableId="687028340">
-    <w:abstractNumId w:val="18"/>
+    <w:abstractNumId w:val="22"/>
   </w:num>
   <w:num w:numId="6" w16cid:durableId="1972856275">
-    <w:abstractNumId w:val="20"/>
+    <w:abstractNumId w:val="24"/>
   </w:num>
   <w:num w:numId="7" w16cid:durableId="157155798">
-    <w:abstractNumId w:val="19"/>
+    <w:abstractNumId w:val="23"/>
   </w:num>
   <w:num w:numId="8" w16cid:durableId="486751550">
-    <w:abstractNumId w:val="5"/>
+    <w:abstractNumId w:val="7"/>
   </w:num>
   <w:num w:numId="9" w16cid:durableId="1975793134">
+    <w:abstractNumId w:val="32"/>
+  </w:num>
+  <w:num w:numId="10" w16cid:durableId="743532095">
     <w:abstractNumId w:val="28"/>
   </w:num>
-  <w:num w:numId="10" w16cid:durableId="743532095">
-    <w:abstractNumId w:val="24"/>
+  <w:num w:numId="11" w16cid:durableId="1830487326">
+    <w:abstractNumId w:val="35"/>
   </w:num>
-  <w:num w:numId="11" w16cid:durableId="1830487326">
+  <w:num w:numId="12" w16cid:durableId="398796964">
+    <w:abstractNumId w:val="30"/>
+  </w:num>
+  <w:num w:numId="13" w16cid:durableId="1407335738">
+    <w:abstractNumId w:val="13"/>
+  </w:num>
+  <w:num w:numId="14" w16cid:durableId="1178815924">
     <w:abstractNumId w:val="31"/>
   </w:num>
-  <w:num w:numId="12" w16cid:durableId="398796964">
-    <w:abstractNumId w:val="26"/>
-  </w:num>
-  <w:num w:numId="13" w16cid:durableId="1407335738">
-    <w:abstractNumId w:val="11"/>
-  </w:num>
-  <w:num w:numId="14" w16cid:durableId="1178815924">
+  <w:num w:numId="15" w16cid:durableId="1261454464">
     <w:abstractNumId w:val="27"/>
   </w:num>
-  <w:num w:numId="15" w16cid:durableId="1261454464">
-    <w:abstractNumId w:val="23"/>
-  </w:num>
   <w:num w:numId="16" w16cid:durableId="888346129">
-    <w:abstractNumId w:val="29"/>
+    <w:abstractNumId w:val="33"/>
   </w:num>
   <w:num w:numId="17" w16cid:durableId="1241066195">
-    <w:abstractNumId w:val="15"/>
+    <w:abstractNumId w:val="17"/>
   </w:num>
   <w:num w:numId="18" w16cid:durableId="456220118">
     <w:abstractNumId w:val="2"/>
@@ -10826,43 +11483,55 @@
     <w:abstractNumId w:val="1"/>
   </w:num>
   <w:num w:numId="20" w16cid:durableId="233243632">
+    <w:abstractNumId w:val="6"/>
+  </w:num>
+  <w:num w:numId="21" w16cid:durableId="1755006243">
+    <w:abstractNumId w:val="14"/>
+  </w:num>
+  <w:num w:numId="22" w16cid:durableId="1135954087">
+    <w:abstractNumId w:val="12"/>
+  </w:num>
+  <w:num w:numId="23" w16cid:durableId="362704954">
+    <w:abstractNumId w:val="15"/>
+  </w:num>
+  <w:num w:numId="24" w16cid:durableId="575164198">
+    <w:abstractNumId w:val="16"/>
+  </w:num>
+  <w:num w:numId="25" w16cid:durableId="1473063981">
+    <w:abstractNumId w:val="34"/>
+  </w:num>
+  <w:num w:numId="26" w16cid:durableId="1520315471">
+    <w:abstractNumId w:val="29"/>
+  </w:num>
+  <w:num w:numId="27" w16cid:durableId="1110708968">
+    <w:abstractNumId w:val="26"/>
+  </w:num>
+  <w:num w:numId="28" w16cid:durableId="1325549895">
+    <w:abstractNumId w:val="19"/>
+  </w:num>
+  <w:num w:numId="29" w16cid:durableId="1168524672">
+    <w:abstractNumId w:val="8"/>
+  </w:num>
+  <w:num w:numId="30" w16cid:durableId="1672490561">
     <w:abstractNumId w:val="4"/>
   </w:num>
-  <w:num w:numId="21" w16cid:durableId="1755006243">
-    <w:abstractNumId w:val="12"/>
-  </w:num>
-  <w:num w:numId="22" w16cid:durableId="1135954087">
+  <w:num w:numId="31" w16cid:durableId="1803767306">
     <w:abstractNumId w:val="10"/>
   </w:num>
-  <w:num w:numId="23" w16cid:durableId="362704954">
-    <w:abstractNumId w:val="13"/>
+  <w:num w:numId="32" w16cid:durableId="1964847815">
+    <w:abstractNumId w:val="9"/>
   </w:num>
-  <w:num w:numId="24" w16cid:durableId="575164198">
-    <w:abstractNumId w:val="14"/>
+  <w:num w:numId="33" w16cid:durableId="1713269352">
+    <w:abstractNumId w:val="5"/>
   </w:num>
-  <w:num w:numId="25" w16cid:durableId="1473063981">
-    <w:abstractNumId w:val="30"/>
+  <w:num w:numId="34" w16cid:durableId="654798641">
+    <w:abstractNumId w:val="21"/>
   </w:num>
-  <w:num w:numId="26" w16cid:durableId="1520315471">
-    <w:abstractNumId w:val="25"/>
+  <w:num w:numId="35" w16cid:durableId="1844469734">
+    <w:abstractNumId w:val="20"/>
   </w:num>
-  <w:num w:numId="27" w16cid:durableId="1110708968">
-    <w:abstractNumId w:val="22"/>
-  </w:num>
-  <w:num w:numId="28" w16cid:durableId="1325549895">
-    <w:abstractNumId w:val="17"/>
-  </w:num>
-  <w:num w:numId="29" w16cid:durableId="1168524672">
-    <w:abstractNumId w:val="6"/>
-  </w:num>
-  <w:num w:numId="30" w16cid:durableId="1672490561">
+  <w:num w:numId="36" w16cid:durableId="138230582">
     <w:abstractNumId w:val="3"/>
-  </w:num>
-  <w:num w:numId="31" w16cid:durableId="1803767306">
-    <w:abstractNumId w:val="8"/>
-  </w:num>
-  <w:num w:numId="32" w16cid:durableId="1964847815">
-    <w:abstractNumId w:val="7"/>
   </w:num>
 </w:numbering>
 </file>
@@ -11256,7 +11925,7 @@
     <w:lsdException w:name="Unresolved Mention" w:semiHidden="1" w:unhideWhenUsed="1"/>
     <w:lsdException w:name="Smart Link" w:semiHidden="1" w:unhideWhenUsed="1"/>
   </w:latentStyles>
-  <w:style w:type="paragraph" w:default="1" w:styleId="Normal">
+  <w:style w:type="paragraph" w:default="1" w:styleId="a">
     <w:name w:val="Normal"/>
     <w:qFormat/>
     <w:rsid w:val="004C3883"/>
@@ -11271,10 +11940,10 @@
       <w:szCs w:val="28"/>
     </w:rPr>
   </w:style>
-  <w:style w:type="paragraph" w:styleId="Heading1">
+  <w:style w:type="paragraph" w:styleId="1">
     <w:name w:val="heading 1"/>
-    <w:basedOn w:val="Normal"/>
-    <w:next w:val="Normal"/>
+    <w:basedOn w:val="a"/>
+    <w:next w:val="a"/>
     <w:qFormat/>
     <w:rsid w:val="00777D0C"/>
     <w:pPr>
@@ -11296,10 +11965,10 @@
       <w:lang w:bidi="ar-LY"/>
     </w:rPr>
   </w:style>
-  <w:style w:type="paragraph" w:styleId="Heading2">
+  <w:style w:type="paragraph" w:styleId="2">
     <w:name w:val="heading 2"/>
-    <w:basedOn w:val="Normal"/>
-    <w:next w:val="Normal"/>
+    <w:basedOn w:val="a"/>
+    <w:next w:val="a"/>
     <w:qFormat/>
     <w:rsid w:val="001E610A"/>
     <w:pPr>
@@ -11320,10 +11989,10 @@
       <w:lang w:bidi="ar-LY"/>
     </w:rPr>
   </w:style>
-  <w:style w:type="paragraph" w:styleId="Heading3">
+  <w:style w:type="paragraph" w:styleId="3">
     <w:name w:val="heading 3"/>
-    <w:basedOn w:val="Normal"/>
-    <w:next w:val="Normal"/>
+    <w:basedOn w:val="a"/>
+    <w:next w:val="a"/>
     <w:qFormat/>
     <w:rsid w:val="00777D0C"/>
     <w:pPr>
@@ -11341,10 +12010,10 @@
       <w:sz w:val="28"/>
     </w:rPr>
   </w:style>
-  <w:style w:type="paragraph" w:styleId="Heading4">
+  <w:style w:type="paragraph" w:styleId="4">
     <w:name w:val="heading 4"/>
-    <w:basedOn w:val="Normal"/>
-    <w:next w:val="Normal"/>
+    <w:basedOn w:val="a"/>
+    <w:next w:val="a"/>
     <w:qFormat/>
     <w:pPr>
       <w:keepNext/>
@@ -11365,10 +12034,10 @@
       <w:szCs w:val="22"/>
     </w:rPr>
   </w:style>
-  <w:style w:type="paragraph" w:styleId="Heading5">
+  <w:style w:type="paragraph" w:styleId="5">
     <w:name w:val="heading 5"/>
-    <w:basedOn w:val="Normal"/>
-    <w:next w:val="Normal"/>
+    <w:basedOn w:val="a"/>
+    <w:next w:val="a"/>
     <w:qFormat/>
     <w:pPr>
       <w:numPr>
@@ -11384,10 +12053,10 @@
       <w:szCs w:val="22"/>
     </w:rPr>
   </w:style>
-  <w:style w:type="paragraph" w:styleId="Heading6">
+  <w:style w:type="paragraph" w:styleId="6">
     <w:name w:val="heading 6"/>
-    <w:basedOn w:val="Normal"/>
-    <w:next w:val="Normal"/>
+    <w:basedOn w:val="a"/>
+    <w:next w:val="a"/>
     <w:qFormat/>
     <w:pPr>
       <w:numPr>
@@ -11405,10 +12074,10 @@
       <w:szCs w:val="22"/>
     </w:rPr>
   </w:style>
-  <w:style w:type="paragraph" w:styleId="Heading7">
+  <w:style w:type="paragraph" w:styleId="7">
     <w:name w:val="heading 7"/>
-    <w:basedOn w:val="Normal"/>
-    <w:next w:val="Normal"/>
+    <w:basedOn w:val="a"/>
+    <w:next w:val="a"/>
     <w:qFormat/>
     <w:pPr>
       <w:numPr>
@@ -11424,10 +12093,10 @@
       <w:szCs w:val="20"/>
     </w:rPr>
   </w:style>
-  <w:style w:type="paragraph" w:styleId="Heading8">
+  <w:style w:type="paragraph" w:styleId="8">
     <w:name w:val="heading 8"/>
-    <w:basedOn w:val="Normal"/>
-    <w:next w:val="Normal"/>
+    <w:basedOn w:val="a"/>
+    <w:next w:val="a"/>
     <w:qFormat/>
     <w:pPr>
       <w:numPr>
@@ -11445,10 +12114,10 @@
       <w:szCs w:val="20"/>
     </w:rPr>
   </w:style>
-  <w:style w:type="paragraph" w:styleId="Heading9">
+  <w:style w:type="paragraph" w:styleId="9">
     <w:name w:val="heading 9"/>
-    <w:basedOn w:val="Normal"/>
-    <w:next w:val="Normal"/>
+    <w:basedOn w:val="a"/>
+    <w:next w:val="a"/>
     <w:qFormat/>
     <w:pPr>
       <w:numPr>
@@ -11466,13 +12135,13 @@
       <w:szCs w:val="18"/>
     </w:rPr>
   </w:style>
-  <w:style w:type="character" w:default="1" w:styleId="DefaultParagraphFont">
+  <w:style w:type="character" w:default="1" w:styleId="a0">
     <w:name w:val="Default Paragraph Font"/>
     <w:uiPriority w:val="1"/>
     <w:semiHidden/>
     <w:unhideWhenUsed/>
   </w:style>
-  <w:style w:type="table" w:default="1" w:styleId="TableNormal">
+  <w:style w:type="table" w:default="1" w:styleId="a1">
     <w:name w:val="Normal Table"/>
     <w:uiPriority w:val="99"/>
     <w:semiHidden/>
@@ -11487,15 +12156,15 @@
       </w:tblCellMar>
     </w:tblPr>
   </w:style>
-  <w:style w:type="numbering" w:default="1" w:styleId="NoList">
+  <w:style w:type="numbering" w:default="1" w:styleId="a2">
     <w:name w:val="No List"/>
     <w:uiPriority w:val="99"/>
     <w:semiHidden/>
     <w:unhideWhenUsed/>
   </w:style>
-  <w:style w:type="paragraph" w:styleId="Footer">
+  <w:style w:type="paragraph" w:styleId="a3">
     <w:name w:val="footer"/>
-    <w:basedOn w:val="Normal"/>
+    <w:basedOn w:val="a"/>
     <w:semiHidden/>
     <w:pPr>
       <w:tabs>
@@ -11514,16 +12183,16 @@
   </w:style>
   <w:style w:type="paragraph" w:customStyle="1" w:styleId="bullet">
     <w:name w:val="bullet"/>
-    <w:basedOn w:val="Normal"/>
+    <w:basedOn w:val="a"/>
     <w:rPr>
       <w:rFonts w:ascii="Arial" w:hAnsi="Arial" w:cs="Arial"/>
       <w:sz w:val="20"/>
       <w:szCs w:val="20"/>
     </w:rPr>
   </w:style>
-  <w:style w:type="paragraph" w:styleId="Header">
+  <w:style w:type="paragraph" w:styleId="a4">
     <w:name w:val="header"/>
-    <w:basedOn w:val="Normal"/>
+    <w:basedOn w:val="a"/>
     <w:semiHidden/>
     <w:pPr>
       <w:tabs>
@@ -11540,9 +12209,9 @@
       <w:szCs w:val="20"/>
     </w:rPr>
   </w:style>
-  <w:style w:type="paragraph" w:customStyle="1" w:styleId="heading10">
+  <w:style w:type="paragraph" w:customStyle="1" w:styleId="heading1">
     <w:name w:val="heading1"/>
-    <w:basedOn w:val="Normal"/>
+    <w:basedOn w:val="a"/>
     <w:pPr>
       <w:tabs>
         <w:tab w:val="left" w:pos="450"/>
@@ -11552,10 +12221,10 @@
       </w:tabs>
     </w:pPr>
   </w:style>
-  <w:style w:type="paragraph" w:styleId="TOC1">
+  <w:style w:type="paragraph" w:styleId="10">
     <w:name w:val="toc 1"/>
-    <w:basedOn w:val="Normal"/>
-    <w:next w:val="Normal"/>
+    <w:basedOn w:val="a"/>
+    <w:next w:val="a"/>
     <w:uiPriority w:val="39"/>
     <w:pPr>
       <w:tabs>
@@ -11571,10 +12240,10 @@
       <w:noProof/>
     </w:rPr>
   </w:style>
-  <w:style w:type="paragraph" w:styleId="TOC2">
+  <w:style w:type="paragraph" w:styleId="20">
     <w:name w:val="toc 2"/>
-    <w:basedOn w:val="Normal"/>
-    <w:next w:val="Normal"/>
+    <w:basedOn w:val="a"/>
+    <w:next w:val="a"/>
     <w:uiPriority w:val="39"/>
     <w:pPr>
       <w:tabs>
@@ -11590,7 +12259,7 @@
   </w:style>
   <w:style w:type="paragraph" w:customStyle="1" w:styleId="level4">
     <w:name w:val="level 4"/>
-    <w:basedOn w:val="Normal"/>
+    <w:basedOn w:val="a"/>
     <w:pPr>
       <w:spacing w:before="120" w:after="120"/>
       <w:ind w:left="634"/>
@@ -11598,7 +12267,7 @@
   </w:style>
   <w:style w:type="paragraph" w:customStyle="1" w:styleId="level5">
     <w:name w:val="level 5"/>
-    <w:basedOn w:val="Normal"/>
+    <w:basedOn w:val="a"/>
     <w:pPr>
       <w:tabs>
         <w:tab w:val="left" w:pos="2520"/>
@@ -11606,9 +12275,9 @@
       <w:ind w:left="1440"/>
     </w:pPr>
   </w:style>
-  <w:style w:type="paragraph" w:styleId="Title">
+  <w:style w:type="paragraph" w:styleId="a5">
     <w:name w:val="Title"/>
-    <w:basedOn w:val="Normal"/>
+    <w:basedOn w:val="a"/>
     <w:qFormat/>
     <w:pPr>
       <w:spacing w:before="240" w:after="720" w:line="240" w:lineRule="auto"/>
@@ -11625,7 +12294,7 @@
   </w:style>
   <w:style w:type="paragraph" w:customStyle="1" w:styleId="TOCEntry">
     <w:name w:val="TOCEntry"/>
-    <w:basedOn w:val="Normal"/>
+    <w:basedOn w:val="a"/>
     <w:pPr>
       <w:keepNext/>
       <w:keepLines/>
@@ -11638,10 +12307,10 @@
       <w:szCs w:val="36"/>
     </w:rPr>
   </w:style>
-  <w:style w:type="paragraph" w:styleId="TOC3">
+  <w:style w:type="paragraph" w:styleId="30">
     <w:name w:val="toc 3"/>
-    <w:basedOn w:val="Normal"/>
-    <w:next w:val="Normal"/>
+    <w:basedOn w:val="a"/>
+    <w:next w:val="a"/>
     <w:semiHidden/>
     <w:pPr>
       <w:tabs>
@@ -11656,10 +12325,10 @@
       <w:szCs w:val="22"/>
     </w:rPr>
   </w:style>
-  <w:style w:type="paragraph" w:styleId="TOC4">
+  <w:style w:type="paragraph" w:styleId="40">
     <w:name w:val="toc 4"/>
-    <w:basedOn w:val="Normal"/>
-    <w:next w:val="Normal"/>
+    <w:basedOn w:val="a"/>
+    <w:next w:val="a"/>
     <w:semiHidden/>
     <w:pPr>
       <w:tabs>
@@ -11668,10 +12337,10 @@
       <w:ind w:left="720"/>
     </w:pPr>
   </w:style>
-  <w:style w:type="paragraph" w:styleId="TOC5">
+  <w:style w:type="paragraph" w:styleId="50">
     <w:name w:val="toc 5"/>
-    <w:basedOn w:val="Normal"/>
-    <w:next w:val="Normal"/>
+    <w:basedOn w:val="a"/>
+    <w:next w:val="a"/>
     <w:semiHidden/>
     <w:pPr>
       <w:tabs>
@@ -11680,10 +12349,10 @@
       <w:ind w:left="960"/>
     </w:pPr>
   </w:style>
-  <w:style w:type="paragraph" w:styleId="TOC6">
+  <w:style w:type="paragraph" w:styleId="60">
     <w:name w:val="toc 6"/>
-    <w:basedOn w:val="Normal"/>
-    <w:next w:val="Normal"/>
+    <w:basedOn w:val="a"/>
+    <w:next w:val="a"/>
     <w:semiHidden/>
     <w:pPr>
       <w:tabs>
@@ -11692,10 +12361,10 @@
       <w:ind w:left="1200"/>
     </w:pPr>
   </w:style>
-  <w:style w:type="paragraph" w:styleId="TOC7">
+  <w:style w:type="paragraph" w:styleId="70">
     <w:name w:val="toc 7"/>
-    <w:basedOn w:val="Normal"/>
-    <w:next w:val="Normal"/>
+    <w:basedOn w:val="a"/>
+    <w:next w:val="a"/>
     <w:semiHidden/>
     <w:pPr>
       <w:tabs>
@@ -11704,10 +12373,10 @@
       <w:ind w:left="1440"/>
     </w:pPr>
   </w:style>
-  <w:style w:type="paragraph" w:styleId="TOC8">
+  <w:style w:type="paragraph" w:styleId="80">
     <w:name w:val="toc 8"/>
-    <w:basedOn w:val="Normal"/>
-    <w:next w:val="Normal"/>
+    <w:basedOn w:val="a"/>
+    <w:next w:val="a"/>
     <w:semiHidden/>
     <w:pPr>
       <w:tabs>
@@ -11716,10 +12385,10 @@
       <w:ind w:left="1680"/>
     </w:pPr>
   </w:style>
-  <w:style w:type="paragraph" w:styleId="TOC9">
+  <w:style w:type="paragraph" w:styleId="90">
     <w:name w:val="toc 9"/>
-    <w:basedOn w:val="Normal"/>
-    <w:next w:val="Normal"/>
+    <w:basedOn w:val="a"/>
+    <w:next w:val="a"/>
     <w:semiHidden/>
     <w:pPr>
       <w:tabs>
@@ -11730,7 +12399,7 @@
   </w:style>
   <w:style w:type="paragraph" w:customStyle="1" w:styleId="template">
     <w:name w:val="template"/>
-    <w:basedOn w:val="Normal"/>
+    <w:basedOn w:val="a"/>
     <w:rPr>
       <w:rFonts w:ascii="Arial" w:hAnsi="Arial" w:cs="Arial"/>
       <w:i/>
@@ -11739,14 +12408,14 @@
       <w:szCs w:val="22"/>
     </w:rPr>
   </w:style>
-  <w:style w:type="character" w:styleId="PageNumber">
+  <w:style w:type="character" w:styleId="a6">
     <w:name w:val="page number"/>
-    <w:basedOn w:val="DefaultParagraphFont"/>
+    <w:basedOn w:val="a0"/>
     <w:semiHidden/>
   </w:style>
   <w:style w:type="paragraph" w:customStyle="1" w:styleId="level3text">
     <w:name w:val="level 3 text"/>
-    <w:basedOn w:val="Normal"/>
+    <w:basedOn w:val="a"/>
     <w:pPr>
       <w:spacing w:line="220" w:lineRule="exact"/>
       <w:ind w:left="1350" w:hanging="716"/>
@@ -11775,7 +12444,7 @@
   </w:style>
   <w:style w:type="paragraph" w:customStyle="1" w:styleId="ByLine">
     <w:name w:val="ByLine"/>
-    <w:basedOn w:val="Title"/>
+    <w:basedOn w:val="a5"/>
     <w:rPr>
       <w:sz w:val="28"/>
       <w:szCs w:val="28"/>
@@ -11783,7 +12452,7 @@
   </w:style>
   <w:style w:type="paragraph" w:customStyle="1" w:styleId="ChangeHistoryTitle">
     <w:name w:val="ChangeHistory Title"/>
-    <w:basedOn w:val="Normal"/>
+    <w:basedOn w:val="a"/>
     <w:pPr>
       <w:keepNext/>
       <w:spacing w:before="60" w:after="60" w:line="240" w:lineRule="auto"/>
@@ -11799,8 +12468,8 @@
   </w:style>
   <w:style w:type="paragraph" w:customStyle="1" w:styleId="SuperTitle">
     <w:name w:val="SuperTitle"/>
-    <w:basedOn w:val="Title"/>
-    <w:next w:val="Normal"/>
+    <w:basedOn w:val="a5"/>
+    <w:next w:val="a"/>
     <w:pPr>
       <w:pBdr>
         <w:top w:val="single" w:sz="48" w:space="1" w:color="auto"/>
@@ -11814,7 +12483,7 @@
   </w:style>
   <w:style w:type="paragraph" w:customStyle="1" w:styleId="line">
     <w:name w:val="line"/>
-    <w:basedOn w:val="Title"/>
+    <w:basedOn w:val="a5"/>
     <w:pPr>
       <w:pBdr>
         <w:top w:val="single" w:sz="36" w:space="1" w:color="auto"/>
@@ -11826,9 +12495,9 @@
       <w:szCs w:val="40"/>
     </w:rPr>
   </w:style>
-  <w:style w:type="paragraph" w:styleId="NormalWeb">
+  <w:style w:type="paragraph" w:styleId="a7">
     <w:name w:val="Normal (Web)"/>
-    <w:basedOn w:val="Normal"/>
+    <w:basedOn w:val="a"/>
     <w:uiPriority w:val="99"/>
     <w:semiHidden/>
     <w:unhideWhenUsed/>

--- a/SRS/ITSE412_Fall_2024_SRS_t24.docx
+++ b/SRS/ITSE412_Fall_2024_SRS_t24.docx
@@ -4390,17 +4390,8 @@
           <w:b/>
           <w:rtl/>
         </w:rPr>
-        <w:t xml:space="preserve">طرق </w:t>
-      </w:r>
-      <w:proofErr w:type="spellStart"/>
-      <w:r>
-        <w:rPr>
-          <w:b/>
-          <w:rtl/>
-        </w:rPr>
-        <w:t>التسليم:</w:t>
-      </w:r>
-      <w:proofErr w:type="spellEnd"/>
+        <w:t>طرق التسليم:</w:t>
+      </w:r>
     </w:p>
     <w:p>
       <w:r>
@@ -4455,49 +4446,255 @@
       </w:r>
     </w:p>
     <w:p>
-      <w:r>
-        <w:rPr>
-          <w:rFonts w:hint="cs"/>
-          <w:rtl/>
-        </w:rPr>
-        <w:t>يجب ذكر اي افتراضات</w:t>
-      </w:r>
-      <w:r>
-        <w:rPr>
-          <w:rFonts w:hint="cs"/>
-          <w:rtl/>
-        </w:rPr>
-        <w:t xml:space="preserve"> التي يمكن ان تؤثر في المتطلبات المذكورة في هذه الوثيقة. قد تشمل هذه الافتراضات المكونات الجاهزة او المكونات التجارية التي سيتم استخدامها. كذلك يمكن ان تشمل الاشياء التي تتعلق ببيئة التطوير او القيود. قد </w:t>
-      </w:r>
-      <w:r>
-        <w:rPr>
-          <w:rFonts w:hint="cs"/>
-          <w:rtl/>
-        </w:rPr>
-        <w:t>يتأثر</w:t>
-      </w:r>
-      <w:r>
-        <w:rPr>
-          <w:rFonts w:hint="cs"/>
-          <w:rtl/>
-        </w:rPr>
-        <w:t xml:space="preserve"> المشروع إذا كانت هذه الافتراضات غير صحيحة او لا يمكن مشاركتها. </w:t>
-      </w:r>
-    </w:p>
-    <w:p>
-      <w:r>
-        <w:rPr>
-          <w:rFonts w:hint="cs"/>
-          <w:rtl/>
-        </w:rPr>
-        <w:t>كذلك يجب تحديد اعتمادات المشروع على العوامل الخارجية مثلا المكونات البرمجية التي سيتم اعادة استخدامها من مشروع اخر.</w:t>
+      <w:bookmarkStart w:id="32" w:name="_Toc181815062"/>
+      <w:r>
+        <w:rPr>
+          <w:b/>
+          <w:rtl/>
+        </w:rPr>
+        <w:t>الفرضيات</w:t>
+      </w:r>
+      <w:r>
+        <w:t>:</w:t>
+      </w:r>
+    </w:p>
+    <w:p>
+      <w:pPr>
+        <w:numPr>
+          <w:ilvl w:val="0"/>
+          <w:numId w:val="39"/>
+        </w:numPr>
+        <w:jc w:val="left"/>
+      </w:pPr>
+      <w:r>
+        <w:rPr>
+          <w:b/>
+          <w:rtl/>
+        </w:rPr>
+        <w:t>التوافر المستمر للبنية التحتية</w:t>
+      </w:r>
+      <w:r>
+        <w:rPr>
+          <w:rtl/>
+        </w:rPr>
+        <w:t>: يُفترض أن الخوادم التي سيتم استضافة المنصة عليها ستكون متاحة دائمًا وأن الاتصال بالإنترنت سيكون ثابتًا.</w:t>
+      </w:r>
+    </w:p>
+    <w:p>
+      <w:pPr>
+        <w:numPr>
+          <w:ilvl w:val="0"/>
+          <w:numId w:val="39"/>
+        </w:numPr>
+        <w:jc w:val="left"/>
+      </w:pPr>
+      <w:r>
+        <w:rPr>
+          <w:b/>
+          <w:rtl/>
+        </w:rPr>
+        <w:t>وجود متطلبات النظام الأساسية</w:t>
+      </w:r>
+      <w:r>
+        <w:rPr>
+          <w:rtl/>
+        </w:rPr>
+        <w:t>: يُفترض أن الأجهزة التي سيشغل عليها النظام (مثل الخوادم وأجهزة المستخدمين) تلبي متطلبات النظام مثل القدرة على تشغيل الأنظمة الأساسية المطلوبة (متصفحات الإنترنت الحديثة أو أنظمة التشغيل).</w:t>
+      </w:r>
+    </w:p>
+    <w:p>
+      <w:pPr>
+        <w:numPr>
+          <w:ilvl w:val="0"/>
+          <w:numId w:val="39"/>
+        </w:numPr>
+        <w:jc w:val="left"/>
+      </w:pPr>
+      <w:r>
+        <w:rPr>
+          <w:b/>
+          <w:rtl/>
+        </w:rPr>
+        <w:t>الاستقرار التكنولوجي</w:t>
+      </w:r>
+      <w:r>
+        <w:rPr>
+          <w:rtl/>
+        </w:rPr>
+        <w:t xml:space="preserve">: يتم افتراض أن الأدوات والتقنيات المستخدمة (مثل </w:t>
+      </w:r>
+      <w:r>
+        <w:t>JavaScript، MySQL</w:t>
+      </w:r>
+      <w:r>
+        <w:rPr>
+          <w:rtl/>
+        </w:rPr>
+        <w:t>) ستكون مستقرة ولن يطرأ عليها تغييرات جوهرية أثناء تطوير المشروع.</w:t>
+      </w:r>
+    </w:p>
+    <w:p>
+      <w:pPr>
+        <w:numPr>
+          <w:ilvl w:val="0"/>
+          <w:numId w:val="39"/>
+        </w:numPr>
+        <w:spacing w:after="240"/>
+        <w:jc w:val="left"/>
+      </w:pPr>
+      <w:r>
+        <w:rPr>
+          <w:b/>
+          <w:rtl/>
+        </w:rPr>
+        <w:t>توافر فرق العمل</w:t>
+      </w:r>
+      <w:r>
+        <w:rPr>
+          <w:rtl/>
+        </w:rPr>
+        <w:t>: يُفترض أن فرق العمل المعنية بالتطوير، الدعم، والصيانة ستكون متاحة طوال دورة حياة المشروع.</w:t>
+      </w:r>
+    </w:p>
+    <w:p>
+      <w:pPr>
+        <w:ind w:left="720"/>
+        <w:rPr>
+          <w:lang w:bidi="ar-LY"/>
+        </w:rPr>
+      </w:pPr>
+      <w:r>
+        <w:rPr>
+          <w:b/>
+          <w:rtl/>
+        </w:rPr>
+        <w:t>الاعتمادات</w:t>
+      </w:r>
+      <w:r>
+        <w:t>:</w:t>
+      </w:r>
+    </w:p>
+    <w:p>
+      <w:pPr>
+        <w:numPr>
+          <w:ilvl w:val="0"/>
+          <w:numId w:val="37"/>
+        </w:numPr>
+        <w:spacing w:before="240"/>
+        <w:jc w:val="left"/>
+      </w:pPr>
+      <w:r>
+        <w:rPr>
+          <w:b/>
+          <w:rtl/>
+        </w:rPr>
+        <w:t>المكونات البرمجية المعاد استخدامها</w:t>
+      </w:r>
+      <w:r>
+        <w:rPr>
+          <w:rtl/>
+        </w:rPr>
+        <w:t xml:space="preserve">: يعتمد المشروع على إمكانية إعادة استخدام بعض المكتبات البرمجية أو المكونات الجاهزة من مشاريع أخرى، مثل </w:t>
+      </w:r>
+      <w:r>
+        <w:rPr>
+          <w:b/>
+          <w:rtl/>
+        </w:rPr>
+        <w:t>مكتبات واجهة المستخدم</w:t>
+      </w:r>
+      <w:r>
+        <w:t xml:space="preserve"> (UI libraries).</w:t>
+      </w:r>
+    </w:p>
+    <w:p>
+      <w:pPr>
+        <w:numPr>
+          <w:ilvl w:val="0"/>
+          <w:numId w:val="37"/>
+        </w:numPr>
+        <w:jc w:val="left"/>
+      </w:pPr>
+      <w:r>
+        <w:rPr>
+          <w:b/>
+          <w:rtl/>
+        </w:rPr>
+        <w:t>القيود</w:t>
+      </w:r>
+      <w:r>
+        <w:t>:</w:t>
+      </w:r>
+      <w:r>
+        <w:rPr>
+          <w:b/>
+          <w:rtl/>
+        </w:rPr>
+        <w:t>التوافق مع المتصفحات</w:t>
+      </w:r>
+      <w:r>
+        <w:rPr>
+          <w:rtl/>
+        </w:rPr>
+        <w:t xml:space="preserve">: يعتمد النظام على التوافق مع أحدث نسخ من المتصفحات (مثل </w:t>
+      </w:r>
+      <w:r>
+        <w:t>Chrome، Firefox، Safari</w:t>
+      </w:r>
+      <w:r>
+        <w:rPr>
+          <w:rtl/>
+        </w:rPr>
+        <w:t>) وقد يواجه مشاكل مع النسخ القديمة.</w:t>
+      </w:r>
+    </w:p>
+    <w:p>
+      <w:pPr>
+        <w:numPr>
+          <w:ilvl w:val="0"/>
+          <w:numId w:val="37"/>
+        </w:numPr>
+      </w:pPr>
+      <w:r>
+        <w:rPr>
+          <w:b/>
+          <w:rtl/>
+        </w:rPr>
+        <w:t>القوانين واللوائح المحلية</w:t>
+      </w:r>
+      <w:r>
+        <w:rPr>
+          <w:rtl/>
+        </w:rPr>
+        <w:t xml:space="preserve">: يعتمد المشروع على التزام المنصة بالقوانين المحلية المتعلقة بالخصوصية وحماية البيانات، مثل </w:t>
+      </w:r>
+      <w:r>
+        <w:rPr>
+          <w:b/>
+        </w:rPr>
+        <w:t>GDPR</w:t>
+      </w:r>
+      <w:r>
+        <w:rPr>
+          <w:rtl/>
+        </w:rPr>
+        <w:t xml:space="preserve"> أو </w:t>
+      </w:r>
+      <w:r>
+        <w:rPr>
+          <w:b/>
+          <w:rtl/>
+        </w:rPr>
+        <w:t>قوانين حماية البيانات الشخصية</w:t>
+      </w:r>
+      <w:r>
+        <w:t>.</w:t>
       </w:r>
     </w:p>
     <w:p>
       <w:pPr>
         <w:pStyle w:val="1"/>
       </w:pPr>
-      <w:bookmarkStart w:id="32" w:name="_Toc181815062"/>
       <w:r>
         <w:rPr>
           <w:rFonts w:hint="cs"/>
@@ -4597,7 +4794,15 @@
           <w:rFonts w:hint="cs"/>
           <w:rtl/>
         </w:rPr>
-        <w:t>تي تخص عرض الشاشات والازرار القياسية والدوال التي يجب ان تعرض في كل شاشة، اختصارات لوحة المفاتيح وكذلك معايير عرض رسائل الاخطاء. قم بتعريف المكونات البرمجية التي تحتاج الى هذه الواجهات.  التفاصيل الخاصة بتصميم واجهات الاستخدام يجب ان تكون في وثيقة منفصلة خاصة بمواصفات واجهات الاستخدام.</w:t>
+        <w:t xml:space="preserve">تي تخص عرض الشاشات والازرار القياسية والدوال التي </w:t>
+      </w:r>
+      <w:r>
+        <w:rPr>
+          <w:rFonts w:hint="cs"/>
+          <w:rtl/>
+        </w:rPr>
+        <w:lastRenderedPageBreak/>
+        <w:t>يجب ان تعرض في كل شاشة، اختصارات لوحة المفاتيح وكذلك معايير عرض رسائل الاخطاء. قم بتعريف المكونات البرمجية التي تحتاج الى هذه الواجهات.  التفاصيل الخاصة بتصميم واجهات الاستخدام يجب ان تكون في وثيقة منفصلة خاصة بمواصفات واجهات الاستخدام.</w:t>
       </w:r>
     </w:p>
     <w:p>
@@ -4688,15 +4893,7 @@
           <w:rFonts w:hint="cs"/>
           <w:rtl/>
         </w:rPr>
-        <w:t xml:space="preserve">يجب وصف الواجهات بين النظام والبرمجيات الاخرى مثل قواعد البيانات والادوات والمكتبات البرمجية وغيرها مما يكون موجودا مسبقا. قم بتحديد الرسائل التي يرسلها ويستقبلها النظام الى ومن هذه الانظمة وقم </w:t>
-      </w:r>
-      <w:r>
-        <w:rPr>
-          <w:rFonts w:hint="cs"/>
-          <w:rtl/>
-        </w:rPr>
-        <w:lastRenderedPageBreak/>
-        <w:t>بوصف الغرض من كافة هذه الرسائل. قم بتحديد البيانات المشتركة بين جميع المكونات البرمجية وحدد الطريقة التي سيتم بها تطبيق هذه المشاركة برمجيا وحدد قيود هذه المشاركة.</w:t>
+        <w:t>يجب وصف الواجهات بين النظام والبرمجيات الاخرى مثل قواعد البيانات والادوات والمكتبات البرمجية وغيرها مما يكون موجودا مسبقا. قم بتحديد الرسائل التي يرسلها ويستقبلها النظام الى ومن هذه الانظمة وقم بوصف الغرض من كافة هذه الرسائل. قم بتحديد البيانات المشتركة بين جميع المكونات البرمجية وحدد الطريقة التي سيتم بها تطبيق هذه المشاركة برمجيا وحدد قيود هذه المشاركة.</w:t>
       </w:r>
     </w:p>
     <w:p>
@@ -4896,6 +5093,7 @@
           <w:szCs w:val="26"/>
           <w:rtl/>
         </w:rPr>
+        <w:lastRenderedPageBreak/>
         <w:t>تتيح وظيفة "إدارة الحسابات" للمستخدمين القدرة على إدارة حساباتهم بشكل شامل من خلال إنشاء حسابات جديدة، تحديث بيانات الحساب، أو حذف الحسابات. تُعد هذه الوظيفة من الأولويات العالية في النظام نظرًا لأهميتها في تسهيل تفاعل المستخدمين مع النظام وضمان تجربة مستخدم سلسة وآمنة.</w:t>
       </w:r>
     </w:p>
@@ -5324,7 +5522,6 @@
           <w:szCs w:val="26"/>
           <w:rtl/>
         </w:rPr>
-        <w:lastRenderedPageBreak/>
         <w:t>التحقق من صحة البيانات المحدثة.</w:t>
       </w:r>
     </w:p>
@@ -5782,6 +5979,7 @@
           <w:szCs w:val="26"/>
           <w:rtl/>
         </w:rPr>
+        <w:lastRenderedPageBreak/>
         <w:t>إذا كانت البيانات المدخلة غير صحيحة أو ناقصة:</w:t>
       </w:r>
     </w:p>
@@ -6064,7 +6262,6 @@
           <w:szCs w:val="26"/>
           <w:rtl/>
         </w:rPr>
-        <w:lastRenderedPageBreak/>
         <w:t>عند إضافة أو تعديل بيانات المتطوع:</w:t>
       </w:r>
     </w:p>
@@ -6335,6 +6532,7 @@
           <w:szCs w:val="26"/>
           <w:rtl/>
         </w:rPr>
+        <w:lastRenderedPageBreak/>
         <w:t>عند إضافة أو تعديل بيانات المتطوع:</w:t>
       </w:r>
     </w:p>
@@ -6526,7 +6724,6 @@
         <w:rPr>
           <w:rtl/>
         </w:rPr>
-        <w:lastRenderedPageBreak/>
         <w:t>إدارة المنظمات (</w:t>
       </w:r>
       <w:r>
@@ -6663,6 +6860,7 @@
           <w:rFonts w:hint="cs"/>
           <w:rtl/>
         </w:rPr>
+        <w:lastRenderedPageBreak/>
         <w:t>متطلبات الاداء</w:t>
       </w:r>
       <w:r>
@@ -6771,7 +6969,6 @@
           <w:rFonts w:hint="cs"/>
           <w:rtl/>
         </w:rPr>
-        <w:lastRenderedPageBreak/>
         <w:t>متطلبات الامن</w:t>
       </w:r>
       <w:r>
@@ -6952,6 +7149,7 @@
           <w:rFonts w:hint="cs"/>
           <w:rtl/>
         </w:rPr>
+        <w:lastRenderedPageBreak/>
         <w:t xml:space="preserve">متطلبات </w:t>
       </w:r>
       <w:r>
@@ -7087,7 +7285,6 @@
           <w:rFonts w:hint="cs"/>
           <w:rtl/>
         </w:rPr>
-        <w:lastRenderedPageBreak/>
         <w:t xml:space="preserve">الملحق ج: قائمة النقاط التي لم يتم تحديدها </w:t>
       </w:r>
       <w:r>
@@ -7139,19 +7336,11 @@
           <w:lang w:val="fr-FR"/>
         </w:rPr>
       </w:pPr>
-      <w:proofErr w:type="gramStart"/>
       <w:r>
         <w:rPr>
           <w:lang w:val="fr-FR"/>
         </w:rPr>
-        <w:t>Source:</w:t>
-      </w:r>
-      <w:proofErr w:type="gramEnd"/>
-      <w:r>
-        <w:rPr>
-          <w:lang w:val="fr-FR"/>
-        </w:rPr>
-        <w:t xml:space="preserve"> http://www.frontiernet.net/~kwiegers/process_assets/srs_template.doc </w:t>
+        <w:t xml:space="preserve">Source: http://www.frontiernet.net/~kwiegers/process_assets/srs_template.doc </w:t>
       </w:r>
     </w:p>
     <w:p>
@@ -9341,6 +9530,119 @@
     </w:lvl>
   </w:abstractNum>
   <w:abstractNum w:abstractNumId="17" w15:restartNumberingAfterBreak="0">
+    <w:nsid w:val="3BF97AFF"/>
+    <w:multiLevelType w:val="multilevel"/>
+    <w:tmpl w:val="B376650C"/>
+    <w:lvl w:ilvl="0">
+      <w:start w:val="1"/>
+      <w:numFmt w:val="bullet"/>
+      <w:lvlText w:val="●"/>
+      <w:lvlJc w:val="left"/>
+      <w:pPr>
+        <w:ind w:left="720" w:hanging="360"/>
+      </w:pPr>
+      <w:rPr>
+        <w:u w:val="none"/>
+      </w:rPr>
+    </w:lvl>
+    <w:lvl w:ilvl="1">
+      <w:start w:val="1"/>
+      <w:numFmt w:val="bullet"/>
+      <w:lvlText w:val="○"/>
+      <w:lvlJc w:val="left"/>
+      <w:pPr>
+        <w:ind w:left="1440" w:hanging="360"/>
+      </w:pPr>
+      <w:rPr>
+        <w:u w:val="none"/>
+      </w:rPr>
+    </w:lvl>
+    <w:lvl w:ilvl="2">
+      <w:start w:val="1"/>
+      <w:numFmt w:val="bullet"/>
+      <w:lvlText w:val="■"/>
+      <w:lvlJc w:val="left"/>
+      <w:pPr>
+        <w:ind w:left="2160" w:hanging="360"/>
+      </w:pPr>
+      <w:rPr>
+        <w:u w:val="none"/>
+      </w:rPr>
+    </w:lvl>
+    <w:lvl w:ilvl="3">
+      <w:start w:val="1"/>
+      <w:numFmt w:val="bullet"/>
+      <w:lvlText w:val="●"/>
+      <w:lvlJc w:val="left"/>
+      <w:pPr>
+        <w:ind w:left="2880" w:hanging="360"/>
+      </w:pPr>
+      <w:rPr>
+        <w:u w:val="none"/>
+      </w:rPr>
+    </w:lvl>
+    <w:lvl w:ilvl="4">
+      <w:start w:val="1"/>
+      <w:numFmt w:val="bullet"/>
+      <w:lvlText w:val="○"/>
+      <w:lvlJc w:val="left"/>
+      <w:pPr>
+        <w:ind w:left="3600" w:hanging="360"/>
+      </w:pPr>
+      <w:rPr>
+        <w:u w:val="none"/>
+      </w:rPr>
+    </w:lvl>
+    <w:lvl w:ilvl="5">
+      <w:start w:val="1"/>
+      <w:numFmt w:val="bullet"/>
+      <w:lvlText w:val="■"/>
+      <w:lvlJc w:val="left"/>
+      <w:pPr>
+        <w:ind w:left="4320" w:hanging="360"/>
+      </w:pPr>
+      <w:rPr>
+        <w:u w:val="none"/>
+      </w:rPr>
+    </w:lvl>
+    <w:lvl w:ilvl="6">
+      <w:start w:val="1"/>
+      <w:numFmt w:val="bullet"/>
+      <w:lvlText w:val="●"/>
+      <w:lvlJc w:val="left"/>
+      <w:pPr>
+        <w:ind w:left="5040" w:hanging="360"/>
+      </w:pPr>
+      <w:rPr>
+        <w:u w:val="none"/>
+      </w:rPr>
+    </w:lvl>
+    <w:lvl w:ilvl="7">
+      <w:start w:val="1"/>
+      <w:numFmt w:val="bullet"/>
+      <w:lvlText w:val="○"/>
+      <w:lvlJc w:val="left"/>
+      <w:pPr>
+        <w:ind w:left="5760" w:hanging="360"/>
+      </w:pPr>
+      <w:rPr>
+        <w:u w:val="none"/>
+      </w:rPr>
+    </w:lvl>
+    <w:lvl w:ilvl="8">
+      <w:start w:val="1"/>
+      <w:numFmt w:val="bullet"/>
+      <w:lvlText w:val="■"/>
+      <w:lvlJc w:val="left"/>
+      <w:pPr>
+        <w:ind w:left="6480" w:hanging="360"/>
+      </w:pPr>
+      <w:rPr>
+        <w:u w:val="none"/>
+      </w:rPr>
+    </w:lvl>
+  </w:abstractNum>
+  <w:abstractNum w:abstractNumId="18" w15:restartNumberingAfterBreak="0">
     <w:nsid w:val="3F556EE5"/>
     <w:multiLevelType w:val="multilevel"/>
     <w:tmpl w:val="372C0206"/>
@@ -9453,7 +9755,7 @@
       </w:pPr>
     </w:lvl>
   </w:abstractNum>
-  <w:abstractNum w:abstractNumId="18" w15:restartNumberingAfterBreak="0">
+  <w:abstractNum w:abstractNumId="19" w15:restartNumberingAfterBreak="0">
     <w:nsid w:val="43AA1E5E"/>
     <w:multiLevelType w:val="hybridMultilevel"/>
     <w:tmpl w:val="984E79CE"/>
@@ -9566,7 +9868,7 @@
       </w:rPr>
     </w:lvl>
   </w:abstractNum>
-  <w:abstractNum w:abstractNumId="19" w15:restartNumberingAfterBreak="0">
+  <w:abstractNum w:abstractNumId="20" w15:restartNumberingAfterBreak="0">
     <w:nsid w:val="481D36EE"/>
     <w:multiLevelType w:val="multilevel"/>
     <w:tmpl w:val="05304B80"/>
@@ -9679,7 +9981,7 @@
       </w:rPr>
     </w:lvl>
   </w:abstractNum>
-  <w:abstractNum w:abstractNumId="20" w15:restartNumberingAfterBreak="0">
+  <w:abstractNum w:abstractNumId="21" w15:restartNumberingAfterBreak="0">
     <w:nsid w:val="48EF376E"/>
     <w:multiLevelType w:val="multilevel"/>
     <w:tmpl w:val="53BE2EBA"/>
@@ -9792,7 +10094,120 @@
       </w:rPr>
     </w:lvl>
   </w:abstractNum>
-  <w:abstractNum w:abstractNumId="21" w15:restartNumberingAfterBreak="0">
+  <w:abstractNum w:abstractNumId="22" w15:restartNumberingAfterBreak="0">
+    <w:nsid w:val="4AEC0ADC"/>
+    <w:multiLevelType w:val="multilevel"/>
+    <w:tmpl w:val="8E42DDD8"/>
+    <w:lvl w:ilvl="0">
+      <w:start w:val="1"/>
+      <w:numFmt w:val="bullet"/>
+      <w:lvlText w:val="●"/>
+      <w:lvlJc w:val="left"/>
+      <w:pPr>
+        <w:ind w:left="720" w:hanging="360"/>
+      </w:pPr>
+      <w:rPr>
+        <w:u w:val="none"/>
+      </w:rPr>
+    </w:lvl>
+    <w:lvl w:ilvl="1">
+      <w:start w:val="1"/>
+      <w:numFmt w:val="bullet"/>
+      <w:lvlText w:val="○"/>
+      <w:lvlJc w:val="left"/>
+      <w:pPr>
+        <w:ind w:left="1440" w:hanging="360"/>
+      </w:pPr>
+      <w:rPr>
+        <w:u w:val="none"/>
+      </w:rPr>
+    </w:lvl>
+    <w:lvl w:ilvl="2">
+      <w:start w:val="1"/>
+      <w:numFmt w:val="bullet"/>
+      <w:lvlText w:val="■"/>
+      <w:lvlJc w:val="left"/>
+      <w:pPr>
+        <w:ind w:left="2160" w:hanging="360"/>
+      </w:pPr>
+      <w:rPr>
+        <w:u w:val="none"/>
+      </w:rPr>
+    </w:lvl>
+    <w:lvl w:ilvl="3">
+      <w:start w:val="1"/>
+      <w:numFmt w:val="bullet"/>
+      <w:lvlText w:val="●"/>
+      <w:lvlJc w:val="left"/>
+      <w:pPr>
+        <w:ind w:left="2880" w:hanging="360"/>
+      </w:pPr>
+      <w:rPr>
+        <w:u w:val="none"/>
+      </w:rPr>
+    </w:lvl>
+    <w:lvl w:ilvl="4">
+      <w:start w:val="1"/>
+      <w:numFmt w:val="bullet"/>
+      <w:lvlText w:val="○"/>
+      <w:lvlJc w:val="left"/>
+      <w:pPr>
+        <w:ind w:left="3600" w:hanging="360"/>
+      </w:pPr>
+      <w:rPr>
+        <w:u w:val="none"/>
+      </w:rPr>
+    </w:lvl>
+    <w:lvl w:ilvl="5">
+      <w:start w:val="1"/>
+      <w:numFmt w:val="bullet"/>
+      <w:lvlText w:val="■"/>
+      <w:lvlJc w:val="left"/>
+      <w:pPr>
+        <w:ind w:left="4320" w:hanging="360"/>
+      </w:pPr>
+      <w:rPr>
+        <w:u w:val="none"/>
+      </w:rPr>
+    </w:lvl>
+    <w:lvl w:ilvl="6">
+      <w:start w:val="1"/>
+      <w:numFmt w:val="bullet"/>
+      <w:lvlText w:val="●"/>
+      <w:lvlJc w:val="left"/>
+      <w:pPr>
+        <w:ind w:left="5040" w:hanging="360"/>
+      </w:pPr>
+      <w:rPr>
+        <w:u w:val="none"/>
+      </w:rPr>
+    </w:lvl>
+    <w:lvl w:ilvl="7">
+      <w:start w:val="1"/>
+      <w:numFmt w:val="bullet"/>
+      <w:lvlText w:val="○"/>
+      <w:lvlJc w:val="left"/>
+      <w:pPr>
+        <w:ind w:left="5760" w:hanging="360"/>
+      </w:pPr>
+      <w:rPr>
+        <w:u w:val="none"/>
+      </w:rPr>
+    </w:lvl>
+    <w:lvl w:ilvl="8">
+      <w:start w:val="1"/>
+      <w:numFmt w:val="bullet"/>
+      <w:lvlText w:val="■"/>
+      <w:lvlJc w:val="left"/>
+      <w:pPr>
+        <w:ind w:left="6480" w:hanging="360"/>
+      </w:pPr>
+      <w:rPr>
+        <w:u w:val="none"/>
+      </w:rPr>
+    </w:lvl>
+  </w:abstractNum>
+  <w:abstractNum w:abstractNumId="23" w15:restartNumberingAfterBreak="0">
     <w:nsid w:val="4BE136F5"/>
     <w:multiLevelType w:val="multilevel"/>
     <w:tmpl w:val="4CDE727C"/>
@@ -9905,7 +10320,7 @@
       </w:rPr>
     </w:lvl>
   </w:abstractNum>
-  <w:abstractNum w:abstractNumId="22" w15:restartNumberingAfterBreak="0">
+  <w:abstractNum w:abstractNumId="24" w15:restartNumberingAfterBreak="0">
     <w:nsid w:val="4C785E69"/>
     <w:multiLevelType w:val="hybridMultilevel"/>
     <w:tmpl w:val="44B41E26"/>
@@ -9991,7 +10406,7 @@
       </w:pPr>
     </w:lvl>
   </w:abstractNum>
-  <w:abstractNum w:abstractNumId="23" w15:restartNumberingAfterBreak="0">
+  <w:abstractNum w:abstractNumId="25" w15:restartNumberingAfterBreak="0">
     <w:nsid w:val="50F80FA7"/>
     <w:multiLevelType w:val="multilevel"/>
     <w:tmpl w:val="9FAE6478"/>
@@ -10080,7 +10495,7 @@
       </w:pPr>
     </w:lvl>
   </w:abstractNum>
-  <w:abstractNum w:abstractNumId="24" w15:restartNumberingAfterBreak="0">
+  <w:abstractNum w:abstractNumId="26" w15:restartNumberingAfterBreak="0">
     <w:nsid w:val="532E5D12"/>
     <w:multiLevelType w:val="hybridMultilevel"/>
     <w:tmpl w:val="E1D2E26E"/>
@@ -10224,7 +10639,7 @@
       </w:pPr>
     </w:lvl>
   </w:abstractNum>
-  <w:abstractNum w:abstractNumId="25" w15:restartNumberingAfterBreak="0">
+  <w:abstractNum w:abstractNumId="27" w15:restartNumberingAfterBreak="0">
     <w:nsid w:val="59590681"/>
     <w:multiLevelType w:val="hybridMultilevel"/>
     <w:tmpl w:val="564065E6"/>
@@ -10337,7 +10752,120 @@
       </w:rPr>
     </w:lvl>
   </w:abstractNum>
-  <w:abstractNum w:abstractNumId="26" w15:restartNumberingAfterBreak="0">
+  <w:abstractNum w:abstractNumId="28" w15:restartNumberingAfterBreak="0">
+    <w:nsid w:val="5A6B72C8"/>
+    <w:multiLevelType w:val="hybridMultilevel"/>
+    <w:tmpl w:val="55B6B798"/>
+    <w:lvl w:ilvl="0" w:tplc="04090001">
+      <w:start w:val="1"/>
+      <w:numFmt w:val="bullet"/>
+      <w:lvlText w:val=""/>
+      <w:lvlJc w:val="left"/>
+      <w:pPr>
+        <w:ind w:left="720" w:hanging="360"/>
+      </w:pPr>
+      <w:rPr>
+        <w:rFonts w:ascii="Symbol" w:hAnsi="Symbol" w:hint="default"/>
+      </w:rPr>
+    </w:lvl>
+    <w:lvl w:ilvl="1" w:tplc="04090003" w:tentative="1">
+      <w:start w:val="1"/>
+      <w:numFmt w:val="bullet"/>
+      <w:lvlText w:val="o"/>
+      <w:lvlJc w:val="left"/>
+      <w:pPr>
+        <w:ind w:left="1440" w:hanging="360"/>
+      </w:pPr>
+      <w:rPr>
+        <w:rFonts w:ascii="Courier New" w:hAnsi="Courier New" w:cs="Courier New" w:hint="default"/>
+      </w:rPr>
+    </w:lvl>
+    <w:lvl w:ilvl="2" w:tplc="04090005" w:tentative="1">
+      <w:start w:val="1"/>
+      <w:numFmt w:val="bullet"/>
+      <w:lvlText w:val=""/>
+      <w:lvlJc w:val="left"/>
+      <w:pPr>
+        <w:ind w:left="2160" w:hanging="360"/>
+      </w:pPr>
+      <w:rPr>
+        <w:rFonts w:ascii="Wingdings" w:hAnsi="Wingdings" w:hint="default"/>
+      </w:rPr>
+    </w:lvl>
+    <w:lvl w:ilvl="3" w:tplc="04090001" w:tentative="1">
+      <w:start w:val="1"/>
+      <w:numFmt w:val="bullet"/>
+      <w:lvlText w:val=""/>
+      <w:lvlJc w:val="left"/>
+      <w:pPr>
+        <w:ind w:left="2880" w:hanging="360"/>
+      </w:pPr>
+      <w:rPr>
+        <w:rFonts w:ascii="Symbol" w:hAnsi="Symbol" w:hint="default"/>
+      </w:rPr>
+    </w:lvl>
+    <w:lvl w:ilvl="4" w:tplc="04090003" w:tentative="1">
+      <w:start w:val="1"/>
+      <w:numFmt w:val="bullet"/>
+      <w:lvlText w:val="o"/>
+      <w:lvlJc w:val="left"/>
+      <w:pPr>
+        <w:ind w:left="3600" w:hanging="360"/>
+      </w:pPr>
+      <w:rPr>
+        <w:rFonts w:ascii="Courier New" w:hAnsi="Courier New" w:cs="Courier New" w:hint="default"/>
+      </w:rPr>
+    </w:lvl>
+    <w:lvl w:ilvl="5" w:tplc="04090005" w:tentative="1">
+      <w:start w:val="1"/>
+      <w:numFmt w:val="bullet"/>
+      <w:lvlText w:val=""/>
+      <w:lvlJc w:val="left"/>
+      <w:pPr>
+        <w:ind w:left="4320" w:hanging="360"/>
+      </w:pPr>
+      <w:rPr>
+        <w:rFonts w:ascii="Wingdings" w:hAnsi="Wingdings" w:hint="default"/>
+      </w:rPr>
+    </w:lvl>
+    <w:lvl w:ilvl="6" w:tplc="04090001" w:tentative="1">
+      <w:start w:val="1"/>
+      <w:numFmt w:val="bullet"/>
+      <w:lvlText w:val=""/>
+      <w:lvlJc w:val="left"/>
+      <w:pPr>
+        <w:ind w:left="5040" w:hanging="360"/>
+      </w:pPr>
+      <w:rPr>
+        <w:rFonts w:ascii="Symbol" w:hAnsi="Symbol" w:hint="default"/>
+      </w:rPr>
+    </w:lvl>
+    <w:lvl w:ilvl="7" w:tplc="04090003" w:tentative="1">
+      <w:start w:val="1"/>
+      <w:numFmt w:val="bullet"/>
+      <w:lvlText w:val="o"/>
+      <w:lvlJc w:val="left"/>
+      <w:pPr>
+        <w:ind w:left="5760" w:hanging="360"/>
+      </w:pPr>
+      <w:rPr>
+        <w:rFonts w:ascii="Courier New" w:hAnsi="Courier New" w:cs="Courier New" w:hint="default"/>
+      </w:rPr>
+    </w:lvl>
+    <w:lvl w:ilvl="8" w:tplc="04090005" w:tentative="1">
+      <w:start w:val="1"/>
+      <w:numFmt w:val="bullet"/>
+      <w:lvlText w:val=""/>
+      <w:lvlJc w:val="left"/>
+      <w:pPr>
+        <w:ind w:left="6480" w:hanging="360"/>
+      </w:pPr>
+      <w:rPr>
+        <w:rFonts w:ascii="Wingdings" w:hAnsi="Wingdings" w:hint="default"/>
+      </w:rPr>
+    </w:lvl>
+  </w:abstractNum>
+  <w:abstractNum w:abstractNumId="29" w15:restartNumberingAfterBreak="0">
     <w:nsid w:val="64B30103"/>
     <w:multiLevelType w:val="multilevel"/>
     <w:tmpl w:val="E314378E"/>
@@ -10450,7 +10978,7 @@
       </w:rPr>
     </w:lvl>
   </w:abstractNum>
-  <w:abstractNum w:abstractNumId="27" w15:restartNumberingAfterBreak="0">
+  <w:abstractNum w:abstractNumId="30" w15:restartNumberingAfterBreak="0">
     <w:nsid w:val="687A6D58"/>
     <w:multiLevelType w:val="multilevel"/>
     <w:tmpl w:val="24CACE1E"/>
@@ -10563,7 +11091,7 @@
       </w:pPr>
     </w:lvl>
   </w:abstractNum>
-  <w:abstractNum w:abstractNumId="28" w15:restartNumberingAfterBreak="0">
+  <w:abstractNum w:abstractNumId="31" w15:restartNumberingAfterBreak="0">
     <w:nsid w:val="69C85B16"/>
     <w:multiLevelType w:val="multilevel"/>
     <w:tmpl w:val="B5C85E82"/>
@@ -10652,7 +11180,7 @@
       </w:pPr>
     </w:lvl>
   </w:abstractNum>
-  <w:abstractNum w:abstractNumId="29" w15:restartNumberingAfterBreak="0">
+  <w:abstractNum w:abstractNumId="32" w15:restartNumberingAfterBreak="0">
     <w:nsid w:val="6D076517"/>
     <w:multiLevelType w:val="multilevel"/>
     <w:tmpl w:val="FF562238"/>
@@ -10792,7 +11320,7 @@
       </w:rPr>
     </w:lvl>
   </w:abstractNum>
-  <w:abstractNum w:abstractNumId="30" w15:restartNumberingAfterBreak="0">
+  <w:abstractNum w:abstractNumId="33" w15:restartNumberingAfterBreak="0">
     <w:nsid w:val="6ECB304C"/>
     <w:multiLevelType w:val="multilevel"/>
     <w:tmpl w:val="6450EF12"/>
@@ -10881,7 +11409,7 @@
       </w:pPr>
     </w:lvl>
   </w:abstractNum>
-  <w:abstractNum w:abstractNumId="31" w15:restartNumberingAfterBreak="0">
+  <w:abstractNum w:abstractNumId="34" w15:restartNumberingAfterBreak="0">
     <w:nsid w:val="6F880235"/>
     <w:multiLevelType w:val="multilevel"/>
     <w:tmpl w:val="AEA09D36"/>
@@ -10994,7 +11522,93 @@
       </w:pPr>
     </w:lvl>
   </w:abstractNum>
-  <w:abstractNum w:abstractNumId="32" w15:restartNumberingAfterBreak="0">
+  <w:abstractNum w:abstractNumId="35" w15:restartNumberingAfterBreak="0">
+    <w:nsid w:val="74A40009"/>
+    <w:multiLevelType w:val="multilevel"/>
+    <w:tmpl w:val="03E826E2"/>
+    <w:lvl w:ilvl="0">
+      <w:start w:val="1"/>
+      <w:numFmt w:val="decimal"/>
+      <w:lvlText w:val="%1."/>
+      <w:lvlJc w:val="left"/>
+      <w:pPr>
+        <w:ind w:left="0" w:firstLine="0"/>
+      </w:pPr>
+    </w:lvl>
+    <w:lvl w:ilvl="1">
+      <w:start w:val="1"/>
+      <w:numFmt w:val="decimal"/>
+      <w:lvlText w:val="%1.%2"/>
+      <w:lvlJc w:val="left"/>
+      <w:pPr>
+        <w:ind w:left="0" w:firstLine="0"/>
+      </w:pPr>
+    </w:lvl>
+    <w:lvl w:ilvl="2">
+      <w:start w:val="1"/>
+      <w:numFmt w:val="decimal"/>
+      <w:lvlText w:val="%1.%2.%3"/>
+      <w:lvlJc w:val="left"/>
+      <w:pPr>
+        <w:ind w:left="0" w:firstLine="0"/>
+      </w:pPr>
+    </w:lvl>
+    <w:lvl w:ilvl="3">
+      <w:start w:val="1"/>
+      <w:numFmt w:val="bullet"/>
+      <w:lvlText w:val="●"/>
+      <w:lvlJc w:val="left"/>
+      <w:pPr>
+        <w:ind w:left="0" w:firstLine="0"/>
+      </w:pPr>
+    </w:lvl>
+    <w:lvl w:ilvl="4">
+      <w:start w:val="1"/>
+      <w:numFmt w:val="bullet"/>
+      <w:lvlText w:val="○"/>
+      <w:lvlJc w:val="left"/>
+      <w:pPr>
+        <w:ind w:left="0" w:firstLine="0"/>
+      </w:pPr>
+    </w:lvl>
+    <w:lvl w:ilvl="5">
+      <w:start w:val="1"/>
+      <w:numFmt w:val="decimal"/>
+      <w:lvlText w:val="%1.%2.%3.●.○.%6"/>
+      <w:lvlJc w:val="left"/>
+      <w:pPr>
+        <w:ind w:left="0" w:firstLine="0"/>
+      </w:pPr>
+    </w:lvl>
+    <w:lvl w:ilvl="6">
+      <w:start w:val="1"/>
+      <w:numFmt w:val="decimal"/>
+      <w:lvlText w:val="%1.%2.%3.●.○.%6.%7"/>
+      <w:lvlJc w:val="left"/>
+      <w:pPr>
+        <w:ind w:left="0" w:firstLine="0"/>
+      </w:pPr>
+    </w:lvl>
+    <w:lvl w:ilvl="7">
+      <w:start w:val="1"/>
+      <w:numFmt w:val="decimal"/>
+      <w:lvlText w:val="%1.%2.%3.●.○.%6.%7.%8"/>
+      <w:lvlJc w:val="left"/>
+      <w:pPr>
+        <w:ind w:left="0" w:firstLine="0"/>
+      </w:pPr>
+    </w:lvl>
+    <w:lvl w:ilvl="8">
+      <w:start w:val="1"/>
+      <w:numFmt w:val="decimal"/>
+      <w:lvlText w:val="%1.%2.%3.●.○.%6.%7.%8.%9"/>
+      <w:lvlJc w:val="left"/>
+      <w:pPr>
+        <w:ind w:left="0" w:firstLine="0"/>
+      </w:pPr>
+    </w:lvl>
+  </w:abstractNum>
+  <w:abstractNum w:abstractNumId="36" w15:restartNumberingAfterBreak="0">
     <w:nsid w:val="78401336"/>
     <w:multiLevelType w:val="multilevel"/>
     <w:tmpl w:val="96E419E8"/>
@@ -11083,7 +11697,7 @@
       </w:pPr>
     </w:lvl>
   </w:abstractNum>
-  <w:abstractNum w:abstractNumId="33" w15:restartNumberingAfterBreak="0">
+  <w:abstractNum w:abstractNumId="37" w15:restartNumberingAfterBreak="0">
     <w:nsid w:val="79A57E86"/>
     <w:multiLevelType w:val="multilevel"/>
     <w:tmpl w:val="65EA5222"/>
@@ -11196,7 +11810,7 @@
       </w:pPr>
     </w:lvl>
   </w:abstractNum>
-  <w:abstractNum w:abstractNumId="34" w15:restartNumberingAfterBreak="0">
+  <w:abstractNum w:abstractNumId="38" w15:restartNumberingAfterBreak="0">
     <w:nsid w:val="7C563402"/>
     <w:multiLevelType w:val="multilevel"/>
     <w:tmpl w:val="EAF0A8C0"/>
@@ -11336,7 +11950,7 @@
       </w:rPr>
     </w:lvl>
   </w:abstractNum>
-  <w:abstractNum w:abstractNumId="35" w15:restartNumberingAfterBreak="0">
+  <w:abstractNum w:abstractNumId="39" w15:restartNumberingAfterBreak="0">
     <w:nsid w:val="7D4230DB"/>
     <w:multiLevelType w:val="multilevel"/>
     <w:tmpl w:val="8DEC02A2"/>
@@ -11429,52 +12043,52 @@
     <w:abstractNumId w:val="0"/>
   </w:num>
   <w:num w:numId="2" w16cid:durableId="1685278259">
-    <w:abstractNumId w:val="18"/>
+    <w:abstractNumId w:val="19"/>
   </w:num>
   <w:num w:numId="3" w16cid:durableId="864054677">
     <w:abstractNumId w:val="11"/>
   </w:num>
   <w:num w:numId="4" w16cid:durableId="1916011405">
-    <w:abstractNumId w:val="25"/>
+    <w:abstractNumId w:val="27"/>
   </w:num>
   <w:num w:numId="5" w16cid:durableId="687028340">
-    <w:abstractNumId w:val="22"/>
+    <w:abstractNumId w:val="24"/>
   </w:num>
   <w:num w:numId="6" w16cid:durableId="1972856275">
-    <w:abstractNumId w:val="24"/>
+    <w:abstractNumId w:val="26"/>
   </w:num>
   <w:num w:numId="7" w16cid:durableId="157155798">
-    <w:abstractNumId w:val="23"/>
+    <w:abstractNumId w:val="25"/>
   </w:num>
   <w:num w:numId="8" w16cid:durableId="486751550">
     <w:abstractNumId w:val="7"/>
   </w:num>
   <w:num w:numId="9" w16cid:durableId="1975793134">
-    <w:abstractNumId w:val="32"/>
+    <w:abstractNumId w:val="36"/>
   </w:num>
   <w:num w:numId="10" w16cid:durableId="743532095">
-    <w:abstractNumId w:val="28"/>
+    <w:abstractNumId w:val="31"/>
   </w:num>
   <w:num w:numId="11" w16cid:durableId="1830487326">
-    <w:abstractNumId w:val="35"/>
+    <w:abstractNumId w:val="39"/>
   </w:num>
   <w:num w:numId="12" w16cid:durableId="398796964">
-    <w:abstractNumId w:val="30"/>
+    <w:abstractNumId w:val="33"/>
   </w:num>
   <w:num w:numId="13" w16cid:durableId="1407335738">
     <w:abstractNumId w:val="13"/>
   </w:num>
   <w:num w:numId="14" w16cid:durableId="1178815924">
-    <w:abstractNumId w:val="31"/>
+    <w:abstractNumId w:val="34"/>
   </w:num>
   <w:num w:numId="15" w16cid:durableId="1261454464">
-    <w:abstractNumId w:val="27"/>
+    <w:abstractNumId w:val="30"/>
   </w:num>
   <w:num w:numId="16" w16cid:durableId="888346129">
-    <w:abstractNumId w:val="33"/>
+    <w:abstractNumId w:val="37"/>
   </w:num>
   <w:num w:numId="17" w16cid:durableId="1241066195">
-    <w:abstractNumId w:val="17"/>
+    <w:abstractNumId w:val="18"/>
   </w:num>
   <w:num w:numId="18" w16cid:durableId="456220118">
     <w:abstractNumId w:val="2"/>
@@ -11498,16 +12112,16 @@
     <w:abstractNumId w:val="16"/>
   </w:num>
   <w:num w:numId="25" w16cid:durableId="1473063981">
-    <w:abstractNumId w:val="34"/>
+    <w:abstractNumId w:val="38"/>
   </w:num>
   <w:num w:numId="26" w16cid:durableId="1520315471">
+    <w:abstractNumId w:val="32"/>
+  </w:num>
+  <w:num w:numId="27" w16cid:durableId="1110708968">
     <w:abstractNumId w:val="29"/>
   </w:num>
-  <w:num w:numId="27" w16cid:durableId="1110708968">
-    <w:abstractNumId w:val="26"/>
-  </w:num>
   <w:num w:numId="28" w16cid:durableId="1325549895">
-    <w:abstractNumId w:val="19"/>
+    <w:abstractNumId w:val="20"/>
   </w:num>
   <w:num w:numId="29" w16cid:durableId="1168524672">
     <w:abstractNumId w:val="8"/>
@@ -11525,13 +12139,25 @@
     <w:abstractNumId w:val="5"/>
   </w:num>
   <w:num w:numId="34" w16cid:durableId="654798641">
-    <w:abstractNumId w:val="21"/>
+    <w:abstractNumId w:val="23"/>
   </w:num>
   <w:num w:numId="35" w16cid:durableId="1844469734">
-    <w:abstractNumId w:val="20"/>
+    <w:abstractNumId w:val="21"/>
   </w:num>
   <w:num w:numId="36" w16cid:durableId="138230582">
     <w:abstractNumId w:val="3"/>
+  </w:num>
+  <w:num w:numId="37" w16cid:durableId="1607468837">
+    <w:abstractNumId w:val="17"/>
+  </w:num>
+  <w:num w:numId="38" w16cid:durableId="1500849781">
+    <w:abstractNumId w:val="35"/>
+  </w:num>
+  <w:num w:numId="39" w16cid:durableId="1928224780">
+    <w:abstractNumId w:val="22"/>
+  </w:num>
+  <w:num w:numId="40" w16cid:durableId="1345281822">
+    <w:abstractNumId w:val="28"/>
   </w:num>
 </w:numbering>
 </file>
@@ -12512,6 +13138,17 @@
       <w:szCs w:val="24"/>
     </w:rPr>
   </w:style>
+  <w:style w:type="paragraph" w:styleId="a8">
+    <w:name w:val="List Paragraph"/>
+    <w:basedOn w:val="a"/>
+    <w:uiPriority w:val="34"/>
+    <w:qFormat/>
+    <w:rsid w:val="00467AA6"/>
+    <w:pPr>
+      <w:ind w:left="720"/>
+      <w:contextualSpacing/>
+    </w:pPr>
+  </w:style>
 </w:styles>
 </file>
 

--- a/SRS/ITSE412_Fall_2024_SRS_t24.docx
+++ b/SRS/ITSE412_Fall_2024_SRS_t24.docx
@@ -4745,64 +4745,377 @@
       <w:bookmarkEnd w:id="34"/>
     </w:p>
     <w:p>
-      <w:r>
-        <w:rPr>
-          <w:rFonts w:hint="cs"/>
-          <w:rtl/>
-        </w:rPr>
-        <w:t xml:space="preserve">يجب وصف المواصفات المنطقية لكل واجهة من النظام بين المنتج ومستخدميه. قد يحتوي هذا على صورة توضح عينة للشاشة </w:t>
-      </w:r>
-      <w:r>
-        <w:rPr>
-          <w:rFonts w:hint="cs"/>
-          <w:szCs w:val="24"/>
-          <w:rtl/>
-        </w:rPr>
-        <w:t>أو المعايي</w:t>
-      </w:r>
-      <w:r>
-        <w:rPr>
-          <w:rFonts w:hint="eastAsia"/>
-          <w:szCs w:val="24"/>
-          <w:rtl/>
-        </w:rPr>
-        <w:t>ر</w:t>
-      </w:r>
-      <w:r>
-        <w:rPr>
-          <w:rFonts w:hint="cs"/>
-          <w:rtl/>
-        </w:rPr>
-        <w:t xml:space="preserve"> المستخدمة في تصميم الواجهات الرسومية للمستخدم او مجموعة الانماط التي يمكن استخدامها والتي يجب اتباعها. كذلك الق</w:t>
-      </w:r>
-      <w:r>
-        <w:rPr>
-          <w:rFonts w:hint="cs"/>
-          <w:rtl/>
-        </w:rPr>
-        <w:t>ي</w:t>
-      </w:r>
-      <w:r>
-        <w:rPr>
-          <w:rFonts w:hint="cs"/>
-          <w:rtl/>
-        </w:rPr>
-        <w:t>ود ال</w:t>
-      </w:r>
-      <w:r>
-        <w:rPr>
-          <w:rFonts w:hint="cs"/>
-          <w:rtl/>
-        </w:rPr>
-        <w:t xml:space="preserve">تي تخص عرض الشاشات والازرار القياسية والدوال التي </w:t>
-      </w:r>
-      <w:r>
-        <w:rPr>
-          <w:rFonts w:hint="cs"/>
+      <w:pPr>
+        <w:pStyle w:val="2"/>
+        <w:numPr>
+          <w:ilvl w:val="1"/>
+          <w:numId w:val="38"/>
+        </w:numPr>
+        <w:ind w:left="1440" w:hanging="360"/>
+      </w:pPr>
+      <w:bookmarkStart w:id="35" w:name="_Toc181815064"/>
+      <w:r>
+        <w:rPr>
+          <w:rtl/>
+        </w:rPr>
+        <w:t xml:space="preserve">واجهات الاستخدام  </w:t>
+      </w:r>
+      <w:r>
+        <w:t>User Interfaces</w:t>
+      </w:r>
+    </w:p>
+    <w:p>
+      <w:pPr>
+        <w:rPr>
+          <w:b/>
+        </w:rPr>
+      </w:pPr>
+      <w:r>
+        <w:rPr>
+          <w:b/>
+          <w:rtl/>
+        </w:rPr>
+        <w:t>تصميم الواجهات:</w:t>
+      </w:r>
+    </w:p>
+    <w:p>
+      <w:pPr>
+        <w:numPr>
+          <w:ilvl w:val="0"/>
+          <w:numId w:val="43"/>
+        </w:numPr>
+        <w:spacing w:before="240"/>
+        <w:jc w:val="left"/>
+      </w:pPr>
+      <w:r>
+        <w:rPr>
           <w:rtl/>
         </w:rPr>
         <w:lastRenderedPageBreak/>
-        <w:t>يجب ان تعرض في كل شاشة، اختصارات لوحة المفاتيح وكذلك معايير عرض رسائل الاخطاء. قم بتعريف المكونات البرمجية التي تحتاج الى هذه الواجهات.  التفاصيل الخاصة بتصميم واجهات الاستخدام يجب ان تكون في وثيقة منفصلة خاصة بمواصفات واجهات الاستخدام.</w:t>
+        <w:t xml:space="preserve">الواجهات الرسومية تم تصميمها باستخدام </w:t>
+      </w:r>
+      <w:r>
+        <w:rPr>
+          <w:b/>
+        </w:rPr>
+        <w:t>HTML5</w:t>
+      </w:r>
+      <w:r>
+        <w:rPr>
+          <w:rtl/>
+        </w:rPr>
+        <w:t xml:space="preserve"> و</w:t>
+      </w:r>
+      <w:r>
+        <w:rPr>
+          <w:b/>
+        </w:rPr>
+        <w:t>CSS3</w:t>
+      </w:r>
+      <w:r>
+        <w:rPr>
+          <w:rtl/>
+        </w:rPr>
+        <w:t xml:space="preserve"> مع مراعاة تجربة المستخدم (</w:t>
+      </w:r>
+      <w:r>
+        <w:t>UX</w:t>
+      </w:r>
+      <w:r>
+        <w:rPr>
+          <w:rtl/>
+        </w:rPr>
+        <w:t>).</w:t>
+      </w:r>
+    </w:p>
+    <w:p>
+      <w:pPr>
+        <w:numPr>
+          <w:ilvl w:val="0"/>
+          <w:numId w:val="43"/>
+        </w:numPr>
+        <w:spacing w:after="240"/>
+        <w:jc w:val="left"/>
+      </w:pPr>
+      <w:r>
+        <w:rPr>
+          <w:rtl/>
+        </w:rPr>
+        <w:t xml:space="preserve">تعتمد على مكتبة </w:t>
+      </w:r>
+      <w:r>
+        <w:rPr>
+          <w:b/>
+        </w:rPr>
+        <w:t>Bootstrap</w:t>
+      </w:r>
+      <w:r>
+        <w:rPr>
+          <w:rtl/>
+        </w:rPr>
+        <w:t xml:space="preserve"> لضمان التوافق مع جميع أحجام الشاشات (</w:t>
+      </w:r>
+      <w:r>
+        <w:t>Responsive Design</w:t>
+      </w:r>
+      <w:r>
+        <w:rPr>
+          <w:rtl/>
+        </w:rPr>
+        <w:t>).</w:t>
+      </w:r>
+    </w:p>
+    <w:p>
+      <w:pPr>
+        <w:rPr>
+          <w:b/>
+        </w:rPr>
+      </w:pPr>
+      <w:r>
+        <w:rPr>
+          <w:b/>
+          <w:rtl/>
+        </w:rPr>
+        <w:t>العناصر الأساسية للشاشات:</w:t>
+      </w:r>
+    </w:p>
+    <w:p>
+      <w:pPr>
+        <w:numPr>
+          <w:ilvl w:val="0"/>
+          <w:numId w:val="44"/>
+        </w:numPr>
+        <w:spacing w:before="240"/>
+        <w:jc w:val="left"/>
+      </w:pPr>
+      <w:r>
+        <w:rPr>
+          <w:b/>
+          <w:rtl/>
+        </w:rPr>
+        <w:t>الأزرار القياسية:</w:t>
+      </w:r>
+      <w:r>
+        <w:rPr>
+          <w:rtl/>
+        </w:rPr>
+        <w:t xml:space="preserve"> أزرار واضحة بألوان مميزة (مثل الأخضر للتأكيد، الأحمر للإلغاء).</w:t>
+      </w:r>
+    </w:p>
+    <w:p>
+      <w:pPr>
+        <w:numPr>
+          <w:ilvl w:val="0"/>
+          <w:numId w:val="44"/>
+        </w:numPr>
+        <w:jc w:val="left"/>
+      </w:pPr>
+      <w:r>
+        <w:rPr>
+          <w:b/>
+          <w:rtl/>
+        </w:rPr>
+        <w:t>القوائم المنسدلة:</w:t>
+      </w:r>
+      <w:r>
+        <w:rPr>
+          <w:rtl/>
+        </w:rPr>
+        <w:t xml:space="preserve"> لاختيار الخيارات المختلفة بسهولة.</w:t>
+      </w:r>
+    </w:p>
+    <w:p>
+      <w:pPr>
+        <w:numPr>
+          <w:ilvl w:val="0"/>
+          <w:numId w:val="44"/>
+        </w:numPr>
+        <w:spacing w:after="240"/>
+        <w:jc w:val="left"/>
+      </w:pPr>
+      <w:r>
+        <w:rPr>
+          <w:b/>
+          <w:rtl/>
+        </w:rPr>
+        <w:t>الرسائل التوضيحية:</w:t>
+      </w:r>
+      <w:r>
+        <w:rPr>
+          <w:rtl/>
+        </w:rPr>
+        <w:t xml:space="preserve"> تظهر عند إدخال بيانات خاطئة أو عند نجاح العملية.</w:t>
+      </w:r>
+    </w:p>
+    <w:p>
+      <w:pPr>
+        <w:rPr>
+          <w:b/>
+        </w:rPr>
+      </w:pPr>
+      <w:r>
+        <w:rPr>
+          <w:b/>
+          <w:rtl/>
+        </w:rPr>
+        <w:t>معايير عرض الشاشات:</w:t>
+      </w:r>
+    </w:p>
+    <w:p>
+      <w:pPr>
+        <w:numPr>
+          <w:ilvl w:val="0"/>
+          <w:numId w:val="42"/>
+        </w:numPr>
+        <w:spacing w:before="240"/>
+        <w:jc w:val="left"/>
+      </w:pPr>
+      <w:r>
+        <w:rPr>
+          <w:rtl/>
+        </w:rPr>
+        <w:t>استخدام خط بحجم 14-16 نقطة لسهولة القراءة.</w:t>
+      </w:r>
+    </w:p>
+    <w:p>
+      <w:pPr>
+        <w:numPr>
+          <w:ilvl w:val="0"/>
+          <w:numId w:val="42"/>
+        </w:numPr>
+        <w:spacing w:after="240"/>
+        <w:jc w:val="left"/>
+      </w:pPr>
+      <w:r>
+        <w:rPr>
+          <w:rtl/>
+        </w:rPr>
+        <w:t>ترتيب العناصر بشكل واضح ومريح للعين مع وجود تباين كافٍ بين النص والخلفية.</w:t>
+      </w:r>
+    </w:p>
+    <w:p>
+      <w:pPr>
+        <w:rPr>
+          <w:b/>
+        </w:rPr>
+      </w:pPr>
+      <w:r>
+        <w:rPr>
+          <w:b/>
+          <w:rtl/>
+        </w:rPr>
+        <w:t>اختصارات لوحة المفاتيح:</w:t>
+      </w:r>
+    </w:p>
+    <w:p>
+      <w:pPr>
+        <w:numPr>
+          <w:ilvl w:val="0"/>
+          <w:numId w:val="41"/>
+        </w:numPr>
+        <w:spacing w:before="240"/>
+        <w:jc w:val="left"/>
+      </w:pPr>
+      <w:r>
+        <w:rPr>
+          <w:b/>
+        </w:rPr>
+        <w:t>Ctrl + S:</w:t>
+      </w:r>
+      <w:r>
+        <w:rPr>
+          <w:rtl/>
+        </w:rPr>
+        <w:t xml:space="preserve"> لحفظ البيانات.</w:t>
+      </w:r>
+    </w:p>
+    <w:p>
+      <w:pPr>
+        <w:numPr>
+          <w:ilvl w:val="0"/>
+          <w:numId w:val="41"/>
+        </w:numPr>
+        <w:jc w:val="left"/>
+      </w:pPr>
+      <w:r>
+        <w:rPr>
+          <w:b/>
+        </w:rPr>
+        <w:t>Ctrl + Z:</w:t>
+      </w:r>
+      <w:r>
+        <w:rPr>
+          <w:rtl/>
+        </w:rPr>
+        <w:t xml:space="preserve"> للتراجع عن آخر إجراء.</w:t>
+      </w:r>
+    </w:p>
+    <w:p>
+      <w:pPr>
+        <w:numPr>
+          <w:ilvl w:val="0"/>
+          <w:numId w:val="41"/>
+        </w:numPr>
+        <w:spacing w:after="240"/>
+        <w:jc w:val="left"/>
+      </w:pPr>
+      <w:r>
+        <w:rPr>
+          <w:b/>
+        </w:rPr>
+        <w:t>Tab:</w:t>
+      </w:r>
+      <w:r>
+        <w:rPr>
+          <w:rtl/>
+        </w:rPr>
+        <w:t xml:space="preserve"> للتنقل بين الحقول.</w:t>
+      </w:r>
+    </w:p>
+    <w:p>
+      <w:pPr>
+        <w:rPr>
+          <w:b/>
+        </w:rPr>
+      </w:pPr>
+      <w:r>
+        <w:rPr>
+          <w:b/>
+          <w:rtl/>
+        </w:rPr>
+        <w:t>رسائل الأخطاء:</w:t>
+      </w:r>
+    </w:p>
+    <w:p>
+      <w:pPr>
+        <w:numPr>
+          <w:ilvl w:val="0"/>
+          <w:numId w:val="45"/>
+        </w:numPr>
+        <w:spacing w:before="240"/>
+        <w:jc w:val="left"/>
+      </w:pPr>
+      <w:r>
+        <w:rPr>
+          <w:rtl/>
+        </w:rPr>
+        <w:t>يجب أن تكون واضحة ومباشرة، مثال: "الرجاء إدخال البريد الإلكتروني بصيغة صحيحة."</w:t>
+      </w:r>
+    </w:p>
+    <w:p>
+      <w:pPr>
+        <w:numPr>
+          <w:ilvl w:val="0"/>
+          <w:numId w:val="45"/>
+        </w:numPr>
+        <w:spacing w:after="240"/>
+        <w:jc w:val="left"/>
+      </w:pPr>
+      <w:r>
+        <w:rPr>
+          <w:rtl/>
+        </w:rPr>
+        <w:t>توفر إرشادات لإصلاح الخطأ.</w:t>
       </w:r>
     </w:p>
     <w:p>
@@ -4812,7 +5125,6 @@
           <w:rtl/>
         </w:rPr>
       </w:pPr>
-      <w:bookmarkStart w:id="35" w:name="_Toc181815064"/>
       <w:r>
         <w:rPr>
           <w:rFonts w:hint="cs"/>
@@ -4861,6 +5173,7 @@
           <w:rFonts w:hint="cs"/>
           <w:rtl/>
         </w:rPr>
+        <w:lastRenderedPageBreak/>
         <w:t>الواجهات البرمجية</w:t>
       </w:r>
       <w:r>
@@ -5093,7 +5406,6 @@
           <w:szCs w:val="26"/>
           <w:rtl/>
         </w:rPr>
-        <w:lastRenderedPageBreak/>
         <w:t>تتيح وظيفة "إدارة الحسابات" للمستخدمين القدرة على إدارة حساباتهم بشكل شامل من خلال إنشاء حسابات جديدة، تحديث بيانات الحساب، أو حذف الحسابات. تُعد هذه الوظيفة من الأولويات العالية في النظام نظرًا لأهميتها في تسهيل تفاعل المستخدمين مع النظام وضمان تجربة مستخدم سلسة وآمنة.</w:t>
       </w:r>
     </w:p>
@@ -5377,6 +5689,7 @@
           <w:szCs w:val="26"/>
           <w:rtl/>
         </w:rPr>
+        <w:lastRenderedPageBreak/>
         <w:t>إنشاء حساب جديد:</w:t>
       </w:r>
     </w:p>
@@ -5979,7 +6292,6 @@
           <w:szCs w:val="26"/>
           <w:rtl/>
         </w:rPr>
-        <w:lastRenderedPageBreak/>
         <w:t>إذا كانت البيانات المدخلة غير صحيحة أو ناقصة:</w:t>
       </w:r>
     </w:p>
@@ -6205,6 +6517,7 @@
           <w:szCs w:val="26"/>
           <w:rtl/>
         </w:rPr>
+        <w:lastRenderedPageBreak/>
         <w:t xml:space="preserve"> تتيح وظيفة "إدارة المتطوعين" للمستخدمين القدرة على إدارة بياناتهم الشخصية بشكل شامل، بما في ذلك إضافة وتحديث المهارات، البريد الإلكتروني للتواصل، ورقم الهاتف. كما تتيح هذه الوظيفة إمكانية الانتقال إلى حساب منظمة أو إنشاء حساب جديد للمنظمة.</w:t>
       </w:r>
     </w:p>
@@ -6532,7 +6845,6 @@
           <w:szCs w:val="26"/>
           <w:rtl/>
         </w:rPr>
-        <w:lastRenderedPageBreak/>
         <w:t>عند إضافة أو تعديل بيانات المتطوع:</w:t>
       </w:r>
     </w:p>
@@ -6679,6 +6991,7 @@
           <w:szCs w:val="26"/>
           <w:rtl/>
         </w:rPr>
+        <w:lastRenderedPageBreak/>
         <w:t>إذا حدث خطأ أثناء الحفظ في قاعدة البيانات:</w:t>
       </w:r>
     </w:p>
@@ -6860,7 +7173,6 @@
           <w:rFonts w:hint="cs"/>
           <w:rtl/>
         </w:rPr>
-        <w:lastRenderedPageBreak/>
         <w:t>متطلبات الاداء</w:t>
       </w:r>
       <w:r>
@@ -6953,7 +7265,15 @@
           <w:rFonts w:hint="cs"/>
           <w:rtl/>
         </w:rPr>
-        <w:t>قم بتحديد المتطلبات التي تتعلق باي خسارة او فساد او اذى والتي قد تحدث من جراء استخدام المنتج. قم بتحديد الافعال التي يجب ان يتم اجراؤها وكذلك الاجراءات التي يجب منع حدوثها. يمكنك الرجوع الى اي لوائح او نظم متبعة تتعلق بالسلامة والتي يمكن ان تؤثر في تصميم المنتج. كذلك يجب تحديد اي اجراءات سلام يجب اخذها في الاعتبار عند التصميم.</w:t>
+        <w:t xml:space="preserve">قم بتحديد المتطلبات التي تتعلق باي خسارة او فساد او اذى والتي قد تحدث من جراء استخدام المنتج. قم بتحديد الافعال التي يجب ان يتم اجراؤها وكذلك الاجراءات التي يجب منع حدوثها. يمكنك الرجوع الى اي لوائح او </w:t>
+      </w:r>
+      <w:r>
+        <w:rPr>
+          <w:rFonts w:hint="cs"/>
+          <w:rtl/>
+        </w:rPr>
+        <w:lastRenderedPageBreak/>
+        <w:t>نظم متبعة تتعلق بالسلامة والتي يمكن ان تؤثر في تصميم المنتج. كذلك يجب تحديد اي اجراءات سلام يجب اخذها في الاعتبار عند التصميم.</w:t>
       </w:r>
     </w:p>
     <w:p>
@@ -7149,7 +7469,6 @@
           <w:rFonts w:hint="cs"/>
           <w:rtl/>
         </w:rPr>
-        <w:lastRenderedPageBreak/>
         <w:t xml:space="preserve">متطلبات </w:t>
       </w:r>
       <w:r>
@@ -7244,6 +7563,7 @@
           <w:rFonts w:hint="cs"/>
           <w:rtl/>
         </w:rPr>
+        <w:lastRenderedPageBreak/>
         <w:t>الملحق ب: نماذج التحليل</w:t>
       </w:r>
       <w:bookmarkEnd w:id="59"/>
@@ -7861,6 +8181,119 @@
     </w:lvl>
   </w:abstractNum>
   <w:abstractNum w:abstractNumId="3" w15:restartNumberingAfterBreak="0">
+    <w:nsid w:val="116B6EEC"/>
+    <w:multiLevelType w:val="multilevel"/>
+    <w:tmpl w:val="4F9A2F30"/>
+    <w:lvl w:ilvl="0">
+      <w:start w:val="1"/>
+      <w:numFmt w:val="bullet"/>
+      <w:lvlText w:val="●"/>
+      <w:lvlJc w:val="left"/>
+      <w:pPr>
+        <w:ind w:left="720" w:hanging="360"/>
+      </w:pPr>
+      <w:rPr>
+        <w:u w:val="none"/>
+      </w:rPr>
+    </w:lvl>
+    <w:lvl w:ilvl="1">
+      <w:start w:val="1"/>
+      <w:numFmt w:val="bullet"/>
+      <w:lvlText w:val="○"/>
+      <w:lvlJc w:val="left"/>
+      <w:pPr>
+        <w:ind w:left="1440" w:hanging="360"/>
+      </w:pPr>
+      <w:rPr>
+        <w:u w:val="none"/>
+      </w:rPr>
+    </w:lvl>
+    <w:lvl w:ilvl="2">
+      <w:start w:val="1"/>
+      <w:numFmt w:val="bullet"/>
+      <w:lvlText w:val="■"/>
+      <w:lvlJc w:val="left"/>
+      <w:pPr>
+        <w:ind w:left="2160" w:hanging="360"/>
+      </w:pPr>
+      <w:rPr>
+        <w:u w:val="none"/>
+      </w:rPr>
+    </w:lvl>
+    <w:lvl w:ilvl="3">
+      <w:start w:val="1"/>
+      <w:numFmt w:val="bullet"/>
+      <w:lvlText w:val="●"/>
+      <w:lvlJc w:val="left"/>
+      <w:pPr>
+        <w:ind w:left="2880" w:hanging="360"/>
+      </w:pPr>
+      <w:rPr>
+        <w:u w:val="none"/>
+      </w:rPr>
+    </w:lvl>
+    <w:lvl w:ilvl="4">
+      <w:start w:val="1"/>
+      <w:numFmt w:val="bullet"/>
+      <w:lvlText w:val="○"/>
+      <w:lvlJc w:val="left"/>
+      <w:pPr>
+        <w:ind w:left="3600" w:hanging="360"/>
+      </w:pPr>
+      <w:rPr>
+        <w:u w:val="none"/>
+      </w:rPr>
+    </w:lvl>
+    <w:lvl w:ilvl="5">
+      <w:start w:val="1"/>
+      <w:numFmt w:val="bullet"/>
+      <w:lvlText w:val="■"/>
+      <w:lvlJc w:val="left"/>
+      <w:pPr>
+        <w:ind w:left="4320" w:hanging="360"/>
+      </w:pPr>
+      <w:rPr>
+        <w:u w:val="none"/>
+      </w:rPr>
+    </w:lvl>
+    <w:lvl w:ilvl="6">
+      <w:start w:val="1"/>
+      <w:numFmt w:val="bullet"/>
+      <w:lvlText w:val="●"/>
+      <w:lvlJc w:val="left"/>
+      <w:pPr>
+        <w:ind w:left="5040" w:hanging="360"/>
+      </w:pPr>
+      <w:rPr>
+        <w:u w:val="none"/>
+      </w:rPr>
+    </w:lvl>
+    <w:lvl w:ilvl="7">
+      <w:start w:val="1"/>
+      <w:numFmt w:val="bullet"/>
+      <w:lvlText w:val="○"/>
+      <w:lvlJc w:val="left"/>
+      <w:pPr>
+        <w:ind w:left="5760" w:hanging="360"/>
+      </w:pPr>
+      <w:rPr>
+        <w:u w:val="none"/>
+      </w:rPr>
+    </w:lvl>
+    <w:lvl w:ilvl="8">
+      <w:start w:val="1"/>
+      <w:numFmt w:val="bullet"/>
+      <w:lvlText w:val="■"/>
+      <w:lvlJc w:val="left"/>
+      <w:pPr>
+        <w:ind w:left="6480" w:hanging="360"/>
+      </w:pPr>
+      <w:rPr>
+        <w:u w:val="none"/>
+      </w:rPr>
+    </w:lvl>
+  </w:abstractNum>
+  <w:abstractNum w:abstractNumId="4" w15:restartNumberingAfterBreak="0">
     <w:nsid w:val="12F60C3E"/>
     <w:multiLevelType w:val="multilevel"/>
     <w:tmpl w:val="C820E7B4"/>
@@ -7973,7 +8406,7 @@
       </w:rPr>
     </w:lvl>
   </w:abstractNum>
-  <w:abstractNum w:abstractNumId="4" w15:restartNumberingAfterBreak="0">
+  <w:abstractNum w:abstractNumId="5" w15:restartNumberingAfterBreak="0">
     <w:nsid w:val="17C928DE"/>
     <w:multiLevelType w:val="multilevel"/>
     <w:tmpl w:val="21623332"/>
@@ -8086,7 +8519,7 @@
       </w:rPr>
     </w:lvl>
   </w:abstractNum>
-  <w:abstractNum w:abstractNumId="5" w15:restartNumberingAfterBreak="0">
+  <w:abstractNum w:abstractNumId="6" w15:restartNumberingAfterBreak="0">
     <w:nsid w:val="19796A4E"/>
     <w:multiLevelType w:val="multilevel"/>
     <w:tmpl w:val="FD400956"/>
@@ -8199,7 +8632,7 @@
       </w:rPr>
     </w:lvl>
   </w:abstractNum>
-  <w:abstractNum w:abstractNumId="6" w15:restartNumberingAfterBreak="0">
+  <w:abstractNum w:abstractNumId="7" w15:restartNumberingAfterBreak="0">
     <w:nsid w:val="1AE2079D"/>
     <w:multiLevelType w:val="multilevel"/>
     <w:tmpl w:val="8E0E12BE"/>
@@ -8348,7 +8781,7 @@
       </w:rPr>
     </w:lvl>
   </w:abstractNum>
-  <w:abstractNum w:abstractNumId="7" w15:restartNumberingAfterBreak="0">
+  <w:abstractNum w:abstractNumId="8" w15:restartNumberingAfterBreak="0">
     <w:nsid w:val="1E205E63"/>
     <w:multiLevelType w:val="multilevel"/>
     <w:tmpl w:val="8F96F316"/>
@@ -8437,7 +8870,7 @@
       </w:pPr>
     </w:lvl>
   </w:abstractNum>
-  <w:abstractNum w:abstractNumId="8" w15:restartNumberingAfterBreak="0">
+  <w:abstractNum w:abstractNumId="9" w15:restartNumberingAfterBreak="0">
     <w:nsid w:val="211D11B4"/>
     <w:multiLevelType w:val="multilevel"/>
     <w:tmpl w:val="C53C088E"/>
@@ -8523,7 +8956,7 @@
       </w:pPr>
     </w:lvl>
   </w:abstractNum>
-  <w:abstractNum w:abstractNumId="9" w15:restartNumberingAfterBreak="0">
+  <w:abstractNum w:abstractNumId="10" w15:restartNumberingAfterBreak="0">
     <w:nsid w:val="23D15435"/>
     <w:multiLevelType w:val="multilevel"/>
     <w:tmpl w:val="73D04F2C"/>
@@ -8636,7 +9069,7 @@
       </w:rPr>
     </w:lvl>
   </w:abstractNum>
-  <w:abstractNum w:abstractNumId="10" w15:restartNumberingAfterBreak="0">
+  <w:abstractNum w:abstractNumId="11" w15:restartNumberingAfterBreak="0">
     <w:nsid w:val="253756AC"/>
     <w:multiLevelType w:val="multilevel"/>
     <w:tmpl w:val="A0BA8018"/>
@@ -8749,7 +9182,120 @@
       </w:rPr>
     </w:lvl>
   </w:abstractNum>
-  <w:abstractNum w:abstractNumId="11" w15:restartNumberingAfterBreak="0">
+  <w:abstractNum w:abstractNumId="12" w15:restartNumberingAfterBreak="0">
+    <w:nsid w:val="2A762E1C"/>
+    <w:multiLevelType w:val="multilevel"/>
+    <w:tmpl w:val="4962852C"/>
+    <w:lvl w:ilvl="0">
+      <w:start w:val="1"/>
+      <w:numFmt w:val="bullet"/>
+      <w:lvlText w:val="●"/>
+      <w:lvlJc w:val="left"/>
+      <w:pPr>
+        <w:ind w:left="720" w:hanging="360"/>
+      </w:pPr>
+      <w:rPr>
+        <w:u w:val="none"/>
+      </w:rPr>
+    </w:lvl>
+    <w:lvl w:ilvl="1">
+      <w:start w:val="1"/>
+      <w:numFmt w:val="bullet"/>
+      <w:lvlText w:val="○"/>
+      <w:lvlJc w:val="left"/>
+      <w:pPr>
+        <w:ind w:left="1440" w:hanging="360"/>
+      </w:pPr>
+      <w:rPr>
+        <w:u w:val="none"/>
+      </w:rPr>
+    </w:lvl>
+    <w:lvl w:ilvl="2">
+      <w:start w:val="1"/>
+      <w:numFmt w:val="bullet"/>
+      <w:lvlText w:val="■"/>
+      <w:lvlJc w:val="left"/>
+      <w:pPr>
+        <w:ind w:left="2160" w:hanging="360"/>
+      </w:pPr>
+      <w:rPr>
+        <w:u w:val="none"/>
+      </w:rPr>
+    </w:lvl>
+    <w:lvl w:ilvl="3">
+      <w:start w:val="1"/>
+      <w:numFmt w:val="bullet"/>
+      <w:lvlText w:val="●"/>
+      <w:lvlJc w:val="left"/>
+      <w:pPr>
+        <w:ind w:left="2880" w:hanging="360"/>
+      </w:pPr>
+      <w:rPr>
+        <w:u w:val="none"/>
+      </w:rPr>
+    </w:lvl>
+    <w:lvl w:ilvl="4">
+      <w:start w:val="1"/>
+      <w:numFmt w:val="bullet"/>
+      <w:lvlText w:val="○"/>
+      <w:lvlJc w:val="left"/>
+      <w:pPr>
+        <w:ind w:left="3600" w:hanging="360"/>
+      </w:pPr>
+      <w:rPr>
+        <w:u w:val="none"/>
+      </w:rPr>
+    </w:lvl>
+    <w:lvl w:ilvl="5">
+      <w:start w:val="1"/>
+      <w:numFmt w:val="bullet"/>
+      <w:lvlText w:val="■"/>
+      <w:lvlJc w:val="left"/>
+      <w:pPr>
+        <w:ind w:left="4320" w:hanging="360"/>
+      </w:pPr>
+      <w:rPr>
+        <w:u w:val="none"/>
+      </w:rPr>
+    </w:lvl>
+    <w:lvl w:ilvl="6">
+      <w:start w:val="1"/>
+      <w:numFmt w:val="bullet"/>
+      <w:lvlText w:val="●"/>
+      <w:lvlJc w:val="left"/>
+      <w:pPr>
+        <w:ind w:left="5040" w:hanging="360"/>
+      </w:pPr>
+      <w:rPr>
+        <w:u w:val="none"/>
+      </w:rPr>
+    </w:lvl>
+    <w:lvl w:ilvl="7">
+      <w:start w:val="1"/>
+      <w:numFmt w:val="bullet"/>
+      <w:lvlText w:val="○"/>
+      <w:lvlJc w:val="left"/>
+      <w:pPr>
+        <w:ind w:left="5760" w:hanging="360"/>
+      </w:pPr>
+      <w:rPr>
+        <w:u w:val="none"/>
+      </w:rPr>
+    </w:lvl>
+    <w:lvl w:ilvl="8">
+      <w:start w:val="1"/>
+      <w:numFmt w:val="bullet"/>
+      <w:lvlText w:val="■"/>
+      <w:lvlJc w:val="left"/>
+      <w:pPr>
+        <w:ind w:left="6480" w:hanging="360"/>
+      </w:pPr>
+      <w:rPr>
+        <w:u w:val="none"/>
+      </w:rPr>
+    </w:lvl>
+  </w:abstractNum>
+  <w:abstractNum w:abstractNumId="13" w15:restartNumberingAfterBreak="0">
     <w:nsid w:val="2BD300A7"/>
     <w:multiLevelType w:val="hybridMultilevel"/>
     <w:tmpl w:val="732A9C60"/>
@@ -8838,7 +9384,7 @@
       </w:pPr>
     </w:lvl>
   </w:abstractNum>
-  <w:abstractNum w:abstractNumId="12" w15:restartNumberingAfterBreak="0">
+  <w:abstractNum w:abstractNumId="14" w15:restartNumberingAfterBreak="0">
     <w:nsid w:val="2CC543F5"/>
     <w:multiLevelType w:val="multilevel"/>
     <w:tmpl w:val="8124B602"/>
@@ -8987,7 +9533,7 @@
       </w:rPr>
     </w:lvl>
   </w:abstractNum>
-  <w:abstractNum w:abstractNumId="13" w15:restartNumberingAfterBreak="0">
+  <w:abstractNum w:abstractNumId="15" w15:restartNumberingAfterBreak="0">
     <w:nsid w:val="3272710B"/>
     <w:multiLevelType w:val="multilevel"/>
     <w:tmpl w:val="E46824D8"/>
@@ -9100,7 +9646,7 @@
       </w:pPr>
     </w:lvl>
   </w:abstractNum>
-  <w:abstractNum w:abstractNumId="14" w15:restartNumberingAfterBreak="0">
+  <w:abstractNum w:abstractNumId="16" w15:restartNumberingAfterBreak="0">
     <w:nsid w:val="34A848DA"/>
     <w:multiLevelType w:val="multilevel"/>
     <w:tmpl w:val="4FE47888"/>
@@ -9249,7 +9795,7 @@
       </w:rPr>
     </w:lvl>
   </w:abstractNum>
-  <w:abstractNum w:abstractNumId="15" w15:restartNumberingAfterBreak="0">
+  <w:abstractNum w:abstractNumId="17" w15:restartNumberingAfterBreak="0">
     <w:nsid w:val="356C31A4"/>
     <w:multiLevelType w:val="multilevel"/>
     <w:tmpl w:val="4FBA1B1E"/>
@@ -9389,7 +9935,120 @@
       </w:rPr>
     </w:lvl>
   </w:abstractNum>
-  <w:abstractNum w:abstractNumId="16" w15:restartNumberingAfterBreak="0">
+  <w:abstractNum w:abstractNumId="18" w15:restartNumberingAfterBreak="0">
+    <w:nsid w:val="3A48262E"/>
+    <w:multiLevelType w:val="multilevel"/>
+    <w:tmpl w:val="CDBC62C4"/>
+    <w:lvl w:ilvl="0">
+      <w:start w:val="1"/>
+      <w:numFmt w:val="bullet"/>
+      <w:lvlText w:val="●"/>
+      <w:lvlJc w:val="left"/>
+      <w:pPr>
+        <w:ind w:left="720" w:hanging="360"/>
+      </w:pPr>
+      <w:rPr>
+        <w:u w:val="none"/>
+      </w:rPr>
+    </w:lvl>
+    <w:lvl w:ilvl="1">
+      <w:start w:val="1"/>
+      <w:numFmt w:val="bullet"/>
+      <w:lvlText w:val="○"/>
+      <w:lvlJc w:val="left"/>
+      <w:pPr>
+        <w:ind w:left="1440" w:hanging="360"/>
+      </w:pPr>
+      <w:rPr>
+        <w:u w:val="none"/>
+      </w:rPr>
+    </w:lvl>
+    <w:lvl w:ilvl="2">
+      <w:start w:val="1"/>
+      <w:numFmt w:val="bullet"/>
+      <w:lvlText w:val="■"/>
+      <w:lvlJc w:val="left"/>
+      <w:pPr>
+        <w:ind w:left="2160" w:hanging="360"/>
+      </w:pPr>
+      <w:rPr>
+        <w:u w:val="none"/>
+      </w:rPr>
+    </w:lvl>
+    <w:lvl w:ilvl="3">
+      <w:start w:val="1"/>
+      <w:numFmt w:val="bullet"/>
+      <w:lvlText w:val="●"/>
+      <w:lvlJc w:val="left"/>
+      <w:pPr>
+        <w:ind w:left="2880" w:hanging="360"/>
+      </w:pPr>
+      <w:rPr>
+        <w:u w:val="none"/>
+      </w:rPr>
+    </w:lvl>
+    <w:lvl w:ilvl="4">
+      <w:start w:val="1"/>
+      <w:numFmt w:val="bullet"/>
+      <w:lvlText w:val="○"/>
+      <w:lvlJc w:val="left"/>
+      <w:pPr>
+        <w:ind w:left="3600" w:hanging="360"/>
+      </w:pPr>
+      <w:rPr>
+        <w:u w:val="none"/>
+      </w:rPr>
+    </w:lvl>
+    <w:lvl w:ilvl="5">
+      <w:start w:val="1"/>
+      <w:numFmt w:val="bullet"/>
+      <w:lvlText w:val="■"/>
+      <w:lvlJc w:val="left"/>
+      <w:pPr>
+        <w:ind w:left="4320" w:hanging="360"/>
+      </w:pPr>
+      <w:rPr>
+        <w:u w:val="none"/>
+      </w:rPr>
+    </w:lvl>
+    <w:lvl w:ilvl="6">
+      <w:start w:val="1"/>
+      <w:numFmt w:val="bullet"/>
+      <w:lvlText w:val="●"/>
+      <w:lvlJc w:val="left"/>
+      <w:pPr>
+        <w:ind w:left="5040" w:hanging="360"/>
+      </w:pPr>
+      <w:rPr>
+        <w:u w:val="none"/>
+      </w:rPr>
+    </w:lvl>
+    <w:lvl w:ilvl="7">
+      <w:start w:val="1"/>
+      <w:numFmt w:val="bullet"/>
+      <w:lvlText w:val="○"/>
+      <w:lvlJc w:val="left"/>
+      <w:pPr>
+        <w:ind w:left="5760" w:hanging="360"/>
+      </w:pPr>
+      <w:rPr>
+        <w:u w:val="none"/>
+      </w:rPr>
+    </w:lvl>
+    <w:lvl w:ilvl="8">
+      <w:start w:val="1"/>
+      <w:numFmt w:val="bullet"/>
+      <w:lvlText w:val="■"/>
+      <w:lvlJc w:val="left"/>
+      <w:pPr>
+        <w:ind w:left="6480" w:hanging="360"/>
+      </w:pPr>
+      <w:rPr>
+        <w:u w:val="none"/>
+      </w:rPr>
+    </w:lvl>
+  </w:abstractNum>
+  <w:abstractNum w:abstractNumId="19" w15:restartNumberingAfterBreak="0">
     <w:nsid w:val="3A4F2A40"/>
     <w:multiLevelType w:val="multilevel"/>
     <w:tmpl w:val="1ADA5FC2"/>
@@ -9529,7 +10188,7 @@
       </w:rPr>
     </w:lvl>
   </w:abstractNum>
-  <w:abstractNum w:abstractNumId="17" w15:restartNumberingAfterBreak="0">
+  <w:abstractNum w:abstractNumId="20" w15:restartNumberingAfterBreak="0">
     <w:nsid w:val="3BF97AFF"/>
     <w:multiLevelType w:val="multilevel"/>
     <w:tmpl w:val="B376650C"/>
@@ -9642,7 +10301,7 @@
       </w:rPr>
     </w:lvl>
   </w:abstractNum>
-  <w:abstractNum w:abstractNumId="18" w15:restartNumberingAfterBreak="0">
+  <w:abstractNum w:abstractNumId="21" w15:restartNumberingAfterBreak="0">
     <w:nsid w:val="3F556EE5"/>
     <w:multiLevelType w:val="multilevel"/>
     <w:tmpl w:val="372C0206"/>
@@ -9755,7 +10414,120 @@
       </w:pPr>
     </w:lvl>
   </w:abstractNum>
-  <w:abstractNum w:abstractNumId="19" w15:restartNumberingAfterBreak="0">
+  <w:abstractNum w:abstractNumId="22" w15:restartNumberingAfterBreak="0">
+    <w:nsid w:val="424051F2"/>
+    <w:multiLevelType w:val="multilevel"/>
+    <w:tmpl w:val="D924B1B0"/>
+    <w:lvl w:ilvl="0">
+      <w:start w:val="1"/>
+      <w:numFmt w:val="bullet"/>
+      <w:lvlText w:val="●"/>
+      <w:lvlJc w:val="left"/>
+      <w:pPr>
+        <w:ind w:left="720" w:hanging="360"/>
+      </w:pPr>
+      <w:rPr>
+        <w:u w:val="none"/>
+      </w:rPr>
+    </w:lvl>
+    <w:lvl w:ilvl="1">
+      <w:start w:val="1"/>
+      <w:numFmt w:val="bullet"/>
+      <w:lvlText w:val="○"/>
+      <w:lvlJc w:val="left"/>
+      <w:pPr>
+        <w:ind w:left="1440" w:hanging="360"/>
+      </w:pPr>
+      <w:rPr>
+        <w:u w:val="none"/>
+      </w:rPr>
+    </w:lvl>
+    <w:lvl w:ilvl="2">
+      <w:start w:val="1"/>
+      <w:numFmt w:val="bullet"/>
+      <w:lvlText w:val="■"/>
+      <w:lvlJc w:val="left"/>
+      <w:pPr>
+        <w:ind w:left="2160" w:hanging="360"/>
+      </w:pPr>
+      <w:rPr>
+        <w:u w:val="none"/>
+      </w:rPr>
+    </w:lvl>
+    <w:lvl w:ilvl="3">
+      <w:start w:val="1"/>
+      <w:numFmt w:val="bullet"/>
+      <w:lvlText w:val="●"/>
+      <w:lvlJc w:val="left"/>
+      <w:pPr>
+        <w:ind w:left="2880" w:hanging="360"/>
+      </w:pPr>
+      <w:rPr>
+        <w:u w:val="none"/>
+      </w:rPr>
+    </w:lvl>
+    <w:lvl w:ilvl="4">
+      <w:start w:val="1"/>
+      <w:numFmt w:val="bullet"/>
+      <w:lvlText w:val="○"/>
+      <w:lvlJc w:val="left"/>
+      <w:pPr>
+        <w:ind w:left="3600" w:hanging="360"/>
+      </w:pPr>
+      <w:rPr>
+        <w:u w:val="none"/>
+      </w:rPr>
+    </w:lvl>
+    <w:lvl w:ilvl="5">
+      <w:start w:val="1"/>
+      <w:numFmt w:val="bullet"/>
+      <w:lvlText w:val="■"/>
+      <w:lvlJc w:val="left"/>
+      <w:pPr>
+        <w:ind w:left="4320" w:hanging="360"/>
+      </w:pPr>
+      <w:rPr>
+        <w:u w:val="none"/>
+      </w:rPr>
+    </w:lvl>
+    <w:lvl w:ilvl="6">
+      <w:start w:val="1"/>
+      <w:numFmt w:val="bullet"/>
+      <w:lvlText w:val="●"/>
+      <w:lvlJc w:val="left"/>
+      <w:pPr>
+        <w:ind w:left="5040" w:hanging="360"/>
+      </w:pPr>
+      <w:rPr>
+        <w:u w:val="none"/>
+      </w:rPr>
+    </w:lvl>
+    <w:lvl w:ilvl="7">
+      <w:start w:val="1"/>
+      <w:numFmt w:val="bullet"/>
+      <w:lvlText w:val="○"/>
+      <w:lvlJc w:val="left"/>
+      <w:pPr>
+        <w:ind w:left="5760" w:hanging="360"/>
+      </w:pPr>
+      <w:rPr>
+        <w:u w:val="none"/>
+      </w:rPr>
+    </w:lvl>
+    <w:lvl w:ilvl="8">
+      <w:start w:val="1"/>
+      <w:numFmt w:val="bullet"/>
+      <w:lvlText w:val="■"/>
+      <w:lvlJc w:val="left"/>
+      <w:pPr>
+        <w:ind w:left="6480" w:hanging="360"/>
+      </w:pPr>
+      <w:rPr>
+        <w:u w:val="none"/>
+      </w:rPr>
+    </w:lvl>
+  </w:abstractNum>
+  <w:abstractNum w:abstractNumId="23" w15:restartNumberingAfterBreak="0">
     <w:nsid w:val="43AA1E5E"/>
     <w:multiLevelType w:val="hybridMultilevel"/>
     <w:tmpl w:val="984E79CE"/>
@@ -9868,7 +10640,7 @@
       </w:rPr>
     </w:lvl>
   </w:abstractNum>
-  <w:abstractNum w:abstractNumId="20" w15:restartNumberingAfterBreak="0">
+  <w:abstractNum w:abstractNumId="24" w15:restartNumberingAfterBreak="0">
     <w:nsid w:val="481D36EE"/>
     <w:multiLevelType w:val="multilevel"/>
     <w:tmpl w:val="05304B80"/>
@@ -9981,7 +10753,120 @@
       </w:rPr>
     </w:lvl>
   </w:abstractNum>
-  <w:abstractNum w:abstractNumId="21" w15:restartNumberingAfterBreak="0">
+  <w:abstractNum w:abstractNumId="25" w15:restartNumberingAfterBreak="0">
+    <w:nsid w:val="48244F7A"/>
+    <w:multiLevelType w:val="multilevel"/>
+    <w:tmpl w:val="5CAA7F7E"/>
+    <w:lvl w:ilvl="0">
+      <w:start w:val="1"/>
+      <w:numFmt w:val="bullet"/>
+      <w:lvlText w:val="●"/>
+      <w:lvlJc w:val="left"/>
+      <w:pPr>
+        <w:ind w:left="720" w:hanging="360"/>
+      </w:pPr>
+      <w:rPr>
+        <w:u w:val="none"/>
+      </w:rPr>
+    </w:lvl>
+    <w:lvl w:ilvl="1">
+      <w:start w:val="1"/>
+      <w:numFmt w:val="bullet"/>
+      <w:lvlText w:val="○"/>
+      <w:lvlJc w:val="left"/>
+      <w:pPr>
+        <w:ind w:left="1440" w:hanging="360"/>
+      </w:pPr>
+      <w:rPr>
+        <w:u w:val="none"/>
+      </w:rPr>
+    </w:lvl>
+    <w:lvl w:ilvl="2">
+      <w:start w:val="1"/>
+      <w:numFmt w:val="bullet"/>
+      <w:lvlText w:val="■"/>
+      <w:lvlJc w:val="left"/>
+      <w:pPr>
+        <w:ind w:left="2160" w:hanging="360"/>
+      </w:pPr>
+      <w:rPr>
+        <w:u w:val="none"/>
+      </w:rPr>
+    </w:lvl>
+    <w:lvl w:ilvl="3">
+      <w:start w:val="1"/>
+      <w:numFmt w:val="bullet"/>
+      <w:lvlText w:val="●"/>
+      <w:lvlJc w:val="left"/>
+      <w:pPr>
+        <w:ind w:left="2880" w:hanging="360"/>
+      </w:pPr>
+      <w:rPr>
+        <w:u w:val="none"/>
+      </w:rPr>
+    </w:lvl>
+    <w:lvl w:ilvl="4">
+      <w:start w:val="1"/>
+      <w:numFmt w:val="bullet"/>
+      <w:lvlText w:val="○"/>
+      <w:lvlJc w:val="left"/>
+      <w:pPr>
+        <w:ind w:left="3600" w:hanging="360"/>
+      </w:pPr>
+      <w:rPr>
+        <w:u w:val="none"/>
+      </w:rPr>
+    </w:lvl>
+    <w:lvl w:ilvl="5">
+      <w:start w:val="1"/>
+      <w:numFmt w:val="bullet"/>
+      <w:lvlText w:val="■"/>
+      <w:lvlJc w:val="left"/>
+      <w:pPr>
+        <w:ind w:left="4320" w:hanging="360"/>
+      </w:pPr>
+      <w:rPr>
+        <w:u w:val="none"/>
+      </w:rPr>
+    </w:lvl>
+    <w:lvl w:ilvl="6">
+      <w:start w:val="1"/>
+      <w:numFmt w:val="bullet"/>
+      <w:lvlText w:val="●"/>
+      <w:lvlJc w:val="left"/>
+      <w:pPr>
+        <w:ind w:left="5040" w:hanging="360"/>
+      </w:pPr>
+      <w:rPr>
+        <w:u w:val="none"/>
+      </w:rPr>
+    </w:lvl>
+    <w:lvl w:ilvl="7">
+      <w:start w:val="1"/>
+      <w:numFmt w:val="bullet"/>
+      <w:lvlText w:val="○"/>
+      <w:lvlJc w:val="left"/>
+      <w:pPr>
+        <w:ind w:left="5760" w:hanging="360"/>
+      </w:pPr>
+      <w:rPr>
+        <w:u w:val="none"/>
+      </w:rPr>
+    </w:lvl>
+    <w:lvl w:ilvl="8">
+      <w:start w:val="1"/>
+      <w:numFmt w:val="bullet"/>
+      <w:lvlText w:val="■"/>
+      <w:lvlJc w:val="left"/>
+      <w:pPr>
+        <w:ind w:left="6480" w:hanging="360"/>
+      </w:pPr>
+      <w:rPr>
+        <w:u w:val="none"/>
+      </w:rPr>
+    </w:lvl>
+  </w:abstractNum>
+  <w:abstractNum w:abstractNumId="26" w15:restartNumberingAfterBreak="0">
     <w:nsid w:val="48EF376E"/>
     <w:multiLevelType w:val="multilevel"/>
     <w:tmpl w:val="53BE2EBA"/>
@@ -10094,7 +10979,7 @@
       </w:rPr>
     </w:lvl>
   </w:abstractNum>
-  <w:abstractNum w:abstractNumId="22" w15:restartNumberingAfterBreak="0">
+  <w:abstractNum w:abstractNumId="27" w15:restartNumberingAfterBreak="0">
     <w:nsid w:val="4AEC0ADC"/>
     <w:multiLevelType w:val="multilevel"/>
     <w:tmpl w:val="8E42DDD8"/>
@@ -10207,7 +11092,7 @@
       </w:rPr>
     </w:lvl>
   </w:abstractNum>
-  <w:abstractNum w:abstractNumId="23" w15:restartNumberingAfterBreak="0">
+  <w:abstractNum w:abstractNumId="28" w15:restartNumberingAfterBreak="0">
     <w:nsid w:val="4BE136F5"/>
     <w:multiLevelType w:val="multilevel"/>
     <w:tmpl w:val="4CDE727C"/>
@@ -10320,7 +11205,7 @@
       </w:rPr>
     </w:lvl>
   </w:abstractNum>
-  <w:abstractNum w:abstractNumId="24" w15:restartNumberingAfterBreak="0">
+  <w:abstractNum w:abstractNumId="29" w15:restartNumberingAfterBreak="0">
     <w:nsid w:val="4C785E69"/>
     <w:multiLevelType w:val="hybridMultilevel"/>
     <w:tmpl w:val="44B41E26"/>
@@ -10406,7 +11291,7 @@
       </w:pPr>
     </w:lvl>
   </w:abstractNum>
-  <w:abstractNum w:abstractNumId="25" w15:restartNumberingAfterBreak="0">
+  <w:abstractNum w:abstractNumId="30" w15:restartNumberingAfterBreak="0">
     <w:nsid w:val="50F80FA7"/>
     <w:multiLevelType w:val="multilevel"/>
     <w:tmpl w:val="9FAE6478"/>
@@ -10495,7 +11380,7 @@
       </w:pPr>
     </w:lvl>
   </w:abstractNum>
-  <w:abstractNum w:abstractNumId="26" w15:restartNumberingAfterBreak="0">
+  <w:abstractNum w:abstractNumId="31" w15:restartNumberingAfterBreak="0">
     <w:nsid w:val="532E5D12"/>
     <w:multiLevelType w:val="hybridMultilevel"/>
     <w:tmpl w:val="E1D2E26E"/>
@@ -10639,7 +11524,7 @@
       </w:pPr>
     </w:lvl>
   </w:abstractNum>
-  <w:abstractNum w:abstractNumId="27" w15:restartNumberingAfterBreak="0">
+  <w:abstractNum w:abstractNumId="32" w15:restartNumberingAfterBreak="0">
     <w:nsid w:val="59590681"/>
     <w:multiLevelType w:val="hybridMultilevel"/>
     <w:tmpl w:val="564065E6"/>
@@ -10752,7 +11637,7 @@
       </w:rPr>
     </w:lvl>
   </w:abstractNum>
-  <w:abstractNum w:abstractNumId="28" w15:restartNumberingAfterBreak="0">
+  <w:abstractNum w:abstractNumId="33" w15:restartNumberingAfterBreak="0">
     <w:nsid w:val="5A6B72C8"/>
     <w:multiLevelType w:val="hybridMultilevel"/>
     <w:tmpl w:val="55B6B798"/>
@@ -10865,7 +11750,7 @@
       </w:rPr>
     </w:lvl>
   </w:abstractNum>
-  <w:abstractNum w:abstractNumId="29" w15:restartNumberingAfterBreak="0">
+  <w:abstractNum w:abstractNumId="34" w15:restartNumberingAfterBreak="0">
     <w:nsid w:val="64B30103"/>
     <w:multiLevelType w:val="multilevel"/>
     <w:tmpl w:val="E314378E"/>
@@ -10978,7 +11863,7 @@
       </w:rPr>
     </w:lvl>
   </w:abstractNum>
-  <w:abstractNum w:abstractNumId="30" w15:restartNumberingAfterBreak="0">
+  <w:abstractNum w:abstractNumId="35" w15:restartNumberingAfterBreak="0">
     <w:nsid w:val="687A6D58"/>
     <w:multiLevelType w:val="multilevel"/>
     <w:tmpl w:val="24CACE1E"/>
@@ -11091,7 +11976,7 @@
       </w:pPr>
     </w:lvl>
   </w:abstractNum>
-  <w:abstractNum w:abstractNumId="31" w15:restartNumberingAfterBreak="0">
+  <w:abstractNum w:abstractNumId="36" w15:restartNumberingAfterBreak="0">
     <w:nsid w:val="69C85B16"/>
     <w:multiLevelType w:val="multilevel"/>
     <w:tmpl w:val="B5C85E82"/>
@@ -11180,7 +12065,7 @@
       </w:pPr>
     </w:lvl>
   </w:abstractNum>
-  <w:abstractNum w:abstractNumId="32" w15:restartNumberingAfterBreak="0">
+  <w:abstractNum w:abstractNumId="37" w15:restartNumberingAfterBreak="0">
     <w:nsid w:val="6D076517"/>
     <w:multiLevelType w:val="multilevel"/>
     <w:tmpl w:val="FF562238"/>
@@ -11320,7 +12205,7 @@
       </w:rPr>
     </w:lvl>
   </w:abstractNum>
-  <w:abstractNum w:abstractNumId="33" w15:restartNumberingAfterBreak="0">
+  <w:abstractNum w:abstractNumId="38" w15:restartNumberingAfterBreak="0">
     <w:nsid w:val="6ECB304C"/>
     <w:multiLevelType w:val="multilevel"/>
     <w:tmpl w:val="6450EF12"/>
@@ -11409,7 +12294,7 @@
       </w:pPr>
     </w:lvl>
   </w:abstractNum>
-  <w:abstractNum w:abstractNumId="34" w15:restartNumberingAfterBreak="0">
+  <w:abstractNum w:abstractNumId="39" w15:restartNumberingAfterBreak="0">
     <w:nsid w:val="6F880235"/>
     <w:multiLevelType w:val="multilevel"/>
     <w:tmpl w:val="AEA09D36"/>
@@ -11522,7 +12407,7 @@
       </w:pPr>
     </w:lvl>
   </w:abstractNum>
-  <w:abstractNum w:abstractNumId="35" w15:restartNumberingAfterBreak="0">
+  <w:abstractNum w:abstractNumId="40" w15:restartNumberingAfterBreak="0">
     <w:nsid w:val="74A40009"/>
     <w:multiLevelType w:val="multilevel"/>
     <w:tmpl w:val="03E826E2"/>
@@ -11608,7 +12493,7 @@
       </w:pPr>
     </w:lvl>
   </w:abstractNum>
-  <w:abstractNum w:abstractNumId="36" w15:restartNumberingAfterBreak="0">
+  <w:abstractNum w:abstractNumId="41" w15:restartNumberingAfterBreak="0">
     <w:nsid w:val="78401336"/>
     <w:multiLevelType w:val="multilevel"/>
     <w:tmpl w:val="96E419E8"/>
@@ -11697,7 +12582,7 @@
       </w:pPr>
     </w:lvl>
   </w:abstractNum>
-  <w:abstractNum w:abstractNumId="37" w15:restartNumberingAfterBreak="0">
+  <w:abstractNum w:abstractNumId="42" w15:restartNumberingAfterBreak="0">
     <w:nsid w:val="79A57E86"/>
     <w:multiLevelType w:val="multilevel"/>
     <w:tmpl w:val="65EA5222"/>
@@ -11810,7 +12695,7 @@
       </w:pPr>
     </w:lvl>
   </w:abstractNum>
-  <w:abstractNum w:abstractNumId="38" w15:restartNumberingAfterBreak="0">
+  <w:abstractNum w:abstractNumId="43" w15:restartNumberingAfterBreak="0">
     <w:nsid w:val="7C563402"/>
     <w:multiLevelType w:val="multilevel"/>
     <w:tmpl w:val="EAF0A8C0"/>
@@ -11950,7 +12835,7 @@
       </w:rPr>
     </w:lvl>
   </w:abstractNum>
-  <w:abstractNum w:abstractNumId="39" w15:restartNumberingAfterBreak="0">
+  <w:abstractNum w:abstractNumId="44" w15:restartNumberingAfterBreak="0">
     <w:nsid w:val="7D4230DB"/>
     <w:multiLevelType w:val="multilevel"/>
     <w:tmpl w:val="8DEC02A2"/>
@@ -12043,52 +12928,52 @@
     <w:abstractNumId w:val="0"/>
   </w:num>
   <w:num w:numId="2" w16cid:durableId="1685278259">
-    <w:abstractNumId w:val="19"/>
+    <w:abstractNumId w:val="23"/>
   </w:num>
   <w:num w:numId="3" w16cid:durableId="864054677">
-    <w:abstractNumId w:val="11"/>
+    <w:abstractNumId w:val="13"/>
   </w:num>
   <w:num w:numId="4" w16cid:durableId="1916011405">
-    <w:abstractNumId w:val="27"/>
+    <w:abstractNumId w:val="32"/>
   </w:num>
   <w:num w:numId="5" w16cid:durableId="687028340">
-    <w:abstractNumId w:val="24"/>
+    <w:abstractNumId w:val="29"/>
   </w:num>
   <w:num w:numId="6" w16cid:durableId="1972856275">
-    <w:abstractNumId w:val="26"/>
+    <w:abstractNumId w:val="31"/>
   </w:num>
   <w:num w:numId="7" w16cid:durableId="157155798">
-    <w:abstractNumId w:val="25"/>
+    <w:abstractNumId w:val="30"/>
   </w:num>
   <w:num w:numId="8" w16cid:durableId="486751550">
-    <w:abstractNumId w:val="7"/>
+    <w:abstractNumId w:val="8"/>
   </w:num>
   <w:num w:numId="9" w16cid:durableId="1975793134">
+    <w:abstractNumId w:val="41"/>
+  </w:num>
+  <w:num w:numId="10" w16cid:durableId="743532095">
     <w:abstractNumId w:val="36"/>
   </w:num>
-  <w:num w:numId="10" w16cid:durableId="743532095">
-    <w:abstractNumId w:val="31"/>
+  <w:num w:numId="11" w16cid:durableId="1830487326">
+    <w:abstractNumId w:val="44"/>
   </w:num>
-  <w:num w:numId="11" w16cid:durableId="1830487326">
+  <w:num w:numId="12" w16cid:durableId="398796964">
+    <w:abstractNumId w:val="38"/>
+  </w:num>
+  <w:num w:numId="13" w16cid:durableId="1407335738">
+    <w:abstractNumId w:val="15"/>
+  </w:num>
+  <w:num w:numId="14" w16cid:durableId="1178815924">
     <w:abstractNumId w:val="39"/>
   </w:num>
-  <w:num w:numId="12" w16cid:durableId="398796964">
-    <w:abstractNumId w:val="33"/>
-  </w:num>
-  <w:num w:numId="13" w16cid:durableId="1407335738">
-    <w:abstractNumId w:val="13"/>
-  </w:num>
-  <w:num w:numId="14" w16cid:durableId="1178815924">
-    <w:abstractNumId w:val="34"/>
-  </w:num>
   <w:num w:numId="15" w16cid:durableId="1261454464">
-    <w:abstractNumId w:val="30"/>
+    <w:abstractNumId w:val="35"/>
   </w:num>
   <w:num w:numId="16" w16cid:durableId="888346129">
-    <w:abstractNumId w:val="37"/>
+    <w:abstractNumId w:val="42"/>
   </w:num>
   <w:num w:numId="17" w16cid:durableId="1241066195">
-    <w:abstractNumId w:val="18"/>
+    <w:abstractNumId w:val="21"/>
   </w:num>
   <w:num w:numId="18" w16cid:durableId="456220118">
     <w:abstractNumId w:val="2"/>
@@ -12097,67 +12982,82 @@
     <w:abstractNumId w:val="1"/>
   </w:num>
   <w:num w:numId="20" w16cid:durableId="233243632">
+    <w:abstractNumId w:val="7"/>
+  </w:num>
+  <w:num w:numId="21" w16cid:durableId="1755006243">
+    <w:abstractNumId w:val="16"/>
+  </w:num>
+  <w:num w:numId="22" w16cid:durableId="1135954087">
+    <w:abstractNumId w:val="14"/>
+  </w:num>
+  <w:num w:numId="23" w16cid:durableId="362704954">
+    <w:abstractNumId w:val="17"/>
+  </w:num>
+  <w:num w:numId="24" w16cid:durableId="575164198">
+    <w:abstractNumId w:val="19"/>
+  </w:num>
+  <w:num w:numId="25" w16cid:durableId="1473063981">
+    <w:abstractNumId w:val="43"/>
+  </w:num>
+  <w:num w:numId="26" w16cid:durableId="1520315471">
+    <w:abstractNumId w:val="37"/>
+  </w:num>
+  <w:num w:numId="27" w16cid:durableId="1110708968">
+    <w:abstractNumId w:val="34"/>
+  </w:num>
+  <w:num w:numId="28" w16cid:durableId="1325549895">
+    <w:abstractNumId w:val="24"/>
+  </w:num>
+  <w:num w:numId="29" w16cid:durableId="1168524672">
+    <w:abstractNumId w:val="9"/>
+  </w:num>
+  <w:num w:numId="30" w16cid:durableId="1672490561">
+    <w:abstractNumId w:val="5"/>
+  </w:num>
+  <w:num w:numId="31" w16cid:durableId="1803767306">
+    <w:abstractNumId w:val="11"/>
+  </w:num>
+  <w:num w:numId="32" w16cid:durableId="1964847815">
+    <w:abstractNumId w:val="10"/>
+  </w:num>
+  <w:num w:numId="33" w16cid:durableId="1713269352">
     <w:abstractNumId w:val="6"/>
   </w:num>
-  <w:num w:numId="21" w16cid:durableId="1755006243">
-    <w:abstractNumId w:val="14"/>
+  <w:num w:numId="34" w16cid:durableId="654798641">
+    <w:abstractNumId w:val="28"/>
   </w:num>
-  <w:num w:numId="22" w16cid:durableId="1135954087">
+  <w:num w:numId="35" w16cid:durableId="1844469734">
+    <w:abstractNumId w:val="26"/>
+  </w:num>
+  <w:num w:numId="36" w16cid:durableId="138230582">
+    <w:abstractNumId w:val="4"/>
+  </w:num>
+  <w:num w:numId="37" w16cid:durableId="1607468837">
+    <w:abstractNumId w:val="20"/>
+  </w:num>
+  <w:num w:numId="38" w16cid:durableId="1500849781">
+    <w:abstractNumId w:val="40"/>
+  </w:num>
+  <w:num w:numId="39" w16cid:durableId="1928224780">
+    <w:abstractNumId w:val="27"/>
+  </w:num>
+  <w:num w:numId="40" w16cid:durableId="1345281822">
+    <w:abstractNumId w:val="33"/>
+  </w:num>
+  <w:num w:numId="41" w16cid:durableId="1017149383">
+    <w:abstractNumId w:val="3"/>
+  </w:num>
+  <w:num w:numId="42" w16cid:durableId="1358506946">
+    <w:abstractNumId w:val="22"/>
+  </w:num>
+  <w:num w:numId="43" w16cid:durableId="1103112247">
     <w:abstractNumId w:val="12"/>
   </w:num>
-  <w:num w:numId="23" w16cid:durableId="362704954">
-    <w:abstractNumId w:val="15"/>
+  <w:num w:numId="44" w16cid:durableId="367609199">
+    <w:abstractNumId w:val="25"/>
   </w:num>
-  <w:num w:numId="24" w16cid:durableId="575164198">
-    <w:abstractNumId w:val="16"/>
-  </w:num>
-  <w:num w:numId="25" w16cid:durableId="1473063981">
-    <w:abstractNumId w:val="38"/>
-  </w:num>
-  <w:num w:numId="26" w16cid:durableId="1520315471">
-    <w:abstractNumId w:val="32"/>
-  </w:num>
-  <w:num w:numId="27" w16cid:durableId="1110708968">
-    <w:abstractNumId w:val="29"/>
-  </w:num>
-  <w:num w:numId="28" w16cid:durableId="1325549895">
-    <w:abstractNumId w:val="20"/>
-  </w:num>
-  <w:num w:numId="29" w16cid:durableId="1168524672">
-    <w:abstractNumId w:val="8"/>
-  </w:num>
-  <w:num w:numId="30" w16cid:durableId="1672490561">
-    <w:abstractNumId w:val="4"/>
-  </w:num>
-  <w:num w:numId="31" w16cid:durableId="1803767306">
-    <w:abstractNumId w:val="10"/>
-  </w:num>
-  <w:num w:numId="32" w16cid:durableId="1964847815">
-    <w:abstractNumId w:val="9"/>
-  </w:num>
-  <w:num w:numId="33" w16cid:durableId="1713269352">
-    <w:abstractNumId w:val="5"/>
-  </w:num>
-  <w:num w:numId="34" w16cid:durableId="654798641">
-    <w:abstractNumId w:val="23"/>
-  </w:num>
-  <w:num w:numId="35" w16cid:durableId="1844469734">
-    <w:abstractNumId w:val="21"/>
-  </w:num>
-  <w:num w:numId="36" w16cid:durableId="138230582">
-    <w:abstractNumId w:val="3"/>
-  </w:num>
-  <w:num w:numId="37" w16cid:durableId="1607468837">
-    <w:abstractNumId w:val="17"/>
-  </w:num>
-  <w:num w:numId="38" w16cid:durableId="1500849781">
-    <w:abstractNumId w:val="35"/>
-  </w:num>
-  <w:num w:numId="39" w16cid:durableId="1928224780">
-    <w:abstractNumId w:val="22"/>
-  </w:num>
-  <w:num w:numId="40" w16cid:durableId="1345281822">
-    <w:abstractNumId w:val="28"/>
+  <w:num w:numId="45" w16cid:durableId="1089352862">
+    <w:abstractNumId w:val="18"/>
   </w:num>
 </w:numbering>
 </file>

--- a/SRS/ITSE412_Fall_2024_SRS_t24.docx
+++ b/SRS/ITSE412_Fall_2024_SRS_t24.docx
@@ -3243,14 +3243,26 @@
           <w:rFonts w:hint="cs"/>
           <w:rtl/>
         </w:rPr>
-        <w:t xml:space="preserve"> الكتابة المستخدم داخل الوثيقة </w:t>
+        <w:t xml:space="preserve"> الكتابة المستخدم داخل </w:t>
+      </w:r>
+      <w:proofErr w:type="gramStart"/>
+      <w:r>
+        <w:rPr>
+          <w:rFonts w:hint="cs"/>
+          <w:rtl/>
+        </w:rPr>
+        <w:t xml:space="preserve">الوثيقة </w:t>
       </w:r>
       <w:r>
         <w:t xml:space="preserve"> </w:t>
       </w:r>
       <w:bookmarkStart w:id="10" w:name="_Toc439994668"/>
       <w:r>
-        <w:t>Document Conventions</w:t>
+        <w:t>Document</w:t>
+      </w:r>
+      <w:proofErr w:type="gramEnd"/>
+      <w:r>
+        <w:t xml:space="preserve"> Conventions</w:t>
       </w:r>
       <w:bookmarkEnd w:id="9"/>
       <w:bookmarkEnd w:id="10"/>
@@ -3326,7 +3338,23 @@
           <w:rFonts w:hint="cs"/>
           <w:rtl/>
         </w:rPr>
-        <w:t>قم بوصف المستهدفين بهذه الوثيقة مثل مدير المشروع والمطور وموظفو التسويق والمستخدمين وغيرهم. قم بوصف ما تحتويه هذه الوثيقة من هذه النقطة وكيف تم تنسيقها</w:t>
+        <w:t xml:space="preserve">قم بوصف المستهدفين بهذه الوثيقة مثل مدير المشروع </w:t>
+      </w:r>
+      <w:proofErr w:type="gramStart"/>
+      <w:r>
+        <w:rPr>
+          <w:rFonts w:hint="cs"/>
+          <w:rtl/>
+        </w:rPr>
+        <w:t>والمطور</w:t>
+      </w:r>
+      <w:proofErr w:type="gramEnd"/>
+      <w:r>
+        <w:rPr>
+          <w:rFonts w:hint="cs"/>
+          <w:rtl/>
+        </w:rPr>
+        <w:t xml:space="preserve"> وموظفو التسويق والمستخدمين وغيرهم. قم بوصف ما تحتويه هذه الوثيقة من هذه النقطة وكيف تم تنسيقها</w:t>
       </w:r>
     </w:p>
     <w:p>
@@ -4096,7 +4124,21 @@
         <w:rPr>
           <w:rtl/>
         </w:rPr>
-        <w:t>يجب أن يدعم الموقع  اللغة العربيةكلغة افتراضية، مع إمكانية إضافة دعم اللغة الإنجليزية  في المستقبل.</w:t>
+        <w:t xml:space="preserve">يجب أن يدعم </w:t>
+      </w:r>
+      <w:proofErr w:type="gramStart"/>
+      <w:r>
+        <w:rPr>
+          <w:rtl/>
+        </w:rPr>
+        <w:t>الموقع  اللغة</w:t>
+      </w:r>
+      <w:proofErr w:type="gramEnd"/>
+      <w:r>
+        <w:rPr>
+          <w:rtl/>
+        </w:rPr>
+        <w:t xml:space="preserve"> العربيةكلغة افتراضية، مع إمكانية إضافة دعم اللغة الإنجليزية  في المستقبل.</w:t>
       </w:r>
     </w:p>
     <w:p>
@@ -4615,6 +4657,7 @@
         </w:numPr>
         <w:jc w:val="left"/>
       </w:pPr>
+      <w:proofErr w:type="gramStart"/>
       <w:r>
         <w:rPr>
           <w:b/>
@@ -4630,7 +4673,15 @@
           <w:b/>
           <w:rtl/>
         </w:rPr>
-        <w:t>التوافق مع المتصفحات</w:t>
+        <w:t>التوافق</w:t>
+      </w:r>
+      <w:proofErr w:type="gramEnd"/>
+      <w:r>
+        <w:rPr>
+          <w:b/>
+          <w:rtl/>
+        </w:rPr>
+        <w:t xml:space="preserve"> مع المتصفحات</w:t>
       </w:r>
       <w:r>
         <w:rPr>
@@ -4726,7 +4777,15 @@
           <w:rFonts w:hint="cs"/>
           <w:rtl/>
         </w:rPr>
-        <w:t>واجهات الاستخدام</w:t>
+        <w:t xml:space="preserve">واجهات </w:t>
+      </w:r>
+      <w:proofErr w:type="gramStart"/>
+      <w:r>
+        <w:rPr>
+          <w:rFonts w:hint="cs"/>
+          <w:rtl/>
+        </w:rPr>
+        <w:t>الاستخدام</w:t>
       </w:r>
       <w:r>
         <w:t xml:space="preserve"> </w:t>
@@ -4740,7 +4799,11 @@
         <w:t xml:space="preserve"> </w:t>
       </w:r>
       <w:r>
-        <w:t>User Interfaces</w:t>
+        <w:t>User</w:t>
+      </w:r>
+      <w:proofErr w:type="gramEnd"/>
+      <w:r>
+        <w:t xml:space="preserve"> Interfaces</w:t>
       </w:r>
       <w:bookmarkEnd w:id="34"/>
     </w:p>
@@ -4758,10 +4821,21 @@
         <w:rPr>
           <w:rtl/>
         </w:rPr>
-        <w:t xml:space="preserve">واجهات الاستخدام  </w:t>
-      </w:r>
-      <w:r>
-        <w:t>User Interfaces</w:t>
+        <w:t xml:space="preserve">واجهات </w:t>
+      </w:r>
+      <w:proofErr w:type="gramStart"/>
+      <w:r>
+        <w:rPr>
+          <w:rtl/>
+        </w:rPr>
+        <w:t xml:space="preserve">الاستخدام  </w:t>
+      </w:r>
+      <w:r>
+        <w:t>User</w:t>
+      </w:r>
+      <w:proofErr w:type="gramEnd"/>
+      <w:r>
+        <w:t xml:space="preserve"> Interfaces</w:t>
       </w:r>
     </w:p>
     <w:p>
@@ -5259,7 +5333,25 @@
           <w:rtl/>
           <w:lang w:bidi="ar-LY"/>
         </w:rPr>
-        <w:t>م بوصف متطلبات دوال التواصل التي يتطلبها النظام  بما في ذلك ا</w:t>
+        <w:t xml:space="preserve">م بوصف متطلبات دوال التواصل التي يتطلبها </w:t>
+      </w:r>
+      <w:proofErr w:type="gramStart"/>
+      <w:r>
+        <w:rPr>
+          <w:rFonts w:hint="cs"/>
+          <w:rtl/>
+          <w:lang w:bidi="ar-LY"/>
+        </w:rPr>
+        <w:t>النظام  بما</w:t>
+      </w:r>
+      <w:proofErr w:type="gramEnd"/>
+      <w:r>
+        <w:rPr>
+          <w:rFonts w:hint="cs"/>
+          <w:rtl/>
+          <w:lang w:bidi="ar-LY"/>
+        </w:rPr>
+        <w:t xml:space="preserve"> في ذلك ا</w:t>
       </w:r>
       <w:r>
         <w:rPr>
@@ -7051,6 +7143,690 @@
     </w:p>
     <w:p>
       <w:pPr>
+        <w:rPr>
+          <w:sz w:val="26"/>
+          <w:szCs w:val="26"/>
+        </w:rPr>
+      </w:pPr>
+      <w:r>
+        <w:rPr>
+          <w:sz w:val="26"/>
+          <w:szCs w:val="26"/>
+          <w:rtl/>
+        </w:rPr>
+        <w:t>المقدمة (</w:t>
+      </w:r>
+      <w:r>
+        <w:rPr>
+          <w:sz w:val="26"/>
+          <w:szCs w:val="26"/>
+        </w:rPr>
+        <w:t>Introduction</w:t>
+      </w:r>
+      <w:r>
+        <w:rPr>
+          <w:sz w:val="26"/>
+          <w:szCs w:val="26"/>
+          <w:rtl/>
+        </w:rPr>
+        <w:t>):</w:t>
+      </w:r>
+    </w:p>
+    <w:p>
+      <w:pPr>
+        <w:rPr>
+          <w:sz w:val="26"/>
+          <w:szCs w:val="26"/>
+        </w:rPr>
+      </w:pPr>
+      <w:r>
+        <w:rPr>
+          <w:sz w:val="26"/>
+          <w:szCs w:val="26"/>
+          <w:rtl/>
+        </w:rPr>
+        <w:t xml:space="preserve"> تتيح وظيفة "إدارة المنظمات" للمستخدمين القدرة على إدارة بيانات المنظمات بشكل شامل، بما في ذلك إضافة، تعديل، وحذف بياناتها مثل الاسم، الوصف، الموقع، البريد الإلكتروني، ورقم الهاتف. كما تتيح للمستخدم الانتقال إلى حساب منظمة أو إنشاء حساب جديد للمنظمة، بالإضافة إلى إمكانية إنشاء فعاليات مرتبطة بالمنظمة.</w:t>
+      </w:r>
+    </w:p>
+    <w:p>
+      <w:pPr>
+        <w:spacing w:before="240" w:after="240"/>
+        <w:rPr>
+          <w:sz w:val="26"/>
+          <w:szCs w:val="26"/>
+        </w:rPr>
+      </w:pPr>
+      <w:r>
+        <w:rPr>
+          <w:sz w:val="26"/>
+          <w:szCs w:val="26"/>
+          <w:rtl/>
+        </w:rPr>
+        <w:t>المدخلات (</w:t>
+      </w:r>
+      <w:r>
+        <w:rPr>
+          <w:sz w:val="26"/>
+          <w:szCs w:val="26"/>
+        </w:rPr>
+        <w:t>Inputs</w:t>
+      </w:r>
+      <w:r>
+        <w:rPr>
+          <w:sz w:val="26"/>
+          <w:szCs w:val="26"/>
+          <w:rtl/>
+        </w:rPr>
+        <w:t>):</w:t>
+      </w:r>
+    </w:p>
+    <w:p>
+      <w:pPr>
+        <w:numPr>
+          <w:ilvl w:val="0"/>
+          <w:numId w:val="49"/>
+        </w:numPr>
+        <w:spacing w:before="240"/>
+        <w:jc w:val="left"/>
+        <w:rPr>
+          <w:sz w:val="26"/>
+          <w:szCs w:val="26"/>
+        </w:rPr>
+      </w:pPr>
+      <w:r>
+        <w:rPr>
+          <w:sz w:val="26"/>
+          <w:szCs w:val="26"/>
+          <w:rtl/>
+        </w:rPr>
+        <w:t>بيانات المنظمة:</w:t>
+      </w:r>
+    </w:p>
+    <w:p>
+      <w:pPr>
+        <w:numPr>
+          <w:ilvl w:val="1"/>
+          <w:numId w:val="49"/>
+        </w:numPr>
+        <w:jc w:val="left"/>
+        <w:rPr>
+          <w:sz w:val="26"/>
+          <w:szCs w:val="26"/>
+        </w:rPr>
+      </w:pPr>
+      <w:r>
+        <w:rPr>
+          <w:sz w:val="26"/>
+          <w:szCs w:val="26"/>
+          <w:rtl/>
+        </w:rPr>
+        <w:t>اسم المنظمة.</w:t>
+      </w:r>
+    </w:p>
+    <w:p>
+      <w:pPr>
+        <w:numPr>
+          <w:ilvl w:val="1"/>
+          <w:numId w:val="49"/>
+        </w:numPr>
+        <w:jc w:val="left"/>
+        <w:rPr>
+          <w:sz w:val="26"/>
+          <w:szCs w:val="26"/>
+        </w:rPr>
+      </w:pPr>
+      <w:r>
+        <w:rPr>
+          <w:sz w:val="26"/>
+          <w:szCs w:val="26"/>
+          <w:rtl/>
+        </w:rPr>
+        <w:t>وصف المنظمة.</w:t>
+      </w:r>
+    </w:p>
+    <w:p>
+      <w:pPr>
+        <w:numPr>
+          <w:ilvl w:val="1"/>
+          <w:numId w:val="49"/>
+        </w:numPr>
+        <w:jc w:val="left"/>
+        <w:rPr>
+          <w:sz w:val="26"/>
+          <w:szCs w:val="26"/>
+        </w:rPr>
+      </w:pPr>
+      <w:r>
+        <w:rPr>
+          <w:sz w:val="26"/>
+          <w:szCs w:val="26"/>
+          <w:rtl/>
+        </w:rPr>
+        <w:t>المجال.</w:t>
+      </w:r>
+    </w:p>
+    <w:p>
+      <w:pPr>
+        <w:numPr>
+          <w:ilvl w:val="1"/>
+          <w:numId w:val="49"/>
+        </w:numPr>
+        <w:jc w:val="left"/>
+        <w:rPr>
+          <w:sz w:val="26"/>
+          <w:szCs w:val="26"/>
+        </w:rPr>
+      </w:pPr>
+      <w:r>
+        <w:rPr>
+          <w:sz w:val="26"/>
+          <w:szCs w:val="26"/>
+          <w:rtl/>
+        </w:rPr>
+        <w:t>الموقع.</w:t>
+      </w:r>
+    </w:p>
+    <w:p>
+      <w:pPr>
+        <w:numPr>
+          <w:ilvl w:val="1"/>
+          <w:numId w:val="49"/>
+        </w:numPr>
+        <w:spacing w:after="240"/>
+        <w:jc w:val="left"/>
+        <w:rPr>
+          <w:sz w:val="26"/>
+          <w:szCs w:val="26"/>
+        </w:rPr>
+      </w:pPr>
+      <w:r>
+        <w:rPr>
+          <w:sz w:val="26"/>
+          <w:szCs w:val="26"/>
+          <w:rtl/>
+        </w:rPr>
+        <w:t>بيانات الاتصال (البريد الإلكتروني، رقم الهاتف).</w:t>
+      </w:r>
+    </w:p>
+    <w:p>
+      <w:pPr>
+        <w:spacing w:before="240" w:after="240"/>
+        <w:rPr>
+          <w:sz w:val="26"/>
+          <w:szCs w:val="26"/>
+        </w:rPr>
+      </w:pPr>
+      <w:r>
+        <w:rPr>
+          <w:sz w:val="26"/>
+          <w:szCs w:val="26"/>
+          <w:rtl/>
+        </w:rPr>
+        <w:t>المعالجة (</w:t>
+      </w:r>
+      <w:r>
+        <w:rPr>
+          <w:sz w:val="26"/>
+          <w:szCs w:val="26"/>
+        </w:rPr>
+        <w:t>Processing</w:t>
+      </w:r>
+      <w:r>
+        <w:rPr>
+          <w:sz w:val="26"/>
+          <w:szCs w:val="26"/>
+          <w:rtl/>
+        </w:rPr>
+        <w:t>):</w:t>
+      </w:r>
+    </w:p>
+    <w:p>
+      <w:pPr>
+        <w:numPr>
+          <w:ilvl w:val="0"/>
+          <w:numId w:val="48"/>
+        </w:numPr>
+        <w:spacing w:before="240"/>
+        <w:jc w:val="left"/>
+        <w:rPr>
+          <w:sz w:val="26"/>
+          <w:szCs w:val="26"/>
+        </w:rPr>
+      </w:pPr>
+      <w:r>
+        <w:rPr>
+          <w:sz w:val="26"/>
+          <w:szCs w:val="26"/>
+          <w:rtl/>
+        </w:rPr>
+        <w:t>التحقق من صحة البيانات المدخلة، مثل التأكد من عدم ترك الحقول الإلزامية فارغة.</w:t>
+      </w:r>
+    </w:p>
+    <w:p>
+      <w:pPr>
+        <w:numPr>
+          <w:ilvl w:val="0"/>
+          <w:numId w:val="48"/>
+        </w:numPr>
+        <w:jc w:val="left"/>
+        <w:rPr>
+          <w:sz w:val="26"/>
+          <w:szCs w:val="26"/>
+        </w:rPr>
+      </w:pPr>
+      <w:r>
+        <w:rPr>
+          <w:sz w:val="26"/>
+          <w:szCs w:val="26"/>
+          <w:rtl/>
+        </w:rPr>
+        <w:t>حفظ بيانات المنظمة في قاعدة البيانات وإنشاء كيان مستقل للمنظمة.</w:t>
+      </w:r>
+    </w:p>
+    <w:p>
+      <w:pPr>
+        <w:numPr>
+          <w:ilvl w:val="0"/>
+          <w:numId w:val="48"/>
+        </w:numPr>
+        <w:jc w:val="left"/>
+        <w:rPr>
+          <w:sz w:val="26"/>
+          <w:szCs w:val="26"/>
+        </w:rPr>
+      </w:pPr>
+      <w:r>
+        <w:rPr>
+          <w:sz w:val="26"/>
+          <w:szCs w:val="26"/>
+          <w:rtl/>
+        </w:rPr>
+        <w:t>تحديث بيانات المنظمة عند الحاجة.</w:t>
+      </w:r>
+    </w:p>
+    <w:p>
+      <w:pPr>
+        <w:numPr>
+          <w:ilvl w:val="0"/>
+          <w:numId w:val="48"/>
+        </w:numPr>
+        <w:spacing w:after="240"/>
+        <w:jc w:val="left"/>
+        <w:rPr>
+          <w:sz w:val="26"/>
+          <w:szCs w:val="26"/>
+        </w:rPr>
+      </w:pPr>
+      <w:r>
+        <w:rPr>
+          <w:sz w:val="26"/>
+          <w:szCs w:val="26"/>
+          <w:rtl/>
+        </w:rPr>
+        <w:t>ربط المنظمة بحساب المتطوع المسؤول.</w:t>
+      </w:r>
+    </w:p>
+    <w:p>
+      <w:pPr>
+        <w:spacing w:before="240" w:after="240"/>
+        <w:rPr>
+          <w:sz w:val="26"/>
+          <w:szCs w:val="26"/>
+        </w:rPr>
+      </w:pPr>
+      <w:r>
+        <w:rPr>
+          <w:sz w:val="26"/>
+          <w:szCs w:val="26"/>
+          <w:rtl/>
+        </w:rPr>
+        <w:t>المخرجات (</w:t>
+      </w:r>
+      <w:r>
+        <w:rPr>
+          <w:sz w:val="26"/>
+          <w:szCs w:val="26"/>
+        </w:rPr>
+        <w:t>Outputs</w:t>
+      </w:r>
+      <w:r>
+        <w:rPr>
+          <w:sz w:val="26"/>
+          <w:szCs w:val="26"/>
+          <w:rtl/>
+        </w:rPr>
+        <w:t>):</w:t>
+      </w:r>
+    </w:p>
+    <w:p>
+      <w:pPr>
+        <w:numPr>
+          <w:ilvl w:val="0"/>
+          <w:numId w:val="47"/>
+        </w:numPr>
+        <w:spacing w:before="240"/>
+        <w:jc w:val="left"/>
+        <w:rPr>
+          <w:sz w:val="26"/>
+          <w:szCs w:val="26"/>
+        </w:rPr>
+      </w:pPr>
+      <w:r>
+        <w:rPr>
+          <w:sz w:val="26"/>
+          <w:szCs w:val="26"/>
+          <w:rtl/>
+        </w:rPr>
+        <w:lastRenderedPageBreak/>
+        <w:t>عند إضافة منظمة جديدة:</w:t>
+      </w:r>
+    </w:p>
+    <w:p>
+      <w:pPr>
+        <w:numPr>
+          <w:ilvl w:val="1"/>
+          <w:numId w:val="47"/>
+        </w:numPr>
+        <w:jc w:val="left"/>
+        <w:rPr>
+          <w:sz w:val="26"/>
+          <w:szCs w:val="26"/>
+        </w:rPr>
+      </w:pPr>
+      <w:r>
+        <w:rPr>
+          <w:sz w:val="26"/>
+          <w:szCs w:val="26"/>
+          <w:rtl/>
+        </w:rPr>
+        <w:t>رسالة تأكيد تفيد بنجاح إنشاء المنظمة.</w:t>
+      </w:r>
+    </w:p>
+    <w:p>
+      <w:pPr>
+        <w:numPr>
+          <w:ilvl w:val="1"/>
+          <w:numId w:val="47"/>
+        </w:numPr>
+        <w:jc w:val="left"/>
+        <w:rPr>
+          <w:sz w:val="26"/>
+          <w:szCs w:val="26"/>
+        </w:rPr>
+      </w:pPr>
+      <w:r>
+        <w:rPr>
+          <w:sz w:val="26"/>
+          <w:szCs w:val="26"/>
+          <w:rtl/>
+        </w:rPr>
+        <w:t>عرض صفحة تفاصيل المنظمة.</w:t>
+      </w:r>
+    </w:p>
+    <w:p>
+      <w:pPr>
+        <w:numPr>
+          <w:ilvl w:val="0"/>
+          <w:numId w:val="47"/>
+        </w:numPr>
+        <w:jc w:val="left"/>
+        <w:rPr>
+          <w:sz w:val="26"/>
+          <w:szCs w:val="26"/>
+        </w:rPr>
+      </w:pPr>
+      <w:r>
+        <w:rPr>
+          <w:sz w:val="26"/>
+          <w:szCs w:val="26"/>
+          <w:rtl/>
+        </w:rPr>
+        <w:t>عند تعديل بيانات المنظمة:</w:t>
+      </w:r>
+    </w:p>
+    <w:p>
+      <w:pPr>
+        <w:numPr>
+          <w:ilvl w:val="1"/>
+          <w:numId w:val="47"/>
+        </w:numPr>
+        <w:jc w:val="left"/>
+        <w:rPr>
+          <w:sz w:val="26"/>
+          <w:szCs w:val="26"/>
+        </w:rPr>
+      </w:pPr>
+      <w:r>
+        <w:rPr>
+          <w:sz w:val="26"/>
+          <w:szCs w:val="26"/>
+          <w:rtl/>
+        </w:rPr>
+        <w:t>رسالة تأكيد بنجاح التحديث.</w:t>
+      </w:r>
+    </w:p>
+    <w:p>
+      <w:pPr>
+        <w:numPr>
+          <w:ilvl w:val="0"/>
+          <w:numId w:val="47"/>
+        </w:numPr>
+        <w:jc w:val="left"/>
+        <w:rPr>
+          <w:sz w:val="26"/>
+          <w:szCs w:val="26"/>
+        </w:rPr>
+      </w:pPr>
+      <w:r>
+        <w:rPr>
+          <w:sz w:val="26"/>
+          <w:szCs w:val="26"/>
+          <w:rtl/>
+        </w:rPr>
+        <w:t>عند حذف المنظمة:</w:t>
+      </w:r>
+    </w:p>
+    <w:p>
+      <w:pPr>
+        <w:numPr>
+          <w:ilvl w:val="1"/>
+          <w:numId w:val="47"/>
+        </w:numPr>
+        <w:spacing w:after="240"/>
+        <w:jc w:val="left"/>
+        <w:rPr>
+          <w:sz w:val="26"/>
+          <w:szCs w:val="26"/>
+        </w:rPr>
+      </w:pPr>
+      <w:r>
+        <w:rPr>
+          <w:sz w:val="26"/>
+          <w:szCs w:val="26"/>
+          <w:rtl/>
+        </w:rPr>
+        <w:t>رسالة تأكيد تفيد بنجاح حذف المنظمة.</w:t>
+      </w:r>
+    </w:p>
+    <w:p>
+      <w:pPr>
+        <w:spacing w:before="240" w:after="240"/>
+        <w:rPr>
+          <w:sz w:val="26"/>
+          <w:szCs w:val="26"/>
+        </w:rPr>
+      </w:pPr>
+      <w:r>
+        <w:rPr>
+          <w:sz w:val="26"/>
+          <w:szCs w:val="26"/>
+          <w:rtl/>
+        </w:rPr>
+        <w:t>معالجة الأخطاء (</w:t>
+      </w:r>
+      <w:r>
+        <w:rPr>
+          <w:sz w:val="26"/>
+          <w:szCs w:val="26"/>
+        </w:rPr>
+        <w:t>Error Handling</w:t>
+      </w:r>
+      <w:r>
+        <w:rPr>
+          <w:sz w:val="26"/>
+          <w:szCs w:val="26"/>
+          <w:rtl/>
+        </w:rPr>
+        <w:t>):</w:t>
+      </w:r>
+    </w:p>
+    <w:p>
+      <w:pPr>
+        <w:numPr>
+          <w:ilvl w:val="0"/>
+          <w:numId w:val="46"/>
+        </w:numPr>
+        <w:spacing w:before="240"/>
+        <w:jc w:val="left"/>
+        <w:rPr>
+          <w:sz w:val="26"/>
+          <w:szCs w:val="26"/>
+        </w:rPr>
+      </w:pPr>
+      <w:r>
+        <w:rPr>
+          <w:sz w:val="26"/>
+          <w:szCs w:val="26"/>
+          <w:rtl/>
+        </w:rPr>
+        <w:t>إذا كانت البيانات المدخلة غير مكتملة أو تحتوي على أخطاء:</w:t>
+      </w:r>
+    </w:p>
+    <w:p>
+      <w:pPr>
+        <w:numPr>
+          <w:ilvl w:val="1"/>
+          <w:numId w:val="46"/>
+        </w:numPr>
+        <w:jc w:val="left"/>
+        <w:rPr>
+          <w:sz w:val="26"/>
+          <w:szCs w:val="26"/>
+        </w:rPr>
+      </w:pPr>
+      <w:r>
+        <w:rPr>
+          <w:sz w:val="26"/>
+          <w:szCs w:val="26"/>
+          <w:rtl/>
+        </w:rPr>
+        <w:t>يُظهر النظام رسالة توضح الحقول التي تحتاج إلى تعديل.</w:t>
+      </w:r>
+    </w:p>
+    <w:p>
+      <w:pPr>
+        <w:numPr>
+          <w:ilvl w:val="0"/>
+          <w:numId w:val="46"/>
+        </w:numPr>
+        <w:jc w:val="left"/>
+        <w:rPr>
+          <w:sz w:val="26"/>
+          <w:szCs w:val="26"/>
+        </w:rPr>
+      </w:pPr>
+      <w:r>
+        <w:rPr>
+          <w:sz w:val="26"/>
+          <w:szCs w:val="26"/>
+          <w:rtl/>
+        </w:rPr>
+        <w:t>إذا حدث خطأ أثناء الحفظ في قاعدة البيانات:</w:t>
+      </w:r>
+    </w:p>
+    <w:p>
+      <w:pPr>
+        <w:numPr>
+          <w:ilvl w:val="1"/>
+          <w:numId w:val="46"/>
+        </w:numPr>
+        <w:jc w:val="left"/>
+        <w:rPr>
+          <w:sz w:val="26"/>
+          <w:szCs w:val="26"/>
+        </w:rPr>
+      </w:pPr>
+      <w:r>
+        <w:rPr>
+          <w:sz w:val="26"/>
+          <w:szCs w:val="26"/>
+          <w:rtl/>
+        </w:rPr>
+        <w:t>يُظهر النظام رسالة خطأ تفيد بعدم إمكانية إكمال العملية مع توجيه المستخدم لإعادة المحاولة لاحقًا.</w:t>
+      </w:r>
+    </w:p>
+    <w:p>
+      <w:pPr>
+        <w:numPr>
+          <w:ilvl w:val="0"/>
+          <w:numId w:val="46"/>
+        </w:numPr>
+        <w:jc w:val="left"/>
+        <w:rPr>
+          <w:sz w:val="26"/>
+          <w:szCs w:val="26"/>
+        </w:rPr>
+      </w:pPr>
+      <w:r>
+        <w:rPr>
+          <w:sz w:val="26"/>
+          <w:szCs w:val="26"/>
+          <w:rtl/>
+        </w:rPr>
+        <w:t>إذا حاول المستخدم تعديل أو حذف منظمة غير موجودة:</w:t>
+      </w:r>
+    </w:p>
+    <w:p>
+      <w:pPr>
+        <w:numPr>
+          <w:ilvl w:val="1"/>
+          <w:numId w:val="46"/>
+        </w:numPr>
+        <w:spacing w:after="240"/>
+        <w:jc w:val="left"/>
+        <w:rPr>
+          <w:sz w:val="26"/>
+          <w:szCs w:val="26"/>
+        </w:rPr>
+      </w:pPr>
+      <w:r>
+        <w:rPr>
+          <w:sz w:val="26"/>
+          <w:szCs w:val="26"/>
+          <w:rtl/>
+        </w:rPr>
+        <w:t>يُظهر النظام رسالة تفيد بعدم العثور على المنظمة المطلوبة.</w:t>
+      </w:r>
+    </w:p>
+    <w:p>
+      <w:pPr>
+        <w:rPr>
+          <w:b/>
+          <w:sz w:val="26"/>
+          <w:szCs w:val="26"/>
+        </w:rPr>
+      </w:pPr>
+    </w:p>
+    <w:p>
+      <w:pPr>
+        <w:rPr>
+          <w:rtl/>
+          <w:lang w:bidi="ar-LY"/>
+        </w:rPr>
+      </w:pPr>
+    </w:p>
+    <w:p>
+      <w:pPr>
         <w:pStyle w:val="2"/>
         <w:rPr>
           <w:rtl/>
@@ -7136,7 +7912,24 @@
           <w:rFonts w:hint="cs"/>
           <w:rtl/>
         </w:rPr>
-        <w:t>المتطلبات (الغير وظيفية)</w:t>
+        <w:lastRenderedPageBreak/>
+        <w:t>المتطلبات (</w:t>
+      </w:r>
+      <w:proofErr w:type="gramStart"/>
+      <w:r>
+        <w:rPr>
+          <w:rFonts w:hint="cs"/>
+          <w:rtl/>
+        </w:rPr>
+        <w:t>الغير وظيفية</w:t>
+      </w:r>
+      <w:proofErr w:type="gramEnd"/>
+      <w:r>
+        <w:rPr>
+          <w:rFonts w:hint="cs"/>
+          <w:rtl/>
+        </w:rPr>
+        <w:t>)</w:t>
       </w:r>
       <w:r>
         <w:rPr>
@@ -7265,15 +8058,7 @@
           <w:rFonts w:hint="cs"/>
           <w:rtl/>
         </w:rPr>
-        <w:t xml:space="preserve">قم بتحديد المتطلبات التي تتعلق باي خسارة او فساد او اذى والتي قد تحدث من جراء استخدام المنتج. قم بتحديد الافعال التي يجب ان يتم اجراؤها وكذلك الاجراءات التي يجب منع حدوثها. يمكنك الرجوع الى اي لوائح او </w:t>
-      </w:r>
-      <w:r>
-        <w:rPr>
-          <w:rFonts w:hint="cs"/>
-          <w:rtl/>
-        </w:rPr>
-        <w:lastRenderedPageBreak/>
-        <w:t>نظم متبعة تتعلق بالسلامة والتي يمكن ان تؤثر في تصميم المنتج. كذلك يجب تحديد اي اجراءات سلام يجب اخذها في الاعتبار عند التصميم.</w:t>
+        <w:t>قم بتحديد المتطلبات التي تتعلق باي خسارة او فساد او اذى والتي قد تحدث من جراء استخدام المنتج. قم بتحديد الافعال التي يجب ان يتم اجراؤها وكذلك الاجراءات التي يجب منع حدوثها. يمكنك الرجوع الى اي لوائح او نظم متبعة تتعلق بالسلامة والتي يمكن ان تؤثر في تصميم المنتج. كذلك يجب تحديد اي اجراءات سلام يجب اخذها في الاعتبار عند التصميم.</w:t>
       </w:r>
     </w:p>
     <w:p>
@@ -7400,21 +8185,39 @@
           <w:rtl/>
           <w:lang w:bidi="ar-LY"/>
         </w:rPr>
-        <w:t xml:space="preserve"> الجودة للمنتج والتي تكون مهمة لكل من الزبون والمطور. بعض هذه الخصائص التي يجب اخذها في الاعتبار هي التكيف ومدى توفر النظام والصحة والمرونة وقابلية الصيانة وامكانية عمل النظام على اكثر من نظام تشغيل وإمكانية إعادة استخدامه او بعض مكوناته في انظمة اخرى وسهولة التعامل معه.</w:t>
-      </w:r>
-    </w:p>
-    <w:p>
-      <w:pPr>
-        <w:rPr>
+        <w:t xml:space="preserve"> الجودة للمنتج والتي تكون مهمة لكل من الزبون والمطور. بعض هذه الخصائص التي يجب اخذها في الاعتبار هي التكيف ومدى توفر النظام والصحة والمرونة وقابلية الصيانة وامكانية عمل النظام على </w:t>
+      </w:r>
+      <w:proofErr w:type="gramStart"/>
+      <w:r>
+        <w:rPr>
+          <w:rFonts w:hint="cs"/>
+          <w:rtl/>
           <w:lang w:bidi="ar-LY"/>
         </w:rPr>
-      </w:pPr>
+        <w:t>اكثر</w:t>
+      </w:r>
+      <w:proofErr w:type="gramEnd"/>
       <w:r>
         <w:rPr>
           <w:rFonts w:hint="cs"/>
           <w:rtl/>
           <w:lang w:bidi="ar-LY"/>
         </w:rPr>
+        <w:t xml:space="preserve"> من نظام تشغيل وإمكانية إعادة استخدامه او بعض مكوناته في انظمة اخرى وسهولة التعامل معه.</w:t>
+      </w:r>
+    </w:p>
+    <w:p>
+      <w:pPr>
+        <w:rPr>
+          <w:lang w:bidi="ar-LY"/>
+        </w:rPr>
+      </w:pPr>
+      <w:r>
+        <w:rPr>
+          <w:rFonts w:hint="cs"/>
+          <w:rtl/>
+          <w:lang w:bidi="ar-LY"/>
+        </w:rPr>
         <w:t>يجب كتابة هذه المتطلبات بحيث تكون محددة وقابلة للتقييم.</w:t>
       </w:r>
     </w:p>
@@ -7431,6 +8234,7 @@
           <w:rFonts w:hint="cs"/>
           <w:rtl/>
         </w:rPr>
+        <w:lastRenderedPageBreak/>
         <w:t>قوانين العمل</w:t>
       </w:r>
       <w:r>
@@ -7563,7 +8367,6 @@
           <w:rFonts w:hint="cs"/>
           <w:rtl/>
         </w:rPr>
-        <w:lastRenderedPageBreak/>
         <w:t>الملحق ب: نماذج التحليل</w:t>
       </w:r>
       <w:bookmarkEnd w:id="59"/>
@@ -7656,11 +8459,19 @@
           <w:lang w:val="fr-FR"/>
         </w:rPr>
       </w:pPr>
+      <w:proofErr w:type="gramStart"/>
       <w:r>
         <w:rPr>
           <w:lang w:val="fr-FR"/>
         </w:rPr>
-        <w:t xml:space="preserve">Source: http://www.frontiernet.net/~kwiegers/process_assets/srs_template.doc </w:t>
+        <w:t>Source:</w:t>
+      </w:r>
+      <w:proofErr w:type="gramEnd"/>
+      <w:r>
+        <w:rPr>
+          <w:lang w:val="fr-FR"/>
+        </w:rPr>
+        <w:t xml:space="preserve"> http://www.frontiernet.net/~kwiegers/process_assets/srs_template.doc </w:t>
       </w:r>
     </w:p>
     <w:p>
@@ -9183,6 +9994,119 @@
     </w:lvl>
   </w:abstractNum>
   <w:abstractNum w:abstractNumId="12" w15:restartNumberingAfterBreak="0">
+    <w:nsid w:val="297E753C"/>
+    <w:multiLevelType w:val="multilevel"/>
+    <w:tmpl w:val="AE5C82D4"/>
+    <w:lvl w:ilvl="0">
+      <w:start w:val="1"/>
+      <w:numFmt w:val="bullet"/>
+      <w:lvlText w:val="●"/>
+      <w:lvlJc w:val="left"/>
+      <w:pPr>
+        <w:ind w:left="720" w:hanging="360"/>
+      </w:pPr>
+      <w:rPr>
+        <w:u w:val="none"/>
+      </w:rPr>
+    </w:lvl>
+    <w:lvl w:ilvl="1">
+      <w:start w:val="1"/>
+      <w:numFmt w:val="bullet"/>
+      <w:lvlText w:val="○"/>
+      <w:lvlJc w:val="left"/>
+      <w:pPr>
+        <w:ind w:left="1440" w:hanging="360"/>
+      </w:pPr>
+      <w:rPr>
+        <w:u w:val="none"/>
+      </w:rPr>
+    </w:lvl>
+    <w:lvl w:ilvl="2">
+      <w:start w:val="1"/>
+      <w:numFmt w:val="bullet"/>
+      <w:lvlText w:val="■"/>
+      <w:lvlJc w:val="left"/>
+      <w:pPr>
+        <w:ind w:left="2160" w:hanging="360"/>
+      </w:pPr>
+      <w:rPr>
+        <w:u w:val="none"/>
+      </w:rPr>
+    </w:lvl>
+    <w:lvl w:ilvl="3">
+      <w:start w:val="1"/>
+      <w:numFmt w:val="bullet"/>
+      <w:lvlText w:val="●"/>
+      <w:lvlJc w:val="left"/>
+      <w:pPr>
+        <w:ind w:left="2880" w:hanging="360"/>
+      </w:pPr>
+      <w:rPr>
+        <w:u w:val="none"/>
+      </w:rPr>
+    </w:lvl>
+    <w:lvl w:ilvl="4">
+      <w:start w:val="1"/>
+      <w:numFmt w:val="bullet"/>
+      <w:lvlText w:val="○"/>
+      <w:lvlJc w:val="left"/>
+      <w:pPr>
+        <w:ind w:left="3600" w:hanging="360"/>
+      </w:pPr>
+      <w:rPr>
+        <w:u w:val="none"/>
+      </w:rPr>
+    </w:lvl>
+    <w:lvl w:ilvl="5">
+      <w:start w:val="1"/>
+      <w:numFmt w:val="bullet"/>
+      <w:lvlText w:val="■"/>
+      <w:lvlJc w:val="left"/>
+      <w:pPr>
+        <w:ind w:left="4320" w:hanging="360"/>
+      </w:pPr>
+      <w:rPr>
+        <w:u w:val="none"/>
+      </w:rPr>
+    </w:lvl>
+    <w:lvl w:ilvl="6">
+      <w:start w:val="1"/>
+      <w:numFmt w:val="bullet"/>
+      <w:lvlText w:val="●"/>
+      <w:lvlJc w:val="left"/>
+      <w:pPr>
+        <w:ind w:left="5040" w:hanging="360"/>
+      </w:pPr>
+      <w:rPr>
+        <w:u w:val="none"/>
+      </w:rPr>
+    </w:lvl>
+    <w:lvl w:ilvl="7">
+      <w:start w:val="1"/>
+      <w:numFmt w:val="bullet"/>
+      <w:lvlText w:val="○"/>
+      <w:lvlJc w:val="left"/>
+      <w:pPr>
+        <w:ind w:left="5760" w:hanging="360"/>
+      </w:pPr>
+      <w:rPr>
+        <w:u w:val="none"/>
+      </w:rPr>
+    </w:lvl>
+    <w:lvl w:ilvl="8">
+      <w:start w:val="1"/>
+      <w:numFmt w:val="bullet"/>
+      <w:lvlText w:val="■"/>
+      <w:lvlJc w:val="left"/>
+      <w:pPr>
+        <w:ind w:left="6480" w:hanging="360"/>
+      </w:pPr>
+      <w:rPr>
+        <w:u w:val="none"/>
+      </w:rPr>
+    </w:lvl>
+  </w:abstractNum>
+  <w:abstractNum w:abstractNumId="13" w15:restartNumberingAfterBreak="0">
     <w:nsid w:val="2A762E1C"/>
     <w:multiLevelType w:val="multilevel"/>
     <w:tmpl w:val="4962852C"/>
@@ -9295,7 +10219,7 @@
       </w:rPr>
     </w:lvl>
   </w:abstractNum>
-  <w:abstractNum w:abstractNumId="13" w15:restartNumberingAfterBreak="0">
+  <w:abstractNum w:abstractNumId="14" w15:restartNumberingAfterBreak="0">
     <w:nsid w:val="2BD300A7"/>
     <w:multiLevelType w:val="hybridMultilevel"/>
     <w:tmpl w:val="732A9C60"/>
@@ -9384,7 +10308,7 @@
       </w:pPr>
     </w:lvl>
   </w:abstractNum>
-  <w:abstractNum w:abstractNumId="14" w15:restartNumberingAfterBreak="0">
+  <w:abstractNum w:abstractNumId="15" w15:restartNumberingAfterBreak="0">
     <w:nsid w:val="2CC543F5"/>
     <w:multiLevelType w:val="multilevel"/>
     <w:tmpl w:val="8124B602"/>
@@ -9533,7 +10457,233 @@
       </w:rPr>
     </w:lvl>
   </w:abstractNum>
-  <w:abstractNum w:abstractNumId="15" w15:restartNumberingAfterBreak="0">
+  <w:abstractNum w:abstractNumId="16" w15:restartNumberingAfterBreak="0">
+    <w:nsid w:val="2D0C591A"/>
+    <w:multiLevelType w:val="multilevel"/>
+    <w:tmpl w:val="00922DE0"/>
+    <w:lvl w:ilvl="0">
+      <w:start w:val="1"/>
+      <w:numFmt w:val="bullet"/>
+      <w:lvlText w:val="●"/>
+      <w:lvlJc w:val="left"/>
+      <w:pPr>
+        <w:ind w:left="720" w:hanging="360"/>
+      </w:pPr>
+      <w:rPr>
+        <w:u w:val="none"/>
+      </w:rPr>
+    </w:lvl>
+    <w:lvl w:ilvl="1">
+      <w:start w:val="1"/>
+      <w:numFmt w:val="bullet"/>
+      <w:lvlText w:val="○"/>
+      <w:lvlJc w:val="left"/>
+      <w:pPr>
+        <w:ind w:left="1440" w:hanging="360"/>
+      </w:pPr>
+      <w:rPr>
+        <w:u w:val="none"/>
+      </w:rPr>
+    </w:lvl>
+    <w:lvl w:ilvl="2">
+      <w:start w:val="1"/>
+      <w:numFmt w:val="bullet"/>
+      <w:lvlText w:val="■"/>
+      <w:lvlJc w:val="left"/>
+      <w:pPr>
+        <w:ind w:left="2160" w:hanging="360"/>
+      </w:pPr>
+      <w:rPr>
+        <w:u w:val="none"/>
+      </w:rPr>
+    </w:lvl>
+    <w:lvl w:ilvl="3">
+      <w:start w:val="1"/>
+      <w:numFmt w:val="bullet"/>
+      <w:lvlText w:val="●"/>
+      <w:lvlJc w:val="left"/>
+      <w:pPr>
+        <w:ind w:left="2880" w:hanging="360"/>
+      </w:pPr>
+      <w:rPr>
+        <w:u w:val="none"/>
+      </w:rPr>
+    </w:lvl>
+    <w:lvl w:ilvl="4">
+      <w:start w:val="1"/>
+      <w:numFmt w:val="bullet"/>
+      <w:lvlText w:val="○"/>
+      <w:lvlJc w:val="left"/>
+      <w:pPr>
+        <w:ind w:left="3600" w:hanging="360"/>
+      </w:pPr>
+      <w:rPr>
+        <w:u w:val="none"/>
+      </w:rPr>
+    </w:lvl>
+    <w:lvl w:ilvl="5">
+      <w:start w:val="1"/>
+      <w:numFmt w:val="bullet"/>
+      <w:lvlText w:val="■"/>
+      <w:lvlJc w:val="left"/>
+      <w:pPr>
+        <w:ind w:left="4320" w:hanging="360"/>
+      </w:pPr>
+      <w:rPr>
+        <w:u w:val="none"/>
+      </w:rPr>
+    </w:lvl>
+    <w:lvl w:ilvl="6">
+      <w:start w:val="1"/>
+      <w:numFmt w:val="bullet"/>
+      <w:lvlText w:val="●"/>
+      <w:lvlJc w:val="left"/>
+      <w:pPr>
+        <w:ind w:left="5040" w:hanging="360"/>
+      </w:pPr>
+      <w:rPr>
+        <w:u w:val="none"/>
+      </w:rPr>
+    </w:lvl>
+    <w:lvl w:ilvl="7">
+      <w:start w:val="1"/>
+      <w:numFmt w:val="bullet"/>
+      <w:lvlText w:val="○"/>
+      <w:lvlJc w:val="left"/>
+      <w:pPr>
+        <w:ind w:left="5760" w:hanging="360"/>
+      </w:pPr>
+      <w:rPr>
+        <w:u w:val="none"/>
+      </w:rPr>
+    </w:lvl>
+    <w:lvl w:ilvl="8">
+      <w:start w:val="1"/>
+      <w:numFmt w:val="bullet"/>
+      <w:lvlText w:val="■"/>
+      <w:lvlJc w:val="left"/>
+      <w:pPr>
+        <w:ind w:left="6480" w:hanging="360"/>
+      </w:pPr>
+      <w:rPr>
+        <w:u w:val="none"/>
+      </w:rPr>
+    </w:lvl>
+  </w:abstractNum>
+  <w:abstractNum w:abstractNumId="17" w15:restartNumberingAfterBreak="0">
+    <w:nsid w:val="2ED140F9"/>
+    <w:multiLevelType w:val="multilevel"/>
+    <w:tmpl w:val="AA3ADEB4"/>
+    <w:lvl w:ilvl="0">
+      <w:start w:val="1"/>
+      <w:numFmt w:val="bullet"/>
+      <w:lvlText w:val="●"/>
+      <w:lvlJc w:val="left"/>
+      <w:pPr>
+        <w:ind w:left="720" w:hanging="360"/>
+      </w:pPr>
+      <w:rPr>
+        <w:u w:val="none"/>
+      </w:rPr>
+    </w:lvl>
+    <w:lvl w:ilvl="1">
+      <w:start w:val="1"/>
+      <w:numFmt w:val="bullet"/>
+      <w:lvlText w:val="○"/>
+      <w:lvlJc w:val="left"/>
+      <w:pPr>
+        <w:ind w:left="1440" w:hanging="360"/>
+      </w:pPr>
+      <w:rPr>
+        <w:u w:val="none"/>
+      </w:rPr>
+    </w:lvl>
+    <w:lvl w:ilvl="2">
+      <w:start w:val="1"/>
+      <w:numFmt w:val="bullet"/>
+      <w:lvlText w:val="■"/>
+      <w:lvlJc w:val="left"/>
+      <w:pPr>
+        <w:ind w:left="2160" w:hanging="360"/>
+      </w:pPr>
+      <w:rPr>
+        <w:u w:val="none"/>
+      </w:rPr>
+    </w:lvl>
+    <w:lvl w:ilvl="3">
+      <w:start w:val="1"/>
+      <w:numFmt w:val="bullet"/>
+      <w:lvlText w:val="●"/>
+      <w:lvlJc w:val="left"/>
+      <w:pPr>
+        <w:ind w:left="2880" w:hanging="360"/>
+      </w:pPr>
+      <w:rPr>
+        <w:u w:val="none"/>
+      </w:rPr>
+    </w:lvl>
+    <w:lvl w:ilvl="4">
+      <w:start w:val="1"/>
+      <w:numFmt w:val="bullet"/>
+      <w:lvlText w:val="○"/>
+      <w:lvlJc w:val="left"/>
+      <w:pPr>
+        <w:ind w:left="3600" w:hanging="360"/>
+      </w:pPr>
+      <w:rPr>
+        <w:u w:val="none"/>
+      </w:rPr>
+    </w:lvl>
+    <w:lvl w:ilvl="5">
+      <w:start w:val="1"/>
+      <w:numFmt w:val="bullet"/>
+      <w:lvlText w:val="■"/>
+      <w:lvlJc w:val="left"/>
+      <w:pPr>
+        <w:ind w:left="4320" w:hanging="360"/>
+      </w:pPr>
+      <w:rPr>
+        <w:u w:val="none"/>
+      </w:rPr>
+    </w:lvl>
+    <w:lvl w:ilvl="6">
+      <w:start w:val="1"/>
+      <w:numFmt w:val="bullet"/>
+      <w:lvlText w:val="●"/>
+      <w:lvlJc w:val="left"/>
+      <w:pPr>
+        <w:ind w:left="5040" w:hanging="360"/>
+      </w:pPr>
+      <w:rPr>
+        <w:u w:val="none"/>
+      </w:rPr>
+    </w:lvl>
+    <w:lvl w:ilvl="7">
+      <w:start w:val="1"/>
+      <w:numFmt w:val="bullet"/>
+      <w:lvlText w:val="○"/>
+      <w:lvlJc w:val="left"/>
+      <w:pPr>
+        <w:ind w:left="5760" w:hanging="360"/>
+      </w:pPr>
+      <w:rPr>
+        <w:u w:val="none"/>
+      </w:rPr>
+    </w:lvl>
+    <w:lvl w:ilvl="8">
+      <w:start w:val="1"/>
+      <w:numFmt w:val="bullet"/>
+      <w:lvlText w:val="■"/>
+      <w:lvlJc w:val="left"/>
+      <w:pPr>
+        <w:ind w:left="6480" w:hanging="360"/>
+      </w:pPr>
+      <w:rPr>
+        <w:u w:val="none"/>
+      </w:rPr>
+    </w:lvl>
+  </w:abstractNum>
+  <w:abstractNum w:abstractNumId="18" w15:restartNumberingAfterBreak="0">
     <w:nsid w:val="3272710B"/>
     <w:multiLevelType w:val="multilevel"/>
     <w:tmpl w:val="E46824D8"/>
@@ -9646,7 +10796,7 @@
       </w:pPr>
     </w:lvl>
   </w:abstractNum>
-  <w:abstractNum w:abstractNumId="16" w15:restartNumberingAfterBreak="0">
+  <w:abstractNum w:abstractNumId="19" w15:restartNumberingAfterBreak="0">
     <w:nsid w:val="34A848DA"/>
     <w:multiLevelType w:val="multilevel"/>
     <w:tmpl w:val="4FE47888"/>
@@ -9795,7 +10945,7 @@
       </w:rPr>
     </w:lvl>
   </w:abstractNum>
-  <w:abstractNum w:abstractNumId="17" w15:restartNumberingAfterBreak="0">
+  <w:abstractNum w:abstractNumId="20" w15:restartNumberingAfterBreak="0">
     <w:nsid w:val="356C31A4"/>
     <w:multiLevelType w:val="multilevel"/>
     <w:tmpl w:val="4FBA1B1E"/>
@@ -9935,7 +11085,7 @@
       </w:rPr>
     </w:lvl>
   </w:abstractNum>
-  <w:abstractNum w:abstractNumId="18" w15:restartNumberingAfterBreak="0">
+  <w:abstractNum w:abstractNumId="21" w15:restartNumberingAfterBreak="0">
     <w:nsid w:val="3A48262E"/>
     <w:multiLevelType w:val="multilevel"/>
     <w:tmpl w:val="CDBC62C4"/>
@@ -10048,7 +11198,7 @@
       </w:rPr>
     </w:lvl>
   </w:abstractNum>
-  <w:abstractNum w:abstractNumId="19" w15:restartNumberingAfterBreak="0">
+  <w:abstractNum w:abstractNumId="22" w15:restartNumberingAfterBreak="0">
     <w:nsid w:val="3A4F2A40"/>
     <w:multiLevelType w:val="multilevel"/>
     <w:tmpl w:val="1ADA5FC2"/>
@@ -10188,7 +11338,7 @@
       </w:rPr>
     </w:lvl>
   </w:abstractNum>
-  <w:abstractNum w:abstractNumId="20" w15:restartNumberingAfterBreak="0">
+  <w:abstractNum w:abstractNumId="23" w15:restartNumberingAfterBreak="0">
     <w:nsid w:val="3BF97AFF"/>
     <w:multiLevelType w:val="multilevel"/>
     <w:tmpl w:val="B376650C"/>
@@ -10301,7 +11451,7 @@
       </w:rPr>
     </w:lvl>
   </w:abstractNum>
-  <w:abstractNum w:abstractNumId="21" w15:restartNumberingAfterBreak="0">
+  <w:abstractNum w:abstractNumId="24" w15:restartNumberingAfterBreak="0">
     <w:nsid w:val="3F556EE5"/>
     <w:multiLevelType w:val="multilevel"/>
     <w:tmpl w:val="372C0206"/>
@@ -10414,7 +11564,7 @@
       </w:pPr>
     </w:lvl>
   </w:abstractNum>
-  <w:abstractNum w:abstractNumId="22" w15:restartNumberingAfterBreak="0">
+  <w:abstractNum w:abstractNumId="25" w15:restartNumberingAfterBreak="0">
     <w:nsid w:val="424051F2"/>
     <w:multiLevelType w:val="multilevel"/>
     <w:tmpl w:val="D924B1B0"/>
@@ -10527,7 +11677,7 @@
       </w:rPr>
     </w:lvl>
   </w:abstractNum>
-  <w:abstractNum w:abstractNumId="23" w15:restartNumberingAfterBreak="0">
+  <w:abstractNum w:abstractNumId="26" w15:restartNumberingAfterBreak="0">
     <w:nsid w:val="43AA1E5E"/>
     <w:multiLevelType w:val="hybridMultilevel"/>
     <w:tmpl w:val="984E79CE"/>
@@ -10640,7 +11790,7 @@
       </w:rPr>
     </w:lvl>
   </w:abstractNum>
-  <w:abstractNum w:abstractNumId="24" w15:restartNumberingAfterBreak="0">
+  <w:abstractNum w:abstractNumId="27" w15:restartNumberingAfterBreak="0">
     <w:nsid w:val="481D36EE"/>
     <w:multiLevelType w:val="multilevel"/>
     <w:tmpl w:val="05304B80"/>
@@ -10753,7 +11903,7 @@
       </w:rPr>
     </w:lvl>
   </w:abstractNum>
-  <w:abstractNum w:abstractNumId="25" w15:restartNumberingAfterBreak="0">
+  <w:abstractNum w:abstractNumId="28" w15:restartNumberingAfterBreak="0">
     <w:nsid w:val="48244F7A"/>
     <w:multiLevelType w:val="multilevel"/>
     <w:tmpl w:val="5CAA7F7E"/>
@@ -10866,7 +12016,7 @@
       </w:rPr>
     </w:lvl>
   </w:abstractNum>
-  <w:abstractNum w:abstractNumId="26" w15:restartNumberingAfterBreak="0">
+  <w:abstractNum w:abstractNumId="29" w15:restartNumberingAfterBreak="0">
     <w:nsid w:val="48EF376E"/>
     <w:multiLevelType w:val="multilevel"/>
     <w:tmpl w:val="53BE2EBA"/>
@@ -10979,7 +12129,7 @@
       </w:rPr>
     </w:lvl>
   </w:abstractNum>
-  <w:abstractNum w:abstractNumId="27" w15:restartNumberingAfterBreak="0">
+  <w:abstractNum w:abstractNumId="30" w15:restartNumberingAfterBreak="0">
     <w:nsid w:val="4AEC0ADC"/>
     <w:multiLevelType w:val="multilevel"/>
     <w:tmpl w:val="8E42DDD8"/>
@@ -11092,7 +12242,7 @@
       </w:rPr>
     </w:lvl>
   </w:abstractNum>
-  <w:abstractNum w:abstractNumId="28" w15:restartNumberingAfterBreak="0">
+  <w:abstractNum w:abstractNumId="31" w15:restartNumberingAfterBreak="0">
     <w:nsid w:val="4BE136F5"/>
     <w:multiLevelType w:val="multilevel"/>
     <w:tmpl w:val="4CDE727C"/>
@@ -11205,7 +12355,7 @@
       </w:rPr>
     </w:lvl>
   </w:abstractNum>
-  <w:abstractNum w:abstractNumId="29" w15:restartNumberingAfterBreak="0">
+  <w:abstractNum w:abstractNumId="32" w15:restartNumberingAfterBreak="0">
     <w:nsid w:val="4C785E69"/>
     <w:multiLevelType w:val="hybridMultilevel"/>
     <w:tmpl w:val="44B41E26"/>
@@ -11291,7 +12441,7 @@
       </w:pPr>
     </w:lvl>
   </w:abstractNum>
-  <w:abstractNum w:abstractNumId="30" w15:restartNumberingAfterBreak="0">
+  <w:abstractNum w:abstractNumId="33" w15:restartNumberingAfterBreak="0">
     <w:nsid w:val="50F80FA7"/>
     <w:multiLevelType w:val="multilevel"/>
     <w:tmpl w:val="9FAE6478"/>
@@ -11380,7 +12530,7 @@
       </w:pPr>
     </w:lvl>
   </w:abstractNum>
-  <w:abstractNum w:abstractNumId="31" w15:restartNumberingAfterBreak="0">
+  <w:abstractNum w:abstractNumId="34" w15:restartNumberingAfterBreak="0">
     <w:nsid w:val="532E5D12"/>
     <w:multiLevelType w:val="hybridMultilevel"/>
     <w:tmpl w:val="E1D2E26E"/>
@@ -11524,7 +12674,7 @@
       </w:pPr>
     </w:lvl>
   </w:abstractNum>
-  <w:abstractNum w:abstractNumId="32" w15:restartNumberingAfterBreak="0">
+  <w:abstractNum w:abstractNumId="35" w15:restartNumberingAfterBreak="0">
     <w:nsid w:val="59590681"/>
     <w:multiLevelType w:val="hybridMultilevel"/>
     <w:tmpl w:val="564065E6"/>
@@ -11637,7 +12787,7 @@
       </w:rPr>
     </w:lvl>
   </w:abstractNum>
-  <w:abstractNum w:abstractNumId="33" w15:restartNumberingAfterBreak="0">
+  <w:abstractNum w:abstractNumId="36" w15:restartNumberingAfterBreak="0">
     <w:nsid w:val="5A6B72C8"/>
     <w:multiLevelType w:val="hybridMultilevel"/>
     <w:tmpl w:val="55B6B798"/>
@@ -11750,7 +12900,7 @@
       </w:rPr>
     </w:lvl>
   </w:abstractNum>
-  <w:abstractNum w:abstractNumId="34" w15:restartNumberingAfterBreak="0">
+  <w:abstractNum w:abstractNumId="37" w15:restartNumberingAfterBreak="0">
     <w:nsid w:val="64B30103"/>
     <w:multiLevelType w:val="multilevel"/>
     <w:tmpl w:val="E314378E"/>
@@ -11863,7 +13013,120 @@
       </w:rPr>
     </w:lvl>
   </w:abstractNum>
-  <w:abstractNum w:abstractNumId="35" w15:restartNumberingAfterBreak="0">
+  <w:abstractNum w:abstractNumId="38" w15:restartNumberingAfterBreak="0">
+    <w:nsid w:val="667F6A91"/>
+    <w:multiLevelType w:val="multilevel"/>
+    <w:tmpl w:val="12605256"/>
+    <w:lvl w:ilvl="0">
+      <w:start w:val="1"/>
+      <w:numFmt w:val="bullet"/>
+      <w:lvlText w:val="●"/>
+      <w:lvlJc w:val="left"/>
+      <w:pPr>
+        <w:ind w:left="720" w:hanging="360"/>
+      </w:pPr>
+      <w:rPr>
+        <w:u w:val="none"/>
+      </w:rPr>
+    </w:lvl>
+    <w:lvl w:ilvl="1">
+      <w:start w:val="1"/>
+      <w:numFmt w:val="bullet"/>
+      <w:lvlText w:val="○"/>
+      <w:lvlJc w:val="left"/>
+      <w:pPr>
+        <w:ind w:left="1440" w:hanging="360"/>
+      </w:pPr>
+      <w:rPr>
+        <w:u w:val="none"/>
+      </w:rPr>
+    </w:lvl>
+    <w:lvl w:ilvl="2">
+      <w:start w:val="1"/>
+      <w:numFmt w:val="bullet"/>
+      <w:lvlText w:val="■"/>
+      <w:lvlJc w:val="left"/>
+      <w:pPr>
+        <w:ind w:left="2160" w:hanging="360"/>
+      </w:pPr>
+      <w:rPr>
+        <w:u w:val="none"/>
+      </w:rPr>
+    </w:lvl>
+    <w:lvl w:ilvl="3">
+      <w:start w:val="1"/>
+      <w:numFmt w:val="bullet"/>
+      <w:lvlText w:val="●"/>
+      <w:lvlJc w:val="left"/>
+      <w:pPr>
+        <w:ind w:left="2880" w:hanging="360"/>
+      </w:pPr>
+      <w:rPr>
+        <w:u w:val="none"/>
+      </w:rPr>
+    </w:lvl>
+    <w:lvl w:ilvl="4">
+      <w:start w:val="1"/>
+      <w:numFmt w:val="bullet"/>
+      <w:lvlText w:val="○"/>
+      <w:lvlJc w:val="left"/>
+      <w:pPr>
+        <w:ind w:left="3600" w:hanging="360"/>
+      </w:pPr>
+      <w:rPr>
+        <w:u w:val="none"/>
+      </w:rPr>
+    </w:lvl>
+    <w:lvl w:ilvl="5">
+      <w:start w:val="1"/>
+      <w:numFmt w:val="bullet"/>
+      <w:lvlText w:val="■"/>
+      <w:lvlJc w:val="left"/>
+      <w:pPr>
+        <w:ind w:left="4320" w:hanging="360"/>
+      </w:pPr>
+      <w:rPr>
+        <w:u w:val="none"/>
+      </w:rPr>
+    </w:lvl>
+    <w:lvl w:ilvl="6">
+      <w:start w:val="1"/>
+      <w:numFmt w:val="bullet"/>
+      <w:lvlText w:val="●"/>
+      <w:lvlJc w:val="left"/>
+      <w:pPr>
+        <w:ind w:left="5040" w:hanging="360"/>
+      </w:pPr>
+      <w:rPr>
+        <w:u w:val="none"/>
+      </w:rPr>
+    </w:lvl>
+    <w:lvl w:ilvl="7">
+      <w:start w:val="1"/>
+      <w:numFmt w:val="bullet"/>
+      <w:lvlText w:val="○"/>
+      <w:lvlJc w:val="left"/>
+      <w:pPr>
+        <w:ind w:left="5760" w:hanging="360"/>
+      </w:pPr>
+      <w:rPr>
+        <w:u w:val="none"/>
+      </w:rPr>
+    </w:lvl>
+    <w:lvl w:ilvl="8">
+      <w:start w:val="1"/>
+      <w:numFmt w:val="bullet"/>
+      <w:lvlText w:val="■"/>
+      <w:lvlJc w:val="left"/>
+      <w:pPr>
+        <w:ind w:left="6480" w:hanging="360"/>
+      </w:pPr>
+      <w:rPr>
+        <w:u w:val="none"/>
+      </w:rPr>
+    </w:lvl>
+  </w:abstractNum>
+  <w:abstractNum w:abstractNumId="39" w15:restartNumberingAfterBreak="0">
     <w:nsid w:val="687A6D58"/>
     <w:multiLevelType w:val="multilevel"/>
     <w:tmpl w:val="24CACE1E"/>
@@ -11976,7 +13239,7 @@
       </w:pPr>
     </w:lvl>
   </w:abstractNum>
-  <w:abstractNum w:abstractNumId="36" w15:restartNumberingAfterBreak="0">
+  <w:abstractNum w:abstractNumId="40" w15:restartNumberingAfterBreak="0">
     <w:nsid w:val="69C85B16"/>
     <w:multiLevelType w:val="multilevel"/>
     <w:tmpl w:val="B5C85E82"/>
@@ -12065,7 +13328,7 @@
       </w:pPr>
     </w:lvl>
   </w:abstractNum>
-  <w:abstractNum w:abstractNumId="37" w15:restartNumberingAfterBreak="0">
+  <w:abstractNum w:abstractNumId="41" w15:restartNumberingAfterBreak="0">
     <w:nsid w:val="6D076517"/>
     <w:multiLevelType w:val="multilevel"/>
     <w:tmpl w:val="FF562238"/>
@@ -12205,7 +13468,7 @@
       </w:rPr>
     </w:lvl>
   </w:abstractNum>
-  <w:abstractNum w:abstractNumId="38" w15:restartNumberingAfterBreak="0">
+  <w:abstractNum w:abstractNumId="42" w15:restartNumberingAfterBreak="0">
     <w:nsid w:val="6ECB304C"/>
     <w:multiLevelType w:val="multilevel"/>
     <w:tmpl w:val="6450EF12"/>
@@ -12294,7 +13557,7 @@
       </w:pPr>
     </w:lvl>
   </w:abstractNum>
-  <w:abstractNum w:abstractNumId="39" w15:restartNumberingAfterBreak="0">
+  <w:abstractNum w:abstractNumId="43" w15:restartNumberingAfterBreak="0">
     <w:nsid w:val="6F880235"/>
     <w:multiLevelType w:val="multilevel"/>
     <w:tmpl w:val="AEA09D36"/>
@@ -12407,7 +13670,7 @@
       </w:pPr>
     </w:lvl>
   </w:abstractNum>
-  <w:abstractNum w:abstractNumId="40" w15:restartNumberingAfterBreak="0">
+  <w:abstractNum w:abstractNumId="44" w15:restartNumberingAfterBreak="0">
     <w:nsid w:val="74A40009"/>
     <w:multiLevelType w:val="multilevel"/>
     <w:tmpl w:val="03E826E2"/>
@@ -12493,7 +13756,7 @@
       </w:pPr>
     </w:lvl>
   </w:abstractNum>
-  <w:abstractNum w:abstractNumId="41" w15:restartNumberingAfterBreak="0">
+  <w:abstractNum w:abstractNumId="45" w15:restartNumberingAfterBreak="0">
     <w:nsid w:val="78401336"/>
     <w:multiLevelType w:val="multilevel"/>
     <w:tmpl w:val="96E419E8"/>
@@ -12582,7 +13845,7 @@
       </w:pPr>
     </w:lvl>
   </w:abstractNum>
-  <w:abstractNum w:abstractNumId="42" w15:restartNumberingAfterBreak="0">
+  <w:abstractNum w:abstractNumId="46" w15:restartNumberingAfterBreak="0">
     <w:nsid w:val="79A57E86"/>
     <w:multiLevelType w:val="multilevel"/>
     <w:tmpl w:val="65EA5222"/>
@@ -12695,7 +13958,7 @@
       </w:pPr>
     </w:lvl>
   </w:abstractNum>
-  <w:abstractNum w:abstractNumId="43" w15:restartNumberingAfterBreak="0">
+  <w:abstractNum w:abstractNumId="47" w15:restartNumberingAfterBreak="0">
     <w:nsid w:val="7C563402"/>
     <w:multiLevelType w:val="multilevel"/>
     <w:tmpl w:val="EAF0A8C0"/>
@@ -12835,7 +14098,7 @@
       </w:rPr>
     </w:lvl>
   </w:abstractNum>
-  <w:abstractNum w:abstractNumId="44" w15:restartNumberingAfterBreak="0">
+  <w:abstractNum w:abstractNumId="48" w15:restartNumberingAfterBreak="0">
     <w:nsid w:val="7D4230DB"/>
     <w:multiLevelType w:val="multilevel"/>
     <w:tmpl w:val="8DEC02A2"/>
@@ -12928,52 +14191,52 @@
     <w:abstractNumId w:val="0"/>
   </w:num>
   <w:num w:numId="2" w16cid:durableId="1685278259">
-    <w:abstractNumId w:val="23"/>
+    <w:abstractNumId w:val="26"/>
   </w:num>
   <w:num w:numId="3" w16cid:durableId="864054677">
-    <w:abstractNumId w:val="13"/>
+    <w:abstractNumId w:val="14"/>
   </w:num>
   <w:num w:numId="4" w16cid:durableId="1916011405">
+    <w:abstractNumId w:val="35"/>
+  </w:num>
+  <w:num w:numId="5" w16cid:durableId="687028340">
     <w:abstractNumId w:val="32"/>
   </w:num>
-  <w:num w:numId="5" w16cid:durableId="687028340">
-    <w:abstractNumId w:val="29"/>
-  </w:num>
   <w:num w:numId="6" w16cid:durableId="1972856275">
-    <w:abstractNumId w:val="31"/>
+    <w:abstractNumId w:val="34"/>
   </w:num>
   <w:num w:numId="7" w16cid:durableId="157155798">
-    <w:abstractNumId w:val="30"/>
+    <w:abstractNumId w:val="33"/>
   </w:num>
   <w:num w:numId="8" w16cid:durableId="486751550">
     <w:abstractNumId w:val="8"/>
   </w:num>
   <w:num w:numId="9" w16cid:durableId="1975793134">
-    <w:abstractNumId w:val="41"/>
+    <w:abstractNumId w:val="45"/>
   </w:num>
   <w:num w:numId="10" w16cid:durableId="743532095">
-    <w:abstractNumId w:val="36"/>
+    <w:abstractNumId w:val="40"/>
   </w:num>
   <w:num w:numId="11" w16cid:durableId="1830487326">
-    <w:abstractNumId w:val="44"/>
+    <w:abstractNumId w:val="48"/>
   </w:num>
   <w:num w:numId="12" w16cid:durableId="398796964">
-    <w:abstractNumId w:val="38"/>
+    <w:abstractNumId w:val="42"/>
   </w:num>
   <w:num w:numId="13" w16cid:durableId="1407335738">
-    <w:abstractNumId w:val="15"/>
+    <w:abstractNumId w:val="18"/>
   </w:num>
   <w:num w:numId="14" w16cid:durableId="1178815924">
+    <w:abstractNumId w:val="43"/>
+  </w:num>
+  <w:num w:numId="15" w16cid:durableId="1261454464">
     <w:abstractNumId w:val="39"/>
   </w:num>
-  <w:num w:numId="15" w16cid:durableId="1261454464">
-    <w:abstractNumId w:val="35"/>
-  </w:num>
   <w:num w:numId="16" w16cid:durableId="888346129">
-    <w:abstractNumId w:val="42"/>
+    <w:abstractNumId w:val="46"/>
   </w:num>
   <w:num w:numId="17" w16cid:durableId="1241066195">
-    <w:abstractNumId w:val="21"/>
+    <w:abstractNumId w:val="24"/>
   </w:num>
   <w:num w:numId="18" w16cid:durableId="456220118">
     <w:abstractNumId w:val="2"/>
@@ -12985,28 +14248,28 @@
     <w:abstractNumId w:val="7"/>
   </w:num>
   <w:num w:numId="21" w16cid:durableId="1755006243">
-    <w:abstractNumId w:val="16"/>
+    <w:abstractNumId w:val="19"/>
   </w:num>
   <w:num w:numId="22" w16cid:durableId="1135954087">
-    <w:abstractNumId w:val="14"/>
+    <w:abstractNumId w:val="15"/>
   </w:num>
   <w:num w:numId="23" w16cid:durableId="362704954">
-    <w:abstractNumId w:val="17"/>
+    <w:abstractNumId w:val="20"/>
   </w:num>
   <w:num w:numId="24" w16cid:durableId="575164198">
-    <w:abstractNumId w:val="19"/>
+    <w:abstractNumId w:val="22"/>
   </w:num>
   <w:num w:numId="25" w16cid:durableId="1473063981">
-    <w:abstractNumId w:val="43"/>
+    <w:abstractNumId w:val="47"/>
   </w:num>
   <w:num w:numId="26" w16cid:durableId="1520315471">
+    <w:abstractNumId w:val="41"/>
+  </w:num>
+  <w:num w:numId="27" w16cid:durableId="1110708968">
     <w:abstractNumId w:val="37"/>
   </w:num>
-  <w:num w:numId="27" w16cid:durableId="1110708968">
-    <w:abstractNumId w:val="34"/>
-  </w:num>
   <w:num w:numId="28" w16cid:durableId="1325549895">
-    <w:abstractNumId w:val="24"/>
+    <w:abstractNumId w:val="27"/>
   </w:num>
   <w:num w:numId="29" w16cid:durableId="1168524672">
     <w:abstractNumId w:val="9"/>
@@ -13024,40 +14287,52 @@
     <w:abstractNumId w:val="6"/>
   </w:num>
   <w:num w:numId="34" w16cid:durableId="654798641">
-    <w:abstractNumId w:val="28"/>
+    <w:abstractNumId w:val="31"/>
   </w:num>
   <w:num w:numId="35" w16cid:durableId="1844469734">
-    <w:abstractNumId w:val="26"/>
+    <w:abstractNumId w:val="29"/>
   </w:num>
   <w:num w:numId="36" w16cid:durableId="138230582">
     <w:abstractNumId w:val="4"/>
   </w:num>
   <w:num w:numId="37" w16cid:durableId="1607468837">
-    <w:abstractNumId w:val="20"/>
+    <w:abstractNumId w:val="23"/>
   </w:num>
   <w:num w:numId="38" w16cid:durableId="1500849781">
-    <w:abstractNumId w:val="40"/>
+    <w:abstractNumId w:val="44"/>
   </w:num>
   <w:num w:numId="39" w16cid:durableId="1928224780">
-    <w:abstractNumId w:val="27"/>
+    <w:abstractNumId w:val="30"/>
   </w:num>
   <w:num w:numId="40" w16cid:durableId="1345281822">
-    <w:abstractNumId w:val="33"/>
+    <w:abstractNumId w:val="36"/>
   </w:num>
   <w:num w:numId="41" w16cid:durableId="1017149383">
     <w:abstractNumId w:val="3"/>
   </w:num>
   <w:num w:numId="42" w16cid:durableId="1358506946">
-    <w:abstractNumId w:val="22"/>
+    <w:abstractNumId w:val="25"/>
   </w:num>
   <w:num w:numId="43" w16cid:durableId="1103112247">
+    <w:abstractNumId w:val="13"/>
+  </w:num>
+  <w:num w:numId="44" w16cid:durableId="367609199">
+    <w:abstractNumId w:val="28"/>
+  </w:num>
+  <w:num w:numId="45" w16cid:durableId="1089352862">
+    <w:abstractNumId w:val="21"/>
+  </w:num>
+  <w:num w:numId="46" w16cid:durableId="1775513489">
+    <w:abstractNumId w:val="16"/>
+  </w:num>
+  <w:num w:numId="47" w16cid:durableId="1543789495">
+    <w:abstractNumId w:val="38"/>
+  </w:num>
+  <w:num w:numId="48" w16cid:durableId="447547623">
     <w:abstractNumId w:val="12"/>
   </w:num>
-  <w:num w:numId="44" w16cid:durableId="367609199">
-    <w:abstractNumId w:val="25"/>
-  </w:num>
-  <w:num w:numId="45" w16cid:durableId="1089352862">
-    <w:abstractNumId w:val="18"/>
+  <w:num w:numId="49" w16cid:durableId="1435637286">
+    <w:abstractNumId w:val="17"/>
   </w:num>
 </w:numbering>
 </file>

--- a/SRS/ITSE412_Fall_2024_SRS_t24.docx
+++ b/SRS/ITSE412_Fall_2024_SRS_t24.docx
@@ -1,6 +1,6 @@
 
 <file path=word/document.xml><?xml version="1.0" encoding="utf-8"?>
-<w:document xmlns:wpc="http://schemas.microsoft.com/office/word/2010/wordprocessingCanvas" xmlns:cx="http://schemas.microsoft.com/office/drawing/2014/chartex" xmlns:cx1="http://schemas.microsoft.com/office/drawing/2015/9/8/chartex" xmlns:cx2="http://schemas.microsoft.com/office/drawing/2015/10/21/chartex" xmlns:cx3="http://schemas.microsoft.com/office/drawing/2016/5/9/chartex" xmlns:cx4="http://schemas.microsoft.com/office/drawing/2016/5/10/chartex" xmlns:cx5="http://schemas.microsoft.com/office/drawing/2016/5/11/chartex" xmlns:cx6="http://schemas.microsoft.com/office/drawing/2016/5/12/chartex" xmlns:cx7="http://schemas.microsoft.com/office/drawing/2016/5/13/chartex" xmlns:cx8="http://schemas.microsoft.com/office/drawing/2016/5/14/chartex" xmlns:mc="http://schemas.openxmlformats.org/markup-compatibility/2006" xmlns:aink="http://schemas.microsoft.com/office/drawing/2016/ink" xmlns:am3d="http://schemas.microsoft.com/office/drawing/2017/model3d" xmlns:o="urn:schemas-microsoft-com:office:office" xmlns:oel="http://schemas.microsoft.com/office/2019/extlst" xmlns:r="http://schemas.openxmlformats.org/officeDocument/2006/relationships" xmlns:m="http://schemas.openxmlformats.org/officeDocument/2006/math" xmlns:v="urn:schemas-microsoft-com:vml" xmlns:wp14="http://schemas.microsoft.com/office/word/2010/wordprocessingDrawing" xmlns:wp="http://schemas.openxmlformats.org/drawingml/2006/wordprocessingDrawing" xmlns:w10="urn:schemas-microsoft-com:office:word" xmlns:w="http://schemas.openxmlformats.org/wordprocessingml/2006/main" xmlns:w14="http://schemas.microsoft.com/office/word/2010/wordml" xmlns:w15="http://schemas.microsoft.com/office/word/2012/wordml" xmlns:w16cex="http://schemas.microsoft.com/office/word/2018/wordml/cex" xmlns:w16cid="http://schemas.microsoft.com/office/word/2016/wordml/cid" xmlns:w16="http://schemas.microsoft.com/office/word/2018/wordml" xmlns:w16du="http://schemas.microsoft.com/office/word/2023/wordml/word16du" xmlns:w16sdtdh="http://schemas.microsoft.com/office/word/2020/wordml/sdtdatahash" xmlns:w16se="http://schemas.microsoft.com/office/word/2015/wordml/symex" xmlns:wpg="http://schemas.microsoft.com/office/word/2010/wordprocessingGroup" xmlns:wpi="http://schemas.microsoft.com/office/word/2010/wordprocessingInk" xmlns:wne="http://schemas.microsoft.com/office/word/2006/wordml" xmlns:wps="http://schemas.microsoft.com/office/word/2010/wordprocessingShape" mc:Ignorable="w14 w15 w16se w16cid w16 w16cex w16sdtdh w16du wp14">
+<w:document xmlns:wpc="http://schemas.microsoft.com/office/word/2010/wordprocessingCanvas" xmlns:mc="http://schemas.openxmlformats.org/markup-compatibility/2006" xmlns:o="urn:schemas-microsoft-com:office:office" xmlns:r="http://schemas.openxmlformats.org/officeDocument/2006/relationships" xmlns:m="http://schemas.openxmlformats.org/officeDocument/2006/math" xmlns:v="urn:schemas-microsoft-com:vml" xmlns:wp14="http://schemas.microsoft.com/office/word/2010/wordprocessingDrawing" xmlns:wp="http://schemas.openxmlformats.org/drawingml/2006/wordprocessingDrawing" xmlns:w10="urn:schemas-microsoft-com:office:word" xmlns:w="http://schemas.openxmlformats.org/wordprocessingml/2006/main" xmlns:w14="http://schemas.microsoft.com/office/word/2010/wordml" xmlns:wpg="http://schemas.microsoft.com/office/word/2010/wordprocessingGroup" xmlns:wpi="http://schemas.microsoft.com/office/word/2010/wordprocessingInk" xmlns:wne="http://schemas.microsoft.com/office/word/2006/wordml" xmlns:wps="http://schemas.microsoft.com/office/word/2010/wordprocessingShape" mc:Ignorable="w14 wp14">
   <w:body>
     <w:p>
       <w:pPr>
@@ -160,7 +160,7 @@
       <w:pPr>
         <w:pStyle w:val="ChangeHistoryTitle"/>
         <w:sectPr>
-          <w:footerReference w:type="default" r:id="rId7"/>
+          <w:footerReference w:type="default" r:id="rId8"/>
           <w:pgSz w:w="12240" w:h="15840" w:code="1"/>
           <w:pgMar w:top="1440" w:right="1440" w:bottom="1440" w:left="1440" w:header="720" w:footer="720" w:gutter="0"/>
           <w:pgNumType w:fmt="lowerRoman" w:start="1"/>
@@ -3116,8 +3116,8 @@
     <w:p>
       <w:pPr>
         <w:sectPr>
-          <w:headerReference w:type="default" r:id="rId8"/>
-          <w:footerReference w:type="default" r:id="rId9"/>
+          <w:headerReference w:type="default" r:id="rId9"/>
+          <w:footerReference w:type="default" r:id="rId10"/>
           <w:pgSz w:w="12240" w:h="15840" w:code="1"/>
           <w:pgMar w:top="1440" w:right="1440" w:bottom="1440" w:left="1440" w:header="720" w:footer="720" w:gutter="0"/>
           <w:pgNumType w:fmt="lowerRoman"/>
@@ -3243,26 +3243,14 @@
           <w:rFonts w:hint="cs"/>
           <w:rtl/>
         </w:rPr>
-        <w:t xml:space="preserve"> الكتابة المستخدم داخل </w:t>
-      </w:r>
-      <w:proofErr w:type="gramStart"/>
-      <w:r>
-        <w:rPr>
-          <w:rFonts w:hint="cs"/>
-          <w:rtl/>
-        </w:rPr>
-        <w:t xml:space="preserve">الوثيقة </w:t>
+        <w:t xml:space="preserve"> الكتابة المستخدم داخل الوثيقة </w:t>
       </w:r>
       <w:r>
         <w:t xml:space="preserve"> </w:t>
       </w:r>
       <w:bookmarkStart w:id="10" w:name="_Toc439994668"/>
       <w:r>
-        <w:t>Document</w:t>
-      </w:r>
-      <w:proofErr w:type="gramEnd"/>
-      <w:r>
-        <w:t xml:space="preserve"> Conventions</w:t>
+        <w:t>Document Conventions</w:t>
       </w:r>
       <w:bookmarkEnd w:id="9"/>
       <w:bookmarkEnd w:id="10"/>
@@ -3333,28 +3321,273 @@
       </w:r>
     </w:p>
     <w:p>
+      <w:pPr>
+        <w:pStyle w:val="a7"/>
+        <w:bidi/>
+        <w:spacing w:before="0" w:beforeAutospacing="0" w:after="0" w:afterAutospacing="0"/>
+        <w:ind w:left="360" w:right="-360"/>
+        <w:jc w:val="both"/>
+        <w:textAlignment w:val="baseline"/>
+        <w:rPr>
+          <w:rFonts w:ascii="Times" w:hAnsi="Times" w:cs="Times"/>
+          <w:color w:val="000000"/>
+        </w:rPr>
+      </w:pPr>
+      <w:bookmarkStart w:id="13" w:name="_Toc181815052"/>
+      <w:r>
+        <w:rPr>
+          <w:rFonts w:ascii="Times" w:hAnsi="Times" w:cs="Times"/>
+          <w:b/>
+          <w:bCs/>
+          <w:color w:val="000000"/>
+          <w:rtl/>
+        </w:rPr>
+        <w:t>مدير المشروع</w:t>
+      </w:r>
+      <w:r>
+        <w:rPr>
+          <w:rFonts w:ascii="Times" w:hAnsi="Times" w:cs="Times"/>
+          <w:color w:val="000000"/>
+          <w:rtl/>
+        </w:rPr>
+        <w:t>: يحتاج لفهم شامل للأهداف والوظائف لضمان تنفيذ المشروع بنجاح.</w:t>
+      </w:r>
+    </w:p>
+    <w:p>
+      <w:pPr>
+        <w:pStyle w:val="a7"/>
+        <w:bidi/>
+        <w:spacing w:before="0" w:beforeAutospacing="0" w:after="0" w:afterAutospacing="0"/>
+        <w:ind w:left="360" w:right="-360"/>
+        <w:jc w:val="both"/>
+        <w:textAlignment w:val="baseline"/>
+        <w:rPr>
+          <w:rFonts w:ascii="Times" w:hAnsi="Times" w:cs="Times"/>
+          <w:color w:val="000000"/>
+          <w:rtl/>
+        </w:rPr>
+      </w:pPr>
+      <w:r>
+        <w:rPr>
+          <w:rFonts w:ascii="Times" w:hAnsi="Times" w:cs="Times"/>
+          <w:b/>
+          <w:bCs/>
+          <w:color w:val="000000"/>
+          <w:rtl/>
+        </w:rPr>
+        <w:t>المطورون</w:t>
+      </w:r>
+      <w:r>
+        <w:rPr>
+          <w:rFonts w:ascii="Times" w:hAnsi="Times" w:cs="Times"/>
+          <w:color w:val="000000"/>
+          <w:rtl/>
+        </w:rPr>
+        <w:t>: يتطلبون تفاصيل فنية حول تصميم النظام، الوظائف، ودمج العمليات مع قاعدة البيانات.</w:t>
+      </w:r>
+    </w:p>
+    <w:p>
+      <w:pPr>
+        <w:pStyle w:val="a7"/>
+        <w:bidi/>
+        <w:spacing w:before="0" w:beforeAutospacing="0" w:after="0" w:afterAutospacing="0"/>
+        <w:ind w:left="360" w:right="-360"/>
+        <w:jc w:val="both"/>
+        <w:textAlignment w:val="baseline"/>
+        <w:rPr>
+          <w:rFonts w:ascii="Times" w:hAnsi="Times" w:cs="Times"/>
+          <w:color w:val="000000"/>
+          <w:rtl/>
+        </w:rPr>
+      </w:pPr>
+      <w:r>
+        <w:rPr>
+          <w:rFonts w:ascii="Times" w:hAnsi="Times" w:cs="Times"/>
+          <w:b/>
+          <w:bCs/>
+          <w:color w:val="000000"/>
+          <w:rtl/>
+        </w:rPr>
+        <w:t>المنظمات</w:t>
+      </w:r>
+      <w:r>
+        <w:rPr>
+          <w:rFonts w:ascii="Times" w:hAnsi="Times" w:cs="Times"/>
+          <w:color w:val="000000"/>
+          <w:rtl/>
+        </w:rPr>
+        <w:t>: يحتاجون لفهم كيفية إدارة بياناتهم وإنشاء الفعاليات، إضافةً إلى إدارة الطلبات.</w:t>
+      </w:r>
+    </w:p>
+    <w:p>
+      <w:pPr>
+        <w:pStyle w:val="a7"/>
+        <w:bidi/>
+        <w:spacing w:before="0" w:beforeAutospacing="0" w:after="0" w:afterAutospacing="0"/>
+        <w:ind w:left="360" w:right="-360"/>
+        <w:jc w:val="both"/>
+        <w:textAlignment w:val="baseline"/>
+        <w:rPr>
+          <w:rFonts w:ascii="Times" w:hAnsi="Times" w:cs="Times"/>
+          <w:color w:val="000000"/>
+          <w:rtl/>
+        </w:rPr>
+      </w:pPr>
+      <w:r>
+        <w:rPr>
+          <w:rFonts w:ascii="Times" w:hAnsi="Times" w:cs="Times"/>
+          <w:b/>
+          <w:bCs/>
+          <w:color w:val="000000"/>
+          <w:rtl/>
+        </w:rPr>
+        <w:t>المتطوعون</w:t>
+      </w:r>
+      <w:r>
+        <w:rPr>
+          <w:rFonts w:ascii="Times" w:hAnsi="Times" w:cs="Times"/>
+          <w:color w:val="000000"/>
+          <w:rtl/>
+        </w:rPr>
+        <w:t>: يحتاجون لفهم كيفية التسجيل، تقديم الطلبات، إضافة المهارات، وتلقي الإشعارات.</w:t>
+      </w:r>
+    </w:p>
+    <w:p>
+      <w:pPr>
+        <w:pStyle w:val="a7"/>
+        <w:bidi/>
+        <w:spacing w:before="0" w:beforeAutospacing="0" w:after="0" w:afterAutospacing="0"/>
+        <w:ind w:left="360" w:right="-360"/>
+        <w:jc w:val="both"/>
+        <w:textAlignment w:val="baseline"/>
+        <w:rPr>
+          <w:rFonts w:ascii="Times" w:hAnsi="Times" w:cs="Times"/>
+          <w:color w:val="000000"/>
+          <w:rtl/>
+        </w:rPr>
+      </w:pPr>
+      <w:r>
+        <w:rPr>
+          <w:rFonts w:ascii="Times" w:hAnsi="Times" w:cs="Times"/>
+          <w:b/>
+          <w:bCs/>
+          <w:color w:val="000000"/>
+          <w:rtl/>
+        </w:rPr>
+        <w:t>المصممون</w:t>
+      </w:r>
+      <w:r>
+        <w:rPr>
+          <w:rFonts w:ascii="Times" w:hAnsi="Times" w:cs="Times"/>
+          <w:color w:val="000000"/>
+          <w:rtl/>
+        </w:rPr>
+        <w:t>: يهتمون بتصميم واجهات المستخدم وتجربة المستخدم.</w:t>
+      </w:r>
+    </w:p>
+    <w:p>
+      <w:pPr>
+        <w:pStyle w:val="a7"/>
+        <w:bidi/>
+        <w:spacing w:before="0" w:beforeAutospacing="0" w:after="0" w:afterAutospacing="0"/>
+        <w:ind w:left="360" w:right="-360"/>
+        <w:jc w:val="both"/>
+        <w:textAlignment w:val="baseline"/>
+        <w:rPr>
+          <w:rFonts w:ascii="Times" w:hAnsi="Times" w:cs="Times"/>
+          <w:color w:val="000000"/>
+          <w:rtl/>
+        </w:rPr>
+      </w:pPr>
+      <w:bookmarkStart w:id="14" w:name="_GoBack"/>
+      <w:r>
+        <w:rPr>
+          <w:rFonts w:ascii="Times" w:hAnsi="Times" w:cs="Times"/>
+          <w:b/>
+          <w:bCs/>
+          <w:color w:val="000000"/>
+          <w:rtl/>
+        </w:rPr>
+        <w:t>فرق اختبار الجودة (</w:t>
+      </w:r>
+      <w:r>
+        <w:rPr>
+          <w:rFonts w:ascii="Times" w:hAnsi="Times" w:cs="Times"/>
+          <w:b/>
+          <w:bCs/>
+          <w:color w:val="000000"/>
+        </w:rPr>
+        <w:t>QA</w:t>
+      </w:r>
+      <w:r>
+        <w:rPr>
+          <w:rFonts w:ascii="Times" w:hAnsi="Times" w:cs="Times"/>
+          <w:b/>
+          <w:bCs/>
+          <w:color w:val="000000"/>
+          <w:rtl/>
+        </w:rPr>
+        <w:t>)</w:t>
+      </w:r>
+      <w:r>
+        <w:rPr>
+          <w:rFonts w:ascii="Times" w:hAnsi="Times" w:cs="Times"/>
+          <w:color w:val="000000"/>
+          <w:rtl/>
+        </w:rPr>
+        <w:t>: يحتاجون لتفاصيل الوظائف لاختبارها وضمان الأداء الجيد للنظام.</w:t>
+      </w:r>
+    </w:p>
+    <w:bookmarkEnd w:id="14"/>
+    <w:p>
+      <w:pPr>
+        <w:pStyle w:val="2"/>
+        <w:rPr>
+          <w:rtl/>
+        </w:rPr>
+      </w:pPr>
       <w:r>
         <w:rPr>
           <w:rFonts w:hint="cs"/>
           <w:rtl/>
         </w:rPr>
-        <w:t xml:space="preserve">قم بوصف المستهدفين بهذه الوثيقة مثل مدير المشروع </w:t>
-      </w:r>
-      <w:proofErr w:type="gramStart"/>
+        <w:t>نطاق المنتج</w:t>
+      </w:r>
       <w:r>
         <w:rPr>
           <w:rFonts w:hint="cs"/>
           <w:rtl/>
         </w:rPr>
-        <w:t>والمطور</w:t>
-      </w:r>
-      <w:proofErr w:type="gramEnd"/>
+        <w:t xml:space="preserve"> </w:t>
+      </w:r>
+      <w:bookmarkStart w:id="15" w:name="_Toc439994670"/>
+      <w:r>
+        <w:t>Product Scope</w:t>
+      </w:r>
+      <w:bookmarkEnd w:id="13"/>
+      <w:bookmarkEnd w:id="15"/>
+    </w:p>
+    <w:p>
       <w:r>
         <w:rPr>
           <w:rFonts w:hint="cs"/>
           <w:rtl/>
         </w:rPr>
-        <w:t xml:space="preserve"> وموظفو التسويق والمستخدمين وغيرهم. قم بوصف ما تحتويه هذه الوثيقة من هذه النقطة وكيف تم تنسيقها</w:t>
+        <w:t xml:space="preserve">قم بوصف قصير للبرنامج الذي يتم تطويره والغرض منه متضمنا الفوائد التي تعود منه واهدافه. </w:t>
+      </w:r>
+      <w:r>
+        <w:rPr>
+          <w:rFonts w:hint="cs"/>
+          <w:rtl/>
+        </w:rPr>
+        <w:t>اربط</w:t>
+      </w:r>
+      <w:r>
+        <w:rPr>
+          <w:rFonts w:hint="cs"/>
+          <w:rtl/>
+        </w:rPr>
+        <w:t xml:space="preserve"> بين اهداف المنتج واهداف الشركة والاهداف الاستراتيجية لها. </w:t>
       </w:r>
     </w:p>
     <w:p>
@@ -3364,59 +3597,7 @@
           <w:rtl/>
         </w:rPr>
       </w:pPr>
-      <w:bookmarkStart w:id="13" w:name="_Toc181815052"/>
-      <w:r>
-        <w:rPr>
-          <w:rFonts w:hint="cs"/>
-          <w:rtl/>
-        </w:rPr>
-        <w:t>نطاق المنتج</w:t>
-      </w:r>
-      <w:r>
-        <w:rPr>
-          <w:rFonts w:hint="cs"/>
-          <w:rtl/>
-        </w:rPr>
-        <w:t xml:space="preserve"> </w:t>
-      </w:r>
-      <w:bookmarkStart w:id="14" w:name="_Toc439994670"/>
-      <w:r>
-        <w:t>Product Scope</w:t>
-      </w:r>
-      <w:bookmarkEnd w:id="13"/>
-      <w:bookmarkEnd w:id="14"/>
-    </w:p>
-    <w:p>
-      <w:r>
-        <w:rPr>
-          <w:rFonts w:hint="cs"/>
-          <w:rtl/>
-        </w:rPr>
-        <w:t xml:space="preserve">قم بوصف قصير للبرنامج الذي يتم تطويره والغرض منه متضمنا الفوائد التي تعود منه واهدافه. </w:t>
-      </w:r>
-      <w:r>
-        <w:rPr>
-          <w:rFonts w:hint="cs"/>
-          <w:rtl/>
-        </w:rPr>
-        <w:t>اربط</w:t>
-      </w:r>
-      <w:r>
-        <w:rPr>
-          <w:rFonts w:hint="cs"/>
-          <w:rtl/>
-        </w:rPr>
-        <w:t xml:space="preserve"> بين اهداف المنتج واهداف الشركة والاهداف الاستراتيجية لها. </w:t>
-      </w:r>
-    </w:p>
-    <w:p>
-      <w:pPr>
-        <w:pStyle w:val="2"/>
-        <w:rPr>
-          <w:rtl/>
-        </w:rPr>
-      </w:pPr>
-      <w:bookmarkStart w:id="15" w:name="_Toc181815053"/>
+      <w:bookmarkStart w:id="16" w:name="_Toc181815053"/>
       <w:r>
         <w:rPr>
           <w:rFonts w:hint="cs"/>
@@ -3432,12 +3613,12 @@
         </w:rPr>
         <w:t xml:space="preserve"> </w:t>
       </w:r>
-      <w:bookmarkStart w:id="16" w:name="_Toc439994672"/>
+      <w:bookmarkStart w:id="17" w:name="_Toc439994672"/>
       <w:r>
         <w:t>References</w:t>
       </w:r>
-      <w:bookmarkEnd w:id="15"/>
       <w:bookmarkEnd w:id="16"/>
+      <w:bookmarkEnd w:id="17"/>
     </w:p>
     <w:p>
       <w:pPr>
@@ -3450,7 +3631,7 @@
           <w:szCs w:val="28"/>
         </w:rPr>
       </w:pPr>
-      <w:bookmarkStart w:id="17" w:name="_Toc181815054"/>
+      <w:bookmarkStart w:id="18" w:name="_Toc181815054"/>
       <w:r>
         <w:rPr>
           <w:rFonts w:ascii="Times" w:hAnsi="Times" w:cs="Times"/>
@@ -3529,13 +3710,13 @@
       <w:r>
         <w:t>General Description</w:t>
       </w:r>
-      <w:bookmarkEnd w:id="17"/>
+      <w:bookmarkEnd w:id="18"/>
     </w:p>
     <w:p>
       <w:pPr>
         <w:pStyle w:val="2"/>
       </w:pPr>
-      <w:bookmarkStart w:id="18" w:name="_Toc181815055"/>
+      <w:bookmarkStart w:id="19" w:name="_Toc181815055"/>
       <w:r>
         <w:rPr>
           <w:rFonts w:hint="cs"/>
@@ -3543,15 +3724,15 @@
         </w:rPr>
         <w:t>وصف المنتج</w:t>
       </w:r>
-      <w:bookmarkStart w:id="19" w:name="_Toc439994674"/>
+      <w:bookmarkStart w:id="20" w:name="_Toc439994674"/>
       <w:r>
         <w:t xml:space="preserve"> </w:t>
       </w:r>
       <w:r>
         <w:t>Product Perspective</w:t>
       </w:r>
-      <w:bookmarkEnd w:id="18"/>
       <w:bookmarkEnd w:id="19"/>
+      <w:bookmarkEnd w:id="20"/>
       <w:r>
         <w:t xml:space="preserve"> </w:t>
       </w:r>
@@ -3658,7 +3839,7 @@
           <w:rtl/>
         </w:rPr>
       </w:pPr>
-      <w:bookmarkStart w:id="20" w:name="_Toc181815056"/>
+      <w:bookmarkStart w:id="21" w:name="_Toc181815056"/>
       <w:r>
         <w:rPr>
           <w:rFonts w:hint="cs"/>
@@ -3673,12 +3854,12 @@
         </w:rPr>
         <w:t xml:space="preserve"> </w:t>
       </w:r>
-      <w:bookmarkStart w:id="21" w:name="_Toc439994675"/>
+      <w:bookmarkStart w:id="22" w:name="_Toc439994675"/>
       <w:r>
         <w:t>Product Functions</w:t>
       </w:r>
-      <w:bookmarkEnd w:id="20"/>
       <w:bookmarkEnd w:id="21"/>
+      <w:bookmarkEnd w:id="22"/>
     </w:p>
     <w:p>
       <w:r>
@@ -3710,7 +3891,7 @@
           <w:rtl/>
         </w:rPr>
       </w:pPr>
-      <w:bookmarkStart w:id="22" w:name="_Toc181815057"/>
+      <w:bookmarkStart w:id="23" w:name="_Toc181815057"/>
       <w:r>
         <w:rPr>
           <w:rFonts w:hint="cs"/>
@@ -3726,12 +3907,12 @@
         </w:rPr>
         <w:t xml:space="preserve"> </w:t>
       </w:r>
-      <w:bookmarkStart w:id="23" w:name="_Toc439994676"/>
+      <w:bookmarkStart w:id="24" w:name="_Toc439994676"/>
       <w:r>
         <w:t>User Classes and Characteristics</w:t>
       </w:r>
-      <w:bookmarkEnd w:id="22"/>
       <w:bookmarkEnd w:id="23"/>
+      <w:bookmarkEnd w:id="24"/>
     </w:p>
     <w:p>
       <w:r>
@@ -3763,7 +3944,7 @@
           <w:rtl/>
         </w:rPr>
       </w:pPr>
-      <w:bookmarkStart w:id="24" w:name="_Toc181815058"/>
+      <w:bookmarkStart w:id="25" w:name="_Toc181815058"/>
       <w:r>
         <w:rPr>
           <w:rFonts w:hint="cs"/>
@@ -3778,12 +3959,12 @@
         </w:rPr>
         <w:t xml:space="preserve"> </w:t>
       </w:r>
-      <w:bookmarkStart w:id="25" w:name="_Toc439994677"/>
+      <w:bookmarkStart w:id="26" w:name="_Toc439994677"/>
       <w:r>
         <w:t>Operating Environment</w:t>
       </w:r>
-      <w:bookmarkEnd w:id="24"/>
       <w:bookmarkEnd w:id="25"/>
+      <w:bookmarkEnd w:id="26"/>
     </w:p>
     <w:p>
       <w:r>
@@ -3801,7 +3982,7 @@
           <w:rtl/>
         </w:rPr>
       </w:pPr>
-      <w:bookmarkStart w:id="26" w:name="_Toc181815059"/>
+      <w:bookmarkStart w:id="27" w:name="_Toc181815059"/>
       <w:r>
         <w:rPr>
           <w:rFonts w:hint="cs"/>
@@ -3816,12 +3997,12 @@
         </w:rPr>
         <w:t xml:space="preserve"> </w:t>
       </w:r>
-      <w:bookmarkStart w:id="27" w:name="_Toc439994678"/>
+      <w:bookmarkStart w:id="28" w:name="_Toc439994678"/>
       <w:r>
         <w:t>Design and Implementation Constraints</w:t>
       </w:r>
-      <w:bookmarkEnd w:id="26"/>
       <w:bookmarkEnd w:id="27"/>
+      <w:bookmarkEnd w:id="28"/>
     </w:p>
     <w:p>
       <w:pPr>
@@ -3829,7 +4010,7 @@
           <w:b/>
         </w:rPr>
       </w:pPr>
-      <w:bookmarkStart w:id="28" w:name="_Toc181815060"/>
+      <w:bookmarkStart w:id="29" w:name="_Toc181815060"/>
       <w:r>
         <w:rPr>
           <w:b/>
@@ -4124,21 +4305,7 @@
         <w:rPr>
           <w:rtl/>
         </w:rPr>
-        <w:t xml:space="preserve">يجب أن يدعم </w:t>
-      </w:r>
-      <w:proofErr w:type="gramStart"/>
-      <w:r>
-        <w:rPr>
-          <w:rtl/>
-        </w:rPr>
-        <w:t>الموقع  اللغة</w:t>
-      </w:r>
-      <w:proofErr w:type="gramEnd"/>
-      <w:r>
-        <w:rPr>
-          <w:rtl/>
-        </w:rPr>
-        <w:t xml:space="preserve"> العربيةكلغة افتراضية، مع إمكانية إضافة دعم اللغة الإنجليزية  في المستقبل.</w:t>
+        <w:t>يجب أن يدعم الموقع  اللغة العربيةكلغة افتراضية، مع إمكانية إضافة دعم اللغة الإنجليزية  في المستقبل.</w:t>
       </w:r>
     </w:p>
     <w:p>
@@ -4243,12 +4410,12 @@
         </w:rPr>
         <w:t xml:space="preserve"> </w:t>
       </w:r>
-      <w:bookmarkStart w:id="29" w:name="_Toc439994679"/>
+      <w:bookmarkStart w:id="30" w:name="_Toc439994679"/>
       <w:r>
         <w:t>User Documentation</w:t>
       </w:r>
-      <w:bookmarkEnd w:id="28"/>
       <w:bookmarkEnd w:id="29"/>
+      <w:bookmarkEnd w:id="30"/>
     </w:p>
     <w:p>
       <w:pPr>
@@ -4256,7 +4423,7 @@
           <w:b/>
         </w:rPr>
       </w:pPr>
-      <w:bookmarkStart w:id="30" w:name="_Toc181815061"/>
+      <w:bookmarkStart w:id="31" w:name="_Toc181815061"/>
       <w:r>
         <w:rPr>
           <w:b/>
@@ -4477,18 +4644,18 @@
         </w:rPr>
         <w:t xml:space="preserve"> </w:t>
       </w:r>
-      <w:bookmarkStart w:id="31" w:name="_Toc439994680"/>
+      <w:bookmarkStart w:id="32" w:name="_Toc439994680"/>
       <w:r>
         <w:t>Assumptions and Dependencies</w:t>
       </w:r>
-      <w:bookmarkEnd w:id="30"/>
       <w:bookmarkEnd w:id="31"/>
+      <w:bookmarkEnd w:id="32"/>
       <w:r>
         <w:t xml:space="preserve"> </w:t>
       </w:r>
     </w:p>
     <w:p>
-      <w:bookmarkStart w:id="32" w:name="_Toc181815062"/>
+      <w:bookmarkStart w:id="33" w:name="_Toc181815062"/>
       <w:r>
         <w:rPr>
           <w:b/>
@@ -4566,7 +4733,18 @@
         <w:t xml:space="preserve">: يتم افتراض أن الأدوات والتقنيات المستخدمة (مثل </w:t>
       </w:r>
       <w:r>
-        <w:t>JavaScript، MySQL</w:t>
+        <w:t>JavaScript</w:t>
+      </w:r>
+      <w:r>
+        <w:rPr>
+          <w:rFonts w:cs="Times"/>
+          <w:szCs w:val="24"/>
+          <w:rtl/>
+        </w:rPr>
+        <w:t xml:space="preserve">، </w:t>
+      </w:r>
+      <w:r>
+        <w:t>MySQL</w:t>
       </w:r>
       <w:r>
         <w:rPr>
@@ -4657,7 +4835,6 @@
         </w:numPr>
         <w:jc w:val="left"/>
       </w:pPr>
-      <w:proofErr w:type="gramStart"/>
       <w:r>
         <w:rPr>
           <w:b/>
@@ -4673,15 +4850,7 @@
           <w:b/>
           <w:rtl/>
         </w:rPr>
-        <w:t>التوافق</w:t>
-      </w:r>
-      <w:proofErr w:type="gramEnd"/>
-      <w:r>
-        <w:rPr>
-          <w:b/>
-          <w:rtl/>
-        </w:rPr>
-        <w:t xml:space="preserve"> مع المتصفحات</w:t>
+        <w:t>التوافق مع المتصفحات</w:t>
       </w:r>
       <w:r>
         <w:rPr>
@@ -4690,7 +4859,29 @@
         <w:t xml:space="preserve">: يعتمد النظام على التوافق مع أحدث نسخ من المتصفحات (مثل </w:t>
       </w:r>
       <w:r>
-        <w:t>Chrome، Firefox، Safari</w:t>
+        <w:t>Chrome</w:t>
+      </w:r>
+      <w:r>
+        <w:rPr>
+          <w:rFonts w:cs="Times"/>
+          <w:szCs w:val="24"/>
+          <w:rtl/>
+        </w:rPr>
+        <w:t xml:space="preserve">، </w:t>
+      </w:r>
+      <w:r>
+        <w:t>Firefox</w:t>
+      </w:r>
+      <w:r>
+        <w:rPr>
+          <w:rFonts w:cs="Times"/>
+          <w:szCs w:val="24"/>
+          <w:rtl/>
+        </w:rPr>
+        <w:t xml:space="preserve">، </w:t>
+      </w:r>
+      <w:r>
+        <w:t>Safari</w:t>
       </w:r>
       <w:r>
         <w:rPr>
@@ -4753,7 +4944,7 @@
         </w:rPr>
         <w:t>متطلبات الواجهات الخارجية</w:t>
       </w:r>
-      <w:bookmarkStart w:id="33" w:name="_Toc439994682"/>
+      <w:bookmarkStart w:id="34" w:name="_Toc439994682"/>
       <w:r>
         <w:rPr>
           <w:rFonts w:hint="cs"/>
@@ -4764,79 +4955,37 @@
       <w:r>
         <w:t>External Interface Requirements</w:t>
       </w:r>
-      <w:bookmarkEnd w:id="32"/>
       <w:bookmarkEnd w:id="33"/>
+      <w:bookmarkEnd w:id="34"/>
     </w:p>
     <w:p>
       <w:pPr>
         <w:pStyle w:val="2"/>
       </w:pPr>
-      <w:bookmarkStart w:id="34" w:name="_Toc181815063"/>
+      <w:bookmarkStart w:id="35" w:name="_Toc181815063"/>
       <w:r>
         <w:rPr>
           <w:rFonts w:hint="cs"/>
           <w:rtl/>
         </w:rPr>
-        <w:t xml:space="preserve">واجهات </w:t>
-      </w:r>
-      <w:proofErr w:type="gramStart"/>
+        <w:t>واجهات الاستخدام</w:t>
+      </w:r>
+      <w:r>
+        <w:t xml:space="preserve"> </w:t>
+      </w:r>
       <w:r>
         <w:rPr>
           <w:rFonts w:hint="cs"/>
           <w:rtl/>
-        </w:rPr>
-        <w:t>الاستخدام</w:t>
-      </w:r>
-      <w:r>
+          <w:lang w:bidi="ar-SA"/>
+        </w:rPr>
         <w:t xml:space="preserve"> </w:t>
       </w:r>
       <w:r>
-        <w:rPr>
-          <w:rFonts w:hint="cs"/>
-          <w:rtl/>
-          <w:lang w:bidi="ar-SA"/>
-        </w:rPr>
-        <w:t xml:space="preserve"> </w:t>
-      </w:r>
-      <w:r>
-        <w:t>User</w:t>
-      </w:r>
-      <w:proofErr w:type="gramEnd"/>
-      <w:r>
-        <w:t xml:space="preserve"> Interfaces</w:t>
-      </w:r>
-      <w:bookmarkEnd w:id="34"/>
-    </w:p>
-    <w:p>
-      <w:pPr>
-        <w:pStyle w:val="2"/>
-        <w:numPr>
-          <w:ilvl w:val="1"/>
-          <w:numId w:val="38"/>
-        </w:numPr>
-        <w:ind w:left="1440" w:hanging="360"/>
-      </w:pPr>
-      <w:bookmarkStart w:id="35" w:name="_Toc181815064"/>
-      <w:r>
-        <w:rPr>
-          <w:rtl/>
-        </w:rPr>
-        <w:t xml:space="preserve">واجهات </w:t>
-      </w:r>
-      <w:proofErr w:type="gramStart"/>
-      <w:r>
-        <w:rPr>
-          <w:rtl/>
-        </w:rPr>
-        <w:t xml:space="preserve">الاستخدام  </w:t>
-      </w:r>
-      <w:r>
-        <w:t>User</w:t>
-      </w:r>
-      <w:proofErr w:type="gramEnd"/>
-      <w:r>
-        <w:t xml:space="preserve"> Interfaces</w:t>
-      </w:r>
+        <w:t>User Interfaces</w:t>
+      </w:r>
+      <w:bookmarkStart w:id="36" w:name="_Toc181815064"/>
+      <w:bookmarkEnd w:id="35"/>
     </w:p>
     <w:p>
       <w:pPr>
@@ -4865,7 +5014,6 @@
         <w:rPr>
           <w:rtl/>
         </w:rPr>
-        <w:lastRenderedPageBreak/>
         <w:t xml:space="preserve">الواجهات الرسومية تم تصميمها باستخدام </w:t>
       </w:r>
       <w:r>
@@ -4915,6 +5063,7 @@
         <w:rPr>
           <w:rtl/>
         </w:rPr>
+        <w:lastRenderedPageBreak/>
         <w:t xml:space="preserve">تعتمد على مكتبة </w:t>
       </w:r>
       <w:r>
@@ -5213,12 +5362,12 @@
         </w:rPr>
         <w:t xml:space="preserve"> </w:t>
       </w:r>
-      <w:bookmarkStart w:id="36" w:name="_Toc439994684"/>
+      <w:bookmarkStart w:id="37" w:name="_Toc439994684"/>
       <w:r>
         <w:t>Hardware Interfaces</w:t>
       </w:r>
-      <w:bookmarkEnd w:id="35"/>
       <w:bookmarkEnd w:id="36"/>
+      <w:bookmarkEnd w:id="37"/>
     </w:p>
     <w:p>
       <w:pPr>
@@ -5241,7 +5390,7 @@
           <w:rtl/>
         </w:rPr>
       </w:pPr>
-      <w:bookmarkStart w:id="37" w:name="_Toc181815065"/>
+      <w:bookmarkStart w:id="38" w:name="_Toc181815065"/>
       <w:r>
         <w:rPr>
           <w:rFonts w:hint="cs"/>
@@ -5257,12 +5406,12 @@
         </w:rPr>
         <w:t xml:space="preserve"> </w:t>
       </w:r>
-      <w:bookmarkStart w:id="38" w:name="_Toc439994685"/>
+      <w:bookmarkStart w:id="39" w:name="_Toc439994685"/>
       <w:r>
         <w:t>Software Interfaces</w:t>
       </w:r>
-      <w:bookmarkEnd w:id="37"/>
       <w:bookmarkEnd w:id="38"/>
+      <w:bookmarkEnd w:id="39"/>
       <w:r>
         <w:t xml:space="preserve"> </w:t>
       </w:r>
@@ -5290,7 +5439,7 @@
           <w:rtl/>
         </w:rPr>
       </w:pPr>
-      <w:bookmarkStart w:id="39" w:name="_Toc181815066"/>
+      <w:bookmarkStart w:id="40" w:name="_Toc181815066"/>
       <w:r>
         <w:rPr>
           <w:rFonts w:hint="cs"/>
@@ -5305,12 +5454,12 @@
         </w:rPr>
         <w:t xml:space="preserve"> </w:t>
       </w:r>
-      <w:bookmarkStart w:id="40" w:name="_Toc439994686"/>
+      <w:bookmarkStart w:id="41" w:name="_Toc439994686"/>
       <w:r>
         <w:t>Communications Interfaces</w:t>
       </w:r>
-      <w:bookmarkEnd w:id="39"/>
       <w:bookmarkEnd w:id="40"/>
+      <w:bookmarkEnd w:id="41"/>
     </w:p>
     <w:p>
       <w:pPr>
@@ -5333,25 +5482,23 @@
           <w:rtl/>
           <w:lang w:bidi="ar-LY"/>
         </w:rPr>
-        <w:t xml:space="preserve">م بوصف متطلبات دوال التواصل التي يتطلبها </w:t>
-      </w:r>
-      <w:proofErr w:type="gramStart"/>
+        <w:t>م بوصف متطلبات دوال التواصل التي يتطلبها النظام  بما في ذلك ا</w:t>
+      </w:r>
       <w:r>
         <w:rPr>
           <w:rFonts w:hint="cs"/>
           <w:rtl/>
           <w:lang w:bidi="ar-LY"/>
         </w:rPr>
-        <w:t>النظام  بما</w:t>
-      </w:r>
-      <w:proofErr w:type="gramEnd"/>
+        <w:t>لبريد الالكتروني ومتصفح الويب برو</w:t>
+      </w:r>
       <w:r>
         <w:rPr>
           <w:rFonts w:hint="cs"/>
           <w:rtl/>
           <w:lang w:bidi="ar-LY"/>
         </w:rPr>
-        <w:t xml:space="preserve"> في ذلك ا</w:t>
+        <w:t xml:space="preserve">توكولات خوادم الشبكة </w:t>
       </w:r>
       <w:r>
         <w:rPr>
@@ -5359,62 +5506,46 @@
           <w:rtl/>
           <w:lang w:bidi="ar-LY"/>
         </w:rPr>
-        <w:t>لبريد الالكتروني ومتصفح الويب برو</w:t>
-      </w:r>
+        <w:t xml:space="preserve">النماذج الالكترونية  وغيرها. قم بتحديد شكل الرسائل المتبادلة ومعايير الاتصال التي سيتم استخدامها مثلا برتوكول اف تي بي واتش تي تي بي. قم بتحديد اي طرق التشفير التي يمكن استخدامها والمشاكل الخاصة بها وكذلك معدل تحويل البيانات وطرق التزامن في الاتصال. </w:t>
+      </w:r>
+      <w:r>
+        <w:rPr>
+          <w:lang w:bidi="ar-LY"/>
+        </w:rPr>
+        <w:t xml:space="preserve"> </w:t>
+      </w:r>
+    </w:p>
+    <w:p>
+      <w:pPr>
+        <w:pStyle w:val="1"/>
+        <w:rPr>
+          <w:rtl/>
+        </w:rPr>
+      </w:pPr>
+      <w:r>
+        <w:t xml:space="preserve">  </w:t>
+      </w:r>
+      <w:bookmarkStart w:id="42" w:name="_Toc181815067"/>
       <w:r>
         <w:rPr>
           <w:rFonts w:hint="cs"/>
           <w:rtl/>
-          <w:lang w:bidi="ar-LY"/>
-        </w:rPr>
-        <w:t xml:space="preserve">توكولات خوادم الشبكة </w:t>
+        </w:rPr>
+        <w:t>عناصر النظام</w:t>
       </w:r>
       <w:r>
         <w:rPr>
           <w:rFonts w:hint="cs"/>
           <w:rtl/>
-          <w:lang w:bidi="ar-LY"/>
-        </w:rPr>
-        <w:t xml:space="preserve">النماذج الالكترونية  وغيرها. قم بتحديد شكل الرسائل المتبادلة ومعايير الاتصال التي سيتم استخدامها مثلا برتوكول اف تي بي واتش تي تي بي. قم بتحديد اي طرق التشفير التي يمكن استخدامها والمشاكل الخاصة بها وكذلك معدل تحويل البيانات وطرق التزامن في الاتصال. </w:t>
-      </w:r>
-      <w:r>
-        <w:rPr>
-          <w:lang w:bidi="ar-LY"/>
         </w:rPr>
         <w:t xml:space="preserve"> </w:t>
       </w:r>
-    </w:p>
-    <w:p>
-      <w:pPr>
-        <w:pStyle w:val="1"/>
-        <w:rPr>
-          <w:rtl/>
-        </w:rPr>
-      </w:pPr>
-      <w:r>
-        <w:t xml:space="preserve">  </w:t>
-      </w:r>
-      <w:bookmarkStart w:id="41" w:name="_Toc181815067"/>
-      <w:r>
-        <w:rPr>
-          <w:rFonts w:hint="cs"/>
-          <w:rtl/>
-        </w:rPr>
-        <w:t>عناصر النظام</w:t>
-      </w:r>
-      <w:r>
-        <w:rPr>
-          <w:rFonts w:hint="cs"/>
-          <w:rtl/>
-        </w:rPr>
-        <w:t xml:space="preserve"> </w:t>
-      </w:r>
-      <w:bookmarkStart w:id="42" w:name="_Toc439994687"/>
+      <w:bookmarkStart w:id="43" w:name="_Toc439994687"/>
       <w:r>
         <w:t>System Features</w:t>
       </w:r>
-      <w:bookmarkEnd w:id="41"/>
       <w:bookmarkEnd w:id="42"/>
+      <w:bookmarkEnd w:id="43"/>
     </w:p>
     <w:p>
       <w:pPr>
@@ -7905,51 +8036,106 @@
           <w:rtl/>
         </w:rPr>
       </w:pPr>
-      <w:bookmarkStart w:id="43" w:name="_Toc181815070"/>
-      <w:bookmarkStart w:id="44" w:name="_Toc439994690"/>
+      <w:bookmarkStart w:id="44" w:name="_Toc181815070"/>
+      <w:bookmarkStart w:id="45" w:name="_Toc439994690"/>
       <w:r>
         <w:rPr>
           <w:rFonts w:hint="cs"/>
           <w:rtl/>
         </w:rPr>
         <w:lastRenderedPageBreak/>
-        <w:t>المتطلبات (</w:t>
-      </w:r>
-      <w:proofErr w:type="gramStart"/>
+        <w:t>المتطلبات (الغير وظيفية)</w:t>
+      </w:r>
       <w:r>
         <w:rPr>
           <w:rFonts w:hint="cs"/>
           <w:rtl/>
         </w:rPr>
-        <w:t>الغير وظيفية</w:t>
-      </w:r>
-      <w:proofErr w:type="gramEnd"/>
+        <w:t xml:space="preserve"> </w:t>
+      </w:r>
+      <w:r>
+        <w:t>Nonfunctional Requirements</w:t>
+      </w:r>
+      <w:bookmarkEnd w:id="44"/>
+    </w:p>
+    <w:p>
       <w:r>
         <w:rPr>
           <w:rFonts w:hint="cs"/>
           <w:rtl/>
         </w:rPr>
-        <w:t>)</w:t>
-      </w:r>
+        <w:t>في هذا الجزء يتم وصف المتطلبات الاخرى مثل متطلبات الاداء والامن وغيرها</w:t>
+      </w:r>
+    </w:p>
+    <w:p>
+      <w:pPr>
+        <w:pStyle w:val="2"/>
+        <w:rPr>
+          <w:rtl/>
+        </w:rPr>
+      </w:pPr>
+      <w:bookmarkStart w:id="46" w:name="_Toc181815071"/>
+      <w:bookmarkEnd w:id="45"/>
       <w:r>
         <w:rPr>
           <w:rFonts w:hint="cs"/>
           <w:rtl/>
         </w:rPr>
+        <w:t>متطلبات الاداء</w:t>
+      </w:r>
+      <w:r>
         <w:t xml:space="preserve"> </w:t>
       </w:r>
       <w:r>
-        <w:t>Nonfunctional Requirements</w:t>
-      </w:r>
-      <w:bookmarkEnd w:id="43"/>
-    </w:p>
-    <w:p>
+        <w:t>Performance Requirements</w:t>
+      </w:r>
+      <w:bookmarkEnd w:id="46"/>
+      <w:r>
+        <w:t xml:space="preserve">  </w:t>
+      </w:r>
+    </w:p>
+    <w:p>
+      <w:pPr>
+        <w:rPr>
+          <w:rtl/>
+        </w:rPr>
+      </w:pPr>
       <w:r>
         <w:rPr>
           <w:rFonts w:hint="cs"/>
           <w:rtl/>
         </w:rPr>
-        <w:t>في هذا الجزء يتم وصف المتطلبات الاخرى مثل متطلبات الاداء والامن وغيرها</w:t>
+        <w:t xml:space="preserve">إذا كان هناك متطلبات خاصة </w:t>
+      </w:r>
+      <w:r>
+        <w:rPr>
+          <w:rFonts w:hint="cs"/>
+          <w:rtl/>
+        </w:rPr>
+        <w:t>بأداء</w:t>
+      </w:r>
+      <w:r>
+        <w:rPr>
+          <w:rFonts w:hint="cs"/>
+          <w:rtl/>
+        </w:rPr>
+        <w:t xml:space="preserve"> النظام تحت اي ظروف يجب تحديدها وحدد الاسباب لمساعدة المطور فهم الغرض من هذه المتطلبات والقيام التصميم الصحيح. مثلا: يجب ان يتم تنفيذ العملية في زمن وقدره 1 دقيقة على الاكثر لان </w:t>
+      </w:r>
+      <w:r>
+        <w:rPr>
+          <w:rFonts w:hint="cs"/>
+          <w:rtl/>
+        </w:rPr>
+        <w:t xml:space="preserve">....... </w:t>
+      </w:r>
+    </w:p>
+    <w:p>
+      <w:r>
+        <w:rPr>
+          <w:rFonts w:hint="cs"/>
+          <w:rtl/>
+        </w:rPr>
+        <w:t>قد يتم تحديد متطلبات الاداء لبعض الوظائف دون غيرها.</w:t>
       </w:r>
     </w:p>
     <w:p>
@@ -7959,68 +8145,101 @@
           <w:rtl/>
         </w:rPr>
       </w:pPr>
-      <w:bookmarkStart w:id="45" w:name="_Toc181815071"/>
-      <w:bookmarkEnd w:id="44"/>
+      <w:bookmarkStart w:id="47" w:name="_Toc181815072"/>
       <w:r>
         <w:rPr>
           <w:rFonts w:hint="cs"/>
           <w:rtl/>
         </w:rPr>
-        <w:t>متطلبات الاداء</w:t>
-      </w:r>
-      <w:r>
+        <w:t>متطلبات السلامة</w:t>
+      </w:r>
+      <w:r>
+        <w:rPr>
+          <w:rFonts w:hint="cs"/>
+          <w:rtl/>
+        </w:rPr>
         <w:t xml:space="preserve"> </w:t>
       </w:r>
-      <w:r>
-        <w:t>Performance Requirements</w:t>
-      </w:r>
-      <w:bookmarkEnd w:id="45"/>
-      <w:r>
-        <w:t xml:space="preserve">  </w:t>
-      </w:r>
-    </w:p>
-    <w:p>
-      <w:pPr>
-        <w:rPr>
-          <w:rtl/>
-        </w:rPr>
-      </w:pPr>
+      <w:bookmarkStart w:id="48" w:name="_Toc439994691"/>
+      <w:r>
+        <w:t>Safety Requirements</w:t>
+      </w:r>
+      <w:bookmarkEnd w:id="47"/>
+      <w:bookmarkEnd w:id="48"/>
+    </w:p>
+    <w:p>
       <w:r>
         <w:rPr>
           <w:rFonts w:hint="cs"/>
           <w:rtl/>
         </w:rPr>
-        <w:t xml:space="preserve">إذا كان هناك متطلبات خاصة </w:t>
-      </w:r>
+        <w:t>قم بتحديد المتطلبات التي تتعلق باي خسارة او فساد او اذى والتي قد تحدث من جراء استخدام المنتج. قم بتحديد الافعال التي يجب ان يتم اجراؤها وكذلك الاجراءات التي يجب منع حدوثها. يمكنك الرجوع الى اي لوائح او نظم متبعة تتعلق بالسلامة والتي يمكن ان تؤثر في تصميم المنتج. كذلك يجب تحديد اي اجراءات سلام يجب اخذها في الاعتبار عند التصميم.</w:t>
+      </w:r>
+    </w:p>
+    <w:p>
+      <w:pPr>
+        <w:pStyle w:val="2"/>
+        <w:rPr>
+          <w:rtl/>
+        </w:rPr>
+      </w:pPr>
+      <w:bookmarkStart w:id="49" w:name="_Toc181815073"/>
       <w:r>
         <w:rPr>
           <w:rFonts w:hint="cs"/>
           <w:rtl/>
         </w:rPr>
-        <w:t>بأداء</w:t>
+        <w:t>متطلبات الامن</w:t>
       </w:r>
       <w:r>
         <w:rPr>
           <w:rFonts w:hint="cs"/>
           <w:rtl/>
         </w:rPr>
-        <w:t xml:space="preserve"> النظام تحت اي ظروف يجب تحديدها وحدد الاسباب لمساعدة المطور فهم الغرض من هذه المتطلبات والقيام التصميم الصحيح. مثلا: يجب ان يتم تنفيذ العملية في زمن وقدره 1 دقيقة على الاكثر لان </w:t>
-      </w:r>
+        <w:t xml:space="preserve"> </w:t>
+      </w:r>
+      <w:bookmarkStart w:id="50" w:name="_Toc439994692"/>
+      <w:r>
+        <w:t>Security Requirements</w:t>
+      </w:r>
+      <w:bookmarkEnd w:id="49"/>
+      <w:bookmarkEnd w:id="50"/>
+    </w:p>
+    <w:p>
       <w:r>
         <w:rPr>
           <w:rFonts w:hint="cs"/>
           <w:rtl/>
         </w:rPr>
-        <w:t xml:space="preserve">....... </w:t>
-      </w:r>
-    </w:p>
-    <w:p>
+        <w:t xml:space="preserve">قم بتحديد المتطلبات التي تتعلق </w:t>
+      </w:r>
       <w:r>
         <w:rPr>
           <w:rFonts w:hint="cs"/>
           <w:rtl/>
         </w:rPr>
-        <w:t>قد يتم تحديد متطلبات الاداء لبعض الوظائف دون غيرها.</w:t>
+        <w:t>بالأمان</w:t>
+      </w:r>
+      <w:r>
+        <w:rPr>
+          <w:rFonts w:hint="cs"/>
+          <w:rtl/>
+        </w:rPr>
+        <w:t xml:space="preserve"> والخصوصية عند استخدام المنتج. قم بتحديد متطلبات إجراءات التأكد من هوية المستخدمين. قم بالرجوع الى اي لوائح خارجية او نظم متبعة داخل المؤسسة لها علاقة </w:t>
+      </w:r>
+      <w:r>
+        <w:rPr>
+          <w:rFonts w:hint="cs"/>
+          <w:rtl/>
+        </w:rPr>
+        <w:t>بالأمان</w:t>
+      </w:r>
+      <w:r>
+        <w:rPr>
+          <w:rFonts w:hint="cs"/>
+          <w:rtl/>
+        </w:rPr>
+        <w:t xml:space="preserve"> والتي يمكن ان تؤثر في تصميم المنتج والتي يجب اخذها في الاعتبار عند التصميم.</w:t>
       </w:r>
     </w:p>
     <w:p>
@@ -8030,13 +8249,13 @@
           <w:rtl/>
         </w:rPr>
       </w:pPr>
-      <w:bookmarkStart w:id="46" w:name="_Toc181815072"/>
+      <w:bookmarkStart w:id="51" w:name="_Toc181815074"/>
       <w:r>
         <w:rPr>
           <w:rFonts w:hint="cs"/>
           <w:rtl/>
         </w:rPr>
-        <w:t>متطلبات السلامة</w:t>
+        <w:t>متطلبات الجودة</w:t>
       </w:r>
       <w:r>
         <w:rPr>
@@ -8045,20 +8264,58 @@
         </w:rPr>
         <w:t xml:space="preserve"> </w:t>
       </w:r>
-      <w:bookmarkStart w:id="47" w:name="_Toc439994691"/>
-      <w:r>
-        <w:t>Safety Requirements</w:t>
-      </w:r>
-      <w:bookmarkEnd w:id="46"/>
-      <w:bookmarkEnd w:id="47"/>
-    </w:p>
-    <w:p>
+      <w:bookmarkStart w:id="52" w:name="_Toc439994693"/>
+      <w:r>
+        <w:t>Software Quality Attributes</w:t>
+      </w:r>
+      <w:bookmarkEnd w:id="51"/>
+      <w:bookmarkEnd w:id="52"/>
+    </w:p>
+    <w:p>
+      <w:pPr>
+        <w:rPr>
+          <w:rtl/>
+          <w:lang w:bidi="ar-LY"/>
+        </w:rPr>
+      </w:pPr>
+      <w:r>
+        <w:rPr>
+          <w:rFonts w:ascii="Times New Roman" w:hAnsi="Times New Roman" w:hint="cs"/>
+          <w:rtl/>
+          <w:lang w:bidi="ar-LY"/>
+        </w:rPr>
+        <w:t>ق</w:t>
+      </w:r>
       <w:r>
         <w:rPr>
           <w:rFonts w:hint="cs"/>
           <w:rtl/>
-        </w:rPr>
-        <w:t>قم بتحديد المتطلبات التي تتعلق باي خسارة او فساد او اذى والتي قد تحدث من جراء استخدام المنتج. قم بتحديد الافعال التي يجب ان يتم اجراؤها وكذلك الاجراءات التي يجب منع حدوثها. يمكنك الرجوع الى اي لوائح او نظم متبعة تتعلق بالسلامة والتي يمكن ان تؤثر في تصميم المنتج. كذلك يجب تحديد اي اجراءات سلام يجب اخذها في الاعتبار عند التصميم.</w:t>
+          <w:lang w:bidi="ar-LY"/>
+        </w:rPr>
+        <w:t>م بتحديد اي خصائص</w:t>
+      </w:r>
+      <w:r>
+        <w:rPr>
+          <w:rFonts w:hint="cs"/>
+          <w:rtl/>
+          <w:lang w:bidi="ar-LY"/>
+        </w:rPr>
+        <w:t xml:space="preserve"> الجودة للمنتج والتي تكون مهمة لكل من الزبون والمطور. بعض هذه الخصائص التي يجب اخذها في الاعتبار هي التكيف ومدى توفر النظام والصحة والمرونة وقابلية الصيانة وامكانية عمل النظام على اكثر من نظام تشغيل وإمكانية إعادة استخدامه او بعض مكوناته في انظمة اخرى وسهولة التعامل معه.</w:t>
+      </w:r>
+    </w:p>
+    <w:p>
+      <w:pPr>
+        <w:rPr>
+          <w:lang w:bidi="ar-LY"/>
+        </w:rPr>
+      </w:pPr>
+      <w:r>
+        <w:rPr>
+          <w:rFonts w:hint="cs"/>
+          <w:rtl/>
+          <w:lang w:bidi="ar-LY"/>
+        </w:rPr>
+        <w:t>يجب كتابة هذه المتطلبات بحيث تكون محددة وقابلة للتقييم.</w:t>
       </w:r>
     </w:p>
     <w:p>
@@ -8068,167 +8325,7 @@
           <w:rtl/>
         </w:rPr>
       </w:pPr>
-      <w:bookmarkStart w:id="48" w:name="_Toc181815073"/>
-      <w:r>
-        <w:rPr>
-          <w:rFonts w:hint="cs"/>
-          <w:rtl/>
-        </w:rPr>
-        <w:t>متطلبات الامن</w:t>
-      </w:r>
-      <w:r>
-        <w:rPr>
-          <w:rFonts w:hint="cs"/>
-          <w:rtl/>
-        </w:rPr>
-        <w:t xml:space="preserve"> </w:t>
-      </w:r>
-      <w:bookmarkStart w:id="49" w:name="_Toc439994692"/>
-      <w:r>
-        <w:t>Security Requirements</w:t>
-      </w:r>
-      <w:bookmarkEnd w:id="48"/>
-      <w:bookmarkEnd w:id="49"/>
-    </w:p>
-    <w:p>
-      <w:r>
-        <w:rPr>
-          <w:rFonts w:hint="cs"/>
-          <w:rtl/>
-        </w:rPr>
-        <w:t xml:space="preserve">قم بتحديد المتطلبات التي تتعلق </w:t>
-      </w:r>
-      <w:r>
-        <w:rPr>
-          <w:rFonts w:hint="cs"/>
-          <w:rtl/>
-        </w:rPr>
-        <w:t>بالأمان</w:t>
-      </w:r>
-      <w:r>
-        <w:rPr>
-          <w:rFonts w:hint="cs"/>
-          <w:rtl/>
-        </w:rPr>
-        <w:t xml:space="preserve"> والخصوصية عند استخدام المنتج. قم بتحديد متطلبات إجراءات التأكد من هوية المستخدمين. قم بالرجوع الى اي لوائح خارجية او نظم متبعة داخل المؤسسة لها علاقة </w:t>
-      </w:r>
-      <w:r>
-        <w:rPr>
-          <w:rFonts w:hint="cs"/>
-          <w:rtl/>
-        </w:rPr>
-        <w:t>بالأمان</w:t>
-      </w:r>
-      <w:r>
-        <w:rPr>
-          <w:rFonts w:hint="cs"/>
-          <w:rtl/>
-        </w:rPr>
-        <w:t xml:space="preserve"> والتي يمكن ان تؤثر في تصميم المنتج والتي يجب اخذها في الاعتبار عند التصميم.</w:t>
-      </w:r>
-    </w:p>
-    <w:p>
-      <w:pPr>
-        <w:pStyle w:val="2"/>
-        <w:rPr>
-          <w:rtl/>
-        </w:rPr>
-      </w:pPr>
-      <w:bookmarkStart w:id="50" w:name="_Toc181815074"/>
-      <w:r>
-        <w:rPr>
-          <w:rFonts w:hint="cs"/>
-          <w:rtl/>
-        </w:rPr>
-        <w:t>متطلبات الجودة</w:t>
-      </w:r>
-      <w:r>
-        <w:rPr>
-          <w:rFonts w:hint="cs"/>
-          <w:rtl/>
-        </w:rPr>
-        <w:t xml:space="preserve"> </w:t>
-      </w:r>
-      <w:bookmarkStart w:id="51" w:name="_Toc439994693"/>
-      <w:r>
-        <w:t>Software Quality Attributes</w:t>
-      </w:r>
-      <w:bookmarkEnd w:id="50"/>
-      <w:bookmarkEnd w:id="51"/>
-    </w:p>
-    <w:p>
-      <w:pPr>
-        <w:rPr>
-          <w:rtl/>
-          <w:lang w:bidi="ar-LY"/>
-        </w:rPr>
-      </w:pPr>
-      <w:r>
-        <w:rPr>
-          <w:rFonts w:ascii="Times New Roman" w:hAnsi="Times New Roman" w:hint="cs"/>
-          <w:rtl/>
-          <w:lang w:bidi="ar-LY"/>
-        </w:rPr>
-        <w:t>ق</w:t>
-      </w:r>
-      <w:r>
-        <w:rPr>
-          <w:rFonts w:hint="cs"/>
-          <w:rtl/>
-          <w:lang w:bidi="ar-LY"/>
-        </w:rPr>
-        <w:t>م بتحديد اي خصائص</w:t>
-      </w:r>
-      <w:r>
-        <w:rPr>
-          <w:rFonts w:hint="cs"/>
-          <w:rtl/>
-          <w:lang w:bidi="ar-LY"/>
-        </w:rPr>
-        <w:t xml:space="preserve"> الجودة للمنتج والتي تكون مهمة لكل من الزبون والمطور. بعض هذه الخصائص التي يجب اخذها في الاعتبار هي التكيف ومدى توفر النظام والصحة والمرونة وقابلية الصيانة وامكانية عمل النظام على </w:t>
-      </w:r>
-      <w:proofErr w:type="gramStart"/>
-      <w:r>
-        <w:rPr>
-          <w:rFonts w:hint="cs"/>
-          <w:rtl/>
-          <w:lang w:bidi="ar-LY"/>
-        </w:rPr>
-        <w:t>اكثر</w:t>
-      </w:r>
-      <w:proofErr w:type="gramEnd"/>
-      <w:r>
-        <w:rPr>
-          <w:rFonts w:hint="cs"/>
-          <w:rtl/>
-          <w:lang w:bidi="ar-LY"/>
-        </w:rPr>
-        <w:t xml:space="preserve"> من نظام تشغيل وإمكانية إعادة استخدامه او بعض مكوناته في انظمة اخرى وسهولة التعامل معه.</w:t>
-      </w:r>
-    </w:p>
-    <w:p>
-      <w:pPr>
-        <w:rPr>
-          <w:lang w:bidi="ar-LY"/>
-        </w:rPr>
-      </w:pPr>
-      <w:r>
-        <w:rPr>
-          <w:rFonts w:hint="cs"/>
-          <w:rtl/>
-          <w:lang w:bidi="ar-LY"/>
-        </w:rPr>
-        <w:t>يجب كتابة هذه المتطلبات بحيث تكون محددة وقابلة للتقييم.</w:t>
-      </w:r>
-    </w:p>
-    <w:p>
-      <w:pPr>
-        <w:pStyle w:val="2"/>
-        <w:rPr>
-          <w:rtl/>
-        </w:rPr>
-      </w:pPr>
-      <w:bookmarkStart w:id="52" w:name="_Toc181815075"/>
+      <w:bookmarkStart w:id="53" w:name="_Toc181815075"/>
       <w:r>
         <w:rPr>
           <w:rFonts w:hint="cs"/>
@@ -8244,12 +8341,12 @@
         </w:rPr>
         <w:t xml:space="preserve"> </w:t>
       </w:r>
-      <w:bookmarkStart w:id="53" w:name="_Toc439994694"/>
+      <w:bookmarkStart w:id="54" w:name="_Toc439994694"/>
       <w:r>
         <w:t>Business Rules</w:t>
       </w:r>
-      <w:bookmarkEnd w:id="52"/>
       <w:bookmarkEnd w:id="53"/>
+      <w:bookmarkEnd w:id="54"/>
     </w:p>
     <w:p>
       <w:r>
@@ -8267,7 +8364,7 @@
           <w:rtl/>
         </w:rPr>
       </w:pPr>
-      <w:bookmarkStart w:id="54" w:name="_Toc181815076"/>
+      <w:bookmarkStart w:id="55" w:name="_Toc181815076"/>
       <w:r>
         <w:rPr>
           <w:rFonts w:hint="cs"/>
@@ -8282,208 +8379,93 @@
         </w:rPr>
         <w:t xml:space="preserve">أخرى </w:t>
       </w:r>
-      <w:bookmarkStart w:id="55" w:name="_Toc439994695"/>
+      <w:bookmarkStart w:id="56" w:name="_Toc439994695"/>
       <w:r>
         <w:t>Other Requirements</w:t>
       </w:r>
-      <w:bookmarkEnd w:id="54"/>
       <w:bookmarkEnd w:id="55"/>
-    </w:p>
-    <w:p>
-      <w:pPr>
-        <w:rPr>
-          <w:rtl/>
-        </w:rPr>
-      </w:pPr>
-      <w:r>
-        <w:rPr>
-          <w:rFonts w:hint="cs"/>
-          <w:rtl/>
-        </w:rPr>
-        <w:t>قم بتحديد اي متطلبات لم يتم تحديدها في هذه الوثيقة وهذا قد يتضمن متطلبات خاصة بقاعدة البيانات او متطلبات خاصة بجعل المنتج يعمل عالميا والمتطلبات القانونية وغيرها.</w:t>
-      </w:r>
-      <w:bookmarkStart w:id="56" w:name="_Toc439994696"/>
-    </w:p>
-    <w:p>
-      <w:pPr>
-        <w:pStyle w:val="TOCEntry"/>
-        <w:rPr>
-          <w:rtl/>
-          <w:lang w:bidi="ar-LY"/>
-        </w:rPr>
-      </w:pPr>
-      <w:bookmarkStart w:id="57" w:name="_Toc181815077"/>
-      <w:r>
-        <w:rPr>
-          <w:rFonts w:hint="cs"/>
-          <w:rtl/>
-        </w:rPr>
-        <w:t xml:space="preserve">الملحق </w:t>
-      </w:r>
       <w:bookmarkEnd w:id="56"/>
-      <w:bookmarkEnd w:id="57"/>
-      <w:r>
-        <w:rPr>
-          <w:rFonts w:hint="cs"/>
-          <w:rtl/>
-        </w:rPr>
-        <w:t xml:space="preserve">أ: </w:t>
-      </w:r>
-      <w:r>
-        <w:rPr>
-          <w:rtl/>
-        </w:rPr>
-        <w:t>الاختصارات</w:t>
-      </w:r>
-    </w:p>
-    <w:p>
-      <w:pPr>
-        <w:rPr>
-          <w:rtl/>
-          <w:lang w:bidi="ar-LY"/>
-        </w:rPr>
-      </w:pPr>
-      <w:r>
-        <w:rPr>
-          <w:rFonts w:hint="cs"/>
-          <w:rtl/>
-          <w:lang w:bidi="ar-LY"/>
-        </w:rPr>
-        <w:t>قم بشح معنى اي اختصارات تم استخدامها في الوثيقة.</w:t>
-      </w:r>
-      <w:bookmarkStart w:id="58" w:name="_Toc439994697"/>
-    </w:p>
-    <w:p>
-      <w:pPr>
-        <w:pStyle w:val="TOCEntry"/>
-        <w:rPr>
-          <w:rtl/>
-          <w:lang w:bidi="ar-LY"/>
-        </w:rPr>
-      </w:pPr>
-      <w:bookmarkStart w:id="59" w:name="_Toc181815078"/>
-      <w:r>
-        <w:rPr>
-          <w:rFonts w:hint="cs"/>
-          <w:rtl/>
-        </w:rPr>
-        <w:t>الملحق ب: نماذج التحليل</w:t>
-      </w:r>
-      <w:bookmarkEnd w:id="59"/>
-    </w:p>
-    <w:bookmarkEnd w:id="58"/>
-    <w:p>
-      <w:pPr>
-        <w:rPr>
-          <w:lang w:bidi="ar-LY"/>
-        </w:rPr>
-      </w:pPr>
-      <w:r>
-        <w:rPr>
-          <w:rFonts w:hint="cs"/>
-          <w:rtl/>
-          <w:lang w:bidi="ar-LY"/>
-        </w:rPr>
-        <w:t xml:space="preserve">إختياريا يمكنك ادراج </w:t>
-      </w:r>
-      <w:r>
-        <w:rPr>
-          <w:rFonts w:hint="cs"/>
-          <w:rtl/>
-          <w:lang w:bidi="ar-LY"/>
-        </w:rPr>
-        <w:t>النماذج التي تم استخدامها مثل مخططات تدفق البيانات ومخططات التصانيف ومخطط تخير الحالة ومخطط الكائن علاقة.</w:t>
-      </w:r>
-      <w:r>
-        <w:t xml:space="preserve"> data flow diagrams, class diagrams, state-transition diagrams, or entity-relationship diagrams.</w:t>
-      </w:r>
-    </w:p>
-    <w:p>
-      <w:pPr>
-        <w:pStyle w:val="TOCEntry"/>
-      </w:pPr>
-      <w:bookmarkStart w:id="60" w:name="_Toc181815079"/>
-      <w:r>
-        <w:rPr>
-          <w:rFonts w:hint="cs"/>
-          <w:rtl/>
-        </w:rPr>
-        <w:t xml:space="preserve">الملحق ج: قائمة النقاط التي لم يتم تحديدها </w:t>
-      </w:r>
-      <w:r>
-        <w:t>TBD</w:t>
-      </w:r>
-      <w:bookmarkEnd w:id="60"/>
-    </w:p>
-    <w:p>
-      <w:pPr>
-        <w:rPr>
-          <w:rtl/>
-        </w:rPr>
-      </w:pPr>
-      <w:r>
-        <w:rPr>
-          <w:rFonts w:hint="cs"/>
-          <w:rtl/>
-        </w:rPr>
-        <w:t xml:space="preserve">قم </w:t>
-      </w:r>
-      <w:r>
-        <w:rPr>
-          <w:rFonts w:hint="cs"/>
-          <w:rtl/>
-        </w:rPr>
-        <w:t>بإدراج</w:t>
-      </w:r>
-      <w:r>
-        <w:rPr>
-          <w:rFonts w:hint="cs"/>
-          <w:rtl/>
-        </w:rPr>
-        <w:t xml:space="preserve"> كافة ارقام الخيارات التي لم يتم تحديدها بعد في الوثيقة لكي يتم تتبعها لاحقا.</w:t>
+    </w:p>
+    <w:p>
+      <w:pPr>
+        <w:pStyle w:val="a7"/>
+        <w:bidi/>
+        <w:spacing w:before="0" w:beforeAutospacing="0" w:after="0" w:afterAutospacing="0"/>
+        <w:jc w:val="both"/>
+      </w:pPr>
+      <w:r>
+        <w:rPr>
+          <w:rFonts w:ascii="Times" w:hAnsi="Times" w:cs="Times"/>
+          <w:b/>
+          <w:bCs/>
+          <w:color w:val="000000"/>
+          <w:rtl/>
+        </w:rPr>
+        <w:t>قاعدة البيانات:</w:t>
+      </w:r>
+      <w:r>
+        <w:rPr>
+          <w:rFonts w:ascii="Times" w:hAnsi="Times" w:cs="Times"/>
+          <w:color w:val="000000"/>
+          <w:rtl/>
+        </w:rPr>
+        <w:t xml:space="preserve"> يجب أن تدعم قاعدة البيانات تخزين البيانات النصية والصور بطريقة فعالة، مع إمكانية التوسع المستقبلي.</w:t>
+      </w:r>
+    </w:p>
+    <w:p>
+      <w:pPr>
+        <w:pStyle w:val="a7"/>
+        <w:bidi/>
+        <w:spacing w:before="0" w:beforeAutospacing="0" w:after="0" w:afterAutospacing="0"/>
+        <w:jc w:val="both"/>
+        <w:rPr>
+          <w:rtl/>
+        </w:rPr>
+      </w:pPr>
+      <w:r>
+        <w:rPr>
+          <w:rFonts w:ascii="Times" w:hAnsi="Times" w:cs="Times"/>
+          <w:b/>
+          <w:bCs/>
+          <w:color w:val="000000"/>
+          <w:rtl/>
+        </w:rPr>
+        <w:t>القوانين:</w:t>
+      </w:r>
+      <w:r>
+        <w:rPr>
+          <w:rFonts w:ascii="Times" w:hAnsi="Times" w:cs="Times"/>
+          <w:color w:val="000000"/>
+          <w:rtl/>
+        </w:rPr>
+        <w:t xml:space="preserve"> يجب أن يتوافق الموقع مع لوائح الخصوصية مثل </w:t>
+      </w:r>
+      <w:r>
+        <w:rPr>
+          <w:rFonts w:ascii="Times" w:hAnsi="Times" w:cs="Times"/>
+          <w:color w:val="000000"/>
+        </w:rPr>
+        <w:t>GDPR</w:t>
+      </w:r>
+      <w:r>
+        <w:rPr>
+          <w:rFonts w:ascii="Times" w:hAnsi="Times" w:cs="Times"/>
+          <w:color w:val="000000"/>
+          <w:rtl/>
+        </w:rPr>
+        <w:t xml:space="preserve"> إذا كان هناك أي بيانات حساسة يتم جمعها من المستخدمين.</w:t>
       </w:r>
     </w:p>
     <w:p>
       <w:pPr>
         <w:pStyle w:val="template"/>
-      </w:pPr>
-    </w:p>
-    <w:p>
-      <w:pPr>
-        <w:pStyle w:val="template"/>
-      </w:pPr>
-    </w:p>
-    <w:p>
-      <w:pPr>
         <w:rPr>
           <w:lang w:val="fr-FR"/>
         </w:rPr>
       </w:pPr>
-      <w:proofErr w:type="gramStart"/>
-      <w:r>
-        <w:rPr>
-          <w:lang w:val="fr-FR"/>
-        </w:rPr>
-        <w:t>Source:</w:t>
-      </w:r>
-      <w:proofErr w:type="gramEnd"/>
-      <w:r>
-        <w:rPr>
-          <w:lang w:val="fr-FR"/>
-        </w:rPr>
-        <w:t xml:space="preserve"> http://www.frontiernet.net/~kwiegers/process_assets/srs_template.doc </w:t>
-      </w:r>
-    </w:p>
-    <w:p>
-      <w:pPr>
-        <w:pStyle w:val="template"/>
-        <w:rPr>
-          <w:lang w:val="fr-FR"/>
-        </w:rPr>
-      </w:pPr>
     </w:p>
     <w:sectPr>
-      <w:headerReference w:type="default" r:id="rId10"/>
+      <w:headerReference w:type="default" r:id="rId11"/>
       <w:pgSz w:w="12240" w:h="15840" w:code="1"/>
       <w:pgMar w:top="1440" w:right="1296" w:bottom="1440" w:left="1296" w:header="720" w:footer="720" w:gutter="0"/>
       <w:pgNumType w:start="1"/>
@@ -8495,7 +8477,7 @@
 </file>
 
 <file path=word/endnotes.xml><?xml version="1.0" encoding="utf-8"?>
-<w:endnotes xmlns:wpc="http://schemas.microsoft.com/office/word/2010/wordprocessingCanvas" xmlns:cx="http://schemas.microsoft.com/office/drawing/2014/chartex" xmlns:cx1="http://schemas.microsoft.com/office/drawing/2015/9/8/chartex" xmlns:cx2="http://schemas.microsoft.com/office/drawing/2015/10/21/chartex" xmlns:cx3="http://schemas.microsoft.com/office/drawing/2016/5/9/chartex" xmlns:cx4="http://schemas.microsoft.com/office/drawing/2016/5/10/chartex" xmlns:cx5="http://schemas.microsoft.com/office/drawing/2016/5/11/chartex" xmlns:cx6="http://schemas.microsoft.com/office/drawing/2016/5/12/chartex" xmlns:cx7="http://schemas.microsoft.com/office/drawing/2016/5/13/chartex" xmlns:cx8="http://schemas.microsoft.com/office/drawing/2016/5/14/chartex" xmlns:mc="http://schemas.openxmlformats.org/markup-compatibility/2006" xmlns:aink="http://schemas.microsoft.com/office/drawing/2016/ink" xmlns:am3d="http://schemas.microsoft.com/office/drawing/2017/model3d" xmlns:o="urn:schemas-microsoft-com:office:office" xmlns:oel="http://schemas.microsoft.com/office/2019/extlst" xmlns:r="http://schemas.openxmlformats.org/officeDocument/2006/relationships" xmlns:m="http://schemas.openxmlformats.org/officeDocument/2006/math" xmlns:v="urn:schemas-microsoft-com:vml" xmlns:wp14="http://schemas.microsoft.com/office/word/2010/wordprocessingDrawing" xmlns:wp="http://schemas.openxmlformats.org/drawingml/2006/wordprocessingDrawing" xmlns:w10="urn:schemas-microsoft-com:office:word" xmlns:w="http://schemas.openxmlformats.org/wordprocessingml/2006/main" xmlns:w14="http://schemas.microsoft.com/office/word/2010/wordml" xmlns:w15="http://schemas.microsoft.com/office/word/2012/wordml" xmlns:w16cex="http://schemas.microsoft.com/office/word/2018/wordml/cex" xmlns:w16cid="http://schemas.microsoft.com/office/word/2016/wordml/cid" xmlns:w16="http://schemas.microsoft.com/office/word/2018/wordml" xmlns:w16du="http://schemas.microsoft.com/office/word/2023/wordml/word16du" xmlns:w16sdtdh="http://schemas.microsoft.com/office/word/2020/wordml/sdtdatahash" xmlns:w16se="http://schemas.microsoft.com/office/word/2015/wordml/symex" xmlns:wpg="http://schemas.microsoft.com/office/word/2010/wordprocessingGroup" xmlns:wpi="http://schemas.microsoft.com/office/word/2010/wordprocessingInk" xmlns:wne="http://schemas.microsoft.com/office/word/2006/wordml" xmlns:wps="http://schemas.microsoft.com/office/word/2010/wordprocessingShape" mc:Ignorable="w14 w15 w16se w16cid w16 w16cex w16sdtdh w16du wp14">
+<w:endnotes xmlns:wpc="http://schemas.microsoft.com/office/word/2010/wordprocessingCanvas" xmlns:mc="http://schemas.openxmlformats.org/markup-compatibility/2006" xmlns:o="urn:schemas-microsoft-com:office:office" xmlns:r="http://schemas.openxmlformats.org/officeDocument/2006/relationships" xmlns:m="http://schemas.openxmlformats.org/officeDocument/2006/math" xmlns:v="urn:schemas-microsoft-com:vml" xmlns:wp14="http://schemas.microsoft.com/office/word/2010/wordprocessingDrawing" xmlns:wp="http://schemas.openxmlformats.org/drawingml/2006/wordprocessingDrawing" xmlns:w10="urn:schemas-microsoft-com:office:word" xmlns:w="http://schemas.openxmlformats.org/wordprocessingml/2006/main" xmlns:w14="http://schemas.microsoft.com/office/word/2010/wordml" xmlns:wpg="http://schemas.microsoft.com/office/word/2010/wordprocessingGroup" xmlns:wpi="http://schemas.microsoft.com/office/word/2010/wordprocessingInk" xmlns:wne="http://schemas.microsoft.com/office/word/2006/wordml" xmlns:wps="http://schemas.microsoft.com/office/word/2010/wordprocessingShape" mc:Ignorable="w14 wp14">
   <w:endnote w:type="separator" w:id="-1">
     <w:p>
       <w:r>
@@ -8514,7 +8496,7 @@
 </file>
 
 <file path=word/footer1.xml><?xml version="1.0" encoding="utf-8"?>
-<w:ftr xmlns:wpc="http://schemas.microsoft.com/office/word/2010/wordprocessingCanvas" xmlns:cx="http://schemas.microsoft.com/office/drawing/2014/chartex" xmlns:cx1="http://schemas.microsoft.com/office/drawing/2015/9/8/chartex" xmlns:cx2="http://schemas.microsoft.com/office/drawing/2015/10/21/chartex" xmlns:cx3="http://schemas.microsoft.com/office/drawing/2016/5/9/chartex" xmlns:cx4="http://schemas.microsoft.com/office/drawing/2016/5/10/chartex" xmlns:cx5="http://schemas.microsoft.com/office/drawing/2016/5/11/chartex" xmlns:cx6="http://schemas.microsoft.com/office/drawing/2016/5/12/chartex" xmlns:cx7="http://schemas.microsoft.com/office/drawing/2016/5/13/chartex" xmlns:cx8="http://schemas.microsoft.com/office/drawing/2016/5/14/chartex" xmlns:mc="http://schemas.openxmlformats.org/markup-compatibility/2006" xmlns:aink="http://schemas.microsoft.com/office/drawing/2016/ink" xmlns:am3d="http://schemas.microsoft.com/office/drawing/2017/model3d" xmlns:o="urn:schemas-microsoft-com:office:office" xmlns:oel="http://schemas.microsoft.com/office/2019/extlst" xmlns:r="http://schemas.openxmlformats.org/officeDocument/2006/relationships" xmlns:m="http://schemas.openxmlformats.org/officeDocument/2006/math" xmlns:v="urn:schemas-microsoft-com:vml" xmlns:wp14="http://schemas.microsoft.com/office/word/2010/wordprocessingDrawing" xmlns:wp="http://schemas.openxmlformats.org/drawingml/2006/wordprocessingDrawing" xmlns:w10="urn:schemas-microsoft-com:office:word" xmlns:w="http://schemas.openxmlformats.org/wordprocessingml/2006/main" xmlns:w14="http://schemas.microsoft.com/office/word/2010/wordml" xmlns:w15="http://schemas.microsoft.com/office/word/2012/wordml" xmlns:w16cex="http://schemas.microsoft.com/office/word/2018/wordml/cex" xmlns:w16cid="http://schemas.microsoft.com/office/word/2016/wordml/cid" xmlns:w16="http://schemas.microsoft.com/office/word/2018/wordml" xmlns:w16du="http://schemas.microsoft.com/office/word/2023/wordml/word16du" xmlns:w16sdtdh="http://schemas.microsoft.com/office/word/2020/wordml/sdtdatahash" xmlns:w16se="http://schemas.microsoft.com/office/word/2015/wordml/symex" xmlns:wpg="http://schemas.microsoft.com/office/word/2010/wordprocessingGroup" xmlns:wpi="http://schemas.microsoft.com/office/word/2010/wordprocessingInk" xmlns:wne="http://schemas.microsoft.com/office/word/2006/wordml" xmlns:wps="http://schemas.microsoft.com/office/word/2010/wordprocessingShape" mc:Ignorable="w14 w15 w16se w16cid w16 w16cex w16sdtdh w16du wp14">
+<w:ftr xmlns:wpc="http://schemas.microsoft.com/office/word/2010/wordprocessingCanvas" xmlns:mc="http://schemas.openxmlformats.org/markup-compatibility/2006" xmlns:o="urn:schemas-microsoft-com:office:office" xmlns:r="http://schemas.openxmlformats.org/officeDocument/2006/relationships" xmlns:m="http://schemas.openxmlformats.org/officeDocument/2006/math" xmlns:v="urn:schemas-microsoft-com:vml" xmlns:wp14="http://schemas.microsoft.com/office/word/2010/wordprocessingDrawing" xmlns:wp="http://schemas.openxmlformats.org/drawingml/2006/wordprocessingDrawing" xmlns:w10="urn:schemas-microsoft-com:office:word" xmlns:w="http://schemas.openxmlformats.org/wordprocessingml/2006/main" xmlns:w14="http://schemas.microsoft.com/office/word/2010/wordml" xmlns:wpg="http://schemas.microsoft.com/office/word/2010/wordprocessingGroup" xmlns:wpi="http://schemas.microsoft.com/office/word/2010/wordprocessingInk" xmlns:wne="http://schemas.microsoft.com/office/word/2006/wordml" xmlns:wps="http://schemas.microsoft.com/office/word/2010/wordprocessingShape" mc:Ignorable="w14 wp14">
   <w:p>
     <w:pPr>
       <w:pStyle w:val="a3"/>
@@ -8527,7 +8509,7 @@
 </file>
 
 <file path=word/footer2.xml><?xml version="1.0" encoding="utf-8"?>
-<w:ftr xmlns:wpc="http://schemas.microsoft.com/office/word/2010/wordprocessingCanvas" xmlns:cx="http://schemas.microsoft.com/office/drawing/2014/chartex" xmlns:cx1="http://schemas.microsoft.com/office/drawing/2015/9/8/chartex" xmlns:cx2="http://schemas.microsoft.com/office/drawing/2015/10/21/chartex" xmlns:cx3="http://schemas.microsoft.com/office/drawing/2016/5/9/chartex" xmlns:cx4="http://schemas.microsoft.com/office/drawing/2016/5/10/chartex" xmlns:cx5="http://schemas.microsoft.com/office/drawing/2016/5/11/chartex" xmlns:cx6="http://schemas.microsoft.com/office/drawing/2016/5/12/chartex" xmlns:cx7="http://schemas.microsoft.com/office/drawing/2016/5/13/chartex" xmlns:cx8="http://schemas.microsoft.com/office/drawing/2016/5/14/chartex" xmlns:mc="http://schemas.openxmlformats.org/markup-compatibility/2006" xmlns:aink="http://schemas.microsoft.com/office/drawing/2016/ink" xmlns:am3d="http://schemas.microsoft.com/office/drawing/2017/model3d" xmlns:o="urn:schemas-microsoft-com:office:office" xmlns:oel="http://schemas.microsoft.com/office/2019/extlst" xmlns:r="http://schemas.openxmlformats.org/officeDocument/2006/relationships" xmlns:m="http://schemas.openxmlformats.org/officeDocument/2006/math" xmlns:v="urn:schemas-microsoft-com:vml" xmlns:wp14="http://schemas.microsoft.com/office/word/2010/wordprocessingDrawing" xmlns:wp="http://schemas.openxmlformats.org/drawingml/2006/wordprocessingDrawing" xmlns:w10="urn:schemas-microsoft-com:office:word" xmlns:w="http://schemas.openxmlformats.org/wordprocessingml/2006/main" xmlns:w14="http://schemas.microsoft.com/office/word/2010/wordml" xmlns:w15="http://schemas.microsoft.com/office/word/2012/wordml" xmlns:w16cex="http://schemas.microsoft.com/office/word/2018/wordml/cex" xmlns:w16cid="http://schemas.microsoft.com/office/word/2016/wordml/cid" xmlns:w16="http://schemas.microsoft.com/office/word/2018/wordml" xmlns:w16du="http://schemas.microsoft.com/office/word/2023/wordml/word16du" xmlns:w16sdtdh="http://schemas.microsoft.com/office/word/2020/wordml/sdtdatahash" xmlns:w16se="http://schemas.microsoft.com/office/word/2015/wordml/symex" xmlns:wpg="http://schemas.microsoft.com/office/word/2010/wordprocessingGroup" xmlns:wpi="http://schemas.microsoft.com/office/word/2010/wordprocessingInk" xmlns:wne="http://schemas.microsoft.com/office/word/2006/wordml" xmlns:wps="http://schemas.microsoft.com/office/word/2010/wordprocessingShape" mc:Ignorable="w14 w15 w16se w16cid w16 w16cex w16sdtdh w16du wp14">
+<w:ftr xmlns:wpc="http://schemas.microsoft.com/office/word/2010/wordprocessingCanvas" xmlns:mc="http://schemas.openxmlformats.org/markup-compatibility/2006" xmlns:o="urn:schemas-microsoft-com:office:office" xmlns:r="http://schemas.openxmlformats.org/officeDocument/2006/relationships" xmlns:m="http://schemas.openxmlformats.org/officeDocument/2006/math" xmlns:v="urn:schemas-microsoft-com:vml" xmlns:wp14="http://schemas.microsoft.com/office/word/2010/wordprocessingDrawing" xmlns:wp="http://schemas.openxmlformats.org/drawingml/2006/wordprocessingDrawing" xmlns:w10="urn:schemas-microsoft-com:office:word" xmlns:w="http://schemas.openxmlformats.org/wordprocessingml/2006/main" xmlns:w14="http://schemas.microsoft.com/office/word/2010/wordml" xmlns:wpg="http://schemas.microsoft.com/office/word/2010/wordprocessingGroup" xmlns:wpi="http://schemas.microsoft.com/office/word/2010/wordprocessingInk" xmlns:wne="http://schemas.microsoft.com/office/word/2006/wordml" xmlns:wps="http://schemas.microsoft.com/office/word/2010/wordprocessingShape" mc:Ignorable="w14 wp14">
   <w:p>
     <w:pPr>
       <w:pStyle w:val="a3"/>
@@ -8537,7 +8519,7 @@
 </file>
 
 <file path=word/footnotes.xml><?xml version="1.0" encoding="utf-8"?>
-<w:footnotes xmlns:wpc="http://schemas.microsoft.com/office/word/2010/wordprocessingCanvas" xmlns:cx="http://schemas.microsoft.com/office/drawing/2014/chartex" xmlns:cx1="http://schemas.microsoft.com/office/drawing/2015/9/8/chartex" xmlns:cx2="http://schemas.microsoft.com/office/drawing/2015/10/21/chartex" xmlns:cx3="http://schemas.microsoft.com/office/drawing/2016/5/9/chartex" xmlns:cx4="http://schemas.microsoft.com/office/drawing/2016/5/10/chartex" xmlns:cx5="http://schemas.microsoft.com/office/drawing/2016/5/11/chartex" xmlns:cx6="http://schemas.microsoft.com/office/drawing/2016/5/12/chartex" xmlns:cx7="http://schemas.microsoft.com/office/drawing/2016/5/13/chartex" xmlns:cx8="http://schemas.microsoft.com/office/drawing/2016/5/14/chartex" xmlns:mc="http://schemas.openxmlformats.org/markup-compatibility/2006" xmlns:aink="http://schemas.microsoft.com/office/drawing/2016/ink" xmlns:am3d="http://schemas.microsoft.com/office/drawing/2017/model3d" xmlns:o="urn:schemas-microsoft-com:office:office" xmlns:oel="http://schemas.microsoft.com/office/2019/extlst" xmlns:r="http://schemas.openxmlformats.org/officeDocument/2006/relationships" xmlns:m="http://schemas.openxmlformats.org/officeDocument/2006/math" xmlns:v="urn:schemas-microsoft-com:vml" xmlns:wp14="http://schemas.microsoft.com/office/word/2010/wordprocessingDrawing" xmlns:wp="http://schemas.openxmlformats.org/drawingml/2006/wordprocessingDrawing" xmlns:w10="urn:schemas-microsoft-com:office:word" xmlns:w="http://schemas.openxmlformats.org/wordprocessingml/2006/main" xmlns:w14="http://schemas.microsoft.com/office/word/2010/wordml" xmlns:w15="http://schemas.microsoft.com/office/word/2012/wordml" xmlns:w16cex="http://schemas.microsoft.com/office/word/2018/wordml/cex" xmlns:w16cid="http://schemas.microsoft.com/office/word/2016/wordml/cid" xmlns:w16="http://schemas.microsoft.com/office/word/2018/wordml" xmlns:w16du="http://schemas.microsoft.com/office/word/2023/wordml/word16du" xmlns:w16sdtdh="http://schemas.microsoft.com/office/word/2020/wordml/sdtdatahash" xmlns:w16se="http://schemas.microsoft.com/office/word/2015/wordml/symex" xmlns:wpg="http://schemas.microsoft.com/office/word/2010/wordprocessingGroup" xmlns:wpi="http://schemas.microsoft.com/office/word/2010/wordprocessingInk" xmlns:wne="http://schemas.microsoft.com/office/word/2006/wordml" xmlns:wps="http://schemas.microsoft.com/office/word/2010/wordprocessingShape" mc:Ignorable="w14 w15 w16se w16cid w16 w16cex w16sdtdh w16du wp14">
+<w:footnotes xmlns:wpc="http://schemas.microsoft.com/office/word/2010/wordprocessingCanvas" xmlns:mc="http://schemas.openxmlformats.org/markup-compatibility/2006" xmlns:o="urn:schemas-microsoft-com:office:office" xmlns:r="http://schemas.openxmlformats.org/officeDocument/2006/relationships" xmlns:m="http://schemas.openxmlformats.org/officeDocument/2006/math" xmlns:v="urn:schemas-microsoft-com:vml" xmlns:wp14="http://schemas.microsoft.com/office/word/2010/wordprocessingDrawing" xmlns:wp="http://schemas.openxmlformats.org/drawingml/2006/wordprocessingDrawing" xmlns:w10="urn:schemas-microsoft-com:office:word" xmlns:w="http://schemas.openxmlformats.org/wordprocessingml/2006/main" xmlns:w14="http://schemas.microsoft.com/office/word/2010/wordml" xmlns:wpg="http://schemas.microsoft.com/office/word/2010/wordprocessingGroup" xmlns:wpi="http://schemas.microsoft.com/office/word/2010/wordprocessingInk" xmlns:wne="http://schemas.microsoft.com/office/word/2006/wordml" xmlns:wps="http://schemas.microsoft.com/office/word/2010/wordprocessingShape" mc:Ignorable="w14 wp14">
   <w:footnote w:type="separator" w:id="-1">
     <w:p>
       <w:r>
@@ -8556,7 +8538,7 @@
 </file>
 
 <file path=word/header1.xml><?xml version="1.0" encoding="utf-8"?>
-<w:hdr xmlns:wpc="http://schemas.microsoft.com/office/word/2010/wordprocessingCanvas" xmlns:cx="http://schemas.microsoft.com/office/drawing/2014/chartex" xmlns:cx1="http://schemas.microsoft.com/office/drawing/2015/9/8/chartex" xmlns:cx2="http://schemas.microsoft.com/office/drawing/2015/10/21/chartex" xmlns:cx3="http://schemas.microsoft.com/office/drawing/2016/5/9/chartex" xmlns:cx4="http://schemas.microsoft.com/office/drawing/2016/5/10/chartex" xmlns:cx5="http://schemas.microsoft.com/office/drawing/2016/5/11/chartex" xmlns:cx6="http://schemas.microsoft.com/office/drawing/2016/5/12/chartex" xmlns:cx7="http://schemas.microsoft.com/office/drawing/2016/5/13/chartex" xmlns:cx8="http://schemas.microsoft.com/office/drawing/2016/5/14/chartex" xmlns:mc="http://schemas.openxmlformats.org/markup-compatibility/2006" xmlns:aink="http://schemas.microsoft.com/office/drawing/2016/ink" xmlns:am3d="http://schemas.microsoft.com/office/drawing/2017/model3d" xmlns:o="urn:schemas-microsoft-com:office:office" xmlns:oel="http://schemas.microsoft.com/office/2019/extlst" xmlns:r="http://schemas.openxmlformats.org/officeDocument/2006/relationships" xmlns:m="http://schemas.openxmlformats.org/officeDocument/2006/math" xmlns:v="urn:schemas-microsoft-com:vml" xmlns:wp14="http://schemas.microsoft.com/office/word/2010/wordprocessingDrawing" xmlns:wp="http://schemas.openxmlformats.org/drawingml/2006/wordprocessingDrawing" xmlns:w10="urn:schemas-microsoft-com:office:word" xmlns:w="http://schemas.openxmlformats.org/wordprocessingml/2006/main" xmlns:w14="http://schemas.microsoft.com/office/word/2010/wordml" xmlns:w15="http://schemas.microsoft.com/office/word/2012/wordml" xmlns:w16cex="http://schemas.microsoft.com/office/word/2018/wordml/cex" xmlns:w16cid="http://schemas.microsoft.com/office/word/2016/wordml/cid" xmlns:w16="http://schemas.microsoft.com/office/word/2018/wordml" xmlns:w16du="http://schemas.microsoft.com/office/word/2023/wordml/word16du" xmlns:w16sdtdh="http://schemas.microsoft.com/office/word/2020/wordml/sdtdatahash" xmlns:w16se="http://schemas.microsoft.com/office/word/2015/wordml/symex" xmlns:wpg="http://schemas.microsoft.com/office/word/2010/wordprocessingGroup" xmlns:wpi="http://schemas.microsoft.com/office/word/2010/wordprocessingInk" xmlns:wne="http://schemas.microsoft.com/office/word/2006/wordml" xmlns:wps="http://schemas.microsoft.com/office/word/2010/wordprocessingShape" mc:Ignorable="w14 w15 w16se w16cid w16 w16cex w16sdtdh w16du wp14">
+<w:hdr xmlns:wpc="http://schemas.microsoft.com/office/word/2010/wordprocessingCanvas" xmlns:mc="http://schemas.openxmlformats.org/markup-compatibility/2006" xmlns:o="urn:schemas-microsoft-com:office:office" xmlns:r="http://schemas.openxmlformats.org/officeDocument/2006/relationships" xmlns:m="http://schemas.openxmlformats.org/officeDocument/2006/math" xmlns:v="urn:schemas-microsoft-com:vml" xmlns:wp14="http://schemas.microsoft.com/office/word/2010/wordprocessingDrawing" xmlns:wp="http://schemas.openxmlformats.org/drawingml/2006/wordprocessingDrawing" xmlns:w10="urn:schemas-microsoft-com:office:word" xmlns:w="http://schemas.openxmlformats.org/wordprocessingml/2006/main" xmlns:w14="http://schemas.microsoft.com/office/word/2010/wordml" xmlns:wpg="http://schemas.microsoft.com/office/word/2010/wordprocessingGroup" xmlns:wpi="http://schemas.microsoft.com/office/word/2010/wordprocessingInk" xmlns:wne="http://schemas.microsoft.com/office/word/2006/wordml" xmlns:wps="http://schemas.microsoft.com/office/word/2010/wordprocessingShape" mc:Ignorable="w14 wp14">
   <w:p>
     <w:pPr>
       <w:pStyle w:val="a4"/>
@@ -8603,7 +8585,7 @@
 </file>
 
 <file path=word/header2.xml><?xml version="1.0" encoding="utf-8"?>
-<w:hdr xmlns:wpc="http://schemas.microsoft.com/office/word/2010/wordprocessingCanvas" xmlns:cx="http://schemas.microsoft.com/office/drawing/2014/chartex" xmlns:cx1="http://schemas.microsoft.com/office/drawing/2015/9/8/chartex" xmlns:cx2="http://schemas.microsoft.com/office/drawing/2015/10/21/chartex" xmlns:cx3="http://schemas.microsoft.com/office/drawing/2016/5/9/chartex" xmlns:cx4="http://schemas.microsoft.com/office/drawing/2016/5/10/chartex" xmlns:cx5="http://schemas.microsoft.com/office/drawing/2016/5/11/chartex" xmlns:cx6="http://schemas.microsoft.com/office/drawing/2016/5/12/chartex" xmlns:cx7="http://schemas.microsoft.com/office/drawing/2016/5/13/chartex" xmlns:cx8="http://schemas.microsoft.com/office/drawing/2016/5/14/chartex" xmlns:mc="http://schemas.openxmlformats.org/markup-compatibility/2006" xmlns:aink="http://schemas.microsoft.com/office/drawing/2016/ink" xmlns:am3d="http://schemas.microsoft.com/office/drawing/2017/model3d" xmlns:o="urn:schemas-microsoft-com:office:office" xmlns:oel="http://schemas.microsoft.com/office/2019/extlst" xmlns:r="http://schemas.openxmlformats.org/officeDocument/2006/relationships" xmlns:m="http://schemas.openxmlformats.org/officeDocument/2006/math" xmlns:v="urn:schemas-microsoft-com:vml" xmlns:wp14="http://schemas.microsoft.com/office/word/2010/wordprocessingDrawing" xmlns:wp="http://schemas.openxmlformats.org/drawingml/2006/wordprocessingDrawing" xmlns:w10="urn:schemas-microsoft-com:office:word" xmlns:w="http://schemas.openxmlformats.org/wordprocessingml/2006/main" xmlns:w14="http://schemas.microsoft.com/office/word/2010/wordml" xmlns:w15="http://schemas.microsoft.com/office/word/2012/wordml" xmlns:w16cex="http://schemas.microsoft.com/office/word/2018/wordml/cex" xmlns:w16cid="http://schemas.microsoft.com/office/word/2016/wordml/cid" xmlns:w16="http://schemas.microsoft.com/office/word/2018/wordml" xmlns:w16du="http://schemas.microsoft.com/office/word/2023/wordml/word16du" xmlns:w16sdtdh="http://schemas.microsoft.com/office/word/2020/wordml/sdtdatahash" xmlns:w16se="http://schemas.microsoft.com/office/word/2015/wordml/symex" xmlns:wpg="http://schemas.microsoft.com/office/word/2010/wordprocessingGroup" xmlns:wpi="http://schemas.microsoft.com/office/word/2010/wordprocessingInk" xmlns:wne="http://schemas.microsoft.com/office/word/2006/wordml" xmlns:wps="http://schemas.microsoft.com/office/word/2010/wordprocessingShape" mc:Ignorable="w14 w15 w16se w16cid w16 w16cex w16sdtdh w16du wp14">
+<w:hdr xmlns:wpc="http://schemas.microsoft.com/office/word/2010/wordprocessingCanvas" xmlns:mc="http://schemas.openxmlformats.org/markup-compatibility/2006" xmlns:o="urn:schemas-microsoft-com:office:office" xmlns:r="http://schemas.openxmlformats.org/officeDocument/2006/relationships" xmlns:m="http://schemas.openxmlformats.org/officeDocument/2006/math" xmlns:v="urn:schemas-microsoft-com:vml" xmlns:wp14="http://schemas.microsoft.com/office/word/2010/wordprocessingDrawing" xmlns:wp="http://schemas.openxmlformats.org/drawingml/2006/wordprocessingDrawing" xmlns:w10="urn:schemas-microsoft-com:office:word" xmlns:w="http://schemas.openxmlformats.org/wordprocessingml/2006/main" xmlns:w14="http://schemas.microsoft.com/office/word/2010/wordml" xmlns:wpg="http://schemas.microsoft.com/office/word/2010/wordprocessingGroup" xmlns:wpi="http://schemas.microsoft.com/office/word/2010/wordprocessingInk" xmlns:wne="http://schemas.microsoft.com/office/word/2006/wordml" xmlns:wps="http://schemas.microsoft.com/office/word/2010/wordprocessingShape" mc:Ignorable="w14 wp14">
   <w:p>
     <w:pPr>
       <w:pStyle w:val="a4"/>
@@ -8641,7 +8623,7 @@
         <w:noProof/>
         <w:rtl/>
       </w:rPr>
-      <w:t>5</w:t>
+      <w:t>1</w:t>
     </w:r>
     <w:r>
       <w:fldChar w:fldCharType="end"/>
@@ -8651,8 +8633,8 @@
 </file>
 
 <file path=word/numbering.xml><?xml version="1.0" encoding="utf-8"?>
-<w:numbering xmlns:wpc="http://schemas.microsoft.com/office/word/2010/wordprocessingCanvas" xmlns:cx="http://schemas.microsoft.com/office/drawing/2014/chartex" xmlns:cx1="http://schemas.microsoft.com/office/drawing/2015/9/8/chartex" xmlns:cx2="http://schemas.microsoft.com/office/drawing/2015/10/21/chartex" xmlns:cx3="http://schemas.microsoft.com/office/drawing/2016/5/9/chartex" xmlns:cx4="http://schemas.microsoft.com/office/drawing/2016/5/10/chartex" xmlns:cx5="http://schemas.microsoft.com/office/drawing/2016/5/11/chartex" xmlns:cx6="http://schemas.microsoft.com/office/drawing/2016/5/12/chartex" xmlns:cx7="http://schemas.microsoft.com/office/drawing/2016/5/13/chartex" xmlns:cx8="http://schemas.microsoft.com/office/drawing/2016/5/14/chartex" xmlns:mc="http://schemas.openxmlformats.org/markup-compatibility/2006" xmlns:aink="http://schemas.microsoft.com/office/drawing/2016/ink" xmlns:am3d="http://schemas.microsoft.com/office/drawing/2017/model3d" xmlns:o="urn:schemas-microsoft-com:office:office" xmlns:oel="http://schemas.microsoft.com/office/2019/extlst" xmlns:r="http://schemas.openxmlformats.org/officeDocument/2006/relationships" xmlns:m="http://schemas.openxmlformats.org/officeDocument/2006/math" xmlns:v="urn:schemas-microsoft-com:vml" xmlns:wp14="http://schemas.microsoft.com/office/word/2010/wordprocessingDrawing" xmlns:wp="http://schemas.openxmlformats.org/drawingml/2006/wordprocessingDrawing" xmlns:w10="urn:schemas-microsoft-com:office:word" xmlns:w="http://schemas.openxmlformats.org/wordprocessingml/2006/main" xmlns:w14="http://schemas.microsoft.com/office/word/2010/wordml" xmlns:w15="http://schemas.microsoft.com/office/word/2012/wordml" xmlns:w16cex="http://schemas.microsoft.com/office/word/2018/wordml/cex" xmlns:w16cid="http://schemas.microsoft.com/office/word/2016/wordml/cid" xmlns:w16="http://schemas.microsoft.com/office/word/2018/wordml" xmlns:w16du="http://schemas.microsoft.com/office/word/2023/wordml/word16du" xmlns:w16sdtdh="http://schemas.microsoft.com/office/word/2020/wordml/sdtdatahash" xmlns:w16se="http://schemas.microsoft.com/office/word/2015/wordml/symex" xmlns:wpg="http://schemas.microsoft.com/office/word/2010/wordprocessingGroup" xmlns:wpi="http://schemas.microsoft.com/office/word/2010/wordprocessingInk" xmlns:wne="http://schemas.microsoft.com/office/word/2006/wordml" xmlns:wps="http://schemas.microsoft.com/office/word/2010/wordprocessingShape" mc:Ignorable="w14 w15 w16se w16cid w16 w16cex w16sdtdh w16du wp14">
-  <w:abstractNum w:abstractNumId="0" w15:restartNumberingAfterBreak="0">
+<w:numbering xmlns:wpc="http://schemas.microsoft.com/office/word/2010/wordprocessingCanvas" xmlns:mc="http://schemas.openxmlformats.org/markup-compatibility/2006" xmlns:o="urn:schemas-microsoft-com:office:office" xmlns:r="http://schemas.openxmlformats.org/officeDocument/2006/relationships" xmlns:m="http://schemas.openxmlformats.org/officeDocument/2006/math" xmlns:v="urn:schemas-microsoft-com:vml" xmlns:wp14="http://schemas.microsoft.com/office/word/2010/wordprocessingDrawing" xmlns:wp="http://schemas.openxmlformats.org/drawingml/2006/wordprocessingDrawing" xmlns:w10="urn:schemas-microsoft-com:office:word" xmlns:w="http://schemas.openxmlformats.org/wordprocessingml/2006/main" xmlns:w14="http://schemas.microsoft.com/office/word/2010/wordml" xmlns:wpg="http://schemas.microsoft.com/office/word/2010/wordprocessingGroup" xmlns:wpi="http://schemas.microsoft.com/office/word/2010/wordprocessingInk" xmlns:wne="http://schemas.microsoft.com/office/word/2006/wordml" xmlns:wps="http://schemas.microsoft.com/office/word/2010/wordprocessingShape" mc:Ignorable="w14 wp14">
+  <w:abstractNum w:abstractNumId="0">
     <w:nsid w:val="FFFFFFFB"/>
     <w:multiLevelType w:val="multilevel"/>
     <w:tmpl w:val="2CFAC88A"/>
@@ -8729,7 +8711,7 @@
       <w:lvlJc w:val="left"/>
     </w:lvl>
   </w:abstractNum>
-  <w:abstractNum w:abstractNumId="1" w15:restartNumberingAfterBreak="0">
+  <w:abstractNum w:abstractNumId="1">
     <w:nsid w:val="0863743C"/>
     <w:multiLevelType w:val="multilevel"/>
     <w:tmpl w:val="C4187258"/>
@@ -8878,7 +8860,7 @@
       </w:rPr>
     </w:lvl>
   </w:abstractNum>
-  <w:abstractNum w:abstractNumId="2" w15:restartNumberingAfterBreak="0">
+  <w:abstractNum w:abstractNumId="2">
     <w:nsid w:val="0A0E7F2A"/>
     <w:multiLevelType w:val="multilevel"/>
     <w:tmpl w:val="79227774"/>
@@ -8991,7 +8973,7 @@
       </w:pPr>
     </w:lvl>
   </w:abstractNum>
-  <w:abstractNum w:abstractNumId="3" w15:restartNumberingAfterBreak="0">
+  <w:abstractNum w:abstractNumId="3">
     <w:nsid w:val="116B6EEC"/>
     <w:multiLevelType w:val="multilevel"/>
     <w:tmpl w:val="4F9A2F30"/>
@@ -9104,7 +9086,7 @@
       </w:rPr>
     </w:lvl>
   </w:abstractNum>
-  <w:abstractNum w:abstractNumId="4" w15:restartNumberingAfterBreak="0">
+  <w:abstractNum w:abstractNumId="4">
     <w:nsid w:val="12F60C3E"/>
     <w:multiLevelType w:val="multilevel"/>
     <w:tmpl w:val="C820E7B4"/>
@@ -9217,7 +9199,7 @@
       </w:rPr>
     </w:lvl>
   </w:abstractNum>
-  <w:abstractNum w:abstractNumId="5" w15:restartNumberingAfterBreak="0">
+  <w:abstractNum w:abstractNumId="5">
     <w:nsid w:val="17C928DE"/>
     <w:multiLevelType w:val="multilevel"/>
     <w:tmpl w:val="21623332"/>
@@ -9330,7 +9312,7 @@
       </w:rPr>
     </w:lvl>
   </w:abstractNum>
-  <w:abstractNum w:abstractNumId="6" w15:restartNumberingAfterBreak="0">
+  <w:abstractNum w:abstractNumId="6">
     <w:nsid w:val="19796A4E"/>
     <w:multiLevelType w:val="multilevel"/>
     <w:tmpl w:val="FD400956"/>
@@ -9443,7 +9425,7 @@
       </w:rPr>
     </w:lvl>
   </w:abstractNum>
-  <w:abstractNum w:abstractNumId="7" w15:restartNumberingAfterBreak="0">
+  <w:abstractNum w:abstractNumId="7">
     <w:nsid w:val="1AE2079D"/>
     <w:multiLevelType w:val="multilevel"/>
     <w:tmpl w:val="8E0E12BE"/>
@@ -9592,7 +9574,7 @@
       </w:rPr>
     </w:lvl>
   </w:abstractNum>
-  <w:abstractNum w:abstractNumId="8" w15:restartNumberingAfterBreak="0">
+  <w:abstractNum w:abstractNumId="8">
     <w:nsid w:val="1E205E63"/>
     <w:multiLevelType w:val="multilevel"/>
     <w:tmpl w:val="8F96F316"/>
@@ -9681,7 +9663,7 @@
       </w:pPr>
     </w:lvl>
   </w:abstractNum>
-  <w:abstractNum w:abstractNumId="9" w15:restartNumberingAfterBreak="0">
+  <w:abstractNum w:abstractNumId="9">
     <w:nsid w:val="211D11B4"/>
     <w:multiLevelType w:val="multilevel"/>
     <w:tmpl w:val="C53C088E"/>
@@ -9767,7 +9749,7 @@
       </w:pPr>
     </w:lvl>
   </w:abstractNum>
-  <w:abstractNum w:abstractNumId="10" w15:restartNumberingAfterBreak="0">
+  <w:abstractNum w:abstractNumId="10">
     <w:nsid w:val="23D15435"/>
     <w:multiLevelType w:val="multilevel"/>
     <w:tmpl w:val="73D04F2C"/>
@@ -9880,7 +9862,7 @@
       </w:rPr>
     </w:lvl>
   </w:abstractNum>
-  <w:abstractNum w:abstractNumId="11" w15:restartNumberingAfterBreak="0">
+  <w:abstractNum w:abstractNumId="11">
     <w:nsid w:val="253756AC"/>
     <w:multiLevelType w:val="multilevel"/>
     <w:tmpl w:val="A0BA8018"/>
@@ -9993,7 +9975,7 @@
       </w:rPr>
     </w:lvl>
   </w:abstractNum>
-  <w:abstractNum w:abstractNumId="12" w15:restartNumberingAfterBreak="0">
+  <w:abstractNum w:abstractNumId="12">
     <w:nsid w:val="297E753C"/>
     <w:multiLevelType w:val="multilevel"/>
     <w:tmpl w:val="AE5C82D4"/>
@@ -10106,7 +10088,7 @@
       </w:rPr>
     </w:lvl>
   </w:abstractNum>
-  <w:abstractNum w:abstractNumId="13" w15:restartNumberingAfterBreak="0">
+  <w:abstractNum w:abstractNumId="13">
     <w:nsid w:val="2A762E1C"/>
     <w:multiLevelType w:val="multilevel"/>
     <w:tmpl w:val="4962852C"/>
@@ -10219,7 +10201,7 @@
       </w:rPr>
     </w:lvl>
   </w:abstractNum>
-  <w:abstractNum w:abstractNumId="14" w15:restartNumberingAfterBreak="0">
+  <w:abstractNum w:abstractNumId="14">
     <w:nsid w:val="2BD300A7"/>
     <w:multiLevelType w:val="hybridMultilevel"/>
     <w:tmpl w:val="732A9C60"/>
@@ -10308,7 +10290,7 @@
       </w:pPr>
     </w:lvl>
   </w:abstractNum>
-  <w:abstractNum w:abstractNumId="15" w15:restartNumberingAfterBreak="0">
+  <w:abstractNum w:abstractNumId="15">
     <w:nsid w:val="2CC543F5"/>
     <w:multiLevelType w:val="multilevel"/>
     <w:tmpl w:val="8124B602"/>
@@ -10457,7 +10439,7 @@
       </w:rPr>
     </w:lvl>
   </w:abstractNum>
-  <w:abstractNum w:abstractNumId="16" w15:restartNumberingAfterBreak="0">
+  <w:abstractNum w:abstractNumId="16">
     <w:nsid w:val="2D0C591A"/>
     <w:multiLevelType w:val="multilevel"/>
     <w:tmpl w:val="00922DE0"/>
@@ -10570,7 +10552,7 @@
       </w:rPr>
     </w:lvl>
   </w:abstractNum>
-  <w:abstractNum w:abstractNumId="17" w15:restartNumberingAfterBreak="0">
+  <w:abstractNum w:abstractNumId="17">
     <w:nsid w:val="2ED140F9"/>
     <w:multiLevelType w:val="multilevel"/>
     <w:tmpl w:val="AA3ADEB4"/>
@@ -10683,7 +10665,7 @@
       </w:rPr>
     </w:lvl>
   </w:abstractNum>
-  <w:abstractNum w:abstractNumId="18" w15:restartNumberingAfterBreak="0">
+  <w:abstractNum w:abstractNumId="18">
     <w:nsid w:val="3272710B"/>
     <w:multiLevelType w:val="multilevel"/>
     <w:tmpl w:val="E46824D8"/>
@@ -10796,7 +10778,7 @@
       </w:pPr>
     </w:lvl>
   </w:abstractNum>
-  <w:abstractNum w:abstractNumId="19" w15:restartNumberingAfterBreak="0">
+  <w:abstractNum w:abstractNumId="19">
     <w:nsid w:val="34A848DA"/>
     <w:multiLevelType w:val="multilevel"/>
     <w:tmpl w:val="4FE47888"/>
@@ -10945,7 +10927,7 @@
       </w:rPr>
     </w:lvl>
   </w:abstractNum>
-  <w:abstractNum w:abstractNumId="20" w15:restartNumberingAfterBreak="0">
+  <w:abstractNum w:abstractNumId="20">
     <w:nsid w:val="356C31A4"/>
     <w:multiLevelType w:val="multilevel"/>
     <w:tmpl w:val="4FBA1B1E"/>
@@ -11085,7 +11067,7 @@
       </w:rPr>
     </w:lvl>
   </w:abstractNum>
-  <w:abstractNum w:abstractNumId="21" w15:restartNumberingAfterBreak="0">
+  <w:abstractNum w:abstractNumId="21">
     <w:nsid w:val="3A48262E"/>
     <w:multiLevelType w:val="multilevel"/>
     <w:tmpl w:val="CDBC62C4"/>
@@ -11198,7 +11180,7 @@
       </w:rPr>
     </w:lvl>
   </w:abstractNum>
-  <w:abstractNum w:abstractNumId="22" w15:restartNumberingAfterBreak="0">
+  <w:abstractNum w:abstractNumId="22">
     <w:nsid w:val="3A4F2A40"/>
     <w:multiLevelType w:val="multilevel"/>
     <w:tmpl w:val="1ADA5FC2"/>
@@ -11338,7 +11320,7 @@
       </w:rPr>
     </w:lvl>
   </w:abstractNum>
-  <w:abstractNum w:abstractNumId="23" w15:restartNumberingAfterBreak="0">
+  <w:abstractNum w:abstractNumId="23">
     <w:nsid w:val="3BF97AFF"/>
     <w:multiLevelType w:val="multilevel"/>
     <w:tmpl w:val="B376650C"/>
@@ -11451,7 +11433,7 @@
       </w:rPr>
     </w:lvl>
   </w:abstractNum>
-  <w:abstractNum w:abstractNumId="24" w15:restartNumberingAfterBreak="0">
+  <w:abstractNum w:abstractNumId="24">
     <w:nsid w:val="3F556EE5"/>
     <w:multiLevelType w:val="multilevel"/>
     <w:tmpl w:val="372C0206"/>
@@ -11564,7 +11546,7 @@
       </w:pPr>
     </w:lvl>
   </w:abstractNum>
-  <w:abstractNum w:abstractNumId="25" w15:restartNumberingAfterBreak="0">
+  <w:abstractNum w:abstractNumId="25">
     <w:nsid w:val="424051F2"/>
     <w:multiLevelType w:val="multilevel"/>
     <w:tmpl w:val="D924B1B0"/>
@@ -11677,7 +11659,7 @@
       </w:rPr>
     </w:lvl>
   </w:abstractNum>
-  <w:abstractNum w:abstractNumId="26" w15:restartNumberingAfterBreak="0">
+  <w:abstractNum w:abstractNumId="26">
     <w:nsid w:val="43AA1E5E"/>
     <w:multiLevelType w:val="hybridMultilevel"/>
     <w:tmpl w:val="984E79CE"/>
@@ -11790,7 +11772,120 @@
       </w:rPr>
     </w:lvl>
   </w:abstractNum>
-  <w:abstractNum w:abstractNumId="27" w15:restartNumberingAfterBreak="0">
+  <w:abstractNum w:abstractNumId="27">
+    <w:nsid w:val="455E5E3D"/>
+    <w:multiLevelType w:val="multilevel"/>
+    <w:tmpl w:val="3C1A2006"/>
+    <w:lvl w:ilvl="0">
+      <w:start w:val="1"/>
+      <w:numFmt w:val="decimal"/>
+      <w:lvlText w:val="%1."/>
+      <w:lvlJc w:val="left"/>
+      <w:pPr>
+        <w:tabs>
+          <w:tab w:val="num" w:pos="720"/>
+        </w:tabs>
+        <w:ind w:left="720" w:hanging="360"/>
+      </w:pPr>
+    </w:lvl>
+    <w:lvl w:ilvl="1" w:tentative="1">
+      <w:start w:val="1"/>
+      <w:numFmt w:val="decimal"/>
+      <w:lvlText w:val="%2."/>
+      <w:lvlJc w:val="left"/>
+      <w:pPr>
+        <w:tabs>
+          <w:tab w:val="num" w:pos="1440"/>
+        </w:tabs>
+        <w:ind w:left="1440" w:hanging="360"/>
+      </w:pPr>
+    </w:lvl>
+    <w:lvl w:ilvl="2" w:tentative="1">
+      <w:start w:val="1"/>
+      <w:numFmt w:val="decimal"/>
+      <w:lvlText w:val="%3."/>
+      <w:lvlJc w:val="left"/>
+      <w:pPr>
+        <w:tabs>
+          <w:tab w:val="num" w:pos="2160"/>
+        </w:tabs>
+        <w:ind w:left="2160" w:hanging="360"/>
+      </w:pPr>
+    </w:lvl>
+    <w:lvl w:ilvl="3" w:tentative="1">
+      <w:start w:val="1"/>
+      <w:numFmt w:val="decimal"/>
+      <w:lvlText w:val="%4."/>
+      <w:lvlJc w:val="left"/>
+      <w:pPr>
+        <w:tabs>
+          <w:tab w:val="num" w:pos="2880"/>
+        </w:tabs>
+        <w:ind w:left="2880" w:hanging="360"/>
+      </w:pPr>
+    </w:lvl>
+    <w:lvl w:ilvl="4" w:tentative="1">
+      <w:start w:val="1"/>
+      <w:numFmt w:val="decimal"/>
+      <w:lvlText w:val="%5."/>
+      <w:lvlJc w:val="left"/>
+      <w:pPr>
+        <w:tabs>
+          <w:tab w:val="num" w:pos="3600"/>
+        </w:tabs>
+        <w:ind w:left="3600" w:hanging="360"/>
+      </w:pPr>
+    </w:lvl>
+    <w:lvl w:ilvl="5" w:tentative="1">
+      <w:start w:val="1"/>
+      <w:numFmt w:val="decimal"/>
+      <w:lvlText w:val="%6."/>
+      <w:lvlJc w:val="left"/>
+      <w:pPr>
+        <w:tabs>
+          <w:tab w:val="num" w:pos="4320"/>
+        </w:tabs>
+        <w:ind w:left="4320" w:hanging="360"/>
+      </w:pPr>
+    </w:lvl>
+    <w:lvl w:ilvl="6" w:tentative="1">
+      <w:start w:val="1"/>
+      <w:numFmt w:val="decimal"/>
+      <w:lvlText w:val="%7."/>
+      <w:lvlJc w:val="left"/>
+      <w:pPr>
+        <w:tabs>
+          <w:tab w:val="num" w:pos="5040"/>
+        </w:tabs>
+        <w:ind w:left="5040" w:hanging="360"/>
+      </w:pPr>
+    </w:lvl>
+    <w:lvl w:ilvl="7" w:tentative="1">
+      <w:start w:val="1"/>
+      <w:numFmt w:val="decimal"/>
+      <w:lvlText w:val="%8."/>
+      <w:lvlJc w:val="left"/>
+      <w:pPr>
+        <w:tabs>
+          <w:tab w:val="num" w:pos="5760"/>
+        </w:tabs>
+        <w:ind w:left="5760" w:hanging="360"/>
+      </w:pPr>
+    </w:lvl>
+    <w:lvl w:ilvl="8" w:tentative="1">
+      <w:start w:val="1"/>
+      <w:numFmt w:val="decimal"/>
+      <w:lvlText w:val="%9."/>
+      <w:lvlJc w:val="left"/>
+      <w:pPr>
+        <w:tabs>
+          <w:tab w:val="num" w:pos="6480"/>
+        </w:tabs>
+        <w:ind w:left="6480" w:hanging="360"/>
+      </w:pPr>
+    </w:lvl>
+  </w:abstractNum>
+  <w:abstractNum w:abstractNumId="28">
     <w:nsid w:val="481D36EE"/>
     <w:multiLevelType w:val="multilevel"/>
     <w:tmpl w:val="05304B80"/>
@@ -11903,7 +11998,7 @@
       </w:rPr>
     </w:lvl>
   </w:abstractNum>
-  <w:abstractNum w:abstractNumId="28" w15:restartNumberingAfterBreak="0">
+  <w:abstractNum w:abstractNumId="29">
     <w:nsid w:val="48244F7A"/>
     <w:multiLevelType w:val="multilevel"/>
     <w:tmpl w:val="5CAA7F7E"/>
@@ -12016,7 +12111,7 @@
       </w:rPr>
     </w:lvl>
   </w:abstractNum>
-  <w:abstractNum w:abstractNumId="29" w15:restartNumberingAfterBreak="0">
+  <w:abstractNum w:abstractNumId="30">
     <w:nsid w:val="48EF376E"/>
     <w:multiLevelType w:val="multilevel"/>
     <w:tmpl w:val="53BE2EBA"/>
@@ -12129,7 +12224,7 @@
       </w:rPr>
     </w:lvl>
   </w:abstractNum>
-  <w:abstractNum w:abstractNumId="30" w15:restartNumberingAfterBreak="0">
+  <w:abstractNum w:abstractNumId="31">
     <w:nsid w:val="4AEC0ADC"/>
     <w:multiLevelType w:val="multilevel"/>
     <w:tmpl w:val="8E42DDD8"/>
@@ -12242,7 +12337,7 @@
       </w:rPr>
     </w:lvl>
   </w:abstractNum>
-  <w:abstractNum w:abstractNumId="31" w15:restartNumberingAfterBreak="0">
+  <w:abstractNum w:abstractNumId="32">
     <w:nsid w:val="4BE136F5"/>
     <w:multiLevelType w:val="multilevel"/>
     <w:tmpl w:val="4CDE727C"/>
@@ -12355,7 +12450,7 @@
       </w:rPr>
     </w:lvl>
   </w:abstractNum>
-  <w:abstractNum w:abstractNumId="32" w15:restartNumberingAfterBreak="0">
+  <w:abstractNum w:abstractNumId="33">
     <w:nsid w:val="4C785E69"/>
     <w:multiLevelType w:val="hybridMultilevel"/>
     <w:tmpl w:val="44B41E26"/>
@@ -12441,7 +12536,7 @@
       </w:pPr>
     </w:lvl>
   </w:abstractNum>
-  <w:abstractNum w:abstractNumId="33" w15:restartNumberingAfterBreak="0">
+  <w:abstractNum w:abstractNumId="34">
     <w:nsid w:val="50F80FA7"/>
     <w:multiLevelType w:val="multilevel"/>
     <w:tmpl w:val="9FAE6478"/>
@@ -12530,7 +12625,7 @@
       </w:pPr>
     </w:lvl>
   </w:abstractNum>
-  <w:abstractNum w:abstractNumId="34" w15:restartNumberingAfterBreak="0">
+  <w:abstractNum w:abstractNumId="35">
     <w:nsid w:val="532E5D12"/>
     <w:multiLevelType w:val="hybridMultilevel"/>
     <w:tmpl w:val="E1D2E26E"/>
@@ -12674,7 +12769,7 @@
       </w:pPr>
     </w:lvl>
   </w:abstractNum>
-  <w:abstractNum w:abstractNumId="35" w15:restartNumberingAfterBreak="0">
+  <w:abstractNum w:abstractNumId="36">
     <w:nsid w:val="59590681"/>
     <w:multiLevelType w:val="hybridMultilevel"/>
     <w:tmpl w:val="564065E6"/>
@@ -12787,7 +12882,7 @@
       </w:rPr>
     </w:lvl>
   </w:abstractNum>
-  <w:abstractNum w:abstractNumId="36" w15:restartNumberingAfterBreak="0">
+  <w:abstractNum w:abstractNumId="37">
     <w:nsid w:val="5A6B72C8"/>
     <w:multiLevelType w:val="hybridMultilevel"/>
     <w:tmpl w:val="55B6B798"/>
@@ -12900,7 +12995,7 @@
       </w:rPr>
     </w:lvl>
   </w:abstractNum>
-  <w:abstractNum w:abstractNumId="37" w15:restartNumberingAfterBreak="0">
+  <w:abstractNum w:abstractNumId="38">
     <w:nsid w:val="64B30103"/>
     <w:multiLevelType w:val="multilevel"/>
     <w:tmpl w:val="E314378E"/>
@@ -13013,7 +13108,7 @@
       </w:rPr>
     </w:lvl>
   </w:abstractNum>
-  <w:abstractNum w:abstractNumId="38" w15:restartNumberingAfterBreak="0">
+  <w:abstractNum w:abstractNumId="39">
     <w:nsid w:val="667F6A91"/>
     <w:multiLevelType w:val="multilevel"/>
     <w:tmpl w:val="12605256"/>
@@ -13126,7 +13221,7 @@
       </w:rPr>
     </w:lvl>
   </w:abstractNum>
-  <w:abstractNum w:abstractNumId="39" w15:restartNumberingAfterBreak="0">
+  <w:abstractNum w:abstractNumId="40">
     <w:nsid w:val="687A6D58"/>
     <w:multiLevelType w:val="multilevel"/>
     <w:tmpl w:val="24CACE1E"/>
@@ -13239,7 +13334,7 @@
       </w:pPr>
     </w:lvl>
   </w:abstractNum>
-  <w:abstractNum w:abstractNumId="40" w15:restartNumberingAfterBreak="0">
+  <w:abstractNum w:abstractNumId="41">
     <w:nsid w:val="69C85B16"/>
     <w:multiLevelType w:val="multilevel"/>
     <w:tmpl w:val="B5C85E82"/>
@@ -13328,7 +13423,7 @@
       </w:pPr>
     </w:lvl>
   </w:abstractNum>
-  <w:abstractNum w:abstractNumId="41" w15:restartNumberingAfterBreak="0">
+  <w:abstractNum w:abstractNumId="42">
     <w:nsid w:val="6D076517"/>
     <w:multiLevelType w:val="multilevel"/>
     <w:tmpl w:val="FF562238"/>
@@ -13468,7 +13563,7 @@
       </w:rPr>
     </w:lvl>
   </w:abstractNum>
-  <w:abstractNum w:abstractNumId="42" w15:restartNumberingAfterBreak="0">
+  <w:abstractNum w:abstractNumId="43">
     <w:nsid w:val="6ECB304C"/>
     <w:multiLevelType w:val="multilevel"/>
     <w:tmpl w:val="6450EF12"/>
@@ -13557,7 +13652,7 @@
       </w:pPr>
     </w:lvl>
   </w:abstractNum>
-  <w:abstractNum w:abstractNumId="43" w15:restartNumberingAfterBreak="0">
+  <w:abstractNum w:abstractNumId="44">
     <w:nsid w:val="6F880235"/>
     <w:multiLevelType w:val="multilevel"/>
     <w:tmpl w:val="AEA09D36"/>
@@ -13670,7 +13765,7 @@
       </w:pPr>
     </w:lvl>
   </w:abstractNum>
-  <w:abstractNum w:abstractNumId="44" w15:restartNumberingAfterBreak="0">
+  <w:abstractNum w:abstractNumId="45">
     <w:nsid w:val="74A40009"/>
     <w:multiLevelType w:val="multilevel"/>
     <w:tmpl w:val="03E826E2"/>
@@ -13756,7 +13851,7 @@
       </w:pPr>
     </w:lvl>
   </w:abstractNum>
-  <w:abstractNum w:abstractNumId="45" w15:restartNumberingAfterBreak="0">
+  <w:abstractNum w:abstractNumId="46">
     <w:nsid w:val="78401336"/>
     <w:multiLevelType w:val="multilevel"/>
     <w:tmpl w:val="96E419E8"/>
@@ -13845,7 +13940,7 @@
       </w:pPr>
     </w:lvl>
   </w:abstractNum>
-  <w:abstractNum w:abstractNumId="46" w15:restartNumberingAfterBreak="0">
+  <w:abstractNum w:abstractNumId="47">
     <w:nsid w:val="79A57E86"/>
     <w:multiLevelType w:val="multilevel"/>
     <w:tmpl w:val="65EA5222"/>
@@ -13958,7 +14053,7 @@
       </w:pPr>
     </w:lvl>
   </w:abstractNum>
-  <w:abstractNum w:abstractNumId="47" w15:restartNumberingAfterBreak="0">
+  <w:abstractNum w:abstractNumId="48">
     <w:nsid w:val="7C563402"/>
     <w:multiLevelType w:val="multilevel"/>
     <w:tmpl w:val="EAF0A8C0"/>
@@ -14098,7 +14193,7 @@
       </w:rPr>
     </w:lvl>
   </w:abstractNum>
-  <w:abstractNum w:abstractNumId="48" w15:restartNumberingAfterBreak="0">
+  <w:abstractNum w:abstractNumId="49">
     <w:nsid w:val="7D4230DB"/>
     <w:multiLevelType w:val="multilevel"/>
     <w:tmpl w:val="8DEC02A2"/>
@@ -14187,158 +14282,161 @@
       </w:pPr>
     </w:lvl>
   </w:abstractNum>
-  <w:num w:numId="1" w16cid:durableId="580260290">
+  <w:num w:numId="1">
     <w:abstractNumId w:val="0"/>
   </w:num>
-  <w:num w:numId="2" w16cid:durableId="1685278259">
+  <w:num w:numId="2">
     <w:abstractNumId w:val="26"/>
   </w:num>
-  <w:num w:numId="3" w16cid:durableId="864054677">
+  <w:num w:numId="3">
     <w:abstractNumId w:val="14"/>
   </w:num>
-  <w:num w:numId="4" w16cid:durableId="1916011405">
+  <w:num w:numId="4">
+    <w:abstractNumId w:val="36"/>
+  </w:num>
+  <w:num w:numId="5">
+    <w:abstractNumId w:val="33"/>
+  </w:num>
+  <w:num w:numId="6">
     <w:abstractNumId w:val="35"/>
   </w:num>
-  <w:num w:numId="5" w16cid:durableId="687028340">
+  <w:num w:numId="7">
+    <w:abstractNumId w:val="34"/>
+  </w:num>
+  <w:num w:numId="8">
+    <w:abstractNumId w:val="8"/>
+  </w:num>
+  <w:num w:numId="9">
+    <w:abstractNumId w:val="46"/>
+  </w:num>
+  <w:num w:numId="10">
+    <w:abstractNumId w:val="41"/>
+  </w:num>
+  <w:num w:numId="11">
+    <w:abstractNumId w:val="49"/>
+  </w:num>
+  <w:num w:numId="12">
+    <w:abstractNumId w:val="43"/>
+  </w:num>
+  <w:num w:numId="13">
+    <w:abstractNumId w:val="18"/>
+  </w:num>
+  <w:num w:numId="14">
+    <w:abstractNumId w:val="44"/>
+  </w:num>
+  <w:num w:numId="15">
+    <w:abstractNumId w:val="40"/>
+  </w:num>
+  <w:num w:numId="16">
+    <w:abstractNumId w:val="47"/>
+  </w:num>
+  <w:num w:numId="17">
+    <w:abstractNumId w:val="24"/>
+  </w:num>
+  <w:num w:numId="18">
+    <w:abstractNumId w:val="2"/>
+  </w:num>
+  <w:num w:numId="19">
+    <w:abstractNumId w:val="1"/>
+  </w:num>
+  <w:num w:numId="20">
+    <w:abstractNumId w:val="7"/>
+  </w:num>
+  <w:num w:numId="21">
+    <w:abstractNumId w:val="19"/>
+  </w:num>
+  <w:num w:numId="22">
+    <w:abstractNumId w:val="15"/>
+  </w:num>
+  <w:num w:numId="23">
+    <w:abstractNumId w:val="20"/>
+  </w:num>
+  <w:num w:numId="24">
+    <w:abstractNumId w:val="22"/>
+  </w:num>
+  <w:num w:numId="25">
+    <w:abstractNumId w:val="48"/>
+  </w:num>
+  <w:num w:numId="26">
+    <w:abstractNumId w:val="42"/>
+  </w:num>
+  <w:num w:numId="27">
+    <w:abstractNumId w:val="38"/>
+  </w:num>
+  <w:num w:numId="28">
+    <w:abstractNumId w:val="28"/>
+  </w:num>
+  <w:num w:numId="29">
+    <w:abstractNumId w:val="9"/>
+  </w:num>
+  <w:num w:numId="30">
+    <w:abstractNumId w:val="5"/>
+  </w:num>
+  <w:num w:numId="31">
+    <w:abstractNumId w:val="11"/>
+  </w:num>
+  <w:num w:numId="32">
+    <w:abstractNumId w:val="10"/>
+  </w:num>
+  <w:num w:numId="33">
+    <w:abstractNumId w:val="6"/>
+  </w:num>
+  <w:num w:numId="34">
     <w:abstractNumId w:val="32"/>
   </w:num>
-  <w:num w:numId="6" w16cid:durableId="1972856275">
-    <w:abstractNumId w:val="34"/>
+  <w:num w:numId="35">
+    <w:abstractNumId w:val="30"/>
   </w:num>
-  <w:num w:numId="7" w16cid:durableId="157155798">
-    <w:abstractNumId w:val="33"/>
+  <w:num w:numId="36">
+    <w:abstractNumId w:val="4"/>
   </w:num>
-  <w:num w:numId="8" w16cid:durableId="486751550">
-    <w:abstractNumId w:val="8"/>
+  <w:num w:numId="37">
+    <w:abstractNumId w:val="23"/>
   </w:num>
-  <w:num w:numId="9" w16cid:durableId="1975793134">
+  <w:num w:numId="38">
     <w:abstractNumId w:val="45"/>
   </w:num>
-  <w:num w:numId="10" w16cid:durableId="743532095">
-    <w:abstractNumId w:val="40"/>
+  <w:num w:numId="39">
+    <w:abstractNumId w:val="31"/>
   </w:num>
-  <w:num w:numId="11" w16cid:durableId="1830487326">
-    <w:abstractNumId w:val="48"/>
+  <w:num w:numId="40">
+    <w:abstractNumId w:val="37"/>
   </w:num>
-  <w:num w:numId="12" w16cid:durableId="398796964">
-    <w:abstractNumId w:val="42"/>
+  <w:num w:numId="41">
+    <w:abstractNumId w:val="3"/>
   </w:num>
-  <w:num w:numId="13" w16cid:durableId="1407335738">
-    <w:abstractNumId w:val="18"/>
+  <w:num w:numId="42">
+    <w:abstractNumId w:val="25"/>
   </w:num>
-  <w:num w:numId="14" w16cid:durableId="1178815924">
-    <w:abstractNumId w:val="43"/>
+  <w:num w:numId="43">
+    <w:abstractNumId w:val="13"/>
   </w:num>
-  <w:num w:numId="15" w16cid:durableId="1261454464">
+  <w:num w:numId="44">
+    <w:abstractNumId w:val="29"/>
+  </w:num>
+  <w:num w:numId="45">
+    <w:abstractNumId w:val="21"/>
+  </w:num>
+  <w:num w:numId="46">
+    <w:abstractNumId w:val="16"/>
+  </w:num>
+  <w:num w:numId="47">
     <w:abstractNumId w:val="39"/>
   </w:num>
-  <w:num w:numId="16" w16cid:durableId="888346129">
-    <w:abstractNumId w:val="46"/>
-  </w:num>
-  <w:num w:numId="17" w16cid:durableId="1241066195">
-    <w:abstractNumId w:val="24"/>
-  </w:num>
-  <w:num w:numId="18" w16cid:durableId="456220118">
-    <w:abstractNumId w:val="2"/>
-  </w:num>
-  <w:num w:numId="19" w16cid:durableId="522980424">
-    <w:abstractNumId w:val="1"/>
-  </w:num>
-  <w:num w:numId="20" w16cid:durableId="233243632">
-    <w:abstractNumId w:val="7"/>
-  </w:num>
-  <w:num w:numId="21" w16cid:durableId="1755006243">
-    <w:abstractNumId w:val="19"/>
-  </w:num>
-  <w:num w:numId="22" w16cid:durableId="1135954087">
-    <w:abstractNumId w:val="15"/>
-  </w:num>
-  <w:num w:numId="23" w16cid:durableId="362704954">
-    <w:abstractNumId w:val="20"/>
-  </w:num>
-  <w:num w:numId="24" w16cid:durableId="575164198">
-    <w:abstractNumId w:val="22"/>
-  </w:num>
-  <w:num w:numId="25" w16cid:durableId="1473063981">
-    <w:abstractNumId w:val="47"/>
-  </w:num>
-  <w:num w:numId="26" w16cid:durableId="1520315471">
-    <w:abstractNumId w:val="41"/>
-  </w:num>
-  <w:num w:numId="27" w16cid:durableId="1110708968">
-    <w:abstractNumId w:val="37"/>
-  </w:num>
-  <w:num w:numId="28" w16cid:durableId="1325549895">
-    <w:abstractNumId w:val="27"/>
-  </w:num>
-  <w:num w:numId="29" w16cid:durableId="1168524672">
-    <w:abstractNumId w:val="9"/>
-  </w:num>
-  <w:num w:numId="30" w16cid:durableId="1672490561">
-    <w:abstractNumId w:val="5"/>
-  </w:num>
-  <w:num w:numId="31" w16cid:durableId="1803767306">
-    <w:abstractNumId w:val="11"/>
-  </w:num>
-  <w:num w:numId="32" w16cid:durableId="1964847815">
-    <w:abstractNumId w:val="10"/>
-  </w:num>
-  <w:num w:numId="33" w16cid:durableId="1713269352">
-    <w:abstractNumId w:val="6"/>
-  </w:num>
-  <w:num w:numId="34" w16cid:durableId="654798641">
-    <w:abstractNumId w:val="31"/>
-  </w:num>
-  <w:num w:numId="35" w16cid:durableId="1844469734">
-    <w:abstractNumId w:val="29"/>
-  </w:num>
-  <w:num w:numId="36" w16cid:durableId="138230582">
-    <w:abstractNumId w:val="4"/>
-  </w:num>
-  <w:num w:numId="37" w16cid:durableId="1607468837">
-    <w:abstractNumId w:val="23"/>
-  </w:num>
-  <w:num w:numId="38" w16cid:durableId="1500849781">
-    <w:abstractNumId w:val="44"/>
-  </w:num>
-  <w:num w:numId="39" w16cid:durableId="1928224780">
-    <w:abstractNumId w:val="30"/>
-  </w:num>
-  <w:num w:numId="40" w16cid:durableId="1345281822">
-    <w:abstractNumId w:val="36"/>
-  </w:num>
-  <w:num w:numId="41" w16cid:durableId="1017149383">
-    <w:abstractNumId w:val="3"/>
-  </w:num>
-  <w:num w:numId="42" w16cid:durableId="1358506946">
-    <w:abstractNumId w:val="25"/>
-  </w:num>
-  <w:num w:numId="43" w16cid:durableId="1103112247">
-    <w:abstractNumId w:val="13"/>
-  </w:num>
-  <w:num w:numId="44" w16cid:durableId="367609199">
-    <w:abstractNumId w:val="28"/>
-  </w:num>
-  <w:num w:numId="45" w16cid:durableId="1089352862">
-    <w:abstractNumId w:val="21"/>
-  </w:num>
-  <w:num w:numId="46" w16cid:durableId="1775513489">
-    <w:abstractNumId w:val="16"/>
-  </w:num>
-  <w:num w:numId="47" w16cid:durableId="1543789495">
-    <w:abstractNumId w:val="38"/>
-  </w:num>
-  <w:num w:numId="48" w16cid:durableId="447547623">
+  <w:num w:numId="48">
     <w:abstractNumId w:val="12"/>
   </w:num>
-  <w:num w:numId="49" w16cid:durableId="1435637286">
+  <w:num w:numId="49">
     <w:abstractNumId w:val="17"/>
+  </w:num>
+  <w:num w:numId="50">
+    <w:abstractNumId w:val="27"/>
   </w:num>
 </w:numbering>
 </file>
 
 <file path=word/styles.xml><?xml version="1.0" encoding="utf-8"?>
-<w:styles xmlns:mc="http://schemas.openxmlformats.org/markup-compatibility/2006" xmlns:r="http://schemas.openxmlformats.org/officeDocument/2006/relationships" xmlns:w="http://schemas.openxmlformats.org/wordprocessingml/2006/main" xmlns:w14="http://schemas.microsoft.com/office/word/2010/wordml" xmlns:w15="http://schemas.microsoft.com/office/word/2012/wordml" xmlns:w16cex="http://schemas.microsoft.com/office/word/2018/wordml/cex" xmlns:w16cid="http://schemas.microsoft.com/office/word/2016/wordml/cid" xmlns:w16="http://schemas.microsoft.com/office/word/2018/wordml" xmlns:w16du="http://schemas.microsoft.com/office/word/2023/wordml/word16du" xmlns:w16sdtdh="http://schemas.microsoft.com/office/word/2020/wordml/sdtdatahash" xmlns:w16se="http://schemas.microsoft.com/office/word/2015/wordml/symex" mc:Ignorable="w14 w15 w16se w16cid w16 w16cex w16sdtdh w16du">
+<w:styles xmlns:mc="http://schemas.openxmlformats.org/markup-compatibility/2006" xmlns:r="http://schemas.openxmlformats.org/officeDocument/2006/relationships" xmlns:w="http://schemas.openxmlformats.org/wordprocessingml/2006/main" xmlns:w14="http://schemas.microsoft.com/office/word/2010/wordml" mc:Ignorable="w14">
   <w:docDefaults>
     <w:rPrDefault>
       <w:rPr>
@@ -14348,383 +14446,895 @@
     </w:rPrDefault>
     <w:pPrDefault/>
   </w:docDefaults>
-  <w:latentStyles w:defLockedState="0" w:defUIPriority="99" w:defSemiHidden="0" w:defUnhideWhenUsed="0" w:defQFormat="0" w:count="376">
-    <w:lsdException w:name="Normal" w:uiPriority="0" w:qFormat="1"/>
-    <w:lsdException w:name="heading 1" w:uiPriority="9" w:qFormat="1"/>
-    <w:lsdException w:name="heading 2" w:uiPriority="9" w:qFormat="1"/>
-    <w:lsdException w:name="heading 3" w:uiPriority="9" w:qFormat="1"/>
-    <w:lsdException w:name="heading 4" w:uiPriority="9" w:qFormat="1"/>
-    <w:lsdException w:name="heading 5" w:uiPriority="9" w:qFormat="1"/>
-    <w:lsdException w:name="heading 6" w:uiPriority="9" w:qFormat="1"/>
-    <w:lsdException w:name="heading 7" w:uiPriority="9" w:qFormat="1"/>
-    <w:lsdException w:name="heading 8" w:uiPriority="9" w:qFormat="1"/>
-    <w:lsdException w:name="heading 9" w:uiPriority="9" w:qFormat="1"/>
-    <w:lsdException w:name="index 1" w:semiHidden="1" w:unhideWhenUsed="1"/>
-    <w:lsdException w:name="index 2" w:semiHidden="1" w:unhideWhenUsed="1"/>
-    <w:lsdException w:name="index 3" w:semiHidden="1" w:unhideWhenUsed="1"/>
-    <w:lsdException w:name="index 4" w:semiHidden="1" w:unhideWhenUsed="1"/>
-    <w:lsdException w:name="index 5" w:semiHidden="1" w:unhideWhenUsed="1"/>
-    <w:lsdException w:name="index 6" w:semiHidden="1" w:unhideWhenUsed="1"/>
-    <w:lsdException w:name="index 7" w:semiHidden="1" w:unhideWhenUsed="1"/>
-    <w:lsdException w:name="index 8" w:semiHidden="1" w:unhideWhenUsed="1"/>
-    <w:lsdException w:name="index 9" w:semiHidden="1" w:unhideWhenUsed="1"/>
-    <w:lsdException w:name="toc 1" w:semiHidden="1" w:uiPriority="39" w:unhideWhenUsed="1"/>
-    <w:lsdException w:name="toc 2" w:semiHidden="1" w:uiPriority="39" w:unhideWhenUsed="1"/>
-    <w:lsdException w:name="toc 3" w:semiHidden="1" w:uiPriority="39" w:unhideWhenUsed="1"/>
-    <w:lsdException w:name="toc 4" w:semiHidden="1" w:uiPriority="39" w:unhideWhenUsed="1"/>
-    <w:lsdException w:name="toc 5" w:semiHidden="1" w:uiPriority="39" w:unhideWhenUsed="1"/>
-    <w:lsdException w:name="toc 6" w:semiHidden="1" w:uiPriority="39" w:unhideWhenUsed="1"/>
-    <w:lsdException w:name="toc 7" w:semiHidden="1" w:uiPriority="39" w:unhideWhenUsed="1"/>
-    <w:lsdException w:name="toc 8" w:semiHidden="1" w:uiPriority="39" w:unhideWhenUsed="1"/>
-    <w:lsdException w:name="toc 9" w:semiHidden="1" w:uiPriority="39" w:unhideWhenUsed="1"/>
-    <w:lsdException w:name="Normal Indent" w:semiHidden="1" w:unhideWhenUsed="1"/>
-    <w:lsdException w:name="footnote text" w:semiHidden="1" w:unhideWhenUsed="1"/>
-    <w:lsdException w:name="annotation text" w:semiHidden="1" w:unhideWhenUsed="1"/>
-    <w:lsdException w:name="header" w:semiHidden="1" w:unhideWhenUsed="1"/>
-    <w:lsdException w:name="footer" w:semiHidden="1" w:unhideWhenUsed="1"/>
-    <w:lsdException w:name="index heading" w:semiHidden="1" w:unhideWhenUsed="1"/>
-    <w:lsdException w:name="caption" w:semiHidden="1" w:uiPriority="35" w:unhideWhenUsed="1" w:qFormat="1"/>
-    <w:lsdException w:name="table of figures" w:semiHidden="1" w:unhideWhenUsed="1"/>
-    <w:lsdException w:name="envelope address" w:semiHidden="1" w:unhideWhenUsed="1"/>
-    <w:lsdException w:name="envelope return" w:semiHidden="1" w:unhideWhenUsed="1"/>
-    <w:lsdException w:name="footnote reference" w:semiHidden="1" w:unhideWhenUsed="1"/>
-    <w:lsdException w:name="annotation reference" w:semiHidden="1" w:unhideWhenUsed="1"/>
-    <w:lsdException w:name="line number" w:semiHidden="1" w:unhideWhenUsed="1"/>
-    <w:lsdException w:name="page number" w:semiHidden="1" w:unhideWhenUsed="1"/>
-    <w:lsdException w:name="endnote reference" w:semiHidden="1" w:unhideWhenUsed="1"/>
-    <w:lsdException w:name="endnote text" w:semiHidden="1" w:unhideWhenUsed="1"/>
-    <w:lsdException w:name="table of authorities" w:semiHidden="1" w:unhideWhenUsed="1"/>
-    <w:lsdException w:name="macro" w:semiHidden="1" w:unhideWhenUsed="1"/>
-    <w:lsdException w:name="toa heading" w:semiHidden="1" w:unhideWhenUsed="1"/>
-    <w:lsdException w:name="List" w:semiHidden="1" w:unhideWhenUsed="1"/>
-    <w:lsdException w:name="List Bullet" w:semiHidden="1" w:unhideWhenUsed="1"/>
-    <w:lsdException w:name="List Number" w:semiHidden="1" w:unhideWhenUsed="1"/>
-    <w:lsdException w:name="List 2" w:semiHidden="1" w:unhideWhenUsed="1"/>
-    <w:lsdException w:name="List 3" w:semiHidden="1" w:unhideWhenUsed="1"/>
-    <w:lsdException w:name="List 4" w:semiHidden="1" w:unhideWhenUsed="1"/>
-    <w:lsdException w:name="List 5" w:semiHidden="1" w:unhideWhenUsed="1"/>
-    <w:lsdException w:name="List Bullet 2" w:semiHidden="1" w:unhideWhenUsed="1"/>
-    <w:lsdException w:name="List Bullet 3" w:semiHidden="1" w:unhideWhenUsed="1"/>
-    <w:lsdException w:name="List Bullet 4" w:semiHidden="1" w:unhideWhenUsed="1"/>
-    <w:lsdException w:name="List Bullet 5" w:semiHidden="1" w:unhideWhenUsed="1"/>
-    <w:lsdException w:name="List Number 2" w:semiHidden="1" w:unhideWhenUsed="1"/>
-    <w:lsdException w:name="List Number 3" w:semiHidden="1" w:unhideWhenUsed="1"/>
-    <w:lsdException w:name="List Number 4" w:semiHidden="1" w:unhideWhenUsed="1"/>
-    <w:lsdException w:name="List Number 5" w:semiHidden="1" w:unhideWhenUsed="1"/>
-    <w:lsdException w:name="Title" w:uiPriority="10" w:qFormat="1"/>
-    <w:lsdException w:name="Closing" w:semiHidden="1" w:unhideWhenUsed="1"/>
-    <w:lsdException w:name="Signature" w:semiHidden="1" w:unhideWhenUsed="1"/>
-    <w:lsdException w:name="Default Paragraph Font" w:semiHidden="1" w:uiPriority="1" w:unhideWhenUsed="1"/>
-    <w:lsdException w:name="Body Text" w:semiHidden="1" w:unhideWhenUsed="1"/>
-    <w:lsdException w:name="Body Text Indent" w:semiHidden="1" w:unhideWhenUsed="1"/>
-    <w:lsdException w:name="List Continue" w:semiHidden="1" w:unhideWhenUsed="1"/>
-    <w:lsdException w:name="List Continue 2" w:semiHidden="1" w:unhideWhenUsed="1"/>
-    <w:lsdException w:name="List Continue 3" w:semiHidden="1" w:unhideWhenUsed="1"/>
-    <w:lsdException w:name="List Continue 4" w:semiHidden="1" w:unhideWhenUsed="1"/>
-    <w:lsdException w:name="List Continue 5" w:semiHidden="1" w:unhideWhenUsed="1"/>
-    <w:lsdException w:name="Message Header" w:semiHidden="1" w:unhideWhenUsed="1"/>
-    <w:lsdException w:name="Subtitle" w:uiPriority="11" w:qFormat="1"/>
-    <w:lsdException w:name="Salutation" w:semiHidden="1" w:unhideWhenUsed="1"/>
-    <w:lsdException w:name="Date" w:semiHidden="1" w:unhideWhenUsed="1"/>
-    <w:lsdException w:name="Body Text First Indent" w:semiHidden="1" w:unhideWhenUsed="1"/>
-    <w:lsdException w:name="Body Text First Indent 2" w:semiHidden="1" w:unhideWhenUsed="1"/>
-    <w:lsdException w:name="Note Heading" w:semiHidden="1" w:unhideWhenUsed="1"/>
-    <w:lsdException w:name="Body Text 2" w:semiHidden="1" w:unhideWhenUsed="1"/>
-    <w:lsdException w:name="Body Text 3" w:semiHidden="1" w:unhideWhenUsed="1"/>
-    <w:lsdException w:name="Body Text Indent 2" w:semiHidden="1" w:unhideWhenUsed="1"/>
-    <w:lsdException w:name="Body Text Indent 3" w:semiHidden="1" w:unhideWhenUsed="1"/>
-    <w:lsdException w:name="Block Text" w:semiHidden="1" w:unhideWhenUsed="1"/>
-    <w:lsdException w:name="Hyperlink" w:semiHidden="1" w:unhideWhenUsed="1"/>
-    <w:lsdException w:name="FollowedHyperlink" w:semiHidden="1" w:unhideWhenUsed="1"/>
-    <w:lsdException w:name="Strong" w:uiPriority="22" w:qFormat="1"/>
-    <w:lsdException w:name="Emphasis" w:uiPriority="20" w:qFormat="1"/>
-    <w:lsdException w:name="Document Map" w:semiHidden="1" w:unhideWhenUsed="1"/>
-    <w:lsdException w:name="Plain Text" w:semiHidden="1" w:unhideWhenUsed="1"/>
-    <w:lsdException w:name="E-mail Signature" w:semiHidden="1" w:unhideWhenUsed="1"/>
-    <w:lsdException w:name="HTML Top of Form" w:semiHidden="1" w:unhideWhenUsed="1"/>
-    <w:lsdException w:name="HTML Bottom of Form" w:semiHidden="1" w:unhideWhenUsed="1"/>
-    <w:lsdException w:name="Normal (Web)" w:semiHidden="1" w:unhideWhenUsed="1"/>
-    <w:lsdException w:name="HTML Acronym" w:semiHidden="1" w:unhideWhenUsed="1"/>
-    <w:lsdException w:name="HTML Address" w:semiHidden="1" w:unhideWhenUsed="1"/>
-    <w:lsdException w:name="HTML Cite" w:semiHidden="1" w:unhideWhenUsed="1"/>
-    <w:lsdException w:name="HTML Code" w:semiHidden="1" w:unhideWhenUsed="1"/>
-    <w:lsdException w:name="HTML Definition" w:semiHidden="1" w:unhideWhenUsed="1"/>
-    <w:lsdException w:name="HTML Keyboard" w:semiHidden="1" w:unhideWhenUsed="1"/>
-    <w:lsdException w:name="HTML Preformatted" w:semiHidden="1" w:unhideWhenUsed="1"/>
-    <w:lsdException w:name="HTML Sample" w:semiHidden="1" w:unhideWhenUsed="1"/>
-    <w:lsdException w:name="HTML Typewriter" w:semiHidden="1" w:unhideWhenUsed="1"/>
-    <w:lsdException w:name="HTML Variable" w:semiHidden="1" w:unhideWhenUsed="1"/>
-    <w:lsdException w:name="Normal Table" w:semiHidden="1" w:unhideWhenUsed="1"/>
-    <w:lsdException w:name="annotation subject" w:semiHidden="1" w:unhideWhenUsed="1"/>
-    <w:lsdException w:name="No List" w:semiHidden="1" w:unhideWhenUsed="1"/>
-    <w:lsdException w:name="Outline List 1" w:semiHidden="1" w:unhideWhenUsed="1"/>
-    <w:lsdException w:name="Outline List 2" w:semiHidden="1" w:unhideWhenUsed="1"/>
-    <w:lsdException w:name="Outline List 3" w:semiHidden="1" w:unhideWhenUsed="1"/>
-    <w:lsdException w:name="Table Simple 1" w:semiHidden="1" w:unhideWhenUsed="1"/>
-    <w:lsdException w:name="Table Simple 2" w:semiHidden="1" w:unhideWhenUsed="1"/>
-    <w:lsdException w:name="Table Simple 3" w:semiHidden="1" w:unhideWhenUsed="1"/>
-    <w:lsdException w:name="Table Classic 1" w:semiHidden="1" w:unhideWhenUsed="1"/>
-    <w:lsdException w:name="Table Classic 2" w:semiHidden="1" w:unhideWhenUsed="1"/>
-    <w:lsdException w:name="Table Classic 3" w:semiHidden="1" w:unhideWhenUsed="1"/>
-    <w:lsdException w:name="Table Classic 4" w:semiHidden="1" w:unhideWhenUsed="1"/>
-    <w:lsdException w:name="Table Colorful 1" w:semiHidden="1" w:unhideWhenUsed="1"/>
-    <w:lsdException w:name="Table Colorful 2" w:semiHidden="1" w:unhideWhenUsed="1"/>
-    <w:lsdException w:name="Table Colorful 3" w:semiHidden="1" w:unhideWhenUsed="1"/>
-    <w:lsdException w:name="Table Columns 1" w:semiHidden="1" w:unhideWhenUsed="1"/>
-    <w:lsdException w:name="Table Columns 2" w:semiHidden="1" w:unhideWhenUsed="1"/>
-    <w:lsdException w:name="Table Columns 3" w:semiHidden="1" w:unhideWhenUsed="1"/>
-    <w:lsdException w:name="Table Columns 4" w:semiHidden="1" w:unhideWhenUsed="1"/>
-    <w:lsdException w:name="Table Columns 5" w:semiHidden="1" w:unhideWhenUsed="1"/>
-    <w:lsdException w:name="Table Grid 1" w:semiHidden="1" w:unhideWhenUsed="1"/>
-    <w:lsdException w:name="Table Grid 2" w:semiHidden="1" w:unhideWhenUsed="1"/>
-    <w:lsdException w:name="Table Grid 3" w:semiHidden="1" w:unhideWhenUsed="1"/>
-    <w:lsdException w:name="Table Grid 4" w:semiHidden="1" w:unhideWhenUsed="1"/>
-    <w:lsdException w:name="Table Grid 5" w:semiHidden="1" w:unhideWhenUsed="1"/>
-    <w:lsdException w:name="Table Grid 6" w:semiHidden="1" w:unhideWhenUsed="1"/>
-    <w:lsdException w:name="Table Grid 7" w:semiHidden="1" w:unhideWhenUsed="1"/>
-    <w:lsdException w:name="Table Grid 8" w:semiHidden="1" w:unhideWhenUsed="1"/>
-    <w:lsdException w:name="Table List 1" w:semiHidden="1" w:unhideWhenUsed="1"/>
-    <w:lsdException w:name="Table List 2" w:semiHidden="1" w:unhideWhenUsed="1"/>
-    <w:lsdException w:name="Table List 3" w:semiHidden="1" w:unhideWhenUsed="1"/>
-    <w:lsdException w:name="Table List 4" w:semiHidden="1" w:unhideWhenUsed="1"/>
-    <w:lsdException w:name="Table List 5" w:semiHidden="1" w:unhideWhenUsed="1"/>
-    <w:lsdException w:name="Table List 6" w:semiHidden="1" w:unhideWhenUsed="1"/>
-    <w:lsdException w:name="Table List 7" w:semiHidden="1" w:unhideWhenUsed="1"/>
-    <w:lsdException w:name="Table List 8" w:semiHidden="1" w:unhideWhenUsed="1"/>
-    <w:lsdException w:name="Table 3D effects 1" w:semiHidden="1" w:unhideWhenUsed="1"/>
-    <w:lsdException w:name="Table 3D effects 2" w:semiHidden="1" w:unhideWhenUsed="1"/>
-    <w:lsdException w:name="Table 3D effects 3" w:semiHidden="1" w:unhideWhenUsed="1"/>
-    <w:lsdException w:name="Table Contemporary" w:semiHidden="1" w:unhideWhenUsed="1"/>
-    <w:lsdException w:name="Table Elegant" w:semiHidden="1" w:unhideWhenUsed="1"/>
-    <w:lsdException w:name="Table Professional" w:semiHidden="1" w:unhideWhenUsed="1"/>
-    <w:lsdException w:name="Table Subtle 1" w:semiHidden="1" w:unhideWhenUsed="1"/>
-    <w:lsdException w:name="Table Subtle 2" w:semiHidden="1" w:unhideWhenUsed="1"/>
-    <w:lsdException w:name="Table Web 1" w:semiHidden="1" w:unhideWhenUsed="1"/>
-    <w:lsdException w:name="Table Web 2" w:semiHidden="1" w:unhideWhenUsed="1"/>
-    <w:lsdException w:name="Table Web 3" w:semiHidden="1" w:unhideWhenUsed="1"/>
-    <w:lsdException w:name="Balloon Text" w:semiHidden="1" w:unhideWhenUsed="1"/>
-    <w:lsdException w:name="Table Grid" w:uiPriority="59"/>
-    <w:lsdException w:name="Table Theme" w:semiHidden="1" w:unhideWhenUsed="1"/>
-    <w:lsdException w:name="Placeholder Text" w:semiHidden="1"/>
-    <w:lsdException w:name="No Spacing" w:uiPriority="1" w:qFormat="1"/>
-    <w:lsdException w:name="Light Shading" w:uiPriority="60"/>
-    <w:lsdException w:name="Light List" w:uiPriority="61"/>
-    <w:lsdException w:name="Light Grid" w:uiPriority="62"/>
-    <w:lsdException w:name="Medium Shading 1" w:uiPriority="63"/>
-    <w:lsdException w:name="Medium Shading 2" w:uiPriority="64"/>
-    <w:lsdException w:name="Medium List 1" w:uiPriority="65"/>
-    <w:lsdException w:name="Medium List 2" w:uiPriority="66"/>
-    <w:lsdException w:name="Medium Grid 1" w:uiPriority="67"/>
-    <w:lsdException w:name="Medium Grid 2" w:uiPriority="68"/>
-    <w:lsdException w:name="Medium Grid 3" w:uiPriority="69"/>
-    <w:lsdException w:name="Dark List" w:uiPriority="70"/>
-    <w:lsdException w:name="Colorful Shading" w:uiPriority="71"/>
-    <w:lsdException w:name="Colorful List" w:uiPriority="72"/>
-    <w:lsdException w:name="Colorful Grid" w:uiPriority="73"/>
-    <w:lsdException w:name="Light Shading Accent 1" w:uiPriority="60"/>
-    <w:lsdException w:name="Light List Accent 1" w:uiPriority="61"/>
-    <w:lsdException w:name="Light Grid Accent 1" w:uiPriority="62"/>
-    <w:lsdException w:name="Medium Shading 1 Accent 1" w:uiPriority="63"/>
-    <w:lsdException w:name="Medium Shading 2 Accent 1" w:uiPriority="64"/>
-    <w:lsdException w:name="Medium List 1 Accent 1" w:uiPriority="65"/>
-    <w:lsdException w:name="Revision" w:semiHidden="1"/>
-    <w:lsdException w:name="List Paragraph" w:uiPriority="34" w:qFormat="1"/>
-    <w:lsdException w:name="Quote" w:uiPriority="29" w:qFormat="1"/>
-    <w:lsdException w:name="Intense Quote" w:uiPriority="30" w:qFormat="1"/>
-    <w:lsdException w:name="Medium List 2 Accent 1" w:uiPriority="66"/>
-    <w:lsdException w:name="Medium Grid 1 Accent 1" w:uiPriority="67"/>
-    <w:lsdException w:name="Medium Grid 2 Accent 1" w:uiPriority="68"/>
-    <w:lsdException w:name="Medium Grid 3 Accent 1" w:uiPriority="69"/>
-    <w:lsdException w:name="Dark List Accent 1" w:uiPriority="70"/>
-    <w:lsdException w:name="Colorful Shading Accent 1" w:uiPriority="71"/>
-    <w:lsdException w:name="Colorful List Accent 1" w:uiPriority="72"/>
-    <w:lsdException w:name="Colorful Grid Accent 1" w:uiPriority="73"/>
-    <w:lsdException w:name="Light Shading Accent 2" w:uiPriority="60"/>
-    <w:lsdException w:name="Light List Accent 2" w:uiPriority="61"/>
-    <w:lsdException w:name="Light Grid Accent 2" w:uiPriority="62"/>
-    <w:lsdException w:name="Medium Shading 1 Accent 2" w:uiPriority="63"/>
-    <w:lsdException w:name="Medium Shading 2 Accent 2" w:uiPriority="64"/>
-    <w:lsdException w:name="Medium List 1 Accent 2" w:uiPriority="65"/>
-    <w:lsdException w:name="Medium List 2 Accent 2" w:uiPriority="66"/>
-    <w:lsdException w:name="Medium Grid 1 Accent 2" w:uiPriority="67"/>
-    <w:lsdException w:name="Medium Grid 2 Accent 2" w:uiPriority="68"/>
-    <w:lsdException w:name="Medium Grid 3 Accent 2" w:uiPriority="69"/>
-    <w:lsdException w:name="Dark List Accent 2" w:uiPriority="70"/>
-    <w:lsdException w:name="Colorful Shading Accent 2" w:uiPriority="71"/>
-    <w:lsdException w:name="Colorful List Accent 2" w:uiPriority="72"/>
-    <w:lsdException w:name="Colorful Grid Accent 2" w:uiPriority="73"/>
-    <w:lsdException w:name="Light Shading Accent 3" w:uiPriority="60"/>
-    <w:lsdException w:name="Light List Accent 3" w:uiPriority="61"/>
-    <w:lsdException w:name="Light Grid Accent 3" w:uiPriority="62"/>
-    <w:lsdException w:name="Medium Shading 1 Accent 3" w:uiPriority="63"/>
-    <w:lsdException w:name="Medium Shading 2 Accent 3" w:uiPriority="64"/>
-    <w:lsdException w:name="Medium List 1 Accent 3" w:uiPriority="65"/>
-    <w:lsdException w:name="Medium List 2 Accent 3" w:uiPriority="66"/>
-    <w:lsdException w:name="Medium Grid 1 Accent 3" w:uiPriority="67"/>
-    <w:lsdException w:name="Medium Grid 2 Accent 3" w:uiPriority="68"/>
-    <w:lsdException w:name="Medium Grid 3 Accent 3" w:uiPriority="69"/>
-    <w:lsdException w:name="Dark List Accent 3" w:uiPriority="70"/>
-    <w:lsdException w:name="Colorful Shading Accent 3" w:uiPriority="71"/>
-    <w:lsdException w:name="Colorful List Accent 3" w:uiPriority="72"/>
-    <w:lsdException w:name="Colorful Grid Accent 3" w:uiPriority="73"/>
-    <w:lsdException w:name="Light Shading Accent 4" w:uiPriority="60"/>
-    <w:lsdException w:name="Light List Accent 4" w:uiPriority="61"/>
-    <w:lsdException w:name="Light Grid Accent 4" w:uiPriority="62"/>
-    <w:lsdException w:name="Medium Shading 1 Accent 4" w:uiPriority="63"/>
-    <w:lsdException w:name="Medium Shading 2 Accent 4" w:uiPriority="64"/>
-    <w:lsdException w:name="Medium List 1 Accent 4" w:uiPriority="65"/>
-    <w:lsdException w:name="Medium List 2 Accent 4" w:uiPriority="66"/>
-    <w:lsdException w:name="Medium Grid 1 Accent 4" w:uiPriority="67"/>
-    <w:lsdException w:name="Medium Grid 2 Accent 4" w:uiPriority="68"/>
-    <w:lsdException w:name="Medium Grid 3 Accent 4" w:uiPriority="69"/>
-    <w:lsdException w:name="Dark List Accent 4" w:uiPriority="70"/>
-    <w:lsdException w:name="Colorful Shading Accent 4" w:uiPriority="71"/>
-    <w:lsdException w:name="Colorful List Accent 4" w:uiPriority="72"/>
-    <w:lsdException w:name="Colorful Grid Accent 4" w:uiPriority="73"/>
-    <w:lsdException w:name="Light Shading Accent 5" w:uiPriority="60"/>
-    <w:lsdException w:name="Light List Accent 5" w:uiPriority="61"/>
-    <w:lsdException w:name="Light Grid Accent 5" w:uiPriority="62"/>
-    <w:lsdException w:name="Medium Shading 1 Accent 5" w:uiPriority="63"/>
-    <w:lsdException w:name="Medium Shading 2 Accent 5" w:uiPriority="64"/>
-    <w:lsdException w:name="Medium List 1 Accent 5" w:uiPriority="65"/>
-    <w:lsdException w:name="Medium List 2 Accent 5" w:uiPriority="66"/>
-    <w:lsdException w:name="Medium Grid 1 Accent 5" w:uiPriority="67"/>
-    <w:lsdException w:name="Medium Grid 2 Accent 5" w:uiPriority="68"/>
-    <w:lsdException w:name="Medium Grid 3 Accent 5" w:uiPriority="69"/>
-    <w:lsdException w:name="Dark List Accent 5" w:uiPriority="70"/>
-    <w:lsdException w:name="Colorful Shading Accent 5" w:uiPriority="71"/>
-    <w:lsdException w:name="Colorful List Accent 5" w:uiPriority="72"/>
-    <w:lsdException w:name="Colorful Grid Accent 5" w:uiPriority="73"/>
-    <w:lsdException w:name="Light Shading Accent 6" w:uiPriority="60"/>
-    <w:lsdException w:name="Light List Accent 6" w:uiPriority="61"/>
-    <w:lsdException w:name="Light Grid Accent 6" w:uiPriority="62"/>
-    <w:lsdException w:name="Medium Shading 1 Accent 6" w:uiPriority="63"/>
-    <w:lsdException w:name="Medium Shading 2 Accent 6" w:uiPriority="64"/>
-    <w:lsdException w:name="Medium List 1 Accent 6" w:uiPriority="65"/>
-    <w:lsdException w:name="Medium List 2 Accent 6" w:uiPriority="66"/>
-    <w:lsdException w:name="Medium Grid 1 Accent 6" w:uiPriority="67"/>
-    <w:lsdException w:name="Medium Grid 2 Accent 6" w:uiPriority="68"/>
-    <w:lsdException w:name="Medium Grid 3 Accent 6" w:uiPriority="69"/>
-    <w:lsdException w:name="Dark List Accent 6" w:uiPriority="70"/>
-    <w:lsdException w:name="Colorful Shading Accent 6" w:uiPriority="71"/>
-    <w:lsdException w:name="Colorful List Accent 6" w:uiPriority="72"/>
-    <w:lsdException w:name="Colorful Grid Accent 6" w:uiPriority="73"/>
-    <w:lsdException w:name="Subtle Emphasis" w:uiPriority="19" w:qFormat="1"/>
-    <w:lsdException w:name="Intense Emphasis" w:uiPriority="21" w:qFormat="1"/>
-    <w:lsdException w:name="Subtle Reference" w:uiPriority="31" w:qFormat="1"/>
-    <w:lsdException w:name="Intense Reference" w:uiPriority="32" w:qFormat="1"/>
-    <w:lsdException w:name="Book Title" w:uiPriority="33" w:qFormat="1"/>
-    <w:lsdException w:name="Bibliography" w:semiHidden="1" w:uiPriority="37" w:unhideWhenUsed="1"/>
-    <w:lsdException w:name="TOC Heading" w:semiHidden="1" w:uiPriority="39" w:unhideWhenUsed="1" w:qFormat="1"/>
-    <w:lsdException w:name="Plain Table 1" w:uiPriority="41"/>
-    <w:lsdException w:name="Plain Table 2" w:uiPriority="42"/>
-    <w:lsdException w:name="Plain Table 3" w:uiPriority="43"/>
-    <w:lsdException w:name="Plain Table 4" w:uiPriority="44"/>
-    <w:lsdException w:name="Plain Table 5" w:uiPriority="45"/>
-    <w:lsdException w:name="Grid Table Light" w:uiPriority="40"/>
-    <w:lsdException w:name="Grid Table 1 Light" w:uiPriority="46"/>
-    <w:lsdException w:name="Grid Table 2" w:uiPriority="47"/>
-    <w:lsdException w:name="Grid Table 3" w:uiPriority="48"/>
-    <w:lsdException w:name="Grid Table 4" w:uiPriority="49"/>
-    <w:lsdException w:name="Grid Table 5 Dark" w:uiPriority="50"/>
-    <w:lsdException w:name="Grid Table 6 Colorful" w:uiPriority="51"/>
-    <w:lsdException w:name="Grid Table 7 Colorful" w:uiPriority="52"/>
-    <w:lsdException w:name="Grid Table 1 Light Accent 1" w:uiPriority="46"/>
-    <w:lsdException w:name="Grid Table 2 Accent 1" w:uiPriority="47"/>
-    <w:lsdException w:name="Grid Table 3 Accent 1" w:uiPriority="48"/>
-    <w:lsdException w:name="Grid Table 4 Accent 1" w:uiPriority="49"/>
-    <w:lsdException w:name="Grid Table 5 Dark Accent 1" w:uiPriority="50"/>
-    <w:lsdException w:name="Grid Table 6 Colorful Accent 1" w:uiPriority="51"/>
-    <w:lsdException w:name="Grid Table 7 Colorful Accent 1" w:uiPriority="52"/>
-    <w:lsdException w:name="Grid Table 1 Light Accent 2" w:uiPriority="46"/>
-    <w:lsdException w:name="Grid Table 2 Accent 2" w:uiPriority="47"/>
-    <w:lsdException w:name="Grid Table 3 Accent 2" w:uiPriority="48"/>
-    <w:lsdException w:name="Grid Table 4 Accent 2" w:uiPriority="49"/>
-    <w:lsdException w:name="Grid Table 5 Dark Accent 2" w:uiPriority="50"/>
-    <w:lsdException w:name="Grid Table 6 Colorful Accent 2" w:uiPriority="51"/>
-    <w:lsdException w:name="Grid Table 7 Colorful Accent 2" w:uiPriority="52"/>
-    <w:lsdException w:name="Grid Table 1 Light Accent 3" w:uiPriority="46"/>
-    <w:lsdException w:name="Grid Table 2 Accent 3" w:uiPriority="47"/>
-    <w:lsdException w:name="Grid Table 3 Accent 3" w:uiPriority="48"/>
-    <w:lsdException w:name="Grid Table 4 Accent 3" w:uiPriority="49"/>
-    <w:lsdException w:name="Grid Table 5 Dark Accent 3" w:uiPriority="50"/>
-    <w:lsdException w:name="Grid Table 6 Colorful Accent 3" w:uiPriority="51"/>
-    <w:lsdException w:name="Grid Table 7 Colorful Accent 3" w:uiPriority="52"/>
-    <w:lsdException w:name="Grid Table 1 Light Accent 4" w:uiPriority="46"/>
-    <w:lsdException w:name="Grid Table 2 Accent 4" w:uiPriority="47"/>
-    <w:lsdException w:name="Grid Table 3 Accent 4" w:uiPriority="48"/>
-    <w:lsdException w:name="Grid Table 4 Accent 4" w:uiPriority="49"/>
-    <w:lsdException w:name="Grid Table 5 Dark Accent 4" w:uiPriority="50"/>
-    <w:lsdException w:name="Grid Table 6 Colorful Accent 4" w:uiPriority="51"/>
-    <w:lsdException w:name="Grid Table 7 Colorful Accent 4" w:uiPriority="52"/>
-    <w:lsdException w:name="Grid Table 1 Light Accent 5" w:uiPriority="46"/>
-    <w:lsdException w:name="Grid Table 2 Accent 5" w:uiPriority="47"/>
-    <w:lsdException w:name="Grid Table 3 Accent 5" w:uiPriority="48"/>
-    <w:lsdException w:name="Grid Table 4 Accent 5" w:uiPriority="49"/>
-    <w:lsdException w:name="Grid Table 5 Dark Accent 5" w:uiPriority="50"/>
-    <w:lsdException w:name="Grid Table 6 Colorful Accent 5" w:uiPriority="51"/>
-    <w:lsdException w:name="Grid Table 7 Colorful Accent 5" w:uiPriority="52"/>
-    <w:lsdException w:name="Grid Table 1 Light Accent 6" w:uiPriority="46"/>
-    <w:lsdException w:name="Grid Table 2 Accent 6" w:uiPriority="47"/>
-    <w:lsdException w:name="Grid Table 3 Accent 6" w:uiPriority="48"/>
-    <w:lsdException w:name="Grid Table 4 Accent 6" w:uiPriority="49"/>
-    <w:lsdException w:name="Grid Table 5 Dark Accent 6" w:uiPriority="50"/>
-    <w:lsdException w:name="Grid Table 6 Colorful Accent 6" w:uiPriority="51"/>
-    <w:lsdException w:name="Grid Table 7 Colorful Accent 6" w:uiPriority="52"/>
-    <w:lsdException w:name="List Table 1 Light" w:uiPriority="46"/>
-    <w:lsdException w:name="List Table 2" w:uiPriority="47"/>
-    <w:lsdException w:name="List Table 3" w:uiPriority="48"/>
-    <w:lsdException w:name="List Table 4" w:uiPriority="49"/>
-    <w:lsdException w:name="List Table 5 Dark" w:uiPriority="50"/>
-    <w:lsdException w:name="List Table 6 Colorful" w:uiPriority="51"/>
-    <w:lsdException w:name="List Table 7 Colorful" w:uiPriority="52"/>
-    <w:lsdException w:name="List Table 1 Light Accent 1" w:uiPriority="46"/>
-    <w:lsdException w:name="List Table 2 Accent 1" w:uiPriority="47"/>
-    <w:lsdException w:name="List Table 3 Accent 1" w:uiPriority="48"/>
-    <w:lsdException w:name="List Table 4 Accent 1" w:uiPriority="49"/>
-    <w:lsdException w:name="List Table 5 Dark Accent 1" w:uiPriority="50"/>
-    <w:lsdException w:name="List Table 6 Colorful Accent 1" w:uiPriority="51"/>
-    <w:lsdException w:name="List Table 7 Colorful Accent 1" w:uiPriority="52"/>
-    <w:lsdException w:name="List Table 1 Light Accent 2" w:uiPriority="46"/>
-    <w:lsdException w:name="List Table 2 Accent 2" w:uiPriority="47"/>
-    <w:lsdException w:name="List Table 3 Accent 2" w:uiPriority="48"/>
-    <w:lsdException w:name="List Table 4 Accent 2" w:uiPriority="49"/>
-    <w:lsdException w:name="List Table 5 Dark Accent 2" w:uiPriority="50"/>
-    <w:lsdException w:name="List Table 6 Colorful Accent 2" w:uiPriority="51"/>
-    <w:lsdException w:name="List Table 7 Colorful Accent 2" w:uiPriority="52"/>
-    <w:lsdException w:name="List Table 1 Light Accent 3" w:uiPriority="46"/>
-    <w:lsdException w:name="List Table 2 Accent 3" w:uiPriority="47"/>
-    <w:lsdException w:name="List Table 3 Accent 3" w:uiPriority="48"/>
-    <w:lsdException w:name="List Table 4 Accent 3" w:uiPriority="49"/>
-    <w:lsdException w:name="List Table 5 Dark Accent 3" w:uiPriority="50"/>
-    <w:lsdException w:name="List Table 6 Colorful Accent 3" w:uiPriority="51"/>
-    <w:lsdException w:name="List Table 7 Colorful Accent 3" w:uiPriority="52"/>
-    <w:lsdException w:name="List Table 1 Light Accent 4" w:uiPriority="46"/>
-    <w:lsdException w:name="List Table 2 Accent 4" w:uiPriority="47"/>
-    <w:lsdException w:name="List Table 3 Accent 4" w:uiPriority="48"/>
-    <w:lsdException w:name="List Table 4 Accent 4" w:uiPriority="49"/>
-    <w:lsdException w:name="List Table 5 Dark Accent 4" w:uiPriority="50"/>
-    <w:lsdException w:name="List Table 6 Colorful Accent 4" w:uiPriority="51"/>
-    <w:lsdException w:name="List Table 7 Colorful Accent 4" w:uiPriority="52"/>
-    <w:lsdException w:name="List Table 1 Light Accent 5" w:uiPriority="46"/>
-    <w:lsdException w:name="List Table 2 Accent 5" w:uiPriority="47"/>
-    <w:lsdException w:name="List Table 3 Accent 5" w:uiPriority="48"/>
-    <w:lsdException w:name="List Table 4 Accent 5" w:uiPriority="49"/>
-    <w:lsdException w:name="List Table 5 Dark Accent 5" w:uiPriority="50"/>
-    <w:lsdException w:name="List Table 6 Colorful Accent 5" w:uiPriority="51"/>
-    <w:lsdException w:name="List Table 7 Colorful Accent 5" w:uiPriority="52"/>
-    <w:lsdException w:name="List Table 1 Light Accent 6" w:uiPriority="46"/>
-    <w:lsdException w:name="List Table 2 Accent 6" w:uiPriority="47"/>
-    <w:lsdException w:name="List Table 3 Accent 6" w:uiPriority="48"/>
-    <w:lsdException w:name="List Table 4 Accent 6" w:uiPriority="49"/>
-    <w:lsdException w:name="List Table 5 Dark Accent 6" w:uiPriority="50"/>
-    <w:lsdException w:name="List Table 6 Colorful Accent 6" w:uiPriority="51"/>
-    <w:lsdException w:name="List Table 7 Colorful Accent 6" w:uiPriority="52"/>
-    <w:lsdException w:name="Mention" w:semiHidden="1" w:unhideWhenUsed="1"/>
-    <w:lsdException w:name="Smart Hyperlink" w:semiHidden="1" w:unhideWhenUsed="1"/>
-    <w:lsdException w:name="Hashtag" w:semiHidden="1" w:unhideWhenUsed="1"/>
-    <w:lsdException w:name="Unresolved Mention" w:semiHidden="1" w:unhideWhenUsed="1"/>
-    <w:lsdException w:name="Smart Link" w:semiHidden="1" w:unhideWhenUsed="1"/>
+  <w:latentStyles w:defLockedState="0" w:defUIPriority="99" w:defSemiHidden="1" w:defUnhideWhenUsed="1" w:defQFormat="0" w:count="267">
+    <w:lsdException w:name="Normal" w:semiHidden="0" w:uiPriority="0" w:unhideWhenUsed="0" w:qFormat="1"/>
+    <w:lsdException w:name="heading 1" w:semiHidden="0" w:uiPriority="9" w:unhideWhenUsed="0" w:qFormat="1"/>
+    <w:lsdException w:name="heading 2" w:semiHidden="0" w:uiPriority="9" w:unhideWhenUsed="0" w:qFormat="1"/>
+    <w:lsdException w:name="heading 3" w:semiHidden="0" w:uiPriority="9" w:unhideWhenUsed="0" w:qFormat="1"/>
+    <w:lsdException w:name="heading 4" w:semiHidden="0" w:uiPriority="9" w:unhideWhenUsed="0" w:qFormat="1"/>
+    <w:lsdException w:name="heading 5" w:semiHidden="0" w:uiPriority="9" w:unhideWhenUsed="0" w:qFormat="1"/>
+    <w:lsdException w:name="heading 6" w:semiHidden="0" w:uiPriority="9" w:unhideWhenUsed="0" w:qFormat="1"/>
+    <w:lsdException w:name="heading 7" w:semiHidden="0" w:uiPriority="9" w:unhideWhenUsed="0" w:qFormat="1"/>
+    <w:lsdException w:name="heading 8" w:semiHidden="0" w:uiPriority="9" w:unhideWhenUsed="0" w:qFormat="1"/>
+    <w:lsdException w:name="heading 9" w:semiHidden="0" w:uiPriority="9" w:unhideWhenUsed="0" w:qFormat="1"/>
+    <w:lsdException w:name="toc 1" w:uiPriority="39"/>
+    <w:lsdException w:name="toc 2" w:uiPriority="39"/>
+    <w:lsdException w:name="toc 3" w:uiPriority="39"/>
+    <w:lsdException w:name="toc 4" w:uiPriority="39"/>
+    <w:lsdException w:name="toc 5" w:uiPriority="39"/>
+    <w:lsdException w:name="toc 6" w:uiPriority="39"/>
+    <w:lsdException w:name="toc 7" w:uiPriority="39"/>
+    <w:lsdException w:name="toc 8" w:uiPriority="39"/>
+    <w:lsdException w:name="toc 9" w:uiPriority="39"/>
+    <w:lsdException w:name="caption" w:uiPriority="35" w:qFormat="1"/>
+    <w:lsdException w:name="Title" w:semiHidden="0" w:uiPriority="10" w:unhideWhenUsed="0" w:qFormat="1"/>
+    <w:lsdException w:name="Default Paragraph Font" w:uiPriority="1"/>
+    <w:lsdException w:name="Subtitle" w:semiHidden="0" w:uiPriority="11" w:unhideWhenUsed="0" w:qFormat="1"/>
+    <w:lsdException w:name="Strong" w:semiHidden="0" w:uiPriority="22" w:unhideWhenUsed="0" w:qFormat="1"/>
+    <w:lsdException w:name="Emphasis" w:semiHidden="0" w:uiPriority="20" w:unhideWhenUsed="0" w:qFormat="1"/>
+    <w:lsdException w:name="Table Grid" w:semiHidden="0" w:uiPriority="59" w:unhideWhenUsed="0"/>
+    <w:lsdException w:name="Placeholder Text" w:unhideWhenUsed="0"/>
+    <w:lsdException w:name="No Spacing" w:semiHidden="0" w:uiPriority="1" w:unhideWhenUsed="0" w:qFormat="1"/>
+    <w:lsdException w:name="Light Shading" w:semiHidden="0" w:uiPriority="60" w:unhideWhenUsed="0"/>
+    <w:lsdException w:name="Light List" w:semiHidden="0" w:uiPriority="61" w:unhideWhenUsed="0"/>
+    <w:lsdException w:name="Light Grid" w:semiHidden="0" w:uiPriority="62" w:unhideWhenUsed="0"/>
+    <w:lsdException w:name="Medium Shading 1" w:semiHidden="0" w:uiPriority="63" w:unhideWhenUsed="0"/>
+    <w:lsdException w:name="Medium Shading 2" w:semiHidden="0" w:uiPriority="64" w:unhideWhenUsed="0"/>
+    <w:lsdException w:name="Medium List 1" w:semiHidden="0" w:uiPriority="65" w:unhideWhenUsed="0"/>
+    <w:lsdException w:name="Medium List 2" w:semiHidden="0" w:uiPriority="66" w:unhideWhenUsed="0"/>
+    <w:lsdException w:name="Medium Grid 1" w:semiHidden="0" w:uiPriority="67" w:unhideWhenUsed="0"/>
+    <w:lsdException w:name="Medium Grid 2" w:semiHidden="0" w:uiPriority="68" w:unhideWhenUsed="0"/>
+    <w:lsdException w:name="Medium Grid 3" w:semiHidden="0" w:uiPriority="69" w:unhideWhenUsed="0"/>
+    <w:lsdException w:name="Dark List" w:semiHidden="0" w:uiPriority="70" w:unhideWhenUsed="0"/>
+    <w:lsdException w:name="Colorful Shading" w:semiHidden="0" w:uiPriority="71" w:unhideWhenUsed="0"/>
+    <w:lsdException w:name="Colorful List" w:semiHidden="0" w:uiPriority="72" w:unhideWhenUsed="0"/>
+    <w:lsdException w:name="Colorful Grid" w:semiHidden="0" w:uiPriority="73" w:unhideWhenUsed="0"/>
+    <w:lsdException w:name="Light Shading Accent 1" w:semiHidden="0" w:uiPriority="60" w:unhideWhenUsed="0"/>
+    <w:lsdException w:name="Light List Accent 1" w:semiHidden="0" w:uiPriority="61" w:unhideWhenUsed="0"/>
+    <w:lsdException w:name="Light Grid Accent 1" w:semiHidden="0" w:uiPriority="62" w:unhideWhenUsed="0"/>
+    <w:lsdException w:name="Medium Shading 1 Accent 1" w:semiHidden="0" w:uiPriority="63" w:unhideWhenUsed="0"/>
+    <w:lsdException w:name="Medium Shading 2 Accent 1" w:semiHidden="0" w:uiPriority="64" w:unhideWhenUsed="0"/>
+    <w:lsdException w:name="Medium List 1 Accent 1" w:semiHidden="0" w:uiPriority="65" w:unhideWhenUsed="0"/>
+    <w:lsdException w:name="Revision" w:unhideWhenUsed="0"/>
+    <w:lsdException w:name="List Paragraph" w:semiHidden="0" w:uiPriority="34" w:unhideWhenUsed="0" w:qFormat="1"/>
+    <w:lsdException w:name="Quote" w:semiHidden="0" w:uiPriority="29" w:unhideWhenUsed="0" w:qFormat="1"/>
+    <w:lsdException w:name="Intense Quote" w:semiHidden="0" w:uiPriority="30" w:unhideWhenUsed="0" w:qFormat="1"/>
+    <w:lsdException w:name="Medium List 2 Accent 1" w:semiHidden="0" w:uiPriority="66" w:unhideWhenUsed="0"/>
+    <w:lsdException w:name="Medium Grid 1 Accent 1" w:semiHidden="0" w:uiPriority="67" w:unhideWhenUsed="0"/>
+    <w:lsdException w:name="Medium Grid 2 Accent 1" w:semiHidden="0" w:uiPriority="68" w:unhideWhenUsed="0"/>
+    <w:lsdException w:name="Medium Grid 3 Accent 1" w:semiHidden="0" w:uiPriority="69" w:unhideWhenUsed="0"/>
+    <w:lsdException w:name="Dark List Accent 1" w:semiHidden="0" w:uiPriority="70" w:unhideWhenUsed="0"/>
+    <w:lsdException w:name="Colorful Shading Accent 1" w:semiHidden="0" w:uiPriority="71" w:unhideWhenUsed="0"/>
+    <w:lsdException w:name="Colorful List Accent 1" w:semiHidden="0" w:uiPriority="72" w:unhideWhenUsed="0"/>
+    <w:lsdException w:name="Colorful Grid Accent 1" w:semiHidden="0" w:uiPriority="73" w:unhideWhenUsed="0"/>
+    <w:lsdException w:name="Light Shading Accent 2" w:semiHidden="0" w:uiPriority="60" w:unhideWhenUsed="0"/>
+    <w:lsdException w:name="Light List Accent 2" w:semiHidden="0" w:uiPriority="61" w:unhideWhenUsed="0"/>
+    <w:lsdException w:name="Light Grid Accent 2" w:semiHidden="0" w:uiPriority="62" w:unhideWhenUsed="0"/>
+    <w:lsdException w:name="Medium Shading 1 Accent 2" w:semiHidden="0" w:uiPriority="63" w:unhideWhenUsed="0"/>
+    <w:lsdException w:name="Medium Shading 2 Accent 2" w:semiHidden="0" w:uiPriority="64" w:unhideWhenUsed="0"/>
+    <w:lsdException w:name="Medium List 1 Accent 2" w:semiHidden="0" w:uiPriority="65" w:unhideWhenUsed="0"/>
+    <w:lsdException w:name="Medium List 2 Accent 2" w:semiHidden="0" w:uiPriority="66" w:unhideWhenUsed="0"/>
+    <w:lsdException w:name="Medium Grid 1 Accent 2" w:semiHidden="0" w:uiPriority="67" w:unhideWhenUsed="0"/>
+    <w:lsdException w:name="Medium Grid 2 Accent 2" w:semiHidden="0" w:uiPriority="68" w:unhideWhenUsed="0"/>
+    <w:lsdException w:name="Medium Grid 3 Accent 2" w:semiHidden="0" w:uiPriority="69" w:unhideWhenUsed="0"/>
+    <w:lsdException w:name="Dark List Accent 2" w:semiHidden="0" w:uiPriority="70" w:unhideWhenUsed="0"/>
+    <w:lsdException w:name="Colorful Shading Accent 2" w:semiHidden="0" w:uiPriority="71" w:unhideWhenUsed="0"/>
+    <w:lsdException w:name="Colorful List Accent 2" w:semiHidden="0" w:uiPriority="72" w:unhideWhenUsed="0"/>
+    <w:lsdException w:name="Colorful Grid Accent 2" w:semiHidden="0" w:uiPriority="73" w:unhideWhenUsed="0"/>
+    <w:lsdException w:name="Light Shading Accent 3" w:semiHidden="0" w:uiPriority="60" w:unhideWhenUsed="0"/>
+    <w:lsdException w:name="Light List Accent 3" w:semiHidden="0" w:uiPriority="61" w:unhideWhenUsed="0"/>
+    <w:lsdException w:name="Light Grid Accent 3" w:semiHidden="0" w:uiPriority="62" w:unhideWhenUsed="0"/>
+    <w:lsdException w:name="Medium Shading 1 Accent 3" w:semiHidden="0" w:uiPriority="63" w:unhideWhenUsed="0"/>
+    <w:lsdException w:name="Medium Shading 2 Accent 3" w:semiHidden="0" w:uiPriority="64" w:unhideWhenUsed="0"/>
+    <w:lsdException w:name="Medium List 1 Accent 3" w:semiHidden="0" w:uiPriority="65" w:unhideWhenUsed="0"/>
+    <w:lsdException w:name="Medium List 2 Accent 3" w:semiHidden="0" w:uiPriority="66" w:unhideWhenUsed="0"/>
+    <w:lsdException w:name="Medium Grid 1 Accent 3" w:semiHidden="0" w:uiPriority="67" w:unhideWhenUsed="0"/>
+    <w:lsdException w:name="Medium Grid 2 Accent 3" w:semiHidden="0" w:uiPriority="68" w:unhideWhenUsed="0"/>
+    <w:lsdException w:name="Medium Grid 3 Accent 3" w:semiHidden="0" w:uiPriority="69" w:unhideWhenUsed="0"/>
+    <w:lsdException w:name="Dark List Accent 3" w:semiHidden="0" w:uiPriority="70" w:unhideWhenUsed="0"/>
+    <w:lsdException w:name="Colorful Shading Accent 3" w:semiHidden="0" w:uiPriority="71" w:unhideWhenUsed="0"/>
+    <w:lsdException w:name="Colorful List Accent 3" w:semiHidden="0" w:uiPriority="72" w:unhideWhenUsed="0"/>
+    <w:lsdException w:name="Colorful Grid Accent 3" w:semiHidden="0" w:uiPriority="73" w:unhideWhenUsed="0"/>
+    <w:lsdException w:name="Light Shading Accent 4" w:semiHidden="0" w:uiPriority="60" w:unhideWhenUsed="0"/>
+    <w:lsdException w:name="Light List Accent 4" w:semiHidden="0" w:uiPriority="61" w:unhideWhenUsed="0"/>
+    <w:lsdException w:name="Light Grid Accent 4" w:semiHidden="0" w:uiPriority="62" w:unhideWhenUsed="0"/>
+    <w:lsdException w:name="Medium Shading 1 Accent 4" w:semiHidden="0" w:uiPriority="63" w:unhideWhenUsed="0"/>
+    <w:lsdException w:name="Medium Shading 2 Accent 4" w:semiHidden="0" w:uiPriority="64" w:unhideWhenUsed="0"/>
+    <w:lsdException w:name="Medium List 1 Accent 4" w:semiHidden="0" w:uiPriority="65" w:unhideWhenUsed="0"/>
+    <w:lsdException w:name="Medium List 2 Accent 4" w:semiHidden="0" w:uiPriority="66" w:unhideWhenUsed="0"/>
+    <w:lsdException w:name="Medium Grid 1 Accent 4" w:semiHidden="0" w:uiPriority="67" w:unhideWhenUsed="0"/>
+    <w:lsdException w:name="Medium Grid 2 Accent 4" w:semiHidden="0" w:uiPriority="68" w:unhideWhenUsed="0"/>
+    <w:lsdException w:name="Medium Grid 3 Accent 4" w:semiHidden="0" w:uiPriority="69" w:unhideWhenUsed="0"/>
+    <w:lsdException w:name="Dark List Accent 4" w:semiHidden="0" w:uiPriority="70" w:unhideWhenUsed="0"/>
+    <w:lsdException w:name="Colorful Shading Accent 4" w:semiHidden="0" w:uiPriority="71" w:unhideWhenUsed="0"/>
+    <w:lsdException w:name="Colorful List Accent 4" w:semiHidden="0" w:uiPriority="72" w:unhideWhenUsed="0"/>
+    <w:lsdException w:name="Colorful Grid Accent 4" w:semiHidden="0" w:uiPriority="73" w:unhideWhenUsed="0"/>
+    <w:lsdException w:name="Light Shading Accent 5" w:semiHidden="0" w:uiPriority="60" w:unhideWhenUsed="0"/>
+    <w:lsdException w:name="Light List Accent 5" w:semiHidden="0" w:uiPriority="61" w:unhideWhenUsed="0"/>
+    <w:lsdException w:name="Light Grid Accent 5" w:semiHidden="0" w:uiPriority="62" w:unhideWhenUsed="0"/>
+    <w:lsdException w:name="Medium Shading 1 Accent 5" w:semiHidden="0" w:uiPriority="63" w:unhideWhenUsed="0"/>
+    <w:lsdException w:name="Medium Shading 2 Accent 5" w:semiHidden="0" w:uiPriority="64" w:unhideWhenUsed="0"/>
+    <w:lsdException w:name="Medium List 1 Accent 5" w:semiHidden="0" w:uiPriority="65" w:unhideWhenUsed="0"/>
+    <w:lsdException w:name="Medium List 2 Accent 5" w:semiHidden="0" w:uiPriority="66" w:unhideWhenUsed="0"/>
+    <w:lsdException w:name="Medium Grid 1 Accent 5" w:semiHidden="0" w:uiPriority="67" w:unhideWhenUsed="0"/>
+    <w:lsdException w:name="Medium Grid 2 Accent 5" w:semiHidden="0" w:uiPriority="68" w:unhideWhenUsed="0"/>
+    <w:lsdException w:name="Medium Grid 3 Accent 5" w:semiHidden="0" w:uiPriority="69" w:unhideWhenUsed="0"/>
+    <w:lsdException w:name="Dark List Accent 5" w:semiHidden="0" w:uiPriority="70" w:unhideWhenUsed="0"/>
+    <w:lsdException w:name="Colorful Shading Accent 5" w:semiHidden="0" w:uiPriority="71" w:unhideWhenUsed="0"/>
+    <w:lsdException w:name="Colorful List Accent 5" w:semiHidden="0" w:uiPriority="72" w:unhideWhenUsed="0"/>
+    <w:lsdException w:name="Colorful Grid Accent 5" w:semiHidden="0" w:uiPriority="73" w:unhideWhenUsed="0"/>
+    <w:lsdException w:name="Light Shading Accent 6" w:semiHidden="0" w:uiPriority="60" w:unhideWhenUsed="0"/>
+    <w:lsdException w:name="Light List Accent 6" w:semiHidden="0" w:uiPriority="61" w:unhideWhenUsed="0"/>
+    <w:lsdException w:name="Light Grid Accent 6" w:semiHidden="0" w:uiPriority="62" w:unhideWhenUsed="0"/>
+    <w:lsdException w:name="Medium Shading 1 Accent 6" w:semiHidden="0" w:uiPriority="63" w:unhideWhenUsed="0"/>
+    <w:lsdException w:name="Medium Shading 2 Accent 6" w:semiHidden="0" w:uiPriority="64" w:unhideWhenUsed="0"/>
+    <w:lsdException w:name="Medium List 1 Accent 6" w:semiHidden="0" w:uiPriority="65" w:unhideWhenUsed="0"/>
+    <w:lsdException w:name="Medium List 2 Accent 6" w:semiHidden="0" w:uiPriority="66" w:unhideWhenUsed="0"/>
+    <w:lsdException w:name="Medium Grid 1 Accent 6" w:semiHidden="0" w:uiPriority="67" w:unhideWhenUsed="0"/>
+    <w:lsdException w:name="Medium Grid 2 Accent 6" w:semiHidden="0" w:uiPriority="68" w:unhideWhenUsed="0"/>
+    <w:lsdException w:name="Medium Grid 3 Accent 6" w:semiHidden="0" w:uiPriority="69" w:unhideWhenUsed="0"/>
+    <w:lsdException w:name="Dark List Accent 6" w:semiHidden="0" w:uiPriority="70" w:unhideWhenUsed="0"/>
+    <w:lsdException w:name="Colorful Shading Accent 6" w:semiHidden="0" w:uiPriority="71" w:unhideWhenUsed="0"/>
+    <w:lsdException w:name="Colorful List Accent 6" w:semiHidden="0" w:uiPriority="72" w:unhideWhenUsed="0"/>
+    <w:lsdException w:name="Colorful Grid Accent 6" w:semiHidden="0" w:uiPriority="73" w:unhideWhenUsed="0"/>
+    <w:lsdException w:name="Subtle Emphasis" w:semiHidden="0" w:uiPriority="19" w:unhideWhenUsed="0" w:qFormat="1"/>
+    <w:lsdException w:name="Intense Emphasis" w:semiHidden="0" w:uiPriority="21" w:unhideWhenUsed="0" w:qFormat="1"/>
+    <w:lsdException w:name="Subtle Reference" w:semiHidden="0" w:uiPriority="31" w:unhideWhenUsed="0" w:qFormat="1"/>
+    <w:lsdException w:name="Intense Reference" w:semiHidden="0" w:uiPriority="32" w:unhideWhenUsed="0" w:qFormat="1"/>
+    <w:lsdException w:name="Book Title" w:semiHidden="0" w:uiPriority="33" w:unhideWhenUsed="0" w:qFormat="1"/>
+    <w:lsdException w:name="Bibliography" w:uiPriority="37"/>
+    <w:lsdException w:name="TOC Heading" w:uiPriority="39" w:qFormat="1"/>
+  </w:latentStyles>
+  <w:style w:type="paragraph" w:default="1" w:styleId="a">
+    <w:name w:val="Normal"/>
+    <w:qFormat/>
+    <w:rsid w:val="004C3883"/>
+    <w:pPr>
+      <w:bidi/>
+      <w:spacing w:line="360" w:lineRule="auto"/>
+      <w:jc w:val="both"/>
+    </w:pPr>
+    <w:rPr>
+      <w:rFonts w:ascii="Times" w:hAnsi="Times"/>
+      <w:sz w:val="24"/>
+      <w:szCs w:val="28"/>
+    </w:rPr>
+  </w:style>
+  <w:style w:type="paragraph" w:styleId="1">
+    <w:name w:val="heading 1"/>
+    <w:basedOn w:val="a"/>
+    <w:next w:val="a"/>
+    <w:qFormat/>
+    <w:rsid w:val="00777D0C"/>
+    <w:pPr>
+      <w:keepNext/>
+      <w:keepLines/>
+      <w:numPr>
+        <w:numId w:val="1"/>
+      </w:numPr>
+      <w:spacing w:before="480" w:after="240" w:line="240" w:lineRule="atLeast"/>
+      <w:outlineLvl w:val="0"/>
+    </w:pPr>
+    <w:rPr>
+      <w:rFonts w:ascii="Times New Roman" w:hAnsi="Times New Roman"/>
+      <w:b/>
+      <w:bCs/>
+      <w:kern w:val="28"/>
+      <w:sz w:val="36"/>
+      <w:szCs w:val="40"/>
+      <w:lang w:bidi="ar-LY"/>
+    </w:rPr>
+  </w:style>
+  <w:style w:type="paragraph" w:styleId="2">
+    <w:name w:val="heading 2"/>
+    <w:basedOn w:val="a"/>
+    <w:next w:val="a"/>
+    <w:qFormat/>
+    <w:rsid w:val="001E610A"/>
+    <w:pPr>
+      <w:keepNext/>
+      <w:keepLines/>
+      <w:numPr>
+        <w:ilvl w:val="1"/>
+        <w:numId w:val="1"/>
+      </w:numPr>
+      <w:spacing w:before="280" w:after="280" w:line="240" w:lineRule="atLeast"/>
+      <w:outlineLvl w:val="1"/>
+    </w:pPr>
+    <w:rPr>
+      <w:b/>
+      <w:bCs/>
+      <w:sz w:val="28"/>
+      <w:szCs w:val="32"/>
+      <w:lang w:bidi="ar-LY"/>
+    </w:rPr>
+  </w:style>
+  <w:style w:type="paragraph" w:styleId="3">
+    <w:name w:val="heading 3"/>
+    <w:basedOn w:val="a"/>
+    <w:next w:val="a"/>
+    <w:qFormat/>
+    <w:rsid w:val="00777D0C"/>
+    <w:pPr>
+      <w:keepNext/>
+      <w:numPr>
+        <w:ilvl w:val="2"/>
+        <w:numId w:val="1"/>
+      </w:numPr>
+      <w:spacing w:before="240" w:after="240"/>
+      <w:outlineLvl w:val="2"/>
+    </w:pPr>
+    <w:rPr>
+      <w:b/>
+      <w:bCs/>
+      <w:sz w:val="28"/>
+    </w:rPr>
+  </w:style>
+  <w:style w:type="paragraph" w:styleId="4">
+    <w:name w:val="heading 4"/>
+    <w:basedOn w:val="a"/>
+    <w:next w:val="a"/>
+    <w:qFormat/>
+    <w:pPr>
+      <w:keepNext/>
+      <w:numPr>
+        <w:ilvl w:val="3"/>
+        <w:numId w:val="1"/>
+      </w:numPr>
+      <w:spacing w:before="240" w:after="60" w:line="220" w:lineRule="exact"/>
+      <w:outlineLvl w:val="3"/>
+    </w:pPr>
+    <w:rPr>
+      <w:rFonts w:ascii="Times New Roman" w:hAnsi="Times New Roman"/>
+      <w:b/>
+      <w:bCs/>
+      <w:i/>
+      <w:iCs/>
+      <w:sz w:val="22"/>
+      <w:szCs w:val="22"/>
+    </w:rPr>
+  </w:style>
+  <w:style w:type="paragraph" w:styleId="5">
+    <w:name w:val="heading 5"/>
+    <w:basedOn w:val="a"/>
+    <w:next w:val="a"/>
+    <w:qFormat/>
+    <w:pPr>
+      <w:numPr>
+        <w:ilvl w:val="4"/>
+        <w:numId w:val="1"/>
+      </w:numPr>
+      <w:spacing w:before="240" w:after="60" w:line="220" w:lineRule="exact"/>
+      <w:outlineLvl w:val="4"/>
+    </w:pPr>
+    <w:rPr>
+      <w:rFonts w:ascii="Arial" w:hAnsi="Arial" w:cs="Arial"/>
+      <w:sz w:val="22"/>
+      <w:szCs w:val="22"/>
+    </w:rPr>
+  </w:style>
+  <w:style w:type="paragraph" w:styleId="6">
+    <w:name w:val="heading 6"/>
+    <w:basedOn w:val="a"/>
+    <w:next w:val="a"/>
+    <w:qFormat/>
+    <w:pPr>
+      <w:numPr>
+        <w:ilvl w:val="5"/>
+        <w:numId w:val="1"/>
+      </w:numPr>
+      <w:spacing w:before="240" w:after="60" w:line="220" w:lineRule="exact"/>
+      <w:outlineLvl w:val="5"/>
+    </w:pPr>
+    <w:rPr>
+      <w:rFonts w:ascii="Arial" w:hAnsi="Arial" w:cs="Arial"/>
+      <w:i/>
+      <w:iCs/>
+      <w:sz w:val="22"/>
+      <w:szCs w:val="22"/>
+    </w:rPr>
+  </w:style>
+  <w:style w:type="paragraph" w:styleId="7">
+    <w:name w:val="heading 7"/>
+    <w:basedOn w:val="a"/>
+    <w:next w:val="a"/>
+    <w:qFormat/>
+    <w:pPr>
+      <w:numPr>
+        <w:ilvl w:val="6"/>
+        <w:numId w:val="1"/>
+      </w:numPr>
+      <w:spacing w:before="240" w:after="60" w:line="220" w:lineRule="exact"/>
+      <w:outlineLvl w:val="6"/>
+    </w:pPr>
+    <w:rPr>
+      <w:rFonts w:ascii="Arial" w:hAnsi="Arial" w:cs="Arial"/>
+      <w:sz w:val="20"/>
+      <w:szCs w:val="20"/>
+    </w:rPr>
+  </w:style>
+  <w:style w:type="paragraph" w:styleId="8">
+    <w:name w:val="heading 8"/>
+    <w:basedOn w:val="a"/>
+    <w:next w:val="a"/>
+    <w:qFormat/>
+    <w:pPr>
+      <w:numPr>
+        <w:ilvl w:val="7"/>
+        <w:numId w:val="1"/>
+      </w:numPr>
+      <w:spacing w:before="240" w:after="60" w:line="220" w:lineRule="exact"/>
+      <w:outlineLvl w:val="7"/>
+    </w:pPr>
+    <w:rPr>
+      <w:rFonts w:ascii="Arial" w:hAnsi="Arial" w:cs="Arial"/>
+      <w:i/>
+      <w:iCs/>
+      <w:sz w:val="20"/>
+      <w:szCs w:val="20"/>
+    </w:rPr>
+  </w:style>
+  <w:style w:type="paragraph" w:styleId="9">
+    <w:name w:val="heading 9"/>
+    <w:basedOn w:val="a"/>
+    <w:next w:val="a"/>
+    <w:qFormat/>
+    <w:pPr>
+      <w:numPr>
+        <w:ilvl w:val="8"/>
+        <w:numId w:val="1"/>
+      </w:numPr>
+      <w:spacing w:before="240" w:after="60" w:line="220" w:lineRule="exact"/>
+      <w:outlineLvl w:val="8"/>
+    </w:pPr>
+    <w:rPr>
+      <w:rFonts w:ascii="Arial" w:hAnsi="Arial" w:cs="Arial"/>
+      <w:i/>
+      <w:iCs/>
+      <w:sz w:val="18"/>
+      <w:szCs w:val="18"/>
+    </w:rPr>
+  </w:style>
+  <w:style w:type="character" w:default="1" w:styleId="a0">
+    <w:name w:val="Default Paragraph Font"/>
+    <w:uiPriority w:val="1"/>
+    <w:semiHidden/>
+    <w:unhideWhenUsed/>
+  </w:style>
+  <w:style w:type="table" w:default="1" w:styleId="a1">
+    <w:name w:val="Normal Table"/>
+    <w:uiPriority w:val="99"/>
+    <w:semiHidden/>
+    <w:unhideWhenUsed/>
+    <w:tblPr>
+      <w:tblInd w:w="0" w:type="dxa"/>
+      <w:tblCellMar>
+        <w:top w:w="0" w:type="dxa"/>
+        <w:left w:w="108" w:type="dxa"/>
+        <w:bottom w:w="0" w:type="dxa"/>
+        <w:right w:w="108" w:type="dxa"/>
+      </w:tblCellMar>
+    </w:tblPr>
+  </w:style>
+  <w:style w:type="numbering" w:default="1" w:styleId="a2">
+    <w:name w:val="No List"/>
+    <w:uiPriority w:val="99"/>
+    <w:semiHidden/>
+    <w:unhideWhenUsed/>
+  </w:style>
+  <w:style w:type="paragraph" w:styleId="a3">
+    <w:name w:val="footer"/>
+    <w:basedOn w:val="a"/>
+    <w:semiHidden/>
+    <w:pPr>
+      <w:tabs>
+        <w:tab w:val="center" w:pos="4680"/>
+        <w:tab w:val="right" w:pos="9360"/>
+      </w:tabs>
+    </w:pPr>
+    <w:rPr>
+      <w:b/>
+      <w:bCs/>
+      <w:i/>
+      <w:iCs/>
+      <w:sz w:val="20"/>
+      <w:szCs w:val="20"/>
+    </w:rPr>
+  </w:style>
+  <w:style w:type="paragraph" w:customStyle="1" w:styleId="bullet">
+    <w:name w:val="bullet"/>
+    <w:basedOn w:val="a"/>
+    <w:rPr>
+      <w:rFonts w:ascii="Arial" w:hAnsi="Arial" w:cs="Arial"/>
+      <w:sz w:val="20"/>
+      <w:szCs w:val="20"/>
+    </w:rPr>
+  </w:style>
+  <w:style w:type="paragraph" w:styleId="a4">
+    <w:name w:val="header"/>
+    <w:basedOn w:val="a"/>
+    <w:semiHidden/>
+    <w:pPr>
+      <w:tabs>
+        <w:tab w:val="center" w:pos="4680"/>
+        <w:tab w:val="right" w:pos="9360"/>
+      </w:tabs>
+    </w:pPr>
+    <w:rPr>
+      <w:b/>
+      <w:bCs/>
+      <w:i/>
+      <w:iCs/>
+      <w:sz w:val="20"/>
+      <w:szCs w:val="20"/>
+    </w:rPr>
+  </w:style>
+  <w:style w:type="paragraph" w:customStyle="1" w:styleId="heading1">
+    <w:name w:val="heading1"/>
+    <w:basedOn w:val="a"/>
+    <w:pPr>
+      <w:tabs>
+        <w:tab w:val="left" w:pos="450"/>
+        <w:tab w:val="left" w:pos="1080"/>
+        <w:tab w:val="left" w:pos="1800"/>
+        <w:tab w:val="left" w:pos="2610"/>
+      </w:tabs>
+    </w:pPr>
+  </w:style>
+  <w:style w:type="paragraph" w:styleId="10">
+    <w:name w:val="toc 1"/>
+    <w:basedOn w:val="a"/>
+    <w:next w:val="a"/>
+    <w:uiPriority w:val="39"/>
+    <w:pPr>
+      <w:tabs>
+        <w:tab w:val="left" w:pos="360"/>
+        <w:tab w:val="right" w:leader="dot" w:pos="9360"/>
+      </w:tabs>
+      <w:spacing w:before="60" w:line="220" w:lineRule="exact"/>
+      <w:ind w:left="360" w:hanging="360"/>
+    </w:pPr>
+    <w:rPr>
+      <w:b/>
+      <w:bCs/>
+      <w:noProof/>
+    </w:rPr>
+  </w:style>
+  <w:style w:type="paragraph" w:styleId="20">
+    <w:name w:val="toc 2"/>
+    <w:basedOn w:val="a"/>
+    <w:next w:val="a"/>
+    <w:uiPriority w:val="39"/>
+    <w:pPr>
+      <w:tabs>
+        <w:tab w:val="right" w:leader="dot" w:pos="9360"/>
+      </w:tabs>
+      <w:spacing w:line="220" w:lineRule="exact"/>
+      <w:ind w:left="270"/>
+    </w:pPr>
+    <w:rPr>
+      <w:sz w:val="22"/>
+      <w:szCs w:val="22"/>
+    </w:rPr>
+  </w:style>
+  <w:style w:type="paragraph" w:customStyle="1" w:styleId="level4">
+    <w:name w:val="level 4"/>
+    <w:basedOn w:val="a"/>
+    <w:pPr>
+      <w:spacing w:before="120" w:after="120"/>
+      <w:ind w:left="634"/>
+    </w:pPr>
+  </w:style>
+  <w:style w:type="paragraph" w:customStyle="1" w:styleId="level5">
+    <w:name w:val="level 5"/>
+    <w:basedOn w:val="a"/>
+    <w:pPr>
+      <w:tabs>
+        <w:tab w:val="left" w:pos="2520"/>
+      </w:tabs>
+      <w:ind w:left="1440"/>
+    </w:pPr>
+  </w:style>
+  <w:style w:type="paragraph" w:styleId="a5">
+    <w:name w:val="Title"/>
+    <w:basedOn w:val="a"/>
+    <w:qFormat/>
+    <w:pPr>
+      <w:spacing w:before="240" w:after="720" w:line="240" w:lineRule="auto"/>
+      <w:jc w:val="right"/>
+    </w:pPr>
+    <w:rPr>
+      <w:rFonts w:ascii="Arial" w:hAnsi="Arial" w:cs="Arial"/>
+      <w:b/>
+      <w:bCs/>
+      <w:kern w:val="28"/>
+      <w:sz w:val="64"/>
+      <w:szCs w:val="64"/>
+    </w:rPr>
+  </w:style>
+  <w:style w:type="paragraph" w:customStyle="1" w:styleId="TOCEntry">
+    <w:name w:val="TOCEntry"/>
+    <w:basedOn w:val="a"/>
+    <w:pPr>
+      <w:keepNext/>
+      <w:keepLines/>
+      <w:spacing w:before="120" w:after="240" w:line="240" w:lineRule="atLeast"/>
+    </w:pPr>
+    <w:rPr>
+      <w:b/>
+      <w:bCs/>
+      <w:sz w:val="36"/>
+      <w:szCs w:val="36"/>
+    </w:rPr>
+  </w:style>
+  <w:style w:type="paragraph" w:styleId="30">
+    <w:name w:val="toc 3"/>
+    <w:basedOn w:val="a"/>
+    <w:next w:val="a"/>
+    <w:semiHidden/>
+    <w:pPr>
+      <w:tabs>
+        <w:tab w:val="left" w:pos="1200"/>
+        <w:tab w:val="right" w:leader="dot" w:pos="9360"/>
+      </w:tabs>
+      <w:ind w:left="480"/>
+    </w:pPr>
+    <w:rPr>
+      <w:noProof/>
+      <w:sz w:val="22"/>
+      <w:szCs w:val="22"/>
+    </w:rPr>
+  </w:style>
+  <w:style w:type="paragraph" w:styleId="40">
+    <w:name w:val="toc 4"/>
+    <w:basedOn w:val="a"/>
+    <w:next w:val="a"/>
+    <w:semiHidden/>
+    <w:pPr>
+      <w:tabs>
+        <w:tab w:val="right" w:leader="dot" w:pos="9360"/>
+      </w:tabs>
+      <w:ind w:left="720"/>
+    </w:pPr>
+  </w:style>
+  <w:style w:type="paragraph" w:styleId="50">
+    <w:name w:val="toc 5"/>
+    <w:basedOn w:val="a"/>
+    <w:next w:val="a"/>
+    <w:semiHidden/>
+    <w:pPr>
+      <w:tabs>
+        <w:tab w:val="right" w:leader="dot" w:pos="9360"/>
+      </w:tabs>
+      <w:ind w:left="960"/>
+    </w:pPr>
+  </w:style>
+  <w:style w:type="paragraph" w:styleId="60">
+    <w:name w:val="toc 6"/>
+    <w:basedOn w:val="a"/>
+    <w:next w:val="a"/>
+    <w:semiHidden/>
+    <w:pPr>
+      <w:tabs>
+        <w:tab w:val="right" w:leader="dot" w:pos="9360"/>
+      </w:tabs>
+      <w:ind w:left="1200"/>
+    </w:pPr>
+  </w:style>
+  <w:style w:type="paragraph" w:styleId="70">
+    <w:name w:val="toc 7"/>
+    <w:basedOn w:val="a"/>
+    <w:next w:val="a"/>
+    <w:semiHidden/>
+    <w:pPr>
+      <w:tabs>
+        <w:tab w:val="right" w:leader="dot" w:pos="9360"/>
+      </w:tabs>
+      <w:ind w:left="1440"/>
+    </w:pPr>
+  </w:style>
+  <w:style w:type="paragraph" w:styleId="80">
+    <w:name w:val="toc 8"/>
+    <w:basedOn w:val="a"/>
+    <w:next w:val="a"/>
+    <w:semiHidden/>
+    <w:pPr>
+      <w:tabs>
+        <w:tab w:val="right" w:leader="dot" w:pos="9360"/>
+      </w:tabs>
+      <w:ind w:left="1680"/>
+    </w:pPr>
+  </w:style>
+  <w:style w:type="paragraph" w:styleId="90">
+    <w:name w:val="toc 9"/>
+    <w:basedOn w:val="a"/>
+    <w:next w:val="a"/>
+    <w:semiHidden/>
+    <w:pPr>
+      <w:tabs>
+        <w:tab w:val="right" w:leader="dot" w:pos="9360"/>
+      </w:tabs>
+      <w:ind w:left="1920"/>
+    </w:pPr>
+  </w:style>
+  <w:style w:type="paragraph" w:customStyle="1" w:styleId="template">
+    <w:name w:val="template"/>
+    <w:basedOn w:val="a"/>
+    <w:rPr>
+      <w:rFonts w:ascii="Arial" w:hAnsi="Arial" w:cs="Arial"/>
+      <w:i/>
+      <w:iCs/>
+      <w:sz w:val="22"/>
+      <w:szCs w:val="22"/>
+    </w:rPr>
+  </w:style>
+  <w:style w:type="character" w:styleId="a6">
+    <w:name w:val="page number"/>
+    <w:basedOn w:val="a0"/>
+    <w:semiHidden/>
+  </w:style>
+  <w:style w:type="paragraph" w:customStyle="1" w:styleId="level3text">
+    <w:name w:val="level 3 text"/>
+    <w:basedOn w:val="a"/>
+    <w:pPr>
+      <w:spacing w:line="220" w:lineRule="exact"/>
+      <w:ind w:left="1350" w:hanging="716"/>
+    </w:pPr>
+    <w:rPr>
+      <w:rFonts w:ascii="Arial" w:hAnsi="Arial" w:cs="Arial"/>
+      <w:i/>
+      <w:iCs/>
+      <w:sz w:val="22"/>
+      <w:szCs w:val="22"/>
+    </w:rPr>
+  </w:style>
+  <w:style w:type="paragraph" w:customStyle="1" w:styleId="requirement">
+    <w:name w:val="requirement"/>
+    <w:basedOn w:val="level4"/>
+    <w:rsid w:val="007E7065"/>
+    <w:pPr>
+      <w:numPr>
+        <w:numId w:val="6"/>
+      </w:numPr>
+      <w:spacing w:before="0" w:after="0"/>
+    </w:pPr>
+    <w:rPr>
+      <w:rFonts w:ascii="Times New Roman" w:hAnsi="Times New Roman"/>
+    </w:rPr>
+  </w:style>
+  <w:style w:type="paragraph" w:customStyle="1" w:styleId="ByLine">
+    <w:name w:val="ByLine"/>
+    <w:basedOn w:val="a5"/>
+    <w:rPr>
+      <w:sz w:val="28"/>
+      <w:szCs w:val="28"/>
+    </w:rPr>
+  </w:style>
+  <w:style w:type="paragraph" w:customStyle="1" w:styleId="ChangeHistoryTitle">
+    <w:name w:val="ChangeHistory Title"/>
+    <w:basedOn w:val="a"/>
+    <w:pPr>
+      <w:keepNext/>
+      <w:spacing w:before="60" w:after="60" w:line="240" w:lineRule="auto"/>
+      <w:jc w:val="center"/>
+    </w:pPr>
+    <w:rPr>
+      <w:rFonts w:ascii="Arial" w:hAnsi="Arial" w:cs="Arial"/>
+      <w:b/>
+      <w:bCs/>
+      <w:sz w:val="36"/>
+      <w:szCs w:val="36"/>
+    </w:rPr>
+  </w:style>
+  <w:style w:type="paragraph" w:customStyle="1" w:styleId="SuperTitle">
+    <w:name w:val="SuperTitle"/>
+    <w:basedOn w:val="a5"/>
+    <w:next w:val="a"/>
+    <w:pPr>
+      <w:pBdr>
+        <w:top w:val="single" w:sz="48" w:space="1" w:color="auto"/>
+      </w:pBdr>
+      <w:spacing w:before="960" w:after="0"/>
+    </w:pPr>
+    <w:rPr>
+      <w:sz w:val="28"/>
+      <w:szCs w:val="28"/>
+    </w:rPr>
+  </w:style>
+  <w:style w:type="paragraph" w:customStyle="1" w:styleId="line">
+    <w:name w:val="line"/>
+    <w:basedOn w:val="a5"/>
+    <w:pPr>
+      <w:pBdr>
+        <w:top w:val="single" w:sz="36" w:space="1" w:color="auto"/>
+      </w:pBdr>
+      <w:spacing w:after="0"/>
+    </w:pPr>
+    <w:rPr>
+      <w:sz w:val="40"/>
+      <w:szCs w:val="40"/>
+    </w:rPr>
+  </w:style>
+  <w:style w:type="paragraph" w:styleId="a7">
+    <w:name w:val="Normal (Web)"/>
+    <w:basedOn w:val="a"/>
+    <w:uiPriority w:val="99"/>
+    <w:semiHidden/>
+    <w:unhideWhenUsed/>
+    <w:rsid w:val="0074528B"/>
+    <w:pPr>
+      <w:bidi w:val="0"/>
+      <w:spacing w:before="100" w:beforeAutospacing="1" w:after="100" w:afterAutospacing="1" w:line="240" w:lineRule="auto"/>
+      <w:jc w:val="left"/>
+    </w:pPr>
+    <w:rPr>
+      <w:rFonts w:ascii="Times New Roman" w:hAnsi="Times New Roman"/>
+      <w:szCs w:val="24"/>
+    </w:rPr>
+  </w:style>
+  <w:style w:type="paragraph" w:styleId="a8">
+    <w:name w:val="List Paragraph"/>
+    <w:basedOn w:val="a"/>
+    <w:uiPriority w:val="34"/>
+    <w:qFormat/>
+    <w:rsid w:val="00467AA6"/>
+    <w:pPr>
+      <w:ind w:left="720"/>
+      <w:contextualSpacing/>
+    </w:pPr>
+  </w:style>
+</w:styles>
+</file>
+
+<file path=word/stylesWithEffects.xml><?xml version="1.0" encoding="utf-8"?>
+<w:styles xmlns:wpc="http://schemas.microsoft.com/office/word/2010/wordprocessingCanvas" xmlns:mc="http://schemas.openxmlformats.org/markup-compatibility/2006" xmlns:o="urn:schemas-microsoft-com:office:office" xmlns:r="http://schemas.openxmlformats.org/officeDocument/2006/relationships" xmlns:m="http://schemas.openxmlformats.org/officeDocument/2006/math" xmlns:v="urn:schemas-microsoft-com:vml" xmlns:wp14="http://schemas.microsoft.com/office/word/2010/wordprocessingDrawing" xmlns:wp="http://schemas.openxmlformats.org/drawingml/2006/wordprocessingDrawing" xmlns:w10="urn:schemas-microsoft-com:office:word" xmlns:w="http://schemas.openxmlformats.org/wordprocessingml/2006/main" xmlns:w14="http://schemas.microsoft.com/office/word/2010/wordml" xmlns:wpg="http://schemas.microsoft.com/office/word/2010/wordprocessingGroup" xmlns:wpi="http://schemas.microsoft.com/office/word/2010/wordprocessingInk" xmlns:wne="http://schemas.microsoft.com/office/word/2006/wordml" xmlns:wps="http://schemas.microsoft.com/office/word/2010/wordprocessingShape" mc:Ignorable="w14 wp14">
+  <w:docDefaults>
+    <w:rPrDefault>
+      <w:rPr>
+        <w:rFonts w:ascii="Times New Roman" w:eastAsia="Times New Roman" w:hAnsi="Times New Roman" w:cs="Times New Roman"/>
+        <w:lang w:val="en-US" w:eastAsia="en-US" w:bidi="ar-SA"/>
+      </w:rPr>
+    </w:rPrDefault>
+    <w:pPrDefault/>
+  </w:docDefaults>
+  <w:latentStyles w:defLockedState="0" w:defUIPriority="99" w:defSemiHidden="1" w:defUnhideWhenUsed="1" w:defQFormat="0" w:count="267">
+    <w:lsdException w:name="Normal" w:semiHidden="0" w:uiPriority="0" w:unhideWhenUsed="0" w:qFormat="1"/>
+    <w:lsdException w:name="heading 1" w:semiHidden="0" w:uiPriority="9" w:unhideWhenUsed="0" w:qFormat="1"/>
+    <w:lsdException w:name="heading 2" w:semiHidden="0" w:uiPriority="9" w:unhideWhenUsed="0" w:qFormat="1"/>
+    <w:lsdException w:name="heading 3" w:semiHidden="0" w:uiPriority="9" w:unhideWhenUsed="0" w:qFormat="1"/>
+    <w:lsdException w:name="heading 4" w:semiHidden="0" w:uiPriority="9" w:unhideWhenUsed="0" w:qFormat="1"/>
+    <w:lsdException w:name="heading 5" w:semiHidden="0" w:uiPriority="9" w:unhideWhenUsed="0" w:qFormat="1"/>
+    <w:lsdException w:name="heading 6" w:semiHidden="0" w:uiPriority="9" w:unhideWhenUsed="0" w:qFormat="1"/>
+    <w:lsdException w:name="heading 7" w:semiHidden="0" w:uiPriority="9" w:unhideWhenUsed="0" w:qFormat="1"/>
+    <w:lsdException w:name="heading 8" w:semiHidden="0" w:uiPriority="9" w:unhideWhenUsed="0" w:qFormat="1"/>
+    <w:lsdException w:name="heading 9" w:semiHidden="0" w:uiPriority="9" w:unhideWhenUsed="0" w:qFormat="1"/>
+    <w:lsdException w:name="toc 1" w:uiPriority="39"/>
+    <w:lsdException w:name="toc 2" w:uiPriority="39"/>
+    <w:lsdException w:name="toc 3" w:uiPriority="39"/>
+    <w:lsdException w:name="toc 4" w:uiPriority="39"/>
+    <w:lsdException w:name="toc 5" w:uiPriority="39"/>
+    <w:lsdException w:name="toc 6" w:uiPriority="39"/>
+    <w:lsdException w:name="toc 7" w:uiPriority="39"/>
+    <w:lsdException w:name="toc 8" w:uiPriority="39"/>
+    <w:lsdException w:name="toc 9" w:uiPriority="39"/>
+    <w:lsdException w:name="caption" w:uiPriority="35" w:qFormat="1"/>
+    <w:lsdException w:name="Title" w:semiHidden="0" w:uiPriority="10" w:unhideWhenUsed="0" w:qFormat="1"/>
+    <w:lsdException w:name="Default Paragraph Font" w:uiPriority="1"/>
+    <w:lsdException w:name="Subtitle" w:semiHidden="0" w:uiPriority="11" w:unhideWhenUsed="0" w:qFormat="1"/>
+    <w:lsdException w:name="Strong" w:semiHidden="0" w:uiPriority="22" w:unhideWhenUsed="0" w:qFormat="1"/>
+    <w:lsdException w:name="Emphasis" w:semiHidden="0" w:uiPriority="20" w:unhideWhenUsed="0" w:qFormat="1"/>
+    <w:lsdException w:name="Table Grid" w:semiHidden="0" w:uiPriority="59" w:unhideWhenUsed="0"/>
+    <w:lsdException w:name="Placeholder Text" w:unhideWhenUsed="0"/>
+    <w:lsdException w:name="No Spacing" w:semiHidden="0" w:uiPriority="1" w:unhideWhenUsed="0" w:qFormat="1"/>
+    <w:lsdException w:name="Light Shading" w:semiHidden="0" w:uiPriority="60" w:unhideWhenUsed="0"/>
+    <w:lsdException w:name="Light List" w:semiHidden="0" w:uiPriority="61" w:unhideWhenUsed="0"/>
+    <w:lsdException w:name="Light Grid" w:semiHidden="0" w:uiPriority="62" w:unhideWhenUsed="0"/>
+    <w:lsdException w:name="Medium Shading 1" w:semiHidden="0" w:uiPriority="63" w:unhideWhenUsed="0"/>
+    <w:lsdException w:name="Medium Shading 2" w:semiHidden="0" w:uiPriority="64" w:unhideWhenUsed="0"/>
+    <w:lsdException w:name="Medium List 1" w:semiHidden="0" w:uiPriority="65" w:unhideWhenUsed="0"/>
+    <w:lsdException w:name="Medium List 2" w:semiHidden="0" w:uiPriority="66" w:unhideWhenUsed="0"/>
+    <w:lsdException w:name="Medium Grid 1" w:semiHidden="0" w:uiPriority="67" w:unhideWhenUsed="0"/>
+    <w:lsdException w:name="Medium Grid 2" w:semiHidden="0" w:uiPriority="68" w:unhideWhenUsed="0"/>
+    <w:lsdException w:name="Medium Grid 3" w:semiHidden="0" w:uiPriority="69" w:unhideWhenUsed="0"/>
+    <w:lsdException w:name="Dark List" w:semiHidden="0" w:uiPriority="70" w:unhideWhenUsed="0"/>
+    <w:lsdException w:name="Colorful Shading" w:semiHidden="0" w:uiPriority="71" w:unhideWhenUsed="0"/>
+    <w:lsdException w:name="Colorful List" w:semiHidden="0" w:uiPriority="72" w:unhideWhenUsed="0"/>
+    <w:lsdException w:name="Colorful Grid" w:semiHidden="0" w:uiPriority="73" w:unhideWhenUsed="0"/>
+    <w:lsdException w:name="Light Shading Accent 1" w:semiHidden="0" w:uiPriority="60" w:unhideWhenUsed="0"/>
+    <w:lsdException w:name="Light List Accent 1" w:semiHidden="0" w:uiPriority="61" w:unhideWhenUsed="0"/>
+    <w:lsdException w:name="Light Grid Accent 1" w:semiHidden="0" w:uiPriority="62" w:unhideWhenUsed="0"/>
+    <w:lsdException w:name="Medium Shading 1 Accent 1" w:semiHidden="0" w:uiPriority="63" w:unhideWhenUsed="0"/>
+    <w:lsdException w:name="Medium Shading 2 Accent 1" w:semiHidden="0" w:uiPriority="64" w:unhideWhenUsed="0"/>
+    <w:lsdException w:name="Medium List 1 Accent 1" w:semiHidden="0" w:uiPriority="65" w:unhideWhenUsed="0"/>
+    <w:lsdException w:name="Revision" w:unhideWhenUsed="0"/>
+    <w:lsdException w:name="List Paragraph" w:semiHidden="0" w:uiPriority="34" w:unhideWhenUsed="0" w:qFormat="1"/>
+    <w:lsdException w:name="Quote" w:semiHidden="0" w:uiPriority="29" w:unhideWhenUsed="0" w:qFormat="1"/>
+    <w:lsdException w:name="Intense Quote" w:semiHidden="0" w:uiPriority="30" w:unhideWhenUsed="0" w:qFormat="1"/>
+    <w:lsdException w:name="Medium List 2 Accent 1" w:semiHidden="0" w:uiPriority="66" w:unhideWhenUsed="0"/>
+    <w:lsdException w:name="Medium Grid 1 Accent 1" w:semiHidden="0" w:uiPriority="67" w:unhideWhenUsed="0"/>
+    <w:lsdException w:name="Medium Grid 2 Accent 1" w:semiHidden="0" w:uiPriority="68" w:unhideWhenUsed="0"/>
+    <w:lsdException w:name="Medium Grid 3 Accent 1" w:semiHidden="0" w:uiPriority="69" w:unhideWhenUsed="0"/>
+    <w:lsdException w:name="Dark List Accent 1" w:semiHidden="0" w:uiPriority="70" w:unhideWhenUsed="0"/>
+    <w:lsdException w:name="Colorful Shading Accent 1" w:semiHidden="0" w:uiPriority="71" w:unhideWhenUsed="0"/>
+    <w:lsdException w:name="Colorful List Accent 1" w:semiHidden="0" w:uiPriority="72" w:unhideWhenUsed="0"/>
+    <w:lsdException w:name="Colorful Grid Accent 1" w:semiHidden="0" w:uiPriority="73" w:unhideWhenUsed="0"/>
+    <w:lsdException w:name="Light Shading Accent 2" w:semiHidden="0" w:uiPriority="60" w:unhideWhenUsed="0"/>
+    <w:lsdException w:name="Light List Accent 2" w:semiHidden="0" w:uiPriority="61" w:unhideWhenUsed="0"/>
+    <w:lsdException w:name="Light Grid Accent 2" w:semiHidden="0" w:uiPriority="62" w:unhideWhenUsed="0"/>
+    <w:lsdException w:name="Medium Shading 1 Accent 2" w:semiHidden="0" w:uiPriority="63" w:unhideWhenUsed="0"/>
+    <w:lsdException w:name="Medium Shading 2 Accent 2" w:semiHidden="0" w:uiPriority="64" w:unhideWhenUsed="0"/>
+    <w:lsdException w:name="Medium List 1 Accent 2" w:semiHidden="0" w:uiPriority="65" w:unhideWhenUsed="0"/>
+    <w:lsdException w:name="Medium List 2 Accent 2" w:semiHidden="0" w:uiPriority="66" w:unhideWhenUsed="0"/>
+    <w:lsdException w:name="Medium Grid 1 Accent 2" w:semiHidden="0" w:uiPriority="67" w:unhideWhenUsed="0"/>
+    <w:lsdException w:name="Medium Grid 2 Accent 2" w:semiHidden="0" w:uiPriority="68" w:unhideWhenUsed="0"/>
+    <w:lsdException w:name="Medium Grid 3 Accent 2" w:semiHidden="0" w:uiPriority="69" w:unhideWhenUsed="0"/>
+    <w:lsdException w:name="Dark List Accent 2" w:semiHidden="0" w:uiPriority="70" w:unhideWhenUsed="0"/>
+    <w:lsdException w:name="Colorful Shading Accent 2" w:semiHidden="0" w:uiPriority="71" w:unhideWhenUsed="0"/>
+    <w:lsdException w:name="Colorful List Accent 2" w:semiHidden="0" w:uiPriority="72" w:unhideWhenUsed="0"/>
+    <w:lsdException w:name="Colorful Grid Accent 2" w:semiHidden="0" w:uiPriority="73" w:unhideWhenUsed="0"/>
+    <w:lsdException w:name="Light Shading Accent 3" w:semiHidden="0" w:uiPriority="60" w:unhideWhenUsed="0"/>
+    <w:lsdException w:name="Light List Accent 3" w:semiHidden="0" w:uiPriority="61" w:unhideWhenUsed="0"/>
+    <w:lsdException w:name="Light Grid Accent 3" w:semiHidden="0" w:uiPriority="62" w:unhideWhenUsed="0"/>
+    <w:lsdException w:name="Medium Shading 1 Accent 3" w:semiHidden="0" w:uiPriority="63" w:unhideWhenUsed="0"/>
+    <w:lsdException w:name="Medium Shading 2 Accent 3" w:semiHidden="0" w:uiPriority="64" w:unhideWhenUsed="0"/>
+    <w:lsdException w:name="Medium List 1 Accent 3" w:semiHidden="0" w:uiPriority="65" w:unhideWhenUsed="0"/>
+    <w:lsdException w:name="Medium List 2 Accent 3" w:semiHidden="0" w:uiPriority="66" w:unhideWhenUsed="0"/>
+    <w:lsdException w:name="Medium Grid 1 Accent 3" w:semiHidden="0" w:uiPriority="67" w:unhideWhenUsed="0"/>
+    <w:lsdException w:name="Medium Grid 2 Accent 3" w:semiHidden="0" w:uiPriority="68" w:unhideWhenUsed="0"/>
+    <w:lsdException w:name="Medium Grid 3 Accent 3" w:semiHidden="0" w:uiPriority="69" w:unhideWhenUsed="0"/>
+    <w:lsdException w:name="Dark List Accent 3" w:semiHidden="0" w:uiPriority="70" w:unhideWhenUsed="0"/>
+    <w:lsdException w:name="Colorful Shading Accent 3" w:semiHidden="0" w:uiPriority="71" w:unhideWhenUsed="0"/>
+    <w:lsdException w:name="Colorful List Accent 3" w:semiHidden="0" w:uiPriority="72" w:unhideWhenUsed="0"/>
+    <w:lsdException w:name="Colorful Grid Accent 3" w:semiHidden="0" w:uiPriority="73" w:unhideWhenUsed="0"/>
+    <w:lsdException w:name="Light Shading Accent 4" w:semiHidden="0" w:uiPriority="60" w:unhideWhenUsed="0"/>
+    <w:lsdException w:name="Light List Accent 4" w:semiHidden="0" w:uiPriority="61" w:unhideWhenUsed="0"/>
+    <w:lsdException w:name="Light Grid Accent 4" w:semiHidden="0" w:uiPriority="62" w:unhideWhenUsed="0"/>
+    <w:lsdException w:name="Medium Shading 1 Accent 4" w:semiHidden="0" w:uiPriority="63" w:unhideWhenUsed="0"/>
+    <w:lsdException w:name="Medium Shading 2 Accent 4" w:semiHidden="0" w:uiPriority="64" w:unhideWhenUsed="0"/>
+    <w:lsdException w:name="Medium List 1 Accent 4" w:semiHidden="0" w:uiPriority="65" w:unhideWhenUsed="0"/>
+    <w:lsdException w:name="Medium List 2 Accent 4" w:semiHidden="0" w:uiPriority="66" w:unhideWhenUsed="0"/>
+    <w:lsdException w:name="Medium Grid 1 Accent 4" w:semiHidden="0" w:uiPriority="67" w:unhideWhenUsed="0"/>
+    <w:lsdException w:name="Medium Grid 2 Accent 4" w:semiHidden="0" w:uiPriority="68" w:unhideWhenUsed="0"/>
+    <w:lsdException w:name="Medium Grid 3 Accent 4" w:semiHidden="0" w:uiPriority="69" w:unhideWhenUsed="0"/>
+    <w:lsdException w:name="Dark List Accent 4" w:semiHidden="0" w:uiPriority="70" w:unhideWhenUsed="0"/>
+    <w:lsdException w:name="Colorful Shading Accent 4" w:semiHidden="0" w:uiPriority="71" w:unhideWhenUsed="0"/>
+    <w:lsdException w:name="Colorful List Accent 4" w:semiHidden="0" w:uiPriority="72" w:unhideWhenUsed="0"/>
+    <w:lsdException w:name="Colorful Grid Accent 4" w:semiHidden="0" w:uiPriority="73" w:unhideWhenUsed="0"/>
+    <w:lsdException w:name="Light Shading Accent 5" w:semiHidden="0" w:uiPriority="60" w:unhideWhenUsed="0"/>
+    <w:lsdException w:name="Light List Accent 5" w:semiHidden="0" w:uiPriority="61" w:unhideWhenUsed="0"/>
+    <w:lsdException w:name="Light Grid Accent 5" w:semiHidden="0" w:uiPriority="62" w:unhideWhenUsed="0"/>
+    <w:lsdException w:name="Medium Shading 1 Accent 5" w:semiHidden="0" w:uiPriority="63" w:unhideWhenUsed="0"/>
+    <w:lsdException w:name="Medium Shading 2 Accent 5" w:semiHidden="0" w:uiPriority="64" w:unhideWhenUsed="0"/>
+    <w:lsdException w:name="Medium List 1 Accent 5" w:semiHidden="0" w:uiPriority="65" w:unhideWhenUsed="0"/>
+    <w:lsdException w:name="Medium List 2 Accent 5" w:semiHidden="0" w:uiPriority="66" w:unhideWhenUsed="0"/>
+    <w:lsdException w:name="Medium Grid 1 Accent 5" w:semiHidden="0" w:uiPriority="67" w:unhideWhenUsed="0"/>
+    <w:lsdException w:name="Medium Grid 2 Accent 5" w:semiHidden="0" w:uiPriority="68" w:unhideWhenUsed="0"/>
+    <w:lsdException w:name="Medium Grid 3 Accent 5" w:semiHidden="0" w:uiPriority="69" w:unhideWhenUsed="0"/>
+    <w:lsdException w:name="Dark List Accent 5" w:semiHidden="0" w:uiPriority="70" w:unhideWhenUsed="0"/>
+    <w:lsdException w:name="Colorful Shading Accent 5" w:semiHidden="0" w:uiPriority="71" w:unhideWhenUsed="0"/>
+    <w:lsdException w:name="Colorful List Accent 5" w:semiHidden="0" w:uiPriority="72" w:unhideWhenUsed="0"/>
+    <w:lsdException w:name="Colorful Grid Accent 5" w:semiHidden="0" w:uiPriority="73" w:unhideWhenUsed="0"/>
+    <w:lsdException w:name="Light Shading Accent 6" w:semiHidden="0" w:uiPriority="60" w:unhideWhenUsed="0"/>
+    <w:lsdException w:name="Light List Accent 6" w:semiHidden="0" w:uiPriority="61" w:unhideWhenUsed="0"/>
+    <w:lsdException w:name="Light Grid Accent 6" w:semiHidden="0" w:uiPriority="62" w:unhideWhenUsed="0"/>
+    <w:lsdException w:name="Medium Shading 1 Accent 6" w:semiHidden="0" w:uiPriority="63" w:unhideWhenUsed="0"/>
+    <w:lsdException w:name="Medium Shading 2 Accent 6" w:semiHidden="0" w:uiPriority="64" w:unhideWhenUsed="0"/>
+    <w:lsdException w:name="Medium List 1 Accent 6" w:semiHidden="0" w:uiPriority="65" w:unhideWhenUsed="0"/>
+    <w:lsdException w:name="Medium List 2 Accent 6" w:semiHidden="0" w:uiPriority="66" w:unhideWhenUsed="0"/>
+    <w:lsdException w:name="Medium Grid 1 Accent 6" w:semiHidden="0" w:uiPriority="67" w:unhideWhenUsed="0"/>
+    <w:lsdException w:name="Medium Grid 2 Accent 6" w:semiHidden="0" w:uiPriority="68" w:unhideWhenUsed="0"/>
+    <w:lsdException w:name="Medium Grid 3 Accent 6" w:semiHidden="0" w:uiPriority="69" w:unhideWhenUsed="0"/>
+    <w:lsdException w:name="Dark List Accent 6" w:semiHidden="0" w:uiPriority="70" w:unhideWhenUsed="0"/>
+    <w:lsdException w:name="Colorful Shading Accent 6" w:semiHidden="0" w:uiPriority="71" w:unhideWhenUsed="0"/>
+    <w:lsdException w:name="Colorful List Accent 6" w:semiHidden="0" w:uiPriority="72" w:unhideWhenUsed="0"/>
+    <w:lsdException w:name="Colorful Grid Accent 6" w:semiHidden="0" w:uiPriority="73" w:unhideWhenUsed="0"/>
+    <w:lsdException w:name="Subtle Emphasis" w:semiHidden="0" w:uiPriority="19" w:unhideWhenUsed="0" w:qFormat="1"/>
+    <w:lsdException w:name="Intense Emphasis" w:semiHidden="0" w:uiPriority="21" w:unhideWhenUsed="0" w:qFormat="1"/>
+    <w:lsdException w:name="Subtle Reference" w:semiHidden="0" w:uiPriority="31" w:unhideWhenUsed="0" w:qFormat="1"/>
+    <w:lsdException w:name="Intense Reference" w:semiHidden="0" w:uiPriority="32" w:unhideWhenUsed="0" w:qFormat="1"/>
+    <w:lsdException w:name="Book Title" w:semiHidden="0" w:uiPriority="33" w:unhideWhenUsed="0" w:qFormat="1"/>
+    <w:lsdException w:name="Bibliography" w:uiPriority="37"/>
+    <w:lsdException w:name="TOC Heading" w:uiPriority="39" w:qFormat="1"/>
   </w:latentStyles>
   <w:style w:type="paragraph" w:default="1" w:styleId="a">
     <w:name w:val="Normal"/>
@@ -15616,7 +16226,7 @@
   <a:extraClrSchemeLst/>
   <a:extLst>
     <a:ext uri="{05A4C25C-085E-4340-85A3-A5531E510DB2}">
-      <thm15:themeFamily xmlns:thm15="http://schemas.microsoft.com/office/thememl/2012/main" name="Office Theme" id="{62F939B6-93AF-4DB8-9C6B-D6C7DFDC589F}" vid="{4A3C46E8-61CC-4603-A589-7422A47A8E4A}"/>
+      <thm15:themeFamily xmlns:thm15="http://schemas.microsoft.com/office/thememl/2012/main" xmlns="" name="Office Theme" id="{62F939B6-93AF-4DB8-9C6B-D6C7DFDC589F}" vid="{4A3C46E8-61CC-4603-A589-7422A47A8E4A}"/>
     </a:ext>
   </a:extLst>
 </a:theme>

--- a/SRS/ITSE412_Fall_2024_SRS_t24.docx
+++ b/SRS/ITSE412_Fall_2024_SRS_t24.docx
@@ -1,11 +1,12 @@
 
 <file path=word/document.xml><?xml version="1.0" encoding="utf-8"?>
-<w:document xmlns:wpc="http://schemas.microsoft.com/office/word/2010/wordprocessingCanvas" xmlns:cx="http://schemas.microsoft.com/office/drawing/2014/chartex" xmlns:cx1="http://schemas.microsoft.com/office/drawing/2015/9/8/chartex" xmlns:cx2="http://schemas.microsoft.com/office/drawing/2015/10/21/chartex" xmlns:cx3="http://schemas.microsoft.com/office/drawing/2016/5/9/chartex" xmlns:cx4="http://schemas.microsoft.com/office/drawing/2016/5/10/chartex" xmlns:cx5="http://schemas.microsoft.com/office/drawing/2016/5/11/chartex" xmlns:cx6="http://schemas.microsoft.com/office/drawing/2016/5/12/chartex" xmlns:cx7="http://schemas.microsoft.com/office/drawing/2016/5/13/chartex" xmlns:cx8="http://schemas.microsoft.com/office/drawing/2016/5/14/chartex" xmlns:mc="http://schemas.openxmlformats.org/markup-compatibility/2006" xmlns:aink="http://schemas.microsoft.com/office/drawing/2016/ink" xmlns:am3d="http://schemas.microsoft.com/office/drawing/2017/model3d" xmlns:o="urn:schemas-microsoft-com:office:office" xmlns:r="http://schemas.openxmlformats.org/officeDocument/2006/relationships" xmlns:m="http://schemas.openxmlformats.org/officeDocument/2006/math" xmlns:v="urn:schemas-microsoft-com:vml" xmlns:wp14="http://schemas.microsoft.com/office/word/2010/wordprocessingDrawing" xmlns:wp="http://schemas.openxmlformats.org/drawingml/2006/wordprocessingDrawing" xmlns:w10="urn:schemas-microsoft-com:office:word" xmlns:w="http://schemas.openxmlformats.org/wordprocessingml/2006/main" xmlns:w14="http://schemas.microsoft.com/office/word/2010/wordml" xmlns:w15="http://schemas.microsoft.com/office/word/2012/wordml" xmlns:w16cex="http://schemas.microsoft.com/office/word/2018/wordml/cex" xmlns:w16cid="http://schemas.microsoft.com/office/word/2016/wordml/cid" xmlns:w16="http://schemas.microsoft.com/office/word/2018/wordml" xmlns:w16sdtdh="http://schemas.microsoft.com/office/word/2020/wordml/sdtdatahash" xmlns:w16se="http://schemas.microsoft.com/office/word/2015/wordml/symex" xmlns:wpg="http://schemas.microsoft.com/office/word/2010/wordprocessingGroup" xmlns:wpi="http://schemas.microsoft.com/office/word/2010/wordprocessingInk" xmlns:wne="http://schemas.microsoft.com/office/word/2006/wordml" xmlns:wps="http://schemas.microsoft.com/office/word/2010/wordprocessingShape" mc:Ignorable="w14 w15 w16se w16cid w16 w16cex w16sdtdh wp14">
+<w:document xmlns:wpc="http://schemas.microsoft.com/office/word/2010/wordprocessingCanvas" xmlns:mc="http://schemas.openxmlformats.org/markup-compatibility/2006" xmlns:o="urn:schemas-microsoft-com:office:office" xmlns:r="http://schemas.openxmlformats.org/officeDocument/2006/relationships" xmlns:m="http://schemas.openxmlformats.org/officeDocument/2006/math" xmlns:v="urn:schemas-microsoft-com:vml" xmlns:wp14="http://schemas.microsoft.com/office/word/2010/wordprocessingDrawing" xmlns:wp="http://schemas.openxmlformats.org/drawingml/2006/wordprocessingDrawing" xmlns:w10="urn:schemas-microsoft-com:office:word" xmlns:w="http://schemas.openxmlformats.org/wordprocessingml/2006/main" xmlns:w14="http://schemas.microsoft.com/office/word/2010/wordml" xmlns:wpg="http://schemas.microsoft.com/office/word/2010/wordprocessingGroup" xmlns:wpi="http://schemas.microsoft.com/office/word/2010/wordprocessingInk" xmlns:wne="http://schemas.microsoft.com/office/word/2006/wordml" xmlns:wps="http://schemas.microsoft.com/office/word/2010/wordprocessingShape" mc:Ignorable="w14 wp14">
   <w:body>
     <w:p>
       <w:pPr>
         <w:pStyle w:val="line"/>
         <w:rPr>
+          <w:rFonts w:hint="cs"/>
           <w:rtl/>
         </w:rPr>
       </w:pPr>
@@ -159,7 +160,7 @@
       <w:pPr>
         <w:pStyle w:val="ChangeHistoryTitle"/>
         <w:sectPr>
-          <w:footerReference w:type="default" r:id="rId7"/>
+          <w:footerReference w:type="default" r:id="rId8"/>
           <w:pgSz w:w="12240" w:h="15840" w:code="1"/>
           <w:pgMar w:top="1440" w:right="1440" w:bottom="1440" w:left="1440" w:header="720" w:footer="720" w:gutter="0"/>
           <w:pgNumType w:fmt="lowerRoman" w:start="1"/>
@@ -3115,8 +3116,8 @@
     <w:p>
       <w:pPr>
         <w:sectPr>
-          <w:headerReference w:type="default" r:id="rId8"/>
-          <w:footerReference w:type="default" r:id="rId9"/>
+          <w:headerReference w:type="default" r:id="rId9"/>
+          <w:footerReference w:type="default" r:id="rId10"/>
           <w:pgSz w:w="12240" w:h="15840" w:code="1"/>
           <w:pgMar w:top="1440" w:right="1440" w:bottom="1440" w:left="1440" w:header="720" w:footer="720" w:gutter="0"/>
           <w:pgNumType w:fmt="lowerRoman"/>
@@ -3242,26 +3243,14 @@
           <w:rFonts w:hint="cs"/>
           <w:rtl/>
         </w:rPr>
-        <w:t xml:space="preserve"> الكتابة المستخدم داخل </w:t>
-      </w:r>
-      <w:proofErr w:type="gramStart"/>
-      <w:r>
-        <w:rPr>
-          <w:rFonts w:hint="cs"/>
-          <w:rtl/>
-        </w:rPr>
-        <w:t xml:space="preserve">الوثيقة </w:t>
+        <w:t xml:space="preserve"> الكتابة المستخدم داخل الوثيقة </w:t>
       </w:r>
       <w:r>
         <w:t xml:space="preserve"> </w:t>
       </w:r>
       <w:bookmarkStart w:id="10" w:name="_Toc439994668"/>
       <w:r>
-        <w:t>Document</w:t>
-      </w:r>
-      <w:proofErr w:type="gramEnd"/>
-      <w:r>
-        <w:t xml:space="preserve"> Conventions</w:t>
+        <w:t>Document Conventions</w:t>
       </w:r>
       <w:bookmarkEnd w:id="9"/>
       <w:bookmarkEnd w:id="10"/>
@@ -4640,21 +4629,7 @@
         <w:rPr>
           <w:rtl/>
         </w:rPr>
-        <w:t xml:space="preserve">يجب أن يدعم </w:t>
-      </w:r>
-      <w:proofErr w:type="gramStart"/>
-      <w:r>
-        <w:rPr>
-          <w:rtl/>
-        </w:rPr>
-        <w:t>الموقع  اللغة</w:t>
-      </w:r>
-      <w:proofErr w:type="gramEnd"/>
-      <w:r>
-        <w:rPr>
-          <w:rtl/>
-        </w:rPr>
-        <w:t xml:space="preserve"> العربيةكلغة افتراضية، مع إمكانية إضافة دعم اللغة الإنجليزية  في المستقبل.</w:t>
+        <w:t>يجب أن يدعم الموقع  اللغة العربيةكلغة افتراضية، مع إمكانية إضافة دعم اللغة الإنجليزية  في المستقبل.</w:t>
       </w:r>
     </w:p>
     <w:p>
@@ -5185,7 +5160,6 @@
         </w:numPr>
         <w:jc w:val="left"/>
       </w:pPr>
-      <w:proofErr w:type="gramStart"/>
       <w:r>
         <w:rPr>
           <w:b/>
@@ -5201,15 +5175,7 @@
           <w:b/>
           <w:rtl/>
         </w:rPr>
-        <w:t>التوافق</w:t>
-      </w:r>
-      <w:proofErr w:type="gramEnd"/>
-      <w:r>
-        <w:rPr>
-          <w:b/>
-          <w:rtl/>
-        </w:rPr>
-        <w:t xml:space="preserve"> مع المتصفحات</w:t>
+        <w:t>التوافق مع المتصفحات</w:t>
       </w:r>
       <w:r>
         <w:rPr>
@@ -5327,15 +5293,7 @@
           <w:rFonts w:hint="cs"/>
           <w:rtl/>
         </w:rPr>
-        <w:t xml:space="preserve">واجهات </w:t>
-      </w:r>
-      <w:proofErr w:type="gramStart"/>
-      <w:r>
-        <w:rPr>
-          <w:rFonts w:hint="cs"/>
-          <w:rtl/>
-        </w:rPr>
-        <w:t>الاستخدام</w:t>
+        <w:t>واجهات الاستخدام</w:t>
       </w:r>
       <w:r>
         <w:t xml:space="preserve"> </w:t>
@@ -5349,11 +5307,7 @@
         <w:t xml:space="preserve"> </w:t>
       </w:r>
       <w:r>
-        <w:t>User</w:t>
-      </w:r>
-      <w:proofErr w:type="gramEnd"/>
-      <w:r>
-        <w:t xml:space="preserve"> Interfaces</w:t>
+        <w:t>User Interfaces</w:t>
       </w:r>
       <w:bookmarkStart w:id="35" w:name="_Toc181815064"/>
       <w:bookmarkEnd w:id="34"/>
@@ -5853,25 +5807,7 @@
           <w:rtl/>
           <w:lang w:bidi="ar-LY"/>
         </w:rPr>
-        <w:t xml:space="preserve">م بوصف متطلبات دوال التواصل التي يتطلبها </w:t>
-      </w:r>
-      <w:proofErr w:type="gramStart"/>
-      <w:r>
-        <w:rPr>
-          <w:rFonts w:hint="cs"/>
-          <w:rtl/>
-          <w:lang w:bidi="ar-LY"/>
-        </w:rPr>
-        <w:t>النظام  بما</w:t>
-      </w:r>
-      <w:proofErr w:type="gramEnd"/>
-      <w:r>
-        <w:rPr>
-          <w:rFonts w:hint="cs"/>
-          <w:rtl/>
-          <w:lang w:bidi="ar-LY"/>
-        </w:rPr>
-        <w:t xml:space="preserve"> في ذلك ا</w:t>
+        <w:t>م بوصف متطلبات دوال التواصل التي يتطلبها النظام  بما في ذلك ا</w:t>
       </w:r>
       <w:r>
         <w:rPr>
@@ -8394,6 +8330,10 @@
     <w:p>
       <w:pPr>
         <w:pStyle w:val="2"/>
+        <w:rPr>
+          <w:rFonts w:hint="cs"/>
+          <w:rtl/>
+        </w:rPr>
       </w:pPr>
       <w:r>
         <w:rPr>
@@ -8401,396 +8341,17 @@
         </w:rPr>
         <w:t>التقديم وقبول الطلبات (</w:t>
       </w:r>
+      <w:bookmarkStart w:id="43" w:name="_GoBack"/>
       <w:r>
         <w:t>Application and Acceptance</w:t>
       </w:r>
+      <w:bookmarkEnd w:id="43"/>
       <w:r>
         <w:rPr>
           <w:rtl/>
         </w:rPr>
         <w:t>)</w:t>
       </w:r>
-    </w:p>
-    <w:p>
-      <w:pPr>
-        <w:rPr>
-          <w:lang w:bidi="ar-LY"/>
-        </w:rPr>
-      </w:pPr>
-    </w:p>
-    <w:p>
-      <w:pPr>
-        <w:pStyle w:val="1"/>
-        <w:rPr>
-          <w:rtl/>
-        </w:rPr>
-      </w:pPr>
-      <w:bookmarkStart w:id="43" w:name="_Toc181815070"/>
-      <w:bookmarkStart w:id="44" w:name="_Toc439994690"/>
-      <w:r>
-        <w:rPr>
-          <w:rFonts w:hint="cs"/>
-          <w:rtl/>
-        </w:rPr>
-        <w:t>المتطلبات (الغير وظيفية)</w:t>
-      </w:r>
-      <w:r>
-        <w:rPr>
-          <w:rFonts w:hint="cs"/>
-          <w:rtl/>
-        </w:rPr>
-        <w:t xml:space="preserve"> </w:t>
-      </w:r>
-      <w:r>
-        <w:t>Nonfunctional Requirements</w:t>
-      </w:r>
-      <w:bookmarkEnd w:id="43"/>
-    </w:p>
-    <w:p>
-      <w:r>
-        <w:rPr>
-          <w:rFonts w:hint="cs"/>
-          <w:rtl/>
-        </w:rPr>
-        <w:t>في هذا الجزء يتم وصف المتطلبات الاخرى مثل متطلبات الاداء والامن وغيرها</w:t>
-      </w:r>
-    </w:p>
-    <w:p>
-      <w:pPr>
-        <w:pStyle w:val="2"/>
-        <w:rPr>
-          <w:rtl/>
-        </w:rPr>
-      </w:pPr>
-      <w:bookmarkStart w:id="45" w:name="_Toc181815071"/>
-      <w:bookmarkEnd w:id="44"/>
-      <w:r>
-        <w:rPr>
-          <w:rFonts w:hint="cs"/>
-          <w:rtl/>
-        </w:rPr>
-        <w:t>متطلبات الاداء</w:t>
-      </w:r>
-      <w:r>
-        <w:t xml:space="preserve"> </w:t>
-      </w:r>
-      <w:r>
-        <w:t>Performance Requirements</w:t>
-      </w:r>
-      <w:bookmarkEnd w:id="45"/>
-      <w:r>
-        <w:t xml:space="preserve">  </w:t>
-      </w:r>
-    </w:p>
-    <w:p>
-      <w:pPr>
-        <w:rPr>
-          <w:rtl/>
-        </w:rPr>
-      </w:pPr>
-      <w:r>
-        <w:rPr>
-          <w:rFonts w:hint="cs"/>
-          <w:rtl/>
-        </w:rPr>
-        <w:t xml:space="preserve">إذا كان هناك متطلبات خاصة </w:t>
-      </w:r>
-      <w:r>
-        <w:rPr>
-          <w:rFonts w:hint="cs"/>
-          <w:rtl/>
-        </w:rPr>
-        <w:t>بأداء</w:t>
-      </w:r>
-      <w:r>
-        <w:rPr>
-          <w:rFonts w:hint="cs"/>
-          <w:rtl/>
-        </w:rPr>
-        <w:t xml:space="preserve"> النظام تحت اي ظروف يجب تحديدها وحدد الاسباب لمساعدة المطور فهم الغرض من هذه المتطلبات والقيام التصميم الصحيح. مثلا: يجب ان يتم تنفيذ العملية في زمن وقدره 1 دقيقة على الاكثر لان </w:t>
-      </w:r>
-      <w:r>
-        <w:rPr>
-          <w:rFonts w:hint="cs"/>
-          <w:rtl/>
-        </w:rPr>
-        <w:t xml:space="preserve">....... </w:t>
-      </w:r>
-    </w:p>
-    <w:p>
-      <w:r>
-        <w:rPr>
-          <w:rFonts w:hint="cs"/>
-          <w:rtl/>
-        </w:rPr>
-        <w:t>قد يتم تحديد متطلبات الاداء لبعض الوظائف دون غيرها.</w:t>
-      </w:r>
-    </w:p>
-    <w:p>
-      <w:pPr>
-        <w:pStyle w:val="2"/>
-        <w:rPr>
-          <w:rtl/>
-        </w:rPr>
-      </w:pPr>
-      <w:bookmarkStart w:id="46" w:name="_Toc181815072"/>
-      <w:r>
-        <w:rPr>
-          <w:rFonts w:hint="cs"/>
-          <w:rtl/>
-        </w:rPr>
-        <w:lastRenderedPageBreak/>
-        <w:t>متطلبات السلامة</w:t>
-      </w:r>
-      <w:r>
-        <w:rPr>
-          <w:rFonts w:hint="cs"/>
-          <w:rtl/>
-        </w:rPr>
-        <w:t xml:space="preserve"> </w:t>
-      </w:r>
-      <w:bookmarkStart w:id="47" w:name="_Toc439994691"/>
-      <w:r>
-        <w:t>Safety Requirements</w:t>
-      </w:r>
-      <w:bookmarkEnd w:id="46"/>
-      <w:bookmarkEnd w:id="47"/>
-    </w:p>
-    <w:p>
-      <w:r>
-        <w:rPr>
-          <w:rFonts w:hint="cs"/>
-          <w:rtl/>
-        </w:rPr>
-        <w:t>قم بتحديد المتطلبات التي تتعلق باي خسارة او فساد او اذى والتي قد تحدث من جراء استخدام المنتج. قم بتحديد الافعال التي يجب ان يتم اجراؤها وكذلك الاجراءات التي يجب منع حدوثها. يمكنك الرجوع الى اي لوائح او نظم متبعة تتعلق بالسلامة والتي يمكن ان تؤثر في تصميم المنتج. كذلك يجب تحديد اي اجراءات سلام يجب اخذها في الاعتبار عند التصميم.</w:t>
-      </w:r>
-    </w:p>
-    <w:p>
-      <w:pPr>
-        <w:pStyle w:val="2"/>
-        <w:rPr>
-          <w:rtl/>
-        </w:rPr>
-      </w:pPr>
-      <w:bookmarkStart w:id="48" w:name="_Toc181815073"/>
-      <w:r>
-        <w:rPr>
-          <w:rFonts w:hint="cs"/>
-          <w:rtl/>
-        </w:rPr>
-        <w:t>متطلبات الامن</w:t>
-      </w:r>
-      <w:r>
-        <w:rPr>
-          <w:rFonts w:hint="cs"/>
-          <w:rtl/>
-        </w:rPr>
-        <w:t xml:space="preserve"> </w:t>
-      </w:r>
-      <w:bookmarkStart w:id="49" w:name="_Toc439994692"/>
-      <w:r>
-        <w:t>Security Requirements</w:t>
-      </w:r>
-      <w:bookmarkEnd w:id="48"/>
-      <w:bookmarkEnd w:id="49"/>
-    </w:p>
-    <w:p>
-      <w:r>
-        <w:rPr>
-          <w:rFonts w:hint="cs"/>
-          <w:rtl/>
-        </w:rPr>
-        <w:t xml:space="preserve">قم بتحديد المتطلبات التي تتعلق </w:t>
-      </w:r>
-      <w:r>
-        <w:rPr>
-          <w:rFonts w:hint="cs"/>
-          <w:rtl/>
-        </w:rPr>
-        <w:t>بالأمان</w:t>
-      </w:r>
-      <w:r>
-        <w:rPr>
-          <w:rFonts w:hint="cs"/>
-          <w:rtl/>
-        </w:rPr>
-        <w:t xml:space="preserve"> والخصوصية عند استخدام المنتج. قم بتحديد متطلبات إجراءات التأكد من هوية المستخدمين. قم بالرجوع الى اي لوائح خارجية او نظم متبعة داخل المؤسسة لها علاقة </w:t>
-      </w:r>
-      <w:r>
-        <w:rPr>
-          <w:rFonts w:hint="cs"/>
-          <w:rtl/>
-        </w:rPr>
-        <w:t>بالأمان</w:t>
-      </w:r>
-      <w:r>
-        <w:rPr>
-          <w:rFonts w:hint="cs"/>
-          <w:rtl/>
-        </w:rPr>
-        <w:t xml:space="preserve"> والتي يمكن ان تؤثر في تصميم المنتج والتي يجب اخذها في الاعتبار عند التصميم.</w:t>
-      </w:r>
-    </w:p>
-    <w:p>
-      <w:pPr>
-        <w:pStyle w:val="2"/>
-        <w:rPr>
-          <w:rtl/>
-        </w:rPr>
-      </w:pPr>
-      <w:bookmarkStart w:id="50" w:name="_Toc181815074"/>
-      <w:r>
-        <w:rPr>
-          <w:rFonts w:hint="cs"/>
-          <w:rtl/>
-        </w:rPr>
-        <w:t>متطلبات الجودة</w:t>
-      </w:r>
-      <w:r>
-        <w:rPr>
-          <w:rFonts w:hint="cs"/>
-          <w:rtl/>
-        </w:rPr>
-        <w:t xml:space="preserve"> </w:t>
-      </w:r>
-      <w:bookmarkStart w:id="51" w:name="_Toc439994693"/>
-      <w:r>
-        <w:t>Software Quality Attributes</w:t>
-      </w:r>
-      <w:bookmarkEnd w:id="50"/>
-      <w:bookmarkEnd w:id="51"/>
-    </w:p>
-    <w:p>
-      <w:pPr>
-        <w:rPr>
-          <w:rtl/>
-          <w:lang w:bidi="ar-LY"/>
-        </w:rPr>
-      </w:pPr>
-      <w:r>
-        <w:rPr>
-          <w:rFonts w:ascii="Times New Roman" w:hAnsi="Times New Roman" w:hint="cs"/>
-          <w:rtl/>
-          <w:lang w:bidi="ar-LY"/>
-        </w:rPr>
-        <w:t>ق</w:t>
-      </w:r>
-      <w:r>
-        <w:rPr>
-          <w:rFonts w:hint="cs"/>
-          <w:rtl/>
-          <w:lang w:bidi="ar-LY"/>
-        </w:rPr>
-        <w:t>م بتحديد اي خصائص</w:t>
-      </w:r>
-      <w:r>
-        <w:rPr>
-          <w:rFonts w:hint="cs"/>
-          <w:rtl/>
-          <w:lang w:bidi="ar-LY"/>
-        </w:rPr>
-        <w:t xml:space="preserve"> الجودة للمنتج والتي تكون مهمة لكل من الزبون والمطور. بعض هذه الخصائص التي يجب اخذها في الاعتبار هي التكيف ومدى توفر النظام والصحة والمرونة وقابلية الصيانة وامكانية عمل النظام على </w:t>
-      </w:r>
-      <w:proofErr w:type="gramStart"/>
-      <w:r>
-        <w:rPr>
-          <w:rFonts w:hint="cs"/>
-          <w:rtl/>
-          <w:lang w:bidi="ar-LY"/>
-        </w:rPr>
-        <w:t>اكثر</w:t>
-      </w:r>
-      <w:proofErr w:type="gramEnd"/>
-      <w:r>
-        <w:rPr>
-          <w:rFonts w:hint="cs"/>
-          <w:rtl/>
-          <w:lang w:bidi="ar-LY"/>
-        </w:rPr>
-        <w:t xml:space="preserve"> من نظام تشغيل وإمكانية إعادة استخدامه او بعض مكوناته في انظمة اخرى وسهولة التعامل معه.</w:t>
-      </w:r>
-    </w:p>
-    <w:p>
-      <w:pPr>
-        <w:rPr>
-          <w:lang w:bidi="ar-LY"/>
-        </w:rPr>
-      </w:pPr>
-      <w:r>
-        <w:rPr>
-          <w:rFonts w:hint="cs"/>
-          <w:rtl/>
-          <w:lang w:bidi="ar-LY"/>
-        </w:rPr>
-        <w:t>يجب كتابة هذه المتطلبات بحيث تكون محددة وقابلة للتقييم.</w:t>
-      </w:r>
-    </w:p>
-    <w:p>
-      <w:pPr>
-        <w:pStyle w:val="2"/>
-        <w:rPr>
-          <w:rtl/>
-        </w:rPr>
-      </w:pPr>
-      <w:bookmarkStart w:id="52" w:name="_Toc181815075"/>
-      <w:r>
-        <w:rPr>
-          <w:rFonts w:hint="cs"/>
-          <w:rtl/>
-        </w:rPr>
-        <w:t>قوانين العمل</w:t>
-      </w:r>
-      <w:r>
-        <w:rPr>
-          <w:rFonts w:hint="cs"/>
-          <w:rtl/>
-        </w:rPr>
-        <w:t xml:space="preserve"> </w:t>
-      </w:r>
-      <w:bookmarkStart w:id="53" w:name="_Toc439994694"/>
-      <w:r>
-        <w:t>Business Rules</w:t>
-      </w:r>
-      <w:bookmarkEnd w:id="52"/>
-      <w:bookmarkEnd w:id="53"/>
-    </w:p>
-    <w:p>
-      <w:r>
-        <w:rPr>
-          <w:rFonts w:hint="cs"/>
-          <w:rtl/>
-        </w:rPr>
-        <w:t>قم بتحديد كافة اسس تشغيل النظام مثل تحديد صلاحيات المستخدمين بحيث يؤدي كلا منهم الوظائف الخاصة به.</w:t>
-      </w:r>
-    </w:p>
-    <w:p>
-      <w:pPr>
-        <w:pStyle w:val="1"/>
-        <w:rPr>
-          <w:rtl/>
-        </w:rPr>
-      </w:pPr>
-      <w:bookmarkStart w:id="54" w:name="_Toc181815076"/>
-      <w:r>
-        <w:rPr>
-          <w:rFonts w:hint="cs"/>
-          <w:rtl/>
-        </w:rPr>
-        <w:t xml:space="preserve">متطلبات </w:t>
-      </w:r>
-      <w:r>
-        <w:rPr>
-          <w:rFonts w:hint="cs"/>
-          <w:rtl/>
-        </w:rPr>
-        <w:t xml:space="preserve">أخرى </w:t>
-      </w:r>
-      <w:bookmarkStart w:id="55" w:name="_Toc439994695"/>
-      <w:r>
-        <w:t>Other Requirements</w:t>
-      </w:r>
-      <w:bookmarkEnd w:id="54"/>
-      <w:bookmarkEnd w:id="55"/>
     </w:p>
     <w:p>
       <w:pPr>
@@ -8802,20 +8363,31 @@
       <w:r>
         <w:rPr>
           <w:rFonts w:ascii="Times" w:hAnsi="Times" w:cs="Times"/>
-          <w:b/>
-          <w:bCs/>
           <w:color w:val="000000"/>
-          <w:rtl/>
-        </w:rPr>
-        <w:t>قاعدة البيانات:</w:t>
+          <w:sz w:val="26"/>
+          <w:szCs w:val="26"/>
+          <w:rtl/>
+        </w:rPr>
+        <w:t>المقدمة (</w:t>
       </w:r>
       <w:r>
         <w:rPr>
           <w:rFonts w:ascii="Times" w:hAnsi="Times" w:cs="Times"/>
           <w:color w:val="000000"/>
-          <w:rtl/>
-        </w:rPr>
-        <w:t xml:space="preserve"> يجب أن تدعم قاعدة البيانات تخزين البيانات النصية والصور بطريقة فعالة، مع إمكانية التوسع المستقبلي.</w:t>
+          <w:sz w:val="26"/>
+          <w:szCs w:val="26"/>
+        </w:rPr>
+        <w:t>Introduction</w:t>
+      </w:r>
+      <w:r>
+        <w:rPr>
+          <w:rFonts w:ascii="Times" w:hAnsi="Times" w:cs="Times"/>
+          <w:color w:val="000000"/>
+          <w:sz w:val="26"/>
+          <w:szCs w:val="26"/>
+          <w:rtl/>
+        </w:rPr>
+        <w:t>)</w:t>
       </w:r>
     </w:p>
     <w:p>
@@ -8831,12 +8403,1044 @@
       <w:r>
         <w:rPr>
           <w:rFonts w:ascii="Times" w:hAnsi="Times" w:cs="Times"/>
+          <w:color w:val="000000"/>
+          <w:sz w:val="26"/>
+          <w:szCs w:val="26"/>
+          <w:rtl/>
+        </w:rPr>
+        <w:t>تتيح هذه الوظيفة للمستخدمين تقديم طلبات للمشاركة في الفعاليات، مع إمكانية تعديل أو حذف الطلبات. تُعتبر هذه الوظيفة ذات أولوية عالية لضمان تنظيم عملية المشاركة بفعالية وسلاسة.</w:t>
+      </w:r>
+    </w:p>
+    <w:p>
+      <w:pPr>
+        <w:pStyle w:val="3"/>
+        <w:spacing w:before="280" w:after="80"/>
+        <w:rPr>
+          <w:rtl/>
+        </w:rPr>
+      </w:pPr>
+      <w:r>
+        <w:rPr>
+          <w:rFonts w:cs="Times"/>
+          <w:b w:val="0"/>
+          <w:bCs w:val="0"/>
+          <w:color w:val="000000"/>
+          <w:sz w:val="26"/>
+          <w:szCs w:val="26"/>
+          <w:rtl/>
+        </w:rPr>
+        <w:t>المدخلات (</w:t>
+      </w:r>
+      <w:r>
+        <w:rPr>
+          <w:rFonts w:cs="Times"/>
+          <w:b w:val="0"/>
+          <w:bCs w:val="0"/>
+          <w:color w:val="000000"/>
+          <w:sz w:val="26"/>
+          <w:szCs w:val="26"/>
+        </w:rPr>
+        <w:t>Inputs</w:t>
+      </w:r>
+      <w:r>
+        <w:rPr>
+          <w:rFonts w:cs="Times"/>
+          <w:b w:val="0"/>
+          <w:bCs w:val="0"/>
+          <w:color w:val="000000"/>
+          <w:sz w:val="26"/>
+          <w:szCs w:val="26"/>
+          <w:rtl/>
+        </w:rPr>
+        <w:t>)</w:t>
+      </w:r>
+    </w:p>
+    <w:p>
+      <w:pPr>
+        <w:pStyle w:val="a7"/>
+        <w:numPr>
+          <w:ilvl w:val="0"/>
+          <w:numId w:val="32"/>
+        </w:numPr>
+        <w:bidi/>
+        <w:spacing w:before="240" w:beforeAutospacing="0" w:after="0" w:afterAutospacing="0"/>
+        <w:textAlignment w:val="baseline"/>
+        <w:rPr>
+          <w:rFonts w:ascii="Times" w:hAnsi="Times" w:cs="Times"/>
+          <w:color w:val="000000"/>
+          <w:sz w:val="26"/>
+          <w:szCs w:val="26"/>
+          <w:rtl/>
+        </w:rPr>
+      </w:pPr>
+      <w:r>
+        <w:rPr>
+          <w:rFonts w:ascii="Times" w:hAnsi="Times" w:cs="Times"/>
+          <w:color w:val="000000"/>
+          <w:sz w:val="26"/>
+          <w:szCs w:val="26"/>
+          <w:rtl/>
+        </w:rPr>
+        <w:t>تفاصيل الطلب (مثل اسم الفعالية، تاريخ الفعالية، نوع المشاركة المطلوبة).</w:t>
+      </w:r>
+    </w:p>
+    <w:p>
+      <w:pPr>
+        <w:pStyle w:val="a7"/>
+        <w:numPr>
+          <w:ilvl w:val="0"/>
+          <w:numId w:val="32"/>
+        </w:numPr>
+        <w:bidi/>
+        <w:spacing w:before="0" w:beforeAutospacing="0" w:after="0" w:afterAutospacing="0"/>
+        <w:textAlignment w:val="baseline"/>
+        <w:rPr>
+          <w:rFonts w:ascii="Times" w:hAnsi="Times" w:cs="Times"/>
+          <w:color w:val="000000"/>
+          <w:sz w:val="26"/>
+          <w:szCs w:val="26"/>
+          <w:rtl/>
+        </w:rPr>
+      </w:pPr>
+      <w:r>
+        <w:rPr>
+          <w:rFonts w:ascii="Times" w:hAnsi="Times" w:cs="Times"/>
+          <w:color w:val="000000"/>
+          <w:sz w:val="26"/>
+          <w:szCs w:val="26"/>
+          <w:rtl/>
+        </w:rPr>
+        <w:t>يتم جلب بيانات البريد الإلكتروني ورقم الهاتف تلقائيًا من حساب المتطوع عند الضغط على زر "تقديم". إذا لم تكن هذه البيانات متوفرة في الحساب، يعرض النظام رسالة تطلب من المستخدم إكمالها قبل متابعة العملية.</w:t>
+      </w:r>
+    </w:p>
+    <w:p>
+      <w:pPr>
+        <w:pStyle w:val="a7"/>
+        <w:numPr>
+          <w:ilvl w:val="0"/>
+          <w:numId w:val="32"/>
+        </w:numPr>
+        <w:bidi/>
+        <w:spacing w:before="0" w:beforeAutospacing="0" w:after="240" w:afterAutospacing="0"/>
+        <w:textAlignment w:val="baseline"/>
+        <w:rPr>
+          <w:rFonts w:ascii="Times" w:hAnsi="Times" w:cs="Times"/>
+          <w:color w:val="000000"/>
+          <w:sz w:val="26"/>
+          <w:szCs w:val="26"/>
+          <w:rtl/>
+        </w:rPr>
+      </w:pPr>
+      <w:r>
+        <w:rPr>
+          <w:rFonts w:ascii="Times" w:hAnsi="Times" w:cs="Times"/>
+          <w:color w:val="000000"/>
+          <w:sz w:val="26"/>
+          <w:szCs w:val="26"/>
+          <w:rtl/>
+        </w:rPr>
+        <w:t>إجراءات المستخدم (مثل الضغط على زر "تقديم" أو "إلغاء").</w:t>
+      </w:r>
+    </w:p>
+    <w:p>
+      <w:pPr>
+        <w:pStyle w:val="3"/>
+        <w:spacing w:before="280" w:after="80"/>
+        <w:rPr>
+          <w:rFonts w:ascii="Times New Roman" w:hAnsi="Times New Roman"/>
+          <w:sz w:val="27"/>
+          <w:szCs w:val="27"/>
+          <w:rtl/>
+        </w:rPr>
+      </w:pPr>
+      <w:r>
+        <w:rPr>
+          <w:rFonts w:cs="Times"/>
+          <w:b w:val="0"/>
+          <w:bCs w:val="0"/>
+          <w:color w:val="000000"/>
+          <w:sz w:val="26"/>
+          <w:szCs w:val="26"/>
+          <w:rtl/>
+        </w:rPr>
+        <w:t>المعالجة (</w:t>
+      </w:r>
+      <w:r>
+        <w:rPr>
+          <w:rFonts w:cs="Times"/>
+          <w:b w:val="0"/>
+          <w:bCs w:val="0"/>
+          <w:color w:val="000000"/>
+          <w:sz w:val="26"/>
+          <w:szCs w:val="26"/>
+        </w:rPr>
+        <w:t>Processing</w:t>
+      </w:r>
+      <w:r>
+        <w:rPr>
+          <w:rFonts w:cs="Times"/>
+          <w:b w:val="0"/>
+          <w:bCs w:val="0"/>
+          <w:color w:val="000000"/>
+          <w:sz w:val="26"/>
+          <w:szCs w:val="26"/>
+          <w:rtl/>
+        </w:rPr>
+        <w:t>)</w:t>
+      </w:r>
+    </w:p>
+    <w:p>
+      <w:pPr>
+        <w:pStyle w:val="a7"/>
+        <w:numPr>
+          <w:ilvl w:val="0"/>
+          <w:numId w:val="33"/>
+        </w:numPr>
+        <w:bidi/>
+        <w:spacing w:before="240" w:beforeAutospacing="0" w:after="0" w:afterAutospacing="0"/>
+        <w:textAlignment w:val="baseline"/>
+        <w:rPr>
+          <w:rFonts w:ascii="Times" w:hAnsi="Times" w:cs="Times"/>
+          <w:color w:val="000000"/>
+          <w:sz w:val="26"/>
+          <w:szCs w:val="26"/>
+          <w:rtl/>
+        </w:rPr>
+      </w:pPr>
+      <w:r>
+        <w:rPr>
+          <w:rFonts w:ascii="Times" w:hAnsi="Times" w:cs="Times"/>
+          <w:color w:val="000000"/>
+          <w:sz w:val="26"/>
+          <w:szCs w:val="26"/>
+          <w:rtl/>
+        </w:rPr>
+        <w:t>يقوم المتطوع بالضغط على زر "تقديم" لتأكيد الانضمام، فيقوم النظام تلقائيًا بإرسال الطلب إلى المنظمة وإضافة إشعار جديد في إشعارات المنظمة.</w:t>
+      </w:r>
+    </w:p>
+    <w:p>
+      <w:pPr>
+        <w:pStyle w:val="a7"/>
+        <w:numPr>
+          <w:ilvl w:val="0"/>
+          <w:numId w:val="33"/>
+        </w:numPr>
+        <w:bidi/>
+        <w:spacing w:before="0" w:beforeAutospacing="0" w:after="0" w:afterAutospacing="0"/>
+        <w:textAlignment w:val="baseline"/>
+        <w:rPr>
+          <w:rFonts w:ascii="Times" w:hAnsi="Times" w:cs="Times"/>
+          <w:color w:val="000000"/>
+          <w:sz w:val="26"/>
+          <w:szCs w:val="26"/>
+          <w:rtl/>
+        </w:rPr>
+      </w:pPr>
+      <w:r>
+        <w:rPr>
+          <w:rFonts w:ascii="Times" w:hAnsi="Times" w:cs="Times"/>
+          <w:color w:val="000000"/>
+          <w:sz w:val="26"/>
+          <w:szCs w:val="26"/>
+          <w:rtl/>
+        </w:rPr>
+        <w:t>يظهر في إشعارات المتطوع أن الطلب قيد الإرسال.</w:t>
+      </w:r>
+    </w:p>
+    <w:p>
+      <w:pPr>
+        <w:pStyle w:val="a7"/>
+        <w:numPr>
+          <w:ilvl w:val="0"/>
+          <w:numId w:val="33"/>
+        </w:numPr>
+        <w:bidi/>
+        <w:spacing w:before="0" w:beforeAutospacing="0" w:after="0" w:afterAutospacing="0"/>
+        <w:textAlignment w:val="baseline"/>
+        <w:rPr>
+          <w:rFonts w:ascii="Times" w:hAnsi="Times" w:cs="Times"/>
+          <w:color w:val="000000"/>
+          <w:sz w:val="26"/>
+          <w:szCs w:val="26"/>
+          <w:rtl/>
+        </w:rPr>
+      </w:pPr>
+      <w:r>
+        <w:rPr>
+          <w:rFonts w:ascii="Times" w:hAnsi="Times" w:cs="Times"/>
+          <w:color w:val="000000"/>
+          <w:sz w:val="26"/>
+          <w:szCs w:val="26"/>
+          <w:rtl/>
+        </w:rPr>
+        <w:lastRenderedPageBreak/>
+        <w:t>يمكن للمتطوع إلغاء الطلب إذا لم يعد مهتمًا قبل أن يتم قبوله.</w:t>
+      </w:r>
+    </w:p>
+    <w:p>
+      <w:pPr>
+        <w:pStyle w:val="a7"/>
+        <w:numPr>
+          <w:ilvl w:val="0"/>
+          <w:numId w:val="33"/>
+        </w:numPr>
+        <w:bidi/>
+        <w:spacing w:before="0" w:beforeAutospacing="0" w:after="0" w:afterAutospacing="0"/>
+        <w:textAlignment w:val="baseline"/>
+        <w:rPr>
+          <w:rFonts w:ascii="Times" w:hAnsi="Times" w:cs="Times"/>
+          <w:color w:val="000000"/>
+          <w:sz w:val="26"/>
+          <w:szCs w:val="26"/>
+          <w:rtl/>
+        </w:rPr>
+      </w:pPr>
+      <w:r>
+        <w:rPr>
+          <w:rFonts w:ascii="Times" w:hAnsi="Times" w:cs="Times"/>
+          <w:color w:val="000000"/>
+          <w:sz w:val="26"/>
+          <w:szCs w:val="26"/>
+          <w:rtl/>
+        </w:rPr>
+        <w:t>تقوم المنظمة بمراجعة الطلبات المقدمة، وتحدد ما إذا كانت ستقبل الطلب أو ترفضه.</w:t>
+      </w:r>
+    </w:p>
+    <w:p>
+      <w:pPr>
+        <w:pStyle w:val="a7"/>
+        <w:numPr>
+          <w:ilvl w:val="0"/>
+          <w:numId w:val="33"/>
+        </w:numPr>
+        <w:bidi/>
+        <w:spacing w:before="0" w:beforeAutospacing="0" w:after="0" w:afterAutospacing="0"/>
+        <w:textAlignment w:val="baseline"/>
+        <w:rPr>
+          <w:rFonts w:ascii="Times" w:hAnsi="Times" w:cs="Times"/>
+          <w:color w:val="000000"/>
+          <w:sz w:val="26"/>
+          <w:szCs w:val="26"/>
+          <w:rtl/>
+        </w:rPr>
+      </w:pPr>
+      <w:r>
+        <w:rPr>
+          <w:rFonts w:ascii="Times" w:hAnsi="Times" w:cs="Times"/>
+          <w:color w:val="000000"/>
+          <w:sz w:val="26"/>
+          <w:szCs w:val="26"/>
+          <w:rtl/>
+        </w:rPr>
+        <w:t>في حالة القبول أو الرفض، يتم تحديث حالة الطلب في النظام.</w:t>
+      </w:r>
+    </w:p>
+    <w:p>
+      <w:pPr>
+        <w:pStyle w:val="a7"/>
+        <w:numPr>
+          <w:ilvl w:val="0"/>
+          <w:numId w:val="33"/>
+        </w:numPr>
+        <w:bidi/>
+        <w:spacing w:before="0" w:beforeAutospacing="0" w:after="240" w:afterAutospacing="0"/>
+        <w:textAlignment w:val="baseline"/>
+        <w:rPr>
+          <w:rFonts w:ascii="Times" w:hAnsi="Times" w:cs="Times"/>
+          <w:color w:val="000000"/>
+          <w:sz w:val="26"/>
+          <w:szCs w:val="26"/>
+          <w:rtl/>
+        </w:rPr>
+      </w:pPr>
+      <w:r>
+        <w:rPr>
+          <w:rFonts w:ascii="Times" w:hAnsi="Times" w:cs="Times"/>
+          <w:color w:val="000000"/>
+          <w:sz w:val="26"/>
+          <w:szCs w:val="26"/>
+          <w:rtl/>
+        </w:rPr>
+        <w:t>حتى إذا تم قبول الطلب، يمكن للمتطوع إلغاءه إذا قرر عدم المشاركة.</w:t>
+      </w:r>
+    </w:p>
+    <w:p>
+      <w:pPr>
+        <w:pStyle w:val="3"/>
+        <w:spacing w:before="280" w:after="80"/>
+        <w:rPr>
+          <w:rFonts w:ascii="Times New Roman" w:hAnsi="Times New Roman"/>
+          <w:sz w:val="27"/>
+          <w:szCs w:val="27"/>
+          <w:rtl/>
+        </w:rPr>
+      </w:pPr>
+      <w:r>
+        <w:rPr>
+          <w:rFonts w:cs="Times"/>
+          <w:b w:val="0"/>
+          <w:bCs w:val="0"/>
+          <w:color w:val="000000"/>
+          <w:sz w:val="26"/>
+          <w:szCs w:val="26"/>
+          <w:rtl/>
+        </w:rPr>
+        <w:t>المخرجات (</w:t>
+      </w:r>
+      <w:r>
+        <w:rPr>
+          <w:rFonts w:cs="Times"/>
+          <w:b w:val="0"/>
+          <w:bCs w:val="0"/>
+          <w:color w:val="000000"/>
+          <w:sz w:val="26"/>
+          <w:szCs w:val="26"/>
+        </w:rPr>
+        <w:t>Outputs</w:t>
+      </w:r>
+      <w:r>
+        <w:rPr>
+          <w:rFonts w:cs="Times"/>
+          <w:b w:val="0"/>
+          <w:bCs w:val="0"/>
+          <w:color w:val="000000"/>
+          <w:sz w:val="26"/>
+          <w:szCs w:val="26"/>
+          <w:rtl/>
+        </w:rPr>
+        <w:t>)</w:t>
+      </w:r>
+    </w:p>
+    <w:p>
+      <w:pPr>
+        <w:pStyle w:val="a7"/>
+        <w:numPr>
+          <w:ilvl w:val="0"/>
+          <w:numId w:val="34"/>
+        </w:numPr>
+        <w:bidi/>
+        <w:spacing w:before="240" w:beforeAutospacing="0" w:after="0" w:afterAutospacing="0"/>
+        <w:textAlignment w:val="baseline"/>
+        <w:rPr>
+          <w:rFonts w:ascii="Times" w:hAnsi="Times" w:cs="Times"/>
+          <w:color w:val="000000"/>
+          <w:sz w:val="26"/>
+          <w:szCs w:val="26"/>
+          <w:rtl/>
+        </w:rPr>
+      </w:pPr>
+      <w:r>
+        <w:rPr>
+          <w:rFonts w:ascii="Times" w:hAnsi="Times" w:cs="Times"/>
+          <w:color w:val="000000"/>
+          <w:sz w:val="26"/>
+          <w:szCs w:val="26"/>
+          <w:rtl/>
+        </w:rPr>
+        <w:t>إشعار للمستخدم عند تقديم الطلب بنجاح يشير إلى أن الطلب قيد الإرسال.</w:t>
+      </w:r>
+    </w:p>
+    <w:p>
+      <w:pPr>
+        <w:pStyle w:val="a7"/>
+        <w:numPr>
+          <w:ilvl w:val="0"/>
+          <w:numId w:val="34"/>
+        </w:numPr>
+        <w:bidi/>
+        <w:spacing w:before="0" w:beforeAutospacing="0" w:after="0" w:afterAutospacing="0"/>
+        <w:textAlignment w:val="baseline"/>
+        <w:rPr>
+          <w:rFonts w:ascii="Times" w:hAnsi="Times" w:cs="Times"/>
+          <w:color w:val="000000"/>
+          <w:sz w:val="26"/>
+          <w:szCs w:val="26"/>
+          <w:rtl/>
+        </w:rPr>
+      </w:pPr>
+      <w:r>
+        <w:rPr>
+          <w:rFonts w:ascii="Times" w:hAnsi="Times" w:cs="Times"/>
+          <w:color w:val="000000"/>
+          <w:sz w:val="26"/>
+          <w:szCs w:val="26"/>
+          <w:rtl/>
+        </w:rPr>
+        <w:t>إشعار للمستخدم بنتيجة المراجعة (قبول أو رفض الطلب).</w:t>
+      </w:r>
+    </w:p>
+    <w:p>
+      <w:pPr>
+        <w:pStyle w:val="a7"/>
+        <w:numPr>
+          <w:ilvl w:val="0"/>
+          <w:numId w:val="34"/>
+        </w:numPr>
+        <w:bidi/>
+        <w:spacing w:before="0" w:beforeAutospacing="0" w:after="240" w:afterAutospacing="0"/>
+        <w:textAlignment w:val="baseline"/>
+        <w:rPr>
+          <w:rFonts w:ascii="Times" w:hAnsi="Times" w:cs="Times"/>
+          <w:color w:val="000000"/>
+          <w:sz w:val="26"/>
+          <w:szCs w:val="26"/>
+          <w:rtl/>
+        </w:rPr>
+      </w:pPr>
+      <w:r>
+        <w:rPr>
+          <w:rFonts w:ascii="Times" w:hAnsi="Times" w:cs="Times"/>
+          <w:color w:val="000000"/>
+          <w:sz w:val="26"/>
+          <w:szCs w:val="26"/>
+          <w:rtl/>
+        </w:rPr>
+        <w:t>إشعار للمستخدم عند إلغاء الطلب، سواء قبل قبوله أو بعده.</w:t>
+      </w:r>
+    </w:p>
+    <w:p>
+      <w:pPr>
+        <w:pStyle w:val="3"/>
+        <w:spacing w:before="280" w:after="80"/>
+        <w:rPr>
+          <w:rFonts w:ascii="Times New Roman" w:hAnsi="Times New Roman"/>
+          <w:sz w:val="27"/>
+          <w:szCs w:val="27"/>
+          <w:rtl/>
+        </w:rPr>
+      </w:pPr>
+      <w:r>
+        <w:rPr>
+          <w:rFonts w:cs="Times"/>
+          <w:b w:val="0"/>
+          <w:bCs w:val="0"/>
+          <w:color w:val="000000"/>
+          <w:sz w:val="26"/>
+          <w:szCs w:val="26"/>
+          <w:rtl/>
+        </w:rPr>
+        <w:t>معالجة الأخطاء (</w:t>
+      </w:r>
+      <w:r>
+        <w:rPr>
+          <w:rFonts w:cs="Times"/>
+          <w:b w:val="0"/>
+          <w:bCs w:val="0"/>
+          <w:color w:val="000000"/>
+          <w:sz w:val="26"/>
+          <w:szCs w:val="26"/>
+        </w:rPr>
+        <w:t>Error Handling</w:t>
+      </w:r>
+      <w:r>
+        <w:rPr>
+          <w:rFonts w:cs="Times"/>
+          <w:b w:val="0"/>
+          <w:bCs w:val="0"/>
+          <w:color w:val="000000"/>
+          <w:sz w:val="26"/>
+          <w:szCs w:val="26"/>
+          <w:rtl/>
+        </w:rPr>
+        <w:t>)</w:t>
+      </w:r>
+    </w:p>
+    <w:p>
+      <w:pPr>
+        <w:pStyle w:val="a7"/>
+        <w:numPr>
+          <w:ilvl w:val="0"/>
+          <w:numId w:val="35"/>
+        </w:numPr>
+        <w:bidi/>
+        <w:spacing w:before="240" w:beforeAutospacing="0" w:after="0" w:afterAutospacing="0"/>
+        <w:textAlignment w:val="baseline"/>
+        <w:rPr>
+          <w:rFonts w:ascii="Times" w:hAnsi="Times" w:cs="Times"/>
+          <w:color w:val="000000"/>
+          <w:sz w:val="26"/>
+          <w:szCs w:val="26"/>
+          <w:rtl/>
+        </w:rPr>
+      </w:pPr>
+      <w:r>
+        <w:rPr>
+          <w:rFonts w:ascii="Times" w:hAnsi="Times" w:cs="Times"/>
+          <w:color w:val="000000"/>
+          <w:sz w:val="26"/>
+          <w:szCs w:val="26"/>
+          <w:rtl/>
+        </w:rPr>
+        <w:t>إذا كانت تفاصيل الطلب غير مكتملة، يظهر النظام رسالة تنبيه تطلب من المستخدم إكمال البيانات.</w:t>
+      </w:r>
+    </w:p>
+    <w:p>
+      <w:pPr>
+        <w:pStyle w:val="a7"/>
+        <w:numPr>
+          <w:ilvl w:val="0"/>
+          <w:numId w:val="35"/>
+        </w:numPr>
+        <w:bidi/>
+        <w:spacing w:before="0" w:beforeAutospacing="0" w:after="0" w:afterAutospacing="0"/>
+        <w:textAlignment w:val="baseline"/>
+        <w:rPr>
+          <w:rFonts w:ascii="Times" w:hAnsi="Times" w:cs="Times"/>
+          <w:color w:val="000000"/>
+          <w:sz w:val="26"/>
+          <w:szCs w:val="26"/>
+          <w:rtl/>
+        </w:rPr>
+      </w:pPr>
+      <w:r>
+        <w:rPr>
+          <w:rFonts w:ascii="Times" w:hAnsi="Times" w:cs="Times"/>
+          <w:color w:val="000000"/>
+          <w:sz w:val="26"/>
+          <w:szCs w:val="26"/>
+          <w:rtl/>
+        </w:rPr>
+        <w:t>إذا لم تكن بيانات البريد الإلكتروني أو رقم الهاتف متوفرة في حساب المتطوع، يعرض النظام رسالة تطلب من المستخدم إدخالها قبل متابعة العملية.</w:t>
+      </w:r>
+    </w:p>
+    <w:p>
+      <w:pPr>
+        <w:pStyle w:val="a7"/>
+        <w:numPr>
+          <w:ilvl w:val="0"/>
+          <w:numId w:val="35"/>
+        </w:numPr>
+        <w:bidi/>
+        <w:spacing w:before="0" w:beforeAutospacing="0" w:after="0" w:afterAutospacing="0"/>
+        <w:textAlignment w:val="baseline"/>
+        <w:rPr>
+          <w:rFonts w:ascii="Times" w:hAnsi="Times" w:cs="Times"/>
+          <w:color w:val="000000"/>
+          <w:sz w:val="26"/>
+          <w:szCs w:val="26"/>
+          <w:rtl/>
+        </w:rPr>
+      </w:pPr>
+      <w:r>
+        <w:rPr>
+          <w:rFonts w:ascii="Times" w:hAnsi="Times" w:cs="Times"/>
+          <w:color w:val="000000"/>
+          <w:sz w:val="26"/>
+          <w:szCs w:val="26"/>
+          <w:rtl/>
+        </w:rPr>
+        <w:t>إذا تعذر الاتصال بقاعدة البيانات أثناء تقديم الطلب، يعرض النظام رسالة خطأ تفيد بوجود مشكلة تقنية.</w:t>
+      </w:r>
+    </w:p>
+    <w:p>
+      <w:pPr>
+        <w:pStyle w:val="a7"/>
+        <w:numPr>
+          <w:ilvl w:val="0"/>
+          <w:numId w:val="35"/>
+        </w:numPr>
+        <w:bidi/>
+        <w:spacing w:before="0" w:beforeAutospacing="0" w:after="240" w:afterAutospacing="0"/>
+        <w:textAlignment w:val="baseline"/>
+        <w:rPr>
+          <w:rFonts w:ascii="Times" w:hAnsi="Times" w:cs="Times"/>
+          <w:color w:val="000000"/>
+          <w:sz w:val="26"/>
+          <w:szCs w:val="26"/>
+          <w:rtl/>
+        </w:rPr>
+      </w:pPr>
+      <w:r>
+        <w:rPr>
+          <w:rFonts w:ascii="Times" w:hAnsi="Times" w:cs="Times"/>
+          <w:color w:val="000000"/>
+          <w:sz w:val="26"/>
+          <w:szCs w:val="26"/>
+          <w:rtl/>
+        </w:rPr>
+        <w:t>في حال محاولة المستخدم إلغاء طلب غير موجود أو مقبول مسبقًا، يتم تنبيه المستخدم بعدم إمكانية إتمام العملية.</w:t>
+      </w:r>
+    </w:p>
+    <w:p/>
+    <w:p>
+      <w:pPr>
+        <w:rPr>
+          <w:lang w:bidi="ar-LY"/>
+        </w:rPr>
+      </w:pPr>
+    </w:p>
+    <w:p>
+      <w:pPr>
+        <w:pStyle w:val="1"/>
+        <w:rPr>
+          <w:rtl/>
+        </w:rPr>
+      </w:pPr>
+      <w:bookmarkStart w:id="44" w:name="_Toc181815070"/>
+      <w:bookmarkStart w:id="45" w:name="_Toc439994690"/>
+      <w:r>
+        <w:rPr>
+          <w:rFonts w:hint="cs"/>
+          <w:rtl/>
+        </w:rPr>
+        <w:t>المتطلبات (الغير وظيفية)</w:t>
+      </w:r>
+      <w:r>
+        <w:rPr>
+          <w:rFonts w:hint="cs"/>
+          <w:rtl/>
+        </w:rPr>
+        <w:t xml:space="preserve"> </w:t>
+      </w:r>
+      <w:r>
+        <w:t>Nonfunctional Requirements</w:t>
+      </w:r>
+      <w:bookmarkEnd w:id="44"/>
+    </w:p>
+    <w:p>
+      <w:r>
+        <w:rPr>
+          <w:rFonts w:hint="cs"/>
+          <w:rtl/>
+        </w:rPr>
+        <w:t>في هذا الجزء يتم وصف المتطلبات الاخرى مثل متطلبات الاداء والامن وغيرها</w:t>
+      </w:r>
+    </w:p>
+    <w:p>
+      <w:pPr>
+        <w:pStyle w:val="2"/>
+        <w:rPr>
+          <w:rtl/>
+        </w:rPr>
+      </w:pPr>
+      <w:bookmarkStart w:id="46" w:name="_Toc181815071"/>
+      <w:bookmarkEnd w:id="45"/>
+      <w:r>
+        <w:rPr>
+          <w:rFonts w:hint="cs"/>
+          <w:rtl/>
+        </w:rPr>
+        <w:t>متطلبات الاداء</w:t>
+      </w:r>
+      <w:r>
+        <w:t xml:space="preserve"> </w:t>
+      </w:r>
+      <w:r>
+        <w:t>Performance Requirements</w:t>
+      </w:r>
+      <w:bookmarkEnd w:id="46"/>
+      <w:r>
+        <w:t xml:space="preserve">  </w:t>
+      </w:r>
+    </w:p>
+    <w:p>
+      <w:pPr>
+        <w:rPr>
+          <w:rtl/>
+        </w:rPr>
+      </w:pPr>
+      <w:r>
+        <w:rPr>
+          <w:rFonts w:hint="cs"/>
+          <w:rtl/>
+        </w:rPr>
+        <w:t xml:space="preserve">إذا كان هناك متطلبات خاصة </w:t>
+      </w:r>
+      <w:r>
+        <w:rPr>
+          <w:rFonts w:hint="cs"/>
+          <w:rtl/>
+        </w:rPr>
+        <w:t>بأداء</w:t>
+      </w:r>
+      <w:r>
+        <w:rPr>
+          <w:rFonts w:hint="cs"/>
+          <w:rtl/>
+        </w:rPr>
+        <w:t xml:space="preserve"> النظام تحت اي ظروف يجب تحديدها وحدد الاسباب لمساعدة المطور فهم الغرض من هذه المتطلبات والقيام التصميم الصحيح. مثلا: يجب ان يتم تنفيذ العملية في زمن وقدره 1 دقيقة على الاكثر لان </w:t>
+      </w:r>
+      <w:r>
+        <w:rPr>
+          <w:rFonts w:hint="cs"/>
+          <w:rtl/>
+        </w:rPr>
+        <w:t xml:space="preserve">....... </w:t>
+      </w:r>
+    </w:p>
+    <w:p>
+      <w:r>
+        <w:rPr>
+          <w:rFonts w:hint="cs"/>
+          <w:rtl/>
+        </w:rPr>
+        <w:t>قد يتم تحديد متطلبات الاداء لبعض الوظائف دون غيرها.</w:t>
+      </w:r>
+    </w:p>
+    <w:p>
+      <w:pPr>
+        <w:pStyle w:val="2"/>
+        <w:rPr>
+          <w:rtl/>
+        </w:rPr>
+      </w:pPr>
+      <w:bookmarkStart w:id="47" w:name="_Toc181815072"/>
+      <w:r>
+        <w:rPr>
+          <w:rFonts w:hint="cs"/>
+          <w:rtl/>
+        </w:rPr>
+        <w:lastRenderedPageBreak/>
+        <w:t>متطلبات السلامة</w:t>
+      </w:r>
+      <w:r>
+        <w:rPr>
+          <w:rFonts w:hint="cs"/>
+          <w:rtl/>
+        </w:rPr>
+        <w:t xml:space="preserve"> </w:t>
+      </w:r>
+      <w:bookmarkStart w:id="48" w:name="_Toc439994691"/>
+      <w:r>
+        <w:t>Safety Requirements</w:t>
+      </w:r>
+      <w:bookmarkEnd w:id="47"/>
+      <w:bookmarkEnd w:id="48"/>
+    </w:p>
+    <w:p>
+      <w:r>
+        <w:rPr>
+          <w:rFonts w:hint="cs"/>
+          <w:rtl/>
+        </w:rPr>
+        <w:t>قم بتحديد المتطلبات التي تتعلق باي خسارة او فساد او اذى والتي قد تحدث من جراء استخدام المنتج. قم بتحديد الافعال التي يجب ان يتم اجراؤها وكذلك الاجراءات التي يجب منع حدوثها. يمكنك الرجوع الى اي لوائح او نظم متبعة تتعلق بالسلامة والتي يمكن ان تؤثر في تصميم المنتج. كذلك يجب تحديد اي اجراءات سلام يجب اخذها في الاعتبار عند التصميم.</w:t>
+      </w:r>
+    </w:p>
+    <w:p>
+      <w:pPr>
+        <w:pStyle w:val="2"/>
+        <w:rPr>
+          <w:rtl/>
+        </w:rPr>
+      </w:pPr>
+      <w:bookmarkStart w:id="49" w:name="_Toc181815073"/>
+      <w:r>
+        <w:rPr>
+          <w:rFonts w:hint="cs"/>
+          <w:rtl/>
+        </w:rPr>
+        <w:t>متطلبات الامن</w:t>
+      </w:r>
+      <w:r>
+        <w:rPr>
+          <w:rFonts w:hint="cs"/>
+          <w:rtl/>
+        </w:rPr>
+        <w:t xml:space="preserve"> </w:t>
+      </w:r>
+      <w:bookmarkStart w:id="50" w:name="_Toc439994692"/>
+      <w:r>
+        <w:t>Security Requirements</w:t>
+      </w:r>
+      <w:bookmarkEnd w:id="49"/>
+      <w:bookmarkEnd w:id="50"/>
+    </w:p>
+    <w:p>
+      <w:r>
+        <w:rPr>
+          <w:rFonts w:hint="cs"/>
+          <w:rtl/>
+        </w:rPr>
+        <w:t xml:space="preserve">قم بتحديد المتطلبات التي تتعلق </w:t>
+      </w:r>
+      <w:r>
+        <w:rPr>
+          <w:rFonts w:hint="cs"/>
+          <w:rtl/>
+        </w:rPr>
+        <w:t>بالأمان</w:t>
+      </w:r>
+      <w:r>
+        <w:rPr>
+          <w:rFonts w:hint="cs"/>
+          <w:rtl/>
+        </w:rPr>
+        <w:t xml:space="preserve"> والخصوصية عند استخدام المنتج. قم بتحديد متطلبات إجراءات التأكد من هوية المستخدمين. قم بالرجوع الى اي لوائح خارجية او نظم متبعة داخل المؤسسة لها علاقة </w:t>
+      </w:r>
+      <w:r>
+        <w:rPr>
+          <w:rFonts w:hint="cs"/>
+          <w:rtl/>
+        </w:rPr>
+        <w:t>بالأمان</w:t>
+      </w:r>
+      <w:r>
+        <w:rPr>
+          <w:rFonts w:hint="cs"/>
+          <w:rtl/>
+        </w:rPr>
+        <w:t xml:space="preserve"> والتي يمكن ان تؤثر في تصميم المنتج والتي يجب اخذها في الاعتبار عند التصميم.</w:t>
+      </w:r>
+    </w:p>
+    <w:p>
+      <w:pPr>
+        <w:pStyle w:val="2"/>
+        <w:rPr>
+          <w:rtl/>
+        </w:rPr>
+      </w:pPr>
+      <w:bookmarkStart w:id="51" w:name="_Toc181815074"/>
+      <w:r>
+        <w:rPr>
+          <w:rFonts w:hint="cs"/>
+          <w:rtl/>
+        </w:rPr>
+        <w:t>متطلبات الجودة</w:t>
+      </w:r>
+      <w:r>
+        <w:rPr>
+          <w:rFonts w:hint="cs"/>
+          <w:rtl/>
+        </w:rPr>
+        <w:t xml:space="preserve"> </w:t>
+      </w:r>
+      <w:bookmarkStart w:id="52" w:name="_Toc439994693"/>
+      <w:r>
+        <w:t>Software Quality Attributes</w:t>
+      </w:r>
+      <w:bookmarkEnd w:id="51"/>
+      <w:bookmarkEnd w:id="52"/>
+    </w:p>
+    <w:p>
+      <w:pPr>
+        <w:rPr>
+          <w:rtl/>
+          <w:lang w:bidi="ar-LY"/>
+        </w:rPr>
+      </w:pPr>
+      <w:r>
+        <w:rPr>
+          <w:rFonts w:ascii="Times New Roman" w:hAnsi="Times New Roman" w:hint="cs"/>
+          <w:rtl/>
+          <w:lang w:bidi="ar-LY"/>
+        </w:rPr>
+        <w:t>ق</w:t>
+      </w:r>
+      <w:r>
+        <w:rPr>
+          <w:rFonts w:hint="cs"/>
+          <w:rtl/>
+          <w:lang w:bidi="ar-LY"/>
+        </w:rPr>
+        <w:t>م بتحديد اي خصائص</w:t>
+      </w:r>
+      <w:r>
+        <w:rPr>
+          <w:rFonts w:hint="cs"/>
+          <w:rtl/>
+          <w:lang w:bidi="ar-LY"/>
+        </w:rPr>
+        <w:t xml:space="preserve"> الجودة للمنتج والتي تكون مهمة لكل من الزبون والمطور. بعض هذه الخصائص التي يجب اخذها في الاعتبار هي التكيف ومدى توفر النظام والصحة والمرونة وقابلية الصيانة وامكانية عمل النظام على اكثر من نظام تشغيل وإمكانية إعادة استخدامه او بعض مكوناته في انظمة اخرى وسهولة التعامل معه.</w:t>
+      </w:r>
+    </w:p>
+    <w:p>
+      <w:pPr>
+        <w:rPr>
+          <w:lang w:bidi="ar-LY"/>
+        </w:rPr>
+      </w:pPr>
+      <w:r>
+        <w:rPr>
+          <w:rFonts w:hint="cs"/>
+          <w:rtl/>
+          <w:lang w:bidi="ar-LY"/>
+        </w:rPr>
+        <w:t>يجب كتابة هذه المتطلبات بحيث تكون محددة وقابلة للتقييم.</w:t>
+      </w:r>
+    </w:p>
+    <w:p>
+      <w:pPr>
+        <w:pStyle w:val="2"/>
+        <w:rPr>
+          <w:rtl/>
+        </w:rPr>
+      </w:pPr>
+      <w:bookmarkStart w:id="53" w:name="_Toc181815075"/>
+      <w:r>
+        <w:rPr>
+          <w:rFonts w:hint="cs"/>
+          <w:rtl/>
+        </w:rPr>
+        <w:t>قوانين العمل</w:t>
+      </w:r>
+      <w:r>
+        <w:rPr>
+          <w:rFonts w:hint="cs"/>
+          <w:rtl/>
+        </w:rPr>
+        <w:t xml:space="preserve"> </w:t>
+      </w:r>
+      <w:bookmarkStart w:id="54" w:name="_Toc439994694"/>
+      <w:r>
+        <w:t>Business Rules</w:t>
+      </w:r>
+      <w:bookmarkEnd w:id="53"/>
+      <w:bookmarkEnd w:id="54"/>
+    </w:p>
+    <w:p>
+      <w:r>
+        <w:rPr>
+          <w:rFonts w:hint="cs"/>
+          <w:rtl/>
+        </w:rPr>
+        <w:t>قم بتحديد كافة اسس تشغيل النظام مثل تحديد صلاحيات المستخدمين بحيث يؤدي كلا منهم الوظائف الخاصة به.</w:t>
+      </w:r>
+    </w:p>
+    <w:p>
+      <w:pPr>
+        <w:pStyle w:val="1"/>
+        <w:rPr>
+          <w:rtl/>
+        </w:rPr>
+      </w:pPr>
+      <w:bookmarkStart w:id="55" w:name="_Toc181815076"/>
+      <w:r>
+        <w:rPr>
+          <w:rFonts w:hint="cs"/>
+          <w:rtl/>
+        </w:rPr>
+        <w:t xml:space="preserve">متطلبات </w:t>
+      </w:r>
+      <w:r>
+        <w:rPr>
+          <w:rFonts w:hint="cs"/>
+          <w:rtl/>
+        </w:rPr>
+        <w:t xml:space="preserve">أخرى </w:t>
+      </w:r>
+      <w:bookmarkStart w:id="56" w:name="_Toc439994695"/>
+      <w:r>
+        <w:t>Other Requirements</w:t>
+      </w:r>
+      <w:bookmarkEnd w:id="55"/>
+      <w:bookmarkEnd w:id="56"/>
+    </w:p>
+    <w:p>
+      <w:pPr>
+        <w:pStyle w:val="a7"/>
+        <w:bidi/>
+        <w:spacing w:before="0" w:beforeAutospacing="0" w:after="0" w:afterAutospacing="0"/>
+        <w:jc w:val="both"/>
+      </w:pPr>
+      <w:r>
+        <w:rPr>
+          <w:rFonts w:ascii="Times" w:hAnsi="Times" w:cs="Times"/>
           <w:b/>
           <w:bCs/>
           <w:color w:val="000000"/>
           <w:rtl/>
         </w:rPr>
-        <w:t>القوانين:</w:t>
+        <w:t>قاعدة البيانات:</w:t>
       </w:r>
       <w:r>
         <w:rPr>
@@ -8844,19 +9448,48 @@
           <w:color w:val="000000"/>
           <w:rtl/>
         </w:rPr>
-        <w:t xml:space="preserve"> يجب أن يتوافق الموقع مع لوائح الخصوصية مثل </w:t>
+        <w:t xml:space="preserve"> يجب أن تدعم قاعدة البيانات تخزين البيانات النصية والصور بطريقة فعالة، مع إمكانية التوسع المستقبلي.</w:t>
+      </w:r>
+    </w:p>
+    <w:p>
+      <w:pPr>
+        <w:pStyle w:val="a7"/>
+        <w:bidi/>
+        <w:spacing w:before="0" w:beforeAutospacing="0" w:after="0" w:afterAutospacing="0"/>
+        <w:jc w:val="both"/>
+        <w:rPr>
+          <w:rtl/>
+        </w:rPr>
+      </w:pPr>
+      <w:r>
+        <w:rPr>
+          <w:rFonts w:ascii="Times" w:hAnsi="Times" w:cs="Times"/>
+          <w:b/>
+          <w:bCs/>
+          <w:color w:val="000000"/>
+          <w:rtl/>
+        </w:rPr>
+        <w:t>القوانين:</w:t>
       </w:r>
       <w:r>
         <w:rPr>
           <w:rFonts w:ascii="Times" w:hAnsi="Times" w:cs="Times"/>
           <w:color w:val="000000"/>
-        </w:rPr>
-        <w:t>GDPR</w:t>
+          <w:rtl/>
+        </w:rPr>
+        <w:t xml:space="preserve"> يجب أن يتوافق الموقع مع لوائح الخصوصية مثل </w:t>
       </w:r>
       <w:r>
         <w:rPr>
           <w:rFonts w:ascii="Times" w:hAnsi="Times" w:cs="Times"/>
           <w:color w:val="000000"/>
+        </w:rPr>
+        <w:t>GDPR</w:t>
+      </w:r>
+      <w:r>
+        <w:rPr>
+          <w:rFonts w:ascii="Times" w:hAnsi="Times" w:cs="Times"/>
+          <w:color w:val="000000"/>
           <w:rtl/>
         </w:rPr>
         <w:t xml:space="preserve"> إذا كان هناك أي بيانات حساسة يتم جمعها من المستخدمين.</w:t>
@@ -8871,7 +9504,7 @@
       </w:pPr>
     </w:p>
     <w:sectPr>
-      <w:headerReference w:type="default" r:id="rId10"/>
+      <w:headerReference w:type="default" r:id="rId11"/>
       <w:pgSz w:w="12240" w:h="15840" w:code="1"/>
       <w:pgMar w:top="1440" w:right="1296" w:bottom="1440" w:left="1296" w:header="720" w:footer="720" w:gutter="0"/>
       <w:pgNumType w:start="1"/>
@@ -8883,7 +9516,7 @@
 </file>
 
 <file path=word/endnotes.xml><?xml version="1.0" encoding="utf-8"?>
-<w:endnotes xmlns:wpc="http://schemas.microsoft.com/office/word/2010/wordprocessingCanvas" xmlns:cx="http://schemas.microsoft.com/office/drawing/2014/chartex" xmlns:cx1="http://schemas.microsoft.com/office/drawing/2015/9/8/chartex" xmlns:cx2="http://schemas.microsoft.com/office/drawing/2015/10/21/chartex" xmlns:cx3="http://schemas.microsoft.com/office/drawing/2016/5/9/chartex" xmlns:cx4="http://schemas.microsoft.com/office/drawing/2016/5/10/chartex" xmlns:cx5="http://schemas.microsoft.com/office/drawing/2016/5/11/chartex" xmlns:cx6="http://schemas.microsoft.com/office/drawing/2016/5/12/chartex" xmlns:cx7="http://schemas.microsoft.com/office/drawing/2016/5/13/chartex" xmlns:cx8="http://schemas.microsoft.com/office/drawing/2016/5/14/chartex" xmlns:mc="http://schemas.openxmlformats.org/markup-compatibility/2006" xmlns:aink="http://schemas.microsoft.com/office/drawing/2016/ink" xmlns:am3d="http://schemas.microsoft.com/office/drawing/2017/model3d" xmlns:o="urn:schemas-microsoft-com:office:office" xmlns:r="http://schemas.openxmlformats.org/officeDocument/2006/relationships" xmlns:m="http://schemas.openxmlformats.org/officeDocument/2006/math" xmlns:v="urn:schemas-microsoft-com:vml" xmlns:wp14="http://schemas.microsoft.com/office/word/2010/wordprocessingDrawing" xmlns:wp="http://schemas.openxmlformats.org/drawingml/2006/wordprocessingDrawing" xmlns:w10="urn:schemas-microsoft-com:office:word" xmlns:w="http://schemas.openxmlformats.org/wordprocessingml/2006/main" xmlns:w14="http://schemas.microsoft.com/office/word/2010/wordml" xmlns:w15="http://schemas.microsoft.com/office/word/2012/wordml" xmlns:w16cex="http://schemas.microsoft.com/office/word/2018/wordml/cex" xmlns:w16cid="http://schemas.microsoft.com/office/word/2016/wordml/cid" xmlns:w16="http://schemas.microsoft.com/office/word/2018/wordml" xmlns:w16sdtdh="http://schemas.microsoft.com/office/word/2020/wordml/sdtdatahash" xmlns:w16se="http://schemas.microsoft.com/office/word/2015/wordml/symex" xmlns:wpg="http://schemas.microsoft.com/office/word/2010/wordprocessingGroup" xmlns:wpi="http://schemas.microsoft.com/office/word/2010/wordprocessingInk" xmlns:wne="http://schemas.microsoft.com/office/word/2006/wordml" xmlns:wps="http://schemas.microsoft.com/office/word/2010/wordprocessingShape" mc:Ignorable="w14 w15 w16se w16cid w16 w16cex w16sdtdh wp14">
+<w:endnotes xmlns:wpc="http://schemas.microsoft.com/office/word/2010/wordprocessingCanvas" xmlns:mc="http://schemas.openxmlformats.org/markup-compatibility/2006" xmlns:o="urn:schemas-microsoft-com:office:office" xmlns:r="http://schemas.openxmlformats.org/officeDocument/2006/relationships" xmlns:m="http://schemas.openxmlformats.org/officeDocument/2006/math" xmlns:v="urn:schemas-microsoft-com:vml" xmlns:wp14="http://schemas.microsoft.com/office/word/2010/wordprocessingDrawing" xmlns:wp="http://schemas.openxmlformats.org/drawingml/2006/wordprocessingDrawing" xmlns:w10="urn:schemas-microsoft-com:office:word" xmlns:w="http://schemas.openxmlformats.org/wordprocessingml/2006/main" xmlns:w14="http://schemas.microsoft.com/office/word/2010/wordml" xmlns:wpg="http://schemas.microsoft.com/office/word/2010/wordprocessingGroup" xmlns:wpi="http://schemas.microsoft.com/office/word/2010/wordprocessingInk" xmlns:wne="http://schemas.microsoft.com/office/word/2006/wordml" xmlns:wps="http://schemas.microsoft.com/office/word/2010/wordprocessingShape" mc:Ignorable="w14 wp14">
   <w:endnote w:type="separator" w:id="-1">
     <w:p>
       <w:r>
@@ -8902,7 +9535,7 @@
 </file>
 
 <file path=word/footer1.xml><?xml version="1.0" encoding="utf-8"?>
-<w:ftr xmlns:wpc="http://schemas.microsoft.com/office/word/2010/wordprocessingCanvas" xmlns:cx="http://schemas.microsoft.com/office/drawing/2014/chartex" xmlns:cx1="http://schemas.microsoft.com/office/drawing/2015/9/8/chartex" xmlns:cx2="http://schemas.microsoft.com/office/drawing/2015/10/21/chartex" xmlns:cx3="http://schemas.microsoft.com/office/drawing/2016/5/9/chartex" xmlns:cx4="http://schemas.microsoft.com/office/drawing/2016/5/10/chartex" xmlns:cx5="http://schemas.microsoft.com/office/drawing/2016/5/11/chartex" xmlns:cx6="http://schemas.microsoft.com/office/drawing/2016/5/12/chartex" xmlns:cx7="http://schemas.microsoft.com/office/drawing/2016/5/13/chartex" xmlns:cx8="http://schemas.microsoft.com/office/drawing/2016/5/14/chartex" xmlns:mc="http://schemas.openxmlformats.org/markup-compatibility/2006" xmlns:aink="http://schemas.microsoft.com/office/drawing/2016/ink" xmlns:am3d="http://schemas.microsoft.com/office/drawing/2017/model3d" xmlns:o="urn:schemas-microsoft-com:office:office" xmlns:r="http://schemas.openxmlformats.org/officeDocument/2006/relationships" xmlns:m="http://schemas.openxmlformats.org/officeDocument/2006/math" xmlns:v="urn:schemas-microsoft-com:vml" xmlns:wp14="http://schemas.microsoft.com/office/word/2010/wordprocessingDrawing" xmlns:wp="http://schemas.openxmlformats.org/drawingml/2006/wordprocessingDrawing" xmlns:w10="urn:schemas-microsoft-com:office:word" xmlns:w="http://schemas.openxmlformats.org/wordprocessingml/2006/main" xmlns:w14="http://schemas.microsoft.com/office/word/2010/wordml" xmlns:w15="http://schemas.microsoft.com/office/word/2012/wordml" xmlns:w16cex="http://schemas.microsoft.com/office/word/2018/wordml/cex" xmlns:w16cid="http://schemas.microsoft.com/office/word/2016/wordml/cid" xmlns:w16="http://schemas.microsoft.com/office/word/2018/wordml" xmlns:w16sdtdh="http://schemas.microsoft.com/office/word/2020/wordml/sdtdatahash" xmlns:w16se="http://schemas.microsoft.com/office/word/2015/wordml/symex" xmlns:wpg="http://schemas.microsoft.com/office/word/2010/wordprocessingGroup" xmlns:wpi="http://schemas.microsoft.com/office/word/2010/wordprocessingInk" xmlns:wne="http://schemas.microsoft.com/office/word/2006/wordml" xmlns:wps="http://schemas.microsoft.com/office/word/2010/wordprocessingShape" mc:Ignorable="w14 w15 w16se w16cid w16 w16cex w16sdtdh wp14">
+<w:ftr xmlns:wpc="http://schemas.microsoft.com/office/word/2010/wordprocessingCanvas" xmlns:mc="http://schemas.openxmlformats.org/markup-compatibility/2006" xmlns:o="urn:schemas-microsoft-com:office:office" xmlns:r="http://schemas.openxmlformats.org/officeDocument/2006/relationships" xmlns:m="http://schemas.openxmlformats.org/officeDocument/2006/math" xmlns:v="urn:schemas-microsoft-com:vml" xmlns:wp14="http://schemas.microsoft.com/office/word/2010/wordprocessingDrawing" xmlns:wp="http://schemas.openxmlformats.org/drawingml/2006/wordprocessingDrawing" xmlns:w10="urn:schemas-microsoft-com:office:word" xmlns:w="http://schemas.openxmlformats.org/wordprocessingml/2006/main" xmlns:w14="http://schemas.microsoft.com/office/word/2010/wordml" xmlns:wpg="http://schemas.microsoft.com/office/word/2010/wordprocessingGroup" xmlns:wpi="http://schemas.microsoft.com/office/word/2010/wordprocessingInk" xmlns:wne="http://schemas.microsoft.com/office/word/2006/wordml" xmlns:wps="http://schemas.microsoft.com/office/word/2010/wordprocessingShape" mc:Ignorable="w14 wp14">
   <w:p>
     <w:pPr>
       <w:pStyle w:val="a3"/>
@@ -8915,7 +9548,7 @@
 </file>
 
 <file path=word/footer2.xml><?xml version="1.0" encoding="utf-8"?>
-<w:ftr xmlns:wpc="http://schemas.microsoft.com/office/word/2010/wordprocessingCanvas" xmlns:cx="http://schemas.microsoft.com/office/drawing/2014/chartex" xmlns:cx1="http://schemas.microsoft.com/office/drawing/2015/9/8/chartex" xmlns:cx2="http://schemas.microsoft.com/office/drawing/2015/10/21/chartex" xmlns:cx3="http://schemas.microsoft.com/office/drawing/2016/5/9/chartex" xmlns:cx4="http://schemas.microsoft.com/office/drawing/2016/5/10/chartex" xmlns:cx5="http://schemas.microsoft.com/office/drawing/2016/5/11/chartex" xmlns:cx6="http://schemas.microsoft.com/office/drawing/2016/5/12/chartex" xmlns:cx7="http://schemas.microsoft.com/office/drawing/2016/5/13/chartex" xmlns:cx8="http://schemas.microsoft.com/office/drawing/2016/5/14/chartex" xmlns:mc="http://schemas.openxmlformats.org/markup-compatibility/2006" xmlns:aink="http://schemas.microsoft.com/office/drawing/2016/ink" xmlns:am3d="http://schemas.microsoft.com/office/drawing/2017/model3d" xmlns:o="urn:schemas-microsoft-com:office:office" xmlns:r="http://schemas.openxmlformats.org/officeDocument/2006/relationships" xmlns:m="http://schemas.openxmlformats.org/officeDocument/2006/math" xmlns:v="urn:schemas-microsoft-com:vml" xmlns:wp14="http://schemas.microsoft.com/office/word/2010/wordprocessingDrawing" xmlns:wp="http://schemas.openxmlformats.org/drawingml/2006/wordprocessingDrawing" xmlns:w10="urn:schemas-microsoft-com:office:word" xmlns:w="http://schemas.openxmlformats.org/wordprocessingml/2006/main" xmlns:w14="http://schemas.microsoft.com/office/word/2010/wordml" xmlns:w15="http://schemas.microsoft.com/office/word/2012/wordml" xmlns:w16cex="http://schemas.microsoft.com/office/word/2018/wordml/cex" xmlns:w16cid="http://schemas.microsoft.com/office/word/2016/wordml/cid" xmlns:w16="http://schemas.microsoft.com/office/word/2018/wordml" xmlns:w16sdtdh="http://schemas.microsoft.com/office/word/2020/wordml/sdtdatahash" xmlns:w16se="http://schemas.microsoft.com/office/word/2015/wordml/symex" xmlns:wpg="http://schemas.microsoft.com/office/word/2010/wordprocessingGroup" xmlns:wpi="http://schemas.microsoft.com/office/word/2010/wordprocessingInk" xmlns:wne="http://schemas.microsoft.com/office/word/2006/wordml" xmlns:wps="http://schemas.microsoft.com/office/word/2010/wordprocessingShape" mc:Ignorable="w14 w15 w16se w16cid w16 w16cex w16sdtdh wp14">
+<w:ftr xmlns:wpc="http://schemas.microsoft.com/office/word/2010/wordprocessingCanvas" xmlns:mc="http://schemas.openxmlformats.org/markup-compatibility/2006" xmlns:o="urn:schemas-microsoft-com:office:office" xmlns:r="http://schemas.openxmlformats.org/officeDocument/2006/relationships" xmlns:m="http://schemas.openxmlformats.org/officeDocument/2006/math" xmlns:v="urn:schemas-microsoft-com:vml" xmlns:wp14="http://schemas.microsoft.com/office/word/2010/wordprocessingDrawing" xmlns:wp="http://schemas.openxmlformats.org/drawingml/2006/wordprocessingDrawing" xmlns:w10="urn:schemas-microsoft-com:office:word" xmlns:w="http://schemas.openxmlformats.org/wordprocessingml/2006/main" xmlns:w14="http://schemas.microsoft.com/office/word/2010/wordml" xmlns:wpg="http://schemas.microsoft.com/office/word/2010/wordprocessingGroup" xmlns:wpi="http://schemas.microsoft.com/office/word/2010/wordprocessingInk" xmlns:wne="http://schemas.microsoft.com/office/word/2006/wordml" xmlns:wps="http://schemas.microsoft.com/office/word/2010/wordprocessingShape" mc:Ignorable="w14 wp14">
   <w:p>
     <w:pPr>
       <w:pStyle w:val="a3"/>
@@ -8925,7 +9558,7 @@
 </file>
 
 <file path=word/footnotes.xml><?xml version="1.0" encoding="utf-8"?>
-<w:footnotes xmlns:wpc="http://schemas.microsoft.com/office/word/2010/wordprocessingCanvas" xmlns:cx="http://schemas.microsoft.com/office/drawing/2014/chartex" xmlns:cx1="http://schemas.microsoft.com/office/drawing/2015/9/8/chartex" xmlns:cx2="http://schemas.microsoft.com/office/drawing/2015/10/21/chartex" xmlns:cx3="http://schemas.microsoft.com/office/drawing/2016/5/9/chartex" xmlns:cx4="http://schemas.microsoft.com/office/drawing/2016/5/10/chartex" xmlns:cx5="http://schemas.microsoft.com/office/drawing/2016/5/11/chartex" xmlns:cx6="http://schemas.microsoft.com/office/drawing/2016/5/12/chartex" xmlns:cx7="http://schemas.microsoft.com/office/drawing/2016/5/13/chartex" xmlns:cx8="http://schemas.microsoft.com/office/drawing/2016/5/14/chartex" xmlns:mc="http://schemas.openxmlformats.org/markup-compatibility/2006" xmlns:aink="http://schemas.microsoft.com/office/drawing/2016/ink" xmlns:am3d="http://schemas.microsoft.com/office/drawing/2017/model3d" xmlns:o="urn:schemas-microsoft-com:office:office" xmlns:r="http://schemas.openxmlformats.org/officeDocument/2006/relationships" xmlns:m="http://schemas.openxmlformats.org/officeDocument/2006/math" xmlns:v="urn:schemas-microsoft-com:vml" xmlns:wp14="http://schemas.microsoft.com/office/word/2010/wordprocessingDrawing" xmlns:wp="http://schemas.openxmlformats.org/drawingml/2006/wordprocessingDrawing" xmlns:w10="urn:schemas-microsoft-com:office:word" xmlns:w="http://schemas.openxmlformats.org/wordprocessingml/2006/main" xmlns:w14="http://schemas.microsoft.com/office/word/2010/wordml" xmlns:w15="http://schemas.microsoft.com/office/word/2012/wordml" xmlns:w16cex="http://schemas.microsoft.com/office/word/2018/wordml/cex" xmlns:w16cid="http://schemas.microsoft.com/office/word/2016/wordml/cid" xmlns:w16="http://schemas.microsoft.com/office/word/2018/wordml" xmlns:w16sdtdh="http://schemas.microsoft.com/office/word/2020/wordml/sdtdatahash" xmlns:w16se="http://schemas.microsoft.com/office/word/2015/wordml/symex" xmlns:wpg="http://schemas.microsoft.com/office/word/2010/wordprocessingGroup" xmlns:wpi="http://schemas.microsoft.com/office/word/2010/wordprocessingInk" xmlns:wne="http://schemas.microsoft.com/office/word/2006/wordml" xmlns:wps="http://schemas.microsoft.com/office/word/2010/wordprocessingShape" mc:Ignorable="w14 w15 w16se w16cid w16 w16cex w16sdtdh wp14">
+<w:footnotes xmlns:wpc="http://schemas.microsoft.com/office/word/2010/wordprocessingCanvas" xmlns:mc="http://schemas.openxmlformats.org/markup-compatibility/2006" xmlns:o="urn:schemas-microsoft-com:office:office" xmlns:r="http://schemas.openxmlformats.org/officeDocument/2006/relationships" xmlns:m="http://schemas.openxmlformats.org/officeDocument/2006/math" xmlns:v="urn:schemas-microsoft-com:vml" xmlns:wp14="http://schemas.microsoft.com/office/word/2010/wordprocessingDrawing" xmlns:wp="http://schemas.openxmlformats.org/drawingml/2006/wordprocessingDrawing" xmlns:w10="urn:schemas-microsoft-com:office:word" xmlns:w="http://schemas.openxmlformats.org/wordprocessingml/2006/main" xmlns:w14="http://schemas.microsoft.com/office/word/2010/wordml" xmlns:wpg="http://schemas.microsoft.com/office/word/2010/wordprocessingGroup" xmlns:wpi="http://schemas.microsoft.com/office/word/2010/wordprocessingInk" xmlns:wne="http://schemas.microsoft.com/office/word/2006/wordml" xmlns:wps="http://schemas.microsoft.com/office/word/2010/wordprocessingShape" mc:Ignorable="w14 wp14">
   <w:footnote w:type="separator" w:id="-1">
     <w:p>
       <w:r>
@@ -8944,7 +9577,7 @@
 </file>
 
 <file path=word/header1.xml><?xml version="1.0" encoding="utf-8"?>
-<w:hdr xmlns:wpc="http://schemas.microsoft.com/office/word/2010/wordprocessingCanvas" xmlns:cx="http://schemas.microsoft.com/office/drawing/2014/chartex" xmlns:cx1="http://schemas.microsoft.com/office/drawing/2015/9/8/chartex" xmlns:cx2="http://schemas.microsoft.com/office/drawing/2015/10/21/chartex" xmlns:cx3="http://schemas.microsoft.com/office/drawing/2016/5/9/chartex" xmlns:cx4="http://schemas.microsoft.com/office/drawing/2016/5/10/chartex" xmlns:cx5="http://schemas.microsoft.com/office/drawing/2016/5/11/chartex" xmlns:cx6="http://schemas.microsoft.com/office/drawing/2016/5/12/chartex" xmlns:cx7="http://schemas.microsoft.com/office/drawing/2016/5/13/chartex" xmlns:cx8="http://schemas.microsoft.com/office/drawing/2016/5/14/chartex" xmlns:mc="http://schemas.openxmlformats.org/markup-compatibility/2006" xmlns:aink="http://schemas.microsoft.com/office/drawing/2016/ink" xmlns:am3d="http://schemas.microsoft.com/office/drawing/2017/model3d" xmlns:o="urn:schemas-microsoft-com:office:office" xmlns:r="http://schemas.openxmlformats.org/officeDocument/2006/relationships" xmlns:m="http://schemas.openxmlformats.org/officeDocument/2006/math" xmlns:v="urn:schemas-microsoft-com:vml" xmlns:wp14="http://schemas.microsoft.com/office/word/2010/wordprocessingDrawing" xmlns:wp="http://schemas.openxmlformats.org/drawingml/2006/wordprocessingDrawing" xmlns:w10="urn:schemas-microsoft-com:office:word" xmlns:w="http://schemas.openxmlformats.org/wordprocessingml/2006/main" xmlns:w14="http://schemas.microsoft.com/office/word/2010/wordml" xmlns:w15="http://schemas.microsoft.com/office/word/2012/wordml" xmlns:w16cex="http://schemas.microsoft.com/office/word/2018/wordml/cex" xmlns:w16cid="http://schemas.microsoft.com/office/word/2016/wordml/cid" xmlns:w16="http://schemas.microsoft.com/office/word/2018/wordml" xmlns:w16sdtdh="http://schemas.microsoft.com/office/word/2020/wordml/sdtdatahash" xmlns:w16se="http://schemas.microsoft.com/office/word/2015/wordml/symex" xmlns:wpg="http://schemas.microsoft.com/office/word/2010/wordprocessingGroup" xmlns:wpi="http://schemas.microsoft.com/office/word/2010/wordprocessingInk" xmlns:wne="http://schemas.microsoft.com/office/word/2006/wordml" xmlns:wps="http://schemas.microsoft.com/office/word/2010/wordprocessingShape" mc:Ignorable="w14 w15 w16se w16cid w16 w16cex w16sdtdh wp14">
+<w:hdr xmlns:wpc="http://schemas.microsoft.com/office/word/2010/wordprocessingCanvas" xmlns:mc="http://schemas.openxmlformats.org/markup-compatibility/2006" xmlns:o="urn:schemas-microsoft-com:office:office" xmlns:r="http://schemas.openxmlformats.org/officeDocument/2006/relationships" xmlns:m="http://schemas.openxmlformats.org/officeDocument/2006/math" xmlns:v="urn:schemas-microsoft-com:vml" xmlns:wp14="http://schemas.microsoft.com/office/word/2010/wordprocessingDrawing" xmlns:wp="http://schemas.openxmlformats.org/drawingml/2006/wordprocessingDrawing" xmlns:w10="urn:schemas-microsoft-com:office:word" xmlns:w="http://schemas.openxmlformats.org/wordprocessingml/2006/main" xmlns:w14="http://schemas.microsoft.com/office/word/2010/wordml" xmlns:wpg="http://schemas.microsoft.com/office/word/2010/wordprocessingGroup" xmlns:wpi="http://schemas.microsoft.com/office/word/2010/wordprocessingInk" xmlns:wne="http://schemas.microsoft.com/office/word/2006/wordml" xmlns:wps="http://schemas.microsoft.com/office/word/2010/wordprocessingShape" mc:Ignorable="w14 wp14">
   <w:p>
     <w:pPr>
       <w:pStyle w:val="a4"/>
@@ -8991,7 +9624,7 @@
 </file>
 
 <file path=word/header2.xml><?xml version="1.0" encoding="utf-8"?>
-<w:hdr xmlns:wpc="http://schemas.microsoft.com/office/word/2010/wordprocessingCanvas" xmlns:cx="http://schemas.microsoft.com/office/drawing/2014/chartex" xmlns:cx1="http://schemas.microsoft.com/office/drawing/2015/9/8/chartex" xmlns:cx2="http://schemas.microsoft.com/office/drawing/2015/10/21/chartex" xmlns:cx3="http://schemas.microsoft.com/office/drawing/2016/5/9/chartex" xmlns:cx4="http://schemas.microsoft.com/office/drawing/2016/5/10/chartex" xmlns:cx5="http://schemas.microsoft.com/office/drawing/2016/5/11/chartex" xmlns:cx6="http://schemas.microsoft.com/office/drawing/2016/5/12/chartex" xmlns:cx7="http://schemas.microsoft.com/office/drawing/2016/5/13/chartex" xmlns:cx8="http://schemas.microsoft.com/office/drawing/2016/5/14/chartex" xmlns:mc="http://schemas.openxmlformats.org/markup-compatibility/2006" xmlns:aink="http://schemas.microsoft.com/office/drawing/2016/ink" xmlns:am3d="http://schemas.microsoft.com/office/drawing/2017/model3d" xmlns:o="urn:schemas-microsoft-com:office:office" xmlns:r="http://schemas.openxmlformats.org/officeDocument/2006/relationships" xmlns:m="http://schemas.openxmlformats.org/officeDocument/2006/math" xmlns:v="urn:schemas-microsoft-com:vml" xmlns:wp14="http://schemas.microsoft.com/office/word/2010/wordprocessingDrawing" xmlns:wp="http://schemas.openxmlformats.org/drawingml/2006/wordprocessingDrawing" xmlns:w10="urn:schemas-microsoft-com:office:word" xmlns:w="http://schemas.openxmlformats.org/wordprocessingml/2006/main" xmlns:w14="http://schemas.microsoft.com/office/word/2010/wordml" xmlns:w15="http://schemas.microsoft.com/office/word/2012/wordml" xmlns:w16cex="http://schemas.microsoft.com/office/word/2018/wordml/cex" xmlns:w16cid="http://schemas.microsoft.com/office/word/2016/wordml/cid" xmlns:w16="http://schemas.microsoft.com/office/word/2018/wordml" xmlns:w16sdtdh="http://schemas.microsoft.com/office/word/2020/wordml/sdtdatahash" xmlns:w16se="http://schemas.microsoft.com/office/word/2015/wordml/symex" xmlns:wpg="http://schemas.microsoft.com/office/word/2010/wordprocessingGroup" xmlns:wpi="http://schemas.microsoft.com/office/word/2010/wordprocessingInk" xmlns:wne="http://schemas.microsoft.com/office/word/2006/wordml" xmlns:wps="http://schemas.microsoft.com/office/word/2010/wordprocessingShape" mc:Ignorable="w14 w15 w16se w16cid w16 w16cex w16sdtdh wp14">
+<w:hdr xmlns:wpc="http://schemas.microsoft.com/office/word/2010/wordprocessingCanvas" xmlns:mc="http://schemas.openxmlformats.org/markup-compatibility/2006" xmlns:o="urn:schemas-microsoft-com:office:office" xmlns:r="http://schemas.openxmlformats.org/officeDocument/2006/relationships" xmlns:m="http://schemas.openxmlformats.org/officeDocument/2006/math" xmlns:v="urn:schemas-microsoft-com:vml" xmlns:wp14="http://schemas.microsoft.com/office/word/2010/wordprocessingDrawing" xmlns:wp="http://schemas.openxmlformats.org/drawingml/2006/wordprocessingDrawing" xmlns:w10="urn:schemas-microsoft-com:office:word" xmlns:w="http://schemas.openxmlformats.org/wordprocessingml/2006/main" xmlns:w14="http://schemas.microsoft.com/office/word/2010/wordml" xmlns:wpg="http://schemas.microsoft.com/office/word/2010/wordprocessingGroup" xmlns:wpi="http://schemas.microsoft.com/office/word/2010/wordprocessingInk" xmlns:wne="http://schemas.microsoft.com/office/word/2006/wordml" xmlns:wps="http://schemas.microsoft.com/office/word/2010/wordprocessingShape" mc:Ignorable="w14 wp14">
   <w:p>
     <w:pPr>
       <w:pStyle w:val="a4"/>
@@ -9029,7 +9662,7 @@
         <w:noProof/>
         <w:rtl/>
       </w:rPr>
-      <w:t>1</w:t>
+      <w:t>12</w:t>
     </w:r>
     <w:r>
       <w:fldChar w:fldCharType="end"/>
@@ -9039,8 +9672,8 @@
 </file>
 
 <file path=word/numbering.xml><?xml version="1.0" encoding="utf-8"?>
-<w:numbering xmlns:wpc="http://schemas.microsoft.com/office/word/2010/wordprocessingCanvas" xmlns:cx="http://schemas.microsoft.com/office/drawing/2014/chartex" xmlns:cx1="http://schemas.microsoft.com/office/drawing/2015/9/8/chartex" xmlns:cx2="http://schemas.microsoft.com/office/drawing/2015/10/21/chartex" xmlns:cx3="http://schemas.microsoft.com/office/drawing/2016/5/9/chartex" xmlns:cx4="http://schemas.microsoft.com/office/drawing/2016/5/10/chartex" xmlns:cx5="http://schemas.microsoft.com/office/drawing/2016/5/11/chartex" xmlns:cx6="http://schemas.microsoft.com/office/drawing/2016/5/12/chartex" xmlns:cx7="http://schemas.microsoft.com/office/drawing/2016/5/13/chartex" xmlns:cx8="http://schemas.microsoft.com/office/drawing/2016/5/14/chartex" xmlns:mc="http://schemas.openxmlformats.org/markup-compatibility/2006" xmlns:aink="http://schemas.microsoft.com/office/drawing/2016/ink" xmlns:am3d="http://schemas.microsoft.com/office/drawing/2017/model3d" xmlns:o="urn:schemas-microsoft-com:office:office" xmlns:r="http://schemas.openxmlformats.org/officeDocument/2006/relationships" xmlns:m="http://schemas.openxmlformats.org/officeDocument/2006/math" xmlns:v="urn:schemas-microsoft-com:vml" xmlns:wp14="http://schemas.microsoft.com/office/word/2010/wordprocessingDrawing" xmlns:wp="http://schemas.openxmlformats.org/drawingml/2006/wordprocessingDrawing" xmlns:w10="urn:schemas-microsoft-com:office:word" xmlns:w="http://schemas.openxmlformats.org/wordprocessingml/2006/main" xmlns:w14="http://schemas.microsoft.com/office/word/2010/wordml" xmlns:w15="http://schemas.microsoft.com/office/word/2012/wordml" xmlns:w16cex="http://schemas.microsoft.com/office/word/2018/wordml/cex" xmlns:w16cid="http://schemas.microsoft.com/office/word/2016/wordml/cid" xmlns:w16="http://schemas.microsoft.com/office/word/2018/wordml" xmlns:w16sdtdh="http://schemas.microsoft.com/office/word/2020/wordml/sdtdatahash" xmlns:w16se="http://schemas.microsoft.com/office/word/2015/wordml/symex" xmlns:wpg="http://schemas.microsoft.com/office/word/2010/wordprocessingGroup" xmlns:wpi="http://schemas.microsoft.com/office/word/2010/wordprocessingInk" xmlns:wne="http://schemas.microsoft.com/office/word/2006/wordml" xmlns:wps="http://schemas.microsoft.com/office/word/2010/wordprocessingShape" mc:Ignorable="w14 w15 w16se w16cid w16 w16cex w16sdtdh wp14">
-  <w:abstractNum w:abstractNumId="0" w15:restartNumberingAfterBreak="0">
+<w:numbering xmlns:wpc="http://schemas.microsoft.com/office/word/2010/wordprocessingCanvas" xmlns:mc="http://schemas.openxmlformats.org/markup-compatibility/2006" xmlns:o="urn:schemas-microsoft-com:office:office" xmlns:r="http://schemas.openxmlformats.org/officeDocument/2006/relationships" xmlns:m="http://schemas.openxmlformats.org/officeDocument/2006/math" xmlns:v="urn:schemas-microsoft-com:vml" xmlns:wp14="http://schemas.microsoft.com/office/word/2010/wordprocessingDrawing" xmlns:wp="http://schemas.openxmlformats.org/drawingml/2006/wordprocessingDrawing" xmlns:w10="urn:schemas-microsoft-com:office:word" xmlns:w="http://schemas.openxmlformats.org/wordprocessingml/2006/main" xmlns:w14="http://schemas.microsoft.com/office/word/2010/wordml" xmlns:wpg="http://schemas.microsoft.com/office/word/2010/wordprocessingGroup" xmlns:wpi="http://schemas.microsoft.com/office/word/2010/wordprocessingInk" xmlns:wne="http://schemas.microsoft.com/office/word/2006/wordml" xmlns:wps="http://schemas.microsoft.com/office/word/2010/wordprocessingShape" mc:Ignorable="w14 wp14">
+  <w:abstractNum w:abstractNumId="0">
     <w:nsid w:val="FFFFFFFB"/>
     <w:multiLevelType w:val="multilevel"/>
     <w:tmpl w:val="2CFAC88A"/>
@@ -9117,7 +9750,7 @@
       <w:lvlJc w:val="left"/>
     </w:lvl>
   </w:abstractNum>
-  <w:abstractNum w:abstractNumId="1" w15:restartNumberingAfterBreak="0">
+  <w:abstractNum w:abstractNumId="1">
     <w:nsid w:val="0863743C"/>
     <w:multiLevelType w:val="multilevel"/>
     <w:tmpl w:val="C4187258"/>
@@ -9266,7 +9899,7 @@
       </w:rPr>
     </w:lvl>
   </w:abstractNum>
-  <w:abstractNum w:abstractNumId="2" w15:restartNumberingAfterBreak="0">
+  <w:abstractNum w:abstractNumId="2">
     <w:nsid w:val="116B6EEC"/>
     <w:multiLevelType w:val="multilevel"/>
     <w:tmpl w:val="4F9A2F30"/>
@@ -9379,7 +10012,7 @@
       </w:rPr>
     </w:lvl>
   </w:abstractNum>
-  <w:abstractNum w:abstractNumId="3" w15:restartNumberingAfterBreak="0">
+  <w:abstractNum w:abstractNumId="3">
     <w:nsid w:val="12F60C3E"/>
     <w:multiLevelType w:val="multilevel"/>
     <w:tmpl w:val="C820E7B4"/>
@@ -9492,7 +10125,7 @@
       </w:rPr>
     </w:lvl>
   </w:abstractNum>
-  <w:abstractNum w:abstractNumId="4" w15:restartNumberingAfterBreak="0">
+  <w:abstractNum w:abstractNumId="4">
     <w:nsid w:val="17C928DE"/>
     <w:multiLevelType w:val="multilevel"/>
     <w:tmpl w:val="21623332"/>
@@ -9605,7 +10238,7 @@
       </w:rPr>
     </w:lvl>
   </w:abstractNum>
-  <w:abstractNum w:abstractNumId="5" w15:restartNumberingAfterBreak="0">
+  <w:abstractNum w:abstractNumId="5">
     <w:nsid w:val="1AE2079D"/>
     <w:multiLevelType w:val="multilevel"/>
     <w:tmpl w:val="8E0E12BE"/>
@@ -9754,7 +10387,7 @@
       </w:rPr>
     </w:lvl>
   </w:abstractNum>
-  <w:abstractNum w:abstractNumId="6" w15:restartNumberingAfterBreak="0">
+  <w:abstractNum w:abstractNumId="6">
     <w:nsid w:val="1C7F7658"/>
     <w:multiLevelType w:val="multilevel"/>
     <w:tmpl w:val="C728040E"/>
@@ -9840,7 +10473,7 @@
       </w:pPr>
     </w:lvl>
   </w:abstractNum>
-  <w:abstractNum w:abstractNumId="7" w15:restartNumberingAfterBreak="0">
+  <w:abstractNum w:abstractNumId="7">
     <w:nsid w:val="211D11B4"/>
     <w:multiLevelType w:val="multilevel"/>
     <w:tmpl w:val="C53C088E"/>
@@ -9926,7 +10559,156 @@
       </w:pPr>
     </w:lvl>
   </w:abstractNum>
-  <w:abstractNum w:abstractNumId="8" w15:restartNumberingAfterBreak="0">
+  <w:abstractNum w:abstractNumId="8">
+    <w:nsid w:val="23BE6826"/>
+    <w:multiLevelType w:val="multilevel"/>
+    <w:tmpl w:val="76784D4C"/>
+    <w:lvl w:ilvl="0">
+      <w:start w:val="1"/>
+      <w:numFmt w:val="bullet"/>
+      <w:lvlText w:val=""/>
+      <w:lvlJc w:val="left"/>
+      <w:pPr>
+        <w:tabs>
+          <w:tab w:val="num" w:pos="720"/>
+        </w:tabs>
+        <w:ind w:left="720" w:hanging="360"/>
+      </w:pPr>
+      <w:rPr>
+        <w:rFonts w:ascii="Symbol" w:hAnsi="Symbol" w:hint="default"/>
+        <w:sz w:val="20"/>
+      </w:rPr>
+    </w:lvl>
+    <w:lvl w:ilvl="1" w:tentative="1">
+      <w:start w:val="1"/>
+      <w:numFmt w:val="bullet"/>
+      <w:lvlText w:val="o"/>
+      <w:lvlJc w:val="left"/>
+      <w:pPr>
+        <w:tabs>
+          <w:tab w:val="num" w:pos="1440"/>
+        </w:tabs>
+        <w:ind w:left="1440" w:hanging="360"/>
+      </w:pPr>
+      <w:rPr>
+        <w:rFonts w:ascii="Courier New" w:hAnsi="Courier New" w:hint="default"/>
+        <w:sz w:val="20"/>
+      </w:rPr>
+    </w:lvl>
+    <w:lvl w:ilvl="2" w:tentative="1">
+      <w:start w:val="1"/>
+      <w:numFmt w:val="bullet"/>
+      <w:lvlText w:val=""/>
+      <w:lvlJc w:val="left"/>
+      <w:pPr>
+        <w:tabs>
+          <w:tab w:val="num" w:pos="2160"/>
+        </w:tabs>
+        <w:ind w:left="2160" w:hanging="360"/>
+      </w:pPr>
+      <w:rPr>
+        <w:rFonts w:ascii="Wingdings" w:hAnsi="Wingdings" w:hint="default"/>
+        <w:sz w:val="20"/>
+      </w:rPr>
+    </w:lvl>
+    <w:lvl w:ilvl="3" w:tentative="1">
+      <w:start w:val="1"/>
+      <w:numFmt w:val="bullet"/>
+      <w:lvlText w:val=""/>
+      <w:lvlJc w:val="left"/>
+      <w:pPr>
+        <w:tabs>
+          <w:tab w:val="num" w:pos="2880"/>
+        </w:tabs>
+        <w:ind w:left="2880" w:hanging="360"/>
+      </w:pPr>
+      <w:rPr>
+        <w:rFonts w:ascii="Wingdings" w:hAnsi="Wingdings" w:hint="default"/>
+        <w:sz w:val="20"/>
+      </w:rPr>
+    </w:lvl>
+    <w:lvl w:ilvl="4" w:tentative="1">
+      <w:start w:val="1"/>
+      <w:numFmt w:val="bullet"/>
+      <w:lvlText w:val=""/>
+      <w:lvlJc w:val="left"/>
+      <w:pPr>
+        <w:tabs>
+          <w:tab w:val="num" w:pos="3600"/>
+        </w:tabs>
+        <w:ind w:left="3600" w:hanging="360"/>
+      </w:pPr>
+      <w:rPr>
+        <w:rFonts w:ascii="Wingdings" w:hAnsi="Wingdings" w:hint="default"/>
+        <w:sz w:val="20"/>
+      </w:rPr>
+    </w:lvl>
+    <w:lvl w:ilvl="5" w:tentative="1">
+      <w:start w:val="1"/>
+      <w:numFmt w:val="bullet"/>
+      <w:lvlText w:val=""/>
+      <w:lvlJc w:val="left"/>
+      <w:pPr>
+        <w:tabs>
+          <w:tab w:val="num" w:pos="4320"/>
+        </w:tabs>
+        <w:ind w:left="4320" w:hanging="360"/>
+      </w:pPr>
+      <w:rPr>
+        <w:rFonts w:ascii="Wingdings" w:hAnsi="Wingdings" w:hint="default"/>
+        <w:sz w:val="20"/>
+      </w:rPr>
+    </w:lvl>
+    <w:lvl w:ilvl="6" w:tentative="1">
+      <w:start w:val="1"/>
+      <w:numFmt w:val="bullet"/>
+      <w:lvlText w:val=""/>
+      <w:lvlJc w:val="left"/>
+      <w:pPr>
+        <w:tabs>
+          <w:tab w:val="num" w:pos="5040"/>
+        </w:tabs>
+        <w:ind w:left="5040" w:hanging="360"/>
+      </w:pPr>
+      <w:rPr>
+        <w:rFonts w:ascii="Wingdings" w:hAnsi="Wingdings" w:hint="default"/>
+        <w:sz w:val="20"/>
+      </w:rPr>
+    </w:lvl>
+    <w:lvl w:ilvl="7" w:tentative="1">
+      <w:start w:val="1"/>
+      <w:numFmt w:val="bullet"/>
+      <w:lvlText w:val=""/>
+      <w:lvlJc w:val="left"/>
+      <w:pPr>
+        <w:tabs>
+          <w:tab w:val="num" w:pos="5760"/>
+        </w:tabs>
+        <w:ind w:left="5760" w:hanging="360"/>
+      </w:pPr>
+      <w:rPr>
+        <w:rFonts w:ascii="Wingdings" w:hAnsi="Wingdings" w:hint="default"/>
+        <w:sz w:val="20"/>
+      </w:rPr>
+    </w:lvl>
+    <w:lvl w:ilvl="8" w:tentative="1">
+      <w:start w:val="1"/>
+      <w:numFmt w:val="bullet"/>
+      <w:lvlText w:val=""/>
+      <w:lvlJc w:val="left"/>
+      <w:pPr>
+        <w:tabs>
+          <w:tab w:val="num" w:pos="6480"/>
+        </w:tabs>
+        <w:ind w:left="6480" w:hanging="360"/>
+      </w:pPr>
+      <w:rPr>
+        <w:rFonts w:ascii="Wingdings" w:hAnsi="Wingdings" w:hint="default"/>
+        <w:sz w:val="20"/>
+      </w:rPr>
+    </w:lvl>
+  </w:abstractNum>
+  <w:abstractNum w:abstractNumId="9">
     <w:nsid w:val="23D15435"/>
     <w:multiLevelType w:val="multilevel"/>
     <w:tmpl w:val="73D04F2C"/>
@@ -10039,7 +10821,7 @@
       </w:rPr>
     </w:lvl>
   </w:abstractNum>
-  <w:abstractNum w:abstractNumId="9" w15:restartNumberingAfterBreak="0">
+  <w:abstractNum w:abstractNumId="10">
     <w:nsid w:val="253756AC"/>
     <w:multiLevelType w:val="multilevel"/>
     <w:tmpl w:val="A0BA8018"/>
@@ -10152,7 +10934,7 @@
       </w:rPr>
     </w:lvl>
   </w:abstractNum>
-  <w:abstractNum w:abstractNumId="10" w15:restartNumberingAfterBreak="0">
+  <w:abstractNum w:abstractNumId="11">
     <w:nsid w:val="297E753C"/>
     <w:multiLevelType w:val="multilevel"/>
     <w:tmpl w:val="AE5C82D4"/>
@@ -10265,7 +11047,7 @@
       </w:rPr>
     </w:lvl>
   </w:abstractNum>
-  <w:abstractNum w:abstractNumId="11" w15:restartNumberingAfterBreak="0">
+  <w:abstractNum w:abstractNumId="12">
     <w:nsid w:val="2A762E1C"/>
     <w:multiLevelType w:val="multilevel"/>
     <w:tmpl w:val="4962852C"/>
@@ -10378,7 +11160,7 @@
       </w:rPr>
     </w:lvl>
   </w:abstractNum>
-  <w:abstractNum w:abstractNumId="12" w15:restartNumberingAfterBreak="0">
+  <w:abstractNum w:abstractNumId="13">
     <w:nsid w:val="2CC543F5"/>
     <w:multiLevelType w:val="multilevel"/>
     <w:tmpl w:val="8124B602"/>
@@ -10527,7 +11309,7 @@
       </w:rPr>
     </w:lvl>
   </w:abstractNum>
-  <w:abstractNum w:abstractNumId="13" w15:restartNumberingAfterBreak="0">
+  <w:abstractNum w:abstractNumId="14">
     <w:nsid w:val="2D0C591A"/>
     <w:multiLevelType w:val="multilevel"/>
     <w:tmpl w:val="00922DE0"/>
@@ -10640,7 +11422,7 @@
       </w:rPr>
     </w:lvl>
   </w:abstractNum>
-  <w:abstractNum w:abstractNumId="14" w15:restartNumberingAfterBreak="0">
+  <w:abstractNum w:abstractNumId="15">
     <w:nsid w:val="2ED140F9"/>
     <w:multiLevelType w:val="multilevel"/>
     <w:tmpl w:val="AA3ADEB4"/>
@@ -10753,7 +11535,7 @@
       </w:rPr>
     </w:lvl>
   </w:abstractNum>
-  <w:abstractNum w:abstractNumId="15" w15:restartNumberingAfterBreak="0">
+  <w:abstractNum w:abstractNumId="16">
     <w:nsid w:val="34A848DA"/>
     <w:multiLevelType w:val="multilevel"/>
     <w:tmpl w:val="4FE47888"/>
@@ -10902,7 +11684,7 @@
       </w:rPr>
     </w:lvl>
   </w:abstractNum>
-  <w:abstractNum w:abstractNumId="16" w15:restartNumberingAfterBreak="0">
+  <w:abstractNum w:abstractNumId="17">
     <w:nsid w:val="356C31A4"/>
     <w:multiLevelType w:val="multilevel"/>
     <w:tmpl w:val="4FBA1B1E"/>
@@ -11042,7 +11824,7 @@
       </w:rPr>
     </w:lvl>
   </w:abstractNum>
-  <w:abstractNum w:abstractNumId="17" w15:restartNumberingAfterBreak="0">
+  <w:abstractNum w:abstractNumId="18">
     <w:nsid w:val="3A48262E"/>
     <w:multiLevelType w:val="multilevel"/>
     <w:tmpl w:val="CDBC62C4"/>
@@ -11155,7 +11937,7 @@
       </w:rPr>
     </w:lvl>
   </w:abstractNum>
-  <w:abstractNum w:abstractNumId="18" w15:restartNumberingAfterBreak="0">
+  <w:abstractNum w:abstractNumId="19">
     <w:nsid w:val="3A4F2A40"/>
     <w:multiLevelType w:val="multilevel"/>
     <w:tmpl w:val="1ADA5FC2"/>
@@ -11295,7 +12077,7 @@
       </w:rPr>
     </w:lvl>
   </w:abstractNum>
-  <w:abstractNum w:abstractNumId="19" w15:restartNumberingAfterBreak="0">
+  <w:abstractNum w:abstractNumId="20">
     <w:nsid w:val="3BF97AFF"/>
     <w:multiLevelType w:val="multilevel"/>
     <w:tmpl w:val="B376650C"/>
@@ -11408,7 +12190,156 @@
       </w:rPr>
     </w:lvl>
   </w:abstractNum>
-  <w:abstractNum w:abstractNumId="20" w15:restartNumberingAfterBreak="0">
+  <w:abstractNum w:abstractNumId="21">
+    <w:nsid w:val="3E5F153B"/>
+    <w:multiLevelType w:val="multilevel"/>
+    <w:tmpl w:val="689C835C"/>
+    <w:lvl w:ilvl="0">
+      <w:start w:val="1"/>
+      <w:numFmt w:val="bullet"/>
+      <w:lvlText w:val=""/>
+      <w:lvlJc w:val="left"/>
+      <w:pPr>
+        <w:tabs>
+          <w:tab w:val="num" w:pos="720"/>
+        </w:tabs>
+        <w:ind w:left="720" w:hanging="360"/>
+      </w:pPr>
+      <w:rPr>
+        <w:rFonts w:ascii="Symbol" w:hAnsi="Symbol" w:hint="default"/>
+        <w:sz w:val="20"/>
+      </w:rPr>
+    </w:lvl>
+    <w:lvl w:ilvl="1" w:tentative="1">
+      <w:start w:val="1"/>
+      <w:numFmt w:val="bullet"/>
+      <w:lvlText w:val="o"/>
+      <w:lvlJc w:val="left"/>
+      <w:pPr>
+        <w:tabs>
+          <w:tab w:val="num" w:pos="1440"/>
+        </w:tabs>
+        <w:ind w:left="1440" w:hanging="360"/>
+      </w:pPr>
+      <w:rPr>
+        <w:rFonts w:ascii="Courier New" w:hAnsi="Courier New" w:hint="default"/>
+        <w:sz w:val="20"/>
+      </w:rPr>
+    </w:lvl>
+    <w:lvl w:ilvl="2" w:tentative="1">
+      <w:start w:val="1"/>
+      <w:numFmt w:val="bullet"/>
+      <w:lvlText w:val=""/>
+      <w:lvlJc w:val="left"/>
+      <w:pPr>
+        <w:tabs>
+          <w:tab w:val="num" w:pos="2160"/>
+        </w:tabs>
+        <w:ind w:left="2160" w:hanging="360"/>
+      </w:pPr>
+      <w:rPr>
+        <w:rFonts w:ascii="Wingdings" w:hAnsi="Wingdings" w:hint="default"/>
+        <w:sz w:val="20"/>
+      </w:rPr>
+    </w:lvl>
+    <w:lvl w:ilvl="3" w:tentative="1">
+      <w:start w:val="1"/>
+      <w:numFmt w:val="bullet"/>
+      <w:lvlText w:val=""/>
+      <w:lvlJc w:val="left"/>
+      <w:pPr>
+        <w:tabs>
+          <w:tab w:val="num" w:pos="2880"/>
+        </w:tabs>
+        <w:ind w:left="2880" w:hanging="360"/>
+      </w:pPr>
+      <w:rPr>
+        <w:rFonts w:ascii="Wingdings" w:hAnsi="Wingdings" w:hint="default"/>
+        <w:sz w:val="20"/>
+      </w:rPr>
+    </w:lvl>
+    <w:lvl w:ilvl="4" w:tentative="1">
+      <w:start w:val="1"/>
+      <w:numFmt w:val="bullet"/>
+      <w:lvlText w:val=""/>
+      <w:lvlJc w:val="left"/>
+      <w:pPr>
+        <w:tabs>
+          <w:tab w:val="num" w:pos="3600"/>
+        </w:tabs>
+        <w:ind w:left="3600" w:hanging="360"/>
+      </w:pPr>
+      <w:rPr>
+        <w:rFonts w:ascii="Wingdings" w:hAnsi="Wingdings" w:hint="default"/>
+        <w:sz w:val="20"/>
+      </w:rPr>
+    </w:lvl>
+    <w:lvl w:ilvl="5" w:tentative="1">
+      <w:start w:val="1"/>
+      <w:numFmt w:val="bullet"/>
+      <w:lvlText w:val=""/>
+      <w:lvlJc w:val="left"/>
+      <w:pPr>
+        <w:tabs>
+          <w:tab w:val="num" w:pos="4320"/>
+        </w:tabs>
+        <w:ind w:left="4320" w:hanging="360"/>
+      </w:pPr>
+      <w:rPr>
+        <w:rFonts w:ascii="Wingdings" w:hAnsi="Wingdings" w:hint="default"/>
+        <w:sz w:val="20"/>
+      </w:rPr>
+    </w:lvl>
+    <w:lvl w:ilvl="6" w:tentative="1">
+      <w:start w:val="1"/>
+      <w:numFmt w:val="bullet"/>
+      <w:lvlText w:val=""/>
+      <w:lvlJc w:val="left"/>
+      <w:pPr>
+        <w:tabs>
+          <w:tab w:val="num" w:pos="5040"/>
+        </w:tabs>
+        <w:ind w:left="5040" w:hanging="360"/>
+      </w:pPr>
+      <w:rPr>
+        <w:rFonts w:ascii="Wingdings" w:hAnsi="Wingdings" w:hint="default"/>
+        <w:sz w:val="20"/>
+      </w:rPr>
+    </w:lvl>
+    <w:lvl w:ilvl="7" w:tentative="1">
+      <w:start w:val="1"/>
+      <w:numFmt w:val="bullet"/>
+      <w:lvlText w:val=""/>
+      <w:lvlJc w:val="left"/>
+      <w:pPr>
+        <w:tabs>
+          <w:tab w:val="num" w:pos="5760"/>
+        </w:tabs>
+        <w:ind w:left="5760" w:hanging="360"/>
+      </w:pPr>
+      <w:rPr>
+        <w:rFonts w:ascii="Wingdings" w:hAnsi="Wingdings" w:hint="default"/>
+        <w:sz w:val="20"/>
+      </w:rPr>
+    </w:lvl>
+    <w:lvl w:ilvl="8" w:tentative="1">
+      <w:start w:val="1"/>
+      <w:numFmt w:val="bullet"/>
+      <w:lvlText w:val=""/>
+      <w:lvlJc w:val="left"/>
+      <w:pPr>
+        <w:tabs>
+          <w:tab w:val="num" w:pos="6480"/>
+        </w:tabs>
+        <w:ind w:left="6480" w:hanging="360"/>
+      </w:pPr>
+      <w:rPr>
+        <w:rFonts w:ascii="Wingdings" w:hAnsi="Wingdings" w:hint="default"/>
+        <w:sz w:val="20"/>
+      </w:rPr>
+    </w:lvl>
+  </w:abstractNum>
+  <w:abstractNum w:abstractNumId="22">
     <w:nsid w:val="424051F2"/>
     <w:multiLevelType w:val="multilevel"/>
     <w:tmpl w:val="D924B1B0"/>
@@ -11521,7 +12452,156 @@
       </w:rPr>
     </w:lvl>
   </w:abstractNum>
-  <w:abstractNum w:abstractNumId="21" w15:restartNumberingAfterBreak="0">
+  <w:abstractNum w:abstractNumId="23">
+    <w:nsid w:val="479C00AB"/>
+    <w:multiLevelType w:val="multilevel"/>
+    <w:tmpl w:val="A1E8B814"/>
+    <w:lvl w:ilvl="0">
+      <w:start w:val="1"/>
+      <w:numFmt w:val="bullet"/>
+      <w:lvlText w:val=""/>
+      <w:lvlJc w:val="left"/>
+      <w:pPr>
+        <w:tabs>
+          <w:tab w:val="num" w:pos="720"/>
+        </w:tabs>
+        <w:ind w:left="720" w:hanging="360"/>
+      </w:pPr>
+      <w:rPr>
+        <w:rFonts w:ascii="Symbol" w:hAnsi="Symbol" w:hint="default"/>
+        <w:sz w:val="20"/>
+      </w:rPr>
+    </w:lvl>
+    <w:lvl w:ilvl="1" w:tentative="1">
+      <w:start w:val="1"/>
+      <w:numFmt w:val="bullet"/>
+      <w:lvlText w:val="o"/>
+      <w:lvlJc w:val="left"/>
+      <w:pPr>
+        <w:tabs>
+          <w:tab w:val="num" w:pos="1440"/>
+        </w:tabs>
+        <w:ind w:left="1440" w:hanging="360"/>
+      </w:pPr>
+      <w:rPr>
+        <w:rFonts w:ascii="Courier New" w:hAnsi="Courier New" w:hint="default"/>
+        <w:sz w:val="20"/>
+      </w:rPr>
+    </w:lvl>
+    <w:lvl w:ilvl="2" w:tentative="1">
+      <w:start w:val="1"/>
+      <w:numFmt w:val="bullet"/>
+      <w:lvlText w:val=""/>
+      <w:lvlJc w:val="left"/>
+      <w:pPr>
+        <w:tabs>
+          <w:tab w:val="num" w:pos="2160"/>
+        </w:tabs>
+        <w:ind w:left="2160" w:hanging="360"/>
+      </w:pPr>
+      <w:rPr>
+        <w:rFonts w:ascii="Wingdings" w:hAnsi="Wingdings" w:hint="default"/>
+        <w:sz w:val="20"/>
+      </w:rPr>
+    </w:lvl>
+    <w:lvl w:ilvl="3" w:tentative="1">
+      <w:start w:val="1"/>
+      <w:numFmt w:val="bullet"/>
+      <w:lvlText w:val=""/>
+      <w:lvlJc w:val="left"/>
+      <w:pPr>
+        <w:tabs>
+          <w:tab w:val="num" w:pos="2880"/>
+        </w:tabs>
+        <w:ind w:left="2880" w:hanging="360"/>
+      </w:pPr>
+      <w:rPr>
+        <w:rFonts w:ascii="Wingdings" w:hAnsi="Wingdings" w:hint="default"/>
+        <w:sz w:val="20"/>
+      </w:rPr>
+    </w:lvl>
+    <w:lvl w:ilvl="4" w:tentative="1">
+      <w:start w:val="1"/>
+      <w:numFmt w:val="bullet"/>
+      <w:lvlText w:val=""/>
+      <w:lvlJc w:val="left"/>
+      <w:pPr>
+        <w:tabs>
+          <w:tab w:val="num" w:pos="3600"/>
+        </w:tabs>
+        <w:ind w:left="3600" w:hanging="360"/>
+      </w:pPr>
+      <w:rPr>
+        <w:rFonts w:ascii="Wingdings" w:hAnsi="Wingdings" w:hint="default"/>
+        <w:sz w:val="20"/>
+      </w:rPr>
+    </w:lvl>
+    <w:lvl w:ilvl="5" w:tentative="1">
+      <w:start w:val="1"/>
+      <w:numFmt w:val="bullet"/>
+      <w:lvlText w:val=""/>
+      <w:lvlJc w:val="left"/>
+      <w:pPr>
+        <w:tabs>
+          <w:tab w:val="num" w:pos="4320"/>
+        </w:tabs>
+        <w:ind w:left="4320" w:hanging="360"/>
+      </w:pPr>
+      <w:rPr>
+        <w:rFonts w:ascii="Wingdings" w:hAnsi="Wingdings" w:hint="default"/>
+        <w:sz w:val="20"/>
+      </w:rPr>
+    </w:lvl>
+    <w:lvl w:ilvl="6" w:tentative="1">
+      <w:start w:val="1"/>
+      <w:numFmt w:val="bullet"/>
+      <w:lvlText w:val=""/>
+      <w:lvlJc w:val="left"/>
+      <w:pPr>
+        <w:tabs>
+          <w:tab w:val="num" w:pos="5040"/>
+        </w:tabs>
+        <w:ind w:left="5040" w:hanging="360"/>
+      </w:pPr>
+      <w:rPr>
+        <w:rFonts w:ascii="Wingdings" w:hAnsi="Wingdings" w:hint="default"/>
+        <w:sz w:val="20"/>
+      </w:rPr>
+    </w:lvl>
+    <w:lvl w:ilvl="7" w:tentative="1">
+      <w:start w:val="1"/>
+      <w:numFmt w:val="bullet"/>
+      <w:lvlText w:val=""/>
+      <w:lvlJc w:val="left"/>
+      <w:pPr>
+        <w:tabs>
+          <w:tab w:val="num" w:pos="5760"/>
+        </w:tabs>
+        <w:ind w:left="5760" w:hanging="360"/>
+      </w:pPr>
+      <w:rPr>
+        <w:rFonts w:ascii="Wingdings" w:hAnsi="Wingdings" w:hint="default"/>
+        <w:sz w:val="20"/>
+      </w:rPr>
+    </w:lvl>
+    <w:lvl w:ilvl="8" w:tentative="1">
+      <w:start w:val="1"/>
+      <w:numFmt w:val="bullet"/>
+      <w:lvlText w:val=""/>
+      <w:lvlJc w:val="left"/>
+      <w:pPr>
+        <w:tabs>
+          <w:tab w:val="num" w:pos="6480"/>
+        </w:tabs>
+        <w:ind w:left="6480" w:hanging="360"/>
+      </w:pPr>
+      <w:rPr>
+        <w:rFonts w:ascii="Wingdings" w:hAnsi="Wingdings" w:hint="default"/>
+        <w:sz w:val="20"/>
+      </w:rPr>
+    </w:lvl>
+  </w:abstractNum>
+  <w:abstractNum w:abstractNumId="24">
     <w:nsid w:val="481D36EE"/>
     <w:multiLevelType w:val="multilevel"/>
     <w:tmpl w:val="05304B80"/>
@@ -11634,7 +12714,7 @@
       </w:rPr>
     </w:lvl>
   </w:abstractNum>
-  <w:abstractNum w:abstractNumId="22" w15:restartNumberingAfterBreak="0">
+  <w:abstractNum w:abstractNumId="25">
     <w:nsid w:val="48244F7A"/>
     <w:multiLevelType w:val="multilevel"/>
     <w:tmpl w:val="5CAA7F7E"/>
@@ -11747,7 +12827,7 @@
       </w:rPr>
     </w:lvl>
   </w:abstractNum>
-  <w:abstractNum w:abstractNumId="23" w15:restartNumberingAfterBreak="0">
+  <w:abstractNum w:abstractNumId="26">
     <w:nsid w:val="48EF376E"/>
     <w:multiLevelType w:val="multilevel"/>
     <w:tmpl w:val="53BE2EBA"/>
@@ -11860,7 +12940,7 @@
       </w:rPr>
     </w:lvl>
   </w:abstractNum>
-  <w:abstractNum w:abstractNumId="24" w15:restartNumberingAfterBreak="0">
+  <w:abstractNum w:abstractNumId="27">
     <w:nsid w:val="4AEC0ADC"/>
     <w:multiLevelType w:val="multilevel"/>
     <w:tmpl w:val="8E42DDD8"/>
@@ -11973,7 +13053,7 @@
       </w:rPr>
     </w:lvl>
   </w:abstractNum>
-  <w:abstractNum w:abstractNumId="25" w15:restartNumberingAfterBreak="0">
+  <w:abstractNum w:abstractNumId="28">
     <w:nsid w:val="4BE136F5"/>
     <w:multiLevelType w:val="multilevel"/>
     <w:tmpl w:val="4CDE727C"/>
@@ -12086,7 +13166,7 @@
       </w:rPr>
     </w:lvl>
   </w:abstractNum>
-  <w:abstractNum w:abstractNumId="26" w15:restartNumberingAfterBreak="0">
+  <w:abstractNum w:abstractNumId="29">
     <w:nsid w:val="532E5D12"/>
     <w:multiLevelType w:val="hybridMultilevel"/>
     <w:tmpl w:val="E1D2E26E"/>
@@ -12230,7 +13310,156 @@
       </w:pPr>
     </w:lvl>
   </w:abstractNum>
-  <w:abstractNum w:abstractNumId="27" w15:restartNumberingAfterBreak="0">
+  <w:abstractNum w:abstractNumId="30">
+    <w:nsid w:val="5A8A3931"/>
+    <w:multiLevelType w:val="multilevel"/>
+    <w:tmpl w:val="9FD67336"/>
+    <w:lvl w:ilvl="0">
+      <w:start w:val="1"/>
+      <w:numFmt w:val="bullet"/>
+      <w:lvlText w:val=""/>
+      <w:lvlJc w:val="left"/>
+      <w:pPr>
+        <w:tabs>
+          <w:tab w:val="num" w:pos="720"/>
+        </w:tabs>
+        <w:ind w:left="720" w:hanging="360"/>
+      </w:pPr>
+      <w:rPr>
+        <w:rFonts w:ascii="Symbol" w:hAnsi="Symbol" w:hint="default"/>
+        <w:sz w:val="20"/>
+      </w:rPr>
+    </w:lvl>
+    <w:lvl w:ilvl="1" w:tentative="1">
+      <w:start w:val="1"/>
+      <w:numFmt w:val="bullet"/>
+      <w:lvlText w:val="o"/>
+      <w:lvlJc w:val="left"/>
+      <w:pPr>
+        <w:tabs>
+          <w:tab w:val="num" w:pos="1440"/>
+        </w:tabs>
+        <w:ind w:left="1440" w:hanging="360"/>
+      </w:pPr>
+      <w:rPr>
+        <w:rFonts w:ascii="Courier New" w:hAnsi="Courier New" w:hint="default"/>
+        <w:sz w:val="20"/>
+      </w:rPr>
+    </w:lvl>
+    <w:lvl w:ilvl="2" w:tentative="1">
+      <w:start w:val="1"/>
+      <w:numFmt w:val="bullet"/>
+      <w:lvlText w:val=""/>
+      <w:lvlJc w:val="left"/>
+      <w:pPr>
+        <w:tabs>
+          <w:tab w:val="num" w:pos="2160"/>
+        </w:tabs>
+        <w:ind w:left="2160" w:hanging="360"/>
+      </w:pPr>
+      <w:rPr>
+        <w:rFonts w:ascii="Wingdings" w:hAnsi="Wingdings" w:hint="default"/>
+        <w:sz w:val="20"/>
+      </w:rPr>
+    </w:lvl>
+    <w:lvl w:ilvl="3" w:tentative="1">
+      <w:start w:val="1"/>
+      <w:numFmt w:val="bullet"/>
+      <w:lvlText w:val=""/>
+      <w:lvlJc w:val="left"/>
+      <w:pPr>
+        <w:tabs>
+          <w:tab w:val="num" w:pos="2880"/>
+        </w:tabs>
+        <w:ind w:left="2880" w:hanging="360"/>
+      </w:pPr>
+      <w:rPr>
+        <w:rFonts w:ascii="Wingdings" w:hAnsi="Wingdings" w:hint="default"/>
+        <w:sz w:val="20"/>
+      </w:rPr>
+    </w:lvl>
+    <w:lvl w:ilvl="4" w:tentative="1">
+      <w:start w:val="1"/>
+      <w:numFmt w:val="bullet"/>
+      <w:lvlText w:val=""/>
+      <w:lvlJc w:val="left"/>
+      <w:pPr>
+        <w:tabs>
+          <w:tab w:val="num" w:pos="3600"/>
+        </w:tabs>
+        <w:ind w:left="3600" w:hanging="360"/>
+      </w:pPr>
+      <w:rPr>
+        <w:rFonts w:ascii="Wingdings" w:hAnsi="Wingdings" w:hint="default"/>
+        <w:sz w:val="20"/>
+      </w:rPr>
+    </w:lvl>
+    <w:lvl w:ilvl="5" w:tentative="1">
+      <w:start w:val="1"/>
+      <w:numFmt w:val="bullet"/>
+      <w:lvlText w:val=""/>
+      <w:lvlJc w:val="left"/>
+      <w:pPr>
+        <w:tabs>
+          <w:tab w:val="num" w:pos="4320"/>
+        </w:tabs>
+        <w:ind w:left="4320" w:hanging="360"/>
+      </w:pPr>
+      <w:rPr>
+        <w:rFonts w:ascii="Wingdings" w:hAnsi="Wingdings" w:hint="default"/>
+        <w:sz w:val="20"/>
+      </w:rPr>
+    </w:lvl>
+    <w:lvl w:ilvl="6" w:tentative="1">
+      <w:start w:val="1"/>
+      <w:numFmt w:val="bullet"/>
+      <w:lvlText w:val=""/>
+      <w:lvlJc w:val="left"/>
+      <w:pPr>
+        <w:tabs>
+          <w:tab w:val="num" w:pos="5040"/>
+        </w:tabs>
+        <w:ind w:left="5040" w:hanging="360"/>
+      </w:pPr>
+      <w:rPr>
+        <w:rFonts w:ascii="Wingdings" w:hAnsi="Wingdings" w:hint="default"/>
+        <w:sz w:val="20"/>
+      </w:rPr>
+    </w:lvl>
+    <w:lvl w:ilvl="7" w:tentative="1">
+      <w:start w:val="1"/>
+      <w:numFmt w:val="bullet"/>
+      <w:lvlText w:val=""/>
+      <w:lvlJc w:val="left"/>
+      <w:pPr>
+        <w:tabs>
+          <w:tab w:val="num" w:pos="5760"/>
+        </w:tabs>
+        <w:ind w:left="5760" w:hanging="360"/>
+      </w:pPr>
+      <w:rPr>
+        <w:rFonts w:ascii="Wingdings" w:hAnsi="Wingdings" w:hint="default"/>
+        <w:sz w:val="20"/>
+      </w:rPr>
+    </w:lvl>
+    <w:lvl w:ilvl="8" w:tentative="1">
+      <w:start w:val="1"/>
+      <w:numFmt w:val="bullet"/>
+      <w:lvlText w:val=""/>
+      <w:lvlJc w:val="left"/>
+      <w:pPr>
+        <w:tabs>
+          <w:tab w:val="num" w:pos="6480"/>
+        </w:tabs>
+        <w:ind w:left="6480" w:hanging="360"/>
+      </w:pPr>
+      <w:rPr>
+        <w:rFonts w:ascii="Wingdings" w:hAnsi="Wingdings" w:hint="default"/>
+        <w:sz w:val="20"/>
+      </w:rPr>
+    </w:lvl>
+  </w:abstractNum>
+  <w:abstractNum w:abstractNumId="31">
     <w:nsid w:val="64B30103"/>
     <w:multiLevelType w:val="multilevel"/>
     <w:tmpl w:val="E314378E"/>
@@ -12343,7 +13572,7 @@
       </w:rPr>
     </w:lvl>
   </w:abstractNum>
-  <w:abstractNum w:abstractNumId="28" w15:restartNumberingAfterBreak="0">
+  <w:abstractNum w:abstractNumId="32">
     <w:nsid w:val="667F6A91"/>
     <w:multiLevelType w:val="multilevel"/>
     <w:tmpl w:val="12605256"/>
@@ -12456,7 +13685,7 @@
       </w:rPr>
     </w:lvl>
   </w:abstractNum>
-  <w:abstractNum w:abstractNumId="29" w15:restartNumberingAfterBreak="0">
+  <w:abstractNum w:abstractNumId="33">
     <w:nsid w:val="6D076517"/>
     <w:multiLevelType w:val="multilevel"/>
     <w:tmpl w:val="FF562238"/>
@@ -12596,7 +13825,7 @@
       </w:rPr>
     </w:lvl>
   </w:abstractNum>
-  <w:abstractNum w:abstractNumId="30" w15:restartNumberingAfterBreak="0">
+  <w:abstractNum w:abstractNumId="34">
     <w:nsid w:val="7C563402"/>
     <w:multiLevelType w:val="multilevel"/>
     <w:tmpl w:val="EAF0A8C0"/>
@@ -12740,7 +13969,7 @@
     <w:abstractNumId w:val="0"/>
   </w:num>
   <w:num w:numId="2">
-    <w:abstractNumId w:val="26"/>
+    <w:abstractNumId w:val="29"/>
   </w:num>
   <w:num w:numId="3">
     <w:abstractNumId w:val="1"/>
@@ -12749,28 +13978,28 @@
     <w:abstractNumId w:val="5"/>
   </w:num>
   <w:num w:numId="5">
-    <w:abstractNumId w:val="15"/>
+    <w:abstractNumId w:val="16"/>
   </w:num>
   <w:num w:numId="6">
-    <w:abstractNumId w:val="12"/>
+    <w:abstractNumId w:val="13"/>
   </w:num>
   <w:num w:numId="7">
-    <w:abstractNumId w:val="16"/>
+    <w:abstractNumId w:val="17"/>
   </w:num>
   <w:num w:numId="8">
-    <w:abstractNumId w:val="18"/>
+    <w:abstractNumId w:val="19"/>
   </w:num>
   <w:num w:numId="9">
-    <w:abstractNumId w:val="30"/>
+    <w:abstractNumId w:val="34"/>
   </w:num>
   <w:num w:numId="10">
-    <w:abstractNumId w:val="29"/>
+    <w:abstractNumId w:val="33"/>
   </w:num>
   <w:num w:numId="11">
-    <w:abstractNumId w:val="27"/>
+    <w:abstractNumId w:val="31"/>
   </w:num>
   <w:num w:numId="12">
-    <w:abstractNumId w:val="21"/>
+    <w:abstractNumId w:val="24"/>
   </w:num>
   <w:num w:numId="13">
     <w:abstractNumId w:val="7"/>
@@ -12779,52 +14008,52 @@
     <w:abstractNumId w:val="4"/>
   </w:num>
   <w:num w:numId="15">
+    <w:abstractNumId w:val="10"/>
+  </w:num>
+  <w:num w:numId="16">
     <w:abstractNumId w:val="9"/>
   </w:num>
-  <w:num w:numId="16">
-    <w:abstractNumId w:val="8"/>
-  </w:num>
   <w:num w:numId="17">
-    <w:abstractNumId w:val="25"/>
+    <w:abstractNumId w:val="28"/>
   </w:num>
   <w:num w:numId="18">
-    <w:abstractNumId w:val="23"/>
+    <w:abstractNumId w:val="26"/>
   </w:num>
   <w:num w:numId="19">
     <w:abstractNumId w:val="3"/>
   </w:num>
   <w:num w:numId="20">
-    <w:abstractNumId w:val="19"/>
+    <w:abstractNumId w:val="20"/>
   </w:num>
   <w:num w:numId="21">
-    <w:abstractNumId w:val="24"/>
+    <w:abstractNumId w:val="27"/>
   </w:num>
   <w:num w:numId="22">
     <w:abstractNumId w:val="2"/>
   </w:num>
   <w:num w:numId="23">
-    <w:abstractNumId w:val="20"/>
+    <w:abstractNumId w:val="22"/>
   </w:num>
   <w:num w:numId="24">
+    <w:abstractNumId w:val="12"/>
+  </w:num>
+  <w:num w:numId="25">
+    <w:abstractNumId w:val="25"/>
+  </w:num>
+  <w:num w:numId="26">
+    <w:abstractNumId w:val="18"/>
+  </w:num>
+  <w:num w:numId="27">
+    <w:abstractNumId w:val="14"/>
+  </w:num>
+  <w:num w:numId="28">
+    <w:abstractNumId w:val="32"/>
+  </w:num>
+  <w:num w:numId="29">
     <w:abstractNumId w:val="11"/>
   </w:num>
-  <w:num w:numId="25">
-    <w:abstractNumId w:val="22"/>
-  </w:num>
-  <w:num w:numId="26">
-    <w:abstractNumId w:val="17"/>
-  </w:num>
-  <w:num w:numId="27">
-    <w:abstractNumId w:val="13"/>
-  </w:num>
-  <w:num w:numId="28">
-    <w:abstractNumId w:val="28"/>
-  </w:num>
-  <w:num w:numId="29">
-    <w:abstractNumId w:val="10"/>
-  </w:num>
   <w:num w:numId="30">
-    <w:abstractNumId w:val="14"/>
+    <w:abstractNumId w:val="15"/>
   </w:num>
   <w:num w:numId="31">
     <w:abstractNumId w:val="6"/>
@@ -12852,12 +14081,24 @@
       <w:startOverride w:val="1"/>
     </w:lvlOverride>
   </w:num>
+  <w:num w:numId="32">
+    <w:abstractNumId w:val="23"/>
+  </w:num>
+  <w:num w:numId="33">
+    <w:abstractNumId w:val="8"/>
+  </w:num>
+  <w:num w:numId="34">
+    <w:abstractNumId w:val="30"/>
+  </w:num>
+  <w:num w:numId="35">
+    <w:abstractNumId w:val="21"/>
+  </w:num>
   <w:numIdMacAtCleanup w:val="31"/>
 </w:numbering>
 </file>
 
 <file path=word/styles.xml><?xml version="1.0" encoding="utf-8"?>
-<w:styles xmlns:mc="http://schemas.openxmlformats.org/markup-compatibility/2006" xmlns:r="http://schemas.openxmlformats.org/officeDocument/2006/relationships" xmlns:w="http://schemas.openxmlformats.org/wordprocessingml/2006/main" xmlns:w14="http://schemas.microsoft.com/office/word/2010/wordml" xmlns:w15="http://schemas.microsoft.com/office/word/2012/wordml" xmlns:w16cex="http://schemas.microsoft.com/office/word/2018/wordml/cex" xmlns:w16cid="http://schemas.microsoft.com/office/word/2016/wordml/cid" xmlns:w16="http://schemas.microsoft.com/office/word/2018/wordml" xmlns:w16sdtdh="http://schemas.microsoft.com/office/word/2020/wordml/sdtdatahash" xmlns:w16se="http://schemas.microsoft.com/office/word/2015/wordml/symex" mc:Ignorable="w14 w15 w16se w16cid w16 w16cex w16sdtdh">
+<w:styles xmlns:mc="http://schemas.openxmlformats.org/markup-compatibility/2006" xmlns:r="http://schemas.openxmlformats.org/officeDocument/2006/relationships" xmlns:w="http://schemas.openxmlformats.org/wordprocessingml/2006/main" xmlns:w14="http://schemas.microsoft.com/office/word/2010/wordml" mc:Ignorable="w14">
   <w:docDefaults>
     <w:rPrDefault>
       <w:rPr>
@@ -12867,383 +14108,895 @@
     </w:rPrDefault>
     <w:pPrDefault/>
   </w:docDefaults>
-  <w:latentStyles w:defLockedState="0" w:defUIPriority="99" w:defSemiHidden="0" w:defUnhideWhenUsed="0" w:defQFormat="0" w:count="376">
-    <w:lsdException w:name="Normal" w:uiPriority="0" w:qFormat="1"/>
-    <w:lsdException w:name="heading 1" w:uiPriority="9" w:qFormat="1"/>
-    <w:lsdException w:name="heading 2" w:uiPriority="9" w:qFormat="1"/>
-    <w:lsdException w:name="heading 3" w:uiPriority="9" w:qFormat="1"/>
-    <w:lsdException w:name="heading 4" w:uiPriority="9" w:qFormat="1"/>
-    <w:lsdException w:name="heading 5" w:uiPriority="9" w:qFormat="1"/>
-    <w:lsdException w:name="heading 6" w:uiPriority="9" w:qFormat="1"/>
-    <w:lsdException w:name="heading 7" w:uiPriority="9" w:qFormat="1"/>
-    <w:lsdException w:name="heading 8" w:uiPriority="9" w:qFormat="1"/>
-    <w:lsdException w:name="heading 9" w:uiPriority="9" w:qFormat="1"/>
-    <w:lsdException w:name="index 1" w:semiHidden="1" w:unhideWhenUsed="1"/>
-    <w:lsdException w:name="index 2" w:semiHidden="1" w:unhideWhenUsed="1"/>
-    <w:lsdException w:name="index 3" w:semiHidden="1" w:unhideWhenUsed="1"/>
-    <w:lsdException w:name="index 4" w:semiHidden="1" w:unhideWhenUsed="1"/>
-    <w:lsdException w:name="index 5" w:semiHidden="1" w:unhideWhenUsed="1"/>
-    <w:lsdException w:name="index 6" w:semiHidden="1" w:unhideWhenUsed="1"/>
-    <w:lsdException w:name="index 7" w:semiHidden="1" w:unhideWhenUsed="1"/>
-    <w:lsdException w:name="index 8" w:semiHidden="1" w:unhideWhenUsed="1"/>
-    <w:lsdException w:name="index 9" w:semiHidden="1" w:unhideWhenUsed="1"/>
-    <w:lsdException w:name="toc 1" w:semiHidden="1" w:uiPriority="39" w:unhideWhenUsed="1"/>
-    <w:lsdException w:name="toc 2" w:semiHidden="1" w:uiPriority="39" w:unhideWhenUsed="1"/>
-    <w:lsdException w:name="toc 3" w:semiHidden="1" w:uiPriority="39" w:unhideWhenUsed="1"/>
-    <w:lsdException w:name="toc 4" w:semiHidden="1" w:uiPriority="39" w:unhideWhenUsed="1"/>
-    <w:lsdException w:name="toc 5" w:semiHidden="1" w:uiPriority="39" w:unhideWhenUsed="1"/>
-    <w:lsdException w:name="toc 6" w:semiHidden="1" w:uiPriority="39" w:unhideWhenUsed="1"/>
-    <w:lsdException w:name="toc 7" w:semiHidden="1" w:uiPriority="39" w:unhideWhenUsed="1"/>
-    <w:lsdException w:name="toc 8" w:semiHidden="1" w:uiPriority="39" w:unhideWhenUsed="1"/>
-    <w:lsdException w:name="toc 9" w:semiHidden="1" w:uiPriority="39" w:unhideWhenUsed="1"/>
-    <w:lsdException w:name="Normal Indent" w:semiHidden="1" w:unhideWhenUsed="1"/>
-    <w:lsdException w:name="footnote text" w:semiHidden="1" w:unhideWhenUsed="1"/>
-    <w:lsdException w:name="annotation text" w:semiHidden="1" w:unhideWhenUsed="1"/>
-    <w:lsdException w:name="header" w:semiHidden="1" w:unhideWhenUsed="1"/>
-    <w:lsdException w:name="footer" w:semiHidden="1" w:unhideWhenUsed="1"/>
-    <w:lsdException w:name="index heading" w:semiHidden="1" w:unhideWhenUsed="1"/>
-    <w:lsdException w:name="caption" w:semiHidden="1" w:uiPriority="35" w:unhideWhenUsed="1" w:qFormat="1"/>
-    <w:lsdException w:name="table of figures" w:semiHidden="1" w:unhideWhenUsed="1"/>
-    <w:lsdException w:name="envelope address" w:semiHidden="1" w:unhideWhenUsed="1"/>
-    <w:lsdException w:name="envelope return" w:semiHidden="1" w:unhideWhenUsed="1"/>
-    <w:lsdException w:name="footnote reference" w:semiHidden="1" w:unhideWhenUsed="1"/>
-    <w:lsdException w:name="annotation reference" w:semiHidden="1" w:unhideWhenUsed="1"/>
-    <w:lsdException w:name="line number" w:semiHidden="1" w:unhideWhenUsed="1"/>
-    <w:lsdException w:name="page number" w:semiHidden="1" w:unhideWhenUsed="1"/>
-    <w:lsdException w:name="endnote reference" w:semiHidden="1" w:unhideWhenUsed="1"/>
-    <w:lsdException w:name="endnote text" w:semiHidden="1" w:unhideWhenUsed="1"/>
-    <w:lsdException w:name="table of authorities" w:semiHidden="1" w:unhideWhenUsed="1"/>
-    <w:lsdException w:name="macro" w:semiHidden="1" w:unhideWhenUsed="1"/>
-    <w:lsdException w:name="toa heading" w:semiHidden="1" w:unhideWhenUsed="1"/>
-    <w:lsdException w:name="List" w:semiHidden="1" w:unhideWhenUsed="1"/>
-    <w:lsdException w:name="List Bullet" w:semiHidden="1" w:unhideWhenUsed="1"/>
-    <w:lsdException w:name="List Number" w:semiHidden="1" w:unhideWhenUsed="1"/>
-    <w:lsdException w:name="List 2" w:semiHidden="1" w:unhideWhenUsed="1"/>
-    <w:lsdException w:name="List 3" w:semiHidden="1" w:unhideWhenUsed="1"/>
-    <w:lsdException w:name="List 4" w:semiHidden="1" w:unhideWhenUsed="1"/>
-    <w:lsdException w:name="List 5" w:semiHidden="1" w:unhideWhenUsed="1"/>
-    <w:lsdException w:name="List Bullet 2" w:semiHidden="1" w:unhideWhenUsed="1"/>
-    <w:lsdException w:name="List Bullet 3" w:semiHidden="1" w:unhideWhenUsed="1"/>
-    <w:lsdException w:name="List Bullet 4" w:semiHidden="1" w:unhideWhenUsed="1"/>
-    <w:lsdException w:name="List Bullet 5" w:semiHidden="1" w:unhideWhenUsed="1"/>
-    <w:lsdException w:name="List Number 2" w:semiHidden="1" w:unhideWhenUsed="1"/>
-    <w:lsdException w:name="List Number 3" w:semiHidden="1" w:unhideWhenUsed="1"/>
-    <w:lsdException w:name="List Number 4" w:semiHidden="1" w:unhideWhenUsed="1"/>
-    <w:lsdException w:name="List Number 5" w:semiHidden="1" w:unhideWhenUsed="1"/>
-    <w:lsdException w:name="Title" w:uiPriority="10" w:qFormat="1"/>
-    <w:lsdException w:name="Closing" w:semiHidden="1" w:unhideWhenUsed="1"/>
-    <w:lsdException w:name="Signature" w:semiHidden="1" w:unhideWhenUsed="1"/>
-    <w:lsdException w:name="Default Paragraph Font" w:semiHidden="1" w:uiPriority="1" w:unhideWhenUsed="1"/>
-    <w:lsdException w:name="Body Text" w:semiHidden="1" w:unhideWhenUsed="1"/>
-    <w:lsdException w:name="Body Text Indent" w:semiHidden="1" w:unhideWhenUsed="1"/>
-    <w:lsdException w:name="List Continue" w:semiHidden="1" w:unhideWhenUsed="1"/>
-    <w:lsdException w:name="List Continue 2" w:semiHidden="1" w:unhideWhenUsed="1"/>
-    <w:lsdException w:name="List Continue 3" w:semiHidden="1" w:unhideWhenUsed="1"/>
-    <w:lsdException w:name="List Continue 4" w:semiHidden="1" w:unhideWhenUsed="1"/>
-    <w:lsdException w:name="List Continue 5" w:semiHidden="1" w:unhideWhenUsed="1"/>
-    <w:lsdException w:name="Message Header" w:semiHidden="1" w:unhideWhenUsed="1"/>
-    <w:lsdException w:name="Subtitle" w:uiPriority="11" w:qFormat="1"/>
-    <w:lsdException w:name="Salutation" w:semiHidden="1" w:unhideWhenUsed="1"/>
-    <w:lsdException w:name="Date" w:semiHidden="1" w:unhideWhenUsed="1"/>
-    <w:lsdException w:name="Body Text First Indent" w:semiHidden="1" w:unhideWhenUsed="1"/>
-    <w:lsdException w:name="Body Text First Indent 2" w:semiHidden="1" w:unhideWhenUsed="1"/>
-    <w:lsdException w:name="Note Heading" w:semiHidden="1" w:unhideWhenUsed="1"/>
-    <w:lsdException w:name="Body Text 2" w:semiHidden="1" w:unhideWhenUsed="1"/>
-    <w:lsdException w:name="Body Text 3" w:semiHidden="1" w:unhideWhenUsed="1"/>
-    <w:lsdException w:name="Body Text Indent 2" w:semiHidden="1" w:unhideWhenUsed="1"/>
-    <w:lsdException w:name="Body Text Indent 3" w:semiHidden="1" w:unhideWhenUsed="1"/>
-    <w:lsdException w:name="Block Text" w:semiHidden="1" w:unhideWhenUsed="1"/>
-    <w:lsdException w:name="Hyperlink" w:semiHidden="1" w:unhideWhenUsed="1"/>
-    <w:lsdException w:name="FollowedHyperlink" w:semiHidden="1" w:unhideWhenUsed="1"/>
-    <w:lsdException w:name="Strong" w:uiPriority="22" w:qFormat="1"/>
-    <w:lsdException w:name="Emphasis" w:uiPriority="20" w:qFormat="1"/>
-    <w:lsdException w:name="Document Map" w:semiHidden="1" w:unhideWhenUsed="1"/>
-    <w:lsdException w:name="Plain Text" w:semiHidden="1" w:unhideWhenUsed="1"/>
-    <w:lsdException w:name="E-mail Signature" w:semiHidden="1" w:unhideWhenUsed="1"/>
-    <w:lsdException w:name="HTML Top of Form" w:semiHidden="1" w:unhideWhenUsed="1"/>
-    <w:lsdException w:name="HTML Bottom of Form" w:semiHidden="1" w:unhideWhenUsed="1"/>
-    <w:lsdException w:name="Normal (Web)" w:semiHidden="1" w:unhideWhenUsed="1"/>
-    <w:lsdException w:name="HTML Acronym" w:semiHidden="1" w:unhideWhenUsed="1"/>
-    <w:lsdException w:name="HTML Address" w:semiHidden="1" w:unhideWhenUsed="1"/>
-    <w:lsdException w:name="HTML Cite" w:semiHidden="1" w:unhideWhenUsed="1"/>
-    <w:lsdException w:name="HTML Code" w:semiHidden="1" w:unhideWhenUsed="1"/>
-    <w:lsdException w:name="HTML Definition" w:semiHidden="1" w:unhideWhenUsed="1"/>
-    <w:lsdException w:name="HTML Keyboard" w:semiHidden="1" w:unhideWhenUsed="1"/>
-    <w:lsdException w:name="HTML Preformatted" w:semiHidden="1" w:unhideWhenUsed="1"/>
-    <w:lsdException w:name="HTML Sample" w:semiHidden="1" w:unhideWhenUsed="1"/>
-    <w:lsdException w:name="HTML Typewriter" w:semiHidden="1" w:unhideWhenUsed="1"/>
-    <w:lsdException w:name="HTML Variable" w:semiHidden="1" w:unhideWhenUsed="1"/>
-    <w:lsdException w:name="Normal Table" w:semiHidden="1" w:unhideWhenUsed="1"/>
-    <w:lsdException w:name="annotation subject" w:semiHidden="1" w:unhideWhenUsed="1"/>
-    <w:lsdException w:name="No List" w:semiHidden="1" w:unhideWhenUsed="1"/>
-    <w:lsdException w:name="Outline List 1" w:semiHidden="1" w:unhideWhenUsed="1"/>
-    <w:lsdException w:name="Outline List 2" w:semiHidden="1" w:unhideWhenUsed="1"/>
-    <w:lsdException w:name="Outline List 3" w:semiHidden="1" w:unhideWhenUsed="1"/>
-    <w:lsdException w:name="Table Simple 1" w:semiHidden="1" w:unhideWhenUsed="1"/>
-    <w:lsdException w:name="Table Simple 2" w:semiHidden="1" w:unhideWhenUsed="1"/>
-    <w:lsdException w:name="Table Simple 3" w:semiHidden="1" w:unhideWhenUsed="1"/>
-    <w:lsdException w:name="Table Classic 1" w:semiHidden="1" w:unhideWhenUsed="1"/>
-    <w:lsdException w:name="Table Classic 2" w:semiHidden="1" w:unhideWhenUsed="1"/>
-    <w:lsdException w:name="Table Classic 3" w:semiHidden="1" w:unhideWhenUsed="1"/>
-    <w:lsdException w:name="Table Classic 4" w:semiHidden="1" w:unhideWhenUsed="1"/>
-    <w:lsdException w:name="Table Colorful 1" w:semiHidden="1" w:unhideWhenUsed="1"/>
-    <w:lsdException w:name="Table Colorful 2" w:semiHidden="1" w:unhideWhenUsed="1"/>
-    <w:lsdException w:name="Table Colorful 3" w:semiHidden="1" w:unhideWhenUsed="1"/>
-    <w:lsdException w:name="Table Columns 1" w:semiHidden="1" w:unhideWhenUsed="1"/>
-    <w:lsdException w:name="Table Columns 2" w:semiHidden="1" w:unhideWhenUsed="1"/>
-    <w:lsdException w:name="Table Columns 3" w:semiHidden="1" w:unhideWhenUsed="1"/>
-    <w:lsdException w:name="Table Columns 4" w:semiHidden="1" w:unhideWhenUsed="1"/>
-    <w:lsdException w:name="Table Columns 5" w:semiHidden="1" w:unhideWhenUsed="1"/>
-    <w:lsdException w:name="Table Grid 1" w:semiHidden="1" w:unhideWhenUsed="1"/>
-    <w:lsdException w:name="Table Grid 2" w:semiHidden="1" w:unhideWhenUsed="1"/>
-    <w:lsdException w:name="Table Grid 3" w:semiHidden="1" w:unhideWhenUsed="1"/>
-    <w:lsdException w:name="Table Grid 4" w:semiHidden="1" w:unhideWhenUsed="1"/>
-    <w:lsdException w:name="Table Grid 5" w:semiHidden="1" w:unhideWhenUsed="1"/>
-    <w:lsdException w:name="Table Grid 6" w:semiHidden="1" w:unhideWhenUsed="1"/>
-    <w:lsdException w:name="Table Grid 7" w:semiHidden="1" w:unhideWhenUsed="1"/>
-    <w:lsdException w:name="Table Grid 8" w:semiHidden="1" w:unhideWhenUsed="1"/>
-    <w:lsdException w:name="Table List 1" w:semiHidden="1" w:unhideWhenUsed="1"/>
-    <w:lsdException w:name="Table List 2" w:semiHidden="1" w:unhideWhenUsed="1"/>
-    <w:lsdException w:name="Table List 3" w:semiHidden="1" w:unhideWhenUsed="1"/>
-    <w:lsdException w:name="Table List 4" w:semiHidden="1" w:unhideWhenUsed="1"/>
-    <w:lsdException w:name="Table List 5" w:semiHidden="1" w:unhideWhenUsed="1"/>
-    <w:lsdException w:name="Table List 6" w:semiHidden="1" w:unhideWhenUsed="1"/>
-    <w:lsdException w:name="Table List 7" w:semiHidden="1" w:unhideWhenUsed="1"/>
-    <w:lsdException w:name="Table List 8" w:semiHidden="1" w:unhideWhenUsed="1"/>
-    <w:lsdException w:name="Table 3D effects 1" w:semiHidden="1" w:unhideWhenUsed="1"/>
-    <w:lsdException w:name="Table 3D effects 2" w:semiHidden="1" w:unhideWhenUsed="1"/>
-    <w:lsdException w:name="Table 3D effects 3" w:semiHidden="1" w:unhideWhenUsed="1"/>
-    <w:lsdException w:name="Table Contemporary" w:semiHidden="1" w:unhideWhenUsed="1"/>
-    <w:lsdException w:name="Table Elegant" w:semiHidden="1" w:unhideWhenUsed="1"/>
-    <w:lsdException w:name="Table Professional" w:semiHidden="1" w:unhideWhenUsed="1"/>
-    <w:lsdException w:name="Table Subtle 1" w:semiHidden="1" w:unhideWhenUsed="1"/>
-    <w:lsdException w:name="Table Subtle 2" w:semiHidden="1" w:unhideWhenUsed="1"/>
-    <w:lsdException w:name="Table Web 1" w:semiHidden="1" w:unhideWhenUsed="1"/>
-    <w:lsdException w:name="Table Web 2" w:semiHidden="1" w:unhideWhenUsed="1"/>
-    <w:lsdException w:name="Table Web 3" w:semiHidden="1" w:unhideWhenUsed="1"/>
-    <w:lsdException w:name="Balloon Text" w:semiHidden="1" w:unhideWhenUsed="1"/>
-    <w:lsdException w:name="Table Grid" w:semiHidden="1" w:uiPriority="59" w:unhideWhenUsed="1"/>
-    <w:lsdException w:name="Table Theme" w:semiHidden="1" w:unhideWhenUsed="1"/>
-    <w:lsdException w:name="Placeholder Text" w:semiHidden="1"/>
-    <w:lsdException w:name="No Spacing" w:uiPriority="1" w:qFormat="1"/>
-    <w:lsdException w:name="Light Shading" w:uiPriority="60"/>
-    <w:lsdException w:name="Light List" w:uiPriority="61"/>
-    <w:lsdException w:name="Light Grid" w:uiPriority="62"/>
-    <w:lsdException w:name="Medium Shading 1" w:uiPriority="63"/>
-    <w:lsdException w:name="Medium Shading 2" w:uiPriority="64"/>
-    <w:lsdException w:name="Medium List 1" w:uiPriority="65"/>
-    <w:lsdException w:name="Medium List 2" w:uiPriority="66"/>
-    <w:lsdException w:name="Medium Grid 1" w:uiPriority="67"/>
-    <w:lsdException w:name="Medium Grid 2" w:uiPriority="68"/>
-    <w:lsdException w:name="Medium Grid 3" w:uiPriority="69"/>
-    <w:lsdException w:name="Dark List" w:uiPriority="70"/>
-    <w:lsdException w:name="Colorful Shading" w:uiPriority="71"/>
-    <w:lsdException w:name="Colorful List" w:uiPriority="72"/>
-    <w:lsdException w:name="Colorful Grid" w:uiPriority="73"/>
-    <w:lsdException w:name="Light Shading Accent 1" w:uiPriority="60"/>
-    <w:lsdException w:name="Light List Accent 1" w:uiPriority="61"/>
-    <w:lsdException w:name="Light Grid Accent 1" w:uiPriority="62"/>
-    <w:lsdException w:name="Medium Shading 1 Accent 1" w:uiPriority="63"/>
-    <w:lsdException w:name="Medium Shading 2 Accent 1" w:uiPriority="64"/>
-    <w:lsdException w:name="Medium List 1 Accent 1" w:uiPriority="65"/>
-    <w:lsdException w:name="Revision" w:semiHidden="1"/>
-    <w:lsdException w:name="List Paragraph" w:uiPriority="34" w:qFormat="1"/>
-    <w:lsdException w:name="Quote" w:uiPriority="29" w:qFormat="1"/>
-    <w:lsdException w:name="Intense Quote" w:uiPriority="30" w:qFormat="1"/>
-    <w:lsdException w:name="Medium List 2 Accent 1" w:uiPriority="66"/>
-    <w:lsdException w:name="Medium Grid 1 Accent 1" w:uiPriority="67"/>
-    <w:lsdException w:name="Medium Grid 2 Accent 1" w:uiPriority="68"/>
-    <w:lsdException w:name="Medium Grid 3 Accent 1" w:uiPriority="69"/>
-    <w:lsdException w:name="Dark List Accent 1" w:uiPriority="70"/>
-    <w:lsdException w:name="Colorful Shading Accent 1" w:uiPriority="71"/>
-    <w:lsdException w:name="Colorful List Accent 1" w:uiPriority="72"/>
-    <w:lsdException w:name="Colorful Grid Accent 1" w:uiPriority="73"/>
-    <w:lsdException w:name="Light Shading Accent 2" w:uiPriority="60"/>
-    <w:lsdException w:name="Light List Accent 2" w:uiPriority="61"/>
-    <w:lsdException w:name="Light Grid Accent 2" w:uiPriority="62"/>
-    <w:lsdException w:name="Medium Shading 1 Accent 2" w:uiPriority="63"/>
-    <w:lsdException w:name="Medium Shading 2 Accent 2" w:uiPriority="64"/>
-    <w:lsdException w:name="Medium List 1 Accent 2" w:uiPriority="65"/>
-    <w:lsdException w:name="Medium List 2 Accent 2" w:uiPriority="66"/>
-    <w:lsdException w:name="Medium Grid 1 Accent 2" w:uiPriority="67"/>
-    <w:lsdException w:name="Medium Grid 2 Accent 2" w:uiPriority="68"/>
-    <w:lsdException w:name="Medium Grid 3 Accent 2" w:uiPriority="69"/>
-    <w:lsdException w:name="Dark List Accent 2" w:uiPriority="70"/>
-    <w:lsdException w:name="Colorful Shading Accent 2" w:uiPriority="71"/>
-    <w:lsdException w:name="Colorful List Accent 2" w:uiPriority="72"/>
-    <w:lsdException w:name="Colorful Grid Accent 2" w:uiPriority="73"/>
-    <w:lsdException w:name="Light Shading Accent 3" w:uiPriority="60"/>
-    <w:lsdException w:name="Light List Accent 3" w:uiPriority="61"/>
-    <w:lsdException w:name="Light Grid Accent 3" w:uiPriority="62"/>
-    <w:lsdException w:name="Medium Shading 1 Accent 3" w:uiPriority="63"/>
-    <w:lsdException w:name="Medium Shading 2 Accent 3" w:uiPriority="64"/>
-    <w:lsdException w:name="Medium List 1 Accent 3" w:uiPriority="65"/>
-    <w:lsdException w:name="Medium List 2 Accent 3" w:uiPriority="66"/>
-    <w:lsdException w:name="Medium Grid 1 Accent 3" w:uiPriority="67"/>
-    <w:lsdException w:name="Medium Grid 2 Accent 3" w:uiPriority="68"/>
-    <w:lsdException w:name="Medium Grid 3 Accent 3" w:uiPriority="69"/>
-    <w:lsdException w:name="Dark List Accent 3" w:uiPriority="70"/>
-    <w:lsdException w:name="Colorful Shading Accent 3" w:uiPriority="71"/>
-    <w:lsdException w:name="Colorful List Accent 3" w:uiPriority="72"/>
-    <w:lsdException w:name="Colorful Grid Accent 3" w:uiPriority="73"/>
-    <w:lsdException w:name="Light Shading Accent 4" w:uiPriority="60"/>
-    <w:lsdException w:name="Light List Accent 4" w:uiPriority="61"/>
-    <w:lsdException w:name="Light Grid Accent 4" w:uiPriority="62"/>
-    <w:lsdException w:name="Medium Shading 1 Accent 4" w:uiPriority="63"/>
-    <w:lsdException w:name="Medium Shading 2 Accent 4" w:uiPriority="64"/>
-    <w:lsdException w:name="Medium List 1 Accent 4" w:uiPriority="65"/>
-    <w:lsdException w:name="Medium List 2 Accent 4" w:uiPriority="66"/>
-    <w:lsdException w:name="Medium Grid 1 Accent 4" w:uiPriority="67"/>
-    <w:lsdException w:name="Medium Grid 2 Accent 4" w:uiPriority="68"/>
-    <w:lsdException w:name="Medium Grid 3 Accent 4" w:uiPriority="69"/>
-    <w:lsdException w:name="Dark List Accent 4" w:uiPriority="70"/>
-    <w:lsdException w:name="Colorful Shading Accent 4" w:uiPriority="71"/>
-    <w:lsdException w:name="Colorful List Accent 4" w:uiPriority="72"/>
-    <w:lsdException w:name="Colorful Grid Accent 4" w:uiPriority="73"/>
-    <w:lsdException w:name="Light Shading Accent 5" w:uiPriority="60"/>
-    <w:lsdException w:name="Light List Accent 5" w:uiPriority="61"/>
-    <w:lsdException w:name="Light Grid Accent 5" w:uiPriority="62"/>
-    <w:lsdException w:name="Medium Shading 1 Accent 5" w:uiPriority="63"/>
-    <w:lsdException w:name="Medium Shading 2 Accent 5" w:uiPriority="64"/>
-    <w:lsdException w:name="Medium List 1 Accent 5" w:uiPriority="65"/>
-    <w:lsdException w:name="Medium List 2 Accent 5" w:uiPriority="66"/>
-    <w:lsdException w:name="Medium Grid 1 Accent 5" w:uiPriority="67"/>
-    <w:lsdException w:name="Medium Grid 2 Accent 5" w:uiPriority="68"/>
-    <w:lsdException w:name="Medium Grid 3 Accent 5" w:uiPriority="69"/>
-    <w:lsdException w:name="Dark List Accent 5" w:uiPriority="70"/>
-    <w:lsdException w:name="Colorful Shading Accent 5" w:uiPriority="71"/>
-    <w:lsdException w:name="Colorful List Accent 5" w:uiPriority="72"/>
-    <w:lsdException w:name="Colorful Grid Accent 5" w:uiPriority="73"/>
-    <w:lsdException w:name="Light Shading Accent 6" w:uiPriority="60"/>
-    <w:lsdException w:name="Light List Accent 6" w:uiPriority="61"/>
-    <w:lsdException w:name="Light Grid Accent 6" w:uiPriority="62"/>
-    <w:lsdException w:name="Medium Shading 1 Accent 6" w:uiPriority="63"/>
-    <w:lsdException w:name="Medium Shading 2 Accent 6" w:uiPriority="64"/>
-    <w:lsdException w:name="Medium List 1 Accent 6" w:uiPriority="65"/>
-    <w:lsdException w:name="Medium List 2 Accent 6" w:uiPriority="66"/>
-    <w:lsdException w:name="Medium Grid 1 Accent 6" w:uiPriority="67"/>
-    <w:lsdException w:name="Medium Grid 2 Accent 6" w:uiPriority="68"/>
-    <w:lsdException w:name="Medium Grid 3 Accent 6" w:uiPriority="69"/>
-    <w:lsdException w:name="Dark List Accent 6" w:uiPriority="70"/>
-    <w:lsdException w:name="Colorful Shading Accent 6" w:uiPriority="71"/>
-    <w:lsdException w:name="Colorful List Accent 6" w:uiPriority="72"/>
-    <w:lsdException w:name="Colorful Grid Accent 6" w:uiPriority="73"/>
-    <w:lsdException w:name="Subtle Emphasis" w:uiPriority="19" w:qFormat="1"/>
-    <w:lsdException w:name="Intense Emphasis" w:uiPriority="21" w:qFormat="1"/>
-    <w:lsdException w:name="Subtle Reference" w:uiPriority="31" w:qFormat="1"/>
-    <w:lsdException w:name="Intense Reference" w:uiPriority="32" w:qFormat="1"/>
-    <w:lsdException w:name="Book Title" w:uiPriority="33" w:qFormat="1"/>
-    <w:lsdException w:name="Bibliography" w:semiHidden="1" w:uiPriority="37" w:unhideWhenUsed="1"/>
-    <w:lsdException w:name="TOC Heading" w:semiHidden="1" w:uiPriority="39" w:unhideWhenUsed="1" w:qFormat="1"/>
-    <w:lsdException w:name="Plain Table 1" w:uiPriority="41"/>
-    <w:lsdException w:name="Plain Table 2" w:uiPriority="42"/>
-    <w:lsdException w:name="Plain Table 3" w:uiPriority="43"/>
-    <w:lsdException w:name="Plain Table 4" w:uiPriority="44"/>
-    <w:lsdException w:name="Plain Table 5" w:uiPriority="45"/>
-    <w:lsdException w:name="Grid Table Light" w:uiPriority="40"/>
-    <w:lsdException w:name="Grid Table 1 Light" w:uiPriority="46"/>
-    <w:lsdException w:name="Grid Table 2" w:uiPriority="47"/>
-    <w:lsdException w:name="Grid Table 3" w:uiPriority="48"/>
-    <w:lsdException w:name="Grid Table 4" w:uiPriority="49"/>
-    <w:lsdException w:name="Grid Table 5 Dark" w:uiPriority="50"/>
-    <w:lsdException w:name="Grid Table 6 Colorful" w:uiPriority="51"/>
-    <w:lsdException w:name="Grid Table 7 Colorful" w:uiPriority="52"/>
-    <w:lsdException w:name="Grid Table 1 Light Accent 1" w:uiPriority="46"/>
-    <w:lsdException w:name="Grid Table 2 Accent 1" w:uiPriority="47"/>
-    <w:lsdException w:name="Grid Table 3 Accent 1" w:uiPriority="48"/>
-    <w:lsdException w:name="Grid Table 4 Accent 1" w:uiPriority="49"/>
-    <w:lsdException w:name="Grid Table 5 Dark Accent 1" w:uiPriority="50"/>
-    <w:lsdException w:name="Grid Table 6 Colorful Accent 1" w:uiPriority="51"/>
-    <w:lsdException w:name="Grid Table 7 Colorful Accent 1" w:uiPriority="52"/>
-    <w:lsdException w:name="Grid Table 1 Light Accent 2" w:uiPriority="46"/>
-    <w:lsdException w:name="Grid Table 2 Accent 2" w:uiPriority="47"/>
-    <w:lsdException w:name="Grid Table 3 Accent 2" w:uiPriority="48"/>
-    <w:lsdException w:name="Grid Table 4 Accent 2" w:uiPriority="49"/>
-    <w:lsdException w:name="Grid Table 5 Dark Accent 2" w:uiPriority="50"/>
-    <w:lsdException w:name="Grid Table 6 Colorful Accent 2" w:uiPriority="51"/>
-    <w:lsdException w:name="Grid Table 7 Colorful Accent 2" w:uiPriority="52"/>
-    <w:lsdException w:name="Grid Table 1 Light Accent 3" w:uiPriority="46"/>
-    <w:lsdException w:name="Grid Table 2 Accent 3" w:uiPriority="47"/>
-    <w:lsdException w:name="Grid Table 3 Accent 3" w:uiPriority="48"/>
-    <w:lsdException w:name="Grid Table 4 Accent 3" w:uiPriority="49"/>
-    <w:lsdException w:name="Grid Table 5 Dark Accent 3" w:uiPriority="50"/>
-    <w:lsdException w:name="Grid Table 6 Colorful Accent 3" w:uiPriority="51"/>
-    <w:lsdException w:name="Grid Table 7 Colorful Accent 3" w:uiPriority="52"/>
-    <w:lsdException w:name="Grid Table 1 Light Accent 4" w:uiPriority="46"/>
-    <w:lsdException w:name="Grid Table 2 Accent 4" w:uiPriority="47"/>
-    <w:lsdException w:name="Grid Table 3 Accent 4" w:uiPriority="48"/>
-    <w:lsdException w:name="Grid Table 4 Accent 4" w:uiPriority="49"/>
-    <w:lsdException w:name="Grid Table 5 Dark Accent 4" w:uiPriority="50"/>
-    <w:lsdException w:name="Grid Table 6 Colorful Accent 4" w:uiPriority="51"/>
-    <w:lsdException w:name="Grid Table 7 Colorful Accent 4" w:uiPriority="52"/>
-    <w:lsdException w:name="Grid Table 1 Light Accent 5" w:uiPriority="46"/>
-    <w:lsdException w:name="Grid Table 2 Accent 5" w:uiPriority="47"/>
-    <w:lsdException w:name="Grid Table 3 Accent 5" w:uiPriority="48"/>
-    <w:lsdException w:name="Grid Table 4 Accent 5" w:uiPriority="49"/>
-    <w:lsdException w:name="Grid Table 5 Dark Accent 5" w:uiPriority="50"/>
-    <w:lsdException w:name="Grid Table 6 Colorful Accent 5" w:uiPriority="51"/>
-    <w:lsdException w:name="Grid Table 7 Colorful Accent 5" w:uiPriority="52"/>
-    <w:lsdException w:name="Grid Table 1 Light Accent 6" w:uiPriority="46"/>
-    <w:lsdException w:name="Grid Table 2 Accent 6" w:uiPriority="47"/>
-    <w:lsdException w:name="Grid Table 3 Accent 6" w:uiPriority="48"/>
-    <w:lsdException w:name="Grid Table 4 Accent 6" w:uiPriority="49"/>
-    <w:lsdException w:name="Grid Table 5 Dark Accent 6" w:uiPriority="50"/>
-    <w:lsdException w:name="Grid Table 6 Colorful Accent 6" w:uiPriority="51"/>
-    <w:lsdException w:name="Grid Table 7 Colorful Accent 6" w:uiPriority="52"/>
-    <w:lsdException w:name="List Table 1 Light" w:uiPriority="46"/>
-    <w:lsdException w:name="List Table 2" w:uiPriority="47"/>
-    <w:lsdException w:name="List Table 3" w:uiPriority="48"/>
-    <w:lsdException w:name="List Table 4" w:uiPriority="49"/>
-    <w:lsdException w:name="List Table 5 Dark" w:uiPriority="50"/>
-    <w:lsdException w:name="List Table 6 Colorful" w:uiPriority="51"/>
-    <w:lsdException w:name="List Table 7 Colorful" w:uiPriority="52"/>
-    <w:lsdException w:name="List Table 1 Light Accent 1" w:uiPriority="46"/>
-    <w:lsdException w:name="List Table 2 Accent 1" w:uiPriority="47"/>
-    <w:lsdException w:name="List Table 3 Accent 1" w:uiPriority="48"/>
-    <w:lsdException w:name="List Table 4 Accent 1" w:uiPriority="49"/>
-    <w:lsdException w:name="List Table 5 Dark Accent 1" w:uiPriority="50"/>
-    <w:lsdException w:name="List Table 6 Colorful Accent 1" w:uiPriority="51"/>
-    <w:lsdException w:name="List Table 7 Colorful Accent 1" w:uiPriority="52"/>
-    <w:lsdException w:name="List Table 1 Light Accent 2" w:uiPriority="46"/>
-    <w:lsdException w:name="List Table 2 Accent 2" w:uiPriority="47"/>
-    <w:lsdException w:name="List Table 3 Accent 2" w:uiPriority="48"/>
-    <w:lsdException w:name="List Table 4 Accent 2" w:uiPriority="49"/>
-    <w:lsdException w:name="List Table 5 Dark Accent 2" w:uiPriority="50"/>
-    <w:lsdException w:name="List Table 6 Colorful Accent 2" w:uiPriority="51"/>
-    <w:lsdException w:name="List Table 7 Colorful Accent 2" w:uiPriority="52"/>
-    <w:lsdException w:name="List Table 1 Light Accent 3" w:uiPriority="46"/>
-    <w:lsdException w:name="List Table 2 Accent 3" w:uiPriority="47"/>
-    <w:lsdException w:name="List Table 3 Accent 3" w:uiPriority="48"/>
-    <w:lsdException w:name="List Table 4 Accent 3" w:uiPriority="49"/>
-    <w:lsdException w:name="List Table 5 Dark Accent 3" w:uiPriority="50"/>
-    <w:lsdException w:name="List Table 6 Colorful Accent 3" w:uiPriority="51"/>
-    <w:lsdException w:name="List Table 7 Colorful Accent 3" w:uiPriority="52"/>
-    <w:lsdException w:name="List Table 1 Light Accent 4" w:uiPriority="46"/>
-    <w:lsdException w:name="List Table 2 Accent 4" w:uiPriority="47"/>
-    <w:lsdException w:name="List Table 3 Accent 4" w:uiPriority="48"/>
-    <w:lsdException w:name="List Table 4 Accent 4" w:uiPriority="49"/>
-    <w:lsdException w:name="List Table 5 Dark Accent 4" w:uiPriority="50"/>
-    <w:lsdException w:name="List Table 6 Colorful Accent 4" w:uiPriority="51"/>
-    <w:lsdException w:name="List Table 7 Colorful Accent 4" w:uiPriority="52"/>
-    <w:lsdException w:name="List Table 1 Light Accent 5" w:uiPriority="46"/>
-    <w:lsdException w:name="List Table 2 Accent 5" w:uiPriority="47"/>
-    <w:lsdException w:name="List Table 3 Accent 5" w:uiPriority="48"/>
-    <w:lsdException w:name="List Table 4 Accent 5" w:uiPriority="49"/>
-    <w:lsdException w:name="List Table 5 Dark Accent 5" w:uiPriority="50"/>
-    <w:lsdException w:name="List Table 6 Colorful Accent 5" w:uiPriority="51"/>
-    <w:lsdException w:name="List Table 7 Colorful Accent 5" w:uiPriority="52"/>
-    <w:lsdException w:name="List Table 1 Light Accent 6" w:uiPriority="46"/>
-    <w:lsdException w:name="List Table 2 Accent 6" w:uiPriority="47"/>
-    <w:lsdException w:name="List Table 3 Accent 6" w:uiPriority="48"/>
-    <w:lsdException w:name="List Table 4 Accent 6" w:uiPriority="49"/>
-    <w:lsdException w:name="List Table 5 Dark Accent 6" w:uiPriority="50"/>
-    <w:lsdException w:name="List Table 6 Colorful Accent 6" w:uiPriority="51"/>
-    <w:lsdException w:name="List Table 7 Colorful Accent 6" w:uiPriority="52"/>
-    <w:lsdException w:name="Mention" w:semiHidden="1" w:unhideWhenUsed="1"/>
-    <w:lsdException w:name="Smart Hyperlink" w:semiHidden="1" w:unhideWhenUsed="1"/>
-    <w:lsdException w:name="Hashtag" w:semiHidden="1" w:unhideWhenUsed="1"/>
-    <w:lsdException w:name="Unresolved Mention" w:semiHidden="1" w:unhideWhenUsed="1"/>
-    <w:lsdException w:name="Smart Link" w:semiHidden="1" w:unhideWhenUsed="1"/>
+  <w:latentStyles w:defLockedState="0" w:defUIPriority="99" w:defSemiHidden="1" w:defUnhideWhenUsed="1" w:defQFormat="0" w:count="267">
+    <w:lsdException w:name="Normal" w:semiHidden="0" w:uiPriority="0" w:unhideWhenUsed="0" w:qFormat="1"/>
+    <w:lsdException w:name="heading 1" w:semiHidden="0" w:uiPriority="9" w:unhideWhenUsed="0" w:qFormat="1"/>
+    <w:lsdException w:name="heading 2" w:semiHidden="0" w:uiPriority="9" w:unhideWhenUsed="0" w:qFormat="1"/>
+    <w:lsdException w:name="heading 3" w:semiHidden="0" w:uiPriority="9" w:unhideWhenUsed="0" w:qFormat="1"/>
+    <w:lsdException w:name="heading 4" w:semiHidden="0" w:uiPriority="9" w:unhideWhenUsed="0" w:qFormat="1"/>
+    <w:lsdException w:name="heading 5" w:semiHidden="0" w:uiPriority="9" w:unhideWhenUsed="0" w:qFormat="1"/>
+    <w:lsdException w:name="heading 6" w:semiHidden="0" w:uiPriority="9" w:unhideWhenUsed="0" w:qFormat="1"/>
+    <w:lsdException w:name="heading 7" w:semiHidden="0" w:uiPriority="9" w:unhideWhenUsed="0" w:qFormat="1"/>
+    <w:lsdException w:name="heading 8" w:semiHidden="0" w:uiPriority="9" w:unhideWhenUsed="0" w:qFormat="1"/>
+    <w:lsdException w:name="heading 9" w:semiHidden="0" w:uiPriority="9" w:unhideWhenUsed="0" w:qFormat="1"/>
+    <w:lsdException w:name="toc 1" w:uiPriority="39"/>
+    <w:lsdException w:name="toc 2" w:uiPriority="39"/>
+    <w:lsdException w:name="toc 3" w:uiPriority="39"/>
+    <w:lsdException w:name="toc 4" w:uiPriority="39"/>
+    <w:lsdException w:name="toc 5" w:uiPriority="39"/>
+    <w:lsdException w:name="toc 6" w:uiPriority="39"/>
+    <w:lsdException w:name="toc 7" w:uiPriority="39"/>
+    <w:lsdException w:name="toc 8" w:uiPriority="39"/>
+    <w:lsdException w:name="toc 9" w:uiPriority="39"/>
+    <w:lsdException w:name="caption" w:uiPriority="35" w:qFormat="1"/>
+    <w:lsdException w:name="Title" w:semiHidden="0" w:uiPriority="10" w:unhideWhenUsed="0" w:qFormat="1"/>
+    <w:lsdException w:name="Default Paragraph Font" w:uiPriority="1"/>
+    <w:lsdException w:name="Subtitle" w:semiHidden="0" w:uiPriority="11" w:unhideWhenUsed="0" w:qFormat="1"/>
+    <w:lsdException w:name="Strong" w:semiHidden="0" w:uiPriority="22" w:unhideWhenUsed="0" w:qFormat="1"/>
+    <w:lsdException w:name="Emphasis" w:semiHidden="0" w:uiPriority="20" w:unhideWhenUsed="0" w:qFormat="1"/>
+    <w:lsdException w:name="Table Grid" w:uiPriority="59"/>
+    <w:lsdException w:name="Placeholder Text" w:unhideWhenUsed="0"/>
+    <w:lsdException w:name="No Spacing" w:semiHidden="0" w:uiPriority="1" w:unhideWhenUsed="0" w:qFormat="1"/>
+    <w:lsdException w:name="Light Shading" w:semiHidden="0" w:uiPriority="60" w:unhideWhenUsed="0"/>
+    <w:lsdException w:name="Light List" w:semiHidden="0" w:uiPriority="61" w:unhideWhenUsed="0"/>
+    <w:lsdException w:name="Light Grid" w:semiHidden="0" w:uiPriority="62" w:unhideWhenUsed="0"/>
+    <w:lsdException w:name="Medium Shading 1" w:semiHidden="0" w:uiPriority="63" w:unhideWhenUsed="0"/>
+    <w:lsdException w:name="Medium Shading 2" w:semiHidden="0" w:uiPriority="64" w:unhideWhenUsed="0"/>
+    <w:lsdException w:name="Medium List 1" w:semiHidden="0" w:uiPriority="65" w:unhideWhenUsed="0"/>
+    <w:lsdException w:name="Medium List 2" w:semiHidden="0" w:uiPriority="66" w:unhideWhenUsed="0"/>
+    <w:lsdException w:name="Medium Grid 1" w:semiHidden="0" w:uiPriority="67" w:unhideWhenUsed="0"/>
+    <w:lsdException w:name="Medium Grid 2" w:semiHidden="0" w:uiPriority="68" w:unhideWhenUsed="0"/>
+    <w:lsdException w:name="Medium Grid 3" w:semiHidden="0" w:uiPriority="69" w:unhideWhenUsed="0"/>
+    <w:lsdException w:name="Dark List" w:semiHidden="0" w:uiPriority="70" w:unhideWhenUsed="0"/>
+    <w:lsdException w:name="Colorful Shading" w:semiHidden="0" w:uiPriority="71" w:unhideWhenUsed="0"/>
+    <w:lsdException w:name="Colorful List" w:semiHidden="0" w:uiPriority="72" w:unhideWhenUsed="0"/>
+    <w:lsdException w:name="Colorful Grid" w:semiHidden="0" w:uiPriority="73" w:unhideWhenUsed="0"/>
+    <w:lsdException w:name="Light Shading Accent 1" w:semiHidden="0" w:uiPriority="60" w:unhideWhenUsed="0"/>
+    <w:lsdException w:name="Light List Accent 1" w:semiHidden="0" w:uiPriority="61" w:unhideWhenUsed="0"/>
+    <w:lsdException w:name="Light Grid Accent 1" w:semiHidden="0" w:uiPriority="62" w:unhideWhenUsed="0"/>
+    <w:lsdException w:name="Medium Shading 1 Accent 1" w:semiHidden="0" w:uiPriority="63" w:unhideWhenUsed="0"/>
+    <w:lsdException w:name="Medium Shading 2 Accent 1" w:semiHidden="0" w:uiPriority="64" w:unhideWhenUsed="0"/>
+    <w:lsdException w:name="Medium List 1 Accent 1" w:semiHidden="0" w:uiPriority="65" w:unhideWhenUsed="0"/>
+    <w:lsdException w:name="Revision" w:unhideWhenUsed="0"/>
+    <w:lsdException w:name="List Paragraph" w:semiHidden="0" w:uiPriority="34" w:unhideWhenUsed="0" w:qFormat="1"/>
+    <w:lsdException w:name="Quote" w:semiHidden="0" w:uiPriority="29" w:unhideWhenUsed="0" w:qFormat="1"/>
+    <w:lsdException w:name="Intense Quote" w:semiHidden="0" w:uiPriority="30" w:unhideWhenUsed="0" w:qFormat="1"/>
+    <w:lsdException w:name="Medium List 2 Accent 1" w:semiHidden="0" w:uiPriority="66" w:unhideWhenUsed="0"/>
+    <w:lsdException w:name="Medium Grid 1 Accent 1" w:semiHidden="0" w:uiPriority="67" w:unhideWhenUsed="0"/>
+    <w:lsdException w:name="Medium Grid 2 Accent 1" w:semiHidden="0" w:uiPriority="68" w:unhideWhenUsed="0"/>
+    <w:lsdException w:name="Medium Grid 3 Accent 1" w:semiHidden="0" w:uiPriority="69" w:unhideWhenUsed="0"/>
+    <w:lsdException w:name="Dark List Accent 1" w:semiHidden="0" w:uiPriority="70" w:unhideWhenUsed="0"/>
+    <w:lsdException w:name="Colorful Shading Accent 1" w:semiHidden="0" w:uiPriority="71" w:unhideWhenUsed="0"/>
+    <w:lsdException w:name="Colorful List Accent 1" w:semiHidden="0" w:uiPriority="72" w:unhideWhenUsed="0"/>
+    <w:lsdException w:name="Colorful Grid Accent 1" w:semiHidden="0" w:uiPriority="73" w:unhideWhenUsed="0"/>
+    <w:lsdException w:name="Light Shading Accent 2" w:semiHidden="0" w:uiPriority="60" w:unhideWhenUsed="0"/>
+    <w:lsdException w:name="Light List Accent 2" w:semiHidden="0" w:uiPriority="61" w:unhideWhenUsed="0"/>
+    <w:lsdException w:name="Light Grid Accent 2" w:semiHidden="0" w:uiPriority="62" w:unhideWhenUsed="0"/>
+    <w:lsdException w:name="Medium Shading 1 Accent 2" w:semiHidden="0" w:uiPriority="63" w:unhideWhenUsed="0"/>
+    <w:lsdException w:name="Medium Shading 2 Accent 2" w:semiHidden="0" w:uiPriority="64" w:unhideWhenUsed="0"/>
+    <w:lsdException w:name="Medium List 1 Accent 2" w:semiHidden="0" w:uiPriority="65" w:unhideWhenUsed="0"/>
+    <w:lsdException w:name="Medium List 2 Accent 2" w:semiHidden="0" w:uiPriority="66" w:unhideWhenUsed="0"/>
+    <w:lsdException w:name="Medium Grid 1 Accent 2" w:semiHidden="0" w:uiPriority="67" w:unhideWhenUsed="0"/>
+    <w:lsdException w:name="Medium Grid 2 Accent 2" w:semiHidden="0" w:uiPriority="68" w:unhideWhenUsed="0"/>
+    <w:lsdException w:name="Medium Grid 3 Accent 2" w:semiHidden="0" w:uiPriority="69" w:unhideWhenUsed="0"/>
+    <w:lsdException w:name="Dark List Accent 2" w:semiHidden="0" w:uiPriority="70" w:unhideWhenUsed="0"/>
+    <w:lsdException w:name="Colorful Shading Accent 2" w:semiHidden="0" w:uiPriority="71" w:unhideWhenUsed="0"/>
+    <w:lsdException w:name="Colorful List Accent 2" w:semiHidden="0" w:uiPriority="72" w:unhideWhenUsed="0"/>
+    <w:lsdException w:name="Colorful Grid Accent 2" w:semiHidden="0" w:uiPriority="73" w:unhideWhenUsed="0"/>
+    <w:lsdException w:name="Light Shading Accent 3" w:semiHidden="0" w:uiPriority="60" w:unhideWhenUsed="0"/>
+    <w:lsdException w:name="Light List Accent 3" w:semiHidden="0" w:uiPriority="61" w:unhideWhenUsed="0"/>
+    <w:lsdException w:name="Light Grid Accent 3" w:semiHidden="0" w:uiPriority="62" w:unhideWhenUsed="0"/>
+    <w:lsdException w:name="Medium Shading 1 Accent 3" w:semiHidden="0" w:uiPriority="63" w:unhideWhenUsed="0"/>
+    <w:lsdException w:name="Medium Shading 2 Accent 3" w:semiHidden="0" w:uiPriority="64" w:unhideWhenUsed="0"/>
+    <w:lsdException w:name="Medium List 1 Accent 3" w:semiHidden="0" w:uiPriority="65" w:unhideWhenUsed="0"/>
+    <w:lsdException w:name="Medium List 2 Accent 3" w:semiHidden="0" w:uiPriority="66" w:unhideWhenUsed="0"/>
+    <w:lsdException w:name="Medium Grid 1 Accent 3" w:semiHidden="0" w:uiPriority="67" w:unhideWhenUsed="0"/>
+    <w:lsdException w:name="Medium Grid 2 Accent 3" w:semiHidden="0" w:uiPriority="68" w:unhideWhenUsed="0"/>
+    <w:lsdException w:name="Medium Grid 3 Accent 3" w:semiHidden="0" w:uiPriority="69" w:unhideWhenUsed="0"/>
+    <w:lsdException w:name="Dark List Accent 3" w:semiHidden="0" w:uiPriority="70" w:unhideWhenUsed="0"/>
+    <w:lsdException w:name="Colorful Shading Accent 3" w:semiHidden="0" w:uiPriority="71" w:unhideWhenUsed="0"/>
+    <w:lsdException w:name="Colorful List Accent 3" w:semiHidden="0" w:uiPriority="72" w:unhideWhenUsed="0"/>
+    <w:lsdException w:name="Colorful Grid Accent 3" w:semiHidden="0" w:uiPriority="73" w:unhideWhenUsed="0"/>
+    <w:lsdException w:name="Light Shading Accent 4" w:semiHidden="0" w:uiPriority="60" w:unhideWhenUsed="0"/>
+    <w:lsdException w:name="Light List Accent 4" w:semiHidden="0" w:uiPriority="61" w:unhideWhenUsed="0"/>
+    <w:lsdException w:name="Light Grid Accent 4" w:semiHidden="0" w:uiPriority="62" w:unhideWhenUsed="0"/>
+    <w:lsdException w:name="Medium Shading 1 Accent 4" w:semiHidden="0" w:uiPriority="63" w:unhideWhenUsed="0"/>
+    <w:lsdException w:name="Medium Shading 2 Accent 4" w:semiHidden="0" w:uiPriority="64" w:unhideWhenUsed="0"/>
+    <w:lsdException w:name="Medium List 1 Accent 4" w:semiHidden="0" w:uiPriority="65" w:unhideWhenUsed="0"/>
+    <w:lsdException w:name="Medium List 2 Accent 4" w:semiHidden="0" w:uiPriority="66" w:unhideWhenUsed="0"/>
+    <w:lsdException w:name="Medium Grid 1 Accent 4" w:semiHidden="0" w:uiPriority="67" w:unhideWhenUsed="0"/>
+    <w:lsdException w:name="Medium Grid 2 Accent 4" w:semiHidden="0" w:uiPriority="68" w:unhideWhenUsed="0"/>
+    <w:lsdException w:name="Medium Grid 3 Accent 4" w:semiHidden="0" w:uiPriority="69" w:unhideWhenUsed="0"/>
+    <w:lsdException w:name="Dark List Accent 4" w:semiHidden="0" w:uiPriority="70" w:unhideWhenUsed="0"/>
+    <w:lsdException w:name="Colorful Shading Accent 4" w:semiHidden="0" w:uiPriority="71" w:unhideWhenUsed="0"/>
+    <w:lsdException w:name="Colorful List Accent 4" w:semiHidden="0" w:uiPriority="72" w:unhideWhenUsed="0"/>
+    <w:lsdException w:name="Colorful Grid Accent 4" w:semiHidden="0" w:uiPriority="73" w:unhideWhenUsed="0"/>
+    <w:lsdException w:name="Light Shading Accent 5" w:semiHidden="0" w:uiPriority="60" w:unhideWhenUsed="0"/>
+    <w:lsdException w:name="Light List Accent 5" w:semiHidden="0" w:uiPriority="61" w:unhideWhenUsed="0"/>
+    <w:lsdException w:name="Light Grid Accent 5" w:semiHidden="0" w:uiPriority="62" w:unhideWhenUsed="0"/>
+    <w:lsdException w:name="Medium Shading 1 Accent 5" w:semiHidden="0" w:uiPriority="63" w:unhideWhenUsed="0"/>
+    <w:lsdException w:name="Medium Shading 2 Accent 5" w:semiHidden="0" w:uiPriority="64" w:unhideWhenUsed="0"/>
+    <w:lsdException w:name="Medium List 1 Accent 5" w:semiHidden="0" w:uiPriority="65" w:unhideWhenUsed="0"/>
+    <w:lsdException w:name="Medium List 2 Accent 5" w:semiHidden="0" w:uiPriority="66" w:unhideWhenUsed="0"/>
+    <w:lsdException w:name="Medium Grid 1 Accent 5" w:semiHidden="0" w:uiPriority="67" w:unhideWhenUsed="0"/>
+    <w:lsdException w:name="Medium Grid 2 Accent 5" w:semiHidden="0" w:uiPriority="68" w:unhideWhenUsed="0"/>
+    <w:lsdException w:name="Medium Grid 3 Accent 5" w:semiHidden="0" w:uiPriority="69" w:unhideWhenUsed="0"/>
+    <w:lsdException w:name="Dark List Accent 5" w:semiHidden="0" w:uiPriority="70" w:unhideWhenUsed="0"/>
+    <w:lsdException w:name="Colorful Shading Accent 5" w:semiHidden="0" w:uiPriority="71" w:unhideWhenUsed="0"/>
+    <w:lsdException w:name="Colorful List Accent 5" w:semiHidden="0" w:uiPriority="72" w:unhideWhenUsed="0"/>
+    <w:lsdException w:name="Colorful Grid Accent 5" w:semiHidden="0" w:uiPriority="73" w:unhideWhenUsed="0"/>
+    <w:lsdException w:name="Light Shading Accent 6" w:semiHidden="0" w:uiPriority="60" w:unhideWhenUsed="0"/>
+    <w:lsdException w:name="Light List Accent 6" w:semiHidden="0" w:uiPriority="61" w:unhideWhenUsed="0"/>
+    <w:lsdException w:name="Light Grid Accent 6" w:semiHidden="0" w:uiPriority="62" w:unhideWhenUsed="0"/>
+    <w:lsdException w:name="Medium Shading 1 Accent 6" w:semiHidden="0" w:uiPriority="63" w:unhideWhenUsed="0"/>
+    <w:lsdException w:name="Medium Shading 2 Accent 6" w:semiHidden="0" w:uiPriority="64" w:unhideWhenUsed="0"/>
+    <w:lsdException w:name="Medium List 1 Accent 6" w:semiHidden="0" w:uiPriority="65" w:unhideWhenUsed="0"/>
+    <w:lsdException w:name="Medium List 2 Accent 6" w:semiHidden="0" w:uiPriority="66" w:unhideWhenUsed="0"/>
+    <w:lsdException w:name="Medium Grid 1 Accent 6" w:semiHidden="0" w:uiPriority="67" w:unhideWhenUsed="0"/>
+    <w:lsdException w:name="Medium Grid 2 Accent 6" w:semiHidden="0" w:uiPriority="68" w:unhideWhenUsed="0"/>
+    <w:lsdException w:name="Medium Grid 3 Accent 6" w:semiHidden="0" w:uiPriority="69" w:unhideWhenUsed="0"/>
+    <w:lsdException w:name="Dark List Accent 6" w:semiHidden="0" w:uiPriority="70" w:unhideWhenUsed="0"/>
+    <w:lsdException w:name="Colorful Shading Accent 6" w:semiHidden="0" w:uiPriority="71" w:unhideWhenUsed="0"/>
+    <w:lsdException w:name="Colorful List Accent 6" w:semiHidden="0" w:uiPriority="72" w:unhideWhenUsed="0"/>
+    <w:lsdException w:name="Colorful Grid Accent 6" w:semiHidden="0" w:uiPriority="73" w:unhideWhenUsed="0"/>
+    <w:lsdException w:name="Subtle Emphasis" w:semiHidden="0" w:uiPriority="19" w:unhideWhenUsed="0" w:qFormat="1"/>
+    <w:lsdException w:name="Intense Emphasis" w:semiHidden="0" w:uiPriority="21" w:unhideWhenUsed="0" w:qFormat="1"/>
+    <w:lsdException w:name="Subtle Reference" w:semiHidden="0" w:uiPriority="31" w:unhideWhenUsed="0" w:qFormat="1"/>
+    <w:lsdException w:name="Intense Reference" w:semiHidden="0" w:uiPriority="32" w:unhideWhenUsed="0" w:qFormat="1"/>
+    <w:lsdException w:name="Book Title" w:semiHidden="0" w:uiPriority="33" w:unhideWhenUsed="0" w:qFormat="1"/>
+    <w:lsdException w:name="Bibliography" w:uiPriority="37"/>
+    <w:lsdException w:name="TOC Heading" w:uiPriority="39" w:qFormat="1"/>
+  </w:latentStyles>
+  <w:style w:type="paragraph" w:default="1" w:styleId="a">
+    <w:name w:val="Normal"/>
+    <w:qFormat/>
+    <w:rsid w:val="004C3883"/>
+    <w:pPr>
+      <w:bidi/>
+      <w:spacing w:line="360" w:lineRule="auto"/>
+      <w:jc w:val="both"/>
+    </w:pPr>
+    <w:rPr>
+      <w:rFonts w:ascii="Times" w:hAnsi="Times"/>
+      <w:sz w:val="24"/>
+      <w:szCs w:val="28"/>
+    </w:rPr>
+  </w:style>
+  <w:style w:type="paragraph" w:styleId="1">
+    <w:name w:val="heading 1"/>
+    <w:basedOn w:val="a"/>
+    <w:next w:val="a"/>
+    <w:qFormat/>
+    <w:rsid w:val="00777D0C"/>
+    <w:pPr>
+      <w:keepNext/>
+      <w:keepLines/>
+      <w:numPr>
+        <w:numId w:val="1"/>
+      </w:numPr>
+      <w:spacing w:before="480" w:after="240" w:line="240" w:lineRule="atLeast"/>
+      <w:outlineLvl w:val="0"/>
+    </w:pPr>
+    <w:rPr>
+      <w:rFonts w:ascii="Times New Roman" w:hAnsi="Times New Roman"/>
+      <w:b/>
+      <w:bCs/>
+      <w:kern w:val="28"/>
+      <w:sz w:val="36"/>
+      <w:szCs w:val="40"/>
+      <w:lang w:bidi="ar-LY"/>
+    </w:rPr>
+  </w:style>
+  <w:style w:type="paragraph" w:styleId="2">
+    <w:name w:val="heading 2"/>
+    <w:basedOn w:val="a"/>
+    <w:next w:val="a"/>
+    <w:qFormat/>
+    <w:rsid w:val="001E610A"/>
+    <w:pPr>
+      <w:keepNext/>
+      <w:keepLines/>
+      <w:numPr>
+        <w:ilvl w:val="1"/>
+        <w:numId w:val="1"/>
+      </w:numPr>
+      <w:spacing w:before="280" w:after="280" w:line="240" w:lineRule="atLeast"/>
+      <w:outlineLvl w:val="1"/>
+    </w:pPr>
+    <w:rPr>
+      <w:b/>
+      <w:bCs/>
+      <w:sz w:val="28"/>
+      <w:szCs w:val="32"/>
+      <w:lang w:bidi="ar-LY"/>
+    </w:rPr>
+  </w:style>
+  <w:style w:type="paragraph" w:styleId="3">
+    <w:name w:val="heading 3"/>
+    <w:basedOn w:val="a"/>
+    <w:next w:val="a"/>
+    <w:qFormat/>
+    <w:rsid w:val="00777D0C"/>
+    <w:pPr>
+      <w:keepNext/>
+      <w:numPr>
+        <w:ilvl w:val="2"/>
+        <w:numId w:val="1"/>
+      </w:numPr>
+      <w:spacing w:before="240" w:after="240"/>
+      <w:outlineLvl w:val="2"/>
+    </w:pPr>
+    <w:rPr>
+      <w:b/>
+      <w:bCs/>
+      <w:sz w:val="28"/>
+    </w:rPr>
+  </w:style>
+  <w:style w:type="paragraph" w:styleId="4">
+    <w:name w:val="heading 4"/>
+    <w:basedOn w:val="a"/>
+    <w:next w:val="a"/>
+    <w:qFormat/>
+    <w:pPr>
+      <w:keepNext/>
+      <w:numPr>
+        <w:ilvl w:val="3"/>
+        <w:numId w:val="1"/>
+      </w:numPr>
+      <w:spacing w:before="240" w:after="60" w:line="220" w:lineRule="exact"/>
+      <w:outlineLvl w:val="3"/>
+    </w:pPr>
+    <w:rPr>
+      <w:rFonts w:ascii="Times New Roman" w:hAnsi="Times New Roman"/>
+      <w:b/>
+      <w:bCs/>
+      <w:i/>
+      <w:iCs/>
+      <w:sz w:val="22"/>
+      <w:szCs w:val="22"/>
+    </w:rPr>
+  </w:style>
+  <w:style w:type="paragraph" w:styleId="5">
+    <w:name w:val="heading 5"/>
+    <w:basedOn w:val="a"/>
+    <w:next w:val="a"/>
+    <w:qFormat/>
+    <w:pPr>
+      <w:numPr>
+        <w:ilvl w:val="4"/>
+        <w:numId w:val="1"/>
+      </w:numPr>
+      <w:spacing w:before="240" w:after="60" w:line="220" w:lineRule="exact"/>
+      <w:outlineLvl w:val="4"/>
+    </w:pPr>
+    <w:rPr>
+      <w:rFonts w:ascii="Arial" w:hAnsi="Arial" w:cs="Arial"/>
+      <w:sz w:val="22"/>
+      <w:szCs w:val="22"/>
+    </w:rPr>
+  </w:style>
+  <w:style w:type="paragraph" w:styleId="6">
+    <w:name w:val="heading 6"/>
+    <w:basedOn w:val="a"/>
+    <w:next w:val="a"/>
+    <w:qFormat/>
+    <w:pPr>
+      <w:numPr>
+        <w:ilvl w:val="5"/>
+        <w:numId w:val="1"/>
+      </w:numPr>
+      <w:spacing w:before="240" w:after="60" w:line="220" w:lineRule="exact"/>
+      <w:outlineLvl w:val="5"/>
+    </w:pPr>
+    <w:rPr>
+      <w:rFonts w:ascii="Arial" w:hAnsi="Arial" w:cs="Arial"/>
+      <w:i/>
+      <w:iCs/>
+      <w:sz w:val="22"/>
+      <w:szCs w:val="22"/>
+    </w:rPr>
+  </w:style>
+  <w:style w:type="paragraph" w:styleId="7">
+    <w:name w:val="heading 7"/>
+    <w:basedOn w:val="a"/>
+    <w:next w:val="a"/>
+    <w:qFormat/>
+    <w:pPr>
+      <w:numPr>
+        <w:ilvl w:val="6"/>
+        <w:numId w:val="1"/>
+      </w:numPr>
+      <w:spacing w:before="240" w:after="60" w:line="220" w:lineRule="exact"/>
+      <w:outlineLvl w:val="6"/>
+    </w:pPr>
+    <w:rPr>
+      <w:rFonts w:ascii="Arial" w:hAnsi="Arial" w:cs="Arial"/>
+      <w:sz w:val="20"/>
+      <w:szCs w:val="20"/>
+    </w:rPr>
+  </w:style>
+  <w:style w:type="paragraph" w:styleId="8">
+    <w:name w:val="heading 8"/>
+    <w:basedOn w:val="a"/>
+    <w:next w:val="a"/>
+    <w:qFormat/>
+    <w:pPr>
+      <w:numPr>
+        <w:ilvl w:val="7"/>
+        <w:numId w:val="1"/>
+      </w:numPr>
+      <w:spacing w:before="240" w:after="60" w:line="220" w:lineRule="exact"/>
+      <w:outlineLvl w:val="7"/>
+    </w:pPr>
+    <w:rPr>
+      <w:rFonts w:ascii="Arial" w:hAnsi="Arial" w:cs="Arial"/>
+      <w:i/>
+      <w:iCs/>
+      <w:sz w:val="20"/>
+      <w:szCs w:val="20"/>
+    </w:rPr>
+  </w:style>
+  <w:style w:type="paragraph" w:styleId="9">
+    <w:name w:val="heading 9"/>
+    <w:basedOn w:val="a"/>
+    <w:next w:val="a"/>
+    <w:qFormat/>
+    <w:pPr>
+      <w:numPr>
+        <w:ilvl w:val="8"/>
+        <w:numId w:val="1"/>
+      </w:numPr>
+      <w:spacing w:before="240" w:after="60" w:line="220" w:lineRule="exact"/>
+      <w:outlineLvl w:val="8"/>
+    </w:pPr>
+    <w:rPr>
+      <w:rFonts w:ascii="Arial" w:hAnsi="Arial" w:cs="Arial"/>
+      <w:i/>
+      <w:iCs/>
+      <w:sz w:val="18"/>
+      <w:szCs w:val="18"/>
+    </w:rPr>
+  </w:style>
+  <w:style w:type="character" w:default="1" w:styleId="a0">
+    <w:name w:val="Default Paragraph Font"/>
+    <w:uiPriority w:val="1"/>
+    <w:semiHidden/>
+    <w:unhideWhenUsed/>
+  </w:style>
+  <w:style w:type="table" w:default="1" w:styleId="a1">
+    <w:name w:val="Normal Table"/>
+    <w:uiPriority w:val="99"/>
+    <w:semiHidden/>
+    <w:unhideWhenUsed/>
+    <w:tblPr>
+      <w:tblInd w:w="0" w:type="dxa"/>
+      <w:tblCellMar>
+        <w:top w:w="0" w:type="dxa"/>
+        <w:left w:w="108" w:type="dxa"/>
+        <w:bottom w:w="0" w:type="dxa"/>
+        <w:right w:w="108" w:type="dxa"/>
+      </w:tblCellMar>
+    </w:tblPr>
+  </w:style>
+  <w:style w:type="numbering" w:default="1" w:styleId="a2">
+    <w:name w:val="No List"/>
+    <w:uiPriority w:val="99"/>
+    <w:semiHidden/>
+    <w:unhideWhenUsed/>
+  </w:style>
+  <w:style w:type="paragraph" w:styleId="a3">
+    <w:name w:val="footer"/>
+    <w:basedOn w:val="a"/>
+    <w:semiHidden/>
+    <w:pPr>
+      <w:tabs>
+        <w:tab w:val="center" w:pos="4680"/>
+        <w:tab w:val="right" w:pos="9360"/>
+      </w:tabs>
+    </w:pPr>
+    <w:rPr>
+      <w:b/>
+      <w:bCs/>
+      <w:i/>
+      <w:iCs/>
+      <w:sz w:val="20"/>
+      <w:szCs w:val="20"/>
+    </w:rPr>
+  </w:style>
+  <w:style w:type="paragraph" w:customStyle="1" w:styleId="bullet">
+    <w:name w:val="bullet"/>
+    <w:basedOn w:val="a"/>
+    <w:rPr>
+      <w:rFonts w:ascii="Arial" w:hAnsi="Arial" w:cs="Arial"/>
+      <w:sz w:val="20"/>
+      <w:szCs w:val="20"/>
+    </w:rPr>
+  </w:style>
+  <w:style w:type="paragraph" w:styleId="a4">
+    <w:name w:val="header"/>
+    <w:basedOn w:val="a"/>
+    <w:semiHidden/>
+    <w:pPr>
+      <w:tabs>
+        <w:tab w:val="center" w:pos="4680"/>
+        <w:tab w:val="right" w:pos="9360"/>
+      </w:tabs>
+    </w:pPr>
+    <w:rPr>
+      <w:b/>
+      <w:bCs/>
+      <w:i/>
+      <w:iCs/>
+      <w:sz w:val="20"/>
+      <w:szCs w:val="20"/>
+    </w:rPr>
+  </w:style>
+  <w:style w:type="paragraph" w:customStyle="1" w:styleId="heading1">
+    <w:name w:val="heading1"/>
+    <w:basedOn w:val="a"/>
+    <w:pPr>
+      <w:tabs>
+        <w:tab w:val="left" w:pos="450"/>
+        <w:tab w:val="left" w:pos="1080"/>
+        <w:tab w:val="left" w:pos="1800"/>
+        <w:tab w:val="left" w:pos="2610"/>
+      </w:tabs>
+    </w:pPr>
+  </w:style>
+  <w:style w:type="paragraph" w:styleId="10">
+    <w:name w:val="toc 1"/>
+    <w:basedOn w:val="a"/>
+    <w:next w:val="a"/>
+    <w:uiPriority w:val="39"/>
+    <w:pPr>
+      <w:tabs>
+        <w:tab w:val="left" w:pos="360"/>
+        <w:tab w:val="right" w:leader="dot" w:pos="9360"/>
+      </w:tabs>
+      <w:spacing w:before="60" w:line="220" w:lineRule="exact"/>
+      <w:ind w:left="360" w:hanging="360"/>
+    </w:pPr>
+    <w:rPr>
+      <w:b/>
+      <w:bCs/>
+      <w:noProof/>
+    </w:rPr>
+  </w:style>
+  <w:style w:type="paragraph" w:styleId="20">
+    <w:name w:val="toc 2"/>
+    <w:basedOn w:val="a"/>
+    <w:next w:val="a"/>
+    <w:uiPriority w:val="39"/>
+    <w:pPr>
+      <w:tabs>
+        <w:tab w:val="right" w:leader="dot" w:pos="9360"/>
+      </w:tabs>
+      <w:spacing w:line="220" w:lineRule="exact"/>
+      <w:ind w:left="270"/>
+    </w:pPr>
+    <w:rPr>
+      <w:sz w:val="22"/>
+      <w:szCs w:val="22"/>
+    </w:rPr>
+  </w:style>
+  <w:style w:type="paragraph" w:customStyle="1" w:styleId="level4">
+    <w:name w:val="level 4"/>
+    <w:basedOn w:val="a"/>
+    <w:pPr>
+      <w:spacing w:before="120" w:after="120"/>
+      <w:ind w:left="634"/>
+    </w:pPr>
+  </w:style>
+  <w:style w:type="paragraph" w:customStyle="1" w:styleId="level5">
+    <w:name w:val="level 5"/>
+    <w:basedOn w:val="a"/>
+    <w:pPr>
+      <w:tabs>
+        <w:tab w:val="left" w:pos="2520"/>
+      </w:tabs>
+      <w:ind w:left="1440"/>
+    </w:pPr>
+  </w:style>
+  <w:style w:type="paragraph" w:styleId="a5">
+    <w:name w:val="Title"/>
+    <w:basedOn w:val="a"/>
+    <w:qFormat/>
+    <w:pPr>
+      <w:spacing w:before="240" w:after="720" w:line="240" w:lineRule="auto"/>
+      <w:jc w:val="right"/>
+    </w:pPr>
+    <w:rPr>
+      <w:rFonts w:ascii="Arial" w:hAnsi="Arial" w:cs="Arial"/>
+      <w:b/>
+      <w:bCs/>
+      <w:kern w:val="28"/>
+      <w:sz w:val="64"/>
+      <w:szCs w:val="64"/>
+    </w:rPr>
+  </w:style>
+  <w:style w:type="paragraph" w:customStyle="1" w:styleId="TOCEntry">
+    <w:name w:val="TOCEntry"/>
+    <w:basedOn w:val="a"/>
+    <w:pPr>
+      <w:keepNext/>
+      <w:keepLines/>
+      <w:spacing w:before="120" w:after="240" w:line="240" w:lineRule="atLeast"/>
+    </w:pPr>
+    <w:rPr>
+      <w:b/>
+      <w:bCs/>
+      <w:sz w:val="36"/>
+      <w:szCs w:val="36"/>
+    </w:rPr>
+  </w:style>
+  <w:style w:type="paragraph" w:styleId="30">
+    <w:name w:val="toc 3"/>
+    <w:basedOn w:val="a"/>
+    <w:next w:val="a"/>
+    <w:semiHidden/>
+    <w:pPr>
+      <w:tabs>
+        <w:tab w:val="left" w:pos="1200"/>
+        <w:tab w:val="right" w:leader="dot" w:pos="9360"/>
+      </w:tabs>
+      <w:ind w:left="480"/>
+    </w:pPr>
+    <w:rPr>
+      <w:noProof/>
+      <w:sz w:val="22"/>
+      <w:szCs w:val="22"/>
+    </w:rPr>
+  </w:style>
+  <w:style w:type="paragraph" w:styleId="40">
+    <w:name w:val="toc 4"/>
+    <w:basedOn w:val="a"/>
+    <w:next w:val="a"/>
+    <w:semiHidden/>
+    <w:pPr>
+      <w:tabs>
+        <w:tab w:val="right" w:leader="dot" w:pos="9360"/>
+      </w:tabs>
+      <w:ind w:left="720"/>
+    </w:pPr>
+  </w:style>
+  <w:style w:type="paragraph" w:styleId="50">
+    <w:name w:val="toc 5"/>
+    <w:basedOn w:val="a"/>
+    <w:next w:val="a"/>
+    <w:semiHidden/>
+    <w:pPr>
+      <w:tabs>
+        <w:tab w:val="right" w:leader="dot" w:pos="9360"/>
+      </w:tabs>
+      <w:ind w:left="960"/>
+    </w:pPr>
+  </w:style>
+  <w:style w:type="paragraph" w:styleId="60">
+    <w:name w:val="toc 6"/>
+    <w:basedOn w:val="a"/>
+    <w:next w:val="a"/>
+    <w:semiHidden/>
+    <w:pPr>
+      <w:tabs>
+        <w:tab w:val="right" w:leader="dot" w:pos="9360"/>
+      </w:tabs>
+      <w:ind w:left="1200"/>
+    </w:pPr>
+  </w:style>
+  <w:style w:type="paragraph" w:styleId="70">
+    <w:name w:val="toc 7"/>
+    <w:basedOn w:val="a"/>
+    <w:next w:val="a"/>
+    <w:semiHidden/>
+    <w:pPr>
+      <w:tabs>
+        <w:tab w:val="right" w:leader="dot" w:pos="9360"/>
+      </w:tabs>
+      <w:ind w:left="1440"/>
+    </w:pPr>
+  </w:style>
+  <w:style w:type="paragraph" w:styleId="80">
+    <w:name w:val="toc 8"/>
+    <w:basedOn w:val="a"/>
+    <w:next w:val="a"/>
+    <w:semiHidden/>
+    <w:pPr>
+      <w:tabs>
+        <w:tab w:val="right" w:leader="dot" w:pos="9360"/>
+      </w:tabs>
+      <w:ind w:left="1680"/>
+    </w:pPr>
+  </w:style>
+  <w:style w:type="paragraph" w:styleId="90">
+    <w:name w:val="toc 9"/>
+    <w:basedOn w:val="a"/>
+    <w:next w:val="a"/>
+    <w:semiHidden/>
+    <w:pPr>
+      <w:tabs>
+        <w:tab w:val="right" w:leader="dot" w:pos="9360"/>
+      </w:tabs>
+      <w:ind w:left="1920"/>
+    </w:pPr>
+  </w:style>
+  <w:style w:type="paragraph" w:customStyle="1" w:styleId="template">
+    <w:name w:val="template"/>
+    <w:basedOn w:val="a"/>
+    <w:rPr>
+      <w:rFonts w:ascii="Arial" w:hAnsi="Arial" w:cs="Arial"/>
+      <w:i/>
+      <w:iCs/>
+      <w:sz w:val="22"/>
+      <w:szCs w:val="22"/>
+    </w:rPr>
+  </w:style>
+  <w:style w:type="character" w:styleId="a6">
+    <w:name w:val="page number"/>
+    <w:basedOn w:val="a0"/>
+    <w:semiHidden/>
+  </w:style>
+  <w:style w:type="paragraph" w:customStyle="1" w:styleId="level3text">
+    <w:name w:val="level 3 text"/>
+    <w:basedOn w:val="a"/>
+    <w:pPr>
+      <w:spacing w:line="220" w:lineRule="exact"/>
+      <w:ind w:left="1350" w:hanging="716"/>
+    </w:pPr>
+    <w:rPr>
+      <w:rFonts w:ascii="Arial" w:hAnsi="Arial" w:cs="Arial"/>
+      <w:i/>
+      <w:iCs/>
+      <w:sz w:val="22"/>
+      <w:szCs w:val="22"/>
+    </w:rPr>
+  </w:style>
+  <w:style w:type="paragraph" w:customStyle="1" w:styleId="requirement">
+    <w:name w:val="requirement"/>
+    <w:basedOn w:val="level4"/>
+    <w:rsid w:val="007E7065"/>
+    <w:pPr>
+      <w:numPr>
+        <w:numId w:val="2"/>
+      </w:numPr>
+      <w:spacing w:before="0" w:after="0"/>
+    </w:pPr>
+    <w:rPr>
+      <w:rFonts w:ascii="Times New Roman" w:hAnsi="Times New Roman"/>
+    </w:rPr>
+  </w:style>
+  <w:style w:type="paragraph" w:customStyle="1" w:styleId="ByLine">
+    <w:name w:val="ByLine"/>
+    <w:basedOn w:val="a5"/>
+    <w:rPr>
+      <w:sz w:val="28"/>
+      <w:szCs w:val="28"/>
+    </w:rPr>
+  </w:style>
+  <w:style w:type="paragraph" w:customStyle="1" w:styleId="ChangeHistoryTitle">
+    <w:name w:val="ChangeHistory Title"/>
+    <w:basedOn w:val="a"/>
+    <w:pPr>
+      <w:keepNext/>
+      <w:spacing w:before="60" w:after="60" w:line="240" w:lineRule="auto"/>
+      <w:jc w:val="center"/>
+    </w:pPr>
+    <w:rPr>
+      <w:rFonts w:ascii="Arial" w:hAnsi="Arial" w:cs="Arial"/>
+      <w:b/>
+      <w:bCs/>
+      <w:sz w:val="36"/>
+      <w:szCs w:val="36"/>
+    </w:rPr>
+  </w:style>
+  <w:style w:type="paragraph" w:customStyle="1" w:styleId="SuperTitle">
+    <w:name w:val="SuperTitle"/>
+    <w:basedOn w:val="a5"/>
+    <w:next w:val="a"/>
+    <w:pPr>
+      <w:pBdr>
+        <w:top w:val="single" w:sz="48" w:space="1" w:color="auto"/>
+      </w:pBdr>
+      <w:spacing w:before="960" w:after="0"/>
+    </w:pPr>
+    <w:rPr>
+      <w:sz w:val="28"/>
+      <w:szCs w:val="28"/>
+    </w:rPr>
+  </w:style>
+  <w:style w:type="paragraph" w:customStyle="1" w:styleId="line">
+    <w:name w:val="line"/>
+    <w:basedOn w:val="a5"/>
+    <w:pPr>
+      <w:pBdr>
+        <w:top w:val="single" w:sz="36" w:space="1" w:color="auto"/>
+      </w:pBdr>
+      <w:spacing w:after="0"/>
+    </w:pPr>
+    <w:rPr>
+      <w:sz w:val="40"/>
+      <w:szCs w:val="40"/>
+    </w:rPr>
+  </w:style>
+  <w:style w:type="paragraph" w:styleId="a7">
+    <w:name w:val="Normal (Web)"/>
+    <w:basedOn w:val="a"/>
+    <w:uiPriority w:val="99"/>
+    <w:semiHidden/>
+    <w:unhideWhenUsed/>
+    <w:rsid w:val="0074528B"/>
+    <w:pPr>
+      <w:bidi w:val="0"/>
+      <w:spacing w:before="100" w:beforeAutospacing="1" w:after="100" w:afterAutospacing="1" w:line="240" w:lineRule="auto"/>
+      <w:jc w:val="left"/>
+    </w:pPr>
+    <w:rPr>
+      <w:rFonts w:ascii="Times New Roman" w:hAnsi="Times New Roman"/>
+      <w:szCs w:val="24"/>
+    </w:rPr>
+  </w:style>
+  <w:style w:type="paragraph" w:styleId="a8">
+    <w:name w:val="List Paragraph"/>
+    <w:basedOn w:val="a"/>
+    <w:uiPriority w:val="34"/>
+    <w:qFormat/>
+    <w:rsid w:val="00467AA6"/>
+    <w:pPr>
+      <w:ind w:left="720"/>
+      <w:contextualSpacing/>
+    </w:pPr>
+  </w:style>
+</w:styles>
+</file>
+
+<file path=word/stylesWithEffects.xml><?xml version="1.0" encoding="utf-8"?>
+<w:styles xmlns:wpc="http://schemas.microsoft.com/office/word/2010/wordprocessingCanvas" xmlns:mc="http://schemas.openxmlformats.org/markup-compatibility/2006" xmlns:o="urn:schemas-microsoft-com:office:office" xmlns:r="http://schemas.openxmlformats.org/officeDocument/2006/relationships" xmlns:m="http://schemas.openxmlformats.org/officeDocument/2006/math" xmlns:v="urn:schemas-microsoft-com:vml" xmlns:wp14="http://schemas.microsoft.com/office/word/2010/wordprocessingDrawing" xmlns:wp="http://schemas.openxmlformats.org/drawingml/2006/wordprocessingDrawing" xmlns:w10="urn:schemas-microsoft-com:office:word" xmlns:w="http://schemas.openxmlformats.org/wordprocessingml/2006/main" xmlns:w14="http://schemas.microsoft.com/office/word/2010/wordml" xmlns:wpg="http://schemas.microsoft.com/office/word/2010/wordprocessingGroup" xmlns:wpi="http://schemas.microsoft.com/office/word/2010/wordprocessingInk" xmlns:wne="http://schemas.microsoft.com/office/word/2006/wordml" xmlns:wps="http://schemas.microsoft.com/office/word/2010/wordprocessingShape" mc:Ignorable="w14 wp14">
+  <w:docDefaults>
+    <w:rPrDefault>
+      <w:rPr>
+        <w:rFonts w:ascii="Times New Roman" w:eastAsia="Times New Roman" w:hAnsi="Times New Roman" w:cs="Times New Roman"/>
+        <w:lang w:val="en-US" w:eastAsia="en-US" w:bidi="ar-SA"/>
+      </w:rPr>
+    </w:rPrDefault>
+    <w:pPrDefault/>
+  </w:docDefaults>
+  <w:latentStyles w:defLockedState="0" w:defUIPriority="99" w:defSemiHidden="1" w:defUnhideWhenUsed="1" w:defQFormat="0" w:count="267">
+    <w:lsdException w:name="Normal" w:semiHidden="0" w:uiPriority="0" w:unhideWhenUsed="0" w:qFormat="1"/>
+    <w:lsdException w:name="heading 1" w:semiHidden="0" w:uiPriority="9" w:unhideWhenUsed="0" w:qFormat="1"/>
+    <w:lsdException w:name="heading 2" w:semiHidden="0" w:uiPriority="9" w:unhideWhenUsed="0" w:qFormat="1"/>
+    <w:lsdException w:name="heading 3" w:semiHidden="0" w:uiPriority="9" w:unhideWhenUsed="0" w:qFormat="1"/>
+    <w:lsdException w:name="heading 4" w:semiHidden="0" w:uiPriority="9" w:unhideWhenUsed="0" w:qFormat="1"/>
+    <w:lsdException w:name="heading 5" w:semiHidden="0" w:uiPriority="9" w:unhideWhenUsed="0" w:qFormat="1"/>
+    <w:lsdException w:name="heading 6" w:semiHidden="0" w:uiPriority="9" w:unhideWhenUsed="0" w:qFormat="1"/>
+    <w:lsdException w:name="heading 7" w:semiHidden="0" w:uiPriority="9" w:unhideWhenUsed="0" w:qFormat="1"/>
+    <w:lsdException w:name="heading 8" w:semiHidden="0" w:uiPriority="9" w:unhideWhenUsed="0" w:qFormat="1"/>
+    <w:lsdException w:name="heading 9" w:semiHidden="0" w:uiPriority="9" w:unhideWhenUsed="0" w:qFormat="1"/>
+    <w:lsdException w:name="toc 1" w:uiPriority="39"/>
+    <w:lsdException w:name="toc 2" w:uiPriority="39"/>
+    <w:lsdException w:name="toc 3" w:uiPriority="39"/>
+    <w:lsdException w:name="toc 4" w:uiPriority="39"/>
+    <w:lsdException w:name="toc 5" w:uiPriority="39"/>
+    <w:lsdException w:name="toc 6" w:uiPriority="39"/>
+    <w:lsdException w:name="toc 7" w:uiPriority="39"/>
+    <w:lsdException w:name="toc 8" w:uiPriority="39"/>
+    <w:lsdException w:name="toc 9" w:uiPriority="39"/>
+    <w:lsdException w:name="caption" w:uiPriority="35" w:qFormat="1"/>
+    <w:lsdException w:name="Title" w:semiHidden="0" w:uiPriority="10" w:unhideWhenUsed="0" w:qFormat="1"/>
+    <w:lsdException w:name="Default Paragraph Font" w:uiPriority="1"/>
+    <w:lsdException w:name="Subtitle" w:semiHidden="0" w:uiPriority="11" w:unhideWhenUsed="0" w:qFormat="1"/>
+    <w:lsdException w:name="Strong" w:semiHidden="0" w:uiPriority="22" w:unhideWhenUsed="0" w:qFormat="1"/>
+    <w:lsdException w:name="Emphasis" w:semiHidden="0" w:uiPriority="20" w:unhideWhenUsed="0" w:qFormat="1"/>
+    <w:lsdException w:name="Table Grid" w:uiPriority="59"/>
+    <w:lsdException w:name="Placeholder Text" w:unhideWhenUsed="0"/>
+    <w:lsdException w:name="No Spacing" w:semiHidden="0" w:uiPriority="1" w:unhideWhenUsed="0" w:qFormat="1"/>
+    <w:lsdException w:name="Light Shading" w:semiHidden="0" w:uiPriority="60" w:unhideWhenUsed="0"/>
+    <w:lsdException w:name="Light List" w:semiHidden="0" w:uiPriority="61" w:unhideWhenUsed="0"/>
+    <w:lsdException w:name="Light Grid" w:semiHidden="0" w:uiPriority="62" w:unhideWhenUsed="0"/>
+    <w:lsdException w:name="Medium Shading 1" w:semiHidden="0" w:uiPriority="63" w:unhideWhenUsed="0"/>
+    <w:lsdException w:name="Medium Shading 2" w:semiHidden="0" w:uiPriority="64" w:unhideWhenUsed="0"/>
+    <w:lsdException w:name="Medium List 1" w:semiHidden="0" w:uiPriority="65" w:unhideWhenUsed="0"/>
+    <w:lsdException w:name="Medium List 2" w:semiHidden="0" w:uiPriority="66" w:unhideWhenUsed="0"/>
+    <w:lsdException w:name="Medium Grid 1" w:semiHidden="0" w:uiPriority="67" w:unhideWhenUsed="0"/>
+    <w:lsdException w:name="Medium Grid 2" w:semiHidden="0" w:uiPriority="68" w:unhideWhenUsed="0"/>
+    <w:lsdException w:name="Medium Grid 3" w:semiHidden="0" w:uiPriority="69" w:unhideWhenUsed="0"/>
+    <w:lsdException w:name="Dark List" w:semiHidden="0" w:uiPriority="70" w:unhideWhenUsed="0"/>
+    <w:lsdException w:name="Colorful Shading" w:semiHidden="0" w:uiPriority="71" w:unhideWhenUsed="0"/>
+    <w:lsdException w:name="Colorful List" w:semiHidden="0" w:uiPriority="72" w:unhideWhenUsed="0"/>
+    <w:lsdException w:name="Colorful Grid" w:semiHidden="0" w:uiPriority="73" w:unhideWhenUsed="0"/>
+    <w:lsdException w:name="Light Shading Accent 1" w:semiHidden="0" w:uiPriority="60" w:unhideWhenUsed="0"/>
+    <w:lsdException w:name="Light List Accent 1" w:semiHidden="0" w:uiPriority="61" w:unhideWhenUsed="0"/>
+    <w:lsdException w:name="Light Grid Accent 1" w:semiHidden="0" w:uiPriority="62" w:unhideWhenUsed="0"/>
+    <w:lsdException w:name="Medium Shading 1 Accent 1" w:semiHidden="0" w:uiPriority="63" w:unhideWhenUsed="0"/>
+    <w:lsdException w:name="Medium Shading 2 Accent 1" w:semiHidden="0" w:uiPriority="64" w:unhideWhenUsed="0"/>
+    <w:lsdException w:name="Medium List 1 Accent 1" w:semiHidden="0" w:uiPriority="65" w:unhideWhenUsed="0"/>
+    <w:lsdException w:name="Revision" w:unhideWhenUsed="0"/>
+    <w:lsdException w:name="List Paragraph" w:semiHidden="0" w:uiPriority="34" w:unhideWhenUsed="0" w:qFormat="1"/>
+    <w:lsdException w:name="Quote" w:semiHidden="0" w:uiPriority="29" w:unhideWhenUsed="0" w:qFormat="1"/>
+    <w:lsdException w:name="Intense Quote" w:semiHidden="0" w:uiPriority="30" w:unhideWhenUsed="0" w:qFormat="1"/>
+    <w:lsdException w:name="Medium List 2 Accent 1" w:semiHidden="0" w:uiPriority="66" w:unhideWhenUsed="0"/>
+    <w:lsdException w:name="Medium Grid 1 Accent 1" w:semiHidden="0" w:uiPriority="67" w:unhideWhenUsed="0"/>
+    <w:lsdException w:name="Medium Grid 2 Accent 1" w:semiHidden="0" w:uiPriority="68" w:unhideWhenUsed="0"/>
+    <w:lsdException w:name="Medium Grid 3 Accent 1" w:semiHidden="0" w:uiPriority="69" w:unhideWhenUsed="0"/>
+    <w:lsdException w:name="Dark List Accent 1" w:semiHidden="0" w:uiPriority="70" w:unhideWhenUsed="0"/>
+    <w:lsdException w:name="Colorful Shading Accent 1" w:semiHidden="0" w:uiPriority="71" w:unhideWhenUsed="0"/>
+    <w:lsdException w:name="Colorful List Accent 1" w:semiHidden="0" w:uiPriority="72" w:unhideWhenUsed="0"/>
+    <w:lsdException w:name="Colorful Grid Accent 1" w:semiHidden="0" w:uiPriority="73" w:unhideWhenUsed="0"/>
+    <w:lsdException w:name="Light Shading Accent 2" w:semiHidden="0" w:uiPriority="60" w:unhideWhenUsed="0"/>
+    <w:lsdException w:name="Light List Accent 2" w:semiHidden="0" w:uiPriority="61" w:unhideWhenUsed="0"/>
+    <w:lsdException w:name="Light Grid Accent 2" w:semiHidden="0" w:uiPriority="62" w:unhideWhenUsed="0"/>
+    <w:lsdException w:name="Medium Shading 1 Accent 2" w:semiHidden="0" w:uiPriority="63" w:unhideWhenUsed="0"/>
+    <w:lsdException w:name="Medium Shading 2 Accent 2" w:semiHidden="0" w:uiPriority="64" w:unhideWhenUsed="0"/>
+    <w:lsdException w:name="Medium List 1 Accent 2" w:semiHidden="0" w:uiPriority="65" w:unhideWhenUsed="0"/>
+    <w:lsdException w:name="Medium List 2 Accent 2" w:semiHidden="0" w:uiPriority="66" w:unhideWhenUsed="0"/>
+    <w:lsdException w:name="Medium Grid 1 Accent 2" w:semiHidden="0" w:uiPriority="67" w:unhideWhenUsed="0"/>
+    <w:lsdException w:name="Medium Grid 2 Accent 2" w:semiHidden="0" w:uiPriority="68" w:unhideWhenUsed="0"/>
+    <w:lsdException w:name="Medium Grid 3 Accent 2" w:semiHidden="0" w:uiPriority="69" w:unhideWhenUsed="0"/>
+    <w:lsdException w:name="Dark List Accent 2" w:semiHidden="0" w:uiPriority="70" w:unhideWhenUsed="0"/>
+    <w:lsdException w:name="Colorful Shading Accent 2" w:semiHidden="0" w:uiPriority="71" w:unhideWhenUsed="0"/>
+    <w:lsdException w:name="Colorful List Accent 2" w:semiHidden="0" w:uiPriority="72" w:unhideWhenUsed="0"/>
+    <w:lsdException w:name="Colorful Grid Accent 2" w:semiHidden="0" w:uiPriority="73" w:unhideWhenUsed="0"/>
+    <w:lsdException w:name="Light Shading Accent 3" w:semiHidden="0" w:uiPriority="60" w:unhideWhenUsed="0"/>
+    <w:lsdException w:name="Light List Accent 3" w:semiHidden="0" w:uiPriority="61" w:unhideWhenUsed="0"/>
+    <w:lsdException w:name="Light Grid Accent 3" w:semiHidden="0" w:uiPriority="62" w:unhideWhenUsed="0"/>
+    <w:lsdException w:name="Medium Shading 1 Accent 3" w:semiHidden="0" w:uiPriority="63" w:unhideWhenUsed="0"/>
+    <w:lsdException w:name="Medium Shading 2 Accent 3" w:semiHidden="0" w:uiPriority="64" w:unhideWhenUsed="0"/>
+    <w:lsdException w:name="Medium List 1 Accent 3" w:semiHidden="0" w:uiPriority="65" w:unhideWhenUsed="0"/>
+    <w:lsdException w:name="Medium List 2 Accent 3" w:semiHidden="0" w:uiPriority="66" w:unhideWhenUsed="0"/>
+    <w:lsdException w:name="Medium Grid 1 Accent 3" w:semiHidden="0" w:uiPriority="67" w:unhideWhenUsed="0"/>
+    <w:lsdException w:name="Medium Grid 2 Accent 3" w:semiHidden="0" w:uiPriority="68" w:unhideWhenUsed="0"/>
+    <w:lsdException w:name="Medium Grid 3 Accent 3" w:semiHidden="0" w:uiPriority="69" w:unhideWhenUsed="0"/>
+    <w:lsdException w:name="Dark List Accent 3" w:semiHidden="0" w:uiPriority="70" w:unhideWhenUsed="0"/>
+    <w:lsdException w:name="Colorful Shading Accent 3" w:semiHidden="0" w:uiPriority="71" w:unhideWhenUsed="0"/>
+    <w:lsdException w:name="Colorful List Accent 3" w:semiHidden="0" w:uiPriority="72" w:unhideWhenUsed="0"/>
+    <w:lsdException w:name="Colorful Grid Accent 3" w:semiHidden="0" w:uiPriority="73" w:unhideWhenUsed="0"/>
+    <w:lsdException w:name="Light Shading Accent 4" w:semiHidden="0" w:uiPriority="60" w:unhideWhenUsed="0"/>
+    <w:lsdException w:name="Light List Accent 4" w:semiHidden="0" w:uiPriority="61" w:unhideWhenUsed="0"/>
+    <w:lsdException w:name="Light Grid Accent 4" w:semiHidden="0" w:uiPriority="62" w:unhideWhenUsed="0"/>
+    <w:lsdException w:name="Medium Shading 1 Accent 4" w:semiHidden="0" w:uiPriority="63" w:unhideWhenUsed="0"/>
+    <w:lsdException w:name="Medium Shading 2 Accent 4" w:semiHidden="0" w:uiPriority="64" w:unhideWhenUsed="0"/>
+    <w:lsdException w:name="Medium List 1 Accent 4" w:semiHidden="0" w:uiPriority="65" w:unhideWhenUsed="0"/>
+    <w:lsdException w:name="Medium List 2 Accent 4" w:semiHidden="0" w:uiPriority="66" w:unhideWhenUsed="0"/>
+    <w:lsdException w:name="Medium Grid 1 Accent 4" w:semiHidden="0" w:uiPriority="67" w:unhideWhenUsed="0"/>
+    <w:lsdException w:name="Medium Grid 2 Accent 4" w:semiHidden="0" w:uiPriority="68" w:unhideWhenUsed="0"/>
+    <w:lsdException w:name="Medium Grid 3 Accent 4" w:semiHidden="0" w:uiPriority="69" w:unhideWhenUsed="0"/>
+    <w:lsdException w:name="Dark List Accent 4" w:semiHidden="0" w:uiPriority="70" w:unhideWhenUsed="0"/>
+    <w:lsdException w:name="Colorful Shading Accent 4" w:semiHidden="0" w:uiPriority="71" w:unhideWhenUsed="0"/>
+    <w:lsdException w:name="Colorful List Accent 4" w:semiHidden="0" w:uiPriority="72" w:unhideWhenUsed="0"/>
+    <w:lsdException w:name="Colorful Grid Accent 4" w:semiHidden="0" w:uiPriority="73" w:unhideWhenUsed="0"/>
+    <w:lsdException w:name="Light Shading Accent 5" w:semiHidden="0" w:uiPriority="60" w:unhideWhenUsed="0"/>
+    <w:lsdException w:name="Light List Accent 5" w:semiHidden="0" w:uiPriority="61" w:unhideWhenUsed="0"/>
+    <w:lsdException w:name="Light Grid Accent 5" w:semiHidden="0" w:uiPriority="62" w:unhideWhenUsed="0"/>
+    <w:lsdException w:name="Medium Shading 1 Accent 5" w:semiHidden="0" w:uiPriority="63" w:unhideWhenUsed="0"/>
+    <w:lsdException w:name="Medium Shading 2 Accent 5" w:semiHidden="0" w:uiPriority="64" w:unhideWhenUsed="0"/>
+    <w:lsdException w:name="Medium List 1 Accent 5" w:semiHidden="0" w:uiPriority="65" w:unhideWhenUsed="0"/>
+    <w:lsdException w:name="Medium List 2 Accent 5" w:semiHidden="0" w:uiPriority="66" w:unhideWhenUsed="0"/>
+    <w:lsdException w:name="Medium Grid 1 Accent 5" w:semiHidden="0" w:uiPriority="67" w:unhideWhenUsed="0"/>
+    <w:lsdException w:name="Medium Grid 2 Accent 5" w:semiHidden="0" w:uiPriority="68" w:unhideWhenUsed="0"/>
+    <w:lsdException w:name="Medium Grid 3 Accent 5" w:semiHidden="0" w:uiPriority="69" w:unhideWhenUsed="0"/>
+    <w:lsdException w:name="Dark List Accent 5" w:semiHidden="0" w:uiPriority="70" w:unhideWhenUsed="0"/>
+    <w:lsdException w:name="Colorful Shading Accent 5" w:semiHidden="0" w:uiPriority="71" w:unhideWhenUsed="0"/>
+    <w:lsdException w:name="Colorful List Accent 5" w:semiHidden="0" w:uiPriority="72" w:unhideWhenUsed="0"/>
+    <w:lsdException w:name="Colorful Grid Accent 5" w:semiHidden="0" w:uiPriority="73" w:unhideWhenUsed="0"/>
+    <w:lsdException w:name="Light Shading Accent 6" w:semiHidden="0" w:uiPriority="60" w:unhideWhenUsed="0"/>
+    <w:lsdException w:name="Light List Accent 6" w:semiHidden="0" w:uiPriority="61" w:unhideWhenUsed="0"/>
+    <w:lsdException w:name="Light Grid Accent 6" w:semiHidden="0" w:uiPriority="62" w:unhideWhenUsed="0"/>
+    <w:lsdException w:name="Medium Shading 1 Accent 6" w:semiHidden="0" w:uiPriority="63" w:unhideWhenUsed="0"/>
+    <w:lsdException w:name="Medium Shading 2 Accent 6" w:semiHidden="0" w:uiPriority="64" w:unhideWhenUsed="0"/>
+    <w:lsdException w:name="Medium List 1 Accent 6" w:semiHidden="0" w:uiPriority="65" w:unhideWhenUsed="0"/>
+    <w:lsdException w:name="Medium List 2 Accent 6" w:semiHidden="0" w:uiPriority="66" w:unhideWhenUsed="0"/>
+    <w:lsdException w:name="Medium Grid 1 Accent 6" w:semiHidden="0" w:uiPriority="67" w:unhideWhenUsed="0"/>
+    <w:lsdException w:name="Medium Grid 2 Accent 6" w:semiHidden="0" w:uiPriority="68" w:unhideWhenUsed="0"/>
+    <w:lsdException w:name="Medium Grid 3 Accent 6" w:semiHidden="0" w:uiPriority="69" w:unhideWhenUsed="0"/>
+    <w:lsdException w:name="Dark List Accent 6" w:semiHidden="0" w:uiPriority="70" w:unhideWhenUsed="0"/>
+    <w:lsdException w:name="Colorful Shading Accent 6" w:semiHidden="0" w:uiPriority="71" w:unhideWhenUsed="0"/>
+    <w:lsdException w:name="Colorful List Accent 6" w:semiHidden="0" w:uiPriority="72" w:unhideWhenUsed="0"/>
+    <w:lsdException w:name="Colorful Grid Accent 6" w:semiHidden="0" w:uiPriority="73" w:unhideWhenUsed="0"/>
+    <w:lsdException w:name="Subtle Emphasis" w:semiHidden="0" w:uiPriority="19" w:unhideWhenUsed="0" w:qFormat="1"/>
+    <w:lsdException w:name="Intense Emphasis" w:semiHidden="0" w:uiPriority="21" w:unhideWhenUsed="0" w:qFormat="1"/>
+    <w:lsdException w:name="Subtle Reference" w:semiHidden="0" w:uiPriority="31" w:unhideWhenUsed="0" w:qFormat="1"/>
+    <w:lsdException w:name="Intense Reference" w:semiHidden="0" w:uiPriority="32" w:unhideWhenUsed="0" w:qFormat="1"/>
+    <w:lsdException w:name="Book Title" w:semiHidden="0" w:uiPriority="33" w:unhideWhenUsed="0" w:qFormat="1"/>
+    <w:lsdException w:name="Bibliography" w:uiPriority="37"/>
+    <w:lsdException w:name="TOC Heading" w:uiPriority="39" w:qFormat="1"/>
   </w:latentStyles>
   <w:style w:type="paragraph" w:default="1" w:styleId="a">
     <w:name w:val="Normal"/>
@@ -14135,7 +15888,7 @@
   <a:extraClrSchemeLst/>
   <a:extLst>
     <a:ext uri="{05A4C25C-085E-4340-85A3-A5531E510DB2}">
-      <thm15:themeFamily xmlns:thm15="http://schemas.microsoft.com/office/thememl/2012/main" name="Office Theme" id="{62F939B6-93AF-4DB8-9C6B-D6C7DFDC589F}" vid="{4A3C46E8-61CC-4603-A589-7422A47A8E4A}"/>
+      <thm15:themeFamily xmlns:thm15="http://schemas.microsoft.com/office/thememl/2012/main" xmlns="" name="Office Theme" id="{62F939B6-93AF-4DB8-9C6B-D6C7DFDC589F}" vid="{4A3C46E8-61CC-4603-A589-7422A47A8E4A}"/>
     </a:ext>
   </a:extLst>
 </a:theme>

--- a/SRS/ITSE412_Fall_2024_SRS_t24.docx
+++ b/SRS/ITSE412_Fall_2024_SRS_t24.docx
@@ -1,12 +1,11 @@
 
 <file path=word/document.xml><?xml version="1.0" encoding="utf-8"?>
-<w:document xmlns:wpc="http://schemas.microsoft.com/office/word/2010/wordprocessingCanvas" xmlns:mc="http://schemas.openxmlformats.org/markup-compatibility/2006" xmlns:o="urn:schemas-microsoft-com:office:office" xmlns:r="http://schemas.openxmlformats.org/officeDocument/2006/relationships" xmlns:m="http://schemas.openxmlformats.org/officeDocument/2006/math" xmlns:v="urn:schemas-microsoft-com:vml" xmlns:wp14="http://schemas.microsoft.com/office/word/2010/wordprocessingDrawing" xmlns:wp="http://schemas.openxmlformats.org/drawingml/2006/wordprocessingDrawing" xmlns:w10="urn:schemas-microsoft-com:office:word" xmlns:w="http://schemas.openxmlformats.org/wordprocessingml/2006/main" xmlns:w14="http://schemas.microsoft.com/office/word/2010/wordml" xmlns:wpg="http://schemas.microsoft.com/office/word/2010/wordprocessingGroup" xmlns:wpi="http://schemas.microsoft.com/office/word/2010/wordprocessingInk" xmlns:wne="http://schemas.microsoft.com/office/word/2006/wordml" xmlns:wps="http://schemas.microsoft.com/office/word/2010/wordprocessingShape" mc:Ignorable="w14 wp14">
+<w:document xmlns:wpc="http://schemas.microsoft.com/office/word/2010/wordprocessingCanvas" xmlns:cx="http://schemas.microsoft.com/office/drawing/2014/chartex" xmlns:cx1="http://schemas.microsoft.com/office/drawing/2015/9/8/chartex" xmlns:cx2="http://schemas.microsoft.com/office/drawing/2015/10/21/chartex" xmlns:cx3="http://schemas.microsoft.com/office/drawing/2016/5/9/chartex" xmlns:cx4="http://schemas.microsoft.com/office/drawing/2016/5/10/chartex" xmlns:cx5="http://schemas.microsoft.com/office/drawing/2016/5/11/chartex" xmlns:cx6="http://schemas.microsoft.com/office/drawing/2016/5/12/chartex" xmlns:cx7="http://schemas.microsoft.com/office/drawing/2016/5/13/chartex" xmlns:cx8="http://schemas.microsoft.com/office/drawing/2016/5/14/chartex" xmlns:mc="http://schemas.openxmlformats.org/markup-compatibility/2006" xmlns:aink="http://schemas.microsoft.com/office/drawing/2016/ink" xmlns:am3d="http://schemas.microsoft.com/office/drawing/2017/model3d" xmlns:o="urn:schemas-microsoft-com:office:office" xmlns:oel="http://schemas.microsoft.com/office/2019/extlst" xmlns:r="http://schemas.openxmlformats.org/officeDocument/2006/relationships" xmlns:m="http://schemas.openxmlformats.org/officeDocument/2006/math" xmlns:v="urn:schemas-microsoft-com:vml" xmlns:wp14="http://schemas.microsoft.com/office/word/2010/wordprocessingDrawing" xmlns:wp="http://schemas.openxmlformats.org/drawingml/2006/wordprocessingDrawing" xmlns:w10="urn:schemas-microsoft-com:office:word" xmlns:w="http://schemas.openxmlformats.org/wordprocessingml/2006/main" xmlns:w14="http://schemas.microsoft.com/office/word/2010/wordml" xmlns:w15="http://schemas.microsoft.com/office/word/2012/wordml" xmlns:w16cex="http://schemas.microsoft.com/office/word/2018/wordml/cex" xmlns:w16cid="http://schemas.microsoft.com/office/word/2016/wordml/cid" xmlns:w16="http://schemas.microsoft.com/office/word/2018/wordml" xmlns:w16du="http://schemas.microsoft.com/office/word/2023/wordml/word16du" xmlns:w16sdtdh="http://schemas.microsoft.com/office/word/2020/wordml/sdtdatahash" xmlns:w16se="http://schemas.microsoft.com/office/word/2015/wordml/symex" xmlns:wpg="http://schemas.microsoft.com/office/word/2010/wordprocessingGroup" xmlns:wpi="http://schemas.microsoft.com/office/word/2010/wordprocessingInk" xmlns:wne="http://schemas.microsoft.com/office/word/2006/wordml" xmlns:wps="http://schemas.microsoft.com/office/word/2010/wordprocessingShape" mc:Ignorable="w14 w15 w16se w16cid w16 w16cex w16sdtdh w16du wp14">
   <w:body>
     <w:p>
       <w:pPr>
         <w:pStyle w:val="line"/>
         <w:rPr>
-          <w:rFonts w:hint="cs"/>
           <w:rtl/>
         </w:rPr>
       </w:pPr>
@@ -3243,14 +3242,26 @@
           <w:rFonts w:hint="cs"/>
           <w:rtl/>
         </w:rPr>
-        <w:t xml:space="preserve"> الكتابة المستخدم داخل الوثيقة </w:t>
+        <w:t xml:space="preserve"> الكتابة المستخدم داخل </w:t>
+      </w:r>
+      <w:proofErr w:type="gramStart"/>
+      <w:r>
+        <w:rPr>
+          <w:rFonts w:hint="cs"/>
+          <w:rtl/>
+        </w:rPr>
+        <w:t xml:space="preserve">الوثيقة </w:t>
       </w:r>
       <w:r>
         <w:t xml:space="preserve"> </w:t>
       </w:r>
       <w:bookmarkStart w:id="10" w:name="_Toc439994668"/>
       <w:r>
-        <w:t>Document Conventions</w:t>
+        <w:t>Document</w:t>
+      </w:r>
+      <w:proofErr w:type="gramEnd"/>
+      <w:r>
+        <w:t xml:space="preserve"> Conventions</w:t>
       </w:r>
       <w:bookmarkEnd w:id="9"/>
       <w:bookmarkEnd w:id="10"/>
@@ -4063,99 +4074,41 @@
       </w:r>
     </w:p>
     <w:p>
-      <w:r>
+      <w:pPr>
+        <w:spacing w:before="240" w:after="240"/>
+      </w:pPr>
+      <w:r>
+        <w:rPr>
+          <w:rtl/>
+        </w:rPr>
+        <w:t>المنتج هو نظام جديد ومستقل في ليبيا، مصمم خصيصًا لإدارة العمل التطوعي وربط المتطوعين بالمنظمات غير الربحية. المنصة لا تعتمد على أي أنظمة أو أدوات خارجية في الوقت الحالي، حيث تركز على تقديم تجربة مبسطة ومتكاملة داخل النظام ذاته.</w:t>
+      </w:r>
+    </w:p>
+    <w:p>
+      <w:pPr>
+        <w:spacing w:before="240" w:after="240"/>
+      </w:pPr>
+      <w:r>
+        <w:rPr>
+          <w:rtl/>
+        </w:rPr>
+        <w:t>يتمحور تصميم النظام حول وحدات أساسية مثل إدارة الحسابات، إدارة المتطوعين، وإدارة الفعاليات، مع الاعتماد على قاعدة بيانات مركزية لإدارة كافة العمليات والبيانات المتعلقة بالمستخدمين والمنظمات. يوفر النظام واجهات سهلة الاستخدام على الويب، مما يتيح للمستخدمين التفاعل مع المنصة بشكل مباشر دون الحاجة إلى أي تكامل خارجي.</w:t>
+      </w:r>
+    </w:p>
+    <w:p>
+      <w:pPr>
+        <w:spacing w:before="240" w:after="240"/>
         <w:rPr>
           <w:rFonts w:hint="cs"/>
           <w:rtl/>
         </w:rPr>
-        <w:t xml:space="preserve">قم بوصف المنتج الذي يتم وصفه في هذه الوثيقة. مثلا هل المنتج هو امتداد </w:t>
-      </w:r>
-      <w:r>
-        <w:rPr>
-          <w:rFonts w:hint="cs"/>
-          <w:rtl/>
-        </w:rPr>
-        <w:t>للأنظمة</w:t>
-      </w:r>
-      <w:r>
-        <w:rPr>
-          <w:rFonts w:hint="cs"/>
-          <w:rtl/>
-        </w:rPr>
-        <w:t xml:space="preserve"> الموجودة بالمؤسسة او منتج </w:t>
-      </w:r>
-      <w:r>
-        <w:rPr>
-          <w:rFonts w:hint="cs"/>
-          <w:rtl/>
-        </w:rPr>
-        <w:t>جديد او</w:t>
-      </w:r>
-      <w:r>
-        <w:rPr>
-          <w:rFonts w:hint="cs"/>
-          <w:rtl/>
-        </w:rPr>
-        <w:t xml:space="preserve"> هو منتج </w:t>
-      </w:r>
-      <w:r>
-        <w:rPr>
-          <w:rFonts w:hint="cs"/>
-          <w:rtl/>
-        </w:rPr>
-        <w:t>لإحلال</w:t>
-      </w:r>
-      <w:r>
-        <w:rPr>
-          <w:rFonts w:hint="cs"/>
-          <w:rtl/>
-        </w:rPr>
-        <w:t xml:space="preserve"> نظام سابق بالمؤسسة. </w:t>
-      </w:r>
-      <w:r>
-        <w:rPr>
-          <w:rFonts w:hint="cs"/>
-          <w:rtl/>
-        </w:rPr>
-        <w:t>إذا</w:t>
-      </w:r>
-      <w:r>
-        <w:rPr>
-          <w:rFonts w:hint="cs"/>
-          <w:rtl/>
-        </w:rPr>
-        <w:t xml:space="preserve"> كانت الوثيقة تصف جزءا من نظام كبير قم بالربط بين المتطلبات الخاصة بالنظام الكبير مع الوظائف المحددة للنظام الجديد وقم بتحديد </w:t>
-      </w:r>
-      <w:r>
-        <w:rPr>
-          <w:rFonts w:hint="cs"/>
-          <w:rtl/>
-        </w:rPr>
-        <w:t xml:space="preserve">الواجهات بينهم اي كيف يتم التعامل بين النظام والمنتج. يمكن استخدام شكلا يوضح المكونات الاساسية للنظام بالكامل والاتصالات الداخلية بينها والواجهات </w:t>
-      </w:r>
-      <w:r>
-        <w:rPr>
-          <w:rFonts w:hint="cs"/>
-          <w:rtl/>
-        </w:rPr>
-        <w:t>الخارجية</w:t>
-      </w:r>
-      <w:r>
-        <w:rPr>
-          <w:rFonts w:hint="cs"/>
-          <w:rtl/>
-        </w:rPr>
-        <w:t>.</w:t>
-      </w:r>
-    </w:p>
-    <w:p>
-      <w:pPr>
-        <w:pStyle w:val="template"/>
-        <w:rPr>
-          <w:rtl/>
-          <w:lang w:bidi="ar-LY"/>
-        </w:rPr>
-      </w:pPr>
+      </w:pPr>
+      <w:r>
+        <w:rPr>
+          <w:rtl/>
+        </w:rPr>
+        <w:t>وهذا التصميم المستقل يعزز من كفاءة النظام وبساطته، مما يضمن سهولة الإدارة وتوفير تجربة تطوع سلسة وفعالة لجميع الأطراف.</w:t>
+      </w:r>
     </w:p>
     <w:p>
       <w:pPr>
@@ -4187,28 +4140,1083 @@
       <w:bookmarkEnd w:id="21"/>
     </w:p>
     <w:p>
+      <w:pPr>
+        <w:spacing w:before="240" w:after="240"/>
+        <w:jc w:val="left"/>
+      </w:pPr>
+      <w:bookmarkStart w:id="22" w:name="_Toc181815057"/>
+      <w:r>
+        <w:rPr>
+          <w:rtl/>
+        </w:rPr>
+        <w:t>منصة التطوع المقترحة تقدم مجموعة من الوظائف المتكاملة التي تهدف إلى تسهيل الربط بين المستخدمين والمنظمات غير الربحية، مع تحسين تجربة المستخدم. وفيما يلي وصف للوظائف الرئيسية:</w:t>
+      </w:r>
+    </w:p>
+    <w:p/>
+    <w:p>
+      <w:pPr>
+        <w:pStyle w:val="3"/>
+        <w:keepNext w:val="0"/>
+        <w:numPr>
+          <w:ilvl w:val="2"/>
+          <w:numId w:val="38"/>
+        </w:numPr>
+        <w:spacing w:after="0"/>
+        <w:jc w:val="left"/>
+        <w:rPr>
+          <w:rFonts w:ascii="Arial" w:eastAsia="Arial" w:hAnsi="Arial" w:cs="Arial"/>
+          <w:b w:val="0"/>
+          <w:sz w:val="26"/>
+          <w:szCs w:val="26"/>
+        </w:rPr>
+      </w:pPr>
+      <w:bookmarkStart w:id="23" w:name="_5wa6vaof952l" w:colFirst="0" w:colLast="0"/>
+      <w:bookmarkEnd w:id="23"/>
+      <w:r>
+        <w:rPr>
+          <w:rFonts w:eastAsia="Times" w:cs="Times"/>
+          <w:sz w:val="26"/>
+          <w:szCs w:val="26"/>
+          <w:rtl/>
+        </w:rPr>
+        <w:lastRenderedPageBreak/>
+        <w:t>إدارة الحسابات</w:t>
+      </w:r>
+    </w:p>
+    <w:p>
+      <w:pPr>
+        <w:numPr>
+          <w:ilvl w:val="3"/>
+          <w:numId w:val="36"/>
+        </w:numPr>
+        <w:jc w:val="left"/>
+      </w:pPr>
+      <w:r>
+        <w:t xml:space="preserve"> </w:t>
+      </w:r>
+      <w:r>
+        <w:rPr>
+          <w:b/>
+          <w:rtl/>
+        </w:rPr>
+        <w:t>تسجيل حساب جديد</w:t>
+      </w:r>
+      <w:r>
+        <w:rPr>
+          <w:rtl/>
+        </w:rPr>
+        <w:t>: إدخال البيانات الأساسية مثل الاسم، البريد الإلكتروني، وكلمة المرور.</w:t>
+      </w:r>
+    </w:p>
+    <w:p>
+      <w:pPr>
+        <w:numPr>
+          <w:ilvl w:val="3"/>
+          <w:numId w:val="36"/>
+        </w:numPr>
+        <w:jc w:val="left"/>
+      </w:pPr>
+      <w:r>
+        <w:t xml:space="preserve"> </w:t>
+      </w:r>
+      <w:r>
+        <w:rPr>
+          <w:b/>
+          <w:rtl/>
+        </w:rPr>
+        <w:t>تخصيص الحساب</w:t>
+      </w:r>
+      <w:r>
+        <w:rPr>
+          <w:rtl/>
+        </w:rPr>
+        <w:t>: يمكن للمستخدم لاحقًا تخصيص الحساب ليشمل وظائف إضافية مثل إنشاء صفحة منظمة.</w:t>
+      </w:r>
+    </w:p>
+    <w:p>
+      <w:pPr>
+        <w:numPr>
+          <w:ilvl w:val="3"/>
+          <w:numId w:val="36"/>
+        </w:numPr>
+        <w:jc w:val="left"/>
+      </w:pPr>
+      <w:r>
+        <w:t xml:space="preserve"> </w:t>
+      </w:r>
+      <w:r>
+        <w:rPr>
+          <w:b/>
+          <w:rtl/>
+        </w:rPr>
+        <w:t>تحديث بيانات الحساب</w:t>
+      </w:r>
+      <w:r>
+        <w:rPr>
+          <w:rtl/>
+        </w:rPr>
+        <w:t>: مثل الاسم، البريد الإلكتروني، وكلمة المرور.</w:t>
+      </w:r>
+    </w:p>
+    <w:p>
+      <w:pPr>
+        <w:numPr>
+          <w:ilvl w:val="3"/>
+          <w:numId w:val="36"/>
+        </w:numPr>
+        <w:spacing w:after="240"/>
+        <w:jc w:val="left"/>
+      </w:pPr>
+      <w:r>
+        <w:t xml:space="preserve"> </w:t>
+      </w:r>
+      <w:r>
+        <w:rPr>
+          <w:b/>
+          <w:rtl/>
+        </w:rPr>
+        <w:t>حذف الحساب</w:t>
+      </w:r>
+      <w:r>
+        <w:rPr>
+          <w:rtl/>
+        </w:rPr>
+        <w:t>: إذا لم يعد المستخدم يرغب في استخدام المنصة.</w:t>
+      </w:r>
+    </w:p>
+    <w:p>
+      <w:pPr>
+        <w:spacing w:before="240" w:after="240"/>
+        <w:jc w:val="left"/>
+      </w:pPr>
+    </w:p>
+    <w:p>
+      <w:pPr>
+        <w:pStyle w:val="3"/>
+        <w:keepNext w:val="0"/>
+        <w:numPr>
+          <w:ilvl w:val="2"/>
+          <w:numId w:val="38"/>
+        </w:numPr>
+        <w:spacing w:after="0"/>
+        <w:jc w:val="left"/>
+        <w:rPr>
+          <w:rFonts w:ascii="Arial" w:eastAsia="Arial" w:hAnsi="Arial" w:cs="Arial"/>
+          <w:b w:val="0"/>
+          <w:sz w:val="26"/>
+          <w:szCs w:val="26"/>
+        </w:rPr>
+      </w:pPr>
+      <w:bookmarkStart w:id="24" w:name="_pxzqpsbnqj6m" w:colFirst="0" w:colLast="0"/>
+      <w:bookmarkEnd w:id="24"/>
+      <w:r>
+        <w:rPr>
+          <w:rFonts w:eastAsia="Times" w:cs="Times"/>
+          <w:sz w:val="26"/>
+          <w:szCs w:val="26"/>
+          <w:rtl/>
+        </w:rPr>
+        <w:t>إدارة المتطوعين</w:t>
+      </w:r>
+    </w:p>
+    <w:p>
+      <w:pPr>
+        <w:numPr>
+          <w:ilvl w:val="0"/>
+          <w:numId w:val="37"/>
+        </w:numPr>
+        <w:jc w:val="left"/>
+      </w:pPr>
+      <w:r>
+        <w:rPr>
+          <w:rtl/>
+        </w:rPr>
+        <w:t xml:space="preserve"> تعبئة المعلومات الشخصية داخل الملف الشخصي (مثل الاسم، الصورة، المهارات، وسائل الاتصال).</w:t>
+      </w:r>
+    </w:p>
+    <w:p>
+      <w:pPr>
+        <w:numPr>
+          <w:ilvl w:val="0"/>
+          <w:numId w:val="37"/>
+        </w:numPr>
+        <w:jc w:val="left"/>
+      </w:pPr>
+      <w:r>
+        <w:rPr>
+          <w:rtl/>
+        </w:rPr>
+        <w:t xml:space="preserve"> تحديث بيانات الملف الشخصي عند الحاجة.</w:t>
+      </w:r>
+    </w:p>
+    <w:p>
+      <w:pPr>
+        <w:numPr>
+          <w:ilvl w:val="0"/>
+          <w:numId w:val="37"/>
+        </w:numPr>
+        <w:jc w:val="left"/>
+      </w:pPr>
+      <w:r>
+        <w:rPr>
+          <w:rtl/>
+        </w:rPr>
+        <w:t xml:space="preserve"> البحث عن المنظمات أو الفعاليات المتاحة بسهولة.</w:t>
+      </w:r>
+    </w:p>
+    <w:p>
+      <w:pPr>
+        <w:numPr>
+          <w:ilvl w:val="0"/>
+          <w:numId w:val="37"/>
+        </w:numPr>
+        <w:spacing w:after="240"/>
+        <w:jc w:val="left"/>
+      </w:pPr>
+      <w:r>
+        <w:rPr>
+          <w:rtl/>
+        </w:rPr>
+        <w:t xml:space="preserve"> إمكانية الوصول إلى ميزات إضافية بناءً على استخدام الحساب.</w:t>
+      </w:r>
+    </w:p>
+    <w:p>
+      <w:pPr>
+        <w:spacing w:before="240" w:after="240"/>
+        <w:ind w:left="720"/>
+        <w:jc w:val="left"/>
+      </w:pPr>
+    </w:p>
+    <w:p>
+      <w:pPr>
+        <w:pStyle w:val="3"/>
+        <w:rPr>
+          <w:rFonts w:ascii="Arial" w:eastAsia="Arial" w:hAnsi="Arial" w:cs="Arial"/>
+          <w:b w:val="0"/>
+          <w:sz w:val="26"/>
+          <w:szCs w:val="26"/>
+        </w:rPr>
+      </w:pPr>
+      <w:bookmarkStart w:id="25" w:name="_1i57kc3n1p3h" w:colFirst="0" w:colLast="0"/>
+      <w:bookmarkEnd w:id="25"/>
+      <w:r>
+        <w:rPr>
+          <w:rFonts w:eastAsia="Times" w:cs="Times"/>
+          <w:sz w:val="26"/>
+          <w:szCs w:val="26"/>
+          <w:rtl/>
+        </w:rPr>
+        <w:t>إدارة المنظمات</w:t>
+      </w:r>
+    </w:p>
+    <w:p>
+      <w:pPr>
+        <w:numPr>
+          <w:ilvl w:val="0"/>
+          <w:numId w:val="37"/>
+        </w:numPr>
+        <w:jc w:val="left"/>
+      </w:pPr>
+      <w:r>
+        <w:rPr>
+          <w:rtl/>
+        </w:rPr>
+        <w:t>إدخال بيانات المنظمة مثل الاسم، الوصف، الموقع، البريد الإلكتروني، رقم الهاتف، والصورة.</w:t>
+      </w:r>
+    </w:p>
+    <w:p>
+      <w:pPr>
+        <w:numPr>
+          <w:ilvl w:val="0"/>
+          <w:numId w:val="37"/>
+        </w:numPr>
+        <w:jc w:val="left"/>
+      </w:pPr>
+      <w:r>
+        <w:rPr>
+          <w:rtl/>
+        </w:rPr>
+        <w:t>تحديث معلومات المنظمة عند الحاجة.</w:t>
+      </w:r>
+    </w:p>
+    <w:p>
+      <w:pPr>
+        <w:numPr>
+          <w:ilvl w:val="0"/>
+          <w:numId w:val="37"/>
+        </w:numPr>
+        <w:jc w:val="left"/>
+      </w:pPr>
+      <w:r>
+        <w:rPr>
+          <w:rtl/>
+        </w:rPr>
+        <w:t>حذف حساب المنظمة إذا لم تعد ترغب في استخدام المنصة.</w:t>
+      </w:r>
+    </w:p>
+    <w:p>
+      <w:pPr>
+        <w:numPr>
+          <w:ilvl w:val="0"/>
+          <w:numId w:val="37"/>
+        </w:numPr>
+        <w:jc w:val="left"/>
+      </w:pPr>
+      <w:r>
+        <w:rPr>
+          <w:rtl/>
+        </w:rPr>
+        <w:t>البحث عن المستخدمين والفعاليات المرتبطة بالمنظمة.</w:t>
+      </w:r>
+    </w:p>
+    <w:p>
+      <w:pPr>
+        <w:spacing w:before="240" w:after="240"/>
+        <w:ind w:left="720"/>
+        <w:jc w:val="left"/>
+      </w:pPr>
+    </w:p>
+    <w:p>
+      <w:pPr>
+        <w:pStyle w:val="3"/>
+        <w:rPr>
+          <w:rFonts w:ascii="Arial" w:eastAsia="Arial" w:hAnsi="Arial" w:cs="Arial"/>
+          <w:b w:val="0"/>
+          <w:sz w:val="26"/>
+          <w:szCs w:val="26"/>
+        </w:rPr>
+      </w:pPr>
+      <w:bookmarkStart w:id="26" w:name="_p4rz35ehf5ao" w:colFirst="0" w:colLast="0"/>
+      <w:bookmarkEnd w:id="26"/>
+      <w:r>
+        <w:rPr>
+          <w:rFonts w:eastAsia="Times" w:cs="Times"/>
+          <w:sz w:val="26"/>
+          <w:szCs w:val="26"/>
+          <w:rtl/>
+        </w:rPr>
+        <w:lastRenderedPageBreak/>
+        <w:t>إدارة الفعاليات</w:t>
+      </w:r>
+    </w:p>
+    <w:p>
+      <w:pPr>
+        <w:numPr>
+          <w:ilvl w:val="0"/>
+          <w:numId w:val="37"/>
+        </w:numPr>
+        <w:jc w:val="left"/>
+      </w:pPr>
+      <w:r>
+        <w:rPr>
+          <w:rtl/>
+        </w:rPr>
+        <w:t xml:space="preserve"> إنشاء فعالية جديدة تتضمن الاسم، الموقع، التاريخ، والمهارات المطلوبة.</w:t>
+      </w:r>
+    </w:p>
+    <w:p>
+      <w:pPr>
+        <w:numPr>
+          <w:ilvl w:val="0"/>
+          <w:numId w:val="37"/>
+        </w:numPr>
+        <w:jc w:val="left"/>
+      </w:pPr>
+      <w:r>
+        <w:rPr>
+          <w:rtl/>
+        </w:rPr>
+        <w:t xml:space="preserve"> تحديث معلومات الفعالية مثل التاريخ أو المتطلبات.</w:t>
+      </w:r>
+    </w:p>
+    <w:p>
+      <w:pPr>
+        <w:numPr>
+          <w:ilvl w:val="0"/>
+          <w:numId w:val="37"/>
+        </w:numPr>
+        <w:jc w:val="left"/>
+      </w:pPr>
+      <w:r>
+        <w:rPr>
+          <w:rtl/>
+        </w:rPr>
+        <w:t xml:space="preserve"> حذف الفعاليات غير النشطة أو المكتملة.</w:t>
+      </w:r>
+    </w:p>
+    <w:p>
+      <w:pPr>
+        <w:numPr>
+          <w:ilvl w:val="0"/>
+          <w:numId w:val="37"/>
+        </w:numPr>
+        <w:jc w:val="left"/>
+      </w:pPr>
+      <w:r>
+        <w:rPr>
+          <w:rtl/>
+        </w:rPr>
+        <w:t xml:space="preserve"> عرض قائمة الفعاليات المتاحة مع خيارات بحث متقدمة.</w:t>
+      </w:r>
+    </w:p>
+    <w:p>
+      <w:pPr>
+        <w:spacing w:before="240" w:after="240"/>
+        <w:ind w:left="720"/>
+        <w:jc w:val="left"/>
+      </w:pPr>
+    </w:p>
+    <w:p>
+      <w:pPr>
+        <w:pStyle w:val="3"/>
+        <w:rPr>
+          <w:rFonts w:ascii="Arial" w:eastAsia="Arial" w:hAnsi="Arial" w:cs="Arial"/>
+          <w:b w:val="0"/>
+          <w:sz w:val="26"/>
+          <w:szCs w:val="26"/>
+        </w:rPr>
+      </w:pPr>
+      <w:bookmarkStart w:id="27" w:name="_j876hkafu68s" w:colFirst="0" w:colLast="0"/>
+      <w:bookmarkEnd w:id="27"/>
+      <w:r>
+        <w:rPr>
+          <w:rFonts w:eastAsia="Times" w:cs="Times"/>
+          <w:sz w:val="26"/>
+          <w:szCs w:val="26"/>
+          <w:rtl/>
+        </w:rPr>
+        <w:t>التقييم والمراجعات</w:t>
+      </w:r>
+    </w:p>
+    <w:p>
+      <w:pPr>
+        <w:numPr>
+          <w:ilvl w:val="0"/>
+          <w:numId w:val="37"/>
+        </w:numPr>
+        <w:jc w:val="left"/>
+      </w:pPr>
+      <w:r>
+        <w:rPr>
+          <w:rtl/>
+        </w:rPr>
+        <w:t xml:space="preserve"> إضافة تقييم للفعالية من قبل المستخدمين.</w:t>
+      </w:r>
+    </w:p>
+    <w:p>
+      <w:pPr>
+        <w:numPr>
+          <w:ilvl w:val="0"/>
+          <w:numId w:val="37"/>
+        </w:numPr>
+        <w:jc w:val="left"/>
+      </w:pPr>
+      <w:r>
+        <w:rPr>
+          <w:rtl/>
+        </w:rPr>
+        <w:t xml:space="preserve"> عرض التقييمات المتعلقة بكل فعالية لتحسين الشفافية.</w:t>
+      </w:r>
+    </w:p>
+    <w:p>
+      <w:pPr>
+        <w:numPr>
+          <w:ilvl w:val="0"/>
+          <w:numId w:val="37"/>
+        </w:numPr>
+        <w:jc w:val="left"/>
+      </w:pPr>
+      <w:r>
+        <w:rPr>
+          <w:rtl/>
+        </w:rPr>
+        <w:t xml:space="preserve"> تعديل التقييمات المقدمة مسبقًا من قبل المستخدمين.</w:t>
+      </w:r>
+    </w:p>
+    <w:p>
+      <w:pPr>
+        <w:spacing w:before="240" w:after="240"/>
+        <w:jc w:val="left"/>
+      </w:pPr>
+    </w:p>
+    <w:p>
+      <w:pPr>
+        <w:pStyle w:val="3"/>
+        <w:rPr>
+          <w:rFonts w:ascii="Arial" w:eastAsia="Arial" w:hAnsi="Arial" w:cs="Arial"/>
+          <w:b w:val="0"/>
+          <w:sz w:val="26"/>
+          <w:szCs w:val="26"/>
+        </w:rPr>
+      </w:pPr>
+      <w:bookmarkStart w:id="28" w:name="_43qbnsbuz76z" w:colFirst="0" w:colLast="0"/>
+      <w:bookmarkEnd w:id="28"/>
+      <w:r>
+        <w:rPr>
+          <w:rFonts w:eastAsia="Times" w:cs="Times"/>
+          <w:sz w:val="26"/>
+          <w:szCs w:val="26"/>
+          <w:rtl/>
+        </w:rPr>
+        <w:t>إدارة الطلبات</w:t>
+      </w:r>
+    </w:p>
+    <w:p>
+      <w:pPr>
+        <w:numPr>
+          <w:ilvl w:val="0"/>
+          <w:numId w:val="37"/>
+        </w:numPr>
+        <w:jc w:val="left"/>
+      </w:pPr>
+      <w:r>
+        <w:rPr>
+          <w:rtl/>
+        </w:rPr>
+        <w:t xml:space="preserve"> إرسال طلبات المشاركة في الفعاليات من قبل المستخدمين.</w:t>
+      </w:r>
+    </w:p>
+    <w:p>
+      <w:pPr>
+        <w:numPr>
+          <w:ilvl w:val="0"/>
+          <w:numId w:val="37"/>
+        </w:numPr>
+        <w:jc w:val="left"/>
+      </w:pPr>
+      <w:r>
+        <w:rPr>
+          <w:rtl/>
+        </w:rPr>
+        <w:t xml:space="preserve"> تعديل الطلبات المقدمة أو إلغاؤها قبل القبول.</w:t>
+      </w:r>
+    </w:p>
+    <w:p>
+      <w:pPr>
+        <w:numPr>
+          <w:ilvl w:val="0"/>
+          <w:numId w:val="37"/>
+        </w:numPr>
+        <w:jc w:val="left"/>
+      </w:pPr>
+      <w:r>
+        <w:rPr>
+          <w:rtl/>
+        </w:rPr>
+        <w:t xml:space="preserve"> حذف الطلبات بعد التقديم إذا لم يعد المستخدم مهتمًا بالمشاركة.</w:t>
+      </w:r>
+    </w:p>
+    <w:p>
+      <w:pPr>
+        <w:numPr>
+          <w:ilvl w:val="0"/>
+          <w:numId w:val="37"/>
+        </w:numPr>
+        <w:jc w:val="left"/>
+      </w:pPr>
+      <w:r>
+        <w:rPr>
+          <w:rtl/>
+        </w:rPr>
+        <w:t xml:space="preserve"> إشعارات تلقائية عند تقديم طلب أو قبوله أو رفضه.</w:t>
+      </w:r>
+    </w:p>
+    <w:p>
+      <w:pPr>
+        <w:pStyle w:val="4"/>
+        <w:numPr>
+          <w:ilvl w:val="0"/>
+          <w:numId w:val="0"/>
+        </w:numPr>
+        <w:rPr>
+          <w:rtl/>
+        </w:rPr>
+      </w:pPr>
+    </w:p>
+    <w:p>
+      <w:pPr>
+        <w:rPr>
+          <w:rtl/>
+        </w:rPr>
+      </w:pPr>
+      <w:r>
+        <w:rPr>
+          <w:noProof/>
+        </w:rPr>
+        <w:drawing>
+          <wp:inline distT="114300" distB="114300" distL="114300" distR="114300" wp14:anchorId="7566A41F" wp14:editId="20532605">
+            <wp:extent cx="6126480" cy="2057400"/>
+            <wp:effectExtent l="0" t="0" r="7620" b="0"/>
+            <wp:docPr id="1" name="image1.png" descr="صورة تحتوي على نص, رسم بياني, خط, دائرة&#10;&#10;تم إنشاء الوصف تلقائياً"/>
+            <wp:cNvGraphicFramePr/>
+            <a:graphic xmlns:a="http://schemas.openxmlformats.org/drawingml/2006/main">
+              <a:graphicData uri="http://schemas.openxmlformats.org/drawingml/2006/picture">
+                <pic:pic xmlns:pic="http://schemas.openxmlformats.org/drawingml/2006/picture">
+                  <pic:nvPicPr>
+                    <pic:cNvPr id="1" name="image1.png" descr="صورة تحتوي على نص, رسم بياني, خط, دائرة&#10;&#10;تم إنشاء الوصف تلقائياً"/>
+                    <pic:cNvPicPr preferRelativeResize="0"/>
+                  </pic:nvPicPr>
+                  <pic:blipFill>
+                    <a:blip r:embed="rId11"/>
+                    <a:srcRect/>
+                    <a:stretch>
+                      <a:fillRect/>
+                    </a:stretch>
+                  </pic:blipFill>
+                  <pic:spPr>
+                    <a:xfrm>
+                      <a:off x="0" y="0"/>
+                      <a:ext cx="6126480" cy="2057400"/>
+                    </a:xfrm>
+                    <a:prstGeom prst="rect">
+                      <a:avLst/>
+                    </a:prstGeom>
+                    <a:ln/>
+                  </pic:spPr>
+                </pic:pic>
+              </a:graphicData>
+            </a:graphic>
+          </wp:inline>
+        </w:drawing>
+      </w:r>
+    </w:p>
+    <w:p>
+      <w:pPr>
+        <w:pStyle w:val="2"/>
+        <w:rPr>
+          <w:rtl/>
+        </w:rPr>
+      </w:pPr>
+      <w:proofErr w:type="spellStart"/>
       <w:r>
         <w:rPr>
           <w:rFonts w:hint="cs"/>
           <w:rtl/>
         </w:rPr>
-        <w:t xml:space="preserve">قم بوصف مختصر للوظائف الرئيسية للمنتج. التفاصيل سيتم كتابتها في الجزء رقم 3 من هذه الوثيقة. في هذا الجزء قم بكتابة مختصر للوظائف </w:t>
-      </w:r>
+        <w:t>مستخدموا</w:t>
+      </w:r>
+      <w:proofErr w:type="spellEnd"/>
       <w:r>
         <w:rPr>
           <w:rFonts w:hint="cs"/>
           <w:rtl/>
         </w:rPr>
-        <w:t>(مثلا</w:t>
+        <w:t xml:space="preserve"> النظام وسلوكياتهم</w:t>
       </w:r>
       <w:r>
         <w:rPr>
           <w:rFonts w:hint="cs"/>
           <w:rtl/>
         </w:rPr>
-        <w:t xml:space="preserve"> استخدام نظام النقاط). قم بتنسيق الوظائف بحيث تكون مفهومة لاي قارئ. يمكن في هذه المرحلة استخدام شكلا يوضح المكونات المختلفة للنظام مثل مخططات تدفق البيانات او مخطط التصانيف. </w:t>
-      </w:r>
-    </w:p>
+        <w:t xml:space="preserve"> </w:t>
+      </w:r>
+      <w:bookmarkStart w:id="29" w:name="_Toc439994676"/>
+      <w:r>
+        <w:t>User Classes and Characteristics</w:t>
+      </w:r>
+      <w:bookmarkEnd w:id="22"/>
+      <w:bookmarkEnd w:id="29"/>
+    </w:p>
+    <w:p>
+      <w:pPr>
+        <w:pStyle w:val="3"/>
+        <w:rPr>
+          <w:rFonts w:ascii="Arial" w:eastAsia="Arial" w:hAnsi="Arial" w:cs="Arial"/>
+        </w:rPr>
+      </w:pPr>
+      <w:bookmarkStart w:id="30" w:name="_Toc181815058"/>
+      <w:bookmarkStart w:id="31" w:name="_Hlk185031676"/>
+      <w:r>
+        <w:rPr>
+          <w:rtl/>
+        </w:rPr>
+        <w:t>المتطوعين</w:t>
+      </w:r>
+    </w:p>
+    <w:p>
+      <w:r>
+        <w:rPr>
+          <w:rtl/>
+        </w:rPr>
+        <w:t xml:space="preserve"> هم المستخدمون الذين يسجلون في المنصة للمشاركة في الفعاليات التطوعية. يستخدمون المنصة بشكل منتظم للبحث عن الفرص التطوعية، وتحديث بياناتهم، والتقديم للفعاليات، وكتابة التقييمات. لهم صلاحيات محدودة في النظام، حيث يمكنهم فقط إدارة حساباتهم الشخصية.</w:t>
+      </w:r>
+    </w:p>
+    <w:p>
+      <w:pPr>
+        <w:spacing w:before="240" w:after="240"/>
+        <w:ind w:left="720"/>
+      </w:pPr>
+      <w:r>
+        <w:rPr>
+          <w:b/>
+          <w:rtl/>
+        </w:rPr>
+        <w:t>السلوكيات</w:t>
+      </w:r>
+      <w:r>
+        <w:t>:</w:t>
+      </w:r>
+    </w:p>
+    <w:p>
+      <w:pPr>
+        <w:numPr>
+          <w:ilvl w:val="0"/>
+          <w:numId w:val="43"/>
+        </w:numPr>
+        <w:spacing w:before="240"/>
+        <w:ind w:left="1440"/>
+        <w:jc w:val="left"/>
+      </w:pPr>
+      <w:r>
+        <w:rPr>
+          <w:rtl/>
+        </w:rPr>
+        <w:t>البحث عن فرص التطوع.</w:t>
+      </w:r>
+    </w:p>
+    <w:p>
+      <w:pPr>
+        <w:numPr>
+          <w:ilvl w:val="0"/>
+          <w:numId w:val="43"/>
+        </w:numPr>
+        <w:ind w:left="1440"/>
+        <w:jc w:val="left"/>
+      </w:pPr>
+      <w:r>
+        <w:rPr>
+          <w:rtl/>
+        </w:rPr>
+        <w:t>تحديث المعلومات الشخصية.</w:t>
+      </w:r>
+    </w:p>
+    <w:p>
+      <w:pPr>
+        <w:numPr>
+          <w:ilvl w:val="0"/>
+          <w:numId w:val="43"/>
+        </w:numPr>
+        <w:spacing w:after="240"/>
+        <w:ind w:left="1440"/>
+        <w:jc w:val="left"/>
+      </w:pPr>
+      <w:r>
+        <w:rPr>
+          <w:rtl/>
+        </w:rPr>
+        <w:t>المشاركة في تقييم الفعاليات.</w:t>
+      </w:r>
+    </w:p>
+    <w:p>
+      <w:pPr>
+        <w:spacing w:before="240" w:after="240"/>
+        <w:ind w:left="720"/>
+      </w:pPr>
+      <w:r>
+        <w:rPr>
+          <w:b/>
+          <w:rtl/>
+        </w:rPr>
+        <w:t>المتطلبات</w:t>
+      </w:r>
+      <w:r>
+        <w:t>:</w:t>
+      </w:r>
+    </w:p>
+    <w:p>
+      <w:pPr>
+        <w:numPr>
+          <w:ilvl w:val="0"/>
+          <w:numId w:val="44"/>
+        </w:numPr>
+        <w:spacing w:before="240"/>
+        <w:ind w:left="1440"/>
+        <w:jc w:val="left"/>
+      </w:pPr>
+      <w:r>
+        <w:rPr>
+          <w:rtl/>
+        </w:rPr>
+        <w:t>واجهات بسيطة وسهلة.</w:t>
+      </w:r>
+    </w:p>
+    <w:p>
+      <w:pPr>
+        <w:numPr>
+          <w:ilvl w:val="0"/>
+          <w:numId w:val="44"/>
+        </w:numPr>
+        <w:ind w:left="1440"/>
+        <w:jc w:val="left"/>
+      </w:pPr>
+      <w:r>
+        <w:rPr>
+          <w:rtl/>
+        </w:rPr>
+        <w:t>إشعارات محدثة عن الفعاليات.</w:t>
+      </w:r>
+    </w:p>
+    <w:p>
+      <w:pPr>
+        <w:pStyle w:val="3"/>
+        <w:rPr>
+          <w:rFonts w:ascii="Arial" w:eastAsia="Arial" w:hAnsi="Arial" w:cs="Arial"/>
+          <w:sz w:val="26"/>
+          <w:szCs w:val="26"/>
+        </w:rPr>
+      </w:pPr>
+      <w:r>
+        <w:rPr>
+          <w:sz w:val="26"/>
+          <w:szCs w:val="26"/>
+          <w:rtl/>
+        </w:rPr>
+        <w:lastRenderedPageBreak/>
+        <w:t>ا</w:t>
+      </w:r>
+      <w:r>
+        <w:rPr>
+          <w:rtl/>
+        </w:rPr>
+        <w:t>لمنظمات غير الربحية</w:t>
+      </w:r>
+    </w:p>
+    <w:p>
+      <w:r>
+        <w:rPr>
+          <w:rtl/>
+        </w:rPr>
+        <w:t>المنظمات تستخدم المنصة لإضافة وتحديث بياناتهم وفعالياتهم، وكذلك مراقبة طلبات المتطوعين. لديهم صلاحيات مرتفعة لإدارة معلومات المنظمة والفعاليات.</w:t>
+      </w:r>
+    </w:p>
+    <w:p>
+      <w:pPr>
+        <w:spacing w:before="240" w:after="240"/>
+        <w:ind w:left="720"/>
+      </w:pPr>
+      <w:r>
+        <w:rPr>
+          <w:b/>
+          <w:rtl/>
+        </w:rPr>
+        <w:t>السلوكيات</w:t>
+      </w:r>
+      <w:r>
+        <w:t>:</w:t>
+      </w:r>
+    </w:p>
+    <w:p>
+      <w:pPr>
+        <w:numPr>
+          <w:ilvl w:val="0"/>
+          <w:numId w:val="42"/>
+        </w:numPr>
+        <w:spacing w:before="240"/>
+        <w:ind w:left="1440"/>
+        <w:jc w:val="left"/>
+      </w:pPr>
+      <w:r>
+        <w:rPr>
+          <w:rtl/>
+        </w:rPr>
+        <w:t>إدارة الفعاليات والتفاعل مع طلبات المتطوعين.</w:t>
+      </w:r>
+    </w:p>
+    <w:p>
+      <w:pPr>
+        <w:numPr>
+          <w:ilvl w:val="0"/>
+          <w:numId w:val="42"/>
+        </w:numPr>
+        <w:spacing w:after="240"/>
+        <w:ind w:left="1440"/>
+        <w:jc w:val="left"/>
+      </w:pPr>
+      <w:r>
+        <w:rPr>
+          <w:rtl/>
+        </w:rPr>
+        <w:t>تحديث بيانات المنظمة بشكل دوري.</w:t>
+      </w:r>
+    </w:p>
+    <w:p>
+      <w:pPr>
+        <w:spacing w:before="240" w:after="240"/>
+        <w:ind w:left="720"/>
+      </w:pPr>
+      <w:r>
+        <w:rPr>
+          <w:b/>
+          <w:rtl/>
+        </w:rPr>
+        <w:t>المتطلبات</w:t>
+      </w:r>
+      <w:r>
+        <w:t>:</w:t>
+      </w:r>
+    </w:p>
+    <w:p>
+      <w:pPr>
+        <w:numPr>
+          <w:ilvl w:val="0"/>
+          <w:numId w:val="40"/>
+        </w:numPr>
+        <w:spacing w:before="240"/>
+        <w:ind w:left="1440"/>
+        <w:jc w:val="left"/>
+      </w:pPr>
+      <w:r>
+        <w:rPr>
+          <w:rtl/>
+        </w:rPr>
+        <w:t>واجهات مرنة لإدارة الفعاليات.</w:t>
+      </w:r>
+    </w:p>
+    <w:p>
+      <w:pPr>
+        <w:numPr>
+          <w:ilvl w:val="0"/>
+          <w:numId w:val="40"/>
+        </w:numPr>
+        <w:ind w:left="1440"/>
+        <w:jc w:val="left"/>
+      </w:pPr>
+      <w:r>
+        <w:rPr>
+          <w:rtl/>
+        </w:rPr>
+        <w:t>نظام إشعارات فعال.</w:t>
+      </w:r>
+    </w:p>
+    <w:p>
+      <w:pPr>
+        <w:pStyle w:val="3"/>
+        <w:rPr>
+          <w:rFonts w:ascii="Arial" w:eastAsia="Arial" w:hAnsi="Arial" w:cs="Arial"/>
+          <w:sz w:val="26"/>
+          <w:szCs w:val="26"/>
+        </w:rPr>
+      </w:pPr>
+      <w:r>
+        <w:rPr>
+          <w:sz w:val="26"/>
+          <w:szCs w:val="26"/>
+          <w:rtl/>
+        </w:rPr>
+        <w:t>ا</w:t>
+      </w:r>
+      <w:r>
+        <w:rPr>
+          <w:rtl/>
+        </w:rPr>
+        <w:t>لمسؤولون الإداريون (مدير النظام)</w:t>
+      </w:r>
+    </w:p>
+    <w:p>
+      <w:r>
+        <w:rPr>
+          <w:rtl/>
+        </w:rPr>
+        <w:t>المسؤولون الإداريون يتحملون مسؤولية إدارة وصيانة النظام وضمان أمانه. لديهم صلاحيات كاملة لإدارة جميع حسابات المستخدمين وضمان سير العمل بشكل سليم.</w:t>
+      </w:r>
+    </w:p>
+    <w:p>
+      <w:pPr>
+        <w:spacing w:before="240" w:after="240"/>
+        <w:ind w:left="720"/>
+      </w:pPr>
+      <w:r>
+        <w:rPr>
+          <w:b/>
+          <w:rtl/>
+        </w:rPr>
+        <w:t>السلوكيات</w:t>
+      </w:r>
+      <w:r>
+        <w:t>:</w:t>
+      </w:r>
+    </w:p>
+    <w:p>
+      <w:pPr>
+        <w:numPr>
+          <w:ilvl w:val="0"/>
+          <w:numId w:val="41"/>
+        </w:numPr>
+        <w:spacing w:before="240"/>
+        <w:jc w:val="left"/>
+      </w:pPr>
+      <w:r>
+        <w:rPr>
+          <w:rtl/>
+        </w:rPr>
+        <w:t>مراقبة الأنشطة وصيانة النظام.</w:t>
+      </w:r>
+    </w:p>
+    <w:p>
+      <w:pPr>
+        <w:numPr>
+          <w:ilvl w:val="0"/>
+          <w:numId w:val="41"/>
+        </w:numPr>
+        <w:spacing w:after="240"/>
+        <w:jc w:val="left"/>
+      </w:pPr>
+      <w:r>
+        <w:rPr>
+          <w:rtl/>
+        </w:rPr>
+        <w:t>التأكد من أمان البيانات.</w:t>
+      </w:r>
+    </w:p>
+    <w:p>
+      <w:pPr>
+        <w:spacing w:before="240" w:after="240"/>
+        <w:ind w:left="720"/>
+      </w:pPr>
+      <w:r>
+        <w:rPr>
+          <w:b/>
+          <w:rtl/>
+        </w:rPr>
+        <w:t>المتطلبات</w:t>
+      </w:r>
+      <w:r>
+        <w:t>:</w:t>
+      </w:r>
+    </w:p>
+    <w:p>
+      <w:pPr>
+        <w:numPr>
+          <w:ilvl w:val="0"/>
+          <w:numId w:val="41"/>
+        </w:numPr>
+        <w:spacing w:before="240"/>
+        <w:jc w:val="left"/>
+      </w:pPr>
+      <w:r>
+        <w:rPr>
+          <w:rtl/>
+        </w:rPr>
+        <w:t>أدوات مراقبة متقدمة.</w:t>
+      </w:r>
+    </w:p>
+    <w:p>
+      <w:pPr>
+        <w:numPr>
+          <w:ilvl w:val="0"/>
+          <w:numId w:val="41"/>
+        </w:numPr>
+        <w:spacing w:before="240"/>
+        <w:jc w:val="left"/>
+      </w:pPr>
+      <w:r>
+        <w:rPr>
+          <w:rtl/>
+        </w:rPr>
+        <w:t>صلاحيات تفصيلية لضمان الأمان.</w:t>
+      </w:r>
+    </w:p>
+    <w:bookmarkEnd w:id="31"/>
     <w:p>
       <w:pPr>
         <w:pStyle w:val="2"/>
@@ -4216,59 +5224,6 @@
           <w:rtl/>
         </w:rPr>
       </w:pPr>
-      <w:bookmarkStart w:id="22" w:name="_Toc181815057"/>
-      <w:r>
-        <w:rPr>
-          <w:rFonts w:hint="cs"/>
-          <w:rtl/>
-        </w:rPr>
-        <w:t>مستخدموا النظام وسلوكياتهم</w:t>
-      </w:r>
-      <w:r>
-        <w:rPr>
-          <w:rFonts w:hint="cs"/>
-          <w:rtl/>
-        </w:rPr>
-        <w:t xml:space="preserve"> </w:t>
-      </w:r>
-      <w:bookmarkStart w:id="23" w:name="_Toc439994676"/>
-      <w:r>
-        <w:t>User Classes and Characteristics</w:t>
-      </w:r>
-      <w:bookmarkEnd w:id="22"/>
-      <w:bookmarkEnd w:id="23"/>
-    </w:p>
-    <w:p>
-      <w:r>
-        <w:rPr>
-          <w:rFonts w:hint="cs"/>
-          <w:rtl/>
-        </w:rPr>
-        <w:t xml:space="preserve">حدد المستخدمين المختلفين للنظام والذي تتوقع انهم سوف يستخدمونه ويمكن تصنيفهم بناء على عدد مرات الاستخدام عدد الوظائف التي </w:t>
-      </w:r>
-      <w:r>
-        <w:rPr>
-          <w:rFonts w:hint="cs"/>
-          <w:rtl/>
-        </w:rPr>
-        <w:t>يمكنهم</w:t>
-      </w:r>
-      <w:r>
-        <w:rPr>
-          <w:rFonts w:hint="cs"/>
-          <w:rtl/>
-        </w:rPr>
-        <w:t xml:space="preserve"> الوصول اليها القدرة التقنية مستوى الامان والمسؤوليات المستوى التعليمي. يجب وصف سلوكيات كل تصنيف من المستخدمين وما هي المتطلبات لكل صنف وحدد الاهميات لكل منها.</w:t>
-      </w:r>
-    </w:p>
-    <w:p>
-      <w:pPr>
-        <w:pStyle w:val="2"/>
-        <w:rPr>
-          <w:rtl/>
-        </w:rPr>
-      </w:pPr>
-      <w:bookmarkStart w:id="24" w:name="_Toc181815058"/>
       <w:r>
         <w:rPr>
           <w:rFonts w:hint="cs"/>
@@ -4284,22 +5239,448 @@
         </w:rPr>
         <w:t xml:space="preserve"> </w:t>
       </w:r>
-      <w:bookmarkStart w:id="25" w:name="_Toc439994677"/>
+      <w:bookmarkStart w:id="32" w:name="_Toc439994677"/>
       <w:r>
         <w:t>Operating Environment</w:t>
       </w:r>
-      <w:bookmarkEnd w:id="24"/>
-      <w:bookmarkEnd w:id="25"/>
-    </w:p>
-    <w:p>
-      <w:r>
+      <w:bookmarkEnd w:id="30"/>
+      <w:bookmarkEnd w:id="32"/>
+    </w:p>
+    <w:p>
+      <w:pPr>
+        <w:pStyle w:val="3"/>
+      </w:pPr>
+      <w:bookmarkStart w:id="33" w:name="_Toc181815059"/>
+      <w:bookmarkStart w:id="34" w:name="_Hlk185031888"/>
+      <w:r>
+        <w:rPr>
+          <w:rtl/>
+        </w:rPr>
+        <w:t>الأجهزة</w:t>
+      </w:r>
+      <w:r>
+        <w:rPr>
+          <w:rtl/>
+        </w:rPr>
+        <w:br/>
+        <w:t>النظام سيكون موقع ويب يعمل على الأجهزة التالية:</w:t>
+      </w:r>
+    </w:p>
+    <w:p>
+      <w:pPr>
+        <w:numPr>
+          <w:ilvl w:val="0"/>
+          <w:numId w:val="45"/>
+        </w:numPr>
+        <w:jc w:val="left"/>
+      </w:pPr>
+      <w:r>
+        <w:rPr>
+          <w:b/>
+          <w:rtl/>
+        </w:rPr>
+        <w:t xml:space="preserve">أجهزة </w:t>
+      </w:r>
+      <w:proofErr w:type="gramStart"/>
+      <w:r>
+        <w:rPr>
+          <w:b/>
+          <w:rtl/>
+        </w:rPr>
+        <w:t>الكمبيوتر</w:t>
+      </w:r>
+      <w:proofErr w:type="gramEnd"/>
+      <w:r>
+        <w:rPr>
+          <w:b/>
+          <w:rtl/>
+        </w:rPr>
+        <w:t xml:space="preserve"> المكتبية والمحمولة</w:t>
+      </w:r>
+      <w:r>
+        <w:rPr>
+          <w:rtl/>
+        </w:rPr>
+        <w:t xml:space="preserve"> عبر متصفحات الإنترنت.</w:t>
+      </w:r>
+    </w:p>
+    <w:p>
+      <w:pPr>
+        <w:numPr>
+          <w:ilvl w:val="0"/>
+          <w:numId w:val="45"/>
+        </w:numPr>
+        <w:spacing w:after="240"/>
+        <w:jc w:val="left"/>
+      </w:pPr>
+      <w:r>
+        <w:rPr>
+          <w:b/>
+          <w:rtl/>
+        </w:rPr>
+        <w:t>الأجهزة المحمولة</w:t>
+      </w:r>
+      <w:r>
+        <w:rPr>
+          <w:rtl/>
+        </w:rPr>
+        <w:t xml:space="preserve"> مثل الهواتف الذكية والأجهزة اللوحية.</w:t>
+      </w:r>
+    </w:p>
+    <w:p>
+      <w:pPr>
+        <w:pStyle w:val="3"/>
+      </w:pPr>
+      <w:r>
+        <w:rPr>
+          <w:rtl/>
+        </w:rPr>
+        <w:t xml:space="preserve"> نظام التشغيل</w:t>
+      </w:r>
+    </w:p>
+    <w:p>
+      <w:pPr>
+        <w:numPr>
+          <w:ilvl w:val="0"/>
+          <w:numId w:val="47"/>
+        </w:numPr>
+        <w:spacing w:after="240"/>
+        <w:jc w:val="left"/>
+      </w:pPr>
+      <w:r>
+        <w:rPr>
+          <w:b/>
+        </w:rPr>
+        <w:t>Windows</w:t>
+      </w:r>
+      <w:r>
+        <w:t xml:space="preserve">، </w:t>
+      </w:r>
+      <w:r>
+        <w:rPr>
+          <w:b/>
+        </w:rPr>
+        <w:t>macOS</w:t>
+      </w:r>
+      <w:r>
+        <w:t xml:space="preserve">، </w:t>
+      </w:r>
+      <w:r>
+        <w:rPr>
+          <w:b/>
+        </w:rPr>
+        <w:t>Linux</w:t>
+      </w:r>
+      <w:r>
+        <w:rPr>
+          <w:rtl/>
+        </w:rPr>
+        <w:t xml:space="preserve">، بالإضافة إلى </w:t>
+      </w:r>
+      <w:r>
+        <w:rPr>
+          <w:b/>
+        </w:rPr>
+        <w:t>iOS</w:t>
+      </w:r>
+      <w:r>
+        <w:rPr>
+          <w:rtl/>
+        </w:rPr>
+        <w:t xml:space="preserve"> و </w:t>
+      </w:r>
+      <w:r>
+        <w:rPr>
+          <w:b/>
+        </w:rPr>
+        <w:t>Android</w:t>
+      </w:r>
+      <w:r>
+        <w:rPr>
+          <w:rtl/>
+        </w:rPr>
+        <w:t xml:space="preserve"> للهواتف الذكية.</w:t>
+      </w:r>
+    </w:p>
+    <w:p>
+      <w:pPr>
+        <w:pStyle w:val="3"/>
+      </w:pPr>
+      <w:r>
+        <w:rPr>
+          <w:rtl/>
+        </w:rPr>
+        <w:t>المتطلبات البرمجية</w:t>
+      </w:r>
+    </w:p>
+    <w:p>
+      <w:pPr>
+        <w:numPr>
+          <w:ilvl w:val="0"/>
+          <w:numId w:val="48"/>
+        </w:numPr>
+        <w:jc w:val="left"/>
+      </w:pPr>
+      <w:r>
+        <w:rPr>
+          <w:b/>
+          <w:rtl/>
+        </w:rPr>
+        <w:t>متصفح الإنترنت</w:t>
+      </w:r>
+      <w:r>
+        <w:rPr>
+          <w:rtl/>
+        </w:rPr>
+        <w:t xml:space="preserve">: يجب دعم المتصفحات الحديثة مثل </w:t>
+      </w:r>
+      <w:r>
+        <w:rPr>
+          <w:b/>
+        </w:rPr>
+        <w:t>Google Chrome</w:t>
+      </w:r>
+      <w:r>
+        <w:t xml:space="preserve">، </w:t>
+      </w:r>
+      <w:r>
+        <w:rPr>
+          <w:b/>
+        </w:rPr>
+        <w:t>Mozilla Firefox</w:t>
+      </w:r>
+      <w:r>
+        <w:t xml:space="preserve">، </w:t>
+      </w:r>
+      <w:r>
+        <w:rPr>
+          <w:b/>
+        </w:rPr>
+        <w:t>Safari</w:t>
+      </w:r>
+      <w:r>
+        <w:rPr>
+          <w:rtl/>
+        </w:rPr>
+        <w:t xml:space="preserve">، </w:t>
+      </w:r>
+      <w:proofErr w:type="gramStart"/>
+      <w:r>
+        <w:rPr>
+          <w:rtl/>
+        </w:rPr>
+        <w:t xml:space="preserve">و </w:t>
+      </w:r>
+      <w:r>
+        <w:rPr>
+          <w:b/>
+        </w:rPr>
+        <w:t>Microsoft</w:t>
+      </w:r>
+      <w:proofErr w:type="gramEnd"/>
+      <w:r>
+        <w:rPr>
+          <w:b/>
+        </w:rPr>
+        <w:t xml:space="preserve"> Edge</w:t>
+      </w:r>
+      <w:r>
+        <w:t>.</w:t>
+      </w:r>
+    </w:p>
+    <w:p>
+      <w:pPr>
+        <w:numPr>
+          <w:ilvl w:val="0"/>
+          <w:numId w:val="48"/>
+        </w:numPr>
+        <w:jc w:val="left"/>
+      </w:pPr>
+      <w:r>
+        <w:rPr>
+          <w:b/>
+          <w:rtl/>
+        </w:rPr>
+        <w:t>تقنيات البرمجة</w:t>
+      </w:r>
+      <w:r>
+        <w:t>:</w:t>
+      </w:r>
+    </w:p>
+    <w:p>
+      <w:pPr>
+        <w:numPr>
+          <w:ilvl w:val="1"/>
+          <w:numId w:val="48"/>
+        </w:numPr>
+        <w:jc w:val="left"/>
+      </w:pPr>
+      <w:r>
+        <w:rPr>
+          <w:b/>
+        </w:rPr>
+        <w:t>HTML5</w:t>
+      </w:r>
+      <w:r>
+        <w:rPr>
+          <w:rtl/>
+        </w:rPr>
+        <w:t xml:space="preserve"> و </w:t>
+      </w:r>
+      <w:r>
+        <w:rPr>
+          <w:b/>
+        </w:rPr>
+        <w:t>CSS3</w:t>
+      </w:r>
+      <w:r>
+        <w:rPr>
+          <w:rtl/>
+        </w:rPr>
+        <w:t xml:space="preserve"> لتصميم واجهة المستخدم.</w:t>
+      </w:r>
+    </w:p>
+    <w:p>
+      <w:pPr>
+        <w:numPr>
+          <w:ilvl w:val="1"/>
+          <w:numId w:val="48"/>
+        </w:numPr>
+        <w:jc w:val="left"/>
+      </w:pPr>
+      <w:r>
+        <w:rPr>
+          <w:b/>
+        </w:rPr>
+        <w:t>JavaScript</w:t>
+      </w:r>
+      <w:r>
+        <w:rPr>
+          <w:rtl/>
+        </w:rPr>
+        <w:t xml:space="preserve"> لإنشاء تفاعلات المستخدم.</w:t>
+      </w:r>
+    </w:p>
+    <w:p>
+      <w:pPr>
+        <w:numPr>
+          <w:ilvl w:val="1"/>
+          <w:numId w:val="48"/>
+        </w:numPr>
+        <w:spacing w:after="240"/>
+        <w:jc w:val="left"/>
+      </w:pPr>
+      <w:r>
+        <w:rPr>
+          <w:b/>
+        </w:rPr>
+        <w:t>PHP</w:t>
+      </w:r>
+      <w:r>
+        <w:rPr>
+          <w:rtl/>
+        </w:rPr>
+        <w:t xml:space="preserve"> لربط الواجهة الأمامية بقاعدة البيانات من خلال خوادم الويب.</w:t>
+      </w:r>
+    </w:p>
+    <w:p>
+      <w:pPr>
+        <w:pStyle w:val="3"/>
+      </w:pPr>
+      <w:r>
+        <w:rPr>
+          <w:rtl/>
+        </w:rPr>
+        <w:t>قاعدة البيانات</w:t>
+      </w:r>
+    </w:p>
+    <w:p>
+      <w:pPr>
+        <w:numPr>
+          <w:ilvl w:val="0"/>
+          <w:numId w:val="46"/>
+        </w:numPr>
+        <w:spacing w:after="240"/>
+        <w:jc w:val="left"/>
+      </w:pPr>
+      <w:r>
+        <w:rPr>
+          <w:b/>
+        </w:rPr>
+        <w:t>MySQL</w:t>
+      </w:r>
+      <w:r>
+        <w:rPr>
+          <w:rtl/>
+        </w:rPr>
+        <w:t xml:space="preserve"> لتخزين البيانات </w:t>
+      </w:r>
+      <w:r>
+        <w:rPr>
+          <w:b/>
+          <w:bCs/>
+          <w:rtl/>
+        </w:rPr>
+        <w:t>المتعلقة</w:t>
+      </w:r>
+      <w:r>
+        <w:rPr>
+          <w:rtl/>
+        </w:rPr>
+        <w:t xml:space="preserve"> بالحسابات، الفعاليات، التقييمات، وغيرها.</w:t>
+      </w:r>
+    </w:p>
+    <w:p>
+      <w:pPr>
+        <w:pStyle w:val="3"/>
+        <w:rPr>
+          <w:rFonts w:ascii="Arial" w:eastAsia="Arial" w:hAnsi="Arial" w:cs="Arial"/>
+          <w:sz w:val="22"/>
+          <w:szCs w:val="22"/>
+        </w:rPr>
+      </w:pPr>
+      <w:r>
+        <w:rPr>
+          <w:rtl/>
+        </w:rPr>
+        <w:t>متطلبات الشبكة</w:t>
+      </w:r>
+    </w:p>
+    <w:p>
+      <w:pPr>
+        <w:numPr>
+          <w:ilvl w:val="0"/>
+          <w:numId w:val="46"/>
+        </w:numPr>
+        <w:spacing w:after="240"/>
+        <w:jc w:val="left"/>
+        <w:rPr>
+          <w:b/>
+        </w:rPr>
+      </w:pPr>
+      <w:r>
+        <w:rPr>
+          <w:b/>
+          <w:rtl/>
+        </w:rPr>
+        <w:t>اتصال إنترنت ثابت وسريع لضمان أداء سلس للمنصة.</w:t>
+      </w:r>
+    </w:p>
+    <w:p>
+      <w:pPr>
+        <w:spacing w:after="240"/>
+        <w:ind w:left="720"/>
+        <w:jc w:val="left"/>
+      </w:pPr>
+    </w:p>
+    <w:p>
+      <w:pPr>
         <w:rPr>
           <w:rFonts w:hint="cs"/>
-          <w:rtl/>
-        </w:rPr>
-        <w:t>قم بوصف البيئة التي سيتم تشغيل النظام بها متضمنا الاجهزة ونظام التشغيل واي برامج او تطبيقات التي يجب ان تتوفر مع النظام.</w:t>
-      </w:r>
-    </w:p>
+        </w:rPr>
+      </w:pPr>
+    </w:p>
+    <w:bookmarkEnd w:id="34"/>
     <w:p>
       <w:pPr>
         <w:pStyle w:val="2"/>
@@ -4307,7 +5688,6 @@
           <w:rtl/>
         </w:rPr>
       </w:pPr>
-      <w:bookmarkStart w:id="26" w:name="_Toc181815059"/>
       <w:r>
         <w:rPr>
           <w:rFonts w:hint="cs"/>
@@ -4322,12 +5702,12 @@
         </w:rPr>
         <w:t xml:space="preserve"> </w:t>
       </w:r>
-      <w:bookmarkStart w:id="27" w:name="_Toc439994678"/>
+      <w:bookmarkStart w:id="35" w:name="_Toc439994678"/>
       <w:r>
         <w:t>Design and Implementation Constraints</w:t>
       </w:r>
-      <w:bookmarkEnd w:id="26"/>
-      <w:bookmarkEnd w:id="27"/>
+      <w:bookmarkEnd w:id="33"/>
+      <w:bookmarkEnd w:id="35"/>
     </w:p>
     <w:p>
       <w:pPr>
@@ -4335,7 +5715,7 @@
           <w:b/>
         </w:rPr>
       </w:pPr>
-      <w:bookmarkStart w:id="28" w:name="_Toc181815060"/>
+      <w:bookmarkStart w:id="36" w:name="_Toc181815060"/>
       <w:r>
         <w:rPr>
           <w:b/>
@@ -4629,7 +6009,21 @@
         <w:rPr>
           <w:rtl/>
         </w:rPr>
-        <w:t>يجب أن يدعم الموقع  اللغة العربيةكلغة افتراضية، مع إمكانية إضافة دعم اللغة الإنجليزية  في المستقبل.</w:t>
+        <w:t xml:space="preserve">يجب أن يدعم </w:t>
+      </w:r>
+      <w:proofErr w:type="gramStart"/>
+      <w:r>
+        <w:rPr>
+          <w:rtl/>
+        </w:rPr>
+        <w:t>الموقع  اللغة</w:t>
+      </w:r>
+      <w:proofErr w:type="gramEnd"/>
+      <w:r>
+        <w:rPr>
+          <w:rtl/>
+        </w:rPr>
+        <w:t xml:space="preserve"> العربيةكلغة افتراضية، مع إمكانية إضافة دعم اللغة الإنجليزية  في المستقبل.</w:t>
       </w:r>
     </w:p>
     <w:p>
@@ -4643,7 +6037,6 @@
           <w:b/>
           <w:rtl/>
         </w:rPr>
-        <w:lastRenderedPageBreak/>
         <w:t>طرق الاتصال والأمان:</w:t>
       </w:r>
     </w:p>
@@ -4683,6 +6076,7 @@
           <w:b/>
           <w:rtl/>
         </w:rPr>
+        <w:lastRenderedPageBreak/>
         <w:t>المعايير المطلوبة:</w:t>
       </w:r>
     </w:p>
@@ -4735,12 +6129,12 @@
         </w:rPr>
         <w:t xml:space="preserve"> </w:t>
       </w:r>
-      <w:bookmarkStart w:id="29" w:name="_Toc439994679"/>
+      <w:bookmarkStart w:id="37" w:name="_Toc439994679"/>
       <w:r>
         <w:t>User Documentation</w:t>
       </w:r>
-      <w:bookmarkEnd w:id="28"/>
-      <w:bookmarkEnd w:id="29"/>
+      <w:bookmarkEnd w:id="36"/>
+      <w:bookmarkEnd w:id="37"/>
     </w:p>
     <w:p>
       <w:pPr>
@@ -4748,7 +6142,7 @@
           <w:b/>
         </w:rPr>
       </w:pPr>
-      <w:bookmarkStart w:id="30" w:name="_Toc181815061"/>
+      <w:bookmarkStart w:id="38" w:name="_Toc181815061"/>
       <w:r>
         <w:rPr>
           <w:b/>
@@ -4968,18 +6362,18 @@
         </w:rPr>
         <w:t xml:space="preserve"> </w:t>
       </w:r>
-      <w:bookmarkStart w:id="31" w:name="_Toc439994680"/>
+      <w:bookmarkStart w:id="39" w:name="_Toc439994680"/>
       <w:r>
         <w:t>Assumptions and Dependencies</w:t>
       </w:r>
-      <w:bookmarkEnd w:id="30"/>
-      <w:bookmarkEnd w:id="31"/>
+      <w:bookmarkEnd w:id="38"/>
+      <w:bookmarkEnd w:id="39"/>
       <w:r>
         <w:t xml:space="preserve"> </w:t>
       </w:r>
     </w:p>
     <w:p>
-      <w:bookmarkStart w:id="32" w:name="_Toc181815062"/>
+      <w:bookmarkStart w:id="40" w:name="_Toc181815062"/>
       <w:r>
         <w:rPr>
           <w:b/>
@@ -5026,7 +6420,6 @@
           <w:b/>
           <w:rtl/>
         </w:rPr>
-        <w:lastRenderedPageBreak/>
         <w:t>وجود متطلبات النظام الأساسية</w:t>
       </w:r>
       <w:r>
@@ -5049,6 +6442,7 @@
           <w:b/>
           <w:rtl/>
         </w:rPr>
+        <w:lastRenderedPageBreak/>
         <w:t>الاستقرار التكنولوجي</w:t>
       </w:r>
       <w:r>
@@ -5160,6 +6554,7 @@
         </w:numPr>
         <w:jc w:val="left"/>
       </w:pPr>
+      <w:proofErr w:type="gramStart"/>
       <w:r>
         <w:rPr>
           <w:b/>
@@ -5175,7 +6570,15 @@
           <w:b/>
           <w:rtl/>
         </w:rPr>
-        <w:t>التوافق مع المتصفحات</w:t>
+        <w:t>التوافق</w:t>
+      </w:r>
+      <w:proofErr w:type="gramEnd"/>
+      <w:r>
+        <w:rPr>
+          <w:b/>
+          <w:rtl/>
+        </w:rPr>
+        <w:t xml:space="preserve"> مع المتصفحات</w:t>
       </w:r>
       <w:r>
         <w:rPr>
@@ -5269,7 +6672,7 @@
         </w:rPr>
         <w:t>متطلبات الواجهات الخارجية</w:t>
       </w:r>
-      <w:bookmarkStart w:id="33" w:name="_Toc439994682"/>
+      <w:bookmarkStart w:id="41" w:name="_Toc439994682"/>
       <w:r>
         <w:rPr>
           <w:rFonts w:hint="cs"/>
@@ -5280,20 +6683,28 @@
       <w:r>
         <w:t>External Interface Requirements</w:t>
       </w:r>
-      <w:bookmarkEnd w:id="32"/>
-      <w:bookmarkEnd w:id="33"/>
+      <w:bookmarkEnd w:id="40"/>
+      <w:bookmarkEnd w:id="41"/>
     </w:p>
     <w:p>
       <w:pPr>
         <w:pStyle w:val="2"/>
       </w:pPr>
-      <w:bookmarkStart w:id="34" w:name="_Toc181815063"/>
+      <w:bookmarkStart w:id="42" w:name="_Toc181815063"/>
       <w:r>
         <w:rPr>
           <w:rFonts w:hint="cs"/>
           <w:rtl/>
         </w:rPr>
-        <w:t>واجهات الاستخدام</w:t>
+        <w:t xml:space="preserve">واجهات </w:t>
+      </w:r>
+      <w:proofErr w:type="gramStart"/>
+      <w:r>
+        <w:rPr>
+          <w:rFonts w:hint="cs"/>
+          <w:rtl/>
+        </w:rPr>
+        <w:t>الاستخدام</w:t>
       </w:r>
       <w:r>
         <w:t xml:space="preserve"> </w:t>
@@ -5307,10 +6718,14 @@
         <w:t xml:space="preserve"> </w:t>
       </w:r>
       <w:r>
-        <w:t>User Interfaces</w:t>
-      </w:r>
-      <w:bookmarkStart w:id="35" w:name="_Toc181815064"/>
-      <w:bookmarkEnd w:id="34"/>
+        <w:t>User</w:t>
+      </w:r>
+      <w:proofErr w:type="gramEnd"/>
+      <w:r>
+        <w:t xml:space="preserve"> Interfaces</w:t>
+      </w:r>
+      <w:bookmarkStart w:id="43" w:name="_Toc181815064"/>
+      <w:bookmarkEnd w:id="42"/>
     </w:p>
     <w:p>
       <w:pPr>
@@ -5485,7 +6900,6 @@
           <w:b/>
           <w:rtl/>
         </w:rPr>
-        <w:lastRenderedPageBreak/>
         <w:t>الرسائل التوضيحية:</w:t>
       </w:r>
       <w:r>
@@ -5522,6 +6936,7 @@
         <w:rPr>
           <w:rtl/>
         </w:rPr>
+        <w:lastRenderedPageBreak/>
         <w:t>استخدام خط بحجم 14-16 نقطة لسهولة القراءة.</w:t>
       </w:r>
     </w:p>
@@ -5687,12 +7102,12 @@
         </w:rPr>
         <w:t xml:space="preserve"> </w:t>
       </w:r>
-      <w:bookmarkStart w:id="36" w:name="_Toc439994684"/>
+      <w:bookmarkStart w:id="44" w:name="_Toc439994684"/>
       <w:r>
         <w:t>Hardware Interfaces</w:t>
       </w:r>
-      <w:bookmarkEnd w:id="35"/>
-      <w:bookmarkEnd w:id="36"/>
+      <w:bookmarkEnd w:id="43"/>
+      <w:bookmarkEnd w:id="44"/>
     </w:p>
     <w:p>
       <w:pPr>
@@ -5715,7 +7130,7 @@
           <w:rtl/>
         </w:rPr>
       </w:pPr>
-      <w:bookmarkStart w:id="37" w:name="_Toc181815065"/>
+      <w:bookmarkStart w:id="45" w:name="_Toc181815065"/>
       <w:r>
         <w:rPr>
           <w:rFonts w:hint="cs"/>
@@ -5730,12 +7145,12 @@
         </w:rPr>
         <w:t xml:space="preserve"> </w:t>
       </w:r>
-      <w:bookmarkStart w:id="38" w:name="_Toc439994685"/>
+      <w:bookmarkStart w:id="46" w:name="_Toc439994685"/>
       <w:r>
         <w:t>Software Interfaces</w:t>
       </w:r>
-      <w:bookmarkEnd w:id="37"/>
-      <w:bookmarkEnd w:id="38"/>
+      <w:bookmarkEnd w:id="45"/>
+      <w:bookmarkEnd w:id="46"/>
       <w:r>
         <w:t xml:space="preserve"> </w:t>
       </w:r>
@@ -5763,7 +7178,7 @@
           <w:rtl/>
         </w:rPr>
       </w:pPr>
-      <w:bookmarkStart w:id="39" w:name="_Toc181815066"/>
+      <w:bookmarkStart w:id="47" w:name="_Toc181815066"/>
       <w:r>
         <w:rPr>
           <w:rFonts w:hint="cs"/>
@@ -5779,12 +7194,12 @@
         </w:rPr>
         <w:t xml:space="preserve"> </w:t>
       </w:r>
-      <w:bookmarkStart w:id="40" w:name="_Toc439994686"/>
+      <w:bookmarkStart w:id="48" w:name="_Toc439994686"/>
       <w:r>
         <w:t>Communications Interfaces</w:t>
       </w:r>
-      <w:bookmarkEnd w:id="39"/>
-      <w:bookmarkEnd w:id="40"/>
+      <w:bookmarkEnd w:id="47"/>
+      <w:bookmarkEnd w:id="48"/>
     </w:p>
     <w:p>
       <w:pPr>
@@ -5807,14 +7222,32 @@
           <w:rtl/>
           <w:lang w:bidi="ar-LY"/>
         </w:rPr>
-        <w:t>م بوصف متطلبات دوال التواصل التي يتطلبها النظام  بما في ذلك ا</w:t>
-      </w:r>
+        <w:t xml:space="preserve">م بوصف متطلبات دوال التواصل التي يتطلبها </w:t>
+      </w:r>
+      <w:proofErr w:type="gramStart"/>
       <w:r>
         <w:rPr>
           <w:rFonts w:hint="cs"/>
           <w:rtl/>
           <w:lang w:bidi="ar-LY"/>
         </w:rPr>
+        <w:t>النظام  بما</w:t>
+      </w:r>
+      <w:proofErr w:type="gramEnd"/>
+      <w:r>
+        <w:rPr>
+          <w:rFonts w:hint="cs"/>
+          <w:rtl/>
+          <w:lang w:bidi="ar-LY"/>
+        </w:rPr>
+        <w:t xml:space="preserve"> في ذلك ا</w:t>
+      </w:r>
+      <w:r>
+        <w:rPr>
+          <w:rFonts w:hint="cs"/>
+          <w:rtl/>
+          <w:lang w:bidi="ar-LY"/>
+        </w:rPr>
         <w:t>لبريد الالكتروني ومتصفح الويب برو</w:t>
       </w:r>
       <w:r>
@@ -5850,7 +7283,7 @@
       <w:r>
         <w:t xml:space="preserve">  </w:t>
       </w:r>
-      <w:bookmarkStart w:id="41" w:name="_Toc181815067"/>
+      <w:bookmarkStart w:id="49" w:name="_Toc181815067"/>
       <w:r>
         <w:rPr>
           <w:rFonts w:hint="cs"/>
@@ -5865,12 +7298,12 @@
         </w:rPr>
         <w:t xml:space="preserve"> </w:t>
       </w:r>
-      <w:bookmarkStart w:id="42" w:name="_Toc439994687"/>
+      <w:bookmarkStart w:id="50" w:name="_Toc439994687"/>
       <w:r>
         <w:t>System Features</w:t>
       </w:r>
-      <w:bookmarkEnd w:id="41"/>
-      <w:bookmarkEnd w:id="42"/>
+      <w:bookmarkEnd w:id="49"/>
+      <w:bookmarkEnd w:id="50"/>
     </w:p>
     <w:p>
       <w:pPr>
@@ -8331,7 +9764,6 @@
       <w:pPr>
         <w:pStyle w:val="2"/>
         <w:rPr>
-          <w:rFonts w:hint="cs"/>
           <w:rtl/>
         </w:rPr>
       </w:pPr>
@@ -8341,11 +9773,9 @@
         </w:rPr>
         <w:t>التقديم وقبول الطلبات (</w:t>
       </w:r>
-      <w:bookmarkStart w:id="43" w:name="_GoBack"/>
       <w:r>
         <w:t>Application and Acceptance</w:t>
       </w:r>
-      <w:bookmarkEnd w:id="43"/>
       <w:r>
         <w:rPr>
           <w:rtl/>
@@ -9076,26 +10506,42 @@
           <w:rtl/>
         </w:rPr>
       </w:pPr>
-      <w:bookmarkStart w:id="44" w:name="_Toc181815070"/>
-      <w:bookmarkStart w:id="45" w:name="_Toc439994690"/>
+      <w:bookmarkStart w:id="51" w:name="_Toc181815070"/>
+      <w:bookmarkStart w:id="52" w:name="_Toc439994690"/>
       <w:r>
         <w:rPr>
           <w:rFonts w:hint="cs"/>
           <w:rtl/>
         </w:rPr>
-        <w:t>المتطلبات (الغير وظيفية)</w:t>
-      </w:r>
+        <w:t>المتطلبات (</w:t>
+      </w:r>
+      <w:proofErr w:type="gramStart"/>
       <w:r>
         <w:rPr>
           <w:rFonts w:hint="cs"/>
           <w:rtl/>
         </w:rPr>
+        <w:t>الغير وظيفية</w:t>
+      </w:r>
+      <w:proofErr w:type="gramEnd"/>
+      <w:r>
+        <w:rPr>
+          <w:rFonts w:hint="cs"/>
+          <w:rtl/>
+        </w:rPr>
+        <w:t>)</w:t>
+      </w:r>
+      <w:r>
+        <w:rPr>
+          <w:rFonts w:hint="cs"/>
+          <w:rtl/>
+        </w:rPr>
         <w:t xml:space="preserve"> </w:t>
       </w:r>
       <w:r>
         <w:t>Nonfunctional Requirements</w:t>
       </w:r>
-      <w:bookmarkEnd w:id="44"/>
+      <w:bookmarkEnd w:id="51"/>
     </w:p>
     <w:p>
       <w:r>
@@ -9113,8 +10559,8 @@
           <w:rtl/>
         </w:rPr>
       </w:pPr>
-      <w:bookmarkStart w:id="46" w:name="_Toc181815071"/>
-      <w:bookmarkEnd w:id="45"/>
+      <w:bookmarkStart w:id="53" w:name="_Toc181815071"/>
+      <w:bookmarkEnd w:id="52"/>
       <w:r>
         <w:rPr>
           <w:rFonts w:hint="cs"/>
@@ -9128,7 +10574,7 @@
       <w:r>
         <w:t>Performance Requirements</w:t>
       </w:r>
-      <w:bookmarkEnd w:id="46"/>
+      <w:bookmarkEnd w:id="53"/>
       <w:r>
         <w:t xml:space="preserve">  </w:t>
       </w:r>
@@ -9184,7 +10630,7 @@
           <w:rtl/>
         </w:rPr>
       </w:pPr>
-      <w:bookmarkStart w:id="47" w:name="_Toc181815072"/>
+      <w:bookmarkStart w:id="54" w:name="_Toc181815072"/>
       <w:r>
         <w:rPr>
           <w:rFonts w:hint="cs"/>
@@ -9200,12 +10646,12 @@
         </w:rPr>
         <w:t xml:space="preserve"> </w:t>
       </w:r>
-      <w:bookmarkStart w:id="48" w:name="_Toc439994691"/>
+      <w:bookmarkStart w:id="55" w:name="_Toc439994691"/>
       <w:r>
         <w:t>Safety Requirements</w:t>
       </w:r>
-      <w:bookmarkEnd w:id="47"/>
-      <w:bookmarkEnd w:id="48"/>
+      <w:bookmarkEnd w:id="54"/>
+      <w:bookmarkEnd w:id="55"/>
     </w:p>
     <w:p>
       <w:r>
@@ -9223,7 +10669,7 @@
           <w:rtl/>
         </w:rPr>
       </w:pPr>
-      <w:bookmarkStart w:id="49" w:name="_Toc181815073"/>
+      <w:bookmarkStart w:id="56" w:name="_Toc181815073"/>
       <w:r>
         <w:rPr>
           <w:rFonts w:hint="cs"/>
@@ -9238,12 +10684,12 @@
         </w:rPr>
         <w:t xml:space="preserve"> </w:t>
       </w:r>
-      <w:bookmarkStart w:id="50" w:name="_Toc439994692"/>
+      <w:bookmarkStart w:id="57" w:name="_Toc439994692"/>
       <w:r>
         <w:t>Security Requirements</w:t>
       </w:r>
-      <w:bookmarkEnd w:id="49"/>
-      <w:bookmarkEnd w:id="50"/>
+      <w:bookmarkEnd w:id="56"/>
+      <w:bookmarkEnd w:id="57"/>
     </w:p>
     <w:p>
       <w:r>
@@ -9289,7 +10735,7 @@
           <w:rtl/>
         </w:rPr>
       </w:pPr>
-      <w:bookmarkStart w:id="51" w:name="_Toc181815074"/>
+      <w:bookmarkStart w:id="58" w:name="_Toc181815074"/>
       <w:r>
         <w:rPr>
           <w:rFonts w:hint="cs"/>
@@ -9304,12 +10750,12 @@
         </w:rPr>
         <w:t xml:space="preserve"> </w:t>
       </w:r>
-      <w:bookmarkStart w:id="52" w:name="_Toc439994693"/>
+      <w:bookmarkStart w:id="59" w:name="_Toc439994693"/>
       <w:r>
         <w:t>Software Quality Attributes</w:t>
       </w:r>
-      <w:bookmarkEnd w:id="51"/>
-      <w:bookmarkEnd w:id="52"/>
+      <w:bookmarkEnd w:id="58"/>
+      <w:bookmarkEnd w:id="59"/>
     </w:p>
     <w:p>
       <w:pPr>
@@ -9340,21 +10786,39 @@
           <w:rtl/>
           <w:lang w:bidi="ar-LY"/>
         </w:rPr>
-        <w:t xml:space="preserve"> الجودة للمنتج والتي تكون مهمة لكل من الزبون والمطور. بعض هذه الخصائص التي يجب اخذها في الاعتبار هي التكيف ومدى توفر النظام والصحة والمرونة وقابلية الصيانة وامكانية عمل النظام على اكثر من نظام تشغيل وإمكانية إعادة استخدامه او بعض مكوناته في انظمة اخرى وسهولة التعامل معه.</w:t>
-      </w:r>
-    </w:p>
-    <w:p>
-      <w:pPr>
-        <w:rPr>
+        <w:t xml:space="preserve"> الجودة للمنتج والتي تكون مهمة لكل من الزبون والمطور. بعض هذه الخصائص التي يجب اخذها في الاعتبار هي التكيف ومدى توفر النظام والصحة والمرونة وقابلية الصيانة وامكانية عمل النظام على </w:t>
+      </w:r>
+      <w:proofErr w:type="gramStart"/>
+      <w:r>
+        <w:rPr>
+          <w:rFonts w:hint="cs"/>
+          <w:rtl/>
           <w:lang w:bidi="ar-LY"/>
         </w:rPr>
-      </w:pPr>
+        <w:t>اكثر</w:t>
+      </w:r>
+      <w:proofErr w:type="gramEnd"/>
       <w:r>
         <w:rPr>
           <w:rFonts w:hint="cs"/>
           <w:rtl/>
           <w:lang w:bidi="ar-LY"/>
         </w:rPr>
+        <w:t xml:space="preserve"> من نظام تشغيل وإمكانية إعادة استخدامه او بعض مكوناته في انظمة اخرى وسهولة التعامل معه.</w:t>
+      </w:r>
+    </w:p>
+    <w:p>
+      <w:pPr>
+        <w:rPr>
+          <w:lang w:bidi="ar-LY"/>
+        </w:rPr>
+      </w:pPr>
+      <w:r>
+        <w:rPr>
+          <w:rFonts w:hint="cs"/>
+          <w:rtl/>
+          <w:lang w:bidi="ar-LY"/>
+        </w:rPr>
         <w:t>يجب كتابة هذه المتطلبات بحيث تكون محددة وقابلة للتقييم.</w:t>
       </w:r>
     </w:p>
@@ -9365,7 +10829,7 @@
           <w:rtl/>
         </w:rPr>
       </w:pPr>
-      <w:bookmarkStart w:id="53" w:name="_Toc181815075"/>
+      <w:bookmarkStart w:id="60" w:name="_Toc181815075"/>
       <w:r>
         <w:rPr>
           <w:rFonts w:hint="cs"/>
@@ -9380,12 +10844,12 @@
         </w:rPr>
         <w:t xml:space="preserve"> </w:t>
       </w:r>
-      <w:bookmarkStart w:id="54" w:name="_Toc439994694"/>
+      <w:bookmarkStart w:id="61" w:name="_Toc439994694"/>
       <w:r>
         <w:t>Business Rules</w:t>
       </w:r>
-      <w:bookmarkEnd w:id="53"/>
-      <w:bookmarkEnd w:id="54"/>
+      <w:bookmarkEnd w:id="60"/>
+      <w:bookmarkEnd w:id="61"/>
     </w:p>
     <w:p>
       <w:r>
@@ -9403,7 +10867,7 @@
           <w:rtl/>
         </w:rPr>
       </w:pPr>
-      <w:bookmarkStart w:id="55" w:name="_Toc181815076"/>
+      <w:bookmarkStart w:id="62" w:name="_Toc181815076"/>
       <w:r>
         <w:rPr>
           <w:rFonts w:hint="cs"/>
@@ -9418,12 +10882,12 @@
         </w:rPr>
         <w:t xml:space="preserve">أخرى </w:t>
       </w:r>
-      <w:bookmarkStart w:id="56" w:name="_Toc439994695"/>
+      <w:bookmarkStart w:id="63" w:name="_Toc439994695"/>
       <w:r>
         <w:t>Other Requirements</w:t>
       </w:r>
-      <w:bookmarkEnd w:id="55"/>
-      <w:bookmarkEnd w:id="56"/>
+      <w:bookmarkEnd w:id="62"/>
+      <w:bookmarkEnd w:id="63"/>
     </w:p>
     <w:p>
       <w:pPr>
@@ -9504,7 +10968,7 @@
       </w:pPr>
     </w:p>
     <w:sectPr>
-      <w:headerReference w:type="default" r:id="rId11"/>
+      <w:headerReference w:type="default" r:id="rId12"/>
       <w:pgSz w:w="12240" w:h="15840" w:code="1"/>
       <w:pgMar w:top="1440" w:right="1296" w:bottom="1440" w:left="1296" w:header="720" w:footer="720" w:gutter="0"/>
       <w:pgNumType w:start="1"/>
@@ -9516,7 +10980,7 @@
 </file>
 
 <file path=word/endnotes.xml><?xml version="1.0" encoding="utf-8"?>
-<w:endnotes xmlns:wpc="http://schemas.microsoft.com/office/word/2010/wordprocessingCanvas" xmlns:mc="http://schemas.openxmlformats.org/markup-compatibility/2006" xmlns:o="urn:schemas-microsoft-com:office:office" xmlns:r="http://schemas.openxmlformats.org/officeDocument/2006/relationships" xmlns:m="http://schemas.openxmlformats.org/officeDocument/2006/math" xmlns:v="urn:schemas-microsoft-com:vml" xmlns:wp14="http://schemas.microsoft.com/office/word/2010/wordprocessingDrawing" xmlns:wp="http://schemas.openxmlformats.org/drawingml/2006/wordprocessingDrawing" xmlns:w10="urn:schemas-microsoft-com:office:word" xmlns:w="http://schemas.openxmlformats.org/wordprocessingml/2006/main" xmlns:w14="http://schemas.microsoft.com/office/word/2010/wordml" xmlns:wpg="http://schemas.microsoft.com/office/word/2010/wordprocessingGroup" xmlns:wpi="http://schemas.microsoft.com/office/word/2010/wordprocessingInk" xmlns:wne="http://schemas.microsoft.com/office/word/2006/wordml" xmlns:wps="http://schemas.microsoft.com/office/word/2010/wordprocessingShape" mc:Ignorable="w14 wp14">
+<w:endnotes xmlns:wpc="http://schemas.microsoft.com/office/word/2010/wordprocessingCanvas" xmlns:cx="http://schemas.microsoft.com/office/drawing/2014/chartex" xmlns:cx1="http://schemas.microsoft.com/office/drawing/2015/9/8/chartex" xmlns:cx2="http://schemas.microsoft.com/office/drawing/2015/10/21/chartex" xmlns:cx3="http://schemas.microsoft.com/office/drawing/2016/5/9/chartex" xmlns:cx4="http://schemas.microsoft.com/office/drawing/2016/5/10/chartex" xmlns:cx5="http://schemas.microsoft.com/office/drawing/2016/5/11/chartex" xmlns:cx6="http://schemas.microsoft.com/office/drawing/2016/5/12/chartex" xmlns:cx7="http://schemas.microsoft.com/office/drawing/2016/5/13/chartex" xmlns:cx8="http://schemas.microsoft.com/office/drawing/2016/5/14/chartex" xmlns:mc="http://schemas.openxmlformats.org/markup-compatibility/2006" xmlns:aink="http://schemas.microsoft.com/office/drawing/2016/ink" xmlns:am3d="http://schemas.microsoft.com/office/drawing/2017/model3d" xmlns:o="urn:schemas-microsoft-com:office:office" xmlns:oel="http://schemas.microsoft.com/office/2019/extlst" xmlns:r="http://schemas.openxmlformats.org/officeDocument/2006/relationships" xmlns:m="http://schemas.openxmlformats.org/officeDocument/2006/math" xmlns:v="urn:schemas-microsoft-com:vml" xmlns:wp14="http://schemas.microsoft.com/office/word/2010/wordprocessingDrawing" xmlns:wp="http://schemas.openxmlformats.org/drawingml/2006/wordprocessingDrawing" xmlns:w10="urn:schemas-microsoft-com:office:word" xmlns:w="http://schemas.openxmlformats.org/wordprocessingml/2006/main" xmlns:w14="http://schemas.microsoft.com/office/word/2010/wordml" xmlns:w15="http://schemas.microsoft.com/office/word/2012/wordml" xmlns:w16cex="http://schemas.microsoft.com/office/word/2018/wordml/cex" xmlns:w16cid="http://schemas.microsoft.com/office/word/2016/wordml/cid" xmlns:w16="http://schemas.microsoft.com/office/word/2018/wordml" xmlns:w16du="http://schemas.microsoft.com/office/word/2023/wordml/word16du" xmlns:w16sdtdh="http://schemas.microsoft.com/office/word/2020/wordml/sdtdatahash" xmlns:w16se="http://schemas.microsoft.com/office/word/2015/wordml/symex" xmlns:wpg="http://schemas.microsoft.com/office/word/2010/wordprocessingGroup" xmlns:wpi="http://schemas.microsoft.com/office/word/2010/wordprocessingInk" xmlns:wne="http://schemas.microsoft.com/office/word/2006/wordml" xmlns:wps="http://schemas.microsoft.com/office/word/2010/wordprocessingShape" mc:Ignorable="w14 w15 w16se w16cid w16 w16cex w16sdtdh w16du wp14">
   <w:endnote w:type="separator" w:id="-1">
     <w:p>
       <w:r>
@@ -9535,7 +10999,7 @@
 </file>
 
 <file path=word/footer1.xml><?xml version="1.0" encoding="utf-8"?>
-<w:ftr xmlns:wpc="http://schemas.microsoft.com/office/word/2010/wordprocessingCanvas" xmlns:mc="http://schemas.openxmlformats.org/markup-compatibility/2006" xmlns:o="urn:schemas-microsoft-com:office:office" xmlns:r="http://schemas.openxmlformats.org/officeDocument/2006/relationships" xmlns:m="http://schemas.openxmlformats.org/officeDocument/2006/math" xmlns:v="urn:schemas-microsoft-com:vml" xmlns:wp14="http://schemas.microsoft.com/office/word/2010/wordprocessingDrawing" xmlns:wp="http://schemas.openxmlformats.org/drawingml/2006/wordprocessingDrawing" xmlns:w10="urn:schemas-microsoft-com:office:word" xmlns:w="http://schemas.openxmlformats.org/wordprocessingml/2006/main" xmlns:w14="http://schemas.microsoft.com/office/word/2010/wordml" xmlns:wpg="http://schemas.microsoft.com/office/word/2010/wordprocessingGroup" xmlns:wpi="http://schemas.microsoft.com/office/word/2010/wordprocessingInk" xmlns:wne="http://schemas.microsoft.com/office/word/2006/wordml" xmlns:wps="http://schemas.microsoft.com/office/word/2010/wordprocessingShape" mc:Ignorable="w14 wp14">
+<w:ftr xmlns:wpc="http://schemas.microsoft.com/office/word/2010/wordprocessingCanvas" xmlns:cx="http://schemas.microsoft.com/office/drawing/2014/chartex" xmlns:cx1="http://schemas.microsoft.com/office/drawing/2015/9/8/chartex" xmlns:cx2="http://schemas.microsoft.com/office/drawing/2015/10/21/chartex" xmlns:cx3="http://schemas.microsoft.com/office/drawing/2016/5/9/chartex" xmlns:cx4="http://schemas.microsoft.com/office/drawing/2016/5/10/chartex" xmlns:cx5="http://schemas.microsoft.com/office/drawing/2016/5/11/chartex" xmlns:cx6="http://schemas.microsoft.com/office/drawing/2016/5/12/chartex" xmlns:cx7="http://schemas.microsoft.com/office/drawing/2016/5/13/chartex" xmlns:cx8="http://schemas.microsoft.com/office/drawing/2016/5/14/chartex" xmlns:mc="http://schemas.openxmlformats.org/markup-compatibility/2006" xmlns:aink="http://schemas.microsoft.com/office/drawing/2016/ink" xmlns:am3d="http://schemas.microsoft.com/office/drawing/2017/model3d" xmlns:o="urn:schemas-microsoft-com:office:office" xmlns:oel="http://schemas.microsoft.com/office/2019/extlst" xmlns:r="http://schemas.openxmlformats.org/officeDocument/2006/relationships" xmlns:m="http://schemas.openxmlformats.org/officeDocument/2006/math" xmlns:v="urn:schemas-microsoft-com:vml" xmlns:wp14="http://schemas.microsoft.com/office/word/2010/wordprocessingDrawing" xmlns:wp="http://schemas.openxmlformats.org/drawingml/2006/wordprocessingDrawing" xmlns:w10="urn:schemas-microsoft-com:office:word" xmlns:w="http://schemas.openxmlformats.org/wordprocessingml/2006/main" xmlns:w14="http://schemas.microsoft.com/office/word/2010/wordml" xmlns:w15="http://schemas.microsoft.com/office/word/2012/wordml" xmlns:w16cex="http://schemas.microsoft.com/office/word/2018/wordml/cex" xmlns:w16cid="http://schemas.microsoft.com/office/word/2016/wordml/cid" xmlns:w16="http://schemas.microsoft.com/office/word/2018/wordml" xmlns:w16du="http://schemas.microsoft.com/office/word/2023/wordml/word16du" xmlns:w16sdtdh="http://schemas.microsoft.com/office/word/2020/wordml/sdtdatahash" xmlns:w16se="http://schemas.microsoft.com/office/word/2015/wordml/symex" xmlns:wpg="http://schemas.microsoft.com/office/word/2010/wordprocessingGroup" xmlns:wpi="http://schemas.microsoft.com/office/word/2010/wordprocessingInk" xmlns:wne="http://schemas.microsoft.com/office/word/2006/wordml" xmlns:wps="http://schemas.microsoft.com/office/word/2010/wordprocessingShape" mc:Ignorable="w14 w15 w16se w16cid w16 w16cex w16sdtdh w16du wp14">
   <w:p>
     <w:pPr>
       <w:pStyle w:val="a3"/>
@@ -9548,17 +11012,20 @@
 </file>
 
 <file path=word/footer2.xml><?xml version="1.0" encoding="utf-8"?>
-<w:ftr xmlns:wpc="http://schemas.microsoft.com/office/word/2010/wordprocessingCanvas" xmlns:mc="http://schemas.openxmlformats.org/markup-compatibility/2006" xmlns:o="urn:schemas-microsoft-com:office:office" xmlns:r="http://schemas.openxmlformats.org/officeDocument/2006/relationships" xmlns:m="http://schemas.openxmlformats.org/officeDocument/2006/math" xmlns:v="urn:schemas-microsoft-com:vml" xmlns:wp14="http://schemas.microsoft.com/office/word/2010/wordprocessingDrawing" xmlns:wp="http://schemas.openxmlformats.org/drawingml/2006/wordprocessingDrawing" xmlns:w10="urn:schemas-microsoft-com:office:word" xmlns:w="http://schemas.openxmlformats.org/wordprocessingml/2006/main" xmlns:w14="http://schemas.microsoft.com/office/word/2010/wordml" xmlns:wpg="http://schemas.microsoft.com/office/word/2010/wordprocessingGroup" xmlns:wpi="http://schemas.microsoft.com/office/word/2010/wordprocessingInk" xmlns:wne="http://schemas.microsoft.com/office/word/2006/wordml" xmlns:wps="http://schemas.microsoft.com/office/word/2010/wordprocessingShape" mc:Ignorable="w14 wp14">
+<w:ftr xmlns:wpc="http://schemas.microsoft.com/office/word/2010/wordprocessingCanvas" xmlns:cx="http://schemas.microsoft.com/office/drawing/2014/chartex" xmlns:cx1="http://schemas.microsoft.com/office/drawing/2015/9/8/chartex" xmlns:cx2="http://schemas.microsoft.com/office/drawing/2015/10/21/chartex" xmlns:cx3="http://schemas.microsoft.com/office/drawing/2016/5/9/chartex" xmlns:cx4="http://schemas.microsoft.com/office/drawing/2016/5/10/chartex" xmlns:cx5="http://schemas.microsoft.com/office/drawing/2016/5/11/chartex" xmlns:cx6="http://schemas.microsoft.com/office/drawing/2016/5/12/chartex" xmlns:cx7="http://schemas.microsoft.com/office/drawing/2016/5/13/chartex" xmlns:cx8="http://schemas.microsoft.com/office/drawing/2016/5/14/chartex" xmlns:mc="http://schemas.openxmlformats.org/markup-compatibility/2006" xmlns:aink="http://schemas.microsoft.com/office/drawing/2016/ink" xmlns:am3d="http://schemas.microsoft.com/office/drawing/2017/model3d" xmlns:o="urn:schemas-microsoft-com:office:office" xmlns:oel="http://schemas.microsoft.com/office/2019/extlst" xmlns:r="http://schemas.openxmlformats.org/officeDocument/2006/relationships" xmlns:m="http://schemas.openxmlformats.org/officeDocument/2006/math" xmlns:v="urn:schemas-microsoft-com:vml" xmlns:wp14="http://schemas.microsoft.com/office/word/2010/wordprocessingDrawing" xmlns:wp="http://schemas.openxmlformats.org/drawingml/2006/wordprocessingDrawing" xmlns:w10="urn:schemas-microsoft-com:office:word" xmlns:w="http://schemas.openxmlformats.org/wordprocessingml/2006/main" xmlns:w14="http://schemas.microsoft.com/office/word/2010/wordml" xmlns:w15="http://schemas.microsoft.com/office/word/2012/wordml" xmlns:w16cex="http://schemas.microsoft.com/office/word/2018/wordml/cex" xmlns:w16cid="http://schemas.microsoft.com/office/word/2016/wordml/cid" xmlns:w16="http://schemas.microsoft.com/office/word/2018/wordml" xmlns:w16du="http://schemas.microsoft.com/office/word/2023/wordml/word16du" xmlns:w16sdtdh="http://schemas.microsoft.com/office/word/2020/wordml/sdtdatahash" xmlns:w16se="http://schemas.microsoft.com/office/word/2015/wordml/symex" xmlns:wpg="http://schemas.microsoft.com/office/word/2010/wordprocessingGroup" xmlns:wpi="http://schemas.microsoft.com/office/word/2010/wordprocessingInk" xmlns:wne="http://schemas.microsoft.com/office/word/2006/wordml" xmlns:wps="http://schemas.microsoft.com/office/word/2010/wordprocessingShape" mc:Ignorable="w14 w15 w16se w16cid w16 w16cex w16sdtdh w16du wp14">
   <w:p>
     <w:pPr>
       <w:pStyle w:val="a3"/>
+      <w:rPr>
+        <w:rFonts w:hint="cs"/>
+      </w:rPr>
     </w:pPr>
   </w:p>
 </w:ftr>
 </file>
 
 <file path=word/footnotes.xml><?xml version="1.0" encoding="utf-8"?>
-<w:footnotes xmlns:wpc="http://schemas.microsoft.com/office/word/2010/wordprocessingCanvas" xmlns:mc="http://schemas.openxmlformats.org/markup-compatibility/2006" xmlns:o="urn:schemas-microsoft-com:office:office" xmlns:r="http://schemas.openxmlformats.org/officeDocument/2006/relationships" xmlns:m="http://schemas.openxmlformats.org/officeDocument/2006/math" xmlns:v="urn:schemas-microsoft-com:vml" xmlns:wp14="http://schemas.microsoft.com/office/word/2010/wordprocessingDrawing" xmlns:wp="http://schemas.openxmlformats.org/drawingml/2006/wordprocessingDrawing" xmlns:w10="urn:schemas-microsoft-com:office:word" xmlns:w="http://schemas.openxmlformats.org/wordprocessingml/2006/main" xmlns:w14="http://schemas.microsoft.com/office/word/2010/wordml" xmlns:wpg="http://schemas.microsoft.com/office/word/2010/wordprocessingGroup" xmlns:wpi="http://schemas.microsoft.com/office/word/2010/wordprocessingInk" xmlns:wne="http://schemas.microsoft.com/office/word/2006/wordml" xmlns:wps="http://schemas.microsoft.com/office/word/2010/wordprocessingShape" mc:Ignorable="w14 wp14">
+<w:footnotes xmlns:wpc="http://schemas.microsoft.com/office/word/2010/wordprocessingCanvas" xmlns:cx="http://schemas.microsoft.com/office/drawing/2014/chartex" xmlns:cx1="http://schemas.microsoft.com/office/drawing/2015/9/8/chartex" xmlns:cx2="http://schemas.microsoft.com/office/drawing/2015/10/21/chartex" xmlns:cx3="http://schemas.microsoft.com/office/drawing/2016/5/9/chartex" xmlns:cx4="http://schemas.microsoft.com/office/drawing/2016/5/10/chartex" xmlns:cx5="http://schemas.microsoft.com/office/drawing/2016/5/11/chartex" xmlns:cx6="http://schemas.microsoft.com/office/drawing/2016/5/12/chartex" xmlns:cx7="http://schemas.microsoft.com/office/drawing/2016/5/13/chartex" xmlns:cx8="http://schemas.microsoft.com/office/drawing/2016/5/14/chartex" xmlns:mc="http://schemas.openxmlformats.org/markup-compatibility/2006" xmlns:aink="http://schemas.microsoft.com/office/drawing/2016/ink" xmlns:am3d="http://schemas.microsoft.com/office/drawing/2017/model3d" xmlns:o="urn:schemas-microsoft-com:office:office" xmlns:oel="http://schemas.microsoft.com/office/2019/extlst" xmlns:r="http://schemas.openxmlformats.org/officeDocument/2006/relationships" xmlns:m="http://schemas.openxmlformats.org/officeDocument/2006/math" xmlns:v="urn:schemas-microsoft-com:vml" xmlns:wp14="http://schemas.microsoft.com/office/word/2010/wordprocessingDrawing" xmlns:wp="http://schemas.openxmlformats.org/drawingml/2006/wordprocessingDrawing" xmlns:w10="urn:schemas-microsoft-com:office:word" xmlns:w="http://schemas.openxmlformats.org/wordprocessingml/2006/main" xmlns:w14="http://schemas.microsoft.com/office/word/2010/wordml" xmlns:w15="http://schemas.microsoft.com/office/word/2012/wordml" xmlns:w16cex="http://schemas.microsoft.com/office/word/2018/wordml/cex" xmlns:w16cid="http://schemas.microsoft.com/office/word/2016/wordml/cid" xmlns:w16="http://schemas.microsoft.com/office/word/2018/wordml" xmlns:w16du="http://schemas.microsoft.com/office/word/2023/wordml/word16du" xmlns:w16sdtdh="http://schemas.microsoft.com/office/word/2020/wordml/sdtdatahash" xmlns:w16se="http://schemas.microsoft.com/office/word/2015/wordml/symex" xmlns:wpg="http://schemas.microsoft.com/office/word/2010/wordprocessingGroup" xmlns:wpi="http://schemas.microsoft.com/office/word/2010/wordprocessingInk" xmlns:wne="http://schemas.microsoft.com/office/word/2006/wordml" xmlns:wps="http://schemas.microsoft.com/office/word/2010/wordprocessingShape" mc:Ignorable="w14 w15 w16se w16cid w16 w16cex w16sdtdh w16du wp14">
   <w:footnote w:type="separator" w:id="-1">
     <w:p>
       <w:r>
@@ -9577,7 +11044,7 @@
 </file>
 
 <file path=word/header1.xml><?xml version="1.0" encoding="utf-8"?>
-<w:hdr xmlns:wpc="http://schemas.microsoft.com/office/word/2010/wordprocessingCanvas" xmlns:mc="http://schemas.openxmlformats.org/markup-compatibility/2006" xmlns:o="urn:schemas-microsoft-com:office:office" xmlns:r="http://schemas.openxmlformats.org/officeDocument/2006/relationships" xmlns:m="http://schemas.openxmlformats.org/officeDocument/2006/math" xmlns:v="urn:schemas-microsoft-com:vml" xmlns:wp14="http://schemas.microsoft.com/office/word/2010/wordprocessingDrawing" xmlns:wp="http://schemas.openxmlformats.org/drawingml/2006/wordprocessingDrawing" xmlns:w10="urn:schemas-microsoft-com:office:word" xmlns:w="http://schemas.openxmlformats.org/wordprocessingml/2006/main" xmlns:w14="http://schemas.microsoft.com/office/word/2010/wordml" xmlns:wpg="http://schemas.microsoft.com/office/word/2010/wordprocessingGroup" xmlns:wpi="http://schemas.microsoft.com/office/word/2010/wordprocessingInk" xmlns:wne="http://schemas.microsoft.com/office/word/2006/wordml" xmlns:wps="http://schemas.microsoft.com/office/word/2010/wordprocessingShape" mc:Ignorable="w14 wp14">
+<w:hdr xmlns:wpc="http://schemas.microsoft.com/office/word/2010/wordprocessingCanvas" xmlns:cx="http://schemas.microsoft.com/office/drawing/2014/chartex" xmlns:cx1="http://schemas.microsoft.com/office/drawing/2015/9/8/chartex" xmlns:cx2="http://schemas.microsoft.com/office/drawing/2015/10/21/chartex" xmlns:cx3="http://schemas.microsoft.com/office/drawing/2016/5/9/chartex" xmlns:cx4="http://schemas.microsoft.com/office/drawing/2016/5/10/chartex" xmlns:cx5="http://schemas.microsoft.com/office/drawing/2016/5/11/chartex" xmlns:cx6="http://schemas.microsoft.com/office/drawing/2016/5/12/chartex" xmlns:cx7="http://schemas.microsoft.com/office/drawing/2016/5/13/chartex" xmlns:cx8="http://schemas.microsoft.com/office/drawing/2016/5/14/chartex" xmlns:mc="http://schemas.openxmlformats.org/markup-compatibility/2006" xmlns:aink="http://schemas.microsoft.com/office/drawing/2016/ink" xmlns:am3d="http://schemas.microsoft.com/office/drawing/2017/model3d" xmlns:o="urn:schemas-microsoft-com:office:office" xmlns:oel="http://schemas.microsoft.com/office/2019/extlst" xmlns:r="http://schemas.openxmlformats.org/officeDocument/2006/relationships" xmlns:m="http://schemas.openxmlformats.org/officeDocument/2006/math" xmlns:v="urn:schemas-microsoft-com:vml" xmlns:wp14="http://schemas.microsoft.com/office/word/2010/wordprocessingDrawing" xmlns:wp="http://schemas.openxmlformats.org/drawingml/2006/wordprocessingDrawing" xmlns:w10="urn:schemas-microsoft-com:office:word" xmlns:w="http://schemas.openxmlformats.org/wordprocessingml/2006/main" xmlns:w14="http://schemas.microsoft.com/office/word/2010/wordml" xmlns:w15="http://schemas.microsoft.com/office/word/2012/wordml" xmlns:w16cex="http://schemas.microsoft.com/office/word/2018/wordml/cex" xmlns:w16cid="http://schemas.microsoft.com/office/word/2016/wordml/cid" xmlns:w16="http://schemas.microsoft.com/office/word/2018/wordml" xmlns:w16du="http://schemas.microsoft.com/office/word/2023/wordml/word16du" xmlns:w16sdtdh="http://schemas.microsoft.com/office/word/2020/wordml/sdtdatahash" xmlns:w16se="http://schemas.microsoft.com/office/word/2015/wordml/symex" xmlns:wpg="http://schemas.microsoft.com/office/word/2010/wordprocessingGroup" xmlns:wpi="http://schemas.microsoft.com/office/word/2010/wordprocessingInk" xmlns:wne="http://schemas.microsoft.com/office/word/2006/wordml" xmlns:wps="http://schemas.microsoft.com/office/word/2010/wordprocessingShape" mc:Ignorable="w14 w15 w16se w16cid w16 w16cex w16sdtdh w16du wp14">
   <w:p>
     <w:pPr>
       <w:pStyle w:val="a4"/>
@@ -9624,7 +11091,7 @@
 </file>
 
 <file path=word/header2.xml><?xml version="1.0" encoding="utf-8"?>
-<w:hdr xmlns:wpc="http://schemas.microsoft.com/office/word/2010/wordprocessingCanvas" xmlns:mc="http://schemas.openxmlformats.org/markup-compatibility/2006" xmlns:o="urn:schemas-microsoft-com:office:office" xmlns:r="http://schemas.openxmlformats.org/officeDocument/2006/relationships" xmlns:m="http://schemas.openxmlformats.org/officeDocument/2006/math" xmlns:v="urn:schemas-microsoft-com:vml" xmlns:wp14="http://schemas.microsoft.com/office/word/2010/wordprocessingDrawing" xmlns:wp="http://schemas.openxmlformats.org/drawingml/2006/wordprocessingDrawing" xmlns:w10="urn:schemas-microsoft-com:office:word" xmlns:w="http://schemas.openxmlformats.org/wordprocessingml/2006/main" xmlns:w14="http://schemas.microsoft.com/office/word/2010/wordml" xmlns:wpg="http://schemas.microsoft.com/office/word/2010/wordprocessingGroup" xmlns:wpi="http://schemas.microsoft.com/office/word/2010/wordprocessingInk" xmlns:wne="http://schemas.microsoft.com/office/word/2006/wordml" xmlns:wps="http://schemas.microsoft.com/office/word/2010/wordprocessingShape" mc:Ignorable="w14 wp14">
+<w:hdr xmlns:wpc="http://schemas.microsoft.com/office/word/2010/wordprocessingCanvas" xmlns:cx="http://schemas.microsoft.com/office/drawing/2014/chartex" xmlns:cx1="http://schemas.microsoft.com/office/drawing/2015/9/8/chartex" xmlns:cx2="http://schemas.microsoft.com/office/drawing/2015/10/21/chartex" xmlns:cx3="http://schemas.microsoft.com/office/drawing/2016/5/9/chartex" xmlns:cx4="http://schemas.microsoft.com/office/drawing/2016/5/10/chartex" xmlns:cx5="http://schemas.microsoft.com/office/drawing/2016/5/11/chartex" xmlns:cx6="http://schemas.microsoft.com/office/drawing/2016/5/12/chartex" xmlns:cx7="http://schemas.microsoft.com/office/drawing/2016/5/13/chartex" xmlns:cx8="http://schemas.microsoft.com/office/drawing/2016/5/14/chartex" xmlns:mc="http://schemas.openxmlformats.org/markup-compatibility/2006" xmlns:aink="http://schemas.microsoft.com/office/drawing/2016/ink" xmlns:am3d="http://schemas.microsoft.com/office/drawing/2017/model3d" xmlns:o="urn:schemas-microsoft-com:office:office" xmlns:oel="http://schemas.microsoft.com/office/2019/extlst" xmlns:r="http://schemas.openxmlformats.org/officeDocument/2006/relationships" xmlns:m="http://schemas.openxmlformats.org/officeDocument/2006/math" xmlns:v="urn:schemas-microsoft-com:vml" xmlns:wp14="http://schemas.microsoft.com/office/word/2010/wordprocessingDrawing" xmlns:wp="http://schemas.openxmlformats.org/drawingml/2006/wordprocessingDrawing" xmlns:w10="urn:schemas-microsoft-com:office:word" xmlns:w="http://schemas.openxmlformats.org/wordprocessingml/2006/main" xmlns:w14="http://schemas.microsoft.com/office/word/2010/wordml" xmlns:w15="http://schemas.microsoft.com/office/word/2012/wordml" xmlns:w16cex="http://schemas.microsoft.com/office/word/2018/wordml/cex" xmlns:w16cid="http://schemas.microsoft.com/office/word/2016/wordml/cid" xmlns:w16="http://schemas.microsoft.com/office/word/2018/wordml" xmlns:w16du="http://schemas.microsoft.com/office/word/2023/wordml/word16du" xmlns:w16sdtdh="http://schemas.microsoft.com/office/word/2020/wordml/sdtdatahash" xmlns:w16se="http://schemas.microsoft.com/office/word/2015/wordml/symex" xmlns:wpg="http://schemas.microsoft.com/office/word/2010/wordprocessingGroup" xmlns:wpi="http://schemas.microsoft.com/office/word/2010/wordprocessingInk" xmlns:wne="http://schemas.microsoft.com/office/word/2006/wordml" xmlns:wps="http://schemas.microsoft.com/office/word/2010/wordprocessingShape" mc:Ignorable="w14 w15 w16se w16cid w16 w16cex w16sdtdh w16du wp14">
   <w:p>
     <w:pPr>
       <w:pStyle w:val="a4"/>
@@ -9672,11 +11139,11 @@
 </file>
 
 <file path=word/numbering.xml><?xml version="1.0" encoding="utf-8"?>
-<w:numbering xmlns:wpc="http://schemas.microsoft.com/office/word/2010/wordprocessingCanvas" xmlns:mc="http://schemas.openxmlformats.org/markup-compatibility/2006" xmlns:o="urn:schemas-microsoft-com:office:office" xmlns:r="http://schemas.openxmlformats.org/officeDocument/2006/relationships" xmlns:m="http://schemas.openxmlformats.org/officeDocument/2006/math" xmlns:v="urn:schemas-microsoft-com:vml" xmlns:wp14="http://schemas.microsoft.com/office/word/2010/wordprocessingDrawing" xmlns:wp="http://schemas.openxmlformats.org/drawingml/2006/wordprocessingDrawing" xmlns:w10="urn:schemas-microsoft-com:office:word" xmlns:w="http://schemas.openxmlformats.org/wordprocessingml/2006/main" xmlns:w14="http://schemas.microsoft.com/office/word/2010/wordml" xmlns:wpg="http://schemas.microsoft.com/office/word/2010/wordprocessingGroup" xmlns:wpi="http://schemas.microsoft.com/office/word/2010/wordprocessingInk" xmlns:wne="http://schemas.microsoft.com/office/word/2006/wordml" xmlns:wps="http://schemas.microsoft.com/office/word/2010/wordprocessingShape" mc:Ignorable="w14 wp14">
-  <w:abstractNum w:abstractNumId="0">
+<w:numbering xmlns:wpc="http://schemas.microsoft.com/office/word/2010/wordprocessingCanvas" xmlns:cx="http://schemas.microsoft.com/office/drawing/2014/chartex" xmlns:cx1="http://schemas.microsoft.com/office/drawing/2015/9/8/chartex" xmlns:cx2="http://schemas.microsoft.com/office/drawing/2015/10/21/chartex" xmlns:cx3="http://schemas.microsoft.com/office/drawing/2016/5/9/chartex" xmlns:cx4="http://schemas.microsoft.com/office/drawing/2016/5/10/chartex" xmlns:cx5="http://schemas.microsoft.com/office/drawing/2016/5/11/chartex" xmlns:cx6="http://schemas.microsoft.com/office/drawing/2016/5/12/chartex" xmlns:cx7="http://schemas.microsoft.com/office/drawing/2016/5/13/chartex" xmlns:cx8="http://schemas.microsoft.com/office/drawing/2016/5/14/chartex" xmlns:mc="http://schemas.openxmlformats.org/markup-compatibility/2006" xmlns:aink="http://schemas.microsoft.com/office/drawing/2016/ink" xmlns:am3d="http://schemas.microsoft.com/office/drawing/2017/model3d" xmlns:o="urn:schemas-microsoft-com:office:office" xmlns:oel="http://schemas.microsoft.com/office/2019/extlst" xmlns:r="http://schemas.openxmlformats.org/officeDocument/2006/relationships" xmlns:m="http://schemas.openxmlformats.org/officeDocument/2006/math" xmlns:v="urn:schemas-microsoft-com:vml" xmlns:wp14="http://schemas.microsoft.com/office/word/2010/wordprocessingDrawing" xmlns:wp="http://schemas.openxmlformats.org/drawingml/2006/wordprocessingDrawing" xmlns:w10="urn:schemas-microsoft-com:office:word" xmlns:w="http://schemas.openxmlformats.org/wordprocessingml/2006/main" xmlns:w14="http://schemas.microsoft.com/office/word/2010/wordml" xmlns:w15="http://schemas.microsoft.com/office/word/2012/wordml" xmlns:w16cex="http://schemas.microsoft.com/office/word/2018/wordml/cex" xmlns:w16cid="http://schemas.microsoft.com/office/word/2016/wordml/cid" xmlns:w16="http://schemas.microsoft.com/office/word/2018/wordml" xmlns:w16du="http://schemas.microsoft.com/office/word/2023/wordml/word16du" xmlns:w16sdtdh="http://schemas.microsoft.com/office/word/2020/wordml/sdtdatahash" xmlns:w16se="http://schemas.microsoft.com/office/word/2015/wordml/symex" xmlns:wpg="http://schemas.microsoft.com/office/word/2010/wordprocessingGroup" xmlns:wpi="http://schemas.microsoft.com/office/word/2010/wordprocessingInk" xmlns:wne="http://schemas.microsoft.com/office/word/2006/wordml" xmlns:wps="http://schemas.microsoft.com/office/word/2010/wordprocessingShape" mc:Ignorable="w14 w15 w16se w16cid w16 w16cex w16sdtdh w16du wp14">
+  <w:abstractNum w:abstractNumId="0" w15:restartNumberingAfterBreak="0">
     <w:nsid w:val="FFFFFFFB"/>
     <w:multiLevelType w:val="multilevel"/>
-    <w:tmpl w:val="2CFAC88A"/>
+    <w:tmpl w:val="C2C6A19A"/>
     <w:lvl w:ilvl="0">
       <w:start w:val="1"/>
       <w:numFmt w:val="decimal"/>
@@ -9700,6 +11167,10 @@
       <w:lvlText w:val="%1.%2.%3"/>
       <w:legacy w:legacy="1" w:legacySpace="144" w:legacyIndent="0"/>
       <w:lvlJc w:val="left"/>
+      <w:rPr>
+        <w:sz w:val="24"/>
+        <w:szCs w:val="24"/>
+      </w:rPr>
     </w:lvl>
     <w:lvl w:ilvl="3">
       <w:start w:val="1"/>
@@ -9750,7 +11221,7 @@
       <w:lvlJc w:val="left"/>
     </w:lvl>
   </w:abstractNum>
-  <w:abstractNum w:abstractNumId="1">
+  <w:abstractNum w:abstractNumId="1" w15:restartNumberingAfterBreak="0">
     <w:nsid w:val="0863743C"/>
     <w:multiLevelType w:val="multilevel"/>
     <w:tmpl w:val="C4187258"/>
@@ -9899,7 +11370,120 @@
       </w:rPr>
     </w:lvl>
   </w:abstractNum>
-  <w:abstractNum w:abstractNumId="2">
+  <w:abstractNum w:abstractNumId="2" w15:restartNumberingAfterBreak="0">
+    <w:nsid w:val="0A063CF7"/>
+    <w:multiLevelType w:val="multilevel"/>
+    <w:tmpl w:val="2BC22FD2"/>
+    <w:lvl w:ilvl="0">
+      <w:start w:val="1"/>
+      <w:numFmt w:val="bullet"/>
+      <w:lvlText w:val="●"/>
+      <w:lvlJc w:val="left"/>
+      <w:pPr>
+        <w:ind w:left="720" w:hanging="360"/>
+      </w:pPr>
+      <w:rPr>
+        <w:u w:val="none"/>
+      </w:rPr>
+    </w:lvl>
+    <w:lvl w:ilvl="1">
+      <w:start w:val="1"/>
+      <w:numFmt w:val="bullet"/>
+      <w:lvlText w:val="○"/>
+      <w:lvlJc w:val="left"/>
+      <w:pPr>
+        <w:ind w:left="1440" w:hanging="360"/>
+      </w:pPr>
+      <w:rPr>
+        <w:u w:val="none"/>
+      </w:rPr>
+    </w:lvl>
+    <w:lvl w:ilvl="2">
+      <w:start w:val="1"/>
+      <w:numFmt w:val="bullet"/>
+      <w:lvlText w:val="■"/>
+      <w:lvlJc w:val="left"/>
+      <w:pPr>
+        <w:ind w:left="2160" w:hanging="360"/>
+      </w:pPr>
+      <w:rPr>
+        <w:u w:val="none"/>
+      </w:rPr>
+    </w:lvl>
+    <w:lvl w:ilvl="3">
+      <w:start w:val="1"/>
+      <w:numFmt w:val="bullet"/>
+      <w:lvlText w:val="●"/>
+      <w:lvlJc w:val="left"/>
+      <w:pPr>
+        <w:ind w:left="2880" w:hanging="360"/>
+      </w:pPr>
+      <w:rPr>
+        <w:u w:val="none"/>
+      </w:rPr>
+    </w:lvl>
+    <w:lvl w:ilvl="4">
+      <w:start w:val="1"/>
+      <w:numFmt w:val="bullet"/>
+      <w:lvlText w:val="○"/>
+      <w:lvlJc w:val="left"/>
+      <w:pPr>
+        <w:ind w:left="3600" w:hanging="360"/>
+      </w:pPr>
+      <w:rPr>
+        <w:u w:val="none"/>
+      </w:rPr>
+    </w:lvl>
+    <w:lvl w:ilvl="5">
+      <w:start w:val="1"/>
+      <w:numFmt w:val="bullet"/>
+      <w:lvlText w:val="■"/>
+      <w:lvlJc w:val="left"/>
+      <w:pPr>
+        <w:ind w:left="4320" w:hanging="360"/>
+      </w:pPr>
+      <w:rPr>
+        <w:u w:val="none"/>
+      </w:rPr>
+    </w:lvl>
+    <w:lvl w:ilvl="6">
+      <w:start w:val="1"/>
+      <w:numFmt w:val="bullet"/>
+      <w:lvlText w:val="●"/>
+      <w:lvlJc w:val="left"/>
+      <w:pPr>
+        <w:ind w:left="5040" w:hanging="360"/>
+      </w:pPr>
+      <w:rPr>
+        <w:u w:val="none"/>
+      </w:rPr>
+    </w:lvl>
+    <w:lvl w:ilvl="7">
+      <w:start w:val="1"/>
+      <w:numFmt w:val="bullet"/>
+      <w:lvlText w:val="○"/>
+      <w:lvlJc w:val="left"/>
+      <w:pPr>
+        <w:ind w:left="5760" w:hanging="360"/>
+      </w:pPr>
+      <w:rPr>
+        <w:u w:val="none"/>
+      </w:rPr>
+    </w:lvl>
+    <w:lvl w:ilvl="8">
+      <w:start w:val="1"/>
+      <w:numFmt w:val="bullet"/>
+      <w:lvlText w:val="■"/>
+      <w:lvlJc w:val="left"/>
+      <w:pPr>
+        <w:ind w:left="6480" w:hanging="360"/>
+      </w:pPr>
+      <w:rPr>
+        <w:u w:val="none"/>
+      </w:rPr>
+    </w:lvl>
+  </w:abstractNum>
+  <w:abstractNum w:abstractNumId="3" w15:restartNumberingAfterBreak="0">
     <w:nsid w:val="116B6EEC"/>
     <w:multiLevelType w:val="multilevel"/>
     <w:tmpl w:val="4F9A2F30"/>
@@ -10012,7 +11596,7 @@
       </w:rPr>
     </w:lvl>
   </w:abstractNum>
-  <w:abstractNum w:abstractNumId="3">
+  <w:abstractNum w:abstractNumId="4" w15:restartNumberingAfterBreak="0">
     <w:nsid w:val="12F60C3E"/>
     <w:multiLevelType w:val="multilevel"/>
     <w:tmpl w:val="C820E7B4"/>
@@ -10125,7 +11709,7 @@
       </w:rPr>
     </w:lvl>
   </w:abstractNum>
-  <w:abstractNum w:abstractNumId="4">
+  <w:abstractNum w:abstractNumId="5" w15:restartNumberingAfterBreak="0">
     <w:nsid w:val="17C928DE"/>
     <w:multiLevelType w:val="multilevel"/>
     <w:tmpl w:val="21623332"/>
@@ -10238,7 +11822,7 @@
       </w:rPr>
     </w:lvl>
   </w:abstractNum>
-  <w:abstractNum w:abstractNumId="5">
+  <w:abstractNum w:abstractNumId="6" w15:restartNumberingAfterBreak="0">
     <w:nsid w:val="1AE2079D"/>
     <w:multiLevelType w:val="multilevel"/>
     <w:tmpl w:val="8E0E12BE"/>
@@ -10387,7 +11971,7 @@
       </w:rPr>
     </w:lvl>
   </w:abstractNum>
-  <w:abstractNum w:abstractNumId="6">
+  <w:abstractNum w:abstractNumId="7" w15:restartNumberingAfterBreak="0">
     <w:nsid w:val="1C7F7658"/>
     <w:multiLevelType w:val="multilevel"/>
     <w:tmpl w:val="C728040E"/>
@@ -10397,7 +11981,7 @@
       <w:lvlText w:val="%1."/>
       <w:lvlJc w:val="left"/>
       <w:pPr>
-        <w:ind w:left="720" w:right="0" w:firstLine="0"/>
+        <w:ind w:left="720" w:firstLine="0"/>
       </w:pPr>
     </w:lvl>
     <w:lvl w:ilvl="1">
@@ -10406,7 +11990,7 @@
       <w:lvlText w:val="%1.%2"/>
       <w:lvlJc w:val="left"/>
       <w:pPr>
-        <w:ind w:left="1440" w:right="0" w:firstLine="0"/>
+        <w:ind w:left="1440" w:firstLine="0"/>
       </w:pPr>
     </w:lvl>
     <w:lvl w:ilvl="2">
@@ -10415,7 +11999,7 @@
       <w:lvlText w:val="%1.%2.%3"/>
       <w:lvlJc w:val="left"/>
       <w:pPr>
-        <w:ind w:left="2160" w:right="0" w:firstLine="0"/>
+        <w:ind w:left="2160" w:firstLine="0"/>
       </w:pPr>
     </w:lvl>
     <w:lvl w:ilvl="3">
@@ -10424,7 +12008,7 @@
       <w:lvlText w:val="●"/>
       <w:lvlJc w:val="left"/>
       <w:pPr>
-        <w:ind w:left="2880" w:right="0" w:firstLine="0"/>
+        <w:ind w:left="2880" w:firstLine="0"/>
       </w:pPr>
     </w:lvl>
     <w:lvl w:ilvl="4">
@@ -10433,7 +12017,7 @@
       <w:lvlText w:val="○"/>
       <w:lvlJc w:val="left"/>
       <w:pPr>
-        <w:ind w:left="3600" w:right="0" w:firstLine="0"/>
+        <w:ind w:left="3600" w:firstLine="0"/>
       </w:pPr>
     </w:lvl>
     <w:lvl w:ilvl="5">
@@ -10442,7 +12026,7 @@
       <w:lvlText w:val="%1.%2.%3.●.○.%6"/>
       <w:lvlJc w:val="left"/>
       <w:pPr>
-        <w:ind w:left="4320" w:right="0" w:firstLine="0"/>
+        <w:ind w:left="4320" w:firstLine="0"/>
       </w:pPr>
     </w:lvl>
     <w:lvl w:ilvl="6">
@@ -10451,7 +12035,7 @@
       <w:lvlText w:val="%1.%2.%3.●.○.%6.%7"/>
       <w:lvlJc w:val="left"/>
       <w:pPr>
-        <w:ind w:left="5040" w:right="0" w:firstLine="0"/>
+        <w:ind w:left="5040" w:firstLine="0"/>
       </w:pPr>
     </w:lvl>
     <w:lvl w:ilvl="7">
@@ -10460,7 +12044,7 @@
       <w:lvlText w:val="%1.%2.%3.●.○.%6.%7.%8"/>
       <w:lvlJc w:val="left"/>
       <w:pPr>
-        <w:ind w:left="5760" w:right="0" w:firstLine="0"/>
+        <w:ind w:left="5760" w:firstLine="0"/>
       </w:pPr>
     </w:lvl>
     <w:lvl w:ilvl="8">
@@ -10469,11 +12053,124 @@
       <w:lvlText w:val="%1.%2.%3.●.○.%6.%7.%8.%9"/>
       <w:lvlJc w:val="left"/>
       <w:pPr>
-        <w:ind w:left="6480" w:right="0" w:firstLine="0"/>
+        <w:ind w:left="6480" w:firstLine="0"/>
       </w:pPr>
     </w:lvl>
   </w:abstractNum>
-  <w:abstractNum w:abstractNumId="7">
+  <w:abstractNum w:abstractNumId="8" w15:restartNumberingAfterBreak="0">
+    <w:nsid w:val="207E3958"/>
+    <w:multiLevelType w:val="multilevel"/>
+    <w:tmpl w:val="5928B3A2"/>
+    <w:lvl w:ilvl="0">
+      <w:start w:val="1"/>
+      <w:numFmt w:val="bullet"/>
+      <w:lvlText w:val="●"/>
+      <w:lvlJc w:val="left"/>
+      <w:pPr>
+        <w:ind w:left="720" w:hanging="360"/>
+      </w:pPr>
+      <w:rPr>
+        <w:u w:val="none"/>
+      </w:rPr>
+    </w:lvl>
+    <w:lvl w:ilvl="1">
+      <w:start w:val="1"/>
+      <w:numFmt w:val="bullet"/>
+      <w:lvlText w:val="○"/>
+      <w:lvlJc w:val="left"/>
+      <w:pPr>
+        <w:ind w:left="1440" w:hanging="360"/>
+      </w:pPr>
+      <w:rPr>
+        <w:u w:val="none"/>
+      </w:rPr>
+    </w:lvl>
+    <w:lvl w:ilvl="2">
+      <w:start w:val="1"/>
+      <w:numFmt w:val="bullet"/>
+      <w:lvlText w:val="■"/>
+      <w:lvlJc w:val="left"/>
+      <w:pPr>
+        <w:ind w:left="2160" w:hanging="360"/>
+      </w:pPr>
+      <w:rPr>
+        <w:u w:val="none"/>
+      </w:rPr>
+    </w:lvl>
+    <w:lvl w:ilvl="3">
+      <w:start w:val="1"/>
+      <w:numFmt w:val="bullet"/>
+      <w:lvlText w:val="●"/>
+      <w:lvlJc w:val="left"/>
+      <w:pPr>
+        <w:ind w:left="2880" w:hanging="360"/>
+      </w:pPr>
+      <w:rPr>
+        <w:u w:val="none"/>
+      </w:rPr>
+    </w:lvl>
+    <w:lvl w:ilvl="4">
+      <w:start w:val="1"/>
+      <w:numFmt w:val="bullet"/>
+      <w:lvlText w:val="○"/>
+      <w:lvlJc w:val="left"/>
+      <w:pPr>
+        <w:ind w:left="3600" w:hanging="360"/>
+      </w:pPr>
+      <w:rPr>
+        <w:u w:val="none"/>
+      </w:rPr>
+    </w:lvl>
+    <w:lvl w:ilvl="5">
+      <w:start w:val="1"/>
+      <w:numFmt w:val="bullet"/>
+      <w:lvlText w:val="■"/>
+      <w:lvlJc w:val="left"/>
+      <w:pPr>
+        <w:ind w:left="4320" w:hanging="360"/>
+      </w:pPr>
+      <w:rPr>
+        <w:u w:val="none"/>
+      </w:rPr>
+    </w:lvl>
+    <w:lvl w:ilvl="6">
+      <w:start w:val="1"/>
+      <w:numFmt w:val="bullet"/>
+      <w:lvlText w:val="●"/>
+      <w:lvlJc w:val="left"/>
+      <w:pPr>
+        <w:ind w:left="5040" w:hanging="360"/>
+      </w:pPr>
+      <w:rPr>
+        <w:u w:val="none"/>
+      </w:rPr>
+    </w:lvl>
+    <w:lvl w:ilvl="7">
+      <w:start w:val="1"/>
+      <w:numFmt w:val="bullet"/>
+      <w:lvlText w:val="○"/>
+      <w:lvlJc w:val="left"/>
+      <w:pPr>
+        <w:ind w:left="5760" w:hanging="360"/>
+      </w:pPr>
+      <w:rPr>
+        <w:u w:val="none"/>
+      </w:rPr>
+    </w:lvl>
+    <w:lvl w:ilvl="8">
+      <w:start w:val="1"/>
+      <w:numFmt w:val="bullet"/>
+      <w:lvlText w:val="■"/>
+      <w:lvlJc w:val="left"/>
+      <w:pPr>
+        <w:ind w:left="6480" w:hanging="360"/>
+      </w:pPr>
+      <w:rPr>
+        <w:u w:val="none"/>
+      </w:rPr>
+    </w:lvl>
+  </w:abstractNum>
+  <w:abstractNum w:abstractNumId="9" w15:restartNumberingAfterBreak="0">
     <w:nsid w:val="211D11B4"/>
     <w:multiLevelType w:val="multilevel"/>
     <w:tmpl w:val="C53C088E"/>
@@ -10559,7 +12256,120 @@
       </w:pPr>
     </w:lvl>
   </w:abstractNum>
-  <w:abstractNum w:abstractNumId="8">
+  <w:abstractNum w:abstractNumId="10" w15:restartNumberingAfterBreak="0">
+    <w:nsid w:val="21EF04EA"/>
+    <w:multiLevelType w:val="multilevel"/>
+    <w:tmpl w:val="8D3CBE1C"/>
+    <w:lvl w:ilvl="0">
+      <w:start w:val="1"/>
+      <w:numFmt w:val="bullet"/>
+      <w:lvlText w:val="●"/>
+      <w:lvlJc w:val="left"/>
+      <w:pPr>
+        <w:ind w:left="720" w:hanging="360"/>
+      </w:pPr>
+      <w:rPr>
+        <w:u w:val="none"/>
+      </w:rPr>
+    </w:lvl>
+    <w:lvl w:ilvl="1">
+      <w:start w:val="1"/>
+      <w:numFmt w:val="bullet"/>
+      <w:lvlText w:val="○"/>
+      <w:lvlJc w:val="left"/>
+      <w:pPr>
+        <w:ind w:left="1440" w:hanging="360"/>
+      </w:pPr>
+      <w:rPr>
+        <w:u w:val="none"/>
+      </w:rPr>
+    </w:lvl>
+    <w:lvl w:ilvl="2">
+      <w:start w:val="1"/>
+      <w:numFmt w:val="bullet"/>
+      <w:lvlText w:val="■"/>
+      <w:lvlJc w:val="left"/>
+      <w:pPr>
+        <w:ind w:left="2160" w:hanging="360"/>
+      </w:pPr>
+      <w:rPr>
+        <w:u w:val="none"/>
+      </w:rPr>
+    </w:lvl>
+    <w:lvl w:ilvl="3">
+      <w:start w:val="1"/>
+      <w:numFmt w:val="bullet"/>
+      <w:lvlText w:val="●"/>
+      <w:lvlJc w:val="left"/>
+      <w:pPr>
+        <w:ind w:left="2880" w:hanging="360"/>
+      </w:pPr>
+      <w:rPr>
+        <w:u w:val="none"/>
+      </w:rPr>
+    </w:lvl>
+    <w:lvl w:ilvl="4">
+      <w:start w:val="1"/>
+      <w:numFmt w:val="bullet"/>
+      <w:lvlText w:val="○"/>
+      <w:lvlJc w:val="left"/>
+      <w:pPr>
+        <w:ind w:left="3600" w:hanging="360"/>
+      </w:pPr>
+      <w:rPr>
+        <w:u w:val="none"/>
+      </w:rPr>
+    </w:lvl>
+    <w:lvl w:ilvl="5">
+      <w:start w:val="1"/>
+      <w:numFmt w:val="bullet"/>
+      <w:lvlText w:val="■"/>
+      <w:lvlJc w:val="left"/>
+      <w:pPr>
+        <w:ind w:left="4320" w:hanging="360"/>
+      </w:pPr>
+      <w:rPr>
+        <w:u w:val="none"/>
+      </w:rPr>
+    </w:lvl>
+    <w:lvl w:ilvl="6">
+      <w:start w:val="1"/>
+      <w:numFmt w:val="bullet"/>
+      <w:lvlText w:val="●"/>
+      <w:lvlJc w:val="left"/>
+      <w:pPr>
+        <w:ind w:left="5040" w:hanging="360"/>
+      </w:pPr>
+      <w:rPr>
+        <w:u w:val="none"/>
+      </w:rPr>
+    </w:lvl>
+    <w:lvl w:ilvl="7">
+      <w:start w:val="1"/>
+      <w:numFmt w:val="bullet"/>
+      <w:lvlText w:val="○"/>
+      <w:lvlJc w:val="left"/>
+      <w:pPr>
+        <w:ind w:left="5760" w:hanging="360"/>
+      </w:pPr>
+      <w:rPr>
+        <w:u w:val="none"/>
+      </w:rPr>
+    </w:lvl>
+    <w:lvl w:ilvl="8">
+      <w:start w:val="1"/>
+      <w:numFmt w:val="bullet"/>
+      <w:lvlText w:val="■"/>
+      <w:lvlJc w:val="left"/>
+      <w:pPr>
+        <w:ind w:left="6480" w:hanging="360"/>
+      </w:pPr>
+      <w:rPr>
+        <w:u w:val="none"/>
+      </w:rPr>
+    </w:lvl>
+  </w:abstractNum>
+  <w:abstractNum w:abstractNumId="11" w15:restartNumberingAfterBreak="0">
     <w:nsid w:val="23BE6826"/>
     <w:multiLevelType w:val="multilevel"/>
     <w:tmpl w:val="76784D4C"/>
@@ -10708,7 +12518,7 @@
       </w:rPr>
     </w:lvl>
   </w:abstractNum>
-  <w:abstractNum w:abstractNumId="9">
+  <w:abstractNum w:abstractNumId="12" w15:restartNumberingAfterBreak="0">
     <w:nsid w:val="23D15435"/>
     <w:multiLevelType w:val="multilevel"/>
     <w:tmpl w:val="73D04F2C"/>
@@ -10821,7 +12631,7 @@
       </w:rPr>
     </w:lvl>
   </w:abstractNum>
-  <w:abstractNum w:abstractNumId="10">
+  <w:abstractNum w:abstractNumId="13" w15:restartNumberingAfterBreak="0">
     <w:nsid w:val="253756AC"/>
     <w:multiLevelType w:val="multilevel"/>
     <w:tmpl w:val="A0BA8018"/>
@@ -10934,7 +12744,7 @@
       </w:rPr>
     </w:lvl>
   </w:abstractNum>
-  <w:abstractNum w:abstractNumId="11">
+  <w:abstractNum w:abstractNumId="14" w15:restartNumberingAfterBreak="0">
     <w:nsid w:val="297E753C"/>
     <w:multiLevelType w:val="multilevel"/>
     <w:tmpl w:val="AE5C82D4"/>
@@ -11047,7 +12857,120 @@
       </w:rPr>
     </w:lvl>
   </w:abstractNum>
-  <w:abstractNum w:abstractNumId="12">
+  <w:abstractNum w:abstractNumId="15" w15:restartNumberingAfterBreak="0">
+    <w:nsid w:val="2A2470B0"/>
+    <w:multiLevelType w:val="multilevel"/>
+    <w:tmpl w:val="B7D62E1C"/>
+    <w:lvl w:ilvl="0">
+      <w:start w:val="1"/>
+      <w:numFmt w:val="bullet"/>
+      <w:lvlText w:val="●"/>
+      <w:lvlJc w:val="left"/>
+      <w:pPr>
+        <w:ind w:left="720" w:hanging="360"/>
+      </w:pPr>
+      <w:rPr>
+        <w:u w:val="none"/>
+      </w:rPr>
+    </w:lvl>
+    <w:lvl w:ilvl="1">
+      <w:start w:val="1"/>
+      <w:numFmt w:val="bullet"/>
+      <w:lvlText w:val="○"/>
+      <w:lvlJc w:val="left"/>
+      <w:pPr>
+        <w:ind w:left="1440" w:hanging="360"/>
+      </w:pPr>
+      <w:rPr>
+        <w:u w:val="none"/>
+      </w:rPr>
+    </w:lvl>
+    <w:lvl w:ilvl="2">
+      <w:start w:val="1"/>
+      <w:numFmt w:val="bullet"/>
+      <w:lvlText w:val="■"/>
+      <w:lvlJc w:val="left"/>
+      <w:pPr>
+        <w:ind w:left="2160" w:hanging="360"/>
+      </w:pPr>
+      <w:rPr>
+        <w:u w:val="none"/>
+      </w:rPr>
+    </w:lvl>
+    <w:lvl w:ilvl="3">
+      <w:start w:val="1"/>
+      <w:numFmt w:val="bullet"/>
+      <w:lvlText w:val="●"/>
+      <w:lvlJc w:val="left"/>
+      <w:pPr>
+        <w:ind w:left="2880" w:hanging="360"/>
+      </w:pPr>
+      <w:rPr>
+        <w:u w:val="none"/>
+      </w:rPr>
+    </w:lvl>
+    <w:lvl w:ilvl="4">
+      <w:start w:val="1"/>
+      <w:numFmt w:val="bullet"/>
+      <w:lvlText w:val="○"/>
+      <w:lvlJc w:val="left"/>
+      <w:pPr>
+        <w:ind w:left="3600" w:hanging="360"/>
+      </w:pPr>
+      <w:rPr>
+        <w:u w:val="none"/>
+      </w:rPr>
+    </w:lvl>
+    <w:lvl w:ilvl="5">
+      <w:start w:val="1"/>
+      <w:numFmt w:val="bullet"/>
+      <w:lvlText w:val="■"/>
+      <w:lvlJc w:val="left"/>
+      <w:pPr>
+        <w:ind w:left="4320" w:hanging="360"/>
+      </w:pPr>
+      <w:rPr>
+        <w:u w:val="none"/>
+      </w:rPr>
+    </w:lvl>
+    <w:lvl w:ilvl="6">
+      <w:start w:val="1"/>
+      <w:numFmt w:val="bullet"/>
+      <w:lvlText w:val="●"/>
+      <w:lvlJc w:val="left"/>
+      <w:pPr>
+        <w:ind w:left="5040" w:hanging="360"/>
+      </w:pPr>
+      <w:rPr>
+        <w:u w:val="none"/>
+      </w:rPr>
+    </w:lvl>
+    <w:lvl w:ilvl="7">
+      <w:start w:val="1"/>
+      <w:numFmt w:val="bullet"/>
+      <w:lvlText w:val="○"/>
+      <w:lvlJc w:val="left"/>
+      <w:pPr>
+        <w:ind w:left="5760" w:hanging="360"/>
+      </w:pPr>
+      <w:rPr>
+        <w:u w:val="none"/>
+      </w:rPr>
+    </w:lvl>
+    <w:lvl w:ilvl="8">
+      <w:start w:val="1"/>
+      <w:numFmt w:val="bullet"/>
+      <w:lvlText w:val="■"/>
+      <w:lvlJc w:val="left"/>
+      <w:pPr>
+        <w:ind w:left="6480" w:hanging="360"/>
+      </w:pPr>
+      <w:rPr>
+        <w:u w:val="none"/>
+      </w:rPr>
+    </w:lvl>
+  </w:abstractNum>
+  <w:abstractNum w:abstractNumId="16" w15:restartNumberingAfterBreak="0">
     <w:nsid w:val="2A762E1C"/>
     <w:multiLevelType w:val="multilevel"/>
     <w:tmpl w:val="4962852C"/>
@@ -11160,7 +13083,7 @@
       </w:rPr>
     </w:lvl>
   </w:abstractNum>
-  <w:abstractNum w:abstractNumId="13">
+  <w:abstractNum w:abstractNumId="17" w15:restartNumberingAfterBreak="0">
     <w:nsid w:val="2CC543F5"/>
     <w:multiLevelType w:val="multilevel"/>
     <w:tmpl w:val="8124B602"/>
@@ -11309,7 +13232,7 @@
       </w:rPr>
     </w:lvl>
   </w:abstractNum>
-  <w:abstractNum w:abstractNumId="14">
+  <w:abstractNum w:abstractNumId="18" w15:restartNumberingAfterBreak="0">
     <w:nsid w:val="2D0C591A"/>
     <w:multiLevelType w:val="multilevel"/>
     <w:tmpl w:val="00922DE0"/>
@@ -11422,7 +13345,120 @@
       </w:rPr>
     </w:lvl>
   </w:abstractNum>
-  <w:abstractNum w:abstractNumId="15">
+  <w:abstractNum w:abstractNumId="19" w15:restartNumberingAfterBreak="0">
+    <w:nsid w:val="2DC8171E"/>
+    <w:multiLevelType w:val="multilevel"/>
+    <w:tmpl w:val="3DBEFC38"/>
+    <w:lvl w:ilvl="0">
+      <w:start w:val="1"/>
+      <w:numFmt w:val="bullet"/>
+      <w:lvlText w:val="●"/>
+      <w:lvlJc w:val="left"/>
+      <w:pPr>
+        <w:ind w:left="720" w:hanging="360"/>
+      </w:pPr>
+      <w:rPr>
+        <w:u w:val="none"/>
+      </w:rPr>
+    </w:lvl>
+    <w:lvl w:ilvl="1">
+      <w:start w:val="1"/>
+      <w:numFmt w:val="bullet"/>
+      <w:lvlText w:val="○"/>
+      <w:lvlJc w:val="left"/>
+      <w:pPr>
+        <w:ind w:left="1440" w:hanging="360"/>
+      </w:pPr>
+      <w:rPr>
+        <w:u w:val="none"/>
+      </w:rPr>
+    </w:lvl>
+    <w:lvl w:ilvl="2">
+      <w:start w:val="1"/>
+      <w:numFmt w:val="bullet"/>
+      <w:lvlText w:val="■"/>
+      <w:lvlJc w:val="left"/>
+      <w:pPr>
+        <w:ind w:left="2160" w:hanging="360"/>
+      </w:pPr>
+      <w:rPr>
+        <w:u w:val="none"/>
+      </w:rPr>
+    </w:lvl>
+    <w:lvl w:ilvl="3">
+      <w:start w:val="1"/>
+      <w:numFmt w:val="bullet"/>
+      <w:lvlText w:val="●"/>
+      <w:lvlJc w:val="left"/>
+      <w:pPr>
+        <w:ind w:left="2880" w:hanging="360"/>
+      </w:pPr>
+      <w:rPr>
+        <w:u w:val="none"/>
+      </w:rPr>
+    </w:lvl>
+    <w:lvl w:ilvl="4">
+      <w:start w:val="1"/>
+      <w:numFmt w:val="bullet"/>
+      <w:lvlText w:val="○"/>
+      <w:lvlJc w:val="left"/>
+      <w:pPr>
+        <w:ind w:left="3600" w:hanging="360"/>
+      </w:pPr>
+      <w:rPr>
+        <w:u w:val="none"/>
+      </w:rPr>
+    </w:lvl>
+    <w:lvl w:ilvl="5">
+      <w:start w:val="1"/>
+      <w:numFmt w:val="bullet"/>
+      <w:lvlText w:val="■"/>
+      <w:lvlJc w:val="left"/>
+      <w:pPr>
+        <w:ind w:left="4320" w:hanging="360"/>
+      </w:pPr>
+      <w:rPr>
+        <w:u w:val="none"/>
+      </w:rPr>
+    </w:lvl>
+    <w:lvl w:ilvl="6">
+      <w:start w:val="1"/>
+      <w:numFmt w:val="bullet"/>
+      <w:lvlText w:val="●"/>
+      <w:lvlJc w:val="left"/>
+      <w:pPr>
+        <w:ind w:left="5040" w:hanging="360"/>
+      </w:pPr>
+      <w:rPr>
+        <w:u w:val="none"/>
+      </w:rPr>
+    </w:lvl>
+    <w:lvl w:ilvl="7">
+      <w:start w:val="1"/>
+      <w:numFmt w:val="bullet"/>
+      <w:lvlText w:val="○"/>
+      <w:lvlJc w:val="left"/>
+      <w:pPr>
+        <w:ind w:left="5760" w:hanging="360"/>
+      </w:pPr>
+      <w:rPr>
+        <w:u w:val="none"/>
+      </w:rPr>
+    </w:lvl>
+    <w:lvl w:ilvl="8">
+      <w:start w:val="1"/>
+      <w:numFmt w:val="bullet"/>
+      <w:lvlText w:val="■"/>
+      <w:lvlJc w:val="left"/>
+      <w:pPr>
+        <w:ind w:left="6480" w:hanging="360"/>
+      </w:pPr>
+      <w:rPr>
+        <w:u w:val="none"/>
+      </w:rPr>
+    </w:lvl>
+  </w:abstractNum>
+  <w:abstractNum w:abstractNumId="20" w15:restartNumberingAfterBreak="0">
     <w:nsid w:val="2ED140F9"/>
     <w:multiLevelType w:val="multilevel"/>
     <w:tmpl w:val="AA3ADEB4"/>
@@ -11535,7 +13571,7 @@
       </w:rPr>
     </w:lvl>
   </w:abstractNum>
-  <w:abstractNum w:abstractNumId="16">
+  <w:abstractNum w:abstractNumId="21" w15:restartNumberingAfterBreak="0">
     <w:nsid w:val="34A848DA"/>
     <w:multiLevelType w:val="multilevel"/>
     <w:tmpl w:val="4FE47888"/>
@@ -11684,7 +13720,7 @@
       </w:rPr>
     </w:lvl>
   </w:abstractNum>
-  <w:abstractNum w:abstractNumId="17">
+  <w:abstractNum w:abstractNumId="22" w15:restartNumberingAfterBreak="0">
     <w:nsid w:val="356C31A4"/>
     <w:multiLevelType w:val="multilevel"/>
     <w:tmpl w:val="4FBA1B1E"/>
@@ -11824,7 +13860,120 @@
       </w:rPr>
     </w:lvl>
   </w:abstractNum>
-  <w:abstractNum w:abstractNumId="18">
+  <w:abstractNum w:abstractNumId="23" w15:restartNumberingAfterBreak="0">
+    <w:nsid w:val="36B157C1"/>
+    <w:multiLevelType w:val="hybridMultilevel"/>
+    <w:tmpl w:val="9D2AEFBE"/>
+    <w:lvl w:ilvl="0" w:tplc="04090001">
+      <w:start w:val="1"/>
+      <w:numFmt w:val="bullet"/>
+      <w:lvlText w:val=""/>
+      <w:lvlJc w:val="left"/>
+      <w:pPr>
+        <w:ind w:left="1440" w:hanging="360"/>
+      </w:pPr>
+      <w:rPr>
+        <w:rFonts w:ascii="Symbol" w:hAnsi="Symbol" w:hint="default"/>
+      </w:rPr>
+    </w:lvl>
+    <w:lvl w:ilvl="1" w:tplc="04090003" w:tentative="1">
+      <w:start w:val="1"/>
+      <w:numFmt w:val="bullet"/>
+      <w:lvlText w:val="o"/>
+      <w:lvlJc w:val="left"/>
+      <w:pPr>
+        <w:ind w:left="2160" w:hanging="360"/>
+      </w:pPr>
+      <w:rPr>
+        <w:rFonts w:ascii="Courier New" w:hAnsi="Courier New" w:cs="Courier New" w:hint="default"/>
+      </w:rPr>
+    </w:lvl>
+    <w:lvl w:ilvl="2" w:tplc="04090005" w:tentative="1">
+      <w:start w:val="1"/>
+      <w:numFmt w:val="bullet"/>
+      <w:lvlText w:val=""/>
+      <w:lvlJc w:val="left"/>
+      <w:pPr>
+        <w:ind w:left="2880" w:hanging="360"/>
+      </w:pPr>
+      <w:rPr>
+        <w:rFonts w:ascii="Wingdings" w:hAnsi="Wingdings" w:hint="default"/>
+      </w:rPr>
+    </w:lvl>
+    <w:lvl w:ilvl="3" w:tplc="04090001" w:tentative="1">
+      <w:start w:val="1"/>
+      <w:numFmt w:val="bullet"/>
+      <w:lvlText w:val=""/>
+      <w:lvlJc w:val="left"/>
+      <w:pPr>
+        <w:ind w:left="3600" w:hanging="360"/>
+      </w:pPr>
+      <w:rPr>
+        <w:rFonts w:ascii="Symbol" w:hAnsi="Symbol" w:hint="default"/>
+      </w:rPr>
+    </w:lvl>
+    <w:lvl w:ilvl="4" w:tplc="04090003" w:tentative="1">
+      <w:start w:val="1"/>
+      <w:numFmt w:val="bullet"/>
+      <w:lvlText w:val="o"/>
+      <w:lvlJc w:val="left"/>
+      <w:pPr>
+        <w:ind w:left="4320" w:hanging="360"/>
+      </w:pPr>
+      <w:rPr>
+        <w:rFonts w:ascii="Courier New" w:hAnsi="Courier New" w:cs="Courier New" w:hint="default"/>
+      </w:rPr>
+    </w:lvl>
+    <w:lvl w:ilvl="5" w:tplc="04090005" w:tentative="1">
+      <w:start w:val="1"/>
+      <w:numFmt w:val="bullet"/>
+      <w:lvlText w:val=""/>
+      <w:lvlJc w:val="left"/>
+      <w:pPr>
+        <w:ind w:left="5040" w:hanging="360"/>
+      </w:pPr>
+      <w:rPr>
+        <w:rFonts w:ascii="Wingdings" w:hAnsi="Wingdings" w:hint="default"/>
+      </w:rPr>
+    </w:lvl>
+    <w:lvl w:ilvl="6" w:tplc="04090001" w:tentative="1">
+      <w:start w:val="1"/>
+      <w:numFmt w:val="bullet"/>
+      <w:lvlText w:val=""/>
+      <w:lvlJc w:val="left"/>
+      <w:pPr>
+        <w:ind w:left="5760" w:hanging="360"/>
+      </w:pPr>
+      <w:rPr>
+        <w:rFonts w:ascii="Symbol" w:hAnsi="Symbol" w:hint="default"/>
+      </w:rPr>
+    </w:lvl>
+    <w:lvl w:ilvl="7" w:tplc="04090003" w:tentative="1">
+      <w:start w:val="1"/>
+      <w:numFmt w:val="bullet"/>
+      <w:lvlText w:val="o"/>
+      <w:lvlJc w:val="left"/>
+      <w:pPr>
+        <w:ind w:left="6480" w:hanging="360"/>
+      </w:pPr>
+      <w:rPr>
+        <w:rFonts w:ascii="Courier New" w:hAnsi="Courier New" w:cs="Courier New" w:hint="default"/>
+      </w:rPr>
+    </w:lvl>
+    <w:lvl w:ilvl="8" w:tplc="04090005" w:tentative="1">
+      <w:start w:val="1"/>
+      <w:numFmt w:val="bullet"/>
+      <w:lvlText w:val=""/>
+      <w:lvlJc w:val="left"/>
+      <w:pPr>
+        <w:ind w:left="7200" w:hanging="360"/>
+      </w:pPr>
+      <w:rPr>
+        <w:rFonts w:ascii="Wingdings" w:hAnsi="Wingdings" w:hint="default"/>
+      </w:rPr>
+    </w:lvl>
+  </w:abstractNum>
+  <w:abstractNum w:abstractNumId="24" w15:restartNumberingAfterBreak="0">
     <w:nsid w:val="3A48262E"/>
     <w:multiLevelType w:val="multilevel"/>
     <w:tmpl w:val="CDBC62C4"/>
@@ -11937,7 +14086,7 @@
       </w:rPr>
     </w:lvl>
   </w:abstractNum>
-  <w:abstractNum w:abstractNumId="19">
+  <w:abstractNum w:abstractNumId="25" w15:restartNumberingAfterBreak="0">
     <w:nsid w:val="3A4F2A40"/>
     <w:multiLevelType w:val="multilevel"/>
     <w:tmpl w:val="1ADA5FC2"/>
@@ -12077,7 +14226,7 @@
       </w:rPr>
     </w:lvl>
   </w:abstractNum>
-  <w:abstractNum w:abstractNumId="20">
+  <w:abstractNum w:abstractNumId="26" w15:restartNumberingAfterBreak="0">
     <w:nsid w:val="3BF97AFF"/>
     <w:multiLevelType w:val="multilevel"/>
     <w:tmpl w:val="B376650C"/>
@@ -12190,7 +14339,120 @@
       </w:rPr>
     </w:lvl>
   </w:abstractNum>
-  <w:abstractNum w:abstractNumId="21">
+  <w:abstractNum w:abstractNumId="27" w15:restartNumberingAfterBreak="0">
+    <w:nsid w:val="3CEE267E"/>
+    <w:multiLevelType w:val="multilevel"/>
+    <w:tmpl w:val="BF8CFB7A"/>
+    <w:lvl w:ilvl="0">
+      <w:start w:val="1"/>
+      <w:numFmt w:val="bullet"/>
+      <w:lvlText w:val="●"/>
+      <w:lvlJc w:val="left"/>
+      <w:pPr>
+        <w:ind w:left="720" w:hanging="360"/>
+      </w:pPr>
+      <w:rPr>
+        <w:u w:val="none"/>
+      </w:rPr>
+    </w:lvl>
+    <w:lvl w:ilvl="1">
+      <w:start w:val="1"/>
+      <w:numFmt w:val="bullet"/>
+      <w:lvlText w:val="○"/>
+      <w:lvlJc w:val="left"/>
+      <w:pPr>
+        <w:ind w:left="1440" w:hanging="360"/>
+      </w:pPr>
+      <w:rPr>
+        <w:u w:val="none"/>
+      </w:rPr>
+    </w:lvl>
+    <w:lvl w:ilvl="2">
+      <w:start w:val="1"/>
+      <w:numFmt w:val="bullet"/>
+      <w:lvlText w:val="■"/>
+      <w:lvlJc w:val="left"/>
+      <w:pPr>
+        <w:ind w:left="2160" w:hanging="360"/>
+      </w:pPr>
+      <w:rPr>
+        <w:u w:val="none"/>
+      </w:rPr>
+    </w:lvl>
+    <w:lvl w:ilvl="3">
+      <w:start w:val="1"/>
+      <w:numFmt w:val="bullet"/>
+      <w:lvlText w:val="●"/>
+      <w:lvlJc w:val="left"/>
+      <w:pPr>
+        <w:ind w:left="2880" w:hanging="360"/>
+      </w:pPr>
+      <w:rPr>
+        <w:u w:val="none"/>
+      </w:rPr>
+    </w:lvl>
+    <w:lvl w:ilvl="4">
+      <w:start w:val="1"/>
+      <w:numFmt w:val="bullet"/>
+      <w:lvlText w:val="○"/>
+      <w:lvlJc w:val="left"/>
+      <w:pPr>
+        <w:ind w:left="3600" w:hanging="360"/>
+      </w:pPr>
+      <w:rPr>
+        <w:u w:val="none"/>
+      </w:rPr>
+    </w:lvl>
+    <w:lvl w:ilvl="5">
+      <w:start w:val="1"/>
+      <w:numFmt w:val="bullet"/>
+      <w:lvlText w:val="■"/>
+      <w:lvlJc w:val="left"/>
+      <w:pPr>
+        <w:ind w:left="4320" w:hanging="360"/>
+      </w:pPr>
+      <w:rPr>
+        <w:u w:val="none"/>
+      </w:rPr>
+    </w:lvl>
+    <w:lvl w:ilvl="6">
+      <w:start w:val="1"/>
+      <w:numFmt w:val="bullet"/>
+      <w:lvlText w:val="●"/>
+      <w:lvlJc w:val="left"/>
+      <w:pPr>
+        <w:ind w:left="5040" w:hanging="360"/>
+      </w:pPr>
+      <w:rPr>
+        <w:u w:val="none"/>
+      </w:rPr>
+    </w:lvl>
+    <w:lvl w:ilvl="7">
+      <w:start w:val="1"/>
+      <w:numFmt w:val="bullet"/>
+      <w:lvlText w:val="○"/>
+      <w:lvlJc w:val="left"/>
+      <w:pPr>
+        <w:ind w:left="5760" w:hanging="360"/>
+      </w:pPr>
+      <w:rPr>
+        <w:u w:val="none"/>
+      </w:rPr>
+    </w:lvl>
+    <w:lvl w:ilvl="8">
+      <w:start w:val="1"/>
+      <w:numFmt w:val="bullet"/>
+      <w:lvlText w:val="■"/>
+      <w:lvlJc w:val="left"/>
+      <w:pPr>
+        <w:ind w:left="6480" w:hanging="360"/>
+      </w:pPr>
+      <w:rPr>
+        <w:u w:val="none"/>
+      </w:rPr>
+    </w:lvl>
+  </w:abstractNum>
+  <w:abstractNum w:abstractNumId="28" w15:restartNumberingAfterBreak="0">
     <w:nsid w:val="3E5F153B"/>
     <w:multiLevelType w:val="multilevel"/>
     <w:tmpl w:val="689C835C"/>
@@ -12339,7 +14601,7 @@
       </w:rPr>
     </w:lvl>
   </w:abstractNum>
-  <w:abstractNum w:abstractNumId="22">
+  <w:abstractNum w:abstractNumId="29" w15:restartNumberingAfterBreak="0">
     <w:nsid w:val="424051F2"/>
     <w:multiLevelType w:val="multilevel"/>
     <w:tmpl w:val="D924B1B0"/>
@@ -12452,7 +14714,7 @@
       </w:rPr>
     </w:lvl>
   </w:abstractNum>
-  <w:abstractNum w:abstractNumId="23">
+  <w:abstractNum w:abstractNumId="30" w15:restartNumberingAfterBreak="0">
     <w:nsid w:val="479C00AB"/>
     <w:multiLevelType w:val="multilevel"/>
     <w:tmpl w:val="A1E8B814"/>
@@ -12601,7 +14863,7 @@
       </w:rPr>
     </w:lvl>
   </w:abstractNum>
-  <w:abstractNum w:abstractNumId="24">
+  <w:abstractNum w:abstractNumId="31" w15:restartNumberingAfterBreak="0">
     <w:nsid w:val="481D36EE"/>
     <w:multiLevelType w:val="multilevel"/>
     <w:tmpl w:val="05304B80"/>
@@ -12714,7 +14976,7 @@
       </w:rPr>
     </w:lvl>
   </w:abstractNum>
-  <w:abstractNum w:abstractNumId="25">
+  <w:abstractNum w:abstractNumId="32" w15:restartNumberingAfterBreak="0">
     <w:nsid w:val="48244F7A"/>
     <w:multiLevelType w:val="multilevel"/>
     <w:tmpl w:val="5CAA7F7E"/>
@@ -12827,7 +15089,7 @@
       </w:rPr>
     </w:lvl>
   </w:abstractNum>
-  <w:abstractNum w:abstractNumId="26">
+  <w:abstractNum w:abstractNumId="33" w15:restartNumberingAfterBreak="0">
     <w:nsid w:val="48EF376E"/>
     <w:multiLevelType w:val="multilevel"/>
     <w:tmpl w:val="53BE2EBA"/>
@@ -12940,7 +15202,7 @@
       </w:rPr>
     </w:lvl>
   </w:abstractNum>
-  <w:abstractNum w:abstractNumId="27">
+  <w:abstractNum w:abstractNumId="34" w15:restartNumberingAfterBreak="0">
     <w:nsid w:val="4AEC0ADC"/>
     <w:multiLevelType w:val="multilevel"/>
     <w:tmpl w:val="8E42DDD8"/>
@@ -13053,7 +15315,7 @@
       </w:rPr>
     </w:lvl>
   </w:abstractNum>
-  <w:abstractNum w:abstractNumId="28">
+  <w:abstractNum w:abstractNumId="35" w15:restartNumberingAfterBreak="0">
     <w:nsid w:val="4BE136F5"/>
     <w:multiLevelType w:val="multilevel"/>
     <w:tmpl w:val="4CDE727C"/>
@@ -13166,7 +15428,120 @@
       </w:rPr>
     </w:lvl>
   </w:abstractNum>
-  <w:abstractNum w:abstractNumId="29">
+  <w:abstractNum w:abstractNumId="36" w15:restartNumberingAfterBreak="0">
+    <w:nsid w:val="511968CF"/>
+    <w:multiLevelType w:val="multilevel"/>
+    <w:tmpl w:val="3640931C"/>
+    <w:lvl w:ilvl="0">
+      <w:start w:val="1"/>
+      <w:numFmt w:val="bullet"/>
+      <w:lvlText w:val="●"/>
+      <w:lvlJc w:val="left"/>
+      <w:pPr>
+        <w:ind w:left="720" w:hanging="360"/>
+      </w:pPr>
+      <w:rPr>
+        <w:u w:val="none"/>
+      </w:rPr>
+    </w:lvl>
+    <w:lvl w:ilvl="1">
+      <w:start w:val="1"/>
+      <w:numFmt w:val="bullet"/>
+      <w:lvlText w:val="○"/>
+      <w:lvlJc w:val="left"/>
+      <w:pPr>
+        <w:ind w:left="1440" w:hanging="360"/>
+      </w:pPr>
+      <w:rPr>
+        <w:u w:val="none"/>
+      </w:rPr>
+    </w:lvl>
+    <w:lvl w:ilvl="2">
+      <w:start w:val="1"/>
+      <w:numFmt w:val="bullet"/>
+      <w:lvlText w:val="■"/>
+      <w:lvlJc w:val="left"/>
+      <w:pPr>
+        <w:ind w:left="2160" w:hanging="360"/>
+      </w:pPr>
+      <w:rPr>
+        <w:u w:val="none"/>
+      </w:rPr>
+    </w:lvl>
+    <w:lvl w:ilvl="3">
+      <w:start w:val="1"/>
+      <w:numFmt w:val="bullet"/>
+      <w:lvlText w:val="●"/>
+      <w:lvlJc w:val="left"/>
+      <w:pPr>
+        <w:ind w:left="2880" w:hanging="360"/>
+      </w:pPr>
+      <w:rPr>
+        <w:u w:val="none"/>
+      </w:rPr>
+    </w:lvl>
+    <w:lvl w:ilvl="4">
+      <w:start w:val="1"/>
+      <w:numFmt w:val="bullet"/>
+      <w:lvlText w:val="○"/>
+      <w:lvlJc w:val="left"/>
+      <w:pPr>
+        <w:ind w:left="3600" w:hanging="360"/>
+      </w:pPr>
+      <w:rPr>
+        <w:u w:val="none"/>
+      </w:rPr>
+    </w:lvl>
+    <w:lvl w:ilvl="5">
+      <w:start w:val="1"/>
+      <w:numFmt w:val="bullet"/>
+      <w:lvlText w:val="■"/>
+      <w:lvlJc w:val="left"/>
+      <w:pPr>
+        <w:ind w:left="4320" w:hanging="360"/>
+      </w:pPr>
+      <w:rPr>
+        <w:u w:val="none"/>
+      </w:rPr>
+    </w:lvl>
+    <w:lvl w:ilvl="6">
+      <w:start w:val="1"/>
+      <w:numFmt w:val="bullet"/>
+      <w:lvlText w:val="●"/>
+      <w:lvlJc w:val="left"/>
+      <w:pPr>
+        <w:ind w:left="5040" w:hanging="360"/>
+      </w:pPr>
+      <w:rPr>
+        <w:u w:val="none"/>
+      </w:rPr>
+    </w:lvl>
+    <w:lvl w:ilvl="7">
+      <w:start w:val="1"/>
+      <w:numFmt w:val="bullet"/>
+      <w:lvlText w:val="○"/>
+      <w:lvlJc w:val="left"/>
+      <w:pPr>
+        <w:ind w:left="5760" w:hanging="360"/>
+      </w:pPr>
+      <w:rPr>
+        <w:u w:val="none"/>
+      </w:rPr>
+    </w:lvl>
+    <w:lvl w:ilvl="8">
+      <w:start w:val="1"/>
+      <w:numFmt w:val="bullet"/>
+      <w:lvlText w:val="■"/>
+      <w:lvlJc w:val="left"/>
+      <w:pPr>
+        <w:ind w:left="6480" w:hanging="360"/>
+      </w:pPr>
+      <w:rPr>
+        <w:u w:val="none"/>
+      </w:rPr>
+    </w:lvl>
+  </w:abstractNum>
+  <w:abstractNum w:abstractNumId="37" w15:restartNumberingAfterBreak="0">
     <w:nsid w:val="532E5D12"/>
     <w:multiLevelType w:val="hybridMultilevel"/>
     <w:tmpl w:val="E1D2E26E"/>
@@ -13310,7 +15685,120 @@
       </w:pPr>
     </w:lvl>
   </w:abstractNum>
-  <w:abstractNum w:abstractNumId="30">
+  <w:abstractNum w:abstractNumId="38" w15:restartNumberingAfterBreak="0">
+    <w:nsid w:val="59EC0169"/>
+    <w:multiLevelType w:val="multilevel"/>
+    <w:tmpl w:val="85C44234"/>
+    <w:lvl w:ilvl="0">
+      <w:start w:val="1"/>
+      <w:numFmt w:val="bullet"/>
+      <w:lvlText w:val="●"/>
+      <w:lvlJc w:val="left"/>
+      <w:pPr>
+        <w:ind w:left="720" w:hanging="360"/>
+      </w:pPr>
+      <w:rPr>
+        <w:u w:val="none"/>
+      </w:rPr>
+    </w:lvl>
+    <w:lvl w:ilvl="1">
+      <w:start w:val="1"/>
+      <w:numFmt w:val="bullet"/>
+      <w:lvlText w:val="○"/>
+      <w:lvlJc w:val="left"/>
+      <w:pPr>
+        <w:ind w:left="1440" w:hanging="360"/>
+      </w:pPr>
+      <w:rPr>
+        <w:u w:val="none"/>
+      </w:rPr>
+    </w:lvl>
+    <w:lvl w:ilvl="2">
+      <w:start w:val="1"/>
+      <w:numFmt w:val="bullet"/>
+      <w:lvlText w:val="■"/>
+      <w:lvlJc w:val="left"/>
+      <w:pPr>
+        <w:ind w:left="2160" w:hanging="360"/>
+      </w:pPr>
+      <w:rPr>
+        <w:u w:val="none"/>
+      </w:rPr>
+    </w:lvl>
+    <w:lvl w:ilvl="3">
+      <w:start w:val="1"/>
+      <w:numFmt w:val="bullet"/>
+      <w:lvlText w:val="●"/>
+      <w:lvlJc w:val="left"/>
+      <w:pPr>
+        <w:ind w:left="2880" w:hanging="360"/>
+      </w:pPr>
+      <w:rPr>
+        <w:u w:val="none"/>
+      </w:rPr>
+    </w:lvl>
+    <w:lvl w:ilvl="4">
+      <w:start w:val="1"/>
+      <w:numFmt w:val="bullet"/>
+      <w:lvlText w:val="○"/>
+      <w:lvlJc w:val="left"/>
+      <w:pPr>
+        <w:ind w:left="3600" w:hanging="360"/>
+      </w:pPr>
+      <w:rPr>
+        <w:u w:val="none"/>
+      </w:rPr>
+    </w:lvl>
+    <w:lvl w:ilvl="5">
+      <w:start w:val="1"/>
+      <w:numFmt w:val="bullet"/>
+      <w:lvlText w:val="■"/>
+      <w:lvlJc w:val="left"/>
+      <w:pPr>
+        <w:ind w:left="4320" w:hanging="360"/>
+      </w:pPr>
+      <w:rPr>
+        <w:u w:val="none"/>
+      </w:rPr>
+    </w:lvl>
+    <w:lvl w:ilvl="6">
+      <w:start w:val="1"/>
+      <w:numFmt w:val="bullet"/>
+      <w:lvlText w:val="●"/>
+      <w:lvlJc w:val="left"/>
+      <w:pPr>
+        <w:ind w:left="5040" w:hanging="360"/>
+      </w:pPr>
+      <w:rPr>
+        <w:u w:val="none"/>
+      </w:rPr>
+    </w:lvl>
+    <w:lvl w:ilvl="7">
+      <w:start w:val="1"/>
+      <w:numFmt w:val="bullet"/>
+      <w:lvlText w:val="○"/>
+      <w:lvlJc w:val="left"/>
+      <w:pPr>
+        <w:ind w:left="5760" w:hanging="360"/>
+      </w:pPr>
+      <w:rPr>
+        <w:u w:val="none"/>
+      </w:rPr>
+    </w:lvl>
+    <w:lvl w:ilvl="8">
+      <w:start w:val="1"/>
+      <w:numFmt w:val="bullet"/>
+      <w:lvlText w:val="■"/>
+      <w:lvlJc w:val="left"/>
+      <w:pPr>
+        <w:ind w:left="6480" w:hanging="360"/>
+      </w:pPr>
+      <w:rPr>
+        <w:u w:val="none"/>
+      </w:rPr>
+    </w:lvl>
+  </w:abstractNum>
+  <w:abstractNum w:abstractNumId="39" w15:restartNumberingAfterBreak="0">
     <w:nsid w:val="5A8A3931"/>
     <w:multiLevelType w:val="multilevel"/>
     <w:tmpl w:val="9FD67336"/>
@@ -13459,7 +15947,7 @@
       </w:rPr>
     </w:lvl>
   </w:abstractNum>
-  <w:abstractNum w:abstractNumId="31">
+  <w:abstractNum w:abstractNumId="40" w15:restartNumberingAfterBreak="0">
     <w:nsid w:val="64B30103"/>
     <w:multiLevelType w:val="multilevel"/>
     <w:tmpl w:val="E314378E"/>
@@ -13572,7 +16060,7 @@
       </w:rPr>
     </w:lvl>
   </w:abstractNum>
-  <w:abstractNum w:abstractNumId="32">
+  <w:abstractNum w:abstractNumId="41" w15:restartNumberingAfterBreak="0">
     <w:nsid w:val="667F6A91"/>
     <w:multiLevelType w:val="multilevel"/>
     <w:tmpl w:val="12605256"/>
@@ -13685,7 +16173,7 @@
       </w:rPr>
     </w:lvl>
   </w:abstractNum>
-  <w:abstractNum w:abstractNumId="33">
+  <w:abstractNum w:abstractNumId="42" w15:restartNumberingAfterBreak="0">
     <w:nsid w:val="6D076517"/>
     <w:multiLevelType w:val="multilevel"/>
     <w:tmpl w:val="FF562238"/>
@@ -13825,7 +16313,432 @@
       </w:rPr>
     </w:lvl>
   </w:abstractNum>
-  <w:abstractNum w:abstractNumId="34">
+  <w:abstractNum w:abstractNumId="43" w15:restartNumberingAfterBreak="0">
+    <w:nsid w:val="6D4A7D84"/>
+    <w:multiLevelType w:val="multilevel"/>
+    <w:tmpl w:val="111000A8"/>
+    <w:lvl w:ilvl="0">
+      <w:start w:val="1"/>
+      <w:numFmt w:val="bullet"/>
+      <w:lvlText w:val="●"/>
+      <w:lvlJc w:val="left"/>
+      <w:pPr>
+        <w:ind w:left="720" w:hanging="360"/>
+      </w:pPr>
+      <w:rPr>
+        <w:u w:val="none"/>
+      </w:rPr>
+    </w:lvl>
+    <w:lvl w:ilvl="1">
+      <w:start w:val="1"/>
+      <w:numFmt w:val="bullet"/>
+      <w:lvlText w:val="○"/>
+      <w:lvlJc w:val="left"/>
+      <w:pPr>
+        <w:ind w:left="1440" w:hanging="360"/>
+      </w:pPr>
+      <w:rPr>
+        <w:u w:val="none"/>
+      </w:rPr>
+    </w:lvl>
+    <w:lvl w:ilvl="2">
+      <w:start w:val="1"/>
+      <w:numFmt w:val="bullet"/>
+      <w:lvlText w:val="■"/>
+      <w:lvlJc w:val="left"/>
+      <w:pPr>
+        <w:ind w:left="2160" w:hanging="360"/>
+      </w:pPr>
+      <w:rPr>
+        <w:u w:val="none"/>
+      </w:rPr>
+    </w:lvl>
+    <w:lvl w:ilvl="3">
+      <w:start w:val="1"/>
+      <w:numFmt w:val="bullet"/>
+      <w:lvlText w:val="●"/>
+      <w:lvlJc w:val="left"/>
+      <w:pPr>
+        <w:ind w:left="2880" w:hanging="360"/>
+      </w:pPr>
+      <w:rPr>
+        <w:u w:val="none"/>
+      </w:rPr>
+    </w:lvl>
+    <w:lvl w:ilvl="4">
+      <w:start w:val="1"/>
+      <w:numFmt w:val="bullet"/>
+      <w:lvlText w:val="○"/>
+      <w:lvlJc w:val="left"/>
+      <w:pPr>
+        <w:ind w:left="3600" w:hanging="360"/>
+      </w:pPr>
+      <w:rPr>
+        <w:u w:val="none"/>
+      </w:rPr>
+    </w:lvl>
+    <w:lvl w:ilvl="5">
+      <w:start w:val="1"/>
+      <w:numFmt w:val="bullet"/>
+      <w:lvlText w:val="■"/>
+      <w:lvlJc w:val="left"/>
+      <w:pPr>
+        <w:ind w:left="4320" w:hanging="360"/>
+      </w:pPr>
+      <w:rPr>
+        <w:u w:val="none"/>
+      </w:rPr>
+    </w:lvl>
+    <w:lvl w:ilvl="6">
+      <w:start w:val="1"/>
+      <w:numFmt w:val="bullet"/>
+      <w:lvlText w:val="●"/>
+      <w:lvlJc w:val="left"/>
+      <w:pPr>
+        <w:ind w:left="5040" w:hanging="360"/>
+      </w:pPr>
+      <w:rPr>
+        <w:u w:val="none"/>
+      </w:rPr>
+    </w:lvl>
+    <w:lvl w:ilvl="7">
+      <w:start w:val="1"/>
+      <w:numFmt w:val="bullet"/>
+      <w:lvlText w:val="○"/>
+      <w:lvlJc w:val="left"/>
+      <w:pPr>
+        <w:ind w:left="5760" w:hanging="360"/>
+      </w:pPr>
+      <w:rPr>
+        <w:u w:val="none"/>
+      </w:rPr>
+    </w:lvl>
+    <w:lvl w:ilvl="8">
+      <w:start w:val="1"/>
+      <w:numFmt w:val="bullet"/>
+      <w:lvlText w:val="■"/>
+      <w:lvlJc w:val="left"/>
+      <w:pPr>
+        <w:ind w:left="6480" w:hanging="360"/>
+      </w:pPr>
+      <w:rPr>
+        <w:u w:val="none"/>
+      </w:rPr>
+    </w:lvl>
+  </w:abstractNum>
+  <w:abstractNum w:abstractNumId="44" w15:restartNumberingAfterBreak="0">
+    <w:nsid w:val="712F6E97"/>
+    <w:multiLevelType w:val="hybridMultilevel"/>
+    <w:tmpl w:val="CB5E54A8"/>
+    <w:lvl w:ilvl="0" w:tplc="04090001">
+      <w:start w:val="1"/>
+      <w:numFmt w:val="bullet"/>
+      <w:lvlText w:val=""/>
+      <w:lvlJc w:val="left"/>
+      <w:pPr>
+        <w:ind w:left="720" w:hanging="360"/>
+      </w:pPr>
+      <w:rPr>
+        <w:rFonts w:ascii="Symbol" w:hAnsi="Symbol" w:hint="default"/>
+      </w:rPr>
+    </w:lvl>
+    <w:lvl w:ilvl="1" w:tplc="04090003" w:tentative="1">
+      <w:start w:val="1"/>
+      <w:numFmt w:val="bullet"/>
+      <w:lvlText w:val="o"/>
+      <w:lvlJc w:val="left"/>
+      <w:pPr>
+        <w:ind w:left="1440" w:hanging="360"/>
+      </w:pPr>
+      <w:rPr>
+        <w:rFonts w:ascii="Courier New" w:hAnsi="Courier New" w:cs="Courier New" w:hint="default"/>
+      </w:rPr>
+    </w:lvl>
+    <w:lvl w:ilvl="2" w:tplc="04090005" w:tentative="1">
+      <w:start w:val="1"/>
+      <w:numFmt w:val="bullet"/>
+      <w:lvlText w:val=""/>
+      <w:lvlJc w:val="left"/>
+      <w:pPr>
+        <w:ind w:left="2160" w:hanging="360"/>
+      </w:pPr>
+      <w:rPr>
+        <w:rFonts w:ascii="Wingdings" w:hAnsi="Wingdings" w:hint="default"/>
+      </w:rPr>
+    </w:lvl>
+    <w:lvl w:ilvl="3" w:tplc="04090001" w:tentative="1">
+      <w:start w:val="1"/>
+      <w:numFmt w:val="bullet"/>
+      <w:lvlText w:val=""/>
+      <w:lvlJc w:val="left"/>
+      <w:pPr>
+        <w:ind w:left="2880" w:hanging="360"/>
+      </w:pPr>
+      <w:rPr>
+        <w:rFonts w:ascii="Symbol" w:hAnsi="Symbol" w:hint="default"/>
+      </w:rPr>
+    </w:lvl>
+    <w:lvl w:ilvl="4" w:tplc="04090003" w:tentative="1">
+      <w:start w:val="1"/>
+      <w:numFmt w:val="bullet"/>
+      <w:lvlText w:val="o"/>
+      <w:lvlJc w:val="left"/>
+      <w:pPr>
+        <w:ind w:left="3600" w:hanging="360"/>
+      </w:pPr>
+      <w:rPr>
+        <w:rFonts w:ascii="Courier New" w:hAnsi="Courier New" w:cs="Courier New" w:hint="default"/>
+      </w:rPr>
+    </w:lvl>
+    <w:lvl w:ilvl="5" w:tplc="04090005" w:tentative="1">
+      <w:start w:val="1"/>
+      <w:numFmt w:val="bullet"/>
+      <w:lvlText w:val=""/>
+      <w:lvlJc w:val="left"/>
+      <w:pPr>
+        <w:ind w:left="4320" w:hanging="360"/>
+      </w:pPr>
+      <w:rPr>
+        <w:rFonts w:ascii="Wingdings" w:hAnsi="Wingdings" w:hint="default"/>
+      </w:rPr>
+    </w:lvl>
+    <w:lvl w:ilvl="6" w:tplc="04090001" w:tentative="1">
+      <w:start w:val="1"/>
+      <w:numFmt w:val="bullet"/>
+      <w:lvlText w:val=""/>
+      <w:lvlJc w:val="left"/>
+      <w:pPr>
+        <w:ind w:left="5040" w:hanging="360"/>
+      </w:pPr>
+      <w:rPr>
+        <w:rFonts w:ascii="Symbol" w:hAnsi="Symbol" w:hint="default"/>
+      </w:rPr>
+    </w:lvl>
+    <w:lvl w:ilvl="7" w:tplc="04090003" w:tentative="1">
+      <w:start w:val="1"/>
+      <w:numFmt w:val="bullet"/>
+      <w:lvlText w:val="o"/>
+      <w:lvlJc w:val="left"/>
+      <w:pPr>
+        <w:ind w:left="5760" w:hanging="360"/>
+      </w:pPr>
+      <w:rPr>
+        <w:rFonts w:ascii="Courier New" w:hAnsi="Courier New" w:cs="Courier New" w:hint="default"/>
+      </w:rPr>
+    </w:lvl>
+    <w:lvl w:ilvl="8" w:tplc="04090005" w:tentative="1">
+      <w:start w:val="1"/>
+      <w:numFmt w:val="bullet"/>
+      <w:lvlText w:val=""/>
+      <w:lvlJc w:val="left"/>
+      <w:pPr>
+        <w:ind w:left="6480" w:hanging="360"/>
+      </w:pPr>
+      <w:rPr>
+        <w:rFonts w:ascii="Wingdings" w:hAnsi="Wingdings" w:hint="default"/>
+      </w:rPr>
+    </w:lvl>
+  </w:abstractNum>
+  <w:abstractNum w:abstractNumId="45" w15:restartNumberingAfterBreak="0">
+    <w:nsid w:val="74A40009"/>
+    <w:multiLevelType w:val="multilevel"/>
+    <w:tmpl w:val="03E826E2"/>
+    <w:lvl w:ilvl="0">
+      <w:start w:val="1"/>
+      <w:numFmt w:val="decimal"/>
+      <w:lvlText w:val="%1."/>
+      <w:lvlJc w:val="left"/>
+      <w:pPr>
+        <w:ind w:left="0" w:firstLine="0"/>
+      </w:pPr>
+    </w:lvl>
+    <w:lvl w:ilvl="1">
+      <w:start w:val="1"/>
+      <w:numFmt w:val="decimal"/>
+      <w:lvlText w:val="%1.%2"/>
+      <w:lvlJc w:val="left"/>
+      <w:pPr>
+        <w:ind w:left="0" w:firstLine="0"/>
+      </w:pPr>
+    </w:lvl>
+    <w:lvl w:ilvl="2">
+      <w:start w:val="1"/>
+      <w:numFmt w:val="decimal"/>
+      <w:lvlText w:val="%1.%2.%3"/>
+      <w:lvlJc w:val="left"/>
+      <w:pPr>
+        <w:ind w:left="0" w:firstLine="0"/>
+      </w:pPr>
+    </w:lvl>
+    <w:lvl w:ilvl="3">
+      <w:start w:val="1"/>
+      <w:numFmt w:val="bullet"/>
+      <w:lvlText w:val="●"/>
+      <w:lvlJc w:val="left"/>
+      <w:pPr>
+        <w:ind w:left="0" w:firstLine="0"/>
+      </w:pPr>
+    </w:lvl>
+    <w:lvl w:ilvl="4">
+      <w:start w:val="1"/>
+      <w:numFmt w:val="bullet"/>
+      <w:lvlText w:val="○"/>
+      <w:lvlJc w:val="left"/>
+      <w:pPr>
+        <w:ind w:left="0" w:firstLine="0"/>
+      </w:pPr>
+    </w:lvl>
+    <w:lvl w:ilvl="5">
+      <w:start w:val="1"/>
+      <w:numFmt w:val="decimal"/>
+      <w:lvlText w:val="%1.%2.%3.●.○.%6"/>
+      <w:lvlJc w:val="left"/>
+      <w:pPr>
+        <w:ind w:left="0" w:firstLine="0"/>
+      </w:pPr>
+    </w:lvl>
+    <w:lvl w:ilvl="6">
+      <w:start w:val="1"/>
+      <w:numFmt w:val="decimal"/>
+      <w:lvlText w:val="%1.%2.%3.●.○.%6.%7"/>
+      <w:lvlJc w:val="left"/>
+      <w:pPr>
+        <w:ind w:left="0" w:firstLine="0"/>
+      </w:pPr>
+    </w:lvl>
+    <w:lvl w:ilvl="7">
+      <w:start w:val="1"/>
+      <w:numFmt w:val="decimal"/>
+      <w:lvlText w:val="%1.%2.%3.●.○.%6.%7.%8"/>
+      <w:lvlJc w:val="left"/>
+      <w:pPr>
+        <w:ind w:left="0" w:firstLine="0"/>
+      </w:pPr>
+    </w:lvl>
+    <w:lvl w:ilvl="8">
+      <w:start w:val="1"/>
+      <w:numFmt w:val="decimal"/>
+      <w:lvlText w:val="%1.%2.%3.●.○.%6.%7.%8.%9"/>
+      <w:lvlJc w:val="left"/>
+      <w:pPr>
+        <w:ind w:left="0" w:firstLine="0"/>
+      </w:pPr>
+    </w:lvl>
+  </w:abstractNum>
+  <w:abstractNum w:abstractNumId="46" w15:restartNumberingAfterBreak="0">
+    <w:nsid w:val="79A33ABD"/>
+    <w:multiLevelType w:val="hybridMultilevel"/>
+    <w:tmpl w:val="AB1E0DC0"/>
+    <w:lvl w:ilvl="0" w:tplc="04090001">
+      <w:start w:val="1"/>
+      <w:numFmt w:val="bullet"/>
+      <w:lvlText w:val=""/>
+      <w:lvlJc w:val="left"/>
+      <w:pPr>
+        <w:ind w:left="780" w:hanging="360"/>
+      </w:pPr>
+      <w:rPr>
+        <w:rFonts w:ascii="Symbol" w:hAnsi="Symbol" w:hint="default"/>
+      </w:rPr>
+    </w:lvl>
+    <w:lvl w:ilvl="1" w:tplc="04090003" w:tentative="1">
+      <w:start w:val="1"/>
+      <w:numFmt w:val="bullet"/>
+      <w:lvlText w:val="o"/>
+      <w:lvlJc w:val="left"/>
+      <w:pPr>
+        <w:ind w:left="1500" w:hanging="360"/>
+      </w:pPr>
+      <w:rPr>
+        <w:rFonts w:ascii="Courier New" w:hAnsi="Courier New" w:cs="Courier New" w:hint="default"/>
+      </w:rPr>
+    </w:lvl>
+    <w:lvl w:ilvl="2" w:tplc="04090005" w:tentative="1">
+      <w:start w:val="1"/>
+      <w:numFmt w:val="bullet"/>
+      <w:lvlText w:val=""/>
+      <w:lvlJc w:val="left"/>
+      <w:pPr>
+        <w:ind w:left="2220" w:hanging="360"/>
+      </w:pPr>
+      <w:rPr>
+        <w:rFonts w:ascii="Wingdings" w:hAnsi="Wingdings" w:hint="default"/>
+      </w:rPr>
+    </w:lvl>
+    <w:lvl w:ilvl="3" w:tplc="04090001" w:tentative="1">
+      <w:start w:val="1"/>
+      <w:numFmt w:val="bullet"/>
+      <w:lvlText w:val=""/>
+      <w:lvlJc w:val="left"/>
+      <w:pPr>
+        <w:ind w:left="2940" w:hanging="360"/>
+      </w:pPr>
+      <w:rPr>
+        <w:rFonts w:ascii="Symbol" w:hAnsi="Symbol" w:hint="default"/>
+      </w:rPr>
+    </w:lvl>
+    <w:lvl w:ilvl="4" w:tplc="04090003" w:tentative="1">
+      <w:start w:val="1"/>
+      <w:numFmt w:val="bullet"/>
+      <w:lvlText w:val="o"/>
+      <w:lvlJc w:val="left"/>
+      <w:pPr>
+        <w:ind w:left="3660" w:hanging="360"/>
+      </w:pPr>
+      <w:rPr>
+        <w:rFonts w:ascii="Courier New" w:hAnsi="Courier New" w:cs="Courier New" w:hint="default"/>
+      </w:rPr>
+    </w:lvl>
+    <w:lvl w:ilvl="5" w:tplc="04090005" w:tentative="1">
+      <w:start w:val="1"/>
+      <w:numFmt w:val="bullet"/>
+      <w:lvlText w:val=""/>
+      <w:lvlJc w:val="left"/>
+      <w:pPr>
+        <w:ind w:left="4380" w:hanging="360"/>
+      </w:pPr>
+      <w:rPr>
+        <w:rFonts w:ascii="Wingdings" w:hAnsi="Wingdings" w:hint="default"/>
+      </w:rPr>
+    </w:lvl>
+    <w:lvl w:ilvl="6" w:tplc="04090001" w:tentative="1">
+      <w:start w:val="1"/>
+      <w:numFmt w:val="bullet"/>
+      <w:lvlText w:val=""/>
+      <w:lvlJc w:val="left"/>
+      <w:pPr>
+        <w:ind w:left="5100" w:hanging="360"/>
+      </w:pPr>
+      <w:rPr>
+        <w:rFonts w:ascii="Symbol" w:hAnsi="Symbol" w:hint="default"/>
+      </w:rPr>
+    </w:lvl>
+    <w:lvl w:ilvl="7" w:tplc="04090003" w:tentative="1">
+      <w:start w:val="1"/>
+      <w:numFmt w:val="bullet"/>
+      <w:lvlText w:val="o"/>
+      <w:lvlJc w:val="left"/>
+      <w:pPr>
+        <w:ind w:left="5820" w:hanging="360"/>
+      </w:pPr>
+      <w:rPr>
+        <w:rFonts w:ascii="Courier New" w:hAnsi="Courier New" w:cs="Courier New" w:hint="default"/>
+      </w:rPr>
+    </w:lvl>
+    <w:lvl w:ilvl="8" w:tplc="04090005" w:tentative="1">
+      <w:start w:val="1"/>
+      <w:numFmt w:val="bullet"/>
+      <w:lvlText w:val=""/>
+      <w:lvlJc w:val="left"/>
+      <w:pPr>
+        <w:ind w:left="6540" w:hanging="360"/>
+      </w:pPr>
+      <w:rPr>
+        <w:rFonts w:ascii="Wingdings" w:hAnsi="Wingdings" w:hint="default"/>
+      </w:rPr>
+    </w:lvl>
+  </w:abstractNum>
+  <w:abstractNum w:abstractNumId="47" w15:restartNumberingAfterBreak="0">
     <w:nsid w:val="7C563402"/>
     <w:multiLevelType w:val="multilevel"/>
     <w:tmpl w:val="EAF0A8C0"/>
@@ -13965,98 +16878,211 @@
       </w:rPr>
     </w:lvl>
   </w:abstractNum>
-  <w:num w:numId="1">
+  <w:abstractNum w:abstractNumId="48" w15:restartNumberingAfterBreak="0">
+    <w:nsid w:val="7F4265DC"/>
+    <w:multiLevelType w:val="multilevel"/>
+    <w:tmpl w:val="0116209C"/>
+    <w:lvl w:ilvl="0">
+      <w:start w:val="1"/>
+      <w:numFmt w:val="bullet"/>
+      <w:lvlText w:val="●"/>
+      <w:lvlJc w:val="left"/>
+      <w:pPr>
+        <w:ind w:left="1440" w:hanging="360"/>
+      </w:pPr>
+      <w:rPr>
+        <w:u w:val="none"/>
+      </w:rPr>
+    </w:lvl>
+    <w:lvl w:ilvl="1">
+      <w:start w:val="1"/>
+      <w:numFmt w:val="bullet"/>
+      <w:lvlText w:val="○"/>
+      <w:lvlJc w:val="left"/>
+      <w:pPr>
+        <w:ind w:left="2160" w:hanging="360"/>
+      </w:pPr>
+      <w:rPr>
+        <w:u w:val="none"/>
+      </w:rPr>
+    </w:lvl>
+    <w:lvl w:ilvl="2">
+      <w:start w:val="1"/>
+      <w:numFmt w:val="bullet"/>
+      <w:lvlText w:val="■"/>
+      <w:lvlJc w:val="left"/>
+      <w:pPr>
+        <w:ind w:left="2880" w:hanging="360"/>
+      </w:pPr>
+      <w:rPr>
+        <w:u w:val="none"/>
+      </w:rPr>
+    </w:lvl>
+    <w:lvl w:ilvl="3">
+      <w:start w:val="1"/>
+      <w:numFmt w:val="bullet"/>
+      <w:lvlText w:val="●"/>
+      <w:lvlJc w:val="left"/>
+      <w:pPr>
+        <w:ind w:left="3600" w:hanging="360"/>
+      </w:pPr>
+      <w:rPr>
+        <w:u w:val="none"/>
+      </w:rPr>
+    </w:lvl>
+    <w:lvl w:ilvl="4">
+      <w:start w:val="1"/>
+      <w:numFmt w:val="bullet"/>
+      <w:lvlText w:val="○"/>
+      <w:lvlJc w:val="left"/>
+      <w:pPr>
+        <w:ind w:left="4320" w:hanging="360"/>
+      </w:pPr>
+      <w:rPr>
+        <w:u w:val="none"/>
+      </w:rPr>
+    </w:lvl>
+    <w:lvl w:ilvl="5">
+      <w:start w:val="1"/>
+      <w:numFmt w:val="bullet"/>
+      <w:lvlText w:val="■"/>
+      <w:lvlJc w:val="left"/>
+      <w:pPr>
+        <w:ind w:left="5040" w:hanging="360"/>
+      </w:pPr>
+      <w:rPr>
+        <w:u w:val="none"/>
+      </w:rPr>
+    </w:lvl>
+    <w:lvl w:ilvl="6">
+      <w:start w:val="1"/>
+      <w:numFmt w:val="bullet"/>
+      <w:lvlText w:val="●"/>
+      <w:lvlJc w:val="left"/>
+      <w:pPr>
+        <w:ind w:left="5760" w:hanging="360"/>
+      </w:pPr>
+      <w:rPr>
+        <w:u w:val="none"/>
+      </w:rPr>
+    </w:lvl>
+    <w:lvl w:ilvl="7">
+      <w:start w:val="1"/>
+      <w:numFmt w:val="bullet"/>
+      <w:lvlText w:val="○"/>
+      <w:lvlJc w:val="left"/>
+      <w:pPr>
+        <w:ind w:left="6480" w:hanging="360"/>
+      </w:pPr>
+      <w:rPr>
+        <w:u w:val="none"/>
+      </w:rPr>
+    </w:lvl>
+    <w:lvl w:ilvl="8">
+      <w:start w:val="1"/>
+      <w:numFmt w:val="bullet"/>
+      <w:lvlText w:val="■"/>
+      <w:lvlJc w:val="left"/>
+      <w:pPr>
+        <w:ind w:left="7200" w:hanging="360"/>
+      </w:pPr>
+      <w:rPr>
+        <w:u w:val="none"/>
+      </w:rPr>
+    </w:lvl>
+  </w:abstractNum>
+  <w:num w:numId="1" w16cid:durableId="624240692">
     <w:abstractNumId w:val="0"/>
   </w:num>
-  <w:num w:numId="2">
+  <w:num w:numId="2" w16cid:durableId="1931892828">
+    <w:abstractNumId w:val="37"/>
+  </w:num>
+  <w:num w:numId="3" w16cid:durableId="250168928">
+    <w:abstractNumId w:val="1"/>
+  </w:num>
+  <w:num w:numId="4" w16cid:durableId="1571236051">
+    <w:abstractNumId w:val="6"/>
+  </w:num>
+  <w:num w:numId="5" w16cid:durableId="1853765166">
+    <w:abstractNumId w:val="21"/>
+  </w:num>
+  <w:num w:numId="6" w16cid:durableId="1458452724">
+    <w:abstractNumId w:val="17"/>
+  </w:num>
+  <w:num w:numId="7" w16cid:durableId="564999081">
+    <w:abstractNumId w:val="22"/>
+  </w:num>
+  <w:num w:numId="8" w16cid:durableId="1207789196">
+    <w:abstractNumId w:val="25"/>
+  </w:num>
+  <w:num w:numId="9" w16cid:durableId="503590970">
+    <w:abstractNumId w:val="47"/>
+  </w:num>
+  <w:num w:numId="10" w16cid:durableId="1145586409">
+    <w:abstractNumId w:val="42"/>
+  </w:num>
+  <w:num w:numId="11" w16cid:durableId="382172610">
+    <w:abstractNumId w:val="40"/>
+  </w:num>
+  <w:num w:numId="12" w16cid:durableId="61218752">
+    <w:abstractNumId w:val="31"/>
+  </w:num>
+  <w:num w:numId="13" w16cid:durableId="911620221">
+    <w:abstractNumId w:val="9"/>
+  </w:num>
+  <w:num w:numId="14" w16cid:durableId="1121804541">
+    <w:abstractNumId w:val="5"/>
+  </w:num>
+  <w:num w:numId="15" w16cid:durableId="1818261446">
+    <w:abstractNumId w:val="13"/>
+  </w:num>
+  <w:num w:numId="16" w16cid:durableId="503396116">
+    <w:abstractNumId w:val="12"/>
+  </w:num>
+  <w:num w:numId="17" w16cid:durableId="8143187">
+    <w:abstractNumId w:val="35"/>
+  </w:num>
+  <w:num w:numId="18" w16cid:durableId="1235237496">
+    <w:abstractNumId w:val="33"/>
+  </w:num>
+  <w:num w:numId="19" w16cid:durableId="1840147444">
+    <w:abstractNumId w:val="4"/>
+  </w:num>
+  <w:num w:numId="20" w16cid:durableId="2065715101">
+    <w:abstractNumId w:val="26"/>
+  </w:num>
+  <w:num w:numId="21" w16cid:durableId="1983539759">
+    <w:abstractNumId w:val="34"/>
+  </w:num>
+  <w:num w:numId="22" w16cid:durableId="1968467863">
+    <w:abstractNumId w:val="3"/>
+  </w:num>
+  <w:num w:numId="23" w16cid:durableId="1898128489">
     <w:abstractNumId w:val="29"/>
   </w:num>
-  <w:num w:numId="3">
-    <w:abstractNumId w:val="1"/>
-  </w:num>
-  <w:num w:numId="4">
-    <w:abstractNumId w:val="5"/>
-  </w:num>
-  <w:num w:numId="5">
+  <w:num w:numId="24" w16cid:durableId="1637182632">
     <w:abstractNumId w:val="16"/>
   </w:num>
-  <w:num w:numId="6">
-    <w:abstractNumId w:val="13"/>
+  <w:num w:numId="25" w16cid:durableId="704410231">
+    <w:abstractNumId w:val="32"/>
   </w:num>
-  <w:num w:numId="7">
-    <w:abstractNumId w:val="17"/>
-  </w:num>
-  <w:num w:numId="8">
-    <w:abstractNumId w:val="19"/>
-  </w:num>
-  <w:num w:numId="9">
-    <w:abstractNumId w:val="34"/>
-  </w:num>
-  <w:num w:numId="10">
-    <w:abstractNumId w:val="33"/>
-  </w:num>
-  <w:num w:numId="11">
-    <w:abstractNumId w:val="31"/>
-  </w:num>
-  <w:num w:numId="12">
+  <w:num w:numId="26" w16cid:durableId="41030030">
     <w:abstractNumId w:val="24"/>
   </w:num>
-  <w:num w:numId="13">
-    <w:abstractNumId w:val="7"/>
+  <w:num w:numId="27" w16cid:durableId="1779593241">
+    <w:abstractNumId w:val="18"/>
   </w:num>
-  <w:num w:numId="14">
-    <w:abstractNumId w:val="4"/>
+  <w:num w:numId="28" w16cid:durableId="1814447528">
+    <w:abstractNumId w:val="41"/>
   </w:num>
-  <w:num w:numId="15">
-    <w:abstractNumId w:val="10"/>
+  <w:num w:numId="29" w16cid:durableId="859004425">
+    <w:abstractNumId w:val="14"/>
   </w:num>
-  <w:num w:numId="16">
-    <w:abstractNumId w:val="9"/>
-  </w:num>
-  <w:num w:numId="17">
-    <w:abstractNumId w:val="28"/>
-  </w:num>
-  <w:num w:numId="18">
-    <w:abstractNumId w:val="26"/>
-  </w:num>
-  <w:num w:numId="19">
-    <w:abstractNumId w:val="3"/>
-  </w:num>
-  <w:num w:numId="20">
+  <w:num w:numId="30" w16cid:durableId="1648129605">
     <w:abstractNumId w:val="20"/>
   </w:num>
-  <w:num w:numId="21">
-    <w:abstractNumId w:val="27"/>
-  </w:num>
-  <w:num w:numId="22">
-    <w:abstractNumId w:val="2"/>
-  </w:num>
-  <w:num w:numId="23">
-    <w:abstractNumId w:val="22"/>
-  </w:num>
-  <w:num w:numId="24">
-    <w:abstractNumId w:val="12"/>
-  </w:num>
-  <w:num w:numId="25">
-    <w:abstractNumId w:val="25"/>
-  </w:num>
-  <w:num w:numId="26">
-    <w:abstractNumId w:val="18"/>
-  </w:num>
-  <w:num w:numId="27">
-    <w:abstractNumId w:val="14"/>
-  </w:num>
-  <w:num w:numId="28">
-    <w:abstractNumId w:val="32"/>
-  </w:num>
-  <w:num w:numId="29">
-    <w:abstractNumId w:val="11"/>
-  </w:num>
-  <w:num w:numId="30">
-    <w:abstractNumId w:val="15"/>
-  </w:num>
-  <w:num w:numId="31">
-    <w:abstractNumId w:val="6"/>
+  <w:num w:numId="31" w16cid:durableId="1658147305">
+    <w:abstractNumId w:val="7"/>
     <w:lvlOverride w:ilvl="0">
       <w:startOverride w:val="1"/>
     </w:lvlOverride>
@@ -14081,24 +17107,78 @@
       <w:startOverride w:val="1"/>
     </w:lvlOverride>
   </w:num>
-  <w:num w:numId="32">
-    <w:abstractNumId w:val="23"/>
+  <w:num w:numId="32" w16cid:durableId="1040975506">
+    <w:abstractNumId w:val="30"/>
   </w:num>
-  <w:num w:numId="33">
+  <w:num w:numId="33" w16cid:durableId="1863937777">
+    <w:abstractNumId w:val="11"/>
+  </w:num>
+  <w:num w:numId="34" w16cid:durableId="1329559026">
+    <w:abstractNumId w:val="39"/>
+  </w:num>
+  <w:num w:numId="35" w16cid:durableId="1836800611">
+    <w:abstractNumId w:val="28"/>
+  </w:num>
+  <w:num w:numId="36" w16cid:durableId="1500849781">
+    <w:abstractNumId w:val="45"/>
+  </w:num>
+  <w:num w:numId="37" w16cid:durableId="348414810">
+    <w:abstractNumId w:val="27"/>
+  </w:num>
+  <w:num w:numId="38" w16cid:durableId="704334320">
+    <w:abstractNumId w:val="0"/>
+    <w:lvlOverride w:ilvl="0">
+      <w:startOverride w:val="2"/>
+    </w:lvlOverride>
+    <w:lvlOverride w:ilvl="1">
+      <w:startOverride w:val="1"/>
+    </w:lvlOverride>
+    <w:lvlOverride w:ilvl="2">
+      <w:startOverride w:val="1"/>
+    </w:lvlOverride>
+  </w:num>
+  <w:num w:numId="39" w16cid:durableId="1325283547">
+    <w:abstractNumId w:val="46"/>
+  </w:num>
+  <w:num w:numId="40" w16cid:durableId="898633529">
+    <w:abstractNumId w:val="15"/>
+  </w:num>
+  <w:num w:numId="41" w16cid:durableId="1409574572">
+    <w:abstractNumId w:val="48"/>
+  </w:num>
+  <w:num w:numId="42" w16cid:durableId="1915965384">
+    <w:abstractNumId w:val="19"/>
+  </w:num>
+  <w:num w:numId="43" w16cid:durableId="774406015">
+    <w:abstractNumId w:val="38"/>
+  </w:num>
+  <w:num w:numId="44" w16cid:durableId="145243429">
+    <w:abstractNumId w:val="2"/>
+  </w:num>
+  <w:num w:numId="45" w16cid:durableId="791366889">
+    <w:abstractNumId w:val="10"/>
+  </w:num>
+  <w:num w:numId="46" w16cid:durableId="156304973">
+    <w:abstractNumId w:val="36"/>
+  </w:num>
+  <w:num w:numId="47" w16cid:durableId="479734645">
+    <w:abstractNumId w:val="43"/>
+  </w:num>
+  <w:num w:numId="48" w16cid:durableId="588348363">
     <w:abstractNumId w:val="8"/>
   </w:num>
-  <w:num w:numId="34">
-    <w:abstractNumId w:val="30"/>
+  <w:num w:numId="49" w16cid:durableId="1362971855">
+    <w:abstractNumId w:val="44"/>
   </w:num>
-  <w:num w:numId="35">
-    <w:abstractNumId w:val="21"/>
+  <w:num w:numId="50" w16cid:durableId="62458908">
+    <w:abstractNumId w:val="23"/>
   </w:num>
   <w:numIdMacAtCleanup w:val="31"/>
 </w:numbering>
 </file>
 
 <file path=word/styles.xml><?xml version="1.0" encoding="utf-8"?>
-<w:styles xmlns:mc="http://schemas.openxmlformats.org/markup-compatibility/2006" xmlns:r="http://schemas.openxmlformats.org/officeDocument/2006/relationships" xmlns:w="http://schemas.openxmlformats.org/wordprocessingml/2006/main" xmlns:w14="http://schemas.microsoft.com/office/word/2010/wordml" mc:Ignorable="w14">
+<w:styles xmlns:mc="http://schemas.openxmlformats.org/markup-compatibility/2006" xmlns:r="http://schemas.openxmlformats.org/officeDocument/2006/relationships" xmlns:w="http://schemas.openxmlformats.org/wordprocessingml/2006/main" xmlns:w14="http://schemas.microsoft.com/office/word/2010/wordml" xmlns:w15="http://schemas.microsoft.com/office/word/2012/wordml" xmlns:w16cex="http://schemas.microsoft.com/office/word/2018/wordml/cex" xmlns:w16cid="http://schemas.microsoft.com/office/word/2016/wordml/cid" xmlns:w16="http://schemas.microsoft.com/office/word/2018/wordml" xmlns:w16du="http://schemas.microsoft.com/office/word/2023/wordml/word16du" xmlns:w16sdtdh="http://schemas.microsoft.com/office/word/2020/wordml/sdtdatahash" xmlns:w16se="http://schemas.microsoft.com/office/word/2015/wordml/symex" mc:Ignorable="w14 w15 w16se w16cid w16 w16cex w16sdtdh w16du">
   <w:docDefaults>
     <w:rPrDefault>
       <w:rPr>
@@ -14108,895 +17188,383 @@
     </w:rPrDefault>
     <w:pPrDefault/>
   </w:docDefaults>
-  <w:latentStyles w:defLockedState="0" w:defUIPriority="99" w:defSemiHidden="1" w:defUnhideWhenUsed="1" w:defQFormat="0" w:count="267">
-    <w:lsdException w:name="Normal" w:semiHidden="0" w:uiPriority="0" w:unhideWhenUsed="0" w:qFormat="1"/>
-    <w:lsdException w:name="heading 1" w:semiHidden="0" w:uiPriority="9" w:unhideWhenUsed="0" w:qFormat="1"/>
-    <w:lsdException w:name="heading 2" w:semiHidden="0" w:uiPriority="9" w:unhideWhenUsed="0" w:qFormat="1"/>
-    <w:lsdException w:name="heading 3" w:semiHidden="0" w:uiPriority="9" w:unhideWhenUsed="0" w:qFormat="1"/>
-    <w:lsdException w:name="heading 4" w:semiHidden="0" w:uiPriority="9" w:unhideWhenUsed="0" w:qFormat="1"/>
-    <w:lsdException w:name="heading 5" w:semiHidden="0" w:uiPriority="9" w:unhideWhenUsed="0" w:qFormat="1"/>
-    <w:lsdException w:name="heading 6" w:semiHidden="0" w:uiPriority="9" w:unhideWhenUsed="0" w:qFormat="1"/>
-    <w:lsdException w:name="heading 7" w:semiHidden="0" w:uiPriority="9" w:unhideWhenUsed="0" w:qFormat="1"/>
-    <w:lsdException w:name="heading 8" w:semiHidden="0" w:uiPriority="9" w:unhideWhenUsed="0" w:qFormat="1"/>
-    <w:lsdException w:name="heading 9" w:semiHidden="0" w:uiPriority="9" w:unhideWhenUsed="0" w:qFormat="1"/>
-    <w:lsdException w:name="toc 1" w:uiPriority="39"/>
-    <w:lsdException w:name="toc 2" w:uiPriority="39"/>
-    <w:lsdException w:name="toc 3" w:uiPriority="39"/>
-    <w:lsdException w:name="toc 4" w:uiPriority="39"/>
-    <w:lsdException w:name="toc 5" w:uiPriority="39"/>
-    <w:lsdException w:name="toc 6" w:uiPriority="39"/>
-    <w:lsdException w:name="toc 7" w:uiPriority="39"/>
-    <w:lsdException w:name="toc 8" w:uiPriority="39"/>
-    <w:lsdException w:name="toc 9" w:uiPriority="39"/>
-    <w:lsdException w:name="caption" w:uiPriority="35" w:qFormat="1"/>
-    <w:lsdException w:name="Title" w:semiHidden="0" w:uiPriority="10" w:unhideWhenUsed="0" w:qFormat="1"/>
-    <w:lsdException w:name="Default Paragraph Font" w:uiPriority="1"/>
-    <w:lsdException w:name="Subtitle" w:semiHidden="0" w:uiPriority="11" w:unhideWhenUsed="0" w:qFormat="1"/>
-    <w:lsdException w:name="Strong" w:semiHidden="0" w:uiPriority="22" w:unhideWhenUsed="0" w:qFormat="1"/>
-    <w:lsdException w:name="Emphasis" w:semiHidden="0" w:uiPriority="20" w:unhideWhenUsed="0" w:qFormat="1"/>
+  <w:latentStyles w:defLockedState="0" w:defUIPriority="99" w:defSemiHidden="0" w:defUnhideWhenUsed="0" w:defQFormat="0" w:count="376">
+    <w:lsdException w:name="Normal" w:uiPriority="0" w:qFormat="1"/>
+    <w:lsdException w:name="heading 1" w:uiPriority="9" w:qFormat="1"/>
+    <w:lsdException w:name="heading 2" w:uiPriority="9" w:qFormat="1"/>
+    <w:lsdException w:name="heading 3" w:uiPriority="9" w:qFormat="1"/>
+    <w:lsdException w:name="heading 4" w:uiPriority="9" w:qFormat="1"/>
+    <w:lsdException w:name="heading 5" w:uiPriority="9" w:qFormat="1"/>
+    <w:lsdException w:name="heading 6" w:uiPriority="9" w:qFormat="1"/>
+    <w:lsdException w:name="heading 7" w:uiPriority="9" w:qFormat="1"/>
+    <w:lsdException w:name="heading 8" w:uiPriority="9" w:qFormat="1"/>
+    <w:lsdException w:name="heading 9" w:uiPriority="9" w:qFormat="1"/>
+    <w:lsdException w:name="index 1" w:semiHidden="1" w:unhideWhenUsed="1"/>
+    <w:lsdException w:name="index 2" w:semiHidden="1" w:unhideWhenUsed="1"/>
+    <w:lsdException w:name="index 3" w:semiHidden="1" w:unhideWhenUsed="1"/>
+    <w:lsdException w:name="index 4" w:semiHidden="1" w:unhideWhenUsed="1"/>
+    <w:lsdException w:name="index 5" w:semiHidden="1" w:unhideWhenUsed="1"/>
+    <w:lsdException w:name="index 6" w:semiHidden="1" w:unhideWhenUsed="1"/>
+    <w:lsdException w:name="index 7" w:semiHidden="1" w:unhideWhenUsed="1"/>
+    <w:lsdException w:name="index 8" w:semiHidden="1" w:unhideWhenUsed="1"/>
+    <w:lsdException w:name="index 9" w:semiHidden="1" w:unhideWhenUsed="1"/>
+    <w:lsdException w:name="toc 1" w:semiHidden="1" w:uiPriority="39" w:unhideWhenUsed="1"/>
+    <w:lsdException w:name="toc 2" w:semiHidden="1" w:uiPriority="39" w:unhideWhenUsed="1"/>
+    <w:lsdException w:name="toc 3" w:semiHidden="1" w:uiPriority="39" w:unhideWhenUsed="1"/>
+    <w:lsdException w:name="toc 4" w:semiHidden="1" w:uiPriority="39" w:unhideWhenUsed="1"/>
+    <w:lsdException w:name="toc 5" w:semiHidden="1" w:uiPriority="39" w:unhideWhenUsed="1"/>
+    <w:lsdException w:name="toc 6" w:semiHidden="1" w:uiPriority="39" w:unhideWhenUsed="1"/>
+    <w:lsdException w:name="toc 7" w:semiHidden="1" w:uiPriority="39" w:unhideWhenUsed="1"/>
+    <w:lsdException w:name="toc 8" w:semiHidden="1" w:uiPriority="39" w:unhideWhenUsed="1"/>
+    <w:lsdException w:name="toc 9" w:semiHidden="1" w:uiPriority="39" w:unhideWhenUsed="1"/>
+    <w:lsdException w:name="Normal Indent" w:semiHidden="1" w:unhideWhenUsed="1"/>
+    <w:lsdException w:name="footnote text" w:semiHidden="1" w:unhideWhenUsed="1"/>
+    <w:lsdException w:name="annotation text" w:semiHidden="1" w:unhideWhenUsed="1"/>
+    <w:lsdException w:name="header" w:semiHidden="1" w:unhideWhenUsed="1"/>
+    <w:lsdException w:name="footer" w:semiHidden="1" w:unhideWhenUsed="1"/>
+    <w:lsdException w:name="index heading" w:semiHidden="1" w:unhideWhenUsed="1"/>
+    <w:lsdException w:name="caption" w:semiHidden="1" w:uiPriority="35" w:unhideWhenUsed="1" w:qFormat="1"/>
+    <w:lsdException w:name="table of figures" w:semiHidden="1" w:unhideWhenUsed="1"/>
+    <w:lsdException w:name="envelope address" w:semiHidden="1" w:unhideWhenUsed="1"/>
+    <w:lsdException w:name="envelope return" w:semiHidden="1" w:unhideWhenUsed="1"/>
+    <w:lsdException w:name="footnote reference" w:semiHidden="1" w:unhideWhenUsed="1"/>
+    <w:lsdException w:name="annotation reference" w:semiHidden="1" w:unhideWhenUsed="1"/>
+    <w:lsdException w:name="line number" w:semiHidden="1" w:unhideWhenUsed="1"/>
+    <w:lsdException w:name="page number" w:semiHidden="1" w:unhideWhenUsed="1"/>
+    <w:lsdException w:name="endnote reference" w:semiHidden="1" w:unhideWhenUsed="1"/>
+    <w:lsdException w:name="endnote text" w:semiHidden="1" w:unhideWhenUsed="1"/>
+    <w:lsdException w:name="table of authorities" w:semiHidden="1" w:unhideWhenUsed="1"/>
+    <w:lsdException w:name="macro" w:semiHidden="1" w:unhideWhenUsed="1"/>
+    <w:lsdException w:name="toa heading" w:semiHidden="1" w:unhideWhenUsed="1"/>
+    <w:lsdException w:name="List" w:semiHidden="1" w:unhideWhenUsed="1"/>
+    <w:lsdException w:name="List Bullet" w:semiHidden="1" w:unhideWhenUsed="1"/>
+    <w:lsdException w:name="List Number" w:semiHidden="1" w:unhideWhenUsed="1"/>
+    <w:lsdException w:name="List 2" w:semiHidden="1" w:unhideWhenUsed="1"/>
+    <w:lsdException w:name="List 3" w:semiHidden="1" w:unhideWhenUsed="1"/>
+    <w:lsdException w:name="List 4" w:semiHidden="1" w:unhideWhenUsed="1"/>
+    <w:lsdException w:name="List 5" w:semiHidden="1" w:unhideWhenUsed="1"/>
+    <w:lsdException w:name="List Bullet 2" w:semiHidden="1" w:unhideWhenUsed="1"/>
+    <w:lsdException w:name="List Bullet 3" w:semiHidden="1" w:unhideWhenUsed="1"/>
+    <w:lsdException w:name="List Bullet 4" w:semiHidden="1" w:unhideWhenUsed="1"/>
+    <w:lsdException w:name="List Bullet 5" w:semiHidden="1" w:unhideWhenUsed="1"/>
+    <w:lsdException w:name="List Number 2" w:semiHidden="1" w:unhideWhenUsed="1"/>
+    <w:lsdException w:name="List Number 3" w:semiHidden="1" w:unhideWhenUsed="1"/>
+    <w:lsdException w:name="List Number 4" w:semiHidden="1" w:unhideWhenUsed="1"/>
+    <w:lsdException w:name="List Number 5" w:semiHidden="1" w:unhideWhenUsed="1"/>
+    <w:lsdException w:name="Title" w:uiPriority="10" w:qFormat="1"/>
+    <w:lsdException w:name="Closing" w:semiHidden="1" w:unhideWhenUsed="1"/>
+    <w:lsdException w:name="Signature" w:semiHidden="1" w:unhideWhenUsed="1"/>
+    <w:lsdException w:name="Default Paragraph Font" w:semiHidden="1" w:uiPriority="1" w:unhideWhenUsed="1"/>
+    <w:lsdException w:name="Body Text" w:semiHidden="1" w:unhideWhenUsed="1"/>
+    <w:lsdException w:name="Body Text Indent" w:semiHidden="1" w:unhideWhenUsed="1"/>
+    <w:lsdException w:name="List Continue" w:semiHidden="1" w:unhideWhenUsed="1"/>
+    <w:lsdException w:name="List Continue 2" w:semiHidden="1" w:unhideWhenUsed="1"/>
+    <w:lsdException w:name="List Continue 3" w:semiHidden="1" w:unhideWhenUsed="1"/>
+    <w:lsdException w:name="List Continue 4" w:semiHidden="1" w:unhideWhenUsed="1"/>
+    <w:lsdException w:name="List Continue 5" w:semiHidden="1" w:unhideWhenUsed="1"/>
+    <w:lsdException w:name="Message Header" w:semiHidden="1" w:unhideWhenUsed="1"/>
+    <w:lsdException w:name="Subtitle" w:uiPriority="11" w:qFormat="1"/>
+    <w:lsdException w:name="Salutation" w:semiHidden="1" w:unhideWhenUsed="1"/>
+    <w:lsdException w:name="Date" w:semiHidden="1" w:unhideWhenUsed="1"/>
+    <w:lsdException w:name="Body Text First Indent" w:semiHidden="1" w:unhideWhenUsed="1"/>
+    <w:lsdException w:name="Body Text First Indent 2" w:semiHidden="1" w:unhideWhenUsed="1"/>
+    <w:lsdException w:name="Note Heading" w:semiHidden="1" w:unhideWhenUsed="1"/>
+    <w:lsdException w:name="Body Text 2" w:semiHidden="1" w:unhideWhenUsed="1"/>
+    <w:lsdException w:name="Body Text 3" w:semiHidden="1" w:unhideWhenUsed="1"/>
+    <w:lsdException w:name="Body Text Indent 2" w:semiHidden="1" w:unhideWhenUsed="1"/>
+    <w:lsdException w:name="Body Text Indent 3" w:semiHidden="1" w:unhideWhenUsed="1"/>
+    <w:lsdException w:name="Block Text" w:semiHidden="1" w:unhideWhenUsed="1"/>
+    <w:lsdException w:name="Hyperlink" w:semiHidden="1" w:unhideWhenUsed="1"/>
+    <w:lsdException w:name="FollowedHyperlink" w:semiHidden="1" w:unhideWhenUsed="1"/>
+    <w:lsdException w:name="Strong" w:uiPriority="22" w:qFormat="1"/>
+    <w:lsdException w:name="Emphasis" w:uiPriority="20" w:qFormat="1"/>
+    <w:lsdException w:name="Document Map" w:semiHidden="1" w:unhideWhenUsed="1"/>
+    <w:lsdException w:name="Plain Text" w:semiHidden="1" w:unhideWhenUsed="1"/>
+    <w:lsdException w:name="E-mail Signature" w:semiHidden="1" w:unhideWhenUsed="1"/>
+    <w:lsdException w:name="HTML Top of Form" w:semiHidden="1" w:unhideWhenUsed="1"/>
+    <w:lsdException w:name="HTML Bottom of Form" w:semiHidden="1" w:unhideWhenUsed="1"/>
+    <w:lsdException w:name="Normal (Web)" w:semiHidden="1" w:unhideWhenUsed="1"/>
+    <w:lsdException w:name="HTML Acronym" w:semiHidden="1" w:unhideWhenUsed="1"/>
+    <w:lsdException w:name="HTML Address" w:semiHidden="1" w:unhideWhenUsed="1"/>
+    <w:lsdException w:name="HTML Cite" w:semiHidden="1" w:unhideWhenUsed="1"/>
+    <w:lsdException w:name="HTML Code" w:semiHidden="1" w:unhideWhenUsed="1"/>
+    <w:lsdException w:name="HTML Definition" w:semiHidden="1" w:unhideWhenUsed="1"/>
+    <w:lsdException w:name="HTML Keyboard" w:semiHidden="1" w:unhideWhenUsed="1"/>
+    <w:lsdException w:name="HTML Preformatted" w:semiHidden="1" w:unhideWhenUsed="1"/>
+    <w:lsdException w:name="HTML Sample" w:semiHidden="1" w:unhideWhenUsed="1"/>
+    <w:lsdException w:name="HTML Typewriter" w:semiHidden="1" w:unhideWhenUsed="1"/>
+    <w:lsdException w:name="HTML Variable" w:semiHidden="1" w:unhideWhenUsed="1"/>
+    <w:lsdException w:name="Normal Table" w:semiHidden="1" w:unhideWhenUsed="1"/>
+    <w:lsdException w:name="annotation subject" w:semiHidden="1" w:unhideWhenUsed="1"/>
+    <w:lsdException w:name="No List" w:semiHidden="1" w:unhideWhenUsed="1"/>
+    <w:lsdException w:name="Outline List 1" w:semiHidden="1" w:unhideWhenUsed="1"/>
+    <w:lsdException w:name="Outline List 2" w:semiHidden="1" w:unhideWhenUsed="1"/>
+    <w:lsdException w:name="Outline List 3" w:semiHidden="1" w:unhideWhenUsed="1"/>
+    <w:lsdException w:name="Table Simple 1" w:semiHidden="1" w:unhideWhenUsed="1"/>
+    <w:lsdException w:name="Table Simple 2" w:semiHidden="1" w:unhideWhenUsed="1"/>
+    <w:lsdException w:name="Table Simple 3" w:semiHidden="1" w:unhideWhenUsed="1"/>
+    <w:lsdException w:name="Table Classic 1" w:semiHidden="1" w:unhideWhenUsed="1"/>
+    <w:lsdException w:name="Table Classic 2" w:semiHidden="1" w:unhideWhenUsed="1"/>
+    <w:lsdException w:name="Table Classic 3" w:semiHidden="1" w:unhideWhenUsed="1"/>
+    <w:lsdException w:name="Table Classic 4" w:semiHidden="1" w:unhideWhenUsed="1"/>
+    <w:lsdException w:name="Table Colorful 1" w:semiHidden="1" w:unhideWhenUsed="1"/>
+    <w:lsdException w:name="Table Colorful 2" w:semiHidden="1" w:unhideWhenUsed="1"/>
+    <w:lsdException w:name="Table Colorful 3" w:semiHidden="1" w:unhideWhenUsed="1"/>
+    <w:lsdException w:name="Table Columns 1" w:semiHidden="1" w:unhideWhenUsed="1"/>
+    <w:lsdException w:name="Table Columns 2" w:semiHidden="1" w:unhideWhenUsed="1"/>
+    <w:lsdException w:name="Table Columns 3" w:semiHidden="1" w:unhideWhenUsed="1"/>
+    <w:lsdException w:name="Table Columns 4" w:semiHidden="1" w:unhideWhenUsed="1"/>
+    <w:lsdException w:name="Table Columns 5" w:semiHidden="1" w:unhideWhenUsed="1"/>
+    <w:lsdException w:name="Table Grid 1" w:semiHidden="1" w:unhideWhenUsed="1"/>
+    <w:lsdException w:name="Table Grid 2" w:semiHidden="1" w:unhideWhenUsed="1"/>
+    <w:lsdException w:name="Table Grid 3" w:semiHidden="1" w:unhideWhenUsed="1"/>
+    <w:lsdException w:name="Table Grid 4" w:semiHidden="1" w:unhideWhenUsed="1"/>
+    <w:lsdException w:name="Table Grid 5" w:semiHidden="1" w:unhideWhenUsed="1"/>
+    <w:lsdException w:name="Table Grid 6" w:semiHidden="1" w:unhideWhenUsed="1"/>
+    <w:lsdException w:name="Table Grid 7" w:semiHidden="1" w:unhideWhenUsed="1"/>
+    <w:lsdException w:name="Table Grid 8" w:semiHidden="1" w:unhideWhenUsed="1"/>
+    <w:lsdException w:name="Table List 1" w:semiHidden="1" w:unhideWhenUsed="1"/>
+    <w:lsdException w:name="Table List 2" w:semiHidden="1" w:unhideWhenUsed="1"/>
+    <w:lsdException w:name="Table List 3" w:semiHidden="1" w:unhideWhenUsed="1"/>
+    <w:lsdException w:name="Table List 4" w:semiHidden="1" w:unhideWhenUsed="1"/>
+    <w:lsdException w:name="Table List 5" w:semiHidden="1" w:unhideWhenUsed="1"/>
+    <w:lsdException w:name="Table List 6" w:semiHidden="1" w:unhideWhenUsed="1"/>
+    <w:lsdException w:name="Table List 7" w:semiHidden="1" w:unhideWhenUsed="1"/>
+    <w:lsdException w:name="Table List 8" w:semiHidden="1" w:unhideWhenUsed="1"/>
+    <w:lsdException w:name="Table 3D effects 1" w:semiHidden="1" w:unhideWhenUsed="1"/>
+    <w:lsdException w:name="Table 3D effects 2" w:semiHidden="1" w:unhideWhenUsed="1"/>
+    <w:lsdException w:name="Table 3D effects 3" w:semiHidden="1" w:unhideWhenUsed="1"/>
+    <w:lsdException w:name="Table Contemporary" w:semiHidden="1" w:unhideWhenUsed="1"/>
+    <w:lsdException w:name="Table Elegant" w:semiHidden="1" w:unhideWhenUsed="1"/>
+    <w:lsdException w:name="Table Professional" w:semiHidden="1" w:unhideWhenUsed="1"/>
+    <w:lsdException w:name="Table Subtle 1" w:semiHidden="1" w:unhideWhenUsed="1"/>
+    <w:lsdException w:name="Table Subtle 2" w:semiHidden="1" w:unhideWhenUsed="1"/>
+    <w:lsdException w:name="Table Web 1" w:semiHidden="1" w:unhideWhenUsed="1"/>
+    <w:lsdException w:name="Table Web 2" w:semiHidden="1" w:unhideWhenUsed="1"/>
+    <w:lsdException w:name="Table Web 3" w:semiHidden="1" w:unhideWhenUsed="1"/>
+    <w:lsdException w:name="Balloon Text" w:semiHidden="1" w:unhideWhenUsed="1"/>
     <w:lsdException w:name="Table Grid" w:uiPriority="59"/>
-    <w:lsdException w:name="Placeholder Text" w:unhideWhenUsed="0"/>
-    <w:lsdException w:name="No Spacing" w:semiHidden="0" w:uiPriority="1" w:unhideWhenUsed="0" w:qFormat="1"/>
-    <w:lsdException w:name="Light Shading" w:semiHidden="0" w:uiPriority="60" w:unhideWhenUsed="0"/>
-    <w:lsdException w:name="Light List" w:semiHidden="0" w:uiPriority="61" w:unhideWhenUsed="0"/>
-    <w:lsdException w:name="Light Grid" w:semiHidden="0" w:uiPriority="62" w:unhideWhenUsed="0"/>
-    <w:lsdException w:name="Medium Shading 1" w:semiHidden="0" w:uiPriority="63" w:unhideWhenUsed="0"/>
-    <w:lsdException w:name="Medium Shading 2" w:semiHidden="0" w:uiPriority="64" w:unhideWhenUsed="0"/>
-    <w:lsdException w:name="Medium List 1" w:semiHidden="0" w:uiPriority="65" w:unhideWhenUsed="0"/>
-    <w:lsdException w:name="Medium List 2" w:semiHidden="0" w:uiPriority="66" w:unhideWhenUsed="0"/>
-    <w:lsdException w:name="Medium Grid 1" w:semiHidden="0" w:uiPriority="67" w:unhideWhenUsed="0"/>
-    <w:lsdException w:name="Medium Grid 2" w:semiHidden="0" w:uiPriority="68" w:unhideWhenUsed="0"/>
-    <w:lsdException w:name="Medium Grid 3" w:semiHidden="0" w:uiPriority="69" w:unhideWhenUsed="0"/>
-    <w:lsdException w:name="Dark List" w:semiHidden="0" w:uiPriority="70" w:unhideWhenUsed="0"/>
-    <w:lsdException w:name="Colorful Shading" w:semiHidden="0" w:uiPriority="71" w:unhideWhenUsed="0"/>
-    <w:lsdException w:name="Colorful List" w:semiHidden="0" w:uiPriority="72" w:unhideWhenUsed="0"/>
-    <w:lsdException w:name="Colorful Grid" w:semiHidden="0" w:uiPriority="73" w:unhideWhenUsed="0"/>
-    <w:lsdException w:name="Light Shading Accent 1" w:semiHidden="0" w:uiPriority="60" w:unhideWhenUsed="0"/>
-    <w:lsdException w:name="Light List Accent 1" w:semiHidden="0" w:uiPriority="61" w:unhideWhenUsed="0"/>
-    <w:lsdException w:name="Light Grid Accent 1" w:semiHidden="0" w:uiPriority="62" w:unhideWhenUsed="0"/>
-    <w:lsdException w:name="Medium Shading 1 Accent 1" w:semiHidden="0" w:uiPriority="63" w:unhideWhenUsed="0"/>
-    <w:lsdException w:name="Medium Shading 2 Accent 1" w:semiHidden="0" w:uiPriority="64" w:unhideWhenUsed="0"/>
-    <w:lsdException w:name="Medium List 1 Accent 1" w:semiHidden="0" w:uiPriority="65" w:unhideWhenUsed="0"/>
-    <w:lsdException w:name="Revision" w:unhideWhenUsed="0"/>
-    <w:lsdException w:name="List Paragraph" w:semiHidden="0" w:uiPriority="34" w:unhideWhenUsed="0" w:qFormat="1"/>
-    <w:lsdException w:name="Quote" w:semiHidden="0" w:uiPriority="29" w:unhideWhenUsed="0" w:qFormat="1"/>
-    <w:lsdException w:name="Intense Quote" w:semiHidden="0" w:uiPriority="30" w:unhideWhenUsed="0" w:qFormat="1"/>
-    <w:lsdException w:name="Medium List 2 Accent 1" w:semiHidden="0" w:uiPriority="66" w:unhideWhenUsed="0"/>
-    <w:lsdException w:name="Medium Grid 1 Accent 1" w:semiHidden="0" w:uiPriority="67" w:unhideWhenUsed="0"/>
-    <w:lsdException w:name="Medium Grid 2 Accent 1" w:semiHidden="0" w:uiPriority="68" w:unhideWhenUsed="0"/>
-    <w:lsdException w:name="Medium Grid 3 Accent 1" w:semiHidden="0" w:uiPriority="69" w:unhideWhenUsed="0"/>
-    <w:lsdException w:name="Dark List Accent 1" w:semiHidden="0" w:uiPriority="70" w:unhideWhenUsed="0"/>
-    <w:lsdException w:name="Colorful Shading Accent 1" w:semiHidden="0" w:uiPriority="71" w:unhideWhenUsed="0"/>
-    <w:lsdException w:name="Colorful List Accent 1" w:semiHidden="0" w:uiPriority="72" w:unhideWhenUsed="0"/>
-    <w:lsdException w:name="Colorful Grid Accent 1" w:semiHidden="0" w:uiPriority="73" w:unhideWhenUsed="0"/>
-    <w:lsdException w:name="Light Shading Accent 2" w:semiHidden="0" w:uiPriority="60" w:unhideWhenUsed="0"/>
-    <w:lsdException w:name="Light List Accent 2" w:semiHidden="0" w:uiPriority="61" w:unhideWhenUsed="0"/>
-    <w:lsdException w:name="Light Grid Accent 2" w:semiHidden="0" w:uiPriority="62" w:unhideWhenUsed="0"/>
-    <w:lsdException w:name="Medium Shading 1 Accent 2" w:semiHidden="0" w:uiPriority="63" w:unhideWhenUsed="0"/>
-    <w:lsdException w:name="Medium Shading 2 Accent 2" w:semiHidden="0" w:uiPriority="64" w:unhideWhenUsed="0"/>
-    <w:lsdException w:name="Medium List 1 Accent 2" w:semiHidden="0" w:uiPriority="65" w:unhideWhenUsed="0"/>
-    <w:lsdException w:name="Medium List 2 Accent 2" w:semiHidden="0" w:uiPriority="66" w:unhideWhenUsed="0"/>
-    <w:lsdException w:name="Medium Grid 1 Accent 2" w:semiHidden="0" w:uiPriority="67" w:unhideWhenUsed="0"/>
-    <w:lsdException w:name="Medium Grid 2 Accent 2" w:semiHidden="0" w:uiPriority="68" w:unhideWhenUsed="0"/>
-    <w:lsdException w:name="Medium Grid 3 Accent 2" w:semiHidden="0" w:uiPriority="69" w:unhideWhenUsed="0"/>
-    <w:lsdException w:name="Dark List Accent 2" w:semiHidden="0" w:uiPriority="70" w:unhideWhenUsed="0"/>
-    <w:lsdException w:name="Colorful Shading Accent 2" w:semiHidden="0" w:uiPriority="71" w:unhideWhenUsed="0"/>
-    <w:lsdException w:name="Colorful List Accent 2" w:semiHidden="0" w:uiPriority="72" w:unhideWhenUsed="0"/>
-    <w:lsdException w:name="Colorful Grid Accent 2" w:semiHidden="0" w:uiPriority="73" w:unhideWhenUsed="0"/>
-    <w:lsdException w:name="Light Shading Accent 3" w:semiHidden="0" w:uiPriority="60" w:unhideWhenUsed="0"/>
-    <w:lsdException w:name="Light List Accent 3" w:semiHidden="0" w:uiPriority="61" w:unhideWhenUsed="0"/>
-    <w:lsdException w:name="Light Grid Accent 3" w:semiHidden="0" w:uiPriority="62" w:unhideWhenUsed="0"/>
-    <w:lsdException w:name="Medium Shading 1 Accent 3" w:semiHidden="0" w:uiPriority="63" w:unhideWhenUsed="0"/>
-    <w:lsdException w:name="Medium Shading 2 Accent 3" w:semiHidden="0" w:uiPriority="64" w:unhideWhenUsed="0"/>
-    <w:lsdException w:name="Medium List 1 Accent 3" w:semiHidden="0" w:uiPriority="65" w:unhideWhenUsed="0"/>
-    <w:lsdException w:name="Medium List 2 Accent 3" w:semiHidden="0" w:uiPriority="66" w:unhideWhenUsed="0"/>
-    <w:lsdException w:name="Medium Grid 1 Accent 3" w:semiHidden="0" w:uiPriority="67" w:unhideWhenUsed="0"/>
-    <w:lsdException w:name="Medium Grid 2 Accent 3" w:semiHidden="0" w:uiPriority="68" w:unhideWhenUsed="0"/>
-    <w:lsdException w:name="Medium Grid 3 Accent 3" w:semiHidden="0" w:uiPriority="69" w:unhideWhenUsed="0"/>
-    <w:lsdException w:name="Dark List Accent 3" w:semiHidden="0" w:uiPriority="70" w:unhideWhenUsed="0"/>
-    <w:lsdException w:name="Colorful Shading Accent 3" w:semiHidden="0" w:uiPriority="71" w:unhideWhenUsed="0"/>
-    <w:lsdException w:name="Colorful List Accent 3" w:semiHidden="0" w:uiPriority="72" w:unhideWhenUsed="0"/>
-    <w:lsdException w:name="Colorful Grid Accent 3" w:semiHidden="0" w:uiPriority="73" w:unhideWhenUsed="0"/>
-    <w:lsdException w:name="Light Shading Accent 4" w:semiHidden="0" w:uiPriority="60" w:unhideWhenUsed="0"/>
-    <w:lsdException w:name="Light List Accent 4" w:semiHidden="0" w:uiPriority="61" w:unhideWhenUsed="0"/>
-    <w:lsdException w:name="Light Grid Accent 4" w:semiHidden="0" w:uiPriority="62" w:unhideWhenUsed="0"/>
-    <w:lsdException w:name="Medium Shading 1 Accent 4" w:semiHidden="0" w:uiPriority="63" w:unhideWhenUsed="0"/>
-    <w:lsdException w:name="Medium Shading 2 Accent 4" w:semiHidden="0" w:uiPriority="64" w:unhideWhenUsed="0"/>
-    <w:lsdException w:name="Medium List 1 Accent 4" w:semiHidden="0" w:uiPriority="65" w:unhideWhenUsed="0"/>
-    <w:lsdException w:name="Medium List 2 Accent 4" w:semiHidden="0" w:uiPriority="66" w:unhideWhenUsed="0"/>
-    <w:lsdException w:name="Medium Grid 1 Accent 4" w:semiHidden="0" w:uiPriority="67" w:unhideWhenUsed="0"/>
-    <w:lsdException w:name="Medium Grid 2 Accent 4" w:semiHidden="0" w:uiPriority="68" w:unhideWhenUsed="0"/>
-    <w:lsdException w:name="Medium Grid 3 Accent 4" w:semiHidden="0" w:uiPriority="69" w:unhideWhenUsed="0"/>
-    <w:lsdException w:name="Dark List Accent 4" w:semiHidden="0" w:uiPriority="70" w:unhideWhenUsed="0"/>
-    <w:lsdException w:name="Colorful Shading Accent 4" w:semiHidden="0" w:uiPriority="71" w:unhideWhenUsed="0"/>
-    <w:lsdException w:name="Colorful List Accent 4" w:semiHidden="0" w:uiPriority="72" w:unhideWhenUsed="0"/>
-    <w:lsdException w:name="Colorful Grid Accent 4" w:semiHidden="0" w:uiPriority="73" w:unhideWhenUsed="0"/>
-    <w:lsdException w:name="Light Shading Accent 5" w:semiHidden="0" w:uiPriority="60" w:unhideWhenUsed="0"/>
-    <w:lsdException w:name="Light List Accent 5" w:semiHidden="0" w:uiPriority="61" w:unhideWhenUsed="0"/>
-    <w:lsdException w:name="Light Grid Accent 5" w:semiHidden="0" w:uiPriority="62" w:unhideWhenUsed="0"/>
-    <w:lsdException w:name="Medium Shading 1 Accent 5" w:semiHidden="0" w:uiPriority="63" w:unhideWhenUsed="0"/>
-    <w:lsdException w:name="Medium Shading 2 Accent 5" w:semiHidden="0" w:uiPriority="64" w:unhideWhenUsed="0"/>
-    <w:lsdException w:name="Medium List 1 Accent 5" w:semiHidden="0" w:uiPriority="65" w:unhideWhenUsed="0"/>
-    <w:lsdException w:name="Medium List 2 Accent 5" w:semiHidden="0" w:uiPriority="66" w:unhideWhenUsed="0"/>
-    <w:lsdException w:name="Medium Grid 1 Accent 5" w:semiHidden="0" w:uiPriority="67" w:unhideWhenUsed="0"/>
-    <w:lsdException w:name="Medium Grid 2 Accent 5" w:semiHidden="0" w:uiPriority="68" w:unhideWhenUsed="0"/>
-    <w:lsdException w:name="Medium Grid 3 Accent 5" w:semiHidden="0" w:uiPriority="69" w:unhideWhenUsed="0"/>
-    <w:lsdException w:name="Dark List Accent 5" w:semiHidden="0" w:uiPriority="70" w:unhideWhenUsed="0"/>
-    <w:lsdException w:name="Colorful Shading Accent 5" w:semiHidden="0" w:uiPriority="71" w:unhideWhenUsed="0"/>
-    <w:lsdException w:name="Colorful List Accent 5" w:semiHidden="0" w:uiPriority="72" w:unhideWhenUsed="0"/>
-    <w:lsdException w:name="Colorful Grid Accent 5" w:semiHidden="0" w:uiPriority="73" w:unhideWhenUsed="0"/>
-    <w:lsdException w:name="Light Shading Accent 6" w:semiHidden="0" w:uiPriority="60" w:unhideWhenUsed="0"/>
-    <w:lsdException w:name="Light List Accent 6" w:semiHidden="0" w:uiPriority="61" w:unhideWhenUsed="0"/>
-    <w:lsdException w:name="Light Grid Accent 6" w:semiHidden="0" w:uiPriority="62" w:unhideWhenUsed="0"/>
-    <w:lsdException w:name="Medium Shading 1 Accent 6" w:semiHidden="0" w:uiPriority="63" w:unhideWhenUsed="0"/>
-    <w:lsdException w:name="Medium Shading 2 Accent 6" w:semiHidden="0" w:uiPriority="64" w:unhideWhenUsed="0"/>
-    <w:lsdException w:name="Medium List 1 Accent 6" w:semiHidden="0" w:uiPriority="65" w:unhideWhenUsed="0"/>
-    <w:lsdException w:name="Medium List 2 Accent 6" w:semiHidden="0" w:uiPriority="66" w:unhideWhenUsed="0"/>
-    <w:lsdException w:name="Medium Grid 1 Accent 6" w:semiHidden="0" w:uiPriority="67" w:unhideWhenUsed="0"/>
-    <w:lsdException w:name="Medium Grid 2 Accent 6" w:semiHidden="0" w:uiPriority="68" w:unhideWhenUsed="0"/>
-    <w:lsdException w:name="Medium Grid 3 Accent 6" w:semiHidden="0" w:uiPriority="69" w:unhideWhenUsed="0"/>
-    <w:lsdException w:name="Dark List Accent 6" w:semiHidden="0" w:uiPriority="70" w:unhideWhenUsed="0"/>
-    <w:lsdException w:name="Colorful Shading Accent 6" w:semiHidden="0" w:uiPriority="71" w:unhideWhenUsed="0"/>
-    <w:lsdException w:name="Colorful List Accent 6" w:semiHidden="0" w:uiPriority="72" w:unhideWhenUsed="0"/>
-    <w:lsdException w:name="Colorful Grid Accent 6" w:semiHidden="0" w:uiPriority="73" w:unhideWhenUsed="0"/>
-    <w:lsdException w:name="Subtle Emphasis" w:semiHidden="0" w:uiPriority="19" w:unhideWhenUsed="0" w:qFormat="1"/>
-    <w:lsdException w:name="Intense Emphasis" w:semiHidden="0" w:uiPriority="21" w:unhideWhenUsed="0" w:qFormat="1"/>
-    <w:lsdException w:name="Subtle Reference" w:semiHidden="0" w:uiPriority="31" w:unhideWhenUsed="0" w:qFormat="1"/>
-    <w:lsdException w:name="Intense Reference" w:semiHidden="0" w:uiPriority="32" w:unhideWhenUsed="0" w:qFormat="1"/>
-    <w:lsdException w:name="Book Title" w:semiHidden="0" w:uiPriority="33" w:unhideWhenUsed="0" w:qFormat="1"/>
-    <w:lsdException w:name="Bibliography" w:uiPriority="37"/>
-    <w:lsdException w:name="TOC Heading" w:uiPriority="39" w:qFormat="1"/>
-  </w:latentStyles>
-  <w:style w:type="paragraph" w:default="1" w:styleId="a">
-    <w:name w:val="Normal"/>
-    <w:qFormat/>
-    <w:rsid w:val="004C3883"/>
-    <w:pPr>
-      <w:bidi/>
-      <w:spacing w:line="360" w:lineRule="auto"/>
-      <w:jc w:val="both"/>
-    </w:pPr>
-    <w:rPr>
-      <w:rFonts w:ascii="Times" w:hAnsi="Times"/>
-      <w:sz w:val="24"/>
-      <w:szCs w:val="28"/>
-    </w:rPr>
-  </w:style>
-  <w:style w:type="paragraph" w:styleId="1">
-    <w:name w:val="heading 1"/>
-    <w:basedOn w:val="a"/>
-    <w:next w:val="a"/>
-    <w:qFormat/>
-    <w:rsid w:val="00777D0C"/>
-    <w:pPr>
-      <w:keepNext/>
-      <w:keepLines/>
-      <w:numPr>
-        <w:numId w:val="1"/>
-      </w:numPr>
-      <w:spacing w:before="480" w:after="240" w:line="240" w:lineRule="atLeast"/>
-      <w:outlineLvl w:val="0"/>
-    </w:pPr>
-    <w:rPr>
-      <w:rFonts w:ascii="Times New Roman" w:hAnsi="Times New Roman"/>
-      <w:b/>
-      <w:bCs/>
-      <w:kern w:val="28"/>
-      <w:sz w:val="36"/>
-      <w:szCs w:val="40"/>
-      <w:lang w:bidi="ar-LY"/>
-    </w:rPr>
-  </w:style>
-  <w:style w:type="paragraph" w:styleId="2">
-    <w:name w:val="heading 2"/>
-    <w:basedOn w:val="a"/>
-    <w:next w:val="a"/>
-    <w:qFormat/>
-    <w:rsid w:val="001E610A"/>
-    <w:pPr>
-      <w:keepNext/>
-      <w:keepLines/>
-      <w:numPr>
-        <w:ilvl w:val="1"/>
-        <w:numId w:val="1"/>
-      </w:numPr>
-      <w:spacing w:before="280" w:after="280" w:line="240" w:lineRule="atLeast"/>
-      <w:outlineLvl w:val="1"/>
-    </w:pPr>
-    <w:rPr>
-      <w:b/>
-      <w:bCs/>
-      <w:sz w:val="28"/>
-      <w:szCs w:val="32"/>
-      <w:lang w:bidi="ar-LY"/>
-    </w:rPr>
-  </w:style>
-  <w:style w:type="paragraph" w:styleId="3">
-    <w:name w:val="heading 3"/>
-    <w:basedOn w:val="a"/>
-    <w:next w:val="a"/>
-    <w:qFormat/>
-    <w:rsid w:val="00777D0C"/>
-    <w:pPr>
-      <w:keepNext/>
-      <w:numPr>
-        <w:ilvl w:val="2"/>
-        <w:numId w:val="1"/>
-      </w:numPr>
-      <w:spacing w:before="240" w:after="240"/>
-      <w:outlineLvl w:val="2"/>
-    </w:pPr>
-    <w:rPr>
-      <w:b/>
-      <w:bCs/>
-      <w:sz w:val="28"/>
-    </w:rPr>
-  </w:style>
-  <w:style w:type="paragraph" w:styleId="4">
-    <w:name w:val="heading 4"/>
-    <w:basedOn w:val="a"/>
-    <w:next w:val="a"/>
-    <w:qFormat/>
-    <w:pPr>
-      <w:keepNext/>
-      <w:numPr>
-        <w:ilvl w:val="3"/>
-        <w:numId w:val="1"/>
-      </w:numPr>
-      <w:spacing w:before="240" w:after="60" w:line="220" w:lineRule="exact"/>
-      <w:outlineLvl w:val="3"/>
-    </w:pPr>
-    <w:rPr>
-      <w:rFonts w:ascii="Times New Roman" w:hAnsi="Times New Roman"/>
-      <w:b/>
-      <w:bCs/>
-      <w:i/>
-      <w:iCs/>
-      <w:sz w:val="22"/>
-      <w:szCs w:val="22"/>
-    </w:rPr>
-  </w:style>
-  <w:style w:type="paragraph" w:styleId="5">
-    <w:name w:val="heading 5"/>
-    <w:basedOn w:val="a"/>
-    <w:next w:val="a"/>
-    <w:qFormat/>
-    <w:pPr>
-      <w:numPr>
-        <w:ilvl w:val="4"/>
-        <w:numId w:val="1"/>
-      </w:numPr>
-      <w:spacing w:before="240" w:after="60" w:line="220" w:lineRule="exact"/>
-      <w:outlineLvl w:val="4"/>
-    </w:pPr>
-    <w:rPr>
-      <w:rFonts w:ascii="Arial" w:hAnsi="Arial" w:cs="Arial"/>
-      <w:sz w:val="22"/>
-      <w:szCs w:val="22"/>
-    </w:rPr>
-  </w:style>
-  <w:style w:type="paragraph" w:styleId="6">
-    <w:name w:val="heading 6"/>
-    <w:basedOn w:val="a"/>
-    <w:next w:val="a"/>
-    <w:qFormat/>
-    <w:pPr>
-      <w:numPr>
-        <w:ilvl w:val="5"/>
-        <w:numId w:val="1"/>
-      </w:numPr>
-      <w:spacing w:before="240" w:after="60" w:line="220" w:lineRule="exact"/>
-      <w:outlineLvl w:val="5"/>
-    </w:pPr>
-    <w:rPr>
-      <w:rFonts w:ascii="Arial" w:hAnsi="Arial" w:cs="Arial"/>
-      <w:i/>
-      <w:iCs/>
-      <w:sz w:val="22"/>
-      <w:szCs w:val="22"/>
-    </w:rPr>
-  </w:style>
-  <w:style w:type="paragraph" w:styleId="7">
-    <w:name w:val="heading 7"/>
-    <w:basedOn w:val="a"/>
-    <w:next w:val="a"/>
-    <w:qFormat/>
-    <w:pPr>
-      <w:numPr>
-        <w:ilvl w:val="6"/>
-        <w:numId w:val="1"/>
-      </w:numPr>
-      <w:spacing w:before="240" w:after="60" w:line="220" w:lineRule="exact"/>
-      <w:outlineLvl w:val="6"/>
-    </w:pPr>
-    <w:rPr>
-      <w:rFonts w:ascii="Arial" w:hAnsi="Arial" w:cs="Arial"/>
-      <w:sz w:val="20"/>
-      <w:szCs w:val="20"/>
-    </w:rPr>
-  </w:style>
-  <w:style w:type="paragraph" w:styleId="8">
-    <w:name w:val="heading 8"/>
-    <w:basedOn w:val="a"/>
-    <w:next w:val="a"/>
-    <w:qFormat/>
-    <w:pPr>
-      <w:numPr>
-        <w:ilvl w:val="7"/>
-        <w:numId w:val="1"/>
-      </w:numPr>
-      <w:spacing w:before="240" w:after="60" w:line="220" w:lineRule="exact"/>
-      <w:outlineLvl w:val="7"/>
-    </w:pPr>
-    <w:rPr>
-      <w:rFonts w:ascii="Arial" w:hAnsi="Arial" w:cs="Arial"/>
-      <w:i/>
-      <w:iCs/>
-      <w:sz w:val="20"/>
-      <w:szCs w:val="20"/>
-    </w:rPr>
-  </w:style>
-  <w:style w:type="paragraph" w:styleId="9">
-    <w:name w:val="heading 9"/>
-    <w:basedOn w:val="a"/>
-    <w:next w:val="a"/>
-    <w:qFormat/>
-    <w:pPr>
-      <w:numPr>
-        <w:ilvl w:val="8"/>
-        <w:numId w:val="1"/>
-      </w:numPr>
-      <w:spacing w:before="240" w:after="60" w:line="220" w:lineRule="exact"/>
-      <w:outlineLvl w:val="8"/>
-    </w:pPr>
-    <w:rPr>
-      <w:rFonts w:ascii="Arial" w:hAnsi="Arial" w:cs="Arial"/>
-      <w:i/>
-      <w:iCs/>
-      <w:sz w:val="18"/>
-      <w:szCs w:val="18"/>
-    </w:rPr>
-  </w:style>
-  <w:style w:type="character" w:default="1" w:styleId="a0">
-    <w:name w:val="Default Paragraph Font"/>
-    <w:uiPriority w:val="1"/>
-    <w:semiHidden/>
-    <w:unhideWhenUsed/>
-  </w:style>
-  <w:style w:type="table" w:default="1" w:styleId="a1">
-    <w:name w:val="Normal Table"/>
-    <w:uiPriority w:val="99"/>
-    <w:semiHidden/>
-    <w:unhideWhenUsed/>
-    <w:tblPr>
-      <w:tblInd w:w="0" w:type="dxa"/>
-      <w:tblCellMar>
-        <w:top w:w="0" w:type="dxa"/>
-        <w:left w:w="108" w:type="dxa"/>
-        <w:bottom w:w="0" w:type="dxa"/>
-        <w:right w:w="108" w:type="dxa"/>
-      </w:tblCellMar>
-    </w:tblPr>
-  </w:style>
-  <w:style w:type="numbering" w:default="1" w:styleId="a2">
-    <w:name w:val="No List"/>
-    <w:uiPriority w:val="99"/>
-    <w:semiHidden/>
-    <w:unhideWhenUsed/>
-  </w:style>
-  <w:style w:type="paragraph" w:styleId="a3">
-    <w:name w:val="footer"/>
-    <w:basedOn w:val="a"/>
-    <w:semiHidden/>
-    <w:pPr>
-      <w:tabs>
-        <w:tab w:val="center" w:pos="4680"/>
-        <w:tab w:val="right" w:pos="9360"/>
-      </w:tabs>
-    </w:pPr>
-    <w:rPr>
-      <w:b/>
-      <w:bCs/>
-      <w:i/>
-      <w:iCs/>
-      <w:sz w:val="20"/>
-      <w:szCs w:val="20"/>
-    </w:rPr>
-  </w:style>
-  <w:style w:type="paragraph" w:customStyle="1" w:styleId="bullet">
-    <w:name w:val="bullet"/>
-    <w:basedOn w:val="a"/>
-    <w:rPr>
-      <w:rFonts w:ascii="Arial" w:hAnsi="Arial" w:cs="Arial"/>
-      <w:sz w:val="20"/>
-      <w:szCs w:val="20"/>
-    </w:rPr>
-  </w:style>
-  <w:style w:type="paragraph" w:styleId="a4">
-    <w:name w:val="header"/>
-    <w:basedOn w:val="a"/>
-    <w:semiHidden/>
-    <w:pPr>
-      <w:tabs>
-        <w:tab w:val="center" w:pos="4680"/>
-        <w:tab w:val="right" w:pos="9360"/>
-      </w:tabs>
-    </w:pPr>
-    <w:rPr>
-      <w:b/>
-      <w:bCs/>
-      <w:i/>
-      <w:iCs/>
-      <w:sz w:val="20"/>
-      <w:szCs w:val="20"/>
-    </w:rPr>
-  </w:style>
-  <w:style w:type="paragraph" w:customStyle="1" w:styleId="heading1">
-    <w:name w:val="heading1"/>
-    <w:basedOn w:val="a"/>
-    <w:pPr>
-      <w:tabs>
-        <w:tab w:val="left" w:pos="450"/>
-        <w:tab w:val="left" w:pos="1080"/>
-        <w:tab w:val="left" w:pos="1800"/>
-        <w:tab w:val="left" w:pos="2610"/>
-      </w:tabs>
-    </w:pPr>
-  </w:style>
-  <w:style w:type="paragraph" w:styleId="10">
-    <w:name w:val="toc 1"/>
-    <w:basedOn w:val="a"/>
-    <w:next w:val="a"/>
-    <w:uiPriority w:val="39"/>
-    <w:pPr>
-      <w:tabs>
-        <w:tab w:val="left" w:pos="360"/>
-        <w:tab w:val="right" w:leader="dot" w:pos="9360"/>
-      </w:tabs>
-      <w:spacing w:before="60" w:line="220" w:lineRule="exact"/>
-      <w:ind w:left="360" w:hanging="360"/>
-    </w:pPr>
-    <w:rPr>
-      <w:b/>
-      <w:bCs/>
-      <w:noProof/>
-    </w:rPr>
-  </w:style>
-  <w:style w:type="paragraph" w:styleId="20">
-    <w:name w:val="toc 2"/>
-    <w:basedOn w:val="a"/>
-    <w:next w:val="a"/>
-    <w:uiPriority w:val="39"/>
-    <w:pPr>
-      <w:tabs>
-        <w:tab w:val="right" w:leader="dot" w:pos="9360"/>
-      </w:tabs>
-      <w:spacing w:line="220" w:lineRule="exact"/>
-      <w:ind w:left="270"/>
-    </w:pPr>
-    <w:rPr>
-      <w:sz w:val="22"/>
-      <w:szCs w:val="22"/>
-    </w:rPr>
-  </w:style>
-  <w:style w:type="paragraph" w:customStyle="1" w:styleId="level4">
-    <w:name w:val="level 4"/>
-    <w:basedOn w:val="a"/>
-    <w:pPr>
-      <w:spacing w:before="120" w:after="120"/>
-      <w:ind w:left="634"/>
-    </w:pPr>
-  </w:style>
-  <w:style w:type="paragraph" w:customStyle="1" w:styleId="level5">
-    <w:name w:val="level 5"/>
-    <w:basedOn w:val="a"/>
-    <w:pPr>
-      <w:tabs>
-        <w:tab w:val="left" w:pos="2520"/>
-      </w:tabs>
-      <w:ind w:left="1440"/>
-    </w:pPr>
-  </w:style>
-  <w:style w:type="paragraph" w:styleId="a5">
-    <w:name w:val="Title"/>
-    <w:basedOn w:val="a"/>
-    <w:qFormat/>
-    <w:pPr>
-      <w:spacing w:before="240" w:after="720" w:line="240" w:lineRule="auto"/>
-      <w:jc w:val="right"/>
-    </w:pPr>
-    <w:rPr>
-      <w:rFonts w:ascii="Arial" w:hAnsi="Arial" w:cs="Arial"/>
-      <w:b/>
-      <w:bCs/>
-      <w:kern w:val="28"/>
-      <w:sz w:val="64"/>
-      <w:szCs w:val="64"/>
-    </w:rPr>
-  </w:style>
-  <w:style w:type="paragraph" w:customStyle="1" w:styleId="TOCEntry">
-    <w:name w:val="TOCEntry"/>
-    <w:basedOn w:val="a"/>
-    <w:pPr>
-      <w:keepNext/>
-      <w:keepLines/>
-      <w:spacing w:before="120" w:after="240" w:line="240" w:lineRule="atLeast"/>
-    </w:pPr>
-    <w:rPr>
-      <w:b/>
-      <w:bCs/>
-      <w:sz w:val="36"/>
-      <w:szCs w:val="36"/>
-    </w:rPr>
-  </w:style>
-  <w:style w:type="paragraph" w:styleId="30">
-    <w:name w:val="toc 3"/>
-    <w:basedOn w:val="a"/>
-    <w:next w:val="a"/>
-    <w:semiHidden/>
-    <w:pPr>
-      <w:tabs>
-        <w:tab w:val="left" w:pos="1200"/>
-        <w:tab w:val="right" w:leader="dot" w:pos="9360"/>
-      </w:tabs>
-      <w:ind w:left="480"/>
-    </w:pPr>
-    <w:rPr>
-      <w:noProof/>
-      <w:sz w:val="22"/>
-      <w:szCs w:val="22"/>
-    </w:rPr>
-  </w:style>
-  <w:style w:type="paragraph" w:styleId="40">
-    <w:name w:val="toc 4"/>
-    <w:basedOn w:val="a"/>
-    <w:next w:val="a"/>
-    <w:semiHidden/>
-    <w:pPr>
-      <w:tabs>
-        <w:tab w:val="right" w:leader="dot" w:pos="9360"/>
-      </w:tabs>
-      <w:ind w:left="720"/>
-    </w:pPr>
-  </w:style>
-  <w:style w:type="paragraph" w:styleId="50">
-    <w:name w:val="toc 5"/>
-    <w:basedOn w:val="a"/>
-    <w:next w:val="a"/>
-    <w:semiHidden/>
-    <w:pPr>
-      <w:tabs>
-        <w:tab w:val="right" w:leader="dot" w:pos="9360"/>
-      </w:tabs>
-      <w:ind w:left="960"/>
-    </w:pPr>
-  </w:style>
-  <w:style w:type="paragraph" w:styleId="60">
-    <w:name w:val="toc 6"/>
-    <w:basedOn w:val="a"/>
-    <w:next w:val="a"/>
-    <w:semiHidden/>
-    <w:pPr>
-      <w:tabs>
-        <w:tab w:val="right" w:leader="dot" w:pos="9360"/>
-      </w:tabs>
-      <w:ind w:left="1200"/>
-    </w:pPr>
-  </w:style>
-  <w:style w:type="paragraph" w:styleId="70">
-    <w:name w:val="toc 7"/>
-    <w:basedOn w:val="a"/>
-    <w:next w:val="a"/>
-    <w:semiHidden/>
-    <w:pPr>
-      <w:tabs>
-        <w:tab w:val="right" w:leader="dot" w:pos="9360"/>
-      </w:tabs>
-      <w:ind w:left="1440"/>
-    </w:pPr>
-  </w:style>
-  <w:style w:type="paragraph" w:styleId="80">
-    <w:name w:val="toc 8"/>
-    <w:basedOn w:val="a"/>
-    <w:next w:val="a"/>
-    <w:semiHidden/>
-    <w:pPr>
-      <w:tabs>
-        <w:tab w:val="right" w:leader="dot" w:pos="9360"/>
-      </w:tabs>
-      <w:ind w:left="1680"/>
-    </w:pPr>
-  </w:style>
-  <w:style w:type="paragraph" w:styleId="90">
-    <w:name w:val="toc 9"/>
-    <w:basedOn w:val="a"/>
-    <w:next w:val="a"/>
-    <w:semiHidden/>
-    <w:pPr>
-      <w:tabs>
-        <w:tab w:val="right" w:leader="dot" w:pos="9360"/>
-      </w:tabs>
-      <w:ind w:left="1920"/>
-    </w:pPr>
-  </w:style>
-  <w:style w:type="paragraph" w:customStyle="1" w:styleId="template">
-    <w:name w:val="template"/>
-    <w:basedOn w:val="a"/>
-    <w:rPr>
-      <w:rFonts w:ascii="Arial" w:hAnsi="Arial" w:cs="Arial"/>
-      <w:i/>
-      <w:iCs/>
-      <w:sz w:val="22"/>
-      <w:szCs w:val="22"/>
-    </w:rPr>
-  </w:style>
-  <w:style w:type="character" w:styleId="a6">
-    <w:name w:val="page number"/>
-    <w:basedOn w:val="a0"/>
-    <w:semiHidden/>
-  </w:style>
-  <w:style w:type="paragraph" w:customStyle="1" w:styleId="level3text">
-    <w:name w:val="level 3 text"/>
-    <w:basedOn w:val="a"/>
-    <w:pPr>
-      <w:spacing w:line="220" w:lineRule="exact"/>
-      <w:ind w:left="1350" w:hanging="716"/>
-    </w:pPr>
-    <w:rPr>
-      <w:rFonts w:ascii="Arial" w:hAnsi="Arial" w:cs="Arial"/>
-      <w:i/>
-      <w:iCs/>
-      <w:sz w:val="22"/>
-      <w:szCs w:val="22"/>
-    </w:rPr>
-  </w:style>
-  <w:style w:type="paragraph" w:customStyle="1" w:styleId="requirement">
-    <w:name w:val="requirement"/>
-    <w:basedOn w:val="level4"/>
-    <w:rsid w:val="007E7065"/>
-    <w:pPr>
-      <w:numPr>
-        <w:numId w:val="2"/>
-      </w:numPr>
-      <w:spacing w:before="0" w:after="0"/>
-    </w:pPr>
-    <w:rPr>
-      <w:rFonts w:ascii="Times New Roman" w:hAnsi="Times New Roman"/>
-    </w:rPr>
-  </w:style>
-  <w:style w:type="paragraph" w:customStyle="1" w:styleId="ByLine">
-    <w:name w:val="ByLine"/>
-    <w:basedOn w:val="a5"/>
-    <w:rPr>
-      <w:sz w:val="28"/>
-      <w:szCs w:val="28"/>
-    </w:rPr>
-  </w:style>
-  <w:style w:type="paragraph" w:customStyle="1" w:styleId="ChangeHistoryTitle">
-    <w:name w:val="ChangeHistory Title"/>
-    <w:basedOn w:val="a"/>
-    <w:pPr>
-      <w:keepNext/>
-      <w:spacing w:before="60" w:after="60" w:line="240" w:lineRule="auto"/>
-      <w:jc w:val="center"/>
-    </w:pPr>
-    <w:rPr>
-      <w:rFonts w:ascii="Arial" w:hAnsi="Arial" w:cs="Arial"/>
-      <w:b/>
-      <w:bCs/>
-      <w:sz w:val="36"/>
-      <w:szCs w:val="36"/>
-    </w:rPr>
-  </w:style>
-  <w:style w:type="paragraph" w:customStyle="1" w:styleId="SuperTitle">
-    <w:name w:val="SuperTitle"/>
-    <w:basedOn w:val="a5"/>
-    <w:next w:val="a"/>
-    <w:pPr>
-      <w:pBdr>
-        <w:top w:val="single" w:sz="48" w:space="1" w:color="auto"/>
-      </w:pBdr>
-      <w:spacing w:before="960" w:after="0"/>
-    </w:pPr>
-    <w:rPr>
-      <w:sz w:val="28"/>
-      <w:szCs w:val="28"/>
-    </w:rPr>
-  </w:style>
-  <w:style w:type="paragraph" w:customStyle="1" w:styleId="line">
-    <w:name w:val="line"/>
-    <w:basedOn w:val="a5"/>
-    <w:pPr>
-      <w:pBdr>
-        <w:top w:val="single" w:sz="36" w:space="1" w:color="auto"/>
-      </w:pBdr>
-      <w:spacing w:after="0"/>
-    </w:pPr>
-    <w:rPr>
-      <w:sz w:val="40"/>
-      <w:szCs w:val="40"/>
-    </w:rPr>
-  </w:style>
-  <w:style w:type="paragraph" w:styleId="a7">
-    <w:name w:val="Normal (Web)"/>
-    <w:basedOn w:val="a"/>
-    <w:uiPriority w:val="99"/>
-    <w:semiHidden/>
-    <w:unhideWhenUsed/>
-    <w:rsid w:val="0074528B"/>
-    <w:pPr>
-      <w:bidi w:val="0"/>
-      <w:spacing w:before="100" w:beforeAutospacing="1" w:after="100" w:afterAutospacing="1" w:line="240" w:lineRule="auto"/>
-      <w:jc w:val="left"/>
-    </w:pPr>
-    <w:rPr>
-      <w:rFonts w:ascii="Times New Roman" w:hAnsi="Times New Roman"/>
-      <w:szCs w:val="24"/>
-    </w:rPr>
-  </w:style>
-  <w:style w:type="paragraph" w:styleId="a8">
-    <w:name w:val="List Paragraph"/>
-    <w:basedOn w:val="a"/>
-    <w:uiPriority w:val="34"/>
-    <w:qFormat/>
-    <w:rsid w:val="00467AA6"/>
-    <w:pPr>
-      <w:ind w:left="720"/>
-      <w:contextualSpacing/>
-    </w:pPr>
-  </w:style>
-</w:styles>
-</file>
-
-<file path=word/stylesWithEffects.xml><?xml version="1.0" encoding="utf-8"?>
-<w:styles xmlns:wpc="http://schemas.microsoft.com/office/word/2010/wordprocessingCanvas" xmlns:mc="http://schemas.openxmlformats.org/markup-compatibility/2006" xmlns:o="urn:schemas-microsoft-com:office:office" xmlns:r="http://schemas.openxmlformats.org/officeDocument/2006/relationships" xmlns:m="http://schemas.openxmlformats.org/officeDocument/2006/math" xmlns:v="urn:schemas-microsoft-com:vml" xmlns:wp14="http://schemas.microsoft.com/office/word/2010/wordprocessingDrawing" xmlns:wp="http://schemas.openxmlformats.org/drawingml/2006/wordprocessingDrawing" xmlns:w10="urn:schemas-microsoft-com:office:word" xmlns:w="http://schemas.openxmlformats.org/wordprocessingml/2006/main" xmlns:w14="http://schemas.microsoft.com/office/word/2010/wordml" xmlns:wpg="http://schemas.microsoft.com/office/word/2010/wordprocessingGroup" xmlns:wpi="http://schemas.microsoft.com/office/word/2010/wordprocessingInk" xmlns:wne="http://schemas.microsoft.com/office/word/2006/wordml" xmlns:wps="http://schemas.microsoft.com/office/word/2010/wordprocessingShape" mc:Ignorable="w14 wp14">
-  <w:docDefaults>
-    <w:rPrDefault>
-      <w:rPr>
-        <w:rFonts w:ascii="Times New Roman" w:eastAsia="Times New Roman" w:hAnsi="Times New Roman" w:cs="Times New Roman"/>
-        <w:lang w:val="en-US" w:eastAsia="en-US" w:bidi="ar-SA"/>
-      </w:rPr>
-    </w:rPrDefault>
-    <w:pPrDefault/>
-  </w:docDefaults>
-  <w:latentStyles w:defLockedState="0" w:defUIPriority="99" w:defSemiHidden="1" w:defUnhideWhenUsed="1" w:defQFormat="0" w:count="267">
-    <w:lsdException w:name="Normal" w:semiHidden="0" w:uiPriority="0" w:unhideWhenUsed="0" w:qFormat="1"/>
-    <w:lsdException w:name="heading 1" w:semiHidden="0" w:uiPriority="9" w:unhideWhenUsed="0" w:qFormat="1"/>
-    <w:lsdException w:name="heading 2" w:semiHidden="0" w:uiPriority="9" w:unhideWhenUsed="0" w:qFormat="1"/>
-    <w:lsdException w:name="heading 3" w:semiHidden="0" w:uiPriority="9" w:unhideWhenUsed="0" w:qFormat="1"/>
-    <w:lsdException w:name="heading 4" w:semiHidden="0" w:uiPriority="9" w:unhideWhenUsed="0" w:qFormat="1"/>
-    <w:lsdException w:name="heading 5" w:semiHidden="0" w:uiPriority="9" w:unhideWhenUsed="0" w:qFormat="1"/>
-    <w:lsdException w:name="heading 6" w:semiHidden="0" w:uiPriority="9" w:unhideWhenUsed="0" w:qFormat="1"/>
-    <w:lsdException w:name="heading 7" w:semiHidden="0" w:uiPriority="9" w:unhideWhenUsed="0" w:qFormat="1"/>
-    <w:lsdException w:name="heading 8" w:semiHidden="0" w:uiPriority="9" w:unhideWhenUsed="0" w:qFormat="1"/>
-    <w:lsdException w:name="heading 9" w:semiHidden="0" w:uiPriority="9" w:unhideWhenUsed="0" w:qFormat="1"/>
-    <w:lsdException w:name="toc 1" w:uiPriority="39"/>
-    <w:lsdException w:name="toc 2" w:uiPriority="39"/>
-    <w:lsdException w:name="toc 3" w:uiPriority="39"/>
-    <w:lsdException w:name="toc 4" w:uiPriority="39"/>
-    <w:lsdException w:name="toc 5" w:uiPriority="39"/>
-    <w:lsdException w:name="toc 6" w:uiPriority="39"/>
-    <w:lsdException w:name="toc 7" w:uiPriority="39"/>
-    <w:lsdException w:name="toc 8" w:uiPriority="39"/>
-    <w:lsdException w:name="toc 9" w:uiPriority="39"/>
-    <w:lsdException w:name="caption" w:uiPriority="35" w:qFormat="1"/>
-    <w:lsdException w:name="Title" w:semiHidden="0" w:uiPriority="10" w:unhideWhenUsed="0" w:qFormat="1"/>
-    <w:lsdException w:name="Default Paragraph Font" w:uiPriority="1"/>
-    <w:lsdException w:name="Subtitle" w:semiHidden="0" w:uiPriority="11" w:unhideWhenUsed="0" w:qFormat="1"/>
-    <w:lsdException w:name="Strong" w:semiHidden="0" w:uiPriority="22" w:unhideWhenUsed="0" w:qFormat="1"/>
-    <w:lsdException w:name="Emphasis" w:semiHidden="0" w:uiPriority="20" w:unhideWhenUsed="0" w:qFormat="1"/>
-    <w:lsdException w:name="Table Grid" w:uiPriority="59"/>
-    <w:lsdException w:name="Placeholder Text" w:unhideWhenUsed="0"/>
-    <w:lsdException w:name="No Spacing" w:semiHidden="0" w:uiPriority="1" w:unhideWhenUsed="0" w:qFormat="1"/>
-    <w:lsdException w:name="Light Shading" w:semiHidden="0" w:uiPriority="60" w:unhideWhenUsed="0"/>
-    <w:lsdException w:name="Light List" w:semiHidden="0" w:uiPriority="61" w:unhideWhenUsed="0"/>
-    <w:lsdException w:name="Light Grid" w:semiHidden="0" w:uiPriority="62" w:unhideWhenUsed="0"/>
-    <w:lsdException w:name="Medium Shading 1" w:semiHidden="0" w:uiPriority="63" w:unhideWhenUsed="0"/>
-    <w:lsdException w:name="Medium Shading 2" w:semiHidden="0" w:uiPriority="64" w:unhideWhenUsed="0"/>
-    <w:lsdException w:name="Medium List 1" w:semiHidden="0" w:uiPriority="65" w:unhideWhenUsed="0"/>
-    <w:lsdException w:name="Medium List 2" w:semiHidden="0" w:uiPriority="66" w:unhideWhenUsed="0"/>
-    <w:lsdException w:name="Medium Grid 1" w:semiHidden="0" w:uiPriority="67" w:unhideWhenUsed="0"/>
-    <w:lsdException w:name="Medium Grid 2" w:semiHidden="0" w:uiPriority="68" w:unhideWhenUsed="0"/>
-    <w:lsdException w:name="Medium Grid 3" w:semiHidden="0" w:uiPriority="69" w:unhideWhenUsed="0"/>
-    <w:lsdException w:name="Dark List" w:semiHidden="0" w:uiPriority="70" w:unhideWhenUsed="0"/>
-    <w:lsdException w:name="Colorful Shading" w:semiHidden="0" w:uiPriority="71" w:unhideWhenUsed="0"/>
-    <w:lsdException w:name="Colorful List" w:semiHidden="0" w:uiPriority="72" w:unhideWhenUsed="0"/>
-    <w:lsdException w:name="Colorful Grid" w:semiHidden="0" w:uiPriority="73" w:unhideWhenUsed="0"/>
-    <w:lsdException w:name="Light Shading Accent 1" w:semiHidden="0" w:uiPriority="60" w:unhideWhenUsed="0"/>
-    <w:lsdException w:name="Light List Accent 1" w:semiHidden="0" w:uiPriority="61" w:unhideWhenUsed="0"/>
-    <w:lsdException w:name="Light Grid Accent 1" w:semiHidden="0" w:uiPriority="62" w:unhideWhenUsed="0"/>
-    <w:lsdException w:name="Medium Shading 1 Accent 1" w:semiHidden="0" w:uiPriority="63" w:unhideWhenUsed="0"/>
-    <w:lsdException w:name="Medium Shading 2 Accent 1" w:semiHidden="0" w:uiPriority="64" w:unhideWhenUsed="0"/>
-    <w:lsdException w:name="Medium List 1 Accent 1" w:semiHidden="0" w:uiPriority="65" w:unhideWhenUsed="0"/>
-    <w:lsdException w:name="Revision" w:unhideWhenUsed="0"/>
-    <w:lsdException w:name="List Paragraph" w:semiHidden="0" w:uiPriority="34" w:unhideWhenUsed="0" w:qFormat="1"/>
-    <w:lsdException w:name="Quote" w:semiHidden="0" w:uiPriority="29" w:unhideWhenUsed="0" w:qFormat="1"/>
-    <w:lsdException w:name="Intense Quote" w:semiHidden="0" w:uiPriority="30" w:unhideWhenUsed="0" w:qFormat="1"/>
-    <w:lsdException w:name="Medium List 2 Accent 1" w:semiHidden="0" w:uiPriority="66" w:unhideWhenUsed="0"/>
-    <w:lsdException w:name="Medium Grid 1 Accent 1" w:semiHidden="0" w:uiPriority="67" w:unhideWhenUsed="0"/>
-    <w:lsdException w:name="Medium Grid 2 Accent 1" w:semiHidden="0" w:uiPriority="68" w:unhideWhenUsed="0"/>
-    <w:lsdException w:name="Medium Grid 3 Accent 1" w:semiHidden="0" w:uiPriority="69" w:unhideWhenUsed="0"/>
-    <w:lsdException w:name="Dark List Accent 1" w:semiHidden="0" w:uiPriority="70" w:unhideWhenUsed="0"/>
-    <w:lsdException w:name="Colorful Shading Accent 1" w:semiHidden="0" w:uiPriority="71" w:unhideWhenUsed="0"/>
-    <w:lsdException w:name="Colorful List Accent 1" w:semiHidden="0" w:uiPriority="72" w:unhideWhenUsed="0"/>
-    <w:lsdException w:name="Colorful Grid Accent 1" w:semiHidden="0" w:uiPriority="73" w:unhideWhenUsed="0"/>
-    <w:lsdException w:name="Light Shading Accent 2" w:semiHidden="0" w:uiPriority="60" w:unhideWhenUsed="0"/>
-    <w:lsdException w:name="Light List Accent 2" w:semiHidden="0" w:uiPriority="61" w:unhideWhenUsed="0"/>
-    <w:lsdException w:name="Light Grid Accent 2" w:semiHidden="0" w:uiPriority="62" w:unhideWhenUsed="0"/>
-    <w:lsdException w:name="Medium Shading 1 Accent 2" w:semiHidden="0" w:uiPriority="63" w:unhideWhenUsed="0"/>
-    <w:lsdException w:name="Medium Shading 2 Accent 2" w:semiHidden="0" w:uiPriority="64" w:unhideWhenUsed="0"/>
-    <w:lsdException w:name="Medium List 1 Accent 2" w:semiHidden="0" w:uiPriority="65" w:unhideWhenUsed="0"/>
-    <w:lsdException w:name="Medium List 2 Accent 2" w:semiHidden="0" w:uiPriority="66" w:unhideWhenUsed="0"/>
-    <w:lsdException w:name="Medium Grid 1 Accent 2" w:semiHidden="0" w:uiPriority="67" w:unhideWhenUsed="0"/>
-    <w:lsdException w:name="Medium Grid 2 Accent 2" w:semiHidden="0" w:uiPriority="68" w:unhideWhenUsed="0"/>
-    <w:lsdException w:name="Medium Grid 3 Accent 2" w:semiHidden="0" w:uiPriority="69" w:unhideWhenUsed="0"/>
-    <w:lsdException w:name="Dark List Accent 2" w:semiHidden="0" w:uiPriority="70" w:unhideWhenUsed="0"/>
-    <w:lsdException w:name="Colorful Shading Accent 2" w:semiHidden="0" w:uiPriority="71" w:unhideWhenUsed="0"/>
-    <w:lsdException w:name="Colorful List Accent 2" w:semiHidden="0" w:uiPriority="72" w:unhideWhenUsed="0"/>
-    <w:lsdException w:name="Colorful Grid Accent 2" w:semiHidden="0" w:uiPriority="73" w:unhideWhenUsed="0"/>
-    <w:lsdException w:name="Light Shading Accent 3" w:semiHidden="0" w:uiPriority="60" w:unhideWhenUsed="0"/>
-    <w:lsdException w:name="Light List Accent 3" w:semiHidden="0" w:uiPriority="61" w:unhideWhenUsed="0"/>
-    <w:lsdException w:name="Light Grid Accent 3" w:semiHidden="0" w:uiPriority="62" w:unhideWhenUsed="0"/>
-    <w:lsdException w:name="Medium Shading 1 Accent 3" w:semiHidden="0" w:uiPriority="63" w:unhideWhenUsed="0"/>
-    <w:lsdException w:name="Medium Shading 2 Accent 3" w:semiHidden="0" w:uiPriority="64" w:unhideWhenUsed="0"/>
-    <w:lsdException w:name="Medium List 1 Accent 3" w:semiHidden="0" w:uiPriority="65" w:unhideWhenUsed="0"/>
-    <w:lsdException w:name="Medium List 2 Accent 3" w:semiHidden="0" w:uiPriority="66" w:unhideWhenUsed="0"/>
-    <w:lsdException w:name="Medium Grid 1 Accent 3" w:semiHidden="0" w:uiPriority="67" w:unhideWhenUsed="0"/>
-    <w:lsdException w:name="Medium Grid 2 Accent 3" w:semiHidden="0" w:uiPriority="68" w:unhideWhenUsed="0"/>
-    <w:lsdException w:name="Medium Grid 3 Accent 3" w:semiHidden="0" w:uiPriority="69" w:unhideWhenUsed="0"/>
-    <w:lsdException w:name="Dark List Accent 3" w:semiHidden="0" w:uiPriority="70" w:unhideWhenUsed="0"/>
-    <w:lsdException w:name="Colorful Shading Accent 3" w:semiHidden="0" w:uiPriority="71" w:unhideWhenUsed="0"/>
-    <w:lsdException w:name="Colorful List Accent 3" w:semiHidden="0" w:uiPriority="72" w:unhideWhenUsed="0"/>
-    <w:lsdException w:name="Colorful Grid Accent 3" w:semiHidden="0" w:uiPriority="73" w:unhideWhenUsed="0"/>
-    <w:lsdException w:name="Light Shading Accent 4" w:semiHidden="0" w:uiPriority="60" w:unhideWhenUsed="0"/>
-    <w:lsdException w:name="Light List Accent 4" w:semiHidden="0" w:uiPriority="61" w:unhideWhenUsed="0"/>
-    <w:lsdException w:name="Light Grid Accent 4" w:semiHidden="0" w:uiPriority="62" w:unhideWhenUsed="0"/>
-    <w:lsdException w:name="Medium Shading 1 Accent 4" w:semiHidden="0" w:uiPriority="63" w:unhideWhenUsed="0"/>
-    <w:lsdException w:name="Medium Shading 2 Accent 4" w:semiHidden="0" w:uiPriority="64" w:unhideWhenUsed="0"/>
-    <w:lsdException w:name="Medium List 1 Accent 4" w:semiHidden="0" w:uiPriority="65" w:unhideWhenUsed="0"/>
-    <w:lsdException w:name="Medium List 2 Accent 4" w:semiHidden="0" w:uiPriority="66" w:unhideWhenUsed="0"/>
-    <w:lsdException w:name="Medium Grid 1 Accent 4" w:semiHidden="0" w:uiPriority="67" w:unhideWhenUsed="0"/>
-    <w:lsdException w:name="Medium Grid 2 Accent 4" w:semiHidden="0" w:uiPriority="68" w:unhideWhenUsed="0"/>
-    <w:lsdException w:name="Medium Grid 3 Accent 4" w:semiHidden="0" w:uiPriority="69" w:unhideWhenUsed="0"/>
-    <w:lsdException w:name="Dark List Accent 4" w:semiHidden="0" w:uiPriority="70" w:unhideWhenUsed="0"/>
-    <w:lsdException w:name="Colorful Shading Accent 4" w:semiHidden="0" w:uiPriority="71" w:unhideWhenUsed="0"/>
-    <w:lsdException w:name="Colorful List Accent 4" w:semiHidden="0" w:uiPriority="72" w:unhideWhenUsed="0"/>
-    <w:lsdException w:name="Colorful Grid Accent 4" w:semiHidden="0" w:uiPriority="73" w:unhideWhenUsed="0"/>
-    <w:lsdException w:name="Light Shading Accent 5" w:semiHidden="0" w:uiPriority="60" w:unhideWhenUsed="0"/>
-    <w:lsdException w:name="Light List Accent 5" w:semiHidden="0" w:uiPriority="61" w:unhideWhenUsed="0"/>
-    <w:lsdException w:name="Light Grid Accent 5" w:semiHidden="0" w:uiPriority="62" w:unhideWhenUsed="0"/>
-    <w:lsdException w:name="Medium Shading 1 Accent 5" w:semiHidden="0" w:uiPriority="63" w:unhideWhenUsed="0"/>
-    <w:lsdException w:name="Medium Shading 2 Accent 5" w:semiHidden="0" w:uiPriority="64" w:unhideWhenUsed="0"/>
-    <w:lsdException w:name="Medium List 1 Accent 5" w:semiHidden="0" w:uiPriority="65" w:unhideWhenUsed="0"/>
-    <w:lsdException w:name="Medium List 2 Accent 5" w:semiHidden="0" w:uiPriority="66" w:unhideWhenUsed="0"/>
-    <w:lsdException w:name="Medium Grid 1 Accent 5" w:semiHidden="0" w:uiPriority="67" w:unhideWhenUsed="0"/>
-    <w:lsdException w:name="Medium Grid 2 Accent 5" w:semiHidden="0" w:uiPriority="68" w:unhideWhenUsed="0"/>
-    <w:lsdException w:name="Medium Grid 3 Accent 5" w:semiHidden="0" w:uiPriority="69" w:unhideWhenUsed="0"/>
-    <w:lsdException w:name="Dark List Accent 5" w:semiHidden="0" w:uiPriority="70" w:unhideWhenUsed="0"/>
-    <w:lsdException w:name="Colorful Shading Accent 5" w:semiHidden="0" w:uiPriority="71" w:unhideWhenUsed="0"/>
-    <w:lsdException w:name="Colorful List Accent 5" w:semiHidden="0" w:uiPriority="72" w:unhideWhenUsed="0"/>
-    <w:lsdException w:name="Colorful Grid Accent 5" w:semiHidden="0" w:uiPriority="73" w:unhideWhenUsed="0"/>
-    <w:lsdException w:name="Light Shading Accent 6" w:semiHidden="0" w:uiPriority="60" w:unhideWhenUsed="0"/>
-    <w:lsdException w:name="Light List Accent 6" w:semiHidden="0" w:uiPriority="61" w:unhideWhenUsed="0"/>
-    <w:lsdException w:name="Light Grid Accent 6" w:semiHidden="0" w:uiPriority="62" w:unhideWhenUsed="0"/>
-    <w:lsdException w:name="Medium Shading 1 Accent 6" w:semiHidden="0" w:uiPriority="63" w:unhideWhenUsed="0"/>
-    <w:lsdException w:name="Medium Shading 2 Accent 6" w:semiHidden="0" w:uiPriority="64" w:unhideWhenUsed="0"/>
-    <w:lsdException w:name="Medium List 1 Accent 6" w:semiHidden="0" w:uiPriority="65" w:unhideWhenUsed="0"/>
-    <w:lsdException w:name="Medium List 2 Accent 6" w:semiHidden="0" w:uiPriority="66" w:unhideWhenUsed="0"/>
-    <w:lsdException w:name="Medium Grid 1 Accent 6" w:semiHidden="0" w:uiPriority="67" w:unhideWhenUsed="0"/>
-    <w:lsdException w:name="Medium Grid 2 Accent 6" w:semiHidden="0" w:uiPriority="68" w:unhideWhenUsed="0"/>
-    <w:lsdException w:name="Medium Grid 3 Accent 6" w:semiHidden="0" w:uiPriority="69" w:unhideWhenUsed="0"/>
-    <w:lsdException w:name="Dark List Accent 6" w:semiHidden="0" w:uiPriority="70" w:unhideWhenUsed="0"/>
-    <w:lsdException w:name="Colorful Shading Accent 6" w:semiHidden="0" w:uiPriority="71" w:unhideWhenUsed="0"/>
-    <w:lsdException w:name="Colorful List Accent 6" w:semiHidden="0" w:uiPriority="72" w:unhideWhenUsed="0"/>
-    <w:lsdException w:name="Colorful Grid Accent 6" w:semiHidden="0" w:uiPriority="73" w:unhideWhenUsed="0"/>
-    <w:lsdException w:name="Subtle Emphasis" w:semiHidden="0" w:uiPriority="19" w:unhideWhenUsed="0" w:qFormat="1"/>
-    <w:lsdException w:name="Intense Emphasis" w:semiHidden="0" w:uiPriority="21" w:unhideWhenUsed="0" w:qFormat="1"/>
-    <w:lsdException w:name="Subtle Reference" w:semiHidden="0" w:uiPriority="31" w:unhideWhenUsed="0" w:qFormat="1"/>
-    <w:lsdException w:name="Intense Reference" w:semiHidden="0" w:uiPriority="32" w:unhideWhenUsed="0" w:qFormat="1"/>
-    <w:lsdException w:name="Book Title" w:semiHidden="0" w:uiPriority="33" w:unhideWhenUsed="0" w:qFormat="1"/>
-    <w:lsdException w:name="Bibliography" w:uiPriority="37"/>
-    <w:lsdException w:name="TOC Heading" w:uiPriority="39" w:qFormat="1"/>
+    <w:lsdException w:name="Table Theme" w:semiHidden="1" w:unhideWhenUsed="1"/>
+    <w:lsdException w:name="Placeholder Text" w:semiHidden="1"/>
+    <w:lsdException w:name="No Spacing" w:uiPriority="1" w:qFormat="1"/>
+    <w:lsdException w:name="Light Shading" w:uiPriority="60"/>
+    <w:lsdException w:name="Light List" w:uiPriority="61"/>
+    <w:lsdException w:name="Light Grid" w:uiPriority="62"/>
+    <w:lsdException w:name="Medium Shading 1" w:uiPriority="63"/>
+    <w:lsdException w:name="Medium Shading 2" w:uiPriority="64"/>
+    <w:lsdException w:name="Medium List 1" w:uiPriority="65"/>
+    <w:lsdException w:name="Medium List 2" w:uiPriority="66"/>
+    <w:lsdException w:name="Medium Grid 1" w:uiPriority="67"/>
+    <w:lsdException w:name="Medium Grid 2" w:uiPriority="68"/>
+    <w:lsdException w:name="Medium Grid 3" w:uiPriority="69"/>
+    <w:lsdException w:name="Dark List" w:uiPriority="70"/>
+    <w:lsdException w:name="Colorful Shading" w:uiPriority="71"/>
+    <w:lsdException w:name="Colorful List" w:uiPriority="72"/>
+    <w:lsdException w:name="Colorful Grid" w:uiPriority="73"/>
+    <w:lsdException w:name="Light Shading Accent 1" w:uiPriority="60"/>
+    <w:lsdException w:name="Light List Accent 1" w:uiPriority="61"/>
+    <w:lsdException w:name="Light Grid Accent 1" w:uiPriority="62"/>
+    <w:lsdException w:name="Medium Shading 1 Accent 1" w:uiPriority="63"/>
+    <w:lsdException w:name="Medium Shading 2 Accent 1" w:uiPriority="64"/>
+    <w:lsdException w:name="Medium List 1 Accent 1" w:uiPriority="65"/>
+    <w:lsdException w:name="Revision" w:semiHidden="1"/>
+    <w:lsdException w:name="List Paragraph" w:uiPriority="34" w:qFormat="1"/>
+    <w:lsdException w:name="Quote" w:uiPriority="29" w:qFormat="1"/>
+    <w:lsdException w:name="Intense Quote" w:uiPriority="30" w:qFormat="1"/>
+    <w:lsdException w:name="Medium List 2 Accent 1" w:uiPriority="66"/>
+    <w:lsdException w:name="Medium Grid 1 Accent 1" w:uiPriority="67"/>
+    <w:lsdException w:name="Medium Grid 2 Accent 1" w:uiPriority="68"/>
+    <w:lsdException w:name="Medium Grid 3 Accent 1" w:uiPriority="69"/>
+    <w:lsdException w:name="Dark List Accent 1" w:uiPriority="70"/>
+    <w:lsdException w:name="Colorful Shading Accent 1" w:uiPriority="71"/>
+    <w:lsdException w:name="Colorful List Accent 1" w:uiPriority="72"/>
+    <w:lsdException w:name="Colorful Grid Accent 1" w:uiPriority="73"/>
+    <w:lsdException w:name="Light Shading Accent 2" w:uiPriority="60"/>
+    <w:lsdException w:name="Light List Accent 2" w:uiPriority="61"/>
+    <w:lsdException w:name="Light Grid Accent 2" w:uiPriority="62"/>
+    <w:lsdException w:name="Medium Shading 1 Accent 2" w:uiPriority="63"/>
+    <w:lsdException w:name="Medium Shading 2 Accent 2" w:uiPriority="64"/>
+    <w:lsdException w:name="Medium List 1 Accent 2" w:uiPriority="65"/>
+    <w:lsdException w:name="Medium List 2 Accent 2" w:uiPriority="66"/>
+    <w:lsdException w:name="Medium Grid 1 Accent 2" w:uiPriority="67"/>
+    <w:lsdException w:name="Medium Grid 2 Accent 2" w:uiPriority="68"/>
+    <w:lsdException w:name="Medium Grid 3 Accent 2" w:uiPriority="69"/>
+    <w:lsdException w:name="Dark List Accent 2" w:uiPriority="70"/>
+    <w:lsdException w:name="Colorful Shading Accent 2" w:uiPriority="71"/>
+    <w:lsdException w:name="Colorful List Accent 2" w:uiPriority="72"/>
+    <w:lsdException w:name="Colorful Grid Accent 2" w:uiPriority="73"/>
+    <w:lsdException w:name="Light Shading Accent 3" w:uiPriority="60"/>
+    <w:lsdException w:name="Light List Accent 3" w:uiPriority="61"/>
+    <w:lsdException w:name="Light Grid Accent 3" w:uiPriority="62"/>
+    <w:lsdException w:name="Medium Shading 1 Accent 3" w:uiPriority="63"/>
+    <w:lsdException w:name="Medium Shading 2 Accent 3" w:uiPriority="64"/>
+    <w:lsdException w:name="Medium List 1 Accent 3" w:uiPriority="65"/>
+    <w:lsdException w:name="Medium List 2 Accent 3" w:uiPriority="66"/>
+    <w:lsdException w:name="Medium Grid 1 Accent 3" w:uiPriority="67"/>
+    <w:lsdException w:name="Medium Grid 2 Accent 3" w:uiPriority="68"/>
+    <w:lsdException w:name="Medium Grid 3 Accent 3" w:uiPriority="69"/>
+    <w:lsdException w:name="Dark List Accent 3" w:uiPriority="70"/>
+    <w:lsdException w:name="Colorful Shading Accent 3" w:uiPriority="71"/>
+    <w:lsdException w:name="Colorful List Accent 3" w:uiPriority="72"/>
+    <w:lsdException w:name="Colorful Grid Accent 3" w:uiPriority="73"/>
+    <w:lsdException w:name="Light Shading Accent 4" w:uiPriority="60"/>
+    <w:lsdException w:name="Light List Accent 4" w:uiPriority="61"/>
+    <w:lsdException w:name="Light Grid Accent 4" w:uiPriority="62"/>
+    <w:lsdException w:name="Medium Shading 1 Accent 4" w:uiPriority="63"/>
+    <w:lsdException w:name="Medium Shading 2 Accent 4" w:uiPriority="64"/>
+    <w:lsdException w:name="Medium List 1 Accent 4" w:uiPriority="65"/>
+    <w:lsdException w:name="Medium List 2 Accent 4" w:uiPriority="66"/>
+    <w:lsdException w:name="Medium Grid 1 Accent 4" w:uiPriority="67"/>
+    <w:lsdException w:name="Medium Grid 2 Accent 4" w:uiPriority="68"/>
+    <w:lsdException w:name="Medium Grid 3 Accent 4" w:uiPriority="69"/>
+    <w:lsdException w:name="Dark List Accent 4" w:uiPriority="70"/>
+    <w:lsdException w:name="Colorful Shading Accent 4" w:uiPriority="71"/>
+    <w:lsdException w:name="Colorful List Accent 4" w:uiPriority="72"/>
+    <w:lsdException w:name="Colorful Grid Accent 4" w:uiPriority="73"/>
+    <w:lsdException w:name="Light Shading Accent 5" w:uiPriority="60"/>
+    <w:lsdException w:name="Light List Accent 5" w:uiPriority="61"/>
+    <w:lsdException w:name="Light Grid Accent 5" w:uiPriority="62"/>
+    <w:lsdException w:name="Medium Shading 1 Accent 5" w:uiPriority="63"/>
+    <w:lsdException w:name="Medium Shading 2 Accent 5" w:uiPriority="64"/>
+    <w:lsdException w:name="Medium List 1 Accent 5" w:uiPriority="65"/>
+    <w:lsdException w:name="Medium List 2 Accent 5" w:uiPriority="66"/>
+    <w:lsdException w:name="Medium Grid 1 Accent 5" w:uiPriority="67"/>
+    <w:lsdException w:name="Medium Grid 2 Accent 5" w:uiPriority="68"/>
+    <w:lsdException w:name="Medium Grid 3 Accent 5" w:uiPriority="69"/>
+    <w:lsdException w:name="Dark List Accent 5" w:uiPriority="70"/>
+    <w:lsdException w:name="Colorful Shading Accent 5" w:uiPriority="71"/>
+    <w:lsdException w:name="Colorful List Accent 5" w:uiPriority="72"/>
+    <w:lsdException w:name="Colorful Grid Accent 5" w:uiPriority="73"/>
+    <w:lsdException w:name="Light Shading Accent 6" w:uiPriority="60"/>
+    <w:lsdException w:name="Light List Accent 6" w:uiPriority="61"/>
+    <w:lsdException w:name="Light Grid Accent 6" w:uiPriority="62"/>
+    <w:lsdException w:name="Medium Shading 1 Accent 6" w:uiPriority="63"/>
+    <w:lsdException w:name="Medium Shading 2 Accent 6" w:uiPriority="64"/>
+    <w:lsdException w:name="Medium List 1 Accent 6" w:uiPriority="65"/>
+    <w:lsdException w:name="Medium List 2 Accent 6" w:uiPriority="66"/>
+    <w:lsdException w:name="Medium Grid 1 Accent 6" w:uiPriority="67"/>
+    <w:lsdException w:name="Medium Grid 2 Accent 6" w:uiPriority="68"/>
+    <w:lsdException w:name="Medium Grid 3 Accent 6" w:uiPriority="69"/>
+    <w:lsdException w:name="Dark List Accent 6" w:uiPriority="70"/>
+    <w:lsdException w:name="Colorful Shading Accent 6" w:uiPriority="71"/>
+    <w:lsdException w:name="Colorful List Accent 6" w:uiPriority="72"/>
+    <w:lsdException w:name="Colorful Grid Accent 6" w:uiPriority="73"/>
+    <w:lsdException w:name="Subtle Emphasis" w:uiPriority="19" w:qFormat="1"/>
+    <w:lsdException w:name="Intense Emphasis" w:uiPriority="21" w:qFormat="1"/>
+    <w:lsdException w:name="Subtle Reference" w:uiPriority="31" w:qFormat="1"/>
+    <w:lsdException w:name="Intense Reference" w:uiPriority="32" w:qFormat="1"/>
+    <w:lsdException w:name="Book Title" w:uiPriority="33" w:qFormat="1"/>
+    <w:lsdException w:name="Bibliography" w:semiHidden="1" w:uiPriority="37" w:unhideWhenUsed="1"/>
+    <w:lsdException w:name="TOC Heading" w:semiHidden="1" w:uiPriority="39" w:unhideWhenUsed="1" w:qFormat="1"/>
+    <w:lsdException w:name="Plain Table 1" w:uiPriority="41"/>
+    <w:lsdException w:name="Plain Table 2" w:uiPriority="42"/>
+    <w:lsdException w:name="Plain Table 3" w:uiPriority="43"/>
+    <w:lsdException w:name="Plain Table 4" w:uiPriority="44"/>
+    <w:lsdException w:name="Plain Table 5" w:uiPriority="45"/>
+    <w:lsdException w:name="Grid Table Light" w:uiPriority="40"/>
+    <w:lsdException w:name="Grid Table 1 Light" w:uiPriority="46"/>
+    <w:lsdException w:name="Grid Table 2" w:uiPriority="47"/>
+    <w:lsdException w:name="Grid Table 3" w:uiPriority="48"/>
+    <w:lsdException w:name="Grid Table 4" w:uiPriority="49"/>
+    <w:lsdException w:name="Grid Table 5 Dark" w:uiPriority="50"/>
+    <w:lsdException w:name="Grid Table 6 Colorful" w:uiPriority="51"/>
+    <w:lsdException w:name="Grid Table 7 Colorful" w:uiPriority="52"/>
+    <w:lsdException w:name="Grid Table 1 Light Accent 1" w:uiPriority="46"/>
+    <w:lsdException w:name="Grid Table 2 Accent 1" w:uiPriority="47"/>
+    <w:lsdException w:name="Grid Table 3 Accent 1" w:uiPriority="48"/>
+    <w:lsdException w:name="Grid Table 4 Accent 1" w:uiPriority="49"/>
+    <w:lsdException w:name="Grid Table 5 Dark Accent 1" w:uiPriority="50"/>
+    <w:lsdException w:name="Grid Table 6 Colorful Accent 1" w:uiPriority="51"/>
+    <w:lsdException w:name="Grid Table 7 Colorful Accent 1" w:uiPriority="52"/>
+    <w:lsdException w:name="Grid Table 1 Light Accent 2" w:uiPriority="46"/>
+    <w:lsdException w:name="Grid Table 2 Accent 2" w:uiPriority="47"/>
+    <w:lsdException w:name="Grid Table 3 Accent 2" w:uiPriority="48"/>
+    <w:lsdException w:name="Grid Table 4 Accent 2" w:uiPriority="49"/>
+    <w:lsdException w:name="Grid Table 5 Dark Accent 2" w:uiPriority="50"/>
+    <w:lsdException w:name="Grid Table 6 Colorful Accent 2" w:uiPriority="51"/>
+    <w:lsdException w:name="Grid Table 7 Colorful Accent 2" w:uiPriority="52"/>
+    <w:lsdException w:name="Grid Table 1 Light Accent 3" w:uiPriority="46"/>
+    <w:lsdException w:name="Grid Table 2 Accent 3" w:uiPriority="47"/>
+    <w:lsdException w:name="Grid Table 3 Accent 3" w:uiPriority="48"/>
+    <w:lsdException w:name="Grid Table 4 Accent 3" w:uiPriority="49"/>
+    <w:lsdException w:name="Grid Table 5 Dark Accent 3" w:uiPriority="50"/>
+    <w:lsdException w:name="Grid Table 6 Colorful Accent 3" w:uiPriority="51"/>
+    <w:lsdException w:name="Grid Table 7 Colorful Accent 3" w:uiPriority="52"/>
+    <w:lsdException w:name="Grid Table 1 Light Accent 4" w:uiPriority="46"/>
+    <w:lsdException w:name="Grid Table 2 Accent 4" w:uiPriority="47"/>
+    <w:lsdException w:name="Grid Table 3 Accent 4" w:uiPriority="48"/>
+    <w:lsdException w:name="Grid Table 4 Accent 4" w:uiPriority="49"/>
+    <w:lsdException w:name="Grid Table 5 Dark Accent 4" w:uiPriority="50"/>
+    <w:lsdException w:name="Grid Table 6 Colorful Accent 4" w:uiPriority="51"/>
+    <w:lsdException w:name="Grid Table 7 Colorful Accent 4" w:uiPriority="52"/>
+    <w:lsdException w:name="Grid Table 1 Light Accent 5" w:uiPriority="46"/>
+    <w:lsdException w:name="Grid Table 2 Accent 5" w:uiPriority="47"/>
+    <w:lsdException w:name="Grid Table 3 Accent 5" w:uiPriority="48"/>
+    <w:lsdException w:name="Grid Table 4 Accent 5" w:uiPriority="49"/>
+    <w:lsdException w:name="Grid Table 5 Dark Accent 5" w:uiPriority="50"/>
+    <w:lsdException w:name="Grid Table 6 Colorful Accent 5" w:uiPriority="51"/>
+    <w:lsdException w:name="Grid Table 7 Colorful Accent 5" w:uiPriority="52"/>
+    <w:lsdException w:name="Grid Table 1 Light Accent 6" w:uiPriority="46"/>
+    <w:lsdException w:name="Grid Table 2 Accent 6" w:uiPriority="47"/>
+    <w:lsdException w:name="Grid Table 3 Accent 6" w:uiPriority="48"/>
+    <w:lsdException w:name="Grid Table 4 Accent 6" w:uiPriority="49"/>
+    <w:lsdException w:name="Grid Table 5 Dark Accent 6" w:uiPriority="50"/>
+    <w:lsdException w:name="Grid Table 6 Colorful Accent 6" w:uiPriority="51"/>
+    <w:lsdException w:name="Grid Table 7 Colorful Accent 6" w:uiPriority="52"/>
+    <w:lsdException w:name="List Table 1 Light" w:uiPriority="46"/>
+    <w:lsdException w:name="List Table 2" w:uiPriority="47"/>
+    <w:lsdException w:name="List Table 3" w:uiPriority="48"/>
+    <w:lsdException w:name="List Table 4" w:uiPriority="49"/>
+    <w:lsdException w:name="List Table 5 Dark" w:uiPriority="50"/>
+    <w:lsdException w:name="List Table 6 Colorful" w:uiPriority="51"/>
+    <w:lsdException w:name="List Table 7 Colorful" w:uiPriority="52"/>
+    <w:lsdException w:name="List Table 1 Light Accent 1" w:uiPriority="46"/>
+    <w:lsdException w:name="List Table 2 Accent 1" w:uiPriority="47"/>
+    <w:lsdException w:name="List Table 3 Accent 1" w:uiPriority="48"/>
+    <w:lsdException w:name="List Table 4 Accent 1" w:uiPriority="49"/>
+    <w:lsdException w:name="List Table 5 Dark Accent 1" w:uiPriority="50"/>
+    <w:lsdException w:name="List Table 6 Colorful Accent 1" w:uiPriority="51"/>
+    <w:lsdException w:name="List Table 7 Colorful Accent 1" w:uiPriority="52"/>
+    <w:lsdException w:name="List Table 1 Light Accent 2" w:uiPriority="46"/>
+    <w:lsdException w:name="List Table 2 Accent 2" w:uiPriority="47"/>
+    <w:lsdException w:name="List Table 3 Accent 2" w:uiPriority="48"/>
+    <w:lsdException w:name="List Table 4 Accent 2" w:uiPriority="49"/>
+    <w:lsdException w:name="List Table 5 Dark Accent 2" w:uiPriority="50"/>
+    <w:lsdException w:name="List Table 6 Colorful Accent 2" w:uiPriority="51"/>
+    <w:lsdException w:name="List Table 7 Colorful Accent 2" w:uiPriority="52"/>
+    <w:lsdException w:name="List Table 1 Light Accent 3" w:uiPriority="46"/>
+    <w:lsdException w:name="List Table 2 Accent 3" w:uiPriority="47"/>
+    <w:lsdException w:name="List Table 3 Accent 3" w:uiPriority="48"/>
+    <w:lsdException w:name="List Table 4 Accent 3" w:uiPriority="49"/>
+    <w:lsdException w:name="List Table 5 Dark Accent 3" w:uiPriority="50"/>
+    <w:lsdException w:name="List Table 6 Colorful Accent 3" w:uiPriority="51"/>
+    <w:lsdException w:name="List Table 7 Colorful Accent 3" w:uiPriority="52"/>
+    <w:lsdException w:name="List Table 1 Light Accent 4" w:uiPriority="46"/>
+    <w:lsdException w:name="List Table 2 Accent 4" w:uiPriority="47"/>
+    <w:lsdException w:name="List Table 3 Accent 4" w:uiPriority="48"/>
+    <w:lsdException w:name="List Table 4 Accent 4" w:uiPriority="49"/>
+    <w:lsdException w:name="List Table 5 Dark Accent 4" w:uiPriority="50"/>
+    <w:lsdException w:name="List Table 6 Colorful Accent 4" w:uiPriority="51"/>
+    <w:lsdException w:name="List Table 7 Colorful Accent 4" w:uiPriority="52"/>
+    <w:lsdException w:name="List Table 1 Light Accent 5" w:uiPriority="46"/>
+    <w:lsdException w:name="List Table 2 Accent 5" w:uiPriority="47"/>
+    <w:lsdException w:name="List Table 3 Accent 5" w:uiPriority="48"/>
+    <w:lsdException w:name="List Table 4 Accent 5" w:uiPriority="49"/>
+    <w:lsdException w:name="List Table 5 Dark Accent 5" w:uiPriority="50"/>
+    <w:lsdException w:name="List Table 6 Colorful Accent 5" w:uiPriority="51"/>
+    <w:lsdException w:name="List Table 7 Colorful Accent 5" w:uiPriority="52"/>
+    <w:lsdException w:name="List Table 1 Light Accent 6" w:uiPriority="46"/>
+    <w:lsdException w:name="List Table 2 Accent 6" w:uiPriority="47"/>
+    <w:lsdException w:name="List Table 3 Accent 6" w:uiPriority="48"/>
+    <w:lsdException w:name="List Table 4 Accent 6" w:uiPriority="49"/>
+    <w:lsdException w:name="List Table 5 Dark Accent 6" w:uiPriority="50"/>
+    <w:lsdException w:name="List Table 6 Colorful Accent 6" w:uiPriority="51"/>
+    <w:lsdException w:name="List Table 7 Colorful Accent 6" w:uiPriority="52"/>
+    <w:lsdException w:name="Mention" w:semiHidden="1" w:unhideWhenUsed="1"/>
+    <w:lsdException w:name="Smart Hyperlink" w:semiHidden="1" w:unhideWhenUsed="1"/>
+    <w:lsdException w:name="Hashtag" w:semiHidden="1" w:unhideWhenUsed="1"/>
+    <w:lsdException w:name="Unresolved Mention" w:semiHidden="1" w:unhideWhenUsed="1"/>
+    <w:lsdException w:name="Smart Link" w:semiHidden="1" w:unhideWhenUsed="1"/>
   </w:latentStyles>
   <w:style w:type="paragraph" w:default="1" w:styleId="a">
     <w:name w:val="Normal"/>
@@ -15888,8 +18456,20 @@
   <a:extraClrSchemeLst/>
   <a:extLst>
     <a:ext uri="{05A4C25C-085E-4340-85A3-A5531E510DB2}">
-      <thm15:themeFamily xmlns:thm15="http://schemas.microsoft.com/office/thememl/2012/main" xmlns="" name="Office Theme" id="{62F939B6-93AF-4DB8-9C6B-D6C7DFDC589F}" vid="{4A3C46E8-61CC-4603-A589-7422A47A8E4A}"/>
+      <thm15:themeFamily xmlns:thm15="http://schemas.microsoft.com/office/thememl/2012/main" name="Office Theme" id="{62F939B6-93AF-4DB8-9C6B-D6C7DFDC589F}" vid="{4A3C46E8-61CC-4603-A589-7422A47A8E4A}"/>
     </a:ext>
   </a:extLst>
 </a:theme>
+</file>
+
+<file path=customXml/item1.xml><?xml version="1.0" encoding="utf-8"?>
+<b:Sources xmlns:b="http://schemas.openxmlformats.org/officeDocument/2006/bibliography" xmlns="http://schemas.openxmlformats.org/officeDocument/2006/bibliography" SelectedStyle="\APASixthEditionOfficeOnline.xsl" StyleName="APA" Version="6"/>
+</file>
+
+<file path=customXml/itemProps1.xml><?xml version="1.0" encoding="utf-8"?>
+<ds:datastoreItem xmlns:ds="http://schemas.openxmlformats.org/officeDocument/2006/customXml" ds:itemID="{B7839644-2024-475B-BA40-479767B08370}">
+  <ds:schemaRefs>
+    <ds:schemaRef ds:uri="http://schemas.openxmlformats.org/officeDocument/2006/bibliography"/>
+  </ds:schemaRefs>
+</ds:datastoreItem>
 </file>
--- a/SRS/ITSE412_Fall_2024_SRS_t24.docx
+++ b/SRS/ITSE412_Fall_2024_SRS_t24.docx
@@ -3242,26 +3242,14 @@
           <w:rFonts w:hint="cs"/>
           <w:rtl/>
         </w:rPr>
-        <w:t xml:space="preserve"> الكتابة المستخدم داخل </w:t>
-      </w:r>
-      <w:proofErr w:type="gramStart"/>
-      <w:r>
-        <w:rPr>
-          <w:rFonts w:hint="cs"/>
-          <w:rtl/>
-        </w:rPr>
-        <w:t xml:space="preserve">الوثيقة </w:t>
+        <w:t xml:space="preserve"> الكتابة المستخدم داخل الوثيقة </w:t>
       </w:r>
       <w:r>
         <w:t xml:space="preserve"> </w:t>
       </w:r>
       <w:bookmarkStart w:id="10" w:name="_Toc439994668"/>
       <w:r>
-        <w:t>Document</w:t>
-      </w:r>
-      <w:proofErr w:type="gramEnd"/>
-      <w:r>
-        <w:t xml:space="preserve"> Conventions</w:t>
+        <w:t>Document Conventions</w:t>
       </w:r>
       <w:bookmarkEnd w:id="9"/>
       <w:bookmarkEnd w:id="10"/>
@@ -4099,7 +4087,6 @@
       <w:pPr>
         <w:spacing w:before="240" w:after="240"/>
         <w:rPr>
-          <w:rFonts w:hint="cs"/>
           <w:rtl/>
         </w:rPr>
       </w:pPr>
@@ -4824,8 +4811,8 @@
           <w:rFonts w:ascii="Arial" w:eastAsia="Arial" w:hAnsi="Arial" w:cs="Arial"/>
         </w:rPr>
       </w:pPr>
-      <w:bookmarkStart w:id="30" w:name="_Toc181815058"/>
-      <w:bookmarkStart w:id="31" w:name="_Hlk185031676"/>
+      <w:bookmarkStart w:id="30" w:name="_Hlk185031676"/>
+      <w:bookmarkStart w:id="31" w:name="_Toc181815058"/>
       <w:r>
         <w:rPr>
           <w:rtl/>
@@ -5216,7 +5203,7 @@
         <w:t>صلاحيات تفصيلية لضمان الأمان.</w:t>
       </w:r>
     </w:p>
-    <w:bookmarkEnd w:id="31"/>
+    <w:bookmarkEnd w:id="30"/>
     <w:p>
       <w:pPr>
         <w:pStyle w:val="2"/>
@@ -5243,15 +5230,15 @@
       <w:r>
         <w:t>Operating Environment</w:t>
       </w:r>
-      <w:bookmarkEnd w:id="30"/>
+      <w:bookmarkEnd w:id="31"/>
       <w:bookmarkEnd w:id="32"/>
     </w:p>
     <w:p>
       <w:pPr>
         <w:pStyle w:val="3"/>
       </w:pPr>
-      <w:bookmarkStart w:id="33" w:name="_Toc181815059"/>
-      <w:bookmarkStart w:id="34" w:name="_Hlk185031888"/>
+      <w:bookmarkStart w:id="33" w:name="_Hlk185031888"/>
+      <w:bookmarkStart w:id="34" w:name="_Toc181815059"/>
       <w:r>
         <w:rPr>
           <w:rtl/>
@@ -5279,23 +5266,7 @@
           <w:b/>
           <w:rtl/>
         </w:rPr>
-        <w:t xml:space="preserve">أجهزة </w:t>
-      </w:r>
-      <w:proofErr w:type="gramStart"/>
-      <w:r>
-        <w:rPr>
-          <w:b/>
-          <w:rtl/>
-        </w:rPr>
-        <w:t>الكمبيوتر</w:t>
-      </w:r>
-      <w:proofErr w:type="gramEnd"/>
-      <w:r>
-        <w:rPr>
-          <w:b/>
-          <w:rtl/>
-        </w:rPr>
-        <w:t xml:space="preserve"> المكتبية والمحمولة</w:t>
+        <w:t>أجهزة الكمبيوتر المكتبية والمحمولة</w:t>
       </w:r>
       <w:r>
         <w:rPr>
@@ -5462,27 +5433,13 @@
         <w:rPr>
           <w:rtl/>
         </w:rPr>
-        <w:t xml:space="preserve">، </w:t>
-      </w:r>
-      <w:proofErr w:type="gramStart"/>
-      <w:r>
-        <w:rPr>
-          <w:rtl/>
-        </w:rPr>
-        <w:t xml:space="preserve">و </w:t>
+        <w:t xml:space="preserve">، و </w:t>
       </w:r>
       <w:r>
         <w:rPr>
           <w:b/>
         </w:rPr>
-        <w:t>Microsoft</w:t>
-      </w:r>
-      <w:proofErr w:type="gramEnd"/>
-      <w:r>
-        <w:rPr>
-          <w:b/>
-        </w:rPr>
-        <w:t xml:space="preserve"> Edge</w:t>
+        <w:t>Microsoft Edge</w:t>
       </w:r>
       <w:r>
         <w:t>.</w:t>
@@ -5673,40 +5630,34 @@
         <w:jc w:val="left"/>
       </w:pPr>
     </w:p>
-    <w:p>
-      <w:pPr>
+    <w:p/>
+    <w:bookmarkEnd w:id="33"/>
+    <w:p>
+      <w:pPr>
+        <w:pStyle w:val="2"/>
+        <w:rPr>
+          <w:rtl/>
+        </w:rPr>
+      </w:pPr>
+      <w:r>
         <w:rPr>
           <w:rFonts w:hint="cs"/>
-        </w:rPr>
-      </w:pPr>
-    </w:p>
-    <w:bookmarkEnd w:id="34"/>
-    <w:p>
-      <w:pPr>
-        <w:pStyle w:val="2"/>
-        <w:rPr>
-          <w:rtl/>
-        </w:rPr>
-      </w:pPr>
+          <w:rtl/>
+        </w:rPr>
+        <w:t>قيود التصميم والتنفيذ</w:t>
+      </w:r>
       <w:r>
         <w:rPr>
           <w:rFonts w:hint="cs"/>
           <w:rtl/>
         </w:rPr>
-        <w:t>قيود التصميم والتنفيذ</w:t>
-      </w:r>
-      <w:r>
-        <w:rPr>
-          <w:rFonts w:hint="cs"/>
-          <w:rtl/>
-        </w:rPr>
         <w:t xml:space="preserve"> </w:t>
       </w:r>
       <w:bookmarkStart w:id="35" w:name="_Toc439994678"/>
       <w:r>
         <w:t>Design and Implementation Constraints</w:t>
       </w:r>
-      <w:bookmarkEnd w:id="33"/>
+      <w:bookmarkEnd w:id="34"/>
       <w:bookmarkEnd w:id="35"/>
     </w:p>
     <w:p>
@@ -6009,21 +5960,7 @@
         <w:rPr>
           <w:rtl/>
         </w:rPr>
-        <w:t xml:space="preserve">يجب أن يدعم </w:t>
-      </w:r>
-      <w:proofErr w:type="gramStart"/>
-      <w:r>
-        <w:rPr>
-          <w:rtl/>
-        </w:rPr>
-        <w:t>الموقع  اللغة</w:t>
-      </w:r>
-      <w:proofErr w:type="gramEnd"/>
-      <w:r>
-        <w:rPr>
-          <w:rtl/>
-        </w:rPr>
-        <w:t xml:space="preserve"> العربيةكلغة افتراضية، مع إمكانية إضافة دعم اللغة الإنجليزية  في المستقبل.</w:t>
+        <w:t>يجب أن يدعم الموقع  اللغة العربيةكلغة افتراضية، مع إمكانية إضافة دعم اللغة الإنجليزية  في المستقبل.</w:t>
       </w:r>
     </w:p>
     <w:p>
@@ -6554,7 +6491,6 @@
         </w:numPr>
         <w:jc w:val="left"/>
       </w:pPr>
-      <w:proofErr w:type="gramStart"/>
       <w:r>
         <w:rPr>
           <w:b/>
@@ -6570,15 +6506,7 @@
           <w:b/>
           <w:rtl/>
         </w:rPr>
-        <w:t>التوافق</w:t>
-      </w:r>
-      <w:proofErr w:type="gramEnd"/>
-      <w:r>
-        <w:rPr>
-          <w:b/>
-          <w:rtl/>
-        </w:rPr>
-        <w:t xml:space="preserve"> مع المتصفحات</w:t>
+        <w:t>التوافق مع المتصفحات</w:t>
       </w:r>
       <w:r>
         <w:rPr>
@@ -6696,33 +6624,21 @@
           <w:rFonts w:hint="cs"/>
           <w:rtl/>
         </w:rPr>
-        <w:t xml:space="preserve">واجهات </w:t>
-      </w:r>
-      <w:proofErr w:type="gramStart"/>
+        <w:t>واجهات الاستخدام</w:t>
+      </w:r>
+      <w:r>
+        <w:t xml:space="preserve"> </w:t>
+      </w:r>
       <w:r>
         <w:rPr>
           <w:rFonts w:hint="cs"/>
           <w:rtl/>
-        </w:rPr>
-        <w:t>الاستخدام</w:t>
-      </w:r>
-      <w:r>
+          <w:lang w:bidi="ar-SA"/>
+        </w:rPr>
         <w:t xml:space="preserve"> </w:t>
       </w:r>
       <w:r>
-        <w:rPr>
-          <w:rFonts w:hint="cs"/>
-          <w:rtl/>
-          <w:lang w:bidi="ar-SA"/>
-        </w:rPr>
-        <w:t xml:space="preserve"> </w:t>
-      </w:r>
-      <w:r>
-        <w:t>User</w:t>
-      </w:r>
-      <w:proofErr w:type="gramEnd"/>
-      <w:r>
-        <w:t xml:space="preserve"> Interfaces</w:t>
+        <w:t>User Interfaces</w:t>
       </w:r>
       <w:bookmarkStart w:id="43" w:name="_Toc181815064"/>
       <w:bookmarkEnd w:id="42"/>
@@ -7112,15 +7028,99 @@
     <w:p>
       <w:pPr>
         <w:rPr>
-          <w:rtl/>
-        </w:rPr>
-      </w:pPr>
-      <w:r>
-        <w:rPr>
-          <w:rFonts w:hint="cs"/>
-          <w:rtl/>
-        </w:rPr>
-        <w:t>قم بوصف المواصفات المنطقية والفيزيائية لكل الواجهات بين المنتج والمكونات المادية للنظام. يتضمن هذا كافة الوحدات المادية التي تدعم النظام وطبيعة تبادل البيانات بين النظام وهذه الوحدات وكذلك البروتوكولات المستخدمة. مثلا في نظام المكتبة يتم استخدام قارئ البار كود للكتب الموجودة في المتكتبة او نظام اخر يقوم بقراءة بيانات الكتاب اليا وكذلك قارئ بطاقات الطالب وغيرها مما يقترحه مصمم النظام.</w:t>
+          <w:b/>
+        </w:rPr>
+      </w:pPr>
+      <w:bookmarkStart w:id="45" w:name="_Toc181815065"/>
+      <w:r>
+        <w:rPr>
+          <w:b/>
+          <w:rtl/>
+        </w:rPr>
+        <w:t>الأجهزة المدعومة:</w:t>
+      </w:r>
+    </w:p>
+    <w:p>
+      <w:pPr>
+        <w:numPr>
+          <w:ilvl w:val="0"/>
+          <w:numId w:val="51"/>
+        </w:numPr>
+        <w:spacing w:before="240"/>
+        <w:jc w:val="left"/>
+      </w:pPr>
+      <w:r>
+        <w:rPr>
+          <w:rtl/>
+        </w:rPr>
+        <w:t>أجهزة الحواسيب المكتبية والمحمولة.</w:t>
+      </w:r>
+    </w:p>
+    <w:p>
+      <w:pPr>
+        <w:numPr>
+          <w:ilvl w:val="0"/>
+          <w:numId w:val="51"/>
+        </w:numPr>
+        <w:spacing w:after="240"/>
+        <w:jc w:val="left"/>
+      </w:pPr>
+      <w:r>
+        <w:rPr>
+          <w:rtl/>
+        </w:rPr>
+        <w:t>الأجهزة المحمولة (هواتف وأجهزة لوحية) بتوافق مع الشاشات الصغيرة والكبيرة.</w:t>
+      </w:r>
+    </w:p>
+    <w:p>
+      <w:pPr>
+        <w:rPr>
+          <w:b/>
+        </w:rPr>
+      </w:pPr>
+      <w:r>
+        <w:rPr>
+          <w:b/>
+          <w:rtl/>
+        </w:rPr>
+        <w:t>البروتوكولات:</w:t>
+      </w:r>
+    </w:p>
+    <w:p>
+      <w:pPr>
+        <w:numPr>
+          <w:ilvl w:val="3"/>
+          <w:numId w:val="36"/>
+        </w:numPr>
+        <w:spacing w:before="240" w:after="240"/>
+        <w:jc w:val="left"/>
+      </w:pPr>
+      <w:r>
+        <w:rPr>
+          <w:rtl/>
+        </w:rPr>
+        <w:t xml:space="preserve">اتصال مباشر عبر شبكة الإنترنت باستخدام </w:t>
+      </w:r>
+      <w:r>
+        <w:rPr>
+          <w:b/>
+        </w:rPr>
+        <w:t>Wi-Fi</w:t>
+      </w:r>
+      <w:r>
+        <w:rPr>
+          <w:rtl/>
+        </w:rPr>
+        <w:t xml:space="preserve"> أو شبكة محلية (</w:t>
+      </w:r>
+      <w:r>
+        <w:t>LAN</w:t>
+      </w:r>
+      <w:r>
+        <w:rPr>
+          <w:rtl/>
+        </w:rPr>
+        <w:t>).</w:t>
       </w:r>
     </w:p>
     <w:p>
@@ -7130,7 +7130,6 @@
           <w:rtl/>
         </w:rPr>
       </w:pPr>
-      <w:bookmarkStart w:id="45" w:name="_Toc181815065"/>
       <w:r>
         <w:rPr>
           <w:rFonts w:hint="cs"/>
@@ -7222,25 +7221,7 @@
           <w:rtl/>
           <w:lang w:bidi="ar-LY"/>
         </w:rPr>
-        <w:t xml:space="preserve">م بوصف متطلبات دوال التواصل التي يتطلبها </w:t>
-      </w:r>
-      <w:proofErr w:type="gramStart"/>
-      <w:r>
-        <w:rPr>
-          <w:rFonts w:hint="cs"/>
-          <w:rtl/>
-          <w:lang w:bidi="ar-LY"/>
-        </w:rPr>
-        <w:t>النظام  بما</w:t>
-      </w:r>
-      <w:proofErr w:type="gramEnd"/>
-      <w:r>
-        <w:rPr>
-          <w:rFonts w:hint="cs"/>
-          <w:rtl/>
-          <w:lang w:bidi="ar-LY"/>
-        </w:rPr>
-        <w:t xml:space="preserve"> في ذلك ا</w:t>
+        <w:t>م بوصف متطلبات دوال التواصل التي يتطلبها النظام  بما في ذلك ا</w:t>
       </w:r>
       <w:r>
         <w:rPr>
@@ -10513,23 +10494,7 @@
           <w:rFonts w:hint="cs"/>
           <w:rtl/>
         </w:rPr>
-        <w:t>المتطلبات (</w:t>
-      </w:r>
-      <w:proofErr w:type="gramStart"/>
-      <w:r>
-        <w:rPr>
-          <w:rFonts w:hint="cs"/>
-          <w:rtl/>
-        </w:rPr>
-        <w:t>الغير وظيفية</w:t>
-      </w:r>
-      <w:proofErr w:type="gramEnd"/>
-      <w:r>
-        <w:rPr>
-          <w:rFonts w:hint="cs"/>
-          <w:rtl/>
-        </w:rPr>
-        <w:t>)</w:t>
+        <w:t>المتطلبات (الغير وظيفية)</w:t>
       </w:r>
       <w:r>
         <w:rPr>
@@ -10786,25 +10751,7 @@
           <w:rtl/>
           <w:lang w:bidi="ar-LY"/>
         </w:rPr>
-        <w:t xml:space="preserve"> الجودة للمنتج والتي تكون مهمة لكل من الزبون والمطور. بعض هذه الخصائص التي يجب اخذها في الاعتبار هي التكيف ومدى توفر النظام والصحة والمرونة وقابلية الصيانة وامكانية عمل النظام على </w:t>
-      </w:r>
-      <w:proofErr w:type="gramStart"/>
-      <w:r>
-        <w:rPr>
-          <w:rFonts w:hint="cs"/>
-          <w:rtl/>
-          <w:lang w:bidi="ar-LY"/>
-        </w:rPr>
-        <w:t>اكثر</w:t>
-      </w:r>
-      <w:proofErr w:type="gramEnd"/>
-      <w:r>
-        <w:rPr>
-          <w:rFonts w:hint="cs"/>
-          <w:rtl/>
-          <w:lang w:bidi="ar-LY"/>
-        </w:rPr>
-        <w:t xml:space="preserve"> من نظام تشغيل وإمكانية إعادة استخدامه او بعض مكوناته في انظمة اخرى وسهولة التعامل معه.</w:t>
+        <w:t xml:space="preserve"> الجودة للمنتج والتي تكون مهمة لكل من الزبون والمطور. بعض هذه الخصائص التي يجب اخذها في الاعتبار هي التكيف ومدى توفر النظام والصحة والمرونة وقابلية الصيانة وامكانية عمل النظام على اكثر من نظام تشغيل وإمكانية إعادة استخدامه او بعض مكوناته في انظمة اخرى وسهولة التعامل معه.</w:t>
       </w:r>
     </w:p>
     <w:p>
@@ -11016,9 +10963,6 @@
   <w:p>
     <w:pPr>
       <w:pStyle w:val="a3"/>
-      <w:rPr>
-        <w:rFonts w:hint="cs"/>
-      </w:rPr>
     </w:pPr>
   </w:p>
 </w:ftr>
@@ -11222,6 +11166,119 @@
     </w:lvl>
   </w:abstractNum>
   <w:abstractNum w:abstractNumId="1" w15:restartNumberingAfterBreak="0">
+    <w:nsid w:val="02E067D2"/>
+    <w:multiLevelType w:val="multilevel"/>
+    <w:tmpl w:val="7410F936"/>
+    <w:lvl w:ilvl="0">
+      <w:start w:val="1"/>
+      <w:numFmt w:val="bullet"/>
+      <w:lvlText w:val="●"/>
+      <w:lvlJc w:val="left"/>
+      <w:pPr>
+        <w:ind w:left="720" w:hanging="360"/>
+      </w:pPr>
+      <w:rPr>
+        <w:u w:val="none"/>
+      </w:rPr>
+    </w:lvl>
+    <w:lvl w:ilvl="1">
+      <w:start w:val="1"/>
+      <w:numFmt w:val="bullet"/>
+      <w:lvlText w:val="○"/>
+      <w:lvlJc w:val="left"/>
+      <w:pPr>
+        <w:ind w:left="1440" w:hanging="360"/>
+      </w:pPr>
+      <w:rPr>
+        <w:u w:val="none"/>
+      </w:rPr>
+    </w:lvl>
+    <w:lvl w:ilvl="2">
+      <w:start w:val="1"/>
+      <w:numFmt w:val="bullet"/>
+      <w:lvlText w:val="■"/>
+      <w:lvlJc w:val="left"/>
+      <w:pPr>
+        <w:ind w:left="2160" w:hanging="360"/>
+      </w:pPr>
+      <w:rPr>
+        <w:u w:val="none"/>
+      </w:rPr>
+    </w:lvl>
+    <w:lvl w:ilvl="3">
+      <w:start w:val="1"/>
+      <w:numFmt w:val="bullet"/>
+      <w:lvlText w:val="●"/>
+      <w:lvlJc w:val="left"/>
+      <w:pPr>
+        <w:ind w:left="2880" w:hanging="360"/>
+      </w:pPr>
+      <w:rPr>
+        <w:u w:val="none"/>
+      </w:rPr>
+    </w:lvl>
+    <w:lvl w:ilvl="4">
+      <w:start w:val="1"/>
+      <w:numFmt w:val="bullet"/>
+      <w:lvlText w:val="○"/>
+      <w:lvlJc w:val="left"/>
+      <w:pPr>
+        <w:ind w:left="3600" w:hanging="360"/>
+      </w:pPr>
+      <w:rPr>
+        <w:u w:val="none"/>
+      </w:rPr>
+    </w:lvl>
+    <w:lvl w:ilvl="5">
+      <w:start w:val="1"/>
+      <w:numFmt w:val="bullet"/>
+      <w:lvlText w:val="■"/>
+      <w:lvlJc w:val="left"/>
+      <w:pPr>
+        <w:ind w:left="4320" w:hanging="360"/>
+      </w:pPr>
+      <w:rPr>
+        <w:u w:val="none"/>
+      </w:rPr>
+    </w:lvl>
+    <w:lvl w:ilvl="6">
+      <w:start w:val="1"/>
+      <w:numFmt w:val="bullet"/>
+      <w:lvlText w:val="●"/>
+      <w:lvlJc w:val="left"/>
+      <w:pPr>
+        <w:ind w:left="5040" w:hanging="360"/>
+      </w:pPr>
+      <w:rPr>
+        <w:u w:val="none"/>
+      </w:rPr>
+    </w:lvl>
+    <w:lvl w:ilvl="7">
+      <w:start w:val="1"/>
+      <w:numFmt w:val="bullet"/>
+      <w:lvlText w:val="○"/>
+      <w:lvlJc w:val="left"/>
+      <w:pPr>
+        <w:ind w:left="5760" w:hanging="360"/>
+      </w:pPr>
+      <w:rPr>
+        <w:u w:val="none"/>
+      </w:rPr>
+    </w:lvl>
+    <w:lvl w:ilvl="8">
+      <w:start w:val="1"/>
+      <w:numFmt w:val="bullet"/>
+      <w:lvlText w:val="■"/>
+      <w:lvlJc w:val="left"/>
+      <w:pPr>
+        <w:ind w:left="6480" w:hanging="360"/>
+      </w:pPr>
+      <w:rPr>
+        <w:u w:val="none"/>
+      </w:rPr>
+    </w:lvl>
+  </w:abstractNum>
+  <w:abstractNum w:abstractNumId="2" w15:restartNumberingAfterBreak="0">
     <w:nsid w:val="0863743C"/>
     <w:multiLevelType w:val="multilevel"/>
     <w:tmpl w:val="C4187258"/>
@@ -11370,7 +11427,7 @@
       </w:rPr>
     </w:lvl>
   </w:abstractNum>
-  <w:abstractNum w:abstractNumId="2" w15:restartNumberingAfterBreak="0">
+  <w:abstractNum w:abstractNumId="3" w15:restartNumberingAfterBreak="0">
     <w:nsid w:val="0A063CF7"/>
     <w:multiLevelType w:val="multilevel"/>
     <w:tmpl w:val="2BC22FD2"/>
@@ -11483,7 +11540,7 @@
       </w:rPr>
     </w:lvl>
   </w:abstractNum>
-  <w:abstractNum w:abstractNumId="3" w15:restartNumberingAfterBreak="0">
+  <w:abstractNum w:abstractNumId="4" w15:restartNumberingAfterBreak="0">
     <w:nsid w:val="116B6EEC"/>
     <w:multiLevelType w:val="multilevel"/>
     <w:tmpl w:val="4F9A2F30"/>
@@ -11596,7 +11653,7 @@
       </w:rPr>
     </w:lvl>
   </w:abstractNum>
-  <w:abstractNum w:abstractNumId="4" w15:restartNumberingAfterBreak="0">
+  <w:abstractNum w:abstractNumId="5" w15:restartNumberingAfterBreak="0">
     <w:nsid w:val="12F60C3E"/>
     <w:multiLevelType w:val="multilevel"/>
     <w:tmpl w:val="C820E7B4"/>
@@ -11709,7 +11766,7 @@
       </w:rPr>
     </w:lvl>
   </w:abstractNum>
-  <w:abstractNum w:abstractNumId="5" w15:restartNumberingAfterBreak="0">
+  <w:abstractNum w:abstractNumId="6" w15:restartNumberingAfterBreak="0">
     <w:nsid w:val="17C928DE"/>
     <w:multiLevelType w:val="multilevel"/>
     <w:tmpl w:val="21623332"/>
@@ -11822,7 +11879,7 @@
       </w:rPr>
     </w:lvl>
   </w:abstractNum>
-  <w:abstractNum w:abstractNumId="6" w15:restartNumberingAfterBreak="0">
+  <w:abstractNum w:abstractNumId="7" w15:restartNumberingAfterBreak="0">
     <w:nsid w:val="1AE2079D"/>
     <w:multiLevelType w:val="multilevel"/>
     <w:tmpl w:val="8E0E12BE"/>
@@ -11971,7 +12028,7 @@
       </w:rPr>
     </w:lvl>
   </w:abstractNum>
-  <w:abstractNum w:abstractNumId="7" w15:restartNumberingAfterBreak="0">
+  <w:abstractNum w:abstractNumId="8" w15:restartNumberingAfterBreak="0">
     <w:nsid w:val="1C7F7658"/>
     <w:multiLevelType w:val="multilevel"/>
     <w:tmpl w:val="C728040E"/>
@@ -12057,7 +12114,7 @@
       </w:pPr>
     </w:lvl>
   </w:abstractNum>
-  <w:abstractNum w:abstractNumId="8" w15:restartNumberingAfterBreak="0">
+  <w:abstractNum w:abstractNumId="9" w15:restartNumberingAfterBreak="0">
     <w:nsid w:val="207E3958"/>
     <w:multiLevelType w:val="multilevel"/>
     <w:tmpl w:val="5928B3A2"/>
@@ -12170,7 +12227,7 @@
       </w:rPr>
     </w:lvl>
   </w:abstractNum>
-  <w:abstractNum w:abstractNumId="9" w15:restartNumberingAfterBreak="0">
+  <w:abstractNum w:abstractNumId="10" w15:restartNumberingAfterBreak="0">
     <w:nsid w:val="211D11B4"/>
     <w:multiLevelType w:val="multilevel"/>
     <w:tmpl w:val="C53C088E"/>
@@ -12256,7 +12313,7 @@
       </w:pPr>
     </w:lvl>
   </w:abstractNum>
-  <w:abstractNum w:abstractNumId="10" w15:restartNumberingAfterBreak="0">
+  <w:abstractNum w:abstractNumId="11" w15:restartNumberingAfterBreak="0">
     <w:nsid w:val="21EF04EA"/>
     <w:multiLevelType w:val="multilevel"/>
     <w:tmpl w:val="8D3CBE1C"/>
@@ -12369,7 +12426,7 @@
       </w:rPr>
     </w:lvl>
   </w:abstractNum>
-  <w:abstractNum w:abstractNumId="11" w15:restartNumberingAfterBreak="0">
+  <w:abstractNum w:abstractNumId="12" w15:restartNumberingAfterBreak="0">
     <w:nsid w:val="23BE6826"/>
     <w:multiLevelType w:val="multilevel"/>
     <w:tmpl w:val="76784D4C"/>
@@ -12518,7 +12575,7 @@
       </w:rPr>
     </w:lvl>
   </w:abstractNum>
-  <w:abstractNum w:abstractNumId="12" w15:restartNumberingAfterBreak="0">
+  <w:abstractNum w:abstractNumId="13" w15:restartNumberingAfterBreak="0">
     <w:nsid w:val="23D15435"/>
     <w:multiLevelType w:val="multilevel"/>
     <w:tmpl w:val="73D04F2C"/>
@@ -12631,7 +12688,7 @@
       </w:rPr>
     </w:lvl>
   </w:abstractNum>
-  <w:abstractNum w:abstractNumId="13" w15:restartNumberingAfterBreak="0">
+  <w:abstractNum w:abstractNumId="14" w15:restartNumberingAfterBreak="0">
     <w:nsid w:val="253756AC"/>
     <w:multiLevelType w:val="multilevel"/>
     <w:tmpl w:val="A0BA8018"/>
@@ -12744,7 +12801,7 @@
       </w:rPr>
     </w:lvl>
   </w:abstractNum>
-  <w:abstractNum w:abstractNumId="14" w15:restartNumberingAfterBreak="0">
+  <w:abstractNum w:abstractNumId="15" w15:restartNumberingAfterBreak="0">
     <w:nsid w:val="297E753C"/>
     <w:multiLevelType w:val="multilevel"/>
     <w:tmpl w:val="AE5C82D4"/>
@@ -12857,7 +12914,7 @@
       </w:rPr>
     </w:lvl>
   </w:abstractNum>
-  <w:abstractNum w:abstractNumId="15" w15:restartNumberingAfterBreak="0">
+  <w:abstractNum w:abstractNumId="16" w15:restartNumberingAfterBreak="0">
     <w:nsid w:val="2A2470B0"/>
     <w:multiLevelType w:val="multilevel"/>
     <w:tmpl w:val="B7D62E1C"/>
@@ -12970,7 +13027,7 @@
       </w:rPr>
     </w:lvl>
   </w:abstractNum>
-  <w:abstractNum w:abstractNumId="16" w15:restartNumberingAfterBreak="0">
+  <w:abstractNum w:abstractNumId="17" w15:restartNumberingAfterBreak="0">
     <w:nsid w:val="2A762E1C"/>
     <w:multiLevelType w:val="multilevel"/>
     <w:tmpl w:val="4962852C"/>
@@ -13083,7 +13140,7 @@
       </w:rPr>
     </w:lvl>
   </w:abstractNum>
-  <w:abstractNum w:abstractNumId="17" w15:restartNumberingAfterBreak="0">
+  <w:abstractNum w:abstractNumId="18" w15:restartNumberingAfterBreak="0">
     <w:nsid w:val="2CC543F5"/>
     <w:multiLevelType w:val="multilevel"/>
     <w:tmpl w:val="8124B602"/>
@@ -13232,7 +13289,7 @@
       </w:rPr>
     </w:lvl>
   </w:abstractNum>
-  <w:abstractNum w:abstractNumId="18" w15:restartNumberingAfterBreak="0">
+  <w:abstractNum w:abstractNumId="19" w15:restartNumberingAfterBreak="0">
     <w:nsid w:val="2D0C591A"/>
     <w:multiLevelType w:val="multilevel"/>
     <w:tmpl w:val="00922DE0"/>
@@ -13345,7 +13402,7 @@
       </w:rPr>
     </w:lvl>
   </w:abstractNum>
-  <w:abstractNum w:abstractNumId="19" w15:restartNumberingAfterBreak="0">
+  <w:abstractNum w:abstractNumId="20" w15:restartNumberingAfterBreak="0">
     <w:nsid w:val="2DC8171E"/>
     <w:multiLevelType w:val="multilevel"/>
     <w:tmpl w:val="3DBEFC38"/>
@@ -13458,7 +13515,7 @@
       </w:rPr>
     </w:lvl>
   </w:abstractNum>
-  <w:abstractNum w:abstractNumId="20" w15:restartNumberingAfterBreak="0">
+  <w:abstractNum w:abstractNumId="21" w15:restartNumberingAfterBreak="0">
     <w:nsid w:val="2ED140F9"/>
     <w:multiLevelType w:val="multilevel"/>
     <w:tmpl w:val="AA3ADEB4"/>
@@ -13571,7 +13628,7 @@
       </w:rPr>
     </w:lvl>
   </w:abstractNum>
-  <w:abstractNum w:abstractNumId="21" w15:restartNumberingAfterBreak="0">
+  <w:abstractNum w:abstractNumId="22" w15:restartNumberingAfterBreak="0">
     <w:nsid w:val="34A848DA"/>
     <w:multiLevelType w:val="multilevel"/>
     <w:tmpl w:val="4FE47888"/>
@@ -13720,7 +13777,7 @@
       </w:rPr>
     </w:lvl>
   </w:abstractNum>
-  <w:abstractNum w:abstractNumId="22" w15:restartNumberingAfterBreak="0">
+  <w:abstractNum w:abstractNumId="23" w15:restartNumberingAfterBreak="0">
     <w:nsid w:val="356C31A4"/>
     <w:multiLevelType w:val="multilevel"/>
     <w:tmpl w:val="4FBA1B1E"/>
@@ -13860,7 +13917,7 @@
       </w:rPr>
     </w:lvl>
   </w:abstractNum>
-  <w:abstractNum w:abstractNumId="23" w15:restartNumberingAfterBreak="0">
+  <w:abstractNum w:abstractNumId="24" w15:restartNumberingAfterBreak="0">
     <w:nsid w:val="36B157C1"/>
     <w:multiLevelType w:val="hybridMultilevel"/>
     <w:tmpl w:val="9D2AEFBE"/>
@@ -13973,7 +14030,7 @@
       </w:rPr>
     </w:lvl>
   </w:abstractNum>
-  <w:abstractNum w:abstractNumId="24" w15:restartNumberingAfterBreak="0">
+  <w:abstractNum w:abstractNumId="25" w15:restartNumberingAfterBreak="0">
     <w:nsid w:val="3A48262E"/>
     <w:multiLevelType w:val="multilevel"/>
     <w:tmpl w:val="CDBC62C4"/>
@@ -14086,7 +14143,7 @@
       </w:rPr>
     </w:lvl>
   </w:abstractNum>
-  <w:abstractNum w:abstractNumId="25" w15:restartNumberingAfterBreak="0">
+  <w:abstractNum w:abstractNumId="26" w15:restartNumberingAfterBreak="0">
     <w:nsid w:val="3A4F2A40"/>
     <w:multiLevelType w:val="multilevel"/>
     <w:tmpl w:val="1ADA5FC2"/>
@@ -14226,7 +14283,7 @@
       </w:rPr>
     </w:lvl>
   </w:abstractNum>
-  <w:abstractNum w:abstractNumId="26" w15:restartNumberingAfterBreak="0">
+  <w:abstractNum w:abstractNumId="27" w15:restartNumberingAfterBreak="0">
     <w:nsid w:val="3BF97AFF"/>
     <w:multiLevelType w:val="multilevel"/>
     <w:tmpl w:val="B376650C"/>
@@ -14339,7 +14396,7 @@
       </w:rPr>
     </w:lvl>
   </w:abstractNum>
-  <w:abstractNum w:abstractNumId="27" w15:restartNumberingAfterBreak="0">
+  <w:abstractNum w:abstractNumId="28" w15:restartNumberingAfterBreak="0">
     <w:nsid w:val="3CEE267E"/>
     <w:multiLevelType w:val="multilevel"/>
     <w:tmpl w:val="BF8CFB7A"/>
@@ -14452,7 +14509,7 @@
       </w:rPr>
     </w:lvl>
   </w:abstractNum>
-  <w:abstractNum w:abstractNumId="28" w15:restartNumberingAfterBreak="0">
+  <w:abstractNum w:abstractNumId="29" w15:restartNumberingAfterBreak="0">
     <w:nsid w:val="3E5F153B"/>
     <w:multiLevelType w:val="multilevel"/>
     <w:tmpl w:val="689C835C"/>
@@ -14601,7 +14658,7 @@
       </w:rPr>
     </w:lvl>
   </w:abstractNum>
-  <w:abstractNum w:abstractNumId="29" w15:restartNumberingAfterBreak="0">
+  <w:abstractNum w:abstractNumId="30" w15:restartNumberingAfterBreak="0">
     <w:nsid w:val="424051F2"/>
     <w:multiLevelType w:val="multilevel"/>
     <w:tmpl w:val="D924B1B0"/>
@@ -14714,7 +14771,7 @@
       </w:rPr>
     </w:lvl>
   </w:abstractNum>
-  <w:abstractNum w:abstractNumId="30" w15:restartNumberingAfterBreak="0">
+  <w:abstractNum w:abstractNumId="31" w15:restartNumberingAfterBreak="0">
     <w:nsid w:val="479C00AB"/>
     <w:multiLevelType w:val="multilevel"/>
     <w:tmpl w:val="A1E8B814"/>
@@ -14863,7 +14920,7 @@
       </w:rPr>
     </w:lvl>
   </w:abstractNum>
-  <w:abstractNum w:abstractNumId="31" w15:restartNumberingAfterBreak="0">
+  <w:abstractNum w:abstractNumId="32" w15:restartNumberingAfterBreak="0">
     <w:nsid w:val="481D36EE"/>
     <w:multiLevelType w:val="multilevel"/>
     <w:tmpl w:val="05304B80"/>
@@ -14976,7 +15033,7 @@
       </w:rPr>
     </w:lvl>
   </w:abstractNum>
-  <w:abstractNum w:abstractNumId="32" w15:restartNumberingAfterBreak="0">
+  <w:abstractNum w:abstractNumId="33" w15:restartNumberingAfterBreak="0">
     <w:nsid w:val="48244F7A"/>
     <w:multiLevelType w:val="multilevel"/>
     <w:tmpl w:val="5CAA7F7E"/>
@@ -15089,7 +15146,7 @@
       </w:rPr>
     </w:lvl>
   </w:abstractNum>
-  <w:abstractNum w:abstractNumId="33" w15:restartNumberingAfterBreak="0">
+  <w:abstractNum w:abstractNumId="34" w15:restartNumberingAfterBreak="0">
     <w:nsid w:val="48EF376E"/>
     <w:multiLevelType w:val="multilevel"/>
     <w:tmpl w:val="53BE2EBA"/>
@@ -15202,7 +15259,7 @@
       </w:rPr>
     </w:lvl>
   </w:abstractNum>
-  <w:abstractNum w:abstractNumId="34" w15:restartNumberingAfterBreak="0">
+  <w:abstractNum w:abstractNumId="35" w15:restartNumberingAfterBreak="0">
     <w:nsid w:val="4AEC0ADC"/>
     <w:multiLevelType w:val="multilevel"/>
     <w:tmpl w:val="8E42DDD8"/>
@@ -15315,7 +15372,7 @@
       </w:rPr>
     </w:lvl>
   </w:abstractNum>
-  <w:abstractNum w:abstractNumId="35" w15:restartNumberingAfterBreak="0">
+  <w:abstractNum w:abstractNumId="36" w15:restartNumberingAfterBreak="0">
     <w:nsid w:val="4BE136F5"/>
     <w:multiLevelType w:val="multilevel"/>
     <w:tmpl w:val="4CDE727C"/>
@@ -15428,7 +15485,7 @@
       </w:rPr>
     </w:lvl>
   </w:abstractNum>
-  <w:abstractNum w:abstractNumId="36" w15:restartNumberingAfterBreak="0">
+  <w:abstractNum w:abstractNumId="37" w15:restartNumberingAfterBreak="0">
     <w:nsid w:val="511968CF"/>
     <w:multiLevelType w:val="multilevel"/>
     <w:tmpl w:val="3640931C"/>
@@ -15541,7 +15598,7 @@
       </w:rPr>
     </w:lvl>
   </w:abstractNum>
-  <w:abstractNum w:abstractNumId="37" w15:restartNumberingAfterBreak="0">
+  <w:abstractNum w:abstractNumId="38" w15:restartNumberingAfterBreak="0">
     <w:nsid w:val="532E5D12"/>
     <w:multiLevelType w:val="hybridMultilevel"/>
     <w:tmpl w:val="E1D2E26E"/>
@@ -15685,7 +15742,7 @@
       </w:pPr>
     </w:lvl>
   </w:abstractNum>
-  <w:abstractNum w:abstractNumId="38" w15:restartNumberingAfterBreak="0">
+  <w:abstractNum w:abstractNumId="39" w15:restartNumberingAfterBreak="0">
     <w:nsid w:val="59EC0169"/>
     <w:multiLevelType w:val="multilevel"/>
     <w:tmpl w:val="85C44234"/>
@@ -15798,7 +15855,7 @@
       </w:rPr>
     </w:lvl>
   </w:abstractNum>
-  <w:abstractNum w:abstractNumId="39" w15:restartNumberingAfterBreak="0">
+  <w:abstractNum w:abstractNumId="40" w15:restartNumberingAfterBreak="0">
     <w:nsid w:val="5A8A3931"/>
     <w:multiLevelType w:val="multilevel"/>
     <w:tmpl w:val="9FD67336"/>
@@ -15947,7 +16004,7 @@
       </w:rPr>
     </w:lvl>
   </w:abstractNum>
-  <w:abstractNum w:abstractNumId="40" w15:restartNumberingAfterBreak="0">
+  <w:abstractNum w:abstractNumId="41" w15:restartNumberingAfterBreak="0">
     <w:nsid w:val="64B30103"/>
     <w:multiLevelType w:val="multilevel"/>
     <w:tmpl w:val="E314378E"/>
@@ -16060,7 +16117,7 @@
       </w:rPr>
     </w:lvl>
   </w:abstractNum>
-  <w:abstractNum w:abstractNumId="41" w15:restartNumberingAfterBreak="0">
+  <w:abstractNum w:abstractNumId="42" w15:restartNumberingAfterBreak="0">
     <w:nsid w:val="667F6A91"/>
     <w:multiLevelType w:val="multilevel"/>
     <w:tmpl w:val="12605256"/>
@@ -16173,7 +16230,7 @@
       </w:rPr>
     </w:lvl>
   </w:abstractNum>
-  <w:abstractNum w:abstractNumId="42" w15:restartNumberingAfterBreak="0">
+  <w:abstractNum w:abstractNumId="43" w15:restartNumberingAfterBreak="0">
     <w:nsid w:val="6D076517"/>
     <w:multiLevelType w:val="multilevel"/>
     <w:tmpl w:val="FF562238"/>
@@ -16313,7 +16370,7 @@
       </w:rPr>
     </w:lvl>
   </w:abstractNum>
-  <w:abstractNum w:abstractNumId="43" w15:restartNumberingAfterBreak="0">
+  <w:abstractNum w:abstractNumId="44" w15:restartNumberingAfterBreak="0">
     <w:nsid w:val="6D4A7D84"/>
     <w:multiLevelType w:val="multilevel"/>
     <w:tmpl w:val="111000A8"/>
@@ -16426,7 +16483,7 @@
       </w:rPr>
     </w:lvl>
   </w:abstractNum>
-  <w:abstractNum w:abstractNumId="44" w15:restartNumberingAfterBreak="0">
+  <w:abstractNum w:abstractNumId="45" w15:restartNumberingAfterBreak="0">
     <w:nsid w:val="712F6E97"/>
     <w:multiLevelType w:val="hybridMultilevel"/>
     <w:tmpl w:val="CB5E54A8"/>
@@ -16539,7 +16596,7 @@
       </w:rPr>
     </w:lvl>
   </w:abstractNum>
-  <w:abstractNum w:abstractNumId="45" w15:restartNumberingAfterBreak="0">
+  <w:abstractNum w:abstractNumId="46" w15:restartNumberingAfterBreak="0">
     <w:nsid w:val="74A40009"/>
     <w:multiLevelType w:val="multilevel"/>
     <w:tmpl w:val="03E826E2"/>
@@ -16625,7 +16682,7 @@
       </w:pPr>
     </w:lvl>
   </w:abstractNum>
-  <w:abstractNum w:abstractNumId="46" w15:restartNumberingAfterBreak="0">
+  <w:abstractNum w:abstractNumId="47" w15:restartNumberingAfterBreak="0">
     <w:nsid w:val="79A33ABD"/>
     <w:multiLevelType w:val="hybridMultilevel"/>
     <w:tmpl w:val="AB1E0DC0"/>
@@ -16738,7 +16795,7 @@
       </w:rPr>
     </w:lvl>
   </w:abstractNum>
-  <w:abstractNum w:abstractNumId="47" w15:restartNumberingAfterBreak="0">
+  <w:abstractNum w:abstractNumId="48" w15:restartNumberingAfterBreak="0">
     <w:nsid w:val="7C563402"/>
     <w:multiLevelType w:val="multilevel"/>
     <w:tmpl w:val="EAF0A8C0"/>
@@ -16878,7 +16935,7 @@
       </w:rPr>
     </w:lvl>
   </w:abstractNum>
-  <w:abstractNum w:abstractNumId="48" w15:restartNumberingAfterBreak="0">
+  <w:abstractNum w:abstractNumId="49" w15:restartNumberingAfterBreak="0">
     <w:nsid w:val="7F4265DC"/>
     <w:multiLevelType w:val="multilevel"/>
     <w:tmpl w:val="0116209C"/>
@@ -16995,94 +17052,94 @@
     <w:abstractNumId w:val="0"/>
   </w:num>
   <w:num w:numId="2" w16cid:durableId="1931892828">
-    <w:abstractNumId w:val="37"/>
+    <w:abstractNumId w:val="38"/>
   </w:num>
   <w:num w:numId="3" w16cid:durableId="250168928">
-    <w:abstractNumId w:val="1"/>
+    <w:abstractNumId w:val="2"/>
   </w:num>
   <w:num w:numId="4" w16cid:durableId="1571236051">
+    <w:abstractNumId w:val="7"/>
+  </w:num>
+  <w:num w:numId="5" w16cid:durableId="1853765166">
+    <w:abstractNumId w:val="22"/>
+  </w:num>
+  <w:num w:numId="6" w16cid:durableId="1458452724">
+    <w:abstractNumId w:val="18"/>
+  </w:num>
+  <w:num w:numId="7" w16cid:durableId="564999081">
+    <w:abstractNumId w:val="23"/>
+  </w:num>
+  <w:num w:numId="8" w16cid:durableId="1207789196">
+    <w:abstractNumId w:val="26"/>
+  </w:num>
+  <w:num w:numId="9" w16cid:durableId="503590970">
+    <w:abstractNumId w:val="48"/>
+  </w:num>
+  <w:num w:numId="10" w16cid:durableId="1145586409">
+    <w:abstractNumId w:val="43"/>
+  </w:num>
+  <w:num w:numId="11" w16cid:durableId="382172610">
+    <w:abstractNumId w:val="41"/>
+  </w:num>
+  <w:num w:numId="12" w16cid:durableId="61218752">
+    <w:abstractNumId w:val="32"/>
+  </w:num>
+  <w:num w:numId="13" w16cid:durableId="911620221">
+    <w:abstractNumId w:val="10"/>
+  </w:num>
+  <w:num w:numId="14" w16cid:durableId="1121804541">
     <w:abstractNumId w:val="6"/>
   </w:num>
-  <w:num w:numId="5" w16cid:durableId="1853765166">
+  <w:num w:numId="15" w16cid:durableId="1818261446">
+    <w:abstractNumId w:val="14"/>
+  </w:num>
+  <w:num w:numId="16" w16cid:durableId="503396116">
+    <w:abstractNumId w:val="13"/>
+  </w:num>
+  <w:num w:numId="17" w16cid:durableId="8143187">
+    <w:abstractNumId w:val="36"/>
+  </w:num>
+  <w:num w:numId="18" w16cid:durableId="1235237496">
+    <w:abstractNumId w:val="34"/>
+  </w:num>
+  <w:num w:numId="19" w16cid:durableId="1840147444">
+    <w:abstractNumId w:val="5"/>
+  </w:num>
+  <w:num w:numId="20" w16cid:durableId="2065715101">
+    <w:abstractNumId w:val="27"/>
+  </w:num>
+  <w:num w:numId="21" w16cid:durableId="1983539759">
+    <w:abstractNumId w:val="35"/>
+  </w:num>
+  <w:num w:numId="22" w16cid:durableId="1968467863">
+    <w:abstractNumId w:val="4"/>
+  </w:num>
+  <w:num w:numId="23" w16cid:durableId="1898128489">
+    <w:abstractNumId w:val="30"/>
+  </w:num>
+  <w:num w:numId="24" w16cid:durableId="1637182632">
+    <w:abstractNumId w:val="17"/>
+  </w:num>
+  <w:num w:numId="25" w16cid:durableId="704410231">
+    <w:abstractNumId w:val="33"/>
+  </w:num>
+  <w:num w:numId="26" w16cid:durableId="41030030">
+    <w:abstractNumId w:val="25"/>
+  </w:num>
+  <w:num w:numId="27" w16cid:durableId="1779593241">
+    <w:abstractNumId w:val="19"/>
+  </w:num>
+  <w:num w:numId="28" w16cid:durableId="1814447528">
+    <w:abstractNumId w:val="42"/>
+  </w:num>
+  <w:num w:numId="29" w16cid:durableId="859004425">
+    <w:abstractNumId w:val="15"/>
+  </w:num>
+  <w:num w:numId="30" w16cid:durableId="1648129605">
     <w:abstractNumId w:val="21"/>
   </w:num>
-  <w:num w:numId="6" w16cid:durableId="1458452724">
-    <w:abstractNumId w:val="17"/>
-  </w:num>
-  <w:num w:numId="7" w16cid:durableId="564999081">
-    <w:abstractNumId w:val="22"/>
-  </w:num>
-  <w:num w:numId="8" w16cid:durableId="1207789196">
-    <w:abstractNumId w:val="25"/>
-  </w:num>
-  <w:num w:numId="9" w16cid:durableId="503590970">
-    <w:abstractNumId w:val="47"/>
-  </w:num>
-  <w:num w:numId="10" w16cid:durableId="1145586409">
-    <w:abstractNumId w:val="42"/>
-  </w:num>
-  <w:num w:numId="11" w16cid:durableId="382172610">
-    <w:abstractNumId w:val="40"/>
-  </w:num>
-  <w:num w:numId="12" w16cid:durableId="61218752">
-    <w:abstractNumId w:val="31"/>
-  </w:num>
-  <w:num w:numId="13" w16cid:durableId="911620221">
-    <w:abstractNumId w:val="9"/>
-  </w:num>
-  <w:num w:numId="14" w16cid:durableId="1121804541">
-    <w:abstractNumId w:val="5"/>
-  </w:num>
-  <w:num w:numId="15" w16cid:durableId="1818261446">
-    <w:abstractNumId w:val="13"/>
-  </w:num>
-  <w:num w:numId="16" w16cid:durableId="503396116">
-    <w:abstractNumId w:val="12"/>
-  </w:num>
-  <w:num w:numId="17" w16cid:durableId="8143187">
-    <w:abstractNumId w:val="35"/>
-  </w:num>
-  <w:num w:numId="18" w16cid:durableId="1235237496">
-    <w:abstractNumId w:val="33"/>
-  </w:num>
-  <w:num w:numId="19" w16cid:durableId="1840147444">
-    <w:abstractNumId w:val="4"/>
-  </w:num>
-  <w:num w:numId="20" w16cid:durableId="2065715101">
-    <w:abstractNumId w:val="26"/>
-  </w:num>
-  <w:num w:numId="21" w16cid:durableId="1983539759">
-    <w:abstractNumId w:val="34"/>
-  </w:num>
-  <w:num w:numId="22" w16cid:durableId="1968467863">
-    <w:abstractNumId w:val="3"/>
-  </w:num>
-  <w:num w:numId="23" w16cid:durableId="1898128489">
-    <w:abstractNumId w:val="29"/>
-  </w:num>
-  <w:num w:numId="24" w16cid:durableId="1637182632">
-    <w:abstractNumId w:val="16"/>
-  </w:num>
-  <w:num w:numId="25" w16cid:durableId="704410231">
-    <w:abstractNumId w:val="32"/>
-  </w:num>
-  <w:num w:numId="26" w16cid:durableId="41030030">
-    <w:abstractNumId w:val="24"/>
-  </w:num>
-  <w:num w:numId="27" w16cid:durableId="1779593241">
-    <w:abstractNumId w:val="18"/>
-  </w:num>
-  <w:num w:numId="28" w16cid:durableId="1814447528">
-    <w:abstractNumId w:val="41"/>
-  </w:num>
-  <w:num w:numId="29" w16cid:durableId="859004425">
-    <w:abstractNumId w:val="14"/>
-  </w:num>
-  <w:num w:numId="30" w16cid:durableId="1648129605">
-    <w:abstractNumId w:val="20"/>
-  </w:num>
   <w:num w:numId="31" w16cid:durableId="1658147305">
-    <w:abstractNumId w:val="7"/>
+    <w:abstractNumId w:val="8"/>
     <w:lvlOverride w:ilvl="0">
       <w:startOverride w:val="1"/>
     </w:lvlOverride>
@@ -17108,22 +17165,22 @@
     </w:lvlOverride>
   </w:num>
   <w:num w:numId="32" w16cid:durableId="1040975506">
-    <w:abstractNumId w:val="30"/>
+    <w:abstractNumId w:val="31"/>
   </w:num>
   <w:num w:numId="33" w16cid:durableId="1863937777">
-    <w:abstractNumId w:val="11"/>
+    <w:abstractNumId w:val="12"/>
   </w:num>
   <w:num w:numId="34" w16cid:durableId="1329559026">
-    <w:abstractNumId w:val="39"/>
+    <w:abstractNumId w:val="40"/>
   </w:num>
   <w:num w:numId="35" w16cid:durableId="1836800611">
-    <w:abstractNumId w:val="28"/>
+    <w:abstractNumId w:val="29"/>
   </w:num>
   <w:num w:numId="36" w16cid:durableId="1500849781">
-    <w:abstractNumId w:val="45"/>
+    <w:abstractNumId w:val="46"/>
   </w:num>
   <w:num w:numId="37" w16cid:durableId="348414810">
-    <w:abstractNumId w:val="27"/>
+    <w:abstractNumId w:val="28"/>
   </w:num>
   <w:num w:numId="38" w16cid:durableId="704334320">
     <w:abstractNumId w:val="0"/>
@@ -17138,40 +17195,43 @@
     </w:lvlOverride>
   </w:num>
   <w:num w:numId="39" w16cid:durableId="1325283547">
-    <w:abstractNumId w:val="46"/>
+    <w:abstractNumId w:val="47"/>
   </w:num>
   <w:num w:numId="40" w16cid:durableId="898633529">
-    <w:abstractNumId w:val="15"/>
+    <w:abstractNumId w:val="16"/>
   </w:num>
   <w:num w:numId="41" w16cid:durableId="1409574572">
-    <w:abstractNumId w:val="48"/>
+    <w:abstractNumId w:val="49"/>
   </w:num>
   <w:num w:numId="42" w16cid:durableId="1915965384">
-    <w:abstractNumId w:val="19"/>
+    <w:abstractNumId w:val="20"/>
   </w:num>
   <w:num w:numId="43" w16cid:durableId="774406015">
-    <w:abstractNumId w:val="38"/>
+    <w:abstractNumId w:val="39"/>
   </w:num>
   <w:num w:numId="44" w16cid:durableId="145243429">
-    <w:abstractNumId w:val="2"/>
+    <w:abstractNumId w:val="3"/>
   </w:num>
   <w:num w:numId="45" w16cid:durableId="791366889">
-    <w:abstractNumId w:val="10"/>
+    <w:abstractNumId w:val="11"/>
   </w:num>
   <w:num w:numId="46" w16cid:durableId="156304973">
-    <w:abstractNumId w:val="36"/>
+    <w:abstractNumId w:val="37"/>
   </w:num>
   <w:num w:numId="47" w16cid:durableId="479734645">
-    <w:abstractNumId w:val="43"/>
+    <w:abstractNumId w:val="44"/>
   </w:num>
   <w:num w:numId="48" w16cid:durableId="588348363">
-    <w:abstractNumId w:val="8"/>
+    <w:abstractNumId w:val="9"/>
   </w:num>
   <w:num w:numId="49" w16cid:durableId="1362971855">
-    <w:abstractNumId w:val="44"/>
+    <w:abstractNumId w:val="45"/>
   </w:num>
   <w:num w:numId="50" w16cid:durableId="62458908">
-    <w:abstractNumId w:val="23"/>
+    <w:abstractNumId w:val="24"/>
+  </w:num>
+  <w:num w:numId="51" w16cid:durableId="610892246">
+    <w:abstractNumId w:val="1"/>
   </w:num>
   <w:numIdMacAtCleanup w:val="31"/>
 </w:numbering>

--- a/SRS/ITSE412_Fall_2024_SRS_t24.docx
+++ b/SRS/ITSE412_Fall_2024_SRS_t24.docx
@@ -6,6 +6,7 @@
       <w:pPr>
         <w:pStyle w:val="line"/>
         <w:rPr>
+          <w:rFonts w:hint="cs"/>
           <w:rtl/>
         </w:rPr>
       </w:pPr>
@@ -3242,14 +3243,26 @@
           <w:rFonts w:hint="cs"/>
           <w:rtl/>
         </w:rPr>
-        <w:t xml:space="preserve"> الكتابة المستخدم داخل الوثيقة </w:t>
+        <w:t xml:space="preserve"> الكتابة المستخدم داخل </w:t>
+      </w:r>
+      <w:proofErr w:type="gramStart"/>
+      <w:r>
+        <w:rPr>
+          <w:rFonts w:hint="cs"/>
+          <w:rtl/>
+        </w:rPr>
+        <w:t xml:space="preserve">الوثيقة </w:t>
       </w:r>
       <w:r>
         <w:t xml:space="preserve"> </w:t>
       </w:r>
       <w:bookmarkStart w:id="10" w:name="_Toc439994668"/>
       <w:r>
-        <w:t>Document Conventions</w:t>
+        <w:t>Document</w:t>
+      </w:r>
+      <w:proofErr w:type="gramEnd"/>
+      <w:r>
+        <w:t xml:space="preserve"> Conventions</w:t>
       </w:r>
       <w:bookmarkEnd w:id="9"/>
       <w:bookmarkEnd w:id="10"/>
@@ -5266,7 +5279,23 @@
           <w:b/>
           <w:rtl/>
         </w:rPr>
-        <w:t>أجهزة الكمبيوتر المكتبية والمحمولة</w:t>
+        <w:t xml:space="preserve">أجهزة </w:t>
+      </w:r>
+      <w:proofErr w:type="gramStart"/>
+      <w:r>
+        <w:rPr>
+          <w:b/>
+          <w:rtl/>
+        </w:rPr>
+        <w:t>الكمبيوتر</w:t>
+      </w:r>
+      <w:proofErr w:type="gramEnd"/>
+      <w:r>
+        <w:rPr>
+          <w:b/>
+          <w:rtl/>
+        </w:rPr>
+        <w:t xml:space="preserve"> المكتبية والمحمولة</w:t>
       </w:r>
       <w:r>
         <w:rPr>
@@ -5433,13 +5462,27 @@
         <w:rPr>
           <w:rtl/>
         </w:rPr>
-        <w:t xml:space="preserve">، و </w:t>
+        <w:t xml:space="preserve">، </w:t>
+      </w:r>
+      <w:proofErr w:type="gramStart"/>
+      <w:r>
+        <w:rPr>
+          <w:rtl/>
+        </w:rPr>
+        <w:t xml:space="preserve">و </w:t>
       </w:r>
       <w:r>
         <w:rPr>
           <w:b/>
         </w:rPr>
-        <w:t>Microsoft Edge</w:t>
+        <w:t>Microsoft</w:t>
+      </w:r>
+      <w:proofErr w:type="gramEnd"/>
+      <w:r>
+        <w:rPr>
+          <w:b/>
+        </w:rPr>
+        <w:t xml:space="preserve"> Edge</w:t>
       </w:r>
       <w:r>
         <w:t>.</w:t>
@@ -5960,7 +6003,21 @@
         <w:rPr>
           <w:rtl/>
         </w:rPr>
-        <w:t>يجب أن يدعم الموقع  اللغة العربيةكلغة افتراضية، مع إمكانية إضافة دعم اللغة الإنجليزية  في المستقبل.</w:t>
+        <w:t xml:space="preserve">يجب أن يدعم </w:t>
+      </w:r>
+      <w:proofErr w:type="gramStart"/>
+      <w:r>
+        <w:rPr>
+          <w:rtl/>
+        </w:rPr>
+        <w:t>الموقع  اللغة</w:t>
+      </w:r>
+      <w:proofErr w:type="gramEnd"/>
+      <w:r>
+        <w:rPr>
+          <w:rtl/>
+        </w:rPr>
+        <w:t xml:space="preserve"> العربيةكلغة افتراضية، مع إمكانية إضافة دعم اللغة الإنجليزية  في المستقبل.</w:t>
       </w:r>
     </w:p>
     <w:p>
@@ -6491,6 +6548,7 @@
         </w:numPr>
         <w:jc w:val="left"/>
       </w:pPr>
+      <w:proofErr w:type="gramStart"/>
       <w:r>
         <w:rPr>
           <w:b/>
@@ -6506,7 +6564,15 @@
           <w:b/>
           <w:rtl/>
         </w:rPr>
-        <w:t>التوافق مع المتصفحات</w:t>
+        <w:t>التوافق</w:t>
+      </w:r>
+      <w:proofErr w:type="gramEnd"/>
+      <w:r>
+        <w:rPr>
+          <w:b/>
+          <w:rtl/>
+        </w:rPr>
+        <w:t xml:space="preserve"> مع المتصفحات</w:t>
       </w:r>
       <w:r>
         <w:rPr>
@@ -6624,7 +6690,15 @@
           <w:rFonts w:hint="cs"/>
           <w:rtl/>
         </w:rPr>
-        <w:t>واجهات الاستخدام</w:t>
+        <w:t xml:space="preserve">واجهات </w:t>
+      </w:r>
+      <w:proofErr w:type="gramStart"/>
+      <w:r>
+        <w:rPr>
+          <w:rFonts w:hint="cs"/>
+          <w:rtl/>
+        </w:rPr>
+        <w:t>الاستخدام</w:t>
       </w:r>
       <w:r>
         <w:t xml:space="preserve"> </w:t>
@@ -6638,7 +6712,11 @@
         <w:t xml:space="preserve"> </w:t>
       </w:r>
       <w:r>
-        <w:t>User Interfaces</w:t>
+        <w:t>User</w:t>
+      </w:r>
+      <w:proofErr w:type="gramEnd"/>
+      <w:r>
+        <w:t xml:space="preserve"> Interfaces</w:t>
       </w:r>
       <w:bookmarkStart w:id="43" w:name="_Toc181815064"/>
       <w:bookmarkEnd w:id="42"/>
@@ -7221,7 +7299,25 @@
           <w:rtl/>
           <w:lang w:bidi="ar-LY"/>
         </w:rPr>
-        <w:t>م بوصف متطلبات دوال التواصل التي يتطلبها النظام  بما في ذلك ا</w:t>
+        <w:t xml:space="preserve">م بوصف متطلبات دوال التواصل التي يتطلبها </w:t>
+      </w:r>
+      <w:proofErr w:type="gramStart"/>
+      <w:r>
+        <w:rPr>
+          <w:rFonts w:hint="cs"/>
+          <w:rtl/>
+          <w:lang w:bidi="ar-LY"/>
+        </w:rPr>
+        <w:t>النظام  بما</w:t>
+      </w:r>
+      <w:proofErr w:type="gramEnd"/>
+      <w:r>
+        <w:rPr>
+          <w:rFonts w:hint="cs"/>
+          <w:rtl/>
+          <w:lang w:bidi="ar-LY"/>
+        </w:rPr>
+        <w:t xml:space="preserve"> في ذلك ا</w:t>
       </w:r>
       <w:r>
         <w:rPr>
@@ -9720,6 +9816,675 @@
     </w:p>
     <w:p>
       <w:pPr>
+        <w:rPr>
+          <w:sz w:val="26"/>
+          <w:szCs w:val="26"/>
+        </w:rPr>
+      </w:pPr>
+      <w:r>
+        <w:rPr>
+          <w:sz w:val="26"/>
+          <w:szCs w:val="26"/>
+          <w:rtl/>
+        </w:rPr>
+        <w:t>المقدمة (</w:t>
+      </w:r>
+      <w:r>
+        <w:rPr>
+          <w:sz w:val="26"/>
+          <w:szCs w:val="26"/>
+        </w:rPr>
+        <w:t>Introduction</w:t>
+      </w:r>
+      <w:r>
+        <w:rPr>
+          <w:sz w:val="26"/>
+          <w:szCs w:val="26"/>
+          <w:rtl/>
+        </w:rPr>
+        <w:t>):</w:t>
+      </w:r>
+    </w:p>
+    <w:p>
+      <w:pPr>
+        <w:rPr>
+          <w:sz w:val="26"/>
+          <w:szCs w:val="26"/>
+        </w:rPr>
+      </w:pPr>
+      <w:r>
+        <w:rPr>
+          <w:sz w:val="26"/>
+          <w:szCs w:val="26"/>
+          <w:rtl/>
+        </w:rPr>
+        <w:t xml:space="preserve"> تتيح وظيفة "إدارة الفعاليات" للمنظمات القدرة على تنظيم الفعاليات من خلال إضافة، تعديل، وحذف الفعاليات التطوعية. كما تساهم في تسهيل تنظيم ومشاركة الأنشطة التطوعية.</w:t>
+      </w:r>
+    </w:p>
+    <w:p>
+      <w:pPr>
+        <w:spacing w:before="240" w:after="240"/>
+        <w:rPr>
+          <w:sz w:val="26"/>
+          <w:szCs w:val="26"/>
+        </w:rPr>
+      </w:pPr>
+      <w:r>
+        <w:rPr>
+          <w:sz w:val="26"/>
+          <w:szCs w:val="26"/>
+          <w:rtl/>
+        </w:rPr>
+        <w:t>المدخلات (</w:t>
+      </w:r>
+      <w:r>
+        <w:rPr>
+          <w:sz w:val="26"/>
+          <w:szCs w:val="26"/>
+        </w:rPr>
+        <w:t>Inputs</w:t>
+      </w:r>
+      <w:r>
+        <w:rPr>
+          <w:sz w:val="26"/>
+          <w:szCs w:val="26"/>
+          <w:rtl/>
+        </w:rPr>
+        <w:t>):</w:t>
+      </w:r>
+    </w:p>
+    <w:p>
+      <w:pPr>
+        <w:numPr>
+          <w:ilvl w:val="0"/>
+          <w:numId w:val="55"/>
+        </w:numPr>
+        <w:spacing w:before="240"/>
+        <w:jc w:val="left"/>
+        <w:rPr>
+          <w:sz w:val="26"/>
+          <w:szCs w:val="26"/>
+        </w:rPr>
+      </w:pPr>
+      <w:r>
+        <w:rPr>
+          <w:sz w:val="26"/>
+          <w:szCs w:val="26"/>
+          <w:rtl/>
+        </w:rPr>
+        <w:t>بيانات الفعالية:</w:t>
+      </w:r>
+    </w:p>
+    <w:p>
+      <w:pPr>
+        <w:numPr>
+          <w:ilvl w:val="1"/>
+          <w:numId w:val="55"/>
+        </w:numPr>
+        <w:jc w:val="left"/>
+        <w:rPr>
+          <w:sz w:val="26"/>
+          <w:szCs w:val="26"/>
+        </w:rPr>
+      </w:pPr>
+      <w:r>
+        <w:rPr>
+          <w:sz w:val="26"/>
+          <w:szCs w:val="26"/>
+          <w:rtl/>
+        </w:rPr>
+        <w:t>اسم الفعالية.</w:t>
+      </w:r>
+    </w:p>
+    <w:p>
+      <w:pPr>
+        <w:numPr>
+          <w:ilvl w:val="1"/>
+          <w:numId w:val="55"/>
+        </w:numPr>
+        <w:jc w:val="left"/>
+        <w:rPr>
+          <w:sz w:val="26"/>
+          <w:szCs w:val="26"/>
+        </w:rPr>
+      </w:pPr>
+      <w:r>
+        <w:rPr>
+          <w:sz w:val="26"/>
+          <w:szCs w:val="26"/>
+          <w:rtl/>
+        </w:rPr>
+        <w:t>تاريخ الفعالية.</w:t>
+      </w:r>
+    </w:p>
+    <w:p>
+      <w:pPr>
+        <w:numPr>
+          <w:ilvl w:val="1"/>
+          <w:numId w:val="55"/>
+        </w:numPr>
+        <w:jc w:val="left"/>
+        <w:rPr>
+          <w:sz w:val="26"/>
+          <w:szCs w:val="26"/>
+        </w:rPr>
+      </w:pPr>
+      <w:r>
+        <w:rPr>
+          <w:sz w:val="26"/>
+          <w:szCs w:val="26"/>
+          <w:rtl/>
+        </w:rPr>
+        <w:t>موقع الفعالية.</w:t>
+      </w:r>
+    </w:p>
+    <w:p>
+      <w:pPr>
+        <w:numPr>
+          <w:ilvl w:val="1"/>
+          <w:numId w:val="55"/>
+        </w:numPr>
+        <w:jc w:val="left"/>
+        <w:rPr>
+          <w:sz w:val="26"/>
+          <w:szCs w:val="26"/>
+        </w:rPr>
+      </w:pPr>
+      <w:r>
+        <w:rPr>
+          <w:sz w:val="26"/>
+          <w:szCs w:val="26"/>
+          <w:rtl/>
+        </w:rPr>
+        <w:t>المهارات المطلوبة.</w:t>
+      </w:r>
+    </w:p>
+    <w:p>
+      <w:pPr>
+        <w:numPr>
+          <w:ilvl w:val="1"/>
+          <w:numId w:val="55"/>
+        </w:numPr>
+        <w:spacing w:after="240"/>
+        <w:jc w:val="left"/>
+        <w:rPr>
+          <w:sz w:val="26"/>
+          <w:szCs w:val="26"/>
+        </w:rPr>
+      </w:pPr>
+      <w:r>
+        <w:rPr>
+          <w:sz w:val="26"/>
+          <w:szCs w:val="26"/>
+          <w:rtl/>
+        </w:rPr>
+        <w:t>تفاصيل إضافية (مثل وصف الفعالية).</w:t>
+      </w:r>
+    </w:p>
+    <w:p>
+      <w:pPr>
+        <w:spacing w:before="240" w:after="240"/>
+        <w:rPr>
+          <w:sz w:val="26"/>
+          <w:szCs w:val="26"/>
+        </w:rPr>
+      </w:pPr>
+      <w:r>
+        <w:rPr>
+          <w:sz w:val="26"/>
+          <w:szCs w:val="26"/>
+          <w:rtl/>
+        </w:rPr>
+        <w:t>المعالجة (</w:t>
+      </w:r>
+      <w:r>
+        <w:rPr>
+          <w:sz w:val="26"/>
+          <w:szCs w:val="26"/>
+        </w:rPr>
+        <w:t>Processing</w:t>
+      </w:r>
+      <w:r>
+        <w:rPr>
+          <w:sz w:val="26"/>
+          <w:szCs w:val="26"/>
+          <w:rtl/>
+        </w:rPr>
+        <w:t>):</w:t>
+      </w:r>
+    </w:p>
+    <w:p>
+      <w:pPr>
+        <w:numPr>
+          <w:ilvl w:val="0"/>
+          <w:numId w:val="52"/>
+        </w:numPr>
+        <w:spacing w:before="240"/>
+        <w:jc w:val="left"/>
+        <w:rPr>
+          <w:sz w:val="26"/>
+          <w:szCs w:val="26"/>
+        </w:rPr>
+      </w:pPr>
+      <w:r>
+        <w:rPr>
+          <w:sz w:val="26"/>
+          <w:szCs w:val="26"/>
+          <w:rtl/>
+        </w:rPr>
+        <w:t>التحقق من صحة البيانات المدخلة للتأكد من اكتمال الحقول الإلزامية وصحتها.</w:t>
+      </w:r>
+    </w:p>
+    <w:p>
+      <w:pPr>
+        <w:numPr>
+          <w:ilvl w:val="0"/>
+          <w:numId w:val="52"/>
+        </w:numPr>
+        <w:jc w:val="left"/>
+        <w:rPr>
+          <w:sz w:val="26"/>
+          <w:szCs w:val="26"/>
+        </w:rPr>
+      </w:pPr>
+      <w:r>
+        <w:rPr>
+          <w:sz w:val="26"/>
+          <w:szCs w:val="26"/>
+          <w:rtl/>
+        </w:rPr>
+        <w:lastRenderedPageBreak/>
+        <w:t>حفظ بيانات الفعالية في قاعدة البيانات عند إضافتها أو تعديلها.</w:t>
+      </w:r>
+    </w:p>
+    <w:p>
+      <w:pPr>
+        <w:numPr>
+          <w:ilvl w:val="0"/>
+          <w:numId w:val="52"/>
+        </w:numPr>
+        <w:jc w:val="left"/>
+        <w:rPr>
+          <w:sz w:val="26"/>
+          <w:szCs w:val="26"/>
+        </w:rPr>
+      </w:pPr>
+      <w:r>
+        <w:rPr>
+          <w:sz w:val="26"/>
+          <w:szCs w:val="26"/>
+          <w:rtl/>
+        </w:rPr>
+        <w:t>تحديث بيانات الفعالية في قاعدة البيانات عند التعديل.</w:t>
+      </w:r>
+    </w:p>
+    <w:p>
+      <w:pPr>
+        <w:numPr>
+          <w:ilvl w:val="0"/>
+          <w:numId w:val="52"/>
+        </w:numPr>
+        <w:spacing w:after="240"/>
+        <w:jc w:val="left"/>
+        <w:rPr>
+          <w:sz w:val="26"/>
+          <w:szCs w:val="26"/>
+        </w:rPr>
+      </w:pPr>
+      <w:r>
+        <w:rPr>
+          <w:sz w:val="26"/>
+          <w:szCs w:val="26"/>
+          <w:rtl/>
+        </w:rPr>
+        <w:t>إزالة الفعالية من قاعدة البيانات عند الحذف.</w:t>
+      </w:r>
+    </w:p>
+    <w:p>
+      <w:pPr>
+        <w:spacing w:before="240" w:after="240"/>
+        <w:rPr>
+          <w:sz w:val="26"/>
+          <w:szCs w:val="26"/>
+        </w:rPr>
+      </w:pPr>
+      <w:r>
+        <w:rPr>
+          <w:sz w:val="26"/>
+          <w:szCs w:val="26"/>
+          <w:rtl/>
+        </w:rPr>
+        <w:t>المخرجات (</w:t>
+      </w:r>
+      <w:r>
+        <w:rPr>
+          <w:sz w:val="26"/>
+          <w:szCs w:val="26"/>
+        </w:rPr>
+        <w:t>Outputs</w:t>
+      </w:r>
+      <w:r>
+        <w:rPr>
+          <w:sz w:val="26"/>
+          <w:szCs w:val="26"/>
+          <w:rtl/>
+        </w:rPr>
+        <w:t>):</w:t>
+      </w:r>
+    </w:p>
+    <w:p>
+      <w:pPr>
+        <w:numPr>
+          <w:ilvl w:val="0"/>
+          <w:numId w:val="53"/>
+        </w:numPr>
+        <w:spacing w:before="240"/>
+        <w:jc w:val="left"/>
+        <w:rPr>
+          <w:sz w:val="26"/>
+          <w:szCs w:val="26"/>
+        </w:rPr>
+      </w:pPr>
+      <w:r>
+        <w:rPr>
+          <w:sz w:val="26"/>
+          <w:szCs w:val="26"/>
+          <w:rtl/>
+        </w:rPr>
+        <w:t>عند إضافة فعالية جديدة:</w:t>
+      </w:r>
+    </w:p>
+    <w:p>
+      <w:pPr>
+        <w:numPr>
+          <w:ilvl w:val="1"/>
+          <w:numId w:val="53"/>
+        </w:numPr>
+        <w:jc w:val="left"/>
+        <w:rPr>
+          <w:sz w:val="26"/>
+          <w:szCs w:val="26"/>
+        </w:rPr>
+      </w:pPr>
+      <w:r>
+        <w:rPr>
+          <w:sz w:val="26"/>
+          <w:szCs w:val="26"/>
+          <w:rtl/>
+        </w:rPr>
+        <w:t>رسالة تأكيد تفيد بنجاح إنشاء الفعالية.</w:t>
+      </w:r>
+    </w:p>
+    <w:p>
+      <w:pPr>
+        <w:numPr>
+          <w:ilvl w:val="1"/>
+          <w:numId w:val="53"/>
+        </w:numPr>
+        <w:jc w:val="left"/>
+        <w:rPr>
+          <w:sz w:val="26"/>
+          <w:szCs w:val="26"/>
+        </w:rPr>
+      </w:pPr>
+      <w:r>
+        <w:rPr>
+          <w:sz w:val="26"/>
+          <w:szCs w:val="26"/>
+          <w:rtl/>
+        </w:rPr>
+        <w:t>عرض تفاصيل الفعالية في صفحة خاصة.</w:t>
+      </w:r>
+    </w:p>
+    <w:p>
+      <w:pPr>
+        <w:numPr>
+          <w:ilvl w:val="0"/>
+          <w:numId w:val="53"/>
+        </w:numPr>
+        <w:jc w:val="left"/>
+        <w:rPr>
+          <w:sz w:val="26"/>
+          <w:szCs w:val="26"/>
+        </w:rPr>
+      </w:pPr>
+      <w:r>
+        <w:rPr>
+          <w:sz w:val="26"/>
+          <w:szCs w:val="26"/>
+          <w:rtl/>
+        </w:rPr>
+        <w:t>عند تعديل فعالية:</w:t>
+      </w:r>
+    </w:p>
+    <w:p>
+      <w:pPr>
+        <w:numPr>
+          <w:ilvl w:val="1"/>
+          <w:numId w:val="53"/>
+        </w:numPr>
+        <w:jc w:val="left"/>
+        <w:rPr>
+          <w:sz w:val="26"/>
+          <w:szCs w:val="26"/>
+        </w:rPr>
+      </w:pPr>
+      <w:r>
+        <w:rPr>
+          <w:sz w:val="26"/>
+          <w:szCs w:val="26"/>
+          <w:rtl/>
+        </w:rPr>
+        <w:t>رسالة تأكيد بنجاح التعديل.</w:t>
+      </w:r>
+    </w:p>
+    <w:p>
+      <w:pPr>
+        <w:numPr>
+          <w:ilvl w:val="0"/>
+          <w:numId w:val="53"/>
+        </w:numPr>
+        <w:jc w:val="left"/>
+        <w:rPr>
+          <w:sz w:val="26"/>
+          <w:szCs w:val="26"/>
+        </w:rPr>
+      </w:pPr>
+      <w:r>
+        <w:rPr>
+          <w:sz w:val="26"/>
+          <w:szCs w:val="26"/>
+          <w:rtl/>
+        </w:rPr>
+        <w:t>عند حذف فعالية:</w:t>
+      </w:r>
+    </w:p>
+    <w:p>
+      <w:pPr>
+        <w:numPr>
+          <w:ilvl w:val="1"/>
+          <w:numId w:val="53"/>
+        </w:numPr>
+        <w:spacing w:after="240"/>
+        <w:jc w:val="left"/>
+        <w:rPr>
+          <w:sz w:val="26"/>
+          <w:szCs w:val="26"/>
+        </w:rPr>
+      </w:pPr>
+      <w:r>
+        <w:rPr>
+          <w:sz w:val="26"/>
+          <w:szCs w:val="26"/>
+          <w:rtl/>
+        </w:rPr>
+        <w:t>رسالة تأكيد تفيد بنجاح الحذف.</w:t>
+      </w:r>
+    </w:p>
+    <w:p>
+      <w:pPr>
+        <w:spacing w:before="240" w:after="240"/>
+        <w:rPr>
+          <w:sz w:val="26"/>
+          <w:szCs w:val="26"/>
+        </w:rPr>
+      </w:pPr>
+      <w:r>
+        <w:rPr>
+          <w:sz w:val="26"/>
+          <w:szCs w:val="26"/>
+          <w:rtl/>
+        </w:rPr>
+        <w:t>معالجة الأخطاء (</w:t>
+      </w:r>
+      <w:r>
+        <w:rPr>
+          <w:sz w:val="26"/>
+          <w:szCs w:val="26"/>
+        </w:rPr>
+        <w:t>Error Handling</w:t>
+      </w:r>
+      <w:r>
+        <w:rPr>
+          <w:sz w:val="26"/>
+          <w:szCs w:val="26"/>
+          <w:rtl/>
+        </w:rPr>
+        <w:t>):</w:t>
+      </w:r>
+    </w:p>
+    <w:p>
+      <w:pPr>
+        <w:numPr>
+          <w:ilvl w:val="0"/>
+          <w:numId w:val="54"/>
+        </w:numPr>
+        <w:spacing w:before="240"/>
+        <w:jc w:val="left"/>
+        <w:rPr>
+          <w:sz w:val="26"/>
+          <w:szCs w:val="26"/>
+        </w:rPr>
+      </w:pPr>
+      <w:r>
+        <w:rPr>
+          <w:sz w:val="26"/>
+          <w:szCs w:val="26"/>
+          <w:rtl/>
+        </w:rPr>
+        <w:t>إذا كانت البيانات المدخلة غير مكتملة أو تحتوي على أخطاء:</w:t>
+      </w:r>
+    </w:p>
+    <w:p>
+      <w:pPr>
+        <w:numPr>
+          <w:ilvl w:val="1"/>
+          <w:numId w:val="54"/>
+        </w:numPr>
+        <w:jc w:val="left"/>
+        <w:rPr>
+          <w:sz w:val="26"/>
+          <w:szCs w:val="26"/>
+        </w:rPr>
+      </w:pPr>
+      <w:r>
+        <w:rPr>
+          <w:sz w:val="26"/>
+          <w:szCs w:val="26"/>
+          <w:rtl/>
+        </w:rPr>
+        <w:t>يُظهر النظام رسالة توضح الحقول التي تحتاج إلى تعديل.</w:t>
+      </w:r>
+    </w:p>
+    <w:p>
+      <w:pPr>
+        <w:numPr>
+          <w:ilvl w:val="0"/>
+          <w:numId w:val="54"/>
+        </w:numPr>
+        <w:jc w:val="left"/>
+        <w:rPr>
+          <w:sz w:val="26"/>
+          <w:szCs w:val="26"/>
+        </w:rPr>
+      </w:pPr>
+      <w:r>
+        <w:rPr>
+          <w:sz w:val="26"/>
+          <w:szCs w:val="26"/>
+          <w:rtl/>
+        </w:rPr>
+        <w:t>إذا حدث خطأ أثناء الحفظ أو التعديل في قاعدة البيانات:</w:t>
+      </w:r>
+    </w:p>
+    <w:p>
+      <w:pPr>
+        <w:numPr>
+          <w:ilvl w:val="1"/>
+          <w:numId w:val="54"/>
+        </w:numPr>
+        <w:jc w:val="left"/>
+        <w:rPr>
+          <w:sz w:val="26"/>
+          <w:szCs w:val="26"/>
+        </w:rPr>
+      </w:pPr>
+      <w:r>
+        <w:rPr>
+          <w:sz w:val="26"/>
+          <w:szCs w:val="26"/>
+          <w:rtl/>
+        </w:rPr>
+        <w:t>يُظهر النظام رسالة خطأ تفيد بعدم إمكانية إكمال العملية مع توجيه المستخدم لإعادة المحاولة لاحقًا.</w:t>
+      </w:r>
+    </w:p>
+    <w:p>
+      <w:pPr>
+        <w:numPr>
+          <w:ilvl w:val="0"/>
+          <w:numId w:val="54"/>
+        </w:numPr>
+        <w:jc w:val="left"/>
+        <w:rPr>
+          <w:sz w:val="26"/>
+          <w:szCs w:val="26"/>
+        </w:rPr>
+      </w:pPr>
+      <w:r>
+        <w:rPr>
+          <w:sz w:val="26"/>
+          <w:szCs w:val="26"/>
+          <w:rtl/>
+        </w:rPr>
+        <w:t>إذا حاول المستخدم تعديل أو حذف فعالية غير موجودة:</w:t>
+      </w:r>
+    </w:p>
+    <w:p>
+      <w:pPr>
+        <w:numPr>
+          <w:ilvl w:val="1"/>
+          <w:numId w:val="54"/>
+        </w:numPr>
+        <w:spacing w:after="240"/>
+        <w:jc w:val="left"/>
+        <w:rPr>
+          <w:rFonts w:hint="cs"/>
+          <w:sz w:val="26"/>
+          <w:szCs w:val="26"/>
+          <w:rtl/>
+        </w:rPr>
+      </w:pPr>
+      <w:r>
+        <w:rPr>
+          <w:sz w:val="26"/>
+          <w:szCs w:val="26"/>
+          <w:rtl/>
+        </w:rPr>
+        <w:t>يُظهر النظام رسالة تفيد بعدم العثور على الفعالية المطلوبة.</w:t>
+      </w:r>
+    </w:p>
+    <w:p>
+      <w:pPr>
         <w:pStyle w:val="2"/>
         <w:rPr>
           <w:rtl/>
@@ -9819,6 +10584,7 @@
           <w:szCs w:val="26"/>
           <w:rtl/>
         </w:rPr>
+        <w:lastRenderedPageBreak/>
         <w:t>تتيح هذه الوظيفة للمستخدمين تقديم طلبات للمشاركة في الفعاليات، مع إمكانية تعديل أو حذف الطلبات. تُعتبر هذه الوظيفة ذات أولوية عالية لضمان تنظيم عملية المشاركة بفعالية وسلاسة.</w:t>
       </w:r>
     </w:p>
@@ -10084,7 +10850,6 @@
           <w:szCs w:val="26"/>
           <w:rtl/>
         </w:rPr>
-        <w:lastRenderedPageBreak/>
         <w:t>يمكن للمتطوع إلغاء الطلب إذا لم يعد مهتمًا قبل أن يتم قبوله.</w:t>
       </w:r>
     </w:p>
@@ -10494,7 +11259,24 @@
           <w:rFonts w:hint="cs"/>
           <w:rtl/>
         </w:rPr>
-        <w:t>المتطلبات (الغير وظيفية)</w:t>
+        <w:lastRenderedPageBreak/>
+        <w:t>المتطلبات (</w:t>
+      </w:r>
+      <w:proofErr w:type="gramStart"/>
+      <w:r>
+        <w:rPr>
+          <w:rFonts w:hint="cs"/>
+          <w:rtl/>
+        </w:rPr>
+        <w:t>الغير وظيفية</w:t>
+      </w:r>
+      <w:proofErr w:type="gramEnd"/>
+      <w:r>
+        <w:rPr>
+          <w:rFonts w:hint="cs"/>
+          <w:rtl/>
+        </w:rPr>
+        <w:t>)</w:t>
       </w:r>
       <w:r>
         <w:rPr>
@@ -10601,7 +11383,6 @@
           <w:rFonts w:hint="cs"/>
           <w:rtl/>
         </w:rPr>
-        <w:lastRenderedPageBreak/>
         <w:t>متطلبات السلامة</w:t>
       </w:r>
       <w:r>
@@ -10751,21 +11532,39 @@
           <w:rtl/>
           <w:lang w:bidi="ar-LY"/>
         </w:rPr>
-        <w:t xml:space="preserve"> الجودة للمنتج والتي تكون مهمة لكل من الزبون والمطور. بعض هذه الخصائص التي يجب اخذها في الاعتبار هي التكيف ومدى توفر النظام والصحة والمرونة وقابلية الصيانة وامكانية عمل النظام على اكثر من نظام تشغيل وإمكانية إعادة استخدامه او بعض مكوناته في انظمة اخرى وسهولة التعامل معه.</w:t>
-      </w:r>
-    </w:p>
-    <w:p>
-      <w:pPr>
-        <w:rPr>
+        <w:t xml:space="preserve"> الجودة للمنتج والتي تكون مهمة لكل من الزبون والمطور. بعض هذه الخصائص التي يجب اخذها في الاعتبار هي التكيف ومدى توفر النظام والصحة والمرونة وقابلية الصيانة وامكانية عمل النظام على </w:t>
+      </w:r>
+      <w:proofErr w:type="gramStart"/>
+      <w:r>
+        <w:rPr>
+          <w:rFonts w:hint="cs"/>
+          <w:rtl/>
           <w:lang w:bidi="ar-LY"/>
         </w:rPr>
-      </w:pPr>
+        <w:t>اكثر</w:t>
+      </w:r>
+      <w:proofErr w:type="gramEnd"/>
       <w:r>
         <w:rPr>
           <w:rFonts w:hint="cs"/>
           <w:rtl/>
           <w:lang w:bidi="ar-LY"/>
         </w:rPr>
+        <w:t xml:space="preserve"> من نظام تشغيل وإمكانية إعادة استخدامه او بعض مكوناته في انظمة اخرى وسهولة التعامل معه.</w:t>
+      </w:r>
+    </w:p>
+    <w:p>
+      <w:pPr>
+        <w:rPr>
+          <w:lang w:bidi="ar-LY"/>
+        </w:rPr>
+      </w:pPr>
+      <w:r>
+        <w:rPr>
+          <w:rFonts w:hint="cs"/>
+          <w:rtl/>
+          <w:lang w:bidi="ar-LY"/>
+        </w:rPr>
         <w:t>يجب كتابة هذه المتطلبات بحيث تكون محددة وقابلة للتقييم.</w:t>
       </w:r>
     </w:p>
@@ -10782,6 +11581,7 @@
           <w:rFonts w:hint="cs"/>
           <w:rtl/>
         </w:rPr>
+        <w:lastRenderedPageBreak/>
         <w:t>قوانين العمل</w:t>
       </w:r>
       <w:r>
@@ -13778,6 +14578,119 @@
     </w:lvl>
   </w:abstractNum>
   <w:abstractNum w:abstractNumId="23" w15:restartNumberingAfterBreak="0">
+    <w:nsid w:val="35437E0A"/>
+    <w:multiLevelType w:val="multilevel"/>
+    <w:tmpl w:val="1D7C8352"/>
+    <w:lvl w:ilvl="0">
+      <w:start w:val="1"/>
+      <w:numFmt w:val="bullet"/>
+      <w:lvlText w:val="●"/>
+      <w:lvlJc w:val="left"/>
+      <w:pPr>
+        <w:ind w:left="720" w:hanging="360"/>
+      </w:pPr>
+      <w:rPr>
+        <w:u w:val="none"/>
+      </w:rPr>
+    </w:lvl>
+    <w:lvl w:ilvl="1">
+      <w:start w:val="1"/>
+      <w:numFmt w:val="bullet"/>
+      <w:lvlText w:val="○"/>
+      <w:lvlJc w:val="left"/>
+      <w:pPr>
+        <w:ind w:left="1440" w:hanging="360"/>
+      </w:pPr>
+      <w:rPr>
+        <w:u w:val="none"/>
+      </w:rPr>
+    </w:lvl>
+    <w:lvl w:ilvl="2">
+      <w:start w:val="1"/>
+      <w:numFmt w:val="bullet"/>
+      <w:lvlText w:val="■"/>
+      <w:lvlJc w:val="left"/>
+      <w:pPr>
+        <w:ind w:left="2160" w:hanging="360"/>
+      </w:pPr>
+      <w:rPr>
+        <w:u w:val="none"/>
+      </w:rPr>
+    </w:lvl>
+    <w:lvl w:ilvl="3">
+      <w:start w:val="1"/>
+      <w:numFmt w:val="bullet"/>
+      <w:lvlText w:val="●"/>
+      <w:lvlJc w:val="left"/>
+      <w:pPr>
+        <w:ind w:left="2880" w:hanging="360"/>
+      </w:pPr>
+      <w:rPr>
+        <w:u w:val="none"/>
+      </w:rPr>
+    </w:lvl>
+    <w:lvl w:ilvl="4">
+      <w:start w:val="1"/>
+      <w:numFmt w:val="bullet"/>
+      <w:lvlText w:val="○"/>
+      <w:lvlJc w:val="left"/>
+      <w:pPr>
+        <w:ind w:left="3600" w:hanging="360"/>
+      </w:pPr>
+      <w:rPr>
+        <w:u w:val="none"/>
+      </w:rPr>
+    </w:lvl>
+    <w:lvl w:ilvl="5">
+      <w:start w:val="1"/>
+      <w:numFmt w:val="bullet"/>
+      <w:lvlText w:val="■"/>
+      <w:lvlJc w:val="left"/>
+      <w:pPr>
+        <w:ind w:left="4320" w:hanging="360"/>
+      </w:pPr>
+      <w:rPr>
+        <w:u w:val="none"/>
+      </w:rPr>
+    </w:lvl>
+    <w:lvl w:ilvl="6">
+      <w:start w:val="1"/>
+      <w:numFmt w:val="bullet"/>
+      <w:lvlText w:val="●"/>
+      <w:lvlJc w:val="left"/>
+      <w:pPr>
+        <w:ind w:left="5040" w:hanging="360"/>
+      </w:pPr>
+      <w:rPr>
+        <w:u w:val="none"/>
+      </w:rPr>
+    </w:lvl>
+    <w:lvl w:ilvl="7">
+      <w:start w:val="1"/>
+      <w:numFmt w:val="bullet"/>
+      <w:lvlText w:val="○"/>
+      <w:lvlJc w:val="left"/>
+      <w:pPr>
+        <w:ind w:left="5760" w:hanging="360"/>
+      </w:pPr>
+      <w:rPr>
+        <w:u w:val="none"/>
+      </w:rPr>
+    </w:lvl>
+    <w:lvl w:ilvl="8">
+      <w:start w:val="1"/>
+      <w:numFmt w:val="bullet"/>
+      <w:lvlText w:val="■"/>
+      <w:lvlJc w:val="left"/>
+      <w:pPr>
+        <w:ind w:left="6480" w:hanging="360"/>
+      </w:pPr>
+      <w:rPr>
+        <w:u w:val="none"/>
+      </w:rPr>
+    </w:lvl>
+  </w:abstractNum>
+  <w:abstractNum w:abstractNumId="24" w15:restartNumberingAfterBreak="0">
     <w:nsid w:val="356C31A4"/>
     <w:multiLevelType w:val="multilevel"/>
     <w:tmpl w:val="4FBA1B1E"/>
@@ -13917,7 +14830,7 @@
       </w:rPr>
     </w:lvl>
   </w:abstractNum>
-  <w:abstractNum w:abstractNumId="24" w15:restartNumberingAfterBreak="0">
+  <w:abstractNum w:abstractNumId="25" w15:restartNumberingAfterBreak="0">
     <w:nsid w:val="36B157C1"/>
     <w:multiLevelType w:val="hybridMultilevel"/>
     <w:tmpl w:val="9D2AEFBE"/>
@@ -14030,7 +14943,7 @@
       </w:rPr>
     </w:lvl>
   </w:abstractNum>
-  <w:abstractNum w:abstractNumId="25" w15:restartNumberingAfterBreak="0">
+  <w:abstractNum w:abstractNumId="26" w15:restartNumberingAfterBreak="0">
     <w:nsid w:val="3A48262E"/>
     <w:multiLevelType w:val="multilevel"/>
     <w:tmpl w:val="CDBC62C4"/>
@@ -14143,7 +15056,7 @@
       </w:rPr>
     </w:lvl>
   </w:abstractNum>
-  <w:abstractNum w:abstractNumId="26" w15:restartNumberingAfterBreak="0">
+  <w:abstractNum w:abstractNumId="27" w15:restartNumberingAfterBreak="0">
     <w:nsid w:val="3A4F2A40"/>
     <w:multiLevelType w:val="multilevel"/>
     <w:tmpl w:val="1ADA5FC2"/>
@@ -14283,7 +15196,120 @@
       </w:rPr>
     </w:lvl>
   </w:abstractNum>
-  <w:abstractNum w:abstractNumId="27" w15:restartNumberingAfterBreak="0">
+  <w:abstractNum w:abstractNumId="28" w15:restartNumberingAfterBreak="0">
+    <w:nsid w:val="3BDA49F5"/>
+    <w:multiLevelType w:val="multilevel"/>
+    <w:tmpl w:val="EEEC80F2"/>
+    <w:lvl w:ilvl="0">
+      <w:start w:val="1"/>
+      <w:numFmt w:val="bullet"/>
+      <w:lvlText w:val="●"/>
+      <w:lvlJc w:val="left"/>
+      <w:pPr>
+        <w:ind w:left="720" w:hanging="360"/>
+      </w:pPr>
+      <w:rPr>
+        <w:u w:val="none"/>
+      </w:rPr>
+    </w:lvl>
+    <w:lvl w:ilvl="1">
+      <w:start w:val="1"/>
+      <w:numFmt w:val="bullet"/>
+      <w:lvlText w:val="○"/>
+      <w:lvlJc w:val="left"/>
+      <w:pPr>
+        <w:ind w:left="1440" w:hanging="360"/>
+      </w:pPr>
+      <w:rPr>
+        <w:u w:val="none"/>
+      </w:rPr>
+    </w:lvl>
+    <w:lvl w:ilvl="2">
+      <w:start w:val="1"/>
+      <w:numFmt w:val="bullet"/>
+      <w:lvlText w:val="■"/>
+      <w:lvlJc w:val="left"/>
+      <w:pPr>
+        <w:ind w:left="2160" w:hanging="360"/>
+      </w:pPr>
+      <w:rPr>
+        <w:u w:val="none"/>
+      </w:rPr>
+    </w:lvl>
+    <w:lvl w:ilvl="3">
+      <w:start w:val="1"/>
+      <w:numFmt w:val="bullet"/>
+      <w:lvlText w:val="●"/>
+      <w:lvlJc w:val="left"/>
+      <w:pPr>
+        <w:ind w:left="2880" w:hanging="360"/>
+      </w:pPr>
+      <w:rPr>
+        <w:u w:val="none"/>
+      </w:rPr>
+    </w:lvl>
+    <w:lvl w:ilvl="4">
+      <w:start w:val="1"/>
+      <w:numFmt w:val="bullet"/>
+      <w:lvlText w:val="○"/>
+      <w:lvlJc w:val="left"/>
+      <w:pPr>
+        <w:ind w:left="3600" w:hanging="360"/>
+      </w:pPr>
+      <w:rPr>
+        <w:u w:val="none"/>
+      </w:rPr>
+    </w:lvl>
+    <w:lvl w:ilvl="5">
+      <w:start w:val="1"/>
+      <w:numFmt w:val="bullet"/>
+      <w:lvlText w:val="■"/>
+      <w:lvlJc w:val="left"/>
+      <w:pPr>
+        <w:ind w:left="4320" w:hanging="360"/>
+      </w:pPr>
+      <w:rPr>
+        <w:u w:val="none"/>
+      </w:rPr>
+    </w:lvl>
+    <w:lvl w:ilvl="6">
+      <w:start w:val="1"/>
+      <w:numFmt w:val="bullet"/>
+      <w:lvlText w:val="●"/>
+      <w:lvlJc w:val="left"/>
+      <w:pPr>
+        <w:ind w:left="5040" w:hanging="360"/>
+      </w:pPr>
+      <w:rPr>
+        <w:u w:val="none"/>
+      </w:rPr>
+    </w:lvl>
+    <w:lvl w:ilvl="7">
+      <w:start w:val="1"/>
+      <w:numFmt w:val="bullet"/>
+      <w:lvlText w:val="○"/>
+      <w:lvlJc w:val="left"/>
+      <w:pPr>
+        <w:ind w:left="5760" w:hanging="360"/>
+      </w:pPr>
+      <w:rPr>
+        <w:u w:val="none"/>
+      </w:rPr>
+    </w:lvl>
+    <w:lvl w:ilvl="8">
+      <w:start w:val="1"/>
+      <w:numFmt w:val="bullet"/>
+      <w:lvlText w:val="■"/>
+      <w:lvlJc w:val="left"/>
+      <w:pPr>
+        <w:ind w:left="6480" w:hanging="360"/>
+      </w:pPr>
+      <w:rPr>
+        <w:u w:val="none"/>
+      </w:rPr>
+    </w:lvl>
+  </w:abstractNum>
+  <w:abstractNum w:abstractNumId="29" w15:restartNumberingAfterBreak="0">
     <w:nsid w:val="3BF97AFF"/>
     <w:multiLevelType w:val="multilevel"/>
     <w:tmpl w:val="B376650C"/>
@@ -14396,7 +15422,7 @@
       </w:rPr>
     </w:lvl>
   </w:abstractNum>
-  <w:abstractNum w:abstractNumId="28" w15:restartNumberingAfterBreak="0">
+  <w:abstractNum w:abstractNumId="30" w15:restartNumberingAfterBreak="0">
     <w:nsid w:val="3CEE267E"/>
     <w:multiLevelType w:val="multilevel"/>
     <w:tmpl w:val="BF8CFB7A"/>
@@ -14509,7 +15535,7 @@
       </w:rPr>
     </w:lvl>
   </w:abstractNum>
-  <w:abstractNum w:abstractNumId="29" w15:restartNumberingAfterBreak="0">
+  <w:abstractNum w:abstractNumId="31" w15:restartNumberingAfterBreak="0">
     <w:nsid w:val="3E5F153B"/>
     <w:multiLevelType w:val="multilevel"/>
     <w:tmpl w:val="689C835C"/>
@@ -14658,7 +15684,7 @@
       </w:rPr>
     </w:lvl>
   </w:abstractNum>
-  <w:abstractNum w:abstractNumId="30" w15:restartNumberingAfterBreak="0">
+  <w:abstractNum w:abstractNumId="32" w15:restartNumberingAfterBreak="0">
     <w:nsid w:val="424051F2"/>
     <w:multiLevelType w:val="multilevel"/>
     <w:tmpl w:val="D924B1B0"/>
@@ -14771,7 +15797,7 @@
       </w:rPr>
     </w:lvl>
   </w:abstractNum>
-  <w:abstractNum w:abstractNumId="31" w15:restartNumberingAfterBreak="0">
+  <w:abstractNum w:abstractNumId="33" w15:restartNumberingAfterBreak="0">
     <w:nsid w:val="479C00AB"/>
     <w:multiLevelType w:val="multilevel"/>
     <w:tmpl w:val="A1E8B814"/>
@@ -14920,7 +15946,7 @@
       </w:rPr>
     </w:lvl>
   </w:abstractNum>
-  <w:abstractNum w:abstractNumId="32" w15:restartNumberingAfterBreak="0">
+  <w:abstractNum w:abstractNumId="34" w15:restartNumberingAfterBreak="0">
     <w:nsid w:val="481D36EE"/>
     <w:multiLevelType w:val="multilevel"/>
     <w:tmpl w:val="05304B80"/>
@@ -15033,7 +16059,7 @@
       </w:rPr>
     </w:lvl>
   </w:abstractNum>
-  <w:abstractNum w:abstractNumId="33" w15:restartNumberingAfterBreak="0">
+  <w:abstractNum w:abstractNumId="35" w15:restartNumberingAfterBreak="0">
     <w:nsid w:val="48244F7A"/>
     <w:multiLevelType w:val="multilevel"/>
     <w:tmpl w:val="5CAA7F7E"/>
@@ -15146,7 +16172,7 @@
       </w:rPr>
     </w:lvl>
   </w:abstractNum>
-  <w:abstractNum w:abstractNumId="34" w15:restartNumberingAfterBreak="0">
+  <w:abstractNum w:abstractNumId="36" w15:restartNumberingAfterBreak="0">
     <w:nsid w:val="48EF376E"/>
     <w:multiLevelType w:val="multilevel"/>
     <w:tmpl w:val="53BE2EBA"/>
@@ -15259,7 +16285,7 @@
       </w:rPr>
     </w:lvl>
   </w:abstractNum>
-  <w:abstractNum w:abstractNumId="35" w15:restartNumberingAfterBreak="0">
+  <w:abstractNum w:abstractNumId="37" w15:restartNumberingAfterBreak="0">
     <w:nsid w:val="4AEC0ADC"/>
     <w:multiLevelType w:val="multilevel"/>
     <w:tmpl w:val="8E42DDD8"/>
@@ -15372,7 +16398,7 @@
       </w:rPr>
     </w:lvl>
   </w:abstractNum>
-  <w:abstractNum w:abstractNumId="36" w15:restartNumberingAfterBreak="0">
+  <w:abstractNum w:abstractNumId="38" w15:restartNumberingAfterBreak="0">
     <w:nsid w:val="4BE136F5"/>
     <w:multiLevelType w:val="multilevel"/>
     <w:tmpl w:val="4CDE727C"/>
@@ -15485,7 +16511,7 @@
       </w:rPr>
     </w:lvl>
   </w:abstractNum>
-  <w:abstractNum w:abstractNumId="37" w15:restartNumberingAfterBreak="0">
+  <w:abstractNum w:abstractNumId="39" w15:restartNumberingAfterBreak="0">
     <w:nsid w:val="511968CF"/>
     <w:multiLevelType w:val="multilevel"/>
     <w:tmpl w:val="3640931C"/>
@@ -15598,7 +16624,7 @@
       </w:rPr>
     </w:lvl>
   </w:abstractNum>
-  <w:abstractNum w:abstractNumId="38" w15:restartNumberingAfterBreak="0">
+  <w:abstractNum w:abstractNumId="40" w15:restartNumberingAfterBreak="0">
     <w:nsid w:val="532E5D12"/>
     <w:multiLevelType w:val="hybridMultilevel"/>
     <w:tmpl w:val="E1D2E26E"/>
@@ -15742,7 +16768,7 @@
       </w:pPr>
     </w:lvl>
   </w:abstractNum>
-  <w:abstractNum w:abstractNumId="39" w15:restartNumberingAfterBreak="0">
+  <w:abstractNum w:abstractNumId="41" w15:restartNumberingAfterBreak="0">
     <w:nsid w:val="59EC0169"/>
     <w:multiLevelType w:val="multilevel"/>
     <w:tmpl w:val="85C44234"/>
@@ -15855,7 +16881,7 @@
       </w:rPr>
     </w:lvl>
   </w:abstractNum>
-  <w:abstractNum w:abstractNumId="40" w15:restartNumberingAfterBreak="0">
+  <w:abstractNum w:abstractNumId="42" w15:restartNumberingAfterBreak="0">
     <w:nsid w:val="5A8A3931"/>
     <w:multiLevelType w:val="multilevel"/>
     <w:tmpl w:val="9FD67336"/>
@@ -16004,7 +17030,120 @@
       </w:rPr>
     </w:lvl>
   </w:abstractNum>
-  <w:abstractNum w:abstractNumId="41" w15:restartNumberingAfterBreak="0">
+  <w:abstractNum w:abstractNumId="43" w15:restartNumberingAfterBreak="0">
+    <w:nsid w:val="5D9C614F"/>
+    <w:multiLevelType w:val="multilevel"/>
+    <w:tmpl w:val="B2D63D5C"/>
+    <w:lvl w:ilvl="0">
+      <w:start w:val="1"/>
+      <w:numFmt w:val="bullet"/>
+      <w:lvlText w:val="●"/>
+      <w:lvlJc w:val="left"/>
+      <w:pPr>
+        <w:ind w:left="720" w:hanging="360"/>
+      </w:pPr>
+      <w:rPr>
+        <w:u w:val="none"/>
+      </w:rPr>
+    </w:lvl>
+    <w:lvl w:ilvl="1">
+      <w:start w:val="1"/>
+      <w:numFmt w:val="bullet"/>
+      <w:lvlText w:val="○"/>
+      <w:lvlJc w:val="left"/>
+      <w:pPr>
+        <w:ind w:left="1440" w:hanging="360"/>
+      </w:pPr>
+      <w:rPr>
+        <w:u w:val="none"/>
+      </w:rPr>
+    </w:lvl>
+    <w:lvl w:ilvl="2">
+      <w:start w:val="1"/>
+      <w:numFmt w:val="bullet"/>
+      <w:lvlText w:val="■"/>
+      <w:lvlJc w:val="left"/>
+      <w:pPr>
+        <w:ind w:left="2160" w:hanging="360"/>
+      </w:pPr>
+      <w:rPr>
+        <w:u w:val="none"/>
+      </w:rPr>
+    </w:lvl>
+    <w:lvl w:ilvl="3">
+      <w:start w:val="1"/>
+      <w:numFmt w:val="bullet"/>
+      <w:lvlText w:val="●"/>
+      <w:lvlJc w:val="left"/>
+      <w:pPr>
+        <w:ind w:left="2880" w:hanging="360"/>
+      </w:pPr>
+      <w:rPr>
+        <w:u w:val="none"/>
+      </w:rPr>
+    </w:lvl>
+    <w:lvl w:ilvl="4">
+      <w:start w:val="1"/>
+      <w:numFmt w:val="bullet"/>
+      <w:lvlText w:val="○"/>
+      <w:lvlJc w:val="left"/>
+      <w:pPr>
+        <w:ind w:left="3600" w:hanging="360"/>
+      </w:pPr>
+      <w:rPr>
+        <w:u w:val="none"/>
+      </w:rPr>
+    </w:lvl>
+    <w:lvl w:ilvl="5">
+      <w:start w:val="1"/>
+      <w:numFmt w:val="bullet"/>
+      <w:lvlText w:val="■"/>
+      <w:lvlJc w:val="left"/>
+      <w:pPr>
+        <w:ind w:left="4320" w:hanging="360"/>
+      </w:pPr>
+      <w:rPr>
+        <w:u w:val="none"/>
+      </w:rPr>
+    </w:lvl>
+    <w:lvl w:ilvl="6">
+      <w:start w:val="1"/>
+      <w:numFmt w:val="bullet"/>
+      <w:lvlText w:val="●"/>
+      <w:lvlJc w:val="left"/>
+      <w:pPr>
+        <w:ind w:left="5040" w:hanging="360"/>
+      </w:pPr>
+      <w:rPr>
+        <w:u w:val="none"/>
+      </w:rPr>
+    </w:lvl>
+    <w:lvl w:ilvl="7">
+      <w:start w:val="1"/>
+      <w:numFmt w:val="bullet"/>
+      <w:lvlText w:val="○"/>
+      <w:lvlJc w:val="left"/>
+      <w:pPr>
+        <w:ind w:left="5760" w:hanging="360"/>
+      </w:pPr>
+      <w:rPr>
+        <w:u w:val="none"/>
+      </w:rPr>
+    </w:lvl>
+    <w:lvl w:ilvl="8">
+      <w:start w:val="1"/>
+      <w:numFmt w:val="bullet"/>
+      <w:lvlText w:val="■"/>
+      <w:lvlJc w:val="left"/>
+      <w:pPr>
+        <w:ind w:left="6480" w:hanging="360"/>
+      </w:pPr>
+      <w:rPr>
+        <w:u w:val="none"/>
+      </w:rPr>
+    </w:lvl>
+  </w:abstractNum>
+  <w:abstractNum w:abstractNumId="44" w15:restartNumberingAfterBreak="0">
     <w:nsid w:val="64B30103"/>
     <w:multiLevelType w:val="multilevel"/>
     <w:tmpl w:val="E314378E"/>
@@ -16117,7 +17256,120 @@
       </w:rPr>
     </w:lvl>
   </w:abstractNum>
-  <w:abstractNum w:abstractNumId="42" w15:restartNumberingAfterBreak="0">
+  <w:abstractNum w:abstractNumId="45" w15:restartNumberingAfterBreak="0">
+    <w:nsid w:val="6617455B"/>
+    <w:multiLevelType w:val="multilevel"/>
+    <w:tmpl w:val="E472718C"/>
+    <w:lvl w:ilvl="0">
+      <w:start w:val="1"/>
+      <w:numFmt w:val="bullet"/>
+      <w:lvlText w:val="●"/>
+      <w:lvlJc w:val="left"/>
+      <w:pPr>
+        <w:ind w:left="720" w:hanging="360"/>
+      </w:pPr>
+      <w:rPr>
+        <w:u w:val="none"/>
+      </w:rPr>
+    </w:lvl>
+    <w:lvl w:ilvl="1">
+      <w:start w:val="1"/>
+      <w:numFmt w:val="bullet"/>
+      <w:lvlText w:val="○"/>
+      <w:lvlJc w:val="left"/>
+      <w:pPr>
+        <w:ind w:left="1440" w:hanging="360"/>
+      </w:pPr>
+      <w:rPr>
+        <w:u w:val="none"/>
+      </w:rPr>
+    </w:lvl>
+    <w:lvl w:ilvl="2">
+      <w:start w:val="1"/>
+      <w:numFmt w:val="bullet"/>
+      <w:lvlText w:val="■"/>
+      <w:lvlJc w:val="left"/>
+      <w:pPr>
+        <w:ind w:left="2160" w:hanging="360"/>
+      </w:pPr>
+      <w:rPr>
+        <w:u w:val="none"/>
+      </w:rPr>
+    </w:lvl>
+    <w:lvl w:ilvl="3">
+      <w:start w:val="1"/>
+      <w:numFmt w:val="bullet"/>
+      <w:lvlText w:val="●"/>
+      <w:lvlJc w:val="left"/>
+      <w:pPr>
+        <w:ind w:left="2880" w:hanging="360"/>
+      </w:pPr>
+      <w:rPr>
+        <w:u w:val="none"/>
+      </w:rPr>
+    </w:lvl>
+    <w:lvl w:ilvl="4">
+      <w:start w:val="1"/>
+      <w:numFmt w:val="bullet"/>
+      <w:lvlText w:val="○"/>
+      <w:lvlJc w:val="left"/>
+      <w:pPr>
+        <w:ind w:left="3600" w:hanging="360"/>
+      </w:pPr>
+      <w:rPr>
+        <w:u w:val="none"/>
+      </w:rPr>
+    </w:lvl>
+    <w:lvl w:ilvl="5">
+      <w:start w:val="1"/>
+      <w:numFmt w:val="bullet"/>
+      <w:lvlText w:val="■"/>
+      <w:lvlJc w:val="left"/>
+      <w:pPr>
+        <w:ind w:left="4320" w:hanging="360"/>
+      </w:pPr>
+      <w:rPr>
+        <w:u w:val="none"/>
+      </w:rPr>
+    </w:lvl>
+    <w:lvl w:ilvl="6">
+      <w:start w:val="1"/>
+      <w:numFmt w:val="bullet"/>
+      <w:lvlText w:val="●"/>
+      <w:lvlJc w:val="left"/>
+      <w:pPr>
+        <w:ind w:left="5040" w:hanging="360"/>
+      </w:pPr>
+      <w:rPr>
+        <w:u w:val="none"/>
+      </w:rPr>
+    </w:lvl>
+    <w:lvl w:ilvl="7">
+      <w:start w:val="1"/>
+      <w:numFmt w:val="bullet"/>
+      <w:lvlText w:val="○"/>
+      <w:lvlJc w:val="left"/>
+      <w:pPr>
+        <w:ind w:left="5760" w:hanging="360"/>
+      </w:pPr>
+      <w:rPr>
+        <w:u w:val="none"/>
+      </w:rPr>
+    </w:lvl>
+    <w:lvl w:ilvl="8">
+      <w:start w:val="1"/>
+      <w:numFmt w:val="bullet"/>
+      <w:lvlText w:val="■"/>
+      <w:lvlJc w:val="left"/>
+      <w:pPr>
+        <w:ind w:left="6480" w:hanging="360"/>
+      </w:pPr>
+      <w:rPr>
+        <w:u w:val="none"/>
+      </w:rPr>
+    </w:lvl>
+  </w:abstractNum>
+  <w:abstractNum w:abstractNumId="46" w15:restartNumberingAfterBreak="0">
     <w:nsid w:val="667F6A91"/>
     <w:multiLevelType w:val="multilevel"/>
     <w:tmpl w:val="12605256"/>
@@ -16230,7 +17482,7 @@
       </w:rPr>
     </w:lvl>
   </w:abstractNum>
-  <w:abstractNum w:abstractNumId="43" w15:restartNumberingAfterBreak="0">
+  <w:abstractNum w:abstractNumId="47" w15:restartNumberingAfterBreak="0">
     <w:nsid w:val="6D076517"/>
     <w:multiLevelType w:val="multilevel"/>
     <w:tmpl w:val="FF562238"/>
@@ -16370,7 +17622,7 @@
       </w:rPr>
     </w:lvl>
   </w:abstractNum>
-  <w:abstractNum w:abstractNumId="44" w15:restartNumberingAfterBreak="0">
+  <w:abstractNum w:abstractNumId="48" w15:restartNumberingAfterBreak="0">
     <w:nsid w:val="6D4A7D84"/>
     <w:multiLevelType w:val="multilevel"/>
     <w:tmpl w:val="111000A8"/>
@@ -16483,7 +17735,7 @@
       </w:rPr>
     </w:lvl>
   </w:abstractNum>
-  <w:abstractNum w:abstractNumId="45" w15:restartNumberingAfterBreak="0">
+  <w:abstractNum w:abstractNumId="49" w15:restartNumberingAfterBreak="0">
     <w:nsid w:val="712F6E97"/>
     <w:multiLevelType w:val="hybridMultilevel"/>
     <w:tmpl w:val="CB5E54A8"/>
@@ -16596,7 +17848,7 @@
       </w:rPr>
     </w:lvl>
   </w:abstractNum>
-  <w:abstractNum w:abstractNumId="46" w15:restartNumberingAfterBreak="0">
+  <w:abstractNum w:abstractNumId="50" w15:restartNumberingAfterBreak="0">
     <w:nsid w:val="74A40009"/>
     <w:multiLevelType w:val="multilevel"/>
     <w:tmpl w:val="03E826E2"/>
@@ -16682,7 +17934,7 @@
       </w:pPr>
     </w:lvl>
   </w:abstractNum>
-  <w:abstractNum w:abstractNumId="47" w15:restartNumberingAfterBreak="0">
+  <w:abstractNum w:abstractNumId="51" w15:restartNumberingAfterBreak="0">
     <w:nsid w:val="79A33ABD"/>
     <w:multiLevelType w:val="hybridMultilevel"/>
     <w:tmpl w:val="AB1E0DC0"/>
@@ -16795,7 +18047,7 @@
       </w:rPr>
     </w:lvl>
   </w:abstractNum>
-  <w:abstractNum w:abstractNumId="48" w15:restartNumberingAfterBreak="0">
+  <w:abstractNum w:abstractNumId="52" w15:restartNumberingAfterBreak="0">
     <w:nsid w:val="7C563402"/>
     <w:multiLevelType w:val="multilevel"/>
     <w:tmpl w:val="EAF0A8C0"/>
@@ -16935,7 +18187,7 @@
       </w:rPr>
     </w:lvl>
   </w:abstractNum>
-  <w:abstractNum w:abstractNumId="49" w15:restartNumberingAfterBreak="0">
+  <w:abstractNum w:abstractNumId="53" w15:restartNumberingAfterBreak="0">
     <w:nsid w:val="7F4265DC"/>
     <w:multiLevelType w:v